--- a/DesignDocument/기획서.docx
+++ b/DesignDocument/기획서.docx
@@ -34,7 +34,7 @@
                     </pic:cNvPicPr>
                   </pic:nvPicPr>
                   <pic:blipFill rotWithShape="1">
-                    <a:blip r:embed="rId7" cstate="print">
+                    <a:blip r:embed="rId8" cstate="print">
                       <a:extLst>
                         <a:ext uri="{28A0092B-C50C-407E-A947-70E740481C1C}">
                           <a14:useLocalDpi xmlns:a14="http://schemas.microsoft.com/office/drawing/2010/main" val="0"/>
@@ -280,7 +280,7 @@
           <w:hyperlink w:anchor="_Toc513518485" w:history="1">
             <w:r>
               <w:rPr>
-                <w:rStyle w:val="a5"/>
+                <w:rStyle w:val="a6"/>
                 <w:noProof/>
               </w:rPr>
               <w:t>Chapter 1. 요약 문서</w:t>
@@ -349,7 +349,7 @@
           <w:hyperlink w:anchor="_Toc513518486" w:history="1">
             <w:r>
               <w:rPr>
-                <w:rStyle w:val="a5"/>
+                <w:rStyle w:val="a6"/>
                 <w:noProof/>
               </w:rPr>
               <w:t>기획 컨셉</w:t>
@@ -418,7 +418,7 @@
           <w:hyperlink w:anchor="_Toc513518487" w:history="1">
             <w:r>
               <w:rPr>
-                <w:rStyle w:val="a5"/>
+                <w:rStyle w:val="a6"/>
                 <w:noProof/>
               </w:rPr>
               <w:t>프로젝트 설정 요약</w:t>
@@ -486,7 +486,7 @@
           <w:hyperlink w:anchor="_Toc513518488" w:history="1">
             <w:r>
               <w:rPr>
-                <w:rStyle w:val="a5"/>
+                <w:rStyle w:val="a6"/>
                 <w:noProof/>
               </w:rPr>
               <w:t>Chapter 2. 게임 소개</w:t>
@@ -555,7 +555,7 @@
           <w:hyperlink w:anchor="_Toc513518489" w:history="1">
             <w:r>
               <w:rPr>
-                <w:rStyle w:val="a5"/>
+                <w:rStyle w:val="a6"/>
                 <w:noProof/>
               </w:rPr>
               <w:t>챕터 요약</w:t>
@@ -624,7 +624,7 @@
           <w:hyperlink w:anchor="_Toc513518490" w:history="1">
             <w:r>
               <w:rPr>
-                <w:rStyle w:val="a5"/>
+                <w:rStyle w:val="a6"/>
                 <w:noProof/>
               </w:rPr>
               <w:t>기본 설명</w:t>
@@ -693,7 +693,7 @@
           <w:hyperlink w:anchor="_Toc513518491" w:history="1">
             <w:r>
               <w:rPr>
-                <w:rStyle w:val="a5"/>
+                <w:rStyle w:val="a6"/>
                 <w:noProof/>
               </w:rPr>
               <w:t>게임 모드</w:t>
@@ -761,7 +761,7 @@
           <w:hyperlink w:anchor="_Toc513518492" w:history="1">
             <w:r>
               <w:rPr>
-                <w:rStyle w:val="a5"/>
+                <w:rStyle w:val="a6"/>
                 <w:noProof/>
               </w:rPr>
               <w:t>Chapter 3. 시스템</w:t>
@@ -830,7 +830,7 @@
           <w:hyperlink w:anchor="_Toc513518493" w:history="1">
             <w:r>
               <w:rPr>
-                <w:rStyle w:val="a5"/>
+                <w:rStyle w:val="a6"/>
                 <w:noProof/>
               </w:rPr>
               <w:t>챕터 요약</w:t>
@@ -899,7 +899,7 @@
           <w:hyperlink w:anchor="_Toc513518494" w:history="1">
             <w:r>
               <w:rPr>
-                <w:rStyle w:val="a5"/>
+                <w:rStyle w:val="a6"/>
                 <w:noProof/>
               </w:rPr>
               <w:t>SCENE 순서도</w:t>
@@ -968,7 +968,7 @@
           <w:hyperlink w:anchor="_Toc513518495" w:history="1">
             <w:r>
               <w:rPr>
-                <w:rStyle w:val="a5"/>
+                <w:rStyle w:val="a6"/>
                 <w:noProof/>
               </w:rPr>
               <w:t>SCENE 설명</w:t>
@@ -1037,7 +1037,7 @@
           <w:hyperlink w:anchor="_Toc513518496" w:history="1">
             <w:r>
               <w:rPr>
-                <w:rStyle w:val="a5"/>
+                <w:rStyle w:val="a6"/>
                 <w:noProof/>
               </w:rPr>
               <w:t>대기화면</w:t>
@@ -1106,7 +1106,7 @@
           <w:hyperlink w:anchor="_Toc513518497" w:history="1">
             <w:r>
               <w:rPr>
-                <w:rStyle w:val="a5"/>
+                <w:rStyle w:val="a6"/>
                 <w:noProof/>
               </w:rPr>
               <w:t>메인로비</w:t>
@@ -1175,7 +1175,7 @@
           <w:hyperlink w:anchor="_Toc513518498" w:history="1">
             <w:r>
               <w:rPr>
-                <w:rStyle w:val="a5"/>
+                <w:rStyle w:val="a6"/>
                 <w:noProof/>
               </w:rPr>
               <w:t>설명</w:t>
@@ -1244,7 +1244,7 @@
           <w:hyperlink w:anchor="_Toc513518499" w:history="1">
             <w:r>
               <w:rPr>
-                <w:rStyle w:val="a5"/>
+                <w:rStyle w:val="a6"/>
                 <w:noProof/>
               </w:rPr>
               <w:t>모드선택</w:t>
@@ -1313,7 +1313,7 @@
           <w:hyperlink w:anchor="_Toc513518500" w:history="1">
             <w:r>
               <w:rPr>
-                <w:rStyle w:val="a5"/>
+                <w:rStyle w:val="a6"/>
                 <w:noProof/>
               </w:rPr>
               <w:t>캐릭터선택</w:t>
@@ -1382,7 +1382,7 @@
           <w:hyperlink w:anchor="_Toc513518501" w:history="1">
             <w:r>
               <w:rPr>
-                <w:rStyle w:val="a5"/>
+                <w:rStyle w:val="a6"/>
                 <w:noProof/>
               </w:rPr>
               <w:t>게임플레이</w:t>
@@ -1451,7 +1451,7 @@
           <w:hyperlink w:anchor="_Toc513518502" w:history="1">
             <w:r>
               <w:rPr>
-                <w:rStyle w:val="a5"/>
+                <w:rStyle w:val="a6"/>
                 <w:noProof/>
               </w:rPr>
               <w:t>팝업 UI</w:t>
@@ -1520,7 +1520,7 @@
           <w:hyperlink w:anchor="_Toc513518503" w:history="1">
             <w:r>
               <w:rPr>
-                <w:rStyle w:val="a5"/>
+                <w:rStyle w:val="a6"/>
                 <w:noProof/>
               </w:rPr>
               <w:t>결과 창</w:t>
@@ -1589,7 +1589,7 @@
           <w:hyperlink w:anchor="_Toc513518504" w:history="1">
             <w:r>
               <w:rPr>
-                <w:rStyle w:val="a5"/>
+                <w:rStyle w:val="a6"/>
                 <w:noProof/>
               </w:rPr>
               <w:t>UI 순서도</w:t>
@@ -1658,7 +1658,7 @@
           <w:hyperlink w:anchor="_Toc513518505" w:history="1">
             <w:r>
               <w:rPr>
-                <w:rStyle w:val="a5"/>
+                <w:rStyle w:val="a6"/>
                 <w:noProof/>
               </w:rPr>
               <w:t>UI 설명</w:t>
@@ -1727,7 +1727,7 @@
           <w:hyperlink w:anchor="_Toc513518506" w:history="1">
             <w:r>
               <w:rPr>
-                <w:rStyle w:val="a5"/>
+                <w:rStyle w:val="a6"/>
                 <w:noProof/>
               </w:rPr>
               <w:t>컨트롤</w:t>
@@ -1796,7 +1796,7 @@
           <w:hyperlink w:anchor="_Toc513518507" w:history="1">
             <w:r>
               <w:rPr>
-                <w:rStyle w:val="a5"/>
+                <w:rStyle w:val="a6"/>
                 <w:noProof/>
               </w:rPr>
               <w:t>캐릭터 동작</w:t>
@@ -1865,7 +1865,7 @@
           <w:hyperlink w:anchor="_Toc513518508" w:history="1">
             <w:r>
               <w:rPr>
-                <w:rStyle w:val="a5"/>
+                <w:rStyle w:val="a6"/>
                 <w:noProof/>
               </w:rPr>
               <w:t>승리판정</w:t>
@@ -1934,7 +1934,7 @@
           <w:hyperlink w:anchor="_Toc513518509" w:history="1">
             <w:r>
               <w:rPr>
-                <w:rStyle w:val="a5"/>
+                <w:rStyle w:val="a6"/>
                 <w:noProof/>
               </w:rPr>
               <w:t>승리판정 프로세스 요약</w:t>
@@ -2002,7 +2002,7 @@
           <w:hyperlink w:anchor="_Toc513518510" w:history="1">
             <w:r>
               <w:rPr>
-                <w:rStyle w:val="a5"/>
+                <w:rStyle w:val="a6"/>
                 <w:noProof/>
               </w:rPr>
               <w:t>Chapter 4. 레벨 디자인</w:t>
@@ -2071,7 +2071,7 @@
           <w:hyperlink w:anchor="_Toc513518511" w:history="1">
             <w:r>
               <w:rPr>
-                <w:rStyle w:val="a5"/>
+                <w:rStyle w:val="a6"/>
                 <w:noProof/>
               </w:rPr>
               <w:t>챕터 요약</w:t>
@@ -2139,7 +2139,7 @@
           <w:hyperlink w:anchor="_Toc513518512" w:history="1">
             <w:r>
               <w:rPr>
-                <w:rStyle w:val="a5"/>
+                <w:rStyle w:val="a6"/>
                 <w:noProof/>
               </w:rPr>
               <w:t>Chapter 5. 구현 내용</w:t>
@@ -2208,7 +2208,7 @@
           <w:hyperlink w:anchor="_Toc513518513" w:history="1">
             <w:r>
               <w:rPr>
-                <w:rStyle w:val="a5"/>
+                <w:rStyle w:val="a6"/>
                 <w:noProof/>
               </w:rPr>
               <w:t>챕터 요약</w:t>
@@ -2276,7 +2276,7 @@
           <w:hyperlink w:anchor="_Toc513518514" w:history="1">
             <w:r>
               <w:rPr>
-                <w:rStyle w:val="a5"/>
+                <w:rStyle w:val="a6"/>
                 <w:noProof/>
               </w:rPr>
               <w:t>Chapter 6. 개발 마일스톤(일정)</w:t>
@@ -2345,7 +2345,7 @@
           <w:hyperlink w:anchor="_Toc513518515" w:history="1">
             <w:r>
               <w:rPr>
-                <w:rStyle w:val="a5"/>
+                <w:rStyle w:val="a6"/>
                 <w:noProof/>
               </w:rPr>
               <w:t>주간 마일스톤</w:t>
@@ -2414,7 +2414,7 @@
           <w:hyperlink w:anchor="_Toc513518516" w:history="1">
             <w:r>
               <w:rPr>
-                <w:rStyle w:val="a5"/>
+                <w:rStyle w:val="a6"/>
                 <w:noProof/>
               </w:rPr>
               <w:t>세부 일정</w:t>
@@ -2482,7 +2482,7 @@
           <w:hyperlink w:anchor="_Toc513518517" w:history="1">
             <w:r>
               <w:rPr>
-                <w:rStyle w:val="a5"/>
+                <w:rStyle w:val="a6"/>
                 <w:noProof/>
               </w:rPr>
               <w:t>Chapter 7. 역할 분담</w:t>
@@ -2551,7 +2551,7 @@
           <w:hyperlink w:anchor="_Toc513518518" w:history="1">
             <w:r>
               <w:rPr>
-                <w:rStyle w:val="a5"/>
+                <w:rStyle w:val="a6"/>
                 <w:noProof/>
               </w:rPr>
               <w:t>챕터 목적</w:t>
@@ -2694,548 +2694,12 @@
       <w:bookmarkEnd w:id="2"/>
       <w:bookmarkEnd w:id="3"/>
     </w:p>
-    <w:tbl>
-      <w:tblPr>
-        <w:tblW w:w="0" w:type="auto"/>
-        <w:jc w:val="center"/>
-        <w:tblBorders>
-          <w:top w:val="single" w:sz="4" w:space="0" w:color="000000"/>
-          <w:left w:val="single" w:sz="4" w:space="0" w:color="000000"/>
-          <w:bottom w:val="single" w:sz="4" w:space="0" w:color="000000"/>
-          <w:right w:val="single" w:sz="4" w:space="0" w:color="000000"/>
-          <w:insideH w:val="single" w:sz="4" w:space="0" w:color="000000"/>
-          <w:insideV w:val="single" w:sz="4" w:space="0" w:color="000000"/>
-        </w:tblBorders>
-        <w:tblLook w:val="04A0" w:firstRow="1" w:lastRow="0" w:firstColumn="1" w:lastColumn="0" w:noHBand="0" w:noVBand="1"/>
-      </w:tblPr>
-      <w:tblGrid>
-        <w:gridCol w:w="2234"/>
-        <w:gridCol w:w="5670"/>
-      </w:tblGrid>
-      <w:tr>
-        <w:trPr>
-          <w:trHeight w:val="549"/>
-          <w:jc w:val="center"/>
-        </w:trPr>
-        <w:tc>
-          <w:tcPr>
-            <w:tcW w:w="2234" w:type="dxa"/>
-            <w:tcBorders>
-              <w:bottom w:val="double" w:sz="4" w:space="0" w:color="auto"/>
-            </w:tcBorders>
-            <w:shd w:val="clear" w:color="auto" w:fill="DEEAF6" w:themeFill="accent5" w:themeFillTint="33"/>
-            <w:vAlign w:val="center"/>
-          </w:tcPr>
-          <w:p>
-            <w:pPr>
-              <w:jc w:val="center"/>
-              <w:rPr>
-                <w:rFonts w:eastAsiaTheme="minorHAnsi"/>
-                <w:b/>
-              </w:rPr>
-            </w:pPr>
-            <w:r>
-              <w:rPr>
-                <w:rFonts w:eastAsiaTheme="minorHAnsi" w:hint="eastAsia"/>
-                <w:b/>
-              </w:rPr>
-              <w:t>항목</w:t>
-            </w:r>
-          </w:p>
-        </w:tc>
-        <w:tc>
-          <w:tcPr>
-            <w:tcW w:w="5670" w:type="dxa"/>
-            <w:tcBorders>
-              <w:bottom w:val="double" w:sz="4" w:space="0" w:color="auto"/>
-            </w:tcBorders>
-            <w:shd w:val="clear" w:color="auto" w:fill="DEEAF6" w:themeFill="accent5" w:themeFillTint="33"/>
-            <w:vAlign w:val="center"/>
-          </w:tcPr>
-          <w:p>
-            <w:pPr>
-              <w:jc w:val="center"/>
-              <w:rPr>
-                <w:rFonts w:eastAsiaTheme="minorHAnsi"/>
-                <w:b/>
-              </w:rPr>
-            </w:pPr>
-            <w:r>
-              <w:rPr>
-                <w:rFonts w:eastAsiaTheme="minorHAnsi" w:hint="eastAsia"/>
-                <w:b/>
-              </w:rPr>
-              <w:t>요약</w:t>
-            </w:r>
-          </w:p>
-        </w:tc>
-      </w:tr>
-      <w:tr>
-        <w:trPr>
-          <w:trHeight w:val="549"/>
-          <w:jc w:val="center"/>
-        </w:trPr>
-        <w:tc>
-          <w:tcPr>
-            <w:tcW w:w="2234" w:type="dxa"/>
-            <w:tcBorders>
-              <w:top w:val="double" w:sz="4" w:space="0" w:color="auto"/>
-            </w:tcBorders>
-            <w:vAlign w:val="center"/>
-          </w:tcPr>
-          <w:p>
-            <w:pPr>
-              <w:jc w:val="center"/>
-              <w:rPr>
-                <w:rFonts w:eastAsiaTheme="minorHAnsi"/>
-              </w:rPr>
-            </w:pPr>
-            <w:r>
-              <w:rPr>
-                <w:rFonts w:eastAsiaTheme="minorHAnsi" w:hint="eastAsia"/>
-              </w:rPr>
-              <w:t>프로젝트 설정 요약</w:t>
-            </w:r>
-          </w:p>
-        </w:tc>
-        <w:tc>
-          <w:tcPr>
-            <w:tcW w:w="5670" w:type="dxa"/>
-            <w:tcBorders>
-              <w:top w:val="double" w:sz="4" w:space="0" w:color="auto"/>
-            </w:tcBorders>
-            <w:vAlign w:val="center"/>
-          </w:tcPr>
-          <w:p>
-            <w:pPr>
-              <w:rPr>
-                <w:rFonts w:eastAsiaTheme="minorHAnsi"/>
-              </w:rPr>
-            </w:pPr>
-            <w:r>
-              <w:rPr>
-                <w:rFonts w:eastAsiaTheme="minorHAnsi" w:hint="eastAsia"/>
-              </w:rPr>
-              <w:t>가장 기본적인 요약 문서 제시</w:t>
-            </w:r>
-          </w:p>
-        </w:tc>
-      </w:tr>
-    </w:tbl>
-    <w:p/>
-    <w:p/>
-    <w:p/>
     <w:p>
       <w:pPr>
-        <w:pStyle w:val="2"/>
+        <w:rPr>
+          <w:rFonts w:hint="eastAsia"/>
+        </w:rPr>
       </w:pPr>
-      <w:bookmarkStart w:id="4" w:name="_Toc501399149"/>
-      <w:bookmarkStart w:id="5" w:name="_Toc513518487"/>
-      <w:r>
-        <w:t>프로젝트</w:t>
-      </w:r>
-      <w:r>
-        <w:rPr>
-          <w:rFonts w:hint="eastAsia"/>
-        </w:rPr>
-        <w:t xml:space="preserve"> 설정</w:t>
-      </w:r>
-      <w:r>
-        <w:rPr>
-          <w:rFonts w:hint="eastAsia"/>
-        </w:rPr>
-        <w:t xml:space="preserve"> 요약</w:t>
-      </w:r>
-      <w:bookmarkEnd w:id="4"/>
-      <w:bookmarkEnd w:id="5"/>
-    </w:p>
-    <w:p/>
-    <w:p>
-      <w:pPr>
-        <w:widowControl/>
-        <w:wordWrap/>
-        <w:autoSpaceDE/>
-        <w:autoSpaceDN/>
-        <w:spacing w:after="160"/>
-      </w:pPr>
-      <w:r>
-        <w:rPr>
-          <w:rFonts w:hint="eastAsia"/>
-          <w:b/>
-        </w:rPr>
-        <w:t xml:space="preserve">게임 </w:t>
-      </w:r>
-      <w:proofErr w:type="gramStart"/>
-      <w:r>
-        <w:rPr>
-          <w:rFonts w:hint="eastAsia"/>
-          <w:b/>
-        </w:rPr>
-        <w:t xml:space="preserve">제목 </w:t>
-      </w:r>
-      <w:r>
-        <w:t>:</w:t>
-      </w:r>
-      <w:proofErr w:type="gramEnd"/>
-      <w:r>
-        <w:t xml:space="preserve">  </w:t>
-      </w:r>
-      <w:r>
-        <w:rPr>
-          <w:rFonts w:hint="eastAsia"/>
-        </w:rPr>
-        <w:t>들고</w:t>
-      </w:r>
-      <w:r>
-        <w:t xml:space="preserve"> </w:t>
-      </w:r>
-      <w:r>
-        <w:rPr>
-          <w:rFonts w:hint="eastAsia"/>
-        </w:rPr>
-        <w:t>튀어라</w:t>
-      </w:r>
-    </w:p>
-    <w:p>
-      <w:pPr>
-        <w:widowControl/>
-        <w:wordWrap/>
-        <w:autoSpaceDE/>
-        <w:autoSpaceDN/>
-        <w:spacing w:after="160"/>
-      </w:pPr>
-      <w:r>
-        <w:rPr>
-          <w:rFonts w:hint="eastAsia"/>
-          <w:b/>
-        </w:rPr>
-        <w:t xml:space="preserve">의도한 게임 </w:t>
-      </w:r>
-      <w:proofErr w:type="gramStart"/>
-      <w:r>
-        <w:rPr>
-          <w:rFonts w:hint="eastAsia"/>
-          <w:b/>
-        </w:rPr>
-        <w:t>시스템</w:t>
-      </w:r>
-      <w:r>
-        <w:t xml:space="preserve"> :</w:t>
-      </w:r>
-      <w:proofErr w:type="gramEnd"/>
-      <w:r>
-        <w:t xml:space="preserve"> </w:t>
-      </w:r>
-    </w:p>
-    <w:p>
-      <w:pPr>
-        <w:widowControl/>
-        <w:wordWrap/>
-        <w:autoSpaceDE/>
-        <w:autoSpaceDN/>
-        <w:spacing w:after="160"/>
-      </w:pPr>
-      <w:r>
-        <w:t>2</w:t>
-      </w:r>
-      <w:r>
-        <w:rPr>
-          <w:rFonts w:hint="eastAsia"/>
-        </w:rPr>
-        <w:t>명의 플레이어가</w:t>
-      </w:r>
-      <w:r>
-        <w:t xml:space="preserve"> </w:t>
-      </w:r>
-      <w:r>
-        <w:rPr>
-          <w:rFonts w:hint="eastAsia"/>
-        </w:rPr>
-        <w:t xml:space="preserve">기본 공격과 다양한 아이템을 사용하여 승리아이템을 지정된 시간에 소유하면 승리하는 </w:t>
-      </w:r>
-      <w:r>
-        <w:t>2</w:t>
-      </w:r>
-      <w:r>
-        <w:rPr>
-          <w:rFonts w:hint="eastAsia"/>
-        </w:rPr>
-        <w:t>인용 아케이드 게임</w:t>
-      </w:r>
-    </w:p>
-    <w:p>
-      <w:pPr>
-        <w:widowControl/>
-        <w:tabs>
-          <w:tab w:val="left" w:pos="6885"/>
-        </w:tabs>
-        <w:wordWrap/>
-        <w:autoSpaceDE/>
-        <w:autoSpaceDN/>
-        <w:spacing w:after="160"/>
-      </w:pPr>
-      <w:proofErr w:type="gramStart"/>
-      <w:r>
-        <w:rPr>
-          <w:rFonts w:hint="eastAsia"/>
-          <w:b/>
-        </w:rPr>
-        <w:t>장르</w:t>
-      </w:r>
-      <w:r>
-        <w:rPr>
-          <w:rFonts w:hint="eastAsia"/>
-        </w:rPr>
-        <w:t xml:space="preserve"> </w:t>
-      </w:r>
-      <w:r>
-        <w:t>:</w:t>
-      </w:r>
-      <w:proofErr w:type="gramEnd"/>
-      <w:r>
-        <w:t xml:space="preserve"> </w:t>
-      </w:r>
-      <w:r>
-        <w:rPr>
-          <w:rFonts w:hint="eastAsia"/>
-        </w:rPr>
-        <w:t xml:space="preserve">아케이드 </w:t>
-      </w:r>
-      <w:r>
-        <w:tab/>
-      </w:r>
-    </w:p>
-    <w:p>
-      <w:pPr>
-        <w:widowControl/>
-        <w:wordWrap/>
-        <w:autoSpaceDE/>
-        <w:autoSpaceDN/>
-        <w:spacing w:after="160"/>
-      </w:pPr>
-      <w:r>
-        <w:rPr>
-          <w:rFonts w:hint="eastAsia"/>
-          <w:b/>
-        </w:rPr>
-        <w:t xml:space="preserve">게임 플레이 위주의 게임 스토리 </w:t>
-      </w:r>
-      <w:proofErr w:type="gramStart"/>
-      <w:r>
-        <w:rPr>
-          <w:rFonts w:hint="eastAsia"/>
-          <w:b/>
-        </w:rPr>
-        <w:t>요약</w:t>
-      </w:r>
-      <w:r>
-        <w:rPr>
-          <w:rFonts w:hint="eastAsia"/>
-        </w:rPr>
-        <w:t xml:space="preserve"> :</w:t>
-      </w:r>
-      <w:proofErr w:type="gramEnd"/>
-    </w:p>
-    <w:p>
-      <w:pPr>
-        <w:widowControl/>
-        <w:wordWrap/>
-        <w:autoSpaceDE/>
-        <w:autoSpaceDN/>
-        <w:spacing w:after="160"/>
-      </w:pPr>
-    </w:p>
-    <w:p>
-      <w:pPr>
-        <w:widowControl/>
-        <w:wordWrap/>
-        <w:autoSpaceDE/>
-        <w:autoSpaceDN/>
-        <w:spacing w:after="160"/>
-      </w:pPr>
-      <w:r>
-        <w:rPr>
-          <w:rFonts w:hint="eastAsia"/>
-          <w:b/>
-        </w:rPr>
-        <w:t>특별한 게임 플레이 모드</w:t>
-      </w:r>
-      <w:r>
-        <w:rPr>
-          <w:rFonts w:hint="eastAsia"/>
-        </w:rPr>
-        <w:t>:</w:t>
-      </w:r>
-    </w:p>
-    <w:p>
-      <w:pPr>
-        <w:widowControl/>
-        <w:wordWrap/>
-        <w:autoSpaceDE/>
-        <w:autoSpaceDN/>
-        <w:spacing w:after="160"/>
-      </w:pPr>
-      <w:r>
-        <w:t>2</w:t>
-      </w:r>
-      <w:r>
-        <w:rPr>
-          <w:rFonts w:hint="eastAsia"/>
-        </w:rPr>
-        <w:t>명의 플레이어가 한 대의 기기로 플레이하는 멀티플레이</w:t>
-      </w:r>
-    </w:p>
-    <w:p>
-      <w:pPr>
-        <w:widowControl/>
-        <w:wordWrap/>
-        <w:autoSpaceDE/>
-        <w:autoSpaceDN/>
-        <w:spacing w:after="160"/>
-      </w:pPr>
-      <w:r>
-        <w:rPr>
-          <w:rFonts w:hint="eastAsia"/>
-        </w:rPr>
-        <w:t>제한된 시간에 맞춰서 승리아이템을 들고 있어야 되는</w:t>
-      </w:r>
-      <w:r>
-        <w:t xml:space="preserve"> </w:t>
-      </w:r>
-      <w:r>
-        <w:rPr>
-          <w:rFonts w:hint="eastAsia"/>
-        </w:rPr>
-        <w:t>다양한 전략적 플레이</w:t>
-      </w:r>
-    </w:p>
-    <w:p>
-      <w:pPr>
-        <w:spacing w:line="360" w:lineRule="auto"/>
-      </w:pPr>
-      <w:r>
-        <w:rPr>
-          <w:rFonts w:hint="eastAsia"/>
-          <w:b/>
-        </w:rPr>
-        <w:t xml:space="preserve">유사 </w:t>
-      </w:r>
-      <w:proofErr w:type="gramStart"/>
-      <w:r>
-        <w:rPr>
-          <w:rFonts w:hint="eastAsia"/>
-          <w:b/>
-        </w:rPr>
-        <w:t>제품</w:t>
-      </w:r>
-      <w:r>
-        <w:rPr>
-          <w:rFonts w:hint="eastAsia"/>
-        </w:rPr>
-        <w:t xml:space="preserve"> </w:t>
-      </w:r>
-      <w:r>
-        <w:t>:</w:t>
-      </w:r>
-      <w:proofErr w:type="gramEnd"/>
-    </w:p>
-    <w:p>
-      <w:pPr>
-        <w:spacing w:line="360" w:lineRule="auto"/>
-      </w:pPr>
-      <w:r>
-        <w:rPr>
-          <w:rFonts w:hint="eastAsia"/>
-        </w:rPr>
-        <w:t>크레이지 아케이드</w:t>
-      </w:r>
-      <w:r>
-        <w:t>(</w:t>
-      </w:r>
-      <w:r>
-        <w:rPr>
-          <w:rFonts w:hint="eastAsia"/>
-        </w:rPr>
-        <w:t>N</w:t>
-      </w:r>
-      <w:r>
-        <w:t>EXON)</w:t>
-      </w:r>
-      <w:r>
-        <w:t xml:space="preserve"> / </w:t>
-      </w:r>
-    </w:p>
-    <w:p>
-      <w:pPr>
-        <w:widowControl/>
-        <w:wordWrap/>
-        <w:autoSpaceDE/>
-        <w:autoSpaceDN/>
-        <w:spacing w:after="160" w:line="259" w:lineRule="auto"/>
-      </w:pPr>
-      <w:r>
-        <w:br w:type="page"/>
-      </w:r>
-      <w:bookmarkStart w:id="6" w:name="_Toc501399153"/>
-    </w:p>
-    <w:p>
-      <w:pPr>
-        <w:pStyle w:val="1"/>
-      </w:pPr>
-      <w:bookmarkStart w:id="7" w:name="_Toc513518488"/>
-      <w:r>
-        <w:rPr>
-          <w:rFonts w:hint="eastAsia"/>
-        </w:rPr>
-        <w:lastRenderedPageBreak/>
-        <w:t>C</w:t>
-      </w:r>
-      <w:r>
-        <w:t>hapter</w:t>
-      </w:r>
-      <w:r>
-        <w:t xml:space="preserve"> </w:t>
-      </w:r>
-      <w:r>
-        <w:t>2</w:t>
-      </w:r>
-      <w:r>
-        <w:t>. 게</w:t>
-      </w:r>
-      <w:r>
-        <w:rPr>
-          <w:rFonts w:hint="eastAsia"/>
-        </w:rPr>
-        <w:t>임 소개</w:t>
-      </w:r>
-      <w:bookmarkEnd w:id="6"/>
-      <w:bookmarkEnd w:id="7"/>
-    </w:p>
-    <w:p>
-      <w:pPr>
-        <w:pStyle w:val="2"/>
-      </w:pPr>
-      <w:bookmarkStart w:id="8" w:name="_Toc501399154"/>
-      <w:bookmarkStart w:id="9" w:name="_Toc513518489"/>
-      <w:r>
-        <w:rPr>
-          <w:rFonts w:hint="eastAsia"/>
-        </w:rPr>
-        <w:t xml:space="preserve">챕터 </w:t>
-      </w:r>
-      <w:bookmarkEnd w:id="8"/>
-      <w:r>
-        <w:rPr>
-          <w:rFonts w:hint="eastAsia"/>
-        </w:rPr>
-        <w:t>요약</w:t>
-      </w:r>
-      <w:bookmarkEnd w:id="9"/>
-    </w:p>
-    <w:p>
-      <w:r>
-        <w:tab/>
-      </w:r>
     </w:p>
     <w:tbl>
       <w:tblPr>
@@ -3337,6 +2801,658 @@
               <w:rPr>
                 <w:rFonts w:eastAsiaTheme="minorHAnsi" w:hint="eastAsia"/>
               </w:rPr>
+              <w:t>프로젝트 설정 요약</w:t>
+            </w:r>
+          </w:p>
+        </w:tc>
+        <w:tc>
+          <w:tcPr>
+            <w:tcW w:w="5670" w:type="dxa"/>
+            <w:tcBorders>
+              <w:top w:val="double" w:sz="4" w:space="0" w:color="auto"/>
+            </w:tcBorders>
+            <w:vAlign w:val="center"/>
+          </w:tcPr>
+          <w:p>
+            <w:pPr>
+              <w:rPr>
+                <w:rFonts w:eastAsiaTheme="minorHAnsi"/>
+              </w:rPr>
+            </w:pPr>
+            <w:r>
+              <w:rPr>
+                <w:rFonts w:eastAsiaTheme="minorHAnsi" w:hint="eastAsia"/>
+              </w:rPr>
+              <w:t>가장 기본적인 요약 문서 제시</w:t>
+            </w:r>
+          </w:p>
+        </w:tc>
+      </w:tr>
+    </w:tbl>
+    <w:p/>
+    <w:p>
+      <w:pPr>
+        <w:rPr>
+          <w:rFonts w:hint="eastAsia"/>
+        </w:rPr>
+      </w:pPr>
+    </w:p>
+    <w:p>
+      <w:pPr>
+        <w:pStyle w:val="2"/>
+      </w:pPr>
+      <w:bookmarkStart w:id="4" w:name="_Toc501399149"/>
+      <w:bookmarkStart w:id="5" w:name="_Toc513518487"/>
+      <w:r>
+        <w:t>프로젝트</w:t>
+      </w:r>
+      <w:r>
+        <w:rPr>
+          <w:rFonts w:hint="eastAsia"/>
+        </w:rPr>
+        <w:t xml:space="preserve"> 설정</w:t>
+      </w:r>
+      <w:r>
+        <w:rPr>
+          <w:rFonts w:hint="eastAsia"/>
+        </w:rPr>
+        <w:t xml:space="preserve"> 요약</w:t>
+      </w:r>
+      <w:bookmarkEnd w:id="4"/>
+      <w:bookmarkEnd w:id="5"/>
+    </w:p>
+    <w:p/>
+    <w:p>
+      <w:pPr>
+        <w:widowControl/>
+        <w:wordWrap/>
+        <w:autoSpaceDE/>
+        <w:autoSpaceDN/>
+        <w:spacing w:after="160"/>
+      </w:pPr>
+      <w:r>
+        <w:rPr>
+          <w:rFonts w:hint="eastAsia"/>
+          <w:b/>
+        </w:rPr>
+        <w:t xml:space="preserve">게임 </w:t>
+      </w:r>
+      <w:proofErr w:type="gramStart"/>
+      <w:r>
+        <w:rPr>
+          <w:rFonts w:hint="eastAsia"/>
+          <w:b/>
+        </w:rPr>
+        <w:t xml:space="preserve">제목 </w:t>
+      </w:r>
+      <w:r>
+        <w:t>:</w:t>
+      </w:r>
+      <w:proofErr w:type="gramEnd"/>
+      <w:r>
+        <w:t xml:space="preserve">  </w:t>
+      </w:r>
+      <w:r>
+        <w:rPr>
+          <w:rFonts w:hint="eastAsia"/>
+        </w:rPr>
+        <w:t>들고</w:t>
+      </w:r>
+      <w:r>
+        <w:t xml:space="preserve"> </w:t>
+      </w:r>
+      <w:r>
+        <w:rPr>
+          <w:rFonts w:hint="eastAsia"/>
+        </w:rPr>
+        <w:t>튀어라</w:t>
+      </w:r>
+    </w:p>
+    <w:p>
+      <w:pPr>
+        <w:widowControl/>
+        <w:wordWrap/>
+        <w:autoSpaceDE/>
+        <w:autoSpaceDN/>
+        <w:spacing w:after="160"/>
+      </w:pPr>
+      <w:r>
+        <w:rPr>
+          <w:rFonts w:hint="eastAsia"/>
+          <w:b/>
+        </w:rPr>
+        <w:t xml:space="preserve">의도한 게임 </w:t>
+      </w:r>
+      <w:proofErr w:type="gramStart"/>
+      <w:r>
+        <w:rPr>
+          <w:rFonts w:hint="eastAsia"/>
+          <w:b/>
+        </w:rPr>
+        <w:t>시스템</w:t>
+      </w:r>
+      <w:r>
+        <w:t xml:space="preserve"> :</w:t>
+      </w:r>
+      <w:proofErr w:type="gramEnd"/>
+      <w:r>
+        <w:t xml:space="preserve"> </w:t>
+      </w:r>
+    </w:p>
+    <w:p>
+      <w:pPr>
+        <w:widowControl/>
+        <w:wordWrap/>
+        <w:autoSpaceDE/>
+        <w:autoSpaceDN/>
+        <w:spacing w:after="160"/>
+      </w:pPr>
+      <w:r>
+        <w:t>2</w:t>
+      </w:r>
+      <w:r>
+        <w:rPr>
+          <w:rFonts w:hint="eastAsia"/>
+        </w:rPr>
+        <w:t>명의 플레이어가</w:t>
+      </w:r>
+      <w:r>
+        <w:t xml:space="preserve"> </w:t>
+      </w:r>
+      <w:r>
+        <w:rPr>
+          <w:rFonts w:hint="eastAsia"/>
+        </w:rPr>
+        <w:t xml:space="preserve">기본 공격과 다양한 아이템을 사용하여 승리아이템을 지정된 시간에 소유하면 승리하는 </w:t>
+      </w:r>
+      <w:r>
+        <w:t>2</w:t>
+      </w:r>
+      <w:r>
+        <w:rPr>
+          <w:rFonts w:hint="eastAsia"/>
+        </w:rPr>
+        <w:t>인용 아케이드 게임</w:t>
+      </w:r>
+    </w:p>
+    <w:p>
+      <w:pPr>
+        <w:widowControl/>
+        <w:tabs>
+          <w:tab w:val="left" w:pos="6885"/>
+        </w:tabs>
+        <w:wordWrap/>
+        <w:autoSpaceDE/>
+        <w:autoSpaceDN/>
+        <w:spacing w:after="160"/>
+      </w:pPr>
+      <w:proofErr w:type="gramStart"/>
+      <w:r>
+        <w:rPr>
+          <w:rFonts w:hint="eastAsia"/>
+          <w:b/>
+        </w:rPr>
+        <w:t>장르</w:t>
+      </w:r>
+      <w:r>
+        <w:rPr>
+          <w:rFonts w:hint="eastAsia"/>
+        </w:rPr>
+        <w:t xml:space="preserve"> </w:t>
+      </w:r>
+      <w:r>
+        <w:t>:</w:t>
+      </w:r>
+      <w:proofErr w:type="gramEnd"/>
+      <w:r>
+        <w:t xml:space="preserve"> </w:t>
+      </w:r>
+      <w:r>
+        <w:rPr>
+          <w:rFonts w:hint="eastAsia"/>
+        </w:rPr>
+        <w:t xml:space="preserve">아케이드 </w:t>
+      </w:r>
+      <w:r>
+        <w:tab/>
+      </w:r>
+    </w:p>
+    <w:p>
+      <w:pPr>
+        <w:widowControl/>
+        <w:wordWrap/>
+        <w:autoSpaceDE/>
+        <w:autoSpaceDN/>
+        <w:spacing w:after="160"/>
+      </w:pPr>
+      <w:r>
+        <w:rPr>
+          <w:rFonts w:hint="eastAsia"/>
+          <w:b/>
+        </w:rPr>
+        <w:t xml:space="preserve">게임 플레이 위주의 게임 스토리 </w:t>
+      </w:r>
+      <w:proofErr w:type="gramStart"/>
+      <w:r>
+        <w:rPr>
+          <w:rFonts w:hint="eastAsia"/>
+          <w:b/>
+        </w:rPr>
+        <w:t>요약</w:t>
+      </w:r>
+      <w:r>
+        <w:rPr>
+          <w:rFonts w:hint="eastAsia"/>
+        </w:rPr>
+        <w:t xml:space="preserve"> :</w:t>
+      </w:r>
+      <w:proofErr w:type="gramEnd"/>
+    </w:p>
+    <w:p>
+      <w:pPr>
+        <w:widowControl/>
+        <w:wordWrap/>
+        <w:autoSpaceDE/>
+        <w:autoSpaceDN/>
+        <w:spacing w:after="160"/>
+        <w:rPr>
+          <w:rFonts w:hint="eastAsia"/>
+        </w:rPr>
+      </w:pPr>
+      <w:r>
+        <w:rPr>
+          <w:rFonts w:hint="eastAsia"/>
+        </w:rPr>
+        <w:t>당신은 정체 불명의 장소에 갑작스럽게 납치 당했다.</w:t>
+      </w:r>
+      <w:r>
+        <w:t xml:space="preserve"> </w:t>
+      </w:r>
+      <w:r>
+        <w:rPr>
+          <w:rFonts w:hint="eastAsia"/>
+        </w:rPr>
+        <w:t>정신을 차리고 주위를 둘러보니 멀리 보이는 타이머가 점점 줄어들고 있다.</w:t>
+      </w:r>
+      <w:r>
+        <w:t xml:space="preserve"> </w:t>
+      </w:r>
+      <w:r>
+        <w:rPr>
+          <w:rFonts w:hint="eastAsia"/>
+        </w:rPr>
+        <w:t>움직이려고 한발을 내딛은 순간 바스락거리는 소리에 발 밑을 보니 안내문이 한 장 있다.</w:t>
+      </w:r>
+      <w:r>
+        <w:t xml:space="preserve"> </w:t>
+      </w:r>
+      <w:r>
+        <w:rPr>
+          <w:rFonts w:hint="eastAsia"/>
+        </w:rPr>
+        <w:t xml:space="preserve">안내문에는 </w:t>
+      </w:r>
+      <w:r>
+        <w:t>“</w:t>
+      </w:r>
+      <w:r>
+        <w:rPr>
+          <w:rFonts w:hint="eastAsia"/>
+        </w:rPr>
+        <w:t>이 곳을 탈출하고 싶다면</w:t>
+      </w:r>
+      <w:r>
+        <w:t xml:space="preserve">, </w:t>
+      </w:r>
+      <w:r>
+        <w:rPr>
+          <w:rFonts w:hint="eastAsia"/>
+        </w:rPr>
+        <w:t xml:space="preserve">시계가 </w:t>
+      </w:r>
+      <w:r>
+        <w:t>0</w:t>
+      </w:r>
+      <w:r>
+        <w:rPr>
+          <w:rFonts w:hint="eastAsia"/>
+        </w:rPr>
+        <w:t>이 되는 순간 금화를 가지고 있어라,</w:t>
+      </w:r>
+      <w:r>
+        <w:t xml:space="preserve"> </w:t>
+      </w:r>
+      <w:r>
+        <w:rPr>
+          <w:rFonts w:hint="eastAsia"/>
+        </w:rPr>
+        <w:t>금화는 단 한 개다.</w:t>
+      </w:r>
+      <w:r>
+        <w:t>”</w:t>
+      </w:r>
+      <w:proofErr w:type="spellStart"/>
+      <w:r>
+        <w:rPr>
+          <w:rFonts w:hint="eastAsia"/>
+        </w:rPr>
+        <w:t>라고</w:t>
+      </w:r>
+      <w:proofErr w:type="spellEnd"/>
+      <w:r>
+        <w:rPr>
+          <w:rFonts w:hint="eastAsia"/>
+        </w:rPr>
+        <w:t xml:space="preserve"> 적혀 있다.</w:t>
+      </w:r>
+      <w:r>
+        <w:t xml:space="preserve"> </w:t>
+      </w:r>
+      <w:r>
+        <w:rPr>
+          <w:rFonts w:hint="eastAsia"/>
+        </w:rPr>
+        <w:t>당신은 이 곳을 탈출하기 위해 금화를 사수하고</w:t>
+      </w:r>
+      <w:r>
+        <w:t xml:space="preserve">, </w:t>
+      </w:r>
+      <w:r>
+        <w:rPr>
+          <w:rFonts w:hint="eastAsia"/>
+        </w:rPr>
+        <w:t>타인이 가지고 있다면 뺏어야 한다.</w:t>
+      </w:r>
+    </w:p>
+    <w:p>
+      <w:pPr>
+        <w:widowControl/>
+        <w:wordWrap/>
+        <w:autoSpaceDE/>
+        <w:autoSpaceDN/>
+        <w:spacing w:after="160"/>
+      </w:pPr>
+      <w:r>
+        <w:rPr>
+          <w:rFonts w:hint="eastAsia"/>
+          <w:b/>
+        </w:rPr>
+        <w:t>특별한 게임 플레이 모드</w:t>
+      </w:r>
+      <w:r>
+        <w:rPr>
+          <w:rFonts w:hint="eastAsia"/>
+        </w:rPr>
+        <w:t>:</w:t>
+      </w:r>
+    </w:p>
+    <w:p>
+      <w:pPr>
+        <w:widowControl/>
+        <w:wordWrap/>
+        <w:autoSpaceDE/>
+        <w:autoSpaceDN/>
+        <w:spacing w:after="160"/>
+      </w:pPr>
+      <w:r>
+        <w:t>2</w:t>
+      </w:r>
+      <w:r>
+        <w:rPr>
+          <w:rFonts w:hint="eastAsia"/>
+        </w:rPr>
+        <w:t>명의 플레이어가 한 대의 기기로 플레이하는 멀티플레이</w:t>
+      </w:r>
+    </w:p>
+    <w:p>
+      <w:pPr>
+        <w:widowControl/>
+        <w:wordWrap/>
+        <w:autoSpaceDE/>
+        <w:autoSpaceDN/>
+        <w:spacing w:after="160"/>
+      </w:pPr>
+      <w:r>
+        <w:rPr>
+          <w:rFonts w:hint="eastAsia"/>
+        </w:rPr>
+        <w:t>제한된 시간에 맞춰서 승리아이템을 들고 있어야 되는</w:t>
+      </w:r>
+      <w:r>
+        <w:t xml:space="preserve"> </w:t>
+      </w:r>
+      <w:r>
+        <w:rPr>
+          <w:rFonts w:hint="eastAsia"/>
+        </w:rPr>
+        <w:t>다양한 전략적 플레이</w:t>
+      </w:r>
+    </w:p>
+    <w:p>
+      <w:pPr>
+        <w:spacing w:line="360" w:lineRule="auto"/>
+      </w:pPr>
+      <w:r>
+        <w:rPr>
+          <w:rFonts w:hint="eastAsia"/>
+          <w:b/>
+        </w:rPr>
+        <w:t xml:space="preserve">유사 </w:t>
+      </w:r>
+      <w:proofErr w:type="gramStart"/>
+      <w:r>
+        <w:rPr>
+          <w:rFonts w:hint="eastAsia"/>
+          <w:b/>
+        </w:rPr>
+        <w:t>제품</w:t>
+      </w:r>
+      <w:r>
+        <w:rPr>
+          <w:rFonts w:hint="eastAsia"/>
+        </w:rPr>
+        <w:t xml:space="preserve"> </w:t>
+      </w:r>
+      <w:r>
+        <w:t>:</w:t>
+      </w:r>
+      <w:proofErr w:type="gramEnd"/>
+    </w:p>
+    <w:p>
+      <w:pPr>
+        <w:spacing w:line="360" w:lineRule="auto"/>
+      </w:pPr>
+      <w:r>
+        <w:rPr>
+          <w:rFonts w:hint="eastAsia"/>
+        </w:rPr>
+        <w:t>크레이지 아케이드</w:t>
+      </w:r>
+      <w:r>
+        <w:t>(</w:t>
+      </w:r>
+      <w:r>
+        <w:rPr>
+          <w:rFonts w:hint="eastAsia"/>
+        </w:rPr>
+        <w:t>N</w:t>
+      </w:r>
+      <w:r>
+        <w:t>EXON)</w:t>
+      </w:r>
+    </w:p>
+    <w:p>
+      <w:pPr>
+        <w:widowControl/>
+        <w:wordWrap/>
+        <w:autoSpaceDE/>
+        <w:autoSpaceDN/>
+        <w:spacing w:after="160" w:line="259" w:lineRule="auto"/>
+      </w:pPr>
+      <w:r>
+        <w:br w:type="page"/>
+      </w:r>
+      <w:bookmarkStart w:id="6" w:name="_Toc501399153"/>
+    </w:p>
+    <w:p>
+      <w:pPr>
+        <w:pStyle w:val="1"/>
+      </w:pPr>
+      <w:bookmarkStart w:id="7" w:name="_Toc513518488"/>
+      <w:r>
+        <w:rPr>
+          <w:rFonts w:hint="eastAsia"/>
+        </w:rPr>
+        <w:lastRenderedPageBreak/>
+        <w:t>C</w:t>
+      </w:r>
+      <w:r>
+        <w:t>hapter</w:t>
+      </w:r>
+      <w:r>
+        <w:t xml:space="preserve"> </w:t>
+      </w:r>
+      <w:r>
+        <w:t>2</w:t>
+      </w:r>
+      <w:r>
+        <w:t>. 게</w:t>
+      </w:r>
+      <w:r>
+        <w:rPr>
+          <w:rFonts w:hint="eastAsia"/>
+        </w:rPr>
+        <w:t>임 소개</w:t>
+      </w:r>
+      <w:bookmarkEnd w:id="6"/>
+      <w:bookmarkEnd w:id="7"/>
+    </w:p>
+    <w:p>
+      <w:pPr>
+        <w:pStyle w:val="2"/>
+      </w:pPr>
+      <w:bookmarkStart w:id="8" w:name="_Toc501399154"/>
+      <w:bookmarkStart w:id="9" w:name="_Toc513518489"/>
+      <w:r>
+        <w:rPr>
+          <w:rFonts w:hint="eastAsia"/>
+        </w:rPr>
+        <w:t xml:space="preserve">챕터 </w:t>
+      </w:r>
+      <w:bookmarkEnd w:id="8"/>
+      <w:r>
+        <w:rPr>
+          <w:rFonts w:hint="eastAsia"/>
+        </w:rPr>
+        <w:t>요약</w:t>
+      </w:r>
+      <w:bookmarkEnd w:id="9"/>
+    </w:p>
+    <w:p>
+      <w:r>
+        <w:tab/>
+      </w:r>
+    </w:p>
+    <w:tbl>
+      <w:tblPr>
+        <w:tblW w:w="0" w:type="auto"/>
+        <w:jc w:val="center"/>
+        <w:tblBorders>
+          <w:top w:val="single" w:sz="4" w:space="0" w:color="000000"/>
+          <w:left w:val="single" w:sz="4" w:space="0" w:color="000000"/>
+          <w:bottom w:val="single" w:sz="4" w:space="0" w:color="000000"/>
+          <w:right w:val="single" w:sz="4" w:space="0" w:color="000000"/>
+          <w:insideH w:val="single" w:sz="4" w:space="0" w:color="000000"/>
+          <w:insideV w:val="single" w:sz="4" w:space="0" w:color="000000"/>
+        </w:tblBorders>
+        <w:tblLook w:val="04A0" w:firstRow="1" w:lastRow="0" w:firstColumn="1" w:lastColumn="0" w:noHBand="0" w:noVBand="1"/>
+      </w:tblPr>
+      <w:tblGrid>
+        <w:gridCol w:w="2234"/>
+        <w:gridCol w:w="5670"/>
+      </w:tblGrid>
+      <w:tr>
+        <w:trPr>
+          <w:trHeight w:val="549"/>
+          <w:jc w:val="center"/>
+        </w:trPr>
+        <w:tc>
+          <w:tcPr>
+            <w:tcW w:w="2234" w:type="dxa"/>
+            <w:tcBorders>
+              <w:bottom w:val="double" w:sz="4" w:space="0" w:color="auto"/>
+            </w:tcBorders>
+            <w:shd w:val="clear" w:color="auto" w:fill="DEEAF6" w:themeFill="accent5" w:themeFillTint="33"/>
+            <w:vAlign w:val="center"/>
+          </w:tcPr>
+          <w:p>
+            <w:pPr>
+              <w:jc w:val="center"/>
+              <w:rPr>
+                <w:rFonts w:eastAsiaTheme="minorHAnsi"/>
+                <w:b/>
+              </w:rPr>
+            </w:pPr>
+            <w:r>
+              <w:rPr>
+                <w:rFonts w:eastAsiaTheme="minorHAnsi" w:hint="eastAsia"/>
+                <w:b/>
+              </w:rPr>
+              <w:t>항목</w:t>
+            </w:r>
+          </w:p>
+        </w:tc>
+        <w:tc>
+          <w:tcPr>
+            <w:tcW w:w="5670" w:type="dxa"/>
+            <w:tcBorders>
+              <w:bottom w:val="double" w:sz="4" w:space="0" w:color="auto"/>
+            </w:tcBorders>
+            <w:shd w:val="clear" w:color="auto" w:fill="DEEAF6" w:themeFill="accent5" w:themeFillTint="33"/>
+            <w:vAlign w:val="center"/>
+          </w:tcPr>
+          <w:p>
+            <w:pPr>
+              <w:jc w:val="center"/>
+              <w:rPr>
+                <w:rFonts w:eastAsiaTheme="minorHAnsi"/>
+                <w:b/>
+              </w:rPr>
+            </w:pPr>
+            <w:r>
+              <w:rPr>
+                <w:rFonts w:eastAsiaTheme="minorHAnsi" w:hint="eastAsia"/>
+                <w:b/>
+              </w:rPr>
+              <w:t>요약</w:t>
+            </w:r>
+          </w:p>
+        </w:tc>
+      </w:tr>
+      <w:tr>
+        <w:trPr>
+          <w:trHeight w:val="549"/>
+          <w:jc w:val="center"/>
+        </w:trPr>
+        <w:tc>
+          <w:tcPr>
+            <w:tcW w:w="2234" w:type="dxa"/>
+            <w:tcBorders>
+              <w:top w:val="double" w:sz="4" w:space="0" w:color="auto"/>
+            </w:tcBorders>
+            <w:vAlign w:val="center"/>
+          </w:tcPr>
+          <w:p>
+            <w:pPr>
+              <w:jc w:val="center"/>
+              <w:rPr>
+                <w:rFonts w:eastAsiaTheme="minorHAnsi"/>
+              </w:rPr>
+            </w:pPr>
+            <w:r>
+              <w:rPr>
+                <w:rFonts w:eastAsiaTheme="minorHAnsi" w:hint="eastAsia"/>
+              </w:rPr>
               <w:t xml:space="preserve">기본 </w:t>
             </w:r>
             <w:r>
@@ -3365,13 +3481,13 @@
               <w:rPr>
                 <w:rFonts w:eastAsiaTheme="minorHAnsi" w:hint="eastAsia"/>
               </w:rPr>
-              <w:t xml:space="preserve">게임의 이해를 돕는 </w:t>
-            </w:r>
-            <w:r>
-              <w:rPr>
-                <w:rFonts w:eastAsiaTheme="minorHAnsi" w:hint="eastAsia"/>
-              </w:rPr>
-              <w:t>기능을 설명한다</w:t>
+              <w:t>게임의 기본적인 정보를</w:t>
+            </w:r>
+            <w:r>
+              <w:rPr>
+                <w:rFonts w:eastAsiaTheme="minorHAnsi" w:hint="eastAsia"/>
+              </w:rPr>
+              <w:t xml:space="preserve"> 설명한다</w:t>
             </w:r>
             <w:r>
               <w:rPr>
@@ -3473,104 +3589,22 @@
     </w:p>
     <w:p>
       <w:pPr>
-        <w:widowControl/>
-        <w:wordWrap/>
-        <w:autoSpaceDE/>
-        <w:autoSpaceDN/>
-        <w:spacing w:after="160" w:line="259" w:lineRule="auto"/>
-        <w:rPr>
-          <w:rFonts w:asciiTheme="majorHAnsi" w:eastAsiaTheme="majorEastAsia" w:hAnsiTheme="majorHAnsi" w:cstheme="majorBidi"/>
-          <w:b/>
-          <w:sz w:val="32"/>
-        </w:rPr>
+        <w:pStyle w:val="3"/>
+        <w:ind w:left="1160" w:hanging="560"/>
       </w:pPr>
       <w:r>
-        <w:br w:type="page"/>
+        <w:rPr>
+          <w:rFonts w:hint="eastAsia"/>
+        </w:rPr>
+        <w:t>게임 기본 정보</w:t>
       </w:r>
     </w:p>
     <w:p>
       <w:pPr>
-        <w:pStyle w:val="2"/>
         <w:rPr>
           <w:rFonts w:hint="eastAsia"/>
         </w:rPr>
       </w:pPr>
-      <w:bookmarkStart w:id="11" w:name="_Toc513518491"/>
-      <w:r>
-        <w:rPr>
-          <w:rFonts w:hint="eastAsia"/>
-        </w:rPr>
-        <w:lastRenderedPageBreak/>
-        <w:t>게임 모드</w:t>
-      </w:r>
-      <w:bookmarkEnd w:id="11"/>
-    </w:p>
-    <w:p>
-      <w:pPr>
-        <w:spacing w:line="360" w:lineRule="auto"/>
-      </w:pPr>
-    </w:p>
-    <w:p>
-      <w:pPr>
-        <w:widowControl/>
-        <w:wordWrap/>
-        <w:autoSpaceDE/>
-        <w:autoSpaceDN/>
-        <w:spacing w:after="160" w:line="259" w:lineRule="auto"/>
-      </w:pPr>
-      <w:r>
-        <w:br w:type="page"/>
-      </w:r>
-    </w:p>
-    <w:p>
-      <w:pPr>
-        <w:pStyle w:val="1"/>
-      </w:pPr>
-      <w:bookmarkStart w:id="12" w:name="_Toc513518492"/>
-      <w:r>
-        <w:rPr>
-          <w:rFonts w:hint="eastAsia"/>
-        </w:rPr>
-        <w:lastRenderedPageBreak/>
-        <w:t>C</w:t>
-      </w:r>
-      <w:r>
-        <w:t>hapter</w:t>
-      </w:r>
-      <w:r>
-        <w:t xml:space="preserve"> 3. </w:t>
-      </w:r>
-      <w:r>
-        <w:rPr>
-          <w:rFonts w:hint="eastAsia"/>
-        </w:rPr>
-        <w:t>시스템</w:t>
-      </w:r>
-      <w:bookmarkEnd w:id="12"/>
-    </w:p>
-    <w:p>
-      <w:pPr>
-        <w:pStyle w:val="2"/>
-      </w:pPr>
-      <w:bookmarkStart w:id="13" w:name="_Toc513518493"/>
-      <w:r>
-        <w:rPr>
-          <w:rFonts w:hint="eastAsia"/>
-        </w:rPr>
-        <w:t xml:space="preserve">챕터 </w:t>
-      </w:r>
-      <w:r>
-        <w:rPr>
-          <w:rFonts w:hint="eastAsia"/>
-        </w:rPr>
-        <w:t>요약</w:t>
-      </w:r>
-      <w:bookmarkEnd w:id="13"/>
-    </w:p>
-    <w:p>
-      <w:r>
-        <w:tab/>
-      </w:r>
     </w:p>
     <w:tbl>
       <w:tblPr>
@@ -3601,14 +3635,14 @@
             <w:tcBorders>
               <w:bottom w:val="double" w:sz="4" w:space="0" w:color="auto"/>
             </w:tcBorders>
-            <w:shd w:val="clear" w:color="auto" w:fill="DEEAF6" w:themeFill="accent5" w:themeFillTint="33"/>
+            <w:shd w:val="clear" w:color="auto" w:fill="C5E0B3" w:themeFill="accent6" w:themeFillTint="66"/>
             <w:vAlign w:val="center"/>
           </w:tcPr>
           <w:p>
             <w:pPr>
               <w:jc w:val="center"/>
               <w:rPr>
-                <w:rFonts w:eastAsiaTheme="minorHAnsi"/>
+                <w:rFonts w:eastAsiaTheme="minorHAnsi" w:hint="eastAsia"/>
                 <w:b/>
               </w:rPr>
             </w:pPr>
@@ -3627,7 +3661,7 @@
             <w:tcBorders>
               <w:bottom w:val="double" w:sz="4" w:space="0" w:color="auto"/>
             </w:tcBorders>
-            <w:shd w:val="clear" w:color="auto" w:fill="DEEAF6" w:themeFill="accent5" w:themeFillTint="33"/>
+            <w:shd w:val="clear" w:color="auto" w:fill="C5E0B3" w:themeFill="accent6" w:themeFillTint="66"/>
             <w:vAlign w:val="center"/>
           </w:tcPr>
           <w:p>
@@ -3641,9 +3675,8 @@
             <w:r>
               <w:rPr>
                 <w:rFonts w:eastAsiaTheme="minorHAnsi" w:hint="eastAsia"/>
-                <w:b/>
-              </w:rPr>
-              <w:t>요약</w:t>
+              </w:rPr>
+              <w:t>목적</w:t>
             </w:r>
           </w:p>
         </w:tc>
@@ -3658,6 +3691,8 @@
             <w:tcW w:w="1980" w:type="dxa"/>
             <w:tcBorders>
               <w:top w:val="double" w:sz="4" w:space="0" w:color="auto"/>
+              <w:bottom w:val="single" w:sz="4" w:space="0" w:color="auto"/>
+              <w:right w:val="single" w:sz="4" w:space="0" w:color="auto"/>
             </w:tcBorders>
             <w:vAlign w:val="center"/>
           </w:tcPr>
@@ -3665,26 +3700,14 @@
             <w:pPr>
               <w:jc w:val="center"/>
               <w:rPr>
-                <w:rFonts w:eastAsiaTheme="minorHAnsi"/>
-              </w:rPr>
-            </w:pPr>
-            <w:r>
-              <w:rPr>
-                <w:rFonts w:eastAsiaTheme="minorHAnsi" w:hint="eastAsia"/>
-              </w:rPr>
-              <w:t>S</w:t>
-            </w:r>
-            <w:r>
-              <w:rPr>
-                <w:rFonts w:eastAsiaTheme="minorHAnsi"/>
-              </w:rPr>
-              <w:t>CENE</w:t>
-            </w:r>
-            <w:r>
-              <w:rPr>
-                <w:rFonts w:eastAsiaTheme="minorHAnsi" w:hint="eastAsia"/>
-              </w:rPr>
-              <w:t xml:space="preserve"> 순서도</w:t>
+                <w:rFonts w:eastAsiaTheme="minorHAnsi" w:hint="eastAsia"/>
+              </w:rPr>
+            </w:pPr>
+            <w:r>
+              <w:rPr>
+                <w:rFonts w:eastAsiaTheme="minorHAnsi" w:hint="eastAsia"/>
+              </w:rPr>
+              <w:t>제목</w:t>
             </w:r>
           </w:p>
         </w:tc>
@@ -3693,32 +3716,22 @@
             <w:tcW w:w="5924" w:type="dxa"/>
             <w:tcBorders>
               <w:top w:val="double" w:sz="4" w:space="0" w:color="auto"/>
-            </w:tcBorders>
-            <w:vAlign w:val="center"/>
-          </w:tcPr>
-          <w:p>
-            <w:pPr>
-              <w:rPr>
-                <w:rFonts w:eastAsiaTheme="minorHAnsi"/>
-              </w:rPr>
-            </w:pPr>
-            <w:r>
-              <w:rPr>
-                <w:rFonts w:eastAsiaTheme="minorHAnsi" w:hint="eastAsia"/>
-              </w:rPr>
-              <w:t>S</w:t>
-            </w:r>
-            <w:r>
-              <w:rPr>
-                <w:rFonts w:eastAsiaTheme="minorHAnsi"/>
-              </w:rPr>
-              <w:t>CENE</w:t>
-            </w:r>
-            <w:r>
-              <w:rPr>
-                <w:rFonts w:eastAsiaTheme="minorHAnsi" w:hint="eastAsia"/>
-              </w:rPr>
-              <w:t>의 흐름을 알 수 있는 순서도를 기술한다</w:t>
+              <w:left w:val="single" w:sz="4" w:space="0" w:color="auto"/>
+              <w:bottom w:val="single" w:sz="4" w:space="0" w:color="auto"/>
+            </w:tcBorders>
+            <w:vAlign w:val="center"/>
+          </w:tcPr>
+          <w:p>
+            <w:pPr>
+              <w:rPr>
+                <w:rFonts w:eastAsiaTheme="minorHAnsi"/>
+              </w:rPr>
+            </w:pPr>
+            <w:r>
+              <w:rPr>
+                <w:rFonts w:eastAsiaTheme="minorHAnsi" w:hint="eastAsia"/>
+              </w:rPr>
+              <w:t>들고 튀어라</w:t>
             </w:r>
           </w:p>
         </w:tc>
@@ -3731,63 +3744,61 @@
         <w:tc>
           <w:tcPr>
             <w:tcW w:w="1980" w:type="dxa"/>
+            <w:tcBorders>
+              <w:top w:val="single" w:sz="4" w:space="0" w:color="auto"/>
+              <w:bottom w:val="single" w:sz="4" w:space="0" w:color="auto"/>
+              <w:right w:val="single" w:sz="4" w:space="0" w:color="auto"/>
+            </w:tcBorders>
             <w:vAlign w:val="center"/>
           </w:tcPr>
           <w:p>
             <w:pPr>
               <w:jc w:val="center"/>
               <w:rPr>
-                <w:rFonts w:eastAsiaTheme="minorHAnsi" w:hint="eastAsia"/>
-              </w:rPr>
-            </w:pPr>
-            <w:r>
-              <w:rPr>
-                <w:rFonts w:eastAsiaTheme="minorHAnsi" w:hint="eastAsia"/>
-              </w:rPr>
-              <w:t>S</w:t>
-            </w:r>
-            <w:r>
-              <w:rPr>
-                <w:rFonts w:eastAsiaTheme="minorHAnsi"/>
-              </w:rPr>
-              <w:t xml:space="preserve">CENE </w:t>
-            </w:r>
-            <w:r>
-              <w:rPr>
-                <w:rFonts w:eastAsiaTheme="minorHAnsi" w:hint="eastAsia"/>
-              </w:rPr>
-              <w:t>설명</w:t>
+                <w:rFonts w:eastAsiaTheme="minorHAnsi"/>
+              </w:rPr>
+            </w:pPr>
+            <w:r>
+              <w:rPr>
+                <w:rFonts w:eastAsiaTheme="minorHAnsi" w:hint="eastAsia"/>
+              </w:rPr>
+              <w:t>장르</w:t>
             </w:r>
           </w:p>
         </w:tc>
         <w:tc>
           <w:tcPr>
             <w:tcW w:w="5924" w:type="dxa"/>
-            <w:vAlign w:val="center"/>
-          </w:tcPr>
-          <w:p>
-            <w:pPr>
-              <w:rPr>
-                <w:rFonts w:eastAsiaTheme="minorHAnsi" w:hint="eastAsia"/>
-              </w:rPr>
-            </w:pPr>
-            <w:r>
-              <w:rPr>
-                <w:rFonts w:eastAsiaTheme="minorHAnsi" w:hint="eastAsia"/>
-              </w:rPr>
-              <w:t>각 S</w:t>
-            </w:r>
-            <w:r>
-              <w:rPr>
-                <w:rFonts w:eastAsiaTheme="minorHAnsi"/>
-              </w:rPr>
-              <w:t>CENE</w:t>
-            </w:r>
-            <w:r>
-              <w:rPr>
-                <w:rFonts w:eastAsiaTheme="minorHAnsi" w:hint="eastAsia"/>
-              </w:rPr>
-              <w:t>의 목적과 역할을 기술한다.</w:t>
+            <w:tcBorders>
+              <w:top w:val="single" w:sz="4" w:space="0" w:color="auto"/>
+              <w:left w:val="single" w:sz="4" w:space="0" w:color="auto"/>
+              <w:bottom w:val="single" w:sz="4" w:space="0" w:color="auto"/>
+            </w:tcBorders>
+            <w:vAlign w:val="center"/>
+          </w:tcPr>
+          <w:p>
+            <w:pPr>
+              <w:rPr>
+                <w:rFonts w:eastAsiaTheme="minorHAnsi" w:hint="eastAsia"/>
+              </w:rPr>
+            </w:pPr>
+            <w:r>
+              <w:rPr>
+                <w:rFonts w:eastAsiaTheme="minorHAnsi" w:hint="eastAsia"/>
+              </w:rPr>
+              <w:t>아케이드,</w:t>
+            </w:r>
+            <w:r>
+              <w:rPr>
+                <w:rFonts w:eastAsiaTheme="minorHAnsi"/>
+              </w:rPr>
+              <w:t xml:space="preserve"> </w:t>
+            </w:r>
+            <w:r>
+              <w:rPr>
+                <w:rFonts w:eastAsiaTheme="minorHAnsi" w:hint="eastAsia"/>
+              </w:rPr>
+              <w:t>대전</w:t>
             </w:r>
           </w:p>
         </w:tc>
@@ -3800,6 +3811,11 @@
         <w:tc>
           <w:tcPr>
             <w:tcW w:w="1980" w:type="dxa"/>
+            <w:tcBorders>
+              <w:top w:val="single" w:sz="4" w:space="0" w:color="auto"/>
+              <w:bottom w:val="single" w:sz="4" w:space="0" w:color="auto"/>
+              <w:right w:val="single" w:sz="4" w:space="0" w:color="auto"/>
+            </w:tcBorders>
             <w:vAlign w:val="center"/>
           </w:tcPr>
           <w:p>
@@ -3813,50 +3829,37 @@
               <w:rPr>
                 <w:rFonts w:eastAsiaTheme="minorHAnsi" w:hint="eastAsia"/>
               </w:rPr>
-              <w:t>U</w:t>
-            </w:r>
-            <w:r>
-              <w:rPr>
-                <w:rFonts w:eastAsiaTheme="minorHAnsi"/>
-              </w:rPr>
-              <w:t xml:space="preserve">I </w:t>
-            </w:r>
-            <w:r>
-              <w:rPr>
-                <w:rFonts w:eastAsiaTheme="minorHAnsi" w:hint="eastAsia"/>
-              </w:rPr>
-              <w:t>순서도</w:t>
+              <w:t>플레이 인원</w:t>
             </w:r>
           </w:p>
         </w:tc>
         <w:tc>
           <w:tcPr>
             <w:tcW w:w="5924" w:type="dxa"/>
-            <w:vAlign w:val="center"/>
-          </w:tcPr>
-          <w:p>
-            <w:pPr>
-              <w:rPr>
-                <w:rFonts w:eastAsiaTheme="minorHAnsi"/>
-              </w:rPr>
-            </w:pPr>
-            <w:r>
-              <w:rPr>
-                <w:rFonts w:eastAsiaTheme="minorHAnsi" w:hint="eastAsia"/>
-              </w:rPr>
-              <w:t>U</w:t>
-            </w:r>
-            <w:r>
-              <w:rPr>
-                <w:rFonts w:eastAsiaTheme="minorHAnsi"/>
-              </w:rPr>
-              <w:t>I</w:t>
-            </w:r>
-            <w:r>
-              <w:rPr>
-                <w:rFonts w:eastAsiaTheme="minorHAnsi" w:hint="eastAsia"/>
-              </w:rPr>
-              <w:t>의 흐름을 알 수 있는 순서도를 기술한다.</w:t>
+            <w:tcBorders>
+              <w:top w:val="single" w:sz="4" w:space="0" w:color="auto"/>
+              <w:left w:val="single" w:sz="4" w:space="0" w:color="auto"/>
+              <w:bottom w:val="single" w:sz="4" w:space="0" w:color="auto"/>
+            </w:tcBorders>
+            <w:vAlign w:val="center"/>
+          </w:tcPr>
+          <w:p>
+            <w:pPr>
+              <w:rPr>
+                <w:rFonts w:eastAsiaTheme="minorHAnsi" w:hint="eastAsia"/>
+              </w:rPr>
+            </w:pPr>
+            <w:r>
+              <w:rPr>
+                <w:rFonts w:eastAsiaTheme="minorHAnsi" w:hint="eastAsia"/>
+              </w:rPr>
+              <w:t>2</w:t>
+            </w:r>
+            <w:r>
+              <w:rPr>
+                <w:rFonts w:eastAsiaTheme="minorHAnsi" w:hint="eastAsia"/>
+              </w:rPr>
+              <w:t>인용</w:t>
             </w:r>
           </w:p>
         </w:tc>
@@ -3869,63 +3872,73 @@
         <w:tc>
           <w:tcPr>
             <w:tcW w:w="1980" w:type="dxa"/>
+            <w:tcBorders>
+              <w:top w:val="single" w:sz="4" w:space="0" w:color="auto"/>
+              <w:bottom w:val="single" w:sz="4" w:space="0" w:color="auto"/>
+              <w:right w:val="single" w:sz="4" w:space="0" w:color="auto"/>
+            </w:tcBorders>
             <w:vAlign w:val="center"/>
           </w:tcPr>
           <w:p>
             <w:pPr>
               <w:jc w:val="center"/>
               <w:rPr>
-                <w:rFonts w:eastAsiaTheme="minorHAnsi" w:hint="eastAsia"/>
-              </w:rPr>
-            </w:pPr>
-            <w:r>
-              <w:rPr>
-                <w:rFonts w:eastAsiaTheme="minorHAnsi" w:hint="eastAsia"/>
-              </w:rPr>
-              <w:t>U</w:t>
-            </w:r>
-            <w:r>
-              <w:rPr>
-                <w:rFonts w:eastAsiaTheme="minorHAnsi"/>
-              </w:rPr>
-              <w:t xml:space="preserve">I </w:t>
-            </w:r>
-            <w:r>
-              <w:rPr>
-                <w:rFonts w:eastAsiaTheme="minorHAnsi" w:hint="eastAsia"/>
-              </w:rPr>
-              <w:t>설명</w:t>
+                <w:rFonts w:eastAsiaTheme="minorHAnsi"/>
+              </w:rPr>
+            </w:pPr>
+            <w:r>
+              <w:rPr>
+                <w:rFonts w:eastAsiaTheme="minorHAnsi" w:hint="eastAsia"/>
+              </w:rPr>
+              <w:t>시점</w:t>
             </w:r>
           </w:p>
         </w:tc>
         <w:tc>
           <w:tcPr>
             <w:tcW w:w="5924" w:type="dxa"/>
-            <w:vAlign w:val="center"/>
-          </w:tcPr>
-          <w:p>
-            <w:pPr>
-              <w:rPr>
-                <w:rFonts w:eastAsiaTheme="minorHAnsi" w:hint="eastAsia"/>
-              </w:rPr>
-            </w:pPr>
-            <w:r>
-              <w:rPr>
-                <w:rFonts w:eastAsiaTheme="minorHAnsi" w:hint="eastAsia"/>
-              </w:rPr>
-              <w:t>U</w:t>
-            </w:r>
-            <w:r>
-              <w:rPr>
-                <w:rFonts w:eastAsiaTheme="minorHAnsi"/>
-              </w:rPr>
-              <w:t>I</w:t>
-            </w:r>
-            <w:r>
-              <w:rPr>
-                <w:rFonts w:eastAsiaTheme="minorHAnsi" w:hint="eastAsia"/>
-              </w:rPr>
-              <w:t>의 목적을 기반으로 기능과 역할을 기술한다.</w:t>
+            <w:tcBorders>
+              <w:top w:val="single" w:sz="4" w:space="0" w:color="auto"/>
+              <w:left w:val="single" w:sz="4" w:space="0" w:color="auto"/>
+              <w:bottom w:val="single" w:sz="4" w:space="0" w:color="auto"/>
+            </w:tcBorders>
+            <w:vAlign w:val="center"/>
+          </w:tcPr>
+          <w:p>
+            <w:pPr>
+              <w:rPr>
+                <w:rFonts w:eastAsiaTheme="minorHAnsi" w:hint="eastAsia"/>
+              </w:rPr>
+            </w:pPr>
+            <w:r>
+              <w:rPr>
+                <w:rFonts w:eastAsiaTheme="minorHAnsi" w:hint="eastAsia"/>
+              </w:rPr>
+              <w:t>2분할 화면/</w:t>
+            </w:r>
+            <w:r>
+              <w:rPr>
+                <w:rFonts w:eastAsiaTheme="minorHAnsi"/>
+              </w:rPr>
+              <w:t xml:space="preserve"> 3</w:t>
+            </w:r>
+            <w:r>
+              <w:rPr>
+                <w:rFonts w:eastAsiaTheme="minorHAnsi" w:hint="eastAsia"/>
+              </w:rPr>
+              <w:t>인칭 탑</w:t>
+            </w:r>
+            <w:r>
+              <w:rPr>
+                <w:rFonts w:eastAsiaTheme="minorHAnsi" w:hint="eastAsia"/>
+              </w:rPr>
+              <w:t xml:space="preserve"> </w:t>
+            </w:r>
+            <w:r>
+              <w:rPr>
+                <w:rFonts w:eastAsiaTheme="minorHAnsi" w:hint="eastAsia"/>
+              </w:rPr>
+              <w:t>뷰</w:t>
             </w:r>
           </w:p>
         </w:tc>
@@ -3938,6 +3951,11 @@
         <w:tc>
           <w:tcPr>
             <w:tcW w:w="1980" w:type="dxa"/>
+            <w:tcBorders>
+              <w:top w:val="single" w:sz="4" w:space="0" w:color="auto"/>
+              <w:bottom w:val="single" w:sz="4" w:space="0" w:color="auto"/>
+              <w:right w:val="single" w:sz="4" w:space="0" w:color="auto"/>
+            </w:tcBorders>
             <w:vAlign w:val="center"/>
           </w:tcPr>
           <w:p>
@@ -3951,38 +3969,43 @@
               <w:rPr>
                 <w:rFonts w:eastAsiaTheme="minorHAnsi" w:hint="eastAsia"/>
               </w:rPr>
-              <w:t>컨트롤</w:t>
+              <w:t>플레이 타임</w:t>
             </w:r>
           </w:p>
         </w:tc>
         <w:tc>
           <w:tcPr>
             <w:tcW w:w="5924" w:type="dxa"/>
-            <w:vAlign w:val="center"/>
-          </w:tcPr>
-          <w:p>
-            <w:pPr>
-              <w:rPr>
-                <w:rFonts w:eastAsiaTheme="minorHAnsi" w:hint="eastAsia"/>
-              </w:rPr>
-            </w:pPr>
-            <w:r>
-              <w:rPr>
-                <w:rFonts w:eastAsiaTheme="minorHAnsi" w:hint="eastAsia"/>
-              </w:rPr>
-              <w:t>각 S</w:t>
-            </w:r>
-            <w:r>
-              <w:rPr>
-                <w:rFonts w:eastAsiaTheme="minorHAnsi"/>
-              </w:rPr>
-              <w:t>CENE</w:t>
-            </w:r>
-            <w:r>
-              <w:rPr>
-                <w:rFonts w:eastAsiaTheme="minorHAnsi" w:hint="eastAsia"/>
-              </w:rPr>
-              <w:t>에서 기능을 동작하게 만드는 입력을 기술합니다.</w:t>
+            <w:tcBorders>
+              <w:top w:val="single" w:sz="4" w:space="0" w:color="auto"/>
+              <w:left w:val="single" w:sz="4" w:space="0" w:color="auto"/>
+              <w:bottom w:val="single" w:sz="4" w:space="0" w:color="auto"/>
+            </w:tcBorders>
+            <w:vAlign w:val="center"/>
+          </w:tcPr>
+          <w:p>
+            <w:pPr>
+              <w:rPr>
+                <w:rFonts w:eastAsiaTheme="minorHAnsi" w:hint="eastAsia"/>
+              </w:rPr>
+            </w:pPr>
+            <w:r>
+              <w:rPr>
+                <w:rFonts w:eastAsiaTheme="minorHAnsi" w:hint="eastAsia"/>
+              </w:rPr>
+              <w:t>1분~</w:t>
+            </w:r>
+            <w:r>
+              <w:rPr>
+                <w:rFonts w:eastAsiaTheme="minorHAnsi"/>
+              </w:rPr>
+              <w:t>2</w:t>
+            </w:r>
+            <w:r>
+              <w:rPr>
+                <w:rFonts w:eastAsiaTheme="minorHAnsi" w:hint="eastAsia"/>
+              </w:rPr>
+              <w:t>분</w:t>
             </w:r>
           </w:p>
         </w:tc>
@@ -3995,6 +4018,11 @@
         <w:tc>
           <w:tcPr>
             <w:tcW w:w="1980" w:type="dxa"/>
+            <w:tcBorders>
+              <w:top w:val="single" w:sz="4" w:space="0" w:color="auto"/>
+              <w:bottom w:val="single" w:sz="4" w:space="0" w:color="auto"/>
+              <w:right w:val="single" w:sz="4" w:space="0" w:color="auto"/>
+            </w:tcBorders>
             <w:vAlign w:val="center"/>
           </w:tcPr>
           <w:p>
@@ -4008,50 +4036,37 @@
               <w:rPr>
                 <w:rFonts w:eastAsiaTheme="minorHAnsi" w:hint="eastAsia"/>
               </w:rPr>
-              <w:t>캐릭터 동작</w:t>
+              <w:t>화면 해상도</w:t>
             </w:r>
           </w:p>
         </w:tc>
         <w:tc>
           <w:tcPr>
             <w:tcW w:w="5924" w:type="dxa"/>
-            <w:vAlign w:val="center"/>
-          </w:tcPr>
-          <w:p>
-            <w:pPr>
-              <w:rPr>
-                <w:rFonts w:eastAsiaTheme="minorHAnsi" w:hint="eastAsia"/>
-              </w:rPr>
-            </w:pPr>
-            <w:r>
-              <w:rPr>
-                <w:rFonts w:eastAsiaTheme="minorHAnsi" w:hint="eastAsia"/>
-              </w:rPr>
-              <w:t>I</w:t>
-            </w:r>
-            <w:r>
-              <w:rPr>
-                <w:rFonts w:eastAsiaTheme="minorHAnsi"/>
-              </w:rPr>
-              <w:t>NGAME</w:t>
-            </w:r>
-            <w:r>
-              <w:rPr>
-                <w:rFonts w:eastAsiaTheme="minorHAnsi" w:hint="eastAsia"/>
-              </w:rPr>
-              <w:t xml:space="preserve">에서 </w:t>
-            </w:r>
-            <w:r>
-              <w:rPr>
-                <w:rFonts w:eastAsiaTheme="minorHAnsi" w:hint="eastAsia"/>
-              </w:rPr>
-              <w:t>이벤트</w:t>
-            </w:r>
-            <w:r>
-              <w:rPr>
-                <w:rFonts w:eastAsiaTheme="minorHAnsi" w:hint="eastAsia"/>
-              </w:rPr>
-              <w:t>에 따른 캐릭터 동작을 기술합니다.</w:t>
+            <w:tcBorders>
+              <w:top w:val="single" w:sz="4" w:space="0" w:color="auto"/>
+              <w:left w:val="single" w:sz="4" w:space="0" w:color="auto"/>
+              <w:bottom w:val="single" w:sz="4" w:space="0" w:color="auto"/>
+            </w:tcBorders>
+            <w:vAlign w:val="center"/>
+          </w:tcPr>
+          <w:p>
+            <w:pPr>
+              <w:rPr>
+                <w:rFonts w:eastAsiaTheme="minorHAnsi" w:hint="eastAsia"/>
+              </w:rPr>
+            </w:pPr>
+            <w:r>
+              <w:rPr>
+                <w:rFonts w:eastAsiaTheme="minorHAnsi" w:hint="eastAsia"/>
+              </w:rPr>
+              <w:t xml:space="preserve">전체화면 </w:t>
+            </w:r>
+            <w:r>
+              <w:rPr>
+                <w:rFonts w:eastAsiaTheme="minorHAnsi"/>
+              </w:rPr>
+              <w:t>(1920*1080)</w:t>
             </w:r>
           </w:p>
         </w:tc>
@@ -4064,6 +4079,11 @@
         <w:tc>
           <w:tcPr>
             <w:tcW w:w="1980" w:type="dxa"/>
+            <w:tcBorders>
+              <w:top w:val="single" w:sz="4" w:space="0" w:color="auto"/>
+              <w:bottom w:val="single" w:sz="4" w:space="0" w:color="auto"/>
+              <w:right w:val="single" w:sz="4" w:space="0" w:color="auto"/>
+            </w:tcBorders>
             <w:vAlign w:val="center"/>
           </w:tcPr>
           <w:p>
@@ -4077,6 +4097,922 @@
               <w:rPr>
                 <w:rFonts w:eastAsiaTheme="minorHAnsi" w:hint="eastAsia"/>
               </w:rPr>
+              <w:t>플랫폼</w:t>
+            </w:r>
+          </w:p>
+        </w:tc>
+        <w:tc>
+          <w:tcPr>
+            <w:tcW w:w="5924" w:type="dxa"/>
+            <w:tcBorders>
+              <w:top w:val="single" w:sz="4" w:space="0" w:color="auto"/>
+              <w:left w:val="single" w:sz="4" w:space="0" w:color="auto"/>
+              <w:bottom w:val="single" w:sz="4" w:space="0" w:color="auto"/>
+            </w:tcBorders>
+            <w:vAlign w:val="center"/>
+          </w:tcPr>
+          <w:p>
+            <w:pPr>
+              <w:rPr>
+                <w:rFonts w:eastAsiaTheme="minorHAnsi" w:hint="eastAsia"/>
+              </w:rPr>
+            </w:pPr>
+            <w:r>
+              <w:rPr>
+                <w:rFonts w:eastAsiaTheme="minorHAnsi" w:hint="eastAsia"/>
+              </w:rPr>
+              <w:t>W</w:t>
+            </w:r>
+            <w:r>
+              <w:rPr>
+                <w:rFonts w:eastAsiaTheme="minorHAnsi"/>
+              </w:rPr>
+              <w:t>INDOW</w:t>
+            </w:r>
+            <w:r>
+              <w:rPr>
+                <w:rFonts w:eastAsiaTheme="minorHAnsi" w:hint="eastAsia"/>
+              </w:rPr>
+              <w:t xml:space="preserve">기반 </w:t>
+            </w:r>
+            <w:r>
+              <w:rPr>
+                <w:rFonts w:eastAsiaTheme="minorHAnsi"/>
+              </w:rPr>
+              <w:t>PC</w:t>
+            </w:r>
+          </w:p>
+        </w:tc>
+      </w:tr>
+      <w:tr>
+        <w:trPr>
+          <w:trHeight w:val="549"/>
+          <w:jc w:val="center"/>
+        </w:trPr>
+        <w:tc>
+          <w:tcPr>
+            <w:tcW w:w="1980" w:type="dxa"/>
+            <w:tcBorders>
+              <w:top w:val="single" w:sz="4" w:space="0" w:color="auto"/>
+              <w:bottom w:val="single" w:sz="4" w:space="0" w:color="auto"/>
+              <w:right w:val="single" w:sz="4" w:space="0" w:color="auto"/>
+            </w:tcBorders>
+            <w:vAlign w:val="center"/>
+          </w:tcPr>
+          <w:p>
+            <w:pPr>
+              <w:jc w:val="center"/>
+              <w:rPr>
+                <w:rFonts w:eastAsiaTheme="minorHAnsi" w:hint="eastAsia"/>
+              </w:rPr>
+            </w:pPr>
+            <w:r>
+              <w:rPr>
+                <w:rFonts w:eastAsiaTheme="minorHAnsi" w:hint="eastAsia"/>
+              </w:rPr>
+              <w:t>컨트롤러</w:t>
+            </w:r>
+          </w:p>
+        </w:tc>
+        <w:tc>
+          <w:tcPr>
+            <w:tcW w:w="5924" w:type="dxa"/>
+            <w:tcBorders>
+              <w:top w:val="single" w:sz="4" w:space="0" w:color="auto"/>
+              <w:left w:val="single" w:sz="4" w:space="0" w:color="auto"/>
+              <w:bottom w:val="single" w:sz="4" w:space="0" w:color="auto"/>
+            </w:tcBorders>
+            <w:vAlign w:val="center"/>
+          </w:tcPr>
+          <w:p>
+            <w:pPr>
+              <w:rPr>
+                <w:rFonts w:eastAsiaTheme="minorHAnsi" w:hint="eastAsia"/>
+              </w:rPr>
+            </w:pPr>
+            <w:r>
+              <w:rPr>
+                <w:rFonts w:eastAsiaTheme="minorHAnsi" w:hint="eastAsia"/>
+              </w:rPr>
+              <w:t>키보드</w:t>
+            </w:r>
+          </w:p>
+        </w:tc>
+      </w:tr>
+      <w:tr>
+        <w:trPr>
+          <w:trHeight w:val="549"/>
+          <w:jc w:val="center"/>
+        </w:trPr>
+        <w:tc>
+          <w:tcPr>
+            <w:tcW w:w="1980" w:type="dxa"/>
+            <w:tcBorders>
+              <w:top w:val="single" w:sz="4" w:space="0" w:color="auto"/>
+              <w:right w:val="single" w:sz="4" w:space="0" w:color="auto"/>
+            </w:tcBorders>
+            <w:vAlign w:val="center"/>
+          </w:tcPr>
+          <w:p>
+            <w:pPr>
+              <w:jc w:val="center"/>
+              <w:rPr>
+                <w:rFonts w:eastAsiaTheme="minorHAnsi" w:hint="eastAsia"/>
+              </w:rPr>
+            </w:pPr>
+          </w:p>
+        </w:tc>
+        <w:tc>
+          <w:tcPr>
+            <w:tcW w:w="5924" w:type="dxa"/>
+            <w:tcBorders>
+              <w:top w:val="single" w:sz="4" w:space="0" w:color="auto"/>
+              <w:left w:val="single" w:sz="4" w:space="0" w:color="auto"/>
+            </w:tcBorders>
+            <w:vAlign w:val="center"/>
+          </w:tcPr>
+          <w:p>
+            <w:pPr>
+              <w:rPr>
+                <w:rFonts w:eastAsiaTheme="minorHAnsi" w:hint="eastAsia"/>
+              </w:rPr>
+            </w:pPr>
+          </w:p>
+        </w:tc>
+      </w:tr>
+    </w:tbl>
+    <w:p>
+      <w:pPr>
+        <w:widowControl/>
+        <w:wordWrap/>
+        <w:autoSpaceDE/>
+        <w:autoSpaceDN/>
+        <w:spacing w:after="160" w:line="259" w:lineRule="auto"/>
+        <w:rPr>
+          <w:rFonts w:asciiTheme="majorHAnsi" w:eastAsiaTheme="majorEastAsia" w:hAnsiTheme="majorHAnsi" w:cstheme="majorBidi"/>
+          <w:b/>
+          <w:sz w:val="32"/>
+        </w:rPr>
+      </w:pPr>
+      <w:r>
+        <w:br w:type="page"/>
+      </w:r>
+    </w:p>
+    <w:p>
+      <w:pPr>
+        <w:pStyle w:val="2"/>
+      </w:pPr>
+      <w:bookmarkStart w:id="11" w:name="_Toc513518491"/>
+      <w:r>
+        <w:rPr>
+          <w:rFonts w:hint="eastAsia"/>
+        </w:rPr>
+        <w:lastRenderedPageBreak/>
+        <w:t>게임 모드</w:t>
+      </w:r>
+      <w:bookmarkEnd w:id="11"/>
+    </w:p>
+    <w:p>
+      <w:pPr>
+        <w:pStyle w:val="3"/>
+        <w:ind w:left="1160" w:hanging="560"/>
+        <w:rPr>
+          <w:rFonts w:hint="eastAsia"/>
+        </w:rPr>
+      </w:pPr>
+      <w:r>
+        <w:rPr>
+          <w:rFonts w:hint="eastAsia"/>
+        </w:rPr>
+        <w:t>기본 모드</w:t>
+      </w:r>
+      <w:r>
+        <w:rPr>
+          <w:rFonts w:hint="eastAsia"/>
+        </w:rPr>
+        <w:t>(</w:t>
+      </w:r>
+      <w:r>
+        <w:t>Default)</w:t>
+      </w:r>
+    </w:p>
+    <w:p>
+      <w:pPr>
+        <w:widowControl/>
+        <w:wordWrap/>
+        <w:autoSpaceDE/>
+        <w:autoSpaceDN/>
+        <w:spacing w:after="160" w:line="259" w:lineRule="auto"/>
+      </w:pPr>
+      <w:r>
+        <w:br w:type="page"/>
+      </w:r>
+    </w:p>
+    <w:p>
+      <w:pPr>
+        <w:pStyle w:val="1"/>
+      </w:pPr>
+      <w:bookmarkStart w:id="12" w:name="_Toc513518492"/>
+      <w:r>
+        <w:rPr>
+          <w:rFonts w:hint="eastAsia"/>
+        </w:rPr>
+        <w:lastRenderedPageBreak/>
+        <w:t>C</w:t>
+      </w:r>
+      <w:r>
+        <w:t>hapter</w:t>
+      </w:r>
+      <w:r>
+        <w:t xml:space="preserve"> 3. </w:t>
+      </w:r>
+      <w:r>
+        <w:rPr>
+          <w:rFonts w:hint="eastAsia"/>
+        </w:rPr>
+        <w:t>시스템</w:t>
+      </w:r>
+      <w:bookmarkEnd w:id="12"/>
+    </w:p>
+    <w:p>
+      <w:pPr>
+        <w:pStyle w:val="2"/>
+      </w:pPr>
+      <w:bookmarkStart w:id="13" w:name="_Toc513518493"/>
+      <w:r>
+        <w:rPr>
+          <w:rFonts w:hint="eastAsia"/>
+        </w:rPr>
+        <w:t xml:space="preserve">챕터 </w:t>
+      </w:r>
+      <w:r>
+        <w:rPr>
+          <w:rFonts w:hint="eastAsia"/>
+        </w:rPr>
+        <w:t>요약</w:t>
+      </w:r>
+      <w:bookmarkEnd w:id="13"/>
+    </w:p>
+    <w:p>
+      <w:r>
+        <w:tab/>
+      </w:r>
+    </w:p>
+    <w:tbl>
+      <w:tblPr>
+        <w:tblW w:w="0" w:type="auto"/>
+        <w:jc w:val="center"/>
+        <w:tblBorders>
+          <w:top w:val="single" w:sz="4" w:space="0" w:color="000000"/>
+          <w:left w:val="single" w:sz="4" w:space="0" w:color="000000"/>
+          <w:bottom w:val="single" w:sz="4" w:space="0" w:color="000000"/>
+          <w:right w:val="single" w:sz="4" w:space="0" w:color="000000"/>
+          <w:insideH w:val="single" w:sz="4" w:space="0" w:color="000000"/>
+          <w:insideV w:val="single" w:sz="4" w:space="0" w:color="000000"/>
+        </w:tblBorders>
+        <w:tblLook w:val="04A0" w:firstRow="1" w:lastRow="0" w:firstColumn="1" w:lastColumn="0" w:noHBand="0" w:noVBand="1"/>
+      </w:tblPr>
+      <w:tblGrid>
+        <w:gridCol w:w="1980"/>
+        <w:gridCol w:w="5924"/>
+      </w:tblGrid>
+      <w:tr>
+        <w:trPr>
+          <w:trHeight w:val="549"/>
+          <w:jc w:val="center"/>
+        </w:trPr>
+        <w:tc>
+          <w:tcPr>
+            <w:tcW w:w="1980" w:type="dxa"/>
+            <w:tcBorders>
+              <w:bottom w:val="double" w:sz="4" w:space="0" w:color="auto"/>
+            </w:tcBorders>
+            <w:shd w:val="clear" w:color="auto" w:fill="DEEAF6" w:themeFill="accent5" w:themeFillTint="33"/>
+            <w:vAlign w:val="center"/>
+          </w:tcPr>
+          <w:p>
+            <w:pPr>
+              <w:jc w:val="center"/>
+              <w:rPr>
+                <w:rFonts w:eastAsiaTheme="minorHAnsi"/>
+                <w:b/>
+              </w:rPr>
+            </w:pPr>
+            <w:r>
+              <w:rPr>
+                <w:rFonts w:eastAsiaTheme="minorHAnsi" w:hint="eastAsia"/>
+                <w:b/>
+              </w:rPr>
+              <w:t>항목</w:t>
+            </w:r>
+          </w:p>
+        </w:tc>
+        <w:tc>
+          <w:tcPr>
+            <w:tcW w:w="5924" w:type="dxa"/>
+            <w:tcBorders>
+              <w:bottom w:val="double" w:sz="4" w:space="0" w:color="auto"/>
+            </w:tcBorders>
+            <w:shd w:val="clear" w:color="auto" w:fill="DEEAF6" w:themeFill="accent5" w:themeFillTint="33"/>
+            <w:vAlign w:val="center"/>
+          </w:tcPr>
+          <w:p>
+            <w:pPr>
+              <w:jc w:val="center"/>
+              <w:rPr>
+                <w:rFonts w:eastAsiaTheme="minorHAnsi"/>
+                <w:b/>
+              </w:rPr>
+            </w:pPr>
+            <w:r>
+              <w:rPr>
+                <w:rFonts w:eastAsiaTheme="minorHAnsi" w:hint="eastAsia"/>
+                <w:b/>
+              </w:rPr>
+              <w:t>요약</w:t>
+            </w:r>
+          </w:p>
+        </w:tc>
+      </w:tr>
+      <w:tr>
+        <w:trPr>
+          <w:trHeight w:val="549"/>
+          <w:jc w:val="center"/>
+        </w:trPr>
+        <w:tc>
+          <w:tcPr>
+            <w:tcW w:w="1980" w:type="dxa"/>
+            <w:tcBorders>
+              <w:top w:val="double" w:sz="4" w:space="0" w:color="auto"/>
+            </w:tcBorders>
+            <w:vAlign w:val="center"/>
+          </w:tcPr>
+          <w:p>
+            <w:pPr>
+              <w:jc w:val="center"/>
+              <w:rPr>
+                <w:rFonts w:eastAsiaTheme="minorHAnsi"/>
+              </w:rPr>
+            </w:pPr>
+            <w:r>
+              <w:rPr>
+                <w:rFonts w:eastAsiaTheme="minorHAnsi" w:hint="eastAsia"/>
+              </w:rPr>
+              <w:t>기본 시스템 소개</w:t>
+            </w:r>
+          </w:p>
+        </w:tc>
+        <w:tc>
+          <w:tcPr>
+            <w:tcW w:w="5924" w:type="dxa"/>
+            <w:tcBorders>
+              <w:top w:val="double" w:sz="4" w:space="0" w:color="auto"/>
+            </w:tcBorders>
+            <w:vAlign w:val="center"/>
+          </w:tcPr>
+          <w:p>
+            <w:pPr>
+              <w:rPr>
+                <w:rFonts w:eastAsiaTheme="minorHAnsi" w:hint="eastAsia"/>
+              </w:rPr>
+            </w:pPr>
+            <w:r>
+              <w:rPr>
+                <w:rFonts w:eastAsiaTheme="minorHAnsi" w:hint="eastAsia"/>
+              </w:rPr>
+              <w:t>게임 플레이(</w:t>
+            </w:r>
+            <w:r>
+              <w:rPr>
+                <w:rFonts w:eastAsiaTheme="minorHAnsi"/>
+              </w:rPr>
+              <w:t>IN GAME)</w:t>
+            </w:r>
+            <w:r>
+              <w:rPr>
+                <w:rFonts w:eastAsiaTheme="minorHAnsi" w:hint="eastAsia"/>
+              </w:rPr>
+              <w:t>의 대한 대략적인 소개</w:t>
+            </w:r>
+          </w:p>
+        </w:tc>
+      </w:tr>
+      <w:tr>
+        <w:trPr>
+          <w:trHeight w:val="549"/>
+          <w:jc w:val="center"/>
+        </w:trPr>
+        <w:tc>
+          <w:tcPr>
+            <w:tcW w:w="1980" w:type="dxa"/>
+            <w:vAlign w:val="center"/>
+          </w:tcPr>
+          <w:p>
+            <w:pPr>
+              <w:jc w:val="center"/>
+              <w:rPr>
+                <w:rFonts w:eastAsiaTheme="minorHAnsi"/>
+              </w:rPr>
+            </w:pPr>
+            <w:r>
+              <w:rPr>
+                <w:rFonts w:eastAsiaTheme="minorHAnsi" w:hint="eastAsia"/>
+              </w:rPr>
+              <w:t>S</w:t>
+            </w:r>
+            <w:r>
+              <w:rPr>
+                <w:rFonts w:eastAsiaTheme="minorHAnsi"/>
+              </w:rPr>
+              <w:t>CENE</w:t>
+            </w:r>
+            <w:r>
+              <w:rPr>
+                <w:rFonts w:eastAsiaTheme="minorHAnsi" w:hint="eastAsia"/>
+              </w:rPr>
+              <w:t xml:space="preserve"> 순서도</w:t>
+            </w:r>
+          </w:p>
+        </w:tc>
+        <w:tc>
+          <w:tcPr>
+            <w:tcW w:w="5924" w:type="dxa"/>
+            <w:vAlign w:val="center"/>
+          </w:tcPr>
+          <w:p>
+            <w:pPr>
+              <w:rPr>
+                <w:rFonts w:eastAsiaTheme="minorHAnsi"/>
+              </w:rPr>
+            </w:pPr>
+            <w:r>
+              <w:rPr>
+                <w:rFonts w:eastAsiaTheme="minorHAnsi" w:hint="eastAsia"/>
+              </w:rPr>
+              <w:t>S</w:t>
+            </w:r>
+            <w:r>
+              <w:rPr>
+                <w:rFonts w:eastAsiaTheme="minorHAnsi"/>
+              </w:rPr>
+              <w:t>CENE</w:t>
+            </w:r>
+            <w:r>
+              <w:rPr>
+                <w:rFonts w:eastAsiaTheme="minorHAnsi" w:hint="eastAsia"/>
+              </w:rPr>
+              <w:t>의 흐름을 알 수 있는 순서도를 기술한다</w:t>
+            </w:r>
+          </w:p>
+        </w:tc>
+      </w:tr>
+      <w:tr>
+        <w:trPr>
+          <w:trHeight w:val="549"/>
+          <w:jc w:val="center"/>
+        </w:trPr>
+        <w:tc>
+          <w:tcPr>
+            <w:tcW w:w="1980" w:type="dxa"/>
+            <w:vAlign w:val="center"/>
+          </w:tcPr>
+          <w:p>
+            <w:pPr>
+              <w:jc w:val="center"/>
+              <w:rPr>
+                <w:rFonts w:eastAsiaTheme="minorHAnsi" w:hint="eastAsia"/>
+              </w:rPr>
+            </w:pPr>
+            <w:r>
+              <w:rPr>
+                <w:rFonts w:eastAsiaTheme="minorHAnsi" w:hint="eastAsia"/>
+              </w:rPr>
+              <w:t>S</w:t>
+            </w:r>
+            <w:r>
+              <w:rPr>
+                <w:rFonts w:eastAsiaTheme="minorHAnsi"/>
+              </w:rPr>
+              <w:t xml:space="preserve">CENE </w:t>
+            </w:r>
+            <w:r>
+              <w:rPr>
+                <w:rFonts w:eastAsiaTheme="minorHAnsi" w:hint="eastAsia"/>
+              </w:rPr>
+              <w:t>설명</w:t>
+            </w:r>
+          </w:p>
+        </w:tc>
+        <w:tc>
+          <w:tcPr>
+            <w:tcW w:w="5924" w:type="dxa"/>
+            <w:vAlign w:val="center"/>
+          </w:tcPr>
+          <w:p>
+            <w:pPr>
+              <w:rPr>
+                <w:rFonts w:eastAsiaTheme="minorHAnsi" w:hint="eastAsia"/>
+              </w:rPr>
+            </w:pPr>
+            <w:r>
+              <w:rPr>
+                <w:rFonts w:eastAsiaTheme="minorHAnsi" w:hint="eastAsia"/>
+              </w:rPr>
+              <w:t>각 S</w:t>
+            </w:r>
+            <w:r>
+              <w:rPr>
+                <w:rFonts w:eastAsiaTheme="minorHAnsi"/>
+              </w:rPr>
+              <w:t>CENE</w:t>
+            </w:r>
+            <w:r>
+              <w:rPr>
+                <w:rFonts w:eastAsiaTheme="minorHAnsi" w:hint="eastAsia"/>
+              </w:rPr>
+              <w:t>의 목적과 역할을 기술한다.</w:t>
+            </w:r>
+          </w:p>
+        </w:tc>
+      </w:tr>
+      <w:tr>
+        <w:trPr>
+          <w:trHeight w:val="549"/>
+          <w:jc w:val="center"/>
+        </w:trPr>
+        <w:tc>
+          <w:tcPr>
+            <w:tcW w:w="1980" w:type="dxa"/>
+            <w:vAlign w:val="center"/>
+          </w:tcPr>
+          <w:p>
+            <w:pPr>
+              <w:jc w:val="center"/>
+              <w:rPr>
+                <w:rFonts w:eastAsiaTheme="minorHAnsi"/>
+              </w:rPr>
+            </w:pPr>
+            <w:r>
+              <w:rPr>
+                <w:rFonts w:eastAsiaTheme="minorHAnsi" w:hint="eastAsia"/>
+              </w:rPr>
+              <w:t>U</w:t>
+            </w:r>
+            <w:r>
+              <w:rPr>
+                <w:rFonts w:eastAsiaTheme="minorHAnsi"/>
+              </w:rPr>
+              <w:t xml:space="preserve">I </w:t>
+            </w:r>
+            <w:r>
+              <w:rPr>
+                <w:rFonts w:eastAsiaTheme="minorHAnsi" w:hint="eastAsia"/>
+              </w:rPr>
+              <w:t>순서도</w:t>
+            </w:r>
+          </w:p>
+        </w:tc>
+        <w:tc>
+          <w:tcPr>
+            <w:tcW w:w="5924" w:type="dxa"/>
+            <w:vAlign w:val="center"/>
+          </w:tcPr>
+          <w:p>
+            <w:pPr>
+              <w:rPr>
+                <w:rFonts w:eastAsiaTheme="minorHAnsi"/>
+              </w:rPr>
+            </w:pPr>
+            <w:r>
+              <w:rPr>
+                <w:rFonts w:eastAsiaTheme="minorHAnsi" w:hint="eastAsia"/>
+              </w:rPr>
+              <w:t>U</w:t>
+            </w:r>
+            <w:r>
+              <w:rPr>
+                <w:rFonts w:eastAsiaTheme="minorHAnsi"/>
+              </w:rPr>
+              <w:t>I</w:t>
+            </w:r>
+            <w:r>
+              <w:rPr>
+                <w:rFonts w:eastAsiaTheme="minorHAnsi" w:hint="eastAsia"/>
+              </w:rPr>
+              <w:t>의 흐름을 알 수 있는 순서도를 기술한다.</w:t>
+            </w:r>
+          </w:p>
+        </w:tc>
+      </w:tr>
+      <w:tr>
+        <w:trPr>
+          <w:trHeight w:val="549"/>
+          <w:jc w:val="center"/>
+        </w:trPr>
+        <w:tc>
+          <w:tcPr>
+            <w:tcW w:w="1980" w:type="dxa"/>
+            <w:vAlign w:val="center"/>
+          </w:tcPr>
+          <w:p>
+            <w:pPr>
+              <w:jc w:val="center"/>
+              <w:rPr>
+                <w:rFonts w:eastAsiaTheme="minorHAnsi"/>
+              </w:rPr>
+            </w:pPr>
+            <w:r>
+              <w:rPr>
+                <w:rFonts w:eastAsiaTheme="minorHAnsi" w:hint="eastAsia"/>
+              </w:rPr>
+              <w:t>U</w:t>
+            </w:r>
+            <w:r>
+              <w:rPr>
+                <w:rFonts w:eastAsiaTheme="minorHAnsi"/>
+              </w:rPr>
+              <w:t xml:space="preserve">I </w:t>
+            </w:r>
+            <w:r>
+              <w:rPr>
+                <w:rFonts w:eastAsiaTheme="minorHAnsi" w:hint="eastAsia"/>
+              </w:rPr>
+              <w:t>설명</w:t>
+            </w:r>
+          </w:p>
+        </w:tc>
+        <w:tc>
+          <w:tcPr>
+            <w:tcW w:w="5924" w:type="dxa"/>
+            <w:vAlign w:val="center"/>
+          </w:tcPr>
+          <w:p>
+            <w:pPr>
+              <w:rPr>
+                <w:rFonts w:eastAsiaTheme="minorHAnsi"/>
+              </w:rPr>
+            </w:pPr>
+            <w:r>
+              <w:rPr>
+                <w:rFonts w:eastAsiaTheme="minorHAnsi" w:hint="eastAsia"/>
+              </w:rPr>
+              <w:t>U</w:t>
+            </w:r>
+            <w:r>
+              <w:rPr>
+                <w:rFonts w:eastAsiaTheme="minorHAnsi"/>
+              </w:rPr>
+              <w:t>I</w:t>
+            </w:r>
+            <w:r>
+              <w:rPr>
+                <w:rFonts w:eastAsiaTheme="minorHAnsi" w:hint="eastAsia"/>
+              </w:rPr>
+              <w:t>의 목적을 기반으로 기능과 역할을 기술한다.</w:t>
+            </w:r>
+          </w:p>
+        </w:tc>
+      </w:tr>
+      <w:tr>
+        <w:trPr>
+          <w:trHeight w:val="549"/>
+          <w:jc w:val="center"/>
+        </w:trPr>
+        <w:tc>
+          <w:tcPr>
+            <w:tcW w:w="1980" w:type="dxa"/>
+            <w:vAlign w:val="center"/>
+          </w:tcPr>
+          <w:p>
+            <w:pPr>
+              <w:jc w:val="center"/>
+              <w:rPr>
+                <w:rFonts w:eastAsiaTheme="minorHAnsi"/>
+              </w:rPr>
+            </w:pPr>
+            <w:r>
+              <w:rPr>
+                <w:rFonts w:eastAsiaTheme="minorHAnsi" w:hint="eastAsia"/>
+              </w:rPr>
+              <w:t>컨트롤</w:t>
+            </w:r>
+          </w:p>
+        </w:tc>
+        <w:tc>
+          <w:tcPr>
+            <w:tcW w:w="5924" w:type="dxa"/>
+            <w:vAlign w:val="center"/>
+          </w:tcPr>
+          <w:p>
+            <w:pPr>
+              <w:rPr>
+                <w:rFonts w:eastAsiaTheme="minorHAnsi"/>
+              </w:rPr>
+            </w:pPr>
+            <w:r>
+              <w:rPr>
+                <w:rFonts w:eastAsiaTheme="minorHAnsi" w:hint="eastAsia"/>
+              </w:rPr>
+              <w:t>각 S</w:t>
+            </w:r>
+            <w:r>
+              <w:rPr>
+                <w:rFonts w:eastAsiaTheme="minorHAnsi"/>
+              </w:rPr>
+              <w:t>CENE</w:t>
+            </w:r>
+            <w:r>
+              <w:rPr>
+                <w:rFonts w:eastAsiaTheme="minorHAnsi" w:hint="eastAsia"/>
+              </w:rPr>
+              <w:t>에서 기능을 동작하게 만드는 입력을 기술합니다.</w:t>
+            </w:r>
+          </w:p>
+        </w:tc>
+      </w:tr>
+      <w:tr>
+        <w:trPr>
+          <w:trHeight w:val="549"/>
+          <w:jc w:val="center"/>
+        </w:trPr>
+        <w:tc>
+          <w:tcPr>
+            <w:tcW w:w="1980" w:type="dxa"/>
+            <w:vAlign w:val="center"/>
+          </w:tcPr>
+          <w:p>
+            <w:pPr>
+              <w:jc w:val="center"/>
+              <w:rPr>
+                <w:rFonts w:eastAsiaTheme="minorHAnsi"/>
+              </w:rPr>
+            </w:pPr>
+            <w:r>
+              <w:rPr>
+                <w:rFonts w:eastAsiaTheme="minorHAnsi" w:hint="eastAsia"/>
+              </w:rPr>
+              <w:t>캐릭터</w:t>
+            </w:r>
+          </w:p>
+        </w:tc>
+        <w:tc>
+          <w:tcPr>
+            <w:tcW w:w="5924" w:type="dxa"/>
+            <w:vAlign w:val="center"/>
+          </w:tcPr>
+          <w:p>
+            <w:pPr>
+              <w:rPr>
+                <w:rFonts w:eastAsiaTheme="minorHAnsi"/>
+              </w:rPr>
+            </w:pPr>
+            <w:r>
+              <w:rPr>
+                <w:rFonts w:eastAsiaTheme="minorHAnsi"/>
+              </w:rPr>
+              <w:t>게</w:t>
+            </w:r>
+            <w:r>
+              <w:rPr>
+                <w:rFonts w:eastAsiaTheme="minorHAnsi" w:hint="eastAsia"/>
+              </w:rPr>
+              <w:t>임 플레이(</w:t>
+            </w:r>
+            <w:r>
+              <w:rPr>
+                <w:rFonts w:eastAsiaTheme="minorHAnsi"/>
+              </w:rPr>
+              <w:t>IN GAME)</w:t>
+            </w:r>
+            <w:r>
+              <w:rPr>
+                <w:rFonts w:eastAsiaTheme="minorHAnsi" w:hint="eastAsia"/>
+              </w:rPr>
+              <w:t>에서 이벤트에 따른 캐릭터</w:t>
+            </w:r>
+            <w:r>
+              <w:rPr>
+                <w:rFonts w:eastAsiaTheme="minorHAnsi" w:hint="eastAsia"/>
+              </w:rPr>
+              <w:t>의</w:t>
+            </w:r>
+            <w:r>
+              <w:rPr>
+                <w:rFonts w:eastAsiaTheme="minorHAnsi" w:hint="eastAsia"/>
+              </w:rPr>
+              <w:t xml:space="preserve"> </w:t>
+            </w:r>
+            <w:r>
+              <w:rPr>
+                <w:rFonts w:eastAsiaTheme="minorHAnsi" w:hint="eastAsia"/>
+              </w:rPr>
+              <w:t>제어 및 동작</w:t>
+            </w:r>
+            <w:r>
+              <w:rPr>
+                <w:rFonts w:eastAsiaTheme="minorHAnsi" w:hint="eastAsia"/>
+              </w:rPr>
+              <w:t>을 기술합니다.</w:t>
+            </w:r>
+          </w:p>
+        </w:tc>
+      </w:tr>
+      <w:tr>
+        <w:trPr>
+          <w:trHeight w:val="549"/>
+          <w:jc w:val="center"/>
+        </w:trPr>
+        <w:tc>
+          <w:tcPr>
+            <w:tcW w:w="1980" w:type="dxa"/>
+            <w:vAlign w:val="center"/>
+          </w:tcPr>
+          <w:p>
+            <w:pPr>
+              <w:jc w:val="center"/>
+              <w:rPr>
+                <w:rFonts w:eastAsiaTheme="minorHAnsi" w:hint="eastAsia"/>
+              </w:rPr>
+            </w:pPr>
+            <w:r>
+              <w:rPr>
+                <w:rFonts w:eastAsiaTheme="minorHAnsi" w:hint="eastAsia"/>
+              </w:rPr>
+              <w:t>오브젝트</w:t>
+            </w:r>
+          </w:p>
+        </w:tc>
+        <w:tc>
+          <w:tcPr>
+            <w:tcW w:w="5924" w:type="dxa"/>
+            <w:vAlign w:val="center"/>
+          </w:tcPr>
+          <w:p>
+            <w:pPr>
+              <w:rPr>
+                <w:rFonts w:eastAsiaTheme="minorHAnsi" w:hint="eastAsia"/>
+              </w:rPr>
+            </w:pPr>
+            <w:r>
+              <w:rPr>
+                <w:rFonts w:eastAsiaTheme="minorHAnsi"/>
+              </w:rPr>
+              <w:t>게임</w:t>
+            </w:r>
+            <w:r>
+              <w:rPr>
+                <w:rFonts w:eastAsiaTheme="minorHAnsi" w:hint="eastAsia"/>
+              </w:rPr>
+              <w:t xml:space="preserve"> 플레이</w:t>
+            </w:r>
+            <w:r>
+              <w:rPr>
+                <w:rFonts w:eastAsiaTheme="minorHAnsi"/>
+              </w:rPr>
+              <w:t>(</w:t>
+            </w:r>
+            <w:r>
+              <w:rPr>
+                <w:rFonts w:eastAsiaTheme="minorHAnsi" w:hint="eastAsia"/>
+              </w:rPr>
+              <w:t>I</w:t>
+            </w:r>
+            <w:r>
+              <w:rPr>
+                <w:rFonts w:eastAsiaTheme="minorHAnsi"/>
+              </w:rPr>
+              <w:t>NGAME)</w:t>
+            </w:r>
+            <w:r>
+              <w:rPr>
+                <w:rFonts w:eastAsiaTheme="minorHAnsi" w:hint="eastAsia"/>
+              </w:rPr>
+              <w:t>에서 이벤트에 따른 오브젝트의 제어 및 동작을 기술합니다.</w:t>
+            </w:r>
+          </w:p>
+        </w:tc>
+      </w:tr>
+      <w:tr>
+        <w:trPr>
+          <w:trHeight w:val="549"/>
+          <w:jc w:val="center"/>
+        </w:trPr>
+        <w:tc>
+          <w:tcPr>
+            <w:tcW w:w="1980" w:type="dxa"/>
+            <w:vAlign w:val="center"/>
+          </w:tcPr>
+          <w:p>
+            <w:pPr>
+              <w:jc w:val="center"/>
+              <w:rPr>
+                <w:rFonts w:eastAsiaTheme="minorHAnsi"/>
+              </w:rPr>
+            </w:pPr>
+            <w:r>
+              <w:rPr>
+                <w:rFonts w:eastAsiaTheme="minorHAnsi" w:hint="eastAsia"/>
+              </w:rPr>
               <w:t>승리 판정</w:t>
             </w:r>
           </w:p>
@@ -4089,7 +5025,7 @@
           <w:p>
             <w:pPr>
               <w:rPr>
-                <w:rFonts w:eastAsiaTheme="minorHAnsi" w:hint="eastAsia"/>
+                <w:rFonts w:eastAsiaTheme="minorHAnsi"/>
               </w:rPr>
             </w:pPr>
             <w:r>
@@ -4196,7 +5132,7 @@
                     </pic:cNvPicPr>
                   </pic:nvPicPr>
                   <pic:blipFill>
-                    <a:blip r:embed="rId8">
+                    <a:blip r:embed="rId9">
                       <a:extLst>
                         <a:ext uri="{28A0092B-C50C-407E-A947-70E740481C1C}">
                           <a14:useLocalDpi xmlns:a14="http://schemas.microsoft.com/office/drawing/2010/main" val="0"/>
@@ -4234,9 +5170,6 @@
     <w:p>
       <w:pPr>
         <w:pStyle w:val="2"/>
-        <w:rPr>
-          <w:rFonts w:hint="eastAsia"/>
-        </w:rPr>
       </w:pPr>
       <w:bookmarkStart w:id="15" w:name="_Toc513518495"/>
       <w:r>
@@ -4365,7 +5298,7 @@
             <w:pPr>
               <w:jc w:val="center"/>
               <w:rPr>
-                <w:rFonts w:eastAsiaTheme="minorHAnsi" w:hint="eastAsia"/>
+                <w:rFonts w:eastAsiaTheme="minorHAnsi"/>
               </w:rPr>
             </w:pPr>
             <w:r>
@@ -4389,7 +5322,7 @@
           <w:p>
             <w:pPr>
               <w:rPr>
-                <w:rFonts w:eastAsiaTheme="minorHAnsi" w:hint="eastAsia"/>
+                <w:rFonts w:eastAsiaTheme="minorHAnsi"/>
               </w:rPr>
             </w:pPr>
             <w:r>
@@ -4426,7 +5359,7 @@
             <w:pPr>
               <w:jc w:val="center"/>
               <w:rPr>
-                <w:rFonts w:eastAsiaTheme="minorHAnsi" w:hint="eastAsia"/>
+                <w:rFonts w:eastAsiaTheme="minorHAnsi"/>
               </w:rPr>
             </w:pPr>
             <w:r>
@@ -4450,7 +5383,7 @@
           <w:p>
             <w:pPr>
               <w:rPr>
-                <w:rFonts w:eastAsiaTheme="minorHAnsi" w:hint="eastAsia"/>
+                <w:rFonts w:eastAsiaTheme="minorHAnsi"/>
               </w:rPr>
             </w:pPr>
             <w:r>
@@ -4481,7 +5414,7 @@
             <w:pPr>
               <w:jc w:val="center"/>
               <w:rPr>
-                <w:rFonts w:eastAsiaTheme="minorHAnsi" w:hint="eastAsia"/>
+                <w:rFonts w:eastAsiaTheme="minorHAnsi"/>
               </w:rPr>
             </w:pPr>
             <w:r>
@@ -4517,7 +5450,7 @@
           <w:p>
             <w:pPr>
               <w:rPr>
-                <w:rFonts w:eastAsiaTheme="minorHAnsi" w:hint="eastAsia"/>
+                <w:rFonts w:eastAsiaTheme="minorHAnsi"/>
               </w:rPr>
             </w:pPr>
             <w:r>
@@ -4547,7 +5480,7 @@
             <w:pPr>
               <w:jc w:val="center"/>
               <w:rPr>
-                <w:rFonts w:eastAsiaTheme="minorHAnsi" w:hint="eastAsia"/>
+                <w:rFonts w:eastAsiaTheme="minorHAnsi"/>
               </w:rPr>
             </w:pPr>
             <w:r>
@@ -4570,7 +5503,7 @@
           <w:p>
             <w:pPr>
               <w:rPr>
-                <w:rFonts w:eastAsiaTheme="minorHAnsi" w:hint="eastAsia"/>
+                <w:rFonts w:eastAsiaTheme="minorHAnsi"/>
               </w:rPr>
             </w:pPr>
             <w:r>
@@ -4609,28 +5542,32 @@
         </w:tc>
       </w:tr>
     </w:tbl>
-    <w:p>
-      <w:pPr>
-        <w:rPr>
-          <w:rFonts w:hint="eastAsia"/>
-        </w:rPr>
-      </w:pPr>
-    </w:p>
+    <w:p/>
     <w:p>
       <w:pPr>
         <w:pStyle w:val="3"/>
         <w:ind w:left="1160" w:hanging="560"/>
       </w:pPr>
       <w:bookmarkStart w:id="17" w:name="_Toc513518497"/>
-      <w:proofErr w:type="spellStart"/>
-      <w:r>
-        <w:rPr>
-          <w:rFonts w:hint="eastAsia"/>
-        </w:rPr>
-        <w:t>메인로비</w:t>
+      <w:r>
+        <w:rPr>
+          <w:rFonts w:hint="eastAsia"/>
+        </w:rPr>
+        <w:t>메인</w:t>
+      </w:r>
+      <w:r>
+        <w:rPr>
+          <w:rFonts w:hint="eastAsia"/>
+        </w:rPr>
+        <w:t xml:space="preserve"> </w:t>
+      </w:r>
+      <w:r>
+        <w:rPr>
+          <w:rFonts w:hint="eastAsia"/>
+        </w:rPr>
+        <w:t>로비</w:t>
       </w:r>
       <w:bookmarkEnd w:id="17"/>
-      <w:proofErr w:type="spellEnd"/>
     </w:p>
     <w:tbl>
       <w:tblPr>
@@ -4726,7 +5663,7 @@
             <w:pPr>
               <w:jc w:val="center"/>
               <w:rPr>
-                <w:rFonts w:eastAsiaTheme="minorHAnsi" w:hint="eastAsia"/>
+                <w:rFonts w:eastAsiaTheme="minorHAnsi"/>
               </w:rPr>
             </w:pPr>
             <w:r>
@@ -4799,7 +5736,7 @@
             <w:pPr>
               <w:jc w:val="center"/>
               <w:rPr>
-                <w:rFonts w:eastAsiaTheme="minorHAnsi" w:hint="eastAsia"/>
+                <w:rFonts w:eastAsiaTheme="minorHAnsi"/>
               </w:rPr>
             </w:pPr>
             <w:r>
@@ -4823,7 +5760,7 @@
           <w:p>
             <w:pPr>
               <w:rPr>
-                <w:rFonts w:eastAsiaTheme="minorHAnsi" w:hint="eastAsia"/>
+                <w:rFonts w:eastAsiaTheme="minorHAnsi"/>
               </w:rPr>
             </w:pPr>
             <w:r>
@@ -4854,7 +5791,7 @@
             <w:pPr>
               <w:jc w:val="center"/>
               <w:rPr>
-                <w:rFonts w:eastAsiaTheme="minorHAnsi" w:hint="eastAsia"/>
+                <w:rFonts w:eastAsiaTheme="minorHAnsi"/>
               </w:rPr>
             </w:pPr>
             <w:r>
@@ -4890,7 +5827,7 @@
           <w:p>
             <w:pPr>
               <w:rPr>
-                <w:rFonts w:eastAsiaTheme="minorHAnsi" w:hint="eastAsia"/>
+                <w:rFonts w:eastAsiaTheme="minorHAnsi"/>
               </w:rPr>
             </w:pPr>
             <w:r>
@@ -4956,7 +5893,7 @@
             <w:pPr>
               <w:jc w:val="center"/>
               <w:rPr>
-                <w:rFonts w:eastAsiaTheme="minorHAnsi" w:hint="eastAsia"/>
+                <w:rFonts w:eastAsiaTheme="minorHAnsi"/>
               </w:rPr>
             </w:pPr>
             <w:r>
@@ -4979,7 +5916,7 @@
           <w:p>
             <w:pPr>
               <w:rPr>
-                <w:rFonts w:eastAsiaTheme="minorHAnsi" w:hint="eastAsia"/>
+                <w:rFonts w:eastAsiaTheme="minorHAnsi"/>
               </w:rPr>
             </w:pPr>
             <w:r>
@@ -4992,13 +5929,7 @@
         </w:tc>
       </w:tr>
     </w:tbl>
-    <w:p>
-      <w:pPr>
-        <w:rPr>
-          <w:rFonts w:hint="eastAsia"/>
-        </w:rPr>
-      </w:pPr>
-    </w:p>
+    <w:p/>
     <w:p>
       <w:pPr>
         <w:pStyle w:val="3"/>
@@ -5107,7 +6038,7 @@
             <w:pPr>
               <w:jc w:val="center"/>
               <w:rPr>
-                <w:rFonts w:eastAsiaTheme="minorHAnsi" w:hint="eastAsia"/>
+                <w:rFonts w:eastAsiaTheme="minorHAnsi"/>
               </w:rPr>
             </w:pPr>
             <w:r>
@@ -5131,7 +6062,7 @@
           <w:p>
             <w:pPr>
               <w:rPr>
-                <w:rFonts w:eastAsiaTheme="minorHAnsi" w:hint="eastAsia"/>
+                <w:rFonts w:eastAsiaTheme="minorHAnsi"/>
               </w:rPr>
             </w:pPr>
             <w:r>
@@ -5162,7 +6093,7 @@
             <w:pPr>
               <w:jc w:val="center"/>
               <w:rPr>
-                <w:rFonts w:eastAsiaTheme="minorHAnsi" w:hint="eastAsia"/>
+                <w:rFonts w:eastAsiaTheme="minorHAnsi"/>
               </w:rPr>
             </w:pPr>
             <w:r>
@@ -5186,7 +6117,7 @@
           <w:p>
             <w:pPr>
               <w:rPr>
-                <w:rFonts w:eastAsiaTheme="minorHAnsi" w:hint="eastAsia"/>
+                <w:rFonts w:eastAsiaTheme="minorHAnsi"/>
               </w:rPr>
             </w:pPr>
             <w:r>
@@ -5229,7 +6160,7 @@
             <w:pPr>
               <w:jc w:val="center"/>
               <w:rPr>
-                <w:rFonts w:eastAsiaTheme="minorHAnsi" w:hint="eastAsia"/>
+                <w:rFonts w:eastAsiaTheme="minorHAnsi"/>
               </w:rPr>
             </w:pPr>
             <w:r>
@@ -5265,7 +6196,7 @@
           <w:p>
             <w:pPr>
               <w:rPr>
-                <w:rFonts w:eastAsiaTheme="minorHAnsi" w:hint="eastAsia"/>
+                <w:rFonts w:eastAsiaTheme="minorHAnsi"/>
               </w:rPr>
             </w:pPr>
             <w:r>
@@ -5307,7 +6238,7 @@
             <w:pPr>
               <w:jc w:val="center"/>
               <w:rPr>
-                <w:rFonts w:eastAsiaTheme="minorHAnsi" w:hint="eastAsia"/>
+                <w:rFonts w:eastAsiaTheme="minorHAnsi"/>
               </w:rPr>
             </w:pPr>
             <w:r>
@@ -5330,7 +6261,7 @@
           <w:p>
             <w:pPr>
               <w:rPr>
-                <w:rFonts w:eastAsiaTheme="minorHAnsi" w:hint="eastAsia"/>
+                <w:rFonts w:eastAsiaTheme="minorHAnsi"/>
               </w:rPr>
             </w:pPr>
             <w:r>
@@ -5343,13 +6274,7 @@
         </w:tc>
       </w:tr>
     </w:tbl>
-    <w:p>
-      <w:pPr>
-        <w:rPr>
-          <w:rFonts w:hint="eastAsia"/>
-        </w:rPr>
-      </w:pPr>
-    </w:p>
+    <w:p/>
     <w:p>
       <w:pPr>
         <w:widowControl/>
@@ -5378,7 +6303,19 @@
           <w:rFonts w:hint="eastAsia"/>
         </w:rPr>
         <w:lastRenderedPageBreak/>
-        <w:t>모드선택</w:t>
+        <w:t>모드</w:t>
+      </w:r>
+      <w:r>
+        <w:rPr>
+          <w:rFonts w:hint="eastAsia"/>
+        </w:rPr>
+        <w:t xml:space="preserve"> </w:t>
+      </w:r>
+      <w:r>
+        <w:rPr>
+          <w:rFonts w:hint="eastAsia"/>
+        </w:rPr>
+        <w:t>선택</w:t>
       </w:r>
       <w:bookmarkEnd w:id="19"/>
     </w:p>
@@ -5476,7 +6413,7 @@
             <w:pPr>
               <w:jc w:val="center"/>
               <w:rPr>
-                <w:rFonts w:eastAsiaTheme="minorHAnsi" w:hint="eastAsia"/>
+                <w:rFonts w:eastAsiaTheme="minorHAnsi"/>
               </w:rPr>
             </w:pPr>
             <w:r>
@@ -5531,7 +6468,7 @@
             <w:pPr>
               <w:jc w:val="center"/>
               <w:rPr>
-                <w:rFonts w:eastAsiaTheme="minorHAnsi" w:hint="eastAsia"/>
+                <w:rFonts w:eastAsiaTheme="minorHAnsi"/>
               </w:rPr>
             </w:pPr>
             <w:r>
@@ -5555,7 +6492,7 @@
           <w:p>
             <w:pPr>
               <w:rPr>
-                <w:rFonts w:eastAsiaTheme="minorHAnsi" w:hint="eastAsia"/>
+                <w:rFonts w:eastAsiaTheme="minorHAnsi"/>
               </w:rPr>
             </w:pPr>
             <w:r>
@@ -5586,7 +6523,7 @@
             <w:pPr>
               <w:jc w:val="center"/>
               <w:rPr>
-                <w:rFonts w:eastAsiaTheme="minorHAnsi" w:hint="eastAsia"/>
+                <w:rFonts w:eastAsiaTheme="minorHAnsi"/>
               </w:rPr>
             </w:pPr>
             <w:r>
@@ -5628,7 +6565,7 @@
           <w:p>
             <w:pPr>
               <w:rPr>
-                <w:rFonts w:eastAsiaTheme="minorHAnsi" w:hint="eastAsia"/>
+                <w:rFonts w:eastAsiaTheme="minorHAnsi"/>
               </w:rPr>
             </w:pPr>
             <w:r>
@@ -5690,7 +6627,7 @@
             <w:pPr>
               <w:jc w:val="center"/>
               <w:rPr>
-                <w:rFonts w:eastAsiaTheme="minorHAnsi" w:hint="eastAsia"/>
+                <w:rFonts w:eastAsiaTheme="minorHAnsi"/>
               </w:rPr>
             </w:pPr>
             <w:r>
@@ -5713,7 +6650,7 @@
           <w:p>
             <w:pPr>
               <w:rPr>
-                <w:rFonts w:eastAsiaTheme="minorHAnsi" w:hint="eastAsia"/>
+                <w:rFonts w:eastAsiaTheme="minorHAnsi"/>
               </w:rPr>
             </w:pPr>
             <w:r>
@@ -5738,13 +6675,7 @@
         </w:tc>
       </w:tr>
     </w:tbl>
-    <w:p>
-      <w:pPr>
-        <w:rPr>
-          <w:rFonts w:hint="eastAsia"/>
-        </w:rPr>
-      </w:pPr>
-    </w:p>
+    <w:p/>
     <w:p>
       <w:pPr>
         <w:pStyle w:val="3"/>
@@ -5755,7 +6686,19 @@
         <w:rPr>
           <w:rFonts w:hint="eastAsia"/>
         </w:rPr>
-        <w:t>캐릭터선택</w:t>
+        <w:t>캐릭터</w:t>
+      </w:r>
+      <w:r>
+        <w:rPr>
+          <w:rFonts w:hint="eastAsia"/>
+        </w:rPr>
+        <w:t xml:space="preserve"> </w:t>
+      </w:r>
+      <w:r>
+        <w:rPr>
+          <w:rFonts w:hint="eastAsia"/>
+        </w:rPr>
+        <w:t>선택</w:t>
       </w:r>
       <w:bookmarkEnd w:id="20"/>
     </w:p>
@@ -5853,7 +6796,7 @@
             <w:pPr>
               <w:jc w:val="center"/>
               <w:rPr>
-                <w:rFonts w:eastAsiaTheme="minorHAnsi" w:hint="eastAsia"/>
+                <w:rFonts w:eastAsiaTheme="minorHAnsi"/>
               </w:rPr>
             </w:pPr>
             <w:r>
@@ -5908,7 +6851,7 @@
             <w:pPr>
               <w:jc w:val="center"/>
               <w:rPr>
-                <w:rFonts w:eastAsiaTheme="minorHAnsi" w:hint="eastAsia"/>
+                <w:rFonts w:eastAsiaTheme="minorHAnsi"/>
               </w:rPr>
             </w:pPr>
             <w:r>
@@ -5932,7 +6875,7 @@
           <w:p>
             <w:pPr>
               <w:rPr>
-                <w:rFonts w:eastAsiaTheme="minorHAnsi" w:hint="eastAsia"/>
+                <w:rFonts w:eastAsiaTheme="minorHAnsi"/>
               </w:rPr>
             </w:pPr>
             <w:r>
@@ -5963,7 +6906,7 @@
             <w:pPr>
               <w:jc w:val="center"/>
               <w:rPr>
-                <w:rFonts w:eastAsiaTheme="minorHAnsi" w:hint="eastAsia"/>
+                <w:rFonts w:eastAsiaTheme="minorHAnsi"/>
               </w:rPr>
             </w:pPr>
             <w:r>
@@ -5999,9 +6942,57 @@
           <w:p>
             <w:pPr>
               <w:rPr>
-                <w:rFonts w:eastAsiaTheme="minorHAnsi" w:hint="eastAsia"/>
-              </w:rPr>
-            </w:pPr>
+                <w:rFonts w:eastAsiaTheme="minorHAnsi"/>
+              </w:rPr>
+            </w:pPr>
+            <w:r>
+              <w:rPr>
+                <w:rFonts w:eastAsiaTheme="minorHAnsi" w:hint="eastAsia"/>
+              </w:rPr>
+              <w:t>캐릭터 선택창1</w:t>
+            </w:r>
+            <w:r>
+              <w:rPr>
+                <w:rFonts w:eastAsiaTheme="minorHAnsi"/>
+              </w:rPr>
+              <w:t>,2</w:t>
+            </w:r>
+            <w:r>
+              <w:rPr>
+                <w:rFonts w:eastAsiaTheme="minorHAnsi" w:hint="eastAsia"/>
+              </w:rPr>
+              <w:t>,</w:t>
+            </w:r>
+            <w:r>
+              <w:rPr>
+                <w:rFonts w:eastAsiaTheme="minorHAnsi"/>
+              </w:rPr>
+              <w:t xml:space="preserve"> </w:t>
+            </w:r>
+            <w:r>
+              <w:rPr>
+                <w:rFonts w:eastAsiaTheme="minorHAnsi" w:hint="eastAsia"/>
+              </w:rPr>
+              <w:t>타이머,</w:t>
+            </w:r>
+            <w:r>
+              <w:rPr>
+                <w:rFonts w:eastAsiaTheme="minorHAnsi"/>
+              </w:rPr>
+              <w:t xml:space="preserve"> </w:t>
+            </w:r>
+            <w:r>
+              <w:rPr>
+                <w:rFonts w:eastAsiaTheme="minorHAnsi" w:hint="eastAsia"/>
+              </w:rPr>
+              <w:t xml:space="preserve">준비 </w:t>
+            </w:r>
+            <w:r>
+              <w:rPr>
+                <w:rFonts w:eastAsiaTheme="minorHAnsi"/>
+              </w:rPr>
+              <w:t xml:space="preserve">1,2 </w:t>
+            </w:r>
           </w:p>
         </w:tc>
       </w:tr>
@@ -6023,7 +7014,7 @@
             <w:pPr>
               <w:jc w:val="center"/>
               <w:rPr>
-                <w:rFonts w:eastAsiaTheme="minorHAnsi" w:hint="eastAsia"/>
+                <w:rFonts w:eastAsiaTheme="minorHAnsi"/>
               </w:rPr>
             </w:pPr>
             <w:r>
@@ -6046,99 +7037,1248 @@
           <w:p>
             <w:pPr>
               <w:rPr>
-                <w:rFonts w:eastAsiaTheme="minorHAnsi" w:hint="eastAsia"/>
-              </w:rPr>
-            </w:pPr>
-            <w:r>
-              <w:rPr>
-                <w:rFonts w:eastAsiaTheme="minorHAnsi" w:hint="eastAsia"/>
-              </w:rPr>
-              <w:t>E</w:t>
-            </w:r>
-            <w:r>
-              <w:rPr>
-                <w:rFonts w:eastAsiaTheme="minorHAnsi"/>
-              </w:rPr>
-              <w:t xml:space="preserve">NTER </w:t>
-            </w:r>
-            <w:r>
-              <w:rPr>
-                <w:rFonts w:eastAsiaTheme="minorHAnsi" w:hint="eastAsia"/>
-              </w:rPr>
-              <w:t>키를 입력하면 다음 화면(</w:t>
-            </w:r>
-            <w:proofErr w:type="spellStart"/>
-            <w:r>
-              <w:rPr>
-                <w:rFonts w:eastAsiaTheme="minorHAnsi" w:hint="eastAsia"/>
-              </w:rPr>
-              <w:t>메인로비</w:t>
-            </w:r>
-            <w:proofErr w:type="spellEnd"/>
-            <w:r>
-              <w:rPr>
-                <w:rFonts w:eastAsiaTheme="minorHAnsi" w:hint="eastAsia"/>
-              </w:rPr>
-              <w:t>)로 넘어간다</w:t>
+                <w:rFonts w:eastAsiaTheme="minorHAnsi"/>
+              </w:rPr>
+            </w:pPr>
+            <w:r>
+              <w:rPr>
+                <w:rFonts w:eastAsiaTheme="minorHAnsi" w:hint="eastAsia"/>
+              </w:rPr>
+              <w:t>2명의 플레이어가 모두 캐릭터를 선택하고,</w:t>
+            </w:r>
+            <w:r>
+              <w:rPr>
+                <w:rFonts w:eastAsiaTheme="minorHAnsi"/>
+              </w:rPr>
+              <w:t xml:space="preserve"> </w:t>
+            </w:r>
+            <w:r>
+              <w:rPr>
+                <w:rFonts w:eastAsiaTheme="minorHAnsi" w:hint="eastAsia"/>
+              </w:rPr>
+              <w:t>준비를 누르면 다음 화면으로 전환된다.</w:t>
+            </w:r>
+          </w:p>
+          <w:p>
+            <w:pPr>
+              <w:rPr>
+                <w:rFonts w:eastAsiaTheme="minorHAnsi"/>
+              </w:rPr>
+            </w:pPr>
+            <w:r>
+              <w:rPr>
+                <w:rFonts w:eastAsiaTheme="minorHAnsi" w:hint="eastAsia"/>
+              </w:rPr>
+              <w:t>타이머가 종료되면 준비 상태가 아닌 캐릭터들은 현재 선택된 캐릭터로 준비상태로 자동으로 바뀐다.</w:t>
             </w:r>
           </w:p>
         </w:tc>
       </w:tr>
     </w:tbl>
+    <w:p/>
     <w:p>
       <w:pPr>
-        <w:rPr>
-          <w:rFonts w:hint="eastAsia"/>
-        </w:rPr>
+        <w:pStyle w:val="3"/>
+        <w:ind w:left="1160" w:hanging="560"/>
       </w:pPr>
+      <w:bookmarkStart w:id="21" w:name="_Toc513518501"/>
+      <w:r>
+        <w:rPr>
+          <w:rFonts w:hint="eastAsia"/>
+        </w:rPr>
+        <w:t>게임</w:t>
+      </w:r>
+      <w:r>
+        <w:rPr>
+          <w:rFonts w:hint="eastAsia"/>
+        </w:rPr>
+        <w:t xml:space="preserve"> </w:t>
+      </w:r>
+      <w:r>
+        <w:rPr>
+          <w:rFonts w:hint="eastAsia"/>
+        </w:rPr>
+        <w:t>플레이</w:t>
+      </w:r>
+      <w:bookmarkEnd w:id="21"/>
+      <w:r>
+        <w:rPr>
+          <w:rFonts w:hint="eastAsia"/>
+        </w:rPr>
+        <w:t>(</w:t>
+      </w:r>
+      <w:r>
+        <w:t>IN GAME)</w:t>
+      </w:r>
+    </w:p>
+    <w:tbl>
+      <w:tblPr>
+        <w:tblW w:w="0" w:type="auto"/>
+        <w:jc w:val="center"/>
+        <w:tblBorders>
+          <w:top w:val="single" w:sz="4" w:space="0" w:color="000000"/>
+          <w:left w:val="single" w:sz="4" w:space="0" w:color="000000"/>
+          <w:bottom w:val="single" w:sz="4" w:space="0" w:color="000000"/>
+          <w:right w:val="single" w:sz="4" w:space="0" w:color="000000"/>
+          <w:insideH w:val="single" w:sz="4" w:space="0" w:color="000000"/>
+          <w:insideV w:val="single" w:sz="4" w:space="0" w:color="000000"/>
+        </w:tblBorders>
+        <w:tblLook w:val="04A0" w:firstRow="1" w:lastRow="0" w:firstColumn="1" w:lastColumn="0" w:noHBand="0" w:noVBand="1"/>
+      </w:tblPr>
+      <w:tblGrid>
+        <w:gridCol w:w="1980"/>
+        <w:gridCol w:w="5924"/>
+      </w:tblGrid>
+      <w:tr>
+        <w:trPr>
+          <w:trHeight w:val="549"/>
+          <w:jc w:val="center"/>
+        </w:trPr>
+        <w:tc>
+          <w:tcPr>
+            <w:tcW w:w="1980" w:type="dxa"/>
+            <w:tcBorders>
+              <w:bottom w:val="double" w:sz="4" w:space="0" w:color="auto"/>
+            </w:tcBorders>
+            <w:shd w:val="clear" w:color="auto" w:fill="C5E0B3" w:themeFill="accent6" w:themeFillTint="66"/>
+            <w:vAlign w:val="center"/>
+          </w:tcPr>
+          <w:p>
+            <w:pPr>
+              <w:jc w:val="center"/>
+              <w:rPr>
+                <w:rFonts w:eastAsiaTheme="minorHAnsi"/>
+                <w:b/>
+              </w:rPr>
+            </w:pPr>
+            <w:r>
+              <w:rPr>
+                <w:rFonts w:eastAsiaTheme="minorHAnsi" w:hint="eastAsia"/>
+                <w:b/>
+              </w:rPr>
+              <w:t>항목</w:t>
+            </w:r>
+          </w:p>
+        </w:tc>
+        <w:tc>
+          <w:tcPr>
+            <w:tcW w:w="5924" w:type="dxa"/>
+            <w:tcBorders>
+              <w:bottom w:val="double" w:sz="4" w:space="0" w:color="auto"/>
+            </w:tcBorders>
+            <w:shd w:val="clear" w:color="auto" w:fill="C5E0B3" w:themeFill="accent6" w:themeFillTint="66"/>
+            <w:vAlign w:val="center"/>
+          </w:tcPr>
+          <w:p>
+            <w:pPr>
+              <w:jc w:val="center"/>
+              <w:rPr>
+                <w:rFonts w:eastAsiaTheme="minorHAnsi"/>
+                <w:b/>
+              </w:rPr>
+            </w:pPr>
+            <w:r>
+              <w:rPr>
+                <w:rFonts w:eastAsiaTheme="minorHAnsi" w:hint="eastAsia"/>
+              </w:rPr>
+              <w:t>목적</w:t>
+            </w:r>
+          </w:p>
+        </w:tc>
+      </w:tr>
+      <w:tr>
+        <w:trPr>
+          <w:trHeight w:val="549"/>
+          <w:jc w:val="center"/>
+        </w:trPr>
+        <w:tc>
+          <w:tcPr>
+            <w:tcW w:w="1980" w:type="dxa"/>
+            <w:tcBorders>
+              <w:top w:val="double" w:sz="4" w:space="0" w:color="auto"/>
+              <w:bottom w:val="single" w:sz="4" w:space="0" w:color="auto"/>
+              <w:right w:val="single" w:sz="4" w:space="0" w:color="auto"/>
+            </w:tcBorders>
+            <w:vAlign w:val="center"/>
+          </w:tcPr>
+          <w:p>
+            <w:pPr>
+              <w:jc w:val="center"/>
+              <w:rPr>
+                <w:rFonts w:eastAsiaTheme="minorHAnsi"/>
+              </w:rPr>
+            </w:pPr>
+            <w:r>
+              <w:rPr>
+                <w:rFonts w:eastAsiaTheme="minorHAnsi" w:hint="eastAsia"/>
+              </w:rPr>
+              <w:t>화면 구성</w:t>
+            </w:r>
+          </w:p>
+        </w:tc>
+        <w:tc>
+          <w:tcPr>
+            <w:tcW w:w="5924" w:type="dxa"/>
+            <w:tcBorders>
+              <w:top w:val="double" w:sz="4" w:space="0" w:color="auto"/>
+              <w:left w:val="single" w:sz="4" w:space="0" w:color="auto"/>
+              <w:bottom w:val="single" w:sz="4" w:space="0" w:color="auto"/>
+            </w:tcBorders>
+            <w:vAlign w:val="center"/>
+          </w:tcPr>
+          <w:p>
+            <w:pPr>
+              <w:rPr>
+                <w:rFonts w:eastAsiaTheme="minorHAnsi"/>
+              </w:rPr>
+            </w:pPr>
+            <w:r>
+              <w:rPr>
+                <w:rFonts w:eastAsiaTheme="minorHAnsi" w:hint="eastAsia"/>
+              </w:rPr>
+              <w:t xml:space="preserve">화면을 좌우로 </w:t>
+            </w:r>
+            <w:r>
+              <w:rPr>
+                <w:rFonts w:eastAsiaTheme="minorHAnsi"/>
+              </w:rPr>
+              <w:t>2</w:t>
+            </w:r>
+            <w:r>
+              <w:rPr>
+                <w:rFonts w:eastAsiaTheme="minorHAnsi" w:hint="eastAsia"/>
+              </w:rPr>
+              <w:t>분할한 탑</w:t>
+            </w:r>
+            <w:r>
+              <w:rPr>
+                <w:rFonts w:eastAsiaTheme="minorHAnsi" w:hint="eastAsia"/>
+              </w:rPr>
+              <w:t xml:space="preserve"> </w:t>
+            </w:r>
+            <w:r>
+              <w:rPr>
+                <w:rFonts w:eastAsiaTheme="minorHAnsi" w:hint="eastAsia"/>
+              </w:rPr>
+              <w:t xml:space="preserve">뷰 카메라 </w:t>
+            </w:r>
+            <w:r>
+              <w:rPr>
+                <w:rFonts w:eastAsiaTheme="minorHAnsi"/>
+              </w:rPr>
+              <w:t>2</w:t>
+            </w:r>
+            <w:r>
+              <w:rPr>
+                <w:rFonts w:eastAsiaTheme="minorHAnsi" w:hint="eastAsia"/>
+              </w:rPr>
+              <w:t xml:space="preserve">개 </w:t>
+            </w:r>
+          </w:p>
+        </w:tc>
+      </w:tr>
+      <w:tr>
+        <w:trPr>
+          <w:trHeight w:val="549"/>
+          <w:jc w:val="center"/>
+        </w:trPr>
+        <w:tc>
+          <w:tcPr>
+            <w:tcW w:w="1980" w:type="dxa"/>
+            <w:tcBorders>
+              <w:top w:val="single" w:sz="4" w:space="0" w:color="auto"/>
+              <w:bottom w:val="single" w:sz="4" w:space="0" w:color="auto"/>
+              <w:right w:val="single" w:sz="4" w:space="0" w:color="auto"/>
+            </w:tcBorders>
+            <w:vAlign w:val="center"/>
+          </w:tcPr>
+          <w:p>
+            <w:pPr>
+              <w:jc w:val="center"/>
+              <w:rPr>
+                <w:rFonts w:eastAsiaTheme="minorHAnsi"/>
+              </w:rPr>
+            </w:pPr>
+            <w:r>
+              <w:rPr>
+                <w:rFonts w:eastAsiaTheme="minorHAnsi" w:hint="eastAsia"/>
+              </w:rPr>
+              <w:t>목적</w:t>
+            </w:r>
+          </w:p>
+        </w:tc>
+        <w:tc>
+          <w:tcPr>
+            <w:tcW w:w="5924" w:type="dxa"/>
+            <w:tcBorders>
+              <w:top w:val="single" w:sz="4" w:space="0" w:color="auto"/>
+              <w:left w:val="single" w:sz="4" w:space="0" w:color="auto"/>
+              <w:bottom w:val="single" w:sz="4" w:space="0" w:color="auto"/>
+            </w:tcBorders>
+            <w:vAlign w:val="center"/>
+          </w:tcPr>
+          <w:p>
+            <w:pPr>
+              <w:rPr>
+                <w:rFonts w:eastAsiaTheme="minorHAnsi"/>
+              </w:rPr>
+            </w:pPr>
+            <w:r>
+              <w:rPr>
+                <w:rFonts w:eastAsiaTheme="minorHAnsi" w:hint="eastAsia"/>
+              </w:rPr>
+              <w:t>2명의 유저가 게임을 플레이 할 수 있는 화면이다.</w:t>
+            </w:r>
+          </w:p>
+        </w:tc>
+      </w:tr>
+      <w:tr>
+        <w:trPr>
+          <w:trHeight w:val="549"/>
+          <w:jc w:val="center"/>
+        </w:trPr>
+        <w:tc>
+          <w:tcPr>
+            <w:tcW w:w="1980" w:type="dxa"/>
+            <w:tcBorders>
+              <w:top w:val="single" w:sz="4" w:space="0" w:color="auto"/>
+              <w:bottom w:val="single" w:sz="4" w:space="0" w:color="auto"/>
+              <w:right w:val="single" w:sz="4" w:space="0" w:color="auto"/>
+            </w:tcBorders>
+            <w:vAlign w:val="center"/>
+          </w:tcPr>
+          <w:p>
+            <w:pPr>
+              <w:jc w:val="center"/>
+              <w:rPr>
+                <w:rFonts w:eastAsiaTheme="minorHAnsi"/>
+              </w:rPr>
+            </w:pPr>
+            <w:r>
+              <w:rPr>
+                <w:rFonts w:eastAsiaTheme="minorHAnsi" w:hint="eastAsia"/>
+              </w:rPr>
+              <w:t>U</w:t>
+            </w:r>
+            <w:r>
+              <w:rPr>
+                <w:rFonts w:eastAsiaTheme="minorHAnsi"/>
+              </w:rPr>
+              <w:t xml:space="preserve">I </w:t>
+            </w:r>
+            <w:r>
+              <w:rPr>
+                <w:rFonts w:eastAsiaTheme="minorHAnsi" w:hint="eastAsia"/>
+              </w:rPr>
+              <w:t>구성</w:t>
+            </w:r>
+          </w:p>
+        </w:tc>
+        <w:tc>
+          <w:tcPr>
+            <w:tcW w:w="5924" w:type="dxa"/>
+            <w:tcBorders>
+              <w:top w:val="single" w:sz="4" w:space="0" w:color="auto"/>
+              <w:left w:val="single" w:sz="4" w:space="0" w:color="auto"/>
+              <w:bottom w:val="single" w:sz="4" w:space="0" w:color="auto"/>
+            </w:tcBorders>
+            <w:vAlign w:val="center"/>
+          </w:tcPr>
+          <w:p>
+            <w:pPr>
+              <w:rPr>
+                <w:rFonts w:eastAsiaTheme="minorHAnsi"/>
+              </w:rPr>
+            </w:pPr>
+            <w:r>
+              <w:rPr>
+                <w:rFonts w:eastAsiaTheme="minorHAnsi" w:hint="eastAsia"/>
+              </w:rPr>
+              <w:t>U</w:t>
+            </w:r>
+            <w:r>
+              <w:rPr>
+                <w:rFonts w:eastAsiaTheme="minorHAnsi"/>
+              </w:rPr>
+              <w:t>I</w:t>
+            </w:r>
+            <w:r>
+              <w:rPr>
+                <w:rFonts w:eastAsiaTheme="minorHAnsi" w:hint="eastAsia"/>
+              </w:rPr>
+              <w:t>기획 부분에서 자세히 서술</w:t>
+            </w:r>
+          </w:p>
+        </w:tc>
+      </w:tr>
+      <w:tr>
+        <w:trPr>
+          <w:trHeight w:val="549"/>
+          <w:jc w:val="center"/>
+        </w:trPr>
+        <w:tc>
+          <w:tcPr>
+            <w:tcW w:w="1980" w:type="dxa"/>
+            <w:tcBorders>
+              <w:top w:val="single" w:sz="4" w:space="0" w:color="auto"/>
+              <w:right w:val="single" w:sz="4" w:space="0" w:color="auto"/>
+            </w:tcBorders>
+            <w:vAlign w:val="center"/>
+          </w:tcPr>
+          <w:p>
+            <w:pPr>
+              <w:jc w:val="center"/>
+              <w:rPr>
+                <w:rFonts w:eastAsiaTheme="minorHAnsi"/>
+              </w:rPr>
+            </w:pPr>
+            <w:r>
+              <w:rPr>
+                <w:rFonts w:eastAsiaTheme="minorHAnsi" w:hint="eastAsia"/>
+              </w:rPr>
+              <w:t>기타 참고</w:t>
+            </w:r>
+          </w:p>
+        </w:tc>
+        <w:tc>
+          <w:tcPr>
+            <w:tcW w:w="5924" w:type="dxa"/>
+            <w:tcBorders>
+              <w:top w:val="single" w:sz="4" w:space="0" w:color="auto"/>
+              <w:left w:val="single" w:sz="4" w:space="0" w:color="auto"/>
+            </w:tcBorders>
+            <w:vAlign w:val="center"/>
+          </w:tcPr>
+          <w:p>
+            <w:pPr>
+              <w:rPr>
+                <w:rFonts w:eastAsiaTheme="minorHAnsi"/>
+              </w:rPr>
+            </w:pPr>
+            <w:r>
+              <w:rPr>
+                <w:rFonts w:eastAsiaTheme="minorHAnsi" w:hint="eastAsia"/>
+              </w:rPr>
+              <w:t>U</w:t>
+            </w:r>
+            <w:r>
+              <w:rPr>
+                <w:rFonts w:eastAsiaTheme="minorHAnsi"/>
+              </w:rPr>
+              <w:t>I</w:t>
+            </w:r>
+            <w:r>
+              <w:rPr>
+                <w:rFonts w:eastAsiaTheme="minorHAnsi" w:hint="eastAsia"/>
+              </w:rPr>
+              <w:t>기획 부분에서 자세히 서술</w:t>
+            </w:r>
+          </w:p>
+        </w:tc>
+      </w:tr>
+    </w:tbl>
+    <w:p/>
+    <w:p>
+      <w:pPr>
+        <w:widowControl/>
+        <w:wordWrap/>
+        <w:autoSpaceDE/>
+        <w:autoSpaceDN/>
+        <w:spacing w:after="160" w:line="259" w:lineRule="auto"/>
+        <w:rPr>
+          <w:rFonts w:asciiTheme="majorHAnsi" w:eastAsiaTheme="majorEastAsia" w:hAnsiTheme="majorHAnsi" w:cstheme="majorBidi"/>
+          <w:b/>
+          <w:sz w:val="28"/>
+        </w:rPr>
+      </w:pPr>
+      <w:bookmarkStart w:id="22" w:name="_Toc513518502"/>
+      <w:r>
+        <w:br w:type="page"/>
+      </w:r>
     </w:p>
     <w:p>
       <w:pPr>
         <w:pStyle w:val="3"/>
         <w:ind w:left="1160" w:hanging="560"/>
       </w:pPr>
-      <w:bookmarkStart w:id="21" w:name="_Toc513518501"/>
-      <w:r>
-        <w:rPr>
-          <w:rFonts w:hint="eastAsia"/>
-        </w:rPr>
-        <w:t>게임플레이</w:t>
-      </w:r>
-      <w:bookmarkEnd w:id="21"/>
+      <w:r>
+        <w:rPr>
+          <w:rFonts w:hint="eastAsia"/>
+        </w:rPr>
+        <w:lastRenderedPageBreak/>
+        <w:t xml:space="preserve">팝업 </w:t>
+      </w:r>
+      <w:r>
+        <w:t>UI</w:t>
+      </w:r>
+      <w:bookmarkEnd w:id="22"/>
     </w:p>
+    <w:tbl>
+      <w:tblPr>
+        <w:tblW w:w="0" w:type="auto"/>
+        <w:jc w:val="center"/>
+        <w:tblBorders>
+          <w:top w:val="single" w:sz="4" w:space="0" w:color="000000"/>
+          <w:left w:val="single" w:sz="4" w:space="0" w:color="000000"/>
+          <w:bottom w:val="single" w:sz="4" w:space="0" w:color="000000"/>
+          <w:right w:val="single" w:sz="4" w:space="0" w:color="000000"/>
+          <w:insideH w:val="single" w:sz="4" w:space="0" w:color="000000"/>
+          <w:insideV w:val="single" w:sz="4" w:space="0" w:color="000000"/>
+        </w:tblBorders>
+        <w:tblLook w:val="04A0" w:firstRow="1" w:lastRow="0" w:firstColumn="1" w:lastColumn="0" w:noHBand="0" w:noVBand="1"/>
+      </w:tblPr>
+      <w:tblGrid>
+        <w:gridCol w:w="1980"/>
+        <w:gridCol w:w="5924"/>
+      </w:tblGrid>
+      <w:tr>
+        <w:trPr>
+          <w:trHeight w:val="549"/>
+          <w:jc w:val="center"/>
+        </w:trPr>
+        <w:tc>
+          <w:tcPr>
+            <w:tcW w:w="1980" w:type="dxa"/>
+            <w:tcBorders>
+              <w:bottom w:val="double" w:sz="4" w:space="0" w:color="auto"/>
+            </w:tcBorders>
+            <w:shd w:val="clear" w:color="auto" w:fill="C5E0B3" w:themeFill="accent6" w:themeFillTint="66"/>
+            <w:vAlign w:val="center"/>
+          </w:tcPr>
+          <w:p>
+            <w:pPr>
+              <w:jc w:val="center"/>
+              <w:rPr>
+                <w:rFonts w:eastAsiaTheme="minorHAnsi"/>
+                <w:b/>
+              </w:rPr>
+            </w:pPr>
+            <w:r>
+              <w:rPr>
+                <w:rFonts w:eastAsiaTheme="minorHAnsi" w:hint="eastAsia"/>
+                <w:b/>
+              </w:rPr>
+              <w:t>항목</w:t>
+            </w:r>
+          </w:p>
+        </w:tc>
+        <w:tc>
+          <w:tcPr>
+            <w:tcW w:w="5924" w:type="dxa"/>
+            <w:tcBorders>
+              <w:bottom w:val="double" w:sz="4" w:space="0" w:color="auto"/>
+            </w:tcBorders>
+            <w:shd w:val="clear" w:color="auto" w:fill="C5E0B3" w:themeFill="accent6" w:themeFillTint="66"/>
+            <w:vAlign w:val="center"/>
+          </w:tcPr>
+          <w:p>
+            <w:pPr>
+              <w:jc w:val="center"/>
+              <w:rPr>
+                <w:rFonts w:eastAsiaTheme="minorHAnsi"/>
+                <w:b/>
+              </w:rPr>
+            </w:pPr>
+            <w:r>
+              <w:rPr>
+                <w:rFonts w:eastAsiaTheme="minorHAnsi" w:hint="eastAsia"/>
+              </w:rPr>
+              <w:t>목적</w:t>
+            </w:r>
+          </w:p>
+        </w:tc>
+      </w:tr>
+      <w:tr>
+        <w:trPr>
+          <w:trHeight w:val="549"/>
+          <w:jc w:val="center"/>
+        </w:trPr>
+        <w:tc>
+          <w:tcPr>
+            <w:tcW w:w="1980" w:type="dxa"/>
+            <w:tcBorders>
+              <w:top w:val="double" w:sz="4" w:space="0" w:color="auto"/>
+              <w:bottom w:val="single" w:sz="4" w:space="0" w:color="auto"/>
+              <w:right w:val="single" w:sz="4" w:space="0" w:color="auto"/>
+            </w:tcBorders>
+            <w:vAlign w:val="center"/>
+          </w:tcPr>
+          <w:p>
+            <w:pPr>
+              <w:jc w:val="center"/>
+              <w:rPr>
+                <w:rFonts w:eastAsiaTheme="minorHAnsi"/>
+              </w:rPr>
+            </w:pPr>
+            <w:r>
+              <w:rPr>
+                <w:rFonts w:eastAsiaTheme="minorHAnsi" w:hint="eastAsia"/>
+              </w:rPr>
+              <w:t>화면 구성</w:t>
+            </w:r>
+          </w:p>
+        </w:tc>
+        <w:tc>
+          <w:tcPr>
+            <w:tcW w:w="5924" w:type="dxa"/>
+            <w:tcBorders>
+              <w:top w:val="double" w:sz="4" w:space="0" w:color="auto"/>
+              <w:left w:val="single" w:sz="4" w:space="0" w:color="auto"/>
+              <w:bottom w:val="single" w:sz="4" w:space="0" w:color="auto"/>
+            </w:tcBorders>
+            <w:vAlign w:val="center"/>
+          </w:tcPr>
+          <w:p>
+            <w:pPr>
+              <w:rPr>
+                <w:rFonts w:eastAsiaTheme="minorHAnsi"/>
+              </w:rPr>
+            </w:pPr>
+            <w:r>
+              <w:rPr>
+                <w:rFonts w:eastAsiaTheme="minorHAnsi" w:hint="eastAsia"/>
+              </w:rPr>
+              <w:t>기존 화면이 정지되고,</w:t>
+            </w:r>
+            <w:r>
+              <w:rPr>
+                <w:rFonts w:eastAsiaTheme="minorHAnsi"/>
+              </w:rPr>
+              <w:t xml:space="preserve"> </w:t>
+            </w:r>
+            <w:r>
+              <w:rPr>
+                <w:rFonts w:eastAsiaTheme="minorHAnsi" w:hint="eastAsia"/>
+              </w:rPr>
+              <w:t xml:space="preserve">그 위에 전체화면의 </w:t>
+            </w:r>
+            <w:r>
+              <w:rPr>
+                <w:rFonts w:eastAsiaTheme="minorHAnsi"/>
+              </w:rPr>
+              <w:t>70%</w:t>
+            </w:r>
+            <w:r>
+              <w:rPr>
+                <w:rFonts w:eastAsiaTheme="minorHAnsi" w:hint="eastAsia"/>
+              </w:rPr>
+              <w:t>정도 되는 이미지</w:t>
+            </w:r>
+          </w:p>
+        </w:tc>
+      </w:tr>
+      <w:tr>
+        <w:trPr>
+          <w:trHeight w:val="549"/>
+          <w:jc w:val="center"/>
+        </w:trPr>
+        <w:tc>
+          <w:tcPr>
+            <w:tcW w:w="1980" w:type="dxa"/>
+            <w:tcBorders>
+              <w:top w:val="single" w:sz="4" w:space="0" w:color="auto"/>
+              <w:bottom w:val="single" w:sz="4" w:space="0" w:color="auto"/>
+              <w:right w:val="single" w:sz="4" w:space="0" w:color="auto"/>
+            </w:tcBorders>
+            <w:vAlign w:val="center"/>
+          </w:tcPr>
+          <w:p>
+            <w:pPr>
+              <w:jc w:val="center"/>
+              <w:rPr>
+                <w:rFonts w:eastAsiaTheme="minorHAnsi"/>
+              </w:rPr>
+            </w:pPr>
+            <w:r>
+              <w:rPr>
+                <w:rFonts w:eastAsiaTheme="minorHAnsi" w:hint="eastAsia"/>
+              </w:rPr>
+              <w:t>목적</w:t>
+            </w:r>
+          </w:p>
+        </w:tc>
+        <w:tc>
+          <w:tcPr>
+            <w:tcW w:w="5924" w:type="dxa"/>
+            <w:tcBorders>
+              <w:top w:val="single" w:sz="4" w:space="0" w:color="auto"/>
+              <w:left w:val="single" w:sz="4" w:space="0" w:color="auto"/>
+              <w:bottom w:val="single" w:sz="4" w:space="0" w:color="auto"/>
+            </w:tcBorders>
+            <w:vAlign w:val="center"/>
+          </w:tcPr>
+          <w:p>
+            <w:pPr>
+              <w:rPr>
+                <w:rFonts w:eastAsiaTheme="minorHAnsi"/>
+              </w:rPr>
+            </w:pPr>
+            <w:r>
+              <w:rPr>
+                <w:rFonts w:eastAsiaTheme="minorHAnsi" w:hint="eastAsia"/>
+              </w:rPr>
+              <w:t>게임 중간 게임을 정지시키고,</w:t>
+            </w:r>
+            <w:r>
+              <w:rPr>
+                <w:rFonts w:eastAsiaTheme="minorHAnsi"/>
+              </w:rPr>
+              <w:t xml:space="preserve"> </w:t>
+            </w:r>
+            <w:r>
+              <w:rPr>
+                <w:rFonts w:eastAsiaTheme="minorHAnsi" w:hint="eastAsia"/>
+              </w:rPr>
+              <w:t>게임과 관련된 옵션을 선택할 수 있게 제공한다</w:t>
+            </w:r>
+          </w:p>
+        </w:tc>
+      </w:tr>
+      <w:tr>
+        <w:trPr>
+          <w:trHeight w:val="549"/>
+          <w:jc w:val="center"/>
+        </w:trPr>
+        <w:tc>
+          <w:tcPr>
+            <w:tcW w:w="1980" w:type="dxa"/>
+            <w:tcBorders>
+              <w:top w:val="single" w:sz="4" w:space="0" w:color="auto"/>
+              <w:bottom w:val="single" w:sz="4" w:space="0" w:color="auto"/>
+              <w:right w:val="single" w:sz="4" w:space="0" w:color="auto"/>
+            </w:tcBorders>
+            <w:vAlign w:val="center"/>
+          </w:tcPr>
+          <w:p>
+            <w:pPr>
+              <w:jc w:val="center"/>
+              <w:rPr>
+                <w:rFonts w:eastAsiaTheme="minorHAnsi"/>
+              </w:rPr>
+            </w:pPr>
+            <w:r>
+              <w:rPr>
+                <w:rFonts w:eastAsiaTheme="minorHAnsi" w:hint="eastAsia"/>
+              </w:rPr>
+              <w:t>U</w:t>
+            </w:r>
+            <w:r>
+              <w:rPr>
+                <w:rFonts w:eastAsiaTheme="minorHAnsi"/>
+              </w:rPr>
+              <w:t xml:space="preserve">I </w:t>
+            </w:r>
+            <w:r>
+              <w:rPr>
+                <w:rFonts w:eastAsiaTheme="minorHAnsi" w:hint="eastAsia"/>
+              </w:rPr>
+              <w:t>구성</w:t>
+            </w:r>
+          </w:p>
+        </w:tc>
+        <w:tc>
+          <w:tcPr>
+            <w:tcW w:w="5924" w:type="dxa"/>
+            <w:tcBorders>
+              <w:top w:val="single" w:sz="4" w:space="0" w:color="auto"/>
+              <w:left w:val="single" w:sz="4" w:space="0" w:color="auto"/>
+              <w:bottom w:val="single" w:sz="4" w:space="0" w:color="auto"/>
+            </w:tcBorders>
+            <w:vAlign w:val="center"/>
+          </w:tcPr>
+          <w:p>
+            <w:pPr>
+              <w:rPr>
+                <w:rFonts w:eastAsiaTheme="minorHAnsi"/>
+              </w:rPr>
+            </w:pPr>
+            <w:r>
+              <w:rPr>
+                <w:rFonts w:eastAsiaTheme="minorHAnsi" w:hint="eastAsia"/>
+              </w:rPr>
+              <w:t>(버튼)</w:t>
+            </w:r>
+            <w:r>
+              <w:rPr>
+                <w:rFonts w:eastAsiaTheme="minorHAnsi"/>
+              </w:rPr>
+              <w:t xml:space="preserve"> RESUME, </w:t>
+            </w:r>
+            <w:r>
+              <w:rPr>
+                <w:rFonts w:eastAsiaTheme="minorHAnsi" w:hint="eastAsia"/>
+              </w:rPr>
+              <w:t>R</w:t>
+            </w:r>
+            <w:r>
+              <w:rPr>
+                <w:rFonts w:eastAsiaTheme="minorHAnsi"/>
+              </w:rPr>
+              <w:t>ESTART, EXIT</w:t>
+            </w:r>
+          </w:p>
+        </w:tc>
+      </w:tr>
+      <w:tr>
+        <w:trPr>
+          <w:trHeight w:val="549"/>
+          <w:jc w:val="center"/>
+        </w:trPr>
+        <w:tc>
+          <w:tcPr>
+            <w:tcW w:w="1980" w:type="dxa"/>
+            <w:tcBorders>
+              <w:top w:val="single" w:sz="4" w:space="0" w:color="auto"/>
+              <w:right w:val="single" w:sz="4" w:space="0" w:color="auto"/>
+            </w:tcBorders>
+            <w:vAlign w:val="center"/>
+          </w:tcPr>
+          <w:p>
+            <w:pPr>
+              <w:jc w:val="center"/>
+              <w:rPr>
+                <w:rFonts w:eastAsiaTheme="minorHAnsi"/>
+              </w:rPr>
+            </w:pPr>
+            <w:r>
+              <w:rPr>
+                <w:rFonts w:eastAsiaTheme="minorHAnsi" w:hint="eastAsia"/>
+              </w:rPr>
+              <w:t>기타 참고</w:t>
+            </w:r>
+          </w:p>
+        </w:tc>
+        <w:tc>
+          <w:tcPr>
+            <w:tcW w:w="5924" w:type="dxa"/>
+            <w:tcBorders>
+              <w:top w:val="single" w:sz="4" w:space="0" w:color="auto"/>
+              <w:left w:val="single" w:sz="4" w:space="0" w:color="auto"/>
+            </w:tcBorders>
+            <w:vAlign w:val="center"/>
+          </w:tcPr>
+          <w:p>
+            <w:pPr>
+              <w:rPr>
+                <w:rFonts w:eastAsiaTheme="minorHAnsi"/>
+              </w:rPr>
+            </w:pPr>
+            <w:r>
+              <w:rPr>
+                <w:rFonts w:eastAsiaTheme="minorHAnsi" w:hint="eastAsia"/>
+              </w:rPr>
+              <w:t>U</w:t>
+            </w:r>
+            <w:r>
+              <w:rPr>
+                <w:rFonts w:eastAsiaTheme="minorHAnsi"/>
+              </w:rPr>
+              <w:t>I</w:t>
+            </w:r>
+            <w:r>
+              <w:rPr>
+                <w:rFonts w:eastAsiaTheme="minorHAnsi" w:hint="eastAsia"/>
+              </w:rPr>
+              <w:t>기획 부분에서 자세히 서술</w:t>
+            </w:r>
+          </w:p>
+        </w:tc>
+      </w:tr>
+    </w:tbl>
+    <w:p/>
     <w:p>
       <w:pPr>
         <w:pStyle w:val="3"/>
         <w:ind w:left="1160" w:hanging="560"/>
       </w:pPr>
-      <w:bookmarkStart w:id="22" w:name="_Toc513518502"/>
-      <w:r>
-        <w:rPr>
-          <w:rFonts w:hint="eastAsia"/>
-        </w:rPr>
-        <w:t xml:space="preserve">팝업 </w:t>
-      </w:r>
-      <w:r>
-        <w:t>UI</w:t>
-      </w:r>
-      <w:bookmarkEnd w:id="22"/>
+      <w:bookmarkStart w:id="23" w:name="_Toc513518503"/>
+      <w:r>
+        <w:rPr>
+          <w:rFonts w:hint="eastAsia"/>
+        </w:rPr>
+        <w:t>결과 창</w:t>
+      </w:r>
+      <w:bookmarkEnd w:id="23"/>
     </w:p>
+    <w:tbl>
+      <w:tblPr>
+        <w:tblW w:w="0" w:type="auto"/>
+        <w:jc w:val="center"/>
+        <w:tblBorders>
+          <w:top w:val="single" w:sz="4" w:space="0" w:color="000000"/>
+          <w:left w:val="single" w:sz="4" w:space="0" w:color="000000"/>
+          <w:bottom w:val="single" w:sz="4" w:space="0" w:color="000000"/>
+          <w:right w:val="single" w:sz="4" w:space="0" w:color="000000"/>
+          <w:insideH w:val="single" w:sz="4" w:space="0" w:color="000000"/>
+          <w:insideV w:val="single" w:sz="4" w:space="0" w:color="000000"/>
+        </w:tblBorders>
+        <w:tblLook w:val="04A0" w:firstRow="1" w:lastRow="0" w:firstColumn="1" w:lastColumn="0" w:noHBand="0" w:noVBand="1"/>
+      </w:tblPr>
+      <w:tblGrid>
+        <w:gridCol w:w="1980"/>
+        <w:gridCol w:w="5924"/>
+      </w:tblGrid>
+      <w:tr>
+        <w:trPr>
+          <w:trHeight w:val="549"/>
+          <w:jc w:val="center"/>
+        </w:trPr>
+        <w:tc>
+          <w:tcPr>
+            <w:tcW w:w="1980" w:type="dxa"/>
+            <w:tcBorders>
+              <w:bottom w:val="double" w:sz="4" w:space="0" w:color="auto"/>
+            </w:tcBorders>
+            <w:shd w:val="clear" w:color="auto" w:fill="C5E0B3" w:themeFill="accent6" w:themeFillTint="66"/>
+            <w:vAlign w:val="center"/>
+          </w:tcPr>
+          <w:p>
+            <w:pPr>
+              <w:jc w:val="center"/>
+              <w:rPr>
+                <w:rFonts w:eastAsiaTheme="minorHAnsi"/>
+                <w:b/>
+              </w:rPr>
+            </w:pPr>
+            <w:r>
+              <w:rPr>
+                <w:rFonts w:eastAsiaTheme="minorHAnsi" w:hint="eastAsia"/>
+                <w:b/>
+              </w:rPr>
+              <w:t>항목</w:t>
+            </w:r>
+          </w:p>
+        </w:tc>
+        <w:tc>
+          <w:tcPr>
+            <w:tcW w:w="5924" w:type="dxa"/>
+            <w:tcBorders>
+              <w:bottom w:val="double" w:sz="4" w:space="0" w:color="auto"/>
+            </w:tcBorders>
+            <w:shd w:val="clear" w:color="auto" w:fill="C5E0B3" w:themeFill="accent6" w:themeFillTint="66"/>
+            <w:vAlign w:val="center"/>
+          </w:tcPr>
+          <w:p>
+            <w:pPr>
+              <w:jc w:val="center"/>
+              <w:rPr>
+                <w:rFonts w:eastAsiaTheme="minorHAnsi"/>
+                <w:b/>
+              </w:rPr>
+            </w:pPr>
+            <w:r>
+              <w:rPr>
+                <w:rFonts w:eastAsiaTheme="minorHAnsi" w:hint="eastAsia"/>
+              </w:rPr>
+              <w:t>목적</w:t>
+            </w:r>
+          </w:p>
+        </w:tc>
+      </w:tr>
+      <w:tr>
+        <w:trPr>
+          <w:trHeight w:val="549"/>
+          <w:jc w:val="center"/>
+        </w:trPr>
+        <w:tc>
+          <w:tcPr>
+            <w:tcW w:w="1980" w:type="dxa"/>
+            <w:tcBorders>
+              <w:top w:val="double" w:sz="4" w:space="0" w:color="auto"/>
+              <w:bottom w:val="single" w:sz="4" w:space="0" w:color="auto"/>
+              <w:right w:val="single" w:sz="4" w:space="0" w:color="auto"/>
+            </w:tcBorders>
+            <w:vAlign w:val="center"/>
+          </w:tcPr>
+          <w:p>
+            <w:pPr>
+              <w:jc w:val="center"/>
+              <w:rPr>
+                <w:rFonts w:eastAsiaTheme="minorHAnsi"/>
+              </w:rPr>
+            </w:pPr>
+            <w:r>
+              <w:rPr>
+                <w:rFonts w:eastAsiaTheme="minorHAnsi" w:hint="eastAsia"/>
+              </w:rPr>
+              <w:t>화면 구성</w:t>
+            </w:r>
+          </w:p>
+        </w:tc>
+        <w:tc>
+          <w:tcPr>
+            <w:tcW w:w="5924" w:type="dxa"/>
+            <w:tcBorders>
+              <w:top w:val="double" w:sz="4" w:space="0" w:color="auto"/>
+              <w:left w:val="single" w:sz="4" w:space="0" w:color="auto"/>
+              <w:bottom w:val="single" w:sz="4" w:space="0" w:color="auto"/>
+            </w:tcBorders>
+            <w:vAlign w:val="center"/>
+          </w:tcPr>
+          <w:p>
+            <w:pPr>
+              <w:rPr>
+                <w:rFonts w:eastAsiaTheme="minorHAnsi"/>
+              </w:rPr>
+            </w:pPr>
+            <w:r>
+              <w:rPr>
+                <w:rFonts w:eastAsiaTheme="minorHAnsi" w:hint="eastAsia"/>
+              </w:rPr>
+              <w:t>화면 전체를 채우는 이미지</w:t>
+            </w:r>
+          </w:p>
+        </w:tc>
+      </w:tr>
+      <w:tr>
+        <w:trPr>
+          <w:trHeight w:val="549"/>
+          <w:jc w:val="center"/>
+        </w:trPr>
+        <w:tc>
+          <w:tcPr>
+            <w:tcW w:w="1980" w:type="dxa"/>
+            <w:tcBorders>
+              <w:top w:val="single" w:sz="4" w:space="0" w:color="auto"/>
+              <w:bottom w:val="single" w:sz="4" w:space="0" w:color="auto"/>
+              <w:right w:val="single" w:sz="4" w:space="0" w:color="auto"/>
+            </w:tcBorders>
+            <w:vAlign w:val="center"/>
+          </w:tcPr>
+          <w:p>
+            <w:pPr>
+              <w:jc w:val="center"/>
+              <w:rPr>
+                <w:rFonts w:eastAsiaTheme="minorHAnsi"/>
+              </w:rPr>
+            </w:pPr>
+            <w:r>
+              <w:rPr>
+                <w:rFonts w:eastAsiaTheme="minorHAnsi" w:hint="eastAsia"/>
+              </w:rPr>
+              <w:t>목적</w:t>
+            </w:r>
+          </w:p>
+        </w:tc>
+        <w:tc>
+          <w:tcPr>
+            <w:tcW w:w="5924" w:type="dxa"/>
+            <w:tcBorders>
+              <w:top w:val="single" w:sz="4" w:space="0" w:color="auto"/>
+              <w:left w:val="single" w:sz="4" w:space="0" w:color="auto"/>
+              <w:bottom w:val="single" w:sz="4" w:space="0" w:color="auto"/>
+            </w:tcBorders>
+            <w:vAlign w:val="center"/>
+          </w:tcPr>
+          <w:p>
+            <w:pPr>
+              <w:rPr>
+                <w:rFonts w:eastAsiaTheme="minorHAnsi"/>
+              </w:rPr>
+            </w:pPr>
+            <w:r>
+              <w:rPr>
+                <w:rFonts w:eastAsiaTheme="minorHAnsi" w:hint="eastAsia"/>
+              </w:rPr>
+              <w:t>게임의 최종 결과를 통보하는 화면</w:t>
+            </w:r>
+          </w:p>
+        </w:tc>
+      </w:tr>
+      <w:tr>
+        <w:trPr>
+          <w:trHeight w:val="549"/>
+          <w:jc w:val="center"/>
+        </w:trPr>
+        <w:tc>
+          <w:tcPr>
+            <w:tcW w:w="1980" w:type="dxa"/>
+            <w:tcBorders>
+              <w:top w:val="single" w:sz="4" w:space="0" w:color="auto"/>
+              <w:bottom w:val="single" w:sz="4" w:space="0" w:color="auto"/>
+              <w:right w:val="single" w:sz="4" w:space="0" w:color="auto"/>
+            </w:tcBorders>
+            <w:vAlign w:val="center"/>
+          </w:tcPr>
+          <w:p>
+            <w:pPr>
+              <w:jc w:val="center"/>
+              <w:rPr>
+                <w:rFonts w:eastAsiaTheme="minorHAnsi"/>
+              </w:rPr>
+            </w:pPr>
+            <w:r>
+              <w:rPr>
+                <w:rFonts w:eastAsiaTheme="minorHAnsi" w:hint="eastAsia"/>
+              </w:rPr>
+              <w:t>U</w:t>
+            </w:r>
+            <w:r>
+              <w:rPr>
+                <w:rFonts w:eastAsiaTheme="minorHAnsi"/>
+              </w:rPr>
+              <w:t xml:space="preserve">I </w:t>
+            </w:r>
+            <w:r>
+              <w:rPr>
+                <w:rFonts w:eastAsiaTheme="minorHAnsi" w:hint="eastAsia"/>
+              </w:rPr>
+              <w:t>구성</w:t>
+            </w:r>
+          </w:p>
+        </w:tc>
+        <w:tc>
+          <w:tcPr>
+            <w:tcW w:w="5924" w:type="dxa"/>
+            <w:tcBorders>
+              <w:top w:val="single" w:sz="4" w:space="0" w:color="auto"/>
+              <w:left w:val="single" w:sz="4" w:space="0" w:color="auto"/>
+              <w:bottom w:val="single" w:sz="4" w:space="0" w:color="auto"/>
+            </w:tcBorders>
+            <w:vAlign w:val="center"/>
+          </w:tcPr>
+          <w:p>
+            <w:pPr>
+              <w:rPr>
+                <w:rFonts w:eastAsiaTheme="minorHAnsi" w:hint="eastAsia"/>
+              </w:rPr>
+            </w:pPr>
+            <w:r>
+              <w:rPr>
+                <w:rFonts w:eastAsiaTheme="minorHAnsi" w:hint="eastAsia"/>
+              </w:rPr>
+              <w:t>(버튼)</w:t>
+            </w:r>
+            <w:r>
+              <w:rPr>
+                <w:rFonts w:eastAsiaTheme="minorHAnsi"/>
+              </w:rPr>
+              <w:t xml:space="preserve"> EXIT</w:t>
+            </w:r>
+            <w:r>
+              <w:rPr>
+                <w:rFonts w:eastAsiaTheme="minorHAnsi"/>
+              </w:rPr>
+              <w:t xml:space="preserve"> </w:t>
+            </w:r>
+            <w:r>
+              <w:rPr>
+                <w:rFonts w:eastAsiaTheme="minorHAnsi" w:hint="eastAsia"/>
+              </w:rPr>
+              <w:t>(안내)</w:t>
+            </w:r>
+            <w:r>
+              <w:rPr>
+                <w:rFonts w:eastAsiaTheme="minorHAnsi"/>
+              </w:rPr>
+              <w:t>타</w:t>
+            </w:r>
+            <w:r>
+              <w:rPr>
+                <w:rFonts w:eastAsiaTheme="minorHAnsi" w:hint="eastAsia"/>
+              </w:rPr>
+              <w:t>이머</w:t>
+            </w:r>
+          </w:p>
+        </w:tc>
+      </w:tr>
+      <w:tr>
+        <w:trPr>
+          <w:trHeight w:val="549"/>
+          <w:jc w:val="center"/>
+        </w:trPr>
+        <w:tc>
+          <w:tcPr>
+            <w:tcW w:w="1980" w:type="dxa"/>
+            <w:tcBorders>
+              <w:top w:val="single" w:sz="4" w:space="0" w:color="auto"/>
+              <w:right w:val="single" w:sz="4" w:space="0" w:color="auto"/>
+            </w:tcBorders>
+            <w:vAlign w:val="center"/>
+          </w:tcPr>
+          <w:p>
+            <w:pPr>
+              <w:jc w:val="center"/>
+              <w:rPr>
+                <w:rFonts w:eastAsiaTheme="minorHAnsi"/>
+              </w:rPr>
+            </w:pPr>
+            <w:r>
+              <w:rPr>
+                <w:rFonts w:eastAsiaTheme="minorHAnsi" w:hint="eastAsia"/>
+              </w:rPr>
+              <w:t>기타 참고</w:t>
+            </w:r>
+          </w:p>
+        </w:tc>
+        <w:tc>
+          <w:tcPr>
+            <w:tcW w:w="5924" w:type="dxa"/>
+            <w:tcBorders>
+              <w:top w:val="single" w:sz="4" w:space="0" w:color="auto"/>
+              <w:left w:val="single" w:sz="4" w:space="0" w:color="auto"/>
+            </w:tcBorders>
+            <w:vAlign w:val="center"/>
+          </w:tcPr>
+          <w:p>
+            <w:pPr>
+              <w:rPr>
+                <w:rFonts w:eastAsiaTheme="minorHAnsi"/>
+              </w:rPr>
+            </w:pPr>
+            <w:r>
+              <w:rPr>
+                <w:rFonts w:eastAsiaTheme="minorHAnsi" w:hint="eastAsia"/>
+              </w:rPr>
+              <w:t xml:space="preserve">타이머가 종료되면 </w:t>
+            </w:r>
+            <w:r>
+              <w:rPr>
+                <w:rFonts w:eastAsiaTheme="minorHAnsi"/>
+              </w:rPr>
+              <w:t>exit</w:t>
+            </w:r>
+            <w:r>
+              <w:rPr>
+                <w:rFonts w:eastAsiaTheme="minorHAnsi" w:hint="eastAsia"/>
+              </w:rPr>
+              <w:t>와 동일 기능 수행</w:t>
+            </w:r>
+          </w:p>
+          <w:p>
+            <w:pPr>
+              <w:rPr>
+                <w:rFonts w:eastAsiaTheme="minorHAnsi" w:hint="eastAsia"/>
+              </w:rPr>
+            </w:pPr>
+            <w:r>
+              <w:rPr>
+                <w:rFonts w:eastAsiaTheme="minorHAnsi" w:hint="eastAsia"/>
+              </w:rPr>
+              <w:t>E</w:t>
+            </w:r>
+            <w:r>
+              <w:rPr>
+                <w:rFonts w:eastAsiaTheme="minorHAnsi"/>
+              </w:rPr>
+              <w:t>xit</w:t>
+            </w:r>
+            <w:r>
+              <w:rPr>
+                <w:rFonts w:eastAsiaTheme="minorHAnsi" w:hint="eastAsia"/>
+              </w:rPr>
+              <w:t xml:space="preserve">가 선택되면 대기화면으로 이동 </w:t>
+            </w:r>
+          </w:p>
+        </w:tc>
+      </w:tr>
+    </w:tbl>
     <w:p>
       <w:pPr>
-        <w:pStyle w:val="3"/>
-        <w:ind w:left="1160" w:hanging="560"/>
         <w:rPr>
           <w:sz w:val="32"/>
         </w:rPr>
       </w:pPr>
-      <w:bookmarkStart w:id="23" w:name="_Toc513518503"/>
-      <w:r>
-        <w:rPr>
-          <w:rFonts w:hint="eastAsia"/>
-        </w:rPr>
-        <w:t>결과 창</w:t>
-      </w:r>
-      <w:bookmarkEnd w:id="23"/>
       <w:r>
         <w:br w:type="page"/>
       </w:r>
@@ -6146,9 +8286,6 @@
     <w:p>
       <w:pPr>
         <w:pStyle w:val="2"/>
-        <w:rPr>
-          <w:rFonts w:hint="eastAsia"/>
-        </w:rPr>
       </w:pPr>
       <w:bookmarkStart w:id="24" w:name="_Toc513518504"/>
       <w:r>
@@ -6188,10 +8325,10 @@
           <w:noProof/>
         </w:rPr>
         <w:drawing>
-          <wp:inline distT="0" distB="0" distL="0" distR="0" wp14:anchorId="3CF64765" wp14:editId="23B2828C">
-            <wp:extent cx="5705089" cy="8296275"/>
-            <wp:effectExtent l="0" t="0" r="0" b="0"/>
-            <wp:docPr id="3" name="그림 3"/>
+          <wp:inline distT="0" distB="0" distL="0" distR="0" wp14:anchorId="3FAADBC9" wp14:editId="0EAEA8EB">
+            <wp:extent cx="5724525" cy="8324850"/>
+            <wp:effectExtent l="0" t="0" r="9525" b="0"/>
+            <wp:docPr id="5" name="그림 5"/>
             <wp:cNvGraphicFramePr>
               <a:graphicFrameLocks xmlns:a="http://schemas.openxmlformats.org/drawingml/2006/main" noChangeAspect="1"/>
             </wp:cNvGraphicFramePr>
@@ -6199,13 +8336,13 @@
               <a:graphicData uri="http://schemas.openxmlformats.org/drawingml/2006/picture">
                 <pic:pic xmlns:pic="http://schemas.openxmlformats.org/drawingml/2006/picture">
                   <pic:nvPicPr>
-                    <pic:cNvPr id="0" name="Picture 2"/>
+                    <pic:cNvPr id="0" name="Picture 1"/>
                     <pic:cNvPicPr>
                       <a:picLocks noChangeAspect="1" noChangeArrowheads="1"/>
                     </pic:cNvPicPr>
                   </pic:nvPicPr>
                   <pic:blipFill>
-                    <a:blip r:embed="rId9">
+                    <a:blip r:embed="rId10">
                       <a:extLst>
                         <a:ext uri="{28A0092B-C50C-407E-A947-70E740481C1C}">
                           <a14:useLocalDpi xmlns:a14="http://schemas.microsoft.com/office/drawing/2010/main" val="0"/>
@@ -6220,7 +8357,7 @@
                   <pic:spPr bwMode="auto">
                     <a:xfrm>
                       <a:off x="0" y="0"/>
-                      <a:ext cx="5722890" cy="8322161"/>
+                      <a:ext cx="5724525" cy="8324850"/>
                     </a:xfrm>
                     <a:prstGeom prst="rect">
                       <a:avLst/>
@@ -6259,19 +8396,425 @@
     </w:p>
     <w:p>
       <w:pPr>
+        <w:pStyle w:val="3"/>
+        <w:ind w:left="1160" w:hanging="560"/>
+      </w:pPr>
+      <w:r>
+        <w:rPr>
+          <w:rFonts w:hint="eastAsia"/>
+        </w:rPr>
+        <w:t>대기화면</w:t>
+      </w:r>
+    </w:p>
+    <w:p>
+      <w:pPr>
+        <w:rPr>
+          <w:rFonts w:hint="eastAsia"/>
+          <w:b/>
+          <w:sz w:val="22"/>
+        </w:rPr>
+      </w:pPr>
+      <w:r>
+        <w:rPr>
+          <w:rFonts w:hint="eastAsia"/>
+          <w:b/>
+          <w:sz w:val="22"/>
+        </w:rPr>
+        <w:t>화면 예시</w:t>
+      </w:r>
+    </w:p>
+    <w:p>
+      <w:pPr>
+        <w:jc w:val="center"/>
+        <w:rPr>
+          <w:rFonts w:hint="eastAsia"/>
+        </w:rPr>
+      </w:pPr>
+      <w:r>
+        <w:rPr>
+          <w:rFonts w:hint="eastAsia"/>
+          <w:noProof/>
+        </w:rPr>
+        <w:drawing>
+          <wp:inline distT="0" distB="0" distL="0" distR="0" wp14:anchorId="50062CDC" wp14:editId="52F31E63">
+            <wp:extent cx="5562600" cy="3123187"/>
+            <wp:effectExtent l="76200" t="76200" r="76200" b="77470"/>
+            <wp:docPr id="6" name="그림 6"/>
+            <wp:cNvGraphicFramePr>
+              <a:graphicFrameLocks xmlns:a="http://schemas.openxmlformats.org/drawingml/2006/main" noChangeAspect="1"/>
+            </wp:cNvGraphicFramePr>
+            <a:graphic xmlns:a="http://schemas.openxmlformats.org/drawingml/2006/main">
+              <a:graphicData uri="http://schemas.openxmlformats.org/drawingml/2006/picture">
+                <pic:pic xmlns:pic="http://schemas.openxmlformats.org/drawingml/2006/picture">
+                  <pic:nvPicPr>
+                    <pic:cNvPr id="0" name="Picture 2"/>
+                    <pic:cNvPicPr>
+                      <a:picLocks noChangeAspect="1" noChangeArrowheads="1"/>
+                    </pic:cNvPicPr>
+                  </pic:nvPicPr>
+                  <pic:blipFill>
+                    <a:blip r:embed="rId11" cstate="print">
+                      <a:extLst>
+                        <a:ext uri="{28A0092B-C50C-407E-A947-70E740481C1C}">
+                          <a14:useLocalDpi xmlns:a14="http://schemas.microsoft.com/office/drawing/2010/main" val="0"/>
+                        </a:ext>
+                      </a:extLst>
+                    </a:blip>
+                    <a:srcRect/>
+                    <a:stretch>
+                      <a:fillRect/>
+                    </a:stretch>
+                  </pic:blipFill>
+                  <pic:spPr bwMode="auto">
+                    <a:xfrm>
+                      <a:off x="0" y="0"/>
+                      <a:ext cx="5569185" cy="3126884"/>
+                    </a:xfrm>
+                    <a:prstGeom prst="rect">
+                      <a:avLst/>
+                    </a:prstGeom>
+                    <a:noFill/>
+                    <a:ln w="76200">
+                      <a:solidFill>
+                        <a:schemeClr val="tx1"/>
+                      </a:solidFill>
+                    </a:ln>
+                  </pic:spPr>
+                </pic:pic>
+              </a:graphicData>
+            </a:graphic>
+          </wp:inline>
+        </w:drawing>
+      </w:r>
+    </w:p>
+    <w:p>
+      <w:pPr>
         <w:widowControl/>
         <w:wordWrap/>
         <w:autoSpaceDE/>
         <w:autoSpaceDN/>
         <w:spacing w:after="160" w:line="259" w:lineRule="auto"/>
+      </w:pPr>
+    </w:p>
+    <w:p>
+      <w:pPr>
+        <w:widowControl/>
+        <w:wordWrap/>
+        <w:autoSpaceDE/>
+        <w:autoSpaceDN/>
+        <w:spacing w:after="160" w:line="259" w:lineRule="auto"/>
+        <w:rPr>
+          <w:rFonts w:hint="eastAsia"/>
+        </w:rPr>
+      </w:pPr>
+      <w:r>
+        <w:rPr>
+          <w:rFonts w:hint="eastAsia"/>
+        </w:rPr>
+        <w:t>S</w:t>
+      </w:r>
+      <w:r>
+        <w:t xml:space="preserve">CENE </w:t>
+      </w:r>
+      <w:r>
+        <w:rPr>
+          <w:rFonts w:hint="eastAsia"/>
+        </w:rPr>
+        <w:t>설정 참고</w:t>
+      </w:r>
+    </w:p>
+    <w:p>
+      <w:pPr>
+        <w:widowControl/>
+        <w:wordWrap/>
+        <w:autoSpaceDE/>
+        <w:autoSpaceDN/>
+        <w:spacing w:after="160" w:line="259" w:lineRule="auto"/>
+        <w:rPr>
+          <w:rFonts w:hint="eastAsia"/>
+        </w:rPr>
+      </w:pPr>
+      <w:proofErr w:type="gramStart"/>
+      <w:r>
+        <w:rPr>
+          <w:rFonts w:hint="eastAsia"/>
+        </w:rPr>
+        <w:t>기능</w:t>
+      </w:r>
+      <w:r>
+        <w:t xml:space="preserve"> </w:t>
+      </w:r>
+      <w:r>
+        <w:t>:</w:t>
+      </w:r>
+      <w:proofErr w:type="gramEnd"/>
+      <w:r>
+        <w:t xml:space="preserve"> </w:t>
+      </w:r>
+      <w:r>
+        <w:t xml:space="preserve">ENTER </w:t>
+      </w:r>
+      <w:r>
+        <w:rPr>
+          <w:rFonts w:hint="eastAsia"/>
+        </w:rPr>
+        <w:t>키를 입력 받으면 다음 화면(</w:t>
+      </w:r>
+      <w:proofErr w:type="spellStart"/>
+      <w:r>
+        <w:rPr>
+          <w:rFonts w:hint="eastAsia"/>
+        </w:rPr>
+        <w:t>메인로비</w:t>
+      </w:r>
+      <w:proofErr w:type="spellEnd"/>
+      <w:r>
+        <w:rPr>
+          <w:rFonts w:hint="eastAsia"/>
+        </w:rPr>
+        <w:t>)로 넘어간다.</w:t>
+      </w:r>
+    </w:p>
+    <w:p>
+      <w:pPr>
+        <w:widowControl/>
+        <w:wordWrap/>
+        <w:autoSpaceDE/>
+        <w:autoSpaceDN/>
+        <w:spacing w:after="160" w:line="259" w:lineRule="auto"/>
+        <w:rPr>
+          <w:rFonts w:asciiTheme="majorHAnsi" w:eastAsiaTheme="majorEastAsia" w:hAnsiTheme="majorHAnsi" w:cstheme="majorBidi"/>
+          <w:b/>
+          <w:sz w:val="28"/>
+        </w:rPr>
+      </w:pPr>
+      <w:r>
+        <w:br w:type="page"/>
+      </w:r>
+    </w:p>
+    <w:p>
+      <w:pPr>
+        <w:pStyle w:val="3"/>
+        <w:ind w:left="1160" w:hanging="560"/>
+      </w:pPr>
+      <w:r>
+        <w:rPr>
+          <w:rFonts w:hint="eastAsia"/>
+        </w:rPr>
+        <w:lastRenderedPageBreak/>
+        <w:t>메인</w:t>
+      </w:r>
+      <w:r>
+        <w:rPr>
+          <w:rFonts w:hint="eastAsia"/>
+        </w:rPr>
+        <w:t xml:space="preserve"> </w:t>
+      </w:r>
+      <w:r>
+        <w:rPr>
+          <w:rFonts w:hint="eastAsia"/>
+        </w:rPr>
+        <w:t>로비</w:t>
+      </w:r>
+    </w:p>
+    <w:p>
+      <w:pPr>
+        <w:rPr>
+          <w:rFonts w:hint="eastAsia"/>
+          <w:b/>
+          <w:sz w:val="22"/>
+        </w:rPr>
+      </w:pPr>
+      <w:r>
+        <w:rPr>
+          <w:rFonts w:hint="eastAsia"/>
+          <w:b/>
+          <w:sz w:val="22"/>
+        </w:rPr>
+        <w:t>화면 예시</w:t>
+      </w:r>
+    </w:p>
+    <w:p>
+      <w:pPr>
+        <w:jc w:val="center"/>
+        <w:rPr>
+          <w:rFonts w:hint="eastAsia"/>
+        </w:rPr>
+      </w:pPr>
+      <w:r>
+        <w:rPr>
+          <w:rFonts w:hint="eastAsia"/>
+          <w:noProof/>
+        </w:rPr>
+        <w:drawing>
+          <wp:inline distT="0" distB="0" distL="0" distR="0" wp14:anchorId="118A1423" wp14:editId="5E72AD46">
+            <wp:extent cx="5513510" cy="3095625"/>
+            <wp:effectExtent l="76200" t="76200" r="68580" b="66675"/>
+            <wp:docPr id="7" name="그림 7"/>
+            <wp:cNvGraphicFramePr>
+              <a:graphicFrameLocks xmlns:a="http://schemas.openxmlformats.org/drawingml/2006/main" noChangeAspect="1"/>
+            </wp:cNvGraphicFramePr>
+            <a:graphic xmlns:a="http://schemas.openxmlformats.org/drawingml/2006/main">
+              <a:graphicData uri="http://schemas.openxmlformats.org/drawingml/2006/picture">
+                <pic:pic xmlns:pic="http://schemas.openxmlformats.org/drawingml/2006/picture">
+                  <pic:nvPicPr>
+                    <pic:cNvPr id="0" name="Picture 3"/>
+                    <pic:cNvPicPr>
+                      <a:picLocks noChangeAspect="1" noChangeArrowheads="1"/>
+                    </pic:cNvPicPr>
+                  </pic:nvPicPr>
+                  <pic:blipFill>
+                    <a:blip r:embed="rId12" cstate="print">
+                      <a:extLst>
+                        <a:ext uri="{28A0092B-C50C-407E-A947-70E740481C1C}">
+                          <a14:useLocalDpi xmlns:a14="http://schemas.microsoft.com/office/drawing/2010/main" val="0"/>
+                        </a:ext>
+                      </a:extLst>
+                    </a:blip>
+                    <a:srcRect/>
+                    <a:stretch>
+                      <a:fillRect/>
+                    </a:stretch>
+                  </pic:blipFill>
+                  <pic:spPr bwMode="auto">
+                    <a:xfrm>
+                      <a:off x="0" y="0"/>
+                      <a:ext cx="5518981" cy="3098697"/>
+                    </a:xfrm>
+                    <a:prstGeom prst="rect">
+                      <a:avLst/>
+                    </a:prstGeom>
+                    <a:noFill/>
+                    <a:ln w="76200">
+                      <a:solidFill>
+                        <a:schemeClr val="tx1"/>
+                      </a:solidFill>
+                    </a:ln>
+                  </pic:spPr>
+                </pic:pic>
+              </a:graphicData>
+            </a:graphic>
+          </wp:inline>
+        </w:drawing>
+      </w:r>
+      <w:bookmarkStart w:id="26" w:name="_GoBack"/>
+      <w:bookmarkEnd w:id="26"/>
+    </w:p>
+    <w:p>
+      <w:pPr>
+        <w:widowControl/>
+        <w:wordWrap/>
+        <w:autoSpaceDE/>
+        <w:autoSpaceDN/>
+        <w:spacing w:after="160" w:line="259" w:lineRule="auto"/>
+        <w:rPr>
+          <w:rFonts w:asciiTheme="majorHAnsi" w:eastAsiaTheme="majorEastAsia" w:hAnsiTheme="majorHAnsi" w:cstheme="majorBidi"/>
+          <w:b/>
+          <w:sz w:val="28"/>
+        </w:rPr>
+      </w:pPr>
+      <w:r>
+        <w:br w:type="page"/>
+      </w:r>
+    </w:p>
+    <w:p>
+      <w:pPr>
+        <w:pStyle w:val="3"/>
+        <w:ind w:left="1160" w:hanging="560"/>
+      </w:pPr>
+      <w:proofErr w:type="spellStart"/>
+      <w:r>
+        <w:rPr>
+          <w:rFonts w:hint="eastAsia"/>
+        </w:rPr>
+        <w:lastRenderedPageBreak/>
+        <w:t>설명창</w:t>
+      </w:r>
+      <w:proofErr w:type="spellEnd"/>
+    </w:p>
+    <w:p>
+      <w:pPr>
+        <w:pStyle w:val="3"/>
+        <w:ind w:left="1160" w:hanging="560"/>
+      </w:pPr>
+      <w:r>
+        <w:rPr>
+          <w:rFonts w:hint="eastAsia"/>
+        </w:rPr>
+        <w:t>모드선택</w:t>
+      </w:r>
+    </w:p>
+    <w:p>
+      <w:pPr>
+        <w:pStyle w:val="3"/>
+        <w:ind w:left="1160" w:hanging="560"/>
+      </w:pPr>
+      <w:r>
+        <w:rPr>
+          <w:rFonts w:hint="eastAsia"/>
+        </w:rPr>
+        <w:t>캐릭터선택</w:t>
+      </w:r>
+    </w:p>
+    <w:p>
+      <w:pPr>
+        <w:pStyle w:val="3"/>
+        <w:ind w:left="1160" w:hanging="560"/>
+      </w:pPr>
+      <w:proofErr w:type="spellStart"/>
+      <w:r>
+        <w:rPr>
+          <w:rFonts w:hint="eastAsia"/>
+        </w:rPr>
+        <w:t>인게임</w:t>
+      </w:r>
+      <w:proofErr w:type="spellEnd"/>
+    </w:p>
+    <w:p>
+      <w:pPr>
+        <w:pStyle w:val="3"/>
+        <w:ind w:left="1160" w:hanging="560"/>
+      </w:pPr>
+      <w:r>
+        <w:rPr>
+          <w:rFonts w:hint="eastAsia"/>
+        </w:rPr>
+        <w:t>팝업</w:t>
+      </w:r>
+      <w:r>
+        <w:t>UI</w:t>
+      </w:r>
+    </w:p>
+    <w:p>
+      <w:pPr>
+        <w:pStyle w:val="3"/>
+        <w:ind w:left="1160" w:hanging="560"/>
+        <w:rPr>
+          <w:rFonts w:hint="eastAsia"/>
+        </w:rPr>
+      </w:pPr>
+      <w:proofErr w:type="spellStart"/>
+      <w:r>
+        <w:rPr>
+          <w:rFonts w:hint="eastAsia"/>
+        </w:rPr>
+        <w:t>결과창</w:t>
+      </w:r>
+      <w:proofErr w:type="spellEnd"/>
+    </w:p>
+    <w:p>
+      <w:pPr>
+        <w:widowControl/>
+        <w:wordWrap/>
+        <w:autoSpaceDE/>
+        <w:autoSpaceDN/>
+        <w:spacing w:after="160" w:line="259" w:lineRule="auto"/>
         <w:rPr>
           <w:rFonts w:asciiTheme="majorHAnsi" w:eastAsiaTheme="majorEastAsia" w:hAnsiTheme="majorHAnsi" w:cstheme="majorBidi"/>
           <w:b/>
           <w:sz w:val="32"/>
         </w:rPr>
       </w:pPr>
-      <w:bookmarkStart w:id="26" w:name="_GoBack"/>
-      <w:bookmarkEnd w:id="26"/>
       <w:r>
         <w:br w:type="page"/>
       </w:r>
@@ -6323,6 +8866,493 @@
     </w:p>
     <w:p>
       <w:pPr>
+        <w:pStyle w:val="3"/>
+        <w:ind w:left="1160" w:hanging="560"/>
+      </w:pPr>
+      <w:r>
+        <w:rPr>
+          <w:rFonts w:hint="eastAsia"/>
+        </w:rPr>
+        <w:t>전체 동작 정리</w:t>
+      </w:r>
+    </w:p>
+    <w:tbl>
+      <w:tblPr>
+        <w:tblW w:w="0" w:type="auto"/>
+        <w:jc w:val="center"/>
+        <w:tblBorders>
+          <w:top w:val="single" w:sz="4" w:space="0" w:color="000000"/>
+          <w:left w:val="single" w:sz="4" w:space="0" w:color="000000"/>
+          <w:bottom w:val="single" w:sz="4" w:space="0" w:color="000000"/>
+          <w:right w:val="single" w:sz="4" w:space="0" w:color="000000"/>
+          <w:insideH w:val="single" w:sz="4" w:space="0" w:color="000000"/>
+          <w:insideV w:val="single" w:sz="4" w:space="0" w:color="000000"/>
+        </w:tblBorders>
+        <w:tblLook w:val="04A0" w:firstRow="1" w:lastRow="0" w:firstColumn="1" w:lastColumn="0" w:noHBand="0" w:noVBand="1"/>
+      </w:tblPr>
+      <w:tblGrid>
+        <w:gridCol w:w="1980"/>
+        <w:gridCol w:w="5924"/>
+      </w:tblGrid>
+      <w:tr>
+        <w:trPr>
+          <w:trHeight w:val="549"/>
+          <w:jc w:val="center"/>
+        </w:trPr>
+        <w:tc>
+          <w:tcPr>
+            <w:tcW w:w="1980" w:type="dxa"/>
+            <w:tcBorders>
+              <w:bottom w:val="double" w:sz="4" w:space="0" w:color="auto"/>
+            </w:tcBorders>
+            <w:shd w:val="clear" w:color="auto" w:fill="C5E0B3" w:themeFill="accent6" w:themeFillTint="66"/>
+            <w:vAlign w:val="center"/>
+          </w:tcPr>
+          <w:p>
+            <w:pPr>
+              <w:jc w:val="center"/>
+              <w:rPr>
+                <w:rFonts w:eastAsiaTheme="minorHAnsi"/>
+                <w:b/>
+              </w:rPr>
+            </w:pPr>
+            <w:r>
+              <w:rPr>
+                <w:rFonts w:eastAsiaTheme="minorHAnsi" w:hint="eastAsia"/>
+                <w:b/>
+              </w:rPr>
+              <w:t>동작</w:t>
+            </w:r>
+          </w:p>
+        </w:tc>
+        <w:tc>
+          <w:tcPr>
+            <w:tcW w:w="5924" w:type="dxa"/>
+            <w:tcBorders>
+              <w:bottom w:val="double" w:sz="4" w:space="0" w:color="auto"/>
+            </w:tcBorders>
+            <w:shd w:val="clear" w:color="auto" w:fill="C5E0B3" w:themeFill="accent6" w:themeFillTint="66"/>
+            <w:vAlign w:val="center"/>
+          </w:tcPr>
+          <w:p>
+            <w:pPr>
+              <w:jc w:val="center"/>
+              <w:rPr>
+                <w:rFonts w:eastAsiaTheme="minorHAnsi" w:hint="eastAsia"/>
+                <w:b/>
+              </w:rPr>
+            </w:pPr>
+            <w:r>
+              <w:rPr>
+                <w:rFonts w:eastAsiaTheme="minorHAnsi" w:hint="eastAsia"/>
+                <w:b/>
+              </w:rPr>
+              <w:t>기능</w:t>
+            </w:r>
+          </w:p>
+        </w:tc>
+      </w:tr>
+      <w:tr>
+        <w:trPr>
+          <w:trHeight w:val="549"/>
+          <w:jc w:val="center"/>
+        </w:trPr>
+        <w:tc>
+          <w:tcPr>
+            <w:tcW w:w="1980" w:type="dxa"/>
+            <w:tcBorders>
+              <w:top w:val="double" w:sz="4" w:space="0" w:color="auto"/>
+              <w:bottom w:val="single" w:sz="4" w:space="0" w:color="auto"/>
+              <w:right w:val="single" w:sz="4" w:space="0" w:color="auto"/>
+            </w:tcBorders>
+            <w:vAlign w:val="center"/>
+          </w:tcPr>
+          <w:p>
+            <w:pPr>
+              <w:jc w:val="center"/>
+              <w:rPr>
+                <w:rFonts w:eastAsiaTheme="minorHAnsi" w:hint="eastAsia"/>
+              </w:rPr>
+            </w:pPr>
+            <w:r>
+              <w:rPr>
+                <w:rFonts w:eastAsiaTheme="minorHAnsi" w:hint="eastAsia"/>
+              </w:rPr>
+              <w:t>정지</w:t>
+            </w:r>
+          </w:p>
+        </w:tc>
+        <w:tc>
+          <w:tcPr>
+            <w:tcW w:w="5924" w:type="dxa"/>
+            <w:tcBorders>
+              <w:top w:val="double" w:sz="4" w:space="0" w:color="auto"/>
+              <w:left w:val="single" w:sz="4" w:space="0" w:color="auto"/>
+              <w:bottom w:val="single" w:sz="4" w:space="0" w:color="auto"/>
+            </w:tcBorders>
+            <w:vAlign w:val="center"/>
+          </w:tcPr>
+          <w:p>
+            <w:pPr>
+              <w:rPr>
+                <w:rFonts w:eastAsiaTheme="minorHAnsi" w:hint="eastAsia"/>
+              </w:rPr>
+            </w:pPr>
+            <w:r>
+              <w:rPr>
+                <w:rFonts w:eastAsiaTheme="minorHAnsi" w:hint="eastAsia"/>
+              </w:rPr>
+              <w:t>캐릭터의 가장 기본 상태로 입력 및 작용이 없을 때의 상태이다</w:t>
+            </w:r>
+            <w:r>
+              <w:rPr>
+                <w:rFonts w:eastAsiaTheme="minorHAnsi" w:hint="eastAsia"/>
+              </w:rPr>
+              <w:t>.</w:t>
+            </w:r>
+          </w:p>
+        </w:tc>
+      </w:tr>
+      <w:tr>
+        <w:trPr>
+          <w:trHeight w:val="549"/>
+          <w:jc w:val="center"/>
+        </w:trPr>
+        <w:tc>
+          <w:tcPr>
+            <w:tcW w:w="1980" w:type="dxa"/>
+            <w:tcBorders>
+              <w:top w:val="single" w:sz="4" w:space="0" w:color="auto"/>
+              <w:bottom w:val="single" w:sz="4" w:space="0" w:color="auto"/>
+              <w:right w:val="single" w:sz="4" w:space="0" w:color="auto"/>
+            </w:tcBorders>
+            <w:vAlign w:val="center"/>
+          </w:tcPr>
+          <w:p>
+            <w:pPr>
+              <w:jc w:val="center"/>
+              <w:rPr>
+                <w:rFonts w:eastAsiaTheme="minorHAnsi"/>
+              </w:rPr>
+            </w:pPr>
+            <w:r>
+              <w:rPr>
+                <w:rFonts w:eastAsiaTheme="minorHAnsi" w:hint="eastAsia"/>
+              </w:rPr>
+              <w:t>이동</w:t>
+            </w:r>
+          </w:p>
+        </w:tc>
+        <w:tc>
+          <w:tcPr>
+            <w:tcW w:w="5924" w:type="dxa"/>
+            <w:tcBorders>
+              <w:top w:val="single" w:sz="4" w:space="0" w:color="auto"/>
+              <w:left w:val="single" w:sz="4" w:space="0" w:color="auto"/>
+              <w:bottom w:val="single" w:sz="4" w:space="0" w:color="auto"/>
+            </w:tcBorders>
+            <w:vAlign w:val="center"/>
+          </w:tcPr>
+          <w:p>
+            <w:pPr>
+              <w:rPr>
+                <w:rFonts w:eastAsiaTheme="minorHAnsi"/>
+              </w:rPr>
+            </w:pPr>
+            <w:r>
+              <w:rPr>
+                <w:rFonts w:eastAsiaTheme="minorHAnsi" w:hint="eastAsia"/>
+              </w:rPr>
+              <w:t>이동과 관련된 키 입력이 있을 때 동작한다.</w:t>
+            </w:r>
+          </w:p>
+          <w:p>
+            <w:pPr>
+              <w:rPr>
+                <w:rFonts w:eastAsiaTheme="minorHAnsi" w:hint="eastAsia"/>
+              </w:rPr>
+            </w:pPr>
+            <w:r>
+              <w:rPr>
+                <w:rFonts w:eastAsiaTheme="minorHAnsi" w:hint="eastAsia"/>
+              </w:rPr>
+              <w:t>캐릭터의 좌표 값이 이동하며,</w:t>
+            </w:r>
+            <w:r>
+              <w:rPr>
+                <w:rFonts w:eastAsiaTheme="minorHAnsi"/>
+              </w:rPr>
+              <w:t xml:space="preserve"> </w:t>
+            </w:r>
+            <w:r>
+              <w:rPr>
+                <w:rFonts w:eastAsiaTheme="minorHAnsi" w:hint="eastAsia"/>
+              </w:rPr>
+              <w:t>아이템이 이동경로에 있을 시 획득한다.</w:t>
+            </w:r>
+          </w:p>
+        </w:tc>
+      </w:tr>
+      <w:tr>
+        <w:trPr>
+          <w:trHeight w:val="549"/>
+          <w:jc w:val="center"/>
+        </w:trPr>
+        <w:tc>
+          <w:tcPr>
+            <w:tcW w:w="1980" w:type="dxa"/>
+            <w:tcBorders>
+              <w:top w:val="single" w:sz="4" w:space="0" w:color="auto"/>
+              <w:bottom w:val="single" w:sz="4" w:space="0" w:color="auto"/>
+              <w:right w:val="single" w:sz="4" w:space="0" w:color="auto"/>
+            </w:tcBorders>
+            <w:vAlign w:val="center"/>
+          </w:tcPr>
+          <w:p>
+            <w:pPr>
+              <w:jc w:val="center"/>
+              <w:rPr>
+                <w:rFonts w:eastAsiaTheme="minorHAnsi" w:hint="eastAsia"/>
+              </w:rPr>
+            </w:pPr>
+            <w:r>
+              <w:rPr>
+                <w:rFonts w:eastAsiaTheme="minorHAnsi" w:hint="eastAsia"/>
+              </w:rPr>
+              <w:t>공격</w:t>
+            </w:r>
+          </w:p>
+        </w:tc>
+        <w:tc>
+          <w:tcPr>
+            <w:tcW w:w="5924" w:type="dxa"/>
+            <w:tcBorders>
+              <w:top w:val="single" w:sz="4" w:space="0" w:color="auto"/>
+              <w:left w:val="single" w:sz="4" w:space="0" w:color="auto"/>
+              <w:bottom w:val="single" w:sz="4" w:space="0" w:color="auto"/>
+            </w:tcBorders>
+            <w:vAlign w:val="center"/>
+          </w:tcPr>
+          <w:p>
+            <w:pPr>
+              <w:rPr>
+                <w:rFonts w:eastAsiaTheme="minorHAnsi" w:hint="eastAsia"/>
+              </w:rPr>
+            </w:pPr>
+            <w:r>
+              <w:rPr>
+                <w:rFonts w:eastAsiaTheme="minorHAnsi" w:hint="eastAsia"/>
+              </w:rPr>
+              <w:t>공격 키의 입력이 있을 때 동작한다.</w:t>
+            </w:r>
+          </w:p>
+        </w:tc>
+      </w:tr>
+      <w:tr>
+        <w:trPr>
+          <w:trHeight w:val="549"/>
+          <w:jc w:val="center"/>
+        </w:trPr>
+        <w:tc>
+          <w:tcPr>
+            <w:tcW w:w="1980" w:type="dxa"/>
+            <w:tcBorders>
+              <w:top w:val="single" w:sz="4" w:space="0" w:color="auto"/>
+              <w:bottom w:val="single" w:sz="4" w:space="0" w:color="auto"/>
+              <w:right w:val="single" w:sz="4" w:space="0" w:color="auto"/>
+            </w:tcBorders>
+            <w:vAlign w:val="center"/>
+          </w:tcPr>
+          <w:p>
+            <w:pPr>
+              <w:jc w:val="center"/>
+              <w:rPr>
+                <w:rFonts w:eastAsiaTheme="minorHAnsi"/>
+              </w:rPr>
+            </w:pPr>
+            <w:r>
+              <w:rPr>
+                <w:rFonts w:eastAsiaTheme="minorHAnsi" w:hint="eastAsia"/>
+              </w:rPr>
+              <w:t>피격</w:t>
+            </w:r>
+          </w:p>
+        </w:tc>
+        <w:tc>
+          <w:tcPr>
+            <w:tcW w:w="5924" w:type="dxa"/>
+            <w:tcBorders>
+              <w:top w:val="single" w:sz="4" w:space="0" w:color="auto"/>
+              <w:left w:val="single" w:sz="4" w:space="0" w:color="auto"/>
+              <w:bottom w:val="single" w:sz="4" w:space="0" w:color="auto"/>
+            </w:tcBorders>
+            <w:vAlign w:val="center"/>
+          </w:tcPr>
+          <w:p>
+            <w:pPr>
+              <w:rPr>
+                <w:rFonts w:eastAsiaTheme="minorHAnsi" w:hint="eastAsia"/>
+              </w:rPr>
+            </w:pPr>
+            <w:r>
+              <w:rPr>
+                <w:rFonts w:eastAsiaTheme="minorHAnsi" w:hint="eastAsia"/>
+              </w:rPr>
+              <w:t>타 캐릭터의 공격</w:t>
+            </w:r>
+            <w:r>
+              <w:rPr>
+                <w:rFonts w:eastAsiaTheme="minorHAnsi" w:hint="eastAsia"/>
+              </w:rPr>
+              <w:t>범위안에 포함되어 있을 때 동작한다.</w:t>
+            </w:r>
+          </w:p>
+        </w:tc>
+      </w:tr>
+      <w:tr>
+        <w:trPr>
+          <w:trHeight w:val="549"/>
+          <w:jc w:val="center"/>
+        </w:trPr>
+        <w:tc>
+          <w:tcPr>
+            <w:tcW w:w="1980" w:type="dxa"/>
+            <w:tcBorders>
+              <w:top w:val="single" w:sz="4" w:space="0" w:color="auto"/>
+              <w:bottom w:val="single" w:sz="4" w:space="0" w:color="auto"/>
+              <w:right w:val="single" w:sz="4" w:space="0" w:color="auto"/>
+            </w:tcBorders>
+            <w:vAlign w:val="center"/>
+          </w:tcPr>
+          <w:p>
+            <w:pPr>
+              <w:jc w:val="center"/>
+              <w:rPr>
+                <w:rFonts w:eastAsiaTheme="minorHAnsi" w:hint="eastAsia"/>
+              </w:rPr>
+            </w:pPr>
+            <w:r>
+              <w:rPr>
+                <w:rFonts w:eastAsiaTheme="minorHAnsi" w:hint="eastAsia"/>
+              </w:rPr>
+              <w:t>승리 모션</w:t>
+            </w:r>
+          </w:p>
+        </w:tc>
+        <w:tc>
+          <w:tcPr>
+            <w:tcW w:w="5924" w:type="dxa"/>
+            <w:tcBorders>
+              <w:top w:val="single" w:sz="4" w:space="0" w:color="auto"/>
+              <w:left w:val="single" w:sz="4" w:space="0" w:color="auto"/>
+              <w:bottom w:val="single" w:sz="4" w:space="0" w:color="auto"/>
+            </w:tcBorders>
+            <w:vAlign w:val="center"/>
+          </w:tcPr>
+          <w:p>
+            <w:pPr>
+              <w:rPr>
+                <w:rFonts w:eastAsiaTheme="minorHAnsi" w:hint="eastAsia"/>
+              </w:rPr>
+            </w:pPr>
+            <w:r>
+              <w:rPr>
+                <w:rFonts w:eastAsiaTheme="minorHAnsi" w:hint="eastAsia"/>
+              </w:rPr>
+              <w:t>게임이 종료되고 승리한 플레이어의 캐릭터가 동작한다.</w:t>
+            </w:r>
+          </w:p>
+        </w:tc>
+      </w:tr>
+      <w:tr>
+        <w:trPr>
+          <w:trHeight w:val="549"/>
+          <w:jc w:val="center"/>
+        </w:trPr>
+        <w:tc>
+          <w:tcPr>
+            <w:tcW w:w="1980" w:type="dxa"/>
+            <w:tcBorders>
+              <w:top w:val="single" w:sz="4" w:space="0" w:color="auto"/>
+              <w:right w:val="single" w:sz="4" w:space="0" w:color="auto"/>
+            </w:tcBorders>
+            <w:vAlign w:val="center"/>
+          </w:tcPr>
+          <w:p>
+            <w:pPr>
+              <w:jc w:val="center"/>
+              <w:rPr>
+                <w:rFonts w:eastAsiaTheme="minorHAnsi" w:hint="eastAsia"/>
+              </w:rPr>
+            </w:pPr>
+            <w:r>
+              <w:rPr>
+                <w:rFonts w:eastAsiaTheme="minorHAnsi" w:hint="eastAsia"/>
+              </w:rPr>
+              <w:t>패배 모션</w:t>
+            </w:r>
+          </w:p>
+        </w:tc>
+        <w:tc>
+          <w:tcPr>
+            <w:tcW w:w="5924" w:type="dxa"/>
+            <w:tcBorders>
+              <w:top w:val="single" w:sz="4" w:space="0" w:color="auto"/>
+              <w:left w:val="single" w:sz="4" w:space="0" w:color="auto"/>
+            </w:tcBorders>
+            <w:vAlign w:val="center"/>
+          </w:tcPr>
+          <w:p>
+            <w:pPr>
+              <w:rPr>
+                <w:rFonts w:eastAsiaTheme="minorHAnsi" w:hint="eastAsia"/>
+              </w:rPr>
+            </w:pPr>
+            <w:r>
+              <w:rPr>
+                <w:rFonts w:eastAsiaTheme="minorHAnsi" w:hint="eastAsia"/>
+              </w:rPr>
+              <w:t>게임이 종료되고 패배한 플레이어의 캐릭터가 동작한다.</w:t>
+            </w:r>
+          </w:p>
+        </w:tc>
+      </w:tr>
+    </w:tbl>
+    <w:p/>
+    <w:p>
+      <w:pPr>
+        <w:widowControl/>
+        <w:wordWrap/>
+        <w:autoSpaceDE/>
+        <w:autoSpaceDN/>
+        <w:spacing w:after="160" w:line="259" w:lineRule="auto"/>
+      </w:pPr>
+      <w:r>
+        <w:br w:type="page"/>
+      </w:r>
+    </w:p>
+    <w:p>
+      <w:pPr>
+        <w:pStyle w:val="3"/>
+        <w:ind w:left="1160" w:hanging="560"/>
+      </w:pPr>
+      <w:r>
+        <w:rPr>
+          <w:rFonts w:hint="eastAsia"/>
+        </w:rPr>
+        <w:lastRenderedPageBreak/>
+        <w:t>동작에 따른 캐릭터 그래픽 리소스</w:t>
+      </w:r>
+    </w:p>
+    <w:p>
+      <w:pPr>
+        <w:rPr>
+          <w:rFonts w:hint="eastAsia"/>
+        </w:rPr>
+      </w:pPr>
+    </w:p>
+    <w:p>
+      <w:pPr>
         <w:widowControl/>
         <w:wordWrap/>
         <w:autoSpaceDE/>
@@ -6356,9 +9386,6 @@
       <w:pPr>
         <w:pStyle w:val="3"/>
         <w:ind w:left="1160" w:hanging="560"/>
-        <w:rPr>
-          <w:rFonts w:hint="eastAsia"/>
-        </w:rPr>
       </w:pPr>
       <w:bookmarkStart w:id="30" w:name="_Toc513518509"/>
       <w:r>
@@ -6395,7 +9422,7 @@
                     </pic:cNvPicPr>
                   </pic:nvPicPr>
                   <pic:blipFill>
-                    <a:blip r:embed="rId10">
+                    <a:blip r:embed="rId13">
                       <a:extLst>
                         <a:ext uri="{28A0092B-C50C-407E-A947-70E740481C1C}">
                           <a14:useLocalDpi xmlns:a14="http://schemas.microsoft.com/office/drawing/2010/main" val="0"/>
@@ -6441,20 +9468,6 @@
     </w:p>
     <w:p>
       <w:pPr>
-        <w:jc w:val="left"/>
-        <w:rPr>
-          <w:rFonts w:asciiTheme="majorHAnsi" w:eastAsiaTheme="majorEastAsia" w:hAnsiTheme="majorHAnsi" w:cstheme="majorBidi"/>
-          <w:sz w:val="40"/>
-          <w:szCs w:val="28"/>
-        </w:rPr>
-      </w:pPr>
-      <w:r>
-        <w:lastRenderedPageBreak/>
-        <w:br w:type="page"/>
-      </w:r>
-    </w:p>
-    <w:p>
-      <w:pPr>
         <w:pStyle w:val="1"/>
       </w:pPr>
       <w:bookmarkStart w:id="31" w:name="_Toc513518510"/>
@@ -6698,7 +9711,7 @@
       <w:pPr>
         <w:pStyle w:val="1"/>
       </w:pPr>
-      <w:bookmarkStart w:id="33" w:name="_Toc513518512"/>
+      <w:bookmarkStart w:id="33" w:name="_Toc513518514"/>
       <w:r>
         <w:rPr>
           <w:rFonts w:hint="eastAsia"/>
@@ -6728,7 +9741,13 @@
         <w:rPr>
           <w:rFonts w:hint="eastAsia"/>
         </w:rPr>
-        <w:t>구현 내용</w:t>
+        <w:t>개발 마일스톤</w:t>
+      </w:r>
+      <w:r>
+        <w:rPr>
+          <w:rFonts w:hint="eastAsia"/>
+        </w:rPr>
+        <w:t>(일정)</w:t>
       </w:r>
       <w:bookmarkEnd w:id="33"/>
     </w:p>
@@ -6736,25 +9755,27 @@
       <w:pPr>
         <w:pStyle w:val="2"/>
       </w:pPr>
-      <w:bookmarkStart w:id="34" w:name="_Toc513518513"/>
-      <w:r>
-        <w:rPr>
-          <w:rFonts w:hint="eastAsia"/>
-        </w:rPr>
-        <w:t xml:space="preserve">챕터 </w:t>
-      </w:r>
-      <w:r>
-        <w:rPr>
-          <w:rFonts w:hint="eastAsia"/>
-        </w:rPr>
-        <w:t>요약</w:t>
+      <w:bookmarkStart w:id="34" w:name="_Toc513518515"/>
+      <w:r>
+        <w:rPr>
+          <w:rFonts w:hint="eastAsia"/>
+        </w:rPr>
+        <w:t xml:space="preserve">주간 </w:t>
+      </w:r>
+      <w:r>
+        <w:rPr>
+          <w:rFonts w:hint="eastAsia"/>
+        </w:rPr>
+        <w:t>마일스톤</w:t>
       </w:r>
       <w:bookmarkEnd w:id="34"/>
     </w:p>
     <w:p>
-      <w:r>
-        <w:tab/>
-      </w:r>
+      <w:pPr>
+        <w:rPr>
+          <w:rFonts w:hint="eastAsia"/>
+        </w:rPr>
+      </w:pPr>
     </w:p>
     <w:tbl>
       <w:tblPr>
@@ -6771,8 +9792,8 @@
         <w:tblLook w:val="04A0" w:firstRow="1" w:lastRow="0" w:firstColumn="1" w:lastColumn="0" w:noHBand="0" w:noVBand="1"/>
       </w:tblPr>
       <w:tblGrid>
-        <w:gridCol w:w="2234"/>
-        <w:gridCol w:w="5670"/>
+        <w:gridCol w:w="1696"/>
+        <w:gridCol w:w="7206"/>
       </w:tblGrid>
       <w:tr>
         <w:trPr>
@@ -6781,11 +9802,11 @@
         </w:trPr>
         <w:tc>
           <w:tcPr>
-            <w:tcW w:w="2234" w:type="dxa"/>
+            <w:tcW w:w="1696" w:type="dxa"/>
             <w:tcBorders>
               <w:bottom w:val="double" w:sz="4" w:space="0" w:color="auto"/>
             </w:tcBorders>
-            <w:shd w:val="clear" w:color="auto" w:fill="DEEAF6" w:themeFill="accent5" w:themeFillTint="33"/>
+            <w:shd w:val="clear" w:color="auto" w:fill="C5E0B3" w:themeFill="accent6" w:themeFillTint="66"/>
             <w:vAlign w:val="center"/>
           </w:tcPr>
           <w:p>
@@ -6801,24 +9822,24 @@
                 <w:rFonts w:eastAsiaTheme="minorHAnsi" w:hint="eastAsia"/>
                 <w:b/>
               </w:rPr>
-              <w:t>항목</w:t>
-            </w:r>
-          </w:p>
-        </w:tc>
-        <w:tc>
-          <w:tcPr>
-            <w:tcW w:w="5670" w:type="dxa"/>
+              <w:t>주차</w:t>
+            </w:r>
+          </w:p>
+        </w:tc>
+        <w:tc>
+          <w:tcPr>
+            <w:tcW w:w="7206" w:type="dxa"/>
             <w:tcBorders>
               <w:bottom w:val="double" w:sz="4" w:space="0" w:color="auto"/>
             </w:tcBorders>
-            <w:shd w:val="clear" w:color="auto" w:fill="DEEAF6" w:themeFill="accent5" w:themeFillTint="33"/>
+            <w:shd w:val="clear" w:color="auto" w:fill="C5E0B3" w:themeFill="accent6" w:themeFillTint="66"/>
             <w:vAlign w:val="center"/>
           </w:tcPr>
           <w:p>
             <w:pPr>
               <w:jc w:val="center"/>
               <w:rPr>
-                <w:rFonts w:eastAsiaTheme="minorHAnsi"/>
+                <w:rFonts w:eastAsiaTheme="minorHAnsi" w:hint="eastAsia"/>
                 <w:b/>
               </w:rPr>
             </w:pPr>
@@ -6827,7 +9848,7 @@
                 <w:rFonts w:eastAsiaTheme="minorHAnsi" w:hint="eastAsia"/>
                 <w:b/>
               </w:rPr>
-              <w:t>요약</w:t>
+              <w:t>주요 개발 사항</w:t>
             </w:r>
           </w:p>
         </w:tc>
@@ -6839,9 +9860,11 @@
         </w:trPr>
         <w:tc>
           <w:tcPr>
-            <w:tcW w:w="2234" w:type="dxa"/>
+            <w:tcW w:w="1696" w:type="dxa"/>
             <w:tcBorders>
               <w:top w:val="double" w:sz="4" w:space="0" w:color="auto"/>
+              <w:bottom w:val="single" w:sz="4" w:space="0" w:color="auto"/>
+              <w:right w:val="single" w:sz="4" w:space="0" w:color="auto"/>
             </w:tcBorders>
             <w:vAlign w:val="center"/>
           </w:tcPr>
@@ -6856,29 +9879,63 @@
               <w:rPr>
                 <w:rFonts w:eastAsiaTheme="minorHAnsi" w:hint="eastAsia"/>
               </w:rPr>
-              <w:t>세계관 (수정)</w:t>
-            </w:r>
-          </w:p>
-        </w:tc>
-        <w:tc>
-          <w:tcPr>
-            <w:tcW w:w="5670" w:type="dxa"/>
+              <w:t>1주차</w:t>
+            </w:r>
+          </w:p>
+          <w:p>
+            <w:pPr>
+              <w:jc w:val="center"/>
+              <w:rPr>
+                <w:rFonts w:eastAsiaTheme="minorHAnsi" w:hint="eastAsia"/>
+              </w:rPr>
+            </w:pPr>
+            <w:r>
+              <w:rPr>
+                <w:rFonts w:eastAsiaTheme="minorHAnsi" w:hint="eastAsia"/>
+              </w:rPr>
+              <w:t>(</w:t>
+            </w:r>
+            <w:r>
+              <w:rPr>
+                <w:rFonts w:eastAsiaTheme="minorHAnsi"/>
+              </w:rPr>
+              <w:t>5.10 ~ 5.17)</w:t>
+            </w:r>
+          </w:p>
+        </w:tc>
+        <w:tc>
+          <w:tcPr>
+            <w:tcW w:w="7206" w:type="dxa"/>
             <w:tcBorders>
               <w:top w:val="double" w:sz="4" w:space="0" w:color="auto"/>
-            </w:tcBorders>
-            <w:vAlign w:val="center"/>
-          </w:tcPr>
-          <w:p>
-            <w:pPr>
-              <w:rPr>
-                <w:rFonts w:eastAsiaTheme="minorHAnsi"/>
-              </w:rPr>
-            </w:pPr>
-            <w:r>
-              <w:rPr>
-                <w:rFonts w:eastAsiaTheme="minorHAnsi" w:hint="eastAsia"/>
-              </w:rPr>
-              <w:t>세계관의 시공간적 설정과 문화적 설정을 지정한다.</w:t>
+              <w:left w:val="single" w:sz="4" w:space="0" w:color="auto"/>
+              <w:bottom w:val="single" w:sz="4" w:space="0" w:color="auto"/>
+            </w:tcBorders>
+            <w:vAlign w:val="center"/>
+          </w:tcPr>
+          <w:p>
+            <w:pPr>
+              <w:rPr>
+                <w:rFonts w:eastAsiaTheme="minorHAnsi" w:hint="eastAsia"/>
+              </w:rPr>
+            </w:pPr>
+            <w:r>
+              <w:rPr>
+                <w:rFonts w:eastAsiaTheme="minorHAnsi" w:hint="eastAsia"/>
+              </w:rPr>
+              <w:t>기획 최종 정리 및 마감, 그래픽 리소스 정리,</w:t>
+            </w:r>
+            <w:r>
+              <w:rPr>
+                <w:rFonts w:eastAsiaTheme="minorHAnsi"/>
+              </w:rPr>
+              <w:t xml:space="preserve"> </w:t>
+            </w:r>
+            <w:r>
+              <w:rPr>
+                <w:rFonts w:eastAsiaTheme="minorHAnsi" w:hint="eastAsia"/>
+              </w:rPr>
+              <w:t>사운드 리소스 정리</w:t>
             </w:r>
           </w:p>
         </w:tc>
@@ -6890,7 +9947,12 @@
         </w:trPr>
         <w:tc>
           <w:tcPr>
-            <w:tcW w:w="2234" w:type="dxa"/>
+            <w:tcW w:w="1696" w:type="dxa"/>
+            <w:tcBorders>
+              <w:top w:val="single" w:sz="4" w:space="0" w:color="auto"/>
+              <w:bottom w:val="single" w:sz="4" w:space="0" w:color="auto"/>
+              <w:right w:val="single" w:sz="4" w:space="0" w:color="auto"/>
+            </w:tcBorders>
             <w:vAlign w:val="center"/>
           </w:tcPr>
           <w:p>
@@ -6904,37 +9966,513 @@
               <w:rPr>
                 <w:rFonts w:eastAsiaTheme="minorHAnsi" w:hint="eastAsia"/>
               </w:rPr>
-              <w:t>캐릭터(수정 및 추가)</w:t>
-            </w:r>
-          </w:p>
-        </w:tc>
-        <w:tc>
-          <w:tcPr>
-            <w:tcW w:w="5670" w:type="dxa"/>
-            <w:vAlign w:val="center"/>
-          </w:tcPr>
-          <w:p>
-            <w:pPr>
-              <w:rPr>
-                <w:rFonts w:eastAsiaTheme="minorHAnsi"/>
-              </w:rPr>
-            </w:pPr>
-            <w:r>
-              <w:rPr>
-                <w:rFonts w:eastAsiaTheme="minorHAnsi" w:hint="eastAsia"/>
-              </w:rPr>
-              <w:t>캐릭터의 관계와 디테일을 지정한다</w:t>
-            </w:r>
+              <w:t>2</w:t>
+            </w:r>
+            <w:r>
+              <w:rPr>
+                <w:rFonts w:eastAsiaTheme="minorHAnsi" w:hint="eastAsia"/>
+              </w:rPr>
+              <w:t>주차</w:t>
+            </w:r>
+          </w:p>
+          <w:p>
+            <w:pPr>
+              <w:jc w:val="center"/>
+              <w:rPr>
+                <w:rFonts w:eastAsiaTheme="minorHAnsi" w:hint="eastAsia"/>
+              </w:rPr>
+            </w:pPr>
+            <w:r>
+              <w:rPr>
+                <w:rFonts w:eastAsiaTheme="minorHAnsi" w:hint="eastAsia"/>
+              </w:rPr>
+              <w:t>(</w:t>
+            </w:r>
+            <w:r>
+              <w:rPr>
+                <w:rFonts w:eastAsiaTheme="minorHAnsi"/>
+              </w:rPr>
+              <w:t>5.1</w:t>
+            </w:r>
+            <w:r>
+              <w:rPr>
+                <w:rFonts w:eastAsiaTheme="minorHAnsi"/>
+              </w:rPr>
+              <w:t>7</w:t>
+            </w:r>
+            <w:r>
+              <w:rPr>
+                <w:rFonts w:eastAsiaTheme="minorHAnsi"/>
+              </w:rPr>
+              <w:t xml:space="preserve"> ~ 5.</w:t>
+            </w:r>
+            <w:r>
+              <w:rPr>
+                <w:rFonts w:eastAsiaTheme="minorHAnsi"/>
+              </w:rPr>
+              <w:t>24)</w:t>
+            </w:r>
+          </w:p>
+        </w:tc>
+        <w:tc>
+          <w:tcPr>
+            <w:tcW w:w="7206" w:type="dxa"/>
+            <w:tcBorders>
+              <w:top w:val="single" w:sz="4" w:space="0" w:color="auto"/>
+              <w:left w:val="single" w:sz="4" w:space="0" w:color="auto"/>
+              <w:bottom w:val="single" w:sz="4" w:space="0" w:color="auto"/>
+            </w:tcBorders>
+            <w:vAlign w:val="center"/>
+          </w:tcPr>
+          <w:p>
+            <w:pPr>
+              <w:rPr>
+                <w:rFonts w:eastAsiaTheme="minorHAnsi" w:hint="eastAsia"/>
+              </w:rPr>
+            </w:pPr>
+            <w:proofErr w:type="spellStart"/>
+            <w:r>
+              <w:rPr>
+                <w:rFonts w:eastAsiaTheme="minorHAnsi" w:hint="eastAsia"/>
+              </w:rPr>
+              <w:t>꾸에께엑엑엑ㅇ게</w:t>
+            </w:r>
+            <w:proofErr w:type="spellEnd"/>
+          </w:p>
+        </w:tc>
+      </w:tr>
+      <w:tr>
+        <w:trPr>
+          <w:trHeight w:val="549"/>
+          <w:jc w:val="center"/>
+        </w:trPr>
+        <w:tc>
+          <w:tcPr>
+            <w:tcW w:w="1696" w:type="dxa"/>
+            <w:tcBorders>
+              <w:top w:val="single" w:sz="4" w:space="0" w:color="auto"/>
+              <w:bottom w:val="single" w:sz="4" w:space="0" w:color="auto"/>
+              <w:right w:val="single" w:sz="4" w:space="0" w:color="auto"/>
+            </w:tcBorders>
+            <w:vAlign w:val="center"/>
+          </w:tcPr>
+          <w:p>
+            <w:pPr>
+              <w:jc w:val="center"/>
+              <w:rPr>
+                <w:rFonts w:eastAsiaTheme="minorHAnsi"/>
+              </w:rPr>
+            </w:pPr>
+            <w:r>
+              <w:rPr>
+                <w:rFonts w:eastAsiaTheme="minorHAnsi" w:hint="eastAsia"/>
+              </w:rPr>
+              <w:t>3</w:t>
+            </w:r>
+            <w:r>
+              <w:rPr>
+                <w:rFonts w:eastAsiaTheme="minorHAnsi" w:hint="eastAsia"/>
+              </w:rPr>
+              <w:t>주차</w:t>
+            </w:r>
+          </w:p>
+          <w:p>
+            <w:pPr>
+              <w:jc w:val="center"/>
+              <w:rPr>
+                <w:rFonts w:eastAsiaTheme="minorHAnsi" w:hint="eastAsia"/>
+              </w:rPr>
+            </w:pPr>
+            <w:r>
+              <w:rPr>
+                <w:rFonts w:eastAsiaTheme="minorHAnsi" w:hint="eastAsia"/>
+              </w:rPr>
+              <w:t>(</w:t>
+            </w:r>
+            <w:r>
+              <w:rPr>
+                <w:rFonts w:eastAsiaTheme="minorHAnsi"/>
+              </w:rPr>
+              <w:t>5.</w:t>
+            </w:r>
+            <w:r>
+              <w:rPr>
+                <w:rFonts w:eastAsiaTheme="minorHAnsi"/>
+              </w:rPr>
+              <w:t>24</w:t>
+            </w:r>
+            <w:r>
+              <w:rPr>
+                <w:rFonts w:eastAsiaTheme="minorHAnsi"/>
+              </w:rPr>
+              <w:t xml:space="preserve"> ~ 5.</w:t>
+            </w:r>
+            <w:r>
+              <w:rPr>
+                <w:rFonts w:eastAsiaTheme="minorHAnsi"/>
+              </w:rPr>
+              <w:t>31)</w:t>
+            </w:r>
+          </w:p>
+        </w:tc>
+        <w:tc>
+          <w:tcPr>
+            <w:tcW w:w="7206" w:type="dxa"/>
+            <w:tcBorders>
+              <w:top w:val="single" w:sz="4" w:space="0" w:color="auto"/>
+              <w:left w:val="single" w:sz="4" w:space="0" w:color="auto"/>
+              <w:bottom w:val="single" w:sz="4" w:space="0" w:color="auto"/>
+            </w:tcBorders>
+            <w:vAlign w:val="center"/>
+          </w:tcPr>
+          <w:p>
+            <w:pPr>
+              <w:rPr>
+                <w:rFonts w:eastAsiaTheme="minorHAnsi" w:hint="eastAsia"/>
+              </w:rPr>
+            </w:pPr>
+          </w:p>
+        </w:tc>
+      </w:tr>
+      <w:tr>
+        <w:trPr>
+          <w:trHeight w:val="549"/>
+          <w:jc w:val="center"/>
+        </w:trPr>
+        <w:tc>
+          <w:tcPr>
+            <w:tcW w:w="1696" w:type="dxa"/>
+            <w:tcBorders>
+              <w:top w:val="single" w:sz="4" w:space="0" w:color="auto"/>
+              <w:bottom w:val="single" w:sz="4" w:space="0" w:color="auto"/>
+              <w:right w:val="single" w:sz="4" w:space="0" w:color="auto"/>
+            </w:tcBorders>
+            <w:vAlign w:val="center"/>
+          </w:tcPr>
+          <w:p>
+            <w:pPr>
+              <w:jc w:val="center"/>
+              <w:rPr>
+                <w:rFonts w:eastAsiaTheme="minorHAnsi"/>
+              </w:rPr>
+            </w:pPr>
+            <w:r>
+              <w:rPr>
+                <w:rFonts w:eastAsiaTheme="minorHAnsi" w:hint="eastAsia"/>
+              </w:rPr>
+              <w:t>4</w:t>
+            </w:r>
+            <w:r>
+              <w:rPr>
+                <w:rFonts w:eastAsiaTheme="minorHAnsi" w:hint="eastAsia"/>
+              </w:rPr>
+              <w:t>주차</w:t>
+            </w:r>
+          </w:p>
+          <w:p>
+            <w:pPr>
+              <w:jc w:val="center"/>
+              <w:rPr>
+                <w:rFonts w:eastAsiaTheme="minorHAnsi" w:hint="eastAsia"/>
+              </w:rPr>
+            </w:pPr>
+            <w:r>
+              <w:rPr>
+                <w:rFonts w:eastAsiaTheme="minorHAnsi" w:hint="eastAsia"/>
+              </w:rPr>
+              <w:t>(</w:t>
+            </w:r>
+            <w:r>
+              <w:rPr>
+                <w:rFonts w:eastAsiaTheme="minorHAnsi"/>
+              </w:rPr>
+              <w:t>5</w:t>
+            </w:r>
+            <w:r>
+              <w:rPr>
+                <w:rFonts w:eastAsiaTheme="minorHAnsi"/>
+              </w:rPr>
+              <w:t>.</w:t>
+            </w:r>
+            <w:r>
+              <w:rPr>
+                <w:rFonts w:eastAsiaTheme="minorHAnsi"/>
+              </w:rPr>
+              <w:t>3</w:t>
+            </w:r>
+            <w:r>
+              <w:rPr>
+                <w:rFonts w:eastAsiaTheme="minorHAnsi"/>
+              </w:rPr>
+              <w:t xml:space="preserve">1 ~ </w:t>
+            </w:r>
+            <w:r>
+              <w:rPr>
+                <w:rFonts w:eastAsiaTheme="minorHAnsi"/>
+              </w:rPr>
+              <w:t>6</w:t>
+            </w:r>
+            <w:r>
+              <w:rPr>
+                <w:rFonts w:eastAsiaTheme="minorHAnsi"/>
+              </w:rPr>
+              <w:t>.</w:t>
+            </w:r>
+            <w:r>
+              <w:rPr>
+                <w:rFonts w:eastAsiaTheme="minorHAnsi"/>
+              </w:rPr>
+              <w:t>7)</w:t>
+            </w:r>
+          </w:p>
+        </w:tc>
+        <w:tc>
+          <w:tcPr>
+            <w:tcW w:w="7206" w:type="dxa"/>
+            <w:tcBorders>
+              <w:top w:val="single" w:sz="4" w:space="0" w:color="auto"/>
+              <w:left w:val="single" w:sz="4" w:space="0" w:color="auto"/>
+              <w:bottom w:val="single" w:sz="4" w:space="0" w:color="auto"/>
+            </w:tcBorders>
+            <w:vAlign w:val="center"/>
+          </w:tcPr>
+          <w:p>
+            <w:pPr>
+              <w:rPr>
+                <w:rFonts w:eastAsiaTheme="minorHAnsi" w:hint="eastAsia"/>
+              </w:rPr>
+            </w:pPr>
+          </w:p>
+        </w:tc>
+      </w:tr>
+      <w:tr>
+        <w:trPr>
+          <w:trHeight w:val="549"/>
+          <w:jc w:val="center"/>
+        </w:trPr>
+        <w:tc>
+          <w:tcPr>
+            <w:tcW w:w="1696" w:type="dxa"/>
+            <w:tcBorders>
+              <w:top w:val="single" w:sz="4" w:space="0" w:color="auto"/>
+              <w:bottom w:val="single" w:sz="4" w:space="0" w:color="auto"/>
+              <w:right w:val="single" w:sz="4" w:space="0" w:color="auto"/>
+            </w:tcBorders>
+            <w:vAlign w:val="center"/>
+          </w:tcPr>
+          <w:p>
+            <w:pPr>
+              <w:jc w:val="center"/>
+              <w:rPr>
+                <w:rFonts w:eastAsiaTheme="minorHAnsi"/>
+              </w:rPr>
+            </w:pPr>
+            <w:r>
+              <w:rPr>
+                <w:rFonts w:eastAsiaTheme="minorHAnsi" w:hint="eastAsia"/>
+              </w:rPr>
+              <w:t>5</w:t>
+            </w:r>
+            <w:r>
+              <w:rPr>
+                <w:rFonts w:eastAsiaTheme="minorHAnsi" w:hint="eastAsia"/>
+              </w:rPr>
+              <w:t>주차</w:t>
+            </w:r>
+          </w:p>
+          <w:p>
+            <w:pPr>
+              <w:jc w:val="center"/>
+              <w:rPr>
+                <w:rFonts w:eastAsiaTheme="minorHAnsi" w:hint="eastAsia"/>
+              </w:rPr>
+            </w:pPr>
+            <w:r>
+              <w:rPr>
+                <w:rFonts w:eastAsiaTheme="minorHAnsi" w:hint="eastAsia"/>
+              </w:rPr>
+              <w:t>(</w:t>
+            </w:r>
+            <w:r>
+              <w:rPr>
+                <w:rFonts w:eastAsiaTheme="minorHAnsi"/>
+              </w:rPr>
+              <w:t>6</w:t>
+            </w:r>
+            <w:r>
+              <w:rPr>
+                <w:rFonts w:eastAsiaTheme="minorHAnsi"/>
+              </w:rPr>
+              <w:t>.</w:t>
+            </w:r>
+            <w:r>
+              <w:rPr>
+                <w:rFonts w:eastAsiaTheme="minorHAnsi"/>
+              </w:rPr>
+              <w:t>7</w:t>
+            </w:r>
+            <w:r>
+              <w:rPr>
+                <w:rFonts w:eastAsiaTheme="minorHAnsi"/>
+              </w:rPr>
+              <w:t xml:space="preserve"> ~ </w:t>
+            </w:r>
+            <w:r>
+              <w:rPr>
+                <w:rFonts w:eastAsiaTheme="minorHAnsi"/>
+              </w:rPr>
+              <w:t>6</w:t>
+            </w:r>
+            <w:r>
+              <w:rPr>
+                <w:rFonts w:eastAsiaTheme="minorHAnsi"/>
+              </w:rPr>
+              <w:t>.1</w:t>
+            </w:r>
+            <w:r>
+              <w:rPr>
+                <w:rFonts w:eastAsiaTheme="minorHAnsi"/>
+              </w:rPr>
+              <w:t>4)</w:t>
+            </w:r>
+          </w:p>
+        </w:tc>
+        <w:tc>
+          <w:tcPr>
+            <w:tcW w:w="7206" w:type="dxa"/>
+            <w:tcBorders>
+              <w:top w:val="single" w:sz="4" w:space="0" w:color="auto"/>
+              <w:left w:val="single" w:sz="4" w:space="0" w:color="auto"/>
+              <w:bottom w:val="single" w:sz="4" w:space="0" w:color="auto"/>
+            </w:tcBorders>
+            <w:vAlign w:val="center"/>
+          </w:tcPr>
+          <w:p>
+            <w:pPr>
+              <w:rPr>
+                <w:rFonts w:eastAsiaTheme="minorHAnsi" w:hint="eastAsia"/>
+              </w:rPr>
+            </w:pPr>
+          </w:p>
+        </w:tc>
+      </w:tr>
+      <w:tr>
+        <w:trPr>
+          <w:trHeight w:val="549"/>
+          <w:jc w:val="center"/>
+        </w:trPr>
+        <w:tc>
+          <w:tcPr>
+            <w:tcW w:w="1696" w:type="dxa"/>
+            <w:tcBorders>
+              <w:top w:val="single" w:sz="4" w:space="0" w:color="auto"/>
+              <w:right w:val="single" w:sz="4" w:space="0" w:color="auto"/>
+            </w:tcBorders>
+            <w:vAlign w:val="center"/>
+          </w:tcPr>
+          <w:p>
+            <w:pPr>
+              <w:jc w:val="center"/>
+              <w:rPr>
+                <w:rFonts w:eastAsiaTheme="minorHAnsi"/>
+              </w:rPr>
+            </w:pPr>
+            <w:r>
+              <w:rPr>
+                <w:rFonts w:eastAsiaTheme="minorHAnsi" w:hint="eastAsia"/>
+              </w:rPr>
+              <w:t>6</w:t>
+            </w:r>
+            <w:r>
+              <w:rPr>
+                <w:rFonts w:eastAsiaTheme="minorHAnsi" w:hint="eastAsia"/>
+              </w:rPr>
+              <w:t>주차</w:t>
+            </w:r>
+          </w:p>
+          <w:p>
+            <w:pPr>
+              <w:jc w:val="center"/>
+              <w:rPr>
+                <w:rFonts w:eastAsiaTheme="minorHAnsi" w:hint="eastAsia"/>
+              </w:rPr>
+            </w:pPr>
+            <w:r>
+              <w:rPr>
+                <w:rFonts w:eastAsiaTheme="minorHAnsi" w:hint="eastAsia"/>
+              </w:rPr>
+              <w:t>(</w:t>
+            </w:r>
+            <w:r>
+              <w:rPr>
+                <w:rFonts w:eastAsiaTheme="minorHAnsi"/>
+              </w:rPr>
+              <w:t>6</w:t>
+            </w:r>
+            <w:r>
+              <w:rPr>
+                <w:rFonts w:eastAsiaTheme="minorHAnsi"/>
+              </w:rPr>
+              <w:t>.1</w:t>
+            </w:r>
+            <w:r>
+              <w:rPr>
+                <w:rFonts w:eastAsiaTheme="minorHAnsi"/>
+              </w:rPr>
+              <w:t>4</w:t>
+            </w:r>
+            <w:r>
+              <w:rPr>
+                <w:rFonts w:eastAsiaTheme="minorHAnsi"/>
+              </w:rPr>
+              <w:t xml:space="preserve"> ~ </w:t>
+            </w:r>
+            <w:r>
+              <w:rPr>
+                <w:rFonts w:eastAsiaTheme="minorHAnsi"/>
+              </w:rPr>
+              <w:t>6</w:t>
+            </w:r>
+            <w:r>
+              <w:rPr>
+                <w:rFonts w:eastAsiaTheme="minorHAnsi"/>
+              </w:rPr>
+              <w:t>.17</w:t>
+            </w:r>
+            <w:r>
+              <w:rPr>
+                <w:rFonts w:eastAsiaTheme="minorHAnsi"/>
+              </w:rPr>
+              <w:t>)</w:t>
+            </w:r>
+          </w:p>
+        </w:tc>
+        <w:tc>
+          <w:tcPr>
+            <w:tcW w:w="7206" w:type="dxa"/>
+            <w:tcBorders>
+              <w:top w:val="single" w:sz="4" w:space="0" w:color="auto"/>
+              <w:left w:val="single" w:sz="4" w:space="0" w:color="auto"/>
+            </w:tcBorders>
+            <w:vAlign w:val="center"/>
+          </w:tcPr>
+          <w:p>
+            <w:pPr>
+              <w:rPr>
+                <w:rFonts w:eastAsiaTheme="minorHAnsi" w:hint="eastAsia"/>
+              </w:rPr>
+            </w:pPr>
           </w:p>
         </w:tc>
       </w:tr>
     </w:tbl>
     <w:p>
       <w:pPr>
-        <w:spacing w:line="360" w:lineRule="auto"/>
+        <w:rPr>
+          <w:rFonts w:hint="eastAsia"/>
+        </w:rPr>
       </w:pPr>
     </w:p>
-    <w:p/>
     <w:p>
       <w:pPr>
         <w:widowControl/>
@@ -6945,89 +10483,26 @@
         <w:rPr>
           <w:rFonts w:asciiTheme="majorHAnsi" w:eastAsiaTheme="majorEastAsia" w:hAnsiTheme="majorHAnsi" w:cstheme="majorBidi"/>
           <w:b/>
-          <w:sz w:val="40"/>
-          <w:szCs w:val="28"/>
+          <w:sz w:val="32"/>
         </w:rPr>
       </w:pPr>
+      <w:bookmarkStart w:id="35" w:name="_Toc513518516"/>
       <w:r>
         <w:br w:type="page"/>
       </w:r>
-    </w:p>
-    <w:p>
-      <w:pPr>
-        <w:pStyle w:val="1"/>
-      </w:pPr>
-      <w:bookmarkStart w:id="35" w:name="_Toc513518514"/>
-      <w:r>
-        <w:rPr>
-          <w:rFonts w:hint="eastAsia"/>
-        </w:rPr>
-        <w:lastRenderedPageBreak/>
-        <w:t>C</w:t>
-      </w:r>
-      <w:r>
-        <w:t>hapter</w:t>
-      </w:r>
-      <w:r>
-        <w:t xml:space="preserve"> </w:t>
-      </w:r>
-      <w:r>
-        <w:t>6</w:t>
-      </w:r>
-      <w:r>
-        <w:t>.</w:t>
-      </w:r>
-      <w:r>
-        <w:rPr>
-          <w:rFonts w:hint="eastAsia"/>
-        </w:rPr>
-        <w:t xml:space="preserve"> </w:t>
-      </w:r>
-      <w:r>
-        <w:rPr>
-          <w:rFonts w:hint="eastAsia"/>
-        </w:rPr>
-        <w:t>개발 마일스톤</w:t>
-      </w:r>
-      <w:r>
-        <w:rPr>
-          <w:rFonts w:hint="eastAsia"/>
-        </w:rPr>
-        <w:t>(일정)</w:t>
-      </w:r>
-      <w:bookmarkEnd w:id="35"/>
     </w:p>
     <w:p>
       <w:pPr>
         <w:pStyle w:val="2"/>
       </w:pPr>
-      <w:bookmarkStart w:id="36" w:name="_Toc513518515"/>
-      <w:r>
-        <w:rPr>
-          <w:rFonts w:hint="eastAsia"/>
-        </w:rPr>
-        <w:t xml:space="preserve">주간 </w:t>
-      </w:r>
-      <w:r>
-        <w:rPr>
-          <w:rFonts w:hint="eastAsia"/>
-        </w:rPr>
-        <w:t>마일스톤</w:t>
-      </w:r>
-      <w:bookmarkEnd w:id="36"/>
-    </w:p>
-    <w:p>
-      <w:pPr>
-        <w:pStyle w:val="2"/>
-      </w:pPr>
-      <w:bookmarkStart w:id="37" w:name="_Toc513518516"/>
-      <w:r>
-        <w:rPr>
-          <w:rFonts w:hint="eastAsia"/>
-        </w:rPr>
+      <w:r>
+        <w:rPr>
+          <w:rFonts w:hint="eastAsia"/>
+        </w:rPr>
+        <w:lastRenderedPageBreak/>
         <w:t>세부 일정</w:t>
       </w:r>
-      <w:bookmarkEnd w:id="37"/>
+      <w:bookmarkEnd w:id="35"/>
     </w:p>
     <w:p/>
     <w:p>
@@ -7057,7 +10532,7 @@
       <w:pPr>
         <w:pStyle w:val="1"/>
       </w:pPr>
-      <w:bookmarkStart w:id="38" w:name="_Toc513518517"/>
+      <w:bookmarkStart w:id="36" w:name="_Toc513518517"/>
       <w:r>
         <w:rPr>
           <w:rFonts w:hint="eastAsia"/>
@@ -7072,7 +10547,7 @@
         <w:t xml:space="preserve"> </w:t>
       </w:r>
       <w:r>
-        <w:t>7</w:t>
+        <w:t>6</w:t>
       </w:r>
       <w:r>
         <w:t>.</w:t>
@@ -7089,20 +10564,7 @@
         </w:rPr>
         <w:t>역할 분담</w:t>
       </w:r>
-      <w:bookmarkEnd w:id="38"/>
-    </w:p>
-    <w:p>
-      <w:pPr>
-        <w:pStyle w:val="2"/>
-      </w:pPr>
-      <w:bookmarkStart w:id="39" w:name="_Toc513518518"/>
-      <w:r>
-        <w:rPr>
-          <w:rFonts w:hint="eastAsia"/>
-        </w:rPr>
-        <w:t>챕터 목적</w:t>
-      </w:r>
-      <w:bookmarkEnd w:id="39"/>
+      <w:bookmarkEnd w:id="36"/>
     </w:p>
     <w:p/>
     <w:p>
@@ -7117,7 +10579,7 @@
       </w:pPr>
     </w:p>
     <w:sectPr>
-      <w:footerReference w:type="default" r:id="rId11"/>
+      <w:footerReference w:type="default" r:id="rId14"/>
       <w:pgSz w:w="11906" w:h="16838"/>
       <w:pgMar w:top="1701" w:right="1440" w:bottom="1440" w:left="1440" w:header="851" w:footer="397" w:gutter="0"/>
       <w:pgBorders w:display="notFirstPage" w:offsetFrom="page">
@@ -7282,7 +10744,7 @@
   </w:p>
   <w:p>
     <w:pPr>
-      <w:pStyle w:val="a4"/>
+      <w:pStyle w:val="a5"/>
     </w:pPr>
   </w:p>
 </w:ftr>
@@ -7305,6 +10767,35 @@
     </w:p>
   </w:footnote>
 </w:footnotes>
+</file>
+
+<file path=word/numbering.xml><?xml version="1.0" encoding="utf-8"?>
+<w:numbering xmlns:wpc="http://schemas.microsoft.com/office/word/2010/wordprocessingCanvas" xmlns:cx="http://schemas.microsoft.com/office/drawing/2014/chartex" xmlns:cx1="http://schemas.microsoft.com/office/drawing/2015/9/8/chartex" xmlns:cx2="http://schemas.microsoft.com/office/drawing/2015/10/21/chartex" xmlns:cx3="http://schemas.microsoft.com/office/drawing/2016/5/9/chartex" xmlns:cx4="http://schemas.microsoft.com/office/drawing/2016/5/10/chartex" xmlns:cx5="http://schemas.microsoft.com/office/drawing/2016/5/11/chartex" xmlns:cx6="http://schemas.microsoft.com/office/drawing/2016/5/12/chartex" xmlns:cx7="http://schemas.microsoft.com/office/drawing/2016/5/13/chartex" xmlns:cx8="http://schemas.microsoft.com/office/drawing/2016/5/14/chartex" xmlns:mc="http://schemas.openxmlformats.org/markup-compatibility/2006" xmlns:aink="http://schemas.microsoft.com/office/drawing/2016/ink" xmlns:am3d="http://schemas.microsoft.com/office/drawing/2017/model3d" xmlns:o="urn:schemas-microsoft-com:office:office" xmlns:r="http://schemas.openxmlformats.org/officeDocument/2006/relationships" xmlns:m="http://schemas.openxmlformats.org/officeDocument/2006/math" xmlns:v="urn:schemas-microsoft-com:vml" xmlns:wp14="http://schemas.microsoft.com/office/word/2010/wordprocessingDrawing" xmlns:wp="http://schemas.openxmlformats.org/drawingml/2006/wordprocessingDrawing" xmlns:w10="urn:schemas-microsoft-com:office:word" xmlns:w="http://schemas.openxmlformats.org/wordprocessingml/2006/main" xmlns:w14="http://schemas.microsoft.com/office/word/2010/wordml" xmlns:w15="http://schemas.microsoft.com/office/word/2012/wordml" xmlns:w16cid="http://schemas.microsoft.com/office/word/2016/wordml/cid" xmlns:w16se="http://schemas.microsoft.com/office/word/2015/wordml/symex" xmlns:wpg="http://schemas.microsoft.com/office/word/2010/wordprocessingGroup" xmlns:wpi="http://schemas.microsoft.com/office/word/2010/wordprocessingInk" xmlns:wne="http://schemas.microsoft.com/office/word/2006/wordml" xmlns:wps="http://schemas.microsoft.com/office/word/2010/wordprocessingShape" mc:Ignorable="w14 w15 w16se w16cid wp14">
+  <w:abstractNum w:abstractNumId="0" w15:restartNumberingAfterBreak="0">
+    <w:nsid w:val="FFFFFF89"/>
+    <w:multiLevelType w:val="singleLevel"/>
+    <w:tmpl w:val="B058B9AA"/>
+    <w:lvl w:ilvl="0">
+      <w:start w:val="1"/>
+      <w:numFmt w:val="bullet"/>
+      <w:pStyle w:val="a"/>
+      <w:lvlText w:val=""/>
+      <w:lvlJc w:val="left"/>
+      <w:pPr>
+        <w:tabs>
+          <w:tab w:val="num" w:pos="361"/>
+        </w:tabs>
+        <w:ind w:leftChars="200" w:left="361" w:hangingChars="200" w:hanging="360"/>
+      </w:pPr>
+      <w:rPr>
+        <w:rFonts w:ascii="Wingdings" w:hAnsi="Wingdings" w:hint="default"/>
+      </w:rPr>
+    </w:lvl>
+  </w:abstractNum>
+  <w:num w:numId="1">
+    <w:abstractNumId w:val="0"/>
+  </w:num>
+</w:numbering>
 </file>
 
 <file path=word/styles.xml><?xml version="1.0" encoding="utf-8"?>
@@ -7702,7 +11193,7 @@
     <w:lsdException w:name="Hashtag" w:semiHidden="1" w:unhideWhenUsed="1"/>
     <w:lsdException w:name="Unresolved Mention" w:semiHidden="1" w:unhideWhenUsed="1"/>
   </w:latentStyles>
-  <w:style w:type="paragraph" w:default="1" w:styleId="a">
+  <w:style w:type="paragraph" w:default="1" w:styleId="a0">
     <w:name w:val="Normal"/>
     <w:qFormat/>
     <w:rsid w:val="00D41387"/>
@@ -7716,8 +11207,8 @@
   </w:style>
   <w:style w:type="paragraph" w:styleId="1">
     <w:name w:val="heading 1"/>
-    <w:basedOn w:val="a"/>
-    <w:next w:val="a"/>
+    <w:basedOn w:val="a0"/>
+    <w:next w:val="a0"/>
     <w:link w:val="1Char"/>
     <w:uiPriority w:val="9"/>
     <w:qFormat/>
@@ -7735,8 +11226,8 @@
   </w:style>
   <w:style w:type="paragraph" w:styleId="2">
     <w:name w:val="heading 2"/>
-    <w:basedOn w:val="a"/>
-    <w:next w:val="a"/>
+    <w:basedOn w:val="a0"/>
+    <w:next w:val="a0"/>
     <w:link w:val="2Char"/>
     <w:uiPriority w:val="9"/>
     <w:unhideWhenUsed/>
@@ -7754,8 +11245,8 @@
   </w:style>
   <w:style w:type="paragraph" w:styleId="3">
     <w:name w:val="heading 3"/>
-    <w:basedOn w:val="a"/>
-    <w:next w:val="a"/>
+    <w:basedOn w:val="a0"/>
+    <w:next w:val="a0"/>
     <w:link w:val="3Char"/>
     <w:uiPriority w:val="9"/>
     <w:unhideWhenUsed/>
@@ -7772,13 +11263,13 @@
       <w:sz w:val="28"/>
     </w:rPr>
   </w:style>
-  <w:style w:type="character" w:default="1" w:styleId="a0">
+  <w:style w:type="character" w:default="1" w:styleId="a1">
     <w:name w:val="Default Paragraph Font"/>
     <w:uiPriority w:val="1"/>
     <w:semiHidden/>
     <w:unhideWhenUsed/>
   </w:style>
-  <w:style w:type="table" w:default="1" w:styleId="a1">
+  <w:style w:type="table" w:default="1" w:styleId="a2">
     <w:name w:val="Normal Table"/>
     <w:uiPriority w:val="99"/>
     <w:semiHidden/>
@@ -7793,7 +11284,7 @@
       </w:tblCellMar>
     </w:tblPr>
   </w:style>
-  <w:style w:type="numbering" w:default="1" w:styleId="a2">
+  <w:style w:type="numbering" w:default="1" w:styleId="a3">
     <w:name w:val="No List"/>
     <w:uiPriority w:val="99"/>
     <w:semiHidden/>
@@ -7801,7 +11292,7 @@
   </w:style>
   <w:style w:type="character" w:customStyle="1" w:styleId="1Char">
     <w:name w:val="제목 1 Char"/>
-    <w:basedOn w:val="a0"/>
+    <w:basedOn w:val="a1"/>
     <w:link w:val="1"/>
     <w:uiPriority w:val="9"/>
     <w:rsid w:val="00D41387"/>
@@ -7814,7 +11305,7 @@
   </w:style>
   <w:style w:type="character" w:customStyle="1" w:styleId="2Char">
     <w:name w:val="제목 2 Char"/>
-    <w:basedOn w:val="a0"/>
+    <w:basedOn w:val="a1"/>
     <w:link w:val="2"/>
     <w:uiPriority w:val="9"/>
     <w:rsid w:val="00D41387"/>
@@ -7824,9 +11315,9 @@
       <w:sz w:val="32"/>
     </w:rPr>
   </w:style>
-  <w:style w:type="paragraph" w:styleId="a3">
+  <w:style w:type="paragraph" w:styleId="a4">
     <w:name w:val="header"/>
-    <w:basedOn w:val="a"/>
+    <w:basedOn w:val="a0"/>
     <w:link w:val="Char"/>
     <w:uiPriority w:val="99"/>
     <w:unhideWhenUsed/>
@@ -7841,14 +11332,14 @@
   </w:style>
   <w:style w:type="character" w:customStyle="1" w:styleId="Char">
     <w:name w:val="머리글 Char"/>
-    <w:basedOn w:val="a0"/>
-    <w:link w:val="a3"/>
+    <w:basedOn w:val="a1"/>
+    <w:link w:val="a4"/>
     <w:uiPriority w:val="99"/>
     <w:rsid w:val="00B75580"/>
   </w:style>
-  <w:style w:type="paragraph" w:styleId="a4">
+  <w:style w:type="paragraph" w:styleId="a5">
     <w:name w:val="footer"/>
-    <w:basedOn w:val="a"/>
+    <w:basedOn w:val="a0"/>
     <w:link w:val="Char0"/>
     <w:uiPriority w:val="99"/>
     <w:unhideWhenUsed/>
@@ -7863,15 +11354,15 @@
   </w:style>
   <w:style w:type="character" w:customStyle="1" w:styleId="Char0">
     <w:name w:val="바닥글 Char"/>
-    <w:basedOn w:val="a0"/>
-    <w:link w:val="a4"/>
+    <w:basedOn w:val="a1"/>
+    <w:link w:val="a5"/>
     <w:uiPriority w:val="99"/>
     <w:rsid w:val="00B75580"/>
   </w:style>
   <w:style w:type="paragraph" w:styleId="TOC">
     <w:name w:val="TOC Heading"/>
     <w:basedOn w:val="1"/>
-    <w:next w:val="a"/>
+    <w:next w:val="a0"/>
     <w:uiPriority w:val="39"/>
     <w:unhideWhenUsed/>
     <w:qFormat/>
@@ -7896,8 +11387,8 @@
   </w:style>
   <w:style w:type="paragraph" w:styleId="10">
     <w:name w:val="toc 1"/>
-    <w:basedOn w:val="a"/>
-    <w:next w:val="a"/>
+    <w:basedOn w:val="a0"/>
+    <w:next w:val="a0"/>
     <w:autoRedefine/>
     <w:uiPriority w:val="39"/>
     <w:unhideWhenUsed/>
@@ -7905,8 +11396,8 @@
   </w:style>
   <w:style w:type="paragraph" w:styleId="20">
     <w:name w:val="toc 2"/>
-    <w:basedOn w:val="a"/>
-    <w:next w:val="a"/>
+    <w:basedOn w:val="a0"/>
+    <w:next w:val="a0"/>
     <w:autoRedefine/>
     <w:uiPriority w:val="39"/>
     <w:unhideWhenUsed/>
@@ -7915,9 +11406,9 @@
       <w:ind w:leftChars="200" w:left="425"/>
     </w:pPr>
   </w:style>
-  <w:style w:type="character" w:styleId="a5">
+  <w:style w:type="character" w:styleId="a6">
     <w:name w:val="Hyperlink"/>
-    <w:basedOn w:val="a0"/>
+    <w:basedOn w:val="a1"/>
     <w:uiPriority w:val="99"/>
     <w:unhideWhenUsed/>
     <w:rsid w:val="005D6833"/>
@@ -7926,9 +11417,9 @@
       <w:u w:val="single"/>
     </w:rPr>
   </w:style>
-  <w:style w:type="table" w:styleId="a6">
+  <w:style w:type="table" w:styleId="a7">
     <w:name w:val="Table Grid"/>
-    <w:basedOn w:val="a1"/>
+    <w:basedOn w:val="a2"/>
     <w:uiPriority w:val="59"/>
     <w:rsid w:val="00185D8E"/>
     <w:pPr>
@@ -7952,7 +11443,7 @@
       </w:tblBorders>
     </w:tblPr>
   </w:style>
-  <w:style w:type="paragraph" w:styleId="a7">
+  <w:style w:type="paragraph" w:styleId="a8">
     <w:name w:val="No Spacing"/>
     <w:uiPriority w:val="1"/>
     <w:qFormat/>
@@ -7967,7 +11458,7 @@
   </w:style>
   <w:style w:type="character" w:customStyle="1" w:styleId="3Char">
     <w:name w:val="제목 3 Char"/>
-    <w:basedOn w:val="a0"/>
+    <w:basedOn w:val="a1"/>
     <w:link w:val="3"/>
     <w:uiPriority w:val="9"/>
     <w:rsid w:val="00DC4175"/>
@@ -7979,14 +11470,27 @@
   </w:style>
   <w:style w:type="paragraph" w:styleId="30">
     <w:name w:val="toc 3"/>
-    <w:basedOn w:val="a"/>
-    <w:next w:val="a"/>
+    <w:basedOn w:val="a0"/>
+    <w:next w:val="a0"/>
     <w:autoRedefine/>
     <w:uiPriority w:val="39"/>
     <w:unhideWhenUsed/>
     <w:rsid w:val="00DC4175"/>
     <w:pPr>
       <w:ind w:leftChars="400" w:left="850"/>
+    </w:pPr>
+  </w:style>
+  <w:style w:type="paragraph" w:styleId="a">
+    <w:name w:val="List Bullet"/>
+    <w:basedOn w:val="a0"/>
+    <w:uiPriority w:val="99"/>
+    <w:unhideWhenUsed/>
+    <w:rsid w:val="00AA19B9"/>
+    <w:pPr>
+      <w:numPr>
+        <w:numId w:val="1"/>
+      </w:numPr>
+      <w:contextualSpacing/>
     </w:pPr>
   </w:style>
 </w:styles>
@@ -8292,7 +11796,7 @@
 </file>
 
 <file path=customXml/itemProps1.xml><?xml version="1.0" encoding="utf-8"?>
-<ds:datastoreItem xmlns:ds="http://schemas.openxmlformats.org/officeDocument/2006/customXml" ds:itemID="{431BB0FF-F095-422D-A6A4-27A1505D3BCB}">
+<ds:datastoreItem xmlns:ds="http://schemas.openxmlformats.org/officeDocument/2006/customXml" ds:itemID="{F4A2BB8B-1B3C-418E-8614-24272579D60A}">
   <ds:schemaRefs>
     <ds:schemaRef ds:uri="http://schemas.openxmlformats.org/officeDocument/2006/bibliography"/>
   </ds:schemaRefs>

--- a/DesignDocument/기획서.docx
+++ b/DesignDocument/기획서.docx
@@ -2694,12 +2694,641 @@
       <w:bookmarkEnd w:id="2"/>
       <w:bookmarkEnd w:id="3"/>
     </w:p>
+    <w:p/>
+    <w:tbl>
+      <w:tblPr>
+        <w:tblW w:w="0" w:type="auto"/>
+        <w:jc w:val="center"/>
+        <w:tblBorders>
+          <w:top w:val="single" w:sz="4" w:space="0" w:color="000000"/>
+          <w:left w:val="single" w:sz="4" w:space="0" w:color="000000"/>
+          <w:bottom w:val="single" w:sz="4" w:space="0" w:color="000000"/>
+          <w:right w:val="single" w:sz="4" w:space="0" w:color="000000"/>
+          <w:insideH w:val="single" w:sz="4" w:space="0" w:color="000000"/>
+          <w:insideV w:val="single" w:sz="4" w:space="0" w:color="000000"/>
+        </w:tblBorders>
+        <w:tblLook w:val="04A0" w:firstRow="1" w:lastRow="0" w:firstColumn="1" w:lastColumn="0" w:noHBand="0" w:noVBand="1"/>
+      </w:tblPr>
+      <w:tblGrid>
+        <w:gridCol w:w="2234"/>
+        <w:gridCol w:w="5670"/>
+      </w:tblGrid>
+      <w:tr>
+        <w:trPr>
+          <w:trHeight w:val="549"/>
+          <w:jc w:val="center"/>
+        </w:trPr>
+        <w:tc>
+          <w:tcPr>
+            <w:tcW w:w="2234" w:type="dxa"/>
+            <w:tcBorders>
+              <w:bottom w:val="double" w:sz="4" w:space="0" w:color="auto"/>
+            </w:tcBorders>
+            <w:shd w:val="clear" w:color="auto" w:fill="DEEAF6" w:themeFill="accent5" w:themeFillTint="33"/>
+            <w:vAlign w:val="center"/>
+          </w:tcPr>
+          <w:p>
+            <w:pPr>
+              <w:jc w:val="center"/>
+              <w:rPr>
+                <w:rFonts w:eastAsiaTheme="minorHAnsi"/>
+                <w:b/>
+              </w:rPr>
+            </w:pPr>
+            <w:r>
+              <w:rPr>
+                <w:rFonts w:eastAsiaTheme="minorHAnsi" w:hint="eastAsia"/>
+                <w:b/>
+              </w:rPr>
+              <w:t>항목</w:t>
+            </w:r>
+          </w:p>
+        </w:tc>
+        <w:tc>
+          <w:tcPr>
+            <w:tcW w:w="5670" w:type="dxa"/>
+            <w:tcBorders>
+              <w:bottom w:val="double" w:sz="4" w:space="0" w:color="auto"/>
+            </w:tcBorders>
+            <w:shd w:val="clear" w:color="auto" w:fill="DEEAF6" w:themeFill="accent5" w:themeFillTint="33"/>
+            <w:vAlign w:val="center"/>
+          </w:tcPr>
+          <w:p>
+            <w:pPr>
+              <w:jc w:val="center"/>
+              <w:rPr>
+                <w:rFonts w:eastAsiaTheme="minorHAnsi"/>
+                <w:b/>
+              </w:rPr>
+            </w:pPr>
+            <w:r>
+              <w:rPr>
+                <w:rFonts w:eastAsiaTheme="minorHAnsi" w:hint="eastAsia"/>
+                <w:b/>
+              </w:rPr>
+              <w:t>요약</w:t>
+            </w:r>
+          </w:p>
+        </w:tc>
+      </w:tr>
+      <w:tr>
+        <w:trPr>
+          <w:trHeight w:val="549"/>
+          <w:jc w:val="center"/>
+        </w:trPr>
+        <w:tc>
+          <w:tcPr>
+            <w:tcW w:w="2234" w:type="dxa"/>
+            <w:tcBorders>
+              <w:top w:val="double" w:sz="4" w:space="0" w:color="auto"/>
+            </w:tcBorders>
+            <w:vAlign w:val="center"/>
+          </w:tcPr>
+          <w:p>
+            <w:pPr>
+              <w:jc w:val="center"/>
+              <w:rPr>
+                <w:rFonts w:eastAsiaTheme="minorHAnsi"/>
+              </w:rPr>
+            </w:pPr>
+            <w:r>
+              <w:rPr>
+                <w:rFonts w:eastAsiaTheme="minorHAnsi" w:hint="eastAsia"/>
+              </w:rPr>
+              <w:t>프로젝트 설정 요약</w:t>
+            </w:r>
+          </w:p>
+        </w:tc>
+        <w:tc>
+          <w:tcPr>
+            <w:tcW w:w="5670" w:type="dxa"/>
+            <w:tcBorders>
+              <w:top w:val="double" w:sz="4" w:space="0" w:color="auto"/>
+            </w:tcBorders>
+            <w:vAlign w:val="center"/>
+          </w:tcPr>
+          <w:p>
+            <w:pPr>
+              <w:rPr>
+                <w:rFonts w:eastAsiaTheme="minorHAnsi"/>
+              </w:rPr>
+            </w:pPr>
+            <w:r>
+              <w:rPr>
+                <w:rFonts w:eastAsiaTheme="minorHAnsi" w:hint="eastAsia"/>
+              </w:rPr>
+              <w:t>가장 기본적인 요약 문서 제시</w:t>
+            </w:r>
+          </w:p>
+        </w:tc>
+      </w:tr>
+    </w:tbl>
+    <w:p/>
+    <w:p/>
     <w:p>
       <w:pPr>
-        <w:rPr>
-          <w:rFonts w:hint="eastAsia"/>
-        </w:rPr>
+        <w:pStyle w:val="2"/>
       </w:pPr>
+      <w:bookmarkStart w:id="4" w:name="_Toc501399149"/>
+      <w:bookmarkStart w:id="5" w:name="_Toc513518487"/>
+      <w:r>
+        <w:t>프로젝트</w:t>
+      </w:r>
+      <w:r>
+        <w:rPr>
+          <w:rFonts w:hint="eastAsia"/>
+        </w:rPr>
+        <w:t xml:space="preserve"> 설정</w:t>
+      </w:r>
+      <w:r>
+        <w:rPr>
+          <w:rFonts w:hint="eastAsia"/>
+        </w:rPr>
+        <w:t xml:space="preserve"> 요약</w:t>
+      </w:r>
+      <w:bookmarkEnd w:id="4"/>
+      <w:bookmarkEnd w:id="5"/>
+    </w:p>
+    <w:p/>
+    <w:p>
+      <w:pPr>
+        <w:widowControl/>
+        <w:wordWrap/>
+        <w:autoSpaceDE/>
+        <w:autoSpaceDN/>
+        <w:spacing w:after="160"/>
+      </w:pPr>
+      <w:r>
+        <w:rPr>
+          <w:rFonts w:hint="eastAsia"/>
+          <w:b/>
+        </w:rPr>
+        <w:t xml:space="preserve">게임 </w:t>
+      </w:r>
+      <w:proofErr w:type="gramStart"/>
+      <w:r>
+        <w:rPr>
+          <w:rFonts w:hint="eastAsia"/>
+          <w:b/>
+        </w:rPr>
+        <w:t xml:space="preserve">제목 </w:t>
+      </w:r>
+      <w:r>
+        <w:t>:</w:t>
+      </w:r>
+      <w:proofErr w:type="gramEnd"/>
+      <w:r>
+        <w:t xml:space="preserve">  </w:t>
+      </w:r>
+      <w:r>
+        <w:rPr>
+          <w:rFonts w:hint="eastAsia"/>
+        </w:rPr>
+        <w:t>들고</w:t>
+      </w:r>
+      <w:r>
+        <w:t xml:space="preserve"> </w:t>
+      </w:r>
+      <w:r>
+        <w:rPr>
+          <w:rFonts w:hint="eastAsia"/>
+        </w:rPr>
+        <w:t>튀어라</w:t>
+      </w:r>
+    </w:p>
+    <w:p>
+      <w:pPr>
+        <w:widowControl/>
+        <w:wordWrap/>
+        <w:autoSpaceDE/>
+        <w:autoSpaceDN/>
+        <w:spacing w:after="160"/>
+      </w:pPr>
+      <w:r>
+        <w:rPr>
+          <w:rFonts w:hint="eastAsia"/>
+          <w:b/>
+        </w:rPr>
+        <w:t xml:space="preserve">의도한 게임 </w:t>
+      </w:r>
+      <w:proofErr w:type="gramStart"/>
+      <w:r>
+        <w:rPr>
+          <w:rFonts w:hint="eastAsia"/>
+          <w:b/>
+        </w:rPr>
+        <w:t>시스템</w:t>
+      </w:r>
+      <w:r>
+        <w:t xml:space="preserve"> :</w:t>
+      </w:r>
+      <w:proofErr w:type="gramEnd"/>
+      <w:r>
+        <w:t xml:space="preserve"> </w:t>
+      </w:r>
+    </w:p>
+    <w:p>
+      <w:pPr>
+        <w:widowControl/>
+        <w:wordWrap/>
+        <w:autoSpaceDE/>
+        <w:autoSpaceDN/>
+        <w:spacing w:after="160"/>
+      </w:pPr>
+      <w:r>
+        <w:t>2</w:t>
+      </w:r>
+      <w:r>
+        <w:rPr>
+          <w:rFonts w:hint="eastAsia"/>
+        </w:rPr>
+        <w:t>명의 플레이어가</w:t>
+      </w:r>
+      <w:r>
+        <w:t xml:space="preserve"> </w:t>
+      </w:r>
+      <w:r>
+        <w:rPr>
+          <w:rFonts w:hint="eastAsia"/>
+        </w:rPr>
+        <w:t xml:space="preserve">기본 공격과 다양한 아이템을 사용하여 승리아이템을 지정된 시간에 소유하면 승리하는 </w:t>
+      </w:r>
+      <w:r>
+        <w:t>2</w:t>
+      </w:r>
+      <w:r>
+        <w:rPr>
+          <w:rFonts w:hint="eastAsia"/>
+        </w:rPr>
+        <w:t>인용 아케이드 게임</w:t>
+      </w:r>
+    </w:p>
+    <w:p>
+      <w:pPr>
+        <w:widowControl/>
+        <w:tabs>
+          <w:tab w:val="left" w:pos="6885"/>
+        </w:tabs>
+        <w:wordWrap/>
+        <w:autoSpaceDE/>
+        <w:autoSpaceDN/>
+        <w:spacing w:after="160"/>
+      </w:pPr>
+      <w:proofErr w:type="gramStart"/>
+      <w:r>
+        <w:rPr>
+          <w:rFonts w:hint="eastAsia"/>
+          <w:b/>
+        </w:rPr>
+        <w:t>장르</w:t>
+      </w:r>
+      <w:r>
+        <w:rPr>
+          <w:rFonts w:hint="eastAsia"/>
+        </w:rPr>
+        <w:t xml:space="preserve"> </w:t>
+      </w:r>
+      <w:r>
+        <w:t>:</w:t>
+      </w:r>
+      <w:proofErr w:type="gramEnd"/>
+      <w:r>
+        <w:t xml:space="preserve"> </w:t>
+      </w:r>
+      <w:r>
+        <w:rPr>
+          <w:rFonts w:hint="eastAsia"/>
+        </w:rPr>
+        <w:t xml:space="preserve">아케이드 </w:t>
+      </w:r>
+      <w:r>
+        <w:tab/>
+      </w:r>
+    </w:p>
+    <w:p>
+      <w:pPr>
+        <w:widowControl/>
+        <w:wordWrap/>
+        <w:autoSpaceDE/>
+        <w:autoSpaceDN/>
+        <w:spacing w:after="160"/>
+      </w:pPr>
+      <w:r>
+        <w:rPr>
+          <w:rFonts w:hint="eastAsia"/>
+          <w:b/>
+        </w:rPr>
+        <w:t xml:space="preserve">게임 플레이 위주의 게임 스토리 </w:t>
+      </w:r>
+      <w:proofErr w:type="gramStart"/>
+      <w:r>
+        <w:rPr>
+          <w:rFonts w:hint="eastAsia"/>
+          <w:b/>
+        </w:rPr>
+        <w:t>요약</w:t>
+      </w:r>
+      <w:r>
+        <w:rPr>
+          <w:rFonts w:hint="eastAsia"/>
+        </w:rPr>
+        <w:t xml:space="preserve"> :</w:t>
+      </w:r>
+      <w:proofErr w:type="gramEnd"/>
+    </w:p>
+    <w:p>
+      <w:pPr>
+        <w:widowControl/>
+        <w:wordWrap/>
+        <w:autoSpaceDE/>
+        <w:autoSpaceDN/>
+        <w:spacing w:after="160"/>
+      </w:pPr>
+      <w:r>
+        <w:rPr>
+          <w:rFonts w:hint="eastAsia"/>
+        </w:rPr>
+        <w:t>당신은 정체 불명의 장소에 갑작스럽게 납치 당했다.</w:t>
+      </w:r>
+      <w:r>
+        <w:t xml:space="preserve"> </w:t>
+      </w:r>
+      <w:r>
+        <w:rPr>
+          <w:rFonts w:hint="eastAsia"/>
+        </w:rPr>
+        <w:t>정신을 차리고 주위를 둘러보니 멀리 보이는 타이머가 점점 줄어들고 있다.</w:t>
+      </w:r>
+      <w:r>
+        <w:t xml:space="preserve"> </w:t>
+      </w:r>
+      <w:r>
+        <w:rPr>
+          <w:rFonts w:hint="eastAsia"/>
+        </w:rPr>
+        <w:t>움직이려고 한발을 내딛은 순간 바스락거리는 소리에 발 밑을 보니 안내문이 한 장 있다.</w:t>
+      </w:r>
+      <w:r>
+        <w:t xml:space="preserve"> </w:t>
+      </w:r>
+      <w:r>
+        <w:rPr>
+          <w:rFonts w:hint="eastAsia"/>
+        </w:rPr>
+        <w:t xml:space="preserve">안내문에는 </w:t>
+      </w:r>
+      <w:r>
+        <w:t>“</w:t>
+      </w:r>
+      <w:r>
+        <w:rPr>
+          <w:rFonts w:hint="eastAsia"/>
+        </w:rPr>
+        <w:t>이 곳을 탈출하고 싶다면</w:t>
+      </w:r>
+      <w:r>
+        <w:t xml:space="preserve">, </w:t>
+      </w:r>
+      <w:r>
+        <w:rPr>
+          <w:rFonts w:hint="eastAsia"/>
+        </w:rPr>
+        <w:t xml:space="preserve">시계가 </w:t>
+      </w:r>
+      <w:r>
+        <w:t>0</w:t>
+      </w:r>
+      <w:r>
+        <w:rPr>
+          <w:rFonts w:hint="eastAsia"/>
+        </w:rPr>
+        <w:t>이 되는 순간 금화를 가지고 있어라,</w:t>
+      </w:r>
+      <w:r>
+        <w:t xml:space="preserve"> </w:t>
+      </w:r>
+      <w:r>
+        <w:rPr>
+          <w:rFonts w:hint="eastAsia"/>
+        </w:rPr>
+        <w:t>금화는 단 한 개다.</w:t>
+      </w:r>
+      <w:r>
+        <w:t>”</w:t>
+      </w:r>
+      <w:r>
+        <w:rPr>
+          <w:rFonts w:hint="eastAsia"/>
+        </w:rPr>
+        <w:t>라고 적혀 있다.</w:t>
+      </w:r>
+      <w:r>
+        <w:t xml:space="preserve"> </w:t>
+      </w:r>
+      <w:r>
+        <w:rPr>
+          <w:rFonts w:hint="eastAsia"/>
+        </w:rPr>
+        <w:t>당신은 이 곳을 탈출하기 위해 금화를 사수하고</w:t>
+      </w:r>
+      <w:r>
+        <w:t xml:space="preserve">, </w:t>
+      </w:r>
+      <w:r>
+        <w:rPr>
+          <w:rFonts w:hint="eastAsia"/>
+        </w:rPr>
+        <w:t>타인이 가지고 있다면 뺏어야 한다.</w:t>
+      </w:r>
+    </w:p>
+    <w:p>
+      <w:pPr>
+        <w:widowControl/>
+        <w:wordWrap/>
+        <w:autoSpaceDE/>
+        <w:autoSpaceDN/>
+        <w:spacing w:after="160"/>
+      </w:pPr>
+      <w:r>
+        <w:rPr>
+          <w:rFonts w:hint="eastAsia"/>
+          <w:b/>
+        </w:rPr>
+        <w:t>특별한 게임 플레이 모드</w:t>
+      </w:r>
+      <w:r>
+        <w:rPr>
+          <w:rFonts w:hint="eastAsia"/>
+        </w:rPr>
+        <w:t>:</w:t>
+      </w:r>
+    </w:p>
+    <w:p>
+      <w:pPr>
+        <w:widowControl/>
+        <w:wordWrap/>
+        <w:autoSpaceDE/>
+        <w:autoSpaceDN/>
+        <w:spacing w:after="160"/>
+      </w:pPr>
+      <w:r>
+        <w:t>2</w:t>
+      </w:r>
+      <w:r>
+        <w:rPr>
+          <w:rFonts w:hint="eastAsia"/>
+        </w:rPr>
+        <w:t>명의 플레이어가 한 대의 기기로 플레이하는 멀티플레이</w:t>
+      </w:r>
+    </w:p>
+    <w:p>
+      <w:pPr>
+        <w:widowControl/>
+        <w:wordWrap/>
+        <w:autoSpaceDE/>
+        <w:autoSpaceDN/>
+        <w:spacing w:after="160"/>
+      </w:pPr>
+      <w:r>
+        <w:rPr>
+          <w:rFonts w:hint="eastAsia"/>
+        </w:rPr>
+        <w:t>제한된 시간에 맞춰서 승리아이템을 들고 있어야 되는</w:t>
+      </w:r>
+      <w:r>
+        <w:t xml:space="preserve"> </w:t>
+      </w:r>
+      <w:r>
+        <w:rPr>
+          <w:rFonts w:hint="eastAsia"/>
+        </w:rPr>
+        <w:t>다양한 전략적 플레이</w:t>
+      </w:r>
+    </w:p>
+    <w:p>
+      <w:pPr>
+        <w:spacing w:line="360" w:lineRule="auto"/>
+      </w:pPr>
+      <w:r>
+        <w:rPr>
+          <w:rFonts w:hint="eastAsia"/>
+          <w:b/>
+        </w:rPr>
+        <w:t xml:space="preserve">유사 </w:t>
+      </w:r>
+      <w:proofErr w:type="gramStart"/>
+      <w:r>
+        <w:rPr>
+          <w:rFonts w:hint="eastAsia"/>
+          <w:b/>
+        </w:rPr>
+        <w:t>제품</w:t>
+      </w:r>
+      <w:r>
+        <w:rPr>
+          <w:rFonts w:hint="eastAsia"/>
+        </w:rPr>
+        <w:t xml:space="preserve"> </w:t>
+      </w:r>
+      <w:r>
+        <w:t>:</w:t>
+      </w:r>
+      <w:proofErr w:type="gramEnd"/>
+    </w:p>
+    <w:p>
+      <w:pPr>
+        <w:spacing w:line="360" w:lineRule="auto"/>
+      </w:pPr>
+      <w:r>
+        <w:rPr>
+          <w:rFonts w:hint="eastAsia"/>
+        </w:rPr>
+        <w:t>크레이지 아케이드</w:t>
+      </w:r>
+      <w:r>
+        <w:t>(</w:t>
+      </w:r>
+      <w:r>
+        <w:rPr>
+          <w:rFonts w:hint="eastAsia"/>
+        </w:rPr>
+        <w:t>N</w:t>
+      </w:r>
+      <w:r>
+        <w:t>EXON)</w:t>
+      </w:r>
+    </w:p>
+    <w:p>
+      <w:pPr>
+        <w:widowControl/>
+        <w:wordWrap/>
+        <w:autoSpaceDE/>
+        <w:autoSpaceDN/>
+        <w:spacing w:after="160" w:line="259" w:lineRule="auto"/>
+      </w:pPr>
+      <w:r>
+        <w:br w:type="page"/>
+      </w:r>
+      <w:bookmarkStart w:id="6" w:name="_Toc501399153"/>
+    </w:p>
+    <w:p>
+      <w:pPr>
+        <w:pStyle w:val="1"/>
+      </w:pPr>
+      <w:bookmarkStart w:id="7" w:name="_Toc513518488"/>
+      <w:r>
+        <w:rPr>
+          <w:rFonts w:hint="eastAsia"/>
+        </w:rPr>
+        <w:lastRenderedPageBreak/>
+        <w:t>C</w:t>
+      </w:r>
+      <w:r>
+        <w:t>hapter</w:t>
+      </w:r>
+      <w:r>
+        <w:t xml:space="preserve"> </w:t>
+      </w:r>
+      <w:r>
+        <w:t>2</w:t>
+      </w:r>
+      <w:r>
+        <w:t>. 게</w:t>
+      </w:r>
+      <w:r>
+        <w:rPr>
+          <w:rFonts w:hint="eastAsia"/>
+        </w:rPr>
+        <w:t>임 소개</w:t>
+      </w:r>
+      <w:bookmarkEnd w:id="6"/>
+      <w:bookmarkEnd w:id="7"/>
+    </w:p>
+    <w:p>
+      <w:pPr>
+        <w:pStyle w:val="2"/>
+      </w:pPr>
+      <w:bookmarkStart w:id="8" w:name="_Toc501399154"/>
+      <w:bookmarkStart w:id="9" w:name="_Toc513518489"/>
+      <w:r>
+        <w:rPr>
+          <w:rFonts w:hint="eastAsia"/>
+        </w:rPr>
+        <w:t xml:space="preserve">챕터 </w:t>
+      </w:r>
+      <w:bookmarkEnd w:id="8"/>
+      <w:r>
+        <w:rPr>
+          <w:rFonts w:hint="eastAsia"/>
+        </w:rPr>
+        <w:t>요약</w:t>
+      </w:r>
+      <w:bookmarkEnd w:id="9"/>
+    </w:p>
+    <w:p>
+      <w:r>
+        <w:tab/>
+      </w:r>
     </w:p>
     <w:tbl>
       <w:tblPr>
@@ -2801,7 +3430,13 @@
               <w:rPr>
                 <w:rFonts w:eastAsiaTheme="minorHAnsi" w:hint="eastAsia"/>
               </w:rPr>
-              <w:t>프로젝트 설정 요약</w:t>
+              <w:t xml:space="preserve">기본 </w:t>
+            </w:r>
+            <w:r>
+              <w:rPr>
+                <w:rFonts w:eastAsiaTheme="minorHAnsi" w:hint="eastAsia"/>
+              </w:rPr>
+              <w:t>설명</w:t>
             </w:r>
           </w:p>
         </w:tc>
@@ -2823,463 +3458,79 @@
               <w:rPr>
                 <w:rFonts w:eastAsiaTheme="minorHAnsi" w:hint="eastAsia"/>
               </w:rPr>
-              <w:t>가장 기본적인 요약 문서 제시</w:t>
+              <w:t>게임의 기본적인 정보를</w:t>
+            </w:r>
+            <w:r>
+              <w:rPr>
+                <w:rFonts w:eastAsiaTheme="minorHAnsi" w:hint="eastAsia"/>
+              </w:rPr>
+              <w:t xml:space="preserve"> 설명한다</w:t>
+            </w:r>
+            <w:r>
+              <w:rPr>
+                <w:rFonts w:eastAsiaTheme="minorHAnsi" w:hint="eastAsia"/>
+              </w:rPr>
+              <w:t>.</w:t>
+            </w:r>
+          </w:p>
+        </w:tc>
+      </w:tr>
+      <w:tr>
+        <w:trPr>
+          <w:trHeight w:val="549"/>
+          <w:jc w:val="center"/>
+        </w:trPr>
+        <w:tc>
+          <w:tcPr>
+            <w:tcW w:w="2234" w:type="dxa"/>
+            <w:vAlign w:val="center"/>
+          </w:tcPr>
+          <w:p>
+            <w:pPr>
+              <w:jc w:val="center"/>
+              <w:rPr>
+                <w:rFonts w:eastAsiaTheme="minorHAnsi"/>
+              </w:rPr>
+            </w:pPr>
+            <w:r>
+              <w:rPr>
+                <w:rFonts w:eastAsiaTheme="minorHAnsi" w:hint="eastAsia"/>
+              </w:rPr>
+              <w:t>게임 모드</w:t>
+            </w:r>
+          </w:p>
+        </w:tc>
+        <w:tc>
+          <w:tcPr>
+            <w:tcW w:w="5670" w:type="dxa"/>
+            <w:vAlign w:val="center"/>
+          </w:tcPr>
+          <w:p>
+            <w:pPr>
+              <w:rPr>
+                <w:rFonts w:eastAsiaTheme="minorHAnsi"/>
+              </w:rPr>
+            </w:pPr>
+            <w:r>
+              <w:rPr>
+                <w:rFonts w:eastAsiaTheme="minorHAnsi" w:hint="eastAsia"/>
+              </w:rPr>
+              <w:t>게임 모드의 이해를 돕는 설명</w:t>
+            </w:r>
+            <w:r>
+              <w:rPr>
+                <w:rFonts w:eastAsiaTheme="minorHAnsi" w:hint="eastAsia"/>
+              </w:rPr>
+              <w:t>을 한다.</w:t>
             </w:r>
           </w:p>
         </w:tc>
       </w:tr>
     </w:tbl>
-    <w:p/>
-    <w:p>
-      <w:pPr>
-        <w:rPr>
-          <w:rFonts w:hint="eastAsia"/>
-        </w:rPr>
-      </w:pPr>
-    </w:p>
-    <w:p>
-      <w:pPr>
-        <w:pStyle w:val="2"/>
-      </w:pPr>
-      <w:bookmarkStart w:id="4" w:name="_Toc501399149"/>
-      <w:bookmarkStart w:id="5" w:name="_Toc513518487"/>
-      <w:r>
-        <w:t>프로젝트</w:t>
-      </w:r>
-      <w:r>
-        <w:rPr>
-          <w:rFonts w:hint="eastAsia"/>
-        </w:rPr>
-        <w:t xml:space="preserve"> 설정</w:t>
-      </w:r>
-      <w:r>
-        <w:rPr>
-          <w:rFonts w:hint="eastAsia"/>
-        </w:rPr>
-        <w:t xml:space="preserve"> 요약</w:t>
-      </w:r>
-      <w:bookmarkEnd w:id="4"/>
-      <w:bookmarkEnd w:id="5"/>
-    </w:p>
-    <w:p/>
-    <w:p>
-      <w:pPr>
-        <w:widowControl/>
-        <w:wordWrap/>
-        <w:autoSpaceDE/>
-        <w:autoSpaceDN/>
-        <w:spacing w:after="160"/>
-      </w:pPr>
-      <w:r>
-        <w:rPr>
-          <w:rFonts w:hint="eastAsia"/>
-          <w:b/>
-        </w:rPr>
-        <w:t xml:space="preserve">게임 </w:t>
-      </w:r>
-      <w:proofErr w:type="gramStart"/>
-      <w:r>
-        <w:rPr>
-          <w:rFonts w:hint="eastAsia"/>
-          <w:b/>
-        </w:rPr>
-        <w:t xml:space="preserve">제목 </w:t>
-      </w:r>
-      <w:r>
-        <w:t>:</w:t>
-      </w:r>
-      <w:proofErr w:type="gramEnd"/>
-      <w:r>
-        <w:t xml:space="preserve">  </w:t>
-      </w:r>
-      <w:r>
-        <w:rPr>
-          <w:rFonts w:hint="eastAsia"/>
-        </w:rPr>
-        <w:t>들고</w:t>
-      </w:r>
-      <w:r>
-        <w:t xml:space="preserve"> </w:t>
-      </w:r>
-      <w:r>
-        <w:rPr>
-          <w:rFonts w:hint="eastAsia"/>
-        </w:rPr>
-        <w:t>튀어라</w:t>
-      </w:r>
-    </w:p>
-    <w:p>
-      <w:pPr>
-        <w:widowControl/>
-        <w:wordWrap/>
-        <w:autoSpaceDE/>
-        <w:autoSpaceDN/>
-        <w:spacing w:after="160"/>
-      </w:pPr>
-      <w:r>
-        <w:rPr>
-          <w:rFonts w:hint="eastAsia"/>
-          <w:b/>
-        </w:rPr>
-        <w:t xml:space="preserve">의도한 게임 </w:t>
-      </w:r>
-      <w:proofErr w:type="gramStart"/>
-      <w:r>
-        <w:rPr>
-          <w:rFonts w:hint="eastAsia"/>
-          <w:b/>
-        </w:rPr>
-        <w:t>시스템</w:t>
-      </w:r>
-      <w:r>
-        <w:t xml:space="preserve"> :</w:t>
-      </w:r>
-      <w:proofErr w:type="gramEnd"/>
-      <w:r>
-        <w:t xml:space="preserve"> </w:t>
-      </w:r>
-    </w:p>
-    <w:p>
-      <w:pPr>
-        <w:widowControl/>
-        <w:wordWrap/>
-        <w:autoSpaceDE/>
-        <w:autoSpaceDN/>
-        <w:spacing w:after="160"/>
-      </w:pPr>
-      <w:r>
-        <w:t>2</w:t>
-      </w:r>
-      <w:r>
-        <w:rPr>
-          <w:rFonts w:hint="eastAsia"/>
-        </w:rPr>
-        <w:t>명의 플레이어가</w:t>
-      </w:r>
-      <w:r>
-        <w:t xml:space="preserve"> </w:t>
-      </w:r>
-      <w:r>
-        <w:rPr>
-          <w:rFonts w:hint="eastAsia"/>
-        </w:rPr>
-        <w:t xml:space="preserve">기본 공격과 다양한 아이템을 사용하여 승리아이템을 지정된 시간에 소유하면 승리하는 </w:t>
-      </w:r>
-      <w:r>
-        <w:t>2</w:t>
-      </w:r>
-      <w:r>
-        <w:rPr>
-          <w:rFonts w:hint="eastAsia"/>
-        </w:rPr>
-        <w:t>인용 아케이드 게임</w:t>
-      </w:r>
-    </w:p>
-    <w:p>
-      <w:pPr>
-        <w:widowControl/>
-        <w:tabs>
-          <w:tab w:val="left" w:pos="6885"/>
-        </w:tabs>
-        <w:wordWrap/>
-        <w:autoSpaceDE/>
-        <w:autoSpaceDN/>
-        <w:spacing w:after="160"/>
-      </w:pPr>
-      <w:proofErr w:type="gramStart"/>
-      <w:r>
-        <w:rPr>
-          <w:rFonts w:hint="eastAsia"/>
-          <w:b/>
-        </w:rPr>
-        <w:t>장르</w:t>
-      </w:r>
-      <w:r>
-        <w:rPr>
-          <w:rFonts w:hint="eastAsia"/>
-        </w:rPr>
-        <w:t xml:space="preserve"> </w:t>
-      </w:r>
-      <w:r>
-        <w:t>:</w:t>
-      </w:r>
-      <w:proofErr w:type="gramEnd"/>
-      <w:r>
-        <w:t xml:space="preserve"> </w:t>
-      </w:r>
-      <w:r>
-        <w:rPr>
-          <w:rFonts w:hint="eastAsia"/>
-        </w:rPr>
-        <w:t xml:space="preserve">아케이드 </w:t>
-      </w:r>
-      <w:r>
-        <w:tab/>
-      </w:r>
-    </w:p>
-    <w:p>
-      <w:pPr>
-        <w:widowControl/>
-        <w:wordWrap/>
-        <w:autoSpaceDE/>
-        <w:autoSpaceDN/>
-        <w:spacing w:after="160"/>
-      </w:pPr>
-      <w:r>
-        <w:rPr>
-          <w:rFonts w:hint="eastAsia"/>
-          <w:b/>
-        </w:rPr>
-        <w:t xml:space="preserve">게임 플레이 위주의 게임 스토리 </w:t>
-      </w:r>
-      <w:proofErr w:type="gramStart"/>
-      <w:r>
-        <w:rPr>
-          <w:rFonts w:hint="eastAsia"/>
-          <w:b/>
-        </w:rPr>
-        <w:t>요약</w:t>
-      </w:r>
-      <w:r>
-        <w:rPr>
-          <w:rFonts w:hint="eastAsia"/>
-        </w:rPr>
-        <w:t xml:space="preserve"> :</w:t>
-      </w:r>
-      <w:proofErr w:type="gramEnd"/>
-    </w:p>
-    <w:p>
-      <w:pPr>
-        <w:widowControl/>
-        <w:wordWrap/>
-        <w:autoSpaceDE/>
-        <w:autoSpaceDN/>
-        <w:spacing w:after="160"/>
-        <w:rPr>
-          <w:rFonts w:hint="eastAsia"/>
-        </w:rPr>
-      </w:pPr>
-      <w:r>
-        <w:rPr>
-          <w:rFonts w:hint="eastAsia"/>
-        </w:rPr>
-        <w:t>당신은 정체 불명의 장소에 갑작스럽게 납치 당했다.</w:t>
-      </w:r>
-      <w:r>
-        <w:t xml:space="preserve"> </w:t>
-      </w:r>
-      <w:r>
-        <w:rPr>
-          <w:rFonts w:hint="eastAsia"/>
-        </w:rPr>
-        <w:t>정신을 차리고 주위를 둘러보니 멀리 보이는 타이머가 점점 줄어들고 있다.</w:t>
-      </w:r>
-      <w:r>
-        <w:t xml:space="preserve"> </w:t>
-      </w:r>
-      <w:r>
-        <w:rPr>
-          <w:rFonts w:hint="eastAsia"/>
-        </w:rPr>
-        <w:t>움직이려고 한발을 내딛은 순간 바스락거리는 소리에 발 밑을 보니 안내문이 한 장 있다.</w:t>
-      </w:r>
-      <w:r>
-        <w:t xml:space="preserve"> </w:t>
-      </w:r>
-      <w:r>
-        <w:rPr>
-          <w:rFonts w:hint="eastAsia"/>
-        </w:rPr>
-        <w:t xml:space="preserve">안내문에는 </w:t>
-      </w:r>
-      <w:r>
-        <w:t>“</w:t>
-      </w:r>
-      <w:r>
-        <w:rPr>
-          <w:rFonts w:hint="eastAsia"/>
-        </w:rPr>
-        <w:t>이 곳을 탈출하고 싶다면</w:t>
-      </w:r>
-      <w:r>
-        <w:t xml:space="preserve">, </w:t>
-      </w:r>
-      <w:r>
-        <w:rPr>
-          <w:rFonts w:hint="eastAsia"/>
-        </w:rPr>
-        <w:t xml:space="preserve">시계가 </w:t>
-      </w:r>
-      <w:r>
-        <w:t>0</w:t>
-      </w:r>
-      <w:r>
-        <w:rPr>
-          <w:rFonts w:hint="eastAsia"/>
-        </w:rPr>
-        <w:t>이 되는 순간 금화를 가지고 있어라,</w:t>
-      </w:r>
-      <w:r>
-        <w:t xml:space="preserve"> </w:t>
-      </w:r>
-      <w:r>
-        <w:rPr>
-          <w:rFonts w:hint="eastAsia"/>
-        </w:rPr>
-        <w:t>금화는 단 한 개다.</w:t>
-      </w:r>
-      <w:r>
-        <w:t>”</w:t>
-      </w:r>
-      <w:proofErr w:type="spellStart"/>
-      <w:r>
-        <w:rPr>
-          <w:rFonts w:hint="eastAsia"/>
-        </w:rPr>
-        <w:t>라고</w:t>
-      </w:r>
-      <w:proofErr w:type="spellEnd"/>
-      <w:r>
-        <w:rPr>
-          <w:rFonts w:hint="eastAsia"/>
-        </w:rPr>
-        <w:t xml:space="preserve"> 적혀 있다.</w:t>
-      </w:r>
-      <w:r>
-        <w:t xml:space="preserve"> </w:t>
-      </w:r>
-      <w:r>
-        <w:rPr>
-          <w:rFonts w:hint="eastAsia"/>
-        </w:rPr>
-        <w:t>당신은 이 곳을 탈출하기 위해 금화를 사수하고</w:t>
-      </w:r>
-      <w:r>
-        <w:t xml:space="preserve">, </w:t>
-      </w:r>
-      <w:r>
-        <w:rPr>
-          <w:rFonts w:hint="eastAsia"/>
-        </w:rPr>
-        <w:t>타인이 가지고 있다면 뺏어야 한다.</w:t>
-      </w:r>
-    </w:p>
-    <w:p>
-      <w:pPr>
-        <w:widowControl/>
-        <w:wordWrap/>
-        <w:autoSpaceDE/>
-        <w:autoSpaceDN/>
-        <w:spacing w:after="160"/>
-      </w:pPr>
-      <w:r>
-        <w:rPr>
-          <w:rFonts w:hint="eastAsia"/>
-          <w:b/>
-        </w:rPr>
-        <w:t>특별한 게임 플레이 모드</w:t>
-      </w:r>
-      <w:r>
-        <w:rPr>
-          <w:rFonts w:hint="eastAsia"/>
-        </w:rPr>
-        <w:t>:</w:t>
-      </w:r>
-    </w:p>
-    <w:p>
-      <w:pPr>
-        <w:widowControl/>
-        <w:wordWrap/>
-        <w:autoSpaceDE/>
-        <w:autoSpaceDN/>
-        <w:spacing w:after="160"/>
-      </w:pPr>
-      <w:r>
-        <w:t>2</w:t>
-      </w:r>
-      <w:r>
-        <w:rPr>
-          <w:rFonts w:hint="eastAsia"/>
-        </w:rPr>
-        <w:t>명의 플레이어가 한 대의 기기로 플레이하는 멀티플레이</w:t>
-      </w:r>
-    </w:p>
-    <w:p>
-      <w:pPr>
-        <w:widowControl/>
-        <w:wordWrap/>
-        <w:autoSpaceDE/>
-        <w:autoSpaceDN/>
-        <w:spacing w:after="160"/>
-      </w:pPr>
-      <w:r>
-        <w:rPr>
-          <w:rFonts w:hint="eastAsia"/>
-        </w:rPr>
-        <w:t>제한된 시간에 맞춰서 승리아이템을 들고 있어야 되는</w:t>
-      </w:r>
-      <w:r>
-        <w:t xml:space="preserve"> </w:t>
-      </w:r>
-      <w:r>
-        <w:rPr>
-          <w:rFonts w:hint="eastAsia"/>
-        </w:rPr>
-        <w:t>다양한 전략적 플레이</w:t>
-      </w:r>
-    </w:p>
     <w:p>
       <w:pPr>
         <w:spacing w:line="360" w:lineRule="auto"/>
       </w:pPr>
-      <w:r>
-        <w:rPr>
-          <w:rFonts w:hint="eastAsia"/>
-          <w:b/>
-        </w:rPr>
-        <w:t xml:space="preserve">유사 </w:t>
-      </w:r>
-      <w:proofErr w:type="gramStart"/>
-      <w:r>
-        <w:rPr>
-          <w:rFonts w:hint="eastAsia"/>
-          <w:b/>
-        </w:rPr>
-        <w:t>제품</w:t>
-      </w:r>
-      <w:r>
-        <w:rPr>
-          <w:rFonts w:hint="eastAsia"/>
-        </w:rPr>
-        <w:t xml:space="preserve"> </w:t>
-      </w:r>
-      <w:r>
-        <w:t>:</w:t>
-      </w:r>
-      <w:proofErr w:type="gramEnd"/>
-    </w:p>
-    <w:p>
-      <w:pPr>
-        <w:spacing w:line="360" w:lineRule="auto"/>
-      </w:pPr>
-      <w:r>
-        <w:rPr>
-          <w:rFonts w:hint="eastAsia"/>
-        </w:rPr>
-        <w:t>크레이지 아케이드</w:t>
-      </w:r>
-      <w:r>
-        <w:t>(</w:t>
-      </w:r>
-      <w:r>
-        <w:rPr>
-          <w:rFonts w:hint="eastAsia"/>
-        </w:rPr>
-        <w:t>N</w:t>
-      </w:r>
-      <w:r>
-        <w:t>EXON)</w:t>
-      </w:r>
     </w:p>
     <w:p>
       <w:pPr>
@@ -3292,67 +3543,40 @@
       <w:r>
         <w:br w:type="page"/>
       </w:r>
-      <w:bookmarkStart w:id="6" w:name="_Toc501399153"/>
-    </w:p>
-    <w:p>
-      <w:pPr>
-        <w:pStyle w:val="1"/>
-      </w:pPr>
-      <w:bookmarkStart w:id="7" w:name="_Toc513518488"/>
-      <w:r>
-        <w:rPr>
-          <w:rFonts w:hint="eastAsia"/>
-        </w:rPr>
-        <w:lastRenderedPageBreak/>
-        <w:t>C</w:t>
-      </w:r>
-      <w:r>
-        <w:t>hapter</w:t>
-      </w:r>
-      <w:r>
-        <w:t xml:space="preserve"> </w:t>
-      </w:r>
-      <w:r>
-        <w:t>2</w:t>
-      </w:r>
-      <w:r>
-        <w:t>. 게</w:t>
-      </w:r>
-      <w:r>
-        <w:rPr>
-          <w:rFonts w:hint="eastAsia"/>
-        </w:rPr>
-        <w:t>임 소개</w:t>
-      </w:r>
-      <w:bookmarkEnd w:id="6"/>
-      <w:bookmarkEnd w:id="7"/>
     </w:p>
     <w:p>
       <w:pPr>
         <w:pStyle w:val="2"/>
       </w:pPr>
-      <w:bookmarkStart w:id="8" w:name="_Toc501399154"/>
-      <w:bookmarkStart w:id="9" w:name="_Toc513518489"/>
-      <w:r>
-        <w:rPr>
-          <w:rFonts w:hint="eastAsia"/>
-        </w:rPr>
-        <w:t xml:space="preserve">챕터 </w:t>
-      </w:r>
-      <w:bookmarkEnd w:id="8"/>
-      <w:r>
-        <w:rPr>
-          <w:rFonts w:hint="eastAsia"/>
-        </w:rPr>
-        <w:t>요약</w:t>
-      </w:r>
-      <w:bookmarkEnd w:id="9"/>
+      <w:bookmarkStart w:id="10" w:name="_Toc513518490"/>
+      <w:r>
+        <w:rPr>
+          <w:rFonts w:hint="eastAsia"/>
+        </w:rPr>
+        <w:lastRenderedPageBreak/>
+        <w:t xml:space="preserve">기본 </w:t>
+      </w:r>
+      <w:r>
+        <w:rPr>
+          <w:rFonts w:hint="eastAsia"/>
+        </w:rPr>
+        <w:t>설명</w:t>
+      </w:r>
+      <w:bookmarkEnd w:id="10"/>
     </w:p>
     <w:p>
-      <w:r>
-        <w:tab/>
+      <w:pPr>
+        <w:pStyle w:val="3"/>
+        <w:ind w:left="1160" w:hanging="560"/>
+      </w:pPr>
+      <w:r>
+        <w:rPr>
+          <w:rFonts w:hint="eastAsia"/>
+        </w:rPr>
+        <w:t>게임 기본 정보</w:t>
       </w:r>
     </w:p>
+    <w:p/>
     <w:tbl>
       <w:tblPr>
         <w:tblW w:w="0" w:type="auto"/>
@@ -3368,8 +3592,8 @@
         <w:tblLook w:val="04A0" w:firstRow="1" w:lastRow="0" w:firstColumn="1" w:lastColumn="0" w:noHBand="0" w:noVBand="1"/>
       </w:tblPr>
       <w:tblGrid>
-        <w:gridCol w:w="2234"/>
-        <w:gridCol w:w="5670"/>
+        <w:gridCol w:w="1980"/>
+        <w:gridCol w:w="5924"/>
       </w:tblGrid>
       <w:tr>
         <w:trPr>
@@ -3378,11 +3602,11 @@
         </w:trPr>
         <w:tc>
           <w:tcPr>
-            <w:tcW w:w="2234" w:type="dxa"/>
+            <w:tcW w:w="1980" w:type="dxa"/>
             <w:tcBorders>
               <w:bottom w:val="double" w:sz="4" w:space="0" w:color="auto"/>
             </w:tcBorders>
-            <w:shd w:val="clear" w:color="auto" w:fill="DEEAF6" w:themeFill="accent5" w:themeFillTint="33"/>
+            <w:shd w:val="clear" w:color="auto" w:fill="C5E0B3" w:themeFill="accent6" w:themeFillTint="66"/>
             <w:vAlign w:val="center"/>
           </w:tcPr>
           <w:p>
@@ -3404,11 +3628,11 @@
         </w:tc>
         <w:tc>
           <w:tcPr>
-            <w:tcW w:w="5670" w:type="dxa"/>
+            <w:tcW w:w="5924" w:type="dxa"/>
             <w:tcBorders>
               <w:bottom w:val="double" w:sz="4" w:space="0" w:color="auto"/>
             </w:tcBorders>
-            <w:shd w:val="clear" w:color="auto" w:fill="DEEAF6" w:themeFill="accent5" w:themeFillTint="33"/>
+            <w:shd w:val="clear" w:color="auto" w:fill="C5E0B3" w:themeFill="accent6" w:themeFillTint="66"/>
             <w:vAlign w:val="center"/>
           </w:tcPr>
           <w:p>
@@ -3422,9 +3646,8 @@
             <w:r>
               <w:rPr>
                 <w:rFonts w:eastAsiaTheme="minorHAnsi" w:hint="eastAsia"/>
-                <w:b/>
-              </w:rPr>
-              <w:t>요약</w:t>
+              </w:rPr>
+              <w:t>목적</w:t>
             </w:r>
           </w:p>
         </w:tc>
@@ -3436,64 +3659,50 @@
         </w:trPr>
         <w:tc>
           <w:tcPr>
-            <w:tcW w:w="2234" w:type="dxa"/>
+            <w:tcW w:w="1980" w:type="dxa"/>
             <w:tcBorders>
               <w:top w:val="double" w:sz="4" w:space="0" w:color="auto"/>
-            </w:tcBorders>
-            <w:vAlign w:val="center"/>
-          </w:tcPr>
-          <w:p>
-            <w:pPr>
-              <w:jc w:val="center"/>
-              <w:rPr>
-                <w:rFonts w:eastAsiaTheme="minorHAnsi"/>
-              </w:rPr>
-            </w:pPr>
-            <w:r>
-              <w:rPr>
-                <w:rFonts w:eastAsiaTheme="minorHAnsi" w:hint="eastAsia"/>
-              </w:rPr>
-              <w:t xml:space="preserve">기본 </w:t>
-            </w:r>
-            <w:r>
-              <w:rPr>
-                <w:rFonts w:eastAsiaTheme="minorHAnsi" w:hint="eastAsia"/>
-              </w:rPr>
-              <w:t>설명</w:t>
-            </w:r>
-          </w:p>
-        </w:tc>
-        <w:tc>
-          <w:tcPr>
-            <w:tcW w:w="5670" w:type="dxa"/>
+              <w:bottom w:val="single" w:sz="4" w:space="0" w:color="auto"/>
+              <w:right w:val="single" w:sz="4" w:space="0" w:color="auto"/>
+            </w:tcBorders>
+            <w:vAlign w:val="center"/>
+          </w:tcPr>
+          <w:p>
+            <w:pPr>
+              <w:jc w:val="center"/>
+              <w:rPr>
+                <w:rFonts w:eastAsiaTheme="minorHAnsi"/>
+              </w:rPr>
+            </w:pPr>
+            <w:r>
+              <w:rPr>
+                <w:rFonts w:eastAsiaTheme="minorHAnsi" w:hint="eastAsia"/>
+              </w:rPr>
+              <w:t>제목</w:t>
+            </w:r>
+          </w:p>
+        </w:tc>
+        <w:tc>
+          <w:tcPr>
+            <w:tcW w:w="5924" w:type="dxa"/>
             <w:tcBorders>
               <w:top w:val="double" w:sz="4" w:space="0" w:color="auto"/>
-            </w:tcBorders>
-            <w:vAlign w:val="center"/>
-          </w:tcPr>
-          <w:p>
-            <w:pPr>
-              <w:rPr>
-                <w:rFonts w:eastAsiaTheme="minorHAnsi"/>
-              </w:rPr>
-            </w:pPr>
-            <w:r>
-              <w:rPr>
-                <w:rFonts w:eastAsiaTheme="minorHAnsi" w:hint="eastAsia"/>
-              </w:rPr>
-              <w:t>게임의 기본적인 정보를</w:t>
-            </w:r>
-            <w:r>
-              <w:rPr>
-                <w:rFonts w:eastAsiaTheme="minorHAnsi" w:hint="eastAsia"/>
-              </w:rPr>
-              <w:t xml:space="preserve"> 설명한다</w:t>
-            </w:r>
-            <w:r>
-              <w:rPr>
-                <w:rFonts w:eastAsiaTheme="minorHAnsi" w:hint="eastAsia"/>
-              </w:rPr>
-              <w:t>.</w:t>
+              <w:left w:val="single" w:sz="4" w:space="0" w:color="auto"/>
+              <w:bottom w:val="single" w:sz="4" w:space="0" w:color="auto"/>
+            </w:tcBorders>
+            <w:vAlign w:val="center"/>
+          </w:tcPr>
+          <w:p>
+            <w:pPr>
+              <w:rPr>
+                <w:rFonts w:eastAsiaTheme="minorHAnsi"/>
+              </w:rPr>
+            </w:pPr>
+            <w:r>
+              <w:rPr>
+                <w:rFonts w:eastAsiaTheme="minorHAnsi" w:hint="eastAsia"/>
+              </w:rPr>
+              <w:t>들고 튀어라</w:t>
             </w:r>
           </w:p>
         </w:tc>
@@ -3505,54 +3714,523 @@
         </w:trPr>
         <w:tc>
           <w:tcPr>
-            <w:tcW w:w="2234" w:type="dxa"/>
-            <w:vAlign w:val="center"/>
-          </w:tcPr>
-          <w:p>
-            <w:pPr>
-              <w:jc w:val="center"/>
-              <w:rPr>
-                <w:rFonts w:eastAsiaTheme="minorHAnsi"/>
-              </w:rPr>
-            </w:pPr>
-            <w:r>
-              <w:rPr>
-                <w:rFonts w:eastAsiaTheme="minorHAnsi" w:hint="eastAsia"/>
-              </w:rPr>
-              <w:t>게임 모드</w:t>
-            </w:r>
-          </w:p>
-        </w:tc>
-        <w:tc>
-          <w:tcPr>
-            <w:tcW w:w="5670" w:type="dxa"/>
-            <w:vAlign w:val="center"/>
-          </w:tcPr>
-          <w:p>
-            <w:pPr>
-              <w:rPr>
-                <w:rFonts w:eastAsiaTheme="minorHAnsi"/>
-              </w:rPr>
-            </w:pPr>
-            <w:r>
-              <w:rPr>
-                <w:rFonts w:eastAsiaTheme="minorHAnsi" w:hint="eastAsia"/>
-              </w:rPr>
-              <w:t>게임 모드의 이해를 돕는 설명</w:t>
-            </w:r>
-            <w:r>
-              <w:rPr>
-                <w:rFonts w:eastAsiaTheme="minorHAnsi" w:hint="eastAsia"/>
-              </w:rPr>
-              <w:t>을 한다.</w:t>
-            </w:r>
+            <w:tcW w:w="1980" w:type="dxa"/>
+            <w:tcBorders>
+              <w:top w:val="single" w:sz="4" w:space="0" w:color="auto"/>
+              <w:bottom w:val="single" w:sz="4" w:space="0" w:color="auto"/>
+              <w:right w:val="single" w:sz="4" w:space="0" w:color="auto"/>
+            </w:tcBorders>
+            <w:vAlign w:val="center"/>
+          </w:tcPr>
+          <w:p>
+            <w:pPr>
+              <w:jc w:val="center"/>
+              <w:rPr>
+                <w:rFonts w:eastAsiaTheme="minorHAnsi"/>
+              </w:rPr>
+            </w:pPr>
+            <w:r>
+              <w:rPr>
+                <w:rFonts w:eastAsiaTheme="minorHAnsi" w:hint="eastAsia"/>
+              </w:rPr>
+              <w:t>장르</w:t>
+            </w:r>
+          </w:p>
+        </w:tc>
+        <w:tc>
+          <w:tcPr>
+            <w:tcW w:w="5924" w:type="dxa"/>
+            <w:tcBorders>
+              <w:top w:val="single" w:sz="4" w:space="0" w:color="auto"/>
+              <w:left w:val="single" w:sz="4" w:space="0" w:color="auto"/>
+              <w:bottom w:val="single" w:sz="4" w:space="0" w:color="auto"/>
+            </w:tcBorders>
+            <w:vAlign w:val="center"/>
+          </w:tcPr>
+          <w:p>
+            <w:pPr>
+              <w:rPr>
+                <w:rFonts w:eastAsiaTheme="minorHAnsi"/>
+              </w:rPr>
+            </w:pPr>
+            <w:r>
+              <w:rPr>
+                <w:rFonts w:eastAsiaTheme="minorHAnsi" w:hint="eastAsia"/>
+              </w:rPr>
+              <w:t>아케이드,</w:t>
+            </w:r>
+            <w:r>
+              <w:rPr>
+                <w:rFonts w:eastAsiaTheme="minorHAnsi"/>
+              </w:rPr>
+              <w:t xml:space="preserve"> </w:t>
+            </w:r>
+            <w:r>
+              <w:rPr>
+                <w:rFonts w:eastAsiaTheme="minorHAnsi" w:hint="eastAsia"/>
+              </w:rPr>
+              <w:t>대전</w:t>
+            </w:r>
+          </w:p>
+        </w:tc>
+      </w:tr>
+      <w:tr>
+        <w:trPr>
+          <w:trHeight w:val="549"/>
+          <w:jc w:val="center"/>
+        </w:trPr>
+        <w:tc>
+          <w:tcPr>
+            <w:tcW w:w="1980" w:type="dxa"/>
+            <w:tcBorders>
+              <w:top w:val="single" w:sz="4" w:space="0" w:color="auto"/>
+              <w:bottom w:val="single" w:sz="4" w:space="0" w:color="auto"/>
+              <w:right w:val="single" w:sz="4" w:space="0" w:color="auto"/>
+            </w:tcBorders>
+            <w:vAlign w:val="center"/>
+          </w:tcPr>
+          <w:p>
+            <w:pPr>
+              <w:jc w:val="center"/>
+              <w:rPr>
+                <w:rFonts w:eastAsiaTheme="minorHAnsi"/>
+              </w:rPr>
+            </w:pPr>
+            <w:r>
+              <w:rPr>
+                <w:rFonts w:eastAsiaTheme="minorHAnsi" w:hint="eastAsia"/>
+              </w:rPr>
+              <w:t>플레이 인원</w:t>
+            </w:r>
+          </w:p>
+        </w:tc>
+        <w:tc>
+          <w:tcPr>
+            <w:tcW w:w="5924" w:type="dxa"/>
+            <w:tcBorders>
+              <w:top w:val="single" w:sz="4" w:space="0" w:color="auto"/>
+              <w:left w:val="single" w:sz="4" w:space="0" w:color="auto"/>
+              <w:bottom w:val="single" w:sz="4" w:space="0" w:color="auto"/>
+            </w:tcBorders>
+            <w:vAlign w:val="center"/>
+          </w:tcPr>
+          <w:p>
+            <w:pPr>
+              <w:rPr>
+                <w:rFonts w:eastAsiaTheme="minorHAnsi"/>
+              </w:rPr>
+            </w:pPr>
+            <w:r>
+              <w:rPr>
+                <w:rFonts w:eastAsiaTheme="minorHAnsi" w:hint="eastAsia"/>
+              </w:rPr>
+              <w:t>2</w:t>
+            </w:r>
+            <w:r>
+              <w:rPr>
+                <w:rFonts w:eastAsiaTheme="minorHAnsi" w:hint="eastAsia"/>
+              </w:rPr>
+              <w:t>인용</w:t>
+            </w:r>
+          </w:p>
+        </w:tc>
+      </w:tr>
+      <w:tr>
+        <w:trPr>
+          <w:trHeight w:val="549"/>
+          <w:jc w:val="center"/>
+        </w:trPr>
+        <w:tc>
+          <w:tcPr>
+            <w:tcW w:w="1980" w:type="dxa"/>
+            <w:tcBorders>
+              <w:top w:val="single" w:sz="4" w:space="0" w:color="auto"/>
+              <w:bottom w:val="single" w:sz="4" w:space="0" w:color="auto"/>
+              <w:right w:val="single" w:sz="4" w:space="0" w:color="auto"/>
+            </w:tcBorders>
+            <w:vAlign w:val="center"/>
+          </w:tcPr>
+          <w:p>
+            <w:pPr>
+              <w:jc w:val="center"/>
+              <w:rPr>
+                <w:rFonts w:eastAsiaTheme="minorHAnsi"/>
+              </w:rPr>
+            </w:pPr>
+            <w:r>
+              <w:rPr>
+                <w:rFonts w:eastAsiaTheme="minorHAnsi" w:hint="eastAsia"/>
+              </w:rPr>
+              <w:t>시점</w:t>
+            </w:r>
+          </w:p>
+        </w:tc>
+        <w:tc>
+          <w:tcPr>
+            <w:tcW w:w="5924" w:type="dxa"/>
+            <w:tcBorders>
+              <w:top w:val="single" w:sz="4" w:space="0" w:color="auto"/>
+              <w:left w:val="single" w:sz="4" w:space="0" w:color="auto"/>
+              <w:bottom w:val="single" w:sz="4" w:space="0" w:color="auto"/>
+            </w:tcBorders>
+            <w:vAlign w:val="center"/>
+          </w:tcPr>
+          <w:p>
+            <w:pPr>
+              <w:rPr>
+                <w:rFonts w:eastAsiaTheme="minorHAnsi"/>
+              </w:rPr>
+            </w:pPr>
+            <w:r>
+              <w:rPr>
+                <w:rFonts w:eastAsiaTheme="minorHAnsi" w:hint="eastAsia"/>
+              </w:rPr>
+              <w:t>2분할 화면/</w:t>
+            </w:r>
+            <w:r>
+              <w:rPr>
+                <w:rFonts w:eastAsiaTheme="minorHAnsi"/>
+              </w:rPr>
+              <w:t xml:space="preserve"> 3</w:t>
+            </w:r>
+            <w:r>
+              <w:rPr>
+                <w:rFonts w:eastAsiaTheme="minorHAnsi" w:hint="eastAsia"/>
+              </w:rPr>
+              <w:t>인칭 탑</w:t>
+            </w:r>
+            <w:r>
+              <w:rPr>
+                <w:rFonts w:eastAsiaTheme="minorHAnsi" w:hint="eastAsia"/>
+              </w:rPr>
+              <w:t xml:space="preserve"> </w:t>
+            </w:r>
+            <w:r>
+              <w:rPr>
+                <w:rFonts w:eastAsiaTheme="minorHAnsi" w:hint="eastAsia"/>
+              </w:rPr>
+              <w:t>뷰</w:t>
+            </w:r>
+          </w:p>
+        </w:tc>
+      </w:tr>
+      <w:tr>
+        <w:trPr>
+          <w:trHeight w:val="549"/>
+          <w:jc w:val="center"/>
+        </w:trPr>
+        <w:tc>
+          <w:tcPr>
+            <w:tcW w:w="1980" w:type="dxa"/>
+            <w:tcBorders>
+              <w:top w:val="single" w:sz="4" w:space="0" w:color="auto"/>
+              <w:bottom w:val="single" w:sz="4" w:space="0" w:color="auto"/>
+              <w:right w:val="single" w:sz="4" w:space="0" w:color="auto"/>
+            </w:tcBorders>
+            <w:vAlign w:val="center"/>
+          </w:tcPr>
+          <w:p>
+            <w:pPr>
+              <w:jc w:val="center"/>
+              <w:rPr>
+                <w:rFonts w:eastAsiaTheme="minorHAnsi"/>
+              </w:rPr>
+            </w:pPr>
+            <w:r>
+              <w:rPr>
+                <w:rFonts w:eastAsiaTheme="minorHAnsi" w:hint="eastAsia"/>
+              </w:rPr>
+              <w:t>플레이 타임</w:t>
+            </w:r>
+          </w:p>
+        </w:tc>
+        <w:tc>
+          <w:tcPr>
+            <w:tcW w:w="5924" w:type="dxa"/>
+            <w:tcBorders>
+              <w:top w:val="single" w:sz="4" w:space="0" w:color="auto"/>
+              <w:left w:val="single" w:sz="4" w:space="0" w:color="auto"/>
+              <w:bottom w:val="single" w:sz="4" w:space="0" w:color="auto"/>
+            </w:tcBorders>
+            <w:vAlign w:val="center"/>
+          </w:tcPr>
+          <w:p>
+            <w:pPr>
+              <w:rPr>
+                <w:rFonts w:eastAsiaTheme="minorHAnsi"/>
+              </w:rPr>
+            </w:pPr>
+            <w:r>
+              <w:rPr>
+                <w:rFonts w:eastAsiaTheme="minorHAnsi" w:hint="eastAsia"/>
+              </w:rPr>
+              <w:t>1분~</w:t>
+            </w:r>
+            <w:r>
+              <w:rPr>
+                <w:rFonts w:eastAsiaTheme="minorHAnsi"/>
+              </w:rPr>
+              <w:t>2</w:t>
+            </w:r>
+            <w:r>
+              <w:rPr>
+                <w:rFonts w:eastAsiaTheme="minorHAnsi" w:hint="eastAsia"/>
+              </w:rPr>
+              <w:t>분</w:t>
+            </w:r>
+          </w:p>
+        </w:tc>
+      </w:tr>
+      <w:tr>
+        <w:trPr>
+          <w:trHeight w:val="549"/>
+          <w:jc w:val="center"/>
+        </w:trPr>
+        <w:tc>
+          <w:tcPr>
+            <w:tcW w:w="1980" w:type="dxa"/>
+            <w:tcBorders>
+              <w:top w:val="single" w:sz="4" w:space="0" w:color="auto"/>
+              <w:bottom w:val="single" w:sz="4" w:space="0" w:color="auto"/>
+              <w:right w:val="single" w:sz="4" w:space="0" w:color="auto"/>
+            </w:tcBorders>
+            <w:vAlign w:val="center"/>
+          </w:tcPr>
+          <w:p>
+            <w:pPr>
+              <w:jc w:val="center"/>
+              <w:rPr>
+                <w:rFonts w:eastAsiaTheme="minorHAnsi"/>
+              </w:rPr>
+            </w:pPr>
+            <w:r>
+              <w:rPr>
+                <w:rFonts w:eastAsiaTheme="minorHAnsi" w:hint="eastAsia"/>
+              </w:rPr>
+              <w:t>화면 해상도</w:t>
+            </w:r>
+          </w:p>
+        </w:tc>
+        <w:tc>
+          <w:tcPr>
+            <w:tcW w:w="5924" w:type="dxa"/>
+            <w:tcBorders>
+              <w:top w:val="single" w:sz="4" w:space="0" w:color="auto"/>
+              <w:left w:val="single" w:sz="4" w:space="0" w:color="auto"/>
+              <w:bottom w:val="single" w:sz="4" w:space="0" w:color="auto"/>
+            </w:tcBorders>
+            <w:vAlign w:val="center"/>
+          </w:tcPr>
+          <w:p>
+            <w:pPr>
+              <w:rPr>
+                <w:rFonts w:eastAsiaTheme="minorHAnsi"/>
+              </w:rPr>
+            </w:pPr>
+            <w:r>
+              <w:rPr>
+                <w:rFonts w:eastAsiaTheme="minorHAnsi" w:hint="eastAsia"/>
+              </w:rPr>
+              <w:t xml:space="preserve">전체화면 </w:t>
+            </w:r>
+            <w:r>
+              <w:rPr>
+                <w:rFonts w:eastAsiaTheme="minorHAnsi"/>
+              </w:rPr>
+              <w:t>(</w:t>
+            </w:r>
+            <w:r>
+              <w:rPr>
+                <w:rFonts w:eastAsiaTheme="minorHAnsi"/>
+              </w:rPr>
+              <w:t>1280*720</w:t>
+            </w:r>
+            <w:r>
+              <w:rPr>
+                <w:rFonts w:eastAsiaTheme="minorHAnsi"/>
+              </w:rPr>
+              <w:t>)</w:t>
+            </w:r>
+          </w:p>
+        </w:tc>
+      </w:tr>
+      <w:tr>
+        <w:trPr>
+          <w:trHeight w:val="549"/>
+          <w:jc w:val="center"/>
+        </w:trPr>
+        <w:tc>
+          <w:tcPr>
+            <w:tcW w:w="1980" w:type="dxa"/>
+            <w:tcBorders>
+              <w:top w:val="single" w:sz="4" w:space="0" w:color="auto"/>
+              <w:bottom w:val="single" w:sz="4" w:space="0" w:color="auto"/>
+              <w:right w:val="single" w:sz="4" w:space="0" w:color="auto"/>
+            </w:tcBorders>
+            <w:vAlign w:val="center"/>
+          </w:tcPr>
+          <w:p>
+            <w:pPr>
+              <w:jc w:val="center"/>
+              <w:rPr>
+                <w:rFonts w:eastAsiaTheme="minorHAnsi"/>
+              </w:rPr>
+            </w:pPr>
+            <w:r>
+              <w:rPr>
+                <w:rFonts w:eastAsiaTheme="minorHAnsi" w:hint="eastAsia"/>
+              </w:rPr>
+              <w:t>플랫폼</w:t>
+            </w:r>
+          </w:p>
+        </w:tc>
+        <w:tc>
+          <w:tcPr>
+            <w:tcW w:w="5924" w:type="dxa"/>
+            <w:tcBorders>
+              <w:top w:val="single" w:sz="4" w:space="0" w:color="auto"/>
+              <w:left w:val="single" w:sz="4" w:space="0" w:color="auto"/>
+              <w:bottom w:val="single" w:sz="4" w:space="0" w:color="auto"/>
+            </w:tcBorders>
+            <w:vAlign w:val="center"/>
+          </w:tcPr>
+          <w:p>
+            <w:pPr>
+              <w:rPr>
+                <w:rFonts w:eastAsiaTheme="minorHAnsi"/>
+              </w:rPr>
+            </w:pPr>
+            <w:r>
+              <w:rPr>
+                <w:rFonts w:eastAsiaTheme="minorHAnsi" w:hint="eastAsia"/>
+              </w:rPr>
+              <w:t>W</w:t>
+            </w:r>
+            <w:r>
+              <w:rPr>
+                <w:rFonts w:eastAsiaTheme="minorHAnsi"/>
+              </w:rPr>
+              <w:t>INDOW</w:t>
+            </w:r>
+            <w:r>
+              <w:rPr>
+                <w:rFonts w:eastAsiaTheme="minorHAnsi" w:hint="eastAsia"/>
+              </w:rPr>
+              <w:t xml:space="preserve">기반 </w:t>
+            </w:r>
+            <w:r>
+              <w:rPr>
+                <w:rFonts w:eastAsiaTheme="minorHAnsi"/>
+              </w:rPr>
+              <w:t>PC</w:t>
+            </w:r>
+          </w:p>
+        </w:tc>
+      </w:tr>
+      <w:tr>
+        <w:trPr>
+          <w:trHeight w:val="549"/>
+          <w:jc w:val="center"/>
+        </w:trPr>
+        <w:tc>
+          <w:tcPr>
+            <w:tcW w:w="1980" w:type="dxa"/>
+            <w:tcBorders>
+              <w:top w:val="single" w:sz="4" w:space="0" w:color="auto"/>
+              <w:bottom w:val="single" w:sz="4" w:space="0" w:color="auto"/>
+              <w:right w:val="single" w:sz="4" w:space="0" w:color="auto"/>
+            </w:tcBorders>
+            <w:vAlign w:val="center"/>
+          </w:tcPr>
+          <w:p>
+            <w:pPr>
+              <w:jc w:val="center"/>
+              <w:rPr>
+                <w:rFonts w:eastAsiaTheme="minorHAnsi"/>
+              </w:rPr>
+            </w:pPr>
+            <w:r>
+              <w:rPr>
+                <w:rFonts w:eastAsiaTheme="minorHAnsi" w:hint="eastAsia"/>
+              </w:rPr>
+              <w:t>컨트롤러</w:t>
+            </w:r>
+          </w:p>
+        </w:tc>
+        <w:tc>
+          <w:tcPr>
+            <w:tcW w:w="5924" w:type="dxa"/>
+            <w:tcBorders>
+              <w:top w:val="single" w:sz="4" w:space="0" w:color="auto"/>
+              <w:left w:val="single" w:sz="4" w:space="0" w:color="auto"/>
+              <w:bottom w:val="single" w:sz="4" w:space="0" w:color="auto"/>
+            </w:tcBorders>
+            <w:vAlign w:val="center"/>
+          </w:tcPr>
+          <w:p>
+            <w:pPr>
+              <w:rPr>
+                <w:rFonts w:eastAsiaTheme="minorHAnsi"/>
+              </w:rPr>
+            </w:pPr>
+            <w:r>
+              <w:rPr>
+                <w:rFonts w:eastAsiaTheme="minorHAnsi" w:hint="eastAsia"/>
+              </w:rPr>
+              <w:t>키보드</w:t>
+            </w:r>
+          </w:p>
+        </w:tc>
+      </w:tr>
+      <w:tr>
+        <w:trPr>
+          <w:trHeight w:val="549"/>
+          <w:jc w:val="center"/>
+        </w:trPr>
+        <w:tc>
+          <w:tcPr>
+            <w:tcW w:w="1980" w:type="dxa"/>
+            <w:tcBorders>
+              <w:top w:val="single" w:sz="4" w:space="0" w:color="auto"/>
+              <w:right w:val="single" w:sz="4" w:space="0" w:color="auto"/>
+            </w:tcBorders>
+            <w:vAlign w:val="center"/>
+          </w:tcPr>
+          <w:p>
+            <w:pPr>
+              <w:jc w:val="center"/>
+              <w:rPr>
+                <w:rFonts w:eastAsiaTheme="minorHAnsi"/>
+              </w:rPr>
+            </w:pPr>
+          </w:p>
+        </w:tc>
+        <w:tc>
+          <w:tcPr>
+            <w:tcW w:w="5924" w:type="dxa"/>
+            <w:tcBorders>
+              <w:top w:val="single" w:sz="4" w:space="0" w:color="auto"/>
+              <w:left w:val="single" w:sz="4" w:space="0" w:color="auto"/>
+            </w:tcBorders>
+            <w:vAlign w:val="center"/>
+          </w:tcPr>
+          <w:p>
+            <w:pPr>
+              <w:rPr>
+                <w:rFonts w:eastAsiaTheme="minorHAnsi"/>
+              </w:rPr>
+            </w:pPr>
           </w:p>
         </w:tc>
       </w:tr>
     </w:tbl>
     <w:p>
       <w:pPr>
-        <w:spacing w:line="360" w:lineRule="auto"/>
+        <w:widowControl/>
+        <w:wordWrap/>
+        <w:autoSpaceDE/>
+        <w:autoSpaceDN/>
+        <w:spacing w:after="160" w:line="259" w:lineRule="auto"/>
       </w:pPr>
     </w:p>
     <w:p>
@@ -3562,30 +4240,15 @@
         <w:autoSpaceDE/>
         <w:autoSpaceDN/>
         <w:spacing w:after="160" w:line="259" w:lineRule="auto"/>
+        <w:rPr>
+          <w:rFonts w:asciiTheme="majorHAnsi" w:eastAsiaTheme="majorEastAsia" w:hAnsiTheme="majorHAnsi" w:cstheme="majorBidi"/>
+          <w:b/>
+          <w:sz w:val="28"/>
+        </w:rPr>
       </w:pPr>
       <w:r>
         <w:br w:type="page"/>
       </w:r>
-    </w:p>
-    <w:p>
-      <w:pPr>
-        <w:pStyle w:val="2"/>
-      </w:pPr>
-      <w:bookmarkStart w:id="10" w:name="_Toc513518490"/>
-      <w:r>
-        <w:rPr>
-          <w:rFonts w:hint="eastAsia"/>
-        </w:rPr>
-        <w:lastRenderedPageBreak/>
-        <w:t xml:space="preserve">기본 </w:t>
-      </w:r>
-      <w:r>
-        <w:rPr>
-          <w:rFonts w:hint="eastAsia"/>
-        </w:rPr>
-        <w:t>설명</w:t>
-      </w:r>
-      <w:bookmarkEnd w:id="10"/>
     </w:p>
     <w:p>
       <w:pPr>
@@ -3596,7 +4259,14 @@
         <w:rPr>
           <w:rFonts w:hint="eastAsia"/>
         </w:rPr>
-        <w:t>게임 기본 정보</w:t>
+        <w:lastRenderedPageBreak/>
+        <w:t xml:space="preserve">게임 </w:t>
+      </w:r>
+      <w:r>
+        <w:rPr>
+          <w:rFonts w:hint="eastAsia"/>
+        </w:rPr>
+        <w:t>플레이 설명</w:t>
       </w:r>
     </w:p>
     <w:p>
@@ -3605,6 +4275,203 @@
           <w:rFonts w:hint="eastAsia"/>
         </w:rPr>
       </w:pPr>
+      <w:r>
+        <w:rPr>
+          <w:rFonts w:hint="eastAsia"/>
+        </w:rPr>
+        <w:t>참고</w:t>
+      </w:r>
+      <w:r>
+        <w:rPr>
+          <w:rFonts w:hint="eastAsia"/>
+        </w:rPr>
+        <w:t xml:space="preserve"> </w:t>
+      </w:r>
+      <w:r>
+        <w:rPr>
+          <w:rFonts w:hint="eastAsia"/>
+        </w:rPr>
+        <w:t>화면</w:t>
+      </w:r>
+    </w:p>
+    <w:p>
+      <w:pPr>
+        <w:widowControl/>
+        <w:wordWrap/>
+        <w:autoSpaceDE/>
+        <w:autoSpaceDN/>
+        <w:spacing w:after="160" w:line="259" w:lineRule="auto"/>
+        <w:jc w:val="center"/>
+      </w:pPr>
+      <w:r>
+        <w:rPr>
+          <w:noProof/>
+        </w:rPr>
+        <w:drawing>
+          <wp:inline distT="0" distB="0" distL="0" distR="0" wp14:anchorId="58BBF057" wp14:editId="57AC2AD4">
+            <wp:extent cx="5512904" cy="3100703"/>
+            <wp:effectExtent l="76200" t="76200" r="69215" b="81280"/>
+            <wp:docPr id="3" name="그림 3"/>
+            <wp:cNvGraphicFramePr>
+              <a:graphicFrameLocks xmlns:a="http://schemas.openxmlformats.org/drawingml/2006/main" noChangeAspect="1"/>
+            </wp:cNvGraphicFramePr>
+            <a:graphic xmlns:a="http://schemas.openxmlformats.org/drawingml/2006/main">
+              <a:graphicData uri="http://schemas.openxmlformats.org/drawingml/2006/picture">
+                <pic:pic xmlns:pic="http://schemas.openxmlformats.org/drawingml/2006/picture">
+                  <pic:nvPicPr>
+                    <pic:cNvPr id="0" name="Picture 1"/>
+                    <pic:cNvPicPr>
+                      <a:picLocks noChangeAspect="1" noChangeArrowheads="1"/>
+                    </pic:cNvPicPr>
+                  </pic:nvPicPr>
+                  <pic:blipFill>
+                    <a:blip r:embed="rId9" cstate="print">
+                      <a:extLst>
+                        <a:ext uri="{28A0092B-C50C-407E-A947-70E740481C1C}">
+                          <a14:useLocalDpi xmlns:a14="http://schemas.microsoft.com/office/drawing/2010/main" val="0"/>
+                        </a:ext>
+                      </a:extLst>
+                    </a:blip>
+                    <a:srcRect/>
+                    <a:stretch>
+                      <a:fillRect/>
+                    </a:stretch>
+                  </pic:blipFill>
+                  <pic:spPr bwMode="auto">
+                    <a:xfrm>
+                      <a:off x="0" y="0"/>
+                      <a:ext cx="5518554" cy="3103881"/>
+                    </a:xfrm>
+                    <a:prstGeom prst="rect">
+                      <a:avLst/>
+                    </a:prstGeom>
+                    <a:noFill/>
+                    <a:ln w="76200">
+                      <a:solidFill>
+                        <a:schemeClr val="tx1"/>
+                      </a:solidFill>
+                    </a:ln>
+                  </pic:spPr>
+                </pic:pic>
+              </a:graphicData>
+            </a:graphic>
+          </wp:inline>
+        </w:drawing>
+      </w:r>
+    </w:p>
+    <w:p>
+      <w:pPr>
+        <w:widowControl/>
+        <w:wordWrap/>
+        <w:autoSpaceDE/>
+        <w:autoSpaceDN/>
+        <w:spacing w:after="160" w:line="259" w:lineRule="auto"/>
+        <w:rPr>
+          <w:rFonts w:asciiTheme="majorHAnsi" w:eastAsiaTheme="majorEastAsia" w:hAnsiTheme="majorHAnsi" w:cstheme="majorBidi"/>
+          <w:b/>
+          <w:sz w:val="32"/>
+        </w:rPr>
+      </w:pPr>
+      <w:r>
+        <w:br w:type="page"/>
+      </w:r>
+    </w:p>
+    <w:p>
+      <w:pPr>
+        <w:pStyle w:val="2"/>
+      </w:pPr>
+      <w:bookmarkStart w:id="11" w:name="_Toc513518491"/>
+      <w:r>
+        <w:rPr>
+          <w:rFonts w:hint="eastAsia"/>
+        </w:rPr>
+        <w:lastRenderedPageBreak/>
+        <w:t>게임 모드</w:t>
+      </w:r>
+      <w:bookmarkEnd w:id="11"/>
+    </w:p>
+    <w:p>
+      <w:pPr>
+        <w:pStyle w:val="3"/>
+        <w:ind w:left="1160" w:hanging="560"/>
+      </w:pPr>
+      <w:r>
+        <w:rPr>
+          <w:rFonts w:hint="eastAsia"/>
+        </w:rPr>
+        <w:t>기본 모드</w:t>
+      </w:r>
+      <w:r>
+        <w:rPr>
+          <w:rFonts w:hint="eastAsia"/>
+        </w:rPr>
+        <w:t>(</w:t>
+      </w:r>
+      <w:r>
+        <w:t>Default)</w:t>
+      </w:r>
+    </w:p>
+    <w:p>
+      <w:pPr>
+        <w:widowControl/>
+        <w:wordWrap/>
+        <w:autoSpaceDE/>
+        <w:autoSpaceDN/>
+        <w:spacing w:after="160" w:line="259" w:lineRule="auto"/>
+      </w:pPr>
+      <w:r>
+        <w:br w:type="page"/>
+      </w:r>
+    </w:p>
+    <w:p>
+      <w:pPr>
+        <w:pStyle w:val="1"/>
+      </w:pPr>
+      <w:bookmarkStart w:id="12" w:name="_Toc513518492"/>
+      <w:r>
+        <w:rPr>
+          <w:rFonts w:hint="eastAsia"/>
+        </w:rPr>
+        <w:lastRenderedPageBreak/>
+        <w:t>C</w:t>
+      </w:r>
+      <w:r>
+        <w:t>hapter</w:t>
+      </w:r>
+      <w:r>
+        <w:t xml:space="preserve"> 3. </w:t>
+      </w:r>
+      <w:r>
+        <w:rPr>
+          <w:rFonts w:hint="eastAsia"/>
+        </w:rPr>
+        <w:t>시스템</w:t>
+      </w:r>
+      <w:bookmarkEnd w:id="12"/>
+    </w:p>
+    <w:p>
+      <w:pPr>
+        <w:pStyle w:val="2"/>
+      </w:pPr>
+      <w:bookmarkStart w:id="13" w:name="_Toc513518493"/>
+      <w:r>
+        <w:rPr>
+          <w:rFonts w:hint="eastAsia"/>
+        </w:rPr>
+        <w:t xml:space="preserve">챕터 </w:t>
+      </w:r>
+      <w:r>
+        <w:rPr>
+          <w:rFonts w:hint="eastAsia"/>
+        </w:rPr>
+        <w:t>요약</w:t>
+      </w:r>
+      <w:bookmarkEnd w:id="13"/>
+    </w:p>
+    <w:p>
+      <w:r>
+        <w:tab/>
+      </w:r>
     </w:p>
     <w:tbl>
       <w:tblPr>
@@ -3635,14 +4502,14 @@
             <w:tcBorders>
               <w:bottom w:val="double" w:sz="4" w:space="0" w:color="auto"/>
             </w:tcBorders>
-            <w:shd w:val="clear" w:color="auto" w:fill="C5E0B3" w:themeFill="accent6" w:themeFillTint="66"/>
-            <w:vAlign w:val="center"/>
-          </w:tcPr>
-          <w:p>
-            <w:pPr>
-              <w:jc w:val="center"/>
-              <w:rPr>
-                <w:rFonts w:eastAsiaTheme="minorHAnsi" w:hint="eastAsia"/>
+            <w:shd w:val="clear" w:color="auto" w:fill="DEEAF6" w:themeFill="accent5" w:themeFillTint="33"/>
+            <w:vAlign w:val="center"/>
+          </w:tcPr>
+          <w:p>
+            <w:pPr>
+              <w:jc w:val="center"/>
+              <w:rPr>
+                <w:rFonts w:eastAsiaTheme="minorHAnsi"/>
                 <w:b/>
               </w:rPr>
             </w:pPr>
@@ -3661,7 +4528,7 @@
             <w:tcBorders>
               <w:bottom w:val="double" w:sz="4" w:space="0" w:color="auto"/>
             </w:tcBorders>
-            <w:shd w:val="clear" w:color="auto" w:fill="C5E0B3" w:themeFill="accent6" w:themeFillTint="66"/>
+            <w:shd w:val="clear" w:color="auto" w:fill="DEEAF6" w:themeFill="accent5" w:themeFillTint="33"/>
             <w:vAlign w:val="center"/>
           </w:tcPr>
           <w:p>
@@ -3675,8 +4542,9 @@
             <w:r>
               <w:rPr>
                 <w:rFonts w:eastAsiaTheme="minorHAnsi" w:hint="eastAsia"/>
-              </w:rPr>
-              <w:t>목적</w:t>
+                <w:b/>
+              </w:rPr>
+              <w:t>요약</w:t>
             </w:r>
           </w:p>
         </w:tc>
@@ -3691,23 +4559,21 @@
             <w:tcW w:w="1980" w:type="dxa"/>
             <w:tcBorders>
               <w:top w:val="double" w:sz="4" w:space="0" w:color="auto"/>
-              <w:bottom w:val="single" w:sz="4" w:space="0" w:color="auto"/>
-              <w:right w:val="single" w:sz="4" w:space="0" w:color="auto"/>
-            </w:tcBorders>
-            <w:vAlign w:val="center"/>
-          </w:tcPr>
-          <w:p>
-            <w:pPr>
-              <w:jc w:val="center"/>
-              <w:rPr>
-                <w:rFonts w:eastAsiaTheme="minorHAnsi" w:hint="eastAsia"/>
-              </w:rPr>
-            </w:pPr>
-            <w:r>
-              <w:rPr>
-                <w:rFonts w:eastAsiaTheme="minorHAnsi" w:hint="eastAsia"/>
-              </w:rPr>
-              <w:t>제목</w:t>
+            </w:tcBorders>
+            <w:vAlign w:val="center"/>
+          </w:tcPr>
+          <w:p>
+            <w:pPr>
+              <w:jc w:val="center"/>
+              <w:rPr>
+                <w:rFonts w:eastAsiaTheme="minorHAnsi"/>
+              </w:rPr>
+            </w:pPr>
+            <w:r>
+              <w:rPr>
+                <w:rFonts w:eastAsiaTheme="minorHAnsi" w:hint="eastAsia"/>
+              </w:rPr>
+              <w:t>기본 시스템 소개</w:t>
             </w:r>
           </w:p>
         </w:tc>
@@ -3716,22 +4582,32 @@
             <w:tcW w:w="5924" w:type="dxa"/>
             <w:tcBorders>
               <w:top w:val="double" w:sz="4" w:space="0" w:color="auto"/>
-              <w:left w:val="single" w:sz="4" w:space="0" w:color="auto"/>
-              <w:bottom w:val="single" w:sz="4" w:space="0" w:color="auto"/>
-            </w:tcBorders>
-            <w:vAlign w:val="center"/>
-          </w:tcPr>
-          <w:p>
-            <w:pPr>
-              <w:rPr>
-                <w:rFonts w:eastAsiaTheme="minorHAnsi"/>
-              </w:rPr>
-            </w:pPr>
-            <w:r>
-              <w:rPr>
-                <w:rFonts w:eastAsiaTheme="minorHAnsi" w:hint="eastAsia"/>
-              </w:rPr>
-              <w:t>들고 튀어라</w:t>
+            </w:tcBorders>
+            <w:vAlign w:val="center"/>
+          </w:tcPr>
+          <w:p>
+            <w:pPr>
+              <w:rPr>
+                <w:rFonts w:eastAsiaTheme="minorHAnsi"/>
+              </w:rPr>
+            </w:pPr>
+            <w:r>
+              <w:rPr>
+                <w:rFonts w:eastAsiaTheme="minorHAnsi" w:hint="eastAsia"/>
+              </w:rPr>
+              <w:t>게임 플레이(</w:t>
+            </w:r>
+            <w:r>
+              <w:rPr>
+                <w:rFonts w:eastAsiaTheme="minorHAnsi"/>
+              </w:rPr>
+              <w:t>IN GAME)</w:t>
+            </w:r>
+            <w:r>
+              <w:rPr>
+                <w:rFonts w:eastAsiaTheme="minorHAnsi" w:hint="eastAsia"/>
+              </w:rPr>
+              <w:t>의 대한 대략적인 소개</w:t>
             </w:r>
           </w:p>
         </w:tc>
@@ -3744,61 +4620,63 @@
         <w:tc>
           <w:tcPr>
             <w:tcW w:w="1980" w:type="dxa"/>
-            <w:tcBorders>
-              <w:top w:val="single" w:sz="4" w:space="0" w:color="auto"/>
-              <w:bottom w:val="single" w:sz="4" w:space="0" w:color="auto"/>
-              <w:right w:val="single" w:sz="4" w:space="0" w:color="auto"/>
-            </w:tcBorders>
-            <w:vAlign w:val="center"/>
-          </w:tcPr>
-          <w:p>
-            <w:pPr>
-              <w:jc w:val="center"/>
-              <w:rPr>
-                <w:rFonts w:eastAsiaTheme="minorHAnsi"/>
-              </w:rPr>
-            </w:pPr>
-            <w:r>
-              <w:rPr>
-                <w:rFonts w:eastAsiaTheme="minorHAnsi" w:hint="eastAsia"/>
-              </w:rPr>
-              <w:t>장르</w:t>
+            <w:vAlign w:val="center"/>
+          </w:tcPr>
+          <w:p>
+            <w:pPr>
+              <w:jc w:val="center"/>
+              <w:rPr>
+                <w:rFonts w:eastAsiaTheme="minorHAnsi"/>
+              </w:rPr>
+            </w:pPr>
+            <w:r>
+              <w:rPr>
+                <w:rFonts w:eastAsiaTheme="minorHAnsi" w:hint="eastAsia"/>
+              </w:rPr>
+              <w:t>S</w:t>
+            </w:r>
+            <w:r>
+              <w:rPr>
+                <w:rFonts w:eastAsiaTheme="minorHAnsi"/>
+              </w:rPr>
+              <w:t>CENE</w:t>
+            </w:r>
+            <w:r>
+              <w:rPr>
+                <w:rFonts w:eastAsiaTheme="minorHAnsi" w:hint="eastAsia"/>
+              </w:rPr>
+              <w:t xml:space="preserve"> 순서도</w:t>
             </w:r>
           </w:p>
         </w:tc>
         <w:tc>
           <w:tcPr>
             <w:tcW w:w="5924" w:type="dxa"/>
-            <w:tcBorders>
-              <w:top w:val="single" w:sz="4" w:space="0" w:color="auto"/>
-              <w:left w:val="single" w:sz="4" w:space="0" w:color="auto"/>
-              <w:bottom w:val="single" w:sz="4" w:space="0" w:color="auto"/>
-            </w:tcBorders>
-            <w:vAlign w:val="center"/>
-          </w:tcPr>
-          <w:p>
-            <w:pPr>
-              <w:rPr>
-                <w:rFonts w:eastAsiaTheme="minorHAnsi" w:hint="eastAsia"/>
-              </w:rPr>
-            </w:pPr>
-            <w:r>
-              <w:rPr>
-                <w:rFonts w:eastAsiaTheme="minorHAnsi" w:hint="eastAsia"/>
-              </w:rPr>
-              <w:t>아케이드,</w:t>
-            </w:r>
-            <w:r>
-              <w:rPr>
-                <w:rFonts w:eastAsiaTheme="minorHAnsi"/>
-              </w:rPr>
-              <w:t xml:space="preserve"> </w:t>
-            </w:r>
-            <w:r>
-              <w:rPr>
-                <w:rFonts w:eastAsiaTheme="minorHAnsi" w:hint="eastAsia"/>
-              </w:rPr>
-              <w:t>대전</w:t>
+            <w:vAlign w:val="center"/>
+          </w:tcPr>
+          <w:p>
+            <w:pPr>
+              <w:rPr>
+                <w:rFonts w:eastAsiaTheme="minorHAnsi"/>
+              </w:rPr>
+            </w:pPr>
+            <w:r>
+              <w:rPr>
+                <w:rFonts w:eastAsiaTheme="minorHAnsi" w:hint="eastAsia"/>
+              </w:rPr>
+              <w:t>S</w:t>
+            </w:r>
+            <w:r>
+              <w:rPr>
+                <w:rFonts w:eastAsiaTheme="minorHAnsi"/>
+              </w:rPr>
+              <w:t>CENE</w:t>
+            </w:r>
+            <w:r>
+              <w:rPr>
+                <w:rFonts w:eastAsiaTheme="minorHAnsi" w:hint="eastAsia"/>
+              </w:rPr>
+              <w:t>의 흐름을 알 수 있는 순서도를 기술한다</w:t>
             </w:r>
           </w:p>
         </w:tc>
@@ -3811,55 +4689,63 @@
         <w:tc>
           <w:tcPr>
             <w:tcW w:w="1980" w:type="dxa"/>
-            <w:tcBorders>
-              <w:top w:val="single" w:sz="4" w:space="0" w:color="auto"/>
-              <w:bottom w:val="single" w:sz="4" w:space="0" w:color="auto"/>
-              <w:right w:val="single" w:sz="4" w:space="0" w:color="auto"/>
-            </w:tcBorders>
-            <w:vAlign w:val="center"/>
-          </w:tcPr>
-          <w:p>
-            <w:pPr>
-              <w:jc w:val="center"/>
-              <w:rPr>
-                <w:rFonts w:eastAsiaTheme="minorHAnsi" w:hint="eastAsia"/>
-              </w:rPr>
-            </w:pPr>
-            <w:r>
-              <w:rPr>
-                <w:rFonts w:eastAsiaTheme="minorHAnsi" w:hint="eastAsia"/>
-              </w:rPr>
-              <w:t>플레이 인원</w:t>
+            <w:vAlign w:val="center"/>
+          </w:tcPr>
+          <w:p>
+            <w:pPr>
+              <w:jc w:val="center"/>
+              <w:rPr>
+                <w:rFonts w:eastAsiaTheme="minorHAnsi"/>
+              </w:rPr>
+            </w:pPr>
+            <w:r>
+              <w:rPr>
+                <w:rFonts w:eastAsiaTheme="minorHAnsi" w:hint="eastAsia"/>
+              </w:rPr>
+              <w:t>S</w:t>
+            </w:r>
+            <w:r>
+              <w:rPr>
+                <w:rFonts w:eastAsiaTheme="minorHAnsi"/>
+              </w:rPr>
+              <w:t xml:space="preserve">CENE </w:t>
+            </w:r>
+            <w:r>
+              <w:rPr>
+                <w:rFonts w:eastAsiaTheme="minorHAnsi" w:hint="eastAsia"/>
+              </w:rPr>
+              <w:t>설명</w:t>
             </w:r>
           </w:p>
         </w:tc>
         <w:tc>
           <w:tcPr>
             <w:tcW w:w="5924" w:type="dxa"/>
-            <w:tcBorders>
-              <w:top w:val="single" w:sz="4" w:space="0" w:color="auto"/>
-              <w:left w:val="single" w:sz="4" w:space="0" w:color="auto"/>
-              <w:bottom w:val="single" w:sz="4" w:space="0" w:color="auto"/>
-            </w:tcBorders>
-            <w:vAlign w:val="center"/>
-          </w:tcPr>
-          <w:p>
-            <w:pPr>
-              <w:rPr>
-                <w:rFonts w:eastAsiaTheme="minorHAnsi" w:hint="eastAsia"/>
-              </w:rPr>
-            </w:pPr>
-            <w:r>
-              <w:rPr>
-                <w:rFonts w:eastAsiaTheme="minorHAnsi" w:hint="eastAsia"/>
-              </w:rPr>
-              <w:t>2</w:t>
-            </w:r>
-            <w:r>
-              <w:rPr>
-                <w:rFonts w:eastAsiaTheme="minorHAnsi" w:hint="eastAsia"/>
-              </w:rPr>
-              <w:t>인용</w:t>
+            <w:vAlign w:val="center"/>
+          </w:tcPr>
+          <w:p>
+            <w:pPr>
+              <w:rPr>
+                <w:rFonts w:eastAsiaTheme="minorHAnsi"/>
+              </w:rPr>
+            </w:pPr>
+            <w:r>
+              <w:rPr>
+                <w:rFonts w:eastAsiaTheme="minorHAnsi" w:hint="eastAsia"/>
+              </w:rPr>
+              <w:t>각 S</w:t>
+            </w:r>
+            <w:r>
+              <w:rPr>
+                <w:rFonts w:eastAsiaTheme="minorHAnsi"/>
+              </w:rPr>
+              <w:t>CENE</w:t>
+            </w:r>
+            <w:r>
+              <w:rPr>
+                <w:rFonts w:eastAsiaTheme="minorHAnsi" w:hint="eastAsia"/>
+              </w:rPr>
+              <w:t>의 목적과 역할을 기술한다.</w:t>
             </w:r>
           </w:p>
         </w:tc>
@@ -3872,73 +4758,63 @@
         <w:tc>
           <w:tcPr>
             <w:tcW w:w="1980" w:type="dxa"/>
-            <w:tcBorders>
-              <w:top w:val="single" w:sz="4" w:space="0" w:color="auto"/>
-              <w:bottom w:val="single" w:sz="4" w:space="0" w:color="auto"/>
-              <w:right w:val="single" w:sz="4" w:space="0" w:color="auto"/>
-            </w:tcBorders>
-            <w:vAlign w:val="center"/>
-          </w:tcPr>
-          <w:p>
-            <w:pPr>
-              <w:jc w:val="center"/>
-              <w:rPr>
-                <w:rFonts w:eastAsiaTheme="minorHAnsi"/>
-              </w:rPr>
-            </w:pPr>
-            <w:r>
-              <w:rPr>
-                <w:rFonts w:eastAsiaTheme="minorHAnsi" w:hint="eastAsia"/>
-              </w:rPr>
-              <w:t>시점</w:t>
+            <w:vAlign w:val="center"/>
+          </w:tcPr>
+          <w:p>
+            <w:pPr>
+              <w:jc w:val="center"/>
+              <w:rPr>
+                <w:rFonts w:eastAsiaTheme="minorHAnsi"/>
+              </w:rPr>
+            </w:pPr>
+            <w:r>
+              <w:rPr>
+                <w:rFonts w:eastAsiaTheme="minorHAnsi" w:hint="eastAsia"/>
+              </w:rPr>
+              <w:t>U</w:t>
+            </w:r>
+            <w:r>
+              <w:rPr>
+                <w:rFonts w:eastAsiaTheme="minorHAnsi"/>
+              </w:rPr>
+              <w:t xml:space="preserve">I </w:t>
+            </w:r>
+            <w:r>
+              <w:rPr>
+                <w:rFonts w:eastAsiaTheme="minorHAnsi" w:hint="eastAsia"/>
+              </w:rPr>
+              <w:t>순서도</w:t>
             </w:r>
           </w:p>
         </w:tc>
         <w:tc>
           <w:tcPr>
             <w:tcW w:w="5924" w:type="dxa"/>
-            <w:tcBorders>
-              <w:top w:val="single" w:sz="4" w:space="0" w:color="auto"/>
-              <w:left w:val="single" w:sz="4" w:space="0" w:color="auto"/>
-              <w:bottom w:val="single" w:sz="4" w:space="0" w:color="auto"/>
-            </w:tcBorders>
-            <w:vAlign w:val="center"/>
-          </w:tcPr>
-          <w:p>
-            <w:pPr>
-              <w:rPr>
-                <w:rFonts w:eastAsiaTheme="minorHAnsi" w:hint="eastAsia"/>
-              </w:rPr>
-            </w:pPr>
-            <w:r>
-              <w:rPr>
-                <w:rFonts w:eastAsiaTheme="minorHAnsi" w:hint="eastAsia"/>
-              </w:rPr>
-              <w:t>2분할 화면/</w:t>
-            </w:r>
-            <w:r>
-              <w:rPr>
-                <w:rFonts w:eastAsiaTheme="minorHAnsi"/>
-              </w:rPr>
-              <w:t xml:space="preserve"> 3</w:t>
-            </w:r>
-            <w:r>
-              <w:rPr>
-                <w:rFonts w:eastAsiaTheme="minorHAnsi" w:hint="eastAsia"/>
-              </w:rPr>
-              <w:t>인칭 탑</w:t>
-            </w:r>
-            <w:r>
-              <w:rPr>
-                <w:rFonts w:eastAsiaTheme="minorHAnsi" w:hint="eastAsia"/>
-              </w:rPr>
-              <w:t xml:space="preserve"> </w:t>
-            </w:r>
-            <w:r>
-              <w:rPr>
-                <w:rFonts w:eastAsiaTheme="minorHAnsi" w:hint="eastAsia"/>
-              </w:rPr>
-              <w:t>뷰</w:t>
+            <w:vAlign w:val="center"/>
+          </w:tcPr>
+          <w:p>
+            <w:pPr>
+              <w:rPr>
+                <w:rFonts w:eastAsiaTheme="minorHAnsi"/>
+              </w:rPr>
+            </w:pPr>
+            <w:r>
+              <w:rPr>
+                <w:rFonts w:eastAsiaTheme="minorHAnsi" w:hint="eastAsia"/>
+              </w:rPr>
+              <w:t>U</w:t>
+            </w:r>
+            <w:r>
+              <w:rPr>
+                <w:rFonts w:eastAsiaTheme="minorHAnsi"/>
+              </w:rPr>
+              <w:t>I</w:t>
+            </w:r>
+            <w:r>
+              <w:rPr>
+                <w:rFonts w:eastAsiaTheme="minorHAnsi" w:hint="eastAsia"/>
+              </w:rPr>
+              <w:t>의 흐름을 알 수 있는 순서도를 기술한다.</w:t>
             </w:r>
           </w:p>
         </w:tc>
@@ -3951,61 +4827,63 @@
         <w:tc>
           <w:tcPr>
             <w:tcW w:w="1980" w:type="dxa"/>
-            <w:tcBorders>
-              <w:top w:val="single" w:sz="4" w:space="0" w:color="auto"/>
-              <w:bottom w:val="single" w:sz="4" w:space="0" w:color="auto"/>
-              <w:right w:val="single" w:sz="4" w:space="0" w:color="auto"/>
-            </w:tcBorders>
-            <w:vAlign w:val="center"/>
-          </w:tcPr>
-          <w:p>
-            <w:pPr>
-              <w:jc w:val="center"/>
-              <w:rPr>
-                <w:rFonts w:eastAsiaTheme="minorHAnsi" w:hint="eastAsia"/>
-              </w:rPr>
-            </w:pPr>
-            <w:r>
-              <w:rPr>
-                <w:rFonts w:eastAsiaTheme="minorHAnsi" w:hint="eastAsia"/>
-              </w:rPr>
-              <w:t>플레이 타임</w:t>
+            <w:vAlign w:val="center"/>
+          </w:tcPr>
+          <w:p>
+            <w:pPr>
+              <w:jc w:val="center"/>
+              <w:rPr>
+                <w:rFonts w:eastAsiaTheme="minorHAnsi"/>
+              </w:rPr>
+            </w:pPr>
+            <w:r>
+              <w:rPr>
+                <w:rFonts w:eastAsiaTheme="minorHAnsi" w:hint="eastAsia"/>
+              </w:rPr>
+              <w:t>U</w:t>
+            </w:r>
+            <w:r>
+              <w:rPr>
+                <w:rFonts w:eastAsiaTheme="minorHAnsi"/>
+              </w:rPr>
+              <w:t xml:space="preserve">I </w:t>
+            </w:r>
+            <w:r>
+              <w:rPr>
+                <w:rFonts w:eastAsiaTheme="minorHAnsi" w:hint="eastAsia"/>
+              </w:rPr>
+              <w:t>설명</w:t>
             </w:r>
           </w:p>
         </w:tc>
         <w:tc>
           <w:tcPr>
             <w:tcW w:w="5924" w:type="dxa"/>
-            <w:tcBorders>
-              <w:top w:val="single" w:sz="4" w:space="0" w:color="auto"/>
-              <w:left w:val="single" w:sz="4" w:space="0" w:color="auto"/>
-              <w:bottom w:val="single" w:sz="4" w:space="0" w:color="auto"/>
-            </w:tcBorders>
-            <w:vAlign w:val="center"/>
-          </w:tcPr>
-          <w:p>
-            <w:pPr>
-              <w:rPr>
-                <w:rFonts w:eastAsiaTheme="minorHAnsi" w:hint="eastAsia"/>
-              </w:rPr>
-            </w:pPr>
-            <w:r>
-              <w:rPr>
-                <w:rFonts w:eastAsiaTheme="minorHAnsi" w:hint="eastAsia"/>
-              </w:rPr>
-              <w:t>1분~</w:t>
-            </w:r>
-            <w:r>
-              <w:rPr>
-                <w:rFonts w:eastAsiaTheme="minorHAnsi"/>
-              </w:rPr>
-              <w:t>2</w:t>
-            </w:r>
-            <w:r>
-              <w:rPr>
-                <w:rFonts w:eastAsiaTheme="minorHAnsi" w:hint="eastAsia"/>
-              </w:rPr>
-              <w:t>분</w:t>
+            <w:vAlign w:val="center"/>
+          </w:tcPr>
+          <w:p>
+            <w:pPr>
+              <w:rPr>
+                <w:rFonts w:eastAsiaTheme="minorHAnsi"/>
+              </w:rPr>
+            </w:pPr>
+            <w:r>
+              <w:rPr>
+                <w:rFonts w:eastAsiaTheme="minorHAnsi" w:hint="eastAsia"/>
+              </w:rPr>
+              <w:t>U</w:t>
+            </w:r>
+            <w:r>
+              <w:rPr>
+                <w:rFonts w:eastAsiaTheme="minorHAnsi"/>
+              </w:rPr>
+              <w:t>I</w:t>
+            </w:r>
+            <w:r>
+              <w:rPr>
+                <w:rFonts w:eastAsiaTheme="minorHAnsi" w:hint="eastAsia"/>
+              </w:rPr>
+              <w:t>의 목적을 기반으로 기능과 역할을 기술한다.</w:t>
             </w:r>
           </w:p>
         </w:tc>
@@ -4018,55 +4896,51 @@
         <w:tc>
           <w:tcPr>
             <w:tcW w:w="1980" w:type="dxa"/>
-            <w:tcBorders>
-              <w:top w:val="single" w:sz="4" w:space="0" w:color="auto"/>
-              <w:bottom w:val="single" w:sz="4" w:space="0" w:color="auto"/>
-              <w:right w:val="single" w:sz="4" w:space="0" w:color="auto"/>
-            </w:tcBorders>
-            <w:vAlign w:val="center"/>
-          </w:tcPr>
-          <w:p>
-            <w:pPr>
-              <w:jc w:val="center"/>
-              <w:rPr>
-                <w:rFonts w:eastAsiaTheme="minorHAnsi" w:hint="eastAsia"/>
-              </w:rPr>
-            </w:pPr>
-            <w:r>
-              <w:rPr>
-                <w:rFonts w:eastAsiaTheme="minorHAnsi" w:hint="eastAsia"/>
-              </w:rPr>
-              <w:t>화면 해상도</w:t>
+            <w:vAlign w:val="center"/>
+          </w:tcPr>
+          <w:p>
+            <w:pPr>
+              <w:jc w:val="center"/>
+              <w:rPr>
+                <w:rFonts w:eastAsiaTheme="minorHAnsi"/>
+              </w:rPr>
+            </w:pPr>
+            <w:r>
+              <w:rPr>
+                <w:rFonts w:eastAsiaTheme="minorHAnsi" w:hint="eastAsia"/>
+              </w:rPr>
+              <w:t>컨트롤</w:t>
             </w:r>
           </w:p>
         </w:tc>
         <w:tc>
           <w:tcPr>
             <w:tcW w:w="5924" w:type="dxa"/>
-            <w:tcBorders>
-              <w:top w:val="single" w:sz="4" w:space="0" w:color="auto"/>
-              <w:left w:val="single" w:sz="4" w:space="0" w:color="auto"/>
-              <w:bottom w:val="single" w:sz="4" w:space="0" w:color="auto"/>
-            </w:tcBorders>
-            <w:vAlign w:val="center"/>
-          </w:tcPr>
-          <w:p>
-            <w:pPr>
-              <w:rPr>
-                <w:rFonts w:eastAsiaTheme="minorHAnsi" w:hint="eastAsia"/>
-              </w:rPr>
-            </w:pPr>
-            <w:r>
-              <w:rPr>
-                <w:rFonts w:eastAsiaTheme="minorHAnsi" w:hint="eastAsia"/>
-              </w:rPr>
-              <w:t xml:space="preserve">전체화면 </w:t>
-            </w:r>
-            <w:r>
-              <w:rPr>
-                <w:rFonts w:eastAsiaTheme="minorHAnsi"/>
-              </w:rPr>
-              <w:t>(1920*1080)</w:t>
+            <w:vAlign w:val="center"/>
+          </w:tcPr>
+          <w:p>
+            <w:pPr>
+              <w:rPr>
+                <w:rFonts w:eastAsiaTheme="minorHAnsi"/>
+              </w:rPr>
+            </w:pPr>
+            <w:r>
+              <w:rPr>
+                <w:rFonts w:eastAsiaTheme="minorHAnsi" w:hint="eastAsia"/>
+              </w:rPr>
+              <w:t>각 S</w:t>
+            </w:r>
+            <w:r>
+              <w:rPr>
+                <w:rFonts w:eastAsiaTheme="minorHAnsi"/>
+              </w:rPr>
+              <w:t>CENE</w:t>
+            </w:r>
+            <w:r>
+              <w:rPr>
+                <w:rFonts w:eastAsiaTheme="minorHAnsi" w:hint="eastAsia"/>
+              </w:rPr>
+              <w:t>에서 기능을 동작하게 만드는 입력을 기술합니다.</w:t>
             </w:r>
           </w:p>
         </w:tc>
@@ -4079,67 +4953,81 @@
         <w:tc>
           <w:tcPr>
             <w:tcW w:w="1980" w:type="dxa"/>
-            <w:tcBorders>
-              <w:top w:val="single" w:sz="4" w:space="0" w:color="auto"/>
-              <w:bottom w:val="single" w:sz="4" w:space="0" w:color="auto"/>
-              <w:right w:val="single" w:sz="4" w:space="0" w:color="auto"/>
-            </w:tcBorders>
-            <w:vAlign w:val="center"/>
-          </w:tcPr>
-          <w:p>
-            <w:pPr>
-              <w:jc w:val="center"/>
-              <w:rPr>
-                <w:rFonts w:eastAsiaTheme="minorHAnsi" w:hint="eastAsia"/>
-              </w:rPr>
-            </w:pPr>
-            <w:r>
-              <w:rPr>
-                <w:rFonts w:eastAsiaTheme="minorHAnsi" w:hint="eastAsia"/>
-              </w:rPr>
-              <w:t>플랫폼</w:t>
+            <w:vAlign w:val="center"/>
+          </w:tcPr>
+          <w:p>
+            <w:pPr>
+              <w:jc w:val="center"/>
+              <w:rPr>
+                <w:rFonts w:eastAsiaTheme="minorHAnsi"/>
+              </w:rPr>
+            </w:pPr>
+            <w:r>
+              <w:rPr>
+                <w:rFonts w:eastAsiaTheme="minorHAnsi" w:hint="eastAsia"/>
+              </w:rPr>
+              <w:t>캐릭터</w:t>
             </w:r>
           </w:p>
         </w:tc>
         <w:tc>
           <w:tcPr>
             <w:tcW w:w="5924" w:type="dxa"/>
-            <w:tcBorders>
-              <w:top w:val="single" w:sz="4" w:space="0" w:color="auto"/>
-              <w:left w:val="single" w:sz="4" w:space="0" w:color="auto"/>
-              <w:bottom w:val="single" w:sz="4" w:space="0" w:color="auto"/>
-            </w:tcBorders>
-            <w:vAlign w:val="center"/>
-          </w:tcPr>
-          <w:p>
-            <w:pPr>
-              <w:rPr>
-                <w:rFonts w:eastAsiaTheme="minorHAnsi" w:hint="eastAsia"/>
-              </w:rPr>
-            </w:pPr>
-            <w:r>
-              <w:rPr>
-                <w:rFonts w:eastAsiaTheme="minorHAnsi" w:hint="eastAsia"/>
-              </w:rPr>
-              <w:t>W</w:t>
-            </w:r>
-            <w:r>
-              <w:rPr>
-                <w:rFonts w:eastAsiaTheme="minorHAnsi"/>
-              </w:rPr>
-              <w:t>INDOW</w:t>
-            </w:r>
-            <w:r>
-              <w:rPr>
-                <w:rFonts w:eastAsiaTheme="minorHAnsi" w:hint="eastAsia"/>
-              </w:rPr>
-              <w:t xml:space="preserve">기반 </w:t>
-            </w:r>
-            <w:r>
-              <w:rPr>
-                <w:rFonts w:eastAsiaTheme="minorHAnsi"/>
-              </w:rPr>
-              <w:t>PC</w:t>
+            <w:vAlign w:val="center"/>
+          </w:tcPr>
+          <w:p>
+            <w:pPr>
+              <w:rPr>
+                <w:rFonts w:eastAsiaTheme="minorHAnsi"/>
+              </w:rPr>
+            </w:pPr>
+            <w:r>
+              <w:rPr>
+                <w:rFonts w:eastAsiaTheme="minorHAnsi"/>
+              </w:rPr>
+              <w:t>게</w:t>
+            </w:r>
+            <w:r>
+              <w:rPr>
+                <w:rFonts w:eastAsiaTheme="minorHAnsi" w:hint="eastAsia"/>
+              </w:rPr>
+              <w:t>임 플레이(</w:t>
+            </w:r>
+            <w:r>
+              <w:rPr>
+                <w:rFonts w:eastAsiaTheme="minorHAnsi"/>
+              </w:rPr>
+              <w:t>IN GAME)</w:t>
+            </w:r>
+            <w:r>
+              <w:rPr>
+                <w:rFonts w:eastAsiaTheme="minorHAnsi" w:hint="eastAsia"/>
+              </w:rPr>
+              <w:t>에서 이벤트에 따른 캐릭터</w:t>
+            </w:r>
+            <w:r>
+              <w:rPr>
+                <w:rFonts w:eastAsiaTheme="minorHAnsi" w:hint="eastAsia"/>
+              </w:rPr>
+              <w:t>의</w:t>
+            </w:r>
+            <w:r>
+              <w:rPr>
+                <w:rFonts w:eastAsiaTheme="minorHAnsi" w:hint="eastAsia"/>
+              </w:rPr>
+              <w:t xml:space="preserve"> </w:t>
+            </w:r>
+            <w:r>
+              <w:rPr>
+                <w:rFonts w:eastAsiaTheme="minorHAnsi" w:hint="eastAsia"/>
+              </w:rPr>
+              <w:t>제어 및 동작</w:t>
+            </w:r>
+            <w:r>
+              <w:rPr>
+                <w:rFonts w:eastAsiaTheme="minorHAnsi" w:hint="eastAsia"/>
+              </w:rPr>
+              <w:t>을 기술합니다.</w:t>
             </w:r>
           </w:p>
         </w:tc>
@@ -4152,805 +5040,32 @@
         <w:tc>
           <w:tcPr>
             <w:tcW w:w="1980" w:type="dxa"/>
-            <w:tcBorders>
-              <w:top w:val="single" w:sz="4" w:space="0" w:color="auto"/>
-              <w:bottom w:val="single" w:sz="4" w:space="0" w:color="auto"/>
-              <w:right w:val="single" w:sz="4" w:space="0" w:color="auto"/>
-            </w:tcBorders>
-            <w:vAlign w:val="center"/>
-          </w:tcPr>
-          <w:p>
-            <w:pPr>
-              <w:jc w:val="center"/>
-              <w:rPr>
-                <w:rFonts w:eastAsiaTheme="minorHAnsi" w:hint="eastAsia"/>
-              </w:rPr>
-            </w:pPr>
-            <w:r>
-              <w:rPr>
-                <w:rFonts w:eastAsiaTheme="minorHAnsi" w:hint="eastAsia"/>
-              </w:rPr>
-              <w:t>컨트롤러</w:t>
+            <w:vAlign w:val="center"/>
+          </w:tcPr>
+          <w:p>
+            <w:pPr>
+              <w:jc w:val="center"/>
+              <w:rPr>
+                <w:rFonts w:eastAsiaTheme="minorHAnsi"/>
+              </w:rPr>
+            </w:pPr>
+            <w:r>
+              <w:rPr>
+                <w:rFonts w:eastAsiaTheme="minorHAnsi" w:hint="eastAsia"/>
+              </w:rPr>
+              <w:t>오브젝트</w:t>
             </w:r>
           </w:p>
         </w:tc>
         <w:tc>
           <w:tcPr>
             <w:tcW w:w="5924" w:type="dxa"/>
-            <w:tcBorders>
-              <w:top w:val="single" w:sz="4" w:space="0" w:color="auto"/>
-              <w:left w:val="single" w:sz="4" w:space="0" w:color="auto"/>
-              <w:bottom w:val="single" w:sz="4" w:space="0" w:color="auto"/>
-            </w:tcBorders>
-            <w:vAlign w:val="center"/>
-          </w:tcPr>
-          <w:p>
-            <w:pPr>
-              <w:rPr>
-                <w:rFonts w:eastAsiaTheme="minorHAnsi" w:hint="eastAsia"/>
-              </w:rPr>
-            </w:pPr>
-            <w:r>
-              <w:rPr>
-                <w:rFonts w:eastAsiaTheme="minorHAnsi" w:hint="eastAsia"/>
-              </w:rPr>
-              <w:t>키보드</w:t>
-            </w:r>
-          </w:p>
-        </w:tc>
-      </w:tr>
-      <w:tr>
-        <w:trPr>
-          <w:trHeight w:val="549"/>
-          <w:jc w:val="center"/>
-        </w:trPr>
-        <w:tc>
-          <w:tcPr>
-            <w:tcW w:w="1980" w:type="dxa"/>
-            <w:tcBorders>
-              <w:top w:val="single" w:sz="4" w:space="0" w:color="auto"/>
-              <w:right w:val="single" w:sz="4" w:space="0" w:color="auto"/>
-            </w:tcBorders>
-            <w:vAlign w:val="center"/>
-          </w:tcPr>
-          <w:p>
-            <w:pPr>
-              <w:jc w:val="center"/>
-              <w:rPr>
-                <w:rFonts w:eastAsiaTheme="minorHAnsi" w:hint="eastAsia"/>
-              </w:rPr>
-            </w:pPr>
-          </w:p>
-        </w:tc>
-        <w:tc>
-          <w:tcPr>
-            <w:tcW w:w="5924" w:type="dxa"/>
-            <w:tcBorders>
-              <w:top w:val="single" w:sz="4" w:space="0" w:color="auto"/>
-              <w:left w:val="single" w:sz="4" w:space="0" w:color="auto"/>
-            </w:tcBorders>
-            <w:vAlign w:val="center"/>
-          </w:tcPr>
-          <w:p>
-            <w:pPr>
-              <w:rPr>
-                <w:rFonts w:eastAsiaTheme="minorHAnsi" w:hint="eastAsia"/>
-              </w:rPr>
-            </w:pPr>
-          </w:p>
-        </w:tc>
-      </w:tr>
-    </w:tbl>
-    <w:p>
-      <w:pPr>
-        <w:widowControl/>
-        <w:wordWrap/>
-        <w:autoSpaceDE/>
-        <w:autoSpaceDN/>
-        <w:spacing w:after="160" w:line="259" w:lineRule="auto"/>
-        <w:rPr>
-          <w:rFonts w:asciiTheme="majorHAnsi" w:eastAsiaTheme="majorEastAsia" w:hAnsiTheme="majorHAnsi" w:cstheme="majorBidi"/>
-          <w:b/>
-          <w:sz w:val="32"/>
-        </w:rPr>
-      </w:pPr>
-      <w:r>
-        <w:br w:type="page"/>
-      </w:r>
-    </w:p>
-    <w:p>
-      <w:pPr>
-        <w:pStyle w:val="2"/>
-      </w:pPr>
-      <w:bookmarkStart w:id="11" w:name="_Toc513518491"/>
-      <w:r>
-        <w:rPr>
-          <w:rFonts w:hint="eastAsia"/>
-        </w:rPr>
-        <w:lastRenderedPageBreak/>
-        <w:t>게임 모드</w:t>
-      </w:r>
-      <w:bookmarkEnd w:id="11"/>
-    </w:p>
-    <w:p>
-      <w:pPr>
-        <w:pStyle w:val="3"/>
-        <w:ind w:left="1160" w:hanging="560"/>
-        <w:rPr>
-          <w:rFonts w:hint="eastAsia"/>
-        </w:rPr>
-      </w:pPr>
-      <w:r>
-        <w:rPr>
-          <w:rFonts w:hint="eastAsia"/>
-        </w:rPr>
-        <w:t>기본 모드</w:t>
-      </w:r>
-      <w:r>
-        <w:rPr>
-          <w:rFonts w:hint="eastAsia"/>
-        </w:rPr>
-        <w:t>(</w:t>
-      </w:r>
-      <w:r>
-        <w:t>Default)</w:t>
-      </w:r>
-    </w:p>
-    <w:p>
-      <w:pPr>
-        <w:widowControl/>
-        <w:wordWrap/>
-        <w:autoSpaceDE/>
-        <w:autoSpaceDN/>
-        <w:spacing w:after="160" w:line="259" w:lineRule="auto"/>
-      </w:pPr>
-      <w:r>
-        <w:br w:type="page"/>
-      </w:r>
-    </w:p>
-    <w:p>
-      <w:pPr>
-        <w:pStyle w:val="1"/>
-      </w:pPr>
-      <w:bookmarkStart w:id="12" w:name="_Toc513518492"/>
-      <w:r>
-        <w:rPr>
-          <w:rFonts w:hint="eastAsia"/>
-        </w:rPr>
-        <w:lastRenderedPageBreak/>
-        <w:t>C</w:t>
-      </w:r>
-      <w:r>
-        <w:t>hapter</w:t>
-      </w:r>
-      <w:r>
-        <w:t xml:space="preserve"> 3. </w:t>
-      </w:r>
-      <w:r>
-        <w:rPr>
-          <w:rFonts w:hint="eastAsia"/>
-        </w:rPr>
-        <w:t>시스템</w:t>
-      </w:r>
-      <w:bookmarkEnd w:id="12"/>
-    </w:p>
-    <w:p>
-      <w:pPr>
-        <w:pStyle w:val="2"/>
-      </w:pPr>
-      <w:bookmarkStart w:id="13" w:name="_Toc513518493"/>
-      <w:r>
-        <w:rPr>
-          <w:rFonts w:hint="eastAsia"/>
-        </w:rPr>
-        <w:t xml:space="preserve">챕터 </w:t>
-      </w:r>
-      <w:r>
-        <w:rPr>
-          <w:rFonts w:hint="eastAsia"/>
-        </w:rPr>
-        <w:t>요약</w:t>
-      </w:r>
-      <w:bookmarkEnd w:id="13"/>
-    </w:p>
-    <w:p>
-      <w:r>
-        <w:tab/>
-      </w:r>
-    </w:p>
-    <w:tbl>
-      <w:tblPr>
-        <w:tblW w:w="0" w:type="auto"/>
-        <w:jc w:val="center"/>
-        <w:tblBorders>
-          <w:top w:val="single" w:sz="4" w:space="0" w:color="000000"/>
-          <w:left w:val="single" w:sz="4" w:space="0" w:color="000000"/>
-          <w:bottom w:val="single" w:sz="4" w:space="0" w:color="000000"/>
-          <w:right w:val="single" w:sz="4" w:space="0" w:color="000000"/>
-          <w:insideH w:val="single" w:sz="4" w:space="0" w:color="000000"/>
-          <w:insideV w:val="single" w:sz="4" w:space="0" w:color="000000"/>
-        </w:tblBorders>
-        <w:tblLook w:val="04A0" w:firstRow="1" w:lastRow="0" w:firstColumn="1" w:lastColumn="0" w:noHBand="0" w:noVBand="1"/>
-      </w:tblPr>
-      <w:tblGrid>
-        <w:gridCol w:w="1980"/>
-        <w:gridCol w:w="5924"/>
-      </w:tblGrid>
-      <w:tr>
-        <w:trPr>
-          <w:trHeight w:val="549"/>
-          <w:jc w:val="center"/>
-        </w:trPr>
-        <w:tc>
-          <w:tcPr>
-            <w:tcW w:w="1980" w:type="dxa"/>
-            <w:tcBorders>
-              <w:bottom w:val="double" w:sz="4" w:space="0" w:color="auto"/>
-            </w:tcBorders>
-            <w:shd w:val="clear" w:color="auto" w:fill="DEEAF6" w:themeFill="accent5" w:themeFillTint="33"/>
-            <w:vAlign w:val="center"/>
-          </w:tcPr>
-          <w:p>
-            <w:pPr>
-              <w:jc w:val="center"/>
-              <w:rPr>
-                <w:rFonts w:eastAsiaTheme="minorHAnsi"/>
-                <w:b/>
-              </w:rPr>
-            </w:pPr>
-            <w:r>
-              <w:rPr>
-                <w:rFonts w:eastAsiaTheme="minorHAnsi" w:hint="eastAsia"/>
-                <w:b/>
-              </w:rPr>
-              <w:t>항목</w:t>
-            </w:r>
-          </w:p>
-        </w:tc>
-        <w:tc>
-          <w:tcPr>
-            <w:tcW w:w="5924" w:type="dxa"/>
-            <w:tcBorders>
-              <w:bottom w:val="double" w:sz="4" w:space="0" w:color="auto"/>
-            </w:tcBorders>
-            <w:shd w:val="clear" w:color="auto" w:fill="DEEAF6" w:themeFill="accent5" w:themeFillTint="33"/>
-            <w:vAlign w:val="center"/>
-          </w:tcPr>
-          <w:p>
-            <w:pPr>
-              <w:jc w:val="center"/>
-              <w:rPr>
-                <w:rFonts w:eastAsiaTheme="minorHAnsi"/>
-                <w:b/>
-              </w:rPr>
-            </w:pPr>
-            <w:r>
-              <w:rPr>
-                <w:rFonts w:eastAsiaTheme="minorHAnsi" w:hint="eastAsia"/>
-                <w:b/>
-              </w:rPr>
-              <w:t>요약</w:t>
-            </w:r>
-          </w:p>
-        </w:tc>
-      </w:tr>
-      <w:tr>
-        <w:trPr>
-          <w:trHeight w:val="549"/>
-          <w:jc w:val="center"/>
-        </w:trPr>
-        <w:tc>
-          <w:tcPr>
-            <w:tcW w:w="1980" w:type="dxa"/>
-            <w:tcBorders>
-              <w:top w:val="double" w:sz="4" w:space="0" w:color="auto"/>
-            </w:tcBorders>
-            <w:vAlign w:val="center"/>
-          </w:tcPr>
-          <w:p>
-            <w:pPr>
-              <w:jc w:val="center"/>
-              <w:rPr>
-                <w:rFonts w:eastAsiaTheme="minorHAnsi"/>
-              </w:rPr>
-            </w:pPr>
-            <w:r>
-              <w:rPr>
-                <w:rFonts w:eastAsiaTheme="minorHAnsi" w:hint="eastAsia"/>
-              </w:rPr>
-              <w:t>기본 시스템 소개</w:t>
-            </w:r>
-          </w:p>
-        </w:tc>
-        <w:tc>
-          <w:tcPr>
-            <w:tcW w:w="5924" w:type="dxa"/>
-            <w:tcBorders>
-              <w:top w:val="double" w:sz="4" w:space="0" w:color="auto"/>
-            </w:tcBorders>
-            <w:vAlign w:val="center"/>
-          </w:tcPr>
-          <w:p>
-            <w:pPr>
-              <w:rPr>
-                <w:rFonts w:eastAsiaTheme="minorHAnsi" w:hint="eastAsia"/>
-              </w:rPr>
-            </w:pPr>
-            <w:r>
-              <w:rPr>
-                <w:rFonts w:eastAsiaTheme="minorHAnsi" w:hint="eastAsia"/>
-              </w:rPr>
-              <w:t>게임 플레이(</w:t>
-            </w:r>
-            <w:r>
-              <w:rPr>
-                <w:rFonts w:eastAsiaTheme="minorHAnsi"/>
-              </w:rPr>
-              <w:t>IN GAME)</w:t>
-            </w:r>
-            <w:r>
-              <w:rPr>
-                <w:rFonts w:eastAsiaTheme="minorHAnsi" w:hint="eastAsia"/>
-              </w:rPr>
-              <w:t>의 대한 대략적인 소개</w:t>
-            </w:r>
-          </w:p>
-        </w:tc>
-      </w:tr>
-      <w:tr>
-        <w:trPr>
-          <w:trHeight w:val="549"/>
-          <w:jc w:val="center"/>
-        </w:trPr>
-        <w:tc>
-          <w:tcPr>
-            <w:tcW w:w="1980" w:type="dxa"/>
-            <w:vAlign w:val="center"/>
-          </w:tcPr>
-          <w:p>
-            <w:pPr>
-              <w:jc w:val="center"/>
-              <w:rPr>
-                <w:rFonts w:eastAsiaTheme="minorHAnsi"/>
-              </w:rPr>
-            </w:pPr>
-            <w:r>
-              <w:rPr>
-                <w:rFonts w:eastAsiaTheme="minorHAnsi" w:hint="eastAsia"/>
-              </w:rPr>
-              <w:t>S</w:t>
-            </w:r>
-            <w:r>
-              <w:rPr>
-                <w:rFonts w:eastAsiaTheme="minorHAnsi"/>
-              </w:rPr>
-              <w:t>CENE</w:t>
-            </w:r>
-            <w:r>
-              <w:rPr>
-                <w:rFonts w:eastAsiaTheme="minorHAnsi" w:hint="eastAsia"/>
-              </w:rPr>
-              <w:t xml:space="preserve"> 순서도</w:t>
-            </w:r>
-          </w:p>
-        </w:tc>
-        <w:tc>
-          <w:tcPr>
-            <w:tcW w:w="5924" w:type="dxa"/>
-            <w:vAlign w:val="center"/>
-          </w:tcPr>
-          <w:p>
-            <w:pPr>
-              <w:rPr>
-                <w:rFonts w:eastAsiaTheme="minorHAnsi"/>
-              </w:rPr>
-            </w:pPr>
-            <w:r>
-              <w:rPr>
-                <w:rFonts w:eastAsiaTheme="minorHAnsi" w:hint="eastAsia"/>
-              </w:rPr>
-              <w:t>S</w:t>
-            </w:r>
-            <w:r>
-              <w:rPr>
-                <w:rFonts w:eastAsiaTheme="minorHAnsi"/>
-              </w:rPr>
-              <w:t>CENE</w:t>
-            </w:r>
-            <w:r>
-              <w:rPr>
-                <w:rFonts w:eastAsiaTheme="minorHAnsi" w:hint="eastAsia"/>
-              </w:rPr>
-              <w:t>의 흐름을 알 수 있는 순서도를 기술한다</w:t>
-            </w:r>
-          </w:p>
-        </w:tc>
-      </w:tr>
-      <w:tr>
-        <w:trPr>
-          <w:trHeight w:val="549"/>
-          <w:jc w:val="center"/>
-        </w:trPr>
-        <w:tc>
-          <w:tcPr>
-            <w:tcW w:w="1980" w:type="dxa"/>
-            <w:vAlign w:val="center"/>
-          </w:tcPr>
-          <w:p>
-            <w:pPr>
-              <w:jc w:val="center"/>
-              <w:rPr>
-                <w:rFonts w:eastAsiaTheme="minorHAnsi" w:hint="eastAsia"/>
-              </w:rPr>
-            </w:pPr>
-            <w:r>
-              <w:rPr>
-                <w:rFonts w:eastAsiaTheme="minorHAnsi" w:hint="eastAsia"/>
-              </w:rPr>
-              <w:t>S</w:t>
-            </w:r>
-            <w:r>
-              <w:rPr>
-                <w:rFonts w:eastAsiaTheme="minorHAnsi"/>
-              </w:rPr>
-              <w:t xml:space="preserve">CENE </w:t>
-            </w:r>
-            <w:r>
-              <w:rPr>
-                <w:rFonts w:eastAsiaTheme="minorHAnsi" w:hint="eastAsia"/>
-              </w:rPr>
-              <w:t>설명</w:t>
-            </w:r>
-          </w:p>
-        </w:tc>
-        <w:tc>
-          <w:tcPr>
-            <w:tcW w:w="5924" w:type="dxa"/>
-            <w:vAlign w:val="center"/>
-          </w:tcPr>
-          <w:p>
-            <w:pPr>
-              <w:rPr>
-                <w:rFonts w:eastAsiaTheme="minorHAnsi" w:hint="eastAsia"/>
-              </w:rPr>
-            </w:pPr>
-            <w:r>
-              <w:rPr>
-                <w:rFonts w:eastAsiaTheme="minorHAnsi" w:hint="eastAsia"/>
-              </w:rPr>
-              <w:t>각 S</w:t>
-            </w:r>
-            <w:r>
-              <w:rPr>
-                <w:rFonts w:eastAsiaTheme="minorHAnsi"/>
-              </w:rPr>
-              <w:t>CENE</w:t>
-            </w:r>
-            <w:r>
-              <w:rPr>
-                <w:rFonts w:eastAsiaTheme="minorHAnsi" w:hint="eastAsia"/>
-              </w:rPr>
-              <w:t>의 목적과 역할을 기술한다.</w:t>
-            </w:r>
-          </w:p>
-        </w:tc>
-      </w:tr>
-      <w:tr>
-        <w:trPr>
-          <w:trHeight w:val="549"/>
-          <w:jc w:val="center"/>
-        </w:trPr>
-        <w:tc>
-          <w:tcPr>
-            <w:tcW w:w="1980" w:type="dxa"/>
-            <w:vAlign w:val="center"/>
-          </w:tcPr>
-          <w:p>
-            <w:pPr>
-              <w:jc w:val="center"/>
-              <w:rPr>
-                <w:rFonts w:eastAsiaTheme="minorHAnsi"/>
-              </w:rPr>
-            </w:pPr>
-            <w:r>
-              <w:rPr>
-                <w:rFonts w:eastAsiaTheme="minorHAnsi" w:hint="eastAsia"/>
-              </w:rPr>
-              <w:t>U</w:t>
-            </w:r>
-            <w:r>
-              <w:rPr>
-                <w:rFonts w:eastAsiaTheme="minorHAnsi"/>
-              </w:rPr>
-              <w:t xml:space="preserve">I </w:t>
-            </w:r>
-            <w:r>
-              <w:rPr>
-                <w:rFonts w:eastAsiaTheme="minorHAnsi" w:hint="eastAsia"/>
-              </w:rPr>
-              <w:t>순서도</w:t>
-            </w:r>
-          </w:p>
-        </w:tc>
-        <w:tc>
-          <w:tcPr>
-            <w:tcW w:w="5924" w:type="dxa"/>
-            <w:vAlign w:val="center"/>
-          </w:tcPr>
-          <w:p>
-            <w:pPr>
-              <w:rPr>
-                <w:rFonts w:eastAsiaTheme="minorHAnsi"/>
-              </w:rPr>
-            </w:pPr>
-            <w:r>
-              <w:rPr>
-                <w:rFonts w:eastAsiaTheme="minorHAnsi" w:hint="eastAsia"/>
-              </w:rPr>
-              <w:t>U</w:t>
-            </w:r>
-            <w:r>
-              <w:rPr>
-                <w:rFonts w:eastAsiaTheme="minorHAnsi"/>
-              </w:rPr>
-              <w:t>I</w:t>
-            </w:r>
-            <w:r>
-              <w:rPr>
-                <w:rFonts w:eastAsiaTheme="minorHAnsi" w:hint="eastAsia"/>
-              </w:rPr>
-              <w:t>의 흐름을 알 수 있는 순서도를 기술한다.</w:t>
-            </w:r>
-          </w:p>
-        </w:tc>
-      </w:tr>
-      <w:tr>
-        <w:trPr>
-          <w:trHeight w:val="549"/>
-          <w:jc w:val="center"/>
-        </w:trPr>
-        <w:tc>
-          <w:tcPr>
-            <w:tcW w:w="1980" w:type="dxa"/>
-            <w:vAlign w:val="center"/>
-          </w:tcPr>
-          <w:p>
-            <w:pPr>
-              <w:jc w:val="center"/>
-              <w:rPr>
-                <w:rFonts w:eastAsiaTheme="minorHAnsi"/>
-              </w:rPr>
-            </w:pPr>
-            <w:r>
-              <w:rPr>
-                <w:rFonts w:eastAsiaTheme="minorHAnsi" w:hint="eastAsia"/>
-              </w:rPr>
-              <w:t>U</w:t>
-            </w:r>
-            <w:r>
-              <w:rPr>
-                <w:rFonts w:eastAsiaTheme="minorHAnsi"/>
-              </w:rPr>
-              <w:t xml:space="preserve">I </w:t>
-            </w:r>
-            <w:r>
-              <w:rPr>
-                <w:rFonts w:eastAsiaTheme="minorHAnsi" w:hint="eastAsia"/>
-              </w:rPr>
-              <w:t>설명</w:t>
-            </w:r>
-          </w:p>
-        </w:tc>
-        <w:tc>
-          <w:tcPr>
-            <w:tcW w:w="5924" w:type="dxa"/>
-            <w:vAlign w:val="center"/>
-          </w:tcPr>
-          <w:p>
-            <w:pPr>
-              <w:rPr>
-                <w:rFonts w:eastAsiaTheme="minorHAnsi"/>
-              </w:rPr>
-            </w:pPr>
-            <w:r>
-              <w:rPr>
-                <w:rFonts w:eastAsiaTheme="minorHAnsi" w:hint="eastAsia"/>
-              </w:rPr>
-              <w:t>U</w:t>
-            </w:r>
-            <w:r>
-              <w:rPr>
-                <w:rFonts w:eastAsiaTheme="minorHAnsi"/>
-              </w:rPr>
-              <w:t>I</w:t>
-            </w:r>
-            <w:r>
-              <w:rPr>
-                <w:rFonts w:eastAsiaTheme="minorHAnsi" w:hint="eastAsia"/>
-              </w:rPr>
-              <w:t>의 목적을 기반으로 기능과 역할을 기술한다.</w:t>
-            </w:r>
-          </w:p>
-        </w:tc>
-      </w:tr>
-      <w:tr>
-        <w:trPr>
-          <w:trHeight w:val="549"/>
-          <w:jc w:val="center"/>
-        </w:trPr>
-        <w:tc>
-          <w:tcPr>
-            <w:tcW w:w="1980" w:type="dxa"/>
-            <w:vAlign w:val="center"/>
-          </w:tcPr>
-          <w:p>
-            <w:pPr>
-              <w:jc w:val="center"/>
-              <w:rPr>
-                <w:rFonts w:eastAsiaTheme="minorHAnsi"/>
-              </w:rPr>
-            </w:pPr>
-            <w:r>
-              <w:rPr>
-                <w:rFonts w:eastAsiaTheme="minorHAnsi" w:hint="eastAsia"/>
-              </w:rPr>
-              <w:t>컨트롤</w:t>
-            </w:r>
-          </w:p>
-        </w:tc>
-        <w:tc>
-          <w:tcPr>
-            <w:tcW w:w="5924" w:type="dxa"/>
-            <w:vAlign w:val="center"/>
-          </w:tcPr>
-          <w:p>
-            <w:pPr>
-              <w:rPr>
-                <w:rFonts w:eastAsiaTheme="minorHAnsi"/>
-              </w:rPr>
-            </w:pPr>
-            <w:r>
-              <w:rPr>
-                <w:rFonts w:eastAsiaTheme="minorHAnsi" w:hint="eastAsia"/>
-              </w:rPr>
-              <w:t>각 S</w:t>
-            </w:r>
-            <w:r>
-              <w:rPr>
-                <w:rFonts w:eastAsiaTheme="minorHAnsi"/>
-              </w:rPr>
-              <w:t>CENE</w:t>
-            </w:r>
-            <w:r>
-              <w:rPr>
-                <w:rFonts w:eastAsiaTheme="minorHAnsi" w:hint="eastAsia"/>
-              </w:rPr>
-              <w:t>에서 기능을 동작하게 만드는 입력을 기술합니다.</w:t>
-            </w:r>
-          </w:p>
-        </w:tc>
-      </w:tr>
-      <w:tr>
-        <w:trPr>
-          <w:trHeight w:val="549"/>
-          <w:jc w:val="center"/>
-        </w:trPr>
-        <w:tc>
-          <w:tcPr>
-            <w:tcW w:w="1980" w:type="dxa"/>
-            <w:vAlign w:val="center"/>
-          </w:tcPr>
-          <w:p>
-            <w:pPr>
-              <w:jc w:val="center"/>
-              <w:rPr>
-                <w:rFonts w:eastAsiaTheme="minorHAnsi"/>
-              </w:rPr>
-            </w:pPr>
-            <w:r>
-              <w:rPr>
-                <w:rFonts w:eastAsiaTheme="minorHAnsi" w:hint="eastAsia"/>
-              </w:rPr>
-              <w:t>캐릭터</w:t>
-            </w:r>
-          </w:p>
-        </w:tc>
-        <w:tc>
-          <w:tcPr>
-            <w:tcW w:w="5924" w:type="dxa"/>
-            <w:vAlign w:val="center"/>
-          </w:tcPr>
-          <w:p>
-            <w:pPr>
-              <w:rPr>
-                <w:rFonts w:eastAsiaTheme="minorHAnsi"/>
-              </w:rPr>
-            </w:pPr>
-            <w:r>
-              <w:rPr>
-                <w:rFonts w:eastAsiaTheme="minorHAnsi"/>
-              </w:rPr>
-              <w:t>게</w:t>
-            </w:r>
-            <w:r>
-              <w:rPr>
-                <w:rFonts w:eastAsiaTheme="minorHAnsi" w:hint="eastAsia"/>
-              </w:rPr>
-              <w:t>임 플레이(</w:t>
-            </w:r>
-            <w:r>
-              <w:rPr>
-                <w:rFonts w:eastAsiaTheme="minorHAnsi"/>
-              </w:rPr>
-              <w:t>IN GAME)</w:t>
-            </w:r>
-            <w:r>
-              <w:rPr>
-                <w:rFonts w:eastAsiaTheme="minorHAnsi" w:hint="eastAsia"/>
-              </w:rPr>
-              <w:t>에서 이벤트에 따른 캐릭터</w:t>
-            </w:r>
-            <w:r>
-              <w:rPr>
-                <w:rFonts w:eastAsiaTheme="minorHAnsi" w:hint="eastAsia"/>
-              </w:rPr>
-              <w:t>의</w:t>
-            </w:r>
-            <w:r>
-              <w:rPr>
-                <w:rFonts w:eastAsiaTheme="minorHAnsi" w:hint="eastAsia"/>
-              </w:rPr>
-              <w:t xml:space="preserve"> </w:t>
-            </w:r>
-            <w:r>
-              <w:rPr>
-                <w:rFonts w:eastAsiaTheme="minorHAnsi" w:hint="eastAsia"/>
-              </w:rPr>
-              <w:t>제어 및 동작</w:t>
-            </w:r>
-            <w:r>
-              <w:rPr>
-                <w:rFonts w:eastAsiaTheme="minorHAnsi" w:hint="eastAsia"/>
-              </w:rPr>
-              <w:t>을 기술합니다.</w:t>
-            </w:r>
-          </w:p>
-        </w:tc>
-      </w:tr>
-      <w:tr>
-        <w:trPr>
-          <w:trHeight w:val="549"/>
-          <w:jc w:val="center"/>
-        </w:trPr>
-        <w:tc>
-          <w:tcPr>
-            <w:tcW w:w="1980" w:type="dxa"/>
-            <w:vAlign w:val="center"/>
-          </w:tcPr>
-          <w:p>
-            <w:pPr>
-              <w:jc w:val="center"/>
-              <w:rPr>
-                <w:rFonts w:eastAsiaTheme="minorHAnsi" w:hint="eastAsia"/>
-              </w:rPr>
-            </w:pPr>
-            <w:r>
-              <w:rPr>
-                <w:rFonts w:eastAsiaTheme="minorHAnsi" w:hint="eastAsia"/>
-              </w:rPr>
-              <w:t>오브젝트</w:t>
-            </w:r>
-          </w:p>
-        </w:tc>
-        <w:tc>
-          <w:tcPr>
-            <w:tcW w:w="5924" w:type="dxa"/>
-            <w:vAlign w:val="center"/>
-          </w:tcPr>
-          <w:p>
-            <w:pPr>
-              <w:rPr>
-                <w:rFonts w:eastAsiaTheme="minorHAnsi" w:hint="eastAsia"/>
+            <w:vAlign w:val="center"/>
+          </w:tcPr>
+          <w:p>
+            <w:pPr>
+              <w:rPr>
+                <w:rFonts w:eastAsiaTheme="minorHAnsi"/>
               </w:rPr>
             </w:pPr>
             <w:r>
@@ -5077,6 +5192,21 @@
         <w:pStyle w:val="2"/>
       </w:pPr>
       <w:bookmarkStart w:id="14" w:name="_Toc513518494"/>
+      <w:r>
+        <w:rPr>
+          <w:rFonts w:hint="eastAsia"/>
+        </w:rPr>
+        <w:lastRenderedPageBreak/>
+        <w:t>기본 시스템 소개</w:t>
+      </w:r>
+      <w:r>
+        <w:br w:type="page"/>
+      </w:r>
+    </w:p>
+    <w:p>
+      <w:pPr>
+        <w:pStyle w:val="2"/>
+      </w:pPr>
       <w:r>
         <w:rPr>
           <w:rFonts w:hint="eastAsia"/>
@@ -5132,7 +5262,7 @@
                     </pic:cNvPicPr>
                   </pic:nvPicPr>
                   <pic:blipFill>
-                    <a:blip r:embed="rId9">
+                    <a:blip r:embed="rId10">
                       <a:extLst>
                         <a:ext uri="{28A0092B-C50C-407E-A947-70E740481C1C}">
                           <a14:useLocalDpi xmlns:a14="http://schemas.microsoft.com/office/drawing/2010/main" val="0"/>
@@ -8140,7 +8270,7 @@
           <w:p>
             <w:pPr>
               <w:rPr>
-                <w:rFonts w:eastAsiaTheme="minorHAnsi" w:hint="eastAsia"/>
+                <w:rFonts w:eastAsiaTheme="minorHAnsi"/>
               </w:rPr>
             </w:pPr>
             <w:r>
@@ -8248,7 +8378,7 @@
           <w:p>
             <w:pPr>
               <w:rPr>
-                <w:rFonts w:eastAsiaTheme="minorHAnsi" w:hint="eastAsia"/>
+                <w:rFonts w:eastAsiaTheme="minorHAnsi"/>
               </w:rPr>
             </w:pPr>
             <w:r>
@@ -8342,7 +8472,7 @@
                     </pic:cNvPicPr>
                   </pic:nvPicPr>
                   <pic:blipFill>
-                    <a:blip r:embed="rId10">
+                    <a:blip r:embed="rId11">
                       <a:extLst>
                         <a:ext uri="{28A0092B-C50C-407E-A947-70E740481C1C}">
                           <a14:useLocalDpi xmlns:a14="http://schemas.microsoft.com/office/drawing/2010/main" val="0"/>
@@ -8409,7 +8539,6 @@
     <w:p>
       <w:pPr>
         <w:rPr>
-          <w:rFonts w:hint="eastAsia"/>
           <w:b/>
           <w:sz w:val="22"/>
         </w:rPr>
@@ -8426,9 +8555,6 @@
     <w:p>
       <w:pPr>
         <w:jc w:val="center"/>
-        <w:rPr>
-          <w:rFonts w:hint="eastAsia"/>
-        </w:rPr>
       </w:pPr>
       <w:r>
         <w:rPr>
@@ -8453,7 +8579,7 @@
                     </pic:cNvPicPr>
                   </pic:nvPicPr>
                   <pic:blipFill>
-                    <a:blip r:embed="rId11" cstate="print">
+                    <a:blip r:embed="rId12" cstate="print">
                       <a:extLst>
                         <a:ext uri="{28A0092B-C50C-407E-A947-70E740481C1C}">
                           <a14:useLocalDpi xmlns:a14="http://schemas.microsoft.com/office/drawing/2010/main" val="0"/>
@@ -8503,9 +8629,6 @@
         <w:autoSpaceDE/>
         <w:autoSpaceDN/>
         <w:spacing w:after="160" w:line="259" w:lineRule="auto"/>
-        <w:rPr>
-          <w:rFonts w:hint="eastAsia"/>
-        </w:rPr>
       </w:pPr>
       <w:r>
         <w:rPr>
@@ -8530,9 +8653,6 @@
         <w:autoSpaceDE/>
         <w:autoSpaceDN/>
         <w:spacing w:after="160" w:line="259" w:lineRule="auto"/>
-        <w:rPr>
-          <w:rFonts w:hint="eastAsia"/>
-        </w:rPr>
       </w:pPr>
       <w:proofErr w:type="gramStart"/>
       <w:r>
@@ -8620,7 +8740,6 @@
     <w:p>
       <w:pPr>
         <w:rPr>
-          <w:rFonts w:hint="eastAsia"/>
           <w:b/>
           <w:sz w:val="22"/>
         </w:rPr>
@@ -8637,9 +8756,6 @@
     <w:p>
       <w:pPr>
         <w:jc w:val="center"/>
-        <w:rPr>
-          <w:rFonts w:hint="eastAsia"/>
-        </w:rPr>
       </w:pPr>
       <w:r>
         <w:rPr>
@@ -8664,7 +8780,7 @@
                     </pic:cNvPicPr>
                   </pic:nvPicPr>
                   <pic:blipFill>
-                    <a:blip r:embed="rId12" cstate="print">
+                    <a:blip r:embed="rId13" cstate="print">
                       <a:extLst>
                         <a:ext uri="{28A0092B-C50C-407E-A947-70E740481C1C}">
                           <a14:useLocalDpi xmlns:a14="http://schemas.microsoft.com/office/drawing/2010/main" val="0"/>
@@ -8697,8 +8813,6 @@
           </wp:inline>
         </w:drawing>
       </w:r>
-      <w:bookmarkStart w:id="26" w:name="_GoBack"/>
-      <w:bookmarkEnd w:id="26"/>
     </w:p>
     <w:p>
       <w:pPr>
@@ -8707,100 +8821,7 @@
         <w:autoSpaceDE/>
         <w:autoSpaceDN/>
         <w:spacing w:after="160" w:line="259" w:lineRule="auto"/>
-        <w:rPr>
-          <w:rFonts w:asciiTheme="majorHAnsi" w:eastAsiaTheme="majorEastAsia" w:hAnsiTheme="majorHAnsi" w:cstheme="majorBidi"/>
-          <w:b/>
-          <w:sz w:val="28"/>
-        </w:rPr>
       </w:pPr>
-      <w:r>
-        <w:br w:type="page"/>
-      </w:r>
-    </w:p>
-    <w:p>
-      <w:pPr>
-        <w:pStyle w:val="3"/>
-        <w:ind w:left="1160" w:hanging="560"/>
-      </w:pPr>
-      <w:proofErr w:type="spellStart"/>
-      <w:r>
-        <w:rPr>
-          <w:rFonts w:hint="eastAsia"/>
-        </w:rPr>
-        <w:lastRenderedPageBreak/>
-        <w:t>설명창</w:t>
-      </w:r>
-      <w:proofErr w:type="spellEnd"/>
-    </w:p>
-    <w:p>
-      <w:pPr>
-        <w:pStyle w:val="3"/>
-        <w:ind w:left="1160" w:hanging="560"/>
-      </w:pPr>
-      <w:r>
-        <w:rPr>
-          <w:rFonts w:hint="eastAsia"/>
-        </w:rPr>
-        <w:t>모드선택</w:t>
-      </w:r>
-    </w:p>
-    <w:p>
-      <w:pPr>
-        <w:pStyle w:val="3"/>
-        <w:ind w:left="1160" w:hanging="560"/>
-      </w:pPr>
-      <w:r>
-        <w:rPr>
-          <w:rFonts w:hint="eastAsia"/>
-        </w:rPr>
-        <w:t>캐릭터선택</w:t>
-      </w:r>
-    </w:p>
-    <w:p>
-      <w:pPr>
-        <w:pStyle w:val="3"/>
-        <w:ind w:left="1160" w:hanging="560"/>
-      </w:pPr>
-      <w:proofErr w:type="spellStart"/>
-      <w:r>
-        <w:rPr>
-          <w:rFonts w:hint="eastAsia"/>
-        </w:rPr>
-        <w:t>인게임</w:t>
-      </w:r>
-      <w:proofErr w:type="spellEnd"/>
-    </w:p>
-    <w:p>
-      <w:pPr>
-        <w:pStyle w:val="3"/>
-        <w:ind w:left="1160" w:hanging="560"/>
-      </w:pPr>
-      <w:r>
-        <w:rPr>
-          <w:rFonts w:hint="eastAsia"/>
-        </w:rPr>
-        <w:t>팝업</w:t>
-      </w:r>
-      <w:r>
-        <w:t>UI</w:t>
-      </w:r>
-    </w:p>
-    <w:p>
-      <w:pPr>
-        <w:pStyle w:val="3"/>
-        <w:ind w:left="1160" w:hanging="560"/>
-        <w:rPr>
-          <w:rFonts w:hint="eastAsia"/>
-        </w:rPr>
-      </w:pPr>
-      <w:proofErr w:type="spellStart"/>
-      <w:r>
-        <w:rPr>
-          <w:rFonts w:hint="eastAsia"/>
-        </w:rPr>
-        <w:t>결과창</w:t>
-      </w:r>
-      <w:proofErr w:type="spellEnd"/>
     </w:p>
     <w:p>
       <w:pPr>
@@ -8810,70 +8831,18 @@
         <w:autoSpaceDN/>
         <w:spacing w:after="160" w:line="259" w:lineRule="auto"/>
         <w:rPr>
-          <w:rFonts w:asciiTheme="majorHAnsi" w:eastAsiaTheme="majorEastAsia" w:hAnsiTheme="majorHAnsi" w:cstheme="majorBidi"/>
+          <w:rFonts w:hint="eastAsia"/>
           <w:b/>
-          <w:sz w:val="32"/>
+          <w:sz w:val="22"/>
         </w:rPr>
       </w:pPr>
       <w:r>
-        <w:br w:type="page"/>
-      </w:r>
-    </w:p>
-    <w:p>
-      <w:pPr>
-        <w:pStyle w:val="2"/>
-      </w:pPr>
-      <w:bookmarkStart w:id="27" w:name="_Toc513518506"/>
-      <w:r>
-        <w:rPr>
-          <w:rFonts w:hint="eastAsia"/>
-        </w:rPr>
-        <w:lastRenderedPageBreak/>
-        <w:t>컨트롤</w:t>
-      </w:r>
-      <w:bookmarkEnd w:id="27"/>
-    </w:p>
-    <w:p>
-      <w:pPr>
-        <w:widowControl/>
-        <w:wordWrap/>
-        <w:autoSpaceDE/>
-        <w:autoSpaceDN/>
-        <w:spacing w:after="160" w:line="259" w:lineRule="auto"/>
-        <w:rPr>
-          <w:rFonts w:asciiTheme="majorHAnsi" w:eastAsiaTheme="majorEastAsia" w:hAnsiTheme="majorHAnsi" w:cstheme="majorBidi"/>
+        <w:rPr>
+          <w:rFonts w:hint="eastAsia"/>
           <w:b/>
-          <w:sz w:val="32"/>
-        </w:rPr>
-      </w:pPr>
-      <w:r>
-        <w:br w:type="page"/>
-      </w:r>
-    </w:p>
-    <w:p>
-      <w:pPr>
-        <w:pStyle w:val="2"/>
-      </w:pPr>
-      <w:bookmarkStart w:id="28" w:name="_Toc513518507"/>
-      <w:r>
-        <w:rPr>
-          <w:rFonts w:hint="eastAsia"/>
-        </w:rPr>
-        <w:lastRenderedPageBreak/>
-        <w:t>캐릭터 동작</w:t>
-      </w:r>
-      <w:bookmarkEnd w:id="28"/>
-    </w:p>
-    <w:p>
-      <w:pPr>
-        <w:pStyle w:val="3"/>
-        <w:ind w:left="1160" w:hanging="560"/>
-      </w:pPr>
-      <w:r>
-        <w:rPr>
-          <w:rFonts w:hint="eastAsia"/>
-        </w:rPr>
-        <w:t>전체 동작 정리</w:t>
+          <w:sz w:val="22"/>
+        </w:rPr>
+        <w:t>버튼 설명</w:t>
       </w:r>
     </w:p>
     <w:tbl>
@@ -8921,7 +8890,7 @@
                 <w:rFonts w:eastAsiaTheme="minorHAnsi" w:hint="eastAsia"/>
                 <w:b/>
               </w:rPr>
-              <w:t>동작</w:t>
+              <w:t>이름</w:t>
             </w:r>
           </w:p>
         </w:tc>
@@ -8938,7 +8907,7 @@
             <w:pPr>
               <w:jc w:val="center"/>
               <w:rPr>
-                <w:rFonts w:eastAsiaTheme="minorHAnsi" w:hint="eastAsia"/>
+                <w:rFonts w:eastAsiaTheme="minorHAnsi"/>
                 <w:b/>
               </w:rPr>
             </w:pPr>
@@ -8971,14 +8940,14 @@
             <w:pPr>
               <w:jc w:val="center"/>
               <w:rPr>
-                <w:rFonts w:eastAsiaTheme="minorHAnsi" w:hint="eastAsia"/>
-              </w:rPr>
-            </w:pPr>
-            <w:r>
-              <w:rPr>
-                <w:rFonts w:eastAsiaTheme="minorHAnsi" w:hint="eastAsia"/>
-              </w:rPr>
-              <w:t>정지</w:t>
+                <w:rFonts w:eastAsiaTheme="minorHAnsi"/>
+              </w:rPr>
+            </w:pPr>
+            <w:r>
+              <w:rPr>
+                <w:rFonts w:eastAsiaTheme="minorHAnsi" w:hint="eastAsia"/>
+              </w:rPr>
+              <w:t>설명</w:t>
             </w:r>
           </w:p>
         </w:tc>
@@ -9002,13 +8971,7 @@
               <w:rPr>
                 <w:rFonts w:eastAsiaTheme="minorHAnsi" w:hint="eastAsia"/>
               </w:rPr>
-              <w:t>캐릭터의 가장 기본 상태로 입력 및 작용이 없을 때의 상태이다</w:t>
-            </w:r>
-            <w:r>
-              <w:rPr>
-                <w:rFonts w:eastAsiaTheme="minorHAnsi" w:hint="eastAsia"/>
-              </w:rPr>
-              <w:t>.</w:t>
+              <w:t>선택되면 설명 창으로 이동한다</w:t>
             </w:r>
           </w:p>
         </w:tc>
@@ -9039,7 +9002,7 @@
               <w:rPr>
                 <w:rFonts w:eastAsiaTheme="minorHAnsi" w:hint="eastAsia"/>
               </w:rPr>
-              <w:t>이동</w:t>
+              <w:t>시작</w:t>
             </w:r>
           </w:p>
         </w:tc>
@@ -9063,32 +9026,7 @@
               <w:rPr>
                 <w:rFonts w:eastAsiaTheme="minorHAnsi" w:hint="eastAsia"/>
               </w:rPr>
-              <w:t>이동과 관련된 키 입력이 있을 때 동작한다.</w:t>
-            </w:r>
-          </w:p>
-          <w:p>
-            <w:pPr>
-              <w:rPr>
-                <w:rFonts w:eastAsiaTheme="minorHAnsi" w:hint="eastAsia"/>
-              </w:rPr>
-            </w:pPr>
-            <w:r>
-              <w:rPr>
-                <w:rFonts w:eastAsiaTheme="minorHAnsi" w:hint="eastAsia"/>
-              </w:rPr>
-              <w:t>캐릭터의 좌표 값이 이동하며,</w:t>
-            </w:r>
-            <w:r>
-              <w:rPr>
-                <w:rFonts w:eastAsiaTheme="minorHAnsi"/>
-              </w:rPr>
-              <w:t xml:space="preserve"> </w:t>
-            </w:r>
-            <w:r>
-              <w:rPr>
-                <w:rFonts w:eastAsiaTheme="minorHAnsi" w:hint="eastAsia"/>
-              </w:rPr>
-              <w:t>아이템이 이동경로에 있을 시 획득한다.</w:t>
+              <w:t>선택되면 모드 선택으로 이동한다</w:t>
             </w:r>
           </w:p>
         </w:tc>
@@ -9112,14 +9050,14 @@
             <w:pPr>
               <w:jc w:val="center"/>
               <w:rPr>
-                <w:rFonts w:eastAsiaTheme="minorHAnsi" w:hint="eastAsia"/>
-              </w:rPr>
-            </w:pPr>
-            <w:r>
-              <w:rPr>
-                <w:rFonts w:eastAsiaTheme="minorHAnsi" w:hint="eastAsia"/>
-              </w:rPr>
-              <w:t>공격</w:t>
+                <w:rFonts w:eastAsiaTheme="minorHAnsi"/>
+              </w:rPr>
+            </w:pPr>
+            <w:r>
+              <w:rPr>
+                <w:rFonts w:eastAsiaTheme="minorHAnsi" w:hint="eastAsia"/>
+              </w:rPr>
+              <w:t>종료</w:t>
             </w:r>
           </w:p>
         </w:tc>
@@ -9143,7 +9081,575 @@
               <w:rPr>
                 <w:rFonts w:eastAsiaTheme="minorHAnsi" w:hint="eastAsia"/>
               </w:rPr>
-              <w:t>공격 키의 입력이 있을 때 동작한다.</w:t>
+              <w:t>선택되면 프로그램이 종료된다.</w:t>
+            </w:r>
+          </w:p>
+        </w:tc>
+      </w:tr>
+    </w:tbl>
+    <w:p>
+      <w:pPr>
+        <w:widowControl/>
+        <w:wordWrap/>
+        <w:autoSpaceDE/>
+        <w:autoSpaceDN/>
+        <w:spacing w:after="160" w:line="259" w:lineRule="auto"/>
+      </w:pPr>
+    </w:p>
+    <w:p>
+      <w:pPr>
+        <w:widowControl/>
+        <w:wordWrap/>
+        <w:autoSpaceDE/>
+        <w:autoSpaceDN/>
+        <w:spacing w:after="160" w:line="259" w:lineRule="auto"/>
+        <w:rPr>
+          <w:b/>
+          <w:sz w:val="22"/>
+        </w:rPr>
+      </w:pPr>
+      <w:r>
+        <w:rPr>
+          <w:rFonts w:hint="eastAsia"/>
+          <w:b/>
+          <w:sz w:val="22"/>
+        </w:rPr>
+        <w:t>이동</w:t>
+      </w:r>
+      <w:r>
+        <w:rPr>
+          <w:rFonts w:hint="eastAsia"/>
+          <w:b/>
+          <w:sz w:val="22"/>
+        </w:rPr>
+        <w:t xml:space="preserve"> 및 선택</w:t>
+      </w:r>
+    </w:p>
+    <w:p>
+      <w:pPr>
+        <w:pStyle w:val="a9"/>
+        <w:widowControl/>
+        <w:numPr>
+          <w:ilvl w:val="0"/>
+          <w:numId w:val="2"/>
+        </w:numPr>
+        <w:wordWrap/>
+        <w:autoSpaceDE/>
+        <w:autoSpaceDN/>
+        <w:spacing w:after="160" w:line="259" w:lineRule="auto"/>
+        <w:ind w:leftChars="0"/>
+        <w:rPr>
+          <w:b/>
+          <w:sz w:val="22"/>
+        </w:rPr>
+      </w:pPr>
+      <w:r>
+        <w:rPr>
+          <w:rFonts w:hint="eastAsia"/>
+          <w:b/>
+          <w:sz w:val="22"/>
+        </w:rPr>
+        <w:t>키보드의 상하 화살표로 다음 선택지로 이동한다</w:t>
+      </w:r>
+    </w:p>
+    <w:p>
+      <w:pPr>
+        <w:pStyle w:val="a9"/>
+        <w:widowControl/>
+        <w:numPr>
+          <w:ilvl w:val="0"/>
+          <w:numId w:val="2"/>
+        </w:numPr>
+        <w:wordWrap/>
+        <w:autoSpaceDE/>
+        <w:autoSpaceDN/>
+        <w:spacing w:after="160" w:line="259" w:lineRule="auto"/>
+        <w:ind w:leftChars="0"/>
+        <w:rPr>
+          <w:b/>
+          <w:sz w:val="22"/>
+        </w:rPr>
+      </w:pPr>
+      <w:r>
+        <w:rPr>
+          <w:rFonts w:hint="eastAsia"/>
+          <w:b/>
+          <w:sz w:val="22"/>
+        </w:rPr>
+        <w:t>D</w:t>
+      </w:r>
+      <w:r>
+        <w:rPr>
+          <w:b/>
+          <w:sz w:val="22"/>
+        </w:rPr>
+        <w:t xml:space="preserve">efault </w:t>
+      </w:r>
+      <w:r>
+        <w:rPr>
+          <w:rFonts w:hint="eastAsia"/>
+          <w:b/>
+          <w:sz w:val="22"/>
+        </w:rPr>
+        <w:t>선택지는 시작에 맞춰져 있다</w:t>
+      </w:r>
+      <w:r>
+        <w:rPr>
+          <w:b/>
+          <w:sz w:val="22"/>
+        </w:rPr>
+        <w:t>.</w:t>
+      </w:r>
+    </w:p>
+    <w:p>
+      <w:pPr>
+        <w:pStyle w:val="a9"/>
+        <w:widowControl/>
+        <w:numPr>
+          <w:ilvl w:val="0"/>
+          <w:numId w:val="2"/>
+        </w:numPr>
+        <w:wordWrap/>
+        <w:autoSpaceDE/>
+        <w:autoSpaceDN/>
+        <w:spacing w:after="160" w:line="259" w:lineRule="auto"/>
+        <w:ind w:leftChars="0"/>
+        <w:rPr>
+          <w:b/>
+          <w:sz w:val="22"/>
+        </w:rPr>
+      </w:pPr>
+      <w:r>
+        <w:rPr>
+          <w:rFonts w:hint="eastAsia"/>
+          <w:b/>
+          <w:sz w:val="22"/>
+        </w:rPr>
+        <w:t>선택된 버튼은 선택상태로 이미지가 변경된다.</w:t>
+      </w:r>
+    </w:p>
+    <w:p>
+      <w:pPr>
+        <w:pStyle w:val="a9"/>
+        <w:widowControl/>
+        <w:numPr>
+          <w:ilvl w:val="0"/>
+          <w:numId w:val="2"/>
+        </w:numPr>
+        <w:wordWrap/>
+        <w:autoSpaceDE/>
+        <w:autoSpaceDN/>
+        <w:spacing w:after="160" w:line="259" w:lineRule="auto"/>
+        <w:ind w:leftChars="0"/>
+        <w:rPr>
+          <w:rFonts w:hint="eastAsia"/>
+          <w:b/>
+          <w:sz w:val="22"/>
+        </w:rPr>
+      </w:pPr>
+      <w:r>
+        <w:rPr>
+          <w:rFonts w:hint="eastAsia"/>
+          <w:b/>
+          <w:sz w:val="22"/>
+        </w:rPr>
+        <w:t>E</w:t>
+      </w:r>
+      <w:r>
+        <w:rPr>
+          <w:b/>
+          <w:sz w:val="22"/>
+        </w:rPr>
+        <w:t>NTER</w:t>
+      </w:r>
+      <w:r>
+        <w:rPr>
+          <w:rFonts w:hint="eastAsia"/>
+          <w:b/>
+          <w:sz w:val="22"/>
+        </w:rPr>
+        <w:t>키를 누르면 각 버튼에 맞는 기능이 실행된다.</w:t>
+      </w:r>
+    </w:p>
+    <w:p>
+      <w:pPr>
+        <w:widowControl/>
+        <w:wordWrap/>
+        <w:autoSpaceDE/>
+        <w:autoSpaceDN/>
+        <w:spacing w:after="160" w:line="259" w:lineRule="auto"/>
+        <w:rPr>
+          <w:rFonts w:asciiTheme="majorHAnsi" w:eastAsiaTheme="majorEastAsia" w:hAnsiTheme="majorHAnsi" w:cstheme="majorBidi"/>
+          <w:b/>
+          <w:sz w:val="28"/>
+        </w:rPr>
+      </w:pPr>
+      <w:r>
+        <w:br w:type="page"/>
+      </w:r>
+    </w:p>
+    <w:p>
+      <w:pPr>
+        <w:pStyle w:val="3"/>
+        <w:ind w:left="1160" w:hanging="560"/>
+      </w:pPr>
+      <w:proofErr w:type="spellStart"/>
+      <w:r>
+        <w:rPr>
+          <w:rFonts w:hint="eastAsia"/>
+        </w:rPr>
+        <w:lastRenderedPageBreak/>
+        <w:t>설명창</w:t>
+      </w:r>
+      <w:proofErr w:type="spellEnd"/>
+    </w:p>
+    <w:p>
+      <w:pPr>
+        <w:pStyle w:val="3"/>
+        <w:ind w:left="1160" w:hanging="560"/>
+      </w:pPr>
+      <w:r>
+        <w:rPr>
+          <w:rFonts w:hint="eastAsia"/>
+        </w:rPr>
+        <w:t>모드선택</w:t>
+      </w:r>
+    </w:p>
+    <w:p>
+      <w:pPr>
+        <w:pStyle w:val="3"/>
+        <w:ind w:left="1160" w:hanging="560"/>
+      </w:pPr>
+      <w:r>
+        <w:rPr>
+          <w:rFonts w:hint="eastAsia"/>
+        </w:rPr>
+        <w:t>캐릭터선택</w:t>
+      </w:r>
+    </w:p>
+    <w:p>
+      <w:pPr>
+        <w:pStyle w:val="3"/>
+        <w:ind w:left="1160" w:hanging="560"/>
+      </w:pPr>
+      <w:proofErr w:type="spellStart"/>
+      <w:r>
+        <w:rPr>
+          <w:rFonts w:hint="eastAsia"/>
+        </w:rPr>
+        <w:t>인게임</w:t>
+      </w:r>
+      <w:proofErr w:type="spellEnd"/>
+    </w:p>
+    <w:p>
+      <w:pPr>
+        <w:pStyle w:val="3"/>
+        <w:ind w:left="1160" w:hanging="560"/>
+      </w:pPr>
+      <w:r>
+        <w:rPr>
+          <w:rFonts w:hint="eastAsia"/>
+        </w:rPr>
+        <w:t>팝업</w:t>
+      </w:r>
+      <w:r>
+        <w:t>UI</w:t>
+      </w:r>
+    </w:p>
+    <w:p>
+      <w:pPr>
+        <w:pStyle w:val="3"/>
+        <w:ind w:left="1160" w:hanging="560"/>
+      </w:pPr>
+      <w:proofErr w:type="spellStart"/>
+      <w:r>
+        <w:rPr>
+          <w:rFonts w:hint="eastAsia"/>
+        </w:rPr>
+        <w:t>결과창</w:t>
+      </w:r>
+      <w:proofErr w:type="spellEnd"/>
+    </w:p>
+    <w:p>
+      <w:pPr>
+        <w:widowControl/>
+        <w:wordWrap/>
+        <w:autoSpaceDE/>
+        <w:autoSpaceDN/>
+        <w:spacing w:after="160" w:line="259" w:lineRule="auto"/>
+        <w:rPr>
+          <w:rFonts w:asciiTheme="majorHAnsi" w:eastAsiaTheme="majorEastAsia" w:hAnsiTheme="majorHAnsi" w:cstheme="majorBidi"/>
+          <w:b/>
+          <w:sz w:val="32"/>
+        </w:rPr>
+      </w:pPr>
+      <w:r>
+        <w:br w:type="page"/>
+      </w:r>
+    </w:p>
+    <w:p>
+      <w:pPr>
+        <w:pStyle w:val="2"/>
+      </w:pPr>
+      <w:bookmarkStart w:id="26" w:name="_Toc513518506"/>
+      <w:r>
+        <w:rPr>
+          <w:rFonts w:hint="eastAsia"/>
+        </w:rPr>
+        <w:lastRenderedPageBreak/>
+        <w:t>컨트롤</w:t>
+      </w:r>
+      <w:bookmarkEnd w:id="26"/>
+    </w:p>
+    <w:p>
+      <w:pPr>
+        <w:pStyle w:val="3"/>
+        <w:ind w:left="1160" w:hanging="560"/>
+      </w:pPr>
+      <w:r>
+        <w:rPr>
+          <w:rFonts w:hint="eastAsia"/>
+        </w:rPr>
+        <w:t>입력 디바이스</w:t>
+      </w:r>
+    </w:p>
+    <w:p>
+      <w:pPr>
+        <w:widowControl/>
+        <w:wordWrap/>
+        <w:autoSpaceDE/>
+        <w:autoSpaceDN/>
+        <w:spacing w:after="160" w:line="259" w:lineRule="auto"/>
+      </w:pPr>
+      <w:r>
+        <w:rPr>
+          <w:noProof/>
+          <w:color w:val="0000FF"/>
+        </w:rPr>
+        <w:drawing>
+          <wp:inline distT="0" distB="0" distL="0" distR="0" wp14:anchorId="31498018" wp14:editId="6BC3D6AF">
+            <wp:extent cx="5632450" cy="3366135"/>
+            <wp:effectExtent l="0" t="0" r="6350" b="0"/>
+            <wp:docPr id="8" name="그림 8" descr="키보드에 대한 이미지 검색결과">
+              <a:hlinkClick xmlns:a="http://schemas.openxmlformats.org/drawingml/2006/main" r:id="rId14"/>
+            </wp:docPr>
+            <wp:cNvGraphicFramePr>
+              <a:graphicFrameLocks xmlns:a="http://schemas.openxmlformats.org/drawingml/2006/main" noChangeAspect="1"/>
+            </wp:cNvGraphicFramePr>
+            <a:graphic xmlns:a="http://schemas.openxmlformats.org/drawingml/2006/main">
+              <a:graphicData uri="http://schemas.openxmlformats.org/drawingml/2006/picture">
+                <pic:pic xmlns:pic="http://schemas.openxmlformats.org/drawingml/2006/picture">
+                  <pic:nvPicPr>
+                    <pic:cNvPr id="0" name="irc_mi" descr="키보드에 대한 이미지 검색결과">
+                      <a:hlinkClick r:id="rId14"/>
+                    </pic:cNvPr>
+                    <pic:cNvPicPr>
+                      <a:picLocks noChangeAspect="1" noChangeArrowheads="1"/>
+                    </pic:cNvPicPr>
+                  </pic:nvPicPr>
+                  <pic:blipFill>
+                    <a:blip r:embed="rId15">
+                      <a:extLst>
+                        <a:ext uri="{28A0092B-C50C-407E-A947-70E740481C1C}">
+                          <a14:useLocalDpi xmlns:a14="http://schemas.microsoft.com/office/drawing/2010/main" val="0"/>
+                        </a:ext>
+                      </a:extLst>
+                    </a:blip>
+                    <a:srcRect/>
+                    <a:stretch>
+                      <a:fillRect/>
+                    </a:stretch>
+                  </pic:blipFill>
+                  <pic:spPr bwMode="auto">
+                    <a:xfrm>
+                      <a:off x="0" y="0"/>
+                      <a:ext cx="5632450" cy="3366135"/>
+                    </a:xfrm>
+                    <a:prstGeom prst="rect">
+                      <a:avLst/>
+                    </a:prstGeom>
+                    <a:noFill/>
+                    <a:ln>
+                      <a:noFill/>
+                    </a:ln>
+                  </pic:spPr>
+                </pic:pic>
+              </a:graphicData>
+            </a:graphic>
+          </wp:inline>
+        </w:drawing>
+      </w:r>
+    </w:p>
+    <w:p>
+      <w:pPr>
+        <w:widowControl/>
+        <w:wordWrap/>
+        <w:autoSpaceDE/>
+        <w:autoSpaceDN/>
+        <w:spacing w:after="160" w:line="259" w:lineRule="auto"/>
+        <w:rPr>
+          <w:rFonts w:hint="eastAsia"/>
+          <w:sz w:val="24"/>
+        </w:rPr>
+      </w:pPr>
+      <w:r>
+        <w:rPr>
+          <w:rFonts w:hint="eastAsia"/>
+          <w:sz w:val="24"/>
+        </w:rPr>
+        <w:t>키보드</w:t>
+      </w:r>
+    </w:p>
+    <w:p>
+      <w:pPr>
+        <w:pStyle w:val="3"/>
+        <w:ind w:left="1160" w:hanging="560"/>
+      </w:pPr>
+      <w:r>
+        <w:rPr>
+          <w:rFonts w:hint="eastAsia"/>
+        </w:rPr>
+        <w:t>입력 키</w:t>
+      </w:r>
+      <w:r>
+        <w:t xml:space="preserve"> </w:t>
+      </w:r>
+      <w:r>
+        <w:rPr>
+          <w:rFonts w:hint="eastAsia"/>
+        </w:rPr>
+        <w:t>구성</w:t>
+      </w:r>
+    </w:p>
+    <w:p>
+      <w:pPr>
+        <w:rPr>
+          <w:b/>
+          <w:sz w:val="28"/>
+        </w:rPr>
+      </w:pPr>
+    </w:p>
+    <w:p>
+      <w:pPr>
+        <w:rPr>
+          <w:rFonts w:hint="eastAsia"/>
+          <w:b/>
+          <w:sz w:val="28"/>
+        </w:rPr>
+      </w:pPr>
+      <w:bookmarkStart w:id="27" w:name="_GoBack"/>
+      <w:bookmarkEnd w:id="27"/>
+      <w:r>
+        <w:rPr>
+          <w:rFonts w:hint="eastAsia"/>
+          <w:b/>
+          <w:sz w:val="28"/>
+        </w:rPr>
+        <w:t>대기화면</w:t>
+      </w:r>
+      <w:r>
+        <w:rPr>
+          <w:b/>
+          <w:sz w:val="28"/>
+        </w:rPr>
+        <w:t xml:space="preserve">/ </w:t>
+      </w:r>
+      <w:r>
+        <w:rPr>
+          <w:rFonts w:hint="eastAsia"/>
+          <w:b/>
+          <w:sz w:val="28"/>
+        </w:rPr>
+        <w:t>메인 로비 /</w:t>
+      </w:r>
+      <w:r>
+        <w:rPr>
+          <w:b/>
+          <w:sz w:val="28"/>
+        </w:rPr>
+        <w:t xml:space="preserve"> </w:t>
+      </w:r>
+      <w:r>
+        <w:rPr>
+          <w:rFonts w:hint="eastAsia"/>
+          <w:b/>
+          <w:sz w:val="28"/>
+        </w:rPr>
+        <w:t>스코어 보드</w:t>
+      </w:r>
+    </w:p>
+    <w:tbl>
+      <w:tblPr>
+        <w:tblW w:w="0" w:type="auto"/>
+        <w:jc w:val="center"/>
+        <w:tblBorders>
+          <w:top w:val="single" w:sz="4" w:space="0" w:color="000000"/>
+          <w:left w:val="single" w:sz="4" w:space="0" w:color="000000"/>
+          <w:bottom w:val="single" w:sz="4" w:space="0" w:color="000000"/>
+          <w:right w:val="single" w:sz="4" w:space="0" w:color="000000"/>
+          <w:insideH w:val="single" w:sz="4" w:space="0" w:color="000000"/>
+          <w:insideV w:val="single" w:sz="4" w:space="0" w:color="000000"/>
+        </w:tblBorders>
+        <w:tblLook w:val="04A0" w:firstRow="1" w:lastRow="0" w:firstColumn="1" w:lastColumn="0" w:noHBand="0" w:noVBand="1"/>
+      </w:tblPr>
+      <w:tblGrid>
+        <w:gridCol w:w="1980"/>
+        <w:gridCol w:w="5924"/>
+      </w:tblGrid>
+      <w:tr>
+        <w:trPr>
+          <w:trHeight w:val="549"/>
+          <w:jc w:val="center"/>
+        </w:trPr>
+        <w:tc>
+          <w:tcPr>
+            <w:tcW w:w="1980" w:type="dxa"/>
+            <w:tcBorders>
+              <w:bottom w:val="double" w:sz="4" w:space="0" w:color="auto"/>
+            </w:tcBorders>
+            <w:shd w:val="clear" w:color="auto" w:fill="C5E0B3" w:themeFill="accent6" w:themeFillTint="66"/>
+            <w:vAlign w:val="center"/>
+          </w:tcPr>
+          <w:p>
+            <w:pPr>
+              <w:jc w:val="center"/>
+              <w:rPr>
+                <w:rFonts w:eastAsiaTheme="minorHAnsi"/>
+                <w:b/>
+              </w:rPr>
+            </w:pPr>
+            <w:r>
+              <w:rPr>
+                <w:rFonts w:eastAsiaTheme="minorHAnsi" w:hint="eastAsia"/>
+                <w:b/>
+              </w:rPr>
+              <w:t>동작</w:t>
+            </w:r>
+          </w:p>
+        </w:tc>
+        <w:tc>
+          <w:tcPr>
+            <w:tcW w:w="5924" w:type="dxa"/>
+            <w:tcBorders>
+              <w:bottom w:val="double" w:sz="4" w:space="0" w:color="auto"/>
+            </w:tcBorders>
+            <w:shd w:val="clear" w:color="auto" w:fill="C5E0B3" w:themeFill="accent6" w:themeFillTint="66"/>
+            <w:vAlign w:val="center"/>
+          </w:tcPr>
+          <w:p>
+            <w:pPr>
+              <w:jc w:val="center"/>
+              <w:rPr>
+                <w:rFonts w:eastAsiaTheme="minorHAnsi"/>
+                <w:b/>
+              </w:rPr>
+            </w:pPr>
+            <w:r>
+              <w:rPr>
+                <w:rFonts w:eastAsiaTheme="minorHAnsi" w:hint="eastAsia"/>
+                <w:b/>
+              </w:rPr>
+              <w:t>기능</w:t>
             </w:r>
           </w:p>
         </w:tc>
@@ -9174,7 +9680,7 @@
               <w:rPr>
                 <w:rFonts w:eastAsiaTheme="minorHAnsi" w:hint="eastAsia"/>
               </w:rPr>
-              <w:t>피격</w:t>
+              <w:t>공격</w:t>
             </w:r>
           </w:p>
         </w:tc>
@@ -9191,20 +9697,14 @@
           <w:p>
             <w:pPr>
               <w:rPr>
-                <w:rFonts w:eastAsiaTheme="minorHAnsi" w:hint="eastAsia"/>
-              </w:rPr>
-            </w:pPr>
-            <w:r>
-              <w:rPr>
-                <w:rFonts w:eastAsiaTheme="minorHAnsi" w:hint="eastAsia"/>
-              </w:rPr>
-              <w:t>타 캐릭터의 공격</w:t>
-            </w:r>
-            <w:r>
-              <w:rPr>
-                <w:rFonts w:eastAsiaTheme="minorHAnsi" w:hint="eastAsia"/>
-              </w:rPr>
-              <w:t>범위안에 포함되어 있을 때 동작한다.</w:t>
+                <w:rFonts w:eastAsiaTheme="minorHAnsi"/>
+              </w:rPr>
+            </w:pPr>
+            <w:r>
+              <w:rPr>
+                <w:rFonts w:eastAsiaTheme="minorHAnsi" w:hint="eastAsia"/>
+              </w:rPr>
+              <w:t>공격 키의 입력이 있을 때 동작한다.</w:t>
             </w:r>
           </w:p>
         </w:tc>
@@ -9228,14 +9728,14 @@
             <w:pPr>
               <w:jc w:val="center"/>
               <w:rPr>
-                <w:rFonts w:eastAsiaTheme="minorHAnsi" w:hint="eastAsia"/>
-              </w:rPr>
-            </w:pPr>
-            <w:r>
-              <w:rPr>
-                <w:rFonts w:eastAsiaTheme="minorHAnsi" w:hint="eastAsia"/>
-              </w:rPr>
-              <w:t>승리 모션</w:t>
+                <w:rFonts w:eastAsiaTheme="minorHAnsi"/>
+              </w:rPr>
+            </w:pPr>
+            <w:r>
+              <w:rPr>
+                <w:rFonts w:eastAsiaTheme="minorHAnsi" w:hint="eastAsia"/>
+              </w:rPr>
+              <w:t>피격</w:t>
             </w:r>
           </w:p>
         </w:tc>
@@ -9252,14 +9752,14 @@
           <w:p>
             <w:pPr>
               <w:rPr>
-                <w:rFonts w:eastAsiaTheme="minorHAnsi" w:hint="eastAsia"/>
-              </w:rPr>
-            </w:pPr>
-            <w:r>
-              <w:rPr>
-                <w:rFonts w:eastAsiaTheme="minorHAnsi" w:hint="eastAsia"/>
-              </w:rPr>
-              <w:t>게임이 종료되고 승리한 플레이어의 캐릭터가 동작한다.</w:t>
+                <w:rFonts w:eastAsiaTheme="minorHAnsi"/>
+              </w:rPr>
+            </w:pPr>
+            <w:r>
+              <w:rPr>
+                <w:rFonts w:eastAsiaTheme="minorHAnsi" w:hint="eastAsia"/>
+              </w:rPr>
+              <w:t>타 캐릭터의 공격범위안에 포함되어 있을 때 동작한다.</w:t>
             </w:r>
           </w:p>
         </w:tc>
@@ -9274,6 +9774,7 @@
             <w:tcW w:w="1980" w:type="dxa"/>
             <w:tcBorders>
               <w:top w:val="single" w:sz="4" w:space="0" w:color="auto"/>
+              <w:bottom w:val="single" w:sz="4" w:space="0" w:color="auto"/>
               <w:right w:val="single" w:sz="4" w:space="0" w:color="auto"/>
             </w:tcBorders>
             <w:vAlign w:val="center"/>
@@ -9282,14 +9783,14 @@
             <w:pPr>
               <w:jc w:val="center"/>
               <w:rPr>
-                <w:rFonts w:eastAsiaTheme="minorHAnsi" w:hint="eastAsia"/>
-              </w:rPr>
-            </w:pPr>
-            <w:r>
-              <w:rPr>
-                <w:rFonts w:eastAsiaTheme="minorHAnsi" w:hint="eastAsia"/>
-              </w:rPr>
-              <w:t>패배 모션</w:t>
+                <w:rFonts w:eastAsiaTheme="minorHAnsi"/>
+              </w:rPr>
+            </w:pPr>
+            <w:r>
+              <w:rPr>
+                <w:rFonts w:eastAsiaTheme="minorHAnsi" w:hint="eastAsia"/>
+              </w:rPr>
+              <w:t>승리 모션</w:t>
             </w:r>
           </w:p>
         </w:tc>
@@ -9299,13 +9800,1600 @@
             <w:tcBorders>
               <w:top w:val="single" w:sz="4" w:space="0" w:color="auto"/>
               <w:left w:val="single" w:sz="4" w:space="0" w:color="auto"/>
-            </w:tcBorders>
-            <w:vAlign w:val="center"/>
-          </w:tcPr>
-          <w:p>
-            <w:pPr>
-              <w:rPr>
-                <w:rFonts w:eastAsiaTheme="minorHAnsi" w:hint="eastAsia"/>
+              <w:bottom w:val="single" w:sz="4" w:space="0" w:color="auto"/>
+            </w:tcBorders>
+            <w:vAlign w:val="center"/>
+          </w:tcPr>
+          <w:p>
+            <w:pPr>
+              <w:rPr>
+                <w:rFonts w:eastAsiaTheme="minorHAnsi"/>
+              </w:rPr>
+            </w:pPr>
+            <w:r>
+              <w:rPr>
+                <w:rFonts w:eastAsiaTheme="minorHAnsi" w:hint="eastAsia"/>
+              </w:rPr>
+              <w:t>게임이 종료되고 승리한 플레이어의 캐릭터가 동작한다.</w:t>
+            </w:r>
+          </w:p>
+        </w:tc>
+      </w:tr>
+      <w:tr>
+        <w:trPr>
+          <w:trHeight w:val="549"/>
+          <w:jc w:val="center"/>
+        </w:trPr>
+        <w:tc>
+          <w:tcPr>
+            <w:tcW w:w="1980" w:type="dxa"/>
+            <w:tcBorders>
+              <w:top w:val="single" w:sz="4" w:space="0" w:color="auto"/>
+              <w:right w:val="single" w:sz="4" w:space="0" w:color="auto"/>
+            </w:tcBorders>
+            <w:vAlign w:val="center"/>
+          </w:tcPr>
+          <w:p>
+            <w:pPr>
+              <w:jc w:val="center"/>
+              <w:rPr>
+                <w:rFonts w:eastAsiaTheme="minorHAnsi"/>
+              </w:rPr>
+            </w:pPr>
+            <w:r>
+              <w:rPr>
+                <w:rFonts w:eastAsiaTheme="minorHAnsi" w:hint="eastAsia"/>
+              </w:rPr>
+              <w:t>패배 모션</w:t>
+            </w:r>
+          </w:p>
+        </w:tc>
+        <w:tc>
+          <w:tcPr>
+            <w:tcW w:w="5924" w:type="dxa"/>
+            <w:tcBorders>
+              <w:top w:val="single" w:sz="4" w:space="0" w:color="auto"/>
+              <w:left w:val="single" w:sz="4" w:space="0" w:color="auto"/>
+            </w:tcBorders>
+            <w:vAlign w:val="center"/>
+          </w:tcPr>
+          <w:p>
+            <w:pPr>
+              <w:rPr>
+                <w:rFonts w:eastAsiaTheme="minorHAnsi"/>
+              </w:rPr>
+            </w:pPr>
+            <w:r>
+              <w:rPr>
+                <w:rFonts w:eastAsiaTheme="minorHAnsi" w:hint="eastAsia"/>
+              </w:rPr>
+              <w:t>게임이 종료되고 패배한 플레이어의 캐릭터가 동작한다.</w:t>
+            </w:r>
+          </w:p>
+        </w:tc>
+      </w:tr>
+    </w:tbl>
+    <w:p>
+      <w:pPr>
+        <w:rPr>
+          <w:rFonts w:hint="eastAsia"/>
+        </w:rPr>
+      </w:pPr>
+    </w:p>
+    <w:p>
+      <w:pPr>
+        <w:widowControl/>
+        <w:wordWrap/>
+        <w:autoSpaceDE/>
+        <w:autoSpaceDN/>
+        <w:spacing w:after="160" w:line="259" w:lineRule="auto"/>
+      </w:pPr>
+      <w:r>
+        <w:br w:type="page"/>
+      </w:r>
+    </w:p>
+    <w:p>
+      <w:pPr>
+        <w:widowControl/>
+        <w:wordWrap/>
+        <w:autoSpaceDE/>
+        <w:autoSpaceDN/>
+        <w:spacing w:after="160" w:line="259" w:lineRule="auto"/>
+        <w:rPr>
+          <w:rFonts w:hint="eastAsia"/>
+          <w:b/>
+          <w:sz w:val="28"/>
+        </w:rPr>
+      </w:pPr>
+      <w:proofErr w:type="spellStart"/>
+      <w:r>
+        <w:rPr>
+          <w:rFonts w:hint="eastAsia"/>
+          <w:b/>
+          <w:sz w:val="28"/>
+        </w:rPr>
+        <w:lastRenderedPageBreak/>
+        <w:t>인게임</w:t>
+      </w:r>
+      <w:proofErr w:type="spellEnd"/>
+      <w:r>
+        <w:rPr>
+          <w:rFonts w:hint="eastAsia"/>
+          <w:b/>
+          <w:sz w:val="28"/>
+        </w:rPr>
+        <w:t>/캐릭터선택</w:t>
+      </w:r>
+    </w:p>
+    <w:tbl>
+      <w:tblPr>
+        <w:tblW w:w="0" w:type="auto"/>
+        <w:jc w:val="center"/>
+        <w:tblBorders>
+          <w:top w:val="single" w:sz="4" w:space="0" w:color="000000"/>
+          <w:left w:val="single" w:sz="4" w:space="0" w:color="000000"/>
+          <w:bottom w:val="single" w:sz="4" w:space="0" w:color="000000"/>
+          <w:right w:val="single" w:sz="4" w:space="0" w:color="000000"/>
+          <w:insideH w:val="single" w:sz="4" w:space="0" w:color="000000"/>
+          <w:insideV w:val="single" w:sz="4" w:space="0" w:color="000000"/>
+        </w:tblBorders>
+        <w:tblLook w:val="04A0" w:firstRow="1" w:lastRow="0" w:firstColumn="1" w:lastColumn="0" w:noHBand="0" w:noVBand="1"/>
+      </w:tblPr>
+      <w:tblGrid>
+        <w:gridCol w:w="1413"/>
+        <w:gridCol w:w="3693"/>
+        <w:gridCol w:w="3910"/>
+      </w:tblGrid>
+      <w:tr>
+        <w:trPr>
+          <w:trHeight w:val="549"/>
+          <w:jc w:val="center"/>
+        </w:trPr>
+        <w:tc>
+          <w:tcPr>
+            <w:tcW w:w="1413" w:type="dxa"/>
+            <w:tcBorders>
+              <w:bottom w:val="double" w:sz="4" w:space="0" w:color="auto"/>
+            </w:tcBorders>
+            <w:shd w:val="clear" w:color="auto" w:fill="C5E0B3" w:themeFill="accent6" w:themeFillTint="66"/>
+            <w:vAlign w:val="center"/>
+          </w:tcPr>
+          <w:p>
+            <w:pPr>
+              <w:jc w:val="center"/>
+              <w:rPr>
+                <w:rFonts w:eastAsiaTheme="minorHAnsi"/>
+                <w:b/>
+              </w:rPr>
+            </w:pPr>
+            <w:r>
+              <w:rPr>
+                <w:rFonts w:eastAsiaTheme="minorHAnsi" w:hint="eastAsia"/>
+                <w:b/>
+              </w:rPr>
+              <w:t>동작</w:t>
+            </w:r>
+          </w:p>
+        </w:tc>
+        <w:tc>
+          <w:tcPr>
+            <w:tcW w:w="3693" w:type="dxa"/>
+            <w:tcBorders>
+              <w:bottom w:val="double" w:sz="4" w:space="0" w:color="auto"/>
+            </w:tcBorders>
+            <w:shd w:val="clear" w:color="auto" w:fill="C5E0B3" w:themeFill="accent6" w:themeFillTint="66"/>
+            <w:vAlign w:val="center"/>
+          </w:tcPr>
+          <w:p>
+            <w:pPr>
+              <w:jc w:val="center"/>
+              <w:rPr>
+                <w:rFonts w:eastAsiaTheme="minorHAnsi"/>
+                <w:b/>
+              </w:rPr>
+            </w:pPr>
+            <w:r>
+              <w:rPr>
+                <w:rFonts w:eastAsiaTheme="minorHAnsi" w:hint="eastAsia"/>
+                <w:b/>
+              </w:rPr>
+              <w:t>1플레이어</w:t>
+            </w:r>
+          </w:p>
+        </w:tc>
+        <w:tc>
+          <w:tcPr>
+            <w:tcW w:w="3910" w:type="dxa"/>
+            <w:tcBorders>
+              <w:bottom w:val="double" w:sz="4" w:space="0" w:color="auto"/>
+            </w:tcBorders>
+            <w:shd w:val="clear" w:color="auto" w:fill="C5E0B3" w:themeFill="accent6" w:themeFillTint="66"/>
+            <w:vAlign w:val="center"/>
+          </w:tcPr>
+          <w:p>
+            <w:pPr>
+              <w:jc w:val="center"/>
+              <w:rPr>
+                <w:rFonts w:eastAsiaTheme="minorHAnsi" w:hint="eastAsia"/>
+                <w:b/>
+              </w:rPr>
+            </w:pPr>
+            <w:r>
+              <w:rPr>
+                <w:rFonts w:eastAsiaTheme="minorHAnsi" w:hint="eastAsia"/>
+                <w:b/>
+              </w:rPr>
+              <w:t>2플레이어</w:t>
+            </w:r>
+          </w:p>
+        </w:tc>
+      </w:tr>
+      <w:tr>
+        <w:trPr>
+          <w:trHeight w:val="549"/>
+          <w:jc w:val="center"/>
+        </w:trPr>
+        <w:tc>
+          <w:tcPr>
+            <w:tcW w:w="1413" w:type="dxa"/>
+            <w:tcBorders>
+              <w:top w:val="double" w:sz="4" w:space="0" w:color="auto"/>
+              <w:bottom w:val="single" w:sz="4" w:space="0" w:color="auto"/>
+              <w:right w:val="single" w:sz="4" w:space="0" w:color="auto"/>
+            </w:tcBorders>
+            <w:vAlign w:val="center"/>
+          </w:tcPr>
+          <w:p>
+            <w:pPr>
+              <w:jc w:val="center"/>
+              <w:rPr>
+                <w:rFonts w:eastAsiaTheme="minorHAnsi"/>
+              </w:rPr>
+            </w:pPr>
+            <w:r>
+              <w:rPr>
+                <w:rFonts w:eastAsiaTheme="minorHAnsi" w:hint="eastAsia"/>
+              </w:rPr>
+              <w:t>정지</w:t>
+            </w:r>
+          </w:p>
+        </w:tc>
+        <w:tc>
+          <w:tcPr>
+            <w:tcW w:w="7603" w:type="dxa"/>
+            <w:gridSpan w:val="2"/>
+            <w:tcBorders>
+              <w:top w:val="double" w:sz="4" w:space="0" w:color="auto"/>
+              <w:left w:val="single" w:sz="4" w:space="0" w:color="auto"/>
+              <w:bottom w:val="single" w:sz="4" w:space="0" w:color="auto"/>
+            </w:tcBorders>
+            <w:vAlign w:val="center"/>
+          </w:tcPr>
+          <w:p>
+            <w:pPr>
+              <w:jc w:val="center"/>
+              <w:rPr>
+                <w:rFonts w:eastAsiaTheme="minorHAnsi" w:hint="eastAsia"/>
+              </w:rPr>
+            </w:pPr>
+            <w:r>
+              <w:rPr>
+                <w:rFonts w:eastAsiaTheme="minorHAnsi" w:hint="eastAsia"/>
+              </w:rPr>
+              <w:t>없음</w:t>
+            </w:r>
+          </w:p>
+        </w:tc>
+      </w:tr>
+      <w:tr>
+        <w:trPr>
+          <w:trHeight w:val="549"/>
+          <w:jc w:val="center"/>
+        </w:trPr>
+        <w:tc>
+          <w:tcPr>
+            <w:tcW w:w="1413" w:type="dxa"/>
+            <w:tcBorders>
+              <w:top w:val="single" w:sz="4" w:space="0" w:color="auto"/>
+              <w:bottom w:val="single" w:sz="4" w:space="0" w:color="auto"/>
+              <w:right w:val="single" w:sz="4" w:space="0" w:color="auto"/>
+            </w:tcBorders>
+            <w:vAlign w:val="center"/>
+          </w:tcPr>
+          <w:p>
+            <w:pPr>
+              <w:jc w:val="center"/>
+              <w:rPr>
+                <w:rFonts w:eastAsiaTheme="minorHAnsi"/>
+              </w:rPr>
+            </w:pPr>
+            <w:r>
+              <w:rPr>
+                <w:rFonts w:eastAsiaTheme="minorHAnsi" w:hint="eastAsia"/>
+              </w:rPr>
+              <w:t>걷기 이동</w:t>
+            </w:r>
+          </w:p>
+        </w:tc>
+        <w:tc>
+          <w:tcPr>
+            <w:tcW w:w="7603" w:type="dxa"/>
+            <w:gridSpan w:val="2"/>
+            <w:tcBorders>
+              <w:top w:val="single" w:sz="4" w:space="0" w:color="auto"/>
+              <w:left w:val="single" w:sz="4" w:space="0" w:color="auto"/>
+              <w:bottom w:val="single" w:sz="4" w:space="0" w:color="auto"/>
+            </w:tcBorders>
+            <w:vAlign w:val="center"/>
+          </w:tcPr>
+          <w:p>
+            <w:pPr>
+              <w:jc w:val="center"/>
+              <w:rPr>
+                <w:rFonts w:eastAsiaTheme="minorHAnsi" w:hint="eastAsia"/>
+              </w:rPr>
+            </w:pPr>
+            <w:r>
+              <w:rPr>
+                <w:rFonts w:eastAsiaTheme="minorHAnsi" w:hint="eastAsia"/>
+              </w:rPr>
+              <w:t>미정</w:t>
+            </w:r>
+          </w:p>
+        </w:tc>
+      </w:tr>
+      <w:tr>
+        <w:trPr>
+          <w:trHeight w:val="549"/>
+          <w:jc w:val="center"/>
+        </w:trPr>
+        <w:tc>
+          <w:tcPr>
+            <w:tcW w:w="1413" w:type="dxa"/>
+            <w:tcBorders>
+              <w:top w:val="single" w:sz="4" w:space="0" w:color="auto"/>
+              <w:bottom w:val="single" w:sz="4" w:space="0" w:color="auto"/>
+              <w:right w:val="single" w:sz="4" w:space="0" w:color="auto"/>
+            </w:tcBorders>
+            <w:vAlign w:val="center"/>
+          </w:tcPr>
+          <w:p>
+            <w:pPr>
+              <w:jc w:val="center"/>
+              <w:rPr>
+                <w:rFonts w:eastAsiaTheme="minorHAnsi" w:hint="eastAsia"/>
+              </w:rPr>
+            </w:pPr>
+            <w:r>
+              <w:rPr>
+                <w:rFonts w:eastAsiaTheme="minorHAnsi" w:hint="eastAsia"/>
+              </w:rPr>
+              <w:t>뛰기 이동</w:t>
+            </w:r>
+          </w:p>
+        </w:tc>
+        <w:tc>
+          <w:tcPr>
+            <w:tcW w:w="3693" w:type="dxa"/>
+            <w:tcBorders>
+              <w:top w:val="single" w:sz="4" w:space="0" w:color="auto"/>
+              <w:left w:val="single" w:sz="4" w:space="0" w:color="auto"/>
+              <w:bottom w:val="single" w:sz="4" w:space="0" w:color="auto"/>
+            </w:tcBorders>
+            <w:vAlign w:val="center"/>
+          </w:tcPr>
+          <w:p>
+            <w:pPr>
+              <w:jc w:val="center"/>
+              <w:rPr>
+                <w:rFonts w:eastAsiaTheme="minorHAnsi" w:hint="eastAsia"/>
+              </w:rPr>
+            </w:pPr>
+            <w:r>
+              <w:rPr>
+                <w:rFonts w:eastAsiaTheme="minorHAnsi" w:hint="eastAsia"/>
+              </w:rPr>
+              <w:t>W</w:t>
+            </w:r>
+            <w:r>
+              <w:rPr>
+                <w:rFonts w:eastAsiaTheme="minorHAnsi"/>
+              </w:rPr>
+              <w:t>ASD</w:t>
+            </w:r>
+          </w:p>
+        </w:tc>
+        <w:tc>
+          <w:tcPr>
+            <w:tcW w:w="3910" w:type="dxa"/>
+            <w:tcBorders>
+              <w:top w:val="single" w:sz="4" w:space="0" w:color="auto"/>
+              <w:left w:val="single" w:sz="4" w:space="0" w:color="auto"/>
+              <w:bottom w:val="single" w:sz="4" w:space="0" w:color="auto"/>
+            </w:tcBorders>
+            <w:vAlign w:val="center"/>
+          </w:tcPr>
+          <w:p>
+            <w:pPr>
+              <w:jc w:val="center"/>
+              <w:rPr>
+                <w:rFonts w:eastAsiaTheme="minorHAnsi" w:hint="eastAsia"/>
+              </w:rPr>
+            </w:pPr>
+            <w:r>
+              <w:rPr>
+                <w:rFonts w:eastAsiaTheme="minorHAnsi" w:hint="eastAsia"/>
+              </w:rPr>
+              <w:t>키보드 방향키</w:t>
+            </w:r>
+          </w:p>
+        </w:tc>
+      </w:tr>
+      <w:tr>
+        <w:trPr>
+          <w:trHeight w:val="549"/>
+          <w:jc w:val="center"/>
+        </w:trPr>
+        <w:tc>
+          <w:tcPr>
+            <w:tcW w:w="1413" w:type="dxa"/>
+            <w:tcBorders>
+              <w:top w:val="single" w:sz="4" w:space="0" w:color="auto"/>
+              <w:bottom w:val="single" w:sz="4" w:space="0" w:color="auto"/>
+              <w:right w:val="single" w:sz="4" w:space="0" w:color="auto"/>
+            </w:tcBorders>
+            <w:vAlign w:val="center"/>
+          </w:tcPr>
+          <w:p>
+            <w:pPr>
+              <w:jc w:val="center"/>
+              <w:rPr>
+                <w:rFonts w:eastAsiaTheme="minorHAnsi" w:hint="eastAsia"/>
+              </w:rPr>
+            </w:pPr>
+            <w:proofErr w:type="spellStart"/>
+            <w:r>
+              <w:rPr>
+                <w:rFonts w:eastAsiaTheme="minorHAnsi" w:hint="eastAsia"/>
+              </w:rPr>
+              <w:t>데쉬</w:t>
+            </w:r>
+            <w:proofErr w:type="spellEnd"/>
+          </w:p>
+        </w:tc>
+        <w:tc>
+          <w:tcPr>
+            <w:tcW w:w="3693" w:type="dxa"/>
+            <w:tcBorders>
+              <w:top w:val="single" w:sz="4" w:space="0" w:color="auto"/>
+              <w:left w:val="single" w:sz="4" w:space="0" w:color="auto"/>
+              <w:bottom w:val="single" w:sz="4" w:space="0" w:color="auto"/>
+            </w:tcBorders>
+            <w:vAlign w:val="center"/>
+          </w:tcPr>
+          <w:p>
+            <w:pPr>
+              <w:jc w:val="center"/>
+              <w:rPr>
+                <w:rFonts w:eastAsiaTheme="minorHAnsi" w:hint="eastAsia"/>
+              </w:rPr>
+            </w:pPr>
+            <w:r>
+              <w:rPr>
+                <w:rFonts w:eastAsiaTheme="minorHAnsi" w:hint="eastAsia"/>
+              </w:rPr>
+              <w:t xml:space="preserve">뛰기 이동 </w:t>
+            </w:r>
+            <w:r>
+              <w:rPr>
+                <w:rFonts w:eastAsiaTheme="minorHAnsi"/>
+              </w:rPr>
+              <w:t>2</w:t>
+            </w:r>
+            <w:r>
+              <w:rPr>
+                <w:rFonts w:eastAsiaTheme="minorHAnsi" w:hint="eastAsia"/>
+              </w:rPr>
+              <w:t>번 연속 입력</w:t>
+            </w:r>
+          </w:p>
+        </w:tc>
+        <w:tc>
+          <w:tcPr>
+            <w:tcW w:w="3910" w:type="dxa"/>
+            <w:tcBorders>
+              <w:top w:val="single" w:sz="4" w:space="0" w:color="auto"/>
+              <w:left w:val="single" w:sz="4" w:space="0" w:color="auto"/>
+              <w:bottom w:val="single" w:sz="4" w:space="0" w:color="auto"/>
+            </w:tcBorders>
+            <w:vAlign w:val="center"/>
+          </w:tcPr>
+          <w:p>
+            <w:pPr>
+              <w:jc w:val="center"/>
+              <w:rPr>
+                <w:rFonts w:eastAsiaTheme="minorHAnsi" w:hint="eastAsia"/>
+              </w:rPr>
+            </w:pPr>
+            <w:r>
+              <w:rPr>
+                <w:rFonts w:eastAsiaTheme="minorHAnsi" w:hint="eastAsia"/>
+              </w:rPr>
+              <w:t xml:space="preserve">뛰기 이동 </w:t>
+            </w:r>
+            <w:r>
+              <w:rPr>
+                <w:rFonts w:eastAsiaTheme="minorHAnsi"/>
+              </w:rPr>
+              <w:t>2</w:t>
+            </w:r>
+            <w:r>
+              <w:rPr>
+                <w:rFonts w:eastAsiaTheme="minorHAnsi" w:hint="eastAsia"/>
+              </w:rPr>
+              <w:t>번 연속 이동</w:t>
+            </w:r>
+          </w:p>
+        </w:tc>
+      </w:tr>
+      <w:tr>
+        <w:trPr>
+          <w:trHeight w:val="549"/>
+          <w:jc w:val="center"/>
+        </w:trPr>
+        <w:tc>
+          <w:tcPr>
+            <w:tcW w:w="1413" w:type="dxa"/>
+            <w:tcBorders>
+              <w:top w:val="single" w:sz="4" w:space="0" w:color="auto"/>
+              <w:bottom w:val="single" w:sz="4" w:space="0" w:color="auto"/>
+              <w:right w:val="single" w:sz="4" w:space="0" w:color="auto"/>
+            </w:tcBorders>
+            <w:vAlign w:val="center"/>
+          </w:tcPr>
+          <w:p>
+            <w:pPr>
+              <w:jc w:val="center"/>
+              <w:rPr>
+                <w:rFonts w:eastAsiaTheme="minorHAnsi" w:hint="eastAsia"/>
+              </w:rPr>
+            </w:pPr>
+            <w:r>
+              <w:rPr>
+                <w:rFonts w:eastAsiaTheme="minorHAnsi" w:hint="eastAsia"/>
+              </w:rPr>
+              <w:t>선택</w:t>
+            </w:r>
+          </w:p>
+        </w:tc>
+        <w:tc>
+          <w:tcPr>
+            <w:tcW w:w="3693" w:type="dxa"/>
+            <w:vMerge w:val="restart"/>
+            <w:tcBorders>
+              <w:top w:val="single" w:sz="4" w:space="0" w:color="auto"/>
+              <w:left w:val="single" w:sz="4" w:space="0" w:color="auto"/>
+            </w:tcBorders>
+            <w:vAlign w:val="center"/>
+          </w:tcPr>
+          <w:p>
+            <w:pPr>
+              <w:jc w:val="center"/>
+              <w:rPr>
+                <w:rFonts w:eastAsiaTheme="minorHAnsi" w:hint="eastAsia"/>
+              </w:rPr>
+            </w:pPr>
+            <w:r>
+              <w:rPr>
+                <w:rFonts w:eastAsiaTheme="minorHAnsi" w:hint="eastAsia"/>
+              </w:rPr>
+              <w:t>L</w:t>
+            </w:r>
+            <w:r>
+              <w:rPr>
+                <w:rFonts w:eastAsiaTheme="minorHAnsi"/>
+              </w:rPr>
+              <w:t>-SHIFT</w:t>
+            </w:r>
+          </w:p>
+        </w:tc>
+        <w:tc>
+          <w:tcPr>
+            <w:tcW w:w="3910" w:type="dxa"/>
+            <w:vMerge w:val="restart"/>
+            <w:tcBorders>
+              <w:top w:val="single" w:sz="4" w:space="0" w:color="auto"/>
+              <w:left w:val="single" w:sz="4" w:space="0" w:color="auto"/>
+            </w:tcBorders>
+            <w:vAlign w:val="center"/>
+          </w:tcPr>
+          <w:p>
+            <w:pPr>
+              <w:jc w:val="center"/>
+              <w:rPr>
+                <w:rFonts w:eastAsiaTheme="minorHAnsi" w:hint="eastAsia"/>
+              </w:rPr>
+            </w:pPr>
+            <w:r>
+              <w:rPr>
+                <w:rFonts w:eastAsiaTheme="minorHAnsi" w:hint="eastAsia"/>
+              </w:rPr>
+              <w:t>[</w:t>
+            </w:r>
+            <w:r>
+              <w:rPr>
+                <w:rFonts w:eastAsiaTheme="minorHAnsi"/>
+              </w:rPr>
+              <w:t xml:space="preserve"> , ] [ &lt; ]</w:t>
+            </w:r>
+          </w:p>
+        </w:tc>
+      </w:tr>
+      <w:tr>
+        <w:trPr>
+          <w:trHeight w:val="549"/>
+          <w:jc w:val="center"/>
+        </w:trPr>
+        <w:tc>
+          <w:tcPr>
+            <w:tcW w:w="1413" w:type="dxa"/>
+            <w:tcBorders>
+              <w:top w:val="single" w:sz="4" w:space="0" w:color="auto"/>
+              <w:bottom w:val="single" w:sz="4" w:space="0" w:color="auto"/>
+              <w:right w:val="single" w:sz="4" w:space="0" w:color="auto"/>
+            </w:tcBorders>
+            <w:vAlign w:val="center"/>
+          </w:tcPr>
+          <w:p>
+            <w:pPr>
+              <w:jc w:val="center"/>
+              <w:rPr>
+                <w:rFonts w:eastAsiaTheme="minorHAnsi"/>
+              </w:rPr>
+            </w:pPr>
+            <w:r>
+              <w:rPr>
+                <w:rFonts w:eastAsiaTheme="minorHAnsi" w:hint="eastAsia"/>
+              </w:rPr>
+              <w:t>공격</w:t>
+            </w:r>
+          </w:p>
+        </w:tc>
+        <w:tc>
+          <w:tcPr>
+            <w:tcW w:w="3693" w:type="dxa"/>
+            <w:vMerge/>
+            <w:tcBorders>
+              <w:left w:val="single" w:sz="4" w:space="0" w:color="auto"/>
+              <w:bottom w:val="single" w:sz="4" w:space="0" w:color="auto"/>
+            </w:tcBorders>
+            <w:vAlign w:val="center"/>
+          </w:tcPr>
+          <w:p>
+            <w:pPr>
+              <w:jc w:val="center"/>
+              <w:rPr>
+                <w:rFonts w:eastAsiaTheme="minorHAnsi"/>
+              </w:rPr>
+            </w:pPr>
+          </w:p>
+        </w:tc>
+        <w:tc>
+          <w:tcPr>
+            <w:tcW w:w="3910" w:type="dxa"/>
+            <w:vMerge/>
+            <w:tcBorders>
+              <w:left w:val="single" w:sz="4" w:space="0" w:color="auto"/>
+              <w:bottom w:val="single" w:sz="4" w:space="0" w:color="auto"/>
+            </w:tcBorders>
+            <w:vAlign w:val="center"/>
+          </w:tcPr>
+          <w:p>
+            <w:pPr>
+              <w:jc w:val="center"/>
+              <w:rPr>
+                <w:rFonts w:eastAsiaTheme="minorHAnsi" w:hint="eastAsia"/>
+              </w:rPr>
+            </w:pPr>
+          </w:p>
+        </w:tc>
+      </w:tr>
+      <w:tr>
+        <w:trPr>
+          <w:trHeight w:val="549"/>
+          <w:jc w:val="center"/>
+        </w:trPr>
+        <w:tc>
+          <w:tcPr>
+            <w:tcW w:w="1413" w:type="dxa"/>
+            <w:tcBorders>
+              <w:top w:val="single" w:sz="4" w:space="0" w:color="auto"/>
+              <w:bottom w:val="single" w:sz="4" w:space="0" w:color="auto"/>
+              <w:right w:val="single" w:sz="4" w:space="0" w:color="auto"/>
+            </w:tcBorders>
+            <w:vAlign w:val="center"/>
+          </w:tcPr>
+          <w:p>
+            <w:pPr>
+              <w:jc w:val="center"/>
+              <w:rPr>
+                <w:rFonts w:eastAsiaTheme="minorHAnsi"/>
+              </w:rPr>
+            </w:pPr>
+            <w:r>
+              <w:rPr>
+                <w:rFonts w:eastAsiaTheme="minorHAnsi" w:hint="eastAsia"/>
+              </w:rPr>
+              <w:t>피격</w:t>
+            </w:r>
+          </w:p>
+        </w:tc>
+        <w:tc>
+          <w:tcPr>
+            <w:tcW w:w="7603" w:type="dxa"/>
+            <w:gridSpan w:val="2"/>
+            <w:tcBorders>
+              <w:top w:val="single" w:sz="4" w:space="0" w:color="auto"/>
+              <w:left w:val="single" w:sz="4" w:space="0" w:color="auto"/>
+              <w:bottom w:val="single" w:sz="4" w:space="0" w:color="auto"/>
+            </w:tcBorders>
+            <w:vAlign w:val="center"/>
+          </w:tcPr>
+          <w:p>
+            <w:pPr>
+              <w:jc w:val="center"/>
+              <w:rPr>
+                <w:rFonts w:eastAsiaTheme="minorHAnsi" w:hint="eastAsia"/>
+              </w:rPr>
+            </w:pPr>
+            <w:proofErr w:type="spellStart"/>
+            <w:r>
+              <w:rPr>
+                <w:rFonts w:eastAsiaTheme="minorHAnsi" w:hint="eastAsia"/>
+              </w:rPr>
+              <w:t>키네틱</w:t>
+            </w:r>
+            <w:proofErr w:type="spellEnd"/>
+            <w:r>
+              <w:rPr>
+                <w:rFonts w:eastAsiaTheme="minorHAnsi" w:hint="eastAsia"/>
+              </w:rPr>
+              <w:t xml:space="preserve"> 모션</w:t>
+            </w:r>
+          </w:p>
+        </w:tc>
+      </w:tr>
+      <w:tr>
+        <w:trPr>
+          <w:trHeight w:val="549"/>
+          <w:jc w:val="center"/>
+        </w:trPr>
+        <w:tc>
+          <w:tcPr>
+            <w:tcW w:w="1413" w:type="dxa"/>
+            <w:tcBorders>
+              <w:top w:val="single" w:sz="4" w:space="0" w:color="auto"/>
+              <w:bottom w:val="single" w:sz="4" w:space="0" w:color="auto"/>
+              <w:right w:val="single" w:sz="4" w:space="0" w:color="auto"/>
+            </w:tcBorders>
+            <w:vAlign w:val="center"/>
+          </w:tcPr>
+          <w:p>
+            <w:pPr>
+              <w:jc w:val="center"/>
+              <w:rPr>
+                <w:rFonts w:eastAsiaTheme="minorHAnsi"/>
+              </w:rPr>
+            </w:pPr>
+            <w:r>
+              <w:rPr>
+                <w:rFonts w:eastAsiaTheme="minorHAnsi" w:hint="eastAsia"/>
+              </w:rPr>
+              <w:t>승리 모션</w:t>
+            </w:r>
+          </w:p>
+        </w:tc>
+        <w:tc>
+          <w:tcPr>
+            <w:tcW w:w="7603" w:type="dxa"/>
+            <w:gridSpan w:val="2"/>
+            <w:vMerge w:val="restart"/>
+            <w:tcBorders>
+              <w:top w:val="single" w:sz="4" w:space="0" w:color="auto"/>
+              <w:left w:val="single" w:sz="4" w:space="0" w:color="auto"/>
+            </w:tcBorders>
+            <w:vAlign w:val="center"/>
+          </w:tcPr>
+          <w:p>
+            <w:pPr>
+              <w:jc w:val="center"/>
+              <w:rPr>
+                <w:rFonts w:eastAsiaTheme="minorHAnsi" w:hint="eastAsia"/>
+              </w:rPr>
+            </w:pPr>
+            <w:r>
+              <w:rPr>
+                <w:rFonts w:eastAsiaTheme="minorHAnsi" w:hint="eastAsia"/>
+              </w:rPr>
+              <w:t>시스템 동작</w:t>
+            </w:r>
+          </w:p>
+        </w:tc>
+      </w:tr>
+      <w:tr>
+        <w:trPr>
+          <w:trHeight w:val="549"/>
+          <w:jc w:val="center"/>
+        </w:trPr>
+        <w:tc>
+          <w:tcPr>
+            <w:tcW w:w="1413" w:type="dxa"/>
+            <w:tcBorders>
+              <w:top w:val="single" w:sz="4" w:space="0" w:color="auto"/>
+              <w:right w:val="single" w:sz="4" w:space="0" w:color="auto"/>
+            </w:tcBorders>
+            <w:vAlign w:val="center"/>
+          </w:tcPr>
+          <w:p>
+            <w:pPr>
+              <w:jc w:val="center"/>
+              <w:rPr>
+                <w:rFonts w:eastAsiaTheme="minorHAnsi"/>
+              </w:rPr>
+            </w:pPr>
+            <w:r>
+              <w:rPr>
+                <w:rFonts w:eastAsiaTheme="minorHAnsi" w:hint="eastAsia"/>
+              </w:rPr>
+              <w:t>패배 모션</w:t>
+            </w:r>
+          </w:p>
+        </w:tc>
+        <w:tc>
+          <w:tcPr>
+            <w:tcW w:w="7603" w:type="dxa"/>
+            <w:gridSpan w:val="2"/>
+            <w:vMerge/>
+            <w:tcBorders>
+              <w:left w:val="single" w:sz="4" w:space="0" w:color="auto"/>
+            </w:tcBorders>
+            <w:vAlign w:val="center"/>
+          </w:tcPr>
+          <w:p>
+            <w:pPr>
+              <w:jc w:val="center"/>
+              <w:rPr>
+                <w:rFonts w:eastAsiaTheme="minorHAnsi" w:hint="eastAsia"/>
+              </w:rPr>
+            </w:pPr>
+          </w:p>
+        </w:tc>
+      </w:tr>
+    </w:tbl>
+    <w:p>
+      <w:pPr>
+        <w:widowControl/>
+        <w:wordWrap/>
+        <w:autoSpaceDE/>
+        <w:autoSpaceDN/>
+        <w:spacing w:after="160" w:line="259" w:lineRule="auto"/>
+        <w:rPr>
+          <w:rFonts w:hint="eastAsia"/>
+        </w:rPr>
+      </w:pPr>
+    </w:p>
+    <w:p>
+      <w:pPr>
+        <w:widowControl/>
+        <w:wordWrap/>
+        <w:autoSpaceDE/>
+        <w:autoSpaceDN/>
+        <w:spacing w:after="160" w:line="259" w:lineRule="auto"/>
+      </w:pPr>
+    </w:p>
+    <w:p>
+      <w:pPr>
+        <w:widowControl/>
+        <w:wordWrap/>
+        <w:autoSpaceDE/>
+        <w:autoSpaceDN/>
+        <w:spacing w:after="160" w:line="259" w:lineRule="auto"/>
+        <w:rPr>
+          <w:rFonts w:asciiTheme="majorHAnsi" w:eastAsiaTheme="majorEastAsia" w:hAnsiTheme="majorHAnsi" w:cstheme="majorBidi"/>
+          <w:b/>
+          <w:sz w:val="32"/>
+        </w:rPr>
+      </w:pPr>
+      <w:r>
+        <w:br w:type="page"/>
+      </w:r>
+    </w:p>
+    <w:p>
+      <w:pPr>
+        <w:pStyle w:val="2"/>
+      </w:pPr>
+      <w:bookmarkStart w:id="28" w:name="_Toc513518507"/>
+      <w:r>
+        <w:rPr>
+          <w:rFonts w:hint="eastAsia"/>
+        </w:rPr>
+        <w:lastRenderedPageBreak/>
+        <w:t>캐릭터 동작</w:t>
+      </w:r>
+      <w:bookmarkEnd w:id="28"/>
+    </w:p>
+    <w:p>
+      <w:pPr>
+        <w:pStyle w:val="3"/>
+        <w:ind w:left="1160" w:hanging="560"/>
+      </w:pPr>
+      <w:r>
+        <w:rPr>
+          <w:rFonts w:hint="eastAsia"/>
+        </w:rPr>
+        <w:t>전체 동작 정리</w:t>
+      </w:r>
+    </w:p>
+    <w:tbl>
+      <w:tblPr>
+        <w:tblW w:w="0" w:type="auto"/>
+        <w:jc w:val="center"/>
+        <w:tblBorders>
+          <w:top w:val="single" w:sz="4" w:space="0" w:color="000000"/>
+          <w:left w:val="single" w:sz="4" w:space="0" w:color="000000"/>
+          <w:bottom w:val="single" w:sz="4" w:space="0" w:color="000000"/>
+          <w:right w:val="single" w:sz="4" w:space="0" w:color="000000"/>
+          <w:insideH w:val="single" w:sz="4" w:space="0" w:color="000000"/>
+          <w:insideV w:val="single" w:sz="4" w:space="0" w:color="000000"/>
+        </w:tblBorders>
+        <w:tblLook w:val="04A0" w:firstRow="1" w:lastRow="0" w:firstColumn="1" w:lastColumn="0" w:noHBand="0" w:noVBand="1"/>
+      </w:tblPr>
+      <w:tblGrid>
+        <w:gridCol w:w="1980"/>
+        <w:gridCol w:w="5924"/>
+      </w:tblGrid>
+      <w:tr>
+        <w:trPr>
+          <w:trHeight w:val="549"/>
+          <w:jc w:val="center"/>
+        </w:trPr>
+        <w:tc>
+          <w:tcPr>
+            <w:tcW w:w="1980" w:type="dxa"/>
+            <w:tcBorders>
+              <w:bottom w:val="double" w:sz="4" w:space="0" w:color="auto"/>
+            </w:tcBorders>
+            <w:shd w:val="clear" w:color="auto" w:fill="C5E0B3" w:themeFill="accent6" w:themeFillTint="66"/>
+            <w:vAlign w:val="center"/>
+          </w:tcPr>
+          <w:p>
+            <w:pPr>
+              <w:jc w:val="center"/>
+              <w:rPr>
+                <w:rFonts w:eastAsiaTheme="minorHAnsi"/>
+                <w:b/>
+              </w:rPr>
+            </w:pPr>
+            <w:r>
+              <w:rPr>
+                <w:rFonts w:eastAsiaTheme="minorHAnsi" w:hint="eastAsia"/>
+                <w:b/>
+              </w:rPr>
+              <w:t>동작</w:t>
+            </w:r>
+          </w:p>
+        </w:tc>
+        <w:tc>
+          <w:tcPr>
+            <w:tcW w:w="5924" w:type="dxa"/>
+            <w:tcBorders>
+              <w:bottom w:val="double" w:sz="4" w:space="0" w:color="auto"/>
+            </w:tcBorders>
+            <w:shd w:val="clear" w:color="auto" w:fill="C5E0B3" w:themeFill="accent6" w:themeFillTint="66"/>
+            <w:vAlign w:val="center"/>
+          </w:tcPr>
+          <w:p>
+            <w:pPr>
+              <w:jc w:val="center"/>
+              <w:rPr>
+                <w:rFonts w:eastAsiaTheme="minorHAnsi"/>
+                <w:b/>
+              </w:rPr>
+            </w:pPr>
+            <w:r>
+              <w:rPr>
+                <w:rFonts w:eastAsiaTheme="minorHAnsi" w:hint="eastAsia"/>
+                <w:b/>
+              </w:rPr>
+              <w:t>기능</w:t>
+            </w:r>
+          </w:p>
+        </w:tc>
+      </w:tr>
+      <w:tr>
+        <w:trPr>
+          <w:trHeight w:val="549"/>
+          <w:jc w:val="center"/>
+        </w:trPr>
+        <w:tc>
+          <w:tcPr>
+            <w:tcW w:w="1980" w:type="dxa"/>
+            <w:tcBorders>
+              <w:top w:val="double" w:sz="4" w:space="0" w:color="auto"/>
+              <w:bottom w:val="single" w:sz="4" w:space="0" w:color="auto"/>
+              <w:right w:val="single" w:sz="4" w:space="0" w:color="auto"/>
+            </w:tcBorders>
+            <w:vAlign w:val="center"/>
+          </w:tcPr>
+          <w:p>
+            <w:pPr>
+              <w:jc w:val="center"/>
+              <w:rPr>
+                <w:rFonts w:eastAsiaTheme="minorHAnsi"/>
+              </w:rPr>
+            </w:pPr>
+            <w:r>
+              <w:rPr>
+                <w:rFonts w:eastAsiaTheme="minorHAnsi" w:hint="eastAsia"/>
+              </w:rPr>
+              <w:t>정지</w:t>
+            </w:r>
+          </w:p>
+        </w:tc>
+        <w:tc>
+          <w:tcPr>
+            <w:tcW w:w="5924" w:type="dxa"/>
+            <w:tcBorders>
+              <w:top w:val="double" w:sz="4" w:space="0" w:color="auto"/>
+              <w:left w:val="single" w:sz="4" w:space="0" w:color="auto"/>
+              <w:bottom w:val="single" w:sz="4" w:space="0" w:color="auto"/>
+            </w:tcBorders>
+            <w:vAlign w:val="center"/>
+          </w:tcPr>
+          <w:p>
+            <w:pPr>
+              <w:rPr>
+                <w:rFonts w:eastAsiaTheme="minorHAnsi"/>
+              </w:rPr>
+            </w:pPr>
+            <w:r>
+              <w:rPr>
+                <w:rFonts w:eastAsiaTheme="minorHAnsi" w:hint="eastAsia"/>
+              </w:rPr>
+              <w:t>캐릭터의 가장 기본 상태로 입력 및 작용이 없을 때의 상태이다</w:t>
+            </w:r>
+            <w:r>
+              <w:rPr>
+                <w:rFonts w:eastAsiaTheme="minorHAnsi" w:hint="eastAsia"/>
+              </w:rPr>
+              <w:t>.</w:t>
+            </w:r>
+          </w:p>
+        </w:tc>
+      </w:tr>
+      <w:tr>
+        <w:trPr>
+          <w:trHeight w:val="549"/>
+          <w:jc w:val="center"/>
+        </w:trPr>
+        <w:tc>
+          <w:tcPr>
+            <w:tcW w:w="1980" w:type="dxa"/>
+            <w:tcBorders>
+              <w:top w:val="single" w:sz="4" w:space="0" w:color="auto"/>
+              <w:bottom w:val="single" w:sz="4" w:space="0" w:color="auto"/>
+              <w:right w:val="single" w:sz="4" w:space="0" w:color="auto"/>
+            </w:tcBorders>
+            <w:vAlign w:val="center"/>
+          </w:tcPr>
+          <w:p>
+            <w:pPr>
+              <w:jc w:val="center"/>
+              <w:rPr>
+                <w:rFonts w:eastAsiaTheme="minorHAnsi"/>
+              </w:rPr>
+            </w:pPr>
+            <w:r>
+              <w:rPr>
+                <w:rFonts w:eastAsiaTheme="minorHAnsi" w:hint="eastAsia"/>
+              </w:rPr>
+              <w:t xml:space="preserve">걷기 </w:t>
+            </w:r>
+            <w:r>
+              <w:rPr>
+                <w:rFonts w:eastAsiaTheme="minorHAnsi" w:hint="eastAsia"/>
+              </w:rPr>
+              <w:t>이동</w:t>
+            </w:r>
+          </w:p>
+        </w:tc>
+        <w:tc>
+          <w:tcPr>
+            <w:tcW w:w="5924" w:type="dxa"/>
+            <w:tcBorders>
+              <w:top w:val="single" w:sz="4" w:space="0" w:color="auto"/>
+              <w:left w:val="single" w:sz="4" w:space="0" w:color="auto"/>
+              <w:bottom w:val="single" w:sz="4" w:space="0" w:color="auto"/>
+            </w:tcBorders>
+            <w:vAlign w:val="center"/>
+          </w:tcPr>
+          <w:p>
+            <w:pPr>
+              <w:rPr>
+                <w:rFonts w:eastAsiaTheme="minorHAnsi"/>
+              </w:rPr>
+            </w:pPr>
+            <w:r>
+              <w:rPr>
+                <w:rFonts w:eastAsiaTheme="minorHAnsi" w:hint="eastAsia"/>
+              </w:rPr>
+              <w:t>이동과 관련된</w:t>
+            </w:r>
+            <w:r>
+              <w:rPr>
+                <w:rFonts w:eastAsiaTheme="minorHAnsi" w:hint="eastAsia"/>
+              </w:rPr>
+              <w:t xml:space="preserve"> </w:t>
+            </w:r>
+            <w:r>
+              <w:rPr>
+                <w:rFonts w:eastAsiaTheme="minorHAnsi" w:hint="eastAsia"/>
+              </w:rPr>
+              <w:t>키</w:t>
+            </w:r>
+            <w:r>
+              <w:rPr>
+                <w:rFonts w:eastAsiaTheme="minorHAnsi" w:hint="eastAsia"/>
+              </w:rPr>
+              <w:t>와 걷기 키</w:t>
+            </w:r>
+            <w:r>
+              <w:rPr>
+                <w:rFonts w:eastAsiaTheme="minorHAnsi" w:hint="eastAsia"/>
+              </w:rPr>
+              <w:t xml:space="preserve"> 입력이 있을 때 동작한다.</w:t>
+            </w:r>
+          </w:p>
+          <w:p>
+            <w:pPr>
+              <w:rPr>
+                <w:rFonts w:eastAsiaTheme="minorHAnsi"/>
+              </w:rPr>
+            </w:pPr>
+            <w:r>
+              <w:rPr>
+                <w:rFonts w:eastAsiaTheme="minorHAnsi" w:hint="eastAsia"/>
+              </w:rPr>
+              <w:t>캐릭터의 좌표 값이 이동하며,</w:t>
+            </w:r>
+            <w:r>
+              <w:rPr>
+                <w:rFonts w:eastAsiaTheme="minorHAnsi"/>
+              </w:rPr>
+              <w:t xml:space="preserve"> </w:t>
+            </w:r>
+            <w:r>
+              <w:rPr>
+                <w:rFonts w:eastAsiaTheme="minorHAnsi" w:hint="eastAsia"/>
+              </w:rPr>
+              <w:t>아이템이 이동경로에 있을 시 획득한다.</w:t>
+            </w:r>
+          </w:p>
+        </w:tc>
+      </w:tr>
+      <w:tr>
+        <w:trPr>
+          <w:trHeight w:val="549"/>
+          <w:jc w:val="center"/>
+        </w:trPr>
+        <w:tc>
+          <w:tcPr>
+            <w:tcW w:w="1980" w:type="dxa"/>
+            <w:tcBorders>
+              <w:top w:val="single" w:sz="4" w:space="0" w:color="auto"/>
+              <w:bottom w:val="single" w:sz="4" w:space="0" w:color="auto"/>
+              <w:right w:val="single" w:sz="4" w:space="0" w:color="auto"/>
+            </w:tcBorders>
+            <w:vAlign w:val="center"/>
+          </w:tcPr>
+          <w:p>
+            <w:pPr>
+              <w:jc w:val="center"/>
+              <w:rPr>
+                <w:rFonts w:eastAsiaTheme="minorHAnsi" w:hint="eastAsia"/>
+              </w:rPr>
+            </w:pPr>
+            <w:r>
+              <w:rPr>
+                <w:rFonts w:eastAsiaTheme="minorHAnsi" w:hint="eastAsia"/>
+              </w:rPr>
+              <w:t>뛰기 이동</w:t>
+            </w:r>
+          </w:p>
+        </w:tc>
+        <w:tc>
+          <w:tcPr>
+            <w:tcW w:w="5924" w:type="dxa"/>
+            <w:tcBorders>
+              <w:top w:val="single" w:sz="4" w:space="0" w:color="auto"/>
+              <w:left w:val="single" w:sz="4" w:space="0" w:color="auto"/>
+              <w:bottom w:val="single" w:sz="4" w:space="0" w:color="auto"/>
+            </w:tcBorders>
+            <w:vAlign w:val="center"/>
+          </w:tcPr>
+          <w:p>
+            <w:pPr>
+              <w:rPr>
+                <w:rFonts w:eastAsiaTheme="minorHAnsi"/>
+              </w:rPr>
+            </w:pPr>
+            <w:r>
+              <w:rPr>
+                <w:rFonts w:eastAsiaTheme="minorHAnsi" w:hint="eastAsia"/>
+              </w:rPr>
+              <w:t>이동과 관련된 키 입력이 있을 때 동작한다</w:t>
+            </w:r>
+          </w:p>
+          <w:p>
+            <w:pPr>
+              <w:rPr>
+                <w:rFonts w:eastAsiaTheme="minorHAnsi" w:hint="eastAsia"/>
+              </w:rPr>
+            </w:pPr>
+            <w:r>
+              <w:rPr>
+                <w:rFonts w:eastAsiaTheme="minorHAnsi" w:hint="eastAsia"/>
+              </w:rPr>
+              <w:t>캐릭터의 좌표 값이 이동하며,</w:t>
+            </w:r>
+            <w:r>
+              <w:rPr>
+                <w:rFonts w:eastAsiaTheme="minorHAnsi"/>
+              </w:rPr>
+              <w:t xml:space="preserve"> </w:t>
+            </w:r>
+            <w:r>
+              <w:rPr>
+                <w:rFonts w:eastAsiaTheme="minorHAnsi" w:hint="eastAsia"/>
+              </w:rPr>
+              <w:t>아이템이 이동경로에 있을 시 획득한다.</w:t>
+            </w:r>
+          </w:p>
+        </w:tc>
+      </w:tr>
+      <w:tr>
+        <w:trPr>
+          <w:trHeight w:val="549"/>
+          <w:jc w:val="center"/>
+        </w:trPr>
+        <w:tc>
+          <w:tcPr>
+            <w:tcW w:w="1980" w:type="dxa"/>
+            <w:tcBorders>
+              <w:top w:val="single" w:sz="4" w:space="0" w:color="auto"/>
+              <w:bottom w:val="single" w:sz="4" w:space="0" w:color="auto"/>
+              <w:right w:val="single" w:sz="4" w:space="0" w:color="auto"/>
+            </w:tcBorders>
+            <w:vAlign w:val="center"/>
+          </w:tcPr>
+          <w:p>
+            <w:pPr>
+              <w:jc w:val="center"/>
+              <w:rPr>
+                <w:rFonts w:eastAsiaTheme="minorHAnsi" w:hint="eastAsia"/>
+              </w:rPr>
+            </w:pPr>
+            <w:proofErr w:type="spellStart"/>
+            <w:r>
+              <w:rPr>
+                <w:rFonts w:eastAsiaTheme="minorHAnsi" w:hint="eastAsia"/>
+              </w:rPr>
+              <w:t>데쉬</w:t>
+            </w:r>
+            <w:proofErr w:type="spellEnd"/>
+          </w:p>
+        </w:tc>
+        <w:tc>
+          <w:tcPr>
+            <w:tcW w:w="5924" w:type="dxa"/>
+            <w:tcBorders>
+              <w:top w:val="single" w:sz="4" w:space="0" w:color="auto"/>
+              <w:left w:val="single" w:sz="4" w:space="0" w:color="auto"/>
+              <w:bottom w:val="single" w:sz="4" w:space="0" w:color="auto"/>
+            </w:tcBorders>
+            <w:vAlign w:val="center"/>
+          </w:tcPr>
+          <w:p>
+            <w:pPr>
+              <w:rPr>
+                <w:rFonts w:eastAsiaTheme="minorHAnsi"/>
+              </w:rPr>
+            </w:pPr>
+            <w:r>
+              <w:rPr>
+                <w:rFonts w:eastAsiaTheme="minorHAnsi" w:hint="eastAsia"/>
+              </w:rPr>
+              <w:t xml:space="preserve">이동과 관련된 키와 </w:t>
+            </w:r>
+            <w:proofErr w:type="spellStart"/>
+            <w:r>
+              <w:rPr>
+                <w:rFonts w:eastAsiaTheme="minorHAnsi" w:hint="eastAsia"/>
+              </w:rPr>
+              <w:t>데쉬</w:t>
+            </w:r>
+            <w:proofErr w:type="spellEnd"/>
+            <w:r>
+              <w:rPr>
+                <w:rFonts w:eastAsiaTheme="minorHAnsi" w:hint="eastAsia"/>
+              </w:rPr>
+              <w:t xml:space="preserve"> 키 입력이 있을 때 동작한다</w:t>
+            </w:r>
+          </w:p>
+          <w:p>
+            <w:pPr>
+              <w:rPr>
+                <w:rFonts w:eastAsiaTheme="minorHAnsi" w:hint="eastAsia"/>
+              </w:rPr>
+            </w:pPr>
+            <w:r>
+              <w:rPr>
+                <w:rFonts w:eastAsiaTheme="minorHAnsi" w:hint="eastAsia"/>
+              </w:rPr>
+              <w:t xml:space="preserve">비연속성 이동으로 </w:t>
+            </w:r>
+            <w:r>
+              <w:rPr>
+                <w:rFonts w:eastAsiaTheme="minorHAnsi"/>
+              </w:rPr>
+              <w:t>1</w:t>
+            </w:r>
+            <w:r>
+              <w:rPr>
+                <w:rFonts w:eastAsiaTheme="minorHAnsi" w:hint="eastAsia"/>
+              </w:rPr>
+              <w:t>회 실행된 후 다시 관련 키를 입력 받아야 동작된다.</w:t>
+            </w:r>
+            <w:r>
+              <w:rPr>
+                <w:rFonts w:eastAsiaTheme="minorHAnsi"/>
+              </w:rPr>
+              <w:t xml:space="preserve"> </w:t>
+            </w:r>
+            <w:r>
+              <w:rPr>
+                <w:rFonts w:eastAsiaTheme="minorHAnsi" w:hint="eastAsia"/>
+              </w:rPr>
+              <w:t>걷기 달리기보다 빠르게 이동</w:t>
+            </w:r>
+            <w:r>
+              <w:rPr>
+                <w:rFonts w:eastAsiaTheme="minorHAnsi" w:hint="eastAsia"/>
+              </w:rPr>
+              <w:t xml:space="preserve"> </w:t>
+            </w:r>
+            <w:r>
+              <w:rPr>
+                <w:rFonts w:eastAsiaTheme="minorHAnsi" w:hint="eastAsia"/>
+              </w:rPr>
+              <w:t>가능하다.</w:t>
+            </w:r>
+          </w:p>
+        </w:tc>
+      </w:tr>
+      <w:tr>
+        <w:trPr>
+          <w:trHeight w:val="549"/>
+          <w:jc w:val="center"/>
+        </w:trPr>
+        <w:tc>
+          <w:tcPr>
+            <w:tcW w:w="1980" w:type="dxa"/>
+            <w:tcBorders>
+              <w:top w:val="single" w:sz="4" w:space="0" w:color="auto"/>
+              <w:bottom w:val="single" w:sz="4" w:space="0" w:color="auto"/>
+              <w:right w:val="single" w:sz="4" w:space="0" w:color="auto"/>
+            </w:tcBorders>
+            <w:vAlign w:val="center"/>
+          </w:tcPr>
+          <w:p>
+            <w:pPr>
+              <w:jc w:val="center"/>
+              <w:rPr>
+                <w:rFonts w:eastAsiaTheme="minorHAnsi"/>
+              </w:rPr>
+            </w:pPr>
+            <w:r>
+              <w:rPr>
+                <w:rFonts w:eastAsiaTheme="minorHAnsi" w:hint="eastAsia"/>
+              </w:rPr>
+              <w:t>공격</w:t>
+            </w:r>
+          </w:p>
+        </w:tc>
+        <w:tc>
+          <w:tcPr>
+            <w:tcW w:w="5924" w:type="dxa"/>
+            <w:tcBorders>
+              <w:top w:val="single" w:sz="4" w:space="0" w:color="auto"/>
+              <w:left w:val="single" w:sz="4" w:space="0" w:color="auto"/>
+              <w:bottom w:val="single" w:sz="4" w:space="0" w:color="auto"/>
+            </w:tcBorders>
+            <w:vAlign w:val="center"/>
+          </w:tcPr>
+          <w:p>
+            <w:pPr>
+              <w:rPr>
+                <w:rFonts w:eastAsiaTheme="minorHAnsi"/>
+              </w:rPr>
+            </w:pPr>
+            <w:r>
+              <w:rPr>
+                <w:rFonts w:eastAsiaTheme="minorHAnsi" w:hint="eastAsia"/>
+              </w:rPr>
+              <w:t>공격 키의 입력이 있을 때 동작한다.</w:t>
+            </w:r>
+          </w:p>
+        </w:tc>
+      </w:tr>
+      <w:tr>
+        <w:trPr>
+          <w:trHeight w:val="549"/>
+          <w:jc w:val="center"/>
+        </w:trPr>
+        <w:tc>
+          <w:tcPr>
+            <w:tcW w:w="1980" w:type="dxa"/>
+            <w:tcBorders>
+              <w:top w:val="single" w:sz="4" w:space="0" w:color="auto"/>
+              <w:bottom w:val="single" w:sz="4" w:space="0" w:color="auto"/>
+              <w:right w:val="single" w:sz="4" w:space="0" w:color="auto"/>
+            </w:tcBorders>
+            <w:vAlign w:val="center"/>
+          </w:tcPr>
+          <w:p>
+            <w:pPr>
+              <w:jc w:val="center"/>
+              <w:rPr>
+                <w:rFonts w:eastAsiaTheme="minorHAnsi"/>
+              </w:rPr>
+            </w:pPr>
+            <w:r>
+              <w:rPr>
+                <w:rFonts w:eastAsiaTheme="minorHAnsi" w:hint="eastAsia"/>
+              </w:rPr>
+              <w:t>피격</w:t>
+            </w:r>
+          </w:p>
+        </w:tc>
+        <w:tc>
+          <w:tcPr>
+            <w:tcW w:w="5924" w:type="dxa"/>
+            <w:tcBorders>
+              <w:top w:val="single" w:sz="4" w:space="0" w:color="auto"/>
+              <w:left w:val="single" w:sz="4" w:space="0" w:color="auto"/>
+              <w:bottom w:val="single" w:sz="4" w:space="0" w:color="auto"/>
+            </w:tcBorders>
+            <w:vAlign w:val="center"/>
+          </w:tcPr>
+          <w:p>
+            <w:pPr>
+              <w:rPr>
+                <w:rFonts w:eastAsiaTheme="minorHAnsi"/>
+              </w:rPr>
+            </w:pPr>
+            <w:r>
+              <w:rPr>
+                <w:rFonts w:eastAsiaTheme="minorHAnsi" w:hint="eastAsia"/>
+              </w:rPr>
+              <w:t>타 캐릭터의 공격</w:t>
+            </w:r>
+            <w:r>
+              <w:rPr>
+                <w:rFonts w:eastAsiaTheme="minorHAnsi" w:hint="eastAsia"/>
+              </w:rPr>
+              <w:t>범위안에 포함되어 있을 때 동작한다.</w:t>
+            </w:r>
+          </w:p>
+        </w:tc>
+      </w:tr>
+      <w:tr>
+        <w:trPr>
+          <w:trHeight w:val="549"/>
+          <w:jc w:val="center"/>
+        </w:trPr>
+        <w:tc>
+          <w:tcPr>
+            <w:tcW w:w="1980" w:type="dxa"/>
+            <w:tcBorders>
+              <w:top w:val="single" w:sz="4" w:space="0" w:color="auto"/>
+              <w:bottom w:val="single" w:sz="4" w:space="0" w:color="auto"/>
+              <w:right w:val="single" w:sz="4" w:space="0" w:color="auto"/>
+            </w:tcBorders>
+            <w:vAlign w:val="center"/>
+          </w:tcPr>
+          <w:p>
+            <w:pPr>
+              <w:jc w:val="center"/>
+              <w:rPr>
+                <w:rFonts w:eastAsiaTheme="minorHAnsi"/>
+              </w:rPr>
+            </w:pPr>
+            <w:r>
+              <w:rPr>
+                <w:rFonts w:eastAsiaTheme="minorHAnsi" w:hint="eastAsia"/>
+              </w:rPr>
+              <w:t>승리 모션</w:t>
+            </w:r>
+          </w:p>
+        </w:tc>
+        <w:tc>
+          <w:tcPr>
+            <w:tcW w:w="5924" w:type="dxa"/>
+            <w:tcBorders>
+              <w:top w:val="single" w:sz="4" w:space="0" w:color="auto"/>
+              <w:left w:val="single" w:sz="4" w:space="0" w:color="auto"/>
+              <w:bottom w:val="single" w:sz="4" w:space="0" w:color="auto"/>
+            </w:tcBorders>
+            <w:vAlign w:val="center"/>
+          </w:tcPr>
+          <w:p>
+            <w:pPr>
+              <w:rPr>
+                <w:rFonts w:eastAsiaTheme="minorHAnsi"/>
+              </w:rPr>
+            </w:pPr>
+            <w:r>
+              <w:rPr>
+                <w:rFonts w:eastAsiaTheme="minorHAnsi" w:hint="eastAsia"/>
+              </w:rPr>
+              <w:t>게임이 종료되고 승리한 플레이어의 캐릭터가 동작한다.</w:t>
+            </w:r>
+          </w:p>
+        </w:tc>
+      </w:tr>
+      <w:tr>
+        <w:trPr>
+          <w:trHeight w:val="549"/>
+          <w:jc w:val="center"/>
+        </w:trPr>
+        <w:tc>
+          <w:tcPr>
+            <w:tcW w:w="1980" w:type="dxa"/>
+            <w:tcBorders>
+              <w:top w:val="single" w:sz="4" w:space="0" w:color="auto"/>
+              <w:right w:val="single" w:sz="4" w:space="0" w:color="auto"/>
+            </w:tcBorders>
+            <w:vAlign w:val="center"/>
+          </w:tcPr>
+          <w:p>
+            <w:pPr>
+              <w:jc w:val="center"/>
+              <w:rPr>
+                <w:rFonts w:eastAsiaTheme="minorHAnsi"/>
+              </w:rPr>
+            </w:pPr>
+            <w:r>
+              <w:rPr>
+                <w:rFonts w:eastAsiaTheme="minorHAnsi" w:hint="eastAsia"/>
+              </w:rPr>
+              <w:t>패배 모션</w:t>
+            </w:r>
+          </w:p>
+        </w:tc>
+        <w:tc>
+          <w:tcPr>
+            <w:tcW w:w="5924" w:type="dxa"/>
+            <w:tcBorders>
+              <w:top w:val="single" w:sz="4" w:space="0" w:color="auto"/>
+              <w:left w:val="single" w:sz="4" w:space="0" w:color="auto"/>
+            </w:tcBorders>
+            <w:vAlign w:val="center"/>
+          </w:tcPr>
+          <w:p>
+            <w:pPr>
+              <w:rPr>
+                <w:rFonts w:eastAsiaTheme="minorHAnsi"/>
               </w:rPr>
             </w:pPr>
             <w:r>
@@ -9344,13 +11432,7 @@
         <w:t>동작에 따른 캐릭터 그래픽 리소스</w:t>
       </w:r>
     </w:p>
-    <w:p>
-      <w:pPr>
-        <w:rPr>
-          <w:rFonts w:hint="eastAsia"/>
-        </w:rPr>
-      </w:pPr>
-    </w:p>
+    <w:p/>
     <w:p>
       <w:pPr>
         <w:widowControl/>
@@ -9422,7 +11504,7 @@
                     </pic:cNvPicPr>
                   </pic:nvPicPr>
                   <pic:blipFill>
-                    <a:blip r:embed="rId13">
+                    <a:blip r:embed="rId16">
                       <a:extLst>
                         <a:ext uri="{28A0092B-C50C-407E-A947-70E740481C1C}">
                           <a14:useLocalDpi xmlns:a14="http://schemas.microsoft.com/office/drawing/2010/main" val="0"/>
@@ -9770,12 +11852,797 @@
       </w:r>
       <w:bookmarkEnd w:id="34"/>
     </w:p>
+    <w:p/>
+    <w:tbl>
+      <w:tblPr>
+        <w:tblW w:w="0" w:type="auto"/>
+        <w:jc w:val="center"/>
+        <w:tblBorders>
+          <w:top w:val="single" w:sz="4" w:space="0" w:color="000000"/>
+          <w:left w:val="single" w:sz="4" w:space="0" w:color="000000"/>
+          <w:bottom w:val="single" w:sz="4" w:space="0" w:color="000000"/>
+          <w:right w:val="single" w:sz="4" w:space="0" w:color="000000"/>
+          <w:insideH w:val="single" w:sz="4" w:space="0" w:color="000000"/>
+          <w:insideV w:val="single" w:sz="4" w:space="0" w:color="000000"/>
+        </w:tblBorders>
+        <w:tblLook w:val="04A0" w:firstRow="1" w:lastRow="0" w:firstColumn="1" w:lastColumn="0" w:noHBand="0" w:noVBand="1"/>
+      </w:tblPr>
+      <w:tblGrid>
+        <w:gridCol w:w="1696"/>
+        <w:gridCol w:w="7206"/>
+      </w:tblGrid>
+      <w:tr>
+        <w:trPr>
+          <w:trHeight w:val="549"/>
+          <w:jc w:val="center"/>
+        </w:trPr>
+        <w:tc>
+          <w:tcPr>
+            <w:tcW w:w="1696" w:type="dxa"/>
+            <w:tcBorders>
+              <w:bottom w:val="double" w:sz="4" w:space="0" w:color="auto"/>
+            </w:tcBorders>
+            <w:shd w:val="clear" w:color="auto" w:fill="C5E0B3" w:themeFill="accent6" w:themeFillTint="66"/>
+            <w:vAlign w:val="center"/>
+          </w:tcPr>
+          <w:p>
+            <w:pPr>
+              <w:jc w:val="center"/>
+              <w:rPr>
+                <w:rFonts w:eastAsiaTheme="minorHAnsi"/>
+                <w:b/>
+              </w:rPr>
+            </w:pPr>
+            <w:r>
+              <w:rPr>
+                <w:rFonts w:eastAsiaTheme="minorHAnsi" w:hint="eastAsia"/>
+                <w:b/>
+              </w:rPr>
+              <w:t>주차</w:t>
+            </w:r>
+          </w:p>
+        </w:tc>
+        <w:tc>
+          <w:tcPr>
+            <w:tcW w:w="7206" w:type="dxa"/>
+            <w:tcBorders>
+              <w:bottom w:val="double" w:sz="4" w:space="0" w:color="auto"/>
+            </w:tcBorders>
+            <w:shd w:val="clear" w:color="auto" w:fill="C5E0B3" w:themeFill="accent6" w:themeFillTint="66"/>
+            <w:vAlign w:val="center"/>
+          </w:tcPr>
+          <w:p>
+            <w:pPr>
+              <w:jc w:val="center"/>
+              <w:rPr>
+                <w:rFonts w:eastAsiaTheme="minorHAnsi"/>
+                <w:b/>
+              </w:rPr>
+            </w:pPr>
+            <w:r>
+              <w:rPr>
+                <w:rFonts w:eastAsiaTheme="minorHAnsi" w:hint="eastAsia"/>
+                <w:b/>
+              </w:rPr>
+              <w:t>주요 개발 사항</w:t>
+            </w:r>
+          </w:p>
+        </w:tc>
+      </w:tr>
+      <w:tr>
+        <w:trPr>
+          <w:trHeight w:val="549"/>
+          <w:jc w:val="center"/>
+        </w:trPr>
+        <w:tc>
+          <w:tcPr>
+            <w:tcW w:w="1696" w:type="dxa"/>
+            <w:tcBorders>
+              <w:top w:val="double" w:sz="4" w:space="0" w:color="auto"/>
+              <w:bottom w:val="single" w:sz="4" w:space="0" w:color="auto"/>
+              <w:right w:val="single" w:sz="4" w:space="0" w:color="auto"/>
+            </w:tcBorders>
+            <w:vAlign w:val="center"/>
+          </w:tcPr>
+          <w:p>
+            <w:pPr>
+              <w:jc w:val="center"/>
+              <w:rPr>
+                <w:rFonts w:eastAsiaTheme="minorHAnsi"/>
+              </w:rPr>
+            </w:pPr>
+            <w:r>
+              <w:rPr>
+                <w:rFonts w:eastAsiaTheme="minorHAnsi" w:hint="eastAsia"/>
+              </w:rPr>
+              <w:t>1주차</w:t>
+            </w:r>
+          </w:p>
+          <w:p>
+            <w:pPr>
+              <w:jc w:val="center"/>
+              <w:rPr>
+                <w:rFonts w:eastAsiaTheme="minorHAnsi"/>
+              </w:rPr>
+            </w:pPr>
+            <w:r>
+              <w:rPr>
+                <w:rFonts w:eastAsiaTheme="minorHAnsi" w:hint="eastAsia"/>
+              </w:rPr>
+              <w:t>(</w:t>
+            </w:r>
+            <w:r>
+              <w:rPr>
+                <w:rFonts w:eastAsiaTheme="minorHAnsi"/>
+              </w:rPr>
+              <w:t>5.10 ~ 5.17)</w:t>
+            </w:r>
+          </w:p>
+        </w:tc>
+        <w:tc>
+          <w:tcPr>
+            <w:tcW w:w="7206" w:type="dxa"/>
+            <w:tcBorders>
+              <w:top w:val="double" w:sz="4" w:space="0" w:color="auto"/>
+              <w:left w:val="single" w:sz="4" w:space="0" w:color="auto"/>
+              <w:bottom w:val="single" w:sz="4" w:space="0" w:color="auto"/>
+            </w:tcBorders>
+            <w:vAlign w:val="center"/>
+          </w:tcPr>
+          <w:p>
+            <w:pPr>
+              <w:rPr>
+                <w:rFonts w:eastAsiaTheme="minorHAnsi"/>
+              </w:rPr>
+            </w:pPr>
+            <w:r>
+              <w:rPr>
+                <w:rFonts w:eastAsiaTheme="minorHAnsi" w:hint="eastAsia"/>
+              </w:rPr>
+              <w:t>기획 최종 정리 및 마감, 그래픽 리소스 정리,</w:t>
+            </w:r>
+            <w:r>
+              <w:rPr>
+                <w:rFonts w:eastAsiaTheme="minorHAnsi"/>
+              </w:rPr>
+              <w:t xml:space="preserve"> </w:t>
+            </w:r>
+            <w:r>
+              <w:rPr>
+                <w:rFonts w:eastAsiaTheme="minorHAnsi" w:hint="eastAsia"/>
+              </w:rPr>
+              <w:t>사운드 리소스 정리</w:t>
+            </w:r>
+          </w:p>
+        </w:tc>
+      </w:tr>
+      <w:tr>
+        <w:trPr>
+          <w:trHeight w:val="549"/>
+          <w:jc w:val="center"/>
+        </w:trPr>
+        <w:tc>
+          <w:tcPr>
+            <w:tcW w:w="1696" w:type="dxa"/>
+            <w:tcBorders>
+              <w:top w:val="single" w:sz="4" w:space="0" w:color="auto"/>
+              <w:bottom w:val="single" w:sz="4" w:space="0" w:color="auto"/>
+              <w:right w:val="single" w:sz="4" w:space="0" w:color="auto"/>
+            </w:tcBorders>
+            <w:vAlign w:val="center"/>
+          </w:tcPr>
+          <w:p>
+            <w:pPr>
+              <w:jc w:val="center"/>
+              <w:rPr>
+                <w:rFonts w:eastAsiaTheme="minorHAnsi"/>
+              </w:rPr>
+            </w:pPr>
+            <w:r>
+              <w:rPr>
+                <w:rFonts w:eastAsiaTheme="minorHAnsi" w:hint="eastAsia"/>
+              </w:rPr>
+              <w:t>2</w:t>
+            </w:r>
+            <w:r>
+              <w:rPr>
+                <w:rFonts w:eastAsiaTheme="minorHAnsi" w:hint="eastAsia"/>
+              </w:rPr>
+              <w:t>주차</w:t>
+            </w:r>
+          </w:p>
+          <w:p>
+            <w:pPr>
+              <w:jc w:val="center"/>
+              <w:rPr>
+                <w:rFonts w:eastAsiaTheme="minorHAnsi"/>
+              </w:rPr>
+            </w:pPr>
+            <w:r>
+              <w:rPr>
+                <w:rFonts w:eastAsiaTheme="minorHAnsi" w:hint="eastAsia"/>
+              </w:rPr>
+              <w:t>(</w:t>
+            </w:r>
+            <w:r>
+              <w:rPr>
+                <w:rFonts w:eastAsiaTheme="minorHAnsi"/>
+              </w:rPr>
+              <w:t>5.17 ~ 5.24)</w:t>
+            </w:r>
+          </w:p>
+        </w:tc>
+        <w:tc>
+          <w:tcPr>
+            <w:tcW w:w="7206" w:type="dxa"/>
+            <w:tcBorders>
+              <w:top w:val="single" w:sz="4" w:space="0" w:color="auto"/>
+              <w:left w:val="single" w:sz="4" w:space="0" w:color="auto"/>
+              <w:bottom w:val="single" w:sz="4" w:space="0" w:color="auto"/>
+            </w:tcBorders>
+            <w:vAlign w:val="center"/>
+          </w:tcPr>
+          <w:p>
+            <w:pPr>
+              <w:rPr>
+                <w:rFonts w:eastAsiaTheme="minorHAnsi" w:hint="eastAsia"/>
+              </w:rPr>
+            </w:pPr>
+            <w:r>
+              <w:rPr>
+                <w:rFonts w:eastAsiaTheme="minorHAnsi" w:hint="eastAsia"/>
+              </w:rPr>
+              <w:t>S</w:t>
+            </w:r>
+            <w:r>
+              <w:rPr>
+                <w:rFonts w:eastAsiaTheme="minorHAnsi"/>
+              </w:rPr>
+              <w:t xml:space="preserve">CENE </w:t>
+            </w:r>
+            <w:r>
+              <w:rPr>
+                <w:rFonts w:eastAsiaTheme="minorHAnsi" w:hint="eastAsia"/>
+              </w:rPr>
+              <w:t xml:space="preserve">제어 구현 및 </w:t>
+            </w:r>
+            <w:r>
+              <w:rPr>
+                <w:rFonts w:eastAsiaTheme="minorHAnsi"/>
+              </w:rPr>
+              <w:t>SCENE(</w:t>
+            </w:r>
+            <w:r>
+              <w:rPr>
+                <w:rFonts w:eastAsiaTheme="minorHAnsi" w:hint="eastAsia"/>
+              </w:rPr>
+              <w:t>대기화면/</w:t>
+            </w:r>
+            <w:proofErr w:type="spellStart"/>
+            <w:r>
+              <w:rPr>
+                <w:rFonts w:eastAsiaTheme="minorHAnsi" w:hint="eastAsia"/>
+              </w:rPr>
+              <w:t>메인로비</w:t>
+            </w:r>
+            <w:proofErr w:type="spellEnd"/>
+            <w:r>
+              <w:rPr>
+                <w:rFonts w:eastAsiaTheme="minorHAnsi" w:hint="eastAsia"/>
+              </w:rPr>
+              <w:t xml:space="preserve">)기본 기능 구현 </w:t>
+            </w:r>
+            <w:r>
+              <w:rPr>
+                <w:rFonts w:eastAsiaTheme="minorHAnsi"/>
+              </w:rPr>
+              <w:t xml:space="preserve">/ </w:t>
+            </w:r>
+            <w:r>
+              <w:rPr>
+                <w:rFonts w:eastAsiaTheme="minorHAnsi" w:hint="eastAsia"/>
+              </w:rPr>
+              <w:t>인 게임이동 및 공격 기능의 애니메이션 등 구현</w:t>
+            </w:r>
+          </w:p>
+        </w:tc>
+      </w:tr>
+      <w:tr>
+        <w:trPr>
+          <w:trHeight w:val="549"/>
+          <w:jc w:val="center"/>
+        </w:trPr>
+        <w:tc>
+          <w:tcPr>
+            <w:tcW w:w="1696" w:type="dxa"/>
+            <w:tcBorders>
+              <w:top w:val="single" w:sz="4" w:space="0" w:color="auto"/>
+              <w:bottom w:val="single" w:sz="4" w:space="0" w:color="auto"/>
+              <w:right w:val="single" w:sz="4" w:space="0" w:color="auto"/>
+            </w:tcBorders>
+            <w:vAlign w:val="center"/>
+          </w:tcPr>
+          <w:p>
+            <w:pPr>
+              <w:jc w:val="center"/>
+              <w:rPr>
+                <w:rFonts w:eastAsiaTheme="minorHAnsi"/>
+              </w:rPr>
+            </w:pPr>
+            <w:r>
+              <w:rPr>
+                <w:rFonts w:eastAsiaTheme="minorHAnsi" w:hint="eastAsia"/>
+              </w:rPr>
+              <w:t>3</w:t>
+            </w:r>
+            <w:r>
+              <w:rPr>
+                <w:rFonts w:eastAsiaTheme="minorHAnsi" w:hint="eastAsia"/>
+              </w:rPr>
+              <w:t>주차</w:t>
+            </w:r>
+          </w:p>
+          <w:p>
+            <w:pPr>
+              <w:jc w:val="center"/>
+              <w:rPr>
+                <w:rFonts w:eastAsiaTheme="minorHAnsi"/>
+              </w:rPr>
+            </w:pPr>
+            <w:r>
+              <w:rPr>
+                <w:rFonts w:eastAsiaTheme="minorHAnsi" w:hint="eastAsia"/>
+              </w:rPr>
+              <w:t>(</w:t>
+            </w:r>
+            <w:r>
+              <w:rPr>
+                <w:rFonts w:eastAsiaTheme="minorHAnsi"/>
+              </w:rPr>
+              <w:t>5.24 ~ 5.31)</w:t>
+            </w:r>
+          </w:p>
+        </w:tc>
+        <w:tc>
+          <w:tcPr>
+            <w:tcW w:w="7206" w:type="dxa"/>
+            <w:tcBorders>
+              <w:top w:val="single" w:sz="4" w:space="0" w:color="auto"/>
+              <w:left w:val="single" w:sz="4" w:space="0" w:color="auto"/>
+              <w:bottom w:val="single" w:sz="4" w:space="0" w:color="auto"/>
+            </w:tcBorders>
+            <w:vAlign w:val="center"/>
+          </w:tcPr>
+          <w:p>
+            <w:pPr>
+              <w:rPr>
+                <w:rFonts w:eastAsiaTheme="minorHAnsi" w:hint="eastAsia"/>
+              </w:rPr>
+            </w:pPr>
+            <w:r>
+              <w:rPr>
+                <w:rFonts w:eastAsiaTheme="minorHAnsi" w:hint="eastAsia"/>
+              </w:rPr>
+              <w:t>게임 플레이 화면 제어 및 공격 판정 제어 캐릭터 추가 구현</w:t>
+            </w:r>
+          </w:p>
+        </w:tc>
+      </w:tr>
+      <w:tr>
+        <w:trPr>
+          <w:trHeight w:val="549"/>
+          <w:jc w:val="center"/>
+        </w:trPr>
+        <w:tc>
+          <w:tcPr>
+            <w:tcW w:w="1696" w:type="dxa"/>
+            <w:tcBorders>
+              <w:top w:val="single" w:sz="4" w:space="0" w:color="auto"/>
+              <w:bottom w:val="single" w:sz="4" w:space="0" w:color="auto"/>
+              <w:right w:val="single" w:sz="4" w:space="0" w:color="auto"/>
+            </w:tcBorders>
+            <w:vAlign w:val="center"/>
+          </w:tcPr>
+          <w:p>
+            <w:pPr>
+              <w:jc w:val="center"/>
+              <w:rPr>
+                <w:rFonts w:eastAsiaTheme="minorHAnsi"/>
+              </w:rPr>
+            </w:pPr>
+            <w:r>
+              <w:rPr>
+                <w:rFonts w:eastAsiaTheme="minorHAnsi" w:hint="eastAsia"/>
+              </w:rPr>
+              <w:t>4</w:t>
+            </w:r>
+            <w:r>
+              <w:rPr>
+                <w:rFonts w:eastAsiaTheme="minorHAnsi" w:hint="eastAsia"/>
+              </w:rPr>
+              <w:t>주차</w:t>
+            </w:r>
+          </w:p>
+          <w:p>
+            <w:pPr>
+              <w:jc w:val="center"/>
+              <w:rPr>
+                <w:rFonts w:eastAsiaTheme="minorHAnsi"/>
+              </w:rPr>
+            </w:pPr>
+            <w:r>
+              <w:rPr>
+                <w:rFonts w:eastAsiaTheme="minorHAnsi" w:hint="eastAsia"/>
+              </w:rPr>
+              <w:t>(</w:t>
+            </w:r>
+            <w:r>
+              <w:rPr>
+                <w:rFonts w:eastAsiaTheme="minorHAnsi"/>
+              </w:rPr>
+              <w:t>5.31 ~ 6.7)</w:t>
+            </w:r>
+          </w:p>
+        </w:tc>
+        <w:tc>
+          <w:tcPr>
+            <w:tcW w:w="7206" w:type="dxa"/>
+            <w:tcBorders>
+              <w:top w:val="single" w:sz="4" w:space="0" w:color="auto"/>
+              <w:left w:val="single" w:sz="4" w:space="0" w:color="auto"/>
+              <w:bottom w:val="single" w:sz="4" w:space="0" w:color="auto"/>
+            </w:tcBorders>
+            <w:vAlign w:val="center"/>
+          </w:tcPr>
+          <w:p>
+            <w:pPr>
+              <w:rPr>
+                <w:rFonts w:eastAsiaTheme="minorHAnsi" w:hint="eastAsia"/>
+              </w:rPr>
+            </w:pPr>
+            <w:r>
+              <w:rPr>
+                <w:rFonts w:eastAsiaTheme="minorHAnsi" w:hint="eastAsia"/>
+              </w:rPr>
+              <w:t>게임 종료 S</w:t>
+            </w:r>
+            <w:r>
+              <w:rPr>
+                <w:rFonts w:eastAsiaTheme="minorHAnsi"/>
+              </w:rPr>
+              <w:t xml:space="preserve">CENE </w:t>
+            </w:r>
+            <w:r>
+              <w:rPr>
+                <w:rFonts w:eastAsiaTheme="minorHAnsi" w:hint="eastAsia"/>
+              </w:rPr>
+              <w:t xml:space="preserve">및 미 구현 </w:t>
+            </w:r>
+            <w:r>
+              <w:rPr>
+                <w:rFonts w:eastAsiaTheme="minorHAnsi"/>
+              </w:rPr>
+              <w:t xml:space="preserve">UI </w:t>
+            </w:r>
+            <w:r>
+              <w:rPr>
+                <w:rFonts w:eastAsiaTheme="minorHAnsi" w:hint="eastAsia"/>
+              </w:rPr>
+              <w:t xml:space="preserve">구현 </w:t>
+            </w:r>
+            <w:r>
+              <w:rPr>
+                <w:rFonts w:eastAsiaTheme="minorHAnsi"/>
+              </w:rPr>
+              <w:t xml:space="preserve">/ </w:t>
+            </w:r>
+            <w:r>
+              <w:rPr>
+                <w:rFonts w:eastAsiaTheme="minorHAnsi" w:hint="eastAsia"/>
+              </w:rPr>
+              <w:t>인 게임 디버그</w:t>
+            </w:r>
+          </w:p>
+        </w:tc>
+      </w:tr>
+      <w:tr>
+        <w:trPr>
+          <w:trHeight w:val="549"/>
+          <w:jc w:val="center"/>
+        </w:trPr>
+        <w:tc>
+          <w:tcPr>
+            <w:tcW w:w="1696" w:type="dxa"/>
+            <w:tcBorders>
+              <w:top w:val="single" w:sz="4" w:space="0" w:color="auto"/>
+              <w:bottom w:val="single" w:sz="4" w:space="0" w:color="auto"/>
+              <w:right w:val="single" w:sz="4" w:space="0" w:color="auto"/>
+            </w:tcBorders>
+            <w:vAlign w:val="center"/>
+          </w:tcPr>
+          <w:p>
+            <w:pPr>
+              <w:jc w:val="center"/>
+              <w:rPr>
+                <w:rFonts w:eastAsiaTheme="minorHAnsi"/>
+              </w:rPr>
+            </w:pPr>
+            <w:r>
+              <w:rPr>
+                <w:rFonts w:eastAsiaTheme="minorHAnsi" w:hint="eastAsia"/>
+              </w:rPr>
+              <w:t>5</w:t>
+            </w:r>
+            <w:r>
+              <w:rPr>
+                <w:rFonts w:eastAsiaTheme="minorHAnsi" w:hint="eastAsia"/>
+              </w:rPr>
+              <w:t>주차</w:t>
+            </w:r>
+          </w:p>
+          <w:p>
+            <w:pPr>
+              <w:jc w:val="center"/>
+              <w:rPr>
+                <w:rFonts w:eastAsiaTheme="minorHAnsi"/>
+              </w:rPr>
+            </w:pPr>
+            <w:r>
+              <w:rPr>
+                <w:rFonts w:eastAsiaTheme="minorHAnsi" w:hint="eastAsia"/>
+              </w:rPr>
+              <w:t>(</w:t>
+            </w:r>
+            <w:r>
+              <w:rPr>
+                <w:rFonts w:eastAsiaTheme="minorHAnsi"/>
+              </w:rPr>
+              <w:t>6.7 ~ 6.14)</w:t>
+            </w:r>
+          </w:p>
+        </w:tc>
+        <w:tc>
+          <w:tcPr>
+            <w:tcW w:w="7206" w:type="dxa"/>
+            <w:tcBorders>
+              <w:top w:val="single" w:sz="4" w:space="0" w:color="auto"/>
+              <w:left w:val="single" w:sz="4" w:space="0" w:color="auto"/>
+              <w:bottom w:val="single" w:sz="4" w:space="0" w:color="auto"/>
+            </w:tcBorders>
+            <w:vAlign w:val="center"/>
+          </w:tcPr>
+          <w:p>
+            <w:pPr>
+              <w:rPr>
+                <w:rFonts w:eastAsiaTheme="minorHAnsi" w:hint="eastAsia"/>
+              </w:rPr>
+            </w:pPr>
+            <w:r>
+              <w:rPr>
+                <w:rFonts w:eastAsiaTheme="minorHAnsi" w:hint="eastAsia"/>
+              </w:rPr>
+              <w:t>디버그</w:t>
+            </w:r>
+          </w:p>
+        </w:tc>
+      </w:tr>
+      <w:tr>
+        <w:trPr>
+          <w:trHeight w:val="549"/>
+          <w:jc w:val="center"/>
+        </w:trPr>
+        <w:tc>
+          <w:tcPr>
+            <w:tcW w:w="1696" w:type="dxa"/>
+            <w:tcBorders>
+              <w:top w:val="single" w:sz="4" w:space="0" w:color="auto"/>
+              <w:bottom w:val="single" w:sz="4" w:space="0" w:color="auto"/>
+              <w:right w:val="single" w:sz="4" w:space="0" w:color="auto"/>
+            </w:tcBorders>
+            <w:vAlign w:val="center"/>
+          </w:tcPr>
+          <w:p>
+            <w:pPr>
+              <w:jc w:val="center"/>
+              <w:rPr>
+                <w:rFonts w:eastAsiaTheme="minorHAnsi"/>
+              </w:rPr>
+            </w:pPr>
+            <w:r>
+              <w:rPr>
+                <w:rFonts w:eastAsiaTheme="minorHAnsi" w:hint="eastAsia"/>
+              </w:rPr>
+              <w:t>6</w:t>
+            </w:r>
+            <w:r>
+              <w:rPr>
+                <w:rFonts w:eastAsiaTheme="minorHAnsi" w:hint="eastAsia"/>
+              </w:rPr>
+              <w:t>주차</w:t>
+            </w:r>
+          </w:p>
+          <w:p>
+            <w:pPr>
+              <w:jc w:val="center"/>
+              <w:rPr>
+                <w:rFonts w:eastAsiaTheme="minorHAnsi"/>
+              </w:rPr>
+            </w:pPr>
+            <w:r>
+              <w:rPr>
+                <w:rFonts w:eastAsiaTheme="minorHAnsi" w:hint="eastAsia"/>
+              </w:rPr>
+              <w:t>(</w:t>
+            </w:r>
+            <w:r>
+              <w:rPr>
+                <w:rFonts w:eastAsiaTheme="minorHAnsi"/>
+              </w:rPr>
+              <w:t>6.14 ~ 6.17)</w:t>
+            </w:r>
+          </w:p>
+        </w:tc>
+        <w:tc>
+          <w:tcPr>
+            <w:tcW w:w="7206" w:type="dxa"/>
+            <w:tcBorders>
+              <w:top w:val="single" w:sz="4" w:space="0" w:color="auto"/>
+              <w:left w:val="single" w:sz="4" w:space="0" w:color="auto"/>
+              <w:bottom w:val="single" w:sz="4" w:space="0" w:color="auto"/>
+            </w:tcBorders>
+            <w:vAlign w:val="center"/>
+          </w:tcPr>
+          <w:p>
+            <w:pPr>
+              <w:rPr>
+                <w:rFonts w:eastAsiaTheme="minorHAnsi" w:hint="eastAsia"/>
+              </w:rPr>
+            </w:pPr>
+            <w:r>
+              <w:rPr>
+                <w:rFonts w:eastAsiaTheme="minorHAnsi" w:hint="eastAsia"/>
+              </w:rPr>
+              <w:t>디버그 및 발표 자료 준비</w:t>
+            </w:r>
+          </w:p>
+        </w:tc>
+      </w:tr>
+      <w:tr>
+        <w:trPr>
+          <w:trHeight w:val="549"/>
+          <w:jc w:val="center"/>
+        </w:trPr>
+        <w:tc>
+          <w:tcPr>
+            <w:tcW w:w="1696" w:type="dxa"/>
+            <w:tcBorders>
+              <w:top w:val="single" w:sz="4" w:space="0" w:color="auto"/>
+              <w:right w:val="single" w:sz="4" w:space="0" w:color="auto"/>
+            </w:tcBorders>
+            <w:vAlign w:val="center"/>
+          </w:tcPr>
+          <w:p>
+            <w:pPr>
+              <w:jc w:val="center"/>
+              <w:rPr>
+                <w:rFonts w:eastAsiaTheme="minorHAnsi" w:hint="eastAsia"/>
+              </w:rPr>
+            </w:pPr>
+            <w:r>
+              <w:rPr>
+                <w:rFonts w:eastAsiaTheme="minorHAnsi" w:hint="eastAsia"/>
+              </w:rPr>
+              <w:t xml:space="preserve">6월 </w:t>
+            </w:r>
+            <w:r>
+              <w:rPr>
+                <w:rFonts w:eastAsiaTheme="minorHAnsi"/>
+              </w:rPr>
+              <w:t>18</w:t>
+            </w:r>
+            <w:r>
+              <w:rPr>
+                <w:rFonts w:eastAsiaTheme="minorHAnsi" w:hint="eastAsia"/>
+              </w:rPr>
+              <w:t>일</w:t>
+            </w:r>
+          </w:p>
+        </w:tc>
+        <w:tc>
+          <w:tcPr>
+            <w:tcW w:w="7206" w:type="dxa"/>
+            <w:tcBorders>
+              <w:top w:val="single" w:sz="4" w:space="0" w:color="auto"/>
+              <w:left w:val="single" w:sz="4" w:space="0" w:color="auto"/>
+            </w:tcBorders>
+            <w:vAlign w:val="center"/>
+          </w:tcPr>
+          <w:p>
+            <w:pPr>
+              <w:rPr>
+                <w:rFonts w:eastAsiaTheme="minorHAnsi" w:hint="eastAsia"/>
+              </w:rPr>
+            </w:pPr>
+            <w:r>
+              <w:rPr>
+                <w:rFonts w:eastAsiaTheme="minorHAnsi" w:hint="eastAsia"/>
+              </w:rPr>
+              <w:t>마감</w:t>
+            </w:r>
+          </w:p>
+        </w:tc>
+      </w:tr>
+    </w:tbl>
+    <w:p/>
     <w:p>
       <w:pPr>
-        <w:rPr>
-          <w:rFonts w:hint="eastAsia"/>
+        <w:widowControl/>
+        <w:wordWrap/>
+        <w:autoSpaceDE/>
+        <w:autoSpaceDN/>
+        <w:spacing w:after="160" w:line="259" w:lineRule="auto"/>
+        <w:rPr>
+          <w:rFonts w:asciiTheme="majorHAnsi" w:eastAsiaTheme="majorEastAsia" w:hAnsiTheme="majorHAnsi" w:cstheme="majorBidi" w:hint="eastAsia"/>
+          <w:b/>
+          <w:sz w:val="32"/>
         </w:rPr>
       </w:pPr>
+    </w:p>
+    <w:p>
+      <w:pPr>
+        <w:widowControl/>
+        <w:wordWrap/>
+        <w:autoSpaceDE/>
+        <w:autoSpaceDN/>
+        <w:spacing w:after="160" w:line="259" w:lineRule="auto"/>
+        <w:rPr>
+          <w:rFonts w:asciiTheme="majorHAnsi" w:eastAsiaTheme="majorEastAsia" w:hAnsiTheme="majorHAnsi" w:cstheme="majorBidi"/>
+          <w:b/>
+          <w:sz w:val="40"/>
+          <w:szCs w:val="28"/>
+        </w:rPr>
+      </w:pPr>
+      <w:r>
+        <w:br w:type="page"/>
+      </w:r>
+    </w:p>
+    <w:p>
+      <w:pPr>
+        <w:pStyle w:val="1"/>
+      </w:pPr>
+      <w:bookmarkStart w:id="35" w:name="_Toc513518517"/>
+      <w:r>
+        <w:rPr>
+          <w:rFonts w:hint="eastAsia"/>
+        </w:rPr>
+        <w:lastRenderedPageBreak/>
+        <w:t>C</w:t>
+      </w:r>
+      <w:r>
+        <w:t>hapter</w:t>
+      </w:r>
+      <w:r>
+        <w:t xml:space="preserve"> </w:t>
+      </w:r>
+      <w:r>
+        <w:t>6</w:t>
+      </w:r>
+      <w:r>
+        <w:t>.</w:t>
+      </w:r>
+      <w:r>
+        <w:rPr>
+          <w:rFonts w:hint="eastAsia"/>
+        </w:rPr>
+        <w:t xml:space="preserve"> </w:t>
+      </w:r>
+      <w:r>
+        <w:rPr>
+          <w:rFonts w:hint="eastAsia"/>
+        </w:rPr>
+        <w:t>역할 분담</w:t>
+      </w:r>
+      <w:bookmarkEnd w:id="35"/>
     </w:p>
     <w:tbl>
       <w:tblPr>
@@ -9839,7 +12706,7 @@
             <w:pPr>
               <w:jc w:val="center"/>
               <w:rPr>
-                <w:rFonts w:eastAsiaTheme="minorHAnsi" w:hint="eastAsia"/>
+                <w:rFonts w:eastAsiaTheme="minorHAnsi"/>
                 <w:b/>
               </w:rPr>
             </w:pPr>
@@ -9875,32 +12742,14 @@
                 <w:rFonts w:eastAsiaTheme="minorHAnsi"/>
               </w:rPr>
             </w:pPr>
-            <w:r>
-              <w:rPr>
-                <w:rFonts w:eastAsiaTheme="minorHAnsi" w:hint="eastAsia"/>
-              </w:rPr>
-              <w:t>1주차</w:t>
-            </w:r>
-          </w:p>
-          <w:p>
-            <w:pPr>
-              <w:jc w:val="center"/>
-              <w:rPr>
-                <w:rFonts w:eastAsiaTheme="minorHAnsi" w:hint="eastAsia"/>
-              </w:rPr>
-            </w:pPr>
-            <w:r>
-              <w:rPr>
-                <w:rFonts w:eastAsiaTheme="minorHAnsi" w:hint="eastAsia"/>
-              </w:rPr>
-              <w:t>(</w:t>
-            </w:r>
-            <w:r>
-              <w:rPr>
-                <w:rFonts w:eastAsiaTheme="minorHAnsi"/>
-              </w:rPr>
-              <w:t>5.10 ~ 5.17)</w:t>
-            </w:r>
+            <w:proofErr w:type="spellStart"/>
+            <w:r>
+              <w:rPr>
+                <w:rFonts w:eastAsiaTheme="minorHAnsi" w:hint="eastAsia"/>
+              </w:rPr>
+              <w:t>어수혁</w:t>
+            </w:r>
+            <w:proofErr w:type="spellEnd"/>
           </w:p>
         </w:tc>
         <w:tc>
@@ -9923,19 +12772,19 @@
               <w:rPr>
                 <w:rFonts w:eastAsiaTheme="minorHAnsi" w:hint="eastAsia"/>
               </w:rPr>
-              <w:t>기획 최종 정리 및 마감, 그래픽 리소스 정리,</w:t>
-            </w:r>
-            <w:r>
-              <w:rPr>
-                <w:rFonts w:eastAsiaTheme="minorHAnsi"/>
-              </w:rPr>
-              <w:t xml:space="preserve"> </w:t>
-            </w:r>
-            <w:r>
-              <w:rPr>
-                <w:rFonts w:eastAsiaTheme="minorHAnsi" w:hint="eastAsia"/>
-              </w:rPr>
-              <w:t>사운드 리소스 정리</w:t>
+              <w:t xml:space="preserve">인 게임 프로그래밍 </w:t>
+            </w:r>
+            <w:r>
+              <w:rPr>
+                <w:rFonts w:eastAsiaTheme="minorHAnsi"/>
+              </w:rPr>
+              <w:t xml:space="preserve">/ </w:t>
+            </w:r>
+            <w:r>
+              <w:rPr>
+                <w:rFonts w:eastAsiaTheme="minorHAnsi" w:hint="eastAsia"/>
+              </w:rPr>
+              <w:t>사운드</w:t>
             </w:r>
           </w:p>
         </w:tc>
@@ -9966,51 +12815,7 @@
               <w:rPr>
                 <w:rFonts w:eastAsiaTheme="minorHAnsi" w:hint="eastAsia"/>
               </w:rPr>
-              <w:t>2</w:t>
-            </w:r>
-            <w:r>
-              <w:rPr>
-                <w:rFonts w:eastAsiaTheme="minorHAnsi" w:hint="eastAsia"/>
-              </w:rPr>
-              <w:t>주차</w:t>
-            </w:r>
-          </w:p>
-          <w:p>
-            <w:pPr>
-              <w:jc w:val="center"/>
-              <w:rPr>
-                <w:rFonts w:eastAsiaTheme="minorHAnsi" w:hint="eastAsia"/>
-              </w:rPr>
-            </w:pPr>
-            <w:r>
-              <w:rPr>
-                <w:rFonts w:eastAsiaTheme="minorHAnsi" w:hint="eastAsia"/>
-              </w:rPr>
-              <w:t>(</w:t>
-            </w:r>
-            <w:r>
-              <w:rPr>
-                <w:rFonts w:eastAsiaTheme="minorHAnsi"/>
-              </w:rPr>
-              <w:t>5.1</w:t>
-            </w:r>
-            <w:r>
-              <w:rPr>
-                <w:rFonts w:eastAsiaTheme="minorHAnsi"/>
-              </w:rPr>
-              <w:t>7</w:t>
-            </w:r>
-            <w:r>
-              <w:rPr>
-                <w:rFonts w:eastAsiaTheme="minorHAnsi"/>
-              </w:rPr>
-              <w:t xml:space="preserve"> ~ 5.</w:t>
-            </w:r>
-            <w:r>
-              <w:rPr>
-                <w:rFonts w:eastAsiaTheme="minorHAnsi"/>
-              </w:rPr>
-              <w:t>24)</w:t>
+              <w:t>임해인</w:t>
             </w:r>
           </w:p>
         </w:tc>
@@ -10030,14 +12835,162 @@
                 <w:rFonts w:eastAsiaTheme="minorHAnsi" w:hint="eastAsia"/>
               </w:rPr>
             </w:pPr>
+            <w:r>
+              <w:rPr>
+                <w:rFonts w:eastAsiaTheme="minorHAnsi" w:hint="eastAsia"/>
+              </w:rPr>
+              <w:t>기획 /</w:t>
+            </w:r>
+            <w:r>
+              <w:rPr>
+                <w:rFonts w:eastAsiaTheme="minorHAnsi"/>
+              </w:rPr>
+              <w:t xml:space="preserve"> </w:t>
+            </w:r>
+            <w:r>
+              <w:rPr>
+                <w:rFonts w:eastAsiaTheme="minorHAnsi" w:hint="eastAsia"/>
+              </w:rPr>
+              <w:t xml:space="preserve">그래픽 </w:t>
+            </w:r>
+            <w:r>
+              <w:rPr>
+                <w:rFonts w:eastAsiaTheme="minorHAnsi"/>
+              </w:rPr>
+              <w:t>/ UI</w:t>
+            </w:r>
+            <w:r>
+              <w:rPr>
+                <w:rFonts w:eastAsiaTheme="minorHAnsi" w:hint="eastAsia"/>
+              </w:rPr>
+              <w:t xml:space="preserve">프로그래밍 </w:t>
+            </w:r>
+            <w:r>
+              <w:rPr>
+                <w:rFonts w:eastAsiaTheme="minorHAnsi"/>
+              </w:rPr>
+              <w:t xml:space="preserve">/ SCENE </w:t>
+            </w:r>
+            <w:r>
+              <w:rPr>
+                <w:rFonts w:eastAsiaTheme="minorHAnsi" w:hint="eastAsia"/>
+              </w:rPr>
+              <w:t>제어</w:t>
+            </w:r>
+          </w:p>
+        </w:tc>
+      </w:tr>
+    </w:tbl>
+    <w:p>
+      <w:pPr>
+        <w:rPr>
+          <w:rFonts w:hint="eastAsia"/>
+        </w:rPr>
+      </w:pPr>
+    </w:p>
+    <w:p/>
+    <w:tbl>
+      <w:tblPr>
+        <w:tblW w:w="0" w:type="auto"/>
+        <w:jc w:val="center"/>
+        <w:tblBorders>
+          <w:top w:val="single" w:sz="4" w:space="0" w:color="000000"/>
+          <w:left w:val="single" w:sz="4" w:space="0" w:color="000000"/>
+          <w:bottom w:val="single" w:sz="4" w:space="0" w:color="000000"/>
+          <w:right w:val="single" w:sz="4" w:space="0" w:color="000000"/>
+          <w:insideH w:val="single" w:sz="4" w:space="0" w:color="000000"/>
+          <w:insideV w:val="single" w:sz="4" w:space="0" w:color="000000"/>
+        </w:tblBorders>
+        <w:tblLook w:val="04A0" w:firstRow="1" w:lastRow="0" w:firstColumn="1" w:lastColumn="0" w:noHBand="0" w:noVBand="1"/>
+      </w:tblPr>
+      <w:tblGrid>
+        <w:gridCol w:w="1173"/>
+        <w:gridCol w:w="3708"/>
+        <w:gridCol w:w="4135"/>
+      </w:tblGrid>
+      <w:tr>
+        <w:trPr>
+          <w:trHeight w:val="549"/>
+          <w:jc w:val="center"/>
+        </w:trPr>
+        <w:tc>
+          <w:tcPr>
+            <w:tcW w:w="1173" w:type="dxa"/>
+            <w:tcBorders>
+              <w:bottom w:val="double" w:sz="4" w:space="0" w:color="auto"/>
+            </w:tcBorders>
+            <w:shd w:val="clear" w:color="auto" w:fill="C5E0B3" w:themeFill="accent6" w:themeFillTint="66"/>
+            <w:vAlign w:val="center"/>
+          </w:tcPr>
+          <w:p>
+            <w:pPr>
+              <w:jc w:val="center"/>
+              <w:rPr>
+                <w:rFonts w:eastAsiaTheme="minorHAnsi"/>
+                <w:b/>
+              </w:rPr>
+            </w:pPr>
+            <w:r>
+              <w:rPr>
+                <w:rFonts w:eastAsiaTheme="minorHAnsi" w:hint="eastAsia"/>
+                <w:b/>
+              </w:rPr>
+              <w:t>주차</w:t>
+            </w:r>
+          </w:p>
+        </w:tc>
+        <w:tc>
+          <w:tcPr>
+            <w:tcW w:w="3708" w:type="dxa"/>
+            <w:tcBorders>
+              <w:bottom w:val="double" w:sz="4" w:space="0" w:color="auto"/>
+            </w:tcBorders>
+            <w:shd w:val="clear" w:color="auto" w:fill="C5E0B3" w:themeFill="accent6" w:themeFillTint="66"/>
+            <w:vAlign w:val="center"/>
+          </w:tcPr>
+          <w:p>
+            <w:pPr>
+              <w:jc w:val="center"/>
+              <w:rPr>
+                <w:rFonts w:eastAsiaTheme="minorHAnsi" w:hint="eastAsia"/>
+                <w:b/>
+              </w:rPr>
+            </w:pPr>
             <w:proofErr w:type="spellStart"/>
             <w:r>
               <w:rPr>
                 <w:rFonts w:eastAsiaTheme="minorHAnsi" w:hint="eastAsia"/>
-              </w:rPr>
-              <w:t>꾸에께엑엑엑ㅇ게</w:t>
+                <w:b/>
+              </w:rPr>
+              <w:t>어수혁</w:t>
             </w:r>
             <w:proofErr w:type="spellEnd"/>
+          </w:p>
+        </w:tc>
+        <w:tc>
+          <w:tcPr>
+            <w:tcW w:w="4135" w:type="dxa"/>
+            <w:tcBorders>
+              <w:bottom w:val="double" w:sz="4" w:space="0" w:color="auto"/>
+            </w:tcBorders>
+            <w:shd w:val="clear" w:color="auto" w:fill="C5E0B3" w:themeFill="accent6" w:themeFillTint="66"/>
+            <w:vAlign w:val="center"/>
+          </w:tcPr>
+          <w:p>
+            <w:pPr>
+              <w:jc w:val="center"/>
+              <w:rPr>
+                <w:rFonts w:eastAsiaTheme="minorHAnsi"/>
+                <w:b/>
+              </w:rPr>
+            </w:pPr>
+            <w:r>
+              <w:rPr>
+                <w:rFonts w:eastAsiaTheme="minorHAnsi" w:hint="eastAsia"/>
+                <w:b/>
+              </w:rPr>
+              <w:t>임해인</w:t>
+            </w:r>
           </w:p>
         </w:tc>
       </w:tr>
@@ -10048,9 +13001,9 @@
         </w:trPr>
         <w:tc>
           <w:tcPr>
-            <w:tcW w:w="1696" w:type="dxa"/>
-            <w:tcBorders>
-              <w:top w:val="single" w:sz="4" w:space="0" w:color="auto"/>
+            <w:tcW w:w="1173" w:type="dxa"/>
+            <w:tcBorders>
+              <w:top w:val="double" w:sz="4" w:space="0" w:color="auto"/>
               <w:bottom w:val="single" w:sz="4" w:space="0" w:color="auto"/>
               <w:right w:val="single" w:sz="4" w:space="0" w:color="auto"/>
             </w:tcBorders>
@@ -10067,20 +13020,14 @@
               <w:rPr>
                 <w:rFonts w:eastAsiaTheme="minorHAnsi" w:hint="eastAsia"/>
               </w:rPr>
-              <w:t>3</w:t>
-            </w:r>
-            <w:r>
-              <w:rPr>
-                <w:rFonts w:eastAsiaTheme="minorHAnsi" w:hint="eastAsia"/>
-              </w:rPr>
-              <w:t>주차</w:t>
-            </w:r>
-          </w:p>
-          <w:p>
-            <w:pPr>
-              <w:jc w:val="center"/>
-              <w:rPr>
-                <w:rFonts w:eastAsiaTheme="minorHAnsi" w:hint="eastAsia"/>
+              <w:t>1주차</w:t>
+            </w:r>
+          </w:p>
+          <w:p>
+            <w:pPr>
+              <w:jc w:val="center"/>
+              <w:rPr>
+                <w:rFonts w:eastAsiaTheme="minorHAnsi"/>
               </w:rPr>
             </w:pPr>
             <w:r>
@@ -10093,33 +13040,40 @@
               <w:rPr>
                 <w:rFonts w:eastAsiaTheme="minorHAnsi"/>
               </w:rPr>
-              <w:t>5.</w:t>
-            </w:r>
-            <w:r>
-              <w:rPr>
-                <w:rFonts w:eastAsiaTheme="minorHAnsi"/>
-              </w:rPr>
-              <w:t>24</w:t>
-            </w:r>
-            <w:r>
-              <w:rPr>
-                <w:rFonts w:eastAsiaTheme="minorHAnsi"/>
-              </w:rPr>
-              <w:t xml:space="preserve"> ~ 5.</w:t>
-            </w:r>
-            <w:r>
-              <w:rPr>
-                <w:rFonts w:eastAsiaTheme="minorHAnsi"/>
-              </w:rPr>
-              <w:t>31)</w:t>
-            </w:r>
-          </w:p>
-        </w:tc>
-        <w:tc>
-          <w:tcPr>
-            <w:tcW w:w="7206" w:type="dxa"/>
-            <w:tcBorders>
-              <w:top w:val="single" w:sz="4" w:space="0" w:color="auto"/>
+              <w:t>5.10 ~ 5.17)</w:t>
+            </w:r>
+          </w:p>
+        </w:tc>
+        <w:tc>
+          <w:tcPr>
+            <w:tcW w:w="3708" w:type="dxa"/>
+            <w:tcBorders>
+              <w:top w:val="double" w:sz="4" w:space="0" w:color="auto"/>
+              <w:bottom w:val="single" w:sz="4" w:space="0" w:color="auto"/>
+              <w:right w:val="single" w:sz="4" w:space="0" w:color="auto"/>
+            </w:tcBorders>
+            <w:vAlign w:val="center"/>
+          </w:tcPr>
+          <w:p>
+            <w:pPr>
+              <w:jc w:val="left"/>
+              <w:rPr>
+                <w:rFonts w:eastAsiaTheme="minorHAnsi" w:hint="eastAsia"/>
+              </w:rPr>
+            </w:pPr>
+            <w:r>
+              <w:rPr>
+                <w:rFonts w:eastAsiaTheme="minorHAnsi" w:hint="eastAsia"/>
+              </w:rPr>
+              <w:t>사운드 리소스 정리</w:t>
+            </w:r>
+          </w:p>
+        </w:tc>
+        <w:tc>
+          <w:tcPr>
+            <w:tcW w:w="4135" w:type="dxa"/>
+            <w:tcBorders>
+              <w:top w:val="double" w:sz="4" w:space="0" w:color="auto"/>
               <w:left w:val="single" w:sz="4" w:space="0" w:color="auto"/>
               <w:bottom w:val="single" w:sz="4" w:space="0" w:color="auto"/>
             </w:tcBorders>
@@ -10127,10 +13081,23 @@
           </w:tcPr>
           <w:p>
             <w:pPr>
-              <w:rPr>
-                <w:rFonts w:eastAsiaTheme="minorHAnsi" w:hint="eastAsia"/>
-              </w:rPr>
-            </w:pPr>
+              <w:jc w:val="left"/>
+              <w:rPr>
+                <w:rFonts w:eastAsiaTheme="minorHAnsi"/>
+              </w:rPr>
+            </w:pPr>
+            <w:r>
+              <w:rPr>
+                <w:rFonts w:eastAsiaTheme="minorHAnsi" w:hint="eastAsia"/>
+              </w:rPr>
+              <w:t>기획 최종 정리 및 마감, 그래픽 리소스 정리,</w:t>
+            </w:r>
+            <w:r>
+              <w:rPr>
+                <w:rFonts w:eastAsiaTheme="minorHAnsi"/>
+              </w:rPr>
+              <w:t xml:space="preserve"> </w:t>
+            </w:r>
           </w:p>
         </w:tc>
       </w:tr>
@@ -10141,7 +13108,7 @@
         </w:trPr>
         <w:tc>
           <w:tcPr>
-            <w:tcW w:w="1696" w:type="dxa"/>
+            <w:tcW w:w="1173" w:type="dxa"/>
             <w:tcBorders>
               <w:top w:val="single" w:sz="4" w:space="0" w:color="auto"/>
               <w:bottom w:val="single" w:sz="4" w:space="0" w:color="auto"/>
@@ -10160,7 +13127,7 @@
               <w:rPr>
                 <w:rFonts w:eastAsiaTheme="minorHAnsi" w:hint="eastAsia"/>
               </w:rPr>
-              <w:t>4</w:t>
+              <w:t>2</w:t>
             </w:r>
             <w:r>
               <w:rPr>
@@ -10173,7 +13140,7 @@
             <w:pPr>
               <w:jc w:val="center"/>
               <w:rPr>
-                <w:rFonts w:eastAsiaTheme="minorHAnsi" w:hint="eastAsia"/>
+                <w:rFonts w:eastAsiaTheme="minorHAnsi"/>
               </w:rPr>
             </w:pPr>
             <w:r>
@@ -10186,49 +13153,38 @@
               <w:rPr>
                 <w:rFonts w:eastAsiaTheme="minorHAnsi"/>
               </w:rPr>
-              <w:t>5</w:t>
-            </w:r>
-            <w:r>
-              <w:rPr>
-                <w:rFonts w:eastAsiaTheme="minorHAnsi"/>
-              </w:rPr>
-              <w:t>.</w:t>
-            </w:r>
-            <w:r>
-              <w:rPr>
-                <w:rFonts w:eastAsiaTheme="minorHAnsi"/>
-              </w:rPr>
-              <w:t>3</w:t>
-            </w:r>
-            <w:r>
-              <w:rPr>
-                <w:rFonts w:eastAsiaTheme="minorHAnsi"/>
-              </w:rPr>
-              <w:t xml:space="preserve">1 ~ </w:t>
-            </w:r>
-            <w:r>
-              <w:rPr>
-                <w:rFonts w:eastAsiaTheme="minorHAnsi"/>
-              </w:rPr>
-              <w:t>6</w:t>
-            </w:r>
-            <w:r>
-              <w:rPr>
-                <w:rFonts w:eastAsiaTheme="minorHAnsi"/>
-              </w:rPr>
-              <w:t>.</w:t>
-            </w:r>
-            <w:r>
-              <w:rPr>
-                <w:rFonts w:eastAsiaTheme="minorHAnsi"/>
-              </w:rPr>
-              <w:t>7)</w:t>
-            </w:r>
-          </w:p>
-        </w:tc>
-        <w:tc>
-          <w:tcPr>
-            <w:tcW w:w="7206" w:type="dxa"/>
+              <w:t>5.17 ~ 5.24)</w:t>
+            </w:r>
+          </w:p>
+        </w:tc>
+        <w:tc>
+          <w:tcPr>
+            <w:tcW w:w="3708" w:type="dxa"/>
+            <w:tcBorders>
+              <w:top w:val="single" w:sz="4" w:space="0" w:color="auto"/>
+              <w:bottom w:val="single" w:sz="4" w:space="0" w:color="auto"/>
+              <w:right w:val="single" w:sz="4" w:space="0" w:color="auto"/>
+            </w:tcBorders>
+            <w:vAlign w:val="center"/>
+          </w:tcPr>
+          <w:p>
+            <w:pPr>
+              <w:jc w:val="left"/>
+              <w:rPr>
+                <w:rFonts w:eastAsiaTheme="minorHAnsi" w:hint="eastAsia"/>
+              </w:rPr>
+            </w:pPr>
+            <w:r>
+              <w:rPr>
+                <w:rFonts w:eastAsiaTheme="minorHAnsi" w:hint="eastAsia"/>
+              </w:rPr>
+              <w:t>인 게임이동 및 공격 기능의 애니메이션 등 구현</w:t>
+            </w:r>
+          </w:p>
+        </w:tc>
+        <w:tc>
+          <w:tcPr>
+            <w:tcW w:w="4135" w:type="dxa"/>
             <w:tcBorders>
               <w:top w:val="single" w:sz="4" w:space="0" w:color="auto"/>
               <w:left w:val="single" w:sz="4" w:space="0" w:color="auto"/>
@@ -10238,10 +13194,55 @@
           </w:tcPr>
           <w:p>
             <w:pPr>
-              <w:rPr>
-                <w:rFonts w:eastAsiaTheme="minorHAnsi" w:hint="eastAsia"/>
-              </w:rPr>
-            </w:pPr>
+              <w:jc w:val="left"/>
+              <w:rPr>
+                <w:rFonts w:eastAsiaTheme="minorHAnsi" w:hint="eastAsia"/>
+              </w:rPr>
+            </w:pPr>
+            <w:r>
+              <w:rPr>
+                <w:rFonts w:eastAsiaTheme="minorHAnsi" w:hint="eastAsia"/>
+              </w:rPr>
+              <w:t>S</w:t>
+            </w:r>
+            <w:r>
+              <w:rPr>
+                <w:rFonts w:eastAsiaTheme="minorHAnsi"/>
+              </w:rPr>
+              <w:t xml:space="preserve">CENE </w:t>
+            </w:r>
+            <w:r>
+              <w:rPr>
+                <w:rFonts w:eastAsiaTheme="minorHAnsi" w:hint="eastAsia"/>
+              </w:rPr>
+              <w:t xml:space="preserve">제어 구현 및 </w:t>
+            </w:r>
+            <w:r>
+              <w:rPr>
+                <w:rFonts w:eastAsiaTheme="minorHAnsi"/>
+              </w:rPr>
+              <w:t>SCENE(</w:t>
+            </w:r>
+            <w:r>
+              <w:rPr>
+                <w:rFonts w:eastAsiaTheme="minorHAnsi" w:hint="eastAsia"/>
+              </w:rPr>
+              <w:t>대기화면/</w:t>
+            </w:r>
+            <w:proofErr w:type="spellStart"/>
+            <w:r>
+              <w:rPr>
+                <w:rFonts w:eastAsiaTheme="minorHAnsi" w:hint="eastAsia"/>
+              </w:rPr>
+              <w:t>메인로비</w:t>
+            </w:r>
+            <w:proofErr w:type="spellEnd"/>
+            <w:r>
+              <w:rPr>
+                <w:rFonts w:eastAsiaTheme="minorHAnsi" w:hint="eastAsia"/>
+              </w:rPr>
+              <w:t>)기본 기능 구현</w:t>
+            </w:r>
           </w:p>
         </w:tc>
       </w:tr>
@@ -10252,7 +13253,7 @@
         </w:trPr>
         <w:tc>
           <w:tcPr>
-            <w:tcW w:w="1696" w:type="dxa"/>
+            <w:tcW w:w="1173" w:type="dxa"/>
             <w:tcBorders>
               <w:top w:val="single" w:sz="4" w:space="0" w:color="auto"/>
               <w:bottom w:val="single" w:sz="4" w:space="0" w:color="auto"/>
@@ -10271,7 +13272,7 @@
               <w:rPr>
                 <w:rFonts w:eastAsiaTheme="minorHAnsi" w:hint="eastAsia"/>
               </w:rPr>
-              <w:t>5</w:t>
+              <w:t>3</w:t>
             </w:r>
             <w:r>
               <w:rPr>
@@ -10284,7 +13285,7 @@
             <w:pPr>
               <w:jc w:val="center"/>
               <w:rPr>
-                <w:rFonts w:eastAsiaTheme="minorHAnsi" w:hint="eastAsia"/>
+                <w:rFonts w:eastAsiaTheme="minorHAnsi"/>
               </w:rPr>
             </w:pPr>
             <w:r>
@@ -10297,49 +13298,38 @@
               <w:rPr>
                 <w:rFonts w:eastAsiaTheme="minorHAnsi"/>
               </w:rPr>
-              <w:t>6</w:t>
-            </w:r>
-            <w:r>
-              <w:rPr>
-                <w:rFonts w:eastAsiaTheme="minorHAnsi"/>
-              </w:rPr>
-              <w:t>.</w:t>
-            </w:r>
-            <w:r>
-              <w:rPr>
-                <w:rFonts w:eastAsiaTheme="minorHAnsi"/>
-              </w:rPr>
-              <w:t>7</w:t>
-            </w:r>
-            <w:r>
-              <w:rPr>
-                <w:rFonts w:eastAsiaTheme="minorHAnsi"/>
-              </w:rPr>
-              <w:t xml:space="preserve"> ~ </w:t>
-            </w:r>
-            <w:r>
-              <w:rPr>
-                <w:rFonts w:eastAsiaTheme="minorHAnsi"/>
-              </w:rPr>
-              <w:t>6</w:t>
-            </w:r>
-            <w:r>
-              <w:rPr>
-                <w:rFonts w:eastAsiaTheme="minorHAnsi"/>
-              </w:rPr>
-              <w:t>.1</w:t>
-            </w:r>
-            <w:r>
-              <w:rPr>
-                <w:rFonts w:eastAsiaTheme="minorHAnsi"/>
-              </w:rPr>
-              <w:t>4)</w:t>
-            </w:r>
-          </w:p>
-        </w:tc>
-        <w:tc>
-          <w:tcPr>
-            <w:tcW w:w="7206" w:type="dxa"/>
+              <w:t>5.24 ~ 5.31)</w:t>
+            </w:r>
+          </w:p>
+        </w:tc>
+        <w:tc>
+          <w:tcPr>
+            <w:tcW w:w="3708" w:type="dxa"/>
+            <w:tcBorders>
+              <w:top w:val="single" w:sz="4" w:space="0" w:color="auto"/>
+              <w:bottom w:val="single" w:sz="4" w:space="0" w:color="auto"/>
+              <w:right w:val="single" w:sz="4" w:space="0" w:color="auto"/>
+            </w:tcBorders>
+            <w:vAlign w:val="center"/>
+          </w:tcPr>
+          <w:p>
+            <w:pPr>
+              <w:jc w:val="left"/>
+              <w:rPr>
+                <w:rFonts w:eastAsiaTheme="minorHAnsi" w:hint="eastAsia"/>
+              </w:rPr>
+            </w:pPr>
+            <w:r>
+              <w:rPr>
+                <w:rFonts w:eastAsiaTheme="minorHAnsi" w:hint="eastAsia"/>
+              </w:rPr>
+              <w:t>게임 플레이 화면 제어 및 공격 판정 제어</w:t>
+            </w:r>
+          </w:p>
+        </w:tc>
+        <w:tc>
+          <w:tcPr>
+            <w:tcW w:w="4135" w:type="dxa"/>
             <w:tcBorders>
               <w:top w:val="single" w:sz="4" w:space="0" w:color="auto"/>
               <w:left w:val="single" w:sz="4" w:space="0" w:color="auto"/>
@@ -10349,10 +13339,17 @@
           </w:tcPr>
           <w:p>
             <w:pPr>
-              <w:rPr>
-                <w:rFonts w:eastAsiaTheme="minorHAnsi" w:hint="eastAsia"/>
-              </w:rPr>
-            </w:pPr>
+              <w:jc w:val="left"/>
+              <w:rPr>
+                <w:rFonts w:eastAsiaTheme="minorHAnsi" w:hint="eastAsia"/>
+              </w:rPr>
+            </w:pPr>
+            <w:r>
+              <w:rPr>
+                <w:rFonts w:eastAsiaTheme="minorHAnsi" w:hint="eastAsia"/>
+              </w:rPr>
+              <w:t>캐릭터 추가 구현</w:t>
+            </w:r>
           </w:p>
         </w:tc>
       </w:tr>
@@ -10363,7 +13360,334 @@
         </w:trPr>
         <w:tc>
           <w:tcPr>
-            <w:tcW w:w="1696" w:type="dxa"/>
+            <w:tcW w:w="1173" w:type="dxa"/>
+            <w:tcBorders>
+              <w:top w:val="single" w:sz="4" w:space="0" w:color="auto"/>
+              <w:bottom w:val="single" w:sz="4" w:space="0" w:color="auto"/>
+              <w:right w:val="single" w:sz="4" w:space="0" w:color="auto"/>
+            </w:tcBorders>
+            <w:vAlign w:val="center"/>
+          </w:tcPr>
+          <w:p>
+            <w:pPr>
+              <w:jc w:val="center"/>
+              <w:rPr>
+                <w:rFonts w:eastAsiaTheme="minorHAnsi"/>
+              </w:rPr>
+            </w:pPr>
+            <w:r>
+              <w:rPr>
+                <w:rFonts w:eastAsiaTheme="minorHAnsi" w:hint="eastAsia"/>
+              </w:rPr>
+              <w:t>4</w:t>
+            </w:r>
+            <w:r>
+              <w:rPr>
+                <w:rFonts w:eastAsiaTheme="minorHAnsi" w:hint="eastAsia"/>
+              </w:rPr>
+              <w:t>주차</w:t>
+            </w:r>
+          </w:p>
+          <w:p>
+            <w:pPr>
+              <w:jc w:val="center"/>
+              <w:rPr>
+                <w:rFonts w:eastAsiaTheme="minorHAnsi"/>
+              </w:rPr>
+            </w:pPr>
+            <w:r>
+              <w:rPr>
+                <w:rFonts w:eastAsiaTheme="minorHAnsi" w:hint="eastAsia"/>
+              </w:rPr>
+              <w:t>(</w:t>
+            </w:r>
+            <w:r>
+              <w:rPr>
+                <w:rFonts w:eastAsiaTheme="minorHAnsi"/>
+              </w:rPr>
+              <w:t>5.31 ~ 6.7)</w:t>
+            </w:r>
+          </w:p>
+        </w:tc>
+        <w:tc>
+          <w:tcPr>
+            <w:tcW w:w="3708" w:type="dxa"/>
+            <w:tcBorders>
+              <w:top w:val="single" w:sz="4" w:space="0" w:color="auto"/>
+              <w:bottom w:val="single" w:sz="4" w:space="0" w:color="auto"/>
+              <w:right w:val="single" w:sz="4" w:space="0" w:color="auto"/>
+            </w:tcBorders>
+            <w:vAlign w:val="center"/>
+          </w:tcPr>
+          <w:p>
+            <w:pPr>
+              <w:jc w:val="left"/>
+              <w:rPr>
+                <w:rFonts w:eastAsiaTheme="minorHAnsi" w:hint="eastAsia"/>
+              </w:rPr>
+            </w:pPr>
+            <w:r>
+              <w:rPr>
+                <w:rFonts w:eastAsiaTheme="minorHAnsi" w:hint="eastAsia"/>
+              </w:rPr>
+              <w:t>인 게임 디버그</w:t>
+            </w:r>
+          </w:p>
+        </w:tc>
+        <w:tc>
+          <w:tcPr>
+            <w:tcW w:w="4135" w:type="dxa"/>
+            <w:tcBorders>
+              <w:top w:val="single" w:sz="4" w:space="0" w:color="auto"/>
+              <w:left w:val="single" w:sz="4" w:space="0" w:color="auto"/>
+              <w:bottom w:val="single" w:sz="4" w:space="0" w:color="auto"/>
+            </w:tcBorders>
+            <w:vAlign w:val="center"/>
+          </w:tcPr>
+          <w:p>
+            <w:pPr>
+              <w:jc w:val="left"/>
+              <w:rPr>
+                <w:rFonts w:eastAsiaTheme="minorHAnsi" w:hint="eastAsia"/>
+              </w:rPr>
+            </w:pPr>
+            <w:r>
+              <w:rPr>
+                <w:rFonts w:eastAsiaTheme="minorHAnsi" w:hint="eastAsia"/>
+              </w:rPr>
+              <w:t>게임 종료 S</w:t>
+            </w:r>
+            <w:r>
+              <w:rPr>
+                <w:rFonts w:eastAsiaTheme="minorHAnsi"/>
+              </w:rPr>
+              <w:t xml:space="preserve">CENE </w:t>
+            </w:r>
+            <w:r>
+              <w:rPr>
+                <w:rFonts w:eastAsiaTheme="minorHAnsi" w:hint="eastAsia"/>
+              </w:rPr>
+              <w:t xml:space="preserve">및 미 구현 </w:t>
+            </w:r>
+            <w:r>
+              <w:rPr>
+                <w:rFonts w:eastAsiaTheme="minorHAnsi"/>
+              </w:rPr>
+              <w:t xml:space="preserve">UI </w:t>
+            </w:r>
+            <w:r>
+              <w:rPr>
+                <w:rFonts w:eastAsiaTheme="minorHAnsi" w:hint="eastAsia"/>
+              </w:rPr>
+              <w:t>구현</w:t>
+            </w:r>
+          </w:p>
+        </w:tc>
+      </w:tr>
+      <w:tr>
+        <w:trPr>
+          <w:trHeight w:val="549"/>
+          <w:jc w:val="center"/>
+        </w:trPr>
+        <w:tc>
+          <w:tcPr>
+            <w:tcW w:w="1173" w:type="dxa"/>
+            <w:tcBorders>
+              <w:top w:val="single" w:sz="4" w:space="0" w:color="auto"/>
+              <w:bottom w:val="single" w:sz="4" w:space="0" w:color="auto"/>
+              <w:right w:val="single" w:sz="4" w:space="0" w:color="auto"/>
+            </w:tcBorders>
+            <w:vAlign w:val="center"/>
+          </w:tcPr>
+          <w:p>
+            <w:pPr>
+              <w:jc w:val="center"/>
+              <w:rPr>
+                <w:rFonts w:eastAsiaTheme="minorHAnsi"/>
+              </w:rPr>
+            </w:pPr>
+            <w:r>
+              <w:rPr>
+                <w:rFonts w:eastAsiaTheme="minorHAnsi" w:hint="eastAsia"/>
+              </w:rPr>
+              <w:t>5</w:t>
+            </w:r>
+            <w:r>
+              <w:rPr>
+                <w:rFonts w:eastAsiaTheme="minorHAnsi" w:hint="eastAsia"/>
+              </w:rPr>
+              <w:t>주차</w:t>
+            </w:r>
+          </w:p>
+          <w:p>
+            <w:pPr>
+              <w:jc w:val="center"/>
+              <w:rPr>
+                <w:rFonts w:eastAsiaTheme="minorHAnsi"/>
+              </w:rPr>
+            </w:pPr>
+            <w:r>
+              <w:rPr>
+                <w:rFonts w:eastAsiaTheme="minorHAnsi" w:hint="eastAsia"/>
+              </w:rPr>
+              <w:t>(</w:t>
+            </w:r>
+            <w:r>
+              <w:rPr>
+                <w:rFonts w:eastAsiaTheme="minorHAnsi"/>
+              </w:rPr>
+              <w:t>6.7 ~ 6.14)</w:t>
+            </w:r>
+          </w:p>
+        </w:tc>
+        <w:tc>
+          <w:tcPr>
+            <w:tcW w:w="7843" w:type="dxa"/>
+            <w:gridSpan w:val="2"/>
+            <w:tcBorders>
+              <w:top w:val="single" w:sz="4" w:space="0" w:color="auto"/>
+              <w:bottom w:val="single" w:sz="4" w:space="0" w:color="auto"/>
+            </w:tcBorders>
+            <w:vAlign w:val="center"/>
+          </w:tcPr>
+          <w:p>
+            <w:pPr>
+              <w:jc w:val="center"/>
+              <w:rPr>
+                <w:rFonts w:eastAsiaTheme="minorHAnsi" w:hint="eastAsia"/>
+              </w:rPr>
+            </w:pPr>
+            <w:r>
+              <w:rPr>
+                <w:rFonts w:eastAsiaTheme="minorHAnsi" w:hint="eastAsia"/>
+                <w:sz w:val="56"/>
+              </w:rPr>
+              <w:t>디버그</w:t>
+            </w:r>
+          </w:p>
+        </w:tc>
+      </w:tr>
+      <w:tr>
+        <w:trPr>
+          <w:trHeight w:val="549"/>
+          <w:jc w:val="center"/>
+        </w:trPr>
+        <w:tc>
+          <w:tcPr>
+            <w:tcW w:w="1173" w:type="dxa"/>
+            <w:tcBorders>
+              <w:top w:val="single" w:sz="4" w:space="0" w:color="auto"/>
+              <w:bottom w:val="single" w:sz="4" w:space="0" w:color="auto"/>
+              <w:right w:val="single" w:sz="4" w:space="0" w:color="auto"/>
+            </w:tcBorders>
+            <w:vAlign w:val="center"/>
+          </w:tcPr>
+          <w:p>
+            <w:pPr>
+              <w:jc w:val="center"/>
+              <w:rPr>
+                <w:rFonts w:eastAsiaTheme="minorHAnsi"/>
+              </w:rPr>
+            </w:pPr>
+            <w:r>
+              <w:rPr>
+                <w:rFonts w:eastAsiaTheme="minorHAnsi" w:hint="eastAsia"/>
+              </w:rPr>
+              <w:t>6</w:t>
+            </w:r>
+            <w:r>
+              <w:rPr>
+                <w:rFonts w:eastAsiaTheme="minorHAnsi" w:hint="eastAsia"/>
+              </w:rPr>
+              <w:t>주차</w:t>
+            </w:r>
+          </w:p>
+          <w:p>
+            <w:pPr>
+              <w:jc w:val="center"/>
+              <w:rPr>
+                <w:rFonts w:eastAsiaTheme="minorHAnsi"/>
+              </w:rPr>
+            </w:pPr>
+            <w:r>
+              <w:rPr>
+                <w:rFonts w:eastAsiaTheme="minorHAnsi" w:hint="eastAsia"/>
+              </w:rPr>
+              <w:t>(</w:t>
+            </w:r>
+            <w:r>
+              <w:rPr>
+                <w:rFonts w:eastAsiaTheme="minorHAnsi"/>
+              </w:rPr>
+              <w:t>6.14 ~ 6.17)</w:t>
+            </w:r>
+          </w:p>
+        </w:tc>
+        <w:tc>
+          <w:tcPr>
+            <w:tcW w:w="3708" w:type="dxa"/>
+            <w:tcBorders>
+              <w:top w:val="single" w:sz="4" w:space="0" w:color="auto"/>
+              <w:bottom w:val="single" w:sz="4" w:space="0" w:color="auto"/>
+              <w:right w:val="single" w:sz="4" w:space="0" w:color="auto"/>
+            </w:tcBorders>
+            <w:vAlign w:val="center"/>
+          </w:tcPr>
+          <w:p>
+            <w:pPr>
+              <w:jc w:val="left"/>
+              <w:rPr>
+                <w:rFonts w:eastAsiaTheme="minorHAnsi" w:hint="eastAsia"/>
+              </w:rPr>
+            </w:pPr>
+            <w:r>
+              <w:rPr>
+                <w:rFonts w:eastAsiaTheme="minorHAnsi" w:hint="eastAsia"/>
+              </w:rPr>
+              <w:t>디버</w:t>
+            </w:r>
+            <w:r>
+              <w:rPr>
+                <w:rFonts w:eastAsiaTheme="minorHAnsi" w:hint="eastAsia"/>
+              </w:rPr>
+              <w:t>그</w:t>
+            </w:r>
+          </w:p>
+        </w:tc>
+        <w:tc>
+          <w:tcPr>
+            <w:tcW w:w="4135" w:type="dxa"/>
+            <w:tcBorders>
+              <w:top w:val="single" w:sz="4" w:space="0" w:color="auto"/>
+              <w:left w:val="single" w:sz="4" w:space="0" w:color="auto"/>
+              <w:bottom w:val="single" w:sz="4" w:space="0" w:color="auto"/>
+            </w:tcBorders>
+            <w:vAlign w:val="center"/>
+          </w:tcPr>
+          <w:p>
+            <w:pPr>
+              <w:jc w:val="left"/>
+              <w:rPr>
+                <w:rFonts w:eastAsiaTheme="minorHAnsi" w:hint="eastAsia"/>
+              </w:rPr>
+            </w:pPr>
+            <w:r>
+              <w:rPr>
+                <w:rFonts w:eastAsiaTheme="minorHAnsi" w:hint="eastAsia"/>
+              </w:rPr>
+              <w:t>발표 자료 준비</w:t>
+            </w:r>
+          </w:p>
+        </w:tc>
+      </w:tr>
+      <w:tr>
+        <w:trPr>
+          <w:trHeight w:val="549"/>
+          <w:jc w:val="center"/>
+        </w:trPr>
+        <w:tc>
+          <w:tcPr>
+            <w:tcW w:w="1173" w:type="dxa"/>
             <w:tcBorders>
               <w:top w:val="single" w:sz="4" w:space="0" w:color="auto"/>
               <w:right w:val="single" w:sz="4" w:space="0" w:color="auto"/>
@@ -10374,82 +13698,56 @@
             <w:pPr>
               <w:jc w:val="center"/>
               <w:rPr>
-                <w:rFonts w:eastAsiaTheme="minorHAnsi"/>
-              </w:rPr>
-            </w:pPr>
-            <w:r>
-              <w:rPr>
-                <w:rFonts w:eastAsiaTheme="minorHAnsi" w:hint="eastAsia"/>
-              </w:rPr>
-              <w:t>6</w:t>
-            </w:r>
-            <w:r>
-              <w:rPr>
-                <w:rFonts w:eastAsiaTheme="minorHAnsi" w:hint="eastAsia"/>
-              </w:rPr>
-              <w:t>주차</w:t>
-            </w:r>
-          </w:p>
-          <w:p>
-            <w:pPr>
-              <w:jc w:val="center"/>
-              <w:rPr>
-                <w:rFonts w:eastAsiaTheme="minorHAnsi" w:hint="eastAsia"/>
-              </w:rPr>
-            </w:pPr>
-            <w:r>
-              <w:rPr>
-                <w:rFonts w:eastAsiaTheme="minorHAnsi" w:hint="eastAsia"/>
-              </w:rPr>
-              <w:t>(</w:t>
-            </w:r>
-            <w:r>
-              <w:rPr>
-                <w:rFonts w:eastAsiaTheme="minorHAnsi"/>
-              </w:rPr>
-              <w:t>6</w:t>
-            </w:r>
-            <w:r>
-              <w:rPr>
-                <w:rFonts w:eastAsiaTheme="minorHAnsi"/>
-              </w:rPr>
-              <w:t>.1</w:t>
-            </w:r>
-            <w:r>
-              <w:rPr>
-                <w:rFonts w:eastAsiaTheme="minorHAnsi"/>
-              </w:rPr>
-              <w:t>4</w:t>
-            </w:r>
-            <w:r>
-              <w:rPr>
-                <w:rFonts w:eastAsiaTheme="minorHAnsi"/>
-              </w:rPr>
-              <w:t xml:space="preserve"> ~ </w:t>
-            </w:r>
-            <w:r>
-              <w:rPr>
-                <w:rFonts w:eastAsiaTheme="minorHAnsi"/>
-              </w:rPr>
-              <w:t>6</w:t>
-            </w:r>
-            <w:r>
-              <w:rPr>
-                <w:rFonts w:eastAsiaTheme="minorHAnsi"/>
-              </w:rPr>
-              <w:t>.17</w:t>
-            </w:r>
-            <w:r>
-              <w:rPr>
-                <w:rFonts w:eastAsiaTheme="minorHAnsi"/>
-              </w:rPr>
-              <w:t>)</w:t>
-            </w:r>
-          </w:p>
-        </w:tc>
-        <w:tc>
-          <w:tcPr>
-            <w:tcW w:w="7206" w:type="dxa"/>
+                <w:rFonts w:eastAsiaTheme="minorHAnsi" w:hint="eastAsia"/>
+              </w:rPr>
+            </w:pPr>
+            <w:r>
+              <w:rPr>
+                <w:rFonts w:eastAsiaTheme="minorHAnsi" w:hint="eastAsia"/>
+              </w:rPr>
+              <w:t xml:space="preserve">6월 </w:t>
+            </w:r>
+            <w:r>
+              <w:rPr>
+                <w:rFonts w:eastAsiaTheme="minorHAnsi"/>
+              </w:rPr>
+              <w:t>18</w:t>
+            </w:r>
+            <w:r>
+              <w:rPr>
+                <w:rFonts w:eastAsiaTheme="minorHAnsi" w:hint="eastAsia"/>
+              </w:rPr>
+              <w:t>일</w:t>
+            </w:r>
+          </w:p>
+        </w:tc>
+        <w:tc>
+          <w:tcPr>
+            <w:tcW w:w="3708" w:type="dxa"/>
+            <w:tcBorders>
+              <w:top w:val="single" w:sz="4" w:space="0" w:color="auto"/>
+              <w:right w:val="single" w:sz="4" w:space="0" w:color="auto"/>
+            </w:tcBorders>
+            <w:vAlign w:val="center"/>
+          </w:tcPr>
+          <w:p>
+            <w:pPr>
+              <w:jc w:val="center"/>
+              <w:rPr>
+                <w:rFonts w:eastAsiaTheme="minorHAnsi" w:hint="eastAsia"/>
+              </w:rPr>
+            </w:pPr>
+            <w:r>
+              <w:rPr>
+                <w:rFonts w:eastAsiaTheme="minorHAnsi" w:hint="eastAsia"/>
+              </w:rPr>
+              <w:t>마감</w:t>
+            </w:r>
+          </w:p>
+        </w:tc>
+        <w:tc>
+          <w:tcPr>
+            <w:tcW w:w="4135" w:type="dxa"/>
             <w:tcBorders>
               <w:top w:val="single" w:sz="4" w:space="0" w:color="auto"/>
               <w:left w:val="single" w:sz="4" w:space="0" w:color="auto"/>
@@ -10458,115 +13756,21 @@
           </w:tcPr>
           <w:p>
             <w:pPr>
-              <w:rPr>
-                <w:rFonts w:eastAsiaTheme="minorHAnsi" w:hint="eastAsia"/>
-              </w:rPr>
-            </w:pPr>
+              <w:jc w:val="center"/>
+              <w:rPr>
+                <w:rFonts w:eastAsiaTheme="minorHAnsi" w:hint="eastAsia"/>
+              </w:rPr>
+            </w:pPr>
+            <w:r>
+              <w:rPr>
+                <w:rFonts w:eastAsiaTheme="minorHAnsi" w:hint="eastAsia"/>
+              </w:rPr>
+              <w:t>마감</w:t>
+            </w:r>
           </w:p>
         </w:tc>
       </w:tr>
     </w:tbl>
-    <w:p>
-      <w:pPr>
-        <w:rPr>
-          <w:rFonts w:hint="eastAsia"/>
-        </w:rPr>
-      </w:pPr>
-    </w:p>
-    <w:p>
-      <w:pPr>
-        <w:widowControl/>
-        <w:wordWrap/>
-        <w:autoSpaceDE/>
-        <w:autoSpaceDN/>
-        <w:spacing w:after="160" w:line="259" w:lineRule="auto"/>
-        <w:rPr>
-          <w:rFonts w:asciiTheme="majorHAnsi" w:eastAsiaTheme="majorEastAsia" w:hAnsiTheme="majorHAnsi" w:cstheme="majorBidi"/>
-          <w:b/>
-          <w:sz w:val="32"/>
-        </w:rPr>
-      </w:pPr>
-      <w:bookmarkStart w:id="35" w:name="_Toc513518516"/>
-      <w:r>
-        <w:br w:type="page"/>
-      </w:r>
-    </w:p>
-    <w:p>
-      <w:pPr>
-        <w:pStyle w:val="2"/>
-      </w:pPr>
-      <w:r>
-        <w:rPr>
-          <w:rFonts w:hint="eastAsia"/>
-        </w:rPr>
-        <w:lastRenderedPageBreak/>
-        <w:t>세부 일정</w:t>
-      </w:r>
-      <w:bookmarkEnd w:id="35"/>
-    </w:p>
-    <w:p/>
-    <w:p>
-      <w:pPr>
-        <w:spacing w:line="360" w:lineRule="auto"/>
-      </w:pPr>
-    </w:p>
-    <w:p>
-      <w:pPr>
-        <w:widowControl/>
-        <w:wordWrap/>
-        <w:autoSpaceDE/>
-        <w:autoSpaceDN/>
-        <w:spacing w:after="160" w:line="259" w:lineRule="auto"/>
-        <w:rPr>
-          <w:rFonts w:asciiTheme="majorHAnsi" w:eastAsiaTheme="majorEastAsia" w:hAnsiTheme="majorHAnsi" w:cstheme="majorBidi"/>
-          <w:b/>
-          <w:sz w:val="40"/>
-          <w:szCs w:val="28"/>
-        </w:rPr>
-      </w:pPr>
-      <w:r>
-        <w:br w:type="page"/>
-      </w:r>
-    </w:p>
-    <w:p>
-      <w:pPr>
-        <w:pStyle w:val="1"/>
-      </w:pPr>
-      <w:bookmarkStart w:id="36" w:name="_Toc513518517"/>
-      <w:r>
-        <w:rPr>
-          <w:rFonts w:hint="eastAsia"/>
-        </w:rPr>
-        <w:lastRenderedPageBreak/>
-        <w:t>C</w:t>
-      </w:r>
-      <w:r>
-        <w:t>hapter</w:t>
-      </w:r>
-      <w:r>
-        <w:t xml:space="preserve"> </w:t>
-      </w:r>
-      <w:r>
-        <w:t>6</w:t>
-      </w:r>
-      <w:r>
-        <w:t>.</w:t>
-      </w:r>
-      <w:r>
-        <w:rPr>
-          <w:rFonts w:hint="eastAsia"/>
-        </w:rPr>
-        <w:t xml:space="preserve"> </w:t>
-      </w:r>
-      <w:r>
-        <w:rPr>
-          <w:rFonts w:hint="eastAsia"/>
-        </w:rPr>
-        <w:t>역할 분담</w:t>
-      </w:r>
-      <w:bookmarkEnd w:id="36"/>
-    </w:p>
-    <w:p/>
     <w:p>
       <w:pPr>
         <w:spacing w:line="360" w:lineRule="auto"/>
@@ -10579,7 +13783,7 @@
       </w:pPr>
     </w:p>
     <w:sectPr>
-      <w:footerReference w:type="default" r:id="rId14"/>
+      <w:footerReference w:type="default" r:id="rId17"/>
       <w:pgSz w:w="11906" w:h="16838"/>
       <w:pgMar w:top="1701" w:right="1440" w:bottom="1440" w:left="1440" w:header="851" w:footer="397" w:gutter="0"/>
       <w:pgBorders w:display="notFirstPage" w:offsetFrom="page">
@@ -10792,8 +13996,124 @@
       </w:rPr>
     </w:lvl>
   </w:abstractNum>
+  <w:abstractNum w:abstractNumId="1" w15:restartNumberingAfterBreak="0">
+    <w:nsid w:val="141F0BBA"/>
+    <w:multiLevelType w:val="hybridMultilevel"/>
+    <w:tmpl w:val="287C9E04"/>
+    <w:lvl w:ilvl="0" w:tplc="04090001">
+      <w:start w:val="1"/>
+      <w:numFmt w:val="bullet"/>
+      <w:lvlText w:val=""/>
+      <w:lvlJc w:val="left"/>
+      <w:pPr>
+        <w:ind w:left="800" w:hanging="400"/>
+      </w:pPr>
+      <w:rPr>
+        <w:rFonts w:ascii="Wingdings" w:hAnsi="Wingdings" w:hint="default"/>
+      </w:rPr>
+    </w:lvl>
+    <w:lvl w:ilvl="1" w:tplc="04090003" w:tentative="1">
+      <w:start w:val="1"/>
+      <w:numFmt w:val="bullet"/>
+      <w:lvlText w:val=""/>
+      <w:lvlJc w:val="left"/>
+      <w:pPr>
+        <w:ind w:left="1200" w:hanging="400"/>
+      </w:pPr>
+      <w:rPr>
+        <w:rFonts w:ascii="Wingdings" w:hAnsi="Wingdings" w:hint="default"/>
+      </w:rPr>
+    </w:lvl>
+    <w:lvl w:ilvl="2" w:tplc="04090005" w:tentative="1">
+      <w:start w:val="1"/>
+      <w:numFmt w:val="bullet"/>
+      <w:lvlText w:val=""/>
+      <w:lvlJc w:val="left"/>
+      <w:pPr>
+        <w:ind w:left="1600" w:hanging="400"/>
+      </w:pPr>
+      <w:rPr>
+        <w:rFonts w:ascii="Wingdings" w:hAnsi="Wingdings" w:hint="default"/>
+      </w:rPr>
+    </w:lvl>
+    <w:lvl w:ilvl="3" w:tplc="04090001" w:tentative="1">
+      <w:start w:val="1"/>
+      <w:numFmt w:val="bullet"/>
+      <w:lvlText w:val=""/>
+      <w:lvlJc w:val="left"/>
+      <w:pPr>
+        <w:ind w:left="2000" w:hanging="400"/>
+      </w:pPr>
+      <w:rPr>
+        <w:rFonts w:ascii="Wingdings" w:hAnsi="Wingdings" w:hint="default"/>
+      </w:rPr>
+    </w:lvl>
+    <w:lvl w:ilvl="4" w:tplc="04090003" w:tentative="1">
+      <w:start w:val="1"/>
+      <w:numFmt w:val="bullet"/>
+      <w:lvlText w:val=""/>
+      <w:lvlJc w:val="left"/>
+      <w:pPr>
+        <w:ind w:left="2400" w:hanging="400"/>
+      </w:pPr>
+      <w:rPr>
+        <w:rFonts w:ascii="Wingdings" w:hAnsi="Wingdings" w:hint="default"/>
+      </w:rPr>
+    </w:lvl>
+    <w:lvl w:ilvl="5" w:tplc="04090005" w:tentative="1">
+      <w:start w:val="1"/>
+      <w:numFmt w:val="bullet"/>
+      <w:lvlText w:val=""/>
+      <w:lvlJc w:val="left"/>
+      <w:pPr>
+        <w:ind w:left="2800" w:hanging="400"/>
+      </w:pPr>
+      <w:rPr>
+        <w:rFonts w:ascii="Wingdings" w:hAnsi="Wingdings" w:hint="default"/>
+      </w:rPr>
+    </w:lvl>
+    <w:lvl w:ilvl="6" w:tplc="04090001" w:tentative="1">
+      <w:start w:val="1"/>
+      <w:numFmt w:val="bullet"/>
+      <w:lvlText w:val=""/>
+      <w:lvlJc w:val="left"/>
+      <w:pPr>
+        <w:ind w:left="3200" w:hanging="400"/>
+      </w:pPr>
+      <w:rPr>
+        <w:rFonts w:ascii="Wingdings" w:hAnsi="Wingdings" w:hint="default"/>
+      </w:rPr>
+    </w:lvl>
+    <w:lvl w:ilvl="7" w:tplc="04090003" w:tentative="1">
+      <w:start w:val="1"/>
+      <w:numFmt w:val="bullet"/>
+      <w:lvlText w:val=""/>
+      <w:lvlJc w:val="left"/>
+      <w:pPr>
+        <w:ind w:left="3600" w:hanging="400"/>
+      </w:pPr>
+      <w:rPr>
+        <w:rFonts w:ascii="Wingdings" w:hAnsi="Wingdings" w:hint="default"/>
+      </w:rPr>
+    </w:lvl>
+    <w:lvl w:ilvl="8" w:tplc="04090005" w:tentative="1">
+      <w:start w:val="1"/>
+      <w:numFmt w:val="bullet"/>
+      <w:lvlText w:val=""/>
+      <w:lvlJc w:val="left"/>
+      <w:pPr>
+        <w:ind w:left="4000" w:hanging="400"/>
+      </w:pPr>
+      <w:rPr>
+        <w:rFonts w:ascii="Wingdings" w:hAnsi="Wingdings" w:hint="default"/>
+      </w:rPr>
+    </w:lvl>
+  </w:abstractNum>
   <w:num w:numId="1">
     <w:abstractNumId w:val="0"/>
+  </w:num>
+  <w:num w:numId="2">
+    <w:abstractNumId w:val="1"/>
   </w:num>
 </w:numbering>
 </file>
@@ -11493,6 +14813,16 @@
       <w:contextualSpacing/>
     </w:pPr>
   </w:style>
+  <w:style w:type="paragraph" w:styleId="a9">
+    <w:name w:val="List Paragraph"/>
+    <w:basedOn w:val="a0"/>
+    <w:uiPriority w:val="34"/>
+    <w:qFormat/>
+    <w:rsid w:val="00EA35AB"/>
+    <w:pPr>
+      <w:ind w:leftChars="400" w:left="800"/>
+    </w:pPr>
+  </w:style>
 </w:styles>
 </file>
 
@@ -11796,7 +15126,7 @@
 </file>
 
 <file path=customXml/itemProps1.xml><?xml version="1.0" encoding="utf-8"?>
-<ds:datastoreItem xmlns:ds="http://schemas.openxmlformats.org/officeDocument/2006/customXml" ds:itemID="{F4A2BB8B-1B3C-418E-8614-24272579D60A}">
+<ds:datastoreItem xmlns:ds="http://schemas.openxmlformats.org/officeDocument/2006/customXml" ds:itemID="{2539660F-8405-4FE2-854E-DF1E57D2975F}">
   <ds:schemaRefs>
     <ds:schemaRef ds:uri="http://schemas.openxmlformats.org/officeDocument/2006/bibliography"/>
   </ds:schemaRefs>

--- a/DesignDocument/기획서.docx
+++ b/DesignDocument/기획서.docx
@@ -277,7 +277,7 @@
           <w:r>
             <w:fldChar w:fldCharType="separate"/>
           </w:r>
-          <w:hyperlink w:anchor="_Toc513518485" w:history="1">
+          <w:hyperlink w:anchor="_Toc513590774" w:history="1">
             <w:r>
               <w:rPr>
                 <w:rStyle w:val="a6"/>
@@ -304,7 +304,7 @@
                 <w:noProof/>
                 <w:webHidden/>
               </w:rPr>
-              <w:instrText xml:space="preserve"> PAGEREF _Toc513518485 \h </w:instrText>
+              <w:instrText xml:space="preserve"> PAGEREF _Toc513590774 \h </w:instrText>
             </w:r>
             <w:r>
               <w:rPr>
@@ -324,7 +324,7 @@
                 <w:noProof/>
                 <w:webHidden/>
               </w:rPr>
-              <w:t>3</w:t>
+              <w:t>4</w:t>
             </w:r>
             <w:r>
               <w:rPr>
@@ -346,7 +346,7 @@
               <w:noProof/>
             </w:rPr>
           </w:pPr>
-          <w:hyperlink w:anchor="_Toc513518486" w:history="1">
+          <w:hyperlink w:anchor="_Toc513590775" w:history="1">
             <w:r>
               <w:rPr>
                 <w:rStyle w:val="a6"/>
@@ -373,7 +373,7 @@
                 <w:noProof/>
                 <w:webHidden/>
               </w:rPr>
-              <w:instrText xml:space="preserve"> PAGEREF _Toc513518486 \h </w:instrText>
+              <w:instrText xml:space="preserve"> PAGEREF _Toc513590775 \h </w:instrText>
             </w:r>
             <w:r>
               <w:rPr>
@@ -393,7 +393,7 @@
                 <w:noProof/>
                 <w:webHidden/>
               </w:rPr>
-              <w:t>3</w:t>
+              <w:t>4</w:t>
             </w:r>
             <w:r>
               <w:rPr>
@@ -415,7 +415,7 @@
               <w:noProof/>
             </w:rPr>
           </w:pPr>
-          <w:hyperlink w:anchor="_Toc513518487" w:history="1">
+          <w:hyperlink w:anchor="_Toc513590776" w:history="1">
             <w:r>
               <w:rPr>
                 <w:rStyle w:val="a6"/>
@@ -442,7 +442,7 @@
                 <w:noProof/>
                 <w:webHidden/>
               </w:rPr>
-              <w:instrText xml:space="preserve"> PAGEREF _Toc513518487 \h </w:instrText>
+              <w:instrText xml:space="preserve"> PAGEREF _Toc513590776 \h </w:instrText>
             </w:r>
             <w:r>
               <w:rPr>
@@ -462,7 +462,7 @@
                 <w:noProof/>
                 <w:webHidden/>
               </w:rPr>
-              <w:t>3</w:t>
+              <w:t>4</w:t>
             </w:r>
             <w:r>
               <w:rPr>
@@ -483,7 +483,7 @@
               <w:noProof/>
             </w:rPr>
           </w:pPr>
-          <w:hyperlink w:anchor="_Toc513518488" w:history="1">
+          <w:hyperlink w:anchor="_Toc513590777" w:history="1">
             <w:r>
               <w:rPr>
                 <w:rStyle w:val="a6"/>
@@ -510,7 +510,7 @@
                 <w:noProof/>
                 <w:webHidden/>
               </w:rPr>
-              <w:instrText xml:space="preserve"> PAGEREF _Toc513518488 \h </w:instrText>
+              <w:instrText xml:space="preserve"> PAGEREF _Toc513590777 \h </w:instrText>
             </w:r>
             <w:r>
               <w:rPr>
@@ -530,7 +530,7 @@
                 <w:noProof/>
                 <w:webHidden/>
               </w:rPr>
-              <w:t>4</w:t>
+              <w:t>5</w:t>
             </w:r>
             <w:r>
               <w:rPr>
@@ -552,7 +552,7 @@
               <w:noProof/>
             </w:rPr>
           </w:pPr>
-          <w:hyperlink w:anchor="_Toc513518489" w:history="1">
+          <w:hyperlink w:anchor="_Toc513590778" w:history="1">
             <w:r>
               <w:rPr>
                 <w:rStyle w:val="a6"/>
@@ -579,7 +579,7 @@
                 <w:noProof/>
                 <w:webHidden/>
               </w:rPr>
-              <w:instrText xml:space="preserve"> PAGEREF _Toc513518489 \h </w:instrText>
+              <w:instrText xml:space="preserve"> PAGEREF _Toc513590778 \h </w:instrText>
             </w:r>
             <w:r>
               <w:rPr>
@@ -599,7 +599,7 @@
                 <w:noProof/>
                 <w:webHidden/>
               </w:rPr>
-              <w:t>4</w:t>
+              <w:t>5</w:t>
             </w:r>
             <w:r>
               <w:rPr>
@@ -621,7 +621,7 @@
               <w:noProof/>
             </w:rPr>
           </w:pPr>
-          <w:hyperlink w:anchor="_Toc513518490" w:history="1">
+          <w:hyperlink w:anchor="_Toc513590779" w:history="1">
             <w:r>
               <w:rPr>
                 <w:rStyle w:val="a6"/>
@@ -648,7 +648,7 @@
                 <w:noProof/>
                 <w:webHidden/>
               </w:rPr>
-              <w:instrText xml:space="preserve"> PAGEREF _Toc513518490 \h </w:instrText>
+              <w:instrText xml:space="preserve"> PAGEREF _Toc513590779 \h </w:instrText>
             </w:r>
             <w:r>
               <w:rPr>
@@ -668,7 +668,145 @@
                 <w:noProof/>
                 <w:webHidden/>
               </w:rPr>
-              <w:t>5</w:t>
+              <w:t>6</w:t>
+            </w:r>
+            <w:r>
+              <w:rPr>
+                <w:noProof/>
+                <w:webHidden/>
+              </w:rPr>
+              <w:fldChar w:fldCharType="end"/>
+            </w:r>
+          </w:hyperlink>
+        </w:p>
+        <w:p>
+          <w:pPr>
+            <w:pStyle w:val="30"/>
+            <w:tabs>
+              <w:tab w:val="right" w:leader="dot" w:pos="9016"/>
+            </w:tabs>
+            <w:ind w:left="800"/>
+            <w:rPr>
+              <w:noProof/>
+            </w:rPr>
+          </w:pPr>
+          <w:hyperlink w:anchor="_Toc513590780" w:history="1">
+            <w:r>
+              <w:rPr>
+                <w:rStyle w:val="a6"/>
+                <w:noProof/>
+              </w:rPr>
+              <w:t>게임 기본 정보</w:t>
+            </w:r>
+            <w:r>
+              <w:rPr>
+                <w:noProof/>
+                <w:webHidden/>
+              </w:rPr>
+              <w:tab/>
+            </w:r>
+            <w:r>
+              <w:rPr>
+                <w:noProof/>
+                <w:webHidden/>
+              </w:rPr>
+              <w:fldChar w:fldCharType="begin"/>
+            </w:r>
+            <w:r>
+              <w:rPr>
+                <w:noProof/>
+                <w:webHidden/>
+              </w:rPr>
+              <w:instrText xml:space="preserve"> PAGEREF _Toc513590780 \h </w:instrText>
+            </w:r>
+            <w:r>
+              <w:rPr>
+                <w:noProof/>
+                <w:webHidden/>
+              </w:rPr>
+            </w:r>
+            <w:r>
+              <w:rPr>
+                <w:noProof/>
+                <w:webHidden/>
+              </w:rPr>
+              <w:fldChar w:fldCharType="separate"/>
+            </w:r>
+            <w:r>
+              <w:rPr>
+                <w:noProof/>
+                <w:webHidden/>
+              </w:rPr>
+              <w:t>6</w:t>
+            </w:r>
+            <w:r>
+              <w:rPr>
+                <w:noProof/>
+                <w:webHidden/>
+              </w:rPr>
+              <w:fldChar w:fldCharType="end"/>
+            </w:r>
+          </w:hyperlink>
+        </w:p>
+        <w:p>
+          <w:pPr>
+            <w:pStyle w:val="30"/>
+            <w:tabs>
+              <w:tab w:val="right" w:leader="dot" w:pos="9016"/>
+            </w:tabs>
+            <w:ind w:left="800"/>
+            <w:rPr>
+              <w:noProof/>
+            </w:rPr>
+          </w:pPr>
+          <w:hyperlink w:anchor="_Toc513590781" w:history="1">
+            <w:r>
+              <w:rPr>
+                <w:rStyle w:val="a6"/>
+                <w:noProof/>
+              </w:rPr>
+              <w:t>게임 플레이 설명</w:t>
+            </w:r>
+            <w:r>
+              <w:rPr>
+                <w:noProof/>
+                <w:webHidden/>
+              </w:rPr>
+              <w:tab/>
+            </w:r>
+            <w:r>
+              <w:rPr>
+                <w:noProof/>
+                <w:webHidden/>
+              </w:rPr>
+              <w:fldChar w:fldCharType="begin"/>
+            </w:r>
+            <w:r>
+              <w:rPr>
+                <w:noProof/>
+                <w:webHidden/>
+              </w:rPr>
+              <w:instrText xml:space="preserve"> PAGEREF _Toc513590781 \h </w:instrText>
+            </w:r>
+            <w:r>
+              <w:rPr>
+                <w:noProof/>
+                <w:webHidden/>
+              </w:rPr>
+            </w:r>
+            <w:r>
+              <w:rPr>
+                <w:noProof/>
+                <w:webHidden/>
+              </w:rPr>
+              <w:fldChar w:fldCharType="separate"/>
+            </w:r>
+            <w:r>
+              <w:rPr>
+                <w:noProof/>
+                <w:webHidden/>
+              </w:rPr>
+              <w:t>7</w:t>
             </w:r>
             <w:r>
               <w:rPr>
@@ -690,7 +828,7 @@
               <w:noProof/>
             </w:rPr>
           </w:pPr>
-          <w:hyperlink w:anchor="_Toc513518491" w:history="1">
+          <w:hyperlink w:anchor="_Toc513590782" w:history="1">
             <w:r>
               <w:rPr>
                 <w:rStyle w:val="a6"/>
@@ -717,7 +855,7 @@
                 <w:noProof/>
                 <w:webHidden/>
               </w:rPr>
-              <w:instrText xml:space="preserve"> PAGEREF _Toc513518491 \h </w:instrText>
+              <w:instrText xml:space="preserve"> PAGEREF _Toc513590782 \h </w:instrText>
             </w:r>
             <w:r>
               <w:rPr>
@@ -737,7 +875,76 @@
                 <w:noProof/>
                 <w:webHidden/>
               </w:rPr>
-              <w:t>6</w:t>
+              <w:t>8</w:t>
+            </w:r>
+            <w:r>
+              <w:rPr>
+                <w:noProof/>
+                <w:webHidden/>
+              </w:rPr>
+              <w:fldChar w:fldCharType="end"/>
+            </w:r>
+          </w:hyperlink>
+        </w:p>
+        <w:p>
+          <w:pPr>
+            <w:pStyle w:val="30"/>
+            <w:tabs>
+              <w:tab w:val="right" w:leader="dot" w:pos="9016"/>
+            </w:tabs>
+            <w:ind w:left="800"/>
+            <w:rPr>
+              <w:noProof/>
+            </w:rPr>
+          </w:pPr>
+          <w:hyperlink w:anchor="_Toc513590783" w:history="1">
+            <w:r>
+              <w:rPr>
+                <w:rStyle w:val="a6"/>
+                <w:noProof/>
+              </w:rPr>
+              <w:t>기본 모드(Default)</w:t>
+            </w:r>
+            <w:r>
+              <w:rPr>
+                <w:noProof/>
+                <w:webHidden/>
+              </w:rPr>
+              <w:tab/>
+            </w:r>
+            <w:r>
+              <w:rPr>
+                <w:noProof/>
+                <w:webHidden/>
+              </w:rPr>
+              <w:fldChar w:fldCharType="begin"/>
+            </w:r>
+            <w:r>
+              <w:rPr>
+                <w:noProof/>
+                <w:webHidden/>
+              </w:rPr>
+              <w:instrText xml:space="preserve"> PAGEREF _Toc513590783 \h </w:instrText>
+            </w:r>
+            <w:r>
+              <w:rPr>
+                <w:noProof/>
+                <w:webHidden/>
+              </w:rPr>
+            </w:r>
+            <w:r>
+              <w:rPr>
+                <w:noProof/>
+                <w:webHidden/>
+              </w:rPr>
+              <w:fldChar w:fldCharType="separate"/>
+            </w:r>
+            <w:r>
+              <w:rPr>
+                <w:noProof/>
+                <w:webHidden/>
+              </w:rPr>
+              <w:t>8</w:t>
             </w:r>
             <w:r>
               <w:rPr>
@@ -758,7 +965,7 @@
               <w:noProof/>
             </w:rPr>
           </w:pPr>
-          <w:hyperlink w:anchor="_Toc513518492" w:history="1">
+          <w:hyperlink w:anchor="_Toc513590784" w:history="1">
             <w:r>
               <w:rPr>
                 <w:rStyle w:val="a6"/>
@@ -785,7 +992,7 @@
                 <w:noProof/>
                 <w:webHidden/>
               </w:rPr>
-              <w:instrText xml:space="preserve"> PAGEREF _Toc513518492 \h </w:instrText>
+              <w:instrText xml:space="preserve"> PAGEREF _Toc513590784 \h </w:instrText>
             </w:r>
             <w:r>
               <w:rPr>
@@ -805,7 +1012,7 @@
                 <w:noProof/>
                 <w:webHidden/>
               </w:rPr>
-              <w:t>7</w:t>
+              <w:t>9</w:t>
             </w:r>
             <w:r>
               <w:rPr>
@@ -827,7 +1034,7 @@
               <w:noProof/>
             </w:rPr>
           </w:pPr>
-          <w:hyperlink w:anchor="_Toc513518493" w:history="1">
+          <w:hyperlink w:anchor="_Toc513590785" w:history="1">
             <w:r>
               <w:rPr>
                 <w:rStyle w:val="a6"/>
@@ -854,7 +1061,7 @@
                 <w:noProof/>
                 <w:webHidden/>
               </w:rPr>
-              <w:instrText xml:space="preserve"> PAGEREF _Toc513518493 \h </w:instrText>
+              <w:instrText xml:space="preserve"> PAGEREF _Toc513590785 \h </w:instrText>
             </w:r>
             <w:r>
               <w:rPr>
@@ -874,7 +1081,7 @@
                 <w:noProof/>
                 <w:webHidden/>
               </w:rPr>
-              <w:t>7</w:t>
+              <w:t>9</w:t>
             </w:r>
             <w:r>
               <w:rPr>
@@ -896,13 +1103,13 @@
               <w:noProof/>
             </w:rPr>
           </w:pPr>
-          <w:hyperlink w:anchor="_Toc513518494" w:history="1">
+          <w:hyperlink w:anchor="_Toc513590786" w:history="1">
             <w:r>
               <w:rPr>
                 <w:rStyle w:val="a6"/>
                 <w:noProof/>
               </w:rPr>
-              <w:t>SCENE 순서도</w:t>
+              <w:t>기본 시스템 소개</w:t>
             </w:r>
             <w:r>
               <w:rPr>
@@ -923,7 +1130,7 @@
                 <w:noProof/>
                 <w:webHidden/>
               </w:rPr>
-              <w:instrText xml:space="preserve"> PAGEREF _Toc513518494 \h </w:instrText>
+              <w:instrText xml:space="preserve"> PAGEREF _Toc513590786 \h </w:instrText>
             </w:r>
             <w:r>
               <w:rPr>
@@ -943,7 +1150,7 @@
                 <w:noProof/>
                 <w:webHidden/>
               </w:rPr>
-              <w:t>8</w:t>
+              <w:t>10</w:t>
             </w:r>
             <w:r>
               <w:rPr>
@@ -965,12 +1172,81 @@
               <w:noProof/>
             </w:rPr>
           </w:pPr>
-          <w:hyperlink w:anchor="_Toc513518495" w:history="1">
+          <w:hyperlink w:anchor="_Toc513590787" w:history="1">
             <w:r>
               <w:rPr>
                 <w:rStyle w:val="a6"/>
                 <w:noProof/>
               </w:rPr>
+              <w:t>SCENE 순서도</w:t>
+            </w:r>
+            <w:r>
+              <w:rPr>
+                <w:noProof/>
+                <w:webHidden/>
+              </w:rPr>
+              <w:tab/>
+            </w:r>
+            <w:r>
+              <w:rPr>
+                <w:noProof/>
+                <w:webHidden/>
+              </w:rPr>
+              <w:fldChar w:fldCharType="begin"/>
+            </w:r>
+            <w:r>
+              <w:rPr>
+                <w:noProof/>
+                <w:webHidden/>
+              </w:rPr>
+              <w:instrText xml:space="preserve"> PAGEREF _Toc513590787 \h </w:instrText>
+            </w:r>
+            <w:r>
+              <w:rPr>
+                <w:noProof/>
+                <w:webHidden/>
+              </w:rPr>
+            </w:r>
+            <w:r>
+              <w:rPr>
+                <w:noProof/>
+                <w:webHidden/>
+              </w:rPr>
+              <w:fldChar w:fldCharType="separate"/>
+            </w:r>
+            <w:r>
+              <w:rPr>
+                <w:noProof/>
+                <w:webHidden/>
+              </w:rPr>
+              <w:t>11</w:t>
+            </w:r>
+            <w:r>
+              <w:rPr>
+                <w:noProof/>
+                <w:webHidden/>
+              </w:rPr>
+              <w:fldChar w:fldCharType="end"/>
+            </w:r>
+          </w:hyperlink>
+        </w:p>
+        <w:p>
+          <w:pPr>
+            <w:pStyle w:val="20"/>
+            <w:tabs>
+              <w:tab w:val="right" w:leader="dot" w:pos="9016"/>
+            </w:tabs>
+            <w:ind w:left="400"/>
+            <w:rPr>
+              <w:noProof/>
+            </w:rPr>
+          </w:pPr>
+          <w:hyperlink w:anchor="_Toc513590788" w:history="1">
+            <w:r>
+              <w:rPr>
+                <w:rStyle w:val="a6"/>
+                <w:noProof/>
+              </w:rPr>
               <w:t>SCENE 설명</w:t>
             </w:r>
             <w:r>
@@ -992,7 +1268,7 @@
                 <w:noProof/>
                 <w:webHidden/>
               </w:rPr>
-              <w:instrText xml:space="preserve"> PAGEREF _Toc513518495 \h </w:instrText>
+              <w:instrText xml:space="preserve"> PAGEREF _Toc513590788 \h </w:instrText>
             </w:r>
             <w:r>
               <w:rPr>
@@ -1012,7 +1288,7 @@
                 <w:noProof/>
                 <w:webHidden/>
               </w:rPr>
-              <w:t>9</w:t>
+              <w:t>12</w:t>
             </w:r>
             <w:r>
               <w:rPr>
@@ -1034,7 +1310,7 @@
               <w:noProof/>
             </w:rPr>
           </w:pPr>
-          <w:hyperlink w:anchor="_Toc513518496" w:history="1">
+          <w:hyperlink w:anchor="_Toc513590789" w:history="1">
             <w:r>
               <w:rPr>
                 <w:rStyle w:val="a6"/>
@@ -1061,7 +1337,7 @@
                 <w:noProof/>
                 <w:webHidden/>
               </w:rPr>
-              <w:instrText xml:space="preserve"> PAGEREF _Toc513518496 \h </w:instrText>
+              <w:instrText xml:space="preserve"> PAGEREF _Toc513590789 \h </w:instrText>
             </w:r>
             <w:r>
               <w:rPr>
@@ -1081,7 +1357,7 @@
                 <w:noProof/>
                 <w:webHidden/>
               </w:rPr>
-              <w:t>9</w:t>
+              <w:t>12</w:t>
             </w:r>
             <w:r>
               <w:rPr>
@@ -1103,13 +1379,13 @@
               <w:noProof/>
             </w:rPr>
           </w:pPr>
-          <w:hyperlink w:anchor="_Toc513518497" w:history="1">
+          <w:hyperlink w:anchor="_Toc513590790" w:history="1">
             <w:r>
               <w:rPr>
                 <w:rStyle w:val="a6"/>
                 <w:noProof/>
               </w:rPr>
-              <w:t>메인로비</w:t>
+              <w:t>메인 로비</w:t>
             </w:r>
             <w:r>
               <w:rPr>
@@ -1130,7 +1406,7 @@
                 <w:noProof/>
                 <w:webHidden/>
               </w:rPr>
-              <w:instrText xml:space="preserve"> PAGEREF _Toc513518497 \h </w:instrText>
+              <w:instrText xml:space="preserve"> PAGEREF _Toc513590790 \h </w:instrText>
             </w:r>
             <w:r>
               <w:rPr>
@@ -1150,7 +1426,7 @@
                 <w:noProof/>
                 <w:webHidden/>
               </w:rPr>
-              <w:t>9</w:t>
+              <w:t>12</w:t>
             </w:r>
             <w:r>
               <w:rPr>
@@ -1172,7 +1448,7 @@
               <w:noProof/>
             </w:rPr>
           </w:pPr>
-          <w:hyperlink w:anchor="_Toc513518498" w:history="1">
+          <w:hyperlink w:anchor="_Toc513590791" w:history="1">
             <w:r>
               <w:rPr>
                 <w:rStyle w:val="a6"/>
@@ -1199,7 +1475,7 @@
                 <w:noProof/>
                 <w:webHidden/>
               </w:rPr>
-              <w:instrText xml:space="preserve"> PAGEREF _Toc513518498 \h </w:instrText>
+              <w:instrText xml:space="preserve"> PAGEREF _Toc513590791 \h </w:instrText>
             </w:r>
             <w:r>
               <w:rPr>
@@ -1219,7 +1495,7 @@
                 <w:noProof/>
                 <w:webHidden/>
               </w:rPr>
-              <w:t>9</w:t>
+              <w:t>12</w:t>
             </w:r>
             <w:r>
               <w:rPr>
@@ -1241,13 +1517,13 @@
               <w:noProof/>
             </w:rPr>
           </w:pPr>
-          <w:hyperlink w:anchor="_Toc513518499" w:history="1">
+          <w:hyperlink w:anchor="_Toc513590792" w:history="1">
             <w:r>
               <w:rPr>
                 <w:rStyle w:val="a6"/>
                 <w:noProof/>
               </w:rPr>
-              <w:t>모드선택</w:t>
+              <w:t>모드 선택</w:t>
             </w:r>
             <w:r>
               <w:rPr>
@@ -1268,7 +1544,7 @@
                 <w:noProof/>
                 <w:webHidden/>
               </w:rPr>
-              <w:instrText xml:space="preserve"> PAGEREF _Toc513518499 \h </w:instrText>
+              <w:instrText xml:space="preserve"> PAGEREF _Toc513590792 \h </w:instrText>
             </w:r>
             <w:r>
               <w:rPr>
@@ -1288,7 +1564,7 @@
                 <w:noProof/>
                 <w:webHidden/>
               </w:rPr>
-              <w:t>10</w:t>
+              <w:t>13</w:t>
             </w:r>
             <w:r>
               <w:rPr>
@@ -1310,13 +1586,13 @@
               <w:noProof/>
             </w:rPr>
           </w:pPr>
-          <w:hyperlink w:anchor="_Toc513518500" w:history="1">
+          <w:hyperlink w:anchor="_Toc513590793" w:history="1">
             <w:r>
               <w:rPr>
                 <w:rStyle w:val="a6"/>
                 <w:noProof/>
               </w:rPr>
-              <w:t>캐릭터선택</w:t>
+              <w:t>캐릭터 선택</w:t>
             </w:r>
             <w:r>
               <w:rPr>
@@ -1337,7 +1613,7 @@
                 <w:noProof/>
                 <w:webHidden/>
               </w:rPr>
-              <w:instrText xml:space="preserve"> PAGEREF _Toc513518500 \h </w:instrText>
+              <w:instrText xml:space="preserve"> PAGEREF _Toc513590793 \h </w:instrText>
             </w:r>
             <w:r>
               <w:rPr>
@@ -1357,7 +1633,7 @@
                 <w:noProof/>
                 <w:webHidden/>
               </w:rPr>
-              <w:t>10</w:t>
+              <w:t>13</w:t>
             </w:r>
             <w:r>
               <w:rPr>
@@ -1379,13 +1655,13 @@
               <w:noProof/>
             </w:rPr>
           </w:pPr>
-          <w:hyperlink w:anchor="_Toc513518501" w:history="1">
+          <w:hyperlink w:anchor="_Toc513590794" w:history="1">
             <w:r>
               <w:rPr>
                 <w:rStyle w:val="a6"/>
                 <w:noProof/>
               </w:rPr>
-              <w:t>게임플레이</w:t>
+              <w:t>게임 플레이(IN GAME)</w:t>
             </w:r>
             <w:r>
               <w:rPr>
@@ -1406,7 +1682,7 @@
                 <w:noProof/>
                 <w:webHidden/>
               </w:rPr>
-              <w:instrText xml:space="preserve"> PAGEREF _Toc513518501 \h </w:instrText>
+              <w:instrText xml:space="preserve"> PAGEREF _Toc513590794 \h </w:instrText>
             </w:r>
             <w:r>
               <w:rPr>
@@ -1426,7 +1702,7 @@
                 <w:noProof/>
                 <w:webHidden/>
               </w:rPr>
-              <w:t>10</w:t>
+              <w:t>13</w:t>
             </w:r>
             <w:r>
               <w:rPr>
@@ -1448,7 +1724,7 @@
               <w:noProof/>
             </w:rPr>
           </w:pPr>
-          <w:hyperlink w:anchor="_Toc513518502" w:history="1">
+          <w:hyperlink w:anchor="_Toc513590795" w:history="1">
             <w:r>
               <w:rPr>
                 <w:rStyle w:val="a6"/>
@@ -1475,7 +1751,7 @@
                 <w:noProof/>
                 <w:webHidden/>
               </w:rPr>
-              <w:instrText xml:space="preserve"> PAGEREF _Toc513518502 \h </w:instrText>
+              <w:instrText xml:space="preserve"> PAGEREF _Toc513590795 \h </w:instrText>
             </w:r>
             <w:r>
               <w:rPr>
@@ -1495,7 +1771,7 @@
                 <w:noProof/>
                 <w:webHidden/>
               </w:rPr>
-              <w:t>10</w:t>
+              <w:t>14</w:t>
             </w:r>
             <w:r>
               <w:rPr>
@@ -1517,7 +1793,7 @@
               <w:noProof/>
             </w:rPr>
           </w:pPr>
-          <w:hyperlink w:anchor="_Toc513518503" w:history="1">
+          <w:hyperlink w:anchor="_Toc513590796" w:history="1">
             <w:r>
               <w:rPr>
                 <w:rStyle w:val="a6"/>
@@ -1544,7 +1820,7 @@
                 <w:noProof/>
                 <w:webHidden/>
               </w:rPr>
-              <w:instrText xml:space="preserve"> PAGEREF _Toc513518503 \h </w:instrText>
+              <w:instrText xml:space="preserve"> PAGEREF _Toc513590796 \h </w:instrText>
             </w:r>
             <w:r>
               <w:rPr>
@@ -1564,7 +1840,7 @@
                 <w:noProof/>
                 <w:webHidden/>
               </w:rPr>
-              <w:t>10</w:t>
+              <w:t>14</w:t>
             </w:r>
             <w:r>
               <w:rPr>
@@ -1586,7 +1862,7 @@
               <w:noProof/>
             </w:rPr>
           </w:pPr>
-          <w:hyperlink w:anchor="_Toc513518504" w:history="1">
+          <w:hyperlink w:anchor="_Toc513590797" w:history="1">
             <w:r>
               <w:rPr>
                 <w:rStyle w:val="a6"/>
@@ -1613,7 +1889,7 @@
                 <w:noProof/>
                 <w:webHidden/>
               </w:rPr>
-              <w:instrText xml:space="preserve"> PAGEREF _Toc513518504 \h </w:instrText>
+              <w:instrText xml:space="preserve"> PAGEREF _Toc513590797 \h </w:instrText>
             </w:r>
             <w:r>
               <w:rPr>
@@ -1633,7 +1909,7 @@
                 <w:noProof/>
                 <w:webHidden/>
               </w:rPr>
-              <w:t>11</w:t>
+              <w:t>15</w:t>
             </w:r>
             <w:r>
               <w:rPr>
@@ -1655,7 +1931,7 @@
               <w:noProof/>
             </w:rPr>
           </w:pPr>
-          <w:hyperlink w:anchor="_Toc513518505" w:history="1">
+          <w:hyperlink w:anchor="_Toc513590798" w:history="1">
             <w:r>
               <w:rPr>
                 <w:rStyle w:val="a6"/>
@@ -1682,7 +1958,7 @@
                 <w:noProof/>
                 <w:webHidden/>
               </w:rPr>
-              <w:instrText xml:space="preserve"> PAGEREF _Toc513518505 \h </w:instrText>
+              <w:instrText xml:space="preserve"> PAGEREF _Toc513590798 \h </w:instrText>
             </w:r>
             <w:r>
               <w:rPr>
@@ -1702,7 +1978,559 @@
                 <w:noProof/>
                 <w:webHidden/>
               </w:rPr>
-              <w:t>12</w:t>
+              <w:t>16</w:t>
+            </w:r>
+            <w:r>
+              <w:rPr>
+                <w:noProof/>
+                <w:webHidden/>
+              </w:rPr>
+              <w:fldChar w:fldCharType="end"/>
+            </w:r>
+          </w:hyperlink>
+        </w:p>
+        <w:p>
+          <w:pPr>
+            <w:pStyle w:val="30"/>
+            <w:tabs>
+              <w:tab w:val="right" w:leader="dot" w:pos="9016"/>
+            </w:tabs>
+            <w:ind w:left="800"/>
+            <w:rPr>
+              <w:noProof/>
+            </w:rPr>
+          </w:pPr>
+          <w:hyperlink w:anchor="_Toc513590799" w:history="1">
+            <w:r>
+              <w:rPr>
+                <w:rStyle w:val="a6"/>
+                <w:noProof/>
+              </w:rPr>
+              <w:t>대기화면</w:t>
+            </w:r>
+            <w:r>
+              <w:rPr>
+                <w:noProof/>
+                <w:webHidden/>
+              </w:rPr>
+              <w:tab/>
+            </w:r>
+            <w:r>
+              <w:rPr>
+                <w:noProof/>
+                <w:webHidden/>
+              </w:rPr>
+              <w:fldChar w:fldCharType="begin"/>
+            </w:r>
+            <w:r>
+              <w:rPr>
+                <w:noProof/>
+                <w:webHidden/>
+              </w:rPr>
+              <w:instrText xml:space="preserve"> PAGEREF _Toc513590799 \h </w:instrText>
+            </w:r>
+            <w:r>
+              <w:rPr>
+                <w:noProof/>
+                <w:webHidden/>
+              </w:rPr>
+            </w:r>
+            <w:r>
+              <w:rPr>
+                <w:noProof/>
+                <w:webHidden/>
+              </w:rPr>
+              <w:fldChar w:fldCharType="separate"/>
+            </w:r>
+            <w:r>
+              <w:rPr>
+                <w:noProof/>
+                <w:webHidden/>
+              </w:rPr>
+              <w:t>16</w:t>
+            </w:r>
+            <w:r>
+              <w:rPr>
+                <w:noProof/>
+                <w:webHidden/>
+              </w:rPr>
+              <w:fldChar w:fldCharType="end"/>
+            </w:r>
+          </w:hyperlink>
+        </w:p>
+        <w:p>
+          <w:pPr>
+            <w:pStyle w:val="30"/>
+            <w:tabs>
+              <w:tab w:val="right" w:leader="dot" w:pos="9016"/>
+            </w:tabs>
+            <w:ind w:left="800"/>
+            <w:rPr>
+              <w:noProof/>
+            </w:rPr>
+          </w:pPr>
+          <w:hyperlink w:anchor="_Toc513590800" w:history="1">
+            <w:r>
+              <w:rPr>
+                <w:rStyle w:val="a6"/>
+                <w:noProof/>
+              </w:rPr>
+              <w:t>메인 로비</w:t>
+            </w:r>
+            <w:r>
+              <w:rPr>
+                <w:noProof/>
+                <w:webHidden/>
+              </w:rPr>
+              <w:tab/>
+            </w:r>
+            <w:r>
+              <w:rPr>
+                <w:noProof/>
+                <w:webHidden/>
+              </w:rPr>
+              <w:fldChar w:fldCharType="begin"/>
+            </w:r>
+            <w:r>
+              <w:rPr>
+                <w:noProof/>
+                <w:webHidden/>
+              </w:rPr>
+              <w:instrText xml:space="preserve"> PAGEREF _Toc513590800 \h </w:instrText>
+            </w:r>
+            <w:r>
+              <w:rPr>
+                <w:noProof/>
+                <w:webHidden/>
+              </w:rPr>
+            </w:r>
+            <w:r>
+              <w:rPr>
+                <w:noProof/>
+                <w:webHidden/>
+              </w:rPr>
+              <w:fldChar w:fldCharType="separate"/>
+            </w:r>
+            <w:r>
+              <w:rPr>
+                <w:noProof/>
+                <w:webHidden/>
+              </w:rPr>
+              <w:t>17</w:t>
+            </w:r>
+            <w:r>
+              <w:rPr>
+                <w:noProof/>
+                <w:webHidden/>
+              </w:rPr>
+              <w:fldChar w:fldCharType="end"/>
+            </w:r>
+          </w:hyperlink>
+        </w:p>
+        <w:p>
+          <w:pPr>
+            <w:pStyle w:val="30"/>
+            <w:tabs>
+              <w:tab w:val="right" w:leader="dot" w:pos="9016"/>
+            </w:tabs>
+            <w:ind w:left="800"/>
+            <w:rPr>
+              <w:noProof/>
+            </w:rPr>
+          </w:pPr>
+          <w:hyperlink w:anchor="_Toc513590801" w:history="1">
+            <w:r>
+              <w:rPr>
+                <w:rStyle w:val="a6"/>
+                <w:noProof/>
+              </w:rPr>
+              <w:t>설명창</w:t>
+            </w:r>
+            <w:r>
+              <w:rPr>
+                <w:noProof/>
+                <w:webHidden/>
+              </w:rPr>
+              <w:tab/>
+            </w:r>
+            <w:r>
+              <w:rPr>
+                <w:noProof/>
+                <w:webHidden/>
+              </w:rPr>
+              <w:fldChar w:fldCharType="begin"/>
+            </w:r>
+            <w:r>
+              <w:rPr>
+                <w:noProof/>
+                <w:webHidden/>
+              </w:rPr>
+              <w:instrText xml:space="preserve"> PAGEREF _Toc513590801 \h </w:instrText>
+            </w:r>
+            <w:r>
+              <w:rPr>
+                <w:noProof/>
+                <w:webHidden/>
+              </w:rPr>
+            </w:r>
+            <w:r>
+              <w:rPr>
+                <w:noProof/>
+                <w:webHidden/>
+              </w:rPr>
+              <w:fldChar w:fldCharType="separate"/>
+            </w:r>
+            <w:r>
+              <w:rPr>
+                <w:noProof/>
+                <w:webHidden/>
+              </w:rPr>
+              <w:t>18</w:t>
+            </w:r>
+            <w:r>
+              <w:rPr>
+                <w:noProof/>
+                <w:webHidden/>
+              </w:rPr>
+              <w:fldChar w:fldCharType="end"/>
+            </w:r>
+          </w:hyperlink>
+        </w:p>
+        <w:p>
+          <w:pPr>
+            <w:pStyle w:val="30"/>
+            <w:tabs>
+              <w:tab w:val="right" w:leader="dot" w:pos="9016"/>
+            </w:tabs>
+            <w:ind w:left="800"/>
+            <w:rPr>
+              <w:noProof/>
+            </w:rPr>
+          </w:pPr>
+          <w:hyperlink w:anchor="_Toc513590802" w:history="1">
+            <w:r>
+              <w:rPr>
+                <w:rStyle w:val="a6"/>
+                <w:noProof/>
+              </w:rPr>
+              <w:t>모드선택(미정)</w:t>
+            </w:r>
+            <w:r>
+              <w:rPr>
+                <w:noProof/>
+                <w:webHidden/>
+              </w:rPr>
+              <w:tab/>
+            </w:r>
+            <w:r>
+              <w:rPr>
+                <w:noProof/>
+                <w:webHidden/>
+              </w:rPr>
+              <w:fldChar w:fldCharType="begin"/>
+            </w:r>
+            <w:r>
+              <w:rPr>
+                <w:noProof/>
+                <w:webHidden/>
+              </w:rPr>
+              <w:instrText xml:space="preserve"> PAGEREF _Toc513590802 \h </w:instrText>
+            </w:r>
+            <w:r>
+              <w:rPr>
+                <w:noProof/>
+                <w:webHidden/>
+              </w:rPr>
+            </w:r>
+            <w:r>
+              <w:rPr>
+                <w:noProof/>
+                <w:webHidden/>
+              </w:rPr>
+              <w:fldChar w:fldCharType="separate"/>
+            </w:r>
+            <w:r>
+              <w:rPr>
+                <w:noProof/>
+                <w:webHidden/>
+              </w:rPr>
+              <w:t>19</w:t>
+            </w:r>
+            <w:r>
+              <w:rPr>
+                <w:noProof/>
+                <w:webHidden/>
+              </w:rPr>
+              <w:fldChar w:fldCharType="end"/>
+            </w:r>
+          </w:hyperlink>
+        </w:p>
+        <w:p>
+          <w:pPr>
+            <w:pStyle w:val="30"/>
+            <w:tabs>
+              <w:tab w:val="right" w:leader="dot" w:pos="9016"/>
+            </w:tabs>
+            <w:ind w:left="800"/>
+            <w:rPr>
+              <w:noProof/>
+            </w:rPr>
+          </w:pPr>
+          <w:hyperlink w:anchor="_Toc513590803" w:history="1">
+            <w:r>
+              <w:rPr>
+                <w:rStyle w:val="a6"/>
+                <w:noProof/>
+              </w:rPr>
+              <w:t>캐릭터선택</w:t>
+            </w:r>
+            <w:r>
+              <w:rPr>
+                <w:noProof/>
+                <w:webHidden/>
+              </w:rPr>
+              <w:tab/>
+            </w:r>
+            <w:r>
+              <w:rPr>
+                <w:noProof/>
+                <w:webHidden/>
+              </w:rPr>
+              <w:fldChar w:fldCharType="begin"/>
+            </w:r>
+            <w:r>
+              <w:rPr>
+                <w:noProof/>
+                <w:webHidden/>
+              </w:rPr>
+              <w:instrText xml:space="preserve"> PAGEREF _Toc513590803 \h </w:instrText>
+            </w:r>
+            <w:r>
+              <w:rPr>
+                <w:noProof/>
+                <w:webHidden/>
+              </w:rPr>
+            </w:r>
+            <w:r>
+              <w:rPr>
+                <w:noProof/>
+                <w:webHidden/>
+              </w:rPr>
+              <w:fldChar w:fldCharType="separate"/>
+            </w:r>
+            <w:r>
+              <w:rPr>
+                <w:noProof/>
+                <w:webHidden/>
+              </w:rPr>
+              <w:t>20</w:t>
+            </w:r>
+            <w:r>
+              <w:rPr>
+                <w:noProof/>
+                <w:webHidden/>
+              </w:rPr>
+              <w:fldChar w:fldCharType="end"/>
+            </w:r>
+          </w:hyperlink>
+        </w:p>
+        <w:p>
+          <w:pPr>
+            <w:pStyle w:val="30"/>
+            <w:tabs>
+              <w:tab w:val="right" w:leader="dot" w:pos="9016"/>
+            </w:tabs>
+            <w:ind w:left="800"/>
+            <w:rPr>
+              <w:noProof/>
+            </w:rPr>
+          </w:pPr>
+          <w:hyperlink w:anchor="_Toc513590804" w:history="1">
+            <w:r>
+              <w:rPr>
+                <w:rStyle w:val="a6"/>
+                <w:noProof/>
+              </w:rPr>
+              <w:t>인게임</w:t>
+            </w:r>
+            <w:r>
+              <w:rPr>
+                <w:noProof/>
+                <w:webHidden/>
+              </w:rPr>
+              <w:tab/>
+            </w:r>
+            <w:r>
+              <w:rPr>
+                <w:noProof/>
+                <w:webHidden/>
+              </w:rPr>
+              <w:fldChar w:fldCharType="begin"/>
+            </w:r>
+            <w:r>
+              <w:rPr>
+                <w:noProof/>
+                <w:webHidden/>
+              </w:rPr>
+              <w:instrText xml:space="preserve"> PAGEREF _Toc513590804 \h </w:instrText>
+            </w:r>
+            <w:r>
+              <w:rPr>
+                <w:noProof/>
+                <w:webHidden/>
+              </w:rPr>
+            </w:r>
+            <w:r>
+              <w:rPr>
+                <w:noProof/>
+                <w:webHidden/>
+              </w:rPr>
+              <w:fldChar w:fldCharType="separate"/>
+            </w:r>
+            <w:r>
+              <w:rPr>
+                <w:noProof/>
+                <w:webHidden/>
+              </w:rPr>
+              <w:t>21</w:t>
+            </w:r>
+            <w:r>
+              <w:rPr>
+                <w:noProof/>
+                <w:webHidden/>
+              </w:rPr>
+              <w:fldChar w:fldCharType="end"/>
+            </w:r>
+          </w:hyperlink>
+        </w:p>
+        <w:p>
+          <w:pPr>
+            <w:pStyle w:val="30"/>
+            <w:tabs>
+              <w:tab w:val="right" w:leader="dot" w:pos="9016"/>
+            </w:tabs>
+            <w:ind w:left="800"/>
+            <w:rPr>
+              <w:noProof/>
+            </w:rPr>
+          </w:pPr>
+          <w:hyperlink w:anchor="_Toc513590805" w:history="1">
+            <w:r>
+              <w:rPr>
+                <w:rStyle w:val="a6"/>
+                <w:noProof/>
+              </w:rPr>
+              <w:t>팝업UI</w:t>
+            </w:r>
+            <w:r>
+              <w:rPr>
+                <w:noProof/>
+                <w:webHidden/>
+              </w:rPr>
+              <w:tab/>
+            </w:r>
+            <w:r>
+              <w:rPr>
+                <w:noProof/>
+                <w:webHidden/>
+              </w:rPr>
+              <w:fldChar w:fldCharType="begin"/>
+            </w:r>
+            <w:r>
+              <w:rPr>
+                <w:noProof/>
+                <w:webHidden/>
+              </w:rPr>
+              <w:instrText xml:space="preserve"> PAGEREF _Toc513590805 \h </w:instrText>
+            </w:r>
+            <w:r>
+              <w:rPr>
+                <w:noProof/>
+                <w:webHidden/>
+              </w:rPr>
+            </w:r>
+            <w:r>
+              <w:rPr>
+                <w:noProof/>
+                <w:webHidden/>
+              </w:rPr>
+              <w:fldChar w:fldCharType="separate"/>
+            </w:r>
+            <w:r>
+              <w:rPr>
+                <w:noProof/>
+                <w:webHidden/>
+              </w:rPr>
+              <w:t>22</w:t>
+            </w:r>
+            <w:r>
+              <w:rPr>
+                <w:noProof/>
+                <w:webHidden/>
+              </w:rPr>
+              <w:fldChar w:fldCharType="end"/>
+            </w:r>
+          </w:hyperlink>
+        </w:p>
+        <w:p>
+          <w:pPr>
+            <w:pStyle w:val="30"/>
+            <w:tabs>
+              <w:tab w:val="right" w:leader="dot" w:pos="9016"/>
+            </w:tabs>
+            <w:ind w:left="800"/>
+            <w:rPr>
+              <w:noProof/>
+            </w:rPr>
+          </w:pPr>
+          <w:hyperlink w:anchor="_Toc513590806" w:history="1">
+            <w:r>
+              <w:rPr>
+                <w:rStyle w:val="a6"/>
+                <w:noProof/>
+              </w:rPr>
+              <w:t>결과창</w:t>
+            </w:r>
+            <w:r>
+              <w:rPr>
+                <w:noProof/>
+                <w:webHidden/>
+              </w:rPr>
+              <w:tab/>
+            </w:r>
+            <w:r>
+              <w:rPr>
+                <w:noProof/>
+                <w:webHidden/>
+              </w:rPr>
+              <w:fldChar w:fldCharType="begin"/>
+            </w:r>
+            <w:r>
+              <w:rPr>
+                <w:noProof/>
+                <w:webHidden/>
+              </w:rPr>
+              <w:instrText xml:space="preserve"> PAGEREF _Toc513590806 \h </w:instrText>
+            </w:r>
+            <w:r>
+              <w:rPr>
+                <w:noProof/>
+                <w:webHidden/>
+              </w:rPr>
+            </w:r>
+            <w:r>
+              <w:rPr>
+                <w:noProof/>
+                <w:webHidden/>
+              </w:rPr>
+              <w:fldChar w:fldCharType="separate"/>
+            </w:r>
+            <w:r>
+              <w:rPr>
+                <w:noProof/>
+                <w:webHidden/>
+              </w:rPr>
+              <w:t>23</w:t>
             </w:r>
             <w:r>
               <w:rPr>
@@ -1724,7 +2552,7 @@
               <w:noProof/>
             </w:rPr>
           </w:pPr>
-          <w:hyperlink w:anchor="_Toc513518506" w:history="1">
+          <w:hyperlink w:anchor="_Toc513590807" w:history="1">
             <w:r>
               <w:rPr>
                 <w:rStyle w:val="a6"/>
@@ -1751,7 +2579,7 @@
                 <w:noProof/>
                 <w:webHidden/>
               </w:rPr>
-              <w:instrText xml:space="preserve"> PAGEREF _Toc513518506 \h </w:instrText>
+              <w:instrText xml:space="preserve"> PAGEREF _Toc513590807 \h </w:instrText>
             </w:r>
             <w:r>
               <w:rPr>
@@ -1771,7 +2599,145 @@
                 <w:noProof/>
                 <w:webHidden/>
               </w:rPr>
-              <w:t>13</w:t>
+              <w:t>24</w:t>
+            </w:r>
+            <w:r>
+              <w:rPr>
+                <w:noProof/>
+                <w:webHidden/>
+              </w:rPr>
+              <w:fldChar w:fldCharType="end"/>
+            </w:r>
+          </w:hyperlink>
+        </w:p>
+        <w:p>
+          <w:pPr>
+            <w:pStyle w:val="30"/>
+            <w:tabs>
+              <w:tab w:val="right" w:leader="dot" w:pos="9016"/>
+            </w:tabs>
+            <w:ind w:left="800"/>
+            <w:rPr>
+              <w:noProof/>
+            </w:rPr>
+          </w:pPr>
+          <w:hyperlink w:anchor="_Toc513590808" w:history="1">
+            <w:r>
+              <w:rPr>
+                <w:rStyle w:val="a6"/>
+                <w:noProof/>
+              </w:rPr>
+              <w:t>입력 디바이스</w:t>
+            </w:r>
+            <w:r>
+              <w:rPr>
+                <w:noProof/>
+                <w:webHidden/>
+              </w:rPr>
+              <w:tab/>
+            </w:r>
+            <w:r>
+              <w:rPr>
+                <w:noProof/>
+                <w:webHidden/>
+              </w:rPr>
+              <w:fldChar w:fldCharType="begin"/>
+            </w:r>
+            <w:r>
+              <w:rPr>
+                <w:noProof/>
+                <w:webHidden/>
+              </w:rPr>
+              <w:instrText xml:space="preserve"> PAGEREF _Toc513590808 \h </w:instrText>
+            </w:r>
+            <w:r>
+              <w:rPr>
+                <w:noProof/>
+                <w:webHidden/>
+              </w:rPr>
+            </w:r>
+            <w:r>
+              <w:rPr>
+                <w:noProof/>
+                <w:webHidden/>
+              </w:rPr>
+              <w:fldChar w:fldCharType="separate"/>
+            </w:r>
+            <w:r>
+              <w:rPr>
+                <w:noProof/>
+                <w:webHidden/>
+              </w:rPr>
+              <w:t>24</w:t>
+            </w:r>
+            <w:r>
+              <w:rPr>
+                <w:noProof/>
+                <w:webHidden/>
+              </w:rPr>
+              <w:fldChar w:fldCharType="end"/>
+            </w:r>
+          </w:hyperlink>
+        </w:p>
+        <w:p>
+          <w:pPr>
+            <w:pStyle w:val="30"/>
+            <w:tabs>
+              <w:tab w:val="right" w:leader="dot" w:pos="9016"/>
+            </w:tabs>
+            <w:ind w:left="800"/>
+            <w:rPr>
+              <w:noProof/>
+            </w:rPr>
+          </w:pPr>
+          <w:hyperlink w:anchor="_Toc513590809" w:history="1">
+            <w:r>
+              <w:rPr>
+                <w:rStyle w:val="a6"/>
+                <w:noProof/>
+              </w:rPr>
+              <w:t>입력 키 구성</w:t>
+            </w:r>
+            <w:r>
+              <w:rPr>
+                <w:noProof/>
+                <w:webHidden/>
+              </w:rPr>
+              <w:tab/>
+            </w:r>
+            <w:r>
+              <w:rPr>
+                <w:noProof/>
+                <w:webHidden/>
+              </w:rPr>
+              <w:fldChar w:fldCharType="begin"/>
+            </w:r>
+            <w:r>
+              <w:rPr>
+                <w:noProof/>
+                <w:webHidden/>
+              </w:rPr>
+              <w:instrText xml:space="preserve"> PAGEREF _Toc513590809 \h </w:instrText>
+            </w:r>
+            <w:r>
+              <w:rPr>
+                <w:noProof/>
+                <w:webHidden/>
+              </w:rPr>
+            </w:r>
+            <w:r>
+              <w:rPr>
+                <w:noProof/>
+                <w:webHidden/>
+              </w:rPr>
+              <w:fldChar w:fldCharType="separate"/>
+            </w:r>
+            <w:r>
+              <w:rPr>
+                <w:noProof/>
+                <w:webHidden/>
+              </w:rPr>
+              <w:t>24</w:t>
             </w:r>
             <w:r>
               <w:rPr>
@@ -1793,7 +2759,7 @@
               <w:noProof/>
             </w:rPr>
           </w:pPr>
-          <w:hyperlink w:anchor="_Toc513518507" w:history="1">
+          <w:hyperlink w:anchor="_Toc513590810" w:history="1">
             <w:r>
               <w:rPr>
                 <w:rStyle w:val="a6"/>
@@ -1820,7 +2786,7 @@
                 <w:noProof/>
                 <w:webHidden/>
               </w:rPr>
-              <w:instrText xml:space="preserve"> PAGEREF _Toc513518507 \h </w:instrText>
+              <w:instrText xml:space="preserve"> PAGEREF _Toc513590810 \h </w:instrText>
             </w:r>
             <w:r>
               <w:rPr>
@@ -1840,7 +2806,76 @@
                 <w:noProof/>
                 <w:webHidden/>
               </w:rPr>
-              <w:t>14</w:t>
+              <w:t>26</w:t>
+            </w:r>
+            <w:r>
+              <w:rPr>
+                <w:noProof/>
+                <w:webHidden/>
+              </w:rPr>
+              <w:fldChar w:fldCharType="end"/>
+            </w:r>
+          </w:hyperlink>
+        </w:p>
+        <w:p>
+          <w:pPr>
+            <w:pStyle w:val="30"/>
+            <w:tabs>
+              <w:tab w:val="right" w:leader="dot" w:pos="9016"/>
+            </w:tabs>
+            <w:ind w:left="800"/>
+            <w:rPr>
+              <w:noProof/>
+            </w:rPr>
+          </w:pPr>
+          <w:hyperlink w:anchor="_Toc513590811" w:history="1">
+            <w:r>
+              <w:rPr>
+                <w:rStyle w:val="a6"/>
+                <w:noProof/>
+              </w:rPr>
+              <w:t>전체 동작 정리</w:t>
+            </w:r>
+            <w:r>
+              <w:rPr>
+                <w:noProof/>
+                <w:webHidden/>
+              </w:rPr>
+              <w:tab/>
+            </w:r>
+            <w:r>
+              <w:rPr>
+                <w:noProof/>
+                <w:webHidden/>
+              </w:rPr>
+              <w:fldChar w:fldCharType="begin"/>
+            </w:r>
+            <w:r>
+              <w:rPr>
+                <w:noProof/>
+                <w:webHidden/>
+              </w:rPr>
+              <w:instrText xml:space="preserve"> PAGEREF _Toc513590811 \h </w:instrText>
+            </w:r>
+            <w:r>
+              <w:rPr>
+                <w:noProof/>
+                <w:webHidden/>
+              </w:rPr>
+            </w:r>
+            <w:r>
+              <w:rPr>
+                <w:noProof/>
+                <w:webHidden/>
+              </w:rPr>
+              <w:fldChar w:fldCharType="separate"/>
+            </w:r>
+            <w:r>
+              <w:rPr>
+                <w:noProof/>
+                <w:webHidden/>
+              </w:rPr>
+              <w:t>26</w:t>
             </w:r>
             <w:r>
               <w:rPr>
@@ -1862,7 +2897,7 @@
               <w:noProof/>
             </w:rPr>
           </w:pPr>
-          <w:hyperlink w:anchor="_Toc513518508" w:history="1">
+          <w:hyperlink w:anchor="_Toc513590812" w:history="1">
             <w:r>
               <w:rPr>
                 <w:rStyle w:val="a6"/>
@@ -1889,7 +2924,7 @@
                 <w:noProof/>
                 <w:webHidden/>
               </w:rPr>
-              <w:instrText xml:space="preserve"> PAGEREF _Toc513518508 \h </w:instrText>
+              <w:instrText xml:space="preserve"> PAGEREF _Toc513590812 \h </w:instrText>
             </w:r>
             <w:r>
               <w:rPr>
@@ -1909,7 +2944,7 @@
                 <w:noProof/>
                 <w:webHidden/>
               </w:rPr>
-              <w:t>15</w:t>
+              <w:t>27</w:t>
             </w:r>
             <w:r>
               <w:rPr>
@@ -1931,7 +2966,7 @@
               <w:noProof/>
             </w:rPr>
           </w:pPr>
-          <w:hyperlink w:anchor="_Toc513518509" w:history="1">
+          <w:hyperlink w:anchor="_Toc513590813" w:history="1">
             <w:r>
               <w:rPr>
                 <w:rStyle w:val="a6"/>
@@ -1958,7 +2993,7 @@
                 <w:noProof/>
                 <w:webHidden/>
               </w:rPr>
-              <w:instrText xml:space="preserve"> PAGEREF _Toc513518509 \h </w:instrText>
+              <w:instrText xml:space="preserve"> PAGEREF _Toc513590813 \h </w:instrText>
             </w:r>
             <w:r>
               <w:rPr>
@@ -1978,7 +3013,7 @@
                 <w:noProof/>
                 <w:webHidden/>
               </w:rPr>
-              <w:t>15</w:t>
+              <w:t>27</w:t>
             </w:r>
             <w:r>
               <w:rPr>
@@ -1999,7 +3034,7 @@
               <w:noProof/>
             </w:rPr>
           </w:pPr>
-          <w:hyperlink w:anchor="_Toc513518510" w:history="1">
+          <w:hyperlink w:anchor="_Toc513590814" w:history="1">
             <w:r>
               <w:rPr>
                 <w:rStyle w:val="a6"/>
@@ -2026,7 +3061,7 @@
                 <w:noProof/>
                 <w:webHidden/>
               </w:rPr>
-              <w:instrText xml:space="preserve"> PAGEREF _Toc513518510 \h </w:instrText>
+              <w:instrText xml:space="preserve"> PAGEREF _Toc513590814 \h </w:instrText>
             </w:r>
             <w:r>
               <w:rPr>
@@ -2046,7 +3081,7 @@
                 <w:noProof/>
                 <w:webHidden/>
               </w:rPr>
-              <w:t>17</w:t>
+              <w:t>28</w:t>
             </w:r>
             <w:r>
               <w:rPr>
@@ -2068,7 +3103,7 @@
               <w:noProof/>
             </w:rPr>
           </w:pPr>
-          <w:hyperlink w:anchor="_Toc513518511" w:history="1">
+          <w:hyperlink w:anchor="_Toc513590815" w:history="1">
             <w:r>
               <w:rPr>
                 <w:rStyle w:val="a6"/>
@@ -2095,7 +3130,7 @@
                 <w:noProof/>
                 <w:webHidden/>
               </w:rPr>
-              <w:instrText xml:space="preserve"> PAGEREF _Toc513518511 \h </w:instrText>
+              <w:instrText xml:space="preserve"> PAGEREF _Toc513590815 \h </w:instrText>
             </w:r>
             <w:r>
               <w:rPr>
@@ -2115,7 +3150,7 @@
                 <w:noProof/>
                 <w:webHidden/>
               </w:rPr>
-              <w:t>17</w:t>
+              <w:t>28</w:t>
             </w:r>
             <w:r>
               <w:rPr>
@@ -2136,13 +3171,13 @@
               <w:noProof/>
             </w:rPr>
           </w:pPr>
-          <w:hyperlink w:anchor="_Toc513518512" w:history="1">
+          <w:hyperlink w:anchor="_Toc513590816" w:history="1">
             <w:r>
               <w:rPr>
                 <w:rStyle w:val="a6"/>
                 <w:noProof/>
               </w:rPr>
-              <w:t>Chapter 5. 구현 내용</w:t>
+              <w:t>Chapter 5. 개발 마일스톤(일정)</w:t>
             </w:r>
             <w:r>
               <w:rPr>
@@ -2163,7 +3198,7 @@
                 <w:noProof/>
                 <w:webHidden/>
               </w:rPr>
-              <w:instrText xml:space="preserve"> PAGEREF _Toc513518512 \h </w:instrText>
+              <w:instrText xml:space="preserve"> PAGEREF _Toc513590816 \h </w:instrText>
             </w:r>
             <w:r>
               <w:rPr>
@@ -2183,7 +3218,7 @@
                 <w:noProof/>
                 <w:webHidden/>
               </w:rPr>
-              <w:t>18</w:t>
+              <w:t>29</w:t>
             </w:r>
             <w:r>
               <w:rPr>
@@ -2205,13 +3240,13 @@
               <w:noProof/>
             </w:rPr>
           </w:pPr>
-          <w:hyperlink w:anchor="_Toc513518513" w:history="1">
+          <w:hyperlink w:anchor="_Toc513590817" w:history="1">
             <w:r>
               <w:rPr>
                 <w:rStyle w:val="a6"/>
                 <w:noProof/>
               </w:rPr>
-              <w:t>챕터 요약</w:t>
+              <w:t>주간 마일스톤</w:t>
             </w:r>
             <w:r>
               <w:rPr>
@@ -2232,7 +3267,7 @@
                 <w:noProof/>
                 <w:webHidden/>
               </w:rPr>
-              <w:instrText xml:space="preserve"> PAGEREF _Toc513518513 \h </w:instrText>
+              <w:instrText xml:space="preserve"> PAGEREF _Toc513590817 \h </w:instrText>
             </w:r>
             <w:r>
               <w:rPr>
@@ -2252,7 +3287,7 @@
                 <w:noProof/>
                 <w:webHidden/>
               </w:rPr>
-              <w:t>18</w:t>
+              <w:t>29</w:t>
             </w:r>
             <w:r>
               <w:rPr>
@@ -2273,13 +3308,13 @@
               <w:noProof/>
             </w:rPr>
           </w:pPr>
-          <w:hyperlink w:anchor="_Toc513518514" w:history="1">
+          <w:hyperlink w:anchor="_Toc513590818" w:history="1">
             <w:r>
               <w:rPr>
                 <w:rStyle w:val="a6"/>
                 <w:noProof/>
               </w:rPr>
-              <w:t>Chapter 6. 개발 마일스톤(일정)</w:t>
+              <w:t>Chapter 6. 역할 분담</w:t>
             </w:r>
             <w:r>
               <w:rPr>
@@ -2300,7 +3335,7 @@
                 <w:noProof/>
                 <w:webHidden/>
               </w:rPr>
-              <w:instrText xml:space="preserve"> PAGEREF _Toc513518514 \h </w:instrText>
+              <w:instrText xml:space="preserve"> PAGEREF _Toc513590818 \h </w:instrText>
             </w:r>
             <w:r>
               <w:rPr>
@@ -2320,282 +3355,7 @@
                 <w:noProof/>
                 <w:webHidden/>
               </w:rPr>
-              <w:t>19</w:t>
-            </w:r>
-            <w:r>
-              <w:rPr>
-                <w:noProof/>
-                <w:webHidden/>
-              </w:rPr>
-              <w:fldChar w:fldCharType="end"/>
-            </w:r>
-          </w:hyperlink>
-        </w:p>
-        <w:p>
-          <w:pPr>
-            <w:pStyle w:val="20"/>
-            <w:tabs>
-              <w:tab w:val="right" w:leader="dot" w:pos="9016"/>
-            </w:tabs>
-            <w:ind w:left="400"/>
-            <w:rPr>
-              <w:noProof/>
-            </w:rPr>
-          </w:pPr>
-          <w:hyperlink w:anchor="_Toc513518515" w:history="1">
-            <w:r>
-              <w:rPr>
-                <w:rStyle w:val="a6"/>
-                <w:noProof/>
-              </w:rPr>
-              <w:t>주간 마일스톤</w:t>
-            </w:r>
-            <w:r>
-              <w:rPr>
-                <w:noProof/>
-                <w:webHidden/>
-              </w:rPr>
-              <w:tab/>
-            </w:r>
-            <w:r>
-              <w:rPr>
-                <w:noProof/>
-                <w:webHidden/>
-              </w:rPr>
-              <w:fldChar w:fldCharType="begin"/>
-            </w:r>
-            <w:r>
-              <w:rPr>
-                <w:noProof/>
-                <w:webHidden/>
-              </w:rPr>
-              <w:instrText xml:space="preserve"> PAGEREF _Toc513518515 \h </w:instrText>
-            </w:r>
-            <w:r>
-              <w:rPr>
-                <w:noProof/>
-                <w:webHidden/>
-              </w:rPr>
-            </w:r>
-            <w:r>
-              <w:rPr>
-                <w:noProof/>
-                <w:webHidden/>
-              </w:rPr>
-              <w:fldChar w:fldCharType="separate"/>
-            </w:r>
-            <w:r>
-              <w:rPr>
-                <w:noProof/>
-                <w:webHidden/>
-              </w:rPr>
-              <w:t>19</w:t>
-            </w:r>
-            <w:r>
-              <w:rPr>
-                <w:noProof/>
-                <w:webHidden/>
-              </w:rPr>
-              <w:fldChar w:fldCharType="end"/>
-            </w:r>
-          </w:hyperlink>
-        </w:p>
-        <w:p>
-          <w:pPr>
-            <w:pStyle w:val="20"/>
-            <w:tabs>
-              <w:tab w:val="right" w:leader="dot" w:pos="9016"/>
-            </w:tabs>
-            <w:ind w:left="400"/>
-            <w:rPr>
-              <w:noProof/>
-            </w:rPr>
-          </w:pPr>
-          <w:hyperlink w:anchor="_Toc513518516" w:history="1">
-            <w:r>
-              <w:rPr>
-                <w:rStyle w:val="a6"/>
-                <w:noProof/>
-              </w:rPr>
-              <w:t>세부 일정</w:t>
-            </w:r>
-            <w:r>
-              <w:rPr>
-                <w:noProof/>
-                <w:webHidden/>
-              </w:rPr>
-              <w:tab/>
-            </w:r>
-            <w:r>
-              <w:rPr>
-                <w:noProof/>
-                <w:webHidden/>
-              </w:rPr>
-              <w:fldChar w:fldCharType="begin"/>
-            </w:r>
-            <w:r>
-              <w:rPr>
-                <w:noProof/>
-                <w:webHidden/>
-              </w:rPr>
-              <w:instrText xml:space="preserve"> PAGEREF _Toc513518516 \h </w:instrText>
-            </w:r>
-            <w:r>
-              <w:rPr>
-                <w:noProof/>
-                <w:webHidden/>
-              </w:rPr>
-            </w:r>
-            <w:r>
-              <w:rPr>
-                <w:noProof/>
-                <w:webHidden/>
-              </w:rPr>
-              <w:fldChar w:fldCharType="separate"/>
-            </w:r>
-            <w:r>
-              <w:rPr>
-                <w:noProof/>
-                <w:webHidden/>
-              </w:rPr>
-              <w:t>19</w:t>
-            </w:r>
-            <w:r>
-              <w:rPr>
-                <w:noProof/>
-                <w:webHidden/>
-              </w:rPr>
-              <w:fldChar w:fldCharType="end"/>
-            </w:r>
-          </w:hyperlink>
-        </w:p>
-        <w:p>
-          <w:pPr>
-            <w:pStyle w:val="10"/>
-            <w:tabs>
-              <w:tab w:val="right" w:leader="dot" w:pos="9016"/>
-            </w:tabs>
-            <w:rPr>
-              <w:noProof/>
-            </w:rPr>
-          </w:pPr>
-          <w:hyperlink w:anchor="_Toc513518517" w:history="1">
-            <w:r>
-              <w:rPr>
-                <w:rStyle w:val="a6"/>
-                <w:noProof/>
-              </w:rPr>
-              <w:t>Chapter 7. 역할 분담</w:t>
-            </w:r>
-            <w:r>
-              <w:rPr>
-                <w:noProof/>
-                <w:webHidden/>
-              </w:rPr>
-              <w:tab/>
-            </w:r>
-            <w:r>
-              <w:rPr>
-                <w:noProof/>
-                <w:webHidden/>
-              </w:rPr>
-              <w:fldChar w:fldCharType="begin"/>
-            </w:r>
-            <w:r>
-              <w:rPr>
-                <w:noProof/>
-                <w:webHidden/>
-              </w:rPr>
-              <w:instrText xml:space="preserve"> PAGEREF _Toc513518517 \h </w:instrText>
-            </w:r>
-            <w:r>
-              <w:rPr>
-                <w:noProof/>
-                <w:webHidden/>
-              </w:rPr>
-            </w:r>
-            <w:r>
-              <w:rPr>
-                <w:noProof/>
-                <w:webHidden/>
-              </w:rPr>
-              <w:fldChar w:fldCharType="separate"/>
-            </w:r>
-            <w:r>
-              <w:rPr>
-                <w:noProof/>
-                <w:webHidden/>
-              </w:rPr>
-              <w:t>20</w:t>
-            </w:r>
-            <w:r>
-              <w:rPr>
-                <w:noProof/>
-                <w:webHidden/>
-              </w:rPr>
-              <w:fldChar w:fldCharType="end"/>
-            </w:r>
-          </w:hyperlink>
-        </w:p>
-        <w:p>
-          <w:pPr>
-            <w:pStyle w:val="20"/>
-            <w:tabs>
-              <w:tab w:val="right" w:leader="dot" w:pos="9016"/>
-            </w:tabs>
-            <w:ind w:left="400"/>
-            <w:rPr>
-              <w:noProof/>
-            </w:rPr>
-          </w:pPr>
-          <w:hyperlink w:anchor="_Toc513518518" w:history="1">
-            <w:r>
-              <w:rPr>
-                <w:rStyle w:val="a6"/>
-                <w:noProof/>
-              </w:rPr>
-              <w:t>챕터 목적</w:t>
-            </w:r>
-            <w:r>
-              <w:rPr>
-                <w:noProof/>
-                <w:webHidden/>
-              </w:rPr>
-              <w:tab/>
-            </w:r>
-            <w:r>
-              <w:rPr>
-                <w:noProof/>
-                <w:webHidden/>
-              </w:rPr>
-              <w:fldChar w:fldCharType="begin"/>
-            </w:r>
-            <w:r>
-              <w:rPr>
-                <w:noProof/>
-                <w:webHidden/>
-              </w:rPr>
-              <w:instrText xml:space="preserve"> PAGEREF _Toc513518518 \h </w:instrText>
-            </w:r>
-            <w:r>
-              <w:rPr>
-                <w:noProof/>
-                <w:webHidden/>
-              </w:rPr>
-            </w:r>
-            <w:r>
-              <w:rPr>
-                <w:noProof/>
-                <w:webHidden/>
-              </w:rPr>
-              <w:fldChar w:fldCharType="separate"/>
-            </w:r>
-            <w:r>
-              <w:rPr>
-                <w:noProof/>
-                <w:webHidden/>
-              </w:rPr>
-              <w:t>20</w:t>
+              <w:t>30</w:t>
             </w:r>
             <w:r>
               <w:rPr>
@@ -2644,7 +3404,7 @@
         <w:pStyle w:val="1"/>
       </w:pPr>
       <w:bookmarkStart w:id="0" w:name="_Toc501399147"/>
-      <w:bookmarkStart w:id="1" w:name="_Toc513518485"/>
+      <w:bookmarkStart w:id="1" w:name="_Toc513590774"/>
       <w:r>
         <w:rPr>
           <w:rFonts w:hint="eastAsia"/>
@@ -2684,7 +3444,7 @@
         <w:pStyle w:val="2"/>
       </w:pPr>
       <w:bookmarkStart w:id="2" w:name="_Toc501399148"/>
-      <w:bookmarkStart w:id="3" w:name="_Toc513518486"/>
+      <w:bookmarkStart w:id="3" w:name="_Toc513590775"/>
       <w:r>
         <w:rPr>
           <w:rFonts w:hint="eastAsia"/>
@@ -2830,7 +3590,7 @@
         <w:pStyle w:val="2"/>
       </w:pPr>
       <w:bookmarkStart w:id="4" w:name="_Toc501399149"/>
-      <w:bookmarkStart w:id="5" w:name="_Toc513518487"/>
+      <w:bookmarkStart w:id="5" w:name="_Toc513590776"/>
       <w:r>
         <w:t>프로젝트</w:t>
       </w:r>
@@ -3275,7 +4035,7 @@
       <w:pPr>
         <w:pStyle w:val="1"/>
       </w:pPr>
-      <w:bookmarkStart w:id="7" w:name="_Toc513518488"/>
+      <w:bookmarkStart w:id="7" w:name="_Toc513590777"/>
       <w:r>
         <w:rPr>
           <w:rFonts w:hint="eastAsia"/>
@@ -3309,7 +4069,7 @@
         <w:pStyle w:val="2"/>
       </w:pPr>
       <w:bookmarkStart w:id="8" w:name="_Toc501399154"/>
-      <w:bookmarkStart w:id="9" w:name="_Toc513518489"/>
+      <w:bookmarkStart w:id="9" w:name="_Toc513590778"/>
       <w:r>
         <w:rPr>
           <w:rFonts w:hint="eastAsia"/>
@@ -3548,7 +4308,7 @@
       <w:pPr>
         <w:pStyle w:val="2"/>
       </w:pPr>
-      <w:bookmarkStart w:id="10" w:name="_Toc513518490"/>
+      <w:bookmarkStart w:id="10" w:name="_Toc513590779"/>
       <w:r>
         <w:rPr>
           <w:rFonts w:hint="eastAsia"/>
@@ -3569,12 +4329,14 @@
         <w:pStyle w:val="3"/>
         <w:ind w:left="1160" w:hanging="560"/>
       </w:pPr>
+      <w:bookmarkStart w:id="11" w:name="_Toc513590780"/>
       <w:r>
         <w:rPr>
           <w:rFonts w:hint="eastAsia"/>
         </w:rPr>
         <w:t>게임 기본 정보</w:t>
       </w:r>
+      <w:bookmarkEnd w:id="11"/>
     </w:p>
     <w:p/>
     <w:tbl>
@@ -4255,6 +5017,7 @@
         <w:pStyle w:val="3"/>
         <w:ind w:left="1160" w:hanging="560"/>
       </w:pPr>
+      <w:bookmarkStart w:id="12" w:name="_Toc513590781"/>
       <w:r>
         <w:rPr>
           <w:rFonts w:hint="eastAsia"/>
@@ -4268,13 +5031,9 @@
         </w:rPr>
         <w:t>플레이 설명</w:t>
       </w:r>
+      <w:bookmarkEnd w:id="12"/>
     </w:p>
     <w:p>
-      <w:pPr>
-        <w:rPr>
-          <w:rFonts w:hint="eastAsia"/>
-        </w:rPr>
-      </w:pPr>
       <w:r>
         <w:rPr>
           <w:rFonts w:hint="eastAsia"/>
@@ -4366,49 +5125,27 @@
         <w:autoSpaceDE/>
         <w:autoSpaceDN/>
         <w:spacing w:after="160" w:line="259" w:lineRule="auto"/>
-        <w:rPr>
-          <w:rFonts w:asciiTheme="majorHAnsi" w:eastAsiaTheme="majorEastAsia" w:hAnsiTheme="majorHAnsi" w:cstheme="majorBidi"/>
-          <w:b/>
-          <w:sz w:val="32"/>
-        </w:rPr>
       </w:pPr>
-      <w:r>
-        <w:br w:type="page"/>
-      </w:r>
     </w:p>
     <w:p>
       <w:pPr>
-        <w:pStyle w:val="2"/>
+        <w:widowControl/>
+        <w:wordWrap/>
+        <w:autoSpaceDE/>
+        <w:autoSpaceDN/>
+        <w:spacing w:after="160" w:line="259" w:lineRule="auto"/>
+        <w:rPr>
+          <w:b/>
+          <w:sz w:val="28"/>
+        </w:rPr>
       </w:pPr>
-      <w:bookmarkStart w:id="11" w:name="_Toc513518491"/>
-      <w:r>
-        <w:rPr>
-          <w:rFonts w:hint="eastAsia"/>
-        </w:rPr>
-        <w:lastRenderedPageBreak/>
-        <w:t>게임 모드</w:t>
-      </w:r>
-      <w:bookmarkEnd w:id="11"/>
-    </w:p>
-    <w:p>
-      <w:pPr>
-        <w:pStyle w:val="3"/>
-        <w:ind w:left="1160" w:hanging="560"/>
-      </w:pPr>
-      <w:r>
-        <w:rPr>
-          <w:rFonts w:hint="eastAsia"/>
-        </w:rPr>
-        <w:t>기본 모드</w:t>
-      </w:r>
-      <w:r>
-        <w:rPr>
-          <w:rFonts w:hint="eastAsia"/>
-        </w:rPr>
-        <w:t>(</w:t>
-      </w:r>
-      <w:r>
-        <w:t>Default)</w:t>
+      <w:r>
+        <w:rPr>
+          <w:rFonts w:hint="eastAsia"/>
+          <w:b/>
+          <w:sz w:val="28"/>
+        </w:rPr>
+        <w:t>설명</w:t>
       </w:r>
     </w:p>
     <w:p>
@@ -4420,6 +5157,227 @@
         <w:spacing w:after="160" w:line="259" w:lineRule="auto"/>
       </w:pPr>
       <w:r>
+        <w:rPr>
+          <w:rFonts w:hint="eastAsia"/>
+        </w:rPr>
+        <w:t xml:space="preserve">타이머가 </w:t>
+      </w:r>
+      <w:r>
+        <w:t>0</w:t>
+      </w:r>
+      <w:r>
+        <w:rPr>
+          <w:rFonts w:hint="eastAsia"/>
+        </w:rPr>
+        <w:t xml:space="preserve">이 되는 순간 </w:t>
+      </w:r>
+      <w:r>
+        <w:t>“</w:t>
+      </w:r>
+      <w:r>
+        <w:rPr>
+          <w:rFonts w:hint="eastAsia"/>
+        </w:rPr>
+        <w:t>금화</w:t>
+      </w:r>
+      <w:r>
+        <w:t>”</w:t>
+      </w:r>
+      <w:proofErr w:type="spellStart"/>
+      <w:r>
+        <w:rPr>
+          <w:rFonts w:hint="eastAsia"/>
+        </w:rPr>
+        <w:t>를</w:t>
+      </w:r>
+      <w:proofErr w:type="spellEnd"/>
+      <w:r>
+        <w:rPr>
+          <w:rFonts w:hint="eastAsia"/>
+        </w:rPr>
+        <w:t xml:space="preserve"> 가지고 있어야 승리한다.</w:t>
+      </w:r>
+    </w:p>
+    <w:p>
+      <w:pPr>
+        <w:widowControl/>
+        <w:wordWrap/>
+        <w:autoSpaceDE/>
+        <w:autoSpaceDN/>
+        <w:spacing w:after="160" w:line="259" w:lineRule="auto"/>
+      </w:pPr>
+      <w:r>
+        <w:rPr>
+          <w:rFonts w:hint="eastAsia"/>
+        </w:rPr>
+        <w:t>두 명의 플레이어는 서로 금화를 가지기 위해 금화를 가진 플레이어는 도망가고,</w:t>
+      </w:r>
+      <w:r>
+        <w:t xml:space="preserve"> </w:t>
+      </w:r>
+      <w:r>
+        <w:rPr>
+          <w:rFonts w:hint="eastAsia"/>
+        </w:rPr>
+        <w:t>금화가 없는 플레이어는 공격한다.</w:t>
+      </w:r>
+    </w:p>
+    <w:p>
+      <w:pPr>
+        <w:widowControl/>
+        <w:wordWrap/>
+        <w:autoSpaceDE/>
+        <w:autoSpaceDN/>
+        <w:spacing w:after="160" w:line="259" w:lineRule="auto"/>
+        <w:rPr>
+          <w:rFonts w:hint="eastAsia"/>
+        </w:rPr>
+      </w:pPr>
+    </w:p>
+    <w:p>
+      <w:pPr>
+        <w:widowControl/>
+        <w:wordWrap/>
+        <w:autoSpaceDE/>
+        <w:autoSpaceDN/>
+        <w:spacing w:after="160" w:line="259" w:lineRule="auto"/>
+        <w:rPr>
+          <w:rFonts w:asciiTheme="majorHAnsi" w:eastAsiaTheme="majorEastAsia" w:hAnsiTheme="majorHAnsi" w:cstheme="majorBidi"/>
+          <w:b/>
+          <w:sz w:val="32"/>
+        </w:rPr>
+      </w:pPr>
+      <w:r>
+        <w:br w:type="page"/>
+      </w:r>
+    </w:p>
+    <w:p>
+      <w:pPr>
+        <w:pStyle w:val="2"/>
+      </w:pPr>
+      <w:bookmarkStart w:id="13" w:name="_Toc513590782"/>
+      <w:r>
+        <w:rPr>
+          <w:rFonts w:hint="eastAsia"/>
+        </w:rPr>
+        <w:lastRenderedPageBreak/>
+        <w:t>게임 모드</w:t>
+      </w:r>
+      <w:bookmarkEnd w:id="13"/>
+    </w:p>
+    <w:p>
+      <w:pPr>
+        <w:pStyle w:val="3"/>
+        <w:ind w:left="1160" w:hanging="560"/>
+      </w:pPr>
+      <w:bookmarkStart w:id="14" w:name="_Toc513590783"/>
+      <w:r>
+        <w:rPr>
+          <w:rFonts w:hint="eastAsia"/>
+        </w:rPr>
+        <w:t>기본 모드</w:t>
+      </w:r>
+      <w:r>
+        <w:rPr>
+          <w:rFonts w:hint="eastAsia"/>
+        </w:rPr>
+        <w:t>(</w:t>
+      </w:r>
+      <w:r>
+        <w:t>Default)</w:t>
+      </w:r>
+      <w:bookmarkEnd w:id="14"/>
+    </w:p>
+    <w:p>
+      <w:pPr>
+        <w:widowControl/>
+        <w:wordWrap/>
+        <w:autoSpaceDE/>
+        <w:autoSpaceDN/>
+        <w:spacing w:after="160" w:line="259" w:lineRule="auto"/>
+      </w:pPr>
+    </w:p>
+    <w:p>
+      <w:pPr>
+        <w:widowControl/>
+        <w:wordWrap/>
+        <w:autoSpaceDE/>
+        <w:autoSpaceDN/>
+        <w:spacing w:after="160" w:line="259" w:lineRule="auto"/>
+        <w:rPr>
+          <w:rFonts w:hint="eastAsia"/>
+        </w:rPr>
+      </w:pPr>
+      <w:r>
+        <w:t>&lt;</w:t>
+      </w:r>
+      <w:r>
+        <w:rPr>
+          <w:rFonts w:hint="eastAsia"/>
+        </w:rPr>
+        <w:t>추가 기술 예정&gt;</w:t>
+      </w:r>
+    </w:p>
+    <w:p>
+      <w:pPr>
+        <w:widowControl/>
+        <w:wordWrap/>
+        <w:autoSpaceDE/>
+        <w:autoSpaceDN/>
+        <w:spacing w:after="160" w:line="259" w:lineRule="auto"/>
+      </w:pPr>
+      <w:r>
+        <w:rPr>
+          <w:rFonts w:hint="eastAsia"/>
+        </w:rPr>
+        <w:t xml:space="preserve">유저에게 </w:t>
+      </w:r>
+      <w:r>
+        <w:t>100</w:t>
+      </w:r>
+      <w:r>
+        <w:rPr>
+          <w:rFonts w:hint="eastAsia"/>
+        </w:rPr>
+        <w:t xml:space="preserve">초의 시간이 주어지고 타이머가 </w:t>
+      </w:r>
+      <w:r>
+        <w:t>0</w:t>
+      </w:r>
+      <w:r>
+        <w:rPr>
+          <w:rFonts w:hint="eastAsia"/>
+        </w:rPr>
+        <w:t xml:space="preserve">이 되는 순간 금화를 가지고 있는 플레이어가 승리하는 </w:t>
+      </w:r>
+      <w:r>
+        <w:rPr>
+          <w:rFonts w:hint="eastAsia"/>
+        </w:rPr>
+        <w:t>모드</w:t>
+      </w:r>
+    </w:p>
+    <w:p>
+      <w:pPr>
+        <w:widowControl/>
+        <w:wordWrap/>
+        <w:autoSpaceDE/>
+        <w:autoSpaceDN/>
+        <w:spacing w:after="160" w:line="259" w:lineRule="auto"/>
+        <w:rPr>
+          <w:rFonts w:hint="eastAsia"/>
+        </w:rPr>
+      </w:pPr>
+    </w:p>
+    <w:p>
+      <w:pPr>
+        <w:widowControl/>
+        <w:wordWrap/>
+        <w:autoSpaceDE/>
+        <w:autoSpaceDN/>
+        <w:spacing w:after="160" w:line="259" w:lineRule="auto"/>
+      </w:pPr>
+      <w:r>
         <w:br w:type="page"/>
       </w:r>
     </w:p>
@@ -4427,7 +5385,7 @@
       <w:pPr>
         <w:pStyle w:val="1"/>
       </w:pPr>
-      <w:bookmarkStart w:id="12" w:name="_Toc513518492"/>
+      <w:bookmarkStart w:id="15" w:name="_Toc513590784"/>
       <w:r>
         <w:rPr>
           <w:rFonts w:hint="eastAsia"/>
@@ -4447,13 +5405,13 @@
         </w:rPr>
         <w:t>시스템</w:t>
       </w:r>
-      <w:bookmarkEnd w:id="12"/>
+      <w:bookmarkEnd w:id="15"/>
     </w:p>
     <w:p>
       <w:pPr>
         <w:pStyle w:val="2"/>
       </w:pPr>
-      <w:bookmarkStart w:id="13" w:name="_Toc513518493"/>
+      <w:bookmarkStart w:id="16" w:name="_Toc513590785"/>
       <w:r>
         <w:rPr>
           <w:rFonts w:hint="eastAsia"/>
@@ -4466,7 +5424,7 @@
         </w:rPr>
         <w:t>요약</w:t>
       </w:r>
-      <w:bookmarkEnd w:id="13"/>
+      <w:bookmarkEnd w:id="16"/>
     </w:p>
     <w:p>
       <w:r>
@@ -5191,7 +6149,7 @@
       <w:pPr>
         <w:pStyle w:val="2"/>
       </w:pPr>
-      <w:bookmarkStart w:id="14" w:name="_Toc513518494"/>
+      <w:bookmarkStart w:id="17" w:name="_Toc513590786"/>
       <w:r>
         <w:rPr>
           <w:rFonts w:hint="eastAsia"/>
@@ -5199,6 +6157,278 @@
         <w:lastRenderedPageBreak/>
         <w:t>기본 시스템 소개</w:t>
       </w:r>
+      <w:bookmarkEnd w:id="17"/>
+    </w:p>
+    <w:p>
+      <w:pPr>
+        <w:rPr>
+          <w:rFonts w:hint="eastAsia"/>
+        </w:rPr>
+      </w:pPr>
+    </w:p>
+    <w:p>
+      <w:pPr>
+        <w:pStyle w:val="a8"/>
+      </w:pPr>
+      <w:r>
+        <w:rPr>
+          <w:noProof/>
+        </w:rPr>
+        <w:drawing>
+          <wp:inline distT="0" distB="0" distL="0" distR="0" wp14:anchorId="0CC96FA9" wp14:editId="26CD712D">
+            <wp:extent cx="5512904" cy="3100703"/>
+            <wp:effectExtent l="76200" t="76200" r="69215" b="81280"/>
+            <wp:docPr id="13" name="그림 13"/>
+            <wp:cNvGraphicFramePr>
+              <a:graphicFrameLocks xmlns:a="http://schemas.openxmlformats.org/drawingml/2006/main" noChangeAspect="1"/>
+            </wp:cNvGraphicFramePr>
+            <a:graphic xmlns:a="http://schemas.openxmlformats.org/drawingml/2006/main">
+              <a:graphicData uri="http://schemas.openxmlformats.org/drawingml/2006/picture">
+                <pic:pic xmlns:pic="http://schemas.openxmlformats.org/drawingml/2006/picture">
+                  <pic:nvPicPr>
+                    <pic:cNvPr id="0" name="Picture 1"/>
+                    <pic:cNvPicPr>
+                      <a:picLocks noChangeAspect="1" noChangeArrowheads="1"/>
+                    </pic:cNvPicPr>
+                  </pic:nvPicPr>
+                  <pic:blipFill>
+                    <a:blip r:embed="rId9" cstate="print">
+                      <a:extLst>
+                        <a:ext uri="{28A0092B-C50C-407E-A947-70E740481C1C}">
+                          <a14:useLocalDpi xmlns:a14="http://schemas.microsoft.com/office/drawing/2010/main" val="0"/>
+                        </a:ext>
+                      </a:extLst>
+                    </a:blip>
+                    <a:srcRect/>
+                    <a:stretch>
+                      <a:fillRect/>
+                    </a:stretch>
+                  </pic:blipFill>
+                  <pic:spPr bwMode="auto">
+                    <a:xfrm>
+                      <a:off x="0" y="0"/>
+                      <a:ext cx="5518554" cy="3103881"/>
+                    </a:xfrm>
+                    <a:prstGeom prst="rect">
+                      <a:avLst/>
+                    </a:prstGeom>
+                    <a:noFill/>
+                    <a:ln w="76200">
+                      <a:solidFill>
+                        <a:schemeClr val="tx1"/>
+                      </a:solidFill>
+                    </a:ln>
+                  </pic:spPr>
+                </pic:pic>
+              </a:graphicData>
+            </a:graphic>
+          </wp:inline>
+        </w:drawing>
+      </w:r>
+    </w:p>
+    <w:p>
+      <w:pPr>
+        <w:pStyle w:val="3"/>
+        <w:ind w:left="1160" w:hanging="560"/>
+      </w:pPr>
+    </w:p>
+    <w:p>
+      <w:pPr>
+        <w:pStyle w:val="3"/>
+        <w:ind w:left="1160" w:hanging="560"/>
+      </w:pPr>
+      <w:r>
+        <w:rPr>
+          <w:rFonts w:hint="eastAsia"/>
+        </w:rPr>
+        <w:t>시스템 설명</w:t>
+      </w:r>
+    </w:p>
+    <w:p>
+      <w:pPr>
+        <w:widowControl/>
+        <w:wordWrap/>
+        <w:autoSpaceDE/>
+        <w:autoSpaceDN/>
+        <w:spacing w:after="160" w:line="259" w:lineRule="auto"/>
+      </w:pPr>
+    </w:p>
+    <w:p>
+      <w:pPr>
+        <w:pStyle w:val="a9"/>
+        <w:widowControl/>
+        <w:numPr>
+          <w:ilvl w:val="0"/>
+          <w:numId w:val="3"/>
+        </w:numPr>
+        <w:wordWrap/>
+        <w:autoSpaceDE/>
+        <w:autoSpaceDN/>
+        <w:spacing w:after="160" w:line="259" w:lineRule="auto"/>
+        <w:ind w:leftChars="0"/>
+      </w:pPr>
+      <w:r>
+        <w:rPr>
+          <w:rFonts w:hint="eastAsia"/>
+        </w:rPr>
+        <w:t xml:space="preserve">유저는 타이머가 </w:t>
+      </w:r>
+      <w:r>
+        <w:t>0</w:t>
+      </w:r>
+      <w:r>
+        <w:rPr>
+          <w:rFonts w:hint="eastAsia"/>
+        </w:rPr>
+        <w:t xml:space="preserve">이 되는 순간 승리아이템은 </w:t>
+      </w:r>
+      <w:r>
+        <w:t>“</w:t>
+      </w:r>
+      <w:r>
+        <w:rPr>
+          <w:rFonts w:hint="eastAsia"/>
+        </w:rPr>
+        <w:t>금화</w:t>
+      </w:r>
+      <w:r>
+        <w:t>”</w:t>
+      </w:r>
+      <w:proofErr w:type="spellStart"/>
+      <w:r>
+        <w:rPr>
+          <w:rFonts w:hint="eastAsia"/>
+        </w:rPr>
+        <w:t>를</w:t>
+      </w:r>
+      <w:proofErr w:type="spellEnd"/>
+      <w:r>
+        <w:rPr>
+          <w:rFonts w:hint="eastAsia"/>
+        </w:rPr>
+        <w:t xml:space="preserve"> 가지고 있어야 한다.</w:t>
+      </w:r>
+    </w:p>
+    <w:p>
+      <w:pPr>
+        <w:pStyle w:val="a9"/>
+        <w:widowControl/>
+        <w:numPr>
+          <w:ilvl w:val="0"/>
+          <w:numId w:val="3"/>
+        </w:numPr>
+        <w:wordWrap/>
+        <w:autoSpaceDE/>
+        <w:autoSpaceDN/>
+        <w:spacing w:after="160" w:line="259" w:lineRule="auto"/>
+        <w:ind w:leftChars="0"/>
+      </w:pPr>
+      <w:r>
+        <w:rPr>
+          <w:rFonts w:hint="eastAsia"/>
+        </w:rPr>
+        <w:t>유저</w:t>
+      </w:r>
+      <w:r>
+        <w:t xml:space="preserve">는 </w:t>
+      </w:r>
+      <w:r>
+        <w:rPr>
+          <w:rFonts w:hint="eastAsia"/>
+        </w:rPr>
+        <w:t>서로 공격을 할 수 있다.</w:t>
+      </w:r>
+      <w:r>
+        <w:t xml:space="preserve"> </w:t>
+      </w:r>
+      <w:r>
+        <w:rPr>
+          <w:rFonts w:hint="eastAsia"/>
+        </w:rPr>
+        <w:t>만약 금화를</w:t>
+      </w:r>
+      <w:r>
+        <w:t xml:space="preserve"> </w:t>
+      </w:r>
+      <w:r>
+        <w:rPr>
+          <w:rFonts w:hint="eastAsia"/>
+        </w:rPr>
+        <w:t>소유하고 있는 유저를 공격하여</w:t>
+      </w:r>
+      <w:r>
+        <w:t xml:space="preserve">, </w:t>
+      </w:r>
+      <w:r>
+        <w:rPr>
+          <w:rFonts w:hint="eastAsia"/>
+        </w:rPr>
+        <w:t>금화를 가진 유저가 피격 당하면,</w:t>
+      </w:r>
+      <w:r>
+        <w:t xml:space="preserve"> </w:t>
+      </w:r>
+      <w:r>
+        <w:rPr>
+          <w:rFonts w:hint="eastAsia"/>
+        </w:rPr>
+        <w:t>금화를 가진 유저는 금화를 놓치게(</w:t>
+      </w:r>
+      <w:proofErr w:type="spellStart"/>
+      <w:r>
+        <w:rPr>
+          <w:rFonts w:hint="eastAsia"/>
+        </w:rPr>
+        <w:t>드랍하게</w:t>
+      </w:r>
+      <w:proofErr w:type="spellEnd"/>
+      <w:r>
+        <w:rPr>
+          <w:rFonts w:hint="eastAsia"/>
+        </w:rPr>
+        <w:t>)된다.</w:t>
+      </w:r>
+    </w:p>
+    <w:p>
+      <w:pPr>
+        <w:pStyle w:val="a9"/>
+        <w:widowControl/>
+        <w:numPr>
+          <w:ilvl w:val="0"/>
+          <w:numId w:val="3"/>
+        </w:numPr>
+        <w:wordWrap/>
+        <w:autoSpaceDE/>
+        <w:autoSpaceDN/>
+        <w:spacing w:after="160" w:line="259" w:lineRule="auto"/>
+        <w:ind w:leftChars="0"/>
+      </w:pPr>
+      <w:r>
+        <w:rPr>
+          <w:rFonts w:hint="eastAsia"/>
+        </w:rPr>
+        <w:t>금화를 가진 유저는 공격할 수 없고,</w:t>
+      </w:r>
+      <w:r>
+        <w:t xml:space="preserve"> </w:t>
+      </w:r>
+      <w:r>
+        <w:rPr>
+          <w:rFonts w:hint="eastAsia"/>
+        </w:rPr>
+        <w:t xml:space="preserve">이동 속도가 </w:t>
+      </w:r>
+      <w:r>
+        <w:t xml:space="preserve">20% </w:t>
+      </w:r>
+      <w:r>
+        <w:rPr>
+          <w:rFonts w:hint="eastAsia"/>
+        </w:rPr>
+        <w:t>감소하게 된다.</w:t>
+      </w:r>
+    </w:p>
+    <w:p>
       <w:r>
         <w:br w:type="page"/>
       </w:r>
@@ -5207,6 +6437,7 @@
       <w:pPr>
         <w:pStyle w:val="2"/>
       </w:pPr>
+      <w:bookmarkStart w:id="18" w:name="_Toc513590787"/>
       <w:r>
         <w:rPr>
           <w:rFonts w:hint="eastAsia"/>
@@ -5223,7 +6454,7 @@
         </w:rPr>
         <w:t>순서도</w:t>
       </w:r>
-      <w:bookmarkEnd w:id="14"/>
+      <w:bookmarkEnd w:id="18"/>
     </w:p>
     <w:p>
       <w:pPr>
@@ -5301,7 +6532,7 @@
       <w:pPr>
         <w:pStyle w:val="2"/>
       </w:pPr>
-      <w:bookmarkStart w:id="15" w:name="_Toc513518495"/>
+      <w:bookmarkStart w:id="19" w:name="_Toc513590788"/>
       <w:r>
         <w:rPr>
           <w:rFonts w:hint="eastAsia"/>
@@ -5318,1517 +6549,19 @@
         </w:rPr>
         <w:t>설명</w:t>
       </w:r>
-      <w:bookmarkEnd w:id="15"/>
+      <w:bookmarkEnd w:id="19"/>
     </w:p>
     <w:p>
       <w:pPr>
         <w:pStyle w:val="3"/>
         <w:ind w:left="1160" w:hanging="560"/>
       </w:pPr>
-      <w:bookmarkStart w:id="16" w:name="_Toc513518496"/>
+      <w:bookmarkStart w:id="20" w:name="_Toc513590789"/>
       <w:r>
         <w:rPr>
           <w:rFonts w:hint="eastAsia"/>
         </w:rPr>
         <w:t>대기화면</w:t>
-      </w:r>
-      <w:bookmarkEnd w:id="16"/>
-    </w:p>
-    <w:tbl>
-      <w:tblPr>
-        <w:tblW w:w="0" w:type="auto"/>
-        <w:jc w:val="center"/>
-        <w:tblBorders>
-          <w:top w:val="single" w:sz="4" w:space="0" w:color="000000"/>
-          <w:left w:val="single" w:sz="4" w:space="0" w:color="000000"/>
-          <w:bottom w:val="single" w:sz="4" w:space="0" w:color="000000"/>
-          <w:right w:val="single" w:sz="4" w:space="0" w:color="000000"/>
-          <w:insideH w:val="single" w:sz="4" w:space="0" w:color="000000"/>
-          <w:insideV w:val="single" w:sz="4" w:space="0" w:color="000000"/>
-        </w:tblBorders>
-        <w:tblLook w:val="04A0" w:firstRow="1" w:lastRow="0" w:firstColumn="1" w:lastColumn="0" w:noHBand="0" w:noVBand="1"/>
-      </w:tblPr>
-      <w:tblGrid>
-        <w:gridCol w:w="1980"/>
-        <w:gridCol w:w="5924"/>
-      </w:tblGrid>
-      <w:tr>
-        <w:trPr>
-          <w:trHeight w:val="549"/>
-          <w:jc w:val="center"/>
-        </w:trPr>
-        <w:tc>
-          <w:tcPr>
-            <w:tcW w:w="1980" w:type="dxa"/>
-            <w:tcBorders>
-              <w:bottom w:val="double" w:sz="4" w:space="0" w:color="auto"/>
-            </w:tcBorders>
-            <w:shd w:val="clear" w:color="auto" w:fill="C5E0B3" w:themeFill="accent6" w:themeFillTint="66"/>
-            <w:vAlign w:val="center"/>
-          </w:tcPr>
-          <w:p>
-            <w:pPr>
-              <w:jc w:val="center"/>
-              <w:rPr>
-                <w:rFonts w:eastAsiaTheme="minorHAnsi"/>
-                <w:b/>
-              </w:rPr>
-            </w:pPr>
-            <w:r>
-              <w:rPr>
-                <w:rFonts w:eastAsiaTheme="minorHAnsi" w:hint="eastAsia"/>
-                <w:b/>
-              </w:rPr>
-              <w:t>항목</w:t>
-            </w:r>
-          </w:p>
-        </w:tc>
-        <w:tc>
-          <w:tcPr>
-            <w:tcW w:w="5924" w:type="dxa"/>
-            <w:tcBorders>
-              <w:bottom w:val="double" w:sz="4" w:space="0" w:color="auto"/>
-            </w:tcBorders>
-            <w:shd w:val="clear" w:color="auto" w:fill="C5E0B3" w:themeFill="accent6" w:themeFillTint="66"/>
-            <w:vAlign w:val="center"/>
-          </w:tcPr>
-          <w:p>
-            <w:pPr>
-              <w:jc w:val="center"/>
-              <w:rPr>
-                <w:rFonts w:eastAsiaTheme="minorHAnsi"/>
-                <w:b/>
-              </w:rPr>
-            </w:pPr>
-            <w:r>
-              <w:rPr>
-                <w:rFonts w:eastAsiaTheme="minorHAnsi" w:hint="eastAsia"/>
-              </w:rPr>
-              <w:t>목적</w:t>
-            </w:r>
-          </w:p>
-        </w:tc>
-      </w:tr>
-      <w:tr>
-        <w:trPr>
-          <w:trHeight w:val="549"/>
-          <w:jc w:val="center"/>
-        </w:trPr>
-        <w:tc>
-          <w:tcPr>
-            <w:tcW w:w="1980" w:type="dxa"/>
-            <w:tcBorders>
-              <w:top w:val="double" w:sz="4" w:space="0" w:color="auto"/>
-              <w:bottom w:val="single" w:sz="4" w:space="0" w:color="auto"/>
-              <w:right w:val="single" w:sz="4" w:space="0" w:color="auto"/>
-            </w:tcBorders>
-            <w:vAlign w:val="center"/>
-          </w:tcPr>
-          <w:p>
-            <w:pPr>
-              <w:jc w:val="center"/>
-              <w:rPr>
-                <w:rFonts w:eastAsiaTheme="minorHAnsi"/>
-              </w:rPr>
-            </w:pPr>
-            <w:r>
-              <w:rPr>
-                <w:rFonts w:eastAsiaTheme="minorHAnsi" w:hint="eastAsia"/>
-              </w:rPr>
-              <w:t>화면 구성</w:t>
-            </w:r>
-          </w:p>
-        </w:tc>
-        <w:tc>
-          <w:tcPr>
-            <w:tcW w:w="5924" w:type="dxa"/>
-            <w:tcBorders>
-              <w:top w:val="double" w:sz="4" w:space="0" w:color="auto"/>
-              <w:left w:val="single" w:sz="4" w:space="0" w:color="auto"/>
-              <w:bottom w:val="single" w:sz="4" w:space="0" w:color="auto"/>
-            </w:tcBorders>
-            <w:vAlign w:val="center"/>
-          </w:tcPr>
-          <w:p>
-            <w:pPr>
-              <w:rPr>
-                <w:rFonts w:eastAsiaTheme="minorHAnsi"/>
-              </w:rPr>
-            </w:pPr>
-            <w:r>
-              <w:rPr>
-                <w:rFonts w:eastAsiaTheme="minorHAnsi" w:hint="eastAsia"/>
-              </w:rPr>
-              <w:t>화면 전체</w:t>
-            </w:r>
-            <w:r>
-              <w:rPr>
-                <w:rFonts w:eastAsiaTheme="minorHAnsi" w:hint="eastAsia"/>
-              </w:rPr>
-              <w:t>를 채우는 이미지</w:t>
-            </w:r>
-          </w:p>
-        </w:tc>
-      </w:tr>
-      <w:tr>
-        <w:trPr>
-          <w:trHeight w:val="549"/>
-          <w:jc w:val="center"/>
-        </w:trPr>
-        <w:tc>
-          <w:tcPr>
-            <w:tcW w:w="1980" w:type="dxa"/>
-            <w:tcBorders>
-              <w:top w:val="single" w:sz="4" w:space="0" w:color="auto"/>
-              <w:bottom w:val="single" w:sz="4" w:space="0" w:color="auto"/>
-              <w:right w:val="single" w:sz="4" w:space="0" w:color="auto"/>
-            </w:tcBorders>
-            <w:vAlign w:val="center"/>
-          </w:tcPr>
-          <w:p>
-            <w:pPr>
-              <w:jc w:val="center"/>
-              <w:rPr>
-                <w:rFonts w:eastAsiaTheme="minorHAnsi"/>
-              </w:rPr>
-            </w:pPr>
-            <w:r>
-              <w:rPr>
-                <w:rFonts w:eastAsiaTheme="minorHAnsi" w:hint="eastAsia"/>
-              </w:rPr>
-              <w:t>목적</w:t>
-            </w:r>
-          </w:p>
-        </w:tc>
-        <w:tc>
-          <w:tcPr>
-            <w:tcW w:w="5924" w:type="dxa"/>
-            <w:tcBorders>
-              <w:top w:val="single" w:sz="4" w:space="0" w:color="auto"/>
-              <w:left w:val="single" w:sz="4" w:space="0" w:color="auto"/>
-              <w:bottom w:val="single" w:sz="4" w:space="0" w:color="auto"/>
-            </w:tcBorders>
-            <w:vAlign w:val="center"/>
-          </w:tcPr>
-          <w:p>
-            <w:pPr>
-              <w:rPr>
-                <w:rFonts w:eastAsiaTheme="minorHAnsi"/>
-              </w:rPr>
-            </w:pPr>
-            <w:r>
-              <w:rPr>
-                <w:rFonts w:eastAsiaTheme="minorHAnsi" w:hint="eastAsia"/>
-              </w:rPr>
-              <w:t>게임의 메인 타이틀 이미지를 띄운다.</w:t>
-            </w:r>
-          </w:p>
-        </w:tc>
-      </w:tr>
-      <w:tr>
-        <w:trPr>
-          <w:trHeight w:val="549"/>
-          <w:jc w:val="center"/>
-        </w:trPr>
-        <w:tc>
-          <w:tcPr>
-            <w:tcW w:w="1980" w:type="dxa"/>
-            <w:tcBorders>
-              <w:top w:val="single" w:sz="4" w:space="0" w:color="auto"/>
-              <w:bottom w:val="single" w:sz="4" w:space="0" w:color="auto"/>
-              <w:right w:val="single" w:sz="4" w:space="0" w:color="auto"/>
-            </w:tcBorders>
-            <w:vAlign w:val="center"/>
-          </w:tcPr>
-          <w:p>
-            <w:pPr>
-              <w:jc w:val="center"/>
-              <w:rPr>
-                <w:rFonts w:eastAsiaTheme="minorHAnsi"/>
-              </w:rPr>
-            </w:pPr>
-            <w:r>
-              <w:rPr>
-                <w:rFonts w:eastAsiaTheme="minorHAnsi" w:hint="eastAsia"/>
-              </w:rPr>
-              <w:t>U</w:t>
-            </w:r>
-            <w:r>
-              <w:rPr>
-                <w:rFonts w:eastAsiaTheme="minorHAnsi"/>
-              </w:rPr>
-              <w:t xml:space="preserve">I </w:t>
-            </w:r>
-            <w:r>
-              <w:rPr>
-                <w:rFonts w:eastAsiaTheme="minorHAnsi" w:hint="eastAsia"/>
-              </w:rPr>
-              <w:t>구성</w:t>
-            </w:r>
-          </w:p>
-        </w:tc>
-        <w:tc>
-          <w:tcPr>
-            <w:tcW w:w="5924" w:type="dxa"/>
-            <w:tcBorders>
-              <w:top w:val="single" w:sz="4" w:space="0" w:color="auto"/>
-              <w:left w:val="single" w:sz="4" w:space="0" w:color="auto"/>
-              <w:bottom w:val="single" w:sz="4" w:space="0" w:color="auto"/>
-            </w:tcBorders>
-            <w:vAlign w:val="center"/>
-          </w:tcPr>
-          <w:p>
-            <w:pPr>
-              <w:rPr>
-                <w:rFonts w:eastAsiaTheme="minorHAnsi"/>
-              </w:rPr>
-            </w:pPr>
-            <w:r>
-              <w:rPr>
-                <w:rFonts w:eastAsiaTheme="minorHAnsi" w:hint="eastAsia"/>
-              </w:rPr>
-              <w:t>없음</w:t>
-            </w:r>
-          </w:p>
-        </w:tc>
-      </w:tr>
-      <w:tr>
-        <w:trPr>
-          <w:trHeight w:val="549"/>
-          <w:jc w:val="center"/>
-        </w:trPr>
-        <w:tc>
-          <w:tcPr>
-            <w:tcW w:w="1980" w:type="dxa"/>
-            <w:tcBorders>
-              <w:top w:val="single" w:sz="4" w:space="0" w:color="auto"/>
-              <w:right w:val="single" w:sz="4" w:space="0" w:color="auto"/>
-            </w:tcBorders>
-            <w:vAlign w:val="center"/>
-          </w:tcPr>
-          <w:p>
-            <w:pPr>
-              <w:jc w:val="center"/>
-              <w:rPr>
-                <w:rFonts w:eastAsiaTheme="minorHAnsi"/>
-              </w:rPr>
-            </w:pPr>
-            <w:r>
-              <w:rPr>
-                <w:rFonts w:eastAsiaTheme="minorHAnsi" w:hint="eastAsia"/>
-              </w:rPr>
-              <w:t>기타 참고</w:t>
-            </w:r>
-          </w:p>
-        </w:tc>
-        <w:tc>
-          <w:tcPr>
-            <w:tcW w:w="5924" w:type="dxa"/>
-            <w:tcBorders>
-              <w:top w:val="single" w:sz="4" w:space="0" w:color="auto"/>
-              <w:left w:val="single" w:sz="4" w:space="0" w:color="auto"/>
-            </w:tcBorders>
-            <w:vAlign w:val="center"/>
-          </w:tcPr>
-          <w:p>
-            <w:pPr>
-              <w:rPr>
-                <w:rFonts w:eastAsiaTheme="minorHAnsi"/>
-              </w:rPr>
-            </w:pPr>
-            <w:r>
-              <w:rPr>
-                <w:rFonts w:eastAsiaTheme="minorHAnsi" w:hint="eastAsia"/>
-              </w:rPr>
-              <w:t>E</w:t>
-            </w:r>
-            <w:r>
-              <w:rPr>
-                <w:rFonts w:eastAsiaTheme="minorHAnsi"/>
-              </w:rPr>
-              <w:t xml:space="preserve">NTER </w:t>
-            </w:r>
-            <w:r>
-              <w:rPr>
-                <w:rFonts w:eastAsiaTheme="minorHAnsi" w:hint="eastAsia"/>
-              </w:rPr>
-              <w:t>키를 입력하면 다음 화면(</w:t>
-            </w:r>
-            <w:proofErr w:type="spellStart"/>
-            <w:r>
-              <w:rPr>
-                <w:rFonts w:eastAsiaTheme="minorHAnsi" w:hint="eastAsia"/>
-              </w:rPr>
-              <w:t>메인로비</w:t>
-            </w:r>
-            <w:proofErr w:type="spellEnd"/>
-            <w:r>
-              <w:rPr>
-                <w:rFonts w:eastAsiaTheme="minorHAnsi" w:hint="eastAsia"/>
-              </w:rPr>
-              <w:t>)로 넘어간다</w:t>
-            </w:r>
-          </w:p>
-        </w:tc>
-      </w:tr>
-    </w:tbl>
-    <w:p/>
-    <w:p>
-      <w:pPr>
-        <w:pStyle w:val="3"/>
-        <w:ind w:left="1160" w:hanging="560"/>
-      </w:pPr>
-      <w:bookmarkStart w:id="17" w:name="_Toc513518497"/>
-      <w:r>
-        <w:rPr>
-          <w:rFonts w:hint="eastAsia"/>
-        </w:rPr>
-        <w:t>메인</w:t>
-      </w:r>
-      <w:r>
-        <w:rPr>
-          <w:rFonts w:hint="eastAsia"/>
-        </w:rPr>
-        <w:t xml:space="preserve"> </w:t>
-      </w:r>
-      <w:r>
-        <w:rPr>
-          <w:rFonts w:hint="eastAsia"/>
-        </w:rPr>
-        <w:t>로비</w:t>
-      </w:r>
-      <w:bookmarkEnd w:id="17"/>
-    </w:p>
-    <w:tbl>
-      <w:tblPr>
-        <w:tblW w:w="0" w:type="auto"/>
-        <w:jc w:val="center"/>
-        <w:tblBorders>
-          <w:top w:val="single" w:sz="4" w:space="0" w:color="000000"/>
-          <w:left w:val="single" w:sz="4" w:space="0" w:color="000000"/>
-          <w:bottom w:val="single" w:sz="4" w:space="0" w:color="000000"/>
-          <w:right w:val="single" w:sz="4" w:space="0" w:color="000000"/>
-          <w:insideH w:val="single" w:sz="4" w:space="0" w:color="000000"/>
-          <w:insideV w:val="single" w:sz="4" w:space="0" w:color="000000"/>
-        </w:tblBorders>
-        <w:tblLook w:val="04A0" w:firstRow="1" w:lastRow="0" w:firstColumn="1" w:lastColumn="0" w:noHBand="0" w:noVBand="1"/>
-      </w:tblPr>
-      <w:tblGrid>
-        <w:gridCol w:w="1980"/>
-        <w:gridCol w:w="5924"/>
-      </w:tblGrid>
-      <w:tr>
-        <w:trPr>
-          <w:trHeight w:val="549"/>
-          <w:jc w:val="center"/>
-        </w:trPr>
-        <w:tc>
-          <w:tcPr>
-            <w:tcW w:w="1980" w:type="dxa"/>
-            <w:tcBorders>
-              <w:bottom w:val="double" w:sz="4" w:space="0" w:color="auto"/>
-            </w:tcBorders>
-            <w:shd w:val="clear" w:color="auto" w:fill="C5E0B3" w:themeFill="accent6" w:themeFillTint="66"/>
-            <w:vAlign w:val="center"/>
-          </w:tcPr>
-          <w:p>
-            <w:pPr>
-              <w:jc w:val="center"/>
-              <w:rPr>
-                <w:rFonts w:eastAsiaTheme="minorHAnsi"/>
-                <w:b/>
-              </w:rPr>
-            </w:pPr>
-            <w:r>
-              <w:rPr>
-                <w:rFonts w:eastAsiaTheme="minorHAnsi" w:hint="eastAsia"/>
-                <w:b/>
-              </w:rPr>
-              <w:t>항목</w:t>
-            </w:r>
-          </w:p>
-        </w:tc>
-        <w:tc>
-          <w:tcPr>
-            <w:tcW w:w="5924" w:type="dxa"/>
-            <w:tcBorders>
-              <w:bottom w:val="double" w:sz="4" w:space="0" w:color="auto"/>
-            </w:tcBorders>
-            <w:shd w:val="clear" w:color="auto" w:fill="C5E0B3" w:themeFill="accent6" w:themeFillTint="66"/>
-            <w:vAlign w:val="center"/>
-          </w:tcPr>
-          <w:p>
-            <w:pPr>
-              <w:jc w:val="center"/>
-              <w:rPr>
-                <w:rFonts w:eastAsiaTheme="minorHAnsi"/>
-                <w:b/>
-              </w:rPr>
-            </w:pPr>
-            <w:r>
-              <w:rPr>
-                <w:rFonts w:eastAsiaTheme="minorHAnsi" w:hint="eastAsia"/>
-              </w:rPr>
-              <w:t>목적</w:t>
-            </w:r>
-          </w:p>
-        </w:tc>
-      </w:tr>
-      <w:tr>
-        <w:trPr>
-          <w:trHeight w:val="549"/>
-          <w:jc w:val="center"/>
-        </w:trPr>
-        <w:tc>
-          <w:tcPr>
-            <w:tcW w:w="1980" w:type="dxa"/>
-            <w:tcBorders>
-              <w:top w:val="double" w:sz="4" w:space="0" w:color="auto"/>
-              <w:bottom w:val="single" w:sz="4" w:space="0" w:color="auto"/>
-              <w:right w:val="single" w:sz="4" w:space="0" w:color="auto"/>
-            </w:tcBorders>
-            <w:vAlign w:val="center"/>
-          </w:tcPr>
-          <w:p>
-            <w:pPr>
-              <w:jc w:val="center"/>
-              <w:rPr>
-                <w:rFonts w:eastAsiaTheme="minorHAnsi"/>
-              </w:rPr>
-            </w:pPr>
-            <w:r>
-              <w:rPr>
-                <w:rFonts w:eastAsiaTheme="minorHAnsi" w:hint="eastAsia"/>
-              </w:rPr>
-              <w:t>화면 구성</w:t>
-            </w:r>
-          </w:p>
-        </w:tc>
-        <w:tc>
-          <w:tcPr>
-            <w:tcW w:w="5924" w:type="dxa"/>
-            <w:tcBorders>
-              <w:top w:val="double" w:sz="4" w:space="0" w:color="auto"/>
-              <w:left w:val="single" w:sz="4" w:space="0" w:color="auto"/>
-              <w:bottom w:val="single" w:sz="4" w:space="0" w:color="auto"/>
-            </w:tcBorders>
-            <w:vAlign w:val="center"/>
-          </w:tcPr>
-          <w:p>
-            <w:pPr>
-              <w:rPr>
-                <w:rFonts w:eastAsiaTheme="minorHAnsi"/>
-              </w:rPr>
-            </w:pPr>
-            <w:r>
-              <w:rPr>
-                <w:rFonts w:eastAsiaTheme="minorHAnsi" w:hint="eastAsia"/>
-              </w:rPr>
-              <w:t>화면 전체를 채우는 이미지</w:t>
-            </w:r>
-            <w:r>
-              <w:rPr>
-                <w:rFonts w:eastAsiaTheme="minorHAnsi" w:hint="eastAsia"/>
-              </w:rPr>
-              <w:t>,</w:t>
-            </w:r>
-            <w:r>
-              <w:rPr>
-                <w:rFonts w:eastAsiaTheme="minorHAnsi"/>
-              </w:rPr>
-              <w:t xml:space="preserve"> </w:t>
-            </w:r>
-            <w:r>
-              <w:rPr>
-                <w:rFonts w:eastAsiaTheme="minorHAnsi" w:hint="eastAsia"/>
-              </w:rPr>
-              <w:t>버튼</w:t>
-            </w:r>
-          </w:p>
-        </w:tc>
-      </w:tr>
-      <w:tr>
-        <w:trPr>
-          <w:trHeight w:val="549"/>
-          <w:jc w:val="center"/>
-        </w:trPr>
-        <w:tc>
-          <w:tcPr>
-            <w:tcW w:w="1980" w:type="dxa"/>
-            <w:tcBorders>
-              <w:top w:val="single" w:sz="4" w:space="0" w:color="auto"/>
-              <w:bottom w:val="single" w:sz="4" w:space="0" w:color="auto"/>
-              <w:right w:val="single" w:sz="4" w:space="0" w:color="auto"/>
-            </w:tcBorders>
-            <w:vAlign w:val="center"/>
-          </w:tcPr>
-          <w:p>
-            <w:pPr>
-              <w:jc w:val="center"/>
-              <w:rPr>
-                <w:rFonts w:eastAsiaTheme="minorHAnsi"/>
-              </w:rPr>
-            </w:pPr>
-            <w:r>
-              <w:rPr>
-                <w:rFonts w:eastAsiaTheme="minorHAnsi" w:hint="eastAsia"/>
-              </w:rPr>
-              <w:t>목적</w:t>
-            </w:r>
-          </w:p>
-        </w:tc>
-        <w:tc>
-          <w:tcPr>
-            <w:tcW w:w="5924" w:type="dxa"/>
-            <w:tcBorders>
-              <w:top w:val="single" w:sz="4" w:space="0" w:color="auto"/>
-              <w:left w:val="single" w:sz="4" w:space="0" w:color="auto"/>
-              <w:bottom w:val="single" w:sz="4" w:space="0" w:color="auto"/>
-            </w:tcBorders>
-            <w:vAlign w:val="center"/>
-          </w:tcPr>
-          <w:p>
-            <w:pPr>
-              <w:rPr>
-                <w:rFonts w:eastAsiaTheme="minorHAnsi"/>
-              </w:rPr>
-            </w:pPr>
-            <w:r>
-              <w:rPr>
-                <w:rFonts w:eastAsiaTheme="minorHAnsi" w:hint="eastAsia"/>
-              </w:rPr>
-              <w:t>게임을 시작하거나 종료할 수 있는 선택지를 제공한다.</w:t>
-            </w:r>
-          </w:p>
-        </w:tc>
-      </w:tr>
-      <w:tr>
-        <w:trPr>
-          <w:trHeight w:val="549"/>
-          <w:jc w:val="center"/>
-        </w:trPr>
-        <w:tc>
-          <w:tcPr>
-            <w:tcW w:w="1980" w:type="dxa"/>
-            <w:tcBorders>
-              <w:top w:val="single" w:sz="4" w:space="0" w:color="auto"/>
-              <w:bottom w:val="single" w:sz="4" w:space="0" w:color="auto"/>
-              <w:right w:val="single" w:sz="4" w:space="0" w:color="auto"/>
-            </w:tcBorders>
-            <w:vAlign w:val="center"/>
-          </w:tcPr>
-          <w:p>
-            <w:pPr>
-              <w:jc w:val="center"/>
-              <w:rPr>
-                <w:rFonts w:eastAsiaTheme="minorHAnsi"/>
-              </w:rPr>
-            </w:pPr>
-            <w:r>
-              <w:rPr>
-                <w:rFonts w:eastAsiaTheme="minorHAnsi" w:hint="eastAsia"/>
-              </w:rPr>
-              <w:t>U</w:t>
-            </w:r>
-            <w:r>
-              <w:rPr>
-                <w:rFonts w:eastAsiaTheme="minorHAnsi"/>
-              </w:rPr>
-              <w:t xml:space="preserve">I </w:t>
-            </w:r>
-            <w:r>
-              <w:rPr>
-                <w:rFonts w:eastAsiaTheme="minorHAnsi" w:hint="eastAsia"/>
-              </w:rPr>
-              <w:t>구성</w:t>
-            </w:r>
-          </w:p>
-        </w:tc>
-        <w:tc>
-          <w:tcPr>
-            <w:tcW w:w="5924" w:type="dxa"/>
-            <w:tcBorders>
-              <w:top w:val="single" w:sz="4" w:space="0" w:color="auto"/>
-              <w:left w:val="single" w:sz="4" w:space="0" w:color="auto"/>
-              <w:bottom w:val="single" w:sz="4" w:space="0" w:color="auto"/>
-            </w:tcBorders>
-            <w:vAlign w:val="center"/>
-          </w:tcPr>
-          <w:p>
-            <w:pPr>
-              <w:rPr>
-                <w:rFonts w:eastAsiaTheme="minorHAnsi"/>
-              </w:rPr>
-            </w:pPr>
-            <w:r>
-              <w:rPr>
-                <w:rFonts w:eastAsiaTheme="minorHAnsi" w:hint="eastAsia"/>
-              </w:rPr>
-              <w:t>(버튼)</w:t>
-            </w:r>
-            <w:r>
-              <w:rPr>
-                <w:rFonts w:eastAsiaTheme="minorHAnsi"/>
-              </w:rPr>
-              <w:t xml:space="preserve"> </w:t>
-            </w:r>
-            <w:r>
-              <w:rPr>
-                <w:rFonts w:eastAsiaTheme="minorHAnsi" w:hint="eastAsia"/>
-              </w:rPr>
-              <w:t>게임시작,</w:t>
-            </w:r>
-            <w:r>
-              <w:rPr>
-                <w:rFonts w:eastAsiaTheme="minorHAnsi"/>
-              </w:rPr>
-              <w:t xml:space="preserve"> </w:t>
-            </w:r>
-            <w:r>
-              <w:rPr>
-                <w:rFonts w:eastAsiaTheme="minorHAnsi" w:hint="eastAsia"/>
-              </w:rPr>
-              <w:t>게임종료.</w:t>
-            </w:r>
-            <w:r>
-              <w:rPr>
-                <w:rFonts w:eastAsiaTheme="minorHAnsi"/>
-              </w:rPr>
-              <w:t xml:space="preserve"> </w:t>
-            </w:r>
-            <w:r>
-              <w:rPr>
-                <w:rFonts w:eastAsiaTheme="minorHAnsi" w:hint="eastAsia"/>
-              </w:rPr>
-              <w:t>설명</w:t>
-            </w:r>
-          </w:p>
-        </w:tc>
-      </w:tr>
-      <w:tr>
-        <w:trPr>
-          <w:trHeight w:val="549"/>
-          <w:jc w:val="center"/>
-        </w:trPr>
-        <w:tc>
-          <w:tcPr>
-            <w:tcW w:w="1980" w:type="dxa"/>
-            <w:tcBorders>
-              <w:top w:val="single" w:sz="4" w:space="0" w:color="auto"/>
-              <w:right w:val="single" w:sz="4" w:space="0" w:color="auto"/>
-            </w:tcBorders>
-            <w:vAlign w:val="center"/>
-          </w:tcPr>
-          <w:p>
-            <w:pPr>
-              <w:jc w:val="center"/>
-              <w:rPr>
-                <w:rFonts w:eastAsiaTheme="minorHAnsi"/>
-              </w:rPr>
-            </w:pPr>
-            <w:r>
-              <w:rPr>
-                <w:rFonts w:eastAsiaTheme="minorHAnsi" w:hint="eastAsia"/>
-              </w:rPr>
-              <w:t>기타 참고</w:t>
-            </w:r>
-          </w:p>
-        </w:tc>
-        <w:tc>
-          <w:tcPr>
-            <w:tcW w:w="5924" w:type="dxa"/>
-            <w:tcBorders>
-              <w:top w:val="single" w:sz="4" w:space="0" w:color="auto"/>
-              <w:left w:val="single" w:sz="4" w:space="0" w:color="auto"/>
-            </w:tcBorders>
-            <w:vAlign w:val="center"/>
-          </w:tcPr>
-          <w:p>
-            <w:pPr>
-              <w:rPr>
-                <w:rFonts w:eastAsiaTheme="minorHAnsi"/>
-              </w:rPr>
-            </w:pPr>
-            <w:r>
-              <w:rPr>
-                <w:rFonts w:eastAsiaTheme="minorHAnsi" w:hint="eastAsia"/>
-              </w:rPr>
-              <w:t>없음</w:t>
-            </w:r>
-          </w:p>
-        </w:tc>
-      </w:tr>
-    </w:tbl>
-    <w:p/>
-    <w:p>
-      <w:pPr>
-        <w:pStyle w:val="3"/>
-        <w:ind w:left="1160" w:hanging="560"/>
-      </w:pPr>
-      <w:bookmarkStart w:id="18" w:name="_Toc513518498"/>
-      <w:r>
-        <w:rPr>
-          <w:rFonts w:hint="eastAsia"/>
-        </w:rPr>
-        <w:t>설명</w:t>
-      </w:r>
-      <w:bookmarkEnd w:id="18"/>
-    </w:p>
-    <w:tbl>
-      <w:tblPr>
-        <w:tblW w:w="0" w:type="auto"/>
-        <w:jc w:val="center"/>
-        <w:tblBorders>
-          <w:top w:val="single" w:sz="4" w:space="0" w:color="000000"/>
-          <w:left w:val="single" w:sz="4" w:space="0" w:color="000000"/>
-          <w:bottom w:val="single" w:sz="4" w:space="0" w:color="000000"/>
-          <w:right w:val="single" w:sz="4" w:space="0" w:color="000000"/>
-          <w:insideH w:val="single" w:sz="4" w:space="0" w:color="000000"/>
-          <w:insideV w:val="single" w:sz="4" w:space="0" w:color="000000"/>
-        </w:tblBorders>
-        <w:tblLook w:val="04A0" w:firstRow="1" w:lastRow="0" w:firstColumn="1" w:lastColumn="0" w:noHBand="0" w:noVBand="1"/>
-      </w:tblPr>
-      <w:tblGrid>
-        <w:gridCol w:w="1980"/>
-        <w:gridCol w:w="5924"/>
-      </w:tblGrid>
-      <w:tr>
-        <w:trPr>
-          <w:trHeight w:val="549"/>
-          <w:jc w:val="center"/>
-        </w:trPr>
-        <w:tc>
-          <w:tcPr>
-            <w:tcW w:w="1980" w:type="dxa"/>
-            <w:tcBorders>
-              <w:bottom w:val="double" w:sz="4" w:space="0" w:color="auto"/>
-            </w:tcBorders>
-            <w:shd w:val="clear" w:color="auto" w:fill="C5E0B3" w:themeFill="accent6" w:themeFillTint="66"/>
-            <w:vAlign w:val="center"/>
-          </w:tcPr>
-          <w:p>
-            <w:pPr>
-              <w:jc w:val="center"/>
-              <w:rPr>
-                <w:rFonts w:eastAsiaTheme="minorHAnsi"/>
-                <w:b/>
-              </w:rPr>
-            </w:pPr>
-            <w:r>
-              <w:rPr>
-                <w:rFonts w:eastAsiaTheme="minorHAnsi" w:hint="eastAsia"/>
-                <w:b/>
-              </w:rPr>
-              <w:t>항목</w:t>
-            </w:r>
-          </w:p>
-        </w:tc>
-        <w:tc>
-          <w:tcPr>
-            <w:tcW w:w="5924" w:type="dxa"/>
-            <w:tcBorders>
-              <w:bottom w:val="double" w:sz="4" w:space="0" w:color="auto"/>
-            </w:tcBorders>
-            <w:shd w:val="clear" w:color="auto" w:fill="C5E0B3" w:themeFill="accent6" w:themeFillTint="66"/>
-            <w:vAlign w:val="center"/>
-          </w:tcPr>
-          <w:p>
-            <w:pPr>
-              <w:jc w:val="center"/>
-              <w:rPr>
-                <w:rFonts w:eastAsiaTheme="minorHAnsi"/>
-                <w:b/>
-              </w:rPr>
-            </w:pPr>
-            <w:r>
-              <w:rPr>
-                <w:rFonts w:eastAsiaTheme="minorHAnsi" w:hint="eastAsia"/>
-              </w:rPr>
-              <w:t>목적</w:t>
-            </w:r>
-          </w:p>
-        </w:tc>
-      </w:tr>
-      <w:tr>
-        <w:trPr>
-          <w:trHeight w:val="549"/>
-          <w:jc w:val="center"/>
-        </w:trPr>
-        <w:tc>
-          <w:tcPr>
-            <w:tcW w:w="1980" w:type="dxa"/>
-            <w:tcBorders>
-              <w:top w:val="double" w:sz="4" w:space="0" w:color="auto"/>
-              <w:bottom w:val="single" w:sz="4" w:space="0" w:color="auto"/>
-              <w:right w:val="single" w:sz="4" w:space="0" w:color="auto"/>
-            </w:tcBorders>
-            <w:vAlign w:val="center"/>
-          </w:tcPr>
-          <w:p>
-            <w:pPr>
-              <w:jc w:val="center"/>
-              <w:rPr>
-                <w:rFonts w:eastAsiaTheme="minorHAnsi"/>
-              </w:rPr>
-            </w:pPr>
-            <w:r>
-              <w:rPr>
-                <w:rFonts w:eastAsiaTheme="minorHAnsi" w:hint="eastAsia"/>
-              </w:rPr>
-              <w:t>화면 구성</w:t>
-            </w:r>
-          </w:p>
-        </w:tc>
-        <w:tc>
-          <w:tcPr>
-            <w:tcW w:w="5924" w:type="dxa"/>
-            <w:tcBorders>
-              <w:top w:val="double" w:sz="4" w:space="0" w:color="auto"/>
-              <w:left w:val="single" w:sz="4" w:space="0" w:color="auto"/>
-              <w:bottom w:val="single" w:sz="4" w:space="0" w:color="auto"/>
-            </w:tcBorders>
-            <w:vAlign w:val="center"/>
-          </w:tcPr>
-          <w:p>
-            <w:pPr>
-              <w:rPr>
-                <w:rFonts w:eastAsiaTheme="minorHAnsi"/>
-              </w:rPr>
-            </w:pPr>
-            <w:r>
-              <w:rPr>
-                <w:rFonts w:eastAsiaTheme="minorHAnsi" w:hint="eastAsia"/>
-              </w:rPr>
-              <w:t>화면 전체를 채우는 이미지</w:t>
-            </w:r>
-          </w:p>
-        </w:tc>
-      </w:tr>
-      <w:tr>
-        <w:trPr>
-          <w:trHeight w:val="549"/>
-          <w:jc w:val="center"/>
-        </w:trPr>
-        <w:tc>
-          <w:tcPr>
-            <w:tcW w:w="1980" w:type="dxa"/>
-            <w:tcBorders>
-              <w:top w:val="single" w:sz="4" w:space="0" w:color="auto"/>
-              <w:bottom w:val="single" w:sz="4" w:space="0" w:color="auto"/>
-              <w:right w:val="single" w:sz="4" w:space="0" w:color="auto"/>
-            </w:tcBorders>
-            <w:vAlign w:val="center"/>
-          </w:tcPr>
-          <w:p>
-            <w:pPr>
-              <w:jc w:val="center"/>
-              <w:rPr>
-                <w:rFonts w:eastAsiaTheme="minorHAnsi"/>
-              </w:rPr>
-            </w:pPr>
-            <w:r>
-              <w:rPr>
-                <w:rFonts w:eastAsiaTheme="minorHAnsi" w:hint="eastAsia"/>
-              </w:rPr>
-              <w:t>목적</w:t>
-            </w:r>
-          </w:p>
-        </w:tc>
-        <w:tc>
-          <w:tcPr>
-            <w:tcW w:w="5924" w:type="dxa"/>
-            <w:tcBorders>
-              <w:top w:val="single" w:sz="4" w:space="0" w:color="auto"/>
-              <w:left w:val="single" w:sz="4" w:space="0" w:color="auto"/>
-              <w:bottom w:val="single" w:sz="4" w:space="0" w:color="auto"/>
-            </w:tcBorders>
-            <w:vAlign w:val="center"/>
-          </w:tcPr>
-          <w:p>
-            <w:pPr>
-              <w:rPr>
-                <w:rFonts w:eastAsiaTheme="minorHAnsi"/>
-              </w:rPr>
-            </w:pPr>
-            <w:r>
-              <w:rPr>
-                <w:rFonts w:eastAsiaTheme="minorHAnsi" w:hint="eastAsia"/>
-              </w:rPr>
-              <w:t>게임의 기능 및 조작법을 설명하고,</w:t>
-            </w:r>
-            <w:r>
-              <w:rPr>
-                <w:rFonts w:eastAsiaTheme="minorHAnsi"/>
-              </w:rPr>
-              <w:t xml:space="preserve"> </w:t>
-            </w:r>
-            <w:r>
-              <w:rPr>
-                <w:rFonts w:eastAsiaTheme="minorHAnsi" w:hint="eastAsia"/>
-              </w:rPr>
-              <w:t>제작자 등 부가적인 정보를 기술한다.</w:t>
-            </w:r>
-          </w:p>
-        </w:tc>
-      </w:tr>
-      <w:tr>
-        <w:trPr>
-          <w:trHeight w:val="549"/>
-          <w:jc w:val="center"/>
-        </w:trPr>
-        <w:tc>
-          <w:tcPr>
-            <w:tcW w:w="1980" w:type="dxa"/>
-            <w:tcBorders>
-              <w:top w:val="single" w:sz="4" w:space="0" w:color="auto"/>
-              <w:bottom w:val="single" w:sz="4" w:space="0" w:color="auto"/>
-              <w:right w:val="single" w:sz="4" w:space="0" w:color="auto"/>
-            </w:tcBorders>
-            <w:vAlign w:val="center"/>
-          </w:tcPr>
-          <w:p>
-            <w:pPr>
-              <w:jc w:val="center"/>
-              <w:rPr>
-                <w:rFonts w:eastAsiaTheme="minorHAnsi"/>
-              </w:rPr>
-            </w:pPr>
-            <w:r>
-              <w:rPr>
-                <w:rFonts w:eastAsiaTheme="minorHAnsi" w:hint="eastAsia"/>
-              </w:rPr>
-              <w:t>U</w:t>
-            </w:r>
-            <w:r>
-              <w:rPr>
-                <w:rFonts w:eastAsiaTheme="minorHAnsi"/>
-              </w:rPr>
-              <w:t xml:space="preserve">I </w:t>
-            </w:r>
-            <w:r>
-              <w:rPr>
-                <w:rFonts w:eastAsiaTheme="minorHAnsi" w:hint="eastAsia"/>
-              </w:rPr>
-              <w:t>구성</w:t>
-            </w:r>
-          </w:p>
-        </w:tc>
-        <w:tc>
-          <w:tcPr>
-            <w:tcW w:w="5924" w:type="dxa"/>
-            <w:tcBorders>
-              <w:top w:val="single" w:sz="4" w:space="0" w:color="auto"/>
-              <w:left w:val="single" w:sz="4" w:space="0" w:color="auto"/>
-              <w:bottom w:val="single" w:sz="4" w:space="0" w:color="auto"/>
-            </w:tcBorders>
-            <w:vAlign w:val="center"/>
-          </w:tcPr>
-          <w:p>
-            <w:pPr>
-              <w:rPr>
-                <w:rFonts w:eastAsiaTheme="minorHAnsi"/>
-              </w:rPr>
-            </w:pPr>
-            <w:r>
-              <w:rPr>
-                <w:rFonts w:eastAsiaTheme="minorHAnsi" w:hint="eastAsia"/>
-              </w:rPr>
-              <w:t>(버튼)</w:t>
-            </w:r>
-            <w:r>
-              <w:rPr>
-                <w:rFonts w:eastAsiaTheme="minorHAnsi"/>
-              </w:rPr>
-              <w:t xml:space="preserve"> </w:t>
-            </w:r>
-            <w:r>
-              <w:rPr>
-                <w:rFonts w:eastAsiaTheme="minorHAnsi" w:hint="eastAsia"/>
-              </w:rPr>
-              <w:t>나가기</w:t>
-            </w:r>
-          </w:p>
-        </w:tc>
-      </w:tr>
-      <w:tr>
-        <w:trPr>
-          <w:trHeight w:val="549"/>
-          <w:jc w:val="center"/>
-        </w:trPr>
-        <w:tc>
-          <w:tcPr>
-            <w:tcW w:w="1980" w:type="dxa"/>
-            <w:tcBorders>
-              <w:top w:val="single" w:sz="4" w:space="0" w:color="auto"/>
-              <w:right w:val="single" w:sz="4" w:space="0" w:color="auto"/>
-            </w:tcBorders>
-            <w:vAlign w:val="center"/>
-          </w:tcPr>
-          <w:p>
-            <w:pPr>
-              <w:jc w:val="center"/>
-              <w:rPr>
-                <w:rFonts w:eastAsiaTheme="minorHAnsi"/>
-              </w:rPr>
-            </w:pPr>
-            <w:r>
-              <w:rPr>
-                <w:rFonts w:eastAsiaTheme="minorHAnsi" w:hint="eastAsia"/>
-              </w:rPr>
-              <w:t>기타 참고</w:t>
-            </w:r>
-          </w:p>
-        </w:tc>
-        <w:tc>
-          <w:tcPr>
-            <w:tcW w:w="5924" w:type="dxa"/>
-            <w:tcBorders>
-              <w:top w:val="single" w:sz="4" w:space="0" w:color="auto"/>
-              <w:left w:val="single" w:sz="4" w:space="0" w:color="auto"/>
-            </w:tcBorders>
-            <w:vAlign w:val="center"/>
-          </w:tcPr>
-          <w:p>
-            <w:pPr>
-              <w:rPr>
-                <w:rFonts w:eastAsiaTheme="minorHAnsi"/>
-              </w:rPr>
-            </w:pPr>
-            <w:r>
-              <w:rPr>
-                <w:rFonts w:eastAsiaTheme="minorHAnsi" w:hint="eastAsia"/>
-              </w:rPr>
-              <w:t>없음</w:t>
-            </w:r>
-          </w:p>
-        </w:tc>
-      </w:tr>
-    </w:tbl>
-    <w:p/>
-    <w:p>
-      <w:pPr>
-        <w:widowControl/>
-        <w:wordWrap/>
-        <w:autoSpaceDE/>
-        <w:autoSpaceDN/>
-        <w:spacing w:after="160" w:line="259" w:lineRule="auto"/>
-        <w:rPr>
-          <w:rFonts w:asciiTheme="majorHAnsi" w:eastAsiaTheme="majorEastAsia" w:hAnsiTheme="majorHAnsi" w:cstheme="majorBidi"/>
-          <w:b/>
-          <w:sz w:val="28"/>
-        </w:rPr>
-      </w:pPr>
-      <w:r>
-        <w:br w:type="page"/>
-      </w:r>
-    </w:p>
-    <w:p>
-      <w:pPr>
-        <w:pStyle w:val="3"/>
-        <w:ind w:left="1160" w:hanging="560"/>
-      </w:pPr>
-      <w:bookmarkStart w:id="19" w:name="_Toc513518499"/>
-      <w:r>
-        <w:rPr>
-          <w:rFonts w:hint="eastAsia"/>
-        </w:rPr>
-        <w:lastRenderedPageBreak/>
-        <w:t>모드</w:t>
-      </w:r>
-      <w:r>
-        <w:rPr>
-          <w:rFonts w:hint="eastAsia"/>
-        </w:rPr>
-        <w:t xml:space="preserve"> </w:t>
-      </w:r>
-      <w:r>
-        <w:rPr>
-          <w:rFonts w:hint="eastAsia"/>
-        </w:rPr>
-        <w:t>선택</w:t>
-      </w:r>
-      <w:bookmarkEnd w:id="19"/>
-    </w:p>
-    <w:tbl>
-      <w:tblPr>
-        <w:tblW w:w="0" w:type="auto"/>
-        <w:jc w:val="center"/>
-        <w:tblBorders>
-          <w:top w:val="single" w:sz="4" w:space="0" w:color="000000"/>
-          <w:left w:val="single" w:sz="4" w:space="0" w:color="000000"/>
-          <w:bottom w:val="single" w:sz="4" w:space="0" w:color="000000"/>
-          <w:right w:val="single" w:sz="4" w:space="0" w:color="000000"/>
-          <w:insideH w:val="single" w:sz="4" w:space="0" w:color="000000"/>
-          <w:insideV w:val="single" w:sz="4" w:space="0" w:color="000000"/>
-        </w:tblBorders>
-        <w:tblLook w:val="04A0" w:firstRow="1" w:lastRow="0" w:firstColumn="1" w:lastColumn="0" w:noHBand="0" w:noVBand="1"/>
-      </w:tblPr>
-      <w:tblGrid>
-        <w:gridCol w:w="1980"/>
-        <w:gridCol w:w="5924"/>
-      </w:tblGrid>
-      <w:tr>
-        <w:trPr>
-          <w:trHeight w:val="549"/>
-          <w:jc w:val="center"/>
-        </w:trPr>
-        <w:tc>
-          <w:tcPr>
-            <w:tcW w:w="1980" w:type="dxa"/>
-            <w:tcBorders>
-              <w:bottom w:val="double" w:sz="4" w:space="0" w:color="auto"/>
-            </w:tcBorders>
-            <w:shd w:val="clear" w:color="auto" w:fill="C5E0B3" w:themeFill="accent6" w:themeFillTint="66"/>
-            <w:vAlign w:val="center"/>
-          </w:tcPr>
-          <w:p>
-            <w:pPr>
-              <w:jc w:val="center"/>
-              <w:rPr>
-                <w:rFonts w:eastAsiaTheme="minorHAnsi"/>
-                <w:b/>
-              </w:rPr>
-            </w:pPr>
-            <w:r>
-              <w:rPr>
-                <w:rFonts w:eastAsiaTheme="minorHAnsi" w:hint="eastAsia"/>
-                <w:b/>
-              </w:rPr>
-              <w:t>항목</w:t>
-            </w:r>
-          </w:p>
-        </w:tc>
-        <w:tc>
-          <w:tcPr>
-            <w:tcW w:w="5924" w:type="dxa"/>
-            <w:tcBorders>
-              <w:bottom w:val="double" w:sz="4" w:space="0" w:color="auto"/>
-            </w:tcBorders>
-            <w:shd w:val="clear" w:color="auto" w:fill="C5E0B3" w:themeFill="accent6" w:themeFillTint="66"/>
-            <w:vAlign w:val="center"/>
-          </w:tcPr>
-          <w:p>
-            <w:pPr>
-              <w:jc w:val="center"/>
-              <w:rPr>
-                <w:rFonts w:eastAsiaTheme="minorHAnsi"/>
-                <w:b/>
-              </w:rPr>
-            </w:pPr>
-            <w:r>
-              <w:rPr>
-                <w:rFonts w:eastAsiaTheme="minorHAnsi" w:hint="eastAsia"/>
-              </w:rPr>
-              <w:t>목적</w:t>
-            </w:r>
-          </w:p>
-        </w:tc>
-      </w:tr>
-      <w:tr>
-        <w:trPr>
-          <w:trHeight w:val="549"/>
-          <w:jc w:val="center"/>
-        </w:trPr>
-        <w:tc>
-          <w:tcPr>
-            <w:tcW w:w="1980" w:type="dxa"/>
-            <w:tcBorders>
-              <w:top w:val="double" w:sz="4" w:space="0" w:color="auto"/>
-              <w:bottom w:val="single" w:sz="4" w:space="0" w:color="auto"/>
-              <w:right w:val="single" w:sz="4" w:space="0" w:color="auto"/>
-            </w:tcBorders>
-            <w:vAlign w:val="center"/>
-          </w:tcPr>
-          <w:p>
-            <w:pPr>
-              <w:jc w:val="center"/>
-              <w:rPr>
-                <w:rFonts w:eastAsiaTheme="minorHAnsi"/>
-              </w:rPr>
-            </w:pPr>
-            <w:r>
-              <w:rPr>
-                <w:rFonts w:eastAsiaTheme="minorHAnsi" w:hint="eastAsia"/>
-              </w:rPr>
-              <w:t>화면 구성</w:t>
-            </w:r>
-          </w:p>
-        </w:tc>
-        <w:tc>
-          <w:tcPr>
-            <w:tcW w:w="5924" w:type="dxa"/>
-            <w:tcBorders>
-              <w:top w:val="double" w:sz="4" w:space="0" w:color="auto"/>
-              <w:left w:val="single" w:sz="4" w:space="0" w:color="auto"/>
-              <w:bottom w:val="single" w:sz="4" w:space="0" w:color="auto"/>
-            </w:tcBorders>
-            <w:vAlign w:val="center"/>
-          </w:tcPr>
-          <w:p>
-            <w:pPr>
-              <w:rPr>
-                <w:rFonts w:eastAsiaTheme="minorHAnsi"/>
-              </w:rPr>
-            </w:pPr>
-            <w:r>
-              <w:rPr>
-                <w:rFonts w:eastAsiaTheme="minorHAnsi" w:hint="eastAsia"/>
-              </w:rPr>
-              <w:t>화면 전체를 채우는 이미지</w:t>
-            </w:r>
-          </w:p>
-        </w:tc>
-      </w:tr>
-      <w:tr>
-        <w:trPr>
-          <w:trHeight w:val="549"/>
-          <w:jc w:val="center"/>
-        </w:trPr>
-        <w:tc>
-          <w:tcPr>
-            <w:tcW w:w="1980" w:type="dxa"/>
-            <w:tcBorders>
-              <w:top w:val="single" w:sz="4" w:space="0" w:color="auto"/>
-              <w:bottom w:val="single" w:sz="4" w:space="0" w:color="auto"/>
-              <w:right w:val="single" w:sz="4" w:space="0" w:color="auto"/>
-            </w:tcBorders>
-            <w:vAlign w:val="center"/>
-          </w:tcPr>
-          <w:p>
-            <w:pPr>
-              <w:jc w:val="center"/>
-              <w:rPr>
-                <w:rFonts w:eastAsiaTheme="minorHAnsi"/>
-              </w:rPr>
-            </w:pPr>
-            <w:r>
-              <w:rPr>
-                <w:rFonts w:eastAsiaTheme="minorHAnsi" w:hint="eastAsia"/>
-              </w:rPr>
-              <w:t>목적</w:t>
-            </w:r>
-          </w:p>
-        </w:tc>
-        <w:tc>
-          <w:tcPr>
-            <w:tcW w:w="5924" w:type="dxa"/>
-            <w:tcBorders>
-              <w:top w:val="single" w:sz="4" w:space="0" w:color="auto"/>
-              <w:left w:val="single" w:sz="4" w:space="0" w:color="auto"/>
-              <w:bottom w:val="single" w:sz="4" w:space="0" w:color="auto"/>
-            </w:tcBorders>
-            <w:vAlign w:val="center"/>
-          </w:tcPr>
-          <w:p>
-            <w:pPr>
-              <w:rPr>
-                <w:rFonts w:eastAsiaTheme="minorHAnsi"/>
-              </w:rPr>
-            </w:pPr>
-            <w:r>
-              <w:rPr>
-                <w:rFonts w:eastAsiaTheme="minorHAnsi" w:hint="eastAsia"/>
-              </w:rPr>
-              <w:t>게임 모드를 선택할 수 있다</w:t>
-            </w:r>
-          </w:p>
-        </w:tc>
-      </w:tr>
-      <w:tr>
-        <w:trPr>
-          <w:trHeight w:val="549"/>
-          <w:jc w:val="center"/>
-        </w:trPr>
-        <w:tc>
-          <w:tcPr>
-            <w:tcW w:w="1980" w:type="dxa"/>
-            <w:tcBorders>
-              <w:top w:val="single" w:sz="4" w:space="0" w:color="auto"/>
-              <w:bottom w:val="single" w:sz="4" w:space="0" w:color="auto"/>
-              <w:right w:val="single" w:sz="4" w:space="0" w:color="auto"/>
-            </w:tcBorders>
-            <w:vAlign w:val="center"/>
-          </w:tcPr>
-          <w:p>
-            <w:pPr>
-              <w:jc w:val="center"/>
-              <w:rPr>
-                <w:rFonts w:eastAsiaTheme="minorHAnsi"/>
-              </w:rPr>
-            </w:pPr>
-            <w:r>
-              <w:rPr>
-                <w:rFonts w:eastAsiaTheme="minorHAnsi" w:hint="eastAsia"/>
-              </w:rPr>
-              <w:t>U</w:t>
-            </w:r>
-            <w:r>
-              <w:rPr>
-                <w:rFonts w:eastAsiaTheme="minorHAnsi"/>
-              </w:rPr>
-              <w:t xml:space="preserve">I </w:t>
-            </w:r>
-            <w:r>
-              <w:rPr>
-                <w:rFonts w:eastAsiaTheme="minorHAnsi" w:hint="eastAsia"/>
-              </w:rPr>
-              <w:t>구성</w:t>
-            </w:r>
-            <w:r>
-              <w:rPr>
-                <w:rFonts w:eastAsiaTheme="minorHAnsi" w:hint="eastAsia"/>
-              </w:rPr>
-              <w:t>*</w:t>
-            </w:r>
-          </w:p>
-        </w:tc>
-        <w:tc>
-          <w:tcPr>
-            <w:tcW w:w="5924" w:type="dxa"/>
-            <w:tcBorders>
-              <w:top w:val="single" w:sz="4" w:space="0" w:color="auto"/>
-              <w:left w:val="single" w:sz="4" w:space="0" w:color="auto"/>
-              <w:bottom w:val="single" w:sz="4" w:space="0" w:color="auto"/>
-            </w:tcBorders>
-            <w:vAlign w:val="center"/>
-          </w:tcPr>
-          <w:p>
-            <w:pPr>
-              <w:rPr>
-                <w:rFonts w:eastAsiaTheme="minorHAnsi"/>
-              </w:rPr>
-            </w:pPr>
-            <w:r>
-              <w:rPr>
-                <w:rFonts w:eastAsiaTheme="minorHAnsi" w:hint="eastAsia"/>
-              </w:rPr>
-              <w:t>(버튼)모드</w:t>
-            </w:r>
-            <w:proofErr w:type="gramStart"/>
-            <w:r>
-              <w:rPr>
-                <w:rFonts w:eastAsiaTheme="minorHAnsi" w:hint="eastAsia"/>
-              </w:rPr>
-              <w:t>,</w:t>
-            </w:r>
-            <w:r>
-              <w:rPr>
-                <w:rFonts w:eastAsiaTheme="minorHAnsi"/>
-              </w:rPr>
-              <w:t>READY</w:t>
-            </w:r>
-            <w:proofErr w:type="gramEnd"/>
-            <w:r>
-              <w:rPr>
-                <w:rFonts w:eastAsiaTheme="minorHAnsi" w:hint="eastAsia"/>
-              </w:rPr>
-              <w:t xml:space="preserve"> </w:t>
-            </w:r>
-            <w:r>
-              <w:rPr>
-                <w:rFonts w:eastAsiaTheme="minorHAnsi"/>
-              </w:rPr>
-              <w:t>(</w:t>
-            </w:r>
-            <w:r>
-              <w:rPr>
-                <w:rFonts w:eastAsiaTheme="minorHAnsi" w:hint="eastAsia"/>
-              </w:rPr>
-              <w:t xml:space="preserve">안내)타이머 </w:t>
-            </w:r>
-          </w:p>
-        </w:tc>
-      </w:tr>
-      <w:tr>
-        <w:trPr>
-          <w:trHeight w:val="549"/>
-          <w:jc w:val="center"/>
-        </w:trPr>
-        <w:tc>
-          <w:tcPr>
-            <w:tcW w:w="1980" w:type="dxa"/>
-            <w:tcBorders>
-              <w:top w:val="single" w:sz="4" w:space="0" w:color="auto"/>
-              <w:right w:val="single" w:sz="4" w:space="0" w:color="auto"/>
-            </w:tcBorders>
-            <w:vAlign w:val="center"/>
-          </w:tcPr>
-          <w:p>
-            <w:pPr>
-              <w:jc w:val="center"/>
-              <w:rPr>
-                <w:rFonts w:eastAsiaTheme="minorHAnsi"/>
-              </w:rPr>
-            </w:pPr>
-            <w:r>
-              <w:rPr>
-                <w:rFonts w:eastAsiaTheme="minorHAnsi" w:hint="eastAsia"/>
-              </w:rPr>
-              <w:t>기타 참고</w:t>
-            </w:r>
-          </w:p>
-        </w:tc>
-        <w:tc>
-          <w:tcPr>
-            <w:tcW w:w="5924" w:type="dxa"/>
-            <w:tcBorders>
-              <w:top w:val="single" w:sz="4" w:space="0" w:color="auto"/>
-              <w:left w:val="single" w:sz="4" w:space="0" w:color="auto"/>
-            </w:tcBorders>
-            <w:vAlign w:val="center"/>
-          </w:tcPr>
-          <w:p>
-            <w:pPr>
-              <w:rPr>
-                <w:rFonts w:eastAsiaTheme="minorHAnsi"/>
-              </w:rPr>
-            </w:pPr>
-            <w:r>
-              <w:rPr>
-                <w:rFonts w:eastAsiaTheme="minorHAnsi" w:hint="eastAsia"/>
-              </w:rPr>
-              <w:t xml:space="preserve">변경될 가능성이 많은 화면임으로 </w:t>
-            </w:r>
-            <w:r>
-              <w:rPr>
-                <w:rFonts w:eastAsiaTheme="minorHAnsi"/>
-              </w:rPr>
-              <w:t>UI</w:t>
-            </w:r>
-            <w:r>
-              <w:rPr>
-                <w:rFonts w:eastAsiaTheme="minorHAnsi" w:hint="eastAsia"/>
-              </w:rPr>
-              <w:t>구성을 최대한 뒤로 미룬다.</w:t>
-            </w:r>
-          </w:p>
-        </w:tc>
-      </w:tr>
-    </w:tbl>
-    <w:p/>
-    <w:p>
-      <w:pPr>
-        <w:pStyle w:val="3"/>
-        <w:ind w:left="1160" w:hanging="560"/>
-      </w:pPr>
-      <w:bookmarkStart w:id="20" w:name="_Toc513518500"/>
-      <w:r>
-        <w:rPr>
-          <w:rFonts w:hint="eastAsia"/>
-        </w:rPr>
-        <w:t>캐릭터</w:t>
-      </w:r>
-      <w:r>
-        <w:rPr>
-          <w:rFonts w:hint="eastAsia"/>
-        </w:rPr>
-        <w:t xml:space="preserve"> </w:t>
-      </w:r>
-      <w:r>
-        <w:rPr>
-          <w:rFonts w:hint="eastAsia"/>
-        </w:rPr>
-        <w:t>선택</w:t>
       </w:r>
       <w:bookmarkEnd w:id="20"/>
     </w:p>
@@ -6957,7 +6690,13 @@
               <w:rPr>
                 <w:rFonts w:eastAsiaTheme="minorHAnsi" w:hint="eastAsia"/>
               </w:rPr>
-              <w:t>화면 전체를 채우는 이미지</w:t>
+              <w:t>화면 전체</w:t>
+            </w:r>
+            <w:r>
+              <w:rPr>
+                <w:rFonts w:eastAsiaTheme="minorHAnsi" w:hint="eastAsia"/>
+              </w:rPr>
+              <w:t>를 채우는 이미지</w:t>
             </w:r>
           </w:p>
         </w:tc>
@@ -7012,7 +6751,7 @@
               <w:rPr>
                 <w:rFonts w:eastAsiaTheme="minorHAnsi" w:hint="eastAsia"/>
               </w:rPr>
-              <w:t>각각의 플레이어가 사용할 캐릭터를 고른다</w:t>
+              <w:t>게임의 메인 타이틀 이미지를 띄운다.</w:t>
             </w:r>
           </w:p>
         </w:tc>
@@ -7079,49 +6818,7 @@
               <w:rPr>
                 <w:rFonts w:eastAsiaTheme="minorHAnsi" w:hint="eastAsia"/>
               </w:rPr>
-              <w:t>캐릭터 선택창1</w:t>
-            </w:r>
-            <w:r>
-              <w:rPr>
-                <w:rFonts w:eastAsiaTheme="minorHAnsi"/>
-              </w:rPr>
-              <w:t>,2</w:t>
-            </w:r>
-            <w:r>
-              <w:rPr>
-                <w:rFonts w:eastAsiaTheme="minorHAnsi" w:hint="eastAsia"/>
-              </w:rPr>
-              <w:t>,</w:t>
-            </w:r>
-            <w:r>
-              <w:rPr>
-                <w:rFonts w:eastAsiaTheme="minorHAnsi"/>
-              </w:rPr>
-              <w:t xml:space="preserve"> </w:t>
-            </w:r>
-            <w:r>
-              <w:rPr>
-                <w:rFonts w:eastAsiaTheme="minorHAnsi" w:hint="eastAsia"/>
-              </w:rPr>
-              <w:t>타이머,</w:t>
-            </w:r>
-            <w:r>
-              <w:rPr>
-                <w:rFonts w:eastAsiaTheme="minorHAnsi"/>
-              </w:rPr>
-              <w:t xml:space="preserve"> </w:t>
-            </w:r>
-            <w:r>
-              <w:rPr>
-                <w:rFonts w:eastAsiaTheme="minorHAnsi" w:hint="eastAsia"/>
-              </w:rPr>
-              <w:t xml:space="preserve">준비 </w:t>
-            </w:r>
-            <w:r>
-              <w:rPr>
-                <w:rFonts w:eastAsiaTheme="minorHAnsi"/>
-              </w:rPr>
-              <w:t xml:space="preserve">1,2 </w:t>
+              <w:t>없음</w:t>
             </w:r>
           </w:p>
         </w:tc>
@@ -7174,7 +6871,26 @@
               <w:rPr>
                 <w:rFonts w:eastAsiaTheme="minorHAnsi" w:hint="eastAsia"/>
               </w:rPr>
-              <w:t>2명의 플레이어가 모두 캐릭터를 선택하고,</w:t>
+              <w:t>E</w:t>
+            </w:r>
+            <w:r>
+              <w:rPr>
+                <w:rFonts w:eastAsiaTheme="minorHAnsi"/>
+              </w:rPr>
+              <w:t xml:space="preserve">NTER </w:t>
+            </w:r>
+            <w:r>
+              <w:rPr>
+                <w:rFonts w:eastAsiaTheme="minorHAnsi" w:hint="eastAsia"/>
+              </w:rPr>
+              <w:t>키를 입력하면 다음 화면</w:t>
+            </w:r>
+            <w:proofErr w:type="gramStart"/>
+            <w:r>
+              <w:rPr>
+                <w:rFonts w:eastAsiaTheme="minorHAnsi" w:hint="eastAsia"/>
+              </w:rPr>
+              <w:t>(</w:t>
             </w:r>
             <w:r>
               <w:rPr>
@@ -7186,20 +6902,32 @@
               <w:rPr>
                 <w:rFonts w:eastAsiaTheme="minorHAnsi" w:hint="eastAsia"/>
               </w:rPr>
-              <w:t>준비를 누르면 다음 화면으로 전환된다.</w:t>
-            </w:r>
-          </w:p>
-          <w:p>
-            <w:pPr>
-              <w:rPr>
-                <w:rFonts w:eastAsiaTheme="minorHAnsi"/>
-              </w:rPr>
-            </w:pPr>
-            <w:r>
-              <w:rPr>
-                <w:rFonts w:eastAsiaTheme="minorHAnsi" w:hint="eastAsia"/>
-              </w:rPr>
-              <w:t>타이머가 종료되면 준비 상태가 아닌 캐릭터들은 현재 선택된 캐릭터로 준비상태로 자동으로 바뀐다.</w:t>
+              <w:t>메인</w:t>
+            </w:r>
+            <w:proofErr w:type="gramEnd"/>
+            <w:r>
+              <w:rPr>
+                <w:rFonts w:eastAsiaTheme="minorHAnsi" w:hint="eastAsia"/>
+              </w:rPr>
+              <w:t xml:space="preserve"> </w:t>
+            </w:r>
+            <w:r>
+              <w:rPr>
+                <w:rFonts w:eastAsiaTheme="minorHAnsi" w:hint="eastAsia"/>
+              </w:rPr>
+              <w:t>로비</w:t>
+            </w:r>
+            <w:r>
+              <w:rPr>
+                <w:rFonts w:eastAsiaTheme="minorHAnsi" w:hint="eastAsia"/>
+              </w:rPr>
+              <w:t xml:space="preserve"> </w:t>
+            </w:r>
+            <w:r>
+              <w:rPr>
+                <w:rFonts w:eastAsiaTheme="minorHAnsi" w:hint="eastAsia"/>
+              </w:rPr>
+              <w:t>)로 넘어간다</w:t>
             </w:r>
           </w:p>
         </w:tc>
@@ -7211,12 +6939,12 @@
         <w:pStyle w:val="3"/>
         <w:ind w:left="1160" w:hanging="560"/>
       </w:pPr>
-      <w:bookmarkStart w:id="21" w:name="_Toc513518501"/>
-      <w:r>
-        <w:rPr>
-          <w:rFonts w:hint="eastAsia"/>
-        </w:rPr>
-        <w:t>게임</w:t>
+      <w:bookmarkStart w:id="21" w:name="_Toc513590790"/>
+      <w:r>
+        <w:rPr>
+          <w:rFonts w:hint="eastAsia"/>
+        </w:rPr>
+        <w:t>메인</w:t>
       </w:r>
       <w:r>
         <w:rPr>
@@ -7228,18 +6956,9 @@
         <w:rPr>
           <w:rFonts w:hint="eastAsia"/>
         </w:rPr>
-        <w:t>플레이</w:t>
+        <w:t>로비</w:t>
       </w:r>
       <w:bookmarkEnd w:id="21"/>
-      <w:r>
-        <w:rPr>
-          <w:rFonts w:hint="eastAsia"/>
-        </w:rPr>
-        <w:t>(</w:t>
-      </w:r>
-      <w:r>
-        <w:t>IN GAME)</w:t>
-      </w:r>
     </w:p>
     <w:tbl>
       <w:tblPr>
@@ -7366,23 +7085,17 @@
               <w:rPr>
                 <w:rFonts w:eastAsiaTheme="minorHAnsi" w:hint="eastAsia"/>
               </w:rPr>
-              <w:t xml:space="preserve">화면을 좌우로 </w:t>
-            </w:r>
-            <w:r>
-              <w:rPr>
-                <w:rFonts w:eastAsiaTheme="minorHAnsi"/>
-              </w:rPr>
-              <w:t>2</w:t>
-            </w:r>
-            <w:r>
-              <w:rPr>
-                <w:rFonts w:eastAsiaTheme="minorHAnsi" w:hint="eastAsia"/>
-              </w:rPr>
-              <w:t>분할한 탑</w:t>
-            </w:r>
-            <w:r>
-              <w:rPr>
-                <w:rFonts w:eastAsiaTheme="minorHAnsi" w:hint="eastAsia"/>
+              <w:t>화면 전체를 채우는 이미지</w:t>
+            </w:r>
+            <w:r>
+              <w:rPr>
+                <w:rFonts w:eastAsiaTheme="minorHAnsi" w:hint="eastAsia"/>
+              </w:rPr>
+              <w:t>,</w:t>
+            </w:r>
+            <w:r>
+              <w:rPr>
+                <w:rFonts w:eastAsiaTheme="minorHAnsi"/>
               </w:rPr>
               <w:t xml:space="preserve"> </w:t>
             </w:r>
@@ -7390,19 +7103,7 @@
               <w:rPr>
                 <w:rFonts w:eastAsiaTheme="minorHAnsi" w:hint="eastAsia"/>
               </w:rPr>
-              <w:t xml:space="preserve">뷰 카메라 </w:t>
-            </w:r>
-            <w:r>
-              <w:rPr>
-                <w:rFonts w:eastAsiaTheme="minorHAnsi"/>
-              </w:rPr>
-              <w:t>2</w:t>
-            </w:r>
-            <w:r>
-              <w:rPr>
-                <w:rFonts w:eastAsiaTheme="minorHAnsi" w:hint="eastAsia"/>
-              </w:rPr>
-              <w:t xml:space="preserve">개 </w:t>
+              <w:t>버튼</w:t>
             </w:r>
           </w:p>
         </w:tc>
@@ -7457,7 +7158,7 @@
               <w:rPr>
                 <w:rFonts w:eastAsiaTheme="minorHAnsi" w:hint="eastAsia"/>
               </w:rPr>
-              <w:t>2명의 유저가 게임을 플레이 할 수 있는 화면이다.</w:t>
+              <w:t>게임을 시작하거나 종료할 수 있는 선택지를 제공한다.</w:t>
             </w:r>
           </w:p>
         </w:tc>
@@ -7524,19 +7225,43 @@
               <w:rPr>
                 <w:rFonts w:eastAsiaTheme="minorHAnsi" w:hint="eastAsia"/>
               </w:rPr>
-              <w:t>U</w:t>
-            </w:r>
-            <w:r>
-              <w:rPr>
-                <w:rFonts w:eastAsiaTheme="minorHAnsi"/>
-              </w:rPr>
-              <w:t>I</w:t>
-            </w:r>
-            <w:r>
-              <w:rPr>
-                <w:rFonts w:eastAsiaTheme="minorHAnsi" w:hint="eastAsia"/>
-              </w:rPr>
-              <w:t>기획 부분에서 자세히 서술</w:t>
+              <w:t>(버튼)</w:t>
+            </w:r>
+            <w:r>
+              <w:rPr>
+                <w:rFonts w:eastAsiaTheme="minorHAnsi"/>
+              </w:rPr>
+              <w:t xml:space="preserve"> </w:t>
+            </w:r>
+            <w:r>
+              <w:rPr>
+                <w:rFonts w:eastAsiaTheme="minorHAnsi" w:hint="eastAsia"/>
+              </w:rPr>
+              <w:t>게임시작,</w:t>
+            </w:r>
+            <w:r>
+              <w:rPr>
+                <w:rFonts w:eastAsiaTheme="minorHAnsi"/>
+              </w:rPr>
+              <w:t xml:space="preserve"> </w:t>
+            </w:r>
+            <w:r>
+              <w:rPr>
+                <w:rFonts w:eastAsiaTheme="minorHAnsi" w:hint="eastAsia"/>
+              </w:rPr>
+              <w:t>게임종료.</w:t>
+            </w:r>
+            <w:r>
+              <w:rPr>
+                <w:rFonts w:eastAsiaTheme="minorHAnsi"/>
+              </w:rPr>
+              <w:t xml:space="preserve"> </w:t>
+            </w:r>
+            <w:r>
+              <w:rPr>
+                <w:rFonts w:eastAsiaTheme="minorHAnsi" w:hint="eastAsia"/>
+              </w:rPr>
+              <w:t>설명</w:t>
             </w:r>
           </w:p>
         </w:tc>
@@ -7589,19 +7314,7 @@
               <w:rPr>
                 <w:rFonts w:eastAsiaTheme="minorHAnsi" w:hint="eastAsia"/>
               </w:rPr>
-              <w:t>U</w:t>
-            </w:r>
-            <w:r>
-              <w:rPr>
-                <w:rFonts w:eastAsiaTheme="minorHAnsi"/>
-              </w:rPr>
-              <w:t>I</w:t>
-            </w:r>
-            <w:r>
-              <w:rPr>
-                <w:rFonts w:eastAsiaTheme="minorHAnsi" w:hint="eastAsia"/>
-              </w:rPr>
-              <w:t>기획 부분에서 자세히 서술</w:t>
+              <w:t>없음</w:t>
             </w:r>
           </w:p>
         </w:tc>
@@ -7610,36 +7323,15 @@
     <w:p/>
     <w:p>
       <w:pPr>
-        <w:widowControl/>
-        <w:wordWrap/>
-        <w:autoSpaceDE/>
-        <w:autoSpaceDN/>
-        <w:spacing w:after="160" w:line="259" w:lineRule="auto"/>
-        <w:rPr>
-          <w:rFonts w:asciiTheme="majorHAnsi" w:eastAsiaTheme="majorEastAsia" w:hAnsiTheme="majorHAnsi" w:cstheme="majorBidi"/>
-          <w:b/>
-          <w:sz w:val="28"/>
-        </w:rPr>
-      </w:pPr>
-      <w:bookmarkStart w:id="22" w:name="_Toc513518502"/>
-      <w:r>
-        <w:br w:type="page"/>
-      </w:r>
-    </w:p>
-    <w:p>
-      <w:pPr>
         <w:pStyle w:val="3"/>
         <w:ind w:left="1160" w:hanging="560"/>
       </w:pPr>
-      <w:r>
-        <w:rPr>
-          <w:rFonts w:hint="eastAsia"/>
-        </w:rPr>
-        <w:lastRenderedPageBreak/>
-        <w:t xml:space="preserve">팝업 </w:t>
-      </w:r>
-      <w:r>
-        <w:t>UI</w:t>
+      <w:bookmarkStart w:id="22" w:name="_Toc513590791"/>
+      <w:r>
+        <w:rPr>
+          <w:rFonts w:hint="eastAsia"/>
+        </w:rPr>
+        <w:t>설명</w:t>
       </w:r>
       <w:bookmarkEnd w:id="22"/>
     </w:p>
@@ -7768,31 +7460,7 @@
               <w:rPr>
                 <w:rFonts w:eastAsiaTheme="minorHAnsi" w:hint="eastAsia"/>
               </w:rPr>
-              <w:t>기존 화면이 정지되고,</w:t>
-            </w:r>
-            <w:r>
-              <w:rPr>
-                <w:rFonts w:eastAsiaTheme="minorHAnsi"/>
-              </w:rPr>
-              <w:t xml:space="preserve"> </w:t>
-            </w:r>
-            <w:r>
-              <w:rPr>
-                <w:rFonts w:eastAsiaTheme="minorHAnsi" w:hint="eastAsia"/>
-              </w:rPr>
-              <w:t xml:space="preserve">그 위에 전체화면의 </w:t>
-            </w:r>
-            <w:r>
-              <w:rPr>
-                <w:rFonts w:eastAsiaTheme="minorHAnsi"/>
-              </w:rPr>
-              <w:t>70%</w:t>
-            </w:r>
-            <w:r>
-              <w:rPr>
-                <w:rFonts w:eastAsiaTheme="minorHAnsi" w:hint="eastAsia"/>
-              </w:rPr>
-              <w:t>정도 되는 이미지</w:t>
+              <w:t>화면 전체를 채우는 이미지</w:t>
             </w:r>
           </w:p>
         </w:tc>
@@ -7847,7 +7515,7 @@
               <w:rPr>
                 <w:rFonts w:eastAsiaTheme="minorHAnsi" w:hint="eastAsia"/>
               </w:rPr>
-              <w:t>게임 중간 게임을 정지시키고,</w:t>
+              <w:t>게임의 기능 및 조작법을 설명하고,</w:t>
             </w:r>
             <w:r>
               <w:rPr>
@@ -7859,7 +7527,7 @@
               <w:rPr>
                 <w:rFonts w:eastAsiaTheme="minorHAnsi" w:hint="eastAsia"/>
               </w:rPr>
-              <w:t>게임과 관련된 옵션을 선택할 수 있게 제공한다</w:t>
+              <w:t>제작자 등 부가적인 정보를 기술한다.</w:t>
             </w:r>
           </w:p>
         </w:tc>
@@ -7932,19 +7600,13 @@
               <w:rPr>
                 <w:rFonts w:eastAsiaTheme="minorHAnsi"/>
               </w:rPr>
-              <w:t xml:space="preserve"> RESUME, </w:t>
-            </w:r>
-            <w:r>
-              <w:rPr>
-                <w:rFonts w:eastAsiaTheme="minorHAnsi" w:hint="eastAsia"/>
-              </w:rPr>
-              <w:t>R</w:t>
-            </w:r>
-            <w:r>
-              <w:rPr>
-                <w:rFonts w:eastAsiaTheme="minorHAnsi"/>
-              </w:rPr>
-              <w:t>ESTART, EXIT</w:t>
+              <w:t xml:space="preserve"> </w:t>
+            </w:r>
+            <w:r>
+              <w:rPr>
+                <w:rFonts w:eastAsiaTheme="minorHAnsi" w:hint="eastAsia"/>
+              </w:rPr>
+              <w:t>나가기</w:t>
             </w:r>
           </w:p>
         </w:tc>
@@ -7997,19 +7659,7 @@
               <w:rPr>
                 <w:rFonts w:eastAsiaTheme="minorHAnsi" w:hint="eastAsia"/>
               </w:rPr>
-              <w:t>U</w:t>
-            </w:r>
-            <w:r>
-              <w:rPr>
-                <w:rFonts w:eastAsiaTheme="minorHAnsi"/>
-              </w:rPr>
-              <w:t>I</w:t>
-            </w:r>
-            <w:r>
-              <w:rPr>
-                <w:rFonts w:eastAsiaTheme="minorHAnsi" w:hint="eastAsia"/>
-              </w:rPr>
-              <w:t>기획 부분에서 자세히 서술</w:t>
+              <w:t>없음</w:t>
             </w:r>
           </w:p>
         </w:tc>
@@ -8018,15 +7668,45 @@
     <w:p/>
     <w:p>
       <w:pPr>
+        <w:widowControl/>
+        <w:wordWrap/>
+        <w:autoSpaceDE/>
+        <w:autoSpaceDN/>
+        <w:spacing w:after="160" w:line="259" w:lineRule="auto"/>
+        <w:rPr>
+          <w:rFonts w:asciiTheme="majorHAnsi" w:eastAsiaTheme="majorEastAsia" w:hAnsiTheme="majorHAnsi" w:cstheme="majorBidi"/>
+          <w:b/>
+          <w:sz w:val="28"/>
+        </w:rPr>
+      </w:pPr>
+      <w:r>
+        <w:br w:type="page"/>
+      </w:r>
+    </w:p>
+    <w:p>
+      <w:pPr>
         <w:pStyle w:val="3"/>
         <w:ind w:left="1160" w:hanging="560"/>
       </w:pPr>
-      <w:bookmarkStart w:id="23" w:name="_Toc513518503"/>
-      <w:r>
-        <w:rPr>
-          <w:rFonts w:hint="eastAsia"/>
-        </w:rPr>
-        <w:t>결과 창</w:t>
+      <w:bookmarkStart w:id="23" w:name="_Toc513590792"/>
+      <w:r>
+        <w:rPr>
+          <w:rFonts w:hint="eastAsia"/>
+        </w:rPr>
+        <w:lastRenderedPageBreak/>
+        <w:t>모드</w:t>
+      </w:r>
+      <w:r>
+        <w:rPr>
+          <w:rFonts w:hint="eastAsia"/>
+        </w:rPr>
+        <w:t xml:space="preserve"> </w:t>
+      </w:r>
+      <w:r>
+        <w:rPr>
+          <w:rFonts w:hint="eastAsia"/>
+        </w:rPr>
+        <w:t>선택</w:t>
       </w:r>
       <w:bookmarkEnd w:id="23"/>
     </w:p>
@@ -8210,7 +7890,7 @@
               <w:rPr>
                 <w:rFonts w:eastAsiaTheme="minorHAnsi" w:hint="eastAsia"/>
               </w:rPr>
-              <w:t>게임의 최종 결과를 통보하는 화면</w:t>
+              <w:t>게임 모드를 선택할 수 있다</w:t>
             </w:r>
           </w:p>
         </w:tc>
@@ -8255,6 +7935,12 @@
               </w:rPr>
               <w:t>구성</w:t>
             </w:r>
+            <w:r>
+              <w:rPr>
+                <w:rFonts w:eastAsiaTheme="minorHAnsi" w:hint="eastAsia"/>
+              </w:rPr>
+              <w:t>*</w:t>
+            </w:r>
           </w:p>
         </w:tc>
         <w:tc>
@@ -8277,37 +7963,39 @@
               <w:rPr>
                 <w:rFonts w:eastAsiaTheme="minorHAnsi" w:hint="eastAsia"/>
               </w:rPr>
-              <w:t>(버튼)</w:t>
-            </w:r>
-            <w:r>
-              <w:rPr>
-                <w:rFonts w:eastAsiaTheme="minorHAnsi"/>
-              </w:rPr>
-              <w:t xml:space="preserve"> EXIT</w:t>
-            </w:r>
-            <w:r>
-              <w:rPr>
-                <w:rFonts w:eastAsiaTheme="minorHAnsi"/>
+              <w:t>(버튼)모드</w:t>
+            </w:r>
+            <w:proofErr w:type="gramStart"/>
+            <w:r>
+              <w:rPr>
+                <w:rFonts w:eastAsiaTheme="minorHAnsi" w:hint="eastAsia"/>
+              </w:rPr>
+              <w:t>,</w:t>
+            </w:r>
+            <w:r>
+              <w:rPr>
+                <w:rFonts w:eastAsiaTheme="minorHAnsi"/>
+              </w:rPr>
+              <w:t>READY</w:t>
+            </w:r>
+            <w:proofErr w:type="gramEnd"/>
+            <w:r>
+              <w:rPr>
+                <w:rFonts w:eastAsiaTheme="minorHAnsi" w:hint="eastAsia"/>
               </w:rPr>
               <w:t xml:space="preserve"> </w:t>
             </w:r>
             <w:r>
               <w:rPr>
-                <w:rFonts w:eastAsiaTheme="minorHAnsi" w:hint="eastAsia"/>
-              </w:rPr>
-              <w:t>(안내)</w:t>
-            </w:r>
-            <w:r>
-              <w:rPr>
-                <w:rFonts w:eastAsiaTheme="minorHAnsi"/>
-              </w:rPr>
-              <w:t>타</w:t>
-            </w:r>
-            <w:r>
-              <w:rPr>
-                <w:rFonts w:eastAsiaTheme="minorHAnsi" w:hint="eastAsia"/>
-              </w:rPr>
-              <w:t>이머</w:t>
+                <w:rFonts w:eastAsiaTheme="minorHAnsi"/>
+              </w:rPr>
+              <w:t>(</w:t>
+            </w:r>
+            <w:r>
+              <w:rPr>
+                <w:rFonts w:eastAsiaTheme="minorHAnsi" w:hint="eastAsia"/>
+              </w:rPr>
+              <w:t xml:space="preserve">안내)타이머 </w:t>
             </w:r>
           </w:p>
         </w:tc>
@@ -8360,6 +8048,1579 @@
               <w:rPr>
                 <w:rFonts w:eastAsiaTheme="minorHAnsi" w:hint="eastAsia"/>
               </w:rPr>
+              <w:t xml:space="preserve">변경될 가능성이 많은 화면임으로 </w:t>
+            </w:r>
+            <w:r>
+              <w:rPr>
+                <w:rFonts w:eastAsiaTheme="minorHAnsi"/>
+              </w:rPr>
+              <w:t>UI</w:t>
+            </w:r>
+            <w:r>
+              <w:rPr>
+                <w:rFonts w:eastAsiaTheme="minorHAnsi" w:hint="eastAsia"/>
+              </w:rPr>
+              <w:t>구성을 최대한 뒤로 미룬다.</w:t>
+            </w:r>
+          </w:p>
+        </w:tc>
+      </w:tr>
+    </w:tbl>
+    <w:p/>
+    <w:p>
+      <w:pPr>
+        <w:pStyle w:val="3"/>
+        <w:ind w:left="1160" w:hanging="560"/>
+      </w:pPr>
+      <w:bookmarkStart w:id="24" w:name="_Toc513590793"/>
+      <w:r>
+        <w:rPr>
+          <w:rFonts w:hint="eastAsia"/>
+        </w:rPr>
+        <w:t>캐릭터</w:t>
+      </w:r>
+      <w:r>
+        <w:rPr>
+          <w:rFonts w:hint="eastAsia"/>
+        </w:rPr>
+        <w:t xml:space="preserve"> </w:t>
+      </w:r>
+      <w:r>
+        <w:rPr>
+          <w:rFonts w:hint="eastAsia"/>
+        </w:rPr>
+        <w:t>선택</w:t>
+      </w:r>
+      <w:bookmarkEnd w:id="24"/>
+    </w:p>
+    <w:tbl>
+      <w:tblPr>
+        <w:tblW w:w="0" w:type="auto"/>
+        <w:jc w:val="center"/>
+        <w:tblBorders>
+          <w:top w:val="single" w:sz="4" w:space="0" w:color="000000"/>
+          <w:left w:val="single" w:sz="4" w:space="0" w:color="000000"/>
+          <w:bottom w:val="single" w:sz="4" w:space="0" w:color="000000"/>
+          <w:right w:val="single" w:sz="4" w:space="0" w:color="000000"/>
+          <w:insideH w:val="single" w:sz="4" w:space="0" w:color="000000"/>
+          <w:insideV w:val="single" w:sz="4" w:space="0" w:color="000000"/>
+        </w:tblBorders>
+        <w:tblLook w:val="04A0" w:firstRow="1" w:lastRow="0" w:firstColumn="1" w:lastColumn="0" w:noHBand="0" w:noVBand="1"/>
+      </w:tblPr>
+      <w:tblGrid>
+        <w:gridCol w:w="1980"/>
+        <w:gridCol w:w="5924"/>
+      </w:tblGrid>
+      <w:tr>
+        <w:trPr>
+          <w:trHeight w:val="549"/>
+          <w:jc w:val="center"/>
+        </w:trPr>
+        <w:tc>
+          <w:tcPr>
+            <w:tcW w:w="1980" w:type="dxa"/>
+            <w:tcBorders>
+              <w:bottom w:val="double" w:sz="4" w:space="0" w:color="auto"/>
+            </w:tcBorders>
+            <w:shd w:val="clear" w:color="auto" w:fill="C5E0B3" w:themeFill="accent6" w:themeFillTint="66"/>
+            <w:vAlign w:val="center"/>
+          </w:tcPr>
+          <w:p>
+            <w:pPr>
+              <w:jc w:val="center"/>
+              <w:rPr>
+                <w:rFonts w:eastAsiaTheme="minorHAnsi"/>
+                <w:b/>
+              </w:rPr>
+            </w:pPr>
+            <w:r>
+              <w:rPr>
+                <w:rFonts w:eastAsiaTheme="minorHAnsi" w:hint="eastAsia"/>
+                <w:b/>
+              </w:rPr>
+              <w:t>항목</w:t>
+            </w:r>
+          </w:p>
+        </w:tc>
+        <w:tc>
+          <w:tcPr>
+            <w:tcW w:w="5924" w:type="dxa"/>
+            <w:tcBorders>
+              <w:bottom w:val="double" w:sz="4" w:space="0" w:color="auto"/>
+            </w:tcBorders>
+            <w:shd w:val="clear" w:color="auto" w:fill="C5E0B3" w:themeFill="accent6" w:themeFillTint="66"/>
+            <w:vAlign w:val="center"/>
+          </w:tcPr>
+          <w:p>
+            <w:pPr>
+              <w:jc w:val="center"/>
+              <w:rPr>
+                <w:rFonts w:eastAsiaTheme="minorHAnsi"/>
+                <w:b/>
+              </w:rPr>
+            </w:pPr>
+            <w:r>
+              <w:rPr>
+                <w:rFonts w:eastAsiaTheme="minorHAnsi" w:hint="eastAsia"/>
+              </w:rPr>
+              <w:t>목적</w:t>
+            </w:r>
+          </w:p>
+        </w:tc>
+      </w:tr>
+      <w:tr>
+        <w:trPr>
+          <w:trHeight w:val="549"/>
+          <w:jc w:val="center"/>
+        </w:trPr>
+        <w:tc>
+          <w:tcPr>
+            <w:tcW w:w="1980" w:type="dxa"/>
+            <w:tcBorders>
+              <w:top w:val="double" w:sz="4" w:space="0" w:color="auto"/>
+              <w:bottom w:val="single" w:sz="4" w:space="0" w:color="auto"/>
+              <w:right w:val="single" w:sz="4" w:space="0" w:color="auto"/>
+            </w:tcBorders>
+            <w:vAlign w:val="center"/>
+          </w:tcPr>
+          <w:p>
+            <w:pPr>
+              <w:jc w:val="center"/>
+              <w:rPr>
+                <w:rFonts w:eastAsiaTheme="minorHAnsi"/>
+              </w:rPr>
+            </w:pPr>
+            <w:r>
+              <w:rPr>
+                <w:rFonts w:eastAsiaTheme="minorHAnsi" w:hint="eastAsia"/>
+              </w:rPr>
+              <w:t>화면 구성</w:t>
+            </w:r>
+          </w:p>
+        </w:tc>
+        <w:tc>
+          <w:tcPr>
+            <w:tcW w:w="5924" w:type="dxa"/>
+            <w:tcBorders>
+              <w:top w:val="double" w:sz="4" w:space="0" w:color="auto"/>
+              <w:left w:val="single" w:sz="4" w:space="0" w:color="auto"/>
+              <w:bottom w:val="single" w:sz="4" w:space="0" w:color="auto"/>
+            </w:tcBorders>
+            <w:vAlign w:val="center"/>
+          </w:tcPr>
+          <w:p>
+            <w:pPr>
+              <w:rPr>
+                <w:rFonts w:eastAsiaTheme="minorHAnsi"/>
+              </w:rPr>
+            </w:pPr>
+            <w:r>
+              <w:rPr>
+                <w:rFonts w:eastAsiaTheme="minorHAnsi" w:hint="eastAsia"/>
+              </w:rPr>
+              <w:t>화면 전체를 채우는 이미지</w:t>
+            </w:r>
+          </w:p>
+        </w:tc>
+      </w:tr>
+      <w:tr>
+        <w:trPr>
+          <w:trHeight w:val="549"/>
+          <w:jc w:val="center"/>
+        </w:trPr>
+        <w:tc>
+          <w:tcPr>
+            <w:tcW w:w="1980" w:type="dxa"/>
+            <w:tcBorders>
+              <w:top w:val="single" w:sz="4" w:space="0" w:color="auto"/>
+              <w:bottom w:val="single" w:sz="4" w:space="0" w:color="auto"/>
+              <w:right w:val="single" w:sz="4" w:space="0" w:color="auto"/>
+            </w:tcBorders>
+            <w:vAlign w:val="center"/>
+          </w:tcPr>
+          <w:p>
+            <w:pPr>
+              <w:jc w:val="center"/>
+              <w:rPr>
+                <w:rFonts w:eastAsiaTheme="minorHAnsi"/>
+              </w:rPr>
+            </w:pPr>
+            <w:r>
+              <w:rPr>
+                <w:rFonts w:eastAsiaTheme="minorHAnsi" w:hint="eastAsia"/>
+              </w:rPr>
+              <w:t>목적</w:t>
+            </w:r>
+          </w:p>
+        </w:tc>
+        <w:tc>
+          <w:tcPr>
+            <w:tcW w:w="5924" w:type="dxa"/>
+            <w:tcBorders>
+              <w:top w:val="single" w:sz="4" w:space="0" w:color="auto"/>
+              <w:left w:val="single" w:sz="4" w:space="0" w:color="auto"/>
+              <w:bottom w:val="single" w:sz="4" w:space="0" w:color="auto"/>
+            </w:tcBorders>
+            <w:vAlign w:val="center"/>
+          </w:tcPr>
+          <w:p>
+            <w:pPr>
+              <w:rPr>
+                <w:rFonts w:eastAsiaTheme="minorHAnsi"/>
+              </w:rPr>
+            </w:pPr>
+            <w:r>
+              <w:rPr>
+                <w:rFonts w:eastAsiaTheme="minorHAnsi" w:hint="eastAsia"/>
+              </w:rPr>
+              <w:t>각각의 플레이어가 사용할 캐릭터를 고른다</w:t>
+            </w:r>
+          </w:p>
+        </w:tc>
+      </w:tr>
+      <w:tr>
+        <w:trPr>
+          <w:trHeight w:val="549"/>
+          <w:jc w:val="center"/>
+        </w:trPr>
+        <w:tc>
+          <w:tcPr>
+            <w:tcW w:w="1980" w:type="dxa"/>
+            <w:tcBorders>
+              <w:top w:val="single" w:sz="4" w:space="0" w:color="auto"/>
+              <w:bottom w:val="single" w:sz="4" w:space="0" w:color="auto"/>
+              <w:right w:val="single" w:sz="4" w:space="0" w:color="auto"/>
+            </w:tcBorders>
+            <w:vAlign w:val="center"/>
+          </w:tcPr>
+          <w:p>
+            <w:pPr>
+              <w:jc w:val="center"/>
+              <w:rPr>
+                <w:rFonts w:eastAsiaTheme="minorHAnsi"/>
+              </w:rPr>
+            </w:pPr>
+            <w:r>
+              <w:rPr>
+                <w:rFonts w:eastAsiaTheme="minorHAnsi" w:hint="eastAsia"/>
+              </w:rPr>
+              <w:t>U</w:t>
+            </w:r>
+            <w:r>
+              <w:rPr>
+                <w:rFonts w:eastAsiaTheme="minorHAnsi"/>
+              </w:rPr>
+              <w:t xml:space="preserve">I </w:t>
+            </w:r>
+            <w:r>
+              <w:rPr>
+                <w:rFonts w:eastAsiaTheme="minorHAnsi" w:hint="eastAsia"/>
+              </w:rPr>
+              <w:t>구성</w:t>
+            </w:r>
+          </w:p>
+        </w:tc>
+        <w:tc>
+          <w:tcPr>
+            <w:tcW w:w="5924" w:type="dxa"/>
+            <w:tcBorders>
+              <w:top w:val="single" w:sz="4" w:space="0" w:color="auto"/>
+              <w:left w:val="single" w:sz="4" w:space="0" w:color="auto"/>
+              <w:bottom w:val="single" w:sz="4" w:space="0" w:color="auto"/>
+            </w:tcBorders>
+            <w:vAlign w:val="center"/>
+          </w:tcPr>
+          <w:p>
+            <w:pPr>
+              <w:rPr>
+                <w:rFonts w:eastAsiaTheme="minorHAnsi"/>
+              </w:rPr>
+            </w:pPr>
+            <w:r>
+              <w:rPr>
+                <w:rFonts w:eastAsiaTheme="minorHAnsi" w:hint="eastAsia"/>
+              </w:rPr>
+              <w:t>캐릭터 선택창1</w:t>
+            </w:r>
+            <w:r>
+              <w:rPr>
+                <w:rFonts w:eastAsiaTheme="minorHAnsi"/>
+              </w:rPr>
+              <w:t>,2</w:t>
+            </w:r>
+            <w:r>
+              <w:rPr>
+                <w:rFonts w:eastAsiaTheme="minorHAnsi" w:hint="eastAsia"/>
+              </w:rPr>
+              <w:t>,</w:t>
+            </w:r>
+            <w:r>
+              <w:rPr>
+                <w:rFonts w:eastAsiaTheme="minorHAnsi"/>
+              </w:rPr>
+              <w:t xml:space="preserve"> </w:t>
+            </w:r>
+            <w:r>
+              <w:rPr>
+                <w:rFonts w:eastAsiaTheme="minorHAnsi" w:hint="eastAsia"/>
+              </w:rPr>
+              <w:t>타이머,</w:t>
+            </w:r>
+            <w:r>
+              <w:rPr>
+                <w:rFonts w:eastAsiaTheme="minorHAnsi"/>
+              </w:rPr>
+              <w:t xml:space="preserve"> </w:t>
+            </w:r>
+            <w:r>
+              <w:rPr>
+                <w:rFonts w:eastAsiaTheme="minorHAnsi" w:hint="eastAsia"/>
+              </w:rPr>
+              <w:t xml:space="preserve">준비 </w:t>
+            </w:r>
+            <w:r>
+              <w:rPr>
+                <w:rFonts w:eastAsiaTheme="minorHAnsi"/>
+              </w:rPr>
+              <w:t xml:space="preserve">1,2 </w:t>
+            </w:r>
+          </w:p>
+        </w:tc>
+      </w:tr>
+      <w:tr>
+        <w:trPr>
+          <w:trHeight w:val="549"/>
+          <w:jc w:val="center"/>
+        </w:trPr>
+        <w:tc>
+          <w:tcPr>
+            <w:tcW w:w="1980" w:type="dxa"/>
+            <w:tcBorders>
+              <w:top w:val="single" w:sz="4" w:space="0" w:color="auto"/>
+              <w:right w:val="single" w:sz="4" w:space="0" w:color="auto"/>
+            </w:tcBorders>
+            <w:vAlign w:val="center"/>
+          </w:tcPr>
+          <w:p>
+            <w:pPr>
+              <w:jc w:val="center"/>
+              <w:rPr>
+                <w:rFonts w:eastAsiaTheme="minorHAnsi"/>
+              </w:rPr>
+            </w:pPr>
+            <w:r>
+              <w:rPr>
+                <w:rFonts w:eastAsiaTheme="minorHAnsi" w:hint="eastAsia"/>
+              </w:rPr>
+              <w:t>기타 참고</w:t>
+            </w:r>
+          </w:p>
+        </w:tc>
+        <w:tc>
+          <w:tcPr>
+            <w:tcW w:w="5924" w:type="dxa"/>
+            <w:tcBorders>
+              <w:top w:val="single" w:sz="4" w:space="0" w:color="auto"/>
+              <w:left w:val="single" w:sz="4" w:space="0" w:color="auto"/>
+            </w:tcBorders>
+            <w:vAlign w:val="center"/>
+          </w:tcPr>
+          <w:p>
+            <w:pPr>
+              <w:rPr>
+                <w:rFonts w:eastAsiaTheme="minorHAnsi"/>
+              </w:rPr>
+            </w:pPr>
+            <w:r>
+              <w:rPr>
+                <w:rFonts w:eastAsiaTheme="minorHAnsi" w:hint="eastAsia"/>
+              </w:rPr>
+              <w:t>2명의 플레이어가 모두 캐릭터를 선택하고,</w:t>
+            </w:r>
+            <w:r>
+              <w:rPr>
+                <w:rFonts w:eastAsiaTheme="minorHAnsi"/>
+              </w:rPr>
+              <w:t xml:space="preserve"> </w:t>
+            </w:r>
+            <w:r>
+              <w:rPr>
+                <w:rFonts w:eastAsiaTheme="minorHAnsi" w:hint="eastAsia"/>
+              </w:rPr>
+              <w:t>준비를 누르면 다음 화면으로 전환된다.</w:t>
+            </w:r>
+          </w:p>
+          <w:p>
+            <w:pPr>
+              <w:rPr>
+                <w:rFonts w:eastAsiaTheme="minorHAnsi"/>
+              </w:rPr>
+            </w:pPr>
+            <w:r>
+              <w:rPr>
+                <w:rFonts w:eastAsiaTheme="minorHAnsi" w:hint="eastAsia"/>
+              </w:rPr>
+              <w:t>타이머가 종료되면 준비 상태가 아닌 캐릭터들은 현재 선택된 캐릭터로 준비상태로 자동으로 바뀐다.</w:t>
+            </w:r>
+          </w:p>
+        </w:tc>
+      </w:tr>
+    </w:tbl>
+    <w:p/>
+    <w:p>
+      <w:pPr>
+        <w:pStyle w:val="3"/>
+        <w:ind w:left="1160" w:hanging="560"/>
+      </w:pPr>
+      <w:bookmarkStart w:id="25" w:name="_Toc513590794"/>
+      <w:r>
+        <w:rPr>
+          <w:rFonts w:hint="eastAsia"/>
+        </w:rPr>
+        <w:t>게임</w:t>
+      </w:r>
+      <w:r>
+        <w:rPr>
+          <w:rFonts w:hint="eastAsia"/>
+        </w:rPr>
+        <w:t xml:space="preserve"> </w:t>
+      </w:r>
+      <w:r>
+        <w:rPr>
+          <w:rFonts w:hint="eastAsia"/>
+        </w:rPr>
+        <w:t>플레이</w:t>
+      </w:r>
+      <w:r>
+        <w:rPr>
+          <w:rFonts w:hint="eastAsia"/>
+        </w:rPr>
+        <w:t>(</w:t>
+      </w:r>
+      <w:r>
+        <w:t>IN GAME)</w:t>
+      </w:r>
+      <w:bookmarkEnd w:id="25"/>
+    </w:p>
+    <w:tbl>
+      <w:tblPr>
+        <w:tblW w:w="0" w:type="auto"/>
+        <w:jc w:val="center"/>
+        <w:tblBorders>
+          <w:top w:val="single" w:sz="4" w:space="0" w:color="000000"/>
+          <w:left w:val="single" w:sz="4" w:space="0" w:color="000000"/>
+          <w:bottom w:val="single" w:sz="4" w:space="0" w:color="000000"/>
+          <w:right w:val="single" w:sz="4" w:space="0" w:color="000000"/>
+          <w:insideH w:val="single" w:sz="4" w:space="0" w:color="000000"/>
+          <w:insideV w:val="single" w:sz="4" w:space="0" w:color="000000"/>
+        </w:tblBorders>
+        <w:tblLook w:val="04A0" w:firstRow="1" w:lastRow="0" w:firstColumn="1" w:lastColumn="0" w:noHBand="0" w:noVBand="1"/>
+      </w:tblPr>
+      <w:tblGrid>
+        <w:gridCol w:w="1980"/>
+        <w:gridCol w:w="5924"/>
+      </w:tblGrid>
+      <w:tr>
+        <w:trPr>
+          <w:trHeight w:val="549"/>
+          <w:jc w:val="center"/>
+        </w:trPr>
+        <w:tc>
+          <w:tcPr>
+            <w:tcW w:w="1980" w:type="dxa"/>
+            <w:tcBorders>
+              <w:bottom w:val="double" w:sz="4" w:space="0" w:color="auto"/>
+            </w:tcBorders>
+            <w:shd w:val="clear" w:color="auto" w:fill="C5E0B3" w:themeFill="accent6" w:themeFillTint="66"/>
+            <w:vAlign w:val="center"/>
+          </w:tcPr>
+          <w:p>
+            <w:pPr>
+              <w:jc w:val="center"/>
+              <w:rPr>
+                <w:rFonts w:eastAsiaTheme="minorHAnsi"/>
+                <w:b/>
+              </w:rPr>
+            </w:pPr>
+            <w:r>
+              <w:rPr>
+                <w:rFonts w:eastAsiaTheme="minorHAnsi" w:hint="eastAsia"/>
+                <w:b/>
+              </w:rPr>
+              <w:t>항목</w:t>
+            </w:r>
+          </w:p>
+        </w:tc>
+        <w:tc>
+          <w:tcPr>
+            <w:tcW w:w="5924" w:type="dxa"/>
+            <w:tcBorders>
+              <w:bottom w:val="double" w:sz="4" w:space="0" w:color="auto"/>
+            </w:tcBorders>
+            <w:shd w:val="clear" w:color="auto" w:fill="C5E0B3" w:themeFill="accent6" w:themeFillTint="66"/>
+            <w:vAlign w:val="center"/>
+          </w:tcPr>
+          <w:p>
+            <w:pPr>
+              <w:jc w:val="center"/>
+              <w:rPr>
+                <w:rFonts w:eastAsiaTheme="minorHAnsi"/>
+                <w:b/>
+              </w:rPr>
+            </w:pPr>
+            <w:r>
+              <w:rPr>
+                <w:rFonts w:eastAsiaTheme="minorHAnsi" w:hint="eastAsia"/>
+              </w:rPr>
+              <w:t>목적</w:t>
+            </w:r>
+          </w:p>
+        </w:tc>
+      </w:tr>
+      <w:tr>
+        <w:trPr>
+          <w:trHeight w:val="549"/>
+          <w:jc w:val="center"/>
+        </w:trPr>
+        <w:tc>
+          <w:tcPr>
+            <w:tcW w:w="1980" w:type="dxa"/>
+            <w:tcBorders>
+              <w:top w:val="double" w:sz="4" w:space="0" w:color="auto"/>
+              <w:bottom w:val="single" w:sz="4" w:space="0" w:color="auto"/>
+              <w:right w:val="single" w:sz="4" w:space="0" w:color="auto"/>
+            </w:tcBorders>
+            <w:vAlign w:val="center"/>
+          </w:tcPr>
+          <w:p>
+            <w:pPr>
+              <w:jc w:val="center"/>
+              <w:rPr>
+                <w:rFonts w:eastAsiaTheme="minorHAnsi"/>
+              </w:rPr>
+            </w:pPr>
+            <w:r>
+              <w:rPr>
+                <w:rFonts w:eastAsiaTheme="minorHAnsi" w:hint="eastAsia"/>
+              </w:rPr>
+              <w:t>화면 구성</w:t>
+            </w:r>
+          </w:p>
+        </w:tc>
+        <w:tc>
+          <w:tcPr>
+            <w:tcW w:w="5924" w:type="dxa"/>
+            <w:tcBorders>
+              <w:top w:val="double" w:sz="4" w:space="0" w:color="auto"/>
+              <w:left w:val="single" w:sz="4" w:space="0" w:color="auto"/>
+              <w:bottom w:val="single" w:sz="4" w:space="0" w:color="auto"/>
+            </w:tcBorders>
+            <w:vAlign w:val="center"/>
+          </w:tcPr>
+          <w:p>
+            <w:pPr>
+              <w:rPr>
+                <w:rFonts w:eastAsiaTheme="minorHAnsi"/>
+              </w:rPr>
+            </w:pPr>
+            <w:r>
+              <w:rPr>
+                <w:rFonts w:eastAsiaTheme="minorHAnsi" w:hint="eastAsia"/>
+              </w:rPr>
+              <w:t xml:space="preserve">화면을 좌우로 </w:t>
+            </w:r>
+            <w:r>
+              <w:rPr>
+                <w:rFonts w:eastAsiaTheme="minorHAnsi"/>
+              </w:rPr>
+              <w:t>2</w:t>
+            </w:r>
+            <w:r>
+              <w:rPr>
+                <w:rFonts w:eastAsiaTheme="minorHAnsi" w:hint="eastAsia"/>
+              </w:rPr>
+              <w:t>분할한 탑</w:t>
+            </w:r>
+            <w:r>
+              <w:rPr>
+                <w:rFonts w:eastAsiaTheme="minorHAnsi" w:hint="eastAsia"/>
+              </w:rPr>
+              <w:t xml:space="preserve"> </w:t>
+            </w:r>
+            <w:r>
+              <w:rPr>
+                <w:rFonts w:eastAsiaTheme="minorHAnsi" w:hint="eastAsia"/>
+              </w:rPr>
+              <w:t xml:space="preserve">뷰 카메라 </w:t>
+            </w:r>
+            <w:r>
+              <w:rPr>
+                <w:rFonts w:eastAsiaTheme="minorHAnsi"/>
+              </w:rPr>
+              <w:t>2</w:t>
+            </w:r>
+            <w:r>
+              <w:rPr>
+                <w:rFonts w:eastAsiaTheme="minorHAnsi" w:hint="eastAsia"/>
+              </w:rPr>
+              <w:t xml:space="preserve">개 </w:t>
+            </w:r>
+          </w:p>
+        </w:tc>
+      </w:tr>
+      <w:tr>
+        <w:trPr>
+          <w:trHeight w:val="549"/>
+          <w:jc w:val="center"/>
+        </w:trPr>
+        <w:tc>
+          <w:tcPr>
+            <w:tcW w:w="1980" w:type="dxa"/>
+            <w:tcBorders>
+              <w:top w:val="single" w:sz="4" w:space="0" w:color="auto"/>
+              <w:bottom w:val="single" w:sz="4" w:space="0" w:color="auto"/>
+              <w:right w:val="single" w:sz="4" w:space="0" w:color="auto"/>
+            </w:tcBorders>
+            <w:vAlign w:val="center"/>
+          </w:tcPr>
+          <w:p>
+            <w:pPr>
+              <w:jc w:val="center"/>
+              <w:rPr>
+                <w:rFonts w:eastAsiaTheme="minorHAnsi"/>
+              </w:rPr>
+            </w:pPr>
+            <w:r>
+              <w:rPr>
+                <w:rFonts w:eastAsiaTheme="minorHAnsi" w:hint="eastAsia"/>
+              </w:rPr>
+              <w:t>목적</w:t>
+            </w:r>
+          </w:p>
+        </w:tc>
+        <w:tc>
+          <w:tcPr>
+            <w:tcW w:w="5924" w:type="dxa"/>
+            <w:tcBorders>
+              <w:top w:val="single" w:sz="4" w:space="0" w:color="auto"/>
+              <w:left w:val="single" w:sz="4" w:space="0" w:color="auto"/>
+              <w:bottom w:val="single" w:sz="4" w:space="0" w:color="auto"/>
+            </w:tcBorders>
+            <w:vAlign w:val="center"/>
+          </w:tcPr>
+          <w:p>
+            <w:pPr>
+              <w:rPr>
+                <w:rFonts w:eastAsiaTheme="minorHAnsi"/>
+              </w:rPr>
+            </w:pPr>
+            <w:r>
+              <w:rPr>
+                <w:rFonts w:eastAsiaTheme="minorHAnsi" w:hint="eastAsia"/>
+              </w:rPr>
+              <w:t>2명의 유저가 게임을 플레이 할 수 있는 화면이다.</w:t>
+            </w:r>
+          </w:p>
+        </w:tc>
+      </w:tr>
+      <w:tr>
+        <w:trPr>
+          <w:trHeight w:val="549"/>
+          <w:jc w:val="center"/>
+        </w:trPr>
+        <w:tc>
+          <w:tcPr>
+            <w:tcW w:w="1980" w:type="dxa"/>
+            <w:tcBorders>
+              <w:top w:val="single" w:sz="4" w:space="0" w:color="auto"/>
+              <w:bottom w:val="single" w:sz="4" w:space="0" w:color="auto"/>
+              <w:right w:val="single" w:sz="4" w:space="0" w:color="auto"/>
+            </w:tcBorders>
+            <w:vAlign w:val="center"/>
+          </w:tcPr>
+          <w:p>
+            <w:pPr>
+              <w:jc w:val="center"/>
+              <w:rPr>
+                <w:rFonts w:eastAsiaTheme="minorHAnsi"/>
+              </w:rPr>
+            </w:pPr>
+            <w:r>
+              <w:rPr>
+                <w:rFonts w:eastAsiaTheme="minorHAnsi" w:hint="eastAsia"/>
+              </w:rPr>
+              <w:t>U</w:t>
+            </w:r>
+            <w:r>
+              <w:rPr>
+                <w:rFonts w:eastAsiaTheme="minorHAnsi"/>
+              </w:rPr>
+              <w:t xml:space="preserve">I </w:t>
+            </w:r>
+            <w:r>
+              <w:rPr>
+                <w:rFonts w:eastAsiaTheme="minorHAnsi" w:hint="eastAsia"/>
+              </w:rPr>
+              <w:t>구성</w:t>
+            </w:r>
+          </w:p>
+        </w:tc>
+        <w:tc>
+          <w:tcPr>
+            <w:tcW w:w="5924" w:type="dxa"/>
+            <w:tcBorders>
+              <w:top w:val="single" w:sz="4" w:space="0" w:color="auto"/>
+              <w:left w:val="single" w:sz="4" w:space="0" w:color="auto"/>
+              <w:bottom w:val="single" w:sz="4" w:space="0" w:color="auto"/>
+            </w:tcBorders>
+            <w:vAlign w:val="center"/>
+          </w:tcPr>
+          <w:p>
+            <w:pPr>
+              <w:rPr>
+                <w:rFonts w:eastAsiaTheme="minorHAnsi"/>
+              </w:rPr>
+            </w:pPr>
+            <w:r>
+              <w:rPr>
+                <w:rFonts w:eastAsiaTheme="minorHAnsi" w:hint="eastAsia"/>
+              </w:rPr>
+              <w:t>U</w:t>
+            </w:r>
+            <w:r>
+              <w:rPr>
+                <w:rFonts w:eastAsiaTheme="minorHAnsi"/>
+              </w:rPr>
+              <w:t>I</w:t>
+            </w:r>
+            <w:r>
+              <w:rPr>
+                <w:rFonts w:eastAsiaTheme="minorHAnsi" w:hint="eastAsia"/>
+              </w:rPr>
+              <w:t>기획 부분에서 자세히 서술</w:t>
+            </w:r>
+          </w:p>
+        </w:tc>
+      </w:tr>
+      <w:tr>
+        <w:trPr>
+          <w:trHeight w:val="549"/>
+          <w:jc w:val="center"/>
+        </w:trPr>
+        <w:tc>
+          <w:tcPr>
+            <w:tcW w:w="1980" w:type="dxa"/>
+            <w:tcBorders>
+              <w:top w:val="single" w:sz="4" w:space="0" w:color="auto"/>
+              <w:right w:val="single" w:sz="4" w:space="0" w:color="auto"/>
+            </w:tcBorders>
+            <w:vAlign w:val="center"/>
+          </w:tcPr>
+          <w:p>
+            <w:pPr>
+              <w:jc w:val="center"/>
+              <w:rPr>
+                <w:rFonts w:eastAsiaTheme="minorHAnsi"/>
+              </w:rPr>
+            </w:pPr>
+            <w:r>
+              <w:rPr>
+                <w:rFonts w:eastAsiaTheme="minorHAnsi" w:hint="eastAsia"/>
+              </w:rPr>
+              <w:t>기타 참고</w:t>
+            </w:r>
+          </w:p>
+        </w:tc>
+        <w:tc>
+          <w:tcPr>
+            <w:tcW w:w="5924" w:type="dxa"/>
+            <w:tcBorders>
+              <w:top w:val="single" w:sz="4" w:space="0" w:color="auto"/>
+              <w:left w:val="single" w:sz="4" w:space="0" w:color="auto"/>
+            </w:tcBorders>
+            <w:vAlign w:val="center"/>
+          </w:tcPr>
+          <w:p>
+            <w:pPr>
+              <w:rPr>
+                <w:rFonts w:eastAsiaTheme="minorHAnsi"/>
+              </w:rPr>
+            </w:pPr>
+            <w:r>
+              <w:rPr>
+                <w:rFonts w:eastAsiaTheme="minorHAnsi" w:hint="eastAsia"/>
+              </w:rPr>
+              <w:t>U</w:t>
+            </w:r>
+            <w:r>
+              <w:rPr>
+                <w:rFonts w:eastAsiaTheme="minorHAnsi"/>
+              </w:rPr>
+              <w:t>I</w:t>
+            </w:r>
+            <w:r>
+              <w:rPr>
+                <w:rFonts w:eastAsiaTheme="minorHAnsi" w:hint="eastAsia"/>
+              </w:rPr>
+              <w:t>기획 부분에서 자세히 서술</w:t>
+            </w:r>
+          </w:p>
+        </w:tc>
+      </w:tr>
+    </w:tbl>
+    <w:p/>
+    <w:p>
+      <w:pPr>
+        <w:widowControl/>
+        <w:wordWrap/>
+        <w:autoSpaceDE/>
+        <w:autoSpaceDN/>
+        <w:spacing w:after="160" w:line="259" w:lineRule="auto"/>
+        <w:rPr>
+          <w:rFonts w:asciiTheme="majorHAnsi" w:eastAsiaTheme="majorEastAsia" w:hAnsiTheme="majorHAnsi" w:cstheme="majorBidi"/>
+          <w:b/>
+          <w:sz w:val="28"/>
+        </w:rPr>
+      </w:pPr>
+      <w:r>
+        <w:br w:type="page"/>
+      </w:r>
+    </w:p>
+    <w:p>
+      <w:pPr>
+        <w:pStyle w:val="3"/>
+        <w:ind w:left="1160" w:hanging="560"/>
+      </w:pPr>
+      <w:bookmarkStart w:id="26" w:name="_Toc513590795"/>
+      <w:r>
+        <w:rPr>
+          <w:rFonts w:hint="eastAsia"/>
+        </w:rPr>
+        <w:lastRenderedPageBreak/>
+        <w:t xml:space="preserve">팝업 </w:t>
+      </w:r>
+      <w:r>
+        <w:t>UI</w:t>
+      </w:r>
+      <w:bookmarkEnd w:id="26"/>
+    </w:p>
+    <w:tbl>
+      <w:tblPr>
+        <w:tblW w:w="0" w:type="auto"/>
+        <w:jc w:val="center"/>
+        <w:tblBorders>
+          <w:top w:val="single" w:sz="4" w:space="0" w:color="000000"/>
+          <w:left w:val="single" w:sz="4" w:space="0" w:color="000000"/>
+          <w:bottom w:val="single" w:sz="4" w:space="0" w:color="000000"/>
+          <w:right w:val="single" w:sz="4" w:space="0" w:color="000000"/>
+          <w:insideH w:val="single" w:sz="4" w:space="0" w:color="000000"/>
+          <w:insideV w:val="single" w:sz="4" w:space="0" w:color="000000"/>
+        </w:tblBorders>
+        <w:tblLook w:val="04A0" w:firstRow="1" w:lastRow="0" w:firstColumn="1" w:lastColumn="0" w:noHBand="0" w:noVBand="1"/>
+      </w:tblPr>
+      <w:tblGrid>
+        <w:gridCol w:w="1980"/>
+        <w:gridCol w:w="5924"/>
+      </w:tblGrid>
+      <w:tr>
+        <w:trPr>
+          <w:trHeight w:val="549"/>
+          <w:jc w:val="center"/>
+        </w:trPr>
+        <w:tc>
+          <w:tcPr>
+            <w:tcW w:w="1980" w:type="dxa"/>
+            <w:tcBorders>
+              <w:bottom w:val="double" w:sz="4" w:space="0" w:color="auto"/>
+            </w:tcBorders>
+            <w:shd w:val="clear" w:color="auto" w:fill="C5E0B3" w:themeFill="accent6" w:themeFillTint="66"/>
+            <w:vAlign w:val="center"/>
+          </w:tcPr>
+          <w:p>
+            <w:pPr>
+              <w:jc w:val="center"/>
+              <w:rPr>
+                <w:rFonts w:eastAsiaTheme="minorHAnsi"/>
+                <w:b/>
+              </w:rPr>
+            </w:pPr>
+            <w:r>
+              <w:rPr>
+                <w:rFonts w:eastAsiaTheme="minorHAnsi" w:hint="eastAsia"/>
+                <w:b/>
+              </w:rPr>
+              <w:t>항목</w:t>
+            </w:r>
+          </w:p>
+        </w:tc>
+        <w:tc>
+          <w:tcPr>
+            <w:tcW w:w="5924" w:type="dxa"/>
+            <w:tcBorders>
+              <w:bottom w:val="double" w:sz="4" w:space="0" w:color="auto"/>
+            </w:tcBorders>
+            <w:shd w:val="clear" w:color="auto" w:fill="C5E0B3" w:themeFill="accent6" w:themeFillTint="66"/>
+            <w:vAlign w:val="center"/>
+          </w:tcPr>
+          <w:p>
+            <w:pPr>
+              <w:jc w:val="center"/>
+              <w:rPr>
+                <w:rFonts w:eastAsiaTheme="minorHAnsi"/>
+                <w:b/>
+              </w:rPr>
+            </w:pPr>
+            <w:r>
+              <w:rPr>
+                <w:rFonts w:eastAsiaTheme="minorHAnsi" w:hint="eastAsia"/>
+              </w:rPr>
+              <w:t>목적</w:t>
+            </w:r>
+          </w:p>
+        </w:tc>
+      </w:tr>
+      <w:tr>
+        <w:trPr>
+          <w:trHeight w:val="549"/>
+          <w:jc w:val="center"/>
+        </w:trPr>
+        <w:tc>
+          <w:tcPr>
+            <w:tcW w:w="1980" w:type="dxa"/>
+            <w:tcBorders>
+              <w:top w:val="double" w:sz="4" w:space="0" w:color="auto"/>
+              <w:bottom w:val="single" w:sz="4" w:space="0" w:color="auto"/>
+              <w:right w:val="single" w:sz="4" w:space="0" w:color="auto"/>
+            </w:tcBorders>
+            <w:vAlign w:val="center"/>
+          </w:tcPr>
+          <w:p>
+            <w:pPr>
+              <w:jc w:val="center"/>
+              <w:rPr>
+                <w:rFonts w:eastAsiaTheme="minorHAnsi"/>
+              </w:rPr>
+            </w:pPr>
+            <w:r>
+              <w:rPr>
+                <w:rFonts w:eastAsiaTheme="minorHAnsi" w:hint="eastAsia"/>
+              </w:rPr>
+              <w:t>화면 구성</w:t>
+            </w:r>
+          </w:p>
+        </w:tc>
+        <w:tc>
+          <w:tcPr>
+            <w:tcW w:w="5924" w:type="dxa"/>
+            <w:tcBorders>
+              <w:top w:val="double" w:sz="4" w:space="0" w:color="auto"/>
+              <w:left w:val="single" w:sz="4" w:space="0" w:color="auto"/>
+              <w:bottom w:val="single" w:sz="4" w:space="0" w:color="auto"/>
+            </w:tcBorders>
+            <w:vAlign w:val="center"/>
+          </w:tcPr>
+          <w:p>
+            <w:pPr>
+              <w:rPr>
+                <w:rFonts w:eastAsiaTheme="minorHAnsi"/>
+              </w:rPr>
+            </w:pPr>
+            <w:r>
+              <w:rPr>
+                <w:rFonts w:eastAsiaTheme="minorHAnsi" w:hint="eastAsia"/>
+              </w:rPr>
+              <w:t>기존 화면이 정지되고,</w:t>
+            </w:r>
+            <w:r>
+              <w:rPr>
+                <w:rFonts w:eastAsiaTheme="minorHAnsi"/>
+              </w:rPr>
+              <w:t xml:space="preserve"> </w:t>
+            </w:r>
+            <w:r>
+              <w:rPr>
+                <w:rFonts w:eastAsiaTheme="minorHAnsi" w:hint="eastAsia"/>
+              </w:rPr>
+              <w:t xml:space="preserve">그 위에 전체화면의 </w:t>
+            </w:r>
+            <w:r>
+              <w:rPr>
+                <w:rFonts w:eastAsiaTheme="minorHAnsi"/>
+              </w:rPr>
+              <w:t>70%</w:t>
+            </w:r>
+            <w:r>
+              <w:rPr>
+                <w:rFonts w:eastAsiaTheme="minorHAnsi" w:hint="eastAsia"/>
+              </w:rPr>
+              <w:t>정도 되는 이미지</w:t>
+            </w:r>
+          </w:p>
+        </w:tc>
+      </w:tr>
+      <w:tr>
+        <w:trPr>
+          <w:trHeight w:val="549"/>
+          <w:jc w:val="center"/>
+        </w:trPr>
+        <w:tc>
+          <w:tcPr>
+            <w:tcW w:w="1980" w:type="dxa"/>
+            <w:tcBorders>
+              <w:top w:val="single" w:sz="4" w:space="0" w:color="auto"/>
+              <w:bottom w:val="single" w:sz="4" w:space="0" w:color="auto"/>
+              <w:right w:val="single" w:sz="4" w:space="0" w:color="auto"/>
+            </w:tcBorders>
+            <w:vAlign w:val="center"/>
+          </w:tcPr>
+          <w:p>
+            <w:pPr>
+              <w:jc w:val="center"/>
+              <w:rPr>
+                <w:rFonts w:eastAsiaTheme="minorHAnsi"/>
+              </w:rPr>
+            </w:pPr>
+            <w:r>
+              <w:rPr>
+                <w:rFonts w:eastAsiaTheme="minorHAnsi" w:hint="eastAsia"/>
+              </w:rPr>
+              <w:t>목적</w:t>
+            </w:r>
+          </w:p>
+        </w:tc>
+        <w:tc>
+          <w:tcPr>
+            <w:tcW w:w="5924" w:type="dxa"/>
+            <w:tcBorders>
+              <w:top w:val="single" w:sz="4" w:space="0" w:color="auto"/>
+              <w:left w:val="single" w:sz="4" w:space="0" w:color="auto"/>
+              <w:bottom w:val="single" w:sz="4" w:space="0" w:color="auto"/>
+            </w:tcBorders>
+            <w:vAlign w:val="center"/>
+          </w:tcPr>
+          <w:p>
+            <w:pPr>
+              <w:rPr>
+                <w:rFonts w:eastAsiaTheme="minorHAnsi"/>
+              </w:rPr>
+            </w:pPr>
+            <w:r>
+              <w:rPr>
+                <w:rFonts w:eastAsiaTheme="minorHAnsi" w:hint="eastAsia"/>
+              </w:rPr>
+              <w:t>게임 중간 게임을 정지시키고,</w:t>
+            </w:r>
+            <w:r>
+              <w:rPr>
+                <w:rFonts w:eastAsiaTheme="minorHAnsi"/>
+              </w:rPr>
+              <w:t xml:space="preserve"> </w:t>
+            </w:r>
+            <w:r>
+              <w:rPr>
+                <w:rFonts w:eastAsiaTheme="minorHAnsi" w:hint="eastAsia"/>
+              </w:rPr>
+              <w:t>게임과 관련된 옵션을 선택할 수 있게 제공한다</w:t>
+            </w:r>
+          </w:p>
+        </w:tc>
+      </w:tr>
+      <w:tr>
+        <w:trPr>
+          <w:trHeight w:val="549"/>
+          <w:jc w:val="center"/>
+        </w:trPr>
+        <w:tc>
+          <w:tcPr>
+            <w:tcW w:w="1980" w:type="dxa"/>
+            <w:tcBorders>
+              <w:top w:val="single" w:sz="4" w:space="0" w:color="auto"/>
+              <w:bottom w:val="single" w:sz="4" w:space="0" w:color="auto"/>
+              <w:right w:val="single" w:sz="4" w:space="0" w:color="auto"/>
+            </w:tcBorders>
+            <w:vAlign w:val="center"/>
+          </w:tcPr>
+          <w:p>
+            <w:pPr>
+              <w:jc w:val="center"/>
+              <w:rPr>
+                <w:rFonts w:eastAsiaTheme="minorHAnsi"/>
+              </w:rPr>
+            </w:pPr>
+            <w:r>
+              <w:rPr>
+                <w:rFonts w:eastAsiaTheme="minorHAnsi" w:hint="eastAsia"/>
+              </w:rPr>
+              <w:t>U</w:t>
+            </w:r>
+            <w:r>
+              <w:rPr>
+                <w:rFonts w:eastAsiaTheme="minorHAnsi"/>
+              </w:rPr>
+              <w:t xml:space="preserve">I </w:t>
+            </w:r>
+            <w:r>
+              <w:rPr>
+                <w:rFonts w:eastAsiaTheme="minorHAnsi" w:hint="eastAsia"/>
+              </w:rPr>
+              <w:t>구성</w:t>
+            </w:r>
+          </w:p>
+        </w:tc>
+        <w:tc>
+          <w:tcPr>
+            <w:tcW w:w="5924" w:type="dxa"/>
+            <w:tcBorders>
+              <w:top w:val="single" w:sz="4" w:space="0" w:color="auto"/>
+              <w:left w:val="single" w:sz="4" w:space="0" w:color="auto"/>
+              <w:bottom w:val="single" w:sz="4" w:space="0" w:color="auto"/>
+            </w:tcBorders>
+            <w:vAlign w:val="center"/>
+          </w:tcPr>
+          <w:p>
+            <w:pPr>
+              <w:rPr>
+                <w:rFonts w:eastAsiaTheme="minorHAnsi"/>
+              </w:rPr>
+            </w:pPr>
+            <w:r>
+              <w:rPr>
+                <w:rFonts w:eastAsiaTheme="minorHAnsi" w:hint="eastAsia"/>
+              </w:rPr>
+              <w:t>(버튼)</w:t>
+            </w:r>
+            <w:r>
+              <w:rPr>
+                <w:rFonts w:eastAsiaTheme="minorHAnsi"/>
+              </w:rPr>
+              <w:t xml:space="preserve"> RESUME, </w:t>
+            </w:r>
+            <w:r>
+              <w:rPr>
+                <w:rFonts w:eastAsiaTheme="minorHAnsi" w:hint="eastAsia"/>
+              </w:rPr>
+              <w:t>R</w:t>
+            </w:r>
+            <w:r>
+              <w:rPr>
+                <w:rFonts w:eastAsiaTheme="minorHAnsi"/>
+              </w:rPr>
+              <w:t>ESTART, EXIT</w:t>
+            </w:r>
+          </w:p>
+        </w:tc>
+      </w:tr>
+      <w:tr>
+        <w:trPr>
+          <w:trHeight w:val="549"/>
+          <w:jc w:val="center"/>
+        </w:trPr>
+        <w:tc>
+          <w:tcPr>
+            <w:tcW w:w="1980" w:type="dxa"/>
+            <w:tcBorders>
+              <w:top w:val="single" w:sz="4" w:space="0" w:color="auto"/>
+              <w:right w:val="single" w:sz="4" w:space="0" w:color="auto"/>
+            </w:tcBorders>
+            <w:vAlign w:val="center"/>
+          </w:tcPr>
+          <w:p>
+            <w:pPr>
+              <w:jc w:val="center"/>
+              <w:rPr>
+                <w:rFonts w:eastAsiaTheme="minorHAnsi"/>
+              </w:rPr>
+            </w:pPr>
+            <w:r>
+              <w:rPr>
+                <w:rFonts w:eastAsiaTheme="minorHAnsi" w:hint="eastAsia"/>
+              </w:rPr>
+              <w:t>기타 참고</w:t>
+            </w:r>
+          </w:p>
+        </w:tc>
+        <w:tc>
+          <w:tcPr>
+            <w:tcW w:w="5924" w:type="dxa"/>
+            <w:tcBorders>
+              <w:top w:val="single" w:sz="4" w:space="0" w:color="auto"/>
+              <w:left w:val="single" w:sz="4" w:space="0" w:color="auto"/>
+            </w:tcBorders>
+            <w:vAlign w:val="center"/>
+          </w:tcPr>
+          <w:p>
+            <w:pPr>
+              <w:rPr>
+                <w:rFonts w:eastAsiaTheme="minorHAnsi"/>
+              </w:rPr>
+            </w:pPr>
+            <w:r>
+              <w:rPr>
+                <w:rFonts w:eastAsiaTheme="minorHAnsi" w:hint="eastAsia"/>
+              </w:rPr>
+              <w:t>U</w:t>
+            </w:r>
+            <w:r>
+              <w:rPr>
+                <w:rFonts w:eastAsiaTheme="minorHAnsi"/>
+              </w:rPr>
+              <w:t>I</w:t>
+            </w:r>
+            <w:r>
+              <w:rPr>
+                <w:rFonts w:eastAsiaTheme="minorHAnsi" w:hint="eastAsia"/>
+              </w:rPr>
+              <w:t>기획 부분에서 자세히 서술</w:t>
+            </w:r>
+          </w:p>
+        </w:tc>
+      </w:tr>
+    </w:tbl>
+    <w:p/>
+    <w:p>
+      <w:pPr>
+        <w:pStyle w:val="3"/>
+        <w:ind w:left="1160" w:hanging="560"/>
+      </w:pPr>
+      <w:bookmarkStart w:id="27" w:name="_Toc513590796"/>
+      <w:r>
+        <w:rPr>
+          <w:rFonts w:hint="eastAsia"/>
+        </w:rPr>
+        <w:t>결과 창</w:t>
+      </w:r>
+      <w:bookmarkEnd w:id="27"/>
+    </w:p>
+    <w:tbl>
+      <w:tblPr>
+        <w:tblW w:w="0" w:type="auto"/>
+        <w:jc w:val="center"/>
+        <w:tblBorders>
+          <w:top w:val="single" w:sz="4" w:space="0" w:color="000000"/>
+          <w:left w:val="single" w:sz="4" w:space="0" w:color="000000"/>
+          <w:bottom w:val="single" w:sz="4" w:space="0" w:color="000000"/>
+          <w:right w:val="single" w:sz="4" w:space="0" w:color="000000"/>
+          <w:insideH w:val="single" w:sz="4" w:space="0" w:color="000000"/>
+          <w:insideV w:val="single" w:sz="4" w:space="0" w:color="000000"/>
+        </w:tblBorders>
+        <w:tblLook w:val="04A0" w:firstRow="1" w:lastRow="0" w:firstColumn="1" w:lastColumn="0" w:noHBand="0" w:noVBand="1"/>
+      </w:tblPr>
+      <w:tblGrid>
+        <w:gridCol w:w="1980"/>
+        <w:gridCol w:w="5924"/>
+      </w:tblGrid>
+      <w:tr>
+        <w:trPr>
+          <w:trHeight w:val="549"/>
+          <w:jc w:val="center"/>
+        </w:trPr>
+        <w:tc>
+          <w:tcPr>
+            <w:tcW w:w="1980" w:type="dxa"/>
+            <w:tcBorders>
+              <w:bottom w:val="double" w:sz="4" w:space="0" w:color="auto"/>
+            </w:tcBorders>
+            <w:shd w:val="clear" w:color="auto" w:fill="C5E0B3" w:themeFill="accent6" w:themeFillTint="66"/>
+            <w:vAlign w:val="center"/>
+          </w:tcPr>
+          <w:p>
+            <w:pPr>
+              <w:jc w:val="center"/>
+              <w:rPr>
+                <w:rFonts w:eastAsiaTheme="minorHAnsi"/>
+                <w:b/>
+              </w:rPr>
+            </w:pPr>
+            <w:r>
+              <w:rPr>
+                <w:rFonts w:eastAsiaTheme="minorHAnsi" w:hint="eastAsia"/>
+                <w:b/>
+              </w:rPr>
+              <w:t>항목</w:t>
+            </w:r>
+          </w:p>
+        </w:tc>
+        <w:tc>
+          <w:tcPr>
+            <w:tcW w:w="5924" w:type="dxa"/>
+            <w:tcBorders>
+              <w:bottom w:val="double" w:sz="4" w:space="0" w:color="auto"/>
+            </w:tcBorders>
+            <w:shd w:val="clear" w:color="auto" w:fill="C5E0B3" w:themeFill="accent6" w:themeFillTint="66"/>
+            <w:vAlign w:val="center"/>
+          </w:tcPr>
+          <w:p>
+            <w:pPr>
+              <w:jc w:val="center"/>
+              <w:rPr>
+                <w:rFonts w:eastAsiaTheme="minorHAnsi"/>
+                <w:b/>
+              </w:rPr>
+            </w:pPr>
+            <w:r>
+              <w:rPr>
+                <w:rFonts w:eastAsiaTheme="minorHAnsi" w:hint="eastAsia"/>
+              </w:rPr>
+              <w:t>목적</w:t>
+            </w:r>
+          </w:p>
+        </w:tc>
+      </w:tr>
+      <w:tr>
+        <w:trPr>
+          <w:trHeight w:val="549"/>
+          <w:jc w:val="center"/>
+        </w:trPr>
+        <w:tc>
+          <w:tcPr>
+            <w:tcW w:w="1980" w:type="dxa"/>
+            <w:tcBorders>
+              <w:top w:val="double" w:sz="4" w:space="0" w:color="auto"/>
+              <w:bottom w:val="single" w:sz="4" w:space="0" w:color="auto"/>
+              <w:right w:val="single" w:sz="4" w:space="0" w:color="auto"/>
+            </w:tcBorders>
+            <w:vAlign w:val="center"/>
+          </w:tcPr>
+          <w:p>
+            <w:pPr>
+              <w:jc w:val="center"/>
+              <w:rPr>
+                <w:rFonts w:eastAsiaTheme="minorHAnsi"/>
+              </w:rPr>
+            </w:pPr>
+            <w:r>
+              <w:rPr>
+                <w:rFonts w:eastAsiaTheme="minorHAnsi" w:hint="eastAsia"/>
+              </w:rPr>
+              <w:t>화면 구성</w:t>
+            </w:r>
+          </w:p>
+        </w:tc>
+        <w:tc>
+          <w:tcPr>
+            <w:tcW w:w="5924" w:type="dxa"/>
+            <w:tcBorders>
+              <w:top w:val="double" w:sz="4" w:space="0" w:color="auto"/>
+              <w:left w:val="single" w:sz="4" w:space="0" w:color="auto"/>
+              <w:bottom w:val="single" w:sz="4" w:space="0" w:color="auto"/>
+            </w:tcBorders>
+            <w:vAlign w:val="center"/>
+          </w:tcPr>
+          <w:p>
+            <w:pPr>
+              <w:rPr>
+                <w:rFonts w:eastAsiaTheme="minorHAnsi"/>
+              </w:rPr>
+            </w:pPr>
+            <w:r>
+              <w:rPr>
+                <w:rFonts w:eastAsiaTheme="minorHAnsi" w:hint="eastAsia"/>
+              </w:rPr>
+              <w:t>화면 전체를 채우는 이미지</w:t>
+            </w:r>
+          </w:p>
+        </w:tc>
+      </w:tr>
+      <w:tr>
+        <w:trPr>
+          <w:trHeight w:val="549"/>
+          <w:jc w:val="center"/>
+        </w:trPr>
+        <w:tc>
+          <w:tcPr>
+            <w:tcW w:w="1980" w:type="dxa"/>
+            <w:tcBorders>
+              <w:top w:val="single" w:sz="4" w:space="0" w:color="auto"/>
+              <w:bottom w:val="single" w:sz="4" w:space="0" w:color="auto"/>
+              <w:right w:val="single" w:sz="4" w:space="0" w:color="auto"/>
+            </w:tcBorders>
+            <w:vAlign w:val="center"/>
+          </w:tcPr>
+          <w:p>
+            <w:pPr>
+              <w:jc w:val="center"/>
+              <w:rPr>
+                <w:rFonts w:eastAsiaTheme="minorHAnsi"/>
+              </w:rPr>
+            </w:pPr>
+            <w:r>
+              <w:rPr>
+                <w:rFonts w:eastAsiaTheme="minorHAnsi" w:hint="eastAsia"/>
+              </w:rPr>
+              <w:t>목적</w:t>
+            </w:r>
+          </w:p>
+        </w:tc>
+        <w:tc>
+          <w:tcPr>
+            <w:tcW w:w="5924" w:type="dxa"/>
+            <w:tcBorders>
+              <w:top w:val="single" w:sz="4" w:space="0" w:color="auto"/>
+              <w:left w:val="single" w:sz="4" w:space="0" w:color="auto"/>
+              <w:bottom w:val="single" w:sz="4" w:space="0" w:color="auto"/>
+            </w:tcBorders>
+            <w:vAlign w:val="center"/>
+          </w:tcPr>
+          <w:p>
+            <w:pPr>
+              <w:rPr>
+                <w:rFonts w:eastAsiaTheme="minorHAnsi"/>
+              </w:rPr>
+            </w:pPr>
+            <w:r>
+              <w:rPr>
+                <w:rFonts w:eastAsiaTheme="minorHAnsi" w:hint="eastAsia"/>
+              </w:rPr>
+              <w:t>게임의 최종 결과를 통보하는 화면</w:t>
+            </w:r>
+          </w:p>
+        </w:tc>
+      </w:tr>
+      <w:tr>
+        <w:trPr>
+          <w:trHeight w:val="549"/>
+          <w:jc w:val="center"/>
+        </w:trPr>
+        <w:tc>
+          <w:tcPr>
+            <w:tcW w:w="1980" w:type="dxa"/>
+            <w:tcBorders>
+              <w:top w:val="single" w:sz="4" w:space="0" w:color="auto"/>
+              <w:bottom w:val="single" w:sz="4" w:space="0" w:color="auto"/>
+              <w:right w:val="single" w:sz="4" w:space="0" w:color="auto"/>
+            </w:tcBorders>
+            <w:vAlign w:val="center"/>
+          </w:tcPr>
+          <w:p>
+            <w:pPr>
+              <w:jc w:val="center"/>
+              <w:rPr>
+                <w:rFonts w:eastAsiaTheme="minorHAnsi"/>
+              </w:rPr>
+            </w:pPr>
+            <w:r>
+              <w:rPr>
+                <w:rFonts w:eastAsiaTheme="minorHAnsi" w:hint="eastAsia"/>
+              </w:rPr>
+              <w:t>U</w:t>
+            </w:r>
+            <w:r>
+              <w:rPr>
+                <w:rFonts w:eastAsiaTheme="minorHAnsi"/>
+              </w:rPr>
+              <w:t xml:space="preserve">I </w:t>
+            </w:r>
+            <w:r>
+              <w:rPr>
+                <w:rFonts w:eastAsiaTheme="minorHAnsi" w:hint="eastAsia"/>
+              </w:rPr>
+              <w:t>구성</w:t>
+            </w:r>
+          </w:p>
+        </w:tc>
+        <w:tc>
+          <w:tcPr>
+            <w:tcW w:w="5924" w:type="dxa"/>
+            <w:tcBorders>
+              <w:top w:val="single" w:sz="4" w:space="0" w:color="auto"/>
+              <w:left w:val="single" w:sz="4" w:space="0" w:color="auto"/>
+              <w:bottom w:val="single" w:sz="4" w:space="0" w:color="auto"/>
+            </w:tcBorders>
+            <w:vAlign w:val="center"/>
+          </w:tcPr>
+          <w:p>
+            <w:pPr>
+              <w:rPr>
+                <w:rFonts w:eastAsiaTheme="minorHAnsi"/>
+              </w:rPr>
+            </w:pPr>
+            <w:r>
+              <w:rPr>
+                <w:rFonts w:eastAsiaTheme="minorHAnsi" w:hint="eastAsia"/>
+              </w:rPr>
+              <w:t>(버튼)</w:t>
+            </w:r>
+            <w:r>
+              <w:rPr>
+                <w:rFonts w:eastAsiaTheme="minorHAnsi"/>
+              </w:rPr>
+              <w:t xml:space="preserve"> EXIT</w:t>
+            </w:r>
+            <w:r>
+              <w:rPr>
+                <w:rFonts w:eastAsiaTheme="minorHAnsi"/>
+              </w:rPr>
+              <w:t xml:space="preserve"> </w:t>
+            </w:r>
+            <w:r>
+              <w:rPr>
+                <w:rFonts w:eastAsiaTheme="minorHAnsi" w:hint="eastAsia"/>
+              </w:rPr>
+              <w:t>(안내)</w:t>
+            </w:r>
+            <w:r>
+              <w:rPr>
+                <w:rFonts w:eastAsiaTheme="minorHAnsi"/>
+              </w:rPr>
+              <w:t>타</w:t>
+            </w:r>
+            <w:r>
+              <w:rPr>
+                <w:rFonts w:eastAsiaTheme="minorHAnsi" w:hint="eastAsia"/>
+              </w:rPr>
+              <w:t>이머</w:t>
+            </w:r>
+          </w:p>
+        </w:tc>
+      </w:tr>
+      <w:tr>
+        <w:trPr>
+          <w:trHeight w:val="549"/>
+          <w:jc w:val="center"/>
+        </w:trPr>
+        <w:tc>
+          <w:tcPr>
+            <w:tcW w:w="1980" w:type="dxa"/>
+            <w:tcBorders>
+              <w:top w:val="single" w:sz="4" w:space="0" w:color="auto"/>
+              <w:right w:val="single" w:sz="4" w:space="0" w:color="auto"/>
+            </w:tcBorders>
+            <w:vAlign w:val="center"/>
+          </w:tcPr>
+          <w:p>
+            <w:pPr>
+              <w:jc w:val="center"/>
+              <w:rPr>
+                <w:rFonts w:eastAsiaTheme="minorHAnsi"/>
+              </w:rPr>
+            </w:pPr>
+            <w:r>
+              <w:rPr>
+                <w:rFonts w:eastAsiaTheme="minorHAnsi" w:hint="eastAsia"/>
+              </w:rPr>
+              <w:t>기타 참고</w:t>
+            </w:r>
+          </w:p>
+        </w:tc>
+        <w:tc>
+          <w:tcPr>
+            <w:tcW w:w="5924" w:type="dxa"/>
+            <w:tcBorders>
+              <w:top w:val="single" w:sz="4" w:space="0" w:color="auto"/>
+              <w:left w:val="single" w:sz="4" w:space="0" w:color="auto"/>
+            </w:tcBorders>
+            <w:vAlign w:val="center"/>
+          </w:tcPr>
+          <w:p>
+            <w:pPr>
+              <w:rPr>
+                <w:rFonts w:eastAsiaTheme="minorHAnsi"/>
+              </w:rPr>
+            </w:pPr>
+            <w:r>
+              <w:rPr>
+                <w:rFonts w:eastAsiaTheme="minorHAnsi" w:hint="eastAsia"/>
+              </w:rPr>
               <w:t xml:space="preserve">타이머가 종료되면 </w:t>
             </w:r>
             <w:r>
@@ -8417,7 +9678,7 @@
       <w:pPr>
         <w:pStyle w:val="2"/>
       </w:pPr>
-      <w:bookmarkStart w:id="24" w:name="_Toc513518504"/>
+      <w:bookmarkStart w:id="28" w:name="_Toc513590797"/>
       <w:r>
         <w:rPr>
           <w:rFonts w:hint="eastAsia"/>
@@ -8434,7 +9695,7 @@
         </w:rPr>
         <w:t>순서도</w:t>
       </w:r>
-      <w:bookmarkEnd w:id="24"/>
+      <w:bookmarkEnd w:id="28"/>
     </w:p>
     <w:p>
       <w:pPr>
@@ -8511,7 +9772,7 @@
       <w:pPr>
         <w:pStyle w:val="2"/>
       </w:pPr>
-      <w:bookmarkStart w:id="25" w:name="_Toc513518505"/>
+      <w:bookmarkStart w:id="29" w:name="_Toc513590798"/>
       <w:r>
         <w:lastRenderedPageBreak/>
         <w:t xml:space="preserve">UI </w:t>
@@ -8522,19 +9783,21 @@
         </w:rPr>
         <w:t>설명</w:t>
       </w:r>
-      <w:bookmarkEnd w:id="25"/>
+      <w:bookmarkEnd w:id="29"/>
     </w:p>
     <w:p>
       <w:pPr>
         <w:pStyle w:val="3"/>
         <w:ind w:left="1160" w:hanging="560"/>
       </w:pPr>
+      <w:bookmarkStart w:id="30" w:name="_Toc513590799"/>
       <w:r>
         <w:rPr>
           <w:rFonts w:hint="eastAsia"/>
         </w:rPr>
         <w:t>대기화면</w:t>
       </w:r>
+      <w:bookmarkEnd w:id="30"/>
     </w:p>
     <w:p>
       <w:pPr>
@@ -8629,19 +9892,31 @@
         <w:autoSpaceDE/>
         <w:autoSpaceDN/>
         <w:spacing w:after="160" w:line="259" w:lineRule="auto"/>
+        <w:rPr>
+          <w:b/>
+          <w:sz w:val="22"/>
+        </w:rPr>
       </w:pPr>
       <w:r>
         <w:rPr>
           <w:rFonts w:hint="eastAsia"/>
+          <w:b/>
+          <w:sz w:val="22"/>
         </w:rPr>
         <w:t>S</w:t>
       </w:r>
       <w:r>
+        <w:rPr>
+          <w:b/>
+          <w:sz w:val="22"/>
+        </w:rPr>
         <w:t xml:space="preserve">CENE </w:t>
       </w:r>
       <w:r>
         <w:rPr>
           <w:rFonts w:hint="eastAsia"/>
+          <w:b/>
+          <w:sz w:val="22"/>
         </w:rPr>
         <w:t>설정 참고</w:t>
       </w:r>
@@ -8717,6 +9992,7 @@
         <w:pStyle w:val="3"/>
         <w:ind w:left="1160" w:hanging="560"/>
       </w:pPr>
+      <w:bookmarkStart w:id="31" w:name="_Toc513590800"/>
       <w:r>
         <w:rPr>
           <w:rFonts w:hint="eastAsia"/>
@@ -8736,6 +10012,7 @@
         </w:rPr>
         <w:t>로비</w:t>
       </w:r>
+      <w:bookmarkEnd w:id="31"/>
     </w:p>
     <w:p>
       <w:pPr>
@@ -8831,7 +10108,6 @@
         <w:autoSpaceDN/>
         <w:spacing w:after="160" w:line="259" w:lineRule="auto"/>
         <w:rPr>
-          <w:rFonts w:hint="eastAsia"/>
           <w:b/>
           <w:sz w:val="22"/>
         </w:rPr>
@@ -8964,7 +10240,7 @@
           <w:p>
             <w:pPr>
               <w:rPr>
-                <w:rFonts w:eastAsiaTheme="minorHAnsi" w:hint="eastAsia"/>
+                <w:rFonts w:eastAsiaTheme="minorHAnsi"/>
               </w:rPr>
             </w:pPr>
             <w:r>
@@ -9074,7 +10350,7 @@
           <w:p>
             <w:pPr>
               <w:rPr>
-                <w:rFonts w:eastAsiaTheme="minorHAnsi" w:hint="eastAsia"/>
+                <w:rFonts w:eastAsiaTheme="minorHAnsi"/>
               </w:rPr>
             </w:pPr>
             <w:r>
@@ -9242,7 +10518,6 @@
         <w:spacing w:after="160" w:line="259" w:lineRule="auto"/>
         <w:ind w:leftChars="0"/>
         <w:rPr>
-          <w:rFonts w:hint="eastAsia"/>
           <w:b/>
           <w:sz w:val="22"/>
         </w:rPr>
@@ -9293,6 +10568,7 @@
         <w:pStyle w:val="3"/>
         <w:ind w:left="1160" w:hanging="560"/>
       </w:pPr>
+      <w:bookmarkStart w:id="32" w:name="_Toc513590801"/>
       <w:proofErr w:type="spellStart"/>
       <w:r>
         <w:rPr>
@@ -9301,18 +10577,893 @@
         <w:lastRenderedPageBreak/>
         <w:t>설명창</w:t>
       </w:r>
+      <w:bookmarkEnd w:id="32"/>
       <w:proofErr w:type="spellEnd"/>
+    </w:p>
+    <w:p>
+      <w:pPr>
+        <w:rPr>
+          <w:rFonts w:hint="eastAsia"/>
+          <w:b/>
+          <w:sz w:val="22"/>
+        </w:rPr>
+      </w:pPr>
+      <w:r>
+        <w:rPr>
+          <w:rFonts w:hint="eastAsia"/>
+          <w:b/>
+          <w:sz w:val="22"/>
+        </w:rPr>
+        <w:t>화면 예시</w:t>
+      </w:r>
+    </w:p>
+    <w:p>
+      <w:pPr>
+        <w:widowControl/>
+        <w:wordWrap/>
+        <w:autoSpaceDE/>
+        <w:autoSpaceDN/>
+        <w:spacing w:after="160" w:line="259" w:lineRule="auto"/>
+        <w:jc w:val="center"/>
+      </w:pPr>
+      <w:r>
+        <w:rPr>
+          <w:noProof/>
+        </w:rPr>
+        <w:drawing>
+          <wp:inline distT="0" distB="0" distL="0" distR="0" wp14:anchorId="5EDA0263" wp14:editId="3D37E6FB">
+            <wp:extent cx="5537448" cy="3114815"/>
+            <wp:effectExtent l="76200" t="76200" r="82550" b="85725"/>
+            <wp:docPr id="9" name="그림 9"/>
+            <wp:cNvGraphicFramePr>
+              <a:graphicFrameLocks xmlns:a="http://schemas.openxmlformats.org/drawingml/2006/main" noChangeAspect="1"/>
+            </wp:cNvGraphicFramePr>
+            <a:graphic xmlns:a="http://schemas.openxmlformats.org/drawingml/2006/main">
+              <a:graphicData uri="http://schemas.openxmlformats.org/drawingml/2006/picture">
+                <pic:pic xmlns:pic="http://schemas.openxmlformats.org/drawingml/2006/picture">
+                  <pic:nvPicPr>
+                    <pic:cNvPr id="0" name="Picture 1"/>
+                    <pic:cNvPicPr>
+                      <a:picLocks noChangeAspect="1" noChangeArrowheads="1"/>
+                    </pic:cNvPicPr>
+                  </pic:nvPicPr>
+                  <pic:blipFill>
+                    <a:blip r:embed="rId14" cstate="print">
+                      <a:extLst>
+                        <a:ext uri="{28A0092B-C50C-407E-A947-70E740481C1C}">
+                          <a14:useLocalDpi xmlns:a14="http://schemas.microsoft.com/office/drawing/2010/main" val="0"/>
+                        </a:ext>
+                      </a:extLst>
+                    </a:blip>
+                    <a:stretch>
+                      <a:fillRect/>
+                    </a:stretch>
+                  </pic:blipFill>
+                  <pic:spPr bwMode="auto">
+                    <a:xfrm>
+                      <a:off x="0" y="0"/>
+                      <a:ext cx="5537448" cy="3114815"/>
+                    </a:xfrm>
+                    <a:prstGeom prst="rect">
+                      <a:avLst/>
+                    </a:prstGeom>
+                    <a:noFill/>
+                    <a:ln w="76200">
+                      <a:solidFill>
+                        <a:schemeClr val="tx1"/>
+                      </a:solidFill>
+                    </a:ln>
+                  </pic:spPr>
+                </pic:pic>
+              </a:graphicData>
+            </a:graphic>
+          </wp:inline>
+        </w:drawing>
+      </w:r>
+    </w:p>
+    <w:p>
+      <w:pPr>
+        <w:widowControl/>
+        <w:wordWrap/>
+        <w:autoSpaceDE/>
+        <w:autoSpaceDN/>
+        <w:spacing w:after="160" w:line="259" w:lineRule="auto"/>
+        <w:rPr>
+          <w:b/>
+          <w:sz w:val="22"/>
+        </w:rPr>
+      </w:pPr>
+    </w:p>
+    <w:p>
+      <w:pPr>
+        <w:widowControl/>
+        <w:wordWrap/>
+        <w:autoSpaceDE/>
+        <w:autoSpaceDN/>
+        <w:spacing w:after="160" w:line="259" w:lineRule="auto"/>
+        <w:rPr>
+          <w:b/>
+          <w:sz w:val="22"/>
+        </w:rPr>
+      </w:pPr>
+      <w:r>
+        <w:rPr>
+          <w:rFonts w:hint="eastAsia"/>
+          <w:b/>
+          <w:sz w:val="22"/>
+        </w:rPr>
+        <w:t>S</w:t>
+      </w:r>
+      <w:r>
+        <w:rPr>
+          <w:b/>
+          <w:sz w:val="22"/>
+        </w:rPr>
+        <w:t xml:space="preserve">CENE </w:t>
+      </w:r>
+      <w:r>
+        <w:rPr>
+          <w:rFonts w:hint="eastAsia"/>
+          <w:b/>
+          <w:sz w:val="22"/>
+        </w:rPr>
+        <w:t>설정 참고</w:t>
+      </w:r>
+    </w:p>
+    <w:p>
+      <w:pPr>
+        <w:widowControl/>
+        <w:wordWrap/>
+        <w:autoSpaceDE/>
+        <w:autoSpaceDN/>
+        <w:spacing w:after="160" w:line="259" w:lineRule="auto"/>
+      </w:pPr>
+      <w:proofErr w:type="gramStart"/>
+      <w:r>
+        <w:rPr>
+          <w:rFonts w:hint="eastAsia"/>
+        </w:rPr>
+        <w:t>기능</w:t>
+      </w:r>
+      <w:r>
+        <w:t xml:space="preserve"> :</w:t>
+      </w:r>
+      <w:proofErr w:type="gramEnd"/>
+      <w:r>
+        <w:t xml:space="preserve"> ENTER </w:t>
+      </w:r>
+      <w:r>
+        <w:rPr>
+          <w:rFonts w:hint="eastAsia"/>
+        </w:rPr>
+        <w:t>키를 입력 받으면 이전 화면(메인</w:t>
+      </w:r>
+      <w:r>
+        <w:rPr>
+          <w:rFonts w:hint="eastAsia"/>
+        </w:rPr>
+        <w:t xml:space="preserve"> </w:t>
+      </w:r>
+      <w:r>
+        <w:rPr>
+          <w:rFonts w:hint="eastAsia"/>
+        </w:rPr>
+        <w:t>로비)로 넘어간다.</w:t>
+      </w:r>
+    </w:p>
+    <w:p>
+      <w:pPr>
+        <w:widowControl/>
+        <w:wordWrap/>
+        <w:autoSpaceDE/>
+        <w:autoSpaceDN/>
+        <w:spacing w:after="160" w:line="259" w:lineRule="auto"/>
+        <w:rPr>
+          <w:rFonts w:asciiTheme="majorHAnsi" w:eastAsiaTheme="majorEastAsia" w:hAnsiTheme="majorHAnsi" w:cstheme="majorBidi"/>
+          <w:b/>
+          <w:sz w:val="28"/>
+        </w:rPr>
+      </w:pPr>
+      <w:r>
+        <w:br w:type="page"/>
+      </w:r>
     </w:p>
     <w:p>
       <w:pPr>
         <w:pStyle w:val="3"/>
         <w:ind w:left="1160" w:hanging="560"/>
       </w:pPr>
-      <w:r>
-        <w:rPr>
-          <w:rFonts w:hint="eastAsia"/>
-        </w:rPr>
+      <w:bookmarkStart w:id="33" w:name="_Toc513590802"/>
+      <w:r>
+        <w:rPr>
+          <w:rFonts w:hint="eastAsia"/>
+        </w:rPr>
+        <w:lastRenderedPageBreak/>
         <w:t>모드선택</w:t>
+      </w:r>
+      <w:r>
+        <w:rPr>
+          <w:rFonts w:hint="eastAsia"/>
+        </w:rPr>
+        <w:t>(미정)</w:t>
+      </w:r>
+      <w:bookmarkEnd w:id="33"/>
+    </w:p>
+    <w:p>
+      <w:pPr>
+        <w:widowControl/>
+        <w:wordWrap/>
+        <w:autoSpaceDE/>
+        <w:autoSpaceDN/>
+        <w:spacing w:after="160" w:line="259" w:lineRule="auto"/>
+        <w:jc w:val="center"/>
+      </w:pPr>
+      <w:r>
+        <w:rPr>
+          <w:noProof/>
+        </w:rPr>
+        <w:drawing>
+          <wp:inline distT="0" distB="0" distL="0" distR="0" wp14:anchorId="738EA8C3" wp14:editId="25DE99C0">
+            <wp:extent cx="5516645" cy="3103113"/>
+            <wp:effectExtent l="76200" t="76200" r="84455" b="78740"/>
+            <wp:docPr id="10" name="그림 10"/>
+            <wp:cNvGraphicFramePr>
+              <a:graphicFrameLocks xmlns:a="http://schemas.openxmlformats.org/drawingml/2006/main" noChangeAspect="1"/>
+            </wp:cNvGraphicFramePr>
+            <a:graphic xmlns:a="http://schemas.openxmlformats.org/drawingml/2006/main">
+              <a:graphicData uri="http://schemas.openxmlformats.org/drawingml/2006/picture">
+                <pic:pic xmlns:pic="http://schemas.openxmlformats.org/drawingml/2006/picture">
+                  <pic:nvPicPr>
+                    <pic:cNvPr id="0" name="Picture 2"/>
+                    <pic:cNvPicPr>
+                      <a:picLocks noChangeAspect="1" noChangeArrowheads="1"/>
+                    </pic:cNvPicPr>
+                  </pic:nvPicPr>
+                  <pic:blipFill>
+                    <a:blip r:embed="rId15" cstate="print">
+                      <a:extLst>
+                        <a:ext uri="{28A0092B-C50C-407E-A947-70E740481C1C}">
+                          <a14:useLocalDpi xmlns:a14="http://schemas.microsoft.com/office/drawing/2010/main" val="0"/>
+                        </a:ext>
+                      </a:extLst>
+                    </a:blip>
+                    <a:stretch>
+                      <a:fillRect/>
+                    </a:stretch>
+                  </pic:blipFill>
+                  <pic:spPr bwMode="auto">
+                    <a:xfrm>
+                      <a:off x="0" y="0"/>
+                      <a:ext cx="5516645" cy="3103113"/>
+                    </a:xfrm>
+                    <a:prstGeom prst="rect">
+                      <a:avLst/>
+                    </a:prstGeom>
+                    <a:noFill/>
+                    <a:ln w="76200">
+                      <a:solidFill>
+                        <a:schemeClr val="tx1"/>
+                      </a:solidFill>
+                    </a:ln>
+                  </pic:spPr>
+                </pic:pic>
+              </a:graphicData>
+            </a:graphic>
+          </wp:inline>
+        </w:drawing>
+      </w:r>
+    </w:p>
+    <w:p>
+      <w:pPr>
+        <w:widowControl/>
+        <w:wordWrap/>
+        <w:autoSpaceDE/>
+        <w:autoSpaceDN/>
+        <w:spacing w:after="160" w:line="259" w:lineRule="auto"/>
+      </w:pPr>
+    </w:p>
+    <w:p>
+      <w:pPr>
+        <w:widowControl/>
+        <w:wordWrap/>
+        <w:autoSpaceDE/>
+        <w:autoSpaceDN/>
+        <w:spacing w:after="160" w:line="259" w:lineRule="auto"/>
+        <w:rPr>
+          <w:b/>
+          <w:sz w:val="22"/>
+        </w:rPr>
+      </w:pPr>
+      <w:r>
+        <w:rPr>
+          <w:rFonts w:hint="eastAsia"/>
+          <w:b/>
+          <w:sz w:val="22"/>
+        </w:rPr>
+        <w:t>버튼 설명</w:t>
+      </w:r>
+    </w:p>
+    <w:tbl>
+      <w:tblPr>
+        <w:tblW w:w="0" w:type="auto"/>
+        <w:jc w:val="center"/>
+        <w:tblBorders>
+          <w:top w:val="single" w:sz="4" w:space="0" w:color="000000"/>
+          <w:left w:val="single" w:sz="4" w:space="0" w:color="000000"/>
+          <w:bottom w:val="single" w:sz="4" w:space="0" w:color="000000"/>
+          <w:right w:val="single" w:sz="4" w:space="0" w:color="000000"/>
+          <w:insideH w:val="single" w:sz="4" w:space="0" w:color="000000"/>
+          <w:insideV w:val="single" w:sz="4" w:space="0" w:color="000000"/>
+        </w:tblBorders>
+        <w:tblLook w:val="04A0" w:firstRow="1" w:lastRow="0" w:firstColumn="1" w:lastColumn="0" w:noHBand="0" w:noVBand="1"/>
+      </w:tblPr>
+      <w:tblGrid>
+        <w:gridCol w:w="1980"/>
+        <w:gridCol w:w="5924"/>
+      </w:tblGrid>
+      <w:tr>
+        <w:trPr>
+          <w:trHeight w:val="549"/>
+          <w:jc w:val="center"/>
+        </w:trPr>
+        <w:tc>
+          <w:tcPr>
+            <w:tcW w:w="1980" w:type="dxa"/>
+            <w:tcBorders>
+              <w:bottom w:val="double" w:sz="4" w:space="0" w:color="auto"/>
+            </w:tcBorders>
+            <w:shd w:val="clear" w:color="auto" w:fill="C5E0B3" w:themeFill="accent6" w:themeFillTint="66"/>
+            <w:vAlign w:val="center"/>
+          </w:tcPr>
+          <w:p>
+            <w:pPr>
+              <w:jc w:val="center"/>
+              <w:rPr>
+                <w:rFonts w:eastAsiaTheme="minorHAnsi"/>
+                <w:b/>
+              </w:rPr>
+            </w:pPr>
+            <w:r>
+              <w:rPr>
+                <w:rFonts w:eastAsiaTheme="minorHAnsi" w:hint="eastAsia"/>
+                <w:b/>
+              </w:rPr>
+              <w:t>이름</w:t>
+            </w:r>
+          </w:p>
+        </w:tc>
+        <w:tc>
+          <w:tcPr>
+            <w:tcW w:w="5924" w:type="dxa"/>
+            <w:tcBorders>
+              <w:bottom w:val="double" w:sz="4" w:space="0" w:color="auto"/>
+            </w:tcBorders>
+            <w:shd w:val="clear" w:color="auto" w:fill="C5E0B3" w:themeFill="accent6" w:themeFillTint="66"/>
+            <w:vAlign w:val="center"/>
+          </w:tcPr>
+          <w:p>
+            <w:pPr>
+              <w:jc w:val="center"/>
+              <w:rPr>
+                <w:rFonts w:eastAsiaTheme="minorHAnsi"/>
+                <w:b/>
+              </w:rPr>
+            </w:pPr>
+            <w:r>
+              <w:rPr>
+                <w:rFonts w:eastAsiaTheme="minorHAnsi" w:hint="eastAsia"/>
+                <w:b/>
+              </w:rPr>
+              <w:t>기능</w:t>
+            </w:r>
+          </w:p>
+        </w:tc>
+      </w:tr>
+      <w:tr>
+        <w:trPr>
+          <w:trHeight w:val="549"/>
+          <w:jc w:val="center"/>
+        </w:trPr>
+        <w:tc>
+          <w:tcPr>
+            <w:tcW w:w="1980" w:type="dxa"/>
+            <w:tcBorders>
+              <w:top w:val="double" w:sz="4" w:space="0" w:color="auto"/>
+              <w:bottom w:val="single" w:sz="4" w:space="0" w:color="auto"/>
+              <w:right w:val="single" w:sz="4" w:space="0" w:color="auto"/>
+            </w:tcBorders>
+            <w:vAlign w:val="center"/>
+          </w:tcPr>
+          <w:p>
+            <w:pPr>
+              <w:jc w:val="center"/>
+              <w:rPr>
+                <w:rFonts w:eastAsiaTheme="minorHAnsi" w:hint="eastAsia"/>
+              </w:rPr>
+            </w:pPr>
+            <w:r>
+              <w:rPr>
+                <w:rFonts w:eastAsiaTheme="minorHAnsi" w:hint="eastAsia"/>
+              </w:rPr>
+              <w:t>모드 선택</w:t>
+            </w:r>
+          </w:p>
+        </w:tc>
+        <w:tc>
+          <w:tcPr>
+            <w:tcW w:w="5924" w:type="dxa"/>
+            <w:tcBorders>
+              <w:top w:val="double" w:sz="4" w:space="0" w:color="auto"/>
+              <w:left w:val="single" w:sz="4" w:space="0" w:color="auto"/>
+              <w:bottom w:val="single" w:sz="4" w:space="0" w:color="auto"/>
+            </w:tcBorders>
+            <w:vAlign w:val="center"/>
+          </w:tcPr>
+          <w:p>
+            <w:pPr>
+              <w:rPr>
+                <w:rFonts w:eastAsiaTheme="minorHAnsi" w:hint="eastAsia"/>
+              </w:rPr>
+            </w:pPr>
+            <w:r>
+              <w:rPr>
+                <w:rFonts w:eastAsiaTheme="minorHAnsi" w:hint="eastAsia"/>
+              </w:rPr>
+              <w:t>선택된 모드로 세팅이 저장된다</w:t>
+            </w:r>
+          </w:p>
+        </w:tc>
+      </w:tr>
+      <w:tr>
+        <w:trPr>
+          <w:trHeight w:val="549"/>
+          <w:jc w:val="center"/>
+        </w:trPr>
+        <w:tc>
+          <w:tcPr>
+            <w:tcW w:w="1980" w:type="dxa"/>
+            <w:tcBorders>
+              <w:top w:val="single" w:sz="4" w:space="0" w:color="auto"/>
+              <w:bottom w:val="single" w:sz="4" w:space="0" w:color="auto"/>
+              <w:right w:val="single" w:sz="4" w:space="0" w:color="auto"/>
+            </w:tcBorders>
+            <w:vAlign w:val="center"/>
+          </w:tcPr>
+          <w:p>
+            <w:pPr>
+              <w:jc w:val="center"/>
+              <w:rPr>
+                <w:rFonts w:eastAsiaTheme="minorHAnsi"/>
+              </w:rPr>
+            </w:pPr>
+            <w:r>
+              <w:rPr>
+                <w:rFonts w:eastAsiaTheme="minorHAnsi" w:hint="eastAsia"/>
+              </w:rPr>
+              <w:t>다음</w:t>
+            </w:r>
+          </w:p>
+        </w:tc>
+        <w:tc>
+          <w:tcPr>
+            <w:tcW w:w="5924" w:type="dxa"/>
+            <w:tcBorders>
+              <w:top w:val="single" w:sz="4" w:space="0" w:color="auto"/>
+              <w:left w:val="single" w:sz="4" w:space="0" w:color="auto"/>
+              <w:bottom w:val="single" w:sz="4" w:space="0" w:color="auto"/>
+            </w:tcBorders>
+            <w:vAlign w:val="center"/>
+          </w:tcPr>
+          <w:p>
+            <w:pPr>
+              <w:rPr>
+                <w:rFonts w:eastAsiaTheme="minorHAnsi" w:hint="eastAsia"/>
+              </w:rPr>
+            </w:pPr>
+            <w:r>
+              <w:rPr>
+                <w:rFonts w:eastAsiaTheme="minorHAnsi" w:hint="eastAsia"/>
+              </w:rPr>
+              <w:t>선택되면 캐릭터 선택으로 넘어간다.</w:t>
+            </w:r>
+          </w:p>
+        </w:tc>
+      </w:tr>
+      <w:tr>
+        <w:trPr>
+          <w:trHeight w:val="549"/>
+          <w:jc w:val="center"/>
+        </w:trPr>
+        <w:tc>
+          <w:tcPr>
+            <w:tcW w:w="1980" w:type="dxa"/>
+            <w:tcBorders>
+              <w:top w:val="single" w:sz="4" w:space="0" w:color="auto"/>
+              <w:bottom w:val="single" w:sz="4" w:space="0" w:color="auto"/>
+              <w:right w:val="single" w:sz="4" w:space="0" w:color="auto"/>
+            </w:tcBorders>
+            <w:vAlign w:val="center"/>
+          </w:tcPr>
+          <w:p>
+            <w:pPr>
+              <w:jc w:val="center"/>
+              <w:rPr>
+                <w:rFonts w:eastAsiaTheme="minorHAnsi" w:hint="eastAsia"/>
+              </w:rPr>
+            </w:pPr>
+            <w:r>
+              <w:rPr>
+                <w:rFonts w:eastAsiaTheme="minorHAnsi" w:hint="eastAsia"/>
+              </w:rPr>
+              <w:t>타이머</w:t>
+            </w:r>
+          </w:p>
+        </w:tc>
+        <w:tc>
+          <w:tcPr>
+            <w:tcW w:w="5924" w:type="dxa"/>
+            <w:tcBorders>
+              <w:top w:val="single" w:sz="4" w:space="0" w:color="auto"/>
+              <w:left w:val="single" w:sz="4" w:space="0" w:color="auto"/>
+              <w:bottom w:val="single" w:sz="4" w:space="0" w:color="auto"/>
+            </w:tcBorders>
+            <w:vAlign w:val="center"/>
+          </w:tcPr>
+          <w:p>
+            <w:pPr>
+              <w:rPr>
+                <w:rFonts w:eastAsiaTheme="minorHAnsi" w:hint="eastAsia"/>
+              </w:rPr>
+            </w:pPr>
+            <w:r>
+              <w:rPr>
+                <w:rFonts w:eastAsiaTheme="minorHAnsi" w:hint="eastAsia"/>
+              </w:rPr>
+              <w:t xml:space="preserve">시간이 계속 흐르고 시간이 종료되면 기존에 선택되어 있던 </w:t>
+            </w:r>
+            <w:r>
+              <w:rPr>
+                <w:rFonts w:eastAsiaTheme="minorHAnsi" w:hint="eastAsia"/>
+              </w:rPr>
+              <w:t>모드로 설정되고 다음으로 넘어간다.</w:t>
+            </w:r>
+          </w:p>
+        </w:tc>
+      </w:tr>
+    </w:tbl>
+    <w:p>
+      <w:pPr>
+        <w:widowControl/>
+        <w:wordWrap/>
+        <w:autoSpaceDE/>
+        <w:autoSpaceDN/>
+        <w:spacing w:after="160" w:line="259" w:lineRule="auto"/>
+      </w:pPr>
+    </w:p>
+    <w:p>
+      <w:pPr>
+        <w:widowControl/>
+        <w:wordWrap/>
+        <w:autoSpaceDE/>
+        <w:autoSpaceDN/>
+        <w:spacing w:after="160" w:line="259" w:lineRule="auto"/>
+        <w:rPr>
+          <w:b/>
+          <w:sz w:val="22"/>
+        </w:rPr>
+      </w:pPr>
+      <w:r>
+        <w:rPr>
+          <w:rFonts w:hint="eastAsia"/>
+          <w:b/>
+          <w:sz w:val="22"/>
+        </w:rPr>
+        <w:t>이동</w:t>
+      </w:r>
+      <w:r>
+        <w:rPr>
+          <w:rFonts w:hint="eastAsia"/>
+          <w:b/>
+          <w:sz w:val="22"/>
+        </w:rPr>
+        <w:t xml:space="preserve"> 및 선택</w:t>
+      </w:r>
+    </w:p>
+    <w:p>
+      <w:pPr>
+        <w:pStyle w:val="a9"/>
+        <w:widowControl/>
+        <w:numPr>
+          <w:ilvl w:val="0"/>
+          <w:numId w:val="2"/>
+        </w:numPr>
+        <w:wordWrap/>
+        <w:autoSpaceDE/>
+        <w:autoSpaceDN/>
+        <w:spacing w:after="160" w:line="259" w:lineRule="auto"/>
+        <w:ind w:leftChars="0"/>
+        <w:rPr>
+          <w:b/>
+          <w:sz w:val="22"/>
+        </w:rPr>
+      </w:pPr>
+      <w:r>
+        <w:rPr>
+          <w:rFonts w:hint="eastAsia"/>
+          <w:b/>
+          <w:sz w:val="22"/>
+        </w:rPr>
+        <w:t xml:space="preserve">키보드의 </w:t>
+      </w:r>
+      <w:r>
+        <w:rPr>
+          <w:rFonts w:hint="eastAsia"/>
+          <w:b/>
+          <w:sz w:val="22"/>
+        </w:rPr>
+        <w:t>상하좌우</w:t>
+      </w:r>
+      <w:r>
+        <w:rPr>
+          <w:rFonts w:hint="eastAsia"/>
+          <w:b/>
+          <w:sz w:val="22"/>
+        </w:rPr>
+        <w:t xml:space="preserve"> 화살표로 선택지</w:t>
+      </w:r>
+      <w:r>
+        <w:rPr>
+          <w:rFonts w:hint="eastAsia"/>
+          <w:b/>
+          <w:sz w:val="22"/>
+        </w:rPr>
+        <w:t>를</w:t>
+      </w:r>
+      <w:r>
+        <w:rPr>
+          <w:rFonts w:hint="eastAsia"/>
+          <w:b/>
+          <w:sz w:val="22"/>
+        </w:rPr>
+        <w:t xml:space="preserve"> 이동한다</w:t>
+      </w:r>
+    </w:p>
+    <w:p>
+      <w:pPr>
+        <w:pStyle w:val="a9"/>
+        <w:widowControl/>
+        <w:numPr>
+          <w:ilvl w:val="0"/>
+          <w:numId w:val="2"/>
+        </w:numPr>
+        <w:wordWrap/>
+        <w:autoSpaceDE/>
+        <w:autoSpaceDN/>
+        <w:spacing w:after="160" w:line="259" w:lineRule="auto"/>
+        <w:ind w:leftChars="0"/>
+        <w:rPr>
+          <w:b/>
+          <w:sz w:val="22"/>
+        </w:rPr>
+      </w:pPr>
+      <w:r>
+        <w:rPr>
+          <w:rFonts w:hint="eastAsia"/>
+          <w:b/>
+          <w:sz w:val="22"/>
+        </w:rPr>
+        <w:t>D</w:t>
+      </w:r>
+      <w:r>
+        <w:rPr>
+          <w:b/>
+          <w:sz w:val="22"/>
+        </w:rPr>
+        <w:t xml:space="preserve">efault </w:t>
+      </w:r>
+      <w:r>
+        <w:rPr>
+          <w:rFonts w:hint="eastAsia"/>
+          <w:b/>
+          <w:sz w:val="22"/>
+        </w:rPr>
+        <w:t xml:space="preserve">선택지는 </w:t>
+      </w:r>
+      <w:r>
+        <w:rPr>
+          <w:rFonts w:hint="eastAsia"/>
+          <w:b/>
+          <w:sz w:val="22"/>
+        </w:rPr>
+        <w:t>모드1</w:t>
+      </w:r>
+      <w:r>
+        <w:rPr>
+          <w:rFonts w:hint="eastAsia"/>
+          <w:b/>
+          <w:sz w:val="22"/>
+        </w:rPr>
+        <w:t>에 맞춰져 있다</w:t>
+      </w:r>
+      <w:r>
+        <w:rPr>
+          <w:b/>
+          <w:sz w:val="22"/>
+        </w:rPr>
+        <w:t>.</w:t>
+      </w:r>
+    </w:p>
+    <w:p>
+      <w:pPr>
+        <w:pStyle w:val="a9"/>
+        <w:widowControl/>
+        <w:numPr>
+          <w:ilvl w:val="0"/>
+          <w:numId w:val="2"/>
+        </w:numPr>
+        <w:wordWrap/>
+        <w:autoSpaceDE/>
+        <w:autoSpaceDN/>
+        <w:spacing w:after="160" w:line="259" w:lineRule="auto"/>
+        <w:ind w:leftChars="0"/>
+        <w:rPr>
+          <w:b/>
+          <w:sz w:val="22"/>
+        </w:rPr>
+      </w:pPr>
+      <w:r>
+        <w:rPr>
+          <w:rFonts w:hint="eastAsia"/>
+          <w:b/>
+          <w:sz w:val="22"/>
+        </w:rPr>
+        <w:t>선택된 버튼은 선택상태로 이미지가 변경된다.</w:t>
+      </w:r>
+    </w:p>
+    <w:p>
+      <w:pPr>
+        <w:pStyle w:val="a9"/>
+        <w:widowControl/>
+        <w:numPr>
+          <w:ilvl w:val="0"/>
+          <w:numId w:val="2"/>
+        </w:numPr>
+        <w:wordWrap/>
+        <w:autoSpaceDE/>
+        <w:autoSpaceDN/>
+        <w:spacing w:after="160" w:line="259" w:lineRule="auto"/>
+        <w:ind w:leftChars="0"/>
+        <w:rPr>
+          <w:b/>
+          <w:sz w:val="22"/>
+        </w:rPr>
+      </w:pPr>
+      <w:r>
+        <w:rPr>
+          <w:rFonts w:hint="eastAsia"/>
+          <w:b/>
+          <w:sz w:val="22"/>
+        </w:rPr>
+        <w:t>모드선택지에서 E</w:t>
+      </w:r>
+      <w:r>
+        <w:rPr>
+          <w:b/>
+          <w:sz w:val="22"/>
+        </w:rPr>
+        <w:t xml:space="preserve">NTER </w:t>
+      </w:r>
+      <w:r>
+        <w:rPr>
+          <w:rFonts w:hint="eastAsia"/>
+          <w:b/>
+          <w:sz w:val="22"/>
+        </w:rPr>
+        <w:t xml:space="preserve">키를 누르거나 하단 키를 누르면 위치에 상관없이 </w:t>
+      </w:r>
+      <w:r>
+        <w:rPr>
+          <w:b/>
+          <w:sz w:val="22"/>
+        </w:rPr>
+        <w:t>“</w:t>
+      </w:r>
+      <w:r>
+        <w:rPr>
+          <w:rFonts w:hint="eastAsia"/>
+          <w:b/>
+          <w:sz w:val="22"/>
+        </w:rPr>
+        <w:t>다음</w:t>
+      </w:r>
+      <w:r>
+        <w:rPr>
+          <w:b/>
+          <w:sz w:val="22"/>
+        </w:rPr>
+        <w:t>”</w:t>
+      </w:r>
+      <w:r>
+        <w:rPr>
+          <w:rFonts w:hint="eastAsia"/>
+          <w:b/>
+          <w:sz w:val="22"/>
+        </w:rPr>
+        <w:t xml:space="preserve">버튼으로 </w:t>
+      </w:r>
+      <w:r>
+        <w:rPr>
+          <w:rFonts w:hint="eastAsia"/>
+          <w:b/>
+          <w:sz w:val="22"/>
+        </w:rPr>
+        <w:t>이동한다.</w:t>
+      </w:r>
+    </w:p>
+    <w:p>
+      <w:pPr>
+        <w:pStyle w:val="a9"/>
+        <w:widowControl/>
+        <w:numPr>
+          <w:ilvl w:val="0"/>
+          <w:numId w:val="2"/>
+        </w:numPr>
+        <w:wordWrap/>
+        <w:autoSpaceDE/>
+        <w:autoSpaceDN/>
+        <w:spacing w:after="160" w:line="259" w:lineRule="auto"/>
+        <w:ind w:leftChars="0"/>
+        <w:rPr>
+          <w:b/>
+          <w:sz w:val="22"/>
+        </w:rPr>
+      </w:pPr>
+      <w:r>
+        <w:rPr>
+          <w:b/>
+          <w:sz w:val="22"/>
+        </w:rPr>
+        <w:t>“</w:t>
+      </w:r>
+      <w:r>
+        <w:rPr>
+          <w:rFonts w:hint="eastAsia"/>
+          <w:b/>
+          <w:sz w:val="22"/>
+        </w:rPr>
+        <w:t>다음</w:t>
+      </w:r>
+      <w:r>
+        <w:rPr>
+          <w:b/>
+          <w:sz w:val="22"/>
+        </w:rPr>
+        <w:t>”</w:t>
+      </w:r>
+      <w:proofErr w:type="gramStart"/>
+      <w:r>
+        <w:rPr>
+          <w:rFonts w:hint="eastAsia"/>
+          <w:b/>
+          <w:sz w:val="22"/>
+        </w:rPr>
+        <w:t xml:space="preserve">버튼에서 </w:t>
+      </w:r>
+      <w:r>
+        <w:rPr>
+          <w:b/>
+          <w:sz w:val="22"/>
+        </w:rPr>
+        <w:t xml:space="preserve"> ENTER</w:t>
+      </w:r>
+      <w:proofErr w:type="gramEnd"/>
+      <w:r>
+        <w:rPr>
+          <w:rFonts w:hint="eastAsia"/>
+          <w:b/>
+          <w:sz w:val="22"/>
+        </w:rPr>
+        <w:t xml:space="preserve"> 키를 입력 받으면 캐릭터 선택창으로 이동한다.</w:t>
       </w:r>
     </w:p>
     <w:p>
@@ -9320,11 +11471,87 @@
         <w:pStyle w:val="3"/>
         <w:ind w:left="1160" w:hanging="560"/>
       </w:pPr>
-      <w:r>
-        <w:rPr>
-          <w:rFonts w:hint="eastAsia"/>
-        </w:rPr>
+      <w:bookmarkStart w:id="34" w:name="_Toc513590803"/>
+      <w:r>
+        <w:rPr>
+          <w:rFonts w:hint="eastAsia"/>
+        </w:rPr>
+        <w:lastRenderedPageBreak/>
         <w:t>캐릭터선택</w:t>
+      </w:r>
+      <w:bookmarkEnd w:id="34"/>
+    </w:p>
+    <w:p>
+      <w:pPr>
+        <w:widowControl/>
+        <w:wordWrap/>
+        <w:autoSpaceDE/>
+        <w:autoSpaceDN/>
+        <w:spacing w:after="160" w:line="259" w:lineRule="auto"/>
+        <w:jc w:val="center"/>
+        <w:rPr>
+          <w:rFonts w:asciiTheme="majorHAnsi" w:eastAsiaTheme="majorEastAsia" w:hAnsiTheme="majorHAnsi" w:cstheme="majorBidi"/>
+          <w:b/>
+          <w:sz w:val="28"/>
+        </w:rPr>
+      </w:pPr>
+      <w:r>
+        <w:rPr>
+          <w:noProof/>
+        </w:rPr>
+        <w:drawing>
+          <wp:inline distT="0" distB="0" distL="0" distR="0" wp14:anchorId="08430024" wp14:editId="0D692A64">
+            <wp:extent cx="5479580" cy="3076575"/>
+            <wp:effectExtent l="76200" t="76200" r="83185" b="66675"/>
+            <wp:docPr id="12" name="그림 12"/>
+            <wp:cNvGraphicFramePr>
+              <a:graphicFrameLocks xmlns:a="http://schemas.openxmlformats.org/drawingml/2006/main" noChangeAspect="1"/>
+            </wp:cNvGraphicFramePr>
+            <a:graphic xmlns:a="http://schemas.openxmlformats.org/drawingml/2006/main">
+              <a:graphicData uri="http://schemas.openxmlformats.org/drawingml/2006/picture">
+                <pic:pic xmlns:pic="http://schemas.openxmlformats.org/drawingml/2006/picture">
+                  <pic:nvPicPr>
+                    <pic:cNvPr id="0" name="Picture 3"/>
+                    <pic:cNvPicPr>
+                      <a:picLocks noChangeAspect="1" noChangeArrowheads="1"/>
+                    </pic:cNvPicPr>
+                  </pic:nvPicPr>
+                  <pic:blipFill>
+                    <a:blip r:embed="rId16" cstate="print">
+                      <a:extLst>
+                        <a:ext uri="{28A0092B-C50C-407E-A947-70E740481C1C}">
+                          <a14:useLocalDpi xmlns:a14="http://schemas.microsoft.com/office/drawing/2010/main" val="0"/>
+                        </a:ext>
+                      </a:extLst>
+                    </a:blip>
+                    <a:srcRect/>
+                    <a:stretch>
+                      <a:fillRect/>
+                    </a:stretch>
+                  </pic:blipFill>
+                  <pic:spPr bwMode="auto">
+                    <a:xfrm>
+                      <a:off x="0" y="0"/>
+                      <a:ext cx="5481566" cy="3077690"/>
+                    </a:xfrm>
+                    <a:prstGeom prst="rect">
+                      <a:avLst/>
+                    </a:prstGeom>
+                    <a:noFill/>
+                    <a:ln w="76200">
+                      <a:solidFill>
+                        <a:schemeClr val="tx1"/>
+                      </a:solidFill>
+                    </a:ln>
+                  </pic:spPr>
+                </pic:pic>
+              </a:graphicData>
+            </a:graphic>
+          </wp:inline>
+        </w:drawing>
+      </w:r>
+      <w:r>
+        <w:br w:type="page"/>
       </w:r>
     </w:p>
     <w:p>
@@ -9332,42 +11559,16 @@
         <w:pStyle w:val="3"/>
         <w:ind w:left="1160" w:hanging="560"/>
       </w:pPr>
+      <w:bookmarkStart w:id="35" w:name="_Toc513590804"/>
       <w:proofErr w:type="spellStart"/>
       <w:r>
         <w:rPr>
           <w:rFonts w:hint="eastAsia"/>
         </w:rPr>
+        <w:lastRenderedPageBreak/>
         <w:t>인게임</w:t>
       </w:r>
-      <w:proofErr w:type="spellEnd"/>
-    </w:p>
-    <w:p>
-      <w:pPr>
-        <w:pStyle w:val="3"/>
-        <w:ind w:left="1160" w:hanging="560"/>
-      </w:pPr>
-      <w:r>
-        <w:rPr>
-          <w:rFonts w:hint="eastAsia"/>
-        </w:rPr>
-        <w:t>팝업</w:t>
-      </w:r>
-      <w:r>
-        <w:t>UI</w:t>
-      </w:r>
-    </w:p>
-    <w:p>
-      <w:pPr>
-        <w:pStyle w:val="3"/>
-        <w:ind w:left="1160" w:hanging="560"/>
-      </w:pPr>
-      <w:proofErr w:type="spellStart"/>
-      <w:r>
-        <w:rPr>
-          <w:rFonts w:hint="eastAsia"/>
-        </w:rPr>
-        <w:t>결과창</w:t>
-      </w:r>
+      <w:bookmarkEnd w:id="35"/>
       <w:proofErr w:type="spellEnd"/>
     </w:p>
     <w:p>
@@ -9380,38 +11581,150 @@
         <w:rPr>
           <w:rFonts w:asciiTheme="majorHAnsi" w:eastAsiaTheme="majorEastAsia" w:hAnsiTheme="majorHAnsi" w:cstheme="majorBidi"/>
           <w:b/>
-          <w:sz w:val="32"/>
+          <w:sz w:val="28"/>
         </w:rPr>
       </w:pPr>
+      <w:r>
+        <w:rPr>
+          <w:noProof/>
+        </w:rPr>
+        <w:drawing>
+          <wp:inline distT="0" distB="0" distL="0" distR="0" wp14:anchorId="00410CA8" wp14:editId="1E93E3BA">
+            <wp:extent cx="5471448" cy="3077690"/>
+            <wp:effectExtent l="76200" t="76200" r="72390" b="85090"/>
+            <wp:docPr id="11" name="그림 11"/>
+            <wp:cNvGraphicFramePr>
+              <a:graphicFrameLocks xmlns:a="http://schemas.openxmlformats.org/drawingml/2006/main" noChangeAspect="1"/>
+            </wp:cNvGraphicFramePr>
+            <a:graphic xmlns:a="http://schemas.openxmlformats.org/drawingml/2006/main">
+              <a:graphicData uri="http://schemas.openxmlformats.org/drawingml/2006/picture">
+                <pic:pic xmlns:pic="http://schemas.openxmlformats.org/drawingml/2006/picture">
+                  <pic:nvPicPr>
+                    <pic:cNvPr id="0" name="Picture 3"/>
+                    <pic:cNvPicPr>
+                      <a:picLocks noChangeAspect="1" noChangeArrowheads="1"/>
+                    </pic:cNvPicPr>
+                  </pic:nvPicPr>
+                  <pic:blipFill>
+                    <a:blip r:embed="rId17" cstate="print">
+                      <a:extLst>
+                        <a:ext uri="{28A0092B-C50C-407E-A947-70E740481C1C}">
+                          <a14:useLocalDpi xmlns:a14="http://schemas.microsoft.com/office/drawing/2010/main" val="0"/>
+                        </a:ext>
+                      </a:extLst>
+                    </a:blip>
+                    <a:stretch>
+                      <a:fillRect/>
+                    </a:stretch>
+                  </pic:blipFill>
+                  <pic:spPr bwMode="auto">
+                    <a:xfrm>
+                      <a:off x="0" y="0"/>
+                      <a:ext cx="5471448" cy="3077690"/>
+                    </a:xfrm>
+                    <a:prstGeom prst="rect">
+                      <a:avLst/>
+                    </a:prstGeom>
+                    <a:noFill/>
+                    <a:ln w="76200">
+                      <a:solidFill>
+                        <a:schemeClr val="tx1"/>
+                      </a:solidFill>
+                    </a:ln>
+                  </pic:spPr>
+                </pic:pic>
+              </a:graphicData>
+            </a:graphic>
+          </wp:inline>
+        </w:drawing>
+      </w:r>
       <w:r>
         <w:br w:type="page"/>
       </w:r>
     </w:p>
     <w:p>
       <w:pPr>
-        <w:pStyle w:val="2"/>
+        <w:pStyle w:val="3"/>
+        <w:ind w:left="1160" w:hanging="560"/>
+        <w:rPr>
+          <w:b w:val="0"/>
+        </w:rPr>
       </w:pPr>
-      <w:bookmarkStart w:id="26" w:name="_Toc513518506"/>
+      <w:bookmarkStart w:id="36" w:name="_Toc513590805"/>
       <w:r>
         <w:rPr>
           <w:rFonts w:hint="eastAsia"/>
         </w:rPr>
         <w:lastRenderedPageBreak/>
-        <w:t>컨트롤</w:t>
-      </w:r>
-      <w:bookmarkEnd w:id="26"/>
+        <w:t>팝업</w:t>
+      </w:r>
+      <w:r>
+        <w:t>UI</w:t>
+      </w:r>
+      <w:bookmarkEnd w:id="36"/>
     </w:p>
     <w:p>
       <w:pPr>
         <w:pStyle w:val="3"/>
         <w:ind w:left="1160" w:hanging="560"/>
       </w:pPr>
+      <w:bookmarkStart w:id="37" w:name="_Toc513590806"/>
+      <w:proofErr w:type="spellStart"/>
+      <w:r>
+        <w:rPr>
+          <w:rFonts w:hint="eastAsia"/>
+        </w:rPr>
+        <w:t>결과창</w:t>
+      </w:r>
+      <w:bookmarkStart w:id="38" w:name="_GoBack"/>
+      <w:bookmarkEnd w:id="37"/>
+      <w:bookmarkEnd w:id="38"/>
+      <w:proofErr w:type="spellEnd"/>
+    </w:p>
+    <w:p>
+      <w:pPr>
+        <w:widowControl/>
+        <w:wordWrap/>
+        <w:autoSpaceDE/>
+        <w:autoSpaceDN/>
+        <w:spacing w:after="160" w:line="259" w:lineRule="auto"/>
+        <w:rPr>
+          <w:rFonts w:asciiTheme="majorHAnsi" w:eastAsiaTheme="majorEastAsia" w:hAnsiTheme="majorHAnsi" w:cstheme="majorBidi"/>
+          <w:b/>
+          <w:sz w:val="32"/>
+        </w:rPr>
+      </w:pPr>
+      <w:r>
+        <w:br w:type="page"/>
+      </w:r>
+    </w:p>
+    <w:p>
+      <w:pPr>
+        <w:pStyle w:val="2"/>
+      </w:pPr>
+      <w:bookmarkStart w:id="39" w:name="_Toc513590807"/>
+      <w:r>
+        <w:rPr>
+          <w:rFonts w:hint="eastAsia"/>
+        </w:rPr>
+        <w:lastRenderedPageBreak/>
+        <w:t>컨트롤</w:t>
+      </w:r>
+      <w:bookmarkEnd w:id="39"/>
+    </w:p>
+    <w:p>
+      <w:pPr>
+        <w:pStyle w:val="3"/>
+        <w:ind w:left="1160" w:hanging="560"/>
+      </w:pPr>
+      <w:bookmarkStart w:id="40" w:name="_Toc513590808"/>
       <w:r>
         <w:rPr>
           <w:rFonts w:hint="eastAsia"/>
         </w:rPr>
         <w:t>입력 디바이스</w:t>
       </w:r>
+      <w:bookmarkEnd w:id="40"/>
     </w:p>
     <w:p>
       <w:pPr>
@@ -9431,7 +11744,7 @@
             <wp:extent cx="5632450" cy="3366135"/>
             <wp:effectExtent l="0" t="0" r="6350" b="0"/>
             <wp:docPr id="8" name="그림 8" descr="키보드에 대한 이미지 검색결과">
-              <a:hlinkClick xmlns:a="http://schemas.openxmlformats.org/drawingml/2006/main" r:id="rId14"/>
+              <a:hlinkClick xmlns:a="http://schemas.openxmlformats.org/drawingml/2006/main" r:id="rId18"/>
             </wp:docPr>
             <wp:cNvGraphicFramePr>
               <a:graphicFrameLocks xmlns:a="http://schemas.openxmlformats.org/drawingml/2006/main" noChangeAspect="1"/>
@@ -9441,14 +11754,14 @@
                 <pic:pic xmlns:pic="http://schemas.openxmlformats.org/drawingml/2006/picture">
                   <pic:nvPicPr>
                     <pic:cNvPr id="0" name="irc_mi" descr="키보드에 대한 이미지 검색결과">
-                      <a:hlinkClick r:id="rId14"/>
+                      <a:hlinkClick r:id="rId18"/>
                     </pic:cNvPr>
                     <pic:cNvPicPr>
                       <a:picLocks noChangeAspect="1" noChangeArrowheads="1"/>
                     </pic:cNvPicPr>
                   </pic:nvPicPr>
                   <pic:blipFill>
-                    <a:blip r:embed="rId15">
+                    <a:blip r:embed="rId19">
                       <a:extLst>
                         <a:ext uri="{28A0092B-C50C-407E-A947-70E740481C1C}">
                           <a14:useLocalDpi xmlns:a14="http://schemas.microsoft.com/office/drawing/2010/main" val="0"/>
@@ -9488,7 +11801,6 @@
         <w:autoSpaceDN/>
         <w:spacing w:after="160" w:line="259" w:lineRule="auto"/>
         <w:rPr>
-          <w:rFonts w:hint="eastAsia"/>
           <w:sz w:val="24"/>
         </w:rPr>
       </w:pPr>
@@ -9505,6 +11817,7 @@
         <w:pStyle w:val="3"/>
         <w:ind w:left="1160" w:hanging="560"/>
       </w:pPr>
+      <w:bookmarkStart w:id="41" w:name="_Toc513590809"/>
       <w:r>
         <w:rPr>
           <w:rFonts w:hint="eastAsia"/>
@@ -9520,6 +11833,7 @@
         </w:rPr>
         <w:t>구성</w:t>
       </w:r>
+      <w:bookmarkEnd w:id="41"/>
     </w:p>
     <w:p>
       <w:pPr>
@@ -9532,13 +11846,10 @@
     <w:p>
       <w:pPr>
         <w:rPr>
-          <w:rFonts w:hint="eastAsia"/>
           <w:b/>
           <w:sz w:val="28"/>
         </w:rPr>
       </w:pPr>
-      <w:bookmarkStart w:id="27" w:name="_GoBack"/>
-      <w:bookmarkEnd w:id="27"/>
       <w:r>
         <w:rPr>
           <w:rFonts w:hint="eastAsia"/>
@@ -9680,7 +11991,7 @@
               <w:rPr>
                 <w:rFonts w:eastAsiaTheme="minorHAnsi" w:hint="eastAsia"/>
               </w:rPr>
-              <w:t>공격</w:t>
+              <w:t>위 아래</w:t>
             </w:r>
           </w:p>
         </w:tc>
@@ -9697,14 +12008,26 @@
           <w:p>
             <w:pPr>
               <w:rPr>
-                <w:rFonts w:eastAsiaTheme="minorHAnsi"/>
-              </w:rPr>
-            </w:pPr>
-            <w:r>
-              <w:rPr>
-                <w:rFonts w:eastAsiaTheme="minorHAnsi" w:hint="eastAsia"/>
-              </w:rPr>
-              <w:t>공격 키의 입력이 있을 때 동작한다.</w:t>
+                <w:rFonts w:eastAsiaTheme="minorHAnsi" w:hint="eastAsia"/>
+              </w:rPr>
+            </w:pPr>
+            <w:r>
+              <w:rPr>
+                <w:rFonts w:eastAsiaTheme="minorHAnsi" w:hint="eastAsia"/>
+              </w:rPr>
+              <w:t>U</w:t>
+            </w:r>
+            <w:r>
+              <w:rPr>
+                <w:rFonts w:eastAsiaTheme="minorHAnsi"/>
+              </w:rPr>
+              <w:t>I</w:t>
+            </w:r>
+            <w:r>
+              <w:rPr>
+                <w:rFonts w:eastAsiaTheme="minorHAnsi" w:hint="eastAsia"/>
+              </w:rPr>
+              <w:t>상의 버튼의 이동을 제어한다.</w:t>
             </w:r>
           </w:p>
         </w:tc>
@@ -9728,14 +12051,26 @@
             <w:pPr>
               <w:jc w:val="center"/>
               <w:rPr>
-                <w:rFonts w:eastAsiaTheme="minorHAnsi"/>
-              </w:rPr>
-            </w:pPr>
-            <w:r>
-              <w:rPr>
-                <w:rFonts w:eastAsiaTheme="minorHAnsi" w:hint="eastAsia"/>
-              </w:rPr>
-              <w:t>피격</w:t>
+                <w:rFonts w:eastAsiaTheme="minorHAnsi" w:hint="eastAsia"/>
+              </w:rPr>
+            </w:pPr>
+            <w:r>
+              <w:rPr>
+                <w:rFonts w:eastAsiaTheme="minorHAnsi" w:hint="eastAsia"/>
+              </w:rPr>
+              <w:t>E</w:t>
+            </w:r>
+            <w:r>
+              <w:rPr>
+                <w:rFonts w:eastAsiaTheme="minorHAnsi"/>
+              </w:rPr>
+              <w:t xml:space="preserve">NTER </w:t>
+            </w:r>
+            <w:r>
+              <w:rPr>
+                <w:rFonts w:eastAsiaTheme="minorHAnsi" w:hint="eastAsia"/>
+              </w:rPr>
+              <w:t>키</w:t>
             </w:r>
           </w:p>
         </w:tc>
@@ -9759,7 +12094,19 @@
               <w:rPr>
                 <w:rFonts w:eastAsiaTheme="minorHAnsi" w:hint="eastAsia"/>
               </w:rPr>
-              <w:t>타 캐릭터의 공격범위안에 포함되어 있을 때 동작한다.</w:t>
+              <w:t xml:space="preserve">선택된 </w:t>
+            </w:r>
+            <w:r>
+              <w:rPr>
+                <w:rFonts w:eastAsiaTheme="minorHAnsi"/>
+              </w:rPr>
+              <w:t>UI</w:t>
+            </w:r>
+            <w:r>
+              <w:rPr>
+                <w:rFonts w:eastAsiaTheme="minorHAnsi" w:hint="eastAsia"/>
+              </w:rPr>
+              <w:t xml:space="preserve">상의 버튼의 해당되는 </w:t>
             </w:r>
           </w:p>
         </w:tc>
@@ -9873,12 +12220,18 @@
         </w:tc>
       </w:tr>
     </w:tbl>
+    <w:p/>
     <w:p>
       <w:pPr>
-        <w:rPr>
-          <w:rFonts w:hint="eastAsia"/>
-        </w:rPr>
+        <w:widowControl/>
+        <w:wordWrap/>
+        <w:autoSpaceDE/>
+        <w:autoSpaceDN/>
+        <w:spacing w:after="160" w:line="259" w:lineRule="auto"/>
       </w:pPr>
+      <w:r>
+        <w:br w:type="page"/>
+      </w:r>
     </w:p>
     <w:p>
       <w:pPr>
@@ -9887,20 +12240,7 @@
         <w:autoSpaceDE/>
         <w:autoSpaceDN/>
         <w:spacing w:after="160" w:line="259" w:lineRule="auto"/>
-      </w:pPr>
-      <w:r>
-        <w:br w:type="page"/>
-      </w:r>
-    </w:p>
-    <w:p>
-      <w:pPr>
-        <w:widowControl/>
-        <w:wordWrap/>
-        <w:autoSpaceDE/>
-        <w:autoSpaceDN/>
-        <w:spacing w:after="160" w:line="259" w:lineRule="auto"/>
-        <w:rPr>
-          <w:rFonts w:hint="eastAsia"/>
+        <w:rPr>
           <w:b/>
           <w:sz w:val="28"/>
         </w:rPr>
@@ -10014,7 +12354,7 @@
             <w:pPr>
               <w:jc w:val="center"/>
               <w:rPr>
-                <w:rFonts w:eastAsiaTheme="minorHAnsi" w:hint="eastAsia"/>
+                <w:rFonts w:eastAsiaTheme="minorHAnsi"/>
                 <w:b/>
               </w:rPr>
             </w:pPr>
@@ -10073,7 +12413,7 @@
             <w:pPr>
               <w:jc w:val="center"/>
               <w:rPr>
-                <w:rFonts w:eastAsiaTheme="minorHAnsi" w:hint="eastAsia"/>
+                <w:rFonts w:eastAsiaTheme="minorHAnsi"/>
               </w:rPr>
             </w:pPr>
             <w:r>
@@ -10130,7 +12470,7 @@
             <w:pPr>
               <w:jc w:val="center"/>
               <w:rPr>
-                <w:rFonts w:eastAsiaTheme="minorHAnsi" w:hint="eastAsia"/>
+                <w:rFonts w:eastAsiaTheme="minorHAnsi"/>
               </w:rPr>
             </w:pPr>
             <w:r>
@@ -10161,7 +12501,7 @@
             <w:pPr>
               <w:jc w:val="center"/>
               <w:rPr>
-                <w:rFonts w:eastAsiaTheme="minorHAnsi" w:hint="eastAsia"/>
+                <w:rFonts w:eastAsiaTheme="minorHAnsi"/>
               </w:rPr>
             </w:pPr>
             <w:r>
@@ -10186,7 +12526,7 @@
             <w:pPr>
               <w:jc w:val="center"/>
               <w:rPr>
-                <w:rFonts w:eastAsiaTheme="minorHAnsi" w:hint="eastAsia"/>
+                <w:rFonts w:eastAsiaTheme="minorHAnsi"/>
               </w:rPr>
             </w:pPr>
             <w:r>
@@ -10217,7 +12557,7 @@
             <w:pPr>
               <w:jc w:val="center"/>
               <w:rPr>
-                <w:rFonts w:eastAsiaTheme="minorHAnsi" w:hint="eastAsia"/>
+                <w:rFonts w:eastAsiaTheme="minorHAnsi"/>
               </w:rPr>
             </w:pPr>
             <w:r>
@@ -10248,7 +12588,7 @@
             <w:pPr>
               <w:jc w:val="center"/>
               <w:rPr>
-                <w:rFonts w:eastAsiaTheme="minorHAnsi" w:hint="eastAsia"/>
+                <w:rFonts w:eastAsiaTheme="minorHAnsi"/>
               </w:rPr>
             </w:pPr>
             <w:proofErr w:type="spellStart"/>
@@ -10275,7 +12615,7 @@
             <w:pPr>
               <w:jc w:val="center"/>
               <w:rPr>
-                <w:rFonts w:eastAsiaTheme="minorHAnsi" w:hint="eastAsia"/>
+                <w:rFonts w:eastAsiaTheme="minorHAnsi"/>
               </w:rPr>
             </w:pPr>
             <w:r>
@@ -10312,7 +12652,7 @@
             <w:pPr>
               <w:jc w:val="center"/>
               <w:rPr>
-                <w:rFonts w:eastAsiaTheme="minorHAnsi" w:hint="eastAsia"/>
+                <w:rFonts w:eastAsiaTheme="minorHAnsi"/>
               </w:rPr>
             </w:pPr>
             <w:r>
@@ -10355,7 +12695,7 @@
             <w:pPr>
               <w:jc w:val="center"/>
               <w:rPr>
-                <w:rFonts w:eastAsiaTheme="minorHAnsi" w:hint="eastAsia"/>
+                <w:rFonts w:eastAsiaTheme="minorHAnsi"/>
               </w:rPr>
             </w:pPr>
             <w:r>
@@ -10380,7 +12720,7 @@
             <w:pPr>
               <w:jc w:val="center"/>
               <w:rPr>
-                <w:rFonts w:eastAsiaTheme="minorHAnsi" w:hint="eastAsia"/>
+                <w:rFonts w:eastAsiaTheme="minorHAnsi"/>
               </w:rPr>
             </w:pPr>
             <w:r>
@@ -10411,7 +12751,7 @@
             <w:pPr>
               <w:jc w:val="center"/>
               <w:rPr>
-                <w:rFonts w:eastAsiaTheme="minorHAnsi" w:hint="eastAsia"/>
+                <w:rFonts w:eastAsiaTheme="minorHAnsi"/>
               </w:rPr>
             </w:pPr>
             <w:r>
@@ -10492,7 +12832,7 @@
             <w:pPr>
               <w:jc w:val="center"/>
               <w:rPr>
-                <w:rFonts w:eastAsiaTheme="minorHAnsi" w:hint="eastAsia"/>
+                <w:rFonts w:eastAsiaTheme="minorHAnsi"/>
               </w:rPr>
             </w:pPr>
           </w:p>
@@ -10546,19 +12886,11 @@
                 <w:rFonts w:eastAsiaTheme="minorHAnsi" w:hint="eastAsia"/>
               </w:rPr>
             </w:pPr>
-            <w:proofErr w:type="spellStart"/>
-            <w:r>
-              <w:rPr>
-                <w:rFonts w:eastAsiaTheme="minorHAnsi" w:hint="eastAsia"/>
-              </w:rPr>
-              <w:t>키네틱</w:t>
-            </w:r>
-            <w:proofErr w:type="spellEnd"/>
-            <w:r>
-              <w:rPr>
-                <w:rFonts w:eastAsiaTheme="minorHAnsi" w:hint="eastAsia"/>
-              </w:rPr>
-              <w:t xml:space="preserve"> 모션</w:t>
+            <w:r>
+              <w:rPr>
+                <w:rFonts w:eastAsiaTheme="minorHAnsi" w:hint="eastAsia"/>
+              </w:rPr>
+              <w:t>상호작용 시스템 동작</w:t>
             </w:r>
           </w:p>
         </w:tc>
@@ -10608,7 +12940,7 @@
             <w:pPr>
               <w:jc w:val="center"/>
               <w:rPr>
-                <w:rFonts w:eastAsiaTheme="minorHAnsi" w:hint="eastAsia"/>
+                <w:rFonts w:eastAsiaTheme="minorHAnsi"/>
               </w:rPr>
             </w:pPr>
             <w:r>
@@ -10663,7 +12995,7 @@
             <w:pPr>
               <w:jc w:val="center"/>
               <w:rPr>
-                <w:rFonts w:eastAsiaTheme="minorHAnsi" w:hint="eastAsia"/>
+                <w:rFonts w:eastAsiaTheme="minorHAnsi"/>
               </w:rPr>
             </w:pPr>
           </w:p>
@@ -10677,9 +13009,6 @@
         <w:autoSpaceDE/>
         <w:autoSpaceDN/>
         <w:spacing w:after="160" w:line="259" w:lineRule="auto"/>
-        <w:rPr>
-          <w:rFonts w:hint="eastAsia"/>
-        </w:rPr>
       </w:pPr>
     </w:p>
     <w:p>
@@ -10712,7 +13041,7 @@
       <w:pPr>
         <w:pStyle w:val="2"/>
       </w:pPr>
-      <w:bookmarkStart w:id="28" w:name="_Toc513518507"/>
+      <w:bookmarkStart w:id="42" w:name="_Toc513590810"/>
       <w:r>
         <w:rPr>
           <w:rFonts w:hint="eastAsia"/>
@@ -10720,19 +13049,21 @@
         <w:lastRenderedPageBreak/>
         <w:t>캐릭터 동작</w:t>
       </w:r>
-      <w:bookmarkEnd w:id="28"/>
+      <w:bookmarkEnd w:id="42"/>
     </w:p>
     <w:p>
       <w:pPr>
         <w:pStyle w:val="3"/>
         <w:ind w:left="1160" w:hanging="560"/>
       </w:pPr>
+      <w:bookmarkStart w:id="43" w:name="_Toc513590811"/>
       <w:r>
         <w:rPr>
           <w:rFonts w:hint="eastAsia"/>
         </w:rPr>
         <w:t>전체 동작 정리</w:t>
       </w:r>
+      <w:bookmarkEnd w:id="43"/>
     </w:p>
     <w:tbl>
       <w:tblPr>
@@ -11000,7 +13331,7 @@
             <w:pPr>
               <w:jc w:val="center"/>
               <w:rPr>
-                <w:rFonts w:eastAsiaTheme="minorHAnsi" w:hint="eastAsia"/>
+                <w:rFonts w:eastAsiaTheme="minorHAnsi"/>
               </w:rPr>
             </w:pPr>
             <w:r>
@@ -11037,7 +13368,7 @@
           <w:p>
             <w:pPr>
               <w:rPr>
-                <w:rFonts w:eastAsiaTheme="minorHAnsi" w:hint="eastAsia"/>
+                <w:rFonts w:eastAsiaTheme="minorHAnsi"/>
               </w:rPr>
             </w:pPr>
             <w:r>
@@ -11080,7 +13411,7 @@
             <w:pPr>
               <w:jc w:val="center"/>
               <w:rPr>
-                <w:rFonts w:eastAsiaTheme="minorHAnsi" w:hint="eastAsia"/>
+                <w:rFonts w:eastAsiaTheme="minorHAnsi"/>
               </w:rPr>
             </w:pPr>
             <w:proofErr w:type="spellStart"/>
@@ -11133,7 +13464,7 @@
           <w:p>
             <w:pPr>
               <w:rPr>
-                <w:rFonts w:eastAsiaTheme="minorHAnsi" w:hint="eastAsia"/>
+                <w:rFonts w:eastAsiaTheme="minorHAnsi"/>
               </w:rPr>
             </w:pPr>
             <w:r>
@@ -11421,40 +13752,9 @@
     </w:p>
     <w:p>
       <w:pPr>
-        <w:pStyle w:val="3"/>
-        <w:ind w:left="1160" w:hanging="560"/>
-      </w:pPr>
-      <w:r>
-        <w:rPr>
-          <w:rFonts w:hint="eastAsia"/>
-        </w:rPr>
-        <w:lastRenderedPageBreak/>
-        <w:t>동작에 따른 캐릭터 그래픽 리소스</w:t>
-      </w:r>
-    </w:p>
-    <w:p/>
-    <w:p>
-      <w:pPr>
-        <w:widowControl/>
-        <w:wordWrap/>
-        <w:autoSpaceDE/>
-        <w:autoSpaceDN/>
-        <w:spacing w:after="160" w:line="259" w:lineRule="auto"/>
-        <w:rPr>
-          <w:rFonts w:asciiTheme="majorHAnsi" w:eastAsiaTheme="majorEastAsia" w:hAnsiTheme="majorHAnsi" w:cstheme="majorBidi"/>
-          <w:b/>
-          <w:sz w:val="32"/>
-        </w:rPr>
-      </w:pPr>
-      <w:r>
-        <w:br w:type="page"/>
-      </w:r>
-    </w:p>
-    <w:p>
-      <w:pPr>
         <w:pStyle w:val="2"/>
       </w:pPr>
-      <w:bookmarkStart w:id="29" w:name="_Toc513518508"/>
+      <w:bookmarkStart w:id="44" w:name="_Toc513590812"/>
       <w:r>
         <w:rPr>
           <w:rFonts w:hint="eastAsia"/>
@@ -11462,21 +13762,21 @@
         <w:lastRenderedPageBreak/>
         <w:t>승리판정</w:t>
       </w:r>
-      <w:bookmarkEnd w:id="29"/>
+      <w:bookmarkEnd w:id="44"/>
     </w:p>
     <w:p>
       <w:pPr>
         <w:pStyle w:val="3"/>
         <w:ind w:left="1160" w:hanging="560"/>
       </w:pPr>
-      <w:bookmarkStart w:id="30" w:name="_Toc513518509"/>
+      <w:bookmarkStart w:id="45" w:name="_Toc513590813"/>
       <w:r>
         <w:rPr>
           <w:rFonts w:hint="eastAsia"/>
         </w:rPr>
         <w:t>승리판정 프로세스 요약</w:t>
       </w:r>
-      <w:bookmarkEnd w:id="30"/>
+      <w:bookmarkEnd w:id="45"/>
     </w:p>
     <w:p>
       <w:pPr>
@@ -11504,7 +13804,7 @@
                     </pic:cNvPicPr>
                   </pic:nvPicPr>
                   <pic:blipFill>
-                    <a:blip r:embed="rId16">
+                    <a:blip r:embed="rId20">
                       <a:extLst>
                         <a:ext uri="{28A0092B-C50C-407E-A947-70E740481C1C}">
                           <a14:useLocalDpi xmlns:a14="http://schemas.microsoft.com/office/drawing/2010/main" val="0"/>
@@ -11552,7 +13852,7 @@
       <w:pPr>
         <w:pStyle w:val="1"/>
       </w:pPr>
-      <w:bookmarkStart w:id="31" w:name="_Toc513518510"/>
+      <w:bookmarkStart w:id="46" w:name="_Toc513590814"/>
       <w:r>
         <w:rPr>
           <w:rFonts w:hint="eastAsia"/>
@@ -11572,13 +13872,13 @@
         </w:rPr>
         <w:t>레벨 디자인</w:t>
       </w:r>
-      <w:bookmarkEnd w:id="31"/>
+      <w:bookmarkEnd w:id="46"/>
     </w:p>
     <w:p>
       <w:pPr>
         <w:pStyle w:val="2"/>
       </w:pPr>
-      <w:bookmarkStart w:id="32" w:name="_Toc513518511"/>
+      <w:bookmarkStart w:id="47" w:name="_Toc513590815"/>
       <w:r>
         <w:rPr>
           <w:rFonts w:hint="eastAsia"/>
@@ -11591,7 +13891,7 @@
         </w:rPr>
         <w:t>요약</w:t>
       </w:r>
-      <w:bookmarkEnd w:id="32"/>
+      <w:bookmarkEnd w:id="47"/>
     </w:p>
     <w:p>
       <w:r>
@@ -11793,7 +14093,7 @@
       <w:pPr>
         <w:pStyle w:val="1"/>
       </w:pPr>
-      <w:bookmarkStart w:id="33" w:name="_Toc513518514"/>
+      <w:bookmarkStart w:id="48" w:name="_Toc513590816"/>
       <w:r>
         <w:rPr>
           <w:rFonts w:hint="eastAsia"/>
@@ -11831,13 +14131,13 @@
         </w:rPr>
         <w:t>(일정)</w:t>
       </w:r>
-      <w:bookmarkEnd w:id="33"/>
+      <w:bookmarkEnd w:id="48"/>
     </w:p>
     <w:p>
       <w:pPr>
         <w:pStyle w:val="2"/>
       </w:pPr>
-      <w:bookmarkStart w:id="34" w:name="_Toc513518515"/>
+      <w:bookmarkStart w:id="49" w:name="_Toc513590817"/>
       <w:r>
         <w:rPr>
           <w:rFonts w:hint="eastAsia"/>
@@ -11850,7 +14150,7 @@
         </w:rPr>
         <w:t>마일스톤</w:t>
       </w:r>
-      <w:bookmarkEnd w:id="34"/>
+      <w:bookmarkEnd w:id="49"/>
     </w:p>
     <w:p/>
     <w:tbl>
@@ -12085,7 +14385,7 @@
           <w:p>
             <w:pPr>
               <w:rPr>
-                <w:rFonts w:eastAsiaTheme="minorHAnsi" w:hint="eastAsia"/>
+                <w:rFonts w:eastAsiaTheme="minorHAnsi"/>
               </w:rPr>
             </w:pPr>
             <w:r>
@@ -12216,7 +14516,7 @@
           <w:p>
             <w:pPr>
               <w:rPr>
-                <w:rFonts w:eastAsiaTheme="minorHAnsi" w:hint="eastAsia"/>
+                <w:rFonts w:eastAsiaTheme="minorHAnsi"/>
               </w:rPr>
             </w:pPr>
             <w:r>
@@ -12297,7 +14597,7 @@
           <w:p>
             <w:pPr>
               <w:rPr>
-                <w:rFonts w:eastAsiaTheme="minorHAnsi" w:hint="eastAsia"/>
+                <w:rFonts w:eastAsiaTheme="minorHAnsi"/>
               </w:rPr>
             </w:pPr>
             <w:r>
@@ -12414,7 +14714,7 @@
           <w:p>
             <w:pPr>
               <w:rPr>
-                <w:rFonts w:eastAsiaTheme="minorHAnsi" w:hint="eastAsia"/>
+                <w:rFonts w:eastAsiaTheme="minorHAnsi"/>
               </w:rPr>
             </w:pPr>
             <w:r>
@@ -12495,7 +14795,7 @@
           <w:p>
             <w:pPr>
               <w:rPr>
-                <w:rFonts w:eastAsiaTheme="minorHAnsi" w:hint="eastAsia"/>
+                <w:rFonts w:eastAsiaTheme="minorHAnsi"/>
               </w:rPr>
             </w:pPr>
             <w:r>
@@ -12525,7 +14825,7 @@
             <w:pPr>
               <w:jc w:val="center"/>
               <w:rPr>
-                <w:rFonts w:eastAsiaTheme="minorHAnsi" w:hint="eastAsia"/>
+                <w:rFonts w:eastAsiaTheme="minorHAnsi"/>
               </w:rPr>
             </w:pPr>
             <w:r>
@@ -12560,7 +14860,7 @@
           <w:p>
             <w:pPr>
               <w:rPr>
-                <w:rFonts w:eastAsiaTheme="minorHAnsi" w:hint="eastAsia"/>
+                <w:rFonts w:eastAsiaTheme="minorHAnsi"/>
               </w:rPr>
             </w:pPr>
             <w:r>
@@ -12582,7 +14882,7 @@
         <w:autoSpaceDN/>
         <w:spacing w:after="160" w:line="259" w:lineRule="auto"/>
         <w:rPr>
-          <w:rFonts w:asciiTheme="majorHAnsi" w:eastAsiaTheme="majorEastAsia" w:hAnsiTheme="majorHAnsi" w:cstheme="majorBidi" w:hint="eastAsia"/>
+          <w:rFonts w:asciiTheme="majorHAnsi" w:eastAsiaTheme="majorEastAsia" w:hAnsiTheme="majorHAnsi" w:cstheme="majorBidi"/>
           <w:b/>
           <w:sz w:val="32"/>
         </w:rPr>
@@ -12610,7 +14910,7 @@
       <w:pPr>
         <w:pStyle w:val="1"/>
       </w:pPr>
-      <w:bookmarkStart w:id="35" w:name="_Toc513518517"/>
+      <w:bookmarkStart w:id="50" w:name="_Toc513590818"/>
       <w:r>
         <w:rPr>
           <w:rFonts w:hint="eastAsia"/>
@@ -12642,7 +14942,7 @@
         </w:rPr>
         <w:t>역할 분담</w:t>
       </w:r>
-      <w:bookmarkEnd w:id="35"/>
+      <w:bookmarkEnd w:id="50"/>
     </w:p>
     <w:tbl>
       <w:tblPr>
@@ -12765,7 +15065,7 @@
           <w:p>
             <w:pPr>
               <w:rPr>
-                <w:rFonts w:eastAsiaTheme="minorHAnsi" w:hint="eastAsia"/>
+                <w:rFonts w:eastAsiaTheme="minorHAnsi"/>
               </w:rPr>
             </w:pPr>
             <w:r>
@@ -12832,7 +15132,7 @@
           <w:p>
             <w:pPr>
               <w:rPr>
-                <w:rFonts w:eastAsiaTheme="minorHAnsi" w:hint="eastAsia"/>
+                <w:rFonts w:eastAsiaTheme="minorHAnsi"/>
               </w:rPr>
             </w:pPr>
             <w:r>
@@ -12881,13 +15181,7 @@
         </w:tc>
       </w:tr>
     </w:tbl>
-    <w:p>
-      <w:pPr>
-        <w:rPr>
-          <w:rFonts w:hint="eastAsia"/>
-        </w:rPr>
-      </w:pPr>
-    </w:p>
+    <w:p/>
     <w:p/>
     <w:tbl>
       <w:tblPr>
@@ -12952,7 +15246,7 @@
             <w:pPr>
               <w:jc w:val="center"/>
               <w:rPr>
-                <w:rFonts w:eastAsiaTheme="minorHAnsi" w:hint="eastAsia"/>
+                <w:rFonts w:eastAsiaTheme="minorHAnsi"/>
                 <w:b/>
               </w:rPr>
             </w:pPr>
@@ -13058,7 +15352,7 @@
             <w:pPr>
               <w:jc w:val="left"/>
               <w:rPr>
-                <w:rFonts w:eastAsiaTheme="minorHAnsi" w:hint="eastAsia"/>
+                <w:rFonts w:eastAsiaTheme="minorHAnsi"/>
               </w:rPr>
             </w:pPr>
             <w:r>
@@ -13171,7 +15465,7 @@
             <w:pPr>
               <w:jc w:val="left"/>
               <w:rPr>
-                <w:rFonts w:eastAsiaTheme="minorHAnsi" w:hint="eastAsia"/>
+                <w:rFonts w:eastAsiaTheme="minorHAnsi"/>
               </w:rPr>
             </w:pPr>
             <w:r>
@@ -13196,7 +15490,7 @@
             <w:pPr>
               <w:jc w:val="left"/>
               <w:rPr>
-                <w:rFonts w:eastAsiaTheme="minorHAnsi" w:hint="eastAsia"/>
+                <w:rFonts w:eastAsiaTheme="minorHAnsi"/>
               </w:rPr>
             </w:pPr>
             <w:r>
@@ -13316,7 +15610,7 @@
             <w:pPr>
               <w:jc w:val="left"/>
               <w:rPr>
-                <w:rFonts w:eastAsiaTheme="minorHAnsi" w:hint="eastAsia"/>
+                <w:rFonts w:eastAsiaTheme="minorHAnsi"/>
               </w:rPr>
             </w:pPr>
             <w:r>
@@ -13341,7 +15635,7 @@
             <w:pPr>
               <w:jc w:val="left"/>
               <w:rPr>
-                <w:rFonts w:eastAsiaTheme="minorHAnsi" w:hint="eastAsia"/>
+                <w:rFonts w:eastAsiaTheme="minorHAnsi"/>
               </w:rPr>
             </w:pPr>
             <w:r>
@@ -13423,7 +15717,7 @@
             <w:pPr>
               <w:jc w:val="left"/>
               <w:rPr>
-                <w:rFonts w:eastAsiaTheme="minorHAnsi" w:hint="eastAsia"/>
+                <w:rFonts w:eastAsiaTheme="minorHAnsi"/>
               </w:rPr>
             </w:pPr>
             <w:r>
@@ -13448,7 +15742,7 @@
             <w:pPr>
               <w:jc w:val="left"/>
               <w:rPr>
-                <w:rFonts w:eastAsiaTheme="minorHAnsi" w:hint="eastAsia"/>
+                <w:rFonts w:eastAsiaTheme="minorHAnsi"/>
               </w:rPr>
             </w:pPr>
             <w:r>
@@ -13554,7 +15848,7 @@
             <w:pPr>
               <w:jc w:val="center"/>
               <w:rPr>
-                <w:rFonts w:eastAsiaTheme="minorHAnsi" w:hint="eastAsia"/>
+                <w:rFonts w:eastAsiaTheme="minorHAnsi"/>
               </w:rPr>
             </w:pPr>
             <w:r>
@@ -13637,20 +15931,14 @@
             <w:pPr>
               <w:jc w:val="left"/>
               <w:rPr>
-                <w:rFonts w:eastAsiaTheme="minorHAnsi" w:hint="eastAsia"/>
-              </w:rPr>
-            </w:pPr>
-            <w:r>
-              <w:rPr>
-                <w:rFonts w:eastAsiaTheme="minorHAnsi" w:hint="eastAsia"/>
-              </w:rPr>
-              <w:t>디버</w:t>
-            </w:r>
-            <w:r>
-              <w:rPr>
-                <w:rFonts w:eastAsiaTheme="minorHAnsi" w:hint="eastAsia"/>
-              </w:rPr>
-              <w:t>그</w:t>
+                <w:rFonts w:eastAsiaTheme="minorHAnsi"/>
+              </w:rPr>
+            </w:pPr>
+            <w:r>
+              <w:rPr>
+                <w:rFonts w:eastAsiaTheme="minorHAnsi" w:hint="eastAsia"/>
+              </w:rPr>
+              <w:t>디버그</w:t>
             </w:r>
           </w:p>
         </w:tc>
@@ -13668,7 +15956,7 @@
             <w:pPr>
               <w:jc w:val="left"/>
               <w:rPr>
-                <w:rFonts w:eastAsiaTheme="minorHAnsi" w:hint="eastAsia"/>
+                <w:rFonts w:eastAsiaTheme="minorHAnsi"/>
               </w:rPr>
             </w:pPr>
             <w:r>
@@ -13698,7 +15986,7 @@
             <w:pPr>
               <w:jc w:val="center"/>
               <w:rPr>
-                <w:rFonts w:eastAsiaTheme="minorHAnsi" w:hint="eastAsia"/>
+                <w:rFonts w:eastAsiaTheme="minorHAnsi"/>
               </w:rPr>
             </w:pPr>
             <w:r>
@@ -13734,7 +16022,7 @@
             <w:pPr>
               <w:jc w:val="center"/>
               <w:rPr>
-                <w:rFonts w:eastAsiaTheme="minorHAnsi" w:hint="eastAsia"/>
+                <w:rFonts w:eastAsiaTheme="minorHAnsi"/>
               </w:rPr>
             </w:pPr>
             <w:r>
@@ -13758,7 +16046,7 @@
             <w:pPr>
               <w:jc w:val="center"/>
               <w:rPr>
-                <w:rFonts w:eastAsiaTheme="minorHAnsi" w:hint="eastAsia"/>
+                <w:rFonts w:eastAsiaTheme="minorHAnsi"/>
               </w:rPr>
             </w:pPr>
             <w:r>
@@ -13783,7 +16071,7 @@
       </w:pPr>
     </w:p>
     <w:sectPr>
-      <w:footerReference w:type="default" r:id="rId17"/>
+      <w:footerReference w:type="default" r:id="rId21"/>
       <w:pgSz w:w="11906" w:h="16838"/>
       <w:pgMar w:top="1701" w:right="1440" w:bottom="1440" w:left="1440" w:header="851" w:footer="397" w:gutter="0"/>
       <w:pgBorders w:display="notFirstPage" w:offsetFrom="page">
@@ -14109,11 +16397,127 @@
       </w:rPr>
     </w:lvl>
   </w:abstractNum>
+  <w:abstractNum w:abstractNumId="2" w15:restartNumberingAfterBreak="0">
+    <w:nsid w:val="3DAD472B"/>
+    <w:multiLevelType w:val="hybridMultilevel"/>
+    <w:tmpl w:val="F9888300"/>
+    <w:lvl w:ilvl="0" w:tplc="04090001">
+      <w:start w:val="1"/>
+      <w:numFmt w:val="bullet"/>
+      <w:lvlText w:val=""/>
+      <w:lvlJc w:val="left"/>
+      <w:pPr>
+        <w:ind w:left="800" w:hanging="400"/>
+      </w:pPr>
+      <w:rPr>
+        <w:rFonts w:ascii="Wingdings" w:hAnsi="Wingdings" w:hint="default"/>
+      </w:rPr>
+    </w:lvl>
+    <w:lvl w:ilvl="1" w:tplc="04090003" w:tentative="1">
+      <w:start w:val="1"/>
+      <w:numFmt w:val="bullet"/>
+      <w:lvlText w:val=""/>
+      <w:lvlJc w:val="left"/>
+      <w:pPr>
+        <w:ind w:left="1200" w:hanging="400"/>
+      </w:pPr>
+      <w:rPr>
+        <w:rFonts w:ascii="Wingdings" w:hAnsi="Wingdings" w:hint="default"/>
+      </w:rPr>
+    </w:lvl>
+    <w:lvl w:ilvl="2" w:tplc="04090005" w:tentative="1">
+      <w:start w:val="1"/>
+      <w:numFmt w:val="bullet"/>
+      <w:lvlText w:val=""/>
+      <w:lvlJc w:val="left"/>
+      <w:pPr>
+        <w:ind w:left="1600" w:hanging="400"/>
+      </w:pPr>
+      <w:rPr>
+        <w:rFonts w:ascii="Wingdings" w:hAnsi="Wingdings" w:hint="default"/>
+      </w:rPr>
+    </w:lvl>
+    <w:lvl w:ilvl="3" w:tplc="04090001" w:tentative="1">
+      <w:start w:val="1"/>
+      <w:numFmt w:val="bullet"/>
+      <w:lvlText w:val=""/>
+      <w:lvlJc w:val="left"/>
+      <w:pPr>
+        <w:ind w:left="2000" w:hanging="400"/>
+      </w:pPr>
+      <w:rPr>
+        <w:rFonts w:ascii="Wingdings" w:hAnsi="Wingdings" w:hint="default"/>
+      </w:rPr>
+    </w:lvl>
+    <w:lvl w:ilvl="4" w:tplc="04090003" w:tentative="1">
+      <w:start w:val="1"/>
+      <w:numFmt w:val="bullet"/>
+      <w:lvlText w:val=""/>
+      <w:lvlJc w:val="left"/>
+      <w:pPr>
+        <w:ind w:left="2400" w:hanging="400"/>
+      </w:pPr>
+      <w:rPr>
+        <w:rFonts w:ascii="Wingdings" w:hAnsi="Wingdings" w:hint="default"/>
+      </w:rPr>
+    </w:lvl>
+    <w:lvl w:ilvl="5" w:tplc="04090005" w:tentative="1">
+      <w:start w:val="1"/>
+      <w:numFmt w:val="bullet"/>
+      <w:lvlText w:val=""/>
+      <w:lvlJc w:val="left"/>
+      <w:pPr>
+        <w:ind w:left="2800" w:hanging="400"/>
+      </w:pPr>
+      <w:rPr>
+        <w:rFonts w:ascii="Wingdings" w:hAnsi="Wingdings" w:hint="default"/>
+      </w:rPr>
+    </w:lvl>
+    <w:lvl w:ilvl="6" w:tplc="04090001" w:tentative="1">
+      <w:start w:val="1"/>
+      <w:numFmt w:val="bullet"/>
+      <w:lvlText w:val=""/>
+      <w:lvlJc w:val="left"/>
+      <w:pPr>
+        <w:ind w:left="3200" w:hanging="400"/>
+      </w:pPr>
+      <w:rPr>
+        <w:rFonts w:ascii="Wingdings" w:hAnsi="Wingdings" w:hint="default"/>
+      </w:rPr>
+    </w:lvl>
+    <w:lvl w:ilvl="7" w:tplc="04090003" w:tentative="1">
+      <w:start w:val="1"/>
+      <w:numFmt w:val="bullet"/>
+      <w:lvlText w:val=""/>
+      <w:lvlJc w:val="left"/>
+      <w:pPr>
+        <w:ind w:left="3600" w:hanging="400"/>
+      </w:pPr>
+      <w:rPr>
+        <w:rFonts w:ascii="Wingdings" w:hAnsi="Wingdings" w:hint="default"/>
+      </w:rPr>
+    </w:lvl>
+    <w:lvl w:ilvl="8" w:tplc="04090005" w:tentative="1">
+      <w:start w:val="1"/>
+      <w:numFmt w:val="bullet"/>
+      <w:lvlText w:val=""/>
+      <w:lvlJc w:val="left"/>
+      <w:pPr>
+        <w:ind w:left="4000" w:hanging="400"/>
+      </w:pPr>
+      <w:rPr>
+        <w:rFonts w:ascii="Wingdings" w:hAnsi="Wingdings" w:hint="default"/>
+      </w:rPr>
+    </w:lvl>
+  </w:abstractNum>
   <w:num w:numId="1">
     <w:abstractNumId w:val="0"/>
   </w:num>
   <w:num w:numId="2">
     <w:abstractNumId w:val="1"/>
+  </w:num>
+  <w:num w:numId="3">
+    <w:abstractNumId w:val="2"/>
   </w:num>
 </w:numbering>
 </file>
@@ -15126,7 +17530,7 @@
 </file>
 
 <file path=customXml/itemProps1.xml><?xml version="1.0" encoding="utf-8"?>
-<ds:datastoreItem xmlns:ds="http://schemas.openxmlformats.org/officeDocument/2006/customXml" ds:itemID="{2539660F-8405-4FE2-854E-DF1E57D2975F}">
+<ds:datastoreItem xmlns:ds="http://schemas.openxmlformats.org/officeDocument/2006/customXml" ds:itemID="{978CE045-342A-49F5-92EF-EE4A41ABFB04}">
   <ds:schemaRefs>
     <ds:schemaRef ds:uri="http://schemas.openxmlformats.org/officeDocument/2006/bibliography"/>
   </ds:schemaRefs>

--- a/DesignDocument/기획서.docx
+++ b/DesignDocument/기획서.docx
@@ -213,8 +213,10 @@
           <w:sz w:val="56"/>
           <w:szCs w:val="100"/>
         </w:rPr>
-        <w:t>3</w:t>
-      </w:r>
+        <w:t>9</w:t>
+      </w:r>
+      <w:bookmarkStart w:id="0" w:name="_GoBack"/>
+      <w:bookmarkEnd w:id="0"/>
       <w:r>
         <w:rPr>
           <w:sz w:val="56"/>
@@ -277,7 +279,7 @@
           <w:r>
             <w:fldChar w:fldCharType="separate"/>
           </w:r>
-          <w:hyperlink w:anchor="_Toc513590774" w:history="1">
+          <w:hyperlink w:anchor="_Toc513600707" w:history="1">
             <w:r>
               <w:rPr>
                 <w:rStyle w:val="a6"/>
@@ -304,7 +306,7 @@
                 <w:noProof/>
                 <w:webHidden/>
               </w:rPr>
-              <w:instrText xml:space="preserve"> PAGEREF _Toc513590774 \h </w:instrText>
+              <w:instrText xml:space="preserve"> PAGEREF _Toc513600707 \h </w:instrText>
             </w:r>
             <w:r>
               <w:rPr>
@@ -346,7 +348,7 @@
               <w:noProof/>
             </w:rPr>
           </w:pPr>
-          <w:hyperlink w:anchor="_Toc513590775" w:history="1">
+          <w:hyperlink w:anchor="_Toc513600708" w:history="1">
             <w:r>
               <w:rPr>
                 <w:rStyle w:val="a6"/>
@@ -373,7 +375,7 @@
                 <w:noProof/>
                 <w:webHidden/>
               </w:rPr>
-              <w:instrText xml:space="preserve"> PAGEREF _Toc513590775 \h </w:instrText>
+              <w:instrText xml:space="preserve"> PAGEREF _Toc513600708 \h </w:instrText>
             </w:r>
             <w:r>
               <w:rPr>
@@ -415,7 +417,7 @@
               <w:noProof/>
             </w:rPr>
           </w:pPr>
-          <w:hyperlink w:anchor="_Toc513590776" w:history="1">
+          <w:hyperlink w:anchor="_Toc513600709" w:history="1">
             <w:r>
               <w:rPr>
                 <w:rStyle w:val="a6"/>
@@ -442,7 +444,7 @@
                 <w:noProof/>
                 <w:webHidden/>
               </w:rPr>
-              <w:instrText xml:space="preserve"> PAGEREF _Toc513590776 \h </w:instrText>
+              <w:instrText xml:space="preserve"> PAGEREF _Toc513600709 \h </w:instrText>
             </w:r>
             <w:r>
               <w:rPr>
@@ -483,7 +485,7 @@
               <w:noProof/>
             </w:rPr>
           </w:pPr>
-          <w:hyperlink w:anchor="_Toc513590777" w:history="1">
+          <w:hyperlink w:anchor="_Toc513600710" w:history="1">
             <w:r>
               <w:rPr>
                 <w:rStyle w:val="a6"/>
@@ -510,7 +512,7 @@
                 <w:noProof/>
                 <w:webHidden/>
               </w:rPr>
-              <w:instrText xml:space="preserve"> PAGEREF _Toc513590777 \h </w:instrText>
+              <w:instrText xml:space="preserve"> PAGEREF _Toc513600710 \h </w:instrText>
             </w:r>
             <w:r>
               <w:rPr>
@@ -552,7 +554,7 @@
               <w:noProof/>
             </w:rPr>
           </w:pPr>
-          <w:hyperlink w:anchor="_Toc513590778" w:history="1">
+          <w:hyperlink w:anchor="_Toc513600711" w:history="1">
             <w:r>
               <w:rPr>
                 <w:rStyle w:val="a6"/>
@@ -579,7 +581,7 @@
                 <w:noProof/>
                 <w:webHidden/>
               </w:rPr>
-              <w:instrText xml:space="preserve"> PAGEREF _Toc513590778 \h </w:instrText>
+              <w:instrText xml:space="preserve"> PAGEREF _Toc513600711 \h </w:instrText>
             </w:r>
             <w:r>
               <w:rPr>
@@ -621,7 +623,7 @@
               <w:noProof/>
             </w:rPr>
           </w:pPr>
-          <w:hyperlink w:anchor="_Toc513590779" w:history="1">
+          <w:hyperlink w:anchor="_Toc513600712" w:history="1">
             <w:r>
               <w:rPr>
                 <w:rStyle w:val="a6"/>
@@ -648,7 +650,7 @@
                 <w:noProof/>
                 <w:webHidden/>
               </w:rPr>
-              <w:instrText xml:space="preserve"> PAGEREF _Toc513590779 \h </w:instrText>
+              <w:instrText xml:space="preserve"> PAGEREF _Toc513600712 \h </w:instrText>
             </w:r>
             <w:r>
               <w:rPr>
@@ -690,7 +692,7 @@
               <w:noProof/>
             </w:rPr>
           </w:pPr>
-          <w:hyperlink w:anchor="_Toc513590780" w:history="1">
+          <w:hyperlink w:anchor="_Toc513600713" w:history="1">
             <w:r>
               <w:rPr>
                 <w:rStyle w:val="a6"/>
@@ -717,7 +719,7 @@
                 <w:noProof/>
                 <w:webHidden/>
               </w:rPr>
-              <w:instrText xml:space="preserve"> PAGEREF _Toc513590780 \h </w:instrText>
+              <w:instrText xml:space="preserve"> PAGEREF _Toc513600713 \h </w:instrText>
             </w:r>
             <w:r>
               <w:rPr>
@@ -759,7 +761,7 @@
               <w:noProof/>
             </w:rPr>
           </w:pPr>
-          <w:hyperlink w:anchor="_Toc513590781" w:history="1">
+          <w:hyperlink w:anchor="_Toc513600714" w:history="1">
             <w:r>
               <w:rPr>
                 <w:rStyle w:val="a6"/>
@@ -786,7 +788,7 @@
                 <w:noProof/>
                 <w:webHidden/>
               </w:rPr>
-              <w:instrText xml:space="preserve"> PAGEREF _Toc513590781 \h </w:instrText>
+              <w:instrText xml:space="preserve"> PAGEREF _Toc513600714 \h </w:instrText>
             </w:r>
             <w:r>
               <w:rPr>
@@ -828,7 +830,7 @@
               <w:noProof/>
             </w:rPr>
           </w:pPr>
-          <w:hyperlink w:anchor="_Toc513590782" w:history="1">
+          <w:hyperlink w:anchor="_Toc513600715" w:history="1">
             <w:r>
               <w:rPr>
                 <w:rStyle w:val="a6"/>
@@ -855,7 +857,7 @@
                 <w:noProof/>
                 <w:webHidden/>
               </w:rPr>
-              <w:instrText xml:space="preserve"> PAGEREF _Toc513590782 \h </w:instrText>
+              <w:instrText xml:space="preserve"> PAGEREF _Toc513600715 \h </w:instrText>
             </w:r>
             <w:r>
               <w:rPr>
@@ -897,7 +899,7 @@
               <w:noProof/>
             </w:rPr>
           </w:pPr>
-          <w:hyperlink w:anchor="_Toc513590783" w:history="1">
+          <w:hyperlink w:anchor="_Toc513600716" w:history="1">
             <w:r>
               <w:rPr>
                 <w:rStyle w:val="a6"/>
@@ -924,7 +926,7 @@
                 <w:noProof/>
                 <w:webHidden/>
               </w:rPr>
-              <w:instrText xml:space="preserve"> PAGEREF _Toc513590783 \h </w:instrText>
+              <w:instrText xml:space="preserve"> PAGEREF _Toc513600716 \h </w:instrText>
             </w:r>
             <w:r>
               <w:rPr>
@@ -965,7 +967,7 @@
               <w:noProof/>
             </w:rPr>
           </w:pPr>
-          <w:hyperlink w:anchor="_Toc513590784" w:history="1">
+          <w:hyperlink w:anchor="_Toc513600717" w:history="1">
             <w:r>
               <w:rPr>
                 <w:rStyle w:val="a6"/>
@@ -992,7 +994,7 @@
                 <w:noProof/>
                 <w:webHidden/>
               </w:rPr>
-              <w:instrText xml:space="preserve"> PAGEREF _Toc513590784 \h </w:instrText>
+              <w:instrText xml:space="preserve"> PAGEREF _Toc513600717 \h </w:instrText>
             </w:r>
             <w:r>
               <w:rPr>
@@ -1034,7 +1036,7 @@
               <w:noProof/>
             </w:rPr>
           </w:pPr>
-          <w:hyperlink w:anchor="_Toc513590785" w:history="1">
+          <w:hyperlink w:anchor="_Toc513600718" w:history="1">
             <w:r>
               <w:rPr>
                 <w:rStyle w:val="a6"/>
@@ -1061,7 +1063,7 @@
                 <w:noProof/>
                 <w:webHidden/>
               </w:rPr>
-              <w:instrText xml:space="preserve"> PAGEREF _Toc513590785 \h </w:instrText>
+              <w:instrText xml:space="preserve"> PAGEREF _Toc513600718 \h </w:instrText>
             </w:r>
             <w:r>
               <w:rPr>
@@ -1103,7 +1105,7 @@
               <w:noProof/>
             </w:rPr>
           </w:pPr>
-          <w:hyperlink w:anchor="_Toc513590786" w:history="1">
+          <w:hyperlink w:anchor="_Toc513600719" w:history="1">
             <w:r>
               <w:rPr>
                 <w:rStyle w:val="a6"/>
@@ -1130,7 +1132,76 @@
                 <w:noProof/>
                 <w:webHidden/>
               </w:rPr>
-              <w:instrText xml:space="preserve"> PAGEREF _Toc513590786 \h </w:instrText>
+              <w:instrText xml:space="preserve"> PAGEREF _Toc513600719 \h </w:instrText>
+            </w:r>
+            <w:r>
+              <w:rPr>
+                <w:noProof/>
+                <w:webHidden/>
+              </w:rPr>
+            </w:r>
+            <w:r>
+              <w:rPr>
+                <w:noProof/>
+                <w:webHidden/>
+              </w:rPr>
+              <w:fldChar w:fldCharType="separate"/>
+            </w:r>
+            <w:r>
+              <w:rPr>
+                <w:noProof/>
+                <w:webHidden/>
+              </w:rPr>
+              <w:t>10</w:t>
+            </w:r>
+            <w:r>
+              <w:rPr>
+                <w:noProof/>
+                <w:webHidden/>
+              </w:rPr>
+              <w:fldChar w:fldCharType="end"/>
+            </w:r>
+          </w:hyperlink>
+        </w:p>
+        <w:p>
+          <w:pPr>
+            <w:pStyle w:val="30"/>
+            <w:tabs>
+              <w:tab w:val="right" w:leader="dot" w:pos="9016"/>
+            </w:tabs>
+            <w:ind w:left="800"/>
+            <w:rPr>
+              <w:noProof/>
+            </w:rPr>
+          </w:pPr>
+          <w:hyperlink w:anchor="_Toc513600720" w:history="1">
+            <w:r>
+              <w:rPr>
+                <w:rStyle w:val="a6"/>
+                <w:noProof/>
+              </w:rPr>
+              <w:t>시스템 설명</w:t>
+            </w:r>
+            <w:r>
+              <w:rPr>
+                <w:noProof/>
+                <w:webHidden/>
+              </w:rPr>
+              <w:tab/>
+            </w:r>
+            <w:r>
+              <w:rPr>
+                <w:noProof/>
+                <w:webHidden/>
+              </w:rPr>
+              <w:fldChar w:fldCharType="begin"/>
+            </w:r>
+            <w:r>
+              <w:rPr>
+                <w:noProof/>
+                <w:webHidden/>
+              </w:rPr>
+              <w:instrText xml:space="preserve"> PAGEREF _Toc513600720 \h </w:instrText>
             </w:r>
             <w:r>
               <w:rPr>
@@ -1172,7 +1243,7 @@
               <w:noProof/>
             </w:rPr>
           </w:pPr>
-          <w:hyperlink w:anchor="_Toc513590787" w:history="1">
+          <w:hyperlink w:anchor="_Toc513600721" w:history="1">
             <w:r>
               <w:rPr>
                 <w:rStyle w:val="a6"/>
@@ -1199,7 +1270,7 @@
                 <w:noProof/>
                 <w:webHidden/>
               </w:rPr>
-              <w:instrText xml:space="preserve"> PAGEREF _Toc513590787 \h </w:instrText>
+              <w:instrText xml:space="preserve"> PAGEREF _Toc513600721 \h </w:instrText>
             </w:r>
             <w:r>
               <w:rPr>
@@ -1241,7 +1312,7 @@
               <w:noProof/>
             </w:rPr>
           </w:pPr>
-          <w:hyperlink w:anchor="_Toc513590788" w:history="1">
+          <w:hyperlink w:anchor="_Toc513600722" w:history="1">
             <w:r>
               <w:rPr>
                 <w:rStyle w:val="a6"/>
@@ -1268,7 +1339,7 @@
                 <w:noProof/>
                 <w:webHidden/>
               </w:rPr>
-              <w:instrText xml:space="preserve"> PAGEREF _Toc513590788 \h </w:instrText>
+              <w:instrText xml:space="preserve"> PAGEREF _Toc513600722 \h </w:instrText>
             </w:r>
             <w:r>
               <w:rPr>
@@ -1310,7 +1381,7 @@
               <w:noProof/>
             </w:rPr>
           </w:pPr>
-          <w:hyperlink w:anchor="_Toc513590789" w:history="1">
+          <w:hyperlink w:anchor="_Toc513600723" w:history="1">
             <w:r>
               <w:rPr>
                 <w:rStyle w:val="a6"/>
@@ -1337,7 +1408,7 @@
                 <w:noProof/>
                 <w:webHidden/>
               </w:rPr>
-              <w:instrText xml:space="preserve"> PAGEREF _Toc513590789 \h </w:instrText>
+              <w:instrText xml:space="preserve"> PAGEREF _Toc513600723 \h </w:instrText>
             </w:r>
             <w:r>
               <w:rPr>
@@ -1379,7 +1450,7 @@
               <w:noProof/>
             </w:rPr>
           </w:pPr>
-          <w:hyperlink w:anchor="_Toc513590790" w:history="1">
+          <w:hyperlink w:anchor="_Toc513600724" w:history="1">
             <w:r>
               <w:rPr>
                 <w:rStyle w:val="a6"/>
@@ -1406,7 +1477,7 @@
                 <w:noProof/>
                 <w:webHidden/>
               </w:rPr>
-              <w:instrText xml:space="preserve"> PAGEREF _Toc513590790 \h </w:instrText>
+              <w:instrText xml:space="preserve"> PAGEREF _Toc513600724 \h </w:instrText>
             </w:r>
             <w:r>
               <w:rPr>
@@ -1448,7 +1519,7 @@
               <w:noProof/>
             </w:rPr>
           </w:pPr>
-          <w:hyperlink w:anchor="_Toc513590791" w:history="1">
+          <w:hyperlink w:anchor="_Toc513600725" w:history="1">
             <w:r>
               <w:rPr>
                 <w:rStyle w:val="a6"/>
@@ -1475,7 +1546,7 @@
                 <w:noProof/>
                 <w:webHidden/>
               </w:rPr>
-              <w:instrText xml:space="preserve"> PAGEREF _Toc513590791 \h </w:instrText>
+              <w:instrText xml:space="preserve"> PAGEREF _Toc513600725 \h </w:instrText>
             </w:r>
             <w:r>
               <w:rPr>
@@ -1517,7 +1588,7 @@
               <w:noProof/>
             </w:rPr>
           </w:pPr>
-          <w:hyperlink w:anchor="_Toc513590792" w:history="1">
+          <w:hyperlink w:anchor="_Toc513600726" w:history="1">
             <w:r>
               <w:rPr>
                 <w:rStyle w:val="a6"/>
@@ -1544,7 +1615,7 @@
                 <w:noProof/>
                 <w:webHidden/>
               </w:rPr>
-              <w:instrText xml:space="preserve"> PAGEREF _Toc513590792 \h </w:instrText>
+              <w:instrText xml:space="preserve"> PAGEREF _Toc513600726 \h </w:instrText>
             </w:r>
             <w:r>
               <w:rPr>
@@ -1586,7 +1657,7 @@
               <w:noProof/>
             </w:rPr>
           </w:pPr>
-          <w:hyperlink w:anchor="_Toc513590793" w:history="1">
+          <w:hyperlink w:anchor="_Toc513600727" w:history="1">
             <w:r>
               <w:rPr>
                 <w:rStyle w:val="a6"/>
@@ -1613,7 +1684,7 @@
                 <w:noProof/>
                 <w:webHidden/>
               </w:rPr>
-              <w:instrText xml:space="preserve"> PAGEREF _Toc513590793 \h </w:instrText>
+              <w:instrText xml:space="preserve"> PAGEREF _Toc513600727 \h </w:instrText>
             </w:r>
             <w:r>
               <w:rPr>
@@ -1655,7 +1726,7 @@
               <w:noProof/>
             </w:rPr>
           </w:pPr>
-          <w:hyperlink w:anchor="_Toc513590794" w:history="1">
+          <w:hyperlink w:anchor="_Toc513600728" w:history="1">
             <w:r>
               <w:rPr>
                 <w:rStyle w:val="a6"/>
@@ -1682,7 +1753,7 @@
                 <w:noProof/>
                 <w:webHidden/>
               </w:rPr>
-              <w:instrText xml:space="preserve"> PAGEREF _Toc513590794 \h </w:instrText>
+              <w:instrText xml:space="preserve"> PAGEREF _Toc513600728 \h </w:instrText>
             </w:r>
             <w:r>
               <w:rPr>
@@ -1724,7 +1795,7 @@
               <w:noProof/>
             </w:rPr>
           </w:pPr>
-          <w:hyperlink w:anchor="_Toc513590795" w:history="1">
+          <w:hyperlink w:anchor="_Toc513600729" w:history="1">
             <w:r>
               <w:rPr>
                 <w:rStyle w:val="a6"/>
@@ -1751,7 +1822,7 @@
                 <w:noProof/>
                 <w:webHidden/>
               </w:rPr>
-              <w:instrText xml:space="preserve"> PAGEREF _Toc513590795 \h </w:instrText>
+              <w:instrText xml:space="preserve"> PAGEREF _Toc513600729 \h </w:instrText>
             </w:r>
             <w:r>
               <w:rPr>
@@ -1793,7 +1864,7 @@
               <w:noProof/>
             </w:rPr>
           </w:pPr>
-          <w:hyperlink w:anchor="_Toc513590796" w:history="1">
+          <w:hyperlink w:anchor="_Toc513600730" w:history="1">
             <w:r>
               <w:rPr>
                 <w:rStyle w:val="a6"/>
@@ -1820,7 +1891,7 @@
                 <w:noProof/>
                 <w:webHidden/>
               </w:rPr>
-              <w:instrText xml:space="preserve"> PAGEREF _Toc513590796 \h </w:instrText>
+              <w:instrText xml:space="preserve"> PAGEREF _Toc513600730 \h </w:instrText>
             </w:r>
             <w:r>
               <w:rPr>
@@ -1862,7 +1933,7 @@
               <w:noProof/>
             </w:rPr>
           </w:pPr>
-          <w:hyperlink w:anchor="_Toc513590797" w:history="1">
+          <w:hyperlink w:anchor="_Toc513600731" w:history="1">
             <w:r>
               <w:rPr>
                 <w:rStyle w:val="a6"/>
@@ -1889,7 +1960,7 @@
                 <w:noProof/>
                 <w:webHidden/>
               </w:rPr>
-              <w:instrText xml:space="preserve"> PAGEREF _Toc513590797 \h </w:instrText>
+              <w:instrText xml:space="preserve"> PAGEREF _Toc513600731 \h </w:instrText>
             </w:r>
             <w:r>
               <w:rPr>
@@ -1931,7 +2002,7 @@
               <w:noProof/>
             </w:rPr>
           </w:pPr>
-          <w:hyperlink w:anchor="_Toc513590798" w:history="1">
+          <w:hyperlink w:anchor="_Toc513600732" w:history="1">
             <w:r>
               <w:rPr>
                 <w:rStyle w:val="a6"/>
@@ -1958,7 +2029,7 @@
                 <w:noProof/>
                 <w:webHidden/>
               </w:rPr>
-              <w:instrText xml:space="preserve"> PAGEREF _Toc513590798 \h </w:instrText>
+              <w:instrText xml:space="preserve"> PAGEREF _Toc513600732 \h </w:instrText>
             </w:r>
             <w:r>
               <w:rPr>
@@ -2000,7 +2071,7 @@
               <w:noProof/>
             </w:rPr>
           </w:pPr>
-          <w:hyperlink w:anchor="_Toc513590799" w:history="1">
+          <w:hyperlink w:anchor="_Toc513600733" w:history="1">
             <w:r>
               <w:rPr>
                 <w:rStyle w:val="a6"/>
@@ -2027,7 +2098,7 @@
                 <w:noProof/>
                 <w:webHidden/>
               </w:rPr>
-              <w:instrText xml:space="preserve"> PAGEREF _Toc513590799 \h </w:instrText>
+              <w:instrText xml:space="preserve"> PAGEREF _Toc513600733 \h </w:instrText>
             </w:r>
             <w:r>
               <w:rPr>
@@ -2069,7 +2140,7 @@
               <w:noProof/>
             </w:rPr>
           </w:pPr>
-          <w:hyperlink w:anchor="_Toc513590800" w:history="1">
+          <w:hyperlink w:anchor="_Toc513600734" w:history="1">
             <w:r>
               <w:rPr>
                 <w:rStyle w:val="a6"/>
@@ -2096,7 +2167,7 @@
                 <w:noProof/>
                 <w:webHidden/>
               </w:rPr>
-              <w:instrText xml:space="preserve"> PAGEREF _Toc513590800 \h </w:instrText>
+              <w:instrText xml:space="preserve"> PAGEREF _Toc513600734 \h </w:instrText>
             </w:r>
             <w:r>
               <w:rPr>
@@ -2138,7 +2209,7 @@
               <w:noProof/>
             </w:rPr>
           </w:pPr>
-          <w:hyperlink w:anchor="_Toc513590801" w:history="1">
+          <w:hyperlink w:anchor="_Toc513600735" w:history="1">
             <w:r>
               <w:rPr>
                 <w:rStyle w:val="a6"/>
@@ -2165,7 +2236,7 @@
                 <w:noProof/>
                 <w:webHidden/>
               </w:rPr>
-              <w:instrText xml:space="preserve"> PAGEREF _Toc513590801 \h </w:instrText>
+              <w:instrText xml:space="preserve"> PAGEREF _Toc513600735 \h </w:instrText>
             </w:r>
             <w:r>
               <w:rPr>
@@ -2207,7 +2278,7 @@
               <w:noProof/>
             </w:rPr>
           </w:pPr>
-          <w:hyperlink w:anchor="_Toc513590802" w:history="1">
+          <w:hyperlink w:anchor="_Toc513600736" w:history="1">
             <w:r>
               <w:rPr>
                 <w:rStyle w:val="a6"/>
@@ -2234,7 +2305,7 @@
                 <w:noProof/>
                 <w:webHidden/>
               </w:rPr>
-              <w:instrText xml:space="preserve"> PAGEREF _Toc513590802 \h </w:instrText>
+              <w:instrText xml:space="preserve"> PAGEREF _Toc513600736 \h </w:instrText>
             </w:r>
             <w:r>
               <w:rPr>
@@ -2276,7 +2347,7 @@
               <w:noProof/>
             </w:rPr>
           </w:pPr>
-          <w:hyperlink w:anchor="_Toc513590803" w:history="1">
+          <w:hyperlink w:anchor="_Toc513600737" w:history="1">
             <w:r>
               <w:rPr>
                 <w:rStyle w:val="a6"/>
@@ -2303,7 +2374,7 @@
                 <w:noProof/>
                 <w:webHidden/>
               </w:rPr>
-              <w:instrText xml:space="preserve"> PAGEREF _Toc513590803 \h </w:instrText>
+              <w:instrText xml:space="preserve"> PAGEREF _Toc513600737 \h </w:instrText>
             </w:r>
             <w:r>
               <w:rPr>
@@ -2345,7 +2416,7 @@
               <w:noProof/>
             </w:rPr>
           </w:pPr>
-          <w:hyperlink w:anchor="_Toc513590804" w:history="1">
+          <w:hyperlink w:anchor="_Toc513600738" w:history="1">
             <w:r>
               <w:rPr>
                 <w:rStyle w:val="a6"/>
@@ -2372,7 +2443,7 @@
                 <w:noProof/>
                 <w:webHidden/>
               </w:rPr>
-              <w:instrText xml:space="preserve"> PAGEREF _Toc513590804 \h </w:instrText>
+              <w:instrText xml:space="preserve"> PAGEREF _Toc513600738 \h </w:instrText>
             </w:r>
             <w:r>
               <w:rPr>
@@ -2392,7 +2463,7 @@
                 <w:noProof/>
                 <w:webHidden/>
               </w:rPr>
-              <w:t>21</w:t>
+              <w:t>22</w:t>
             </w:r>
             <w:r>
               <w:rPr>
@@ -2414,13 +2485,13 @@
               <w:noProof/>
             </w:rPr>
           </w:pPr>
-          <w:hyperlink w:anchor="_Toc513590805" w:history="1">
+          <w:hyperlink w:anchor="_Toc513600739" w:history="1">
             <w:r>
               <w:rPr>
                 <w:rStyle w:val="a6"/>
                 <w:noProof/>
               </w:rPr>
-              <w:t>팝업UI</w:t>
+              <w:t>팝업UI(제거 가능성 높음)</w:t>
             </w:r>
             <w:r>
               <w:rPr>
@@ -2441,7 +2512,7 @@
                 <w:noProof/>
                 <w:webHidden/>
               </w:rPr>
-              <w:instrText xml:space="preserve"> PAGEREF _Toc513590805 \h </w:instrText>
+              <w:instrText xml:space="preserve"> PAGEREF _Toc513600739 \h </w:instrText>
             </w:r>
             <w:r>
               <w:rPr>
@@ -2461,7 +2532,7 @@
                 <w:noProof/>
                 <w:webHidden/>
               </w:rPr>
-              <w:t>22</w:t>
+              <w:t>23</w:t>
             </w:r>
             <w:r>
               <w:rPr>
@@ -2483,7 +2554,7 @@
               <w:noProof/>
             </w:rPr>
           </w:pPr>
-          <w:hyperlink w:anchor="_Toc513590806" w:history="1">
+          <w:hyperlink w:anchor="_Toc513600740" w:history="1">
             <w:r>
               <w:rPr>
                 <w:rStyle w:val="a6"/>
@@ -2510,7 +2581,7 @@
                 <w:noProof/>
                 <w:webHidden/>
               </w:rPr>
-              <w:instrText xml:space="preserve"> PAGEREF _Toc513590806 \h </w:instrText>
+              <w:instrText xml:space="preserve"> PAGEREF _Toc513600740 \h </w:instrText>
             </w:r>
             <w:r>
               <w:rPr>
@@ -2552,7 +2623,7 @@
               <w:noProof/>
             </w:rPr>
           </w:pPr>
-          <w:hyperlink w:anchor="_Toc513590807" w:history="1">
+          <w:hyperlink w:anchor="_Toc513600741" w:history="1">
             <w:r>
               <w:rPr>
                 <w:rStyle w:val="a6"/>
@@ -2579,7 +2650,7 @@
                 <w:noProof/>
                 <w:webHidden/>
               </w:rPr>
-              <w:instrText xml:space="preserve"> PAGEREF _Toc513590807 \h </w:instrText>
+              <w:instrText xml:space="preserve"> PAGEREF _Toc513600741 \h </w:instrText>
             </w:r>
             <w:r>
               <w:rPr>
@@ -2621,7 +2692,7 @@
               <w:noProof/>
             </w:rPr>
           </w:pPr>
-          <w:hyperlink w:anchor="_Toc513590808" w:history="1">
+          <w:hyperlink w:anchor="_Toc513600742" w:history="1">
             <w:r>
               <w:rPr>
                 <w:rStyle w:val="a6"/>
@@ -2648,7 +2719,7 @@
                 <w:noProof/>
                 <w:webHidden/>
               </w:rPr>
-              <w:instrText xml:space="preserve"> PAGEREF _Toc513590808 \h </w:instrText>
+              <w:instrText xml:space="preserve"> PAGEREF _Toc513600742 \h </w:instrText>
             </w:r>
             <w:r>
               <w:rPr>
@@ -2690,7 +2761,7 @@
               <w:noProof/>
             </w:rPr>
           </w:pPr>
-          <w:hyperlink w:anchor="_Toc513590809" w:history="1">
+          <w:hyperlink w:anchor="_Toc513600743" w:history="1">
             <w:r>
               <w:rPr>
                 <w:rStyle w:val="a6"/>
@@ -2717,7 +2788,7 @@
                 <w:noProof/>
                 <w:webHidden/>
               </w:rPr>
-              <w:instrText xml:space="preserve"> PAGEREF _Toc513590809 \h </w:instrText>
+              <w:instrText xml:space="preserve"> PAGEREF _Toc513600743 \h </w:instrText>
             </w:r>
             <w:r>
               <w:rPr>
@@ -2759,7 +2830,7 @@
               <w:noProof/>
             </w:rPr>
           </w:pPr>
-          <w:hyperlink w:anchor="_Toc513590810" w:history="1">
+          <w:hyperlink w:anchor="_Toc513600744" w:history="1">
             <w:r>
               <w:rPr>
                 <w:rStyle w:val="a6"/>
@@ -2786,7 +2857,7 @@
                 <w:noProof/>
                 <w:webHidden/>
               </w:rPr>
-              <w:instrText xml:space="preserve"> PAGEREF _Toc513590810 \h </w:instrText>
+              <w:instrText xml:space="preserve"> PAGEREF _Toc513600744 \h </w:instrText>
             </w:r>
             <w:r>
               <w:rPr>
@@ -2828,7 +2899,7 @@
               <w:noProof/>
             </w:rPr>
           </w:pPr>
-          <w:hyperlink w:anchor="_Toc513590811" w:history="1">
+          <w:hyperlink w:anchor="_Toc513600745" w:history="1">
             <w:r>
               <w:rPr>
                 <w:rStyle w:val="a6"/>
@@ -2855,7 +2926,7 @@
                 <w:noProof/>
                 <w:webHidden/>
               </w:rPr>
-              <w:instrText xml:space="preserve"> PAGEREF _Toc513590811 \h </w:instrText>
+              <w:instrText xml:space="preserve"> PAGEREF _Toc513600745 \h </w:instrText>
             </w:r>
             <w:r>
               <w:rPr>
@@ -2897,7 +2968,7 @@
               <w:noProof/>
             </w:rPr>
           </w:pPr>
-          <w:hyperlink w:anchor="_Toc513590812" w:history="1">
+          <w:hyperlink w:anchor="_Toc513600746" w:history="1">
             <w:r>
               <w:rPr>
                 <w:rStyle w:val="a6"/>
@@ -2924,7 +2995,7 @@
                 <w:noProof/>
                 <w:webHidden/>
               </w:rPr>
-              <w:instrText xml:space="preserve"> PAGEREF _Toc513590812 \h </w:instrText>
+              <w:instrText xml:space="preserve"> PAGEREF _Toc513600746 \h </w:instrText>
             </w:r>
             <w:r>
               <w:rPr>
@@ -2966,7 +3037,7 @@
               <w:noProof/>
             </w:rPr>
           </w:pPr>
-          <w:hyperlink w:anchor="_Toc513590813" w:history="1">
+          <w:hyperlink w:anchor="_Toc513600747" w:history="1">
             <w:r>
               <w:rPr>
                 <w:rStyle w:val="a6"/>
@@ -2993,7 +3064,7 @@
                 <w:noProof/>
                 <w:webHidden/>
               </w:rPr>
-              <w:instrText xml:space="preserve"> PAGEREF _Toc513590813 \h </w:instrText>
+              <w:instrText xml:space="preserve"> PAGEREF _Toc513600747 \h </w:instrText>
             </w:r>
             <w:r>
               <w:rPr>
@@ -3034,7 +3105,7 @@
               <w:noProof/>
             </w:rPr>
           </w:pPr>
-          <w:hyperlink w:anchor="_Toc513590814" w:history="1">
+          <w:hyperlink w:anchor="_Toc513600748" w:history="1">
             <w:r>
               <w:rPr>
                 <w:rStyle w:val="a6"/>
@@ -3061,7 +3132,7 @@
                 <w:noProof/>
                 <w:webHidden/>
               </w:rPr>
-              <w:instrText xml:space="preserve"> PAGEREF _Toc513590814 \h </w:instrText>
+              <w:instrText xml:space="preserve"> PAGEREF _Toc513600748 \h </w:instrText>
             </w:r>
             <w:r>
               <w:rPr>
@@ -3103,7 +3174,7 @@
               <w:noProof/>
             </w:rPr>
           </w:pPr>
-          <w:hyperlink w:anchor="_Toc513590815" w:history="1">
+          <w:hyperlink w:anchor="_Toc513600749" w:history="1">
             <w:r>
               <w:rPr>
                 <w:rStyle w:val="a6"/>
@@ -3130,7 +3201,7 @@
                 <w:noProof/>
                 <w:webHidden/>
               </w:rPr>
-              <w:instrText xml:space="preserve"> PAGEREF _Toc513590815 \h </w:instrText>
+              <w:instrText xml:space="preserve"> PAGEREF _Toc513600749 \h </w:instrText>
             </w:r>
             <w:r>
               <w:rPr>
@@ -3171,7 +3242,7 @@
               <w:noProof/>
             </w:rPr>
           </w:pPr>
-          <w:hyperlink w:anchor="_Toc513590816" w:history="1">
+          <w:hyperlink w:anchor="_Toc513600750" w:history="1">
             <w:r>
               <w:rPr>
                 <w:rStyle w:val="a6"/>
@@ -3198,7 +3269,7 @@
                 <w:noProof/>
                 <w:webHidden/>
               </w:rPr>
-              <w:instrText xml:space="preserve"> PAGEREF _Toc513590816 \h </w:instrText>
+              <w:instrText xml:space="preserve"> PAGEREF _Toc513600750 \h </w:instrText>
             </w:r>
             <w:r>
               <w:rPr>
@@ -3240,7 +3311,7 @@
               <w:noProof/>
             </w:rPr>
           </w:pPr>
-          <w:hyperlink w:anchor="_Toc513590817" w:history="1">
+          <w:hyperlink w:anchor="_Toc513600751" w:history="1">
             <w:r>
               <w:rPr>
                 <w:rStyle w:val="a6"/>
@@ -3267,7 +3338,7 @@
                 <w:noProof/>
                 <w:webHidden/>
               </w:rPr>
-              <w:instrText xml:space="preserve"> PAGEREF _Toc513590817 \h </w:instrText>
+              <w:instrText xml:space="preserve"> PAGEREF _Toc513600751 \h </w:instrText>
             </w:r>
             <w:r>
               <w:rPr>
@@ -3308,7 +3379,7 @@
               <w:noProof/>
             </w:rPr>
           </w:pPr>
-          <w:hyperlink w:anchor="_Toc513590818" w:history="1">
+          <w:hyperlink w:anchor="_Toc513600752" w:history="1">
             <w:r>
               <w:rPr>
                 <w:rStyle w:val="a6"/>
@@ -3335,7 +3406,7 @@
                 <w:noProof/>
                 <w:webHidden/>
               </w:rPr>
-              <w:instrText xml:space="preserve"> PAGEREF _Toc513590818 \h </w:instrText>
+              <w:instrText xml:space="preserve"> PAGEREF _Toc513600752 \h </w:instrText>
             </w:r>
             <w:r>
               <w:rPr>
@@ -3403,8 +3474,8 @@
       <w:pPr>
         <w:pStyle w:val="1"/>
       </w:pPr>
-      <w:bookmarkStart w:id="0" w:name="_Toc501399147"/>
-      <w:bookmarkStart w:id="1" w:name="_Toc513590774"/>
+      <w:bookmarkStart w:id="1" w:name="_Toc501399147"/>
+      <w:bookmarkStart w:id="2" w:name="_Toc513600707"/>
       <w:r>
         <w:rPr>
           <w:rFonts w:hint="eastAsia"/>
@@ -3436,23 +3507,23 @@
         </w:rPr>
         <w:t>요약 문서</w:t>
       </w:r>
-      <w:bookmarkEnd w:id="0"/>
       <w:bookmarkEnd w:id="1"/>
+      <w:bookmarkEnd w:id="2"/>
     </w:p>
     <w:p>
       <w:pPr>
         <w:pStyle w:val="2"/>
       </w:pPr>
-      <w:bookmarkStart w:id="2" w:name="_Toc501399148"/>
-      <w:bookmarkStart w:id="3" w:name="_Toc513590775"/>
+      <w:bookmarkStart w:id="3" w:name="_Toc501399148"/>
+      <w:bookmarkStart w:id="4" w:name="_Toc513600708"/>
       <w:r>
         <w:rPr>
           <w:rFonts w:hint="eastAsia"/>
         </w:rPr>
         <w:t>기획 컨셉</w:t>
       </w:r>
-      <w:bookmarkEnd w:id="2"/>
       <w:bookmarkEnd w:id="3"/>
+      <w:bookmarkEnd w:id="4"/>
     </w:p>
     <w:p/>
     <w:tbl>
@@ -3589,8 +3660,8 @@
       <w:pPr>
         <w:pStyle w:val="2"/>
       </w:pPr>
-      <w:bookmarkStart w:id="4" w:name="_Toc501399149"/>
-      <w:bookmarkStart w:id="5" w:name="_Toc513590776"/>
+      <w:bookmarkStart w:id="5" w:name="_Toc501399149"/>
+      <w:bookmarkStart w:id="6" w:name="_Toc513600709"/>
       <w:r>
         <w:t>프로젝트</w:t>
       </w:r>
@@ -3606,8 +3677,8 @@
         </w:rPr>
         <w:t xml:space="preserve"> 요약</w:t>
       </w:r>
-      <w:bookmarkEnd w:id="4"/>
       <w:bookmarkEnd w:id="5"/>
+      <w:bookmarkEnd w:id="6"/>
     </w:p>
     <w:p/>
     <w:p>
@@ -4029,13 +4100,13 @@
       <w:r>
         <w:br w:type="page"/>
       </w:r>
-      <w:bookmarkStart w:id="6" w:name="_Toc501399153"/>
+      <w:bookmarkStart w:id="7" w:name="_Toc501399153"/>
     </w:p>
     <w:p>
       <w:pPr>
         <w:pStyle w:val="1"/>
       </w:pPr>
-      <w:bookmarkStart w:id="7" w:name="_Toc513590777"/>
+      <w:bookmarkStart w:id="8" w:name="_Toc513600710"/>
       <w:r>
         <w:rPr>
           <w:rFonts w:hint="eastAsia"/>
@@ -4061,29 +4132,29 @@
         </w:rPr>
         <w:t>임 소개</w:t>
       </w:r>
-      <w:bookmarkEnd w:id="6"/>
       <w:bookmarkEnd w:id="7"/>
+      <w:bookmarkEnd w:id="8"/>
     </w:p>
     <w:p>
       <w:pPr>
         <w:pStyle w:val="2"/>
       </w:pPr>
-      <w:bookmarkStart w:id="8" w:name="_Toc501399154"/>
-      <w:bookmarkStart w:id="9" w:name="_Toc513590778"/>
+      <w:bookmarkStart w:id="9" w:name="_Toc501399154"/>
+      <w:bookmarkStart w:id="10" w:name="_Toc513600711"/>
       <w:r>
         <w:rPr>
           <w:rFonts w:hint="eastAsia"/>
         </w:rPr>
         <w:t xml:space="preserve">챕터 </w:t>
       </w:r>
-      <w:bookmarkEnd w:id="8"/>
+      <w:bookmarkEnd w:id="9"/>
       <w:r>
         <w:rPr>
           <w:rFonts w:hint="eastAsia"/>
         </w:rPr>
         <w:t>요약</w:t>
       </w:r>
-      <w:bookmarkEnd w:id="9"/>
+      <w:bookmarkEnd w:id="10"/>
     </w:p>
     <w:p>
       <w:r>
@@ -4308,7 +4379,7 @@
       <w:pPr>
         <w:pStyle w:val="2"/>
       </w:pPr>
-      <w:bookmarkStart w:id="10" w:name="_Toc513590779"/>
+      <w:bookmarkStart w:id="11" w:name="_Toc513600712"/>
       <w:r>
         <w:rPr>
           <w:rFonts w:hint="eastAsia"/>
@@ -4322,21 +4393,21 @@
         </w:rPr>
         <w:t>설명</w:t>
       </w:r>
-      <w:bookmarkEnd w:id="10"/>
+      <w:bookmarkEnd w:id="11"/>
     </w:p>
     <w:p>
       <w:pPr>
         <w:pStyle w:val="3"/>
         <w:ind w:left="1160" w:hanging="560"/>
       </w:pPr>
-      <w:bookmarkStart w:id="11" w:name="_Toc513590780"/>
+      <w:bookmarkStart w:id="12" w:name="_Toc513600713"/>
       <w:r>
         <w:rPr>
           <w:rFonts w:hint="eastAsia"/>
         </w:rPr>
         <w:t>게임 기본 정보</w:t>
       </w:r>
-      <w:bookmarkEnd w:id="11"/>
+      <w:bookmarkEnd w:id="12"/>
     </w:p>
     <w:p/>
     <w:tbl>
@@ -5017,7 +5088,7 @@
         <w:pStyle w:val="3"/>
         <w:ind w:left="1160" w:hanging="560"/>
       </w:pPr>
-      <w:bookmarkStart w:id="12" w:name="_Toc513590781"/>
+      <w:bookmarkStart w:id="13" w:name="_Toc513600714"/>
       <w:r>
         <w:rPr>
           <w:rFonts w:hint="eastAsia"/>
@@ -5031,7 +5102,7 @@
         </w:rPr>
         <w:t>플레이 설명</w:t>
       </w:r>
-      <w:bookmarkEnd w:id="12"/>
+      <w:bookmarkEnd w:id="13"/>
     </w:p>
     <w:p>
       <w:r>
@@ -5229,9 +5300,6 @@
         <w:autoSpaceDE/>
         <w:autoSpaceDN/>
         <w:spacing w:after="160" w:line="259" w:lineRule="auto"/>
-        <w:rPr>
-          <w:rFonts w:hint="eastAsia"/>
-        </w:rPr>
       </w:pPr>
     </w:p>
     <w:p>
@@ -5255,7 +5323,7 @@
       <w:pPr>
         <w:pStyle w:val="2"/>
       </w:pPr>
-      <w:bookmarkStart w:id="13" w:name="_Toc513590782"/>
+      <w:bookmarkStart w:id="14" w:name="_Toc513600715"/>
       <w:r>
         <w:rPr>
           <w:rFonts w:hint="eastAsia"/>
@@ -5263,14 +5331,14 @@
         <w:lastRenderedPageBreak/>
         <w:t>게임 모드</w:t>
       </w:r>
-      <w:bookmarkEnd w:id="13"/>
+      <w:bookmarkEnd w:id="14"/>
     </w:p>
     <w:p>
       <w:pPr>
         <w:pStyle w:val="3"/>
         <w:ind w:left="1160" w:hanging="560"/>
       </w:pPr>
-      <w:bookmarkStart w:id="14" w:name="_Toc513590783"/>
+      <w:bookmarkStart w:id="15" w:name="_Toc513600716"/>
       <w:r>
         <w:rPr>
           <w:rFonts w:hint="eastAsia"/>
@@ -5286,7 +5354,7 @@
       <w:r>
         <w:t>Default)</w:t>
       </w:r>
-      <w:bookmarkEnd w:id="14"/>
+      <w:bookmarkEnd w:id="15"/>
     </w:p>
     <w:p>
       <w:pPr>
@@ -5304,9 +5372,6 @@
         <w:autoSpaceDE/>
         <w:autoSpaceDN/>
         <w:spacing w:after="160" w:line="259" w:lineRule="auto"/>
-        <w:rPr>
-          <w:rFonts w:hint="eastAsia"/>
-        </w:rPr>
       </w:pPr>
       <w:r>
         <w:t>&lt;</w:t>
@@ -5364,9 +5429,6 @@
         <w:autoSpaceDE/>
         <w:autoSpaceDN/>
         <w:spacing w:after="160" w:line="259" w:lineRule="auto"/>
-        <w:rPr>
-          <w:rFonts w:hint="eastAsia"/>
-        </w:rPr>
       </w:pPr>
     </w:p>
     <w:p>
@@ -5385,7 +5447,7 @@
       <w:pPr>
         <w:pStyle w:val="1"/>
       </w:pPr>
-      <w:bookmarkStart w:id="15" w:name="_Toc513590784"/>
+      <w:bookmarkStart w:id="16" w:name="_Toc513600717"/>
       <w:r>
         <w:rPr>
           <w:rFonts w:hint="eastAsia"/>
@@ -5405,13 +5467,13 @@
         </w:rPr>
         <w:t>시스템</w:t>
       </w:r>
-      <w:bookmarkEnd w:id="15"/>
+      <w:bookmarkEnd w:id="16"/>
     </w:p>
     <w:p>
       <w:pPr>
         <w:pStyle w:val="2"/>
       </w:pPr>
-      <w:bookmarkStart w:id="16" w:name="_Toc513590785"/>
+      <w:bookmarkStart w:id="17" w:name="_Toc513600718"/>
       <w:r>
         <w:rPr>
           <w:rFonts w:hint="eastAsia"/>
@@ -5424,7 +5486,7 @@
         </w:rPr>
         <w:t>요약</w:t>
       </w:r>
-      <w:bookmarkEnd w:id="16"/>
+      <w:bookmarkEnd w:id="17"/>
     </w:p>
     <w:p>
       <w:r>
@@ -6149,7 +6211,7 @@
       <w:pPr>
         <w:pStyle w:val="2"/>
       </w:pPr>
-      <w:bookmarkStart w:id="17" w:name="_Toc513590786"/>
+      <w:bookmarkStart w:id="18" w:name="_Toc513600719"/>
       <w:r>
         <w:rPr>
           <w:rFonts w:hint="eastAsia"/>
@@ -6157,15 +6219,9 @@
         <w:lastRenderedPageBreak/>
         <w:t>기본 시스템 소개</w:t>
       </w:r>
-      <w:bookmarkEnd w:id="17"/>
+      <w:bookmarkEnd w:id="18"/>
     </w:p>
-    <w:p>
-      <w:pPr>
-        <w:rPr>
-          <w:rFonts w:hint="eastAsia"/>
-        </w:rPr>
-      </w:pPr>
-    </w:p>
+    <w:p/>
     <w:p>
       <w:pPr>
         <w:pStyle w:val="a8"/>
@@ -6237,12 +6293,14 @@
         <w:pStyle w:val="3"/>
         <w:ind w:left="1160" w:hanging="560"/>
       </w:pPr>
+      <w:bookmarkStart w:id="19" w:name="_Toc513600720"/>
       <w:r>
         <w:rPr>
           <w:rFonts w:hint="eastAsia"/>
         </w:rPr>
         <w:t>시스템 설명</w:t>
       </w:r>
+      <w:bookmarkEnd w:id="19"/>
     </w:p>
     <w:p>
       <w:pPr>
@@ -6437,7 +6495,7 @@
       <w:pPr>
         <w:pStyle w:val="2"/>
       </w:pPr>
-      <w:bookmarkStart w:id="18" w:name="_Toc513590787"/>
+      <w:bookmarkStart w:id="20" w:name="_Toc513600721"/>
       <w:r>
         <w:rPr>
           <w:rFonts w:hint="eastAsia"/>
@@ -6454,7 +6512,7 @@
         </w:rPr>
         <w:t>순서도</w:t>
       </w:r>
-      <w:bookmarkEnd w:id="18"/>
+      <w:bookmarkEnd w:id="20"/>
     </w:p>
     <w:p>
       <w:pPr>
@@ -6532,7 +6590,7 @@
       <w:pPr>
         <w:pStyle w:val="2"/>
       </w:pPr>
-      <w:bookmarkStart w:id="19" w:name="_Toc513590788"/>
+      <w:bookmarkStart w:id="21" w:name="_Toc513600722"/>
       <w:r>
         <w:rPr>
           <w:rFonts w:hint="eastAsia"/>
@@ -6549,789 +6607,19 @@
         </w:rPr>
         <w:t>설명</w:t>
       </w:r>
-      <w:bookmarkEnd w:id="19"/>
+      <w:bookmarkEnd w:id="21"/>
     </w:p>
     <w:p>
       <w:pPr>
         <w:pStyle w:val="3"/>
         <w:ind w:left="1160" w:hanging="560"/>
       </w:pPr>
-      <w:bookmarkStart w:id="20" w:name="_Toc513590789"/>
+      <w:bookmarkStart w:id="22" w:name="_Toc513600723"/>
       <w:r>
         <w:rPr>
           <w:rFonts w:hint="eastAsia"/>
         </w:rPr>
         <w:t>대기화면</w:t>
-      </w:r>
-      <w:bookmarkEnd w:id="20"/>
-    </w:p>
-    <w:tbl>
-      <w:tblPr>
-        <w:tblW w:w="0" w:type="auto"/>
-        <w:jc w:val="center"/>
-        <w:tblBorders>
-          <w:top w:val="single" w:sz="4" w:space="0" w:color="000000"/>
-          <w:left w:val="single" w:sz="4" w:space="0" w:color="000000"/>
-          <w:bottom w:val="single" w:sz="4" w:space="0" w:color="000000"/>
-          <w:right w:val="single" w:sz="4" w:space="0" w:color="000000"/>
-          <w:insideH w:val="single" w:sz="4" w:space="0" w:color="000000"/>
-          <w:insideV w:val="single" w:sz="4" w:space="0" w:color="000000"/>
-        </w:tblBorders>
-        <w:tblLook w:val="04A0" w:firstRow="1" w:lastRow="0" w:firstColumn="1" w:lastColumn="0" w:noHBand="0" w:noVBand="1"/>
-      </w:tblPr>
-      <w:tblGrid>
-        <w:gridCol w:w="1980"/>
-        <w:gridCol w:w="5924"/>
-      </w:tblGrid>
-      <w:tr>
-        <w:trPr>
-          <w:trHeight w:val="549"/>
-          <w:jc w:val="center"/>
-        </w:trPr>
-        <w:tc>
-          <w:tcPr>
-            <w:tcW w:w="1980" w:type="dxa"/>
-            <w:tcBorders>
-              <w:bottom w:val="double" w:sz="4" w:space="0" w:color="auto"/>
-            </w:tcBorders>
-            <w:shd w:val="clear" w:color="auto" w:fill="C5E0B3" w:themeFill="accent6" w:themeFillTint="66"/>
-            <w:vAlign w:val="center"/>
-          </w:tcPr>
-          <w:p>
-            <w:pPr>
-              <w:jc w:val="center"/>
-              <w:rPr>
-                <w:rFonts w:eastAsiaTheme="minorHAnsi"/>
-                <w:b/>
-              </w:rPr>
-            </w:pPr>
-            <w:r>
-              <w:rPr>
-                <w:rFonts w:eastAsiaTheme="minorHAnsi" w:hint="eastAsia"/>
-                <w:b/>
-              </w:rPr>
-              <w:t>항목</w:t>
-            </w:r>
-          </w:p>
-        </w:tc>
-        <w:tc>
-          <w:tcPr>
-            <w:tcW w:w="5924" w:type="dxa"/>
-            <w:tcBorders>
-              <w:bottom w:val="double" w:sz="4" w:space="0" w:color="auto"/>
-            </w:tcBorders>
-            <w:shd w:val="clear" w:color="auto" w:fill="C5E0B3" w:themeFill="accent6" w:themeFillTint="66"/>
-            <w:vAlign w:val="center"/>
-          </w:tcPr>
-          <w:p>
-            <w:pPr>
-              <w:jc w:val="center"/>
-              <w:rPr>
-                <w:rFonts w:eastAsiaTheme="minorHAnsi"/>
-                <w:b/>
-              </w:rPr>
-            </w:pPr>
-            <w:r>
-              <w:rPr>
-                <w:rFonts w:eastAsiaTheme="minorHAnsi" w:hint="eastAsia"/>
-              </w:rPr>
-              <w:t>목적</w:t>
-            </w:r>
-          </w:p>
-        </w:tc>
-      </w:tr>
-      <w:tr>
-        <w:trPr>
-          <w:trHeight w:val="549"/>
-          <w:jc w:val="center"/>
-        </w:trPr>
-        <w:tc>
-          <w:tcPr>
-            <w:tcW w:w="1980" w:type="dxa"/>
-            <w:tcBorders>
-              <w:top w:val="double" w:sz="4" w:space="0" w:color="auto"/>
-              <w:bottom w:val="single" w:sz="4" w:space="0" w:color="auto"/>
-              <w:right w:val="single" w:sz="4" w:space="0" w:color="auto"/>
-            </w:tcBorders>
-            <w:vAlign w:val="center"/>
-          </w:tcPr>
-          <w:p>
-            <w:pPr>
-              <w:jc w:val="center"/>
-              <w:rPr>
-                <w:rFonts w:eastAsiaTheme="minorHAnsi"/>
-              </w:rPr>
-            </w:pPr>
-            <w:r>
-              <w:rPr>
-                <w:rFonts w:eastAsiaTheme="minorHAnsi" w:hint="eastAsia"/>
-              </w:rPr>
-              <w:t>화면 구성</w:t>
-            </w:r>
-          </w:p>
-        </w:tc>
-        <w:tc>
-          <w:tcPr>
-            <w:tcW w:w="5924" w:type="dxa"/>
-            <w:tcBorders>
-              <w:top w:val="double" w:sz="4" w:space="0" w:color="auto"/>
-              <w:left w:val="single" w:sz="4" w:space="0" w:color="auto"/>
-              <w:bottom w:val="single" w:sz="4" w:space="0" w:color="auto"/>
-            </w:tcBorders>
-            <w:vAlign w:val="center"/>
-          </w:tcPr>
-          <w:p>
-            <w:pPr>
-              <w:rPr>
-                <w:rFonts w:eastAsiaTheme="minorHAnsi"/>
-              </w:rPr>
-            </w:pPr>
-            <w:r>
-              <w:rPr>
-                <w:rFonts w:eastAsiaTheme="minorHAnsi" w:hint="eastAsia"/>
-              </w:rPr>
-              <w:t>화면 전체</w:t>
-            </w:r>
-            <w:r>
-              <w:rPr>
-                <w:rFonts w:eastAsiaTheme="minorHAnsi" w:hint="eastAsia"/>
-              </w:rPr>
-              <w:t>를 채우는 이미지</w:t>
-            </w:r>
-          </w:p>
-        </w:tc>
-      </w:tr>
-      <w:tr>
-        <w:trPr>
-          <w:trHeight w:val="549"/>
-          <w:jc w:val="center"/>
-        </w:trPr>
-        <w:tc>
-          <w:tcPr>
-            <w:tcW w:w="1980" w:type="dxa"/>
-            <w:tcBorders>
-              <w:top w:val="single" w:sz="4" w:space="0" w:color="auto"/>
-              <w:bottom w:val="single" w:sz="4" w:space="0" w:color="auto"/>
-              <w:right w:val="single" w:sz="4" w:space="0" w:color="auto"/>
-            </w:tcBorders>
-            <w:vAlign w:val="center"/>
-          </w:tcPr>
-          <w:p>
-            <w:pPr>
-              <w:jc w:val="center"/>
-              <w:rPr>
-                <w:rFonts w:eastAsiaTheme="minorHAnsi"/>
-              </w:rPr>
-            </w:pPr>
-            <w:r>
-              <w:rPr>
-                <w:rFonts w:eastAsiaTheme="minorHAnsi" w:hint="eastAsia"/>
-              </w:rPr>
-              <w:t>목적</w:t>
-            </w:r>
-          </w:p>
-        </w:tc>
-        <w:tc>
-          <w:tcPr>
-            <w:tcW w:w="5924" w:type="dxa"/>
-            <w:tcBorders>
-              <w:top w:val="single" w:sz="4" w:space="0" w:color="auto"/>
-              <w:left w:val="single" w:sz="4" w:space="0" w:color="auto"/>
-              <w:bottom w:val="single" w:sz="4" w:space="0" w:color="auto"/>
-            </w:tcBorders>
-            <w:vAlign w:val="center"/>
-          </w:tcPr>
-          <w:p>
-            <w:pPr>
-              <w:rPr>
-                <w:rFonts w:eastAsiaTheme="minorHAnsi"/>
-              </w:rPr>
-            </w:pPr>
-            <w:r>
-              <w:rPr>
-                <w:rFonts w:eastAsiaTheme="minorHAnsi" w:hint="eastAsia"/>
-              </w:rPr>
-              <w:t>게임의 메인 타이틀 이미지를 띄운다.</w:t>
-            </w:r>
-          </w:p>
-        </w:tc>
-      </w:tr>
-      <w:tr>
-        <w:trPr>
-          <w:trHeight w:val="549"/>
-          <w:jc w:val="center"/>
-        </w:trPr>
-        <w:tc>
-          <w:tcPr>
-            <w:tcW w:w="1980" w:type="dxa"/>
-            <w:tcBorders>
-              <w:top w:val="single" w:sz="4" w:space="0" w:color="auto"/>
-              <w:bottom w:val="single" w:sz="4" w:space="0" w:color="auto"/>
-              <w:right w:val="single" w:sz="4" w:space="0" w:color="auto"/>
-            </w:tcBorders>
-            <w:vAlign w:val="center"/>
-          </w:tcPr>
-          <w:p>
-            <w:pPr>
-              <w:jc w:val="center"/>
-              <w:rPr>
-                <w:rFonts w:eastAsiaTheme="minorHAnsi"/>
-              </w:rPr>
-            </w:pPr>
-            <w:r>
-              <w:rPr>
-                <w:rFonts w:eastAsiaTheme="minorHAnsi" w:hint="eastAsia"/>
-              </w:rPr>
-              <w:t>U</w:t>
-            </w:r>
-            <w:r>
-              <w:rPr>
-                <w:rFonts w:eastAsiaTheme="minorHAnsi"/>
-              </w:rPr>
-              <w:t xml:space="preserve">I </w:t>
-            </w:r>
-            <w:r>
-              <w:rPr>
-                <w:rFonts w:eastAsiaTheme="minorHAnsi" w:hint="eastAsia"/>
-              </w:rPr>
-              <w:t>구성</w:t>
-            </w:r>
-          </w:p>
-        </w:tc>
-        <w:tc>
-          <w:tcPr>
-            <w:tcW w:w="5924" w:type="dxa"/>
-            <w:tcBorders>
-              <w:top w:val="single" w:sz="4" w:space="0" w:color="auto"/>
-              <w:left w:val="single" w:sz="4" w:space="0" w:color="auto"/>
-              <w:bottom w:val="single" w:sz="4" w:space="0" w:color="auto"/>
-            </w:tcBorders>
-            <w:vAlign w:val="center"/>
-          </w:tcPr>
-          <w:p>
-            <w:pPr>
-              <w:rPr>
-                <w:rFonts w:eastAsiaTheme="minorHAnsi"/>
-              </w:rPr>
-            </w:pPr>
-            <w:r>
-              <w:rPr>
-                <w:rFonts w:eastAsiaTheme="minorHAnsi" w:hint="eastAsia"/>
-              </w:rPr>
-              <w:t>없음</w:t>
-            </w:r>
-          </w:p>
-        </w:tc>
-      </w:tr>
-      <w:tr>
-        <w:trPr>
-          <w:trHeight w:val="549"/>
-          <w:jc w:val="center"/>
-        </w:trPr>
-        <w:tc>
-          <w:tcPr>
-            <w:tcW w:w="1980" w:type="dxa"/>
-            <w:tcBorders>
-              <w:top w:val="single" w:sz="4" w:space="0" w:color="auto"/>
-              <w:right w:val="single" w:sz="4" w:space="0" w:color="auto"/>
-            </w:tcBorders>
-            <w:vAlign w:val="center"/>
-          </w:tcPr>
-          <w:p>
-            <w:pPr>
-              <w:jc w:val="center"/>
-              <w:rPr>
-                <w:rFonts w:eastAsiaTheme="minorHAnsi"/>
-              </w:rPr>
-            </w:pPr>
-            <w:r>
-              <w:rPr>
-                <w:rFonts w:eastAsiaTheme="minorHAnsi" w:hint="eastAsia"/>
-              </w:rPr>
-              <w:t>기타 참고</w:t>
-            </w:r>
-          </w:p>
-        </w:tc>
-        <w:tc>
-          <w:tcPr>
-            <w:tcW w:w="5924" w:type="dxa"/>
-            <w:tcBorders>
-              <w:top w:val="single" w:sz="4" w:space="0" w:color="auto"/>
-              <w:left w:val="single" w:sz="4" w:space="0" w:color="auto"/>
-            </w:tcBorders>
-            <w:vAlign w:val="center"/>
-          </w:tcPr>
-          <w:p>
-            <w:pPr>
-              <w:rPr>
-                <w:rFonts w:eastAsiaTheme="minorHAnsi"/>
-              </w:rPr>
-            </w:pPr>
-            <w:r>
-              <w:rPr>
-                <w:rFonts w:eastAsiaTheme="minorHAnsi" w:hint="eastAsia"/>
-              </w:rPr>
-              <w:t>E</w:t>
-            </w:r>
-            <w:r>
-              <w:rPr>
-                <w:rFonts w:eastAsiaTheme="minorHAnsi"/>
-              </w:rPr>
-              <w:t xml:space="preserve">NTER </w:t>
-            </w:r>
-            <w:r>
-              <w:rPr>
-                <w:rFonts w:eastAsiaTheme="minorHAnsi" w:hint="eastAsia"/>
-              </w:rPr>
-              <w:t>키를 입력하면 다음 화면</w:t>
-            </w:r>
-            <w:proofErr w:type="gramStart"/>
-            <w:r>
-              <w:rPr>
-                <w:rFonts w:eastAsiaTheme="minorHAnsi" w:hint="eastAsia"/>
-              </w:rPr>
-              <w:t>(</w:t>
-            </w:r>
-            <w:r>
-              <w:rPr>
-                <w:rFonts w:eastAsiaTheme="minorHAnsi"/>
-              </w:rPr>
-              <w:t xml:space="preserve"> </w:t>
-            </w:r>
-            <w:r>
-              <w:rPr>
-                <w:rFonts w:eastAsiaTheme="minorHAnsi" w:hint="eastAsia"/>
-              </w:rPr>
-              <w:t>메인</w:t>
-            </w:r>
-            <w:proofErr w:type="gramEnd"/>
-            <w:r>
-              <w:rPr>
-                <w:rFonts w:eastAsiaTheme="minorHAnsi" w:hint="eastAsia"/>
-              </w:rPr>
-              <w:t xml:space="preserve"> </w:t>
-            </w:r>
-            <w:r>
-              <w:rPr>
-                <w:rFonts w:eastAsiaTheme="minorHAnsi" w:hint="eastAsia"/>
-              </w:rPr>
-              <w:t>로비</w:t>
-            </w:r>
-            <w:r>
-              <w:rPr>
-                <w:rFonts w:eastAsiaTheme="minorHAnsi" w:hint="eastAsia"/>
-              </w:rPr>
-              <w:t xml:space="preserve"> </w:t>
-            </w:r>
-            <w:r>
-              <w:rPr>
-                <w:rFonts w:eastAsiaTheme="minorHAnsi" w:hint="eastAsia"/>
-              </w:rPr>
-              <w:t>)로 넘어간다</w:t>
-            </w:r>
-          </w:p>
-        </w:tc>
-      </w:tr>
-    </w:tbl>
-    <w:p/>
-    <w:p>
-      <w:pPr>
-        <w:pStyle w:val="3"/>
-        <w:ind w:left="1160" w:hanging="560"/>
-      </w:pPr>
-      <w:bookmarkStart w:id="21" w:name="_Toc513590790"/>
-      <w:r>
-        <w:rPr>
-          <w:rFonts w:hint="eastAsia"/>
-        </w:rPr>
-        <w:t>메인</w:t>
-      </w:r>
-      <w:r>
-        <w:rPr>
-          <w:rFonts w:hint="eastAsia"/>
-        </w:rPr>
-        <w:t xml:space="preserve"> </w:t>
-      </w:r>
-      <w:r>
-        <w:rPr>
-          <w:rFonts w:hint="eastAsia"/>
-        </w:rPr>
-        <w:t>로비</w:t>
-      </w:r>
-      <w:bookmarkEnd w:id="21"/>
-    </w:p>
-    <w:tbl>
-      <w:tblPr>
-        <w:tblW w:w="0" w:type="auto"/>
-        <w:jc w:val="center"/>
-        <w:tblBorders>
-          <w:top w:val="single" w:sz="4" w:space="0" w:color="000000"/>
-          <w:left w:val="single" w:sz="4" w:space="0" w:color="000000"/>
-          <w:bottom w:val="single" w:sz="4" w:space="0" w:color="000000"/>
-          <w:right w:val="single" w:sz="4" w:space="0" w:color="000000"/>
-          <w:insideH w:val="single" w:sz="4" w:space="0" w:color="000000"/>
-          <w:insideV w:val="single" w:sz="4" w:space="0" w:color="000000"/>
-        </w:tblBorders>
-        <w:tblLook w:val="04A0" w:firstRow="1" w:lastRow="0" w:firstColumn="1" w:lastColumn="0" w:noHBand="0" w:noVBand="1"/>
-      </w:tblPr>
-      <w:tblGrid>
-        <w:gridCol w:w="1980"/>
-        <w:gridCol w:w="5924"/>
-      </w:tblGrid>
-      <w:tr>
-        <w:trPr>
-          <w:trHeight w:val="549"/>
-          <w:jc w:val="center"/>
-        </w:trPr>
-        <w:tc>
-          <w:tcPr>
-            <w:tcW w:w="1980" w:type="dxa"/>
-            <w:tcBorders>
-              <w:bottom w:val="double" w:sz="4" w:space="0" w:color="auto"/>
-            </w:tcBorders>
-            <w:shd w:val="clear" w:color="auto" w:fill="C5E0B3" w:themeFill="accent6" w:themeFillTint="66"/>
-            <w:vAlign w:val="center"/>
-          </w:tcPr>
-          <w:p>
-            <w:pPr>
-              <w:jc w:val="center"/>
-              <w:rPr>
-                <w:rFonts w:eastAsiaTheme="minorHAnsi"/>
-                <w:b/>
-              </w:rPr>
-            </w:pPr>
-            <w:r>
-              <w:rPr>
-                <w:rFonts w:eastAsiaTheme="minorHAnsi" w:hint="eastAsia"/>
-                <w:b/>
-              </w:rPr>
-              <w:t>항목</w:t>
-            </w:r>
-          </w:p>
-        </w:tc>
-        <w:tc>
-          <w:tcPr>
-            <w:tcW w:w="5924" w:type="dxa"/>
-            <w:tcBorders>
-              <w:bottom w:val="double" w:sz="4" w:space="0" w:color="auto"/>
-            </w:tcBorders>
-            <w:shd w:val="clear" w:color="auto" w:fill="C5E0B3" w:themeFill="accent6" w:themeFillTint="66"/>
-            <w:vAlign w:val="center"/>
-          </w:tcPr>
-          <w:p>
-            <w:pPr>
-              <w:jc w:val="center"/>
-              <w:rPr>
-                <w:rFonts w:eastAsiaTheme="minorHAnsi"/>
-                <w:b/>
-              </w:rPr>
-            </w:pPr>
-            <w:r>
-              <w:rPr>
-                <w:rFonts w:eastAsiaTheme="minorHAnsi" w:hint="eastAsia"/>
-              </w:rPr>
-              <w:t>목적</w:t>
-            </w:r>
-          </w:p>
-        </w:tc>
-      </w:tr>
-      <w:tr>
-        <w:trPr>
-          <w:trHeight w:val="549"/>
-          <w:jc w:val="center"/>
-        </w:trPr>
-        <w:tc>
-          <w:tcPr>
-            <w:tcW w:w="1980" w:type="dxa"/>
-            <w:tcBorders>
-              <w:top w:val="double" w:sz="4" w:space="0" w:color="auto"/>
-              <w:bottom w:val="single" w:sz="4" w:space="0" w:color="auto"/>
-              <w:right w:val="single" w:sz="4" w:space="0" w:color="auto"/>
-            </w:tcBorders>
-            <w:vAlign w:val="center"/>
-          </w:tcPr>
-          <w:p>
-            <w:pPr>
-              <w:jc w:val="center"/>
-              <w:rPr>
-                <w:rFonts w:eastAsiaTheme="minorHAnsi"/>
-              </w:rPr>
-            </w:pPr>
-            <w:r>
-              <w:rPr>
-                <w:rFonts w:eastAsiaTheme="minorHAnsi" w:hint="eastAsia"/>
-              </w:rPr>
-              <w:t>화면 구성</w:t>
-            </w:r>
-          </w:p>
-        </w:tc>
-        <w:tc>
-          <w:tcPr>
-            <w:tcW w:w="5924" w:type="dxa"/>
-            <w:tcBorders>
-              <w:top w:val="double" w:sz="4" w:space="0" w:color="auto"/>
-              <w:left w:val="single" w:sz="4" w:space="0" w:color="auto"/>
-              <w:bottom w:val="single" w:sz="4" w:space="0" w:color="auto"/>
-            </w:tcBorders>
-            <w:vAlign w:val="center"/>
-          </w:tcPr>
-          <w:p>
-            <w:pPr>
-              <w:rPr>
-                <w:rFonts w:eastAsiaTheme="minorHAnsi"/>
-              </w:rPr>
-            </w:pPr>
-            <w:r>
-              <w:rPr>
-                <w:rFonts w:eastAsiaTheme="minorHAnsi" w:hint="eastAsia"/>
-              </w:rPr>
-              <w:t>화면 전체를 채우는 이미지</w:t>
-            </w:r>
-            <w:r>
-              <w:rPr>
-                <w:rFonts w:eastAsiaTheme="minorHAnsi" w:hint="eastAsia"/>
-              </w:rPr>
-              <w:t>,</w:t>
-            </w:r>
-            <w:r>
-              <w:rPr>
-                <w:rFonts w:eastAsiaTheme="minorHAnsi"/>
-              </w:rPr>
-              <w:t xml:space="preserve"> </w:t>
-            </w:r>
-            <w:r>
-              <w:rPr>
-                <w:rFonts w:eastAsiaTheme="minorHAnsi" w:hint="eastAsia"/>
-              </w:rPr>
-              <w:t>버튼</w:t>
-            </w:r>
-          </w:p>
-        </w:tc>
-      </w:tr>
-      <w:tr>
-        <w:trPr>
-          <w:trHeight w:val="549"/>
-          <w:jc w:val="center"/>
-        </w:trPr>
-        <w:tc>
-          <w:tcPr>
-            <w:tcW w:w="1980" w:type="dxa"/>
-            <w:tcBorders>
-              <w:top w:val="single" w:sz="4" w:space="0" w:color="auto"/>
-              <w:bottom w:val="single" w:sz="4" w:space="0" w:color="auto"/>
-              <w:right w:val="single" w:sz="4" w:space="0" w:color="auto"/>
-            </w:tcBorders>
-            <w:vAlign w:val="center"/>
-          </w:tcPr>
-          <w:p>
-            <w:pPr>
-              <w:jc w:val="center"/>
-              <w:rPr>
-                <w:rFonts w:eastAsiaTheme="minorHAnsi"/>
-              </w:rPr>
-            </w:pPr>
-            <w:r>
-              <w:rPr>
-                <w:rFonts w:eastAsiaTheme="minorHAnsi" w:hint="eastAsia"/>
-              </w:rPr>
-              <w:t>목적</w:t>
-            </w:r>
-          </w:p>
-        </w:tc>
-        <w:tc>
-          <w:tcPr>
-            <w:tcW w:w="5924" w:type="dxa"/>
-            <w:tcBorders>
-              <w:top w:val="single" w:sz="4" w:space="0" w:color="auto"/>
-              <w:left w:val="single" w:sz="4" w:space="0" w:color="auto"/>
-              <w:bottom w:val="single" w:sz="4" w:space="0" w:color="auto"/>
-            </w:tcBorders>
-            <w:vAlign w:val="center"/>
-          </w:tcPr>
-          <w:p>
-            <w:pPr>
-              <w:rPr>
-                <w:rFonts w:eastAsiaTheme="minorHAnsi"/>
-              </w:rPr>
-            </w:pPr>
-            <w:r>
-              <w:rPr>
-                <w:rFonts w:eastAsiaTheme="minorHAnsi" w:hint="eastAsia"/>
-              </w:rPr>
-              <w:t>게임을 시작하거나 종료할 수 있는 선택지를 제공한다.</w:t>
-            </w:r>
-          </w:p>
-        </w:tc>
-      </w:tr>
-      <w:tr>
-        <w:trPr>
-          <w:trHeight w:val="549"/>
-          <w:jc w:val="center"/>
-        </w:trPr>
-        <w:tc>
-          <w:tcPr>
-            <w:tcW w:w="1980" w:type="dxa"/>
-            <w:tcBorders>
-              <w:top w:val="single" w:sz="4" w:space="0" w:color="auto"/>
-              <w:bottom w:val="single" w:sz="4" w:space="0" w:color="auto"/>
-              <w:right w:val="single" w:sz="4" w:space="0" w:color="auto"/>
-            </w:tcBorders>
-            <w:vAlign w:val="center"/>
-          </w:tcPr>
-          <w:p>
-            <w:pPr>
-              <w:jc w:val="center"/>
-              <w:rPr>
-                <w:rFonts w:eastAsiaTheme="minorHAnsi"/>
-              </w:rPr>
-            </w:pPr>
-            <w:r>
-              <w:rPr>
-                <w:rFonts w:eastAsiaTheme="minorHAnsi" w:hint="eastAsia"/>
-              </w:rPr>
-              <w:t>U</w:t>
-            </w:r>
-            <w:r>
-              <w:rPr>
-                <w:rFonts w:eastAsiaTheme="minorHAnsi"/>
-              </w:rPr>
-              <w:t xml:space="preserve">I </w:t>
-            </w:r>
-            <w:r>
-              <w:rPr>
-                <w:rFonts w:eastAsiaTheme="minorHAnsi" w:hint="eastAsia"/>
-              </w:rPr>
-              <w:t>구성</w:t>
-            </w:r>
-          </w:p>
-        </w:tc>
-        <w:tc>
-          <w:tcPr>
-            <w:tcW w:w="5924" w:type="dxa"/>
-            <w:tcBorders>
-              <w:top w:val="single" w:sz="4" w:space="0" w:color="auto"/>
-              <w:left w:val="single" w:sz="4" w:space="0" w:color="auto"/>
-              <w:bottom w:val="single" w:sz="4" w:space="0" w:color="auto"/>
-            </w:tcBorders>
-            <w:vAlign w:val="center"/>
-          </w:tcPr>
-          <w:p>
-            <w:pPr>
-              <w:rPr>
-                <w:rFonts w:eastAsiaTheme="minorHAnsi"/>
-              </w:rPr>
-            </w:pPr>
-            <w:r>
-              <w:rPr>
-                <w:rFonts w:eastAsiaTheme="minorHAnsi" w:hint="eastAsia"/>
-              </w:rPr>
-              <w:t>(버튼)</w:t>
-            </w:r>
-            <w:r>
-              <w:rPr>
-                <w:rFonts w:eastAsiaTheme="minorHAnsi"/>
-              </w:rPr>
-              <w:t xml:space="preserve"> </w:t>
-            </w:r>
-            <w:r>
-              <w:rPr>
-                <w:rFonts w:eastAsiaTheme="minorHAnsi" w:hint="eastAsia"/>
-              </w:rPr>
-              <w:t>게임시작,</w:t>
-            </w:r>
-            <w:r>
-              <w:rPr>
-                <w:rFonts w:eastAsiaTheme="minorHAnsi"/>
-              </w:rPr>
-              <w:t xml:space="preserve"> </w:t>
-            </w:r>
-            <w:r>
-              <w:rPr>
-                <w:rFonts w:eastAsiaTheme="minorHAnsi" w:hint="eastAsia"/>
-              </w:rPr>
-              <w:t>게임종료.</w:t>
-            </w:r>
-            <w:r>
-              <w:rPr>
-                <w:rFonts w:eastAsiaTheme="minorHAnsi"/>
-              </w:rPr>
-              <w:t xml:space="preserve"> </w:t>
-            </w:r>
-            <w:r>
-              <w:rPr>
-                <w:rFonts w:eastAsiaTheme="minorHAnsi" w:hint="eastAsia"/>
-              </w:rPr>
-              <w:t>설명</w:t>
-            </w:r>
-          </w:p>
-        </w:tc>
-      </w:tr>
-      <w:tr>
-        <w:trPr>
-          <w:trHeight w:val="549"/>
-          <w:jc w:val="center"/>
-        </w:trPr>
-        <w:tc>
-          <w:tcPr>
-            <w:tcW w:w="1980" w:type="dxa"/>
-            <w:tcBorders>
-              <w:top w:val="single" w:sz="4" w:space="0" w:color="auto"/>
-              <w:right w:val="single" w:sz="4" w:space="0" w:color="auto"/>
-            </w:tcBorders>
-            <w:vAlign w:val="center"/>
-          </w:tcPr>
-          <w:p>
-            <w:pPr>
-              <w:jc w:val="center"/>
-              <w:rPr>
-                <w:rFonts w:eastAsiaTheme="minorHAnsi"/>
-              </w:rPr>
-            </w:pPr>
-            <w:r>
-              <w:rPr>
-                <w:rFonts w:eastAsiaTheme="minorHAnsi" w:hint="eastAsia"/>
-              </w:rPr>
-              <w:t>기타 참고</w:t>
-            </w:r>
-          </w:p>
-        </w:tc>
-        <w:tc>
-          <w:tcPr>
-            <w:tcW w:w="5924" w:type="dxa"/>
-            <w:tcBorders>
-              <w:top w:val="single" w:sz="4" w:space="0" w:color="auto"/>
-              <w:left w:val="single" w:sz="4" w:space="0" w:color="auto"/>
-            </w:tcBorders>
-            <w:vAlign w:val="center"/>
-          </w:tcPr>
-          <w:p>
-            <w:pPr>
-              <w:rPr>
-                <w:rFonts w:eastAsiaTheme="minorHAnsi"/>
-              </w:rPr>
-            </w:pPr>
-            <w:r>
-              <w:rPr>
-                <w:rFonts w:eastAsiaTheme="minorHAnsi" w:hint="eastAsia"/>
-              </w:rPr>
-              <w:t>없음</w:t>
-            </w:r>
-          </w:p>
-        </w:tc>
-      </w:tr>
-    </w:tbl>
-    <w:p/>
-    <w:p>
-      <w:pPr>
-        <w:pStyle w:val="3"/>
-        <w:ind w:left="1160" w:hanging="560"/>
-      </w:pPr>
-      <w:bookmarkStart w:id="22" w:name="_Toc513590791"/>
-      <w:r>
-        <w:rPr>
-          <w:rFonts w:hint="eastAsia"/>
-        </w:rPr>
-        <w:t>설명</w:t>
       </w:r>
       <w:bookmarkEnd w:id="22"/>
     </w:p>
@@ -7460,7 +6748,13 @@
               <w:rPr>
                 <w:rFonts w:eastAsiaTheme="minorHAnsi" w:hint="eastAsia"/>
               </w:rPr>
-              <w:t>화면 전체를 채우는 이미지</w:t>
+              <w:t>화면 전체</w:t>
+            </w:r>
+            <w:r>
+              <w:rPr>
+                <w:rFonts w:eastAsiaTheme="minorHAnsi" w:hint="eastAsia"/>
+              </w:rPr>
+              <w:t>를 채우는 이미지</w:t>
             </w:r>
           </w:p>
         </w:tc>
@@ -7515,19 +6809,7 @@
               <w:rPr>
                 <w:rFonts w:eastAsiaTheme="minorHAnsi" w:hint="eastAsia"/>
               </w:rPr>
-              <w:t>게임의 기능 및 조작법을 설명하고,</w:t>
-            </w:r>
-            <w:r>
-              <w:rPr>
-                <w:rFonts w:eastAsiaTheme="minorHAnsi"/>
-              </w:rPr>
-              <w:t xml:space="preserve"> </w:t>
-            </w:r>
-            <w:r>
-              <w:rPr>
-                <w:rFonts w:eastAsiaTheme="minorHAnsi" w:hint="eastAsia"/>
-              </w:rPr>
-              <w:t>제작자 등 부가적인 정보를 기술한다.</w:t>
+              <w:t>게임의 메인 타이틀 이미지를 띄운다.</w:t>
             </w:r>
           </w:p>
         </w:tc>
@@ -7594,19 +6876,7 @@
               <w:rPr>
                 <w:rFonts w:eastAsiaTheme="minorHAnsi" w:hint="eastAsia"/>
               </w:rPr>
-              <w:t>(버튼)</w:t>
-            </w:r>
-            <w:r>
-              <w:rPr>
-                <w:rFonts w:eastAsiaTheme="minorHAnsi"/>
-              </w:rPr>
-              <w:t xml:space="preserve"> </w:t>
-            </w:r>
-            <w:r>
-              <w:rPr>
-                <w:rFonts w:eastAsiaTheme="minorHAnsi" w:hint="eastAsia"/>
-              </w:rPr>
-              <w:t>나가기</w:t>
+              <w:t>없음</w:t>
             </w:r>
           </w:p>
         </w:tc>
@@ -7659,7 +6929,63 @@
               <w:rPr>
                 <w:rFonts w:eastAsiaTheme="minorHAnsi" w:hint="eastAsia"/>
               </w:rPr>
-              <w:t>없음</w:t>
+              <w:t>E</w:t>
+            </w:r>
+            <w:r>
+              <w:rPr>
+                <w:rFonts w:eastAsiaTheme="minorHAnsi"/>
+              </w:rPr>
+              <w:t xml:space="preserve">NTER </w:t>
+            </w:r>
+            <w:r>
+              <w:rPr>
+                <w:rFonts w:eastAsiaTheme="minorHAnsi" w:hint="eastAsia"/>
+              </w:rPr>
+              <w:t>키를 입력하면 다음 화면</w:t>
+            </w:r>
+            <w:proofErr w:type="gramStart"/>
+            <w:r>
+              <w:rPr>
+                <w:rFonts w:eastAsiaTheme="minorHAnsi" w:hint="eastAsia"/>
+              </w:rPr>
+              <w:t>(</w:t>
+            </w:r>
+            <w:r>
+              <w:rPr>
+                <w:rFonts w:eastAsiaTheme="minorHAnsi"/>
+              </w:rPr>
+              <w:t xml:space="preserve"> </w:t>
+            </w:r>
+            <w:r>
+              <w:rPr>
+                <w:rFonts w:eastAsiaTheme="minorHAnsi" w:hint="eastAsia"/>
+              </w:rPr>
+              <w:t>메인</w:t>
+            </w:r>
+            <w:proofErr w:type="gramEnd"/>
+            <w:r>
+              <w:rPr>
+                <w:rFonts w:eastAsiaTheme="minorHAnsi" w:hint="eastAsia"/>
+              </w:rPr>
+              <w:t xml:space="preserve"> </w:t>
+            </w:r>
+            <w:r>
+              <w:rPr>
+                <w:rFonts w:eastAsiaTheme="minorHAnsi" w:hint="eastAsia"/>
+              </w:rPr>
+              <w:t>로비</w:t>
+            </w:r>
+            <w:r>
+              <w:rPr>
+                <w:rFonts w:eastAsiaTheme="minorHAnsi" w:hint="eastAsia"/>
+              </w:rPr>
+              <w:t xml:space="preserve"> </w:t>
+            </w:r>
+            <w:r>
+              <w:rPr>
+                <w:rFonts w:eastAsiaTheme="minorHAnsi" w:hint="eastAsia"/>
+              </w:rPr>
+              <w:t>)로 넘어간다</w:t>
             </w:r>
           </w:p>
         </w:tc>
@@ -7668,33 +6994,15 @@
     <w:p/>
     <w:p>
       <w:pPr>
-        <w:widowControl/>
-        <w:wordWrap/>
-        <w:autoSpaceDE/>
-        <w:autoSpaceDN/>
-        <w:spacing w:after="160" w:line="259" w:lineRule="auto"/>
-        <w:rPr>
-          <w:rFonts w:asciiTheme="majorHAnsi" w:eastAsiaTheme="majorEastAsia" w:hAnsiTheme="majorHAnsi" w:cstheme="majorBidi"/>
-          <w:b/>
-          <w:sz w:val="28"/>
-        </w:rPr>
-      </w:pPr>
-      <w:r>
-        <w:br w:type="page"/>
-      </w:r>
-    </w:p>
-    <w:p>
-      <w:pPr>
         <w:pStyle w:val="3"/>
         <w:ind w:left="1160" w:hanging="560"/>
       </w:pPr>
-      <w:bookmarkStart w:id="23" w:name="_Toc513590792"/>
-      <w:r>
-        <w:rPr>
-          <w:rFonts w:hint="eastAsia"/>
-        </w:rPr>
-        <w:lastRenderedPageBreak/>
-        <w:t>모드</w:t>
+      <w:bookmarkStart w:id="23" w:name="_Toc513600724"/>
+      <w:r>
+        <w:rPr>
+          <w:rFonts w:hint="eastAsia"/>
+        </w:rPr>
+        <w:t>메인</w:t>
       </w:r>
       <w:r>
         <w:rPr>
@@ -7706,7 +7014,7 @@
         <w:rPr>
           <w:rFonts w:hint="eastAsia"/>
         </w:rPr>
-        <w:t>선택</w:t>
+        <w:t>로비</w:t>
       </w:r>
       <w:bookmarkEnd w:id="23"/>
     </w:p>
@@ -7837,6 +7145,24 @@
               </w:rPr>
               <w:t>화면 전체를 채우는 이미지</w:t>
             </w:r>
+            <w:r>
+              <w:rPr>
+                <w:rFonts w:eastAsiaTheme="minorHAnsi" w:hint="eastAsia"/>
+              </w:rPr>
+              <w:t>,</w:t>
+            </w:r>
+            <w:r>
+              <w:rPr>
+                <w:rFonts w:eastAsiaTheme="minorHAnsi"/>
+              </w:rPr>
+              <w:t xml:space="preserve"> </w:t>
+            </w:r>
+            <w:r>
+              <w:rPr>
+                <w:rFonts w:eastAsiaTheme="minorHAnsi" w:hint="eastAsia"/>
+              </w:rPr>
+              <w:t>버튼</w:t>
+            </w:r>
           </w:p>
         </w:tc>
       </w:tr>
@@ -7890,7 +7216,7 @@
               <w:rPr>
                 <w:rFonts w:eastAsiaTheme="minorHAnsi" w:hint="eastAsia"/>
               </w:rPr>
-              <w:t>게임 모드를 선택할 수 있다</w:t>
+              <w:t>게임을 시작하거나 종료할 수 있는 선택지를 제공한다.</w:t>
             </w:r>
           </w:p>
         </w:tc>
@@ -7935,12 +7261,6 @@
               </w:rPr>
               <w:t>구성</w:t>
             </w:r>
-            <w:r>
-              <w:rPr>
-                <w:rFonts w:eastAsiaTheme="minorHAnsi" w:hint="eastAsia"/>
-              </w:rPr>
-              <w:t>*</w:t>
-            </w:r>
           </w:p>
         </w:tc>
         <w:tc>
@@ -7963,39 +7283,43 @@
               <w:rPr>
                 <w:rFonts w:eastAsiaTheme="minorHAnsi" w:hint="eastAsia"/>
               </w:rPr>
-              <w:t>(버튼)모드</w:t>
-            </w:r>
-            <w:proofErr w:type="gramStart"/>
-            <w:r>
-              <w:rPr>
-                <w:rFonts w:eastAsiaTheme="minorHAnsi" w:hint="eastAsia"/>
-              </w:rPr>
-              <w:t>,</w:t>
-            </w:r>
-            <w:r>
-              <w:rPr>
-                <w:rFonts w:eastAsiaTheme="minorHAnsi"/>
-              </w:rPr>
-              <w:t>READY</w:t>
-            </w:r>
-            <w:proofErr w:type="gramEnd"/>
-            <w:r>
-              <w:rPr>
-                <w:rFonts w:eastAsiaTheme="minorHAnsi" w:hint="eastAsia"/>
+              <w:t>(버튼)</w:t>
+            </w:r>
+            <w:r>
+              <w:rPr>
+                <w:rFonts w:eastAsiaTheme="minorHAnsi"/>
               </w:rPr>
               <w:t xml:space="preserve"> </w:t>
             </w:r>
             <w:r>
               <w:rPr>
-                <w:rFonts w:eastAsiaTheme="minorHAnsi"/>
-              </w:rPr>
-              <w:t>(</w:t>
-            </w:r>
-            <w:r>
-              <w:rPr>
-                <w:rFonts w:eastAsiaTheme="minorHAnsi" w:hint="eastAsia"/>
-              </w:rPr>
-              <w:t xml:space="preserve">안내)타이머 </w:t>
+                <w:rFonts w:eastAsiaTheme="minorHAnsi" w:hint="eastAsia"/>
+              </w:rPr>
+              <w:t>게임시작,</w:t>
+            </w:r>
+            <w:r>
+              <w:rPr>
+                <w:rFonts w:eastAsiaTheme="minorHAnsi"/>
+              </w:rPr>
+              <w:t xml:space="preserve"> </w:t>
+            </w:r>
+            <w:r>
+              <w:rPr>
+                <w:rFonts w:eastAsiaTheme="minorHAnsi" w:hint="eastAsia"/>
+              </w:rPr>
+              <w:t>게임종료.</w:t>
+            </w:r>
+            <w:r>
+              <w:rPr>
+                <w:rFonts w:eastAsiaTheme="minorHAnsi"/>
+              </w:rPr>
+              <w:t xml:space="preserve"> </w:t>
+            </w:r>
+            <w:r>
+              <w:rPr>
+                <w:rFonts w:eastAsiaTheme="minorHAnsi" w:hint="eastAsia"/>
+              </w:rPr>
+              <w:t>설명</w:t>
             </w:r>
           </w:p>
         </w:tc>
@@ -8048,19 +7372,7 @@
               <w:rPr>
                 <w:rFonts w:eastAsiaTheme="minorHAnsi" w:hint="eastAsia"/>
               </w:rPr>
-              <w:t xml:space="preserve">변경될 가능성이 많은 화면임으로 </w:t>
-            </w:r>
-            <w:r>
-              <w:rPr>
-                <w:rFonts w:eastAsiaTheme="minorHAnsi"/>
-              </w:rPr>
-              <w:t>UI</w:t>
-            </w:r>
-            <w:r>
-              <w:rPr>
-                <w:rFonts w:eastAsiaTheme="minorHAnsi" w:hint="eastAsia"/>
-              </w:rPr>
-              <w:t>구성을 최대한 뒤로 미룬다.</w:t>
+              <w:t>없음</w:t>
             </w:r>
           </w:p>
         </w:tc>
@@ -8072,24 +7384,12 @@
         <w:pStyle w:val="3"/>
         <w:ind w:left="1160" w:hanging="560"/>
       </w:pPr>
-      <w:bookmarkStart w:id="24" w:name="_Toc513590793"/>
-      <w:r>
-        <w:rPr>
-          <w:rFonts w:hint="eastAsia"/>
-        </w:rPr>
-        <w:t>캐릭터</w:t>
-      </w:r>
-      <w:r>
-        <w:rPr>
-          <w:rFonts w:hint="eastAsia"/>
-        </w:rPr>
-        <w:t xml:space="preserve"> </w:t>
-      </w:r>
-      <w:r>
-        <w:rPr>
-          <w:rFonts w:hint="eastAsia"/>
-        </w:rPr>
-        <w:t>선택</w:t>
+      <w:bookmarkStart w:id="24" w:name="_Toc513600725"/>
+      <w:r>
+        <w:rPr>
+          <w:rFonts w:hint="eastAsia"/>
+        </w:rPr>
+        <w:t>설명</w:t>
       </w:r>
       <w:bookmarkEnd w:id="24"/>
     </w:p>
@@ -8273,7 +7573,19 @@
               <w:rPr>
                 <w:rFonts w:eastAsiaTheme="minorHAnsi" w:hint="eastAsia"/>
               </w:rPr>
-              <w:t>각각의 플레이어가 사용할 캐릭터를 고른다</w:t>
+              <w:t>게임의 기능 및 조작법을 설명하고,</w:t>
+            </w:r>
+            <w:r>
+              <w:rPr>
+                <w:rFonts w:eastAsiaTheme="minorHAnsi"/>
+              </w:rPr>
+              <w:t xml:space="preserve"> </w:t>
+            </w:r>
+            <w:r>
+              <w:rPr>
+                <w:rFonts w:eastAsiaTheme="minorHAnsi" w:hint="eastAsia"/>
+              </w:rPr>
+              <w:t>제작자 등 부가적인 정보를 기술한다.</w:t>
             </w:r>
           </w:p>
         </w:tc>
@@ -8340,19 +7652,7 @@
               <w:rPr>
                 <w:rFonts w:eastAsiaTheme="minorHAnsi" w:hint="eastAsia"/>
               </w:rPr>
-              <w:t>캐릭터 선택창1</w:t>
-            </w:r>
-            <w:r>
-              <w:rPr>
-                <w:rFonts w:eastAsiaTheme="minorHAnsi"/>
-              </w:rPr>
-              <w:t>,2</w:t>
-            </w:r>
-            <w:r>
-              <w:rPr>
-                <w:rFonts w:eastAsiaTheme="minorHAnsi" w:hint="eastAsia"/>
-              </w:rPr>
-              <w:t>,</w:t>
+              <w:t>(버튼)</w:t>
             </w:r>
             <w:r>
               <w:rPr>
@@ -8364,25 +7664,7 @@
               <w:rPr>
                 <w:rFonts w:eastAsiaTheme="minorHAnsi" w:hint="eastAsia"/>
               </w:rPr>
-              <w:t>타이머,</w:t>
-            </w:r>
-            <w:r>
-              <w:rPr>
-                <w:rFonts w:eastAsiaTheme="minorHAnsi"/>
-              </w:rPr>
-              <w:t xml:space="preserve"> </w:t>
-            </w:r>
-            <w:r>
-              <w:rPr>
-                <w:rFonts w:eastAsiaTheme="minorHAnsi" w:hint="eastAsia"/>
-              </w:rPr>
-              <w:t xml:space="preserve">준비 </w:t>
-            </w:r>
-            <w:r>
-              <w:rPr>
-                <w:rFonts w:eastAsiaTheme="minorHAnsi"/>
-              </w:rPr>
-              <w:t xml:space="preserve">1,2 </w:t>
+              <w:t>나가기</w:t>
             </w:r>
           </w:p>
         </w:tc>
@@ -8435,32 +7717,7 @@
               <w:rPr>
                 <w:rFonts w:eastAsiaTheme="minorHAnsi" w:hint="eastAsia"/>
               </w:rPr>
-              <w:t>2명의 플레이어가 모두 캐릭터를 선택하고,</w:t>
-            </w:r>
-            <w:r>
-              <w:rPr>
-                <w:rFonts w:eastAsiaTheme="minorHAnsi"/>
-              </w:rPr>
-              <w:t xml:space="preserve"> </w:t>
-            </w:r>
-            <w:r>
-              <w:rPr>
-                <w:rFonts w:eastAsiaTheme="minorHAnsi" w:hint="eastAsia"/>
-              </w:rPr>
-              <w:t>준비를 누르면 다음 화면으로 전환된다.</w:t>
-            </w:r>
-          </w:p>
-          <w:p>
-            <w:pPr>
-              <w:rPr>
-                <w:rFonts w:eastAsiaTheme="minorHAnsi"/>
-              </w:rPr>
-            </w:pPr>
-            <w:r>
-              <w:rPr>
-                <w:rFonts w:eastAsiaTheme="minorHAnsi" w:hint="eastAsia"/>
-              </w:rPr>
-              <w:t>타이머가 종료되면 준비 상태가 아닌 캐릭터들은 현재 선택된 캐릭터로 준비상태로 자동으로 바뀐다.</w:t>
+              <w:t>없음</w:t>
             </w:r>
           </w:p>
         </w:tc>
@@ -8469,15 +7726,33 @@
     <w:p/>
     <w:p>
       <w:pPr>
+        <w:widowControl/>
+        <w:wordWrap/>
+        <w:autoSpaceDE/>
+        <w:autoSpaceDN/>
+        <w:spacing w:after="160" w:line="259" w:lineRule="auto"/>
+        <w:rPr>
+          <w:rFonts w:asciiTheme="majorHAnsi" w:eastAsiaTheme="majorEastAsia" w:hAnsiTheme="majorHAnsi" w:cstheme="majorBidi"/>
+          <w:b/>
+          <w:sz w:val="28"/>
+        </w:rPr>
+      </w:pPr>
+      <w:r>
+        <w:br w:type="page"/>
+      </w:r>
+    </w:p>
+    <w:p>
+      <w:pPr>
         <w:pStyle w:val="3"/>
         <w:ind w:left="1160" w:hanging="560"/>
       </w:pPr>
-      <w:bookmarkStart w:id="25" w:name="_Toc513590794"/>
-      <w:r>
-        <w:rPr>
-          <w:rFonts w:hint="eastAsia"/>
-        </w:rPr>
-        <w:t>게임</w:t>
+      <w:bookmarkStart w:id="25" w:name="_Toc513600726"/>
+      <w:r>
+        <w:rPr>
+          <w:rFonts w:hint="eastAsia"/>
+        </w:rPr>
+        <w:lastRenderedPageBreak/>
+        <w:t>모드</w:t>
       </w:r>
       <w:r>
         <w:rPr>
@@ -8489,16 +7764,7 @@
         <w:rPr>
           <w:rFonts w:hint="eastAsia"/>
         </w:rPr>
-        <w:t>플레이</w:t>
-      </w:r>
-      <w:r>
-        <w:rPr>
-          <w:rFonts w:hint="eastAsia"/>
-        </w:rPr>
-        <w:t>(</w:t>
-      </w:r>
-      <w:r>
-        <w:t>IN GAME)</w:t>
+        <w:t>선택</w:t>
       </w:r>
       <w:bookmarkEnd w:id="25"/>
     </w:p>
@@ -8627,43 +7893,7 @@
               <w:rPr>
                 <w:rFonts w:eastAsiaTheme="minorHAnsi" w:hint="eastAsia"/>
               </w:rPr>
-              <w:t xml:space="preserve">화면을 좌우로 </w:t>
-            </w:r>
-            <w:r>
-              <w:rPr>
-                <w:rFonts w:eastAsiaTheme="minorHAnsi"/>
-              </w:rPr>
-              <w:t>2</w:t>
-            </w:r>
-            <w:r>
-              <w:rPr>
-                <w:rFonts w:eastAsiaTheme="minorHAnsi" w:hint="eastAsia"/>
-              </w:rPr>
-              <w:t>분할한 탑</w:t>
-            </w:r>
-            <w:r>
-              <w:rPr>
-                <w:rFonts w:eastAsiaTheme="minorHAnsi" w:hint="eastAsia"/>
-              </w:rPr>
-              <w:t xml:space="preserve"> </w:t>
-            </w:r>
-            <w:r>
-              <w:rPr>
-                <w:rFonts w:eastAsiaTheme="minorHAnsi" w:hint="eastAsia"/>
-              </w:rPr>
-              <w:t xml:space="preserve">뷰 카메라 </w:t>
-            </w:r>
-            <w:r>
-              <w:rPr>
-                <w:rFonts w:eastAsiaTheme="minorHAnsi"/>
-              </w:rPr>
-              <w:t>2</w:t>
-            </w:r>
-            <w:r>
-              <w:rPr>
-                <w:rFonts w:eastAsiaTheme="minorHAnsi" w:hint="eastAsia"/>
-              </w:rPr>
-              <w:t xml:space="preserve">개 </w:t>
+              <w:t>화면 전체를 채우는 이미지</w:t>
             </w:r>
           </w:p>
         </w:tc>
@@ -8718,7 +7948,7 @@
               <w:rPr>
                 <w:rFonts w:eastAsiaTheme="minorHAnsi" w:hint="eastAsia"/>
               </w:rPr>
-              <w:t>2명의 유저가 게임을 플레이 할 수 있는 화면이다.</w:t>
+              <w:t>게임 모드를 선택할 수 있다</w:t>
             </w:r>
           </w:p>
         </w:tc>
@@ -8763,6 +7993,12 @@
               </w:rPr>
               <w:t>구성</w:t>
             </w:r>
+            <w:r>
+              <w:rPr>
+                <w:rFonts w:eastAsiaTheme="minorHAnsi" w:hint="eastAsia"/>
+              </w:rPr>
+              <w:t>*</w:t>
+            </w:r>
           </w:p>
         </w:tc>
         <w:tc>
@@ -8785,19 +8021,39 @@
               <w:rPr>
                 <w:rFonts w:eastAsiaTheme="minorHAnsi" w:hint="eastAsia"/>
               </w:rPr>
-              <w:t>U</w:t>
-            </w:r>
-            <w:r>
-              <w:rPr>
-                <w:rFonts w:eastAsiaTheme="minorHAnsi"/>
-              </w:rPr>
-              <w:t>I</w:t>
-            </w:r>
-            <w:r>
-              <w:rPr>
-                <w:rFonts w:eastAsiaTheme="minorHAnsi" w:hint="eastAsia"/>
-              </w:rPr>
-              <w:t>기획 부분에서 자세히 서술</w:t>
+              <w:t>(버튼)모드</w:t>
+            </w:r>
+            <w:proofErr w:type="gramStart"/>
+            <w:r>
+              <w:rPr>
+                <w:rFonts w:eastAsiaTheme="minorHAnsi" w:hint="eastAsia"/>
+              </w:rPr>
+              <w:t>,</w:t>
+            </w:r>
+            <w:r>
+              <w:rPr>
+                <w:rFonts w:eastAsiaTheme="minorHAnsi"/>
+              </w:rPr>
+              <w:t>READY</w:t>
+            </w:r>
+            <w:proofErr w:type="gramEnd"/>
+            <w:r>
+              <w:rPr>
+                <w:rFonts w:eastAsiaTheme="minorHAnsi" w:hint="eastAsia"/>
+              </w:rPr>
+              <w:t xml:space="preserve"> </w:t>
+            </w:r>
+            <w:r>
+              <w:rPr>
+                <w:rFonts w:eastAsiaTheme="minorHAnsi"/>
+              </w:rPr>
+              <w:t>(</w:t>
+            </w:r>
+            <w:r>
+              <w:rPr>
+                <w:rFonts w:eastAsiaTheme="minorHAnsi" w:hint="eastAsia"/>
+              </w:rPr>
+              <w:t xml:space="preserve">안내)타이머 </w:t>
             </w:r>
           </w:p>
         </w:tc>
@@ -8850,19 +8106,19 @@
               <w:rPr>
                 <w:rFonts w:eastAsiaTheme="minorHAnsi" w:hint="eastAsia"/>
               </w:rPr>
-              <w:t>U</w:t>
-            </w:r>
-            <w:r>
-              <w:rPr>
-                <w:rFonts w:eastAsiaTheme="minorHAnsi"/>
-              </w:rPr>
-              <w:t>I</w:t>
-            </w:r>
-            <w:r>
-              <w:rPr>
-                <w:rFonts w:eastAsiaTheme="minorHAnsi" w:hint="eastAsia"/>
-              </w:rPr>
-              <w:t>기획 부분에서 자세히 서술</w:t>
+              <w:t xml:space="preserve">변경될 가능성이 많은 화면임으로 </w:t>
+            </w:r>
+            <w:r>
+              <w:rPr>
+                <w:rFonts w:eastAsiaTheme="minorHAnsi"/>
+              </w:rPr>
+              <w:t>UI</w:t>
+            </w:r>
+            <w:r>
+              <w:rPr>
+                <w:rFonts w:eastAsiaTheme="minorHAnsi" w:hint="eastAsia"/>
+              </w:rPr>
+              <w:t>구성을 최대한 뒤로 미룬다.</w:t>
             </w:r>
           </w:p>
         </w:tc>
@@ -8871,36 +8127,27 @@
     <w:p/>
     <w:p>
       <w:pPr>
-        <w:widowControl/>
-        <w:wordWrap/>
-        <w:autoSpaceDE/>
-        <w:autoSpaceDN/>
-        <w:spacing w:after="160" w:line="259" w:lineRule="auto"/>
-        <w:rPr>
-          <w:rFonts w:asciiTheme="majorHAnsi" w:eastAsiaTheme="majorEastAsia" w:hAnsiTheme="majorHAnsi" w:cstheme="majorBidi"/>
-          <w:b/>
-          <w:sz w:val="28"/>
-        </w:rPr>
-      </w:pPr>
-      <w:r>
-        <w:br w:type="page"/>
-      </w:r>
-    </w:p>
-    <w:p>
-      <w:pPr>
         <w:pStyle w:val="3"/>
         <w:ind w:left="1160" w:hanging="560"/>
       </w:pPr>
-      <w:bookmarkStart w:id="26" w:name="_Toc513590795"/>
-      <w:r>
-        <w:rPr>
-          <w:rFonts w:hint="eastAsia"/>
-        </w:rPr>
-        <w:lastRenderedPageBreak/>
-        <w:t xml:space="preserve">팝업 </w:t>
-      </w:r>
-      <w:r>
-        <w:t>UI</w:t>
+      <w:bookmarkStart w:id="26" w:name="_Toc513600727"/>
+      <w:r>
+        <w:rPr>
+          <w:rFonts w:hint="eastAsia"/>
+        </w:rPr>
+        <w:t>캐릭터</w:t>
+      </w:r>
+      <w:r>
+        <w:rPr>
+          <w:rFonts w:hint="eastAsia"/>
+        </w:rPr>
+        <w:t xml:space="preserve"> </w:t>
+      </w:r>
+      <w:r>
+        <w:rPr>
+          <w:rFonts w:hint="eastAsia"/>
+        </w:rPr>
+        <w:t>선택</w:t>
       </w:r>
       <w:bookmarkEnd w:id="26"/>
     </w:p>
@@ -9029,31 +8276,7 @@
               <w:rPr>
                 <w:rFonts w:eastAsiaTheme="minorHAnsi" w:hint="eastAsia"/>
               </w:rPr>
-              <w:t>기존 화면이 정지되고,</w:t>
-            </w:r>
-            <w:r>
-              <w:rPr>
-                <w:rFonts w:eastAsiaTheme="minorHAnsi"/>
-              </w:rPr>
-              <w:t xml:space="preserve"> </w:t>
-            </w:r>
-            <w:r>
-              <w:rPr>
-                <w:rFonts w:eastAsiaTheme="minorHAnsi" w:hint="eastAsia"/>
-              </w:rPr>
-              <w:t xml:space="preserve">그 위에 전체화면의 </w:t>
-            </w:r>
-            <w:r>
-              <w:rPr>
-                <w:rFonts w:eastAsiaTheme="minorHAnsi"/>
-              </w:rPr>
-              <w:t>70%</w:t>
-            </w:r>
-            <w:r>
-              <w:rPr>
-                <w:rFonts w:eastAsiaTheme="minorHAnsi" w:hint="eastAsia"/>
-              </w:rPr>
-              <w:t>정도 되는 이미지</w:t>
+              <w:t>화면 전체를 채우는 이미지</w:t>
             </w:r>
           </w:p>
         </w:tc>
@@ -9108,19 +8331,7 @@
               <w:rPr>
                 <w:rFonts w:eastAsiaTheme="minorHAnsi" w:hint="eastAsia"/>
               </w:rPr>
-              <w:t>게임 중간 게임을 정지시키고,</w:t>
-            </w:r>
-            <w:r>
-              <w:rPr>
-                <w:rFonts w:eastAsiaTheme="minorHAnsi"/>
-              </w:rPr>
-              <w:t xml:space="preserve"> </w:t>
-            </w:r>
-            <w:r>
-              <w:rPr>
-                <w:rFonts w:eastAsiaTheme="minorHAnsi" w:hint="eastAsia"/>
-              </w:rPr>
-              <w:t>게임과 관련된 옵션을 선택할 수 있게 제공한다</w:t>
+              <w:t>각각의 플레이어가 사용할 캐릭터를 고른다</w:t>
             </w:r>
           </w:p>
         </w:tc>
@@ -9187,25 +8398,49 @@
               <w:rPr>
                 <w:rFonts w:eastAsiaTheme="minorHAnsi" w:hint="eastAsia"/>
               </w:rPr>
-              <w:t>(버튼)</w:t>
-            </w:r>
-            <w:r>
-              <w:rPr>
-                <w:rFonts w:eastAsiaTheme="minorHAnsi"/>
-              </w:rPr>
-              <w:t xml:space="preserve"> RESUME, </w:t>
-            </w:r>
-            <w:r>
-              <w:rPr>
-                <w:rFonts w:eastAsiaTheme="minorHAnsi" w:hint="eastAsia"/>
-              </w:rPr>
-              <w:t>R</w:t>
-            </w:r>
-            <w:r>
-              <w:rPr>
-                <w:rFonts w:eastAsiaTheme="minorHAnsi"/>
-              </w:rPr>
-              <w:t>ESTART, EXIT</w:t>
+              <w:t>캐릭터 선택창1</w:t>
+            </w:r>
+            <w:r>
+              <w:rPr>
+                <w:rFonts w:eastAsiaTheme="minorHAnsi"/>
+              </w:rPr>
+              <w:t>,2</w:t>
+            </w:r>
+            <w:r>
+              <w:rPr>
+                <w:rFonts w:eastAsiaTheme="minorHAnsi" w:hint="eastAsia"/>
+              </w:rPr>
+              <w:t>,</w:t>
+            </w:r>
+            <w:r>
+              <w:rPr>
+                <w:rFonts w:eastAsiaTheme="minorHAnsi"/>
+              </w:rPr>
+              <w:t xml:space="preserve"> </w:t>
+            </w:r>
+            <w:r>
+              <w:rPr>
+                <w:rFonts w:eastAsiaTheme="minorHAnsi" w:hint="eastAsia"/>
+              </w:rPr>
+              <w:t>타이머,</w:t>
+            </w:r>
+            <w:r>
+              <w:rPr>
+                <w:rFonts w:eastAsiaTheme="minorHAnsi"/>
+              </w:rPr>
+              <w:t xml:space="preserve"> </w:t>
+            </w:r>
+            <w:r>
+              <w:rPr>
+                <w:rFonts w:eastAsiaTheme="minorHAnsi" w:hint="eastAsia"/>
+              </w:rPr>
+              <w:t xml:space="preserve">준비 </w:t>
+            </w:r>
+            <w:r>
+              <w:rPr>
+                <w:rFonts w:eastAsiaTheme="minorHAnsi"/>
+              </w:rPr>
+              <w:t xml:space="preserve">1,2 </w:t>
             </w:r>
           </w:p>
         </w:tc>
@@ -9258,19 +8493,32 @@
               <w:rPr>
                 <w:rFonts w:eastAsiaTheme="minorHAnsi" w:hint="eastAsia"/>
               </w:rPr>
-              <w:t>U</w:t>
-            </w:r>
-            <w:r>
-              <w:rPr>
-                <w:rFonts w:eastAsiaTheme="minorHAnsi"/>
-              </w:rPr>
-              <w:t>I</w:t>
-            </w:r>
-            <w:r>
-              <w:rPr>
-                <w:rFonts w:eastAsiaTheme="minorHAnsi" w:hint="eastAsia"/>
-              </w:rPr>
-              <w:t>기획 부분에서 자세히 서술</w:t>
+              <w:t>2명의 플레이어가 모두 캐릭터를 선택하고,</w:t>
+            </w:r>
+            <w:r>
+              <w:rPr>
+                <w:rFonts w:eastAsiaTheme="minorHAnsi"/>
+              </w:rPr>
+              <w:t xml:space="preserve"> </w:t>
+            </w:r>
+            <w:r>
+              <w:rPr>
+                <w:rFonts w:eastAsiaTheme="minorHAnsi" w:hint="eastAsia"/>
+              </w:rPr>
+              <w:t>준비를 누르면 다음 화면으로 전환된다.</w:t>
+            </w:r>
+          </w:p>
+          <w:p>
+            <w:pPr>
+              <w:rPr>
+                <w:rFonts w:eastAsiaTheme="minorHAnsi"/>
+              </w:rPr>
+            </w:pPr>
+            <w:r>
+              <w:rPr>
+                <w:rFonts w:eastAsiaTheme="minorHAnsi" w:hint="eastAsia"/>
+              </w:rPr>
+              <w:t>타이머가 종료되면 준비 상태가 아닌 캐릭터들은 현재 선택된 캐릭터로 준비상태로 자동으로 바뀐다.</w:t>
             </w:r>
           </w:p>
         </w:tc>
@@ -9282,12 +8530,33 @@
         <w:pStyle w:val="3"/>
         <w:ind w:left="1160" w:hanging="560"/>
       </w:pPr>
-      <w:bookmarkStart w:id="27" w:name="_Toc513590796"/>
-      <w:r>
-        <w:rPr>
-          <w:rFonts w:hint="eastAsia"/>
-        </w:rPr>
-        <w:t>결과 창</w:t>
+      <w:bookmarkStart w:id="27" w:name="_Toc513600728"/>
+      <w:r>
+        <w:rPr>
+          <w:rFonts w:hint="eastAsia"/>
+        </w:rPr>
+        <w:t>게임</w:t>
+      </w:r>
+      <w:r>
+        <w:rPr>
+          <w:rFonts w:hint="eastAsia"/>
+        </w:rPr>
+        <w:t xml:space="preserve"> </w:t>
+      </w:r>
+      <w:r>
+        <w:rPr>
+          <w:rFonts w:hint="eastAsia"/>
+        </w:rPr>
+        <w:t>플레이</w:t>
+      </w:r>
+      <w:r>
+        <w:rPr>
+          <w:rFonts w:hint="eastAsia"/>
+        </w:rPr>
+        <w:t>(</w:t>
+      </w:r>
+      <w:r>
+        <w:t>IN GAME)</w:t>
       </w:r>
       <w:bookmarkEnd w:id="27"/>
     </w:p>
@@ -9416,7 +8685,43 @@
               <w:rPr>
                 <w:rFonts w:eastAsiaTheme="minorHAnsi" w:hint="eastAsia"/>
               </w:rPr>
-              <w:t>화면 전체를 채우는 이미지</w:t>
+              <w:t xml:space="preserve">화면을 좌우로 </w:t>
+            </w:r>
+            <w:r>
+              <w:rPr>
+                <w:rFonts w:eastAsiaTheme="minorHAnsi"/>
+              </w:rPr>
+              <w:t>2</w:t>
+            </w:r>
+            <w:r>
+              <w:rPr>
+                <w:rFonts w:eastAsiaTheme="minorHAnsi" w:hint="eastAsia"/>
+              </w:rPr>
+              <w:t>분할한 탑</w:t>
+            </w:r>
+            <w:r>
+              <w:rPr>
+                <w:rFonts w:eastAsiaTheme="minorHAnsi" w:hint="eastAsia"/>
+              </w:rPr>
+              <w:t xml:space="preserve"> </w:t>
+            </w:r>
+            <w:r>
+              <w:rPr>
+                <w:rFonts w:eastAsiaTheme="minorHAnsi" w:hint="eastAsia"/>
+              </w:rPr>
+              <w:t xml:space="preserve">뷰 카메라 </w:t>
+            </w:r>
+            <w:r>
+              <w:rPr>
+                <w:rFonts w:eastAsiaTheme="minorHAnsi"/>
+              </w:rPr>
+              <w:t>2</w:t>
+            </w:r>
+            <w:r>
+              <w:rPr>
+                <w:rFonts w:eastAsiaTheme="minorHAnsi" w:hint="eastAsia"/>
+              </w:rPr>
+              <w:t xml:space="preserve">개 </w:t>
             </w:r>
           </w:p>
         </w:tc>
@@ -9471,7 +8776,7 @@
               <w:rPr>
                 <w:rFonts w:eastAsiaTheme="minorHAnsi" w:hint="eastAsia"/>
               </w:rPr>
-              <w:t>게임의 최종 결과를 통보하는 화면</w:t>
+              <w:t>2명의 유저가 게임을 플레이 할 수 있는 화면이다.</w:t>
             </w:r>
           </w:p>
         </w:tc>
@@ -9538,37 +8843,19 @@
               <w:rPr>
                 <w:rFonts w:eastAsiaTheme="minorHAnsi" w:hint="eastAsia"/>
               </w:rPr>
-              <w:t>(버튼)</w:t>
-            </w:r>
-            <w:r>
-              <w:rPr>
-                <w:rFonts w:eastAsiaTheme="minorHAnsi"/>
-              </w:rPr>
-              <w:t xml:space="preserve"> EXIT</w:t>
-            </w:r>
-            <w:r>
-              <w:rPr>
-                <w:rFonts w:eastAsiaTheme="minorHAnsi"/>
-              </w:rPr>
-              <w:t xml:space="preserve"> </w:t>
-            </w:r>
-            <w:r>
-              <w:rPr>
-                <w:rFonts w:eastAsiaTheme="minorHAnsi" w:hint="eastAsia"/>
-              </w:rPr>
-              <w:t>(안내)</w:t>
-            </w:r>
-            <w:r>
-              <w:rPr>
-                <w:rFonts w:eastAsiaTheme="minorHAnsi"/>
-              </w:rPr>
-              <w:t>타</w:t>
-            </w:r>
-            <w:r>
-              <w:rPr>
-                <w:rFonts w:eastAsiaTheme="minorHAnsi" w:hint="eastAsia"/>
-              </w:rPr>
-              <w:t>이머</w:t>
+              <w:t>U</w:t>
+            </w:r>
+            <w:r>
+              <w:rPr>
+                <w:rFonts w:eastAsiaTheme="minorHAnsi"/>
+              </w:rPr>
+              <w:t>I</w:t>
+            </w:r>
+            <w:r>
+              <w:rPr>
+                <w:rFonts w:eastAsiaTheme="minorHAnsi" w:hint="eastAsia"/>
+              </w:rPr>
+              <w:t>기획 부분에서 자세히 서술</w:t>
             </w:r>
           </w:p>
         </w:tc>
@@ -9621,6 +8908,777 @@
               <w:rPr>
                 <w:rFonts w:eastAsiaTheme="minorHAnsi" w:hint="eastAsia"/>
               </w:rPr>
+              <w:t>U</w:t>
+            </w:r>
+            <w:r>
+              <w:rPr>
+                <w:rFonts w:eastAsiaTheme="minorHAnsi"/>
+              </w:rPr>
+              <w:t>I</w:t>
+            </w:r>
+            <w:r>
+              <w:rPr>
+                <w:rFonts w:eastAsiaTheme="minorHAnsi" w:hint="eastAsia"/>
+              </w:rPr>
+              <w:t>기획 부분에서 자세히 서술</w:t>
+            </w:r>
+          </w:p>
+        </w:tc>
+      </w:tr>
+    </w:tbl>
+    <w:p/>
+    <w:p>
+      <w:pPr>
+        <w:widowControl/>
+        <w:wordWrap/>
+        <w:autoSpaceDE/>
+        <w:autoSpaceDN/>
+        <w:spacing w:after="160" w:line="259" w:lineRule="auto"/>
+        <w:rPr>
+          <w:rFonts w:asciiTheme="majorHAnsi" w:eastAsiaTheme="majorEastAsia" w:hAnsiTheme="majorHAnsi" w:cstheme="majorBidi"/>
+          <w:b/>
+          <w:sz w:val="28"/>
+        </w:rPr>
+      </w:pPr>
+      <w:r>
+        <w:br w:type="page"/>
+      </w:r>
+    </w:p>
+    <w:p>
+      <w:pPr>
+        <w:pStyle w:val="3"/>
+        <w:ind w:left="1160" w:hanging="560"/>
+      </w:pPr>
+      <w:bookmarkStart w:id="28" w:name="_Toc513600729"/>
+      <w:r>
+        <w:rPr>
+          <w:rFonts w:hint="eastAsia"/>
+        </w:rPr>
+        <w:lastRenderedPageBreak/>
+        <w:t xml:space="preserve">팝업 </w:t>
+      </w:r>
+      <w:r>
+        <w:t>UI</w:t>
+      </w:r>
+      <w:bookmarkEnd w:id="28"/>
+    </w:p>
+    <w:tbl>
+      <w:tblPr>
+        <w:tblW w:w="0" w:type="auto"/>
+        <w:jc w:val="center"/>
+        <w:tblBorders>
+          <w:top w:val="single" w:sz="4" w:space="0" w:color="000000"/>
+          <w:left w:val="single" w:sz="4" w:space="0" w:color="000000"/>
+          <w:bottom w:val="single" w:sz="4" w:space="0" w:color="000000"/>
+          <w:right w:val="single" w:sz="4" w:space="0" w:color="000000"/>
+          <w:insideH w:val="single" w:sz="4" w:space="0" w:color="000000"/>
+          <w:insideV w:val="single" w:sz="4" w:space="0" w:color="000000"/>
+        </w:tblBorders>
+        <w:tblLook w:val="04A0" w:firstRow="1" w:lastRow="0" w:firstColumn="1" w:lastColumn="0" w:noHBand="0" w:noVBand="1"/>
+      </w:tblPr>
+      <w:tblGrid>
+        <w:gridCol w:w="1980"/>
+        <w:gridCol w:w="5924"/>
+      </w:tblGrid>
+      <w:tr>
+        <w:trPr>
+          <w:trHeight w:val="549"/>
+          <w:jc w:val="center"/>
+        </w:trPr>
+        <w:tc>
+          <w:tcPr>
+            <w:tcW w:w="1980" w:type="dxa"/>
+            <w:tcBorders>
+              <w:bottom w:val="double" w:sz="4" w:space="0" w:color="auto"/>
+            </w:tcBorders>
+            <w:shd w:val="clear" w:color="auto" w:fill="C5E0B3" w:themeFill="accent6" w:themeFillTint="66"/>
+            <w:vAlign w:val="center"/>
+          </w:tcPr>
+          <w:p>
+            <w:pPr>
+              <w:jc w:val="center"/>
+              <w:rPr>
+                <w:rFonts w:eastAsiaTheme="minorHAnsi"/>
+                <w:b/>
+              </w:rPr>
+            </w:pPr>
+            <w:r>
+              <w:rPr>
+                <w:rFonts w:eastAsiaTheme="minorHAnsi" w:hint="eastAsia"/>
+                <w:b/>
+              </w:rPr>
+              <w:t>항목</w:t>
+            </w:r>
+          </w:p>
+        </w:tc>
+        <w:tc>
+          <w:tcPr>
+            <w:tcW w:w="5924" w:type="dxa"/>
+            <w:tcBorders>
+              <w:bottom w:val="double" w:sz="4" w:space="0" w:color="auto"/>
+            </w:tcBorders>
+            <w:shd w:val="clear" w:color="auto" w:fill="C5E0B3" w:themeFill="accent6" w:themeFillTint="66"/>
+            <w:vAlign w:val="center"/>
+          </w:tcPr>
+          <w:p>
+            <w:pPr>
+              <w:jc w:val="center"/>
+              <w:rPr>
+                <w:rFonts w:eastAsiaTheme="minorHAnsi"/>
+                <w:b/>
+              </w:rPr>
+            </w:pPr>
+            <w:r>
+              <w:rPr>
+                <w:rFonts w:eastAsiaTheme="minorHAnsi" w:hint="eastAsia"/>
+              </w:rPr>
+              <w:t>목적</w:t>
+            </w:r>
+          </w:p>
+        </w:tc>
+      </w:tr>
+      <w:tr>
+        <w:trPr>
+          <w:trHeight w:val="549"/>
+          <w:jc w:val="center"/>
+        </w:trPr>
+        <w:tc>
+          <w:tcPr>
+            <w:tcW w:w="1980" w:type="dxa"/>
+            <w:tcBorders>
+              <w:top w:val="double" w:sz="4" w:space="0" w:color="auto"/>
+              <w:bottom w:val="single" w:sz="4" w:space="0" w:color="auto"/>
+              <w:right w:val="single" w:sz="4" w:space="0" w:color="auto"/>
+            </w:tcBorders>
+            <w:vAlign w:val="center"/>
+          </w:tcPr>
+          <w:p>
+            <w:pPr>
+              <w:jc w:val="center"/>
+              <w:rPr>
+                <w:rFonts w:eastAsiaTheme="minorHAnsi"/>
+              </w:rPr>
+            </w:pPr>
+            <w:r>
+              <w:rPr>
+                <w:rFonts w:eastAsiaTheme="minorHAnsi" w:hint="eastAsia"/>
+              </w:rPr>
+              <w:t>화면 구성</w:t>
+            </w:r>
+          </w:p>
+        </w:tc>
+        <w:tc>
+          <w:tcPr>
+            <w:tcW w:w="5924" w:type="dxa"/>
+            <w:tcBorders>
+              <w:top w:val="double" w:sz="4" w:space="0" w:color="auto"/>
+              <w:left w:val="single" w:sz="4" w:space="0" w:color="auto"/>
+              <w:bottom w:val="single" w:sz="4" w:space="0" w:color="auto"/>
+            </w:tcBorders>
+            <w:vAlign w:val="center"/>
+          </w:tcPr>
+          <w:p>
+            <w:pPr>
+              <w:rPr>
+                <w:rFonts w:eastAsiaTheme="minorHAnsi"/>
+              </w:rPr>
+            </w:pPr>
+            <w:r>
+              <w:rPr>
+                <w:rFonts w:eastAsiaTheme="minorHAnsi" w:hint="eastAsia"/>
+              </w:rPr>
+              <w:t>기존 화면이 정지되고,</w:t>
+            </w:r>
+            <w:r>
+              <w:rPr>
+                <w:rFonts w:eastAsiaTheme="minorHAnsi"/>
+              </w:rPr>
+              <w:t xml:space="preserve"> </w:t>
+            </w:r>
+            <w:r>
+              <w:rPr>
+                <w:rFonts w:eastAsiaTheme="minorHAnsi" w:hint="eastAsia"/>
+              </w:rPr>
+              <w:t xml:space="preserve">그 위에 전체화면의 </w:t>
+            </w:r>
+            <w:r>
+              <w:rPr>
+                <w:rFonts w:eastAsiaTheme="minorHAnsi"/>
+              </w:rPr>
+              <w:t>70%</w:t>
+            </w:r>
+            <w:r>
+              <w:rPr>
+                <w:rFonts w:eastAsiaTheme="minorHAnsi" w:hint="eastAsia"/>
+              </w:rPr>
+              <w:t>정도 되는 이미지</w:t>
+            </w:r>
+          </w:p>
+        </w:tc>
+      </w:tr>
+      <w:tr>
+        <w:trPr>
+          <w:trHeight w:val="549"/>
+          <w:jc w:val="center"/>
+        </w:trPr>
+        <w:tc>
+          <w:tcPr>
+            <w:tcW w:w="1980" w:type="dxa"/>
+            <w:tcBorders>
+              <w:top w:val="single" w:sz="4" w:space="0" w:color="auto"/>
+              <w:bottom w:val="single" w:sz="4" w:space="0" w:color="auto"/>
+              <w:right w:val="single" w:sz="4" w:space="0" w:color="auto"/>
+            </w:tcBorders>
+            <w:vAlign w:val="center"/>
+          </w:tcPr>
+          <w:p>
+            <w:pPr>
+              <w:jc w:val="center"/>
+              <w:rPr>
+                <w:rFonts w:eastAsiaTheme="minorHAnsi"/>
+              </w:rPr>
+            </w:pPr>
+            <w:r>
+              <w:rPr>
+                <w:rFonts w:eastAsiaTheme="minorHAnsi" w:hint="eastAsia"/>
+              </w:rPr>
+              <w:t>목적</w:t>
+            </w:r>
+          </w:p>
+        </w:tc>
+        <w:tc>
+          <w:tcPr>
+            <w:tcW w:w="5924" w:type="dxa"/>
+            <w:tcBorders>
+              <w:top w:val="single" w:sz="4" w:space="0" w:color="auto"/>
+              <w:left w:val="single" w:sz="4" w:space="0" w:color="auto"/>
+              <w:bottom w:val="single" w:sz="4" w:space="0" w:color="auto"/>
+            </w:tcBorders>
+            <w:vAlign w:val="center"/>
+          </w:tcPr>
+          <w:p>
+            <w:pPr>
+              <w:rPr>
+                <w:rFonts w:eastAsiaTheme="minorHAnsi"/>
+              </w:rPr>
+            </w:pPr>
+            <w:r>
+              <w:rPr>
+                <w:rFonts w:eastAsiaTheme="minorHAnsi" w:hint="eastAsia"/>
+              </w:rPr>
+              <w:t>게임 중간 게임을 정지시키고,</w:t>
+            </w:r>
+            <w:r>
+              <w:rPr>
+                <w:rFonts w:eastAsiaTheme="minorHAnsi"/>
+              </w:rPr>
+              <w:t xml:space="preserve"> </w:t>
+            </w:r>
+            <w:r>
+              <w:rPr>
+                <w:rFonts w:eastAsiaTheme="minorHAnsi" w:hint="eastAsia"/>
+              </w:rPr>
+              <w:t>게임과 관련된 옵션을 선택할 수 있게 제공한다</w:t>
+            </w:r>
+          </w:p>
+        </w:tc>
+      </w:tr>
+      <w:tr>
+        <w:trPr>
+          <w:trHeight w:val="549"/>
+          <w:jc w:val="center"/>
+        </w:trPr>
+        <w:tc>
+          <w:tcPr>
+            <w:tcW w:w="1980" w:type="dxa"/>
+            <w:tcBorders>
+              <w:top w:val="single" w:sz="4" w:space="0" w:color="auto"/>
+              <w:bottom w:val="single" w:sz="4" w:space="0" w:color="auto"/>
+              <w:right w:val="single" w:sz="4" w:space="0" w:color="auto"/>
+            </w:tcBorders>
+            <w:vAlign w:val="center"/>
+          </w:tcPr>
+          <w:p>
+            <w:pPr>
+              <w:jc w:val="center"/>
+              <w:rPr>
+                <w:rFonts w:eastAsiaTheme="minorHAnsi"/>
+              </w:rPr>
+            </w:pPr>
+            <w:r>
+              <w:rPr>
+                <w:rFonts w:eastAsiaTheme="minorHAnsi" w:hint="eastAsia"/>
+              </w:rPr>
+              <w:t>U</w:t>
+            </w:r>
+            <w:r>
+              <w:rPr>
+                <w:rFonts w:eastAsiaTheme="minorHAnsi"/>
+              </w:rPr>
+              <w:t xml:space="preserve">I </w:t>
+            </w:r>
+            <w:r>
+              <w:rPr>
+                <w:rFonts w:eastAsiaTheme="minorHAnsi" w:hint="eastAsia"/>
+              </w:rPr>
+              <w:t>구성</w:t>
+            </w:r>
+          </w:p>
+        </w:tc>
+        <w:tc>
+          <w:tcPr>
+            <w:tcW w:w="5924" w:type="dxa"/>
+            <w:tcBorders>
+              <w:top w:val="single" w:sz="4" w:space="0" w:color="auto"/>
+              <w:left w:val="single" w:sz="4" w:space="0" w:color="auto"/>
+              <w:bottom w:val="single" w:sz="4" w:space="0" w:color="auto"/>
+            </w:tcBorders>
+            <w:vAlign w:val="center"/>
+          </w:tcPr>
+          <w:p>
+            <w:pPr>
+              <w:rPr>
+                <w:rFonts w:eastAsiaTheme="minorHAnsi"/>
+              </w:rPr>
+            </w:pPr>
+            <w:r>
+              <w:rPr>
+                <w:rFonts w:eastAsiaTheme="minorHAnsi" w:hint="eastAsia"/>
+              </w:rPr>
+              <w:t>(버튼)</w:t>
+            </w:r>
+            <w:r>
+              <w:rPr>
+                <w:rFonts w:eastAsiaTheme="minorHAnsi"/>
+              </w:rPr>
+              <w:t xml:space="preserve"> RESUME, </w:t>
+            </w:r>
+            <w:r>
+              <w:rPr>
+                <w:rFonts w:eastAsiaTheme="minorHAnsi" w:hint="eastAsia"/>
+              </w:rPr>
+              <w:t>R</w:t>
+            </w:r>
+            <w:r>
+              <w:rPr>
+                <w:rFonts w:eastAsiaTheme="minorHAnsi"/>
+              </w:rPr>
+              <w:t>ESTART, EXIT</w:t>
+            </w:r>
+          </w:p>
+        </w:tc>
+      </w:tr>
+      <w:tr>
+        <w:trPr>
+          <w:trHeight w:val="549"/>
+          <w:jc w:val="center"/>
+        </w:trPr>
+        <w:tc>
+          <w:tcPr>
+            <w:tcW w:w="1980" w:type="dxa"/>
+            <w:tcBorders>
+              <w:top w:val="single" w:sz="4" w:space="0" w:color="auto"/>
+              <w:right w:val="single" w:sz="4" w:space="0" w:color="auto"/>
+            </w:tcBorders>
+            <w:vAlign w:val="center"/>
+          </w:tcPr>
+          <w:p>
+            <w:pPr>
+              <w:jc w:val="center"/>
+              <w:rPr>
+                <w:rFonts w:eastAsiaTheme="minorHAnsi"/>
+              </w:rPr>
+            </w:pPr>
+            <w:r>
+              <w:rPr>
+                <w:rFonts w:eastAsiaTheme="minorHAnsi" w:hint="eastAsia"/>
+              </w:rPr>
+              <w:t>기타 참고</w:t>
+            </w:r>
+          </w:p>
+        </w:tc>
+        <w:tc>
+          <w:tcPr>
+            <w:tcW w:w="5924" w:type="dxa"/>
+            <w:tcBorders>
+              <w:top w:val="single" w:sz="4" w:space="0" w:color="auto"/>
+              <w:left w:val="single" w:sz="4" w:space="0" w:color="auto"/>
+            </w:tcBorders>
+            <w:vAlign w:val="center"/>
+          </w:tcPr>
+          <w:p>
+            <w:pPr>
+              <w:rPr>
+                <w:rFonts w:eastAsiaTheme="minorHAnsi"/>
+              </w:rPr>
+            </w:pPr>
+            <w:r>
+              <w:rPr>
+                <w:rFonts w:eastAsiaTheme="minorHAnsi" w:hint="eastAsia"/>
+              </w:rPr>
+              <w:t>U</w:t>
+            </w:r>
+            <w:r>
+              <w:rPr>
+                <w:rFonts w:eastAsiaTheme="minorHAnsi"/>
+              </w:rPr>
+              <w:t>I</w:t>
+            </w:r>
+            <w:r>
+              <w:rPr>
+                <w:rFonts w:eastAsiaTheme="minorHAnsi" w:hint="eastAsia"/>
+              </w:rPr>
+              <w:t>기획 부분에서 자세히 서술</w:t>
+            </w:r>
+          </w:p>
+        </w:tc>
+      </w:tr>
+    </w:tbl>
+    <w:p/>
+    <w:p>
+      <w:pPr>
+        <w:pStyle w:val="3"/>
+        <w:ind w:left="1160" w:hanging="560"/>
+      </w:pPr>
+      <w:bookmarkStart w:id="29" w:name="_Toc513600730"/>
+      <w:r>
+        <w:rPr>
+          <w:rFonts w:hint="eastAsia"/>
+        </w:rPr>
+        <w:t>결과 창</w:t>
+      </w:r>
+      <w:bookmarkEnd w:id="29"/>
+    </w:p>
+    <w:tbl>
+      <w:tblPr>
+        <w:tblW w:w="0" w:type="auto"/>
+        <w:jc w:val="center"/>
+        <w:tblBorders>
+          <w:top w:val="single" w:sz="4" w:space="0" w:color="000000"/>
+          <w:left w:val="single" w:sz="4" w:space="0" w:color="000000"/>
+          <w:bottom w:val="single" w:sz="4" w:space="0" w:color="000000"/>
+          <w:right w:val="single" w:sz="4" w:space="0" w:color="000000"/>
+          <w:insideH w:val="single" w:sz="4" w:space="0" w:color="000000"/>
+          <w:insideV w:val="single" w:sz="4" w:space="0" w:color="000000"/>
+        </w:tblBorders>
+        <w:tblLook w:val="04A0" w:firstRow="1" w:lastRow="0" w:firstColumn="1" w:lastColumn="0" w:noHBand="0" w:noVBand="1"/>
+      </w:tblPr>
+      <w:tblGrid>
+        <w:gridCol w:w="1980"/>
+        <w:gridCol w:w="5924"/>
+      </w:tblGrid>
+      <w:tr>
+        <w:trPr>
+          <w:trHeight w:val="549"/>
+          <w:jc w:val="center"/>
+        </w:trPr>
+        <w:tc>
+          <w:tcPr>
+            <w:tcW w:w="1980" w:type="dxa"/>
+            <w:tcBorders>
+              <w:bottom w:val="double" w:sz="4" w:space="0" w:color="auto"/>
+            </w:tcBorders>
+            <w:shd w:val="clear" w:color="auto" w:fill="C5E0B3" w:themeFill="accent6" w:themeFillTint="66"/>
+            <w:vAlign w:val="center"/>
+          </w:tcPr>
+          <w:p>
+            <w:pPr>
+              <w:jc w:val="center"/>
+              <w:rPr>
+                <w:rFonts w:eastAsiaTheme="minorHAnsi"/>
+                <w:b/>
+              </w:rPr>
+            </w:pPr>
+            <w:r>
+              <w:rPr>
+                <w:rFonts w:eastAsiaTheme="minorHAnsi" w:hint="eastAsia"/>
+                <w:b/>
+              </w:rPr>
+              <w:t>항목</w:t>
+            </w:r>
+          </w:p>
+        </w:tc>
+        <w:tc>
+          <w:tcPr>
+            <w:tcW w:w="5924" w:type="dxa"/>
+            <w:tcBorders>
+              <w:bottom w:val="double" w:sz="4" w:space="0" w:color="auto"/>
+            </w:tcBorders>
+            <w:shd w:val="clear" w:color="auto" w:fill="C5E0B3" w:themeFill="accent6" w:themeFillTint="66"/>
+            <w:vAlign w:val="center"/>
+          </w:tcPr>
+          <w:p>
+            <w:pPr>
+              <w:jc w:val="center"/>
+              <w:rPr>
+                <w:rFonts w:eastAsiaTheme="minorHAnsi"/>
+                <w:b/>
+              </w:rPr>
+            </w:pPr>
+            <w:r>
+              <w:rPr>
+                <w:rFonts w:eastAsiaTheme="minorHAnsi" w:hint="eastAsia"/>
+              </w:rPr>
+              <w:t>목적</w:t>
+            </w:r>
+          </w:p>
+        </w:tc>
+      </w:tr>
+      <w:tr>
+        <w:trPr>
+          <w:trHeight w:val="549"/>
+          <w:jc w:val="center"/>
+        </w:trPr>
+        <w:tc>
+          <w:tcPr>
+            <w:tcW w:w="1980" w:type="dxa"/>
+            <w:tcBorders>
+              <w:top w:val="double" w:sz="4" w:space="0" w:color="auto"/>
+              <w:bottom w:val="single" w:sz="4" w:space="0" w:color="auto"/>
+              <w:right w:val="single" w:sz="4" w:space="0" w:color="auto"/>
+            </w:tcBorders>
+            <w:vAlign w:val="center"/>
+          </w:tcPr>
+          <w:p>
+            <w:pPr>
+              <w:jc w:val="center"/>
+              <w:rPr>
+                <w:rFonts w:eastAsiaTheme="minorHAnsi"/>
+              </w:rPr>
+            </w:pPr>
+            <w:r>
+              <w:rPr>
+                <w:rFonts w:eastAsiaTheme="minorHAnsi" w:hint="eastAsia"/>
+              </w:rPr>
+              <w:t>화면 구성</w:t>
+            </w:r>
+          </w:p>
+        </w:tc>
+        <w:tc>
+          <w:tcPr>
+            <w:tcW w:w="5924" w:type="dxa"/>
+            <w:tcBorders>
+              <w:top w:val="double" w:sz="4" w:space="0" w:color="auto"/>
+              <w:left w:val="single" w:sz="4" w:space="0" w:color="auto"/>
+              <w:bottom w:val="single" w:sz="4" w:space="0" w:color="auto"/>
+            </w:tcBorders>
+            <w:vAlign w:val="center"/>
+          </w:tcPr>
+          <w:p>
+            <w:pPr>
+              <w:rPr>
+                <w:rFonts w:eastAsiaTheme="minorHAnsi"/>
+              </w:rPr>
+            </w:pPr>
+            <w:r>
+              <w:rPr>
+                <w:rFonts w:eastAsiaTheme="minorHAnsi" w:hint="eastAsia"/>
+              </w:rPr>
+              <w:t>화면 전체를 채우는 이미지</w:t>
+            </w:r>
+          </w:p>
+        </w:tc>
+      </w:tr>
+      <w:tr>
+        <w:trPr>
+          <w:trHeight w:val="549"/>
+          <w:jc w:val="center"/>
+        </w:trPr>
+        <w:tc>
+          <w:tcPr>
+            <w:tcW w:w="1980" w:type="dxa"/>
+            <w:tcBorders>
+              <w:top w:val="single" w:sz="4" w:space="0" w:color="auto"/>
+              <w:bottom w:val="single" w:sz="4" w:space="0" w:color="auto"/>
+              <w:right w:val="single" w:sz="4" w:space="0" w:color="auto"/>
+            </w:tcBorders>
+            <w:vAlign w:val="center"/>
+          </w:tcPr>
+          <w:p>
+            <w:pPr>
+              <w:jc w:val="center"/>
+              <w:rPr>
+                <w:rFonts w:eastAsiaTheme="minorHAnsi"/>
+              </w:rPr>
+            </w:pPr>
+            <w:r>
+              <w:rPr>
+                <w:rFonts w:eastAsiaTheme="minorHAnsi" w:hint="eastAsia"/>
+              </w:rPr>
+              <w:t>목적</w:t>
+            </w:r>
+          </w:p>
+        </w:tc>
+        <w:tc>
+          <w:tcPr>
+            <w:tcW w:w="5924" w:type="dxa"/>
+            <w:tcBorders>
+              <w:top w:val="single" w:sz="4" w:space="0" w:color="auto"/>
+              <w:left w:val="single" w:sz="4" w:space="0" w:color="auto"/>
+              <w:bottom w:val="single" w:sz="4" w:space="0" w:color="auto"/>
+            </w:tcBorders>
+            <w:vAlign w:val="center"/>
+          </w:tcPr>
+          <w:p>
+            <w:pPr>
+              <w:rPr>
+                <w:rFonts w:eastAsiaTheme="minorHAnsi"/>
+              </w:rPr>
+            </w:pPr>
+            <w:r>
+              <w:rPr>
+                <w:rFonts w:eastAsiaTheme="minorHAnsi" w:hint="eastAsia"/>
+              </w:rPr>
+              <w:t>게임의 최종 결과를 통보하는 화면</w:t>
+            </w:r>
+          </w:p>
+        </w:tc>
+      </w:tr>
+      <w:tr>
+        <w:trPr>
+          <w:trHeight w:val="549"/>
+          <w:jc w:val="center"/>
+        </w:trPr>
+        <w:tc>
+          <w:tcPr>
+            <w:tcW w:w="1980" w:type="dxa"/>
+            <w:tcBorders>
+              <w:top w:val="single" w:sz="4" w:space="0" w:color="auto"/>
+              <w:bottom w:val="single" w:sz="4" w:space="0" w:color="auto"/>
+              <w:right w:val="single" w:sz="4" w:space="0" w:color="auto"/>
+            </w:tcBorders>
+            <w:vAlign w:val="center"/>
+          </w:tcPr>
+          <w:p>
+            <w:pPr>
+              <w:jc w:val="center"/>
+              <w:rPr>
+                <w:rFonts w:eastAsiaTheme="minorHAnsi"/>
+              </w:rPr>
+            </w:pPr>
+            <w:r>
+              <w:rPr>
+                <w:rFonts w:eastAsiaTheme="minorHAnsi" w:hint="eastAsia"/>
+              </w:rPr>
+              <w:t>U</w:t>
+            </w:r>
+            <w:r>
+              <w:rPr>
+                <w:rFonts w:eastAsiaTheme="minorHAnsi"/>
+              </w:rPr>
+              <w:t xml:space="preserve">I </w:t>
+            </w:r>
+            <w:r>
+              <w:rPr>
+                <w:rFonts w:eastAsiaTheme="minorHAnsi" w:hint="eastAsia"/>
+              </w:rPr>
+              <w:t>구성</w:t>
+            </w:r>
+          </w:p>
+        </w:tc>
+        <w:tc>
+          <w:tcPr>
+            <w:tcW w:w="5924" w:type="dxa"/>
+            <w:tcBorders>
+              <w:top w:val="single" w:sz="4" w:space="0" w:color="auto"/>
+              <w:left w:val="single" w:sz="4" w:space="0" w:color="auto"/>
+              <w:bottom w:val="single" w:sz="4" w:space="0" w:color="auto"/>
+            </w:tcBorders>
+            <w:vAlign w:val="center"/>
+          </w:tcPr>
+          <w:p>
+            <w:pPr>
+              <w:rPr>
+                <w:rFonts w:eastAsiaTheme="minorHAnsi"/>
+              </w:rPr>
+            </w:pPr>
+            <w:r>
+              <w:rPr>
+                <w:rFonts w:eastAsiaTheme="minorHAnsi" w:hint="eastAsia"/>
+              </w:rPr>
+              <w:t>(버튼)</w:t>
+            </w:r>
+            <w:r>
+              <w:rPr>
+                <w:rFonts w:eastAsiaTheme="minorHAnsi"/>
+              </w:rPr>
+              <w:t xml:space="preserve"> EXIT</w:t>
+            </w:r>
+            <w:r>
+              <w:rPr>
+                <w:rFonts w:eastAsiaTheme="minorHAnsi"/>
+              </w:rPr>
+              <w:t xml:space="preserve"> </w:t>
+            </w:r>
+            <w:r>
+              <w:rPr>
+                <w:rFonts w:eastAsiaTheme="minorHAnsi" w:hint="eastAsia"/>
+              </w:rPr>
+              <w:t>(안내)</w:t>
+            </w:r>
+            <w:r>
+              <w:rPr>
+                <w:rFonts w:eastAsiaTheme="minorHAnsi"/>
+              </w:rPr>
+              <w:t>타</w:t>
+            </w:r>
+            <w:r>
+              <w:rPr>
+                <w:rFonts w:eastAsiaTheme="minorHAnsi" w:hint="eastAsia"/>
+              </w:rPr>
+              <w:t>이머</w:t>
+            </w:r>
+          </w:p>
+        </w:tc>
+      </w:tr>
+      <w:tr>
+        <w:trPr>
+          <w:trHeight w:val="549"/>
+          <w:jc w:val="center"/>
+        </w:trPr>
+        <w:tc>
+          <w:tcPr>
+            <w:tcW w:w="1980" w:type="dxa"/>
+            <w:tcBorders>
+              <w:top w:val="single" w:sz="4" w:space="0" w:color="auto"/>
+              <w:right w:val="single" w:sz="4" w:space="0" w:color="auto"/>
+            </w:tcBorders>
+            <w:vAlign w:val="center"/>
+          </w:tcPr>
+          <w:p>
+            <w:pPr>
+              <w:jc w:val="center"/>
+              <w:rPr>
+                <w:rFonts w:eastAsiaTheme="minorHAnsi"/>
+              </w:rPr>
+            </w:pPr>
+            <w:r>
+              <w:rPr>
+                <w:rFonts w:eastAsiaTheme="minorHAnsi" w:hint="eastAsia"/>
+              </w:rPr>
+              <w:t>기타 참고</w:t>
+            </w:r>
+          </w:p>
+        </w:tc>
+        <w:tc>
+          <w:tcPr>
+            <w:tcW w:w="5924" w:type="dxa"/>
+            <w:tcBorders>
+              <w:top w:val="single" w:sz="4" w:space="0" w:color="auto"/>
+              <w:left w:val="single" w:sz="4" w:space="0" w:color="auto"/>
+            </w:tcBorders>
+            <w:vAlign w:val="center"/>
+          </w:tcPr>
+          <w:p>
+            <w:pPr>
+              <w:rPr>
+                <w:rFonts w:eastAsiaTheme="minorHAnsi"/>
+              </w:rPr>
+            </w:pPr>
+            <w:r>
+              <w:rPr>
+                <w:rFonts w:eastAsiaTheme="minorHAnsi" w:hint="eastAsia"/>
+              </w:rPr>
               <w:t xml:space="preserve">타이머가 종료되면 </w:t>
             </w:r>
             <w:r>
@@ -9678,7 +9736,7 @@
       <w:pPr>
         <w:pStyle w:val="2"/>
       </w:pPr>
-      <w:bookmarkStart w:id="28" w:name="_Toc513590797"/>
+      <w:bookmarkStart w:id="30" w:name="_Toc513600731"/>
       <w:r>
         <w:rPr>
           <w:rFonts w:hint="eastAsia"/>
@@ -9695,7 +9753,7 @@
         </w:rPr>
         <w:t>순서도</w:t>
       </w:r>
-      <w:bookmarkEnd w:id="28"/>
+      <w:bookmarkEnd w:id="30"/>
     </w:p>
     <w:p>
       <w:pPr>
@@ -9772,7 +9830,7 @@
       <w:pPr>
         <w:pStyle w:val="2"/>
       </w:pPr>
-      <w:bookmarkStart w:id="29" w:name="_Toc513590798"/>
+      <w:bookmarkStart w:id="31" w:name="_Toc513600732"/>
       <w:r>
         <w:lastRenderedPageBreak/>
         <w:t xml:space="preserve">UI </w:t>
@@ -9783,21 +9841,21 @@
         </w:rPr>
         <w:t>설명</w:t>
       </w:r>
-      <w:bookmarkEnd w:id="29"/>
+      <w:bookmarkEnd w:id="31"/>
     </w:p>
     <w:p>
       <w:pPr>
         <w:pStyle w:val="3"/>
         <w:ind w:left="1160" w:hanging="560"/>
       </w:pPr>
-      <w:bookmarkStart w:id="30" w:name="_Toc513590799"/>
+      <w:bookmarkStart w:id="32" w:name="_Toc513600733"/>
       <w:r>
         <w:rPr>
           <w:rFonts w:hint="eastAsia"/>
         </w:rPr>
         <w:t>대기화면</w:t>
       </w:r>
-      <w:bookmarkEnd w:id="30"/>
+      <w:bookmarkEnd w:id="32"/>
     </w:p>
     <w:p>
       <w:pPr>
@@ -9992,7 +10050,7 @@
         <w:pStyle w:val="3"/>
         <w:ind w:left="1160" w:hanging="560"/>
       </w:pPr>
-      <w:bookmarkStart w:id="31" w:name="_Toc513590800"/>
+      <w:bookmarkStart w:id="33" w:name="_Toc513600734"/>
       <w:r>
         <w:rPr>
           <w:rFonts w:hint="eastAsia"/>
@@ -10012,7 +10070,7 @@
         </w:rPr>
         <w:t>로비</w:t>
       </w:r>
-      <w:bookmarkEnd w:id="31"/>
+      <w:bookmarkEnd w:id="33"/>
     </w:p>
     <w:p>
       <w:pPr>
@@ -10118,7 +10176,22 @@
           <w:b/>
           <w:sz w:val="22"/>
         </w:rPr>
-        <w:t>버튼 설명</w:t>
+        <w:t>U</w:t>
+      </w:r>
+      <w:r>
+        <w:rPr>
+          <w:b/>
+          <w:sz w:val="22"/>
+        </w:rPr>
+        <w:t>I</w:t>
+      </w:r>
+      <w:r>
+        <w:rPr>
+          <w:rFonts w:hint="eastAsia"/>
+          <w:b/>
+          <w:sz w:val="22"/>
+        </w:rPr>
+        <w:t xml:space="preserve"> 설명</w:t>
       </w:r>
     </w:p>
     <w:tbl>
@@ -10362,6 +10435,61 @@
           </w:p>
         </w:tc>
       </w:tr>
+      <w:tr>
+        <w:trPr>
+          <w:trHeight w:val="549"/>
+          <w:jc w:val="center"/>
+        </w:trPr>
+        <w:tc>
+          <w:tcPr>
+            <w:tcW w:w="1980" w:type="dxa"/>
+            <w:tcBorders>
+              <w:top w:val="single" w:sz="4" w:space="0" w:color="auto"/>
+              <w:bottom w:val="single" w:sz="4" w:space="0" w:color="auto"/>
+              <w:right w:val="single" w:sz="4" w:space="0" w:color="auto"/>
+            </w:tcBorders>
+            <w:vAlign w:val="center"/>
+          </w:tcPr>
+          <w:p>
+            <w:pPr>
+              <w:jc w:val="center"/>
+              <w:rPr>
+                <w:rFonts w:eastAsiaTheme="minorHAnsi" w:hint="eastAsia"/>
+              </w:rPr>
+            </w:pPr>
+            <w:r>
+              <w:rPr>
+                <w:rFonts w:eastAsiaTheme="minorHAnsi" w:hint="eastAsia"/>
+              </w:rPr>
+              <w:t>타이틀</w:t>
+            </w:r>
+          </w:p>
+        </w:tc>
+        <w:tc>
+          <w:tcPr>
+            <w:tcW w:w="5924" w:type="dxa"/>
+            <w:tcBorders>
+              <w:top w:val="single" w:sz="4" w:space="0" w:color="auto"/>
+              <w:left w:val="single" w:sz="4" w:space="0" w:color="auto"/>
+              <w:bottom w:val="single" w:sz="4" w:space="0" w:color="auto"/>
+            </w:tcBorders>
+            <w:vAlign w:val="center"/>
+          </w:tcPr>
+          <w:p>
+            <w:pPr>
+              <w:rPr>
+                <w:rFonts w:eastAsiaTheme="minorHAnsi" w:hint="eastAsia"/>
+              </w:rPr>
+            </w:pPr>
+            <w:r>
+              <w:rPr>
+                <w:rFonts w:eastAsiaTheme="minorHAnsi" w:hint="eastAsia"/>
+              </w:rPr>
+              <w:t>게임의 로고 이미지를 출력한다</w:t>
+            </w:r>
+          </w:p>
+        </w:tc>
+      </w:tr>
     </w:tbl>
     <w:p>
       <w:pPr>
@@ -10518,47 +10646,34 @@
         <w:spacing w:after="160" w:line="259" w:lineRule="auto"/>
         <w:ind w:leftChars="0"/>
         <w:rPr>
+          <w:rFonts w:asciiTheme="majorHAnsi" w:eastAsiaTheme="majorEastAsia" w:hAnsiTheme="majorHAnsi" w:cstheme="majorBidi"/>
+          <w:b/>
+          <w:sz w:val="28"/>
+        </w:rPr>
+      </w:pPr>
+      <w:r>
+        <w:rPr>
+          <w:rFonts w:hint="eastAsia"/>
           <w:b/>
           <w:sz w:val="22"/>
         </w:rPr>
-      </w:pPr>
-      <w:r>
-        <w:rPr>
-          <w:rFonts w:hint="eastAsia"/>
+        <w:t>E</w:t>
+      </w:r>
+      <w:r>
+        <w:rPr>
           <w:b/>
           <w:sz w:val="22"/>
         </w:rPr>
-        <w:t>E</w:t>
-      </w:r>
-      <w:r>
-        <w:rPr>
+        <w:t>NTER</w:t>
+      </w:r>
+      <w:r>
+        <w:rPr>
+          <w:rFonts w:hint="eastAsia"/>
           <w:b/>
           <w:sz w:val="22"/>
         </w:rPr>
-        <w:t>NTER</w:t>
-      </w:r>
-      <w:r>
-        <w:rPr>
-          <w:rFonts w:hint="eastAsia"/>
-          <w:b/>
-          <w:sz w:val="22"/>
-        </w:rPr>
         <w:t>키를 누르면 각 버튼에 맞는 기능이 실행된다.</w:t>
       </w:r>
-    </w:p>
-    <w:p>
-      <w:pPr>
-        <w:widowControl/>
-        <w:wordWrap/>
-        <w:autoSpaceDE/>
-        <w:autoSpaceDN/>
-        <w:spacing w:after="160" w:line="259" w:lineRule="auto"/>
-        <w:rPr>
-          <w:rFonts w:asciiTheme="majorHAnsi" w:eastAsiaTheme="majorEastAsia" w:hAnsiTheme="majorHAnsi" w:cstheme="majorBidi"/>
-          <w:b/>
-          <w:sz w:val="28"/>
-        </w:rPr>
-      </w:pPr>
       <w:r>
         <w:br w:type="page"/>
       </w:r>
@@ -10568,7 +10683,7 @@
         <w:pStyle w:val="3"/>
         <w:ind w:left="1160" w:hanging="560"/>
       </w:pPr>
-      <w:bookmarkStart w:id="32" w:name="_Toc513590801"/>
+      <w:bookmarkStart w:id="34" w:name="_Toc513600735"/>
       <w:proofErr w:type="spellStart"/>
       <w:r>
         <w:rPr>
@@ -10577,13 +10692,12 @@
         <w:lastRenderedPageBreak/>
         <w:t>설명창</w:t>
       </w:r>
-      <w:bookmarkEnd w:id="32"/>
+      <w:bookmarkEnd w:id="34"/>
       <w:proofErr w:type="spellEnd"/>
     </w:p>
     <w:p>
       <w:pPr>
         <w:rPr>
-          <w:rFonts w:hint="eastAsia"/>
           <w:b/>
           <w:sz w:val="22"/>
         </w:rPr>
@@ -10773,7 +10887,7 @@
         <w:pStyle w:val="3"/>
         <w:ind w:left="1160" w:hanging="560"/>
       </w:pPr>
-      <w:bookmarkStart w:id="33" w:name="_Toc513590802"/>
+      <w:bookmarkStart w:id="35" w:name="_Toc513600736"/>
       <w:r>
         <w:rPr>
           <w:rFonts w:hint="eastAsia"/>
@@ -10787,7 +10901,7 @@
         </w:rPr>
         <w:t>(미정)</w:t>
       </w:r>
-      <w:bookmarkEnd w:id="33"/>
+      <w:bookmarkEnd w:id="35"/>
     </w:p>
     <w:p>
       <w:pPr>
@@ -10880,7 +10994,22 @@
           <w:b/>
           <w:sz w:val="22"/>
         </w:rPr>
-        <w:t>버튼 설명</w:t>
+        <w:t>U</w:t>
+      </w:r>
+      <w:r>
+        <w:rPr>
+          <w:b/>
+          <w:sz w:val="22"/>
+        </w:rPr>
+        <w:t>I</w:t>
+      </w:r>
+      <w:r>
+        <w:rPr>
+          <w:rFonts w:hint="eastAsia"/>
+          <w:b/>
+          <w:sz w:val="22"/>
+        </w:rPr>
+        <w:t xml:space="preserve"> 설명</w:t>
       </w:r>
     </w:p>
     <w:tbl>
@@ -10978,7 +11107,7 @@
             <w:pPr>
               <w:jc w:val="center"/>
               <w:rPr>
-                <w:rFonts w:eastAsiaTheme="minorHAnsi" w:hint="eastAsia"/>
+                <w:rFonts w:eastAsiaTheme="minorHAnsi"/>
               </w:rPr>
             </w:pPr>
             <w:r>
@@ -11002,7 +11131,7 @@
           <w:p>
             <w:pPr>
               <w:rPr>
-                <w:rFonts w:eastAsiaTheme="minorHAnsi" w:hint="eastAsia"/>
+                <w:rFonts w:eastAsiaTheme="minorHAnsi"/>
               </w:rPr>
             </w:pPr>
             <w:r>
@@ -11057,7 +11186,7 @@
           <w:p>
             <w:pPr>
               <w:rPr>
-                <w:rFonts w:eastAsiaTheme="minorHAnsi" w:hint="eastAsia"/>
+                <w:rFonts w:eastAsiaTheme="minorHAnsi"/>
               </w:rPr>
             </w:pPr>
             <w:r>
@@ -11088,7 +11217,7 @@
             <w:pPr>
               <w:jc w:val="center"/>
               <w:rPr>
-                <w:rFonts w:eastAsiaTheme="minorHAnsi" w:hint="eastAsia"/>
+                <w:rFonts w:eastAsiaTheme="minorHAnsi"/>
               </w:rPr>
             </w:pPr>
             <w:r>
@@ -11112,7 +11241,7 @@
           <w:p>
             <w:pPr>
               <w:rPr>
-                <w:rFonts w:eastAsiaTheme="minorHAnsi" w:hint="eastAsia"/>
+                <w:rFonts w:eastAsiaTheme="minorHAnsi"/>
               </w:rPr>
             </w:pPr>
             <w:r>
@@ -11126,6 +11255,61 @@
                 <w:rFonts w:eastAsiaTheme="minorHAnsi" w:hint="eastAsia"/>
               </w:rPr>
               <w:t>모드로 설정되고 다음으로 넘어간다.</w:t>
+            </w:r>
+          </w:p>
+        </w:tc>
+      </w:tr>
+      <w:tr>
+        <w:trPr>
+          <w:trHeight w:val="549"/>
+          <w:jc w:val="center"/>
+        </w:trPr>
+        <w:tc>
+          <w:tcPr>
+            <w:tcW w:w="1980" w:type="dxa"/>
+            <w:tcBorders>
+              <w:top w:val="single" w:sz="4" w:space="0" w:color="auto"/>
+              <w:bottom w:val="single" w:sz="4" w:space="0" w:color="auto"/>
+              <w:right w:val="single" w:sz="4" w:space="0" w:color="auto"/>
+            </w:tcBorders>
+            <w:vAlign w:val="center"/>
+          </w:tcPr>
+          <w:p>
+            <w:pPr>
+              <w:jc w:val="center"/>
+              <w:rPr>
+                <w:rFonts w:eastAsiaTheme="minorHAnsi" w:hint="eastAsia"/>
+              </w:rPr>
+            </w:pPr>
+            <w:r>
+              <w:rPr>
+                <w:rFonts w:eastAsiaTheme="minorHAnsi" w:hint="eastAsia"/>
+              </w:rPr>
+              <w:t>모드 설명 화면</w:t>
+            </w:r>
+          </w:p>
+        </w:tc>
+        <w:tc>
+          <w:tcPr>
+            <w:tcW w:w="5924" w:type="dxa"/>
+            <w:tcBorders>
+              <w:top w:val="single" w:sz="4" w:space="0" w:color="auto"/>
+              <w:left w:val="single" w:sz="4" w:space="0" w:color="auto"/>
+              <w:bottom w:val="single" w:sz="4" w:space="0" w:color="auto"/>
+            </w:tcBorders>
+            <w:vAlign w:val="center"/>
+          </w:tcPr>
+          <w:p>
+            <w:pPr>
+              <w:rPr>
+                <w:rFonts w:eastAsiaTheme="minorHAnsi" w:hint="eastAsia"/>
+              </w:rPr>
+            </w:pPr>
+            <w:r>
+              <w:rPr>
+                <w:rFonts w:eastAsiaTheme="minorHAnsi" w:hint="eastAsia"/>
+              </w:rPr>
+              <w:t>모드에 대한 간략한 이미지와 설명을 출력한다.</w:t>
             </w:r>
           </w:p>
         </w:tc>
@@ -11423,6 +11607,7 @@
           <w:b/>
           <w:sz w:val="22"/>
         </w:rPr>
+        <w:lastRenderedPageBreak/>
         <w:t>“</w:t>
       </w:r>
       <w:r>
@@ -11471,15 +11656,14 @@
         <w:pStyle w:val="3"/>
         <w:ind w:left="1160" w:hanging="560"/>
       </w:pPr>
-      <w:bookmarkStart w:id="34" w:name="_Toc513590803"/>
-      <w:r>
-        <w:rPr>
-          <w:rFonts w:hint="eastAsia"/>
-        </w:rPr>
-        <w:lastRenderedPageBreak/>
+      <w:bookmarkStart w:id="36" w:name="_Toc513600737"/>
+      <w:r>
+        <w:rPr>
+          <w:rFonts w:hint="eastAsia"/>
+        </w:rPr>
         <w:t>캐릭터선택</w:t>
       </w:r>
-      <w:bookmarkEnd w:id="34"/>
+      <w:bookmarkEnd w:id="36"/>
     </w:p>
     <w:p>
       <w:pPr>
@@ -11489,11 +11673,6 @@
         <w:autoSpaceDN/>
         <w:spacing w:after="160" w:line="259" w:lineRule="auto"/>
         <w:jc w:val="center"/>
-        <w:rPr>
-          <w:rFonts w:asciiTheme="majorHAnsi" w:eastAsiaTheme="majorEastAsia" w:hAnsiTheme="majorHAnsi" w:cstheme="majorBidi"/>
-          <w:b/>
-          <w:sz w:val="28"/>
-        </w:rPr>
       </w:pPr>
       <w:r>
         <w:rPr>
@@ -11550,6 +11729,909 @@
           </wp:inline>
         </w:drawing>
       </w:r>
+    </w:p>
+    <w:p>
+      <w:pPr>
+        <w:widowControl/>
+        <w:wordWrap/>
+        <w:autoSpaceDE/>
+        <w:autoSpaceDN/>
+        <w:spacing w:after="160" w:line="259" w:lineRule="auto"/>
+        <w:rPr>
+          <w:b/>
+          <w:sz w:val="22"/>
+        </w:rPr>
+      </w:pPr>
+      <w:r>
+        <w:rPr>
+          <w:rFonts w:hint="eastAsia"/>
+          <w:b/>
+          <w:sz w:val="22"/>
+        </w:rPr>
+        <w:t>U</w:t>
+      </w:r>
+      <w:r>
+        <w:rPr>
+          <w:b/>
+          <w:sz w:val="22"/>
+        </w:rPr>
+        <w:t>I</w:t>
+      </w:r>
+      <w:r>
+        <w:rPr>
+          <w:rFonts w:hint="eastAsia"/>
+          <w:b/>
+          <w:sz w:val="22"/>
+        </w:rPr>
+        <w:t xml:space="preserve"> 설명</w:t>
+      </w:r>
+    </w:p>
+    <w:tbl>
+      <w:tblPr>
+        <w:tblW w:w="0" w:type="auto"/>
+        <w:jc w:val="center"/>
+        <w:tblBorders>
+          <w:top w:val="single" w:sz="4" w:space="0" w:color="000000"/>
+          <w:left w:val="single" w:sz="4" w:space="0" w:color="000000"/>
+          <w:bottom w:val="single" w:sz="4" w:space="0" w:color="000000"/>
+          <w:right w:val="single" w:sz="4" w:space="0" w:color="000000"/>
+          <w:insideH w:val="single" w:sz="4" w:space="0" w:color="000000"/>
+          <w:insideV w:val="single" w:sz="4" w:space="0" w:color="000000"/>
+        </w:tblBorders>
+        <w:tblLook w:val="04A0" w:firstRow="1" w:lastRow="0" w:firstColumn="1" w:lastColumn="0" w:noHBand="0" w:noVBand="1"/>
+      </w:tblPr>
+      <w:tblGrid>
+        <w:gridCol w:w="1980"/>
+        <w:gridCol w:w="5924"/>
+      </w:tblGrid>
+      <w:tr>
+        <w:trPr>
+          <w:trHeight w:val="549"/>
+          <w:jc w:val="center"/>
+        </w:trPr>
+        <w:tc>
+          <w:tcPr>
+            <w:tcW w:w="1980" w:type="dxa"/>
+            <w:tcBorders>
+              <w:bottom w:val="double" w:sz="4" w:space="0" w:color="auto"/>
+            </w:tcBorders>
+            <w:shd w:val="clear" w:color="auto" w:fill="C5E0B3" w:themeFill="accent6" w:themeFillTint="66"/>
+            <w:vAlign w:val="center"/>
+          </w:tcPr>
+          <w:p>
+            <w:pPr>
+              <w:jc w:val="center"/>
+              <w:rPr>
+                <w:rFonts w:eastAsiaTheme="minorHAnsi"/>
+                <w:b/>
+              </w:rPr>
+            </w:pPr>
+            <w:r>
+              <w:rPr>
+                <w:rFonts w:eastAsiaTheme="minorHAnsi" w:hint="eastAsia"/>
+                <w:b/>
+              </w:rPr>
+              <w:t>이름</w:t>
+            </w:r>
+          </w:p>
+        </w:tc>
+        <w:tc>
+          <w:tcPr>
+            <w:tcW w:w="5924" w:type="dxa"/>
+            <w:tcBorders>
+              <w:bottom w:val="double" w:sz="4" w:space="0" w:color="auto"/>
+            </w:tcBorders>
+            <w:shd w:val="clear" w:color="auto" w:fill="C5E0B3" w:themeFill="accent6" w:themeFillTint="66"/>
+            <w:vAlign w:val="center"/>
+          </w:tcPr>
+          <w:p>
+            <w:pPr>
+              <w:jc w:val="center"/>
+              <w:rPr>
+                <w:rFonts w:eastAsiaTheme="minorHAnsi"/>
+                <w:b/>
+              </w:rPr>
+            </w:pPr>
+            <w:r>
+              <w:rPr>
+                <w:rFonts w:eastAsiaTheme="minorHAnsi" w:hint="eastAsia"/>
+                <w:b/>
+              </w:rPr>
+              <w:t>기능</w:t>
+            </w:r>
+          </w:p>
+        </w:tc>
+      </w:tr>
+      <w:tr>
+        <w:trPr>
+          <w:trHeight w:val="549"/>
+          <w:jc w:val="center"/>
+        </w:trPr>
+        <w:tc>
+          <w:tcPr>
+            <w:tcW w:w="1980" w:type="dxa"/>
+            <w:tcBorders>
+              <w:top w:val="double" w:sz="4" w:space="0" w:color="auto"/>
+              <w:bottom w:val="single" w:sz="4" w:space="0" w:color="auto"/>
+              <w:right w:val="single" w:sz="4" w:space="0" w:color="auto"/>
+            </w:tcBorders>
+            <w:vAlign w:val="center"/>
+          </w:tcPr>
+          <w:p>
+            <w:pPr>
+              <w:jc w:val="center"/>
+              <w:rPr>
+                <w:rFonts w:eastAsiaTheme="minorHAnsi" w:hint="eastAsia"/>
+              </w:rPr>
+            </w:pPr>
+            <w:r>
+              <w:rPr>
+                <w:rFonts w:eastAsiaTheme="minorHAnsi" w:hint="eastAsia"/>
+              </w:rPr>
+              <w:t>캐릭터 선택 화면</w:t>
+            </w:r>
+          </w:p>
+        </w:tc>
+        <w:tc>
+          <w:tcPr>
+            <w:tcW w:w="5924" w:type="dxa"/>
+            <w:tcBorders>
+              <w:top w:val="double" w:sz="4" w:space="0" w:color="auto"/>
+              <w:left w:val="single" w:sz="4" w:space="0" w:color="auto"/>
+              <w:bottom w:val="single" w:sz="4" w:space="0" w:color="auto"/>
+            </w:tcBorders>
+            <w:vAlign w:val="center"/>
+          </w:tcPr>
+          <w:p>
+            <w:pPr>
+              <w:rPr>
+                <w:rFonts w:eastAsiaTheme="minorHAnsi" w:hint="eastAsia"/>
+              </w:rPr>
+            </w:pPr>
+            <w:r>
+              <w:rPr>
+                <w:rFonts w:eastAsiaTheme="minorHAnsi" w:hint="eastAsia"/>
+              </w:rPr>
+              <w:t>이동키를 이용하여 캐릭터를 선택한다</w:t>
+            </w:r>
+          </w:p>
+        </w:tc>
+      </w:tr>
+      <w:tr>
+        <w:trPr>
+          <w:trHeight w:val="549"/>
+          <w:jc w:val="center"/>
+        </w:trPr>
+        <w:tc>
+          <w:tcPr>
+            <w:tcW w:w="1980" w:type="dxa"/>
+            <w:tcBorders>
+              <w:top w:val="single" w:sz="4" w:space="0" w:color="auto"/>
+              <w:bottom w:val="single" w:sz="4" w:space="0" w:color="auto"/>
+              <w:right w:val="single" w:sz="4" w:space="0" w:color="auto"/>
+            </w:tcBorders>
+            <w:vAlign w:val="center"/>
+          </w:tcPr>
+          <w:p>
+            <w:pPr>
+              <w:jc w:val="center"/>
+              <w:rPr>
+                <w:rFonts w:eastAsiaTheme="minorHAnsi" w:hint="eastAsia"/>
+              </w:rPr>
+            </w:pPr>
+            <w:r>
+              <w:rPr>
+                <w:rFonts w:eastAsiaTheme="minorHAnsi" w:hint="eastAsia"/>
+              </w:rPr>
+              <w:t>선택 캐릭터 창</w:t>
+            </w:r>
+          </w:p>
+        </w:tc>
+        <w:tc>
+          <w:tcPr>
+            <w:tcW w:w="5924" w:type="dxa"/>
+            <w:tcBorders>
+              <w:top w:val="single" w:sz="4" w:space="0" w:color="auto"/>
+              <w:left w:val="single" w:sz="4" w:space="0" w:color="auto"/>
+              <w:bottom w:val="single" w:sz="4" w:space="0" w:color="auto"/>
+            </w:tcBorders>
+            <w:vAlign w:val="center"/>
+          </w:tcPr>
+          <w:p>
+            <w:pPr>
+              <w:rPr>
+                <w:rFonts w:eastAsiaTheme="minorHAnsi" w:hint="eastAsia"/>
+              </w:rPr>
+            </w:pPr>
+            <w:r>
+              <w:rPr>
+                <w:rFonts w:eastAsiaTheme="minorHAnsi" w:hint="eastAsia"/>
+              </w:rPr>
+              <w:t>선택된 캐릭터의 인 게임 캐릭터를 출력한다</w:t>
+            </w:r>
+          </w:p>
+        </w:tc>
+      </w:tr>
+      <w:tr>
+        <w:trPr>
+          <w:trHeight w:val="549"/>
+          <w:jc w:val="center"/>
+        </w:trPr>
+        <w:tc>
+          <w:tcPr>
+            <w:tcW w:w="1980" w:type="dxa"/>
+            <w:tcBorders>
+              <w:top w:val="single" w:sz="4" w:space="0" w:color="auto"/>
+              <w:bottom w:val="single" w:sz="4" w:space="0" w:color="auto"/>
+              <w:right w:val="single" w:sz="4" w:space="0" w:color="auto"/>
+            </w:tcBorders>
+            <w:vAlign w:val="center"/>
+          </w:tcPr>
+          <w:p>
+            <w:pPr>
+              <w:jc w:val="center"/>
+              <w:rPr>
+                <w:rFonts w:eastAsiaTheme="minorHAnsi"/>
+              </w:rPr>
+            </w:pPr>
+            <w:r>
+              <w:rPr>
+                <w:rFonts w:eastAsiaTheme="minorHAnsi" w:hint="eastAsia"/>
+              </w:rPr>
+              <w:t>R</w:t>
+            </w:r>
+            <w:r>
+              <w:rPr>
+                <w:rFonts w:eastAsiaTheme="minorHAnsi"/>
+              </w:rPr>
+              <w:t>EADY</w:t>
+            </w:r>
+          </w:p>
+        </w:tc>
+        <w:tc>
+          <w:tcPr>
+            <w:tcW w:w="5924" w:type="dxa"/>
+            <w:tcBorders>
+              <w:top w:val="single" w:sz="4" w:space="0" w:color="auto"/>
+              <w:left w:val="single" w:sz="4" w:space="0" w:color="auto"/>
+              <w:bottom w:val="single" w:sz="4" w:space="0" w:color="auto"/>
+            </w:tcBorders>
+            <w:vAlign w:val="center"/>
+          </w:tcPr>
+          <w:p>
+            <w:pPr>
+              <w:rPr>
+                <w:rFonts w:eastAsiaTheme="minorHAnsi" w:hint="eastAsia"/>
+              </w:rPr>
+            </w:pPr>
+            <w:r>
+              <w:rPr>
+                <w:rFonts w:eastAsiaTheme="minorHAnsi" w:hint="eastAsia"/>
+              </w:rPr>
+              <w:t xml:space="preserve">캐릭터 선택 화면에서 </w:t>
+            </w:r>
+            <w:r>
+              <w:rPr>
+                <w:rFonts w:eastAsiaTheme="minorHAnsi" w:hint="eastAsia"/>
+              </w:rPr>
+              <w:t>공격</w:t>
+            </w:r>
+            <w:r>
+              <w:rPr>
+                <w:rFonts w:eastAsiaTheme="minorHAnsi"/>
+              </w:rPr>
+              <w:t xml:space="preserve"> </w:t>
+            </w:r>
+            <w:r>
+              <w:rPr>
+                <w:rFonts w:eastAsiaTheme="minorHAnsi" w:hint="eastAsia"/>
+              </w:rPr>
+              <w:t>키를 입력하면 선택되며,</w:t>
+            </w:r>
+            <w:r>
+              <w:rPr>
+                <w:rFonts w:eastAsiaTheme="minorHAnsi"/>
+              </w:rPr>
+              <w:t xml:space="preserve"> </w:t>
+            </w:r>
+            <w:r>
+              <w:rPr>
+                <w:rFonts w:eastAsiaTheme="minorHAnsi" w:hint="eastAsia"/>
+              </w:rPr>
+              <w:t>한번 더 누르면 레디 확정 상태로 바뀐다</w:t>
+            </w:r>
+          </w:p>
+        </w:tc>
+      </w:tr>
+      <w:tr>
+        <w:trPr>
+          <w:trHeight w:val="549"/>
+          <w:jc w:val="center"/>
+        </w:trPr>
+        <w:tc>
+          <w:tcPr>
+            <w:tcW w:w="1980" w:type="dxa"/>
+            <w:tcBorders>
+              <w:top w:val="single" w:sz="4" w:space="0" w:color="auto"/>
+              <w:bottom w:val="single" w:sz="4" w:space="0" w:color="auto"/>
+              <w:right w:val="single" w:sz="4" w:space="0" w:color="auto"/>
+            </w:tcBorders>
+            <w:vAlign w:val="center"/>
+          </w:tcPr>
+          <w:p>
+            <w:pPr>
+              <w:jc w:val="center"/>
+              <w:rPr>
+                <w:rFonts w:eastAsiaTheme="minorHAnsi"/>
+              </w:rPr>
+            </w:pPr>
+            <w:r>
+              <w:rPr>
+                <w:rFonts w:eastAsiaTheme="minorHAnsi" w:hint="eastAsia"/>
+              </w:rPr>
+              <w:t>타이머</w:t>
+            </w:r>
+          </w:p>
+        </w:tc>
+        <w:tc>
+          <w:tcPr>
+            <w:tcW w:w="5924" w:type="dxa"/>
+            <w:tcBorders>
+              <w:top w:val="single" w:sz="4" w:space="0" w:color="auto"/>
+              <w:left w:val="single" w:sz="4" w:space="0" w:color="auto"/>
+              <w:bottom w:val="single" w:sz="4" w:space="0" w:color="auto"/>
+            </w:tcBorders>
+            <w:vAlign w:val="center"/>
+          </w:tcPr>
+          <w:p>
+            <w:pPr>
+              <w:rPr>
+                <w:rFonts w:eastAsiaTheme="minorHAnsi"/>
+              </w:rPr>
+            </w:pPr>
+            <w:r>
+              <w:rPr>
+                <w:rFonts w:eastAsiaTheme="minorHAnsi" w:hint="eastAsia"/>
+              </w:rPr>
+              <w:t xml:space="preserve">시간이 계속 흐르고 시간이 종료되면 기존에 </w:t>
+            </w:r>
+            <w:proofErr w:type="gramStart"/>
+            <w:r>
+              <w:rPr>
+                <w:rFonts w:eastAsiaTheme="minorHAnsi" w:hint="eastAsia"/>
+              </w:rPr>
+              <w:t>선택되어</w:t>
+            </w:r>
+            <w:r>
+              <w:rPr>
+                <w:rFonts w:eastAsiaTheme="minorHAnsi" w:hint="eastAsia"/>
+              </w:rPr>
+              <w:t>진</w:t>
+            </w:r>
+            <w:proofErr w:type="gramEnd"/>
+            <w:r>
+              <w:rPr>
+                <w:rFonts w:eastAsiaTheme="minorHAnsi" w:hint="eastAsia"/>
+              </w:rPr>
+              <w:t xml:space="preserve"> 캐릭터</w:t>
+            </w:r>
+            <w:r>
+              <w:rPr>
+                <w:rFonts w:eastAsiaTheme="minorHAnsi" w:hint="eastAsia"/>
+              </w:rPr>
+              <w:t>로 설정되고 다음으로 넘어간다.</w:t>
+            </w:r>
+          </w:p>
+        </w:tc>
+      </w:tr>
+    </w:tbl>
+    <w:p>
+      <w:pPr>
+        <w:widowControl/>
+        <w:wordWrap/>
+        <w:autoSpaceDE/>
+        <w:autoSpaceDN/>
+        <w:spacing w:after="160" w:line="259" w:lineRule="auto"/>
+      </w:pPr>
+    </w:p>
+    <w:p>
+      <w:pPr>
+        <w:widowControl/>
+        <w:wordWrap/>
+        <w:autoSpaceDE/>
+        <w:autoSpaceDN/>
+        <w:spacing w:after="160" w:line="259" w:lineRule="auto"/>
+        <w:rPr>
+          <w:b/>
+          <w:sz w:val="22"/>
+        </w:rPr>
+      </w:pPr>
+      <w:r>
+        <w:rPr>
+          <w:b/>
+          <w:sz w:val="22"/>
+        </w:rPr>
+        <w:br w:type="page"/>
+      </w:r>
+    </w:p>
+    <w:p>
+      <w:pPr>
+        <w:widowControl/>
+        <w:wordWrap/>
+        <w:autoSpaceDE/>
+        <w:autoSpaceDN/>
+        <w:spacing w:after="160" w:line="259" w:lineRule="auto"/>
+        <w:rPr>
+          <w:b/>
+          <w:sz w:val="22"/>
+        </w:rPr>
+      </w:pPr>
+      <w:r>
+        <w:rPr>
+          <w:rFonts w:hint="eastAsia"/>
+          <w:b/>
+          <w:sz w:val="22"/>
+        </w:rPr>
+        <w:lastRenderedPageBreak/>
+        <w:t>이동</w:t>
+      </w:r>
+      <w:r>
+        <w:rPr>
+          <w:rFonts w:hint="eastAsia"/>
+          <w:b/>
+          <w:sz w:val="22"/>
+        </w:rPr>
+        <w:t xml:space="preserve"> 및 선택</w:t>
+      </w:r>
+    </w:p>
+    <w:p>
+      <w:pPr>
+        <w:pStyle w:val="a9"/>
+        <w:widowControl/>
+        <w:numPr>
+          <w:ilvl w:val="0"/>
+          <w:numId w:val="2"/>
+        </w:numPr>
+        <w:wordWrap/>
+        <w:autoSpaceDE/>
+        <w:autoSpaceDN/>
+        <w:spacing w:after="160" w:line="259" w:lineRule="auto"/>
+        <w:ind w:leftChars="0"/>
+        <w:rPr>
+          <w:b/>
+          <w:sz w:val="22"/>
+        </w:rPr>
+      </w:pPr>
+      <w:r>
+        <w:rPr>
+          <w:rFonts w:hint="eastAsia"/>
+          <w:b/>
+          <w:sz w:val="22"/>
+        </w:rPr>
+        <w:t>키보드의 상하좌우 화살표로 선택지를 이동한다</w:t>
+      </w:r>
+    </w:p>
+    <w:p>
+      <w:pPr>
+        <w:pStyle w:val="a9"/>
+        <w:widowControl/>
+        <w:numPr>
+          <w:ilvl w:val="0"/>
+          <w:numId w:val="2"/>
+        </w:numPr>
+        <w:wordWrap/>
+        <w:autoSpaceDE/>
+        <w:autoSpaceDN/>
+        <w:spacing w:after="160" w:line="259" w:lineRule="auto"/>
+        <w:ind w:leftChars="0"/>
+        <w:rPr>
+          <w:b/>
+          <w:sz w:val="22"/>
+        </w:rPr>
+      </w:pPr>
+      <w:r>
+        <w:rPr>
+          <w:rFonts w:hint="eastAsia"/>
+          <w:b/>
+          <w:sz w:val="22"/>
+        </w:rPr>
+        <w:t>D</w:t>
+      </w:r>
+      <w:r>
+        <w:rPr>
+          <w:b/>
+          <w:sz w:val="22"/>
+        </w:rPr>
+        <w:t xml:space="preserve">efault </w:t>
+      </w:r>
+      <w:r>
+        <w:rPr>
+          <w:rFonts w:hint="eastAsia"/>
+          <w:b/>
+          <w:sz w:val="22"/>
+        </w:rPr>
+        <w:t xml:space="preserve">선택지는 </w:t>
+      </w:r>
+      <w:r>
+        <w:rPr>
+          <w:rFonts w:hint="eastAsia"/>
+          <w:b/>
+          <w:sz w:val="22"/>
+        </w:rPr>
+        <w:t xml:space="preserve">1플레이어는 </w:t>
+      </w:r>
+      <w:proofErr w:type="spellStart"/>
+      <w:r>
+        <w:rPr>
+          <w:rFonts w:hint="eastAsia"/>
+          <w:b/>
+          <w:sz w:val="22"/>
+        </w:rPr>
+        <w:t>좌측상단끝</w:t>
+      </w:r>
+      <w:proofErr w:type="spellEnd"/>
+      <w:r>
+        <w:rPr>
+          <w:b/>
+          <w:sz w:val="22"/>
+        </w:rPr>
+        <w:t xml:space="preserve">, 2 </w:t>
+      </w:r>
+      <w:r>
+        <w:rPr>
+          <w:rFonts w:hint="eastAsia"/>
+          <w:b/>
+          <w:sz w:val="22"/>
+        </w:rPr>
+        <w:t xml:space="preserve">플레이어는 </w:t>
+      </w:r>
+      <w:proofErr w:type="spellStart"/>
+      <w:r>
+        <w:rPr>
+          <w:rFonts w:hint="eastAsia"/>
+          <w:b/>
+          <w:sz w:val="22"/>
+        </w:rPr>
+        <w:t>우측상단끝이다</w:t>
+      </w:r>
+      <w:proofErr w:type="spellEnd"/>
+      <w:r>
+        <w:rPr>
+          <w:rFonts w:hint="eastAsia"/>
+          <w:b/>
+          <w:sz w:val="22"/>
+        </w:rPr>
+        <w:t>.</w:t>
+      </w:r>
+    </w:p>
+    <w:p>
+      <w:pPr>
+        <w:pStyle w:val="a9"/>
+        <w:widowControl/>
+        <w:numPr>
+          <w:ilvl w:val="0"/>
+          <w:numId w:val="2"/>
+        </w:numPr>
+        <w:wordWrap/>
+        <w:autoSpaceDE/>
+        <w:autoSpaceDN/>
+        <w:spacing w:after="160" w:line="259" w:lineRule="auto"/>
+        <w:ind w:leftChars="0"/>
+        <w:rPr>
+          <w:b/>
+          <w:sz w:val="22"/>
+        </w:rPr>
+      </w:pPr>
+      <w:r>
+        <w:rPr>
+          <w:rFonts w:hint="eastAsia"/>
+          <w:b/>
+          <w:sz w:val="22"/>
+        </w:rPr>
+        <w:t xml:space="preserve">선택된 캐릭터는 </w:t>
+      </w:r>
+      <w:r>
+        <w:rPr>
+          <w:rFonts w:hint="eastAsia"/>
+          <w:b/>
+          <w:sz w:val="22"/>
+        </w:rPr>
+        <w:t>선택 캐릭터 창에 인 게임 캐릭터</w:t>
+      </w:r>
+      <w:r>
+        <w:rPr>
+          <w:b/>
+          <w:sz w:val="22"/>
+        </w:rPr>
+        <w:t xml:space="preserve"> </w:t>
+      </w:r>
+      <w:r>
+        <w:rPr>
+          <w:rFonts w:hint="eastAsia"/>
+          <w:b/>
+          <w:sz w:val="22"/>
+        </w:rPr>
+        <w:t>그래픽 리소스로 출력된다</w:t>
+      </w:r>
+    </w:p>
+    <w:p>
+      <w:pPr>
+        <w:pStyle w:val="a9"/>
+        <w:widowControl/>
+        <w:numPr>
+          <w:ilvl w:val="0"/>
+          <w:numId w:val="2"/>
+        </w:numPr>
+        <w:wordWrap/>
+        <w:autoSpaceDE/>
+        <w:autoSpaceDN/>
+        <w:spacing w:after="160" w:line="259" w:lineRule="auto"/>
+        <w:ind w:leftChars="0"/>
+        <w:rPr>
+          <w:b/>
+          <w:sz w:val="22"/>
+        </w:rPr>
+      </w:pPr>
+      <w:r>
+        <w:rPr>
+          <w:rFonts w:hint="eastAsia"/>
+          <w:b/>
+          <w:sz w:val="22"/>
+        </w:rPr>
+        <w:t xml:space="preserve">캐릭터 선택창이 끝에서 한번 더 진행 방향으로 진행 </w:t>
+      </w:r>
+      <w:proofErr w:type="spellStart"/>
+      <w:r>
+        <w:rPr>
+          <w:rFonts w:hint="eastAsia"/>
+          <w:b/>
+          <w:sz w:val="22"/>
+        </w:rPr>
+        <w:t>되면은</w:t>
+      </w:r>
+      <w:proofErr w:type="spellEnd"/>
+      <w:r>
+        <w:rPr>
+          <w:rFonts w:hint="eastAsia"/>
+          <w:b/>
+          <w:sz w:val="22"/>
+        </w:rPr>
+        <w:t xml:space="preserve"> 반대쪽 끝으로 넘어간다. </w:t>
+      </w:r>
+    </w:p>
+    <w:p>
+      <w:pPr>
+        <w:pStyle w:val="a9"/>
+        <w:widowControl/>
+        <w:numPr>
+          <w:ilvl w:val="0"/>
+          <w:numId w:val="2"/>
+        </w:numPr>
+        <w:wordWrap/>
+        <w:autoSpaceDE/>
+        <w:autoSpaceDN/>
+        <w:spacing w:after="160" w:line="259" w:lineRule="auto"/>
+        <w:ind w:leftChars="0"/>
+        <w:rPr>
+          <w:b/>
+          <w:sz w:val="22"/>
+        </w:rPr>
+      </w:pPr>
+      <w:r>
+        <w:rPr>
+          <w:rFonts w:hint="eastAsia"/>
+          <w:b/>
+          <w:sz w:val="22"/>
+        </w:rPr>
+        <w:t xml:space="preserve">캐릭터를 선택한 후 </w:t>
+      </w:r>
+      <w:r>
+        <w:rPr>
+          <w:rFonts w:hint="eastAsia"/>
+          <w:b/>
+          <w:sz w:val="22"/>
+        </w:rPr>
+        <w:t>공격 키를 입력하여</w:t>
+      </w:r>
+      <w:r>
+        <w:rPr>
+          <w:b/>
+          <w:sz w:val="22"/>
+        </w:rPr>
+        <w:t>, READY</w:t>
+      </w:r>
+      <w:r>
+        <w:rPr>
+          <w:rFonts w:hint="eastAsia"/>
+          <w:b/>
+          <w:sz w:val="22"/>
+        </w:rPr>
+        <w:t>로 넘어갈 수 있다.</w:t>
+      </w:r>
+    </w:p>
+    <w:p>
+      <w:pPr>
+        <w:pStyle w:val="a9"/>
+        <w:widowControl/>
+        <w:numPr>
+          <w:ilvl w:val="0"/>
+          <w:numId w:val="2"/>
+        </w:numPr>
+        <w:wordWrap/>
+        <w:autoSpaceDE/>
+        <w:autoSpaceDN/>
+        <w:spacing w:after="160" w:line="259" w:lineRule="auto"/>
+        <w:ind w:leftChars="0"/>
+        <w:rPr>
+          <w:b/>
+          <w:sz w:val="22"/>
+        </w:rPr>
+      </w:pPr>
+      <w:r>
+        <w:rPr>
+          <w:rFonts w:hint="eastAsia"/>
+          <w:b/>
+          <w:sz w:val="22"/>
+        </w:rPr>
+        <w:t>R</w:t>
+      </w:r>
+      <w:r>
+        <w:rPr>
+          <w:b/>
+          <w:sz w:val="22"/>
+        </w:rPr>
+        <w:t xml:space="preserve">EADY </w:t>
+      </w:r>
+      <w:r>
+        <w:rPr>
+          <w:rFonts w:hint="eastAsia"/>
+          <w:b/>
+          <w:sz w:val="22"/>
+        </w:rPr>
+        <w:t>넘어온 상태에서는 이동키를 입력하여 다시 캐릭터 선택 창으로 넘어 갈 수 있고,</w:t>
+      </w:r>
+      <w:r>
+        <w:rPr>
+          <w:b/>
+          <w:sz w:val="22"/>
+        </w:rPr>
+        <w:t xml:space="preserve"> </w:t>
+      </w:r>
+      <w:r>
+        <w:rPr>
+          <w:rFonts w:hint="eastAsia"/>
+          <w:b/>
+          <w:sz w:val="22"/>
+        </w:rPr>
+        <w:t xml:space="preserve">한번 더 공격키를 </w:t>
+      </w:r>
+      <w:proofErr w:type="spellStart"/>
+      <w:r>
+        <w:rPr>
+          <w:rFonts w:hint="eastAsia"/>
+          <w:b/>
+          <w:sz w:val="22"/>
+        </w:rPr>
+        <w:t>입력받으면</w:t>
+      </w:r>
+      <w:proofErr w:type="spellEnd"/>
+      <w:r>
+        <w:rPr>
+          <w:rFonts w:hint="eastAsia"/>
+          <w:b/>
+          <w:sz w:val="22"/>
+        </w:rPr>
+        <w:t xml:space="preserve"> R</w:t>
+      </w:r>
+      <w:r>
+        <w:rPr>
+          <w:b/>
+          <w:sz w:val="22"/>
+        </w:rPr>
+        <w:t xml:space="preserve">EADY </w:t>
+      </w:r>
+      <w:r>
+        <w:rPr>
+          <w:rFonts w:hint="eastAsia"/>
+          <w:b/>
+          <w:sz w:val="22"/>
+        </w:rPr>
+        <w:t>확정으로 바뀌며 이동키를 입력하여도 재 설정 할 수 없다.</w:t>
+      </w:r>
+    </w:p>
+    <w:p>
+      <w:pPr>
+        <w:pStyle w:val="a9"/>
+        <w:widowControl/>
+        <w:numPr>
+          <w:ilvl w:val="0"/>
+          <w:numId w:val="2"/>
+        </w:numPr>
+        <w:wordWrap/>
+        <w:autoSpaceDE/>
+        <w:autoSpaceDN/>
+        <w:spacing w:after="160" w:line="259" w:lineRule="auto"/>
+        <w:ind w:leftChars="0"/>
+        <w:jc w:val="left"/>
+        <w:rPr>
+          <w:rFonts w:asciiTheme="majorHAnsi" w:eastAsiaTheme="majorEastAsia" w:hAnsiTheme="majorHAnsi" w:cstheme="majorBidi"/>
+          <w:b/>
+          <w:sz w:val="28"/>
+        </w:rPr>
+      </w:pPr>
+      <w:r>
+        <w:rPr>
+          <w:rFonts w:hint="eastAsia"/>
+          <w:b/>
+          <w:sz w:val="22"/>
+        </w:rPr>
+        <w:t xml:space="preserve">두 플레이가 모두 </w:t>
+      </w:r>
+      <w:r>
+        <w:rPr>
+          <w:b/>
+          <w:sz w:val="22"/>
+        </w:rPr>
+        <w:t xml:space="preserve">READY </w:t>
+      </w:r>
+      <w:r>
+        <w:rPr>
+          <w:rFonts w:hint="eastAsia"/>
+          <w:b/>
+          <w:sz w:val="22"/>
+        </w:rPr>
+        <w:t>확정 상태가 되면</w:t>
+      </w:r>
+      <w:r>
+        <w:rPr>
+          <w:rFonts w:hint="eastAsia"/>
+          <w:b/>
+          <w:sz w:val="22"/>
+        </w:rPr>
+        <w:t xml:space="preserve"> 다음 화면(게임 플레이/</w:t>
+      </w:r>
+      <w:r>
+        <w:rPr>
+          <w:b/>
+          <w:sz w:val="22"/>
+        </w:rPr>
+        <w:t>INGAME)</w:t>
+      </w:r>
+      <w:proofErr w:type="spellStart"/>
+      <w:r>
+        <w:rPr>
+          <w:rFonts w:hint="eastAsia"/>
+          <w:b/>
+          <w:sz w:val="22"/>
+        </w:rPr>
+        <w:t>으로</w:t>
+      </w:r>
+      <w:proofErr w:type="spellEnd"/>
+      <w:r>
+        <w:rPr>
+          <w:rFonts w:hint="eastAsia"/>
+          <w:b/>
+          <w:sz w:val="22"/>
+        </w:rPr>
+        <w:t xml:space="preserve"> 화면이 전환된다.</w:t>
+      </w:r>
+    </w:p>
+    <w:p>
+      <w:pPr>
+        <w:pStyle w:val="a9"/>
+        <w:widowControl/>
+        <w:wordWrap/>
+        <w:autoSpaceDE/>
+        <w:autoSpaceDN/>
+        <w:spacing w:after="160" w:line="259" w:lineRule="auto"/>
+        <w:ind w:leftChars="0"/>
+        <w:jc w:val="left"/>
+        <w:rPr>
+          <w:rFonts w:asciiTheme="majorHAnsi" w:eastAsiaTheme="majorEastAsia" w:hAnsiTheme="majorHAnsi" w:cstheme="majorBidi"/>
+          <w:b/>
+          <w:sz w:val="28"/>
+        </w:rPr>
+      </w:pPr>
       <w:r>
         <w:br w:type="page"/>
       </w:r>
@@ -11559,7 +12641,7 @@
         <w:pStyle w:val="3"/>
         <w:ind w:left="1160" w:hanging="560"/>
       </w:pPr>
-      <w:bookmarkStart w:id="35" w:name="_Toc513590804"/>
+      <w:bookmarkStart w:id="37" w:name="_Toc513600738"/>
       <w:proofErr w:type="spellStart"/>
       <w:r>
         <w:rPr>
@@ -11568,7 +12650,7 @@
         <w:lastRenderedPageBreak/>
         <w:t>인게임</w:t>
       </w:r>
-      <w:bookmarkEnd w:id="35"/>
+      <w:bookmarkEnd w:id="37"/>
       <w:proofErr w:type="spellEnd"/>
     </w:p>
     <w:p>
@@ -11578,11 +12660,6 @@
         <w:autoSpaceDE/>
         <w:autoSpaceDN/>
         <w:spacing w:after="160" w:line="259" w:lineRule="auto"/>
-        <w:rPr>
-          <w:rFonts w:asciiTheme="majorHAnsi" w:eastAsiaTheme="majorEastAsia" w:hAnsiTheme="majorHAnsi" w:cstheme="majorBidi"/>
-          <w:b/>
-          <w:sz w:val="28"/>
-        </w:rPr>
       </w:pPr>
       <w:r>
         <w:rPr>
@@ -11638,48 +12715,6 @@
           </wp:inline>
         </w:drawing>
       </w:r>
-      <w:r>
-        <w:br w:type="page"/>
-      </w:r>
-    </w:p>
-    <w:p>
-      <w:pPr>
-        <w:pStyle w:val="3"/>
-        <w:ind w:left="1160" w:hanging="560"/>
-        <w:rPr>
-          <w:b w:val="0"/>
-        </w:rPr>
-      </w:pPr>
-      <w:bookmarkStart w:id="36" w:name="_Toc513590805"/>
-      <w:r>
-        <w:rPr>
-          <w:rFonts w:hint="eastAsia"/>
-        </w:rPr>
-        <w:lastRenderedPageBreak/>
-        <w:t>팝업</w:t>
-      </w:r>
-      <w:r>
-        <w:t>UI</w:t>
-      </w:r>
-      <w:bookmarkEnd w:id="36"/>
-    </w:p>
-    <w:p>
-      <w:pPr>
-        <w:pStyle w:val="3"/>
-        <w:ind w:left="1160" w:hanging="560"/>
-      </w:pPr>
-      <w:bookmarkStart w:id="37" w:name="_Toc513590806"/>
-      <w:proofErr w:type="spellStart"/>
-      <w:r>
-        <w:rPr>
-          <w:rFonts w:hint="eastAsia"/>
-        </w:rPr>
-        <w:t>결과창</w:t>
-      </w:r>
-      <w:bookmarkStart w:id="38" w:name="_GoBack"/>
-      <w:bookmarkEnd w:id="37"/>
-      <w:bookmarkEnd w:id="38"/>
-      <w:proofErr w:type="spellEnd"/>
     </w:p>
     <w:p>
       <w:pPr>
@@ -11689,42 +12724,664 @@
         <w:autoSpaceDN/>
         <w:spacing w:after="160" w:line="259" w:lineRule="auto"/>
         <w:rPr>
-          <w:rFonts w:asciiTheme="majorHAnsi" w:eastAsiaTheme="majorEastAsia" w:hAnsiTheme="majorHAnsi" w:cstheme="majorBidi"/>
-          <w:b/>
-          <w:sz w:val="32"/>
+          <w:b/>
+          <w:sz w:val="22"/>
         </w:rPr>
       </w:pPr>
       <w:r>
-        <w:br w:type="page"/>
-      </w:r>
+        <w:rPr>
+          <w:rFonts w:hint="eastAsia"/>
+          <w:b/>
+          <w:sz w:val="22"/>
+        </w:rPr>
+        <w:t>U</w:t>
+      </w:r>
+      <w:r>
+        <w:rPr>
+          <w:b/>
+          <w:sz w:val="22"/>
+        </w:rPr>
+        <w:t>I</w:t>
+      </w:r>
+      <w:r>
+        <w:rPr>
+          <w:rFonts w:hint="eastAsia"/>
+          <w:b/>
+          <w:sz w:val="22"/>
+        </w:rPr>
+        <w:t xml:space="preserve"> 설명</w:t>
+      </w:r>
+    </w:p>
+    <w:tbl>
+      <w:tblPr>
+        <w:tblW w:w="0" w:type="auto"/>
+        <w:jc w:val="center"/>
+        <w:tblBorders>
+          <w:top w:val="single" w:sz="4" w:space="0" w:color="000000"/>
+          <w:left w:val="single" w:sz="4" w:space="0" w:color="000000"/>
+          <w:bottom w:val="single" w:sz="4" w:space="0" w:color="000000"/>
+          <w:right w:val="single" w:sz="4" w:space="0" w:color="000000"/>
+          <w:insideH w:val="single" w:sz="4" w:space="0" w:color="000000"/>
+          <w:insideV w:val="single" w:sz="4" w:space="0" w:color="000000"/>
+        </w:tblBorders>
+        <w:tblLook w:val="04A0" w:firstRow="1" w:lastRow="0" w:firstColumn="1" w:lastColumn="0" w:noHBand="0" w:noVBand="1"/>
+      </w:tblPr>
+      <w:tblGrid>
+        <w:gridCol w:w="1980"/>
+        <w:gridCol w:w="5924"/>
+      </w:tblGrid>
+      <w:tr>
+        <w:trPr>
+          <w:trHeight w:val="549"/>
+          <w:jc w:val="center"/>
+        </w:trPr>
+        <w:tc>
+          <w:tcPr>
+            <w:tcW w:w="1980" w:type="dxa"/>
+            <w:tcBorders>
+              <w:bottom w:val="double" w:sz="4" w:space="0" w:color="auto"/>
+            </w:tcBorders>
+            <w:shd w:val="clear" w:color="auto" w:fill="C5E0B3" w:themeFill="accent6" w:themeFillTint="66"/>
+            <w:vAlign w:val="center"/>
+          </w:tcPr>
+          <w:p>
+            <w:pPr>
+              <w:jc w:val="center"/>
+              <w:rPr>
+                <w:rFonts w:eastAsiaTheme="minorHAnsi"/>
+                <w:b/>
+              </w:rPr>
+            </w:pPr>
+            <w:r>
+              <w:rPr>
+                <w:rFonts w:eastAsiaTheme="minorHAnsi" w:hint="eastAsia"/>
+                <w:b/>
+              </w:rPr>
+              <w:t>이름</w:t>
+            </w:r>
+          </w:p>
+        </w:tc>
+        <w:tc>
+          <w:tcPr>
+            <w:tcW w:w="5924" w:type="dxa"/>
+            <w:tcBorders>
+              <w:bottom w:val="double" w:sz="4" w:space="0" w:color="auto"/>
+            </w:tcBorders>
+            <w:shd w:val="clear" w:color="auto" w:fill="C5E0B3" w:themeFill="accent6" w:themeFillTint="66"/>
+            <w:vAlign w:val="center"/>
+          </w:tcPr>
+          <w:p>
+            <w:pPr>
+              <w:jc w:val="center"/>
+              <w:rPr>
+                <w:rFonts w:eastAsiaTheme="minorHAnsi"/>
+                <w:b/>
+              </w:rPr>
+            </w:pPr>
+            <w:r>
+              <w:rPr>
+                <w:rFonts w:eastAsiaTheme="minorHAnsi" w:hint="eastAsia"/>
+                <w:b/>
+              </w:rPr>
+              <w:t>기능</w:t>
+            </w:r>
+          </w:p>
+        </w:tc>
+      </w:tr>
+      <w:tr>
+        <w:trPr>
+          <w:trHeight w:val="549"/>
+          <w:jc w:val="center"/>
+        </w:trPr>
+        <w:tc>
+          <w:tcPr>
+            <w:tcW w:w="1980" w:type="dxa"/>
+            <w:tcBorders>
+              <w:top w:val="double" w:sz="4" w:space="0" w:color="auto"/>
+              <w:bottom w:val="single" w:sz="4" w:space="0" w:color="auto"/>
+              <w:right w:val="single" w:sz="4" w:space="0" w:color="auto"/>
+            </w:tcBorders>
+            <w:vAlign w:val="center"/>
+          </w:tcPr>
+          <w:p>
+            <w:pPr>
+              <w:jc w:val="center"/>
+              <w:rPr>
+                <w:rFonts w:eastAsiaTheme="minorHAnsi"/>
+              </w:rPr>
+            </w:pPr>
+            <w:r>
+              <w:rPr>
+                <w:rFonts w:eastAsiaTheme="minorHAnsi" w:hint="eastAsia"/>
+              </w:rPr>
+              <w:t>미니 맵</w:t>
+            </w:r>
+          </w:p>
+          <w:p>
+            <w:pPr>
+              <w:jc w:val="center"/>
+              <w:rPr>
+                <w:rFonts w:eastAsiaTheme="minorHAnsi" w:hint="eastAsia"/>
+              </w:rPr>
+            </w:pPr>
+            <w:r>
+              <w:rPr>
+                <w:rFonts w:eastAsiaTheme="minorHAnsi" w:hint="eastAsia"/>
+              </w:rPr>
+              <w:t>(제거 가능성 높음)</w:t>
+            </w:r>
+          </w:p>
+        </w:tc>
+        <w:tc>
+          <w:tcPr>
+            <w:tcW w:w="5924" w:type="dxa"/>
+            <w:tcBorders>
+              <w:top w:val="double" w:sz="4" w:space="0" w:color="auto"/>
+              <w:left w:val="single" w:sz="4" w:space="0" w:color="auto"/>
+              <w:bottom w:val="single" w:sz="4" w:space="0" w:color="auto"/>
+            </w:tcBorders>
+            <w:vAlign w:val="center"/>
+          </w:tcPr>
+          <w:p>
+            <w:pPr>
+              <w:rPr>
+                <w:rFonts w:eastAsiaTheme="minorHAnsi" w:hint="eastAsia"/>
+              </w:rPr>
+            </w:pPr>
+            <w:r>
+              <w:rPr>
+                <w:rFonts w:eastAsiaTheme="minorHAnsi" w:hint="eastAsia"/>
+              </w:rPr>
+              <w:t xml:space="preserve">전체 </w:t>
+            </w:r>
+            <w:proofErr w:type="spellStart"/>
+            <w:r>
+              <w:rPr>
+                <w:rFonts w:eastAsiaTheme="minorHAnsi" w:hint="eastAsia"/>
+              </w:rPr>
+              <w:t>맵과</w:t>
+            </w:r>
+            <w:proofErr w:type="spellEnd"/>
+            <w:r>
+              <w:rPr>
+                <w:rFonts w:eastAsiaTheme="minorHAnsi" w:hint="eastAsia"/>
+              </w:rPr>
+              <w:t xml:space="preserve"> 자신의 위치를 간략하게 알 수 있는 미니 </w:t>
+            </w:r>
+            <w:proofErr w:type="spellStart"/>
+            <w:r>
+              <w:rPr>
+                <w:rFonts w:eastAsiaTheme="minorHAnsi" w:hint="eastAsia"/>
+              </w:rPr>
+              <w:t>맵을</w:t>
+            </w:r>
+            <w:proofErr w:type="spellEnd"/>
+            <w:r>
+              <w:rPr>
+                <w:rFonts w:eastAsiaTheme="minorHAnsi" w:hint="eastAsia"/>
+              </w:rPr>
+              <w:t xml:space="preserve"> 출력한다.</w:t>
+            </w:r>
+          </w:p>
+        </w:tc>
+      </w:tr>
+      <w:tr>
+        <w:trPr>
+          <w:trHeight w:val="549"/>
+          <w:jc w:val="center"/>
+        </w:trPr>
+        <w:tc>
+          <w:tcPr>
+            <w:tcW w:w="1980" w:type="dxa"/>
+            <w:tcBorders>
+              <w:top w:val="single" w:sz="4" w:space="0" w:color="auto"/>
+              <w:bottom w:val="single" w:sz="4" w:space="0" w:color="auto"/>
+              <w:right w:val="single" w:sz="4" w:space="0" w:color="auto"/>
+            </w:tcBorders>
+            <w:vAlign w:val="center"/>
+          </w:tcPr>
+          <w:p>
+            <w:pPr>
+              <w:jc w:val="center"/>
+              <w:rPr>
+                <w:rFonts w:eastAsiaTheme="minorHAnsi"/>
+              </w:rPr>
+            </w:pPr>
+            <w:r>
+              <w:rPr>
+                <w:rFonts w:eastAsiaTheme="minorHAnsi" w:hint="eastAsia"/>
+              </w:rPr>
+              <w:t>I</w:t>
+            </w:r>
+            <w:r>
+              <w:rPr>
+                <w:rFonts w:eastAsiaTheme="minorHAnsi"/>
+              </w:rPr>
+              <w:t>TEM</w:t>
+            </w:r>
+          </w:p>
+          <w:p>
+            <w:pPr>
+              <w:jc w:val="center"/>
+              <w:rPr>
+                <w:rFonts w:eastAsiaTheme="minorHAnsi" w:hint="eastAsia"/>
+              </w:rPr>
+            </w:pPr>
+            <w:r>
+              <w:rPr>
+                <w:rFonts w:eastAsiaTheme="minorHAnsi" w:hint="eastAsia"/>
+              </w:rPr>
+              <w:t>(제거 가능성 높음)</w:t>
+            </w:r>
+          </w:p>
+        </w:tc>
+        <w:tc>
+          <w:tcPr>
+            <w:tcW w:w="5924" w:type="dxa"/>
+            <w:tcBorders>
+              <w:top w:val="single" w:sz="4" w:space="0" w:color="auto"/>
+              <w:left w:val="single" w:sz="4" w:space="0" w:color="auto"/>
+              <w:bottom w:val="single" w:sz="4" w:space="0" w:color="auto"/>
+            </w:tcBorders>
+            <w:vAlign w:val="center"/>
+          </w:tcPr>
+          <w:p>
+            <w:pPr>
+              <w:rPr>
+                <w:rFonts w:eastAsiaTheme="minorHAnsi" w:hint="eastAsia"/>
+              </w:rPr>
+            </w:pPr>
+            <w:r>
+              <w:rPr>
+                <w:rFonts w:eastAsiaTheme="minorHAnsi" w:hint="eastAsia"/>
+              </w:rPr>
+              <w:t>랜덤 박스에서 입력된 아이템을 띄운다</w:t>
+            </w:r>
+          </w:p>
+        </w:tc>
+      </w:tr>
+      <w:tr>
+        <w:trPr>
+          <w:trHeight w:val="549"/>
+          <w:jc w:val="center"/>
+        </w:trPr>
+        <w:tc>
+          <w:tcPr>
+            <w:tcW w:w="1980" w:type="dxa"/>
+            <w:tcBorders>
+              <w:top w:val="single" w:sz="4" w:space="0" w:color="auto"/>
+              <w:bottom w:val="single" w:sz="4" w:space="0" w:color="auto"/>
+              <w:right w:val="single" w:sz="4" w:space="0" w:color="auto"/>
+            </w:tcBorders>
+            <w:vAlign w:val="center"/>
+          </w:tcPr>
+          <w:p>
+            <w:pPr>
+              <w:jc w:val="center"/>
+              <w:rPr>
+                <w:rFonts w:eastAsiaTheme="minorHAnsi"/>
+              </w:rPr>
+            </w:pPr>
+            <w:r>
+              <w:rPr>
+                <w:rFonts w:eastAsiaTheme="minorHAnsi" w:hint="eastAsia"/>
+              </w:rPr>
+              <w:t>타이</w:t>
+            </w:r>
+            <w:r>
+              <w:rPr>
+                <w:rFonts w:eastAsiaTheme="minorHAnsi" w:hint="eastAsia"/>
+              </w:rPr>
+              <w:t>머</w:t>
+            </w:r>
+          </w:p>
+        </w:tc>
+        <w:tc>
+          <w:tcPr>
+            <w:tcW w:w="5924" w:type="dxa"/>
+            <w:tcBorders>
+              <w:top w:val="single" w:sz="4" w:space="0" w:color="auto"/>
+              <w:left w:val="single" w:sz="4" w:space="0" w:color="auto"/>
+              <w:bottom w:val="single" w:sz="4" w:space="0" w:color="auto"/>
+            </w:tcBorders>
+            <w:vAlign w:val="center"/>
+          </w:tcPr>
+          <w:p>
+            <w:pPr>
+              <w:rPr>
+                <w:rFonts w:eastAsiaTheme="minorHAnsi" w:hint="eastAsia"/>
+              </w:rPr>
+            </w:pPr>
+            <w:r>
+              <w:rPr>
+                <w:rFonts w:eastAsiaTheme="minorHAnsi" w:hint="eastAsia"/>
+              </w:rPr>
+              <w:t>남은 시간을 출력한다.</w:t>
+            </w:r>
+          </w:p>
+        </w:tc>
+      </w:tr>
+      <w:tr>
+        <w:trPr>
+          <w:trHeight w:val="549"/>
+          <w:jc w:val="center"/>
+        </w:trPr>
+        <w:tc>
+          <w:tcPr>
+            <w:tcW w:w="1980" w:type="dxa"/>
+            <w:tcBorders>
+              <w:top w:val="single" w:sz="4" w:space="0" w:color="auto"/>
+              <w:bottom w:val="single" w:sz="4" w:space="0" w:color="auto"/>
+              <w:right w:val="single" w:sz="4" w:space="0" w:color="auto"/>
+            </w:tcBorders>
+            <w:vAlign w:val="center"/>
+          </w:tcPr>
+          <w:p>
+            <w:pPr>
+              <w:jc w:val="center"/>
+              <w:rPr>
+                <w:rFonts w:eastAsiaTheme="minorHAnsi" w:hint="eastAsia"/>
+              </w:rPr>
+            </w:pPr>
+            <w:r>
+              <w:rPr>
+                <w:rFonts w:eastAsiaTheme="minorHAnsi" w:hint="eastAsia"/>
+              </w:rPr>
+              <w:t>캐릭터</w:t>
+            </w:r>
+          </w:p>
+        </w:tc>
+        <w:tc>
+          <w:tcPr>
+            <w:tcW w:w="5924" w:type="dxa"/>
+            <w:tcBorders>
+              <w:top w:val="single" w:sz="4" w:space="0" w:color="auto"/>
+              <w:left w:val="single" w:sz="4" w:space="0" w:color="auto"/>
+              <w:bottom w:val="single" w:sz="4" w:space="0" w:color="auto"/>
+            </w:tcBorders>
+            <w:vAlign w:val="center"/>
+          </w:tcPr>
+          <w:p>
+            <w:pPr>
+              <w:rPr>
+                <w:rFonts w:eastAsiaTheme="minorHAnsi" w:hint="eastAsia"/>
+              </w:rPr>
+            </w:pPr>
+            <w:r>
+              <w:rPr>
+                <w:rFonts w:eastAsiaTheme="minorHAnsi" w:hint="eastAsia"/>
+              </w:rPr>
+              <w:t>유저의 캐릭터를 출력한다.</w:t>
+            </w:r>
+          </w:p>
+        </w:tc>
+      </w:tr>
+    </w:tbl>
+    <w:p>
+      <w:pPr>
+        <w:widowControl/>
+        <w:wordWrap/>
+        <w:autoSpaceDE/>
+        <w:autoSpaceDN/>
+        <w:spacing w:after="160" w:line="259" w:lineRule="auto"/>
+      </w:pPr>
     </w:p>
     <w:p>
       <w:pPr>
-        <w:pStyle w:val="2"/>
+        <w:widowControl/>
+        <w:wordWrap/>
+        <w:autoSpaceDE/>
+        <w:autoSpaceDN/>
+        <w:spacing w:after="160" w:line="259" w:lineRule="auto"/>
+        <w:rPr>
+          <w:b/>
+          <w:sz w:val="22"/>
+        </w:rPr>
       </w:pPr>
-      <w:bookmarkStart w:id="39" w:name="_Toc513590807"/>
+      <w:r>
+        <w:rPr>
+          <w:rFonts w:hint="eastAsia"/>
+          <w:b/>
+          <w:sz w:val="22"/>
+        </w:rPr>
+        <w:t>이동</w:t>
+      </w:r>
+      <w:r>
+        <w:rPr>
+          <w:rFonts w:hint="eastAsia"/>
+          <w:b/>
+          <w:sz w:val="22"/>
+        </w:rPr>
+        <w:t xml:space="preserve"> 및 선택</w:t>
+      </w:r>
+    </w:p>
+    <w:p>
+      <w:pPr>
+        <w:pStyle w:val="a9"/>
+        <w:widowControl/>
+        <w:numPr>
+          <w:ilvl w:val="0"/>
+          <w:numId w:val="2"/>
+        </w:numPr>
+        <w:wordWrap/>
+        <w:autoSpaceDE/>
+        <w:autoSpaceDN/>
+        <w:spacing w:after="160" w:line="259" w:lineRule="auto"/>
+        <w:ind w:leftChars="0"/>
+        <w:rPr>
+          <w:b/>
+          <w:sz w:val="22"/>
+        </w:rPr>
+      </w:pPr>
+      <w:r>
+        <w:rPr>
+          <w:rFonts w:hint="eastAsia"/>
+          <w:b/>
+          <w:sz w:val="22"/>
+        </w:rPr>
+        <w:t>키보드의 상하좌우 화살표로 선택지를 이동한다</w:t>
+      </w:r>
+    </w:p>
+    <w:p>
+      <w:pPr>
+        <w:pStyle w:val="a9"/>
+        <w:widowControl/>
+        <w:numPr>
+          <w:ilvl w:val="0"/>
+          <w:numId w:val="2"/>
+        </w:numPr>
+        <w:wordWrap/>
+        <w:autoSpaceDE/>
+        <w:autoSpaceDN/>
+        <w:spacing w:after="160" w:line="259" w:lineRule="auto"/>
+        <w:ind w:leftChars="0"/>
+        <w:rPr>
+          <w:b/>
+          <w:sz w:val="22"/>
+        </w:rPr>
+      </w:pPr>
+      <w:r>
+        <w:rPr>
+          <w:rFonts w:hint="eastAsia"/>
+          <w:b/>
+          <w:sz w:val="22"/>
+        </w:rPr>
+        <w:t>D</w:t>
+      </w:r>
+      <w:r>
+        <w:rPr>
+          <w:b/>
+          <w:sz w:val="22"/>
+        </w:rPr>
+        <w:t xml:space="preserve">efault </w:t>
+      </w:r>
+      <w:r>
+        <w:rPr>
+          <w:rFonts w:hint="eastAsia"/>
+          <w:b/>
+          <w:sz w:val="22"/>
+        </w:rPr>
+        <w:t>선택지는 모드1에 맞춰져 있다</w:t>
+      </w:r>
+      <w:r>
+        <w:rPr>
+          <w:b/>
+          <w:sz w:val="22"/>
+        </w:rPr>
+        <w:t>.</w:t>
+      </w:r>
+    </w:p>
+    <w:p>
+      <w:pPr>
+        <w:pStyle w:val="a9"/>
+        <w:widowControl/>
+        <w:numPr>
+          <w:ilvl w:val="0"/>
+          <w:numId w:val="2"/>
+        </w:numPr>
+        <w:wordWrap/>
+        <w:autoSpaceDE/>
+        <w:autoSpaceDN/>
+        <w:spacing w:after="160" w:line="259" w:lineRule="auto"/>
+        <w:ind w:leftChars="0"/>
+        <w:rPr>
+          <w:b/>
+          <w:sz w:val="22"/>
+        </w:rPr>
+      </w:pPr>
+      <w:r>
+        <w:rPr>
+          <w:rFonts w:hint="eastAsia"/>
+          <w:b/>
+          <w:sz w:val="22"/>
+        </w:rPr>
+        <w:t>선택된 버튼은 선택상태로 이미지가 변경된다.</w:t>
+      </w:r>
+    </w:p>
+    <w:p>
+      <w:pPr>
+        <w:pStyle w:val="a9"/>
+        <w:widowControl/>
+        <w:numPr>
+          <w:ilvl w:val="0"/>
+          <w:numId w:val="2"/>
+        </w:numPr>
+        <w:wordWrap/>
+        <w:autoSpaceDE/>
+        <w:autoSpaceDN/>
+        <w:spacing w:after="160" w:line="259" w:lineRule="auto"/>
+        <w:ind w:leftChars="0"/>
+        <w:rPr>
+          <w:b/>
+          <w:sz w:val="22"/>
+        </w:rPr>
+      </w:pPr>
+      <w:r>
+        <w:rPr>
+          <w:rFonts w:hint="eastAsia"/>
+          <w:b/>
+          <w:sz w:val="22"/>
+        </w:rPr>
+        <w:t>모드선택지에서 E</w:t>
+      </w:r>
+      <w:r>
+        <w:rPr>
+          <w:b/>
+          <w:sz w:val="22"/>
+        </w:rPr>
+        <w:t xml:space="preserve">NTER </w:t>
+      </w:r>
+      <w:r>
+        <w:rPr>
+          <w:rFonts w:hint="eastAsia"/>
+          <w:b/>
+          <w:sz w:val="22"/>
+        </w:rPr>
+        <w:t xml:space="preserve">키를 누르거나 하단 키를 누르면 위치에 상관없이 </w:t>
+      </w:r>
+      <w:r>
+        <w:rPr>
+          <w:b/>
+          <w:sz w:val="22"/>
+        </w:rPr>
+        <w:t>“</w:t>
+      </w:r>
+      <w:r>
+        <w:rPr>
+          <w:rFonts w:hint="eastAsia"/>
+          <w:b/>
+          <w:sz w:val="22"/>
+        </w:rPr>
+        <w:t>다음</w:t>
+      </w:r>
+      <w:r>
+        <w:rPr>
+          <w:b/>
+          <w:sz w:val="22"/>
+        </w:rPr>
+        <w:t>”</w:t>
+      </w:r>
+      <w:r>
+        <w:rPr>
+          <w:rFonts w:hint="eastAsia"/>
+          <w:b/>
+          <w:sz w:val="22"/>
+        </w:rPr>
+        <w:t>버튼으로 이동한다.</w:t>
+      </w:r>
+    </w:p>
+    <w:p>
+      <w:pPr>
+        <w:pStyle w:val="3"/>
+        <w:ind w:left="1160" w:hanging="560"/>
+        <w:rPr>
+          <w:b w:val="0"/>
+        </w:rPr>
+      </w:pPr>
+      <w:bookmarkStart w:id="38" w:name="_Toc513600739"/>
       <w:r>
         <w:rPr>
           <w:rFonts w:hint="eastAsia"/>
         </w:rPr>
         <w:lastRenderedPageBreak/>
-        <w:t>컨트롤</w:t>
-      </w:r>
-      <w:bookmarkEnd w:id="39"/>
+        <w:t>팝업</w:t>
+      </w:r>
+      <w:r>
+        <w:t>UI</w:t>
+      </w:r>
+      <w:r>
+        <w:t>(</w:t>
+      </w:r>
+      <w:r>
+        <w:rPr>
+          <w:rFonts w:hint="eastAsia"/>
+        </w:rPr>
+        <w:t>제거 가능성 높음)</w:t>
+      </w:r>
+      <w:bookmarkEnd w:id="38"/>
     </w:p>
     <w:p>
       <w:pPr>
         <w:pStyle w:val="3"/>
         <w:ind w:left="1160" w:hanging="560"/>
       </w:pPr>
-      <w:bookmarkStart w:id="40" w:name="_Toc513590808"/>
-      <w:r>
-        <w:rPr>
-          <w:rFonts w:hint="eastAsia"/>
-        </w:rPr>
-        <w:t>입력 디바이스</w:t>
-      </w:r>
-      <w:bookmarkEnd w:id="40"/>
+      <w:bookmarkStart w:id="39" w:name="_Toc513600740"/>
+      <w:proofErr w:type="spellStart"/>
+      <w:r>
+        <w:rPr>
+          <w:rFonts w:hint="eastAsia"/>
+        </w:rPr>
+        <w:t>결과창</w:t>
+      </w:r>
+      <w:bookmarkEnd w:id="39"/>
+      <w:proofErr w:type="spellEnd"/>
+    </w:p>
+    <w:p>
+      <w:pPr>
+        <w:rPr>
+          <w:rFonts w:hint="eastAsia"/>
+        </w:rPr>
+      </w:pPr>
     </w:p>
     <w:p>
       <w:pPr>
@@ -11737,6 +13394,546 @@
       <w:r>
         <w:rPr>
           <w:noProof/>
+        </w:rPr>
+        <w:drawing>
+          <wp:inline distT="0" distB="0" distL="0" distR="0" wp14:anchorId="79E44168" wp14:editId="74A0C9F0">
+            <wp:extent cx="5530474" cy="3105150"/>
+            <wp:effectExtent l="76200" t="76200" r="70485" b="76200"/>
+            <wp:docPr id="15" name="그림 15"/>
+            <wp:cNvGraphicFramePr>
+              <a:graphicFrameLocks xmlns:a="http://schemas.openxmlformats.org/drawingml/2006/main" noChangeAspect="1"/>
+            </wp:cNvGraphicFramePr>
+            <a:graphic xmlns:a="http://schemas.openxmlformats.org/drawingml/2006/main">
+              <a:graphicData uri="http://schemas.openxmlformats.org/drawingml/2006/picture">
+                <pic:pic xmlns:pic="http://schemas.openxmlformats.org/drawingml/2006/picture">
+                  <pic:nvPicPr>
+                    <pic:cNvPr id="0" name="Picture 2"/>
+                    <pic:cNvPicPr>
+                      <a:picLocks noChangeAspect="1" noChangeArrowheads="1"/>
+                    </pic:cNvPicPr>
+                  </pic:nvPicPr>
+                  <pic:blipFill>
+                    <a:blip r:embed="rId18" cstate="print">
+                      <a:extLst>
+                        <a:ext uri="{28A0092B-C50C-407E-A947-70E740481C1C}">
+                          <a14:useLocalDpi xmlns:a14="http://schemas.microsoft.com/office/drawing/2010/main" val="0"/>
+                        </a:ext>
+                      </a:extLst>
+                    </a:blip>
+                    <a:srcRect/>
+                    <a:stretch>
+                      <a:fillRect/>
+                    </a:stretch>
+                  </pic:blipFill>
+                  <pic:spPr bwMode="auto">
+                    <a:xfrm>
+                      <a:off x="0" y="0"/>
+                      <a:ext cx="5537652" cy="3109180"/>
+                    </a:xfrm>
+                    <a:prstGeom prst="rect">
+                      <a:avLst/>
+                    </a:prstGeom>
+                    <a:noFill/>
+                    <a:ln w="76200">
+                      <a:solidFill>
+                        <a:schemeClr val="tx1"/>
+                      </a:solidFill>
+                    </a:ln>
+                  </pic:spPr>
+                </pic:pic>
+              </a:graphicData>
+            </a:graphic>
+          </wp:inline>
+        </w:drawing>
+      </w:r>
+    </w:p>
+    <w:p>
+      <w:pPr>
+        <w:widowControl/>
+        <w:wordWrap/>
+        <w:autoSpaceDE/>
+        <w:autoSpaceDN/>
+        <w:spacing w:after="160" w:line="259" w:lineRule="auto"/>
+        <w:rPr>
+          <w:b/>
+          <w:sz w:val="22"/>
+        </w:rPr>
+      </w:pPr>
+      <w:r>
+        <w:rPr>
+          <w:rFonts w:hint="eastAsia"/>
+          <w:b/>
+          <w:sz w:val="22"/>
+        </w:rPr>
+        <w:t>U</w:t>
+      </w:r>
+      <w:r>
+        <w:rPr>
+          <w:b/>
+          <w:sz w:val="22"/>
+        </w:rPr>
+        <w:t>I</w:t>
+      </w:r>
+      <w:r>
+        <w:rPr>
+          <w:rFonts w:hint="eastAsia"/>
+          <w:b/>
+          <w:sz w:val="22"/>
+        </w:rPr>
+        <w:t xml:space="preserve"> 설명</w:t>
+      </w:r>
+    </w:p>
+    <w:tbl>
+      <w:tblPr>
+        <w:tblW w:w="0" w:type="auto"/>
+        <w:jc w:val="center"/>
+        <w:tblBorders>
+          <w:top w:val="single" w:sz="4" w:space="0" w:color="000000"/>
+          <w:left w:val="single" w:sz="4" w:space="0" w:color="000000"/>
+          <w:bottom w:val="single" w:sz="4" w:space="0" w:color="000000"/>
+          <w:right w:val="single" w:sz="4" w:space="0" w:color="000000"/>
+          <w:insideH w:val="single" w:sz="4" w:space="0" w:color="000000"/>
+          <w:insideV w:val="single" w:sz="4" w:space="0" w:color="000000"/>
+        </w:tblBorders>
+        <w:tblLook w:val="04A0" w:firstRow="1" w:lastRow="0" w:firstColumn="1" w:lastColumn="0" w:noHBand="0" w:noVBand="1"/>
+      </w:tblPr>
+      <w:tblGrid>
+        <w:gridCol w:w="1980"/>
+        <w:gridCol w:w="5924"/>
+      </w:tblGrid>
+      <w:tr>
+        <w:trPr>
+          <w:trHeight w:val="549"/>
+          <w:jc w:val="center"/>
+        </w:trPr>
+        <w:tc>
+          <w:tcPr>
+            <w:tcW w:w="1980" w:type="dxa"/>
+            <w:tcBorders>
+              <w:bottom w:val="double" w:sz="4" w:space="0" w:color="auto"/>
+            </w:tcBorders>
+            <w:shd w:val="clear" w:color="auto" w:fill="C5E0B3" w:themeFill="accent6" w:themeFillTint="66"/>
+            <w:vAlign w:val="center"/>
+          </w:tcPr>
+          <w:p>
+            <w:pPr>
+              <w:jc w:val="center"/>
+              <w:rPr>
+                <w:rFonts w:eastAsiaTheme="minorHAnsi"/>
+                <w:b/>
+              </w:rPr>
+            </w:pPr>
+            <w:r>
+              <w:rPr>
+                <w:rFonts w:eastAsiaTheme="minorHAnsi" w:hint="eastAsia"/>
+                <w:b/>
+              </w:rPr>
+              <w:t>이름</w:t>
+            </w:r>
+          </w:p>
+        </w:tc>
+        <w:tc>
+          <w:tcPr>
+            <w:tcW w:w="5924" w:type="dxa"/>
+            <w:tcBorders>
+              <w:bottom w:val="double" w:sz="4" w:space="0" w:color="auto"/>
+            </w:tcBorders>
+            <w:shd w:val="clear" w:color="auto" w:fill="C5E0B3" w:themeFill="accent6" w:themeFillTint="66"/>
+            <w:vAlign w:val="center"/>
+          </w:tcPr>
+          <w:p>
+            <w:pPr>
+              <w:jc w:val="center"/>
+              <w:rPr>
+                <w:rFonts w:eastAsiaTheme="minorHAnsi"/>
+                <w:b/>
+              </w:rPr>
+            </w:pPr>
+            <w:r>
+              <w:rPr>
+                <w:rFonts w:eastAsiaTheme="minorHAnsi" w:hint="eastAsia"/>
+                <w:b/>
+              </w:rPr>
+              <w:t>기능</w:t>
+            </w:r>
+          </w:p>
+        </w:tc>
+      </w:tr>
+      <w:tr>
+        <w:trPr>
+          <w:trHeight w:val="549"/>
+          <w:jc w:val="center"/>
+        </w:trPr>
+        <w:tc>
+          <w:tcPr>
+            <w:tcW w:w="1980" w:type="dxa"/>
+            <w:tcBorders>
+              <w:top w:val="double" w:sz="4" w:space="0" w:color="auto"/>
+              <w:bottom w:val="single" w:sz="4" w:space="0" w:color="auto"/>
+              <w:right w:val="single" w:sz="4" w:space="0" w:color="auto"/>
+            </w:tcBorders>
+            <w:vAlign w:val="center"/>
+          </w:tcPr>
+          <w:p>
+            <w:pPr>
+              <w:jc w:val="center"/>
+              <w:rPr>
+                <w:rFonts w:eastAsiaTheme="minorHAnsi" w:hint="eastAsia"/>
+              </w:rPr>
+            </w:pPr>
+            <w:r>
+              <w:rPr>
+                <w:rFonts w:eastAsiaTheme="minorHAnsi" w:hint="eastAsia"/>
+              </w:rPr>
+              <w:t>타이머</w:t>
+            </w:r>
+          </w:p>
+        </w:tc>
+        <w:tc>
+          <w:tcPr>
+            <w:tcW w:w="5924" w:type="dxa"/>
+            <w:tcBorders>
+              <w:top w:val="double" w:sz="4" w:space="0" w:color="auto"/>
+              <w:left w:val="single" w:sz="4" w:space="0" w:color="auto"/>
+              <w:bottom w:val="single" w:sz="4" w:space="0" w:color="auto"/>
+            </w:tcBorders>
+            <w:vAlign w:val="center"/>
+          </w:tcPr>
+          <w:p>
+            <w:pPr>
+              <w:rPr>
+                <w:rFonts w:eastAsiaTheme="minorHAnsi" w:hint="eastAsia"/>
+              </w:rPr>
+            </w:pPr>
+            <w:r>
+              <w:rPr>
+                <w:rFonts w:eastAsiaTheme="minorHAnsi" w:hint="eastAsia"/>
+              </w:rPr>
+              <w:t>남은 시간을 출력한다.</w:t>
+            </w:r>
+          </w:p>
+        </w:tc>
+      </w:tr>
+      <w:tr>
+        <w:trPr>
+          <w:trHeight w:val="549"/>
+          <w:jc w:val="center"/>
+        </w:trPr>
+        <w:tc>
+          <w:tcPr>
+            <w:tcW w:w="1980" w:type="dxa"/>
+            <w:tcBorders>
+              <w:top w:val="single" w:sz="4" w:space="0" w:color="auto"/>
+              <w:bottom w:val="single" w:sz="4" w:space="0" w:color="auto"/>
+              <w:right w:val="single" w:sz="4" w:space="0" w:color="auto"/>
+            </w:tcBorders>
+            <w:vAlign w:val="center"/>
+          </w:tcPr>
+          <w:p>
+            <w:pPr>
+              <w:jc w:val="center"/>
+              <w:rPr>
+                <w:rFonts w:eastAsiaTheme="minorHAnsi" w:hint="eastAsia"/>
+              </w:rPr>
+            </w:pPr>
+            <w:r>
+              <w:rPr>
+                <w:rFonts w:eastAsiaTheme="minorHAnsi"/>
+              </w:rPr>
+              <w:t>EXIT</w:t>
+            </w:r>
+          </w:p>
+        </w:tc>
+        <w:tc>
+          <w:tcPr>
+            <w:tcW w:w="5924" w:type="dxa"/>
+            <w:tcBorders>
+              <w:top w:val="single" w:sz="4" w:space="0" w:color="auto"/>
+              <w:left w:val="single" w:sz="4" w:space="0" w:color="auto"/>
+              <w:bottom w:val="single" w:sz="4" w:space="0" w:color="auto"/>
+            </w:tcBorders>
+            <w:vAlign w:val="center"/>
+          </w:tcPr>
+          <w:p>
+            <w:pPr>
+              <w:rPr>
+                <w:rFonts w:eastAsiaTheme="minorHAnsi" w:hint="eastAsia"/>
+              </w:rPr>
+            </w:pPr>
+            <w:r>
+              <w:rPr>
+                <w:rFonts w:eastAsiaTheme="minorHAnsi" w:hint="eastAsia"/>
+              </w:rPr>
+              <w:t xml:space="preserve">공격 키를 입력 받아 </w:t>
+            </w:r>
+            <w:r>
+              <w:rPr>
+                <w:rFonts w:eastAsiaTheme="minorHAnsi" w:hint="eastAsia"/>
+              </w:rPr>
+              <w:t>활성화 된다.</w:t>
+            </w:r>
+          </w:p>
+        </w:tc>
+      </w:tr>
+    </w:tbl>
+    <w:p>
+      <w:pPr>
+        <w:widowControl/>
+        <w:wordWrap/>
+        <w:autoSpaceDE/>
+        <w:autoSpaceDN/>
+        <w:spacing w:after="160" w:line="259" w:lineRule="auto"/>
+      </w:pPr>
+    </w:p>
+    <w:p>
+      <w:pPr>
+        <w:widowControl/>
+        <w:wordWrap/>
+        <w:autoSpaceDE/>
+        <w:autoSpaceDN/>
+        <w:spacing w:after="160" w:line="259" w:lineRule="auto"/>
+        <w:rPr>
+          <w:b/>
+          <w:sz w:val="22"/>
+        </w:rPr>
+      </w:pPr>
+      <w:r>
+        <w:rPr>
+          <w:rFonts w:hint="eastAsia"/>
+          <w:b/>
+          <w:sz w:val="22"/>
+        </w:rPr>
+        <w:t>이동</w:t>
+      </w:r>
+      <w:r>
+        <w:rPr>
+          <w:rFonts w:hint="eastAsia"/>
+          <w:b/>
+          <w:sz w:val="22"/>
+        </w:rPr>
+        <w:t xml:space="preserve"> 및 선택</w:t>
+      </w:r>
+    </w:p>
+    <w:p>
+      <w:pPr>
+        <w:pStyle w:val="a9"/>
+        <w:widowControl/>
+        <w:numPr>
+          <w:ilvl w:val="0"/>
+          <w:numId w:val="2"/>
+        </w:numPr>
+        <w:wordWrap/>
+        <w:autoSpaceDE/>
+        <w:autoSpaceDN/>
+        <w:spacing w:after="160" w:line="259" w:lineRule="auto"/>
+        <w:ind w:leftChars="0"/>
+        <w:rPr>
+          <w:b/>
+          <w:sz w:val="22"/>
+        </w:rPr>
+      </w:pPr>
+      <w:r>
+        <w:rPr>
+          <w:rFonts w:hint="eastAsia"/>
+          <w:b/>
+          <w:sz w:val="22"/>
+        </w:rPr>
+        <w:t xml:space="preserve">타이머의 시간이 </w:t>
+      </w:r>
+      <w:r>
+        <w:rPr>
+          <w:b/>
+          <w:sz w:val="22"/>
+        </w:rPr>
+        <w:t>0</w:t>
+      </w:r>
+      <w:r>
+        <w:rPr>
+          <w:rFonts w:hint="eastAsia"/>
+          <w:b/>
+          <w:sz w:val="22"/>
+        </w:rPr>
+        <w:t>이 되면 대기 화면으로 이동한다.</w:t>
+      </w:r>
+    </w:p>
+    <w:p>
+      <w:pPr>
+        <w:pStyle w:val="a9"/>
+        <w:widowControl/>
+        <w:numPr>
+          <w:ilvl w:val="0"/>
+          <w:numId w:val="2"/>
+        </w:numPr>
+        <w:wordWrap/>
+        <w:autoSpaceDE/>
+        <w:autoSpaceDN/>
+        <w:spacing w:after="160" w:line="259" w:lineRule="auto"/>
+        <w:ind w:leftChars="0"/>
+        <w:rPr>
+          <w:b/>
+          <w:sz w:val="22"/>
+        </w:rPr>
+      </w:pPr>
+      <w:r>
+        <w:rPr>
+          <w:rFonts w:hint="eastAsia"/>
+          <w:b/>
+          <w:sz w:val="22"/>
+        </w:rPr>
+        <w:t>두</w:t>
+      </w:r>
+      <w:r>
+        <w:rPr>
+          <w:b/>
+          <w:sz w:val="22"/>
+        </w:rPr>
+        <w:t xml:space="preserve"> </w:t>
+      </w:r>
+      <w:r>
+        <w:rPr>
+          <w:rFonts w:hint="eastAsia"/>
+          <w:b/>
+          <w:sz w:val="22"/>
+        </w:rPr>
+        <w:t xml:space="preserve">플레이어의 </w:t>
+      </w:r>
+      <w:r>
+        <w:rPr>
+          <w:b/>
+          <w:sz w:val="22"/>
+        </w:rPr>
+        <w:t>EXIT</w:t>
+      </w:r>
+      <w:r>
+        <w:rPr>
+          <w:rFonts w:hint="eastAsia"/>
+          <w:b/>
+          <w:sz w:val="22"/>
+        </w:rPr>
+        <w:t xml:space="preserve">가 </w:t>
+      </w:r>
+      <w:r>
+        <w:rPr>
+          <w:rFonts w:hint="eastAsia"/>
+          <w:b/>
+          <w:sz w:val="22"/>
+        </w:rPr>
+        <w:t>모두 활성화 되면 남은 시간과 관계 없이 대기 화면으로 이동한다.</w:t>
+      </w:r>
+    </w:p>
+    <w:p>
+      <w:pPr>
+        <w:pStyle w:val="a9"/>
+        <w:widowControl/>
+        <w:numPr>
+          <w:ilvl w:val="0"/>
+          <w:numId w:val="2"/>
+        </w:numPr>
+        <w:wordWrap/>
+        <w:autoSpaceDE/>
+        <w:autoSpaceDN/>
+        <w:spacing w:after="160" w:line="259" w:lineRule="auto"/>
+        <w:ind w:leftChars="0"/>
+        <w:rPr>
+          <w:b/>
+          <w:sz w:val="22"/>
+        </w:rPr>
+      </w:pPr>
+      <w:r>
+        <w:rPr>
+          <w:rFonts w:hint="eastAsia"/>
+          <w:b/>
+          <w:sz w:val="22"/>
+        </w:rPr>
+        <w:t xml:space="preserve">인 게임 화면을 그대로 차용하며 </w:t>
+      </w:r>
+      <w:r>
+        <w:rPr>
+          <w:b/>
+          <w:sz w:val="22"/>
+        </w:rPr>
+        <w:t>UI</w:t>
+      </w:r>
+      <w:r>
+        <w:rPr>
+          <w:rFonts w:hint="eastAsia"/>
+          <w:b/>
+          <w:sz w:val="22"/>
+        </w:rPr>
+        <w:t>를 제거하고</w:t>
+      </w:r>
+      <w:r>
+        <w:rPr>
+          <w:b/>
+          <w:sz w:val="22"/>
+        </w:rPr>
+        <w:t xml:space="preserve">, </w:t>
+      </w:r>
+      <w:r>
+        <w:rPr>
+          <w:rFonts w:hint="eastAsia"/>
+          <w:b/>
+          <w:sz w:val="22"/>
+        </w:rPr>
+        <w:t>승리와 패배에 맞추어 적절한 그래픽 리소스로 변형된다.</w:t>
+      </w:r>
+    </w:p>
+    <w:p>
+      <w:pPr>
+        <w:widowControl/>
+        <w:wordWrap/>
+        <w:autoSpaceDE/>
+        <w:autoSpaceDN/>
+        <w:spacing w:after="160" w:line="259" w:lineRule="auto"/>
+        <w:rPr>
+          <w:rFonts w:asciiTheme="majorHAnsi" w:eastAsiaTheme="majorEastAsia" w:hAnsiTheme="majorHAnsi" w:cstheme="majorBidi"/>
+          <w:b/>
+          <w:sz w:val="32"/>
+        </w:rPr>
+      </w:pPr>
+      <w:r>
+        <w:br w:type="page"/>
+      </w:r>
+    </w:p>
+    <w:p>
+      <w:pPr>
+        <w:pStyle w:val="2"/>
+      </w:pPr>
+      <w:bookmarkStart w:id="40" w:name="_Toc513600741"/>
+      <w:r>
+        <w:rPr>
+          <w:rFonts w:hint="eastAsia"/>
+        </w:rPr>
+        <w:lastRenderedPageBreak/>
+        <w:t>컨트롤</w:t>
+      </w:r>
+      <w:bookmarkEnd w:id="40"/>
+    </w:p>
+    <w:p>
+      <w:pPr>
+        <w:pStyle w:val="3"/>
+        <w:ind w:left="1160" w:hanging="560"/>
+      </w:pPr>
+      <w:bookmarkStart w:id="41" w:name="_Toc513600742"/>
+      <w:r>
+        <w:rPr>
+          <w:rFonts w:hint="eastAsia"/>
+        </w:rPr>
+        <w:t>입력 디바이스</w:t>
+      </w:r>
+      <w:bookmarkEnd w:id="41"/>
+    </w:p>
+    <w:p>
+      <w:pPr>
+        <w:widowControl/>
+        <w:wordWrap/>
+        <w:autoSpaceDE/>
+        <w:autoSpaceDN/>
+        <w:spacing w:after="160" w:line="259" w:lineRule="auto"/>
+      </w:pPr>
+      <w:r>
+        <w:rPr>
+          <w:noProof/>
           <w:color w:val="0000FF"/>
         </w:rPr>
         <w:drawing>
@@ -11744,7 +13941,7 @@
             <wp:extent cx="5632450" cy="3366135"/>
             <wp:effectExtent l="0" t="0" r="6350" b="0"/>
             <wp:docPr id="8" name="그림 8" descr="키보드에 대한 이미지 검색결과">
-              <a:hlinkClick xmlns:a="http://schemas.openxmlformats.org/drawingml/2006/main" r:id="rId18"/>
+              <a:hlinkClick xmlns:a="http://schemas.openxmlformats.org/drawingml/2006/main" r:id="rId19"/>
             </wp:docPr>
             <wp:cNvGraphicFramePr>
               <a:graphicFrameLocks xmlns:a="http://schemas.openxmlformats.org/drawingml/2006/main" noChangeAspect="1"/>
@@ -11754,14 +13951,14 @@
                 <pic:pic xmlns:pic="http://schemas.openxmlformats.org/drawingml/2006/picture">
                   <pic:nvPicPr>
                     <pic:cNvPr id="0" name="irc_mi" descr="키보드에 대한 이미지 검색결과">
-                      <a:hlinkClick r:id="rId18"/>
+                      <a:hlinkClick r:id="rId19"/>
                     </pic:cNvPr>
                     <pic:cNvPicPr>
                       <a:picLocks noChangeAspect="1" noChangeArrowheads="1"/>
                     </pic:cNvPicPr>
                   </pic:nvPicPr>
                   <pic:blipFill>
-                    <a:blip r:embed="rId19">
+                    <a:blip r:embed="rId20">
                       <a:extLst>
                         <a:ext uri="{28A0092B-C50C-407E-A947-70E740481C1C}">
                           <a14:useLocalDpi xmlns:a14="http://schemas.microsoft.com/office/drawing/2010/main" val="0"/>
@@ -11817,7 +14014,7 @@
         <w:pStyle w:val="3"/>
         <w:ind w:left="1160" w:hanging="560"/>
       </w:pPr>
-      <w:bookmarkStart w:id="41" w:name="_Toc513590809"/>
+      <w:bookmarkStart w:id="42" w:name="_Toc513600743"/>
       <w:r>
         <w:rPr>
           <w:rFonts w:hint="eastAsia"/>
@@ -11833,7 +14030,7 @@
         </w:rPr>
         <w:t>구성</w:t>
       </w:r>
-      <w:bookmarkEnd w:id="41"/>
+      <w:bookmarkEnd w:id="42"/>
     </w:p>
     <w:p>
       <w:pPr>
@@ -12008,7 +14205,7 @@
           <w:p>
             <w:pPr>
               <w:rPr>
-                <w:rFonts w:eastAsiaTheme="minorHAnsi" w:hint="eastAsia"/>
+                <w:rFonts w:eastAsiaTheme="minorHAnsi"/>
               </w:rPr>
             </w:pPr>
             <w:r>
@@ -12051,7 +14248,7 @@
             <w:pPr>
               <w:jc w:val="center"/>
               <w:rPr>
-                <w:rFonts w:eastAsiaTheme="minorHAnsi" w:hint="eastAsia"/>
+                <w:rFonts w:eastAsiaTheme="minorHAnsi"/>
               </w:rPr>
             </w:pPr>
             <w:r>
@@ -12883,7 +15080,7 @@
             <w:pPr>
               <w:jc w:val="center"/>
               <w:rPr>
-                <w:rFonts w:eastAsiaTheme="minorHAnsi" w:hint="eastAsia"/>
+                <w:rFonts w:eastAsiaTheme="minorHAnsi"/>
               </w:rPr>
             </w:pPr>
             <w:r>
@@ -13041,7 +15238,7 @@
       <w:pPr>
         <w:pStyle w:val="2"/>
       </w:pPr>
-      <w:bookmarkStart w:id="42" w:name="_Toc513590810"/>
+      <w:bookmarkStart w:id="43" w:name="_Toc513600744"/>
       <w:r>
         <w:rPr>
           <w:rFonts w:hint="eastAsia"/>
@@ -13049,21 +15246,21 @@
         <w:lastRenderedPageBreak/>
         <w:t>캐릭터 동작</w:t>
       </w:r>
-      <w:bookmarkEnd w:id="42"/>
+      <w:bookmarkEnd w:id="43"/>
     </w:p>
     <w:p>
       <w:pPr>
         <w:pStyle w:val="3"/>
         <w:ind w:left="1160" w:hanging="560"/>
       </w:pPr>
-      <w:bookmarkStart w:id="43" w:name="_Toc513590811"/>
+      <w:bookmarkStart w:id="44" w:name="_Toc513600745"/>
       <w:r>
         <w:rPr>
           <w:rFonts w:hint="eastAsia"/>
         </w:rPr>
         <w:t>전체 동작 정리</w:t>
       </w:r>
-      <w:bookmarkEnd w:id="43"/>
+      <w:bookmarkEnd w:id="44"/>
     </w:p>
     <w:tbl>
       <w:tblPr>
@@ -13754,7 +15951,7 @@
       <w:pPr>
         <w:pStyle w:val="2"/>
       </w:pPr>
-      <w:bookmarkStart w:id="44" w:name="_Toc513590812"/>
+      <w:bookmarkStart w:id="45" w:name="_Toc513600746"/>
       <w:r>
         <w:rPr>
           <w:rFonts w:hint="eastAsia"/>
@@ -13762,21 +15959,21 @@
         <w:lastRenderedPageBreak/>
         <w:t>승리판정</w:t>
       </w:r>
-      <w:bookmarkEnd w:id="44"/>
+      <w:bookmarkEnd w:id="45"/>
     </w:p>
     <w:p>
       <w:pPr>
         <w:pStyle w:val="3"/>
         <w:ind w:left="1160" w:hanging="560"/>
       </w:pPr>
-      <w:bookmarkStart w:id="45" w:name="_Toc513590813"/>
+      <w:bookmarkStart w:id="46" w:name="_Toc513600747"/>
       <w:r>
         <w:rPr>
           <w:rFonts w:hint="eastAsia"/>
         </w:rPr>
         <w:t>승리판정 프로세스 요약</w:t>
       </w:r>
-      <w:bookmarkEnd w:id="45"/>
+      <w:bookmarkEnd w:id="46"/>
     </w:p>
     <w:p>
       <w:pPr>
@@ -13804,7 +16001,7 @@
                     </pic:cNvPicPr>
                   </pic:nvPicPr>
                   <pic:blipFill>
-                    <a:blip r:embed="rId20">
+                    <a:blip r:embed="rId21">
                       <a:extLst>
                         <a:ext uri="{28A0092B-C50C-407E-A947-70E740481C1C}">
                           <a14:useLocalDpi xmlns:a14="http://schemas.microsoft.com/office/drawing/2010/main" val="0"/>
@@ -13852,7 +16049,7 @@
       <w:pPr>
         <w:pStyle w:val="1"/>
       </w:pPr>
-      <w:bookmarkStart w:id="46" w:name="_Toc513590814"/>
+      <w:bookmarkStart w:id="47" w:name="_Toc513600748"/>
       <w:r>
         <w:rPr>
           <w:rFonts w:hint="eastAsia"/>
@@ -13872,13 +16069,13 @@
         </w:rPr>
         <w:t>레벨 디자인</w:t>
       </w:r>
-      <w:bookmarkEnd w:id="46"/>
+      <w:bookmarkEnd w:id="47"/>
     </w:p>
     <w:p>
       <w:pPr>
         <w:pStyle w:val="2"/>
       </w:pPr>
-      <w:bookmarkStart w:id="47" w:name="_Toc513590815"/>
+      <w:bookmarkStart w:id="48" w:name="_Toc513600749"/>
       <w:r>
         <w:rPr>
           <w:rFonts w:hint="eastAsia"/>
@@ -13891,7 +16088,7 @@
         </w:rPr>
         <w:t>요약</w:t>
       </w:r>
-      <w:bookmarkEnd w:id="47"/>
+      <w:bookmarkEnd w:id="48"/>
     </w:p>
     <w:p>
       <w:r>
@@ -14078,6 +16275,24 @@
         <w:autoSpaceDE/>
         <w:autoSpaceDN/>
         <w:spacing w:after="160" w:line="259" w:lineRule="auto"/>
+      </w:pPr>
+    </w:p>
+    <w:p>
+      <w:pPr>
+        <w:widowControl/>
+        <w:wordWrap/>
+        <w:autoSpaceDE/>
+        <w:autoSpaceDN/>
+        <w:spacing w:after="160" w:line="259" w:lineRule="auto"/>
+      </w:pPr>
+    </w:p>
+    <w:p>
+      <w:pPr>
+        <w:widowControl/>
+        <w:wordWrap/>
+        <w:autoSpaceDE/>
+        <w:autoSpaceDN/>
+        <w:spacing w:after="160" w:line="259" w:lineRule="auto"/>
         <w:rPr>
           <w:rFonts w:asciiTheme="majorHAnsi" w:eastAsiaTheme="majorEastAsia" w:hAnsiTheme="majorHAnsi" w:cstheme="majorBidi"/>
           <w:b/>
@@ -14086,6 +16301,34 @@
         </w:rPr>
       </w:pPr>
       <w:r>
+        <w:rPr>
+          <w:rFonts w:hint="eastAsia"/>
+          <w:sz w:val="144"/>
+        </w:rPr>
+        <w:t>다음주 개발</w:t>
+      </w:r>
+    </w:p>
+    <w:p>
+      <w:pPr>
+        <w:widowControl/>
+        <w:wordWrap/>
+        <w:autoSpaceDE/>
+        <w:autoSpaceDN/>
+        <w:spacing w:after="160" w:line="259" w:lineRule="auto"/>
+        <w:rPr>
+          <w:rFonts w:asciiTheme="majorHAnsi" w:eastAsiaTheme="majorEastAsia" w:hAnsiTheme="majorHAnsi" w:cstheme="majorBidi"/>
+          <w:b/>
+          <w:sz w:val="40"/>
+          <w:szCs w:val="28"/>
+        </w:rPr>
+      </w:pPr>
+      <w:r>
+        <w:rPr>
+          <w:rFonts w:asciiTheme="majorHAnsi" w:eastAsiaTheme="majorEastAsia" w:hAnsiTheme="majorHAnsi" w:cstheme="majorBidi"/>
+          <w:b/>
+          <w:sz w:val="40"/>
+          <w:szCs w:val="28"/>
+        </w:rPr>
         <w:br w:type="page"/>
       </w:r>
     </w:p>
@@ -14093,7 +16336,7 @@
       <w:pPr>
         <w:pStyle w:val="1"/>
       </w:pPr>
-      <w:bookmarkStart w:id="48" w:name="_Toc513590816"/>
+      <w:bookmarkStart w:id="49" w:name="_Toc513600750"/>
       <w:r>
         <w:rPr>
           <w:rFonts w:hint="eastAsia"/>
@@ -14131,13 +16374,13 @@
         </w:rPr>
         <w:t>(일정)</w:t>
       </w:r>
-      <w:bookmarkEnd w:id="48"/>
+      <w:bookmarkEnd w:id="49"/>
     </w:p>
     <w:p>
       <w:pPr>
         <w:pStyle w:val="2"/>
       </w:pPr>
-      <w:bookmarkStart w:id="49" w:name="_Toc513590817"/>
+      <w:bookmarkStart w:id="50" w:name="_Toc513600751"/>
       <w:r>
         <w:rPr>
           <w:rFonts w:hint="eastAsia"/>
@@ -14150,7 +16393,7 @@
         </w:rPr>
         <w:t>마일스톤</w:t>
       </w:r>
-      <w:bookmarkEnd w:id="49"/>
+      <w:bookmarkEnd w:id="50"/>
     </w:p>
     <w:p/>
     <w:tbl>
@@ -14910,7 +17153,7 @@
       <w:pPr>
         <w:pStyle w:val="1"/>
       </w:pPr>
-      <w:bookmarkStart w:id="50" w:name="_Toc513590818"/>
+      <w:bookmarkStart w:id="51" w:name="_Toc513600752"/>
       <w:r>
         <w:rPr>
           <w:rFonts w:hint="eastAsia"/>
@@ -14942,7 +17185,7 @@
         </w:rPr>
         <w:t>역할 분담</w:t>
       </w:r>
-      <w:bookmarkEnd w:id="50"/>
+      <w:bookmarkEnd w:id="51"/>
     </w:p>
     <w:tbl>
       <w:tblPr>
@@ -16071,7 +18314,7 @@
       </w:pPr>
     </w:p>
     <w:sectPr>
-      <w:footerReference w:type="default" r:id="rId21"/>
+      <w:footerReference w:type="default" r:id="rId22"/>
       <w:pgSz w:w="11906" w:h="16838"/>
       <w:pgMar w:top="1701" w:right="1440" w:bottom="1440" w:left="1440" w:header="851" w:footer="397" w:gutter="0"/>
       <w:pgBorders w:display="notFirstPage" w:offsetFrom="page">
@@ -17530,7 +19773,7 @@
 </file>
 
 <file path=customXml/itemProps1.xml><?xml version="1.0" encoding="utf-8"?>
-<ds:datastoreItem xmlns:ds="http://schemas.openxmlformats.org/officeDocument/2006/customXml" ds:itemID="{978CE045-342A-49F5-92EF-EE4A41ABFB04}">
+<ds:datastoreItem xmlns:ds="http://schemas.openxmlformats.org/officeDocument/2006/customXml" ds:itemID="{E6D09166-E6A7-486E-A1F8-D064418462BE}">
   <ds:schemaRefs>
     <ds:schemaRef ds:uri="http://schemas.openxmlformats.org/officeDocument/2006/bibliography"/>
   </ds:schemaRefs>

--- a/DesignDocument/기획서.docx
+++ b/DesignDocument/기획서.docx
@@ -215,8 +215,6 @@
         </w:rPr>
         <w:t>9</w:t>
       </w:r>
-      <w:bookmarkStart w:id="0" w:name="_GoBack"/>
-      <w:bookmarkEnd w:id="0"/>
       <w:r>
         <w:rPr>
           <w:sz w:val="56"/>
@@ -3474,8 +3472,8 @@
       <w:pPr>
         <w:pStyle w:val="1"/>
       </w:pPr>
-      <w:bookmarkStart w:id="1" w:name="_Toc501399147"/>
-      <w:bookmarkStart w:id="2" w:name="_Toc513600707"/>
+      <w:bookmarkStart w:id="0" w:name="_Toc501399147"/>
+      <w:bookmarkStart w:id="1" w:name="_Toc513600707"/>
       <w:r>
         <w:rPr>
           <w:rFonts w:hint="eastAsia"/>
@@ -3507,23 +3505,23 @@
         </w:rPr>
         <w:t>요약 문서</w:t>
       </w:r>
+      <w:bookmarkEnd w:id="0"/>
       <w:bookmarkEnd w:id="1"/>
-      <w:bookmarkEnd w:id="2"/>
     </w:p>
     <w:p>
       <w:pPr>
         <w:pStyle w:val="2"/>
       </w:pPr>
-      <w:bookmarkStart w:id="3" w:name="_Toc501399148"/>
-      <w:bookmarkStart w:id="4" w:name="_Toc513600708"/>
+      <w:bookmarkStart w:id="2" w:name="_Toc501399148"/>
+      <w:bookmarkStart w:id="3" w:name="_Toc513600708"/>
       <w:r>
         <w:rPr>
           <w:rFonts w:hint="eastAsia"/>
         </w:rPr>
         <w:t>기획 컨셉</w:t>
       </w:r>
+      <w:bookmarkEnd w:id="2"/>
       <w:bookmarkEnd w:id="3"/>
-      <w:bookmarkEnd w:id="4"/>
     </w:p>
     <w:p/>
     <w:tbl>
@@ -3660,8 +3658,8 @@
       <w:pPr>
         <w:pStyle w:val="2"/>
       </w:pPr>
-      <w:bookmarkStart w:id="5" w:name="_Toc501399149"/>
-      <w:bookmarkStart w:id="6" w:name="_Toc513600709"/>
+      <w:bookmarkStart w:id="4" w:name="_Toc501399149"/>
+      <w:bookmarkStart w:id="5" w:name="_Toc513600709"/>
       <w:r>
         <w:t>프로젝트</w:t>
       </w:r>
@@ -3677,8 +3675,8 @@
         </w:rPr>
         <w:t xml:space="preserve"> 요약</w:t>
       </w:r>
+      <w:bookmarkEnd w:id="4"/>
       <w:bookmarkEnd w:id="5"/>
-      <w:bookmarkEnd w:id="6"/>
     </w:p>
     <w:p/>
     <w:p>
@@ -4100,13 +4098,13 @@
       <w:r>
         <w:br w:type="page"/>
       </w:r>
-      <w:bookmarkStart w:id="7" w:name="_Toc501399153"/>
+      <w:bookmarkStart w:id="6" w:name="_Toc501399153"/>
     </w:p>
     <w:p>
       <w:pPr>
         <w:pStyle w:val="1"/>
       </w:pPr>
-      <w:bookmarkStart w:id="8" w:name="_Toc513600710"/>
+      <w:bookmarkStart w:id="7" w:name="_Toc513600710"/>
       <w:r>
         <w:rPr>
           <w:rFonts w:hint="eastAsia"/>
@@ -4132,29 +4130,29 @@
         </w:rPr>
         <w:t>임 소개</w:t>
       </w:r>
+      <w:bookmarkEnd w:id="6"/>
       <w:bookmarkEnd w:id="7"/>
-      <w:bookmarkEnd w:id="8"/>
     </w:p>
     <w:p>
       <w:pPr>
         <w:pStyle w:val="2"/>
       </w:pPr>
-      <w:bookmarkStart w:id="9" w:name="_Toc501399154"/>
-      <w:bookmarkStart w:id="10" w:name="_Toc513600711"/>
+      <w:bookmarkStart w:id="8" w:name="_Toc501399154"/>
+      <w:bookmarkStart w:id="9" w:name="_Toc513600711"/>
       <w:r>
         <w:rPr>
           <w:rFonts w:hint="eastAsia"/>
         </w:rPr>
         <w:t xml:space="preserve">챕터 </w:t>
       </w:r>
+      <w:bookmarkEnd w:id="8"/>
+      <w:r>
+        <w:rPr>
+          <w:rFonts w:hint="eastAsia"/>
+        </w:rPr>
+        <w:t>요약</w:t>
+      </w:r>
       <w:bookmarkEnd w:id="9"/>
-      <w:r>
-        <w:rPr>
-          <w:rFonts w:hint="eastAsia"/>
-        </w:rPr>
-        <w:t>요약</w:t>
-      </w:r>
-      <w:bookmarkEnd w:id="10"/>
     </w:p>
     <w:p>
       <w:r>
@@ -4379,7 +4377,7 @@
       <w:pPr>
         <w:pStyle w:val="2"/>
       </w:pPr>
-      <w:bookmarkStart w:id="11" w:name="_Toc513600712"/>
+      <w:bookmarkStart w:id="10" w:name="_Toc513600712"/>
       <w:r>
         <w:rPr>
           <w:rFonts w:hint="eastAsia"/>
@@ -4393,21 +4391,21 @@
         </w:rPr>
         <w:t>설명</w:t>
       </w:r>
-      <w:bookmarkEnd w:id="11"/>
+      <w:bookmarkEnd w:id="10"/>
     </w:p>
     <w:p>
       <w:pPr>
         <w:pStyle w:val="3"/>
         <w:ind w:left="1160" w:hanging="560"/>
       </w:pPr>
-      <w:bookmarkStart w:id="12" w:name="_Toc513600713"/>
+      <w:bookmarkStart w:id="11" w:name="_Toc513600713"/>
       <w:r>
         <w:rPr>
           <w:rFonts w:hint="eastAsia"/>
         </w:rPr>
         <w:t>게임 기본 정보</w:t>
       </w:r>
-      <w:bookmarkEnd w:id="12"/>
+      <w:bookmarkEnd w:id="11"/>
     </w:p>
     <w:p/>
     <w:tbl>
@@ -5088,7 +5086,7 @@
         <w:pStyle w:val="3"/>
         <w:ind w:left="1160" w:hanging="560"/>
       </w:pPr>
-      <w:bookmarkStart w:id="13" w:name="_Toc513600714"/>
+      <w:bookmarkStart w:id="12" w:name="_Toc513600714"/>
       <w:r>
         <w:rPr>
           <w:rFonts w:hint="eastAsia"/>
@@ -5102,7 +5100,7 @@
         </w:rPr>
         <w:t>플레이 설명</w:t>
       </w:r>
-      <w:bookmarkEnd w:id="13"/>
+      <w:bookmarkEnd w:id="12"/>
     </w:p>
     <w:p>
       <w:r>
@@ -5323,7 +5321,7 @@
       <w:pPr>
         <w:pStyle w:val="2"/>
       </w:pPr>
-      <w:bookmarkStart w:id="14" w:name="_Toc513600715"/>
+      <w:bookmarkStart w:id="13" w:name="_Toc513600715"/>
       <w:r>
         <w:rPr>
           <w:rFonts w:hint="eastAsia"/>
@@ -5331,14 +5329,14 @@
         <w:lastRenderedPageBreak/>
         <w:t>게임 모드</w:t>
       </w:r>
-      <w:bookmarkEnd w:id="14"/>
+      <w:bookmarkEnd w:id="13"/>
     </w:p>
     <w:p>
       <w:pPr>
         <w:pStyle w:val="3"/>
         <w:ind w:left="1160" w:hanging="560"/>
       </w:pPr>
-      <w:bookmarkStart w:id="15" w:name="_Toc513600716"/>
+      <w:bookmarkStart w:id="14" w:name="_Toc513600716"/>
       <w:r>
         <w:rPr>
           <w:rFonts w:hint="eastAsia"/>
@@ -5354,7 +5352,7 @@
       <w:r>
         <w:t>Default)</w:t>
       </w:r>
-      <w:bookmarkEnd w:id="15"/>
+      <w:bookmarkEnd w:id="14"/>
     </w:p>
     <w:p>
       <w:pPr>
@@ -5447,7 +5445,7 @@
       <w:pPr>
         <w:pStyle w:val="1"/>
       </w:pPr>
-      <w:bookmarkStart w:id="16" w:name="_Toc513600717"/>
+      <w:bookmarkStart w:id="15" w:name="_Toc513600717"/>
       <w:r>
         <w:rPr>
           <w:rFonts w:hint="eastAsia"/>
@@ -5467,13 +5465,13 @@
         </w:rPr>
         <w:t>시스템</w:t>
       </w:r>
-      <w:bookmarkEnd w:id="16"/>
+      <w:bookmarkEnd w:id="15"/>
     </w:p>
     <w:p>
       <w:pPr>
         <w:pStyle w:val="2"/>
       </w:pPr>
-      <w:bookmarkStart w:id="17" w:name="_Toc513600718"/>
+      <w:bookmarkStart w:id="16" w:name="_Toc513600718"/>
       <w:r>
         <w:rPr>
           <w:rFonts w:hint="eastAsia"/>
@@ -5486,7 +5484,7 @@
         </w:rPr>
         <w:t>요약</w:t>
       </w:r>
-      <w:bookmarkEnd w:id="17"/>
+      <w:bookmarkEnd w:id="16"/>
     </w:p>
     <w:p>
       <w:r>
@@ -6211,7 +6209,7 @@
       <w:pPr>
         <w:pStyle w:val="2"/>
       </w:pPr>
-      <w:bookmarkStart w:id="18" w:name="_Toc513600719"/>
+      <w:bookmarkStart w:id="17" w:name="_Toc513600719"/>
       <w:r>
         <w:rPr>
           <w:rFonts w:hint="eastAsia"/>
@@ -6219,7 +6217,7 @@
         <w:lastRenderedPageBreak/>
         <w:t>기본 시스템 소개</w:t>
       </w:r>
-      <w:bookmarkEnd w:id="18"/>
+      <w:bookmarkEnd w:id="17"/>
     </w:p>
     <w:p/>
     <w:p>
@@ -6293,14 +6291,14 @@
         <w:pStyle w:val="3"/>
         <w:ind w:left="1160" w:hanging="560"/>
       </w:pPr>
-      <w:bookmarkStart w:id="19" w:name="_Toc513600720"/>
+      <w:bookmarkStart w:id="18" w:name="_Toc513600720"/>
       <w:r>
         <w:rPr>
           <w:rFonts w:hint="eastAsia"/>
         </w:rPr>
         <w:t>시스템 설명</w:t>
       </w:r>
-      <w:bookmarkEnd w:id="19"/>
+      <w:bookmarkEnd w:id="18"/>
     </w:p>
     <w:p>
       <w:pPr>
@@ -6495,7 +6493,7 @@
       <w:pPr>
         <w:pStyle w:val="2"/>
       </w:pPr>
-      <w:bookmarkStart w:id="20" w:name="_Toc513600721"/>
+      <w:bookmarkStart w:id="19" w:name="_Toc513600721"/>
       <w:r>
         <w:rPr>
           <w:rFonts w:hint="eastAsia"/>
@@ -6512,7 +6510,7 @@
         </w:rPr>
         <w:t>순서도</w:t>
       </w:r>
-      <w:bookmarkEnd w:id="20"/>
+      <w:bookmarkEnd w:id="19"/>
     </w:p>
     <w:p>
       <w:pPr>
@@ -6590,7 +6588,7 @@
       <w:pPr>
         <w:pStyle w:val="2"/>
       </w:pPr>
-      <w:bookmarkStart w:id="21" w:name="_Toc513600722"/>
+      <w:bookmarkStart w:id="20" w:name="_Toc513600722"/>
       <w:r>
         <w:rPr>
           <w:rFonts w:hint="eastAsia"/>
@@ -6607,19 +6605,414 @@
         </w:rPr>
         <w:t>설명</w:t>
       </w:r>
-      <w:bookmarkEnd w:id="21"/>
+      <w:bookmarkEnd w:id="20"/>
     </w:p>
     <w:p>
       <w:pPr>
         <w:pStyle w:val="3"/>
         <w:ind w:left="1160" w:hanging="560"/>
       </w:pPr>
-      <w:bookmarkStart w:id="22" w:name="_Toc513600723"/>
+      <w:bookmarkStart w:id="21" w:name="_Toc513600723"/>
       <w:r>
         <w:rPr>
           <w:rFonts w:hint="eastAsia"/>
         </w:rPr>
         <w:t>대기화면</w:t>
+      </w:r>
+      <w:bookmarkEnd w:id="21"/>
+    </w:p>
+    <w:tbl>
+      <w:tblPr>
+        <w:tblW w:w="0" w:type="auto"/>
+        <w:jc w:val="center"/>
+        <w:tblBorders>
+          <w:top w:val="single" w:sz="4" w:space="0" w:color="000000"/>
+          <w:left w:val="single" w:sz="4" w:space="0" w:color="000000"/>
+          <w:bottom w:val="single" w:sz="4" w:space="0" w:color="000000"/>
+          <w:right w:val="single" w:sz="4" w:space="0" w:color="000000"/>
+          <w:insideH w:val="single" w:sz="4" w:space="0" w:color="000000"/>
+          <w:insideV w:val="single" w:sz="4" w:space="0" w:color="000000"/>
+        </w:tblBorders>
+        <w:tblLook w:val="04A0" w:firstRow="1" w:lastRow="0" w:firstColumn="1" w:lastColumn="0" w:noHBand="0" w:noVBand="1"/>
+      </w:tblPr>
+      <w:tblGrid>
+        <w:gridCol w:w="1980"/>
+        <w:gridCol w:w="5924"/>
+      </w:tblGrid>
+      <w:tr>
+        <w:trPr>
+          <w:trHeight w:val="549"/>
+          <w:jc w:val="center"/>
+        </w:trPr>
+        <w:tc>
+          <w:tcPr>
+            <w:tcW w:w="1980" w:type="dxa"/>
+            <w:tcBorders>
+              <w:bottom w:val="double" w:sz="4" w:space="0" w:color="auto"/>
+            </w:tcBorders>
+            <w:shd w:val="clear" w:color="auto" w:fill="C5E0B3" w:themeFill="accent6" w:themeFillTint="66"/>
+            <w:vAlign w:val="center"/>
+          </w:tcPr>
+          <w:p>
+            <w:pPr>
+              <w:jc w:val="center"/>
+              <w:rPr>
+                <w:rFonts w:eastAsiaTheme="minorHAnsi"/>
+                <w:b/>
+              </w:rPr>
+            </w:pPr>
+            <w:r>
+              <w:rPr>
+                <w:rFonts w:eastAsiaTheme="minorHAnsi" w:hint="eastAsia"/>
+                <w:b/>
+              </w:rPr>
+              <w:t>항목</w:t>
+            </w:r>
+          </w:p>
+        </w:tc>
+        <w:tc>
+          <w:tcPr>
+            <w:tcW w:w="5924" w:type="dxa"/>
+            <w:tcBorders>
+              <w:bottom w:val="double" w:sz="4" w:space="0" w:color="auto"/>
+            </w:tcBorders>
+            <w:shd w:val="clear" w:color="auto" w:fill="C5E0B3" w:themeFill="accent6" w:themeFillTint="66"/>
+            <w:vAlign w:val="center"/>
+          </w:tcPr>
+          <w:p>
+            <w:pPr>
+              <w:jc w:val="center"/>
+              <w:rPr>
+                <w:rFonts w:eastAsiaTheme="minorHAnsi"/>
+                <w:b/>
+              </w:rPr>
+            </w:pPr>
+            <w:r>
+              <w:rPr>
+                <w:rFonts w:eastAsiaTheme="minorHAnsi" w:hint="eastAsia"/>
+              </w:rPr>
+              <w:t>목적</w:t>
+            </w:r>
+          </w:p>
+        </w:tc>
+      </w:tr>
+      <w:tr>
+        <w:trPr>
+          <w:trHeight w:val="549"/>
+          <w:jc w:val="center"/>
+        </w:trPr>
+        <w:tc>
+          <w:tcPr>
+            <w:tcW w:w="1980" w:type="dxa"/>
+            <w:tcBorders>
+              <w:top w:val="double" w:sz="4" w:space="0" w:color="auto"/>
+              <w:bottom w:val="single" w:sz="4" w:space="0" w:color="auto"/>
+              <w:right w:val="single" w:sz="4" w:space="0" w:color="auto"/>
+            </w:tcBorders>
+            <w:vAlign w:val="center"/>
+          </w:tcPr>
+          <w:p>
+            <w:pPr>
+              <w:jc w:val="center"/>
+              <w:rPr>
+                <w:rFonts w:eastAsiaTheme="minorHAnsi"/>
+              </w:rPr>
+            </w:pPr>
+            <w:r>
+              <w:rPr>
+                <w:rFonts w:eastAsiaTheme="minorHAnsi" w:hint="eastAsia"/>
+              </w:rPr>
+              <w:t>화면 구성</w:t>
+            </w:r>
+          </w:p>
+        </w:tc>
+        <w:tc>
+          <w:tcPr>
+            <w:tcW w:w="5924" w:type="dxa"/>
+            <w:tcBorders>
+              <w:top w:val="double" w:sz="4" w:space="0" w:color="auto"/>
+              <w:left w:val="single" w:sz="4" w:space="0" w:color="auto"/>
+              <w:bottom w:val="single" w:sz="4" w:space="0" w:color="auto"/>
+            </w:tcBorders>
+            <w:vAlign w:val="center"/>
+          </w:tcPr>
+          <w:p>
+            <w:pPr>
+              <w:rPr>
+                <w:rFonts w:eastAsiaTheme="minorHAnsi"/>
+              </w:rPr>
+            </w:pPr>
+            <w:r>
+              <w:rPr>
+                <w:rFonts w:eastAsiaTheme="minorHAnsi" w:hint="eastAsia"/>
+              </w:rPr>
+              <w:t>화면 전체</w:t>
+            </w:r>
+            <w:r>
+              <w:rPr>
+                <w:rFonts w:eastAsiaTheme="minorHAnsi" w:hint="eastAsia"/>
+              </w:rPr>
+              <w:t>를 채우는 이미지</w:t>
+            </w:r>
+          </w:p>
+        </w:tc>
+      </w:tr>
+      <w:tr>
+        <w:trPr>
+          <w:trHeight w:val="549"/>
+          <w:jc w:val="center"/>
+        </w:trPr>
+        <w:tc>
+          <w:tcPr>
+            <w:tcW w:w="1980" w:type="dxa"/>
+            <w:tcBorders>
+              <w:top w:val="single" w:sz="4" w:space="0" w:color="auto"/>
+              <w:bottom w:val="single" w:sz="4" w:space="0" w:color="auto"/>
+              <w:right w:val="single" w:sz="4" w:space="0" w:color="auto"/>
+            </w:tcBorders>
+            <w:vAlign w:val="center"/>
+          </w:tcPr>
+          <w:p>
+            <w:pPr>
+              <w:jc w:val="center"/>
+              <w:rPr>
+                <w:rFonts w:eastAsiaTheme="minorHAnsi"/>
+              </w:rPr>
+            </w:pPr>
+            <w:r>
+              <w:rPr>
+                <w:rFonts w:eastAsiaTheme="minorHAnsi" w:hint="eastAsia"/>
+              </w:rPr>
+              <w:t>목적</w:t>
+            </w:r>
+          </w:p>
+        </w:tc>
+        <w:tc>
+          <w:tcPr>
+            <w:tcW w:w="5924" w:type="dxa"/>
+            <w:tcBorders>
+              <w:top w:val="single" w:sz="4" w:space="0" w:color="auto"/>
+              <w:left w:val="single" w:sz="4" w:space="0" w:color="auto"/>
+              <w:bottom w:val="single" w:sz="4" w:space="0" w:color="auto"/>
+            </w:tcBorders>
+            <w:vAlign w:val="center"/>
+          </w:tcPr>
+          <w:p>
+            <w:pPr>
+              <w:rPr>
+                <w:rFonts w:eastAsiaTheme="minorHAnsi"/>
+              </w:rPr>
+            </w:pPr>
+            <w:r>
+              <w:rPr>
+                <w:rFonts w:eastAsiaTheme="minorHAnsi" w:hint="eastAsia"/>
+              </w:rPr>
+              <w:t>게임의 메인 타이틀 이미지를 띄운다.</w:t>
+            </w:r>
+          </w:p>
+        </w:tc>
+      </w:tr>
+      <w:tr>
+        <w:trPr>
+          <w:trHeight w:val="549"/>
+          <w:jc w:val="center"/>
+        </w:trPr>
+        <w:tc>
+          <w:tcPr>
+            <w:tcW w:w="1980" w:type="dxa"/>
+            <w:tcBorders>
+              <w:top w:val="single" w:sz="4" w:space="0" w:color="auto"/>
+              <w:bottom w:val="single" w:sz="4" w:space="0" w:color="auto"/>
+              <w:right w:val="single" w:sz="4" w:space="0" w:color="auto"/>
+            </w:tcBorders>
+            <w:vAlign w:val="center"/>
+          </w:tcPr>
+          <w:p>
+            <w:pPr>
+              <w:jc w:val="center"/>
+              <w:rPr>
+                <w:rFonts w:eastAsiaTheme="minorHAnsi"/>
+              </w:rPr>
+            </w:pPr>
+            <w:r>
+              <w:rPr>
+                <w:rFonts w:eastAsiaTheme="minorHAnsi" w:hint="eastAsia"/>
+              </w:rPr>
+              <w:t>U</w:t>
+            </w:r>
+            <w:r>
+              <w:rPr>
+                <w:rFonts w:eastAsiaTheme="minorHAnsi"/>
+              </w:rPr>
+              <w:t xml:space="preserve">I </w:t>
+            </w:r>
+            <w:r>
+              <w:rPr>
+                <w:rFonts w:eastAsiaTheme="minorHAnsi" w:hint="eastAsia"/>
+              </w:rPr>
+              <w:t>구성</w:t>
+            </w:r>
+          </w:p>
+        </w:tc>
+        <w:tc>
+          <w:tcPr>
+            <w:tcW w:w="5924" w:type="dxa"/>
+            <w:tcBorders>
+              <w:top w:val="single" w:sz="4" w:space="0" w:color="auto"/>
+              <w:left w:val="single" w:sz="4" w:space="0" w:color="auto"/>
+              <w:bottom w:val="single" w:sz="4" w:space="0" w:color="auto"/>
+            </w:tcBorders>
+            <w:vAlign w:val="center"/>
+          </w:tcPr>
+          <w:p>
+            <w:pPr>
+              <w:rPr>
+                <w:rFonts w:eastAsiaTheme="minorHAnsi"/>
+              </w:rPr>
+            </w:pPr>
+            <w:r>
+              <w:rPr>
+                <w:rFonts w:eastAsiaTheme="minorHAnsi" w:hint="eastAsia"/>
+              </w:rPr>
+              <w:t>없음</w:t>
+            </w:r>
+          </w:p>
+        </w:tc>
+      </w:tr>
+      <w:tr>
+        <w:trPr>
+          <w:trHeight w:val="549"/>
+          <w:jc w:val="center"/>
+        </w:trPr>
+        <w:tc>
+          <w:tcPr>
+            <w:tcW w:w="1980" w:type="dxa"/>
+            <w:tcBorders>
+              <w:top w:val="single" w:sz="4" w:space="0" w:color="auto"/>
+              <w:right w:val="single" w:sz="4" w:space="0" w:color="auto"/>
+            </w:tcBorders>
+            <w:vAlign w:val="center"/>
+          </w:tcPr>
+          <w:p>
+            <w:pPr>
+              <w:jc w:val="center"/>
+              <w:rPr>
+                <w:rFonts w:eastAsiaTheme="minorHAnsi"/>
+              </w:rPr>
+            </w:pPr>
+            <w:r>
+              <w:rPr>
+                <w:rFonts w:eastAsiaTheme="minorHAnsi" w:hint="eastAsia"/>
+              </w:rPr>
+              <w:t>기타 참고</w:t>
+            </w:r>
+          </w:p>
+        </w:tc>
+        <w:tc>
+          <w:tcPr>
+            <w:tcW w:w="5924" w:type="dxa"/>
+            <w:tcBorders>
+              <w:top w:val="single" w:sz="4" w:space="0" w:color="auto"/>
+              <w:left w:val="single" w:sz="4" w:space="0" w:color="auto"/>
+            </w:tcBorders>
+            <w:vAlign w:val="center"/>
+          </w:tcPr>
+          <w:p>
+            <w:pPr>
+              <w:rPr>
+                <w:rFonts w:eastAsiaTheme="minorHAnsi"/>
+              </w:rPr>
+            </w:pPr>
+            <w:r>
+              <w:rPr>
+                <w:rFonts w:eastAsiaTheme="minorHAnsi" w:hint="eastAsia"/>
+              </w:rPr>
+              <w:t>E</w:t>
+            </w:r>
+            <w:r>
+              <w:rPr>
+                <w:rFonts w:eastAsiaTheme="minorHAnsi"/>
+              </w:rPr>
+              <w:t xml:space="preserve">NTER </w:t>
+            </w:r>
+            <w:r>
+              <w:rPr>
+                <w:rFonts w:eastAsiaTheme="minorHAnsi" w:hint="eastAsia"/>
+              </w:rPr>
+              <w:t>키를 입력하면 다음 화면</w:t>
+            </w:r>
+            <w:proofErr w:type="gramStart"/>
+            <w:r>
+              <w:rPr>
+                <w:rFonts w:eastAsiaTheme="minorHAnsi" w:hint="eastAsia"/>
+              </w:rPr>
+              <w:t>(</w:t>
+            </w:r>
+            <w:r>
+              <w:rPr>
+                <w:rFonts w:eastAsiaTheme="minorHAnsi"/>
+              </w:rPr>
+              <w:t xml:space="preserve"> </w:t>
+            </w:r>
+            <w:r>
+              <w:rPr>
+                <w:rFonts w:eastAsiaTheme="minorHAnsi" w:hint="eastAsia"/>
+              </w:rPr>
+              <w:t>메인</w:t>
+            </w:r>
+            <w:proofErr w:type="gramEnd"/>
+            <w:r>
+              <w:rPr>
+                <w:rFonts w:eastAsiaTheme="minorHAnsi" w:hint="eastAsia"/>
+              </w:rPr>
+              <w:t xml:space="preserve"> </w:t>
+            </w:r>
+            <w:r>
+              <w:rPr>
+                <w:rFonts w:eastAsiaTheme="minorHAnsi" w:hint="eastAsia"/>
+              </w:rPr>
+              <w:t>로비</w:t>
+            </w:r>
+            <w:r>
+              <w:rPr>
+                <w:rFonts w:eastAsiaTheme="minorHAnsi" w:hint="eastAsia"/>
+              </w:rPr>
+              <w:t xml:space="preserve"> </w:t>
+            </w:r>
+            <w:r>
+              <w:rPr>
+                <w:rFonts w:eastAsiaTheme="minorHAnsi" w:hint="eastAsia"/>
+              </w:rPr>
+              <w:t>)로 넘어간다</w:t>
+            </w:r>
+          </w:p>
+        </w:tc>
+      </w:tr>
+    </w:tbl>
+    <w:p/>
+    <w:p>
+      <w:pPr>
+        <w:pStyle w:val="3"/>
+        <w:ind w:left="1160" w:hanging="560"/>
+      </w:pPr>
+      <w:bookmarkStart w:id="22" w:name="_Toc513600724"/>
+      <w:r>
+        <w:rPr>
+          <w:rFonts w:hint="eastAsia"/>
+        </w:rPr>
+        <w:t>메인</w:t>
+      </w:r>
+      <w:r>
+        <w:rPr>
+          <w:rFonts w:hint="eastAsia"/>
+        </w:rPr>
+        <w:t xml:space="preserve"> </w:t>
+      </w:r>
+      <w:r>
+        <w:rPr>
+          <w:rFonts w:hint="eastAsia"/>
+        </w:rPr>
+        <w:t>로비</w:t>
       </w:r>
       <w:bookmarkEnd w:id="22"/>
     </w:p>
@@ -6748,13 +7141,25 @@
               <w:rPr>
                 <w:rFonts w:eastAsiaTheme="minorHAnsi" w:hint="eastAsia"/>
               </w:rPr>
-              <w:t>화면 전체</w:t>
-            </w:r>
-            <w:r>
-              <w:rPr>
-                <w:rFonts w:eastAsiaTheme="minorHAnsi" w:hint="eastAsia"/>
-              </w:rPr>
-              <w:t>를 채우는 이미지</w:t>
+              <w:t>화면 전체를 채우는 이미지</w:t>
+            </w:r>
+            <w:r>
+              <w:rPr>
+                <w:rFonts w:eastAsiaTheme="minorHAnsi" w:hint="eastAsia"/>
+              </w:rPr>
+              <w:t>,</w:t>
+            </w:r>
+            <w:r>
+              <w:rPr>
+                <w:rFonts w:eastAsiaTheme="minorHAnsi"/>
+              </w:rPr>
+              <w:t xml:space="preserve"> </w:t>
+            </w:r>
+            <w:r>
+              <w:rPr>
+                <w:rFonts w:eastAsiaTheme="minorHAnsi" w:hint="eastAsia"/>
+              </w:rPr>
+              <w:t>버튼</w:t>
             </w:r>
           </w:p>
         </w:tc>
@@ -6809,7 +7214,7 @@
               <w:rPr>
                 <w:rFonts w:eastAsiaTheme="minorHAnsi" w:hint="eastAsia"/>
               </w:rPr>
-              <w:t>게임의 메인 타이틀 이미지를 띄운다.</w:t>
+              <w:t>게임을 시작하거나 종료할 수 있는 선택지를 제공한다.</w:t>
             </w:r>
           </w:p>
         </w:tc>
@@ -6876,7 +7281,43 @@
               <w:rPr>
                 <w:rFonts w:eastAsiaTheme="minorHAnsi" w:hint="eastAsia"/>
               </w:rPr>
-              <w:t>없음</w:t>
+              <w:t>(버튼)</w:t>
+            </w:r>
+            <w:r>
+              <w:rPr>
+                <w:rFonts w:eastAsiaTheme="minorHAnsi"/>
+              </w:rPr>
+              <w:t xml:space="preserve"> </w:t>
+            </w:r>
+            <w:r>
+              <w:rPr>
+                <w:rFonts w:eastAsiaTheme="minorHAnsi" w:hint="eastAsia"/>
+              </w:rPr>
+              <w:t>게임시작,</w:t>
+            </w:r>
+            <w:r>
+              <w:rPr>
+                <w:rFonts w:eastAsiaTheme="minorHAnsi"/>
+              </w:rPr>
+              <w:t xml:space="preserve"> </w:t>
+            </w:r>
+            <w:r>
+              <w:rPr>
+                <w:rFonts w:eastAsiaTheme="minorHAnsi" w:hint="eastAsia"/>
+              </w:rPr>
+              <w:t>게임종료.</w:t>
+            </w:r>
+            <w:r>
+              <w:rPr>
+                <w:rFonts w:eastAsiaTheme="minorHAnsi"/>
+              </w:rPr>
+              <w:t xml:space="preserve"> </w:t>
+            </w:r>
+            <w:r>
+              <w:rPr>
+                <w:rFonts w:eastAsiaTheme="minorHAnsi" w:hint="eastAsia"/>
+              </w:rPr>
+              <w:t>설명</w:t>
             </w:r>
           </w:p>
         </w:tc>
@@ -6929,63 +7370,7 @@
               <w:rPr>
                 <w:rFonts w:eastAsiaTheme="minorHAnsi" w:hint="eastAsia"/>
               </w:rPr>
-              <w:t>E</w:t>
-            </w:r>
-            <w:r>
-              <w:rPr>
-                <w:rFonts w:eastAsiaTheme="minorHAnsi"/>
-              </w:rPr>
-              <w:t xml:space="preserve">NTER </w:t>
-            </w:r>
-            <w:r>
-              <w:rPr>
-                <w:rFonts w:eastAsiaTheme="minorHAnsi" w:hint="eastAsia"/>
-              </w:rPr>
-              <w:t>키를 입력하면 다음 화면</w:t>
-            </w:r>
-            <w:proofErr w:type="gramStart"/>
-            <w:r>
-              <w:rPr>
-                <w:rFonts w:eastAsiaTheme="minorHAnsi" w:hint="eastAsia"/>
-              </w:rPr>
-              <w:t>(</w:t>
-            </w:r>
-            <w:r>
-              <w:rPr>
-                <w:rFonts w:eastAsiaTheme="minorHAnsi"/>
-              </w:rPr>
-              <w:t xml:space="preserve"> </w:t>
-            </w:r>
-            <w:r>
-              <w:rPr>
-                <w:rFonts w:eastAsiaTheme="minorHAnsi" w:hint="eastAsia"/>
-              </w:rPr>
-              <w:t>메인</w:t>
-            </w:r>
-            <w:proofErr w:type="gramEnd"/>
-            <w:r>
-              <w:rPr>
-                <w:rFonts w:eastAsiaTheme="minorHAnsi" w:hint="eastAsia"/>
-              </w:rPr>
-              <w:t xml:space="preserve"> </w:t>
-            </w:r>
-            <w:r>
-              <w:rPr>
-                <w:rFonts w:eastAsiaTheme="minorHAnsi" w:hint="eastAsia"/>
-              </w:rPr>
-              <w:t>로비</w:t>
-            </w:r>
-            <w:r>
-              <w:rPr>
-                <w:rFonts w:eastAsiaTheme="minorHAnsi" w:hint="eastAsia"/>
-              </w:rPr>
-              <w:t xml:space="preserve"> </w:t>
-            </w:r>
-            <w:r>
-              <w:rPr>
-                <w:rFonts w:eastAsiaTheme="minorHAnsi" w:hint="eastAsia"/>
-              </w:rPr>
-              <w:t>)로 넘어간다</w:t>
+              <w:t>없음</w:t>
             </w:r>
           </w:p>
         </w:tc>
@@ -6997,24 +7382,12 @@
         <w:pStyle w:val="3"/>
         <w:ind w:left="1160" w:hanging="560"/>
       </w:pPr>
-      <w:bookmarkStart w:id="23" w:name="_Toc513600724"/>
-      <w:r>
-        <w:rPr>
-          <w:rFonts w:hint="eastAsia"/>
-        </w:rPr>
-        <w:t>메인</w:t>
-      </w:r>
-      <w:r>
-        <w:rPr>
-          <w:rFonts w:hint="eastAsia"/>
-        </w:rPr>
-        <w:t xml:space="preserve"> </w:t>
-      </w:r>
-      <w:r>
-        <w:rPr>
-          <w:rFonts w:hint="eastAsia"/>
-        </w:rPr>
-        <w:t>로비</w:t>
+      <w:bookmarkStart w:id="23" w:name="_Toc513600725"/>
+      <w:r>
+        <w:rPr>
+          <w:rFonts w:hint="eastAsia"/>
+        </w:rPr>
+        <w:t>설명</w:t>
       </w:r>
       <w:bookmarkEnd w:id="23"/>
     </w:p>
@@ -7145,24 +7518,6 @@
               </w:rPr>
               <w:t>화면 전체를 채우는 이미지</w:t>
             </w:r>
-            <w:r>
-              <w:rPr>
-                <w:rFonts w:eastAsiaTheme="minorHAnsi" w:hint="eastAsia"/>
-              </w:rPr>
-              <w:t>,</w:t>
-            </w:r>
-            <w:r>
-              <w:rPr>
-                <w:rFonts w:eastAsiaTheme="minorHAnsi"/>
-              </w:rPr>
-              <w:t xml:space="preserve"> </w:t>
-            </w:r>
-            <w:r>
-              <w:rPr>
-                <w:rFonts w:eastAsiaTheme="minorHAnsi" w:hint="eastAsia"/>
-              </w:rPr>
-              <w:t>버튼</w:t>
-            </w:r>
           </w:p>
         </w:tc>
       </w:tr>
@@ -7216,7 +7571,19 @@
               <w:rPr>
                 <w:rFonts w:eastAsiaTheme="minorHAnsi" w:hint="eastAsia"/>
               </w:rPr>
-              <w:t>게임을 시작하거나 종료할 수 있는 선택지를 제공한다.</w:t>
+              <w:t>게임의 기능 및 조작법을 설명하고,</w:t>
+            </w:r>
+            <w:r>
+              <w:rPr>
+                <w:rFonts w:eastAsiaTheme="minorHAnsi"/>
+              </w:rPr>
+              <w:t xml:space="preserve"> </w:t>
+            </w:r>
+            <w:r>
+              <w:rPr>
+                <w:rFonts w:eastAsiaTheme="minorHAnsi" w:hint="eastAsia"/>
+              </w:rPr>
+              <w:t>제작자 등 부가적인 정보를 기술한다.</w:t>
             </w:r>
           </w:p>
         </w:tc>
@@ -7295,31 +7662,7 @@
               <w:rPr>
                 <w:rFonts w:eastAsiaTheme="minorHAnsi" w:hint="eastAsia"/>
               </w:rPr>
-              <w:t>게임시작,</w:t>
-            </w:r>
-            <w:r>
-              <w:rPr>
-                <w:rFonts w:eastAsiaTheme="minorHAnsi"/>
-              </w:rPr>
-              <w:t xml:space="preserve"> </w:t>
-            </w:r>
-            <w:r>
-              <w:rPr>
-                <w:rFonts w:eastAsiaTheme="minorHAnsi" w:hint="eastAsia"/>
-              </w:rPr>
-              <w:t>게임종료.</w:t>
-            </w:r>
-            <w:r>
-              <w:rPr>
-                <w:rFonts w:eastAsiaTheme="minorHAnsi"/>
-              </w:rPr>
-              <w:t xml:space="preserve"> </w:t>
-            </w:r>
-            <w:r>
-              <w:rPr>
-                <w:rFonts w:eastAsiaTheme="minorHAnsi" w:hint="eastAsia"/>
-              </w:rPr>
-              <w:t>설명</w:t>
+              <w:t>나가기</w:t>
             </w:r>
           </w:p>
         </w:tc>
@@ -7381,15 +7724,45 @@
     <w:p/>
     <w:p>
       <w:pPr>
+        <w:widowControl/>
+        <w:wordWrap/>
+        <w:autoSpaceDE/>
+        <w:autoSpaceDN/>
+        <w:spacing w:after="160" w:line="259" w:lineRule="auto"/>
+        <w:rPr>
+          <w:rFonts w:asciiTheme="majorHAnsi" w:eastAsiaTheme="majorEastAsia" w:hAnsiTheme="majorHAnsi" w:cstheme="majorBidi"/>
+          <w:b/>
+          <w:sz w:val="28"/>
+        </w:rPr>
+      </w:pPr>
+      <w:r>
+        <w:br w:type="page"/>
+      </w:r>
+    </w:p>
+    <w:p>
+      <w:pPr>
         <w:pStyle w:val="3"/>
         <w:ind w:left="1160" w:hanging="560"/>
       </w:pPr>
-      <w:bookmarkStart w:id="24" w:name="_Toc513600725"/>
-      <w:r>
-        <w:rPr>
-          <w:rFonts w:hint="eastAsia"/>
-        </w:rPr>
-        <w:t>설명</w:t>
+      <w:bookmarkStart w:id="24" w:name="_Toc513600726"/>
+      <w:r>
+        <w:rPr>
+          <w:rFonts w:hint="eastAsia"/>
+        </w:rPr>
+        <w:lastRenderedPageBreak/>
+        <w:t>모드</w:t>
+      </w:r>
+      <w:r>
+        <w:rPr>
+          <w:rFonts w:hint="eastAsia"/>
+        </w:rPr>
+        <w:t xml:space="preserve"> </w:t>
+      </w:r>
+      <w:r>
+        <w:rPr>
+          <w:rFonts w:hint="eastAsia"/>
+        </w:rPr>
+        <w:t>선택</w:t>
       </w:r>
       <w:bookmarkEnd w:id="24"/>
     </w:p>
@@ -7573,19 +7946,7 @@
               <w:rPr>
                 <w:rFonts w:eastAsiaTheme="minorHAnsi" w:hint="eastAsia"/>
               </w:rPr>
-              <w:t>게임의 기능 및 조작법을 설명하고,</w:t>
-            </w:r>
-            <w:r>
-              <w:rPr>
-                <w:rFonts w:eastAsiaTheme="minorHAnsi"/>
-              </w:rPr>
-              <w:t xml:space="preserve"> </w:t>
-            </w:r>
-            <w:r>
-              <w:rPr>
-                <w:rFonts w:eastAsiaTheme="minorHAnsi" w:hint="eastAsia"/>
-              </w:rPr>
-              <w:t>제작자 등 부가적인 정보를 기술한다.</w:t>
+              <w:t>게임 모드를 선택할 수 있다</w:t>
             </w:r>
           </w:p>
         </w:tc>
@@ -7630,6 +7991,12 @@
               </w:rPr>
               <w:t>구성</w:t>
             </w:r>
+            <w:r>
+              <w:rPr>
+                <w:rFonts w:eastAsiaTheme="minorHAnsi" w:hint="eastAsia"/>
+              </w:rPr>
+              <w:t>*</w:t>
+            </w:r>
           </w:p>
         </w:tc>
         <w:tc>
@@ -7652,19 +8019,39 @@
               <w:rPr>
                 <w:rFonts w:eastAsiaTheme="minorHAnsi" w:hint="eastAsia"/>
               </w:rPr>
-              <w:t>(버튼)</w:t>
-            </w:r>
-            <w:r>
-              <w:rPr>
-                <w:rFonts w:eastAsiaTheme="minorHAnsi"/>
+              <w:t>(버튼)모드</w:t>
+            </w:r>
+            <w:proofErr w:type="gramStart"/>
+            <w:r>
+              <w:rPr>
+                <w:rFonts w:eastAsiaTheme="minorHAnsi" w:hint="eastAsia"/>
+              </w:rPr>
+              <w:t>,</w:t>
+            </w:r>
+            <w:r>
+              <w:rPr>
+                <w:rFonts w:eastAsiaTheme="minorHAnsi"/>
+              </w:rPr>
+              <w:t>READY</w:t>
+            </w:r>
+            <w:proofErr w:type="gramEnd"/>
+            <w:r>
+              <w:rPr>
+                <w:rFonts w:eastAsiaTheme="minorHAnsi" w:hint="eastAsia"/>
               </w:rPr>
               <w:t xml:space="preserve"> </w:t>
             </w:r>
             <w:r>
               <w:rPr>
-                <w:rFonts w:eastAsiaTheme="minorHAnsi" w:hint="eastAsia"/>
-              </w:rPr>
-              <w:t>나가기</w:t>
+                <w:rFonts w:eastAsiaTheme="minorHAnsi"/>
+              </w:rPr>
+              <w:t>(</w:t>
+            </w:r>
+            <w:r>
+              <w:rPr>
+                <w:rFonts w:eastAsiaTheme="minorHAnsi" w:hint="eastAsia"/>
+              </w:rPr>
+              <w:t xml:space="preserve">안내)타이머 </w:t>
             </w:r>
           </w:p>
         </w:tc>
@@ -7717,7 +8104,19 @@
               <w:rPr>
                 <w:rFonts w:eastAsiaTheme="minorHAnsi" w:hint="eastAsia"/>
               </w:rPr>
-              <w:t>없음</w:t>
+              <w:t xml:space="preserve">변경될 가능성이 많은 화면임으로 </w:t>
+            </w:r>
+            <w:r>
+              <w:rPr>
+                <w:rFonts w:eastAsiaTheme="minorHAnsi"/>
+              </w:rPr>
+              <w:t>UI</w:t>
+            </w:r>
+            <w:r>
+              <w:rPr>
+                <w:rFonts w:eastAsiaTheme="minorHAnsi" w:hint="eastAsia"/>
+              </w:rPr>
+              <w:t>구성을 최대한 뒤로 미룬다.</w:t>
             </w:r>
           </w:p>
         </w:tc>
@@ -7726,33 +8125,15 @@
     <w:p/>
     <w:p>
       <w:pPr>
-        <w:widowControl/>
-        <w:wordWrap/>
-        <w:autoSpaceDE/>
-        <w:autoSpaceDN/>
-        <w:spacing w:after="160" w:line="259" w:lineRule="auto"/>
-        <w:rPr>
-          <w:rFonts w:asciiTheme="majorHAnsi" w:eastAsiaTheme="majorEastAsia" w:hAnsiTheme="majorHAnsi" w:cstheme="majorBidi"/>
-          <w:b/>
-          <w:sz w:val="28"/>
-        </w:rPr>
-      </w:pPr>
-      <w:r>
-        <w:br w:type="page"/>
-      </w:r>
-    </w:p>
-    <w:p>
-      <w:pPr>
         <w:pStyle w:val="3"/>
         <w:ind w:left="1160" w:hanging="560"/>
       </w:pPr>
-      <w:bookmarkStart w:id="25" w:name="_Toc513600726"/>
-      <w:r>
-        <w:rPr>
-          <w:rFonts w:hint="eastAsia"/>
-        </w:rPr>
-        <w:lastRenderedPageBreak/>
-        <w:t>모드</w:t>
+      <w:bookmarkStart w:id="25" w:name="_Toc513600727"/>
+      <w:r>
+        <w:rPr>
+          <w:rFonts w:hint="eastAsia"/>
+        </w:rPr>
+        <w:t>캐릭터</w:t>
       </w:r>
       <w:r>
         <w:rPr>
@@ -7948,7 +8329,7 @@
               <w:rPr>
                 <w:rFonts w:eastAsiaTheme="minorHAnsi" w:hint="eastAsia"/>
               </w:rPr>
-              <w:t>게임 모드를 선택할 수 있다</w:t>
+              <w:t>각각의 플레이어가 사용할 캐릭터를 고른다</w:t>
             </w:r>
           </w:p>
         </w:tc>
@@ -7993,12 +8374,6 @@
               </w:rPr>
               <w:t>구성</w:t>
             </w:r>
-            <w:r>
-              <w:rPr>
-                <w:rFonts w:eastAsiaTheme="minorHAnsi" w:hint="eastAsia"/>
-              </w:rPr>
-              <w:t>*</w:t>
-            </w:r>
           </w:p>
         </w:tc>
         <w:tc>
@@ -8021,9 +8396,14 @@
               <w:rPr>
                 <w:rFonts w:eastAsiaTheme="minorHAnsi" w:hint="eastAsia"/>
               </w:rPr>
-              <w:t>(버튼)모드</w:t>
-            </w:r>
-            <w:proofErr w:type="gramStart"/>
+              <w:t>캐릭터 선택창1</w:t>
+            </w:r>
+            <w:r>
+              <w:rPr>
+                <w:rFonts w:eastAsiaTheme="minorHAnsi"/>
+              </w:rPr>
+              <w:t>,2</w:t>
+            </w:r>
             <w:r>
               <w:rPr>
                 <w:rFonts w:eastAsiaTheme="minorHAnsi" w:hint="eastAsia"/>
@@ -8034,26 +8414,31 @@
               <w:rPr>
                 <w:rFonts w:eastAsiaTheme="minorHAnsi"/>
               </w:rPr>
-              <w:t>READY</w:t>
-            </w:r>
-            <w:proofErr w:type="gramEnd"/>
-            <w:r>
-              <w:rPr>
-                <w:rFonts w:eastAsiaTheme="minorHAnsi" w:hint="eastAsia"/>
-              </w:rPr>
               <w:t xml:space="preserve"> </w:t>
             </w:r>
             <w:r>
               <w:rPr>
-                <w:rFonts w:eastAsiaTheme="minorHAnsi"/>
-              </w:rPr>
-              <w:t>(</w:t>
-            </w:r>
-            <w:r>
-              <w:rPr>
-                <w:rFonts w:eastAsiaTheme="minorHAnsi" w:hint="eastAsia"/>
-              </w:rPr>
-              <w:t xml:space="preserve">안내)타이머 </w:t>
+                <w:rFonts w:eastAsiaTheme="minorHAnsi" w:hint="eastAsia"/>
+              </w:rPr>
+              <w:t>타이머,</w:t>
+            </w:r>
+            <w:r>
+              <w:rPr>
+                <w:rFonts w:eastAsiaTheme="minorHAnsi"/>
+              </w:rPr>
+              <w:t xml:space="preserve"> </w:t>
+            </w:r>
+            <w:r>
+              <w:rPr>
+                <w:rFonts w:eastAsiaTheme="minorHAnsi" w:hint="eastAsia"/>
+              </w:rPr>
+              <w:t xml:space="preserve">준비 </w:t>
+            </w:r>
+            <w:r>
+              <w:rPr>
+                <w:rFonts w:eastAsiaTheme="minorHAnsi"/>
+              </w:rPr>
+              <w:t xml:space="preserve">1,2 </w:t>
             </w:r>
           </w:p>
         </w:tc>
@@ -8106,19 +8491,32 @@
               <w:rPr>
                 <w:rFonts w:eastAsiaTheme="minorHAnsi" w:hint="eastAsia"/>
               </w:rPr>
-              <w:t xml:space="preserve">변경될 가능성이 많은 화면임으로 </w:t>
-            </w:r>
-            <w:r>
-              <w:rPr>
-                <w:rFonts w:eastAsiaTheme="minorHAnsi"/>
-              </w:rPr>
-              <w:t>UI</w:t>
-            </w:r>
-            <w:r>
-              <w:rPr>
-                <w:rFonts w:eastAsiaTheme="minorHAnsi" w:hint="eastAsia"/>
-              </w:rPr>
-              <w:t>구성을 최대한 뒤로 미룬다.</w:t>
+              <w:t>2명의 플레이어가 모두 캐릭터를 선택하고,</w:t>
+            </w:r>
+            <w:r>
+              <w:rPr>
+                <w:rFonts w:eastAsiaTheme="minorHAnsi"/>
+              </w:rPr>
+              <w:t xml:space="preserve"> </w:t>
+            </w:r>
+            <w:r>
+              <w:rPr>
+                <w:rFonts w:eastAsiaTheme="minorHAnsi" w:hint="eastAsia"/>
+              </w:rPr>
+              <w:t>준비를 누르면 다음 화면으로 전환된다.</w:t>
+            </w:r>
+          </w:p>
+          <w:p>
+            <w:pPr>
+              <w:rPr>
+                <w:rFonts w:eastAsiaTheme="minorHAnsi"/>
+              </w:rPr>
+            </w:pPr>
+            <w:r>
+              <w:rPr>
+                <w:rFonts w:eastAsiaTheme="minorHAnsi" w:hint="eastAsia"/>
+              </w:rPr>
+              <w:t>타이머가 종료되면 준비 상태가 아닌 캐릭터들은 현재 선택된 캐릭터로 준비상태로 자동으로 바뀐다.</w:t>
             </w:r>
           </w:p>
         </w:tc>
@@ -8130,12 +8528,12 @@
         <w:pStyle w:val="3"/>
         <w:ind w:left="1160" w:hanging="560"/>
       </w:pPr>
-      <w:bookmarkStart w:id="26" w:name="_Toc513600727"/>
-      <w:r>
-        <w:rPr>
-          <w:rFonts w:hint="eastAsia"/>
-        </w:rPr>
-        <w:t>캐릭터</w:t>
+      <w:bookmarkStart w:id="26" w:name="_Toc513600728"/>
+      <w:r>
+        <w:rPr>
+          <w:rFonts w:hint="eastAsia"/>
+        </w:rPr>
+        <w:t>게임</w:t>
       </w:r>
       <w:r>
         <w:rPr>
@@ -8147,7 +8545,16 @@
         <w:rPr>
           <w:rFonts w:hint="eastAsia"/>
         </w:rPr>
-        <w:t>선택</w:t>
+        <w:t>플레이</w:t>
+      </w:r>
+      <w:r>
+        <w:rPr>
+          <w:rFonts w:hint="eastAsia"/>
+        </w:rPr>
+        <w:t>(</w:t>
+      </w:r>
+      <w:r>
+        <w:t>IN GAME)</w:t>
       </w:r>
       <w:bookmarkEnd w:id="26"/>
     </w:p>
@@ -8276,7 +8683,43 @@
               <w:rPr>
                 <w:rFonts w:eastAsiaTheme="minorHAnsi" w:hint="eastAsia"/>
               </w:rPr>
-              <w:t>화면 전체를 채우는 이미지</w:t>
+              <w:t xml:space="preserve">화면을 좌우로 </w:t>
+            </w:r>
+            <w:r>
+              <w:rPr>
+                <w:rFonts w:eastAsiaTheme="minorHAnsi"/>
+              </w:rPr>
+              <w:t>2</w:t>
+            </w:r>
+            <w:r>
+              <w:rPr>
+                <w:rFonts w:eastAsiaTheme="minorHAnsi" w:hint="eastAsia"/>
+              </w:rPr>
+              <w:t>분할한 탑</w:t>
+            </w:r>
+            <w:r>
+              <w:rPr>
+                <w:rFonts w:eastAsiaTheme="minorHAnsi" w:hint="eastAsia"/>
+              </w:rPr>
+              <w:t xml:space="preserve"> </w:t>
+            </w:r>
+            <w:r>
+              <w:rPr>
+                <w:rFonts w:eastAsiaTheme="minorHAnsi" w:hint="eastAsia"/>
+              </w:rPr>
+              <w:t xml:space="preserve">뷰 카메라 </w:t>
+            </w:r>
+            <w:r>
+              <w:rPr>
+                <w:rFonts w:eastAsiaTheme="minorHAnsi"/>
+              </w:rPr>
+              <w:t>2</w:t>
+            </w:r>
+            <w:r>
+              <w:rPr>
+                <w:rFonts w:eastAsiaTheme="minorHAnsi" w:hint="eastAsia"/>
+              </w:rPr>
+              <w:t xml:space="preserve">개 </w:t>
             </w:r>
           </w:p>
         </w:tc>
@@ -8331,7 +8774,7 @@
               <w:rPr>
                 <w:rFonts w:eastAsiaTheme="minorHAnsi" w:hint="eastAsia"/>
               </w:rPr>
-              <w:t>각각의 플레이어가 사용할 캐릭터를 고른다</w:t>
+              <w:t>2명의 유저가 게임을 플레이 할 수 있는 화면이다.</w:t>
             </w:r>
           </w:p>
         </w:tc>
@@ -8398,49 +8841,19 @@
               <w:rPr>
                 <w:rFonts w:eastAsiaTheme="minorHAnsi" w:hint="eastAsia"/>
               </w:rPr>
-              <w:t>캐릭터 선택창1</w:t>
-            </w:r>
-            <w:r>
-              <w:rPr>
-                <w:rFonts w:eastAsiaTheme="minorHAnsi"/>
-              </w:rPr>
-              <w:t>,2</w:t>
-            </w:r>
-            <w:r>
-              <w:rPr>
-                <w:rFonts w:eastAsiaTheme="minorHAnsi" w:hint="eastAsia"/>
-              </w:rPr>
-              <w:t>,</w:t>
-            </w:r>
-            <w:r>
-              <w:rPr>
-                <w:rFonts w:eastAsiaTheme="minorHAnsi"/>
-              </w:rPr>
-              <w:t xml:space="preserve"> </w:t>
-            </w:r>
-            <w:r>
-              <w:rPr>
-                <w:rFonts w:eastAsiaTheme="minorHAnsi" w:hint="eastAsia"/>
-              </w:rPr>
-              <w:t>타이머,</w:t>
-            </w:r>
-            <w:r>
-              <w:rPr>
-                <w:rFonts w:eastAsiaTheme="minorHAnsi"/>
-              </w:rPr>
-              <w:t xml:space="preserve"> </w:t>
-            </w:r>
-            <w:r>
-              <w:rPr>
-                <w:rFonts w:eastAsiaTheme="minorHAnsi" w:hint="eastAsia"/>
-              </w:rPr>
-              <w:t xml:space="preserve">준비 </w:t>
-            </w:r>
-            <w:r>
-              <w:rPr>
-                <w:rFonts w:eastAsiaTheme="minorHAnsi"/>
-              </w:rPr>
-              <w:t xml:space="preserve">1,2 </w:t>
+              <w:t>U</w:t>
+            </w:r>
+            <w:r>
+              <w:rPr>
+                <w:rFonts w:eastAsiaTheme="minorHAnsi"/>
+              </w:rPr>
+              <w:t>I</w:t>
+            </w:r>
+            <w:r>
+              <w:rPr>
+                <w:rFonts w:eastAsiaTheme="minorHAnsi" w:hint="eastAsia"/>
+              </w:rPr>
+              <w:t>기획 부분에서 자세히 서술</w:t>
             </w:r>
           </w:p>
         </w:tc>
@@ -8493,32 +8906,19 @@
               <w:rPr>
                 <w:rFonts w:eastAsiaTheme="minorHAnsi" w:hint="eastAsia"/>
               </w:rPr>
-              <w:t>2명의 플레이어가 모두 캐릭터를 선택하고,</w:t>
-            </w:r>
-            <w:r>
-              <w:rPr>
-                <w:rFonts w:eastAsiaTheme="minorHAnsi"/>
-              </w:rPr>
-              <w:t xml:space="preserve"> </w:t>
-            </w:r>
-            <w:r>
-              <w:rPr>
-                <w:rFonts w:eastAsiaTheme="minorHAnsi" w:hint="eastAsia"/>
-              </w:rPr>
-              <w:t>준비를 누르면 다음 화면으로 전환된다.</w:t>
-            </w:r>
-          </w:p>
-          <w:p>
-            <w:pPr>
-              <w:rPr>
-                <w:rFonts w:eastAsiaTheme="minorHAnsi"/>
-              </w:rPr>
-            </w:pPr>
-            <w:r>
-              <w:rPr>
-                <w:rFonts w:eastAsiaTheme="minorHAnsi" w:hint="eastAsia"/>
-              </w:rPr>
-              <w:t>타이머가 종료되면 준비 상태가 아닌 캐릭터들은 현재 선택된 캐릭터로 준비상태로 자동으로 바뀐다.</w:t>
+              <w:t>U</w:t>
+            </w:r>
+            <w:r>
+              <w:rPr>
+                <w:rFonts w:eastAsiaTheme="minorHAnsi"/>
+              </w:rPr>
+              <w:t>I</w:t>
+            </w:r>
+            <w:r>
+              <w:rPr>
+                <w:rFonts w:eastAsiaTheme="minorHAnsi" w:hint="eastAsia"/>
+              </w:rPr>
+              <w:t>기획 부분에서 자세히 서술</w:t>
             </w:r>
           </w:p>
         </w:tc>
@@ -8527,36 +8927,36 @@
     <w:p/>
     <w:p>
       <w:pPr>
+        <w:widowControl/>
+        <w:wordWrap/>
+        <w:autoSpaceDE/>
+        <w:autoSpaceDN/>
+        <w:spacing w:after="160" w:line="259" w:lineRule="auto"/>
+        <w:rPr>
+          <w:rFonts w:asciiTheme="majorHAnsi" w:eastAsiaTheme="majorEastAsia" w:hAnsiTheme="majorHAnsi" w:cstheme="majorBidi"/>
+          <w:b/>
+          <w:sz w:val="28"/>
+        </w:rPr>
+      </w:pPr>
+      <w:r>
+        <w:br w:type="page"/>
+      </w:r>
+    </w:p>
+    <w:p>
+      <w:pPr>
         <w:pStyle w:val="3"/>
         <w:ind w:left="1160" w:hanging="560"/>
       </w:pPr>
-      <w:bookmarkStart w:id="27" w:name="_Toc513600728"/>
-      <w:r>
-        <w:rPr>
-          <w:rFonts w:hint="eastAsia"/>
-        </w:rPr>
-        <w:t>게임</w:t>
-      </w:r>
-      <w:r>
-        <w:rPr>
-          <w:rFonts w:hint="eastAsia"/>
-        </w:rPr>
-        <w:t xml:space="preserve"> </w:t>
-      </w:r>
-      <w:r>
-        <w:rPr>
-          <w:rFonts w:hint="eastAsia"/>
-        </w:rPr>
-        <w:t>플레이</w:t>
-      </w:r>
-      <w:r>
-        <w:rPr>
-          <w:rFonts w:hint="eastAsia"/>
-        </w:rPr>
-        <w:t>(</w:t>
-      </w:r>
-      <w:r>
-        <w:t>IN GAME)</w:t>
+      <w:bookmarkStart w:id="27" w:name="_Toc513600729"/>
+      <w:r>
+        <w:rPr>
+          <w:rFonts w:hint="eastAsia"/>
+        </w:rPr>
+        <w:lastRenderedPageBreak/>
+        <w:t xml:space="preserve">팝업 </w:t>
+      </w:r>
+      <w:r>
+        <w:t>UI</w:t>
       </w:r>
       <w:bookmarkEnd w:id="27"/>
     </w:p>
@@ -8685,23 +9085,11 @@
               <w:rPr>
                 <w:rFonts w:eastAsiaTheme="minorHAnsi" w:hint="eastAsia"/>
               </w:rPr>
-              <w:t xml:space="preserve">화면을 좌우로 </w:t>
-            </w:r>
-            <w:r>
-              <w:rPr>
-                <w:rFonts w:eastAsiaTheme="minorHAnsi"/>
-              </w:rPr>
-              <w:t>2</w:t>
-            </w:r>
-            <w:r>
-              <w:rPr>
-                <w:rFonts w:eastAsiaTheme="minorHAnsi" w:hint="eastAsia"/>
-              </w:rPr>
-              <w:t>분할한 탑</w:t>
-            </w:r>
-            <w:r>
-              <w:rPr>
-                <w:rFonts w:eastAsiaTheme="minorHAnsi" w:hint="eastAsia"/>
+              <w:t>기존 화면이 정지되고,</w:t>
+            </w:r>
+            <w:r>
+              <w:rPr>
+                <w:rFonts w:eastAsiaTheme="minorHAnsi"/>
               </w:rPr>
               <w:t xml:space="preserve"> </w:t>
             </w:r>
@@ -8709,19 +9097,19 @@
               <w:rPr>
                 <w:rFonts w:eastAsiaTheme="minorHAnsi" w:hint="eastAsia"/>
               </w:rPr>
-              <w:t xml:space="preserve">뷰 카메라 </w:t>
-            </w:r>
-            <w:r>
-              <w:rPr>
-                <w:rFonts w:eastAsiaTheme="minorHAnsi"/>
-              </w:rPr>
-              <w:t>2</w:t>
-            </w:r>
-            <w:r>
-              <w:rPr>
-                <w:rFonts w:eastAsiaTheme="minorHAnsi" w:hint="eastAsia"/>
-              </w:rPr>
-              <w:t xml:space="preserve">개 </w:t>
+              <w:t xml:space="preserve">그 위에 전체화면의 </w:t>
+            </w:r>
+            <w:r>
+              <w:rPr>
+                <w:rFonts w:eastAsiaTheme="minorHAnsi"/>
+              </w:rPr>
+              <w:t>70%</w:t>
+            </w:r>
+            <w:r>
+              <w:rPr>
+                <w:rFonts w:eastAsiaTheme="minorHAnsi" w:hint="eastAsia"/>
+              </w:rPr>
+              <w:t>정도 되는 이미지</w:t>
             </w:r>
           </w:p>
         </w:tc>
@@ -8776,7 +9164,19 @@
               <w:rPr>
                 <w:rFonts w:eastAsiaTheme="minorHAnsi" w:hint="eastAsia"/>
               </w:rPr>
-              <w:t>2명의 유저가 게임을 플레이 할 수 있는 화면이다.</w:t>
+              <w:t>게임 중간 게임을 정지시키고,</w:t>
+            </w:r>
+            <w:r>
+              <w:rPr>
+                <w:rFonts w:eastAsiaTheme="minorHAnsi"/>
+              </w:rPr>
+              <w:t xml:space="preserve"> </w:t>
+            </w:r>
+            <w:r>
+              <w:rPr>
+                <w:rFonts w:eastAsiaTheme="minorHAnsi" w:hint="eastAsia"/>
+              </w:rPr>
+              <w:t>게임과 관련된 옵션을 선택할 수 있게 제공한다</w:t>
             </w:r>
           </w:p>
         </w:tc>
@@ -8843,19 +9243,25 @@
               <w:rPr>
                 <w:rFonts w:eastAsiaTheme="minorHAnsi" w:hint="eastAsia"/>
               </w:rPr>
-              <w:t>U</w:t>
-            </w:r>
-            <w:r>
-              <w:rPr>
-                <w:rFonts w:eastAsiaTheme="minorHAnsi"/>
-              </w:rPr>
-              <w:t>I</w:t>
-            </w:r>
-            <w:r>
-              <w:rPr>
-                <w:rFonts w:eastAsiaTheme="minorHAnsi" w:hint="eastAsia"/>
-              </w:rPr>
-              <w:t>기획 부분에서 자세히 서술</w:t>
+              <w:t>(버튼)</w:t>
+            </w:r>
+            <w:r>
+              <w:rPr>
+                <w:rFonts w:eastAsiaTheme="minorHAnsi"/>
+              </w:rPr>
+              <w:t xml:space="preserve"> RESUME, </w:t>
+            </w:r>
+            <w:r>
+              <w:rPr>
+                <w:rFonts w:eastAsiaTheme="minorHAnsi" w:hint="eastAsia"/>
+              </w:rPr>
+              <w:t>R</w:t>
+            </w:r>
+            <w:r>
+              <w:rPr>
+                <w:rFonts w:eastAsiaTheme="minorHAnsi"/>
+              </w:rPr>
+              <w:t>ESTART, EXIT</w:t>
             </w:r>
           </w:p>
         </w:tc>
@@ -8929,36 +9335,15 @@
     <w:p/>
     <w:p>
       <w:pPr>
-        <w:widowControl/>
-        <w:wordWrap/>
-        <w:autoSpaceDE/>
-        <w:autoSpaceDN/>
-        <w:spacing w:after="160" w:line="259" w:lineRule="auto"/>
-        <w:rPr>
-          <w:rFonts w:asciiTheme="majorHAnsi" w:eastAsiaTheme="majorEastAsia" w:hAnsiTheme="majorHAnsi" w:cstheme="majorBidi"/>
-          <w:b/>
-          <w:sz w:val="28"/>
-        </w:rPr>
-      </w:pPr>
-      <w:r>
-        <w:br w:type="page"/>
-      </w:r>
-    </w:p>
-    <w:p>
-      <w:pPr>
         <w:pStyle w:val="3"/>
         <w:ind w:left="1160" w:hanging="560"/>
       </w:pPr>
-      <w:bookmarkStart w:id="28" w:name="_Toc513600729"/>
-      <w:r>
-        <w:rPr>
-          <w:rFonts w:hint="eastAsia"/>
-        </w:rPr>
-        <w:lastRenderedPageBreak/>
-        <w:t xml:space="preserve">팝업 </w:t>
-      </w:r>
-      <w:r>
-        <w:t>UI</w:t>
+      <w:bookmarkStart w:id="28" w:name="_Toc513600730"/>
+      <w:r>
+        <w:rPr>
+          <w:rFonts w:hint="eastAsia"/>
+        </w:rPr>
+        <w:t>결과 창</w:t>
       </w:r>
       <w:bookmarkEnd w:id="28"/>
     </w:p>
@@ -9087,31 +9472,7 @@
               <w:rPr>
                 <w:rFonts w:eastAsiaTheme="minorHAnsi" w:hint="eastAsia"/>
               </w:rPr>
-              <w:t>기존 화면이 정지되고,</w:t>
-            </w:r>
-            <w:r>
-              <w:rPr>
-                <w:rFonts w:eastAsiaTheme="minorHAnsi"/>
-              </w:rPr>
-              <w:t xml:space="preserve"> </w:t>
-            </w:r>
-            <w:r>
-              <w:rPr>
-                <w:rFonts w:eastAsiaTheme="minorHAnsi" w:hint="eastAsia"/>
-              </w:rPr>
-              <w:t xml:space="preserve">그 위에 전체화면의 </w:t>
-            </w:r>
-            <w:r>
-              <w:rPr>
-                <w:rFonts w:eastAsiaTheme="minorHAnsi"/>
-              </w:rPr>
-              <w:t>70%</w:t>
-            </w:r>
-            <w:r>
-              <w:rPr>
-                <w:rFonts w:eastAsiaTheme="minorHAnsi" w:hint="eastAsia"/>
-              </w:rPr>
-              <w:t>정도 되는 이미지</w:t>
+              <w:t>화면 전체를 채우는 이미지</w:t>
             </w:r>
           </w:p>
         </w:tc>
@@ -9166,19 +9527,7 @@
               <w:rPr>
                 <w:rFonts w:eastAsiaTheme="minorHAnsi" w:hint="eastAsia"/>
               </w:rPr>
-              <w:t>게임 중간 게임을 정지시키고,</w:t>
-            </w:r>
-            <w:r>
-              <w:rPr>
-                <w:rFonts w:eastAsiaTheme="minorHAnsi"/>
-              </w:rPr>
-              <w:t xml:space="preserve"> </w:t>
-            </w:r>
-            <w:r>
-              <w:rPr>
-                <w:rFonts w:eastAsiaTheme="minorHAnsi" w:hint="eastAsia"/>
-              </w:rPr>
-              <w:t>게임과 관련된 옵션을 선택할 수 있게 제공한다</w:t>
+              <w:t>게임의 최종 결과를 통보하는 화면</w:t>
             </w:r>
           </w:p>
         </w:tc>
@@ -9251,19 +9600,31 @@
               <w:rPr>
                 <w:rFonts w:eastAsiaTheme="minorHAnsi"/>
               </w:rPr>
-              <w:t xml:space="preserve"> RESUME, </w:t>
-            </w:r>
-            <w:r>
-              <w:rPr>
-                <w:rFonts w:eastAsiaTheme="minorHAnsi" w:hint="eastAsia"/>
-              </w:rPr>
-              <w:t>R</w:t>
-            </w:r>
-            <w:r>
-              <w:rPr>
-                <w:rFonts w:eastAsiaTheme="minorHAnsi"/>
-              </w:rPr>
-              <w:t>ESTART, EXIT</w:t>
+              <w:t xml:space="preserve"> EXIT</w:t>
+            </w:r>
+            <w:r>
+              <w:rPr>
+                <w:rFonts w:eastAsiaTheme="minorHAnsi"/>
+              </w:rPr>
+              <w:t xml:space="preserve"> </w:t>
+            </w:r>
+            <w:r>
+              <w:rPr>
+                <w:rFonts w:eastAsiaTheme="minorHAnsi" w:hint="eastAsia"/>
+              </w:rPr>
+              <w:t>(안내)</w:t>
+            </w:r>
+            <w:r>
+              <w:rPr>
+                <w:rFonts w:eastAsiaTheme="minorHAnsi"/>
+              </w:rPr>
+              <w:t>타</w:t>
+            </w:r>
+            <w:r>
+              <w:rPr>
+                <w:rFonts w:eastAsiaTheme="minorHAnsi" w:hint="eastAsia"/>
+              </w:rPr>
+              <w:t>이머</w:t>
             </w:r>
           </w:p>
         </w:tc>
@@ -9316,369 +9677,6 @@
               <w:rPr>
                 <w:rFonts w:eastAsiaTheme="minorHAnsi" w:hint="eastAsia"/>
               </w:rPr>
-              <w:t>U</w:t>
-            </w:r>
-            <w:r>
-              <w:rPr>
-                <w:rFonts w:eastAsiaTheme="minorHAnsi"/>
-              </w:rPr>
-              <w:t>I</w:t>
-            </w:r>
-            <w:r>
-              <w:rPr>
-                <w:rFonts w:eastAsiaTheme="minorHAnsi" w:hint="eastAsia"/>
-              </w:rPr>
-              <w:t>기획 부분에서 자세히 서술</w:t>
-            </w:r>
-          </w:p>
-        </w:tc>
-      </w:tr>
-    </w:tbl>
-    <w:p/>
-    <w:p>
-      <w:pPr>
-        <w:pStyle w:val="3"/>
-        <w:ind w:left="1160" w:hanging="560"/>
-      </w:pPr>
-      <w:bookmarkStart w:id="29" w:name="_Toc513600730"/>
-      <w:r>
-        <w:rPr>
-          <w:rFonts w:hint="eastAsia"/>
-        </w:rPr>
-        <w:t>결과 창</w:t>
-      </w:r>
-      <w:bookmarkEnd w:id="29"/>
-    </w:p>
-    <w:tbl>
-      <w:tblPr>
-        <w:tblW w:w="0" w:type="auto"/>
-        <w:jc w:val="center"/>
-        <w:tblBorders>
-          <w:top w:val="single" w:sz="4" w:space="0" w:color="000000"/>
-          <w:left w:val="single" w:sz="4" w:space="0" w:color="000000"/>
-          <w:bottom w:val="single" w:sz="4" w:space="0" w:color="000000"/>
-          <w:right w:val="single" w:sz="4" w:space="0" w:color="000000"/>
-          <w:insideH w:val="single" w:sz="4" w:space="0" w:color="000000"/>
-          <w:insideV w:val="single" w:sz="4" w:space="0" w:color="000000"/>
-        </w:tblBorders>
-        <w:tblLook w:val="04A0" w:firstRow="1" w:lastRow="0" w:firstColumn="1" w:lastColumn="0" w:noHBand="0" w:noVBand="1"/>
-      </w:tblPr>
-      <w:tblGrid>
-        <w:gridCol w:w="1980"/>
-        <w:gridCol w:w="5924"/>
-      </w:tblGrid>
-      <w:tr>
-        <w:trPr>
-          <w:trHeight w:val="549"/>
-          <w:jc w:val="center"/>
-        </w:trPr>
-        <w:tc>
-          <w:tcPr>
-            <w:tcW w:w="1980" w:type="dxa"/>
-            <w:tcBorders>
-              <w:bottom w:val="double" w:sz="4" w:space="0" w:color="auto"/>
-            </w:tcBorders>
-            <w:shd w:val="clear" w:color="auto" w:fill="C5E0B3" w:themeFill="accent6" w:themeFillTint="66"/>
-            <w:vAlign w:val="center"/>
-          </w:tcPr>
-          <w:p>
-            <w:pPr>
-              <w:jc w:val="center"/>
-              <w:rPr>
-                <w:rFonts w:eastAsiaTheme="minorHAnsi"/>
-                <w:b/>
-              </w:rPr>
-            </w:pPr>
-            <w:r>
-              <w:rPr>
-                <w:rFonts w:eastAsiaTheme="minorHAnsi" w:hint="eastAsia"/>
-                <w:b/>
-              </w:rPr>
-              <w:t>항목</w:t>
-            </w:r>
-          </w:p>
-        </w:tc>
-        <w:tc>
-          <w:tcPr>
-            <w:tcW w:w="5924" w:type="dxa"/>
-            <w:tcBorders>
-              <w:bottom w:val="double" w:sz="4" w:space="0" w:color="auto"/>
-            </w:tcBorders>
-            <w:shd w:val="clear" w:color="auto" w:fill="C5E0B3" w:themeFill="accent6" w:themeFillTint="66"/>
-            <w:vAlign w:val="center"/>
-          </w:tcPr>
-          <w:p>
-            <w:pPr>
-              <w:jc w:val="center"/>
-              <w:rPr>
-                <w:rFonts w:eastAsiaTheme="minorHAnsi"/>
-                <w:b/>
-              </w:rPr>
-            </w:pPr>
-            <w:r>
-              <w:rPr>
-                <w:rFonts w:eastAsiaTheme="minorHAnsi" w:hint="eastAsia"/>
-              </w:rPr>
-              <w:t>목적</w:t>
-            </w:r>
-          </w:p>
-        </w:tc>
-      </w:tr>
-      <w:tr>
-        <w:trPr>
-          <w:trHeight w:val="549"/>
-          <w:jc w:val="center"/>
-        </w:trPr>
-        <w:tc>
-          <w:tcPr>
-            <w:tcW w:w="1980" w:type="dxa"/>
-            <w:tcBorders>
-              <w:top w:val="double" w:sz="4" w:space="0" w:color="auto"/>
-              <w:bottom w:val="single" w:sz="4" w:space="0" w:color="auto"/>
-              <w:right w:val="single" w:sz="4" w:space="0" w:color="auto"/>
-            </w:tcBorders>
-            <w:vAlign w:val="center"/>
-          </w:tcPr>
-          <w:p>
-            <w:pPr>
-              <w:jc w:val="center"/>
-              <w:rPr>
-                <w:rFonts w:eastAsiaTheme="minorHAnsi"/>
-              </w:rPr>
-            </w:pPr>
-            <w:r>
-              <w:rPr>
-                <w:rFonts w:eastAsiaTheme="minorHAnsi" w:hint="eastAsia"/>
-              </w:rPr>
-              <w:t>화면 구성</w:t>
-            </w:r>
-          </w:p>
-        </w:tc>
-        <w:tc>
-          <w:tcPr>
-            <w:tcW w:w="5924" w:type="dxa"/>
-            <w:tcBorders>
-              <w:top w:val="double" w:sz="4" w:space="0" w:color="auto"/>
-              <w:left w:val="single" w:sz="4" w:space="0" w:color="auto"/>
-              <w:bottom w:val="single" w:sz="4" w:space="0" w:color="auto"/>
-            </w:tcBorders>
-            <w:vAlign w:val="center"/>
-          </w:tcPr>
-          <w:p>
-            <w:pPr>
-              <w:rPr>
-                <w:rFonts w:eastAsiaTheme="minorHAnsi"/>
-              </w:rPr>
-            </w:pPr>
-            <w:r>
-              <w:rPr>
-                <w:rFonts w:eastAsiaTheme="minorHAnsi" w:hint="eastAsia"/>
-              </w:rPr>
-              <w:t>화면 전체를 채우는 이미지</w:t>
-            </w:r>
-          </w:p>
-        </w:tc>
-      </w:tr>
-      <w:tr>
-        <w:trPr>
-          <w:trHeight w:val="549"/>
-          <w:jc w:val="center"/>
-        </w:trPr>
-        <w:tc>
-          <w:tcPr>
-            <w:tcW w:w="1980" w:type="dxa"/>
-            <w:tcBorders>
-              <w:top w:val="single" w:sz="4" w:space="0" w:color="auto"/>
-              <w:bottom w:val="single" w:sz="4" w:space="0" w:color="auto"/>
-              <w:right w:val="single" w:sz="4" w:space="0" w:color="auto"/>
-            </w:tcBorders>
-            <w:vAlign w:val="center"/>
-          </w:tcPr>
-          <w:p>
-            <w:pPr>
-              <w:jc w:val="center"/>
-              <w:rPr>
-                <w:rFonts w:eastAsiaTheme="minorHAnsi"/>
-              </w:rPr>
-            </w:pPr>
-            <w:r>
-              <w:rPr>
-                <w:rFonts w:eastAsiaTheme="minorHAnsi" w:hint="eastAsia"/>
-              </w:rPr>
-              <w:t>목적</w:t>
-            </w:r>
-          </w:p>
-        </w:tc>
-        <w:tc>
-          <w:tcPr>
-            <w:tcW w:w="5924" w:type="dxa"/>
-            <w:tcBorders>
-              <w:top w:val="single" w:sz="4" w:space="0" w:color="auto"/>
-              <w:left w:val="single" w:sz="4" w:space="0" w:color="auto"/>
-              <w:bottom w:val="single" w:sz="4" w:space="0" w:color="auto"/>
-            </w:tcBorders>
-            <w:vAlign w:val="center"/>
-          </w:tcPr>
-          <w:p>
-            <w:pPr>
-              <w:rPr>
-                <w:rFonts w:eastAsiaTheme="minorHAnsi"/>
-              </w:rPr>
-            </w:pPr>
-            <w:r>
-              <w:rPr>
-                <w:rFonts w:eastAsiaTheme="minorHAnsi" w:hint="eastAsia"/>
-              </w:rPr>
-              <w:t>게임의 최종 결과를 통보하는 화면</w:t>
-            </w:r>
-          </w:p>
-        </w:tc>
-      </w:tr>
-      <w:tr>
-        <w:trPr>
-          <w:trHeight w:val="549"/>
-          <w:jc w:val="center"/>
-        </w:trPr>
-        <w:tc>
-          <w:tcPr>
-            <w:tcW w:w="1980" w:type="dxa"/>
-            <w:tcBorders>
-              <w:top w:val="single" w:sz="4" w:space="0" w:color="auto"/>
-              <w:bottom w:val="single" w:sz="4" w:space="0" w:color="auto"/>
-              <w:right w:val="single" w:sz="4" w:space="0" w:color="auto"/>
-            </w:tcBorders>
-            <w:vAlign w:val="center"/>
-          </w:tcPr>
-          <w:p>
-            <w:pPr>
-              <w:jc w:val="center"/>
-              <w:rPr>
-                <w:rFonts w:eastAsiaTheme="minorHAnsi"/>
-              </w:rPr>
-            </w:pPr>
-            <w:r>
-              <w:rPr>
-                <w:rFonts w:eastAsiaTheme="minorHAnsi" w:hint="eastAsia"/>
-              </w:rPr>
-              <w:t>U</w:t>
-            </w:r>
-            <w:r>
-              <w:rPr>
-                <w:rFonts w:eastAsiaTheme="minorHAnsi"/>
-              </w:rPr>
-              <w:t xml:space="preserve">I </w:t>
-            </w:r>
-            <w:r>
-              <w:rPr>
-                <w:rFonts w:eastAsiaTheme="minorHAnsi" w:hint="eastAsia"/>
-              </w:rPr>
-              <w:t>구성</w:t>
-            </w:r>
-          </w:p>
-        </w:tc>
-        <w:tc>
-          <w:tcPr>
-            <w:tcW w:w="5924" w:type="dxa"/>
-            <w:tcBorders>
-              <w:top w:val="single" w:sz="4" w:space="0" w:color="auto"/>
-              <w:left w:val="single" w:sz="4" w:space="0" w:color="auto"/>
-              <w:bottom w:val="single" w:sz="4" w:space="0" w:color="auto"/>
-            </w:tcBorders>
-            <w:vAlign w:val="center"/>
-          </w:tcPr>
-          <w:p>
-            <w:pPr>
-              <w:rPr>
-                <w:rFonts w:eastAsiaTheme="minorHAnsi"/>
-              </w:rPr>
-            </w:pPr>
-            <w:r>
-              <w:rPr>
-                <w:rFonts w:eastAsiaTheme="minorHAnsi" w:hint="eastAsia"/>
-              </w:rPr>
-              <w:t>(버튼)</w:t>
-            </w:r>
-            <w:r>
-              <w:rPr>
-                <w:rFonts w:eastAsiaTheme="minorHAnsi"/>
-              </w:rPr>
-              <w:t xml:space="preserve"> EXIT</w:t>
-            </w:r>
-            <w:r>
-              <w:rPr>
-                <w:rFonts w:eastAsiaTheme="minorHAnsi"/>
-              </w:rPr>
-              <w:t xml:space="preserve"> </w:t>
-            </w:r>
-            <w:r>
-              <w:rPr>
-                <w:rFonts w:eastAsiaTheme="minorHAnsi" w:hint="eastAsia"/>
-              </w:rPr>
-              <w:t>(안내)</w:t>
-            </w:r>
-            <w:r>
-              <w:rPr>
-                <w:rFonts w:eastAsiaTheme="minorHAnsi"/>
-              </w:rPr>
-              <w:t>타</w:t>
-            </w:r>
-            <w:r>
-              <w:rPr>
-                <w:rFonts w:eastAsiaTheme="minorHAnsi" w:hint="eastAsia"/>
-              </w:rPr>
-              <w:t>이머</w:t>
-            </w:r>
-          </w:p>
-        </w:tc>
-      </w:tr>
-      <w:tr>
-        <w:trPr>
-          <w:trHeight w:val="549"/>
-          <w:jc w:val="center"/>
-        </w:trPr>
-        <w:tc>
-          <w:tcPr>
-            <w:tcW w:w="1980" w:type="dxa"/>
-            <w:tcBorders>
-              <w:top w:val="single" w:sz="4" w:space="0" w:color="auto"/>
-              <w:right w:val="single" w:sz="4" w:space="0" w:color="auto"/>
-            </w:tcBorders>
-            <w:vAlign w:val="center"/>
-          </w:tcPr>
-          <w:p>
-            <w:pPr>
-              <w:jc w:val="center"/>
-              <w:rPr>
-                <w:rFonts w:eastAsiaTheme="minorHAnsi"/>
-              </w:rPr>
-            </w:pPr>
-            <w:r>
-              <w:rPr>
-                <w:rFonts w:eastAsiaTheme="minorHAnsi" w:hint="eastAsia"/>
-              </w:rPr>
-              <w:t>기타 참고</w:t>
-            </w:r>
-          </w:p>
-        </w:tc>
-        <w:tc>
-          <w:tcPr>
-            <w:tcW w:w="5924" w:type="dxa"/>
-            <w:tcBorders>
-              <w:top w:val="single" w:sz="4" w:space="0" w:color="auto"/>
-              <w:left w:val="single" w:sz="4" w:space="0" w:color="auto"/>
-            </w:tcBorders>
-            <w:vAlign w:val="center"/>
-          </w:tcPr>
-          <w:p>
-            <w:pPr>
-              <w:rPr>
-                <w:rFonts w:eastAsiaTheme="minorHAnsi"/>
-              </w:rPr>
-            </w:pPr>
-            <w:r>
-              <w:rPr>
-                <w:rFonts w:eastAsiaTheme="minorHAnsi" w:hint="eastAsia"/>
-              </w:rPr>
               <w:t xml:space="preserve">타이머가 종료되면 </w:t>
             </w:r>
             <w:r>
@@ -9736,7 +9734,7 @@
       <w:pPr>
         <w:pStyle w:val="2"/>
       </w:pPr>
-      <w:bookmarkStart w:id="30" w:name="_Toc513600731"/>
+      <w:bookmarkStart w:id="29" w:name="_Toc513600731"/>
       <w:r>
         <w:rPr>
           <w:rFonts w:hint="eastAsia"/>
@@ -9753,7 +9751,7 @@
         </w:rPr>
         <w:t>순서도</w:t>
       </w:r>
-      <w:bookmarkEnd w:id="30"/>
+      <w:bookmarkEnd w:id="29"/>
     </w:p>
     <w:p>
       <w:pPr>
@@ -9830,7 +9828,7 @@
       <w:pPr>
         <w:pStyle w:val="2"/>
       </w:pPr>
-      <w:bookmarkStart w:id="31" w:name="_Toc513600732"/>
+      <w:bookmarkStart w:id="30" w:name="_Toc513600732"/>
       <w:r>
         <w:lastRenderedPageBreak/>
         <w:t xml:space="preserve">UI </w:t>
@@ -9841,21 +9839,21 @@
         </w:rPr>
         <w:t>설명</w:t>
       </w:r>
-      <w:bookmarkEnd w:id="31"/>
+      <w:bookmarkEnd w:id="30"/>
     </w:p>
     <w:p>
       <w:pPr>
         <w:pStyle w:val="3"/>
         <w:ind w:left="1160" w:hanging="560"/>
       </w:pPr>
-      <w:bookmarkStart w:id="32" w:name="_Toc513600733"/>
+      <w:bookmarkStart w:id="31" w:name="_Toc513600733"/>
       <w:r>
         <w:rPr>
           <w:rFonts w:hint="eastAsia"/>
         </w:rPr>
         <w:t>대기화면</w:t>
       </w:r>
-      <w:bookmarkEnd w:id="32"/>
+      <w:bookmarkEnd w:id="31"/>
     </w:p>
     <w:p>
       <w:pPr>
@@ -10050,7 +10048,7 @@
         <w:pStyle w:val="3"/>
         <w:ind w:left="1160" w:hanging="560"/>
       </w:pPr>
-      <w:bookmarkStart w:id="33" w:name="_Toc513600734"/>
+      <w:bookmarkStart w:id="32" w:name="_Toc513600734"/>
       <w:r>
         <w:rPr>
           <w:rFonts w:hint="eastAsia"/>
@@ -10070,7 +10068,7 @@
         </w:rPr>
         <w:t>로비</w:t>
       </w:r>
-      <w:bookmarkEnd w:id="33"/>
+      <w:bookmarkEnd w:id="32"/>
     </w:p>
     <w:p>
       <w:pPr>
@@ -10454,7 +10452,7 @@
             <w:pPr>
               <w:jc w:val="center"/>
               <w:rPr>
-                <w:rFonts w:eastAsiaTheme="minorHAnsi" w:hint="eastAsia"/>
+                <w:rFonts w:eastAsiaTheme="minorHAnsi"/>
               </w:rPr>
             </w:pPr>
             <w:r>
@@ -10478,7 +10476,7 @@
           <w:p>
             <w:pPr>
               <w:rPr>
-                <w:rFonts w:eastAsiaTheme="minorHAnsi" w:hint="eastAsia"/>
+                <w:rFonts w:eastAsiaTheme="minorHAnsi"/>
               </w:rPr>
             </w:pPr>
             <w:r>
@@ -10683,7 +10681,7 @@
         <w:pStyle w:val="3"/>
         <w:ind w:left="1160" w:hanging="560"/>
       </w:pPr>
-      <w:bookmarkStart w:id="34" w:name="_Toc513600735"/>
+      <w:bookmarkStart w:id="33" w:name="_Toc513600735"/>
       <w:proofErr w:type="spellStart"/>
       <w:r>
         <w:rPr>
@@ -10692,7 +10690,7 @@
         <w:lastRenderedPageBreak/>
         <w:t>설명창</w:t>
       </w:r>
-      <w:bookmarkEnd w:id="34"/>
+      <w:bookmarkEnd w:id="33"/>
       <w:proofErr w:type="spellEnd"/>
     </w:p>
     <w:p>
@@ -10887,7 +10885,7 @@
         <w:pStyle w:val="3"/>
         <w:ind w:left="1160" w:hanging="560"/>
       </w:pPr>
-      <w:bookmarkStart w:id="35" w:name="_Toc513600736"/>
+      <w:bookmarkStart w:id="34" w:name="_Toc513600736"/>
       <w:r>
         <w:rPr>
           <w:rFonts w:hint="eastAsia"/>
@@ -10901,7 +10899,7 @@
         </w:rPr>
         <w:t>(미정)</w:t>
       </w:r>
-      <w:bookmarkEnd w:id="35"/>
+      <w:bookmarkEnd w:id="34"/>
     </w:p>
     <w:p>
       <w:pPr>
@@ -11278,7 +11276,7 @@
             <w:pPr>
               <w:jc w:val="center"/>
               <w:rPr>
-                <w:rFonts w:eastAsiaTheme="minorHAnsi" w:hint="eastAsia"/>
+                <w:rFonts w:eastAsiaTheme="minorHAnsi"/>
               </w:rPr>
             </w:pPr>
             <w:r>
@@ -11302,7 +11300,7 @@
           <w:p>
             <w:pPr>
               <w:rPr>
-                <w:rFonts w:eastAsiaTheme="minorHAnsi" w:hint="eastAsia"/>
+                <w:rFonts w:eastAsiaTheme="minorHAnsi"/>
               </w:rPr>
             </w:pPr>
             <w:r>
@@ -11656,14 +11654,14 @@
         <w:pStyle w:val="3"/>
         <w:ind w:left="1160" w:hanging="560"/>
       </w:pPr>
-      <w:bookmarkStart w:id="36" w:name="_Toc513600737"/>
+      <w:bookmarkStart w:id="35" w:name="_Toc513600737"/>
       <w:r>
         <w:rPr>
           <w:rFonts w:hint="eastAsia"/>
         </w:rPr>
         <w:t>캐릭터선택</w:t>
       </w:r>
-      <w:bookmarkEnd w:id="36"/>
+      <w:bookmarkEnd w:id="35"/>
     </w:p>
     <w:p>
       <w:pPr>
@@ -11861,7 +11859,7 @@
             <w:pPr>
               <w:jc w:val="center"/>
               <w:rPr>
-                <w:rFonts w:eastAsiaTheme="minorHAnsi" w:hint="eastAsia"/>
+                <w:rFonts w:eastAsiaTheme="minorHAnsi"/>
               </w:rPr>
             </w:pPr>
             <w:r>
@@ -11885,7 +11883,7 @@
           <w:p>
             <w:pPr>
               <w:rPr>
-                <w:rFonts w:eastAsiaTheme="minorHAnsi" w:hint="eastAsia"/>
+                <w:rFonts w:eastAsiaTheme="minorHAnsi"/>
               </w:rPr>
             </w:pPr>
             <w:r>
@@ -11916,7 +11914,7 @@
             <w:pPr>
               <w:jc w:val="center"/>
               <w:rPr>
-                <w:rFonts w:eastAsiaTheme="minorHAnsi" w:hint="eastAsia"/>
+                <w:rFonts w:eastAsiaTheme="minorHAnsi"/>
               </w:rPr>
             </w:pPr>
             <w:r>
@@ -11940,7 +11938,7 @@
           <w:p>
             <w:pPr>
               <w:rPr>
-                <w:rFonts w:eastAsiaTheme="minorHAnsi" w:hint="eastAsia"/>
+                <w:rFonts w:eastAsiaTheme="minorHAnsi"/>
               </w:rPr>
             </w:pPr>
             <w:r>
@@ -12001,7 +11999,7 @@
           <w:p>
             <w:pPr>
               <w:rPr>
-                <w:rFonts w:eastAsiaTheme="minorHAnsi" w:hint="eastAsia"/>
+                <w:rFonts w:eastAsiaTheme="minorHAnsi"/>
               </w:rPr>
             </w:pPr>
             <w:r>
@@ -12597,23 +12595,13 @@
         </w:rPr>
         <w:t>INGAME)</w:t>
       </w:r>
-      <w:proofErr w:type="spellStart"/>
       <w:r>
         <w:rPr>
           <w:rFonts w:hint="eastAsia"/>
           <w:b/>
           <w:sz w:val="22"/>
         </w:rPr>
-        <w:t>으로</w:t>
-      </w:r>
-      <w:proofErr w:type="spellEnd"/>
-      <w:r>
-        <w:rPr>
-          <w:rFonts w:hint="eastAsia"/>
-          <w:b/>
-          <w:sz w:val="22"/>
-        </w:rPr>
-        <w:t xml:space="preserve"> 화면이 전환된다.</w:t>
+        <w:t>으로 화면이 전환된다.</w:t>
       </w:r>
     </w:p>
     <w:p>
@@ -12641,7 +12629,7 @@
         <w:pStyle w:val="3"/>
         <w:ind w:left="1160" w:hanging="560"/>
       </w:pPr>
-      <w:bookmarkStart w:id="37" w:name="_Toc513600738"/>
+      <w:bookmarkStart w:id="36" w:name="_Toc513600738"/>
       <w:proofErr w:type="spellStart"/>
       <w:r>
         <w:rPr>
@@ -12650,7 +12638,7 @@
         <w:lastRenderedPageBreak/>
         <w:t>인게임</w:t>
       </w:r>
-      <w:bookmarkEnd w:id="37"/>
+      <w:bookmarkEnd w:id="36"/>
       <w:proofErr w:type="spellEnd"/>
     </w:p>
     <w:p>
@@ -12861,7 +12849,7 @@
             <w:pPr>
               <w:jc w:val="center"/>
               <w:rPr>
-                <w:rFonts w:eastAsiaTheme="minorHAnsi" w:hint="eastAsia"/>
+                <w:rFonts w:eastAsiaTheme="minorHAnsi"/>
               </w:rPr>
             </w:pPr>
             <w:r>
@@ -12885,7 +12873,7 @@
           <w:p>
             <w:pPr>
               <w:rPr>
-                <w:rFonts w:eastAsiaTheme="minorHAnsi" w:hint="eastAsia"/>
+                <w:rFonts w:eastAsiaTheme="minorHAnsi"/>
               </w:rPr>
             </w:pPr>
             <w:r>
@@ -12964,7 +12952,7 @@
             <w:pPr>
               <w:jc w:val="center"/>
               <w:rPr>
-                <w:rFonts w:eastAsiaTheme="minorHAnsi" w:hint="eastAsia"/>
+                <w:rFonts w:eastAsiaTheme="minorHAnsi"/>
               </w:rPr>
             </w:pPr>
             <w:r>
@@ -12988,7 +12976,7 @@
           <w:p>
             <w:pPr>
               <w:rPr>
-                <w:rFonts w:eastAsiaTheme="minorHAnsi" w:hint="eastAsia"/>
+                <w:rFonts w:eastAsiaTheme="minorHAnsi"/>
               </w:rPr>
             </w:pPr>
             <w:r>
@@ -13049,7 +13037,7 @@
           <w:p>
             <w:pPr>
               <w:rPr>
-                <w:rFonts w:eastAsiaTheme="minorHAnsi" w:hint="eastAsia"/>
+                <w:rFonts w:eastAsiaTheme="minorHAnsi"/>
               </w:rPr>
             </w:pPr>
             <w:r>
@@ -13080,7 +13068,7 @@
             <w:pPr>
               <w:jc w:val="center"/>
               <w:rPr>
-                <w:rFonts w:eastAsiaTheme="minorHAnsi" w:hint="eastAsia"/>
+                <w:rFonts w:eastAsiaTheme="minorHAnsi"/>
               </w:rPr>
             </w:pPr>
             <w:r>
@@ -13104,7 +13092,7 @@
           <w:p>
             <w:pPr>
               <w:rPr>
-                <w:rFonts w:eastAsiaTheme="minorHAnsi" w:hint="eastAsia"/>
+                <w:rFonts w:eastAsiaTheme="minorHAnsi"/>
               </w:rPr>
             </w:pPr>
             <w:r>
@@ -13338,7 +13326,7 @@
           <w:b w:val="0"/>
         </w:rPr>
       </w:pPr>
-      <w:bookmarkStart w:id="38" w:name="_Toc513600739"/>
+      <w:bookmarkStart w:id="37" w:name="_Toc513600739"/>
       <w:r>
         <w:rPr>
           <w:rFonts w:hint="eastAsia"/>
@@ -13358,14 +13346,14 @@
         </w:rPr>
         <w:t>제거 가능성 높음)</w:t>
       </w:r>
-      <w:bookmarkEnd w:id="38"/>
+      <w:bookmarkEnd w:id="37"/>
     </w:p>
     <w:p>
       <w:pPr>
         <w:pStyle w:val="3"/>
         <w:ind w:left="1160" w:hanging="560"/>
       </w:pPr>
-      <w:bookmarkStart w:id="39" w:name="_Toc513600740"/>
+      <w:bookmarkStart w:id="38" w:name="_Toc513600740"/>
       <w:proofErr w:type="spellStart"/>
       <w:r>
         <w:rPr>
@@ -13373,16 +13361,10 @@
         </w:rPr>
         <w:t>결과창</w:t>
       </w:r>
-      <w:bookmarkEnd w:id="39"/>
+      <w:bookmarkEnd w:id="38"/>
       <w:proofErr w:type="spellEnd"/>
     </w:p>
-    <w:p>
-      <w:pPr>
-        <w:rPr>
-          <w:rFonts w:hint="eastAsia"/>
-        </w:rPr>
-      </w:pPr>
-    </w:p>
+    <w:p/>
     <w:p>
       <w:pPr>
         <w:widowControl/>
@@ -13578,7 +13560,7 @@
             <w:pPr>
               <w:jc w:val="center"/>
               <w:rPr>
-                <w:rFonts w:eastAsiaTheme="minorHAnsi" w:hint="eastAsia"/>
+                <w:rFonts w:eastAsiaTheme="minorHAnsi"/>
               </w:rPr>
             </w:pPr>
             <w:r>
@@ -13602,7 +13584,7 @@
           <w:p>
             <w:pPr>
               <w:rPr>
-                <w:rFonts w:eastAsiaTheme="minorHAnsi" w:hint="eastAsia"/>
+                <w:rFonts w:eastAsiaTheme="minorHAnsi"/>
               </w:rPr>
             </w:pPr>
             <w:r>
@@ -13633,7 +13615,7 @@
             <w:pPr>
               <w:jc w:val="center"/>
               <w:rPr>
-                <w:rFonts w:eastAsiaTheme="minorHAnsi" w:hint="eastAsia"/>
+                <w:rFonts w:eastAsiaTheme="minorHAnsi"/>
               </w:rPr>
             </w:pPr>
             <w:r>
@@ -13657,7 +13639,7 @@
           <w:p>
             <w:pPr>
               <w:rPr>
-                <w:rFonts w:eastAsiaTheme="minorHAnsi" w:hint="eastAsia"/>
+                <w:rFonts w:eastAsiaTheme="minorHAnsi"/>
               </w:rPr>
             </w:pPr>
             <w:r>
@@ -13899,7 +13881,7 @@
       <w:pPr>
         <w:pStyle w:val="2"/>
       </w:pPr>
-      <w:bookmarkStart w:id="40" w:name="_Toc513600741"/>
+      <w:bookmarkStart w:id="39" w:name="_Toc513600741"/>
       <w:r>
         <w:rPr>
           <w:rFonts w:hint="eastAsia"/>
@@ -13907,21 +13889,21 @@
         <w:lastRenderedPageBreak/>
         <w:t>컨트롤</w:t>
       </w:r>
-      <w:bookmarkEnd w:id="40"/>
+      <w:bookmarkEnd w:id="39"/>
     </w:p>
     <w:p>
       <w:pPr>
         <w:pStyle w:val="3"/>
         <w:ind w:left="1160" w:hanging="560"/>
       </w:pPr>
-      <w:bookmarkStart w:id="41" w:name="_Toc513600742"/>
+      <w:bookmarkStart w:id="40" w:name="_Toc513600742"/>
       <w:r>
         <w:rPr>
           <w:rFonts w:hint="eastAsia"/>
         </w:rPr>
         <w:t>입력 디바이스</w:t>
       </w:r>
-      <w:bookmarkEnd w:id="41"/>
+      <w:bookmarkEnd w:id="40"/>
     </w:p>
     <w:p>
       <w:pPr>
@@ -14014,7 +13996,7 @@
         <w:pStyle w:val="3"/>
         <w:ind w:left="1160" w:hanging="560"/>
       </w:pPr>
-      <w:bookmarkStart w:id="42" w:name="_Toc513600743"/>
+      <w:bookmarkStart w:id="41" w:name="_Toc513600743"/>
       <w:r>
         <w:rPr>
           <w:rFonts w:hint="eastAsia"/>
@@ -14030,7 +14012,7 @@
         </w:rPr>
         <w:t>구성</w:t>
       </w:r>
-      <w:bookmarkEnd w:id="42"/>
+      <w:bookmarkEnd w:id="41"/>
     </w:p>
     <w:p>
       <w:pPr>
@@ -15238,7 +15220,7 @@
       <w:pPr>
         <w:pStyle w:val="2"/>
       </w:pPr>
-      <w:bookmarkStart w:id="43" w:name="_Toc513600744"/>
+      <w:bookmarkStart w:id="42" w:name="_Toc513600744"/>
       <w:r>
         <w:rPr>
           <w:rFonts w:hint="eastAsia"/>
@@ -15246,21 +15228,21 @@
         <w:lastRenderedPageBreak/>
         <w:t>캐릭터 동작</w:t>
       </w:r>
-      <w:bookmarkEnd w:id="43"/>
+      <w:bookmarkEnd w:id="42"/>
     </w:p>
     <w:p>
       <w:pPr>
         <w:pStyle w:val="3"/>
         <w:ind w:left="1160" w:hanging="560"/>
       </w:pPr>
-      <w:bookmarkStart w:id="44" w:name="_Toc513600745"/>
+      <w:bookmarkStart w:id="43" w:name="_Toc513600745"/>
       <w:r>
         <w:rPr>
           <w:rFonts w:hint="eastAsia"/>
         </w:rPr>
         <w:t>전체 동작 정리</w:t>
       </w:r>
-      <w:bookmarkEnd w:id="44"/>
+      <w:bookmarkEnd w:id="43"/>
     </w:p>
     <w:tbl>
       <w:tblPr>
@@ -15951,7 +15933,7 @@
       <w:pPr>
         <w:pStyle w:val="2"/>
       </w:pPr>
-      <w:bookmarkStart w:id="45" w:name="_Toc513600746"/>
+      <w:bookmarkStart w:id="44" w:name="_Toc513600746"/>
       <w:r>
         <w:rPr>
           <w:rFonts w:hint="eastAsia"/>
@@ -15959,21 +15941,21 @@
         <w:lastRenderedPageBreak/>
         <w:t>승리판정</w:t>
       </w:r>
-      <w:bookmarkEnd w:id="45"/>
+      <w:bookmarkEnd w:id="44"/>
     </w:p>
     <w:p>
       <w:pPr>
         <w:pStyle w:val="3"/>
         <w:ind w:left="1160" w:hanging="560"/>
       </w:pPr>
-      <w:bookmarkStart w:id="46" w:name="_Toc513600747"/>
+      <w:bookmarkStart w:id="45" w:name="_Toc513600747"/>
       <w:r>
         <w:rPr>
           <w:rFonts w:hint="eastAsia"/>
         </w:rPr>
         <w:t>승리판정 프로세스 요약</w:t>
       </w:r>
-      <w:bookmarkEnd w:id="46"/>
+      <w:bookmarkEnd w:id="45"/>
     </w:p>
     <w:p>
       <w:pPr>
@@ -16049,7 +16031,7 @@
       <w:pPr>
         <w:pStyle w:val="1"/>
       </w:pPr>
-      <w:bookmarkStart w:id="47" w:name="_Toc513600748"/>
+      <w:bookmarkStart w:id="46" w:name="_Toc513600748"/>
       <w:r>
         <w:rPr>
           <w:rFonts w:hint="eastAsia"/>
@@ -16069,13 +16051,13 @@
         </w:rPr>
         <w:t>레벨 디자인</w:t>
       </w:r>
-      <w:bookmarkEnd w:id="47"/>
+      <w:bookmarkEnd w:id="46"/>
     </w:p>
     <w:p>
       <w:pPr>
         <w:pStyle w:val="2"/>
       </w:pPr>
-      <w:bookmarkStart w:id="48" w:name="_Toc513600749"/>
+      <w:bookmarkStart w:id="47" w:name="_Toc513600749"/>
       <w:r>
         <w:rPr>
           <w:rFonts w:hint="eastAsia"/>
@@ -16088,7 +16070,7 @@
         </w:rPr>
         <w:t>요약</w:t>
       </w:r>
-      <w:bookmarkEnd w:id="48"/>
+      <w:bookmarkEnd w:id="47"/>
     </w:p>
     <w:p>
       <w:r>
@@ -16336,7 +16318,7 @@
       <w:pPr>
         <w:pStyle w:val="1"/>
       </w:pPr>
-      <w:bookmarkStart w:id="49" w:name="_Toc513600750"/>
+      <w:bookmarkStart w:id="48" w:name="_Toc513600750"/>
       <w:r>
         <w:rPr>
           <w:rFonts w:hint="eastAsia"/>
@@ -16374,13 +16356,13 @@
         </w:rPr>
         <w:t>(일정)</w:t>
       </w:r>
-      <w:bookmarkEnd w:id="49"/>
+      <w:bookmarkEnd w:id="48"/>
     </w:p>
     <w:p>
       <w:pPr>
         <w:pStyle w:val="2"/>
       </w:pPr>
-      <w:bookmarkStart w:id="50" w:name="_Toc513600751"/>
+      <w:bookmarkStart w:id="49" w:name="_Toc513600751"/>
       <w:r>
         <w:rPr>
           <w:rFonts w:hint="eastAsia"/>
@@ -16393,7 +16375,7 @@
         </w:rPr>
         <w:t>마일스톤</w:t>
       </w:r>
-      <w:bookmarkEnd w:id="50"/>
+      <w:bookmarkEnd w:id="49"/>
     </w:p>
     <w:p/>
     <w:tbl>
@@ -17153,7 +17135,7 @@
       <w:pPr>
         <w:pStyle w:val="1"/>
       </w:pPr>
-      <w:bookmarkStart w:id="51" w:name="_Toc513600752"/>
+      <w:bookmarkStart w:id="50" w:name="_Toc513600752"/>
       <w:r>
         <w:rPr>
           <w:rFonts w:hint="eastAsia"/>
@@ -17185,7 +17167,7 @@
         </w:rPr>
         <w:t>역할 분담</w:t>
       </w:r>
-      <w:bookmarkEnd w:id="51"/>
+      <w:bookmarkEnd w:id="50"/>
     </w:p>
     <w:tbl>
       <w:tblPr>
@@ -17402,6 +17384,14 @@
               </w:rPr>
               <w:t>/ UI</w:t>
             </w:r>
+            <w:r>
+              <w:rPr>
+                <w:rFonts w:eastAsiaTheme="minorHAnsi"/>
+              </w:rPr>
+              <w:t xml:space="preserve"> </w:t>
+            </w:r>
+            <w:bookmarkStart w:id="51" w:name="_GoBack"/>
+            <w:bookmarkEnd w:id="51"/>
             <w:r>
               <w:rPr>
                 <w:rFonts w:eastAsiaTheme="minorHAnsi" w:hint="eastAsia"/>
@@ -19773,7 +19763,7 @@
 </file>
 
 <file path=customXml/itemProps1.xml><?xml version="1.0" encoding="utf-8"?>
-<ds:datastoreItem xmlns:ds="http://schemas.openxmlformats.org/officeDocument/2006/customXml" ds:itemID="{E6D09166-E6A7-486E-A1F8-D064418462BE}">
+<ds:datastoreItem xmlns:ds="http://schemas.openxmlformats.org/officeDocument/2006/customXml" ds:itemID="{FC11E19F-6757-471E-AE68-8AB94D184A24}">
   <ds:schemaRefs>
     <ds:schemaRef ds:uri="http://schemas.openxmlformats.org/officeDocument/2006/bibliography"/>
   </ds:schemaRefs>

--- a/DesignDocument/기획서.docx
+++ b/DesignDocument/기획서.docx
@@ -10189,7 +10189,17 @@
           <w:b/>
           <w:sz w:val="22"/>
         </w:rPr>
-        <w:t xml:space="preserve"> 설명</w:t>
+        <w:t xml:space="preserve"> 설</w:t>
+      </w:r>
+      <w:bookmarkStart w:id="33" w:name="_GoBack"/>
+      <w:bookmarkEnd w:id="33"/>
+      <w:r>
+        <w:rPr>
+          <w:rFonts w:hint="eastAsia"/>
+          <w:b/>
+          <w:sz w:val="22"/>
+        </w:rPr>
+        <w:t>명</w:t>
       </w:r>
     </w:p>
     <w:tbl>
@@ -10681,7 +10691,7 @@
         <w:pStyle w:val="3"/>
         <w:ind w:left="1160" w:hanging="560"/>
       </w:pPr>
-      <w:bookmarkStart w:id="33" w:name="_Toc513600735"/>
+      <w:bookmarkStart w:id="34" w:name="_Toc513600735"/>
       <w:proofErr w:type="spellStart"/>
       <w:r>
         <w:rPr>
@@ -10690,7 +10700,7 @@
         <w:lastRenderedPageBreak/>
         <w:t>설명창</w:t>
       </w:r>
-      <w:bookmarkEnd w:id="33"/>
+      <w:bookmarkEnd w:id="34"/>
       <w:proofErr w:type="spellEnd"/>
     </w:p>
     <w:p>
@@ -10885,7 +10895,7 @@
         <w:pStyle w:val="3"/>
         <w:ind w:left="1160" w:hanging="560"/>
       </w:pPr>
-      <w:bookmarkStart w:id="34" w:name="_Toc513600736"/>
+      <w:bookmarkStart w:id="35" w:name="_Toc513600736"/>
       <w:r>
         <w:rPr>
           <w:rFonts w:hint="eastAsia"/>
@@ -10899,7 +10909,7 @@
         </w:rPr>
         <w:t>(미정)</w:t>
       </w:r>
-      <w:bookmarkEnd w:id="34"/>
+      <w:bookmarkEnd w:id="35"/>
     </w:p>
     <w:p>
       <w:pPr>
@@ -10909,6 +10919,9 @@
         <w:autoSpaceDN/>
         <w:spacing w:after="160" w:line="259" w:lineRule="auto"/>
         <w:jc w:val="center"/>
+        <w:rPr>
+          <w:rFonts w:hint="eastAsia"/>
+        </w:rPr>
       </w:pPr>
       <w:r>
         <w:rPr>
@@ -10972,15 +10985,6 @@
         <w:autoSpaceDE/>
         <w:autoSpaceDN/>
         <w:spacing w:after="160" w:line="259" w:lineRule="auto"/>
-      </w:pPr>
-    </w:p>
-    <w:p>
-      <w:pPr>
-        <w:widowControl/>
-        <w:wordWrap/>
-        <w:autoSpaceDE/>
-        <w:autoSpaceDN/>
-        <w:spacing w:after="160" w:line="259" w:lineRule="auto"/>
         <w:rPr>
           <w:b/>
           <w:sz w:val="22"/>
@@ -11605,7 +11609,6 @@
           <w:b/>
           <w:sz w:val="22"/>
         </w:rPr>
-        <w:lastRenderedPageBreak/>
         <w:t>“</w:t>
       </w:r>
       <w:r>
@@ -11654,14 +11657,15 @@
         <w:pStyle w:val="3"/>
         <w:ind w:left="1160" w:hanging="560"/>
       </w:pPr>
-      <w:bookmarkStart w:id="35" w:name="_Toc513600737"/>
-      <w:r>
-        <w:rPr>
-          <w:rFonts w:hint="eastAsia"/>
-        </w:rPr>
+      <w:bookmarkStart w:id="36" w:name="_Toc513600737"/>
+      <w:r>
+        <w:rPr>
+          <w:rFonts w:hint="eastAsia"/>
+        </w:rPr>
+        <w:lastRenderedPageBreak/>
         <w:t>캐릭터선택</w:t>
       </w:r>
-      <w:bookmarkEnd w:id="35"/>
+      <w:bookmarkEnd w:id="36"/>
     </w:p>
     <w:p>
       <w:pPr>
@@ -12629,7 +12633,7 @@
         <w:pStyle w:val="3"/>
         <w:ind w:left="1160" w:hanging="560"/>
       </w:pPr>
-      <w:bookmarkStart w:id="36" w:name="_Toc513600738"/>
+      <w:bookmarkStart w:id="37" w:name="_Toc513600738"/>
       <w:proofErr w:type="spellStart"/>
       <w:r>
         <w:rPr>
@@ -12638,7 +12642,7 @@
         <w:lastRenderedPageBreak/>
         <w:t>인게임</w:t>
       </w:r>
-      <w:bookmarkEnd w:id="36"/>
+      <w:bookmarkEnd w:id="37"/>
       <w:proofErr w:type="spellEnd"/>
     </w:p>
     <w:p>
@@ -13326,7 +13330,7 @@
           <w:b w:val="0"/>
         </w:rPr>
       </w:pPr>
-      <w:bookmarkStart w:id="37" w:name="_Toc513600739"/>
+      <w:bookmarkStart w:id="38" w:name="_Toc513600739"/>
       <w:r>
         <w:rPr>
           <w:rFonts w:hint="eastAsia"/>
@@ -13346,14 +13350,14 @@
         </w:rPr>
         <w:t>제거 가능성 높음)</w:t>
       </w:r>
-      <w:bookmarkEnd w:id="37"/>
+      <w:bookmarkEnd w:id="38"/>
     </w:p>
     <w:p>
       <w:pPr>
         <w:pStyle w:val="3"/>
         <w:ind w:left="1160" w:hanging="560"/>
       </w:pPr>
-      <w:bookmarkStart w:id="38" w:name="_Toc513600740"/>
+      <w:bookmarkStart w:id="39" w:name="_Toc513600740"/>
       <w:proofErr w:type="spellStart"/>
       <w:r>
         <w:rPr>
@@ -13361,7 +13365,7 @@
         </w:rPr>
         <w:t>결과창</w:t>
       </w:r>
-      <w:bookmarkEnd w:id="38"/>
+      <w:bookmarkEnd w:id="39"/>
       <w:proofErr w:type="spellEnd"/>
     </w:p>
     <w:p/>
@@ -13881,7 +13885,7 @@
       <w:pPr>
         <w:pStyle w:val="2"/>
       </w:pPr>
-      <w:bookmarkStart w:id="39" w:name="_Toc513600741"/>
+      <w:bookmarkStart w:id="40" w:name="_Toc513600741"/>
       <w:r>
         <w:rPr>
           <w:rFonts w:hint="eastAsia"/>
@@ -13889,21 +13893,21 @@
         <w:lastRenderedPageBreak/>
         <w:t>컨트롤</w:t>
       </w:r>
-      <w:bookmarkEnd w:id="39"/>
+      <w:bookmarkEnd w:id="40"/>
     </w:p>
     <w:p>
       <w:pPr>
         <w:pStyle w:val="3"/>
         <w:ind w:left="1160" w:hanging="560"/>
       </w:pPr>
-      <w:bookmarkStart w:id="40" w:name="_Toc513600742"/>
+      <w:bookmarkStart w:id="41" w:name="_Toc513600742"/>
       <w:r>
         <w:rPr>
           <w:rFonts w:hint="eastAsia"/>
         </w:rPr>
         <w:t>입력 디바이스</w:t>
       </w:r>
-      <w:bookmarkEnd w:id="40"/>
+      <w:bookmarkEnd w:id="41"/>
     </w:p>
     <w:p>
       <w:pPr>
@@ -13996,7 +14000,7 @@
         <w:pStyle w:val="3"/>
         <w:ind w:left="1160" w:hanging="560"/>
       </w:pPr>
-      <w:bookmarkStart w:id="41" w:name="_Toc513600743"/>
+      <w:bookmarkStart w:id="42" w:name="_Toc513600743"/>
       <w:r>
         <w:rPr>
           <w:rFonts w:hint="eastAsia"/>
@@ -14012,7 +14016,7 @@
         </w:rPr>
         <w:t>구성</w:t>
       </w:r>
-      <w:bookmarkEnd w:id="41"/>
+      <w:bookmarkEnd w:id="42"/>
     </w:p>
     <w:p>
       <w:pPr>
@@ -15220,7 +15224,7 @@
       <w:pPr>
         <w:pStyle w:val="2"/>
       </w:pPr>
-      <w:bookmarkStart w:id="42" w:name="_Toc513600744"/>
+      <w:bookmarkStart w:id="43" w:name="_Toc513600744"/>
       <w:r>
         <w:rPr>
           <w:rFonts w:hint="eastAsia"/>
@@ -15228,21 +15232,21 @@
         <w:lastRenderedPageBreak/>
         <w:t>캐릭터 동작</w:t>
       </w:r>
-      <w:bookmarkEnd w:id="42"/>
+      <w:bookmarkEnd w:id="43"/>
     </w:p>
     <w:p>
       <w:pPr>
         <w:pStyle w:val="3"/>
         <w:ind w:left="1160" w:hanging="560"/>
       </w:pPr>
-      <w:bookmarkStart w:id="43" w:name="_Toc513600745"/>
+      <w:bookmarkStart w:id="44" w:name="_Toc513600745"/>
       <w:r>
         <w:rPr>
           <w:rFonts w:hint="eastAsia"/>
         </w:rPr>
         <w:t>전체 동작 정리</w:t>
       </w:r>
-      <w:bookmarkEnd w:id="43"/>
+      <w:bookmarkEnd w:id="44"/>
     </w:p>
     <w:tbl>
       <w:tblPr>
@@ -15933,7 +15937,7 @@
       <w:pPr>
         <w:pStyle w:val="2"/>
       </w:pPr>
-      <w:bookmarkStart w:id="44" w:name="_Toc513600746"/>
+      <w:bookmarkStart w:id="45" w:name="_Toc513600746"/>
       <w:r>
         <w:rPr>
           <w:rFonts w:hint="eastAsia"/>
@@ -15941,21 +15945,21 @@
         <w:lastRenderedPageBreak/>
         <w:t>승리판정</w:t>
       </w:r>
-      <w:bookmarkEnd w:id="44"/>
+      <w:bookmarkEnd w:id="45"/>
     </w:p>
     <w:p>
       <w:pPr>
         <w:pStyle w:val="3"/>
         <w:ind w:left="1160" w:hanging="560"/>
       </w:pPr>
-      <w:bookmarkStart w:id="45" w:name="_Toc513600747"/>
+      <w:bookmarkStart w:id="46" w:name="_Toc513600747"/>
       <w:r>
         <w:rPr>
           <w:rFonts w:hint="eastAsia"/>
         </w:rPr>
         <w:t>승리판정 프로세스 요약</w:t>
       </w:r>
-      <w:bookmarkEnd w:id="45"/>
+      <w:bookmarkEnd w:id="46"/>
     </w:p>
     <w:p>
       <w:pPr>
@@ -16031,7 +16035,7 @@
       <w:pPr>
         <w:pStyle w:val="1"/>
       </w:pPr>
-      <w:bookmarkStart w:id="46" w:name="_Toc513600748"/>
+      <w:bookmarkStart w:id="47" w:name="_Toc513600748"/>
       <w:r>
         <w:rPr>
           <w:rFonts w:hint="eastAsia"/>
@@ -16051,13 +16055,13 @@
         </w:rPr>
         <w:t>레벨 디자인</w:t>
       </w:r>
-      <w:bookmarkEnd w:id="46"/>
+      <w:bookmarkEnd w:id="47"/>
     </w:p>
     <w:p>
       <w:pPr>
         <w:pStyle w:val="2"/>
       </w:pPr>
-      <w:bookmarkStart w:id="47" w:name="_Toc513600749"/>
+      <w:bookmarkStart w:id="48" w:name="_Toc513600749"/>
       <w:r>
         <w:rPr>
           <w:rFonts w:hint="eastAsia"/>
@@ -16070,7 +16074,7 @@
         </w:rPr>
         <w:t>요약</w:t>
       </w:r>
-      <w:bookmarkEnd w:id="47"/>
+      <w:bookmarkEnd w:id="48"/>
     </w:p>
     <w:p>
       <w:r>
@@ -16318,7 +16322,7 @@
       <w:pPr>
         <w:pStyle w:val="1"/>
       </w:pPr>
-      <w:bookmarkStart w:id="48" w:name="_Toc513600750"/>
+      <w:bookmarkStart w:id="49" w:name="_Toc513600750"/>
       <w:r>
         <w:rPr>
           <w:rFonts w:hint="eastAsia"/>
@@ -16356,13 +16360,13 @@
         </w:rPr>
         <w:t>(일정)</w:t>
       </w:r>
-      <w:bookmarkEnd w:id="48"/>
+      <w:bookmarkEnd w:id="49"/>
     </w:p>
     <w:p>
       <w:pPr>
         <w:pStyle w:val="2"/>
       </w:pPr>
-      <w:bookmarkStart w:id="49" w:name="_Toc513600751"/>
+      <w:bookmarkStart w:id="50" w:name="_Toc513600751"/>
       <w:r>
         <w:rPr>
           <w:rFonts w:hint="eastAsia"/>
@@ -16375,7 +16379,7 @@
         </w:rPr>
         <w:t>마일스톤</w:t>
       </w:r>
-      <w:bookmarkEnd w:id="49"/>
+      <w:bookmarkEnd w:id="50"/>
     </w:p>
     <w:p/>
     <w:tbl>
@@ -17135,7 +17139,7 @@
       <w:pPr>
         <w:pStyle w:val="1"/>
       </w:pPr>
-      <w:bookmarkStart w:id="50" w:name="_Toc513600752"/>
+      <w:bookmarkStart w:id="51" w:name="_Toc513600752"/>
       <w:r>
         <w:rPr>
           <w:rFonts w:hint="eastAsia"/>
@@ -17167,7 +17171,7 @@
         </w:rPr>
         <w:t>역할 분담</w:t>
       </w:r>
-      <w:bookmarkEnd w:id="50"/>
+      <w:bookmarkEnd w:id="51"/>
     </w:p>
     <w:tbl>
       <w:tblPr>
@@ -17390,8 +17394,6 @@
               </w:rPr>
               <w:t xml:space="preserve"> </w:t>
             </w:r>
-            <w:bookmarkStart w:id="51" w:name="_GoBack"/>
-            <w:bookmarkEnd w:id="51"/>
             <w:r>
               <w:rPr>
                 <w:rFonts w:eastAsiaTheme="minorHAnsi" w:hint="eastAsia"/>
@@ -19460,6 +19462,33 @@
       <w:ind w:leftChars="400" w:left="800"/>
     </w:pPr>
   </w:style>
+  <w:style w:type="paragraph" w:styleId="aa">
+    <w:name w:val="Balloon Text"/>
+    <w:basedOn w:val="a0"/>
+    <w:link w:val="Char1"/>
+    <w:uiPriority w:val="99"/>
+    <w:semiHidden/>
+    <w:unhideWhenUsed/>
+    <w:rsid w:val="004D7222"/>
+    <w:rPr>
+      <w:rFonts w:asciiTheme="majorHAnsi" w:eastAsiaTheme="majorEastAsia" w:hAnsiTheme="majorHAnsi" w:cstheme="majorBidi"/>
+      <w:sz w:val="18"/>
+      <w:szCs w:val="18"/>
+    </w:rPr>
+  </w:style>
+  <w:style w:type="character" w:customStyle="1" w:styleId="Char1">
+    <w:name w:val="풍선 도움말 텍스트 Char"/>
+    <w:basedOn w:val="a1"/>
+    <w:link w:val="aa"/>
+    <w:uiPriority w:val="99"/>
+    <w:semiHidden/>
+    <w:rsid w:val="004D7222"/>
+    <w:rPr>
+      <w:rFonts w:asciiTheme="majorHAnsi" w:eastAsiaTheme="majorEastAsia" w:hAnsiTheme="majorHAnsi" w:cstheme="majorBidi"/>
+      <w:sz w:val="18"/>
+      <w:szCs w:val="18"/>
+    </w:rPr>
+  </w:style>
 </w:styles>
 </file>
 
@@ -19763,7 +19792,7 @@
 </file>
 
 <file path=customXml/itemProps1.xml><?xml version="1.0" encoding="utf-8"?>
-<ds:datastoreItem xmlns:ds="http://schemas.openxmlformats.org/officeDocument/2006/customXml" ds:itemID="{FC11E19F-6757-471E-AE68-8AB94D184A24}">
+<ds:datastoreItem xmlns:ds="http://schemas.openxmlformats.org/officeDocument/2006/customXml" ds:itemID="{029139E3-343E-4031-B18B-2FFBA5F58081}">
   <ds:schemaRefs>
     <ds:schemaRef ds:uri="http://schemas.openxmlformats.org/officeDocument/2006/bibliography"/>
   </ds:schemaRefs>

--- a/DesignDocument/기획서.docx
+++ b/DesignDocument/기획서.docx
@@ -277,7 +277,7 @@
           <w:r>
             <w:fldChar w:fldCharType="separate"/>
           </w:r>
-          <w:hyperlink w:anchor="_Toc513600707" w:history="1">
+          <w:hyperlink w:anchor="_Toc513687928" w:history="1">
             <w:r>
               <w:rPr>
                 <w:rStyle w:val="a6"/>
@@ -304,7 +304,7 @@
                 <w:noProof/>
                 <w:webHidden/>
               </w:rPr>
-              <w:instrText xml:space="preserve"> PAGEREF _Toc513600707 \h </w:instrText>
+              <w:instrText xml:space="preserve"> PAGEREF _Toc513687928 \h </w:instrText>
             </w:r>
             <w:r>
               <w:rPr>
@@ -346,7 +346,7 @@
               <w:noProof/>
             </w:rPr>
           </w:pPr>
-          <w:hyperlink w:anchor="_Toc513600708" w:history="1">
+          <w:hyperlink w:anchor="_Toc513687929" w:history="1">
             <w:r>
               <w:rPr>
                 <w:rStyle w:val="a6"/>
@@ -373,7 +373,7 @@
                 <w:noProof/>
                 <w:webHidden/>
               </w:rPr>
-              <w:instrText xml:space="preserve"> PAGEREF _Toc513600708 \h </w:instrText>
+              <w:instrText xml:space="preserve"> PAGEREF _Toc513687929 \h </w:instrText>
             </w:r>
             <w:r>
               <w:rPr>
@@ -415,7 +415,7 @@
               <w:noProof/>
             </w:rPr>
           </w:pPr>
-          <w:hyperlink w:anchor="_Toc513600709" w:history="1">
+          <w:hyperlink w:anchor="_Toc513687930" w:history="1">
             <w:r>
               <w:rPr>
                 <w:rStyle w:val="a6"/>
@@ -442,7 +442,7 @@
                 <w:noProof/>
                 <w:webHidden/>
               </w:rPr>
-              <w:instrText xml:space="preserve"> PAGEREF _Toc513600709 \h </w:instrText>
+              <w:instrText xml:space="preserve"> PAGEREF _Toc513687930 \h </w:instrText>
             </w:r>
             <w:r>
               <w:rPr>
@@ -483,7 +483,7 @@
               <w:noProof/>
             </w:rPr>
           </w:pPr>
-          <w:hyperlink w:anchor="_Toc513600710" w:history="1">
+          <w:hyperlink w:anchor="_Toc513687931" w:history="1">
             <w:r>
               <w:rPr>
                 <w:rStyle w:val="a6"/>
@@ -510,7 +510,7 @@
                 <w:noProof/>
                 <w:webHidden/>
               </w:rPr>
-              <w:instrText xml:space="preserve"> PAGEREF _Toc513600710 \h </w:instrText>
+              <w:instrText xml:space="preserve"> PAGEREF _Toc513687931 \h </w:instrText>
             </w:r>
             <w:r>
               <w:rPr>
@@ -552,7 +552,7 @@
               <w:noProof/>
             </w:rPr>
           </w:pPr>
-          <w:hyperlink w:anchor="_Toc513600711" w:history="1">
+          <w:hyperlink w:anchor="_Toc513687932" w:history="1">
             <w:r>
               <w:rPr>
                 <w:rStyle w:val="a6"/>
@@ -579,7 +579,7 @@
                 <w:noProof/>
                 <w:webHidden/>
               </w:rPr>
-              <w:instrText xml:space="preserve"> PAGEREF _Toc513600711 \h </w:instrText>
+              <w:instrText xml:space="preserve"> PAGEREF _Toc513687932 \h </w:instrText>
             </w:r>
             <w:r>
               <w:rPr>
@@ -621,7 +621,7 @@
               <w:noProof/>
             </w:rPr>
           </w:pPr>
-          <w:hyperlink w:anchor="_Toc513600712" w:history="1">
+          <w:hyperlink w:anchor="_Toc513687933" w:history="1">
             <w:r>
               <w:rPr>
                 <w:rStyle w:val="a6"/>
@@ -648,7 +648,7 @@
                 <w:noProof/>
                 <w:webHidden/>
               </w:rPr>
-              <w:instrText xml:space="preserve"> PAGEREF _Toc513600712 \h </w:instrText>
+              <w:instrText xml:space="preserve"> PAGEREF _Toc513687933 \h </w:instrText>
             </w:r>
             <w:r>
               <w:rPr>
@@ -668,7 +668,7 @@
                 <w:noProof/>
                 <w:webHidden/>
               </w:rPr>
-              <w:t>6</w:t>
+              <w:t>5</w:t>
             </w:r>
             <w:r>
               <w:rPr>
@@ -690,7 +690,7 @@
               <w:noProof/>
             </w:rPr>
           </w:pPr>
-          <w:hyperlink w:anchor="_Toc513600713" w:history="1">
+          <w:hyperlink w:anchor="_Toc513687934" w:history="1">
             <w:r>
               <w:rPr>
                 <w:rStyle w:val="a6"/>
@@ -717,7 +717,7 @@
                 <w:noProof/>
                 <w:webHidden/>
               </w:rPr>
-              <w:instrText xml:space="preserve"> PAGEREF _Toc513600713 \h </w:instrText>
+              <w:instrText xml:space="preserve"> PAGEREF _Toc513687934 \h </w:instrText>
             </w:r>
             <w:r>
               <w:rPr>
@@ -737,7 +737,7 @@
                 <w:noProof/>
                 <w:webHidden/>
               </w:rPr>
-              <w:t>6</w:t>
+              <w:t>5</w:t>
             </w:r>
             <w:r>
               <w:rPr>
@@ -759,7 +759,7 @@
               <w:noProof/>
             </w:rPr>
           </w:pPr>
-          <w:hyperlink w:anchor="_Toc513600714" w:history="1">
+          <w:hyperlink w:anchor="_Toc513687935" w:history="1">
             <w:r>
               <w:rPr>
                 <w:rStyle w:val="a6"/>
@@ -786,7 +786,7 @@
                 <w:noProof/>
                 <w:webHidden/>
               </w:rPr>
-              <w:instrText xml:space="preserve"> PAGEREF _Toc513600714 \h </w:instrText>
+              <w:instrText xml:space="preserve"> PAGEREF _Toc513687935 \h </w:instrText>
             </w:r>
             <w:r>
               <w:rPr>
@@ -806,7 +806,7 @@
                 <w:noProof/>
                 <w:webHidden/>
               </w:rPr>
-              <w:t>7</w:t>
+              <w:t>6</w:t>
             </w:r>
             <w:r>
               <w:rPr>
@@ -828,7 +828,7 @@
               <w:noProof/>
             </w:rPr>
           </w:pPr>
-          <w:hyperlink w:anchor="_Toc513600715" w:history="1">
+          <w:hyperlink w:anchor="_Toc513687936" w:history="1">
             <w:r>
               <w:rPr>
                 <w:rStyle w:val="a6"/>
@@ -855,7 +855,7 @@
                 <w:noProof/>
                 <w:webHidden/>
               </w:rPr>
-              <w:instrText xml:space="preserve"> PAGEREF _Toc513600715 \h </w:instrText>
+              <w:instrText xml:space="preserve"> PAGEREF _Toc513687936 \h </w:instrText>
             </w:r>
             <w:r>
               <w:rPr>
@@ -875,7 +875,7 @@
                 <w:noProof/>
                 <w:webHidden/>
               </w:rPr>
-              <w:t>8</w:t>
+              <w:t>7</w:t>
             </w:r>
             <w:r>
               <w:rPr>
@@ -897,13 +897,13 @@
               <w:noProof/>
             </w:rPr>
           </w:pPr>
-          <w:hyperlink w:anchor="_Toc513600716" w:history="1">
+          <w:hyperlink w:anchor="_Toc513687937" w:history="1">
             <w:r>
               <w:rPr>
                 <w:rStyle w:val="a6"/>
                 <w:noProof/>
               </w:rPr>
-              <w:t>기본 모드(Default)</w:t>
+              <w:t>BASIC 모드(Default)</w:t>
             </w:r>
             <w:r>
               <w:rPr>
@@ -924,7 +924,7 @@
                 <w:noProof/>
                 <w:webHidden/>
               </w:rPr>
-              <w:instrText xml:space="preserve"> PAGEREF _Toc513600716 \h </w:instrText>
+              <w:instrText xml:space="preserve"> PAGEREF _Toc513687937 \h </w:instrText>
             </w:r>
             <w:r>
               <w:rPr>
@@ -944,7 +944,76 @@
                 <w:noProof/>
                 <w:webHidden/>
               </w:rPr>
-              <w:t>8</w:t>
+              <w:t>7</w:t>
+            </w:r>
+            <w:r>
+              <w:rPr>
+                <w:noProof/>
+                <w:webHidden/>
+              </w:rPr>
+              <w:fldChar w:fldCharType="end"/>
+            </w:r>
+          </w:hyperlink>
+        </w:p>
+        <w:p>
+          <w:pPr>
+            <w:pStyle w:val="30"/>
+            <w:tabs>
+              <w:tab w:val="right" w:leader="dot" w:pos="9016"/>
+            </w:tabs>
+            <w:ind w:left="800"/>
+            <w:rPr>
+              <w:noProof/>
+            </w:rPr>
+          </w:pPr>
+          <w:hyperlink w:anchor="_Toc513687938" w:history="1">
+            <w:r>
+              <w:rPr>
+                <w:rStyle w:val="a6"/>
+                <w:noProof/>
+              </w:rPr>
+              <w:t>아이템 모드</w:t>
+            </w:r>
+            <w:r>
+              <w:rPr>
+                <w:noProof/>
+                <w:webHidden/>
+              </w:rPr>
+              <w:tab/>
+            </w:r>
+            <w:r>
+              <w:rPr>
+                <w:noProof/>
+                <w:webHidden/>
+              </w:rPr>
+              <w:fldChar w:fldCharType="begin"/>
+            </w:r>
+            <w:r>
+              <w:rPr>
+                <w:noProof/>
+                <w:webHidden/>
+              </w:rPr>
+              <w:instrText xml:space="preserve"> PAGEREF _Toc513687938 \h </w:instrText>
+            </w:r>
+            <w:r>
+              <w:rPr>
+                <w:noProof/>
+                <w:webHidden/>
+              </w:rPr>
+            </w:r>
+            <w:r>
+              <w:rPr>
+                <w:noProof/>
+                <w:webHidden/>
+              </w:rPr>
+              <w:fldChar w:fldCharType="separate"/>
+            </w:r>
+            <w:r>
+              <w:rPr>
+                <w:noProof/>
+                <w:webHidden/>
+              </w:rPr>
+              <w:t>7</w:t>
             </w:r>
             <w:r>
               <w:rPr>
@@ -965,7 +1034,7 @@
               <w:noProof/>
             </w:rPr>
           </w:pPr>
-          <w:hyperlink w:anchor="_Toc513600717" w:history="1">
+          <w:hyperlink w:anchor="_Toc513687939" w:history="1">
             <w:r>
               <w:rPr>
                 <w:rStyle w:val="a6"/>
@@ -992,7 +1061,7 @@
                 <w:noProof/>
                 <w:webHidden/>
               </w:rPr>
-              <w:instrText xml:space="preserve"> PAGEREF _Toc513600717 \h </w:instrText>
+              <w:instrText xml:space="preserve"> PAGEREF _Toc513687939 \h </w:instrText>
             </w:r>
             <w:r>
               <w:rPr>
@@ -1012,7 +1081,7 @@
                 <w:noProof/>
                 <w:webHidden/>
               </w:rPr>
-              <w:t>9</w:t>
+              <w:t>8</w:t>
             </w:r>
             <w:r>
               <w:rPr>
@@ -1034,7 +1103,7 @@
               <w:noProof/>
             </w:rPr>
           </w:pPr>
-          <w:hyperlink w:anchor="_Toc513600718" w:history="1">
+          <w:hyperlink w:anchor="_Toc513687940" w:history="1">
             <w:r>
               <w:rPr>
                 <w:rStyle w:val="a6"/>
@@ -1061,7 +1130,7 @@
                 <w:noProof/>
                 <w:webHidden/>
               </w:rPr>
-              <w:instrText xml:space="preserve"> PAGEREF _Toc513600718 \h </w:instrText>
+              <w:instrText xml:space="preserve"> PAGEREF _Toc513687940 \h </w:instrText>
             </w:r>
             <w:r>
               <w:rPr>
@@ -1081,7 +1150,7 @@
                 <w:noProof/>
                 <w:webHidden/>
               </w:rPr>
-              <w:t>9</w:t>
+              <w:t>8</w:t>
             </w:r>
             <w:r>
               <w:rPr>
@@ -1103,7 +1172,7 @@
               <w:noProof/>
             </w:rPr>
           </w:pPr>
-          <w:hyperlink w:anchor="_Toc513600719" w:history="1">
+          <w:hyperlink w:anchor="_Toc513687941" w:history="1">
             <w:r>
               <w:rPr>
                 <w:rStyle w:val="a6"/>
@@ -1130,7 +1199,7 @@
                 <w:noProof/>
                 <w:webHidden/>
               </w:rPr>
-              <w:instrText xml:space="preserve"> PAGEREF _Toc513600719 \h </w:instrText>
+              <w:instrText xml:space="preserve"> PAGEREF _Toc513687941 \h </w:instrText>
             </w:r>
             <w:r>
               <w:rPr>
@@ -1150,7 +1219,7 @@
                 <w:noProof/>
                 <w:webHidden/>
               </w:rPr>
-              <w:t>10</w:t>
+              <w:t>9</w:t>
             </w:r>
             <w:r>
               <w:rPr>
@@ -1172,7 +1241,7 @@
               <w:noProof/>
             </w:rPr>
           </w:pPr>
-          <w:hyperlink w:anchor="_Toc513600720" w:history="1">
+          <w:hyperlink w:anchor="_Toc513687942" w:history="1">
             <w:r>
               <w:rPr>
                 <w:rStyle w:val="a6"/>
@@ -1199,7 +1268,7 @@
                 <w:noProof/>
                 <w:webHidden/>
               </w:rPr>
-              <w:instrText xml:space="preserve"> PAGEREF _Toc513600720 \h </w:instrText>
+              <w:instrText xml:space="preserve"> PAGEREF _Toc513687942 \h </w:instrText>
             </w:r>
             <w:r>
               <w:rPr>
@@ -1219,7 +1288,7 @@
                 <w:noProof/>
                 <w:webHidden/>
               </w:rPr>
-              <w:t>10</w:t>
+              <w:t>9</w:t>
             </w:r>
             <w:r>
               <w:rPr>
@@ -1241,7 +1310,7 @@
               <w:noProof/>
             </w:rPr>
           </w:pPr>
-          <w:hyperlink w:anchor="_Toc513600721" w:history="1">
+          <w:hyperlink w:anchor="_Toc513687943" w:history="1">
             <w:r>
               <w:rPr>
                 <w:rStyle w:val="a6"/>
@@ -1268,7 +1337,7 @@
                 <w:noProof/>
                 <w:webHidden/>
               </w:rPr>
-              <w:instrText xml:space="preserve"> PAGEREF _Toc513600721 \h </w:instrText>
+              <w:instrText xml:space="preserve"> PAGEREF _Toc513687943 \h </w:instrText>
             </w:r>
             <w:r>
               <w:rPr>
@@ -1288,7 +1357,7 @@
                 <w:noProof/>
                 <w:webHidden/>
               </w:rPr>
-              <w:t>11</w:t>
+              <w:t>10</w:t>
             </w:r>
             <w:r>
               <w:rPr>
@@ -1310,7 +1379,7 @@
               <w:noProof/>
             </w:rPr>
           </w:pPr>
-          <w:hyperlink w:anchor="_Toc513600722" w:history="1">
+          <w:hyperlink w:anchor="_Toc513687944" w:history="1">
             <w:r>
               <w:rPr>
                 <w:rStyle w:val="a6"/>
@@ -1337,7 +1406,7 @@
                 <w:noProof/>
                 <w:webHidden/>
               </w:rPr>
-              <w:instrText xml:space="preserve"> PAGEREF _Toc513600722 \h </w:instrText>
+              <w:instrText xml:space="preserve"> PAGEREF _Toc513687944 \h </w:instrText>
             </w:r>
             <w:r>
               <w:rPr>
@@ -1357,7 +1426,7 @@
                 <w:noProof/>
                 <w:webHidden/>
               </w:rPr>
-              <w:t>12</w:t>
+              <w:t>11</w:t>
             </w:r>
             <w:r>
               <w:rPr>
@@ -1379,7 +1448,7 @@
               <w:noProof/>
             </w:rPr>
           </w:pPr>
-          <w:hyperlink w:anchor="_Toc513600723" w:history="1">
+          <w:hyperlink w:anchor="_Toc513687945" w:history="1">
             <w:r>
               <w:rPr>
                 <w:rStyle w:val="a6"/>
@@ -1406,7 +1475,7 @@
                 <w:noProof/>
                 <w:webHidden/>
               </w:rPr>
-              <w:instrText xml:space="preserve"> PAGEREF _Toc513600723 \h </w:instrText>
+              <w:instrText xml:space="preserve"> PAGEREF _Toc513687945 \h </w:instrText>
             </w:r>
             <w:r>
               <w:rPr>
@@ -1426,7 +1495,7 @@
                 <w:noProof/>
                 <w:webHidden/>
               </w:rPr>
-              <w:t>12</w:t>
+              <w:t>11</w:t>
             </w:r>
             <w:r>
               <w:rPr>
@@ -1448,7 +1517,7 @@
               <w:noProof/>
             </w:rPr>
           </w:pPr>
-          <w:hyperlink w:anchor="_Toc513600724" w:history="1">
+          <w:hyperlink w:anchor="_Toc513687946" w:history="1">
             <w:r>
               <w:rPr>
                 <w:rStyle w:val="a6"/>
@@ -1475,7 +1544,7 @@
                 <w:noProof/>
                 <w:webHidden/>
               </w:rPr>
-              <w:instrText xml:space="preserve"> PAGEREF _Toc513600724 \h </w:instrText>
+              <w:instrText xml:space="preserve"> PAGEREF _Toc513687946 \h </w:instrText>
             </w:r>
             <w:r>
               <w:rPr>
@@ -1495,7 +1564,7 @@
                 <w:noProof/>
                 <w:webHidden/>
               </w:rPr>
-              <w:t>12</w:t>
+              <w:t>11</w:t>
             </w:r>
             <w:r>
               <w:rPr>
@@ -1517,7 +1586,7 @@
               <w:noProof/>
             </w:rPr>
           </w:pPr>
-          <w:hyperlink w:anchor="_Toc513600725" w:history="1">
+          <w:hyperlink w:anchor="_Toc513687947" w:history="1">
             <w:r>
               <w:rPr>
                 <w:rStyle w:val="a6"/>
@@ -1544,7 +1613,7 @@
                 <w:noProof/>
                 <w:webHidden/>
               </w:rPr>
-              <w:instrText xml:space="preserve"> PAGEREF _Toc513600725 \h </w:instrText>
+              <w:instrText xml:space="preserve"> PAGEREF _Toc513687947 \h </w:instrText>
             </w:r>
             <w:r>
               <w:rPr>
@@ -1564,7 +1633,7 @@
                 <w:noProof/>
                 <w:webHidden/>
               </w:rPr>
-              <w:t>12</w:t>
+              <w:t>11</w:t>
             </w:r>
             <w:r>
               <w:rPr>
@@ -1586,7 +1655,7 @@
               <w:noProof/>
             </w:rPr>
           </w:pPr>
-          <w:hyperlink w:anchor="_Toc513600726" w:history="1">
+          <w:hyperlink w:anchor="_Toc513687948" w:history="1">
             <w:r>
               <w:rPr>
                 <w:rStyle w:val="a6"/>
@@ -1613,7 +1682,7 @@
                 <w:noProof/>
                 <w:webHidden/>
               </w:rPr>
-              <w:instrText xml:space="preserve"> PAGEREF _Toc513600726 \h </w:instrText>
+              <w:instrText xml:space="preserve"> PAGEREF _Toc513687948 \h </w:instrText>
             </w:r>
             <w:r>
               <w:rPr>
@@ -1633,7 +1702,7 @@
                 <w:noProof/>
                 <w:webHidden/>
               </w:rPr>
-              <w:t>13</w:t>
+              <w:t>12</w:t>
             </w:r>
             <w:r>
               <w:rPr>
@@ -1655,7 +1724,7 @@
               <w:noProof/>
             </w:rPr>
           </w:pPr>
-          <w:hyperlink w:anchor="_Toc513600727" w:history="1">
+          <w:hyperlink w:anchor="_Toc513687949" w:history="1">
             <w:r>
               <w:rPr>
                 <w:rStyle w:val="a6"/>
@@ -1682,7 +1751,7 @@
                 <w:noProof/>
                 <w:webHidden/>
               </w:rPr>
-              <w:instrText xml:space="preserve"> PAGEREF _Toc513600727 \h </w:instrText>
+              <w:instrText xml:space="preserve"> PAGEREF _Toc513687949 \h </w:instrText>
             </w:r>
             <w:r>
               <w:rPr>
@@ -1702,7 +1771,7 @@
                 <w:noProof/>
                 <w:webHidden/>
               </w:rPr>
-              <w:t>13</w:t>
+              <w:t>12</w:t>
             </w:r>
             <w:r>
               <w:rPr>
@@ -1724,7 +1793,7 @@
               <w:noProof/>
             </w:rPr>
           </w:pPr>
-          <w:hyperlink w:anchor="_Toc513600728" w:history="1">
+          <w:hyperlink w:anchor="_Toc513687950" w:history="1">
             <w:r>
               <w:rPr>
                 <w:rStyle w:val="a6"/>
@@ -1751,7 +1820,7 @@
                 <w:noProof/>
                 <w:webHidden/>
               </w:rPr>
-              <w:instrText xml:space="preserve"> PAGEREF _Toc513600728 \h </w:instrText>
+              <w:instrText xml:space="preserve"> PAGEREF _Toc513687950 \h </w:instrText>
             </w:r>
             <w:r>
               <w:rPr>
@@ -1771,7 +1840,7 @@
                 <w:noProof/>
                 <w:webHidden/>
               </w:rPr>
-              <w:t>13</w:t>
+              <w:t>12</w:t>
             </w:r>
             <w:r>
               <w:rPr>
@@ -1793,7 +1862,7 @@
               <w:noProof/>
             </w:rPr>
           </w:pPr>
-          <w:hyperlink w:anchor="_Toc513600729" w:history="1">
+          <w:hyperlink w:anchor="_Toc513687951" w:history="1">
             <w:r>
               <w:rPr>
                 <w:rStyle w:val="a6"/>
@@ -1820,7 +1889,7 @@
                 <w:noProof/>
                 <w:webHidden/>
               </w:rPr>
-              <w:instrText xml:space="preserve"> PAGEREF _Toc513600729 \h </w:instrText>
+              <w:instrText xml:space="preserve"> PAGEREF _Toc513687951 \h </w:instrText>
             </w:r>
             <w:r>
               <w:rPr>
@@ -1840,7 +1909,7 @@
                 <w:noProof/>
                 <w:webHidden/>
               </w:rPr>
-              <w:t>14</w:t>
+              <w:t>13</w:t>
             </w:r>
             <w:r>
               <w:rPr>
@@ -1862,7 +1931,7 @@
               <w:noProof/>
             </w:rPr>
           </w:pPr>
-          <w:hyperlink w:anchor="_Toc513600730" w:history="1">
+          <w:hyperlink w:anchor="_Toc513687952" w:history="1">
             <w:r>
               <w:rPr>
                 <w:rStyle w:val="a6"/>
@@ -1889,7 +1958,7 @@
                 <w:noProof/>
                 <w:webHidden/>
               </w:rPr>
-              <w:instrText xml:space="preserve"> PAGEREF _Toc513600730 \h </w:instrText>
+              <w:instrText xml:space="preserve"> PAGEREF _Toc513687952 \h </w:instrText>
             </w:r>
             <w:r>
               <w:rPr>
@@ -1909,7 +1978,7 @@
                 <w:noProof/>
                 <w:webHidden/>
               </w:rPr>
-              <w:t>14</w:t>
+              <w:t>13</w:t>
             </w:r>
             <w:r>
               <w:rPr>
@@ -1931,7 +2000,7 @@
               <w:noProof/>
             </w:rPr>
           </w:pPr>
-          <w:hyperlink w:anchor="_Toc513600731" w:history="1">
+          <w:hyperlink w:anchor="_Toc513687953" w:history="1">
             <w:r>
               <w:rPr>
                 <w:rStyle w:val="a6"/>
@@ -1958,7 +2027,7 @@
                 <w:noProof/>
                 <w:webHidden/>
               </w:rPr>
-              <w:instrText xml:space="preserve"> PAGEREF _Toc513600731 \h </w:instrText>
+              <w:instrText xml:space="preserve"> PAGEREF _Toc513687953 \h </w:instrText>
             </w:r>
             <w:r>
               <w:rPr>
@@ -1978,7 +2047,7 @@
                 <w:noProof/>
                 <w:webHidden/>
               </w:rPr>
-              <w:t>15</w:t>
+              <w:t>14</w:t>
             </w:r>
             <w:r>
               <w:rPr>
@@ -2000,7 +2069,7 @@
               <w:noProof/>
             </w:rPr>
           </w:pPr>
-          <w:hyperlink w:anchor="_Toc513600732" w:history="1">
+          <w:hyperlink w:anchor="_Toc513687954" w:history="1">
             <w:r>
               <w:rPr>
                 <w:rStyle w:val="a6"/>
@@ -2027,7 +2096,7 @@
                 <w:noProof/>
                 <w:webHidden/>
               </w:rPr>
-              <w:instrText xml:space="preserve"> PAGEREF _Toc513600732 \h </w:instrText>
+              <w:instrText xml:space="preserve"> PAGEREF _Toc513687954 \h </w:instrText>
             </w:r>
             <w:r>
               <w:rPr>
@@ -2047,7 +2116,7 @@
                 <w:noProof/>
                 <w:webHidden/>
               </w:rPr>
-              <w:t>16</w:t>
+              <w:t>15</w:t>
             </w:r>
             <w:r>
               <w:rPr>
@@ -2069,7 +2138,7 @@
               <w:noProof/>
             </w:rPr>
           </w:pPr>
-          <w:hyperlink w:anchor="_Toc513600733" w:history="1">
+          <w:hyperlink w:anchor="_Toc513687955" w:history="1">
             <w:r>
               <w:rPr>
                 <w:rStyle w:val="a6"/>
@@ -2096,7 +2165,7 @@
                 <w:noProof/>
                 <w:webHidden/>
               </w:rPr>
-              <w:instrText xml:space="preserve"> PAGEREF _Toc513600733 \h </w:instrText>
+              <w:instrText xml:space="preserve"> PAGEREF _Toc513687955 \h </w:instrText>
             </w:r>
             <w:r>
               <w:rPr>
@@ -2116,7 +2185,7 @@
                 <w:noProof/>
                 <w:webHidden/>
               </w:rPr>
-              <w:t>16</w:t>
+              <w:t>15</w:t>
             </w:r>
             <w:r>
               <w:rPr>
@@ -2138,7 +2207,7 @@
               <w:noProof/>
             </w:rPr>
           </w:pPr>
-          <w:hyperlink w:anchor="_Toc513600734" w:history="1">
+          <w:hyperlink w:anchor="_Toc513687956" w:history="1">
             <w:r>
               <w:rPr>
                 <w:rStyle w:val="a6"/>
@@ -2165,7 +2234,7 @@
                 <w:noProof/>
                 <w:webHidden/>
               </w:rPr>
-              <w:instrText xml:space="preserve"> PAGEREF _Toc513600734 \h </w:instrText>
+              <w:instrText xml:space="preserve"> PAGEREF _Toc513687956 \h </w:instrText>
             </w:r>
             <w:r>
               <w:rPr>
@@ -2185,7 +2254,7 @@
                 <w:noProof/>
                 <w:webHidden/>
               </w:rPr>
-              <w:t>17</w:t>
+              <w:t>16</w:t>
             </w:r>
             <w:r>
               <w:rPr>
@@ -2207,7 +2276,7 @@
               <w:noProof/>
             </w:rPr>
           </w:pPr>
-          <w:hyperlink w:anchor="_Toc513600735" w:history="1">
+          <w:hyperlink w:anchor="_Toc513687957" w:history="1">
             <w:r>
               <w:rPr>
                 <w:rStyle w:val="a6"/>
@@ -2234,7 +2303,7 @@
                 <w:noProof/>
                 <w:webHidden/>
               </w:rPr>
-              <w:instrText xml:space="preserve"> PAGEREF _Toc513600735 \h </w:instrText>
+              <w:instrText xml:space="preserve"> PAGEREF _Toc513687957 \h </w:instrText>
             </w:r>
             <w:r>
               <w:rPr>
@@ -2254,7 +2323,7 @@
                 <w:noProof/>
                 <w:webHidden/>
               </w:rPr>
-              <w:t>18</w:t>
+              <w:t>17</w:t>
             </w:r>
             <w:r>
               <w:rPr>
@@ -2276,7 +2345,7 @@
               <w:noProof/>
             </w:rPr>
           </w:pPr>
-          <w:hyperlink w:anchor="_Toc513600736" w:history="1">
+          <w:hyperlink w:anchor="_Toc513687958" w:history="1">
             <w:r>
               <w:rPr>
                 <w:rStyle w:val="a6"/>
@@ -2303,7 +2372,7 @@
                 <w:noProof/>
                 <w:webHidden/>
               </w:rPr>
-              <w:instrText xml:space="preserve"> PAGEREF _Toc513600736 \h </w:instrText>
+              <w:instrText xml:space="preserve"> PAGEREF _Toc513687958 \h </w:instrText>
             </w:r>
             <w:r>
               <w:rPr>
@@ -2323,7 +2392,7 @@
                 <w:noProof/>
                 <w:webHidden/>
               </w:rPr>
-              <w:t>19</w:t>
+              <w:t>18</w:t>
             </w:r>
             <w:r>
               <w:rPr>
@@ -2345,7 +2414,7 @@
               <w:noProof/>
             </w:rPr>
           </w:pPr>
-          <w:hyperlink w:anchor="_Toc513600737" w:history="1">
+          <w:hyperlink w:anchor="_Toc513687959" w:history="1">
             <w:r>
               <w:rPr>
                 <w:rStyle w:val="a6"/>
@@ -2372,7 +2441,7 @@
                 <w:noProof/>
                 <w:webHidden/>
               </w:rPr>
-              <w:instrText xml:space="preserve"> PAGEREF _Toc513600737 \h </w:instrText>
+              <w:instrText xml:space="preserve"> PAGEREF _Toc513687959 \h </w:instrText>
             </w:r>
             <w:r>
               <w:rPr>
@@ -2392,7 +2461,7 @@
                 <w:noProof/>
                 <w:webHidden/>
               </w:rPr>
-              <w:t>20</w:t>
+              <w:t>19</w:t>
             </w:r>
             <w:r>
               <w:rPr>
@@ -2414,7 +2483,7 @@
               <w:noProof/>
             </w:rPr>
           </w:pPr>
-          <w:hyperlink w:anchor="_Toc513600738" w:history="1">
+          <w:hyperlink w:anchor="_Toc513687960" w:history="1">
             <w:r>
               <w:rPr>
                 <w:rStyle w:val="a6"/>
@@ -2441,7 +2510,7 @@
                 <w:noProof/>
                 <w:webHidden/>
               </w:rPr>
-              <w:instrText xml:space="preserve"> PAGEREF _Toc513600738 \h </w:instrText>
+              <w:instrText xml:space="preserve"> PAGEREF _Toc513687960 \h </w:instrText>
             </w:r>
             <w:r>
               <w:rPr>
@@ -2461,7 +2530,7 @@
                 <w:noProof/>
                 <w:webHidden/>
               </w:rPr>
-              <w:t>22</w:t>
+              <w:t>21</w:t>
             </w:r>
             <w:r>
               <w:rPr>
@@ -2483,7 +2552,7 @@
               <w:noProof/>
             </w:rPr>
           </w:pPr>
-          <w:hyperlink w:anchor="_Toc513600739" w:history="1">
+          <w:hyperlink w:anchor="_Toc513687961" w:history="1">
             <w:r>
               <w:rPr>
                 <w:rStyle w:val="a6"/>
@@ -2510,7 +2579,7 @@
                 <w:noProof/>
                 <w:webHidden/>
               </w:rPr>
-              <w:instrText xml:space="preserve"> PAGEREF _Toc513600739 \h </w:instrText>
+              <w:instrText xml:space="preserve"> PAGEREF _Toc513687961 \h </w:instrText>
             </w:r>
             <w:r>
               <w:rPr>
@@ -2530,7 +2599,7 @@
                 <w:noProof/>
                 <w:webHidden/>
               </w:rPr>
-              <w:t>23</w:t>
+              <w:t>22</w:t>
             </w:r>
             <w:r>
               <w:rPr>
@@ -2552,7 +2621,7 @@
               <w:noProof/>
             </w:rPr>
           </w:pPr>
-          <w:hyperlink w:anchor="_Toc513600740" w:history="1">
+          <w:hyperlink w:anchor="_Toc513687962" w:history="1">
             <w:r>
               <w:rPr>
                 <w:rStyle w:val="a6"/>
@@ -2579,7 +2648,7 @@
                 <w:noProof/>
                 <w:webHidden/>
               </w:rPr>
-              <w:instrText xml:space="preserve"> PAGEREF _Toc513600740 \h </w:instrText>
+              <w:instrText xml:space="preserve"> PAGEREF _Toc513687962 \h </w:instrText>
             </w:r>
             <w:r>
               <w:rPr>
@@ -2599,7 +2668,7 @@
                 <w:noProof/>
                 <w:webHidden/>
               </w:rPr>
-              <w:t>23</w:t>
+              <w:t>22</w:t>
             </w:r>
             <w:r>
               <w:rPr>
@@ -2621,7 +2690,7 @@
               <w:noProof/>
             </w:rPr>
           </w:pPr>
-          <w:hyperlink w:anchor="_Toc513600741" w:history="1">
+          <w:hyperlink w:anchor="_Toc513687963" w:history="1">
             <w:r>
               <w:rPr>
                 <w:rStyle w:val="a6"/>
@@ -2648,7 +2717,7 @@
                 <w:noProof/>
                 <w:webHidden/>
               </w:rPr>
-              <w:instrText xml:space="preserve"> PAGEREF _Toc513600741 \h </w:instrText>
+              <w:instrText xml:space="preserve"> PAGEREF _Toc513687963 \h </w:instrText>
             </w:r>
             <w:r>
               <w:rPr>
@@ -2668,7 +2737,7 @@
                 <w:noProof/>
                 <w:webHidden/>
               </w:rPr>
-              <w:t>24</w:t>
+              <w:t>23</w:t>
             </w:r>
             <w:r>
               <w:rPr>
@@ -2690,7 +2759,7 @@
               <w:noProof/>
             </w:rPr>
           </w:pPr>
-          <w:hyperlink w:anchor="_Toc513600742" w:history="1">
+          <w:hyperlink w:anchor="_Toc513687964" w:history="1">
             <w:r>
               <w:rPr>
                 <w:rStyle w:val="a6"/>
@@ -2717,7 +2786,7 @@
                 <w:noProof/>
                 <w:webHidden/>
               </w:rPr>
-              <w:instrText xml:space="preserve"> PAGEREF _Toc513600742 \h </w:instrText>
+              <w:instrText xml:space="preserve"> PAGEREF _Toc513687964 \h </w:instrText>
             </w:r>
             <w:r>
               <w:rPr>
@@ -2737,7 +2806,7 @@
                 <w:noProof/>
                 <w:webHidden/>
               </w:rPr>
-              <w:t>24</w:t>
+              <w:t>23</w:t>
             </w:r>
             <w:r>
               <w:rPr>
@@ -2759,7 +2828,7 @@
               <w:noProof/>
             </w:rPr>
           </w:pPr>
-          <w:hyperlink w:anchor="_Toc513600743" w:history="1">
+          <w:hyperlink w:anchor="_Toc513687965" w:history="1">
             <w:r>
               <w:rPr>
                 <w:rStyle w:val="a6"/>
@@ -2786,7 +2855,7 @@
                 <w:noProof/>
                 <w:webHidden/>
               </w:rPr>
-              <w:instrText xml:space="preserve"> PAGEREF _Toc513600743 \h </w:instrText>
+              <w:instrText xml:space="preserve"> PAGEREF _Toc513687965 \h </w:instrText>
             </w:r>
             <w:r>
               <w:rPr>
@@ -2806,7 +2875,7 @@
                 <w:noProof/>
                 <w:webHidden/>
               </w:rPr>
-              <w:t>24</w:t>
+              <w:t>23</w:t>
             </w:r>
             <w:r>
               <w:rPr>
@@ -2828,13 +2897,13 @@
               <w:noProof/>
             </w:rPr>
           </w:pPr>
-          <w:hyperlink w:anchor="_Toc513600744" w:history="1">
+          <w:hyperlink w:anchor="_Toc513687966" w:history="1">
             <w:r>
               <w:rPr>
                 <w:rStyle w:val="a6"/>
                 <w:noProof/>
               </w:rPr>
-              <w:t>캐릭터 동작</w:t>
+              <w:t>캐릭터</w:t>
             </w:r>
             <w:r>
               <w:rPr>
@@ -2855,7 +2924,7 @@
                 <w:noProof/>
                 <w:webHidden/>
               </w:rPr>
-              <w:instrText xml:space="preserve"> PAGEREF _Toc513600744 \h </w:instrText>
+              <w:instrText xml:space="preserve"> PAGEREF _Toc513687966 \h </w:instrText>
             </w:r>
             <w:r>
               <w:rPr>
@@ -2875,7 +2944,7 @@
                 <w:noProof/>
                 <w:webHidden/>
               </w:rPr>
-              <w:t>26</w:t>
+              <w:t>25</w:t>
             </w:r>
             <w:r>
               <w:rPr>
@@ -2897,13 +2966,13 @@
               <w:noProof/>
             </w:rPr>
           </w:pPr>
-          <w:hyperlink w:anchor="_Toc513600745" w:history="1">
+          <w:hyperlink w:anchor="_Toc513687967" w:history="1">
             <w:r>
               <w:rPr>
                 <w:rStyle w:val="a6"/>
                 <w:noProof/>
               </w:rPr>
-              <w:t>전체 동작 정리</w:t>
+              <w:t>캐릭터 동작 정리</w:t>
             </w:r>
             <w:r>
               <w:rPr>
@@ -2924,7 +2993,7 @@
                 <w:noProof/>
                 <w:webHidden/>
               </w:rPr>
-              <w:instrText xml:space="preserve"> PAGEREF _Toc513600745 \h </w:instrText>
+              <w:instrText xml:space="preserve"> PAGEREF _Toc513687967 \h </w:instrText>
             </w:r>
             <w:r>
               <w:rPr>
@@ -2944,7 +3013,7 @@
                 <w:noProof/>
                 <w:webHidden/>
               </w:rPr>
-              <w:t>26</w:t>
+              <w:t>25</w:t>
             </w:r>
             <w:r>
               <w:rPr>
@@ -2966,7 +3035,7 @@
               <w:noProof/>
             </w:rPr>
           </w:pPr>
-          <w:hyperlink w:anchor="_Toc513600746" w:history="1">
+          <w:hyperlink w:anchor="_Toc513687968" w:history="1">
             <w:r>
               <w:rPr>
                 <w:rStyle w:val="a6"/>
@@ -2993,7 +3062,7 @@
                 <w:noProof/>
                 <w:webHidden/>
               </w:rPr>
-              <w:instrText xml:space="preserve"> PAGEREF _Toc513600746 \h </w:instrText>
+              <w:instrText xml:space="preserve"> PAGEREF _Toc513687968 \h </w:instrText>
             </w:r>
             <w:r>
               <w:rPr>
@@ -3013,7 +3082,7 @@
                 <w:noProof/>
                 <w:webHidden/>
               </w:rPr>
-              <w:t>27</w:t>
+              <w:t>26</w:t>
             </w:r>
             <w:r>
               <w:rPr>
@@ -3035,7 +3104,7 @@
               <w:noProof/>
             </w:rPr>
           </w:pPr>
-          <w:hyperlink w:anchor="_Toc513600747" w:history="1">
+          <w:hyperlink w:anchor="_Toc513687969" w:history="1">
             <w:r>
               <w:rPr>
                 <w:rStyle w:val="a6"/>
@@ -3062,7 +3131,7 @@
                 <w:noProof/>
                 <w:webHidden/>
               </w:rPr>
-              <w:instrText xml:space="preserve"> PAGEREF _Toc513600747 \h </w:instrText>
+              <w:instrText xml:space="preserve"> PAGEREF _Toc513687969 \h </w:instrText>
             </w:r>
             <w:r>
               <w:rPr>
@@ -3082,7 +3151,7 @@
                 <w:noProof/>
                 <w:webHidden/>
               </w:rPr>
-              <w:t>27</w:t>
+              <w:t>26</w:t>
             </w:r>
             <w:r>
               <w:rPr>
@@ -3103,7 +3172,7 @@
               <w:noProof/>
             </w:rPr>
           </w:pPr>
-          <w:hyperlink w:anchor="_Toc513600748" w:history="1">
+          <w:hyperlink w:anchor="_Toc513687970" w:history="1">
             <w:r>
               <w:rPr>
                 <w:rStyle w:val="a6"/>
@@ -3130,7 +3199,7 @@
                 <w:noProof/>
                 <w:webHidden/>
               </w:rPr>
-              <w:instrText xml:space="preserve"> PAGEREF _Toc513600748 \h </w:instrText>
+              <w:instrText xml:space="preserve"> PAGEREF _Toc513687970 \h </w:instrText>
             </w:r>
             <w:r>
               <w:rPr>
@@ -3150,7 +3219,7 @@
                 <w:noProof/>
                 <w:webHidden/>
               </w:rPr>
-              <w:t>28</w:t>
+              <w:t>27</w:t>
             </w:r>
             <w:r>
               <w:rPr>
@@ -3172,7 +3241,7 @@
               <w:noProof/>
             </w:rPr>
           </w:pPr>
-          <w:hyperlink w:anchor="_Toc513600749" w:history="1">
+          <w:hyperlink w:anchor="_Toc513687971" w:history="1">
             <w:r>
               <w:rPr>
                 <w:rStyle w:val="a6"/>
@@ -3199,7 +3268,7 @@
                 <w:noProof/>
                 <w:webHidden/>
               </w:rPr>
-              <w:instrText xml:space="preserve"> PAGEREF _Toc513600749 \h </w:instrText>
+              <w:instrText xml:space="preserve"> PAGEREF _Toc513687971 \h </w:instrText>
             </w:r>
             <w:r>
               <w:rPr>
@@ -3219,75 +3288,7 @@
                 <w:noProof/>
                 <w:webHidden/>
               </w:rPr>
-              <w:t>28</w:t>
-            </w:r>
-            <w:r>
-              <w:rPr>
-                <w:noProof/>
-                <w:webHidden/>
-              </w:rPr>
-              <w:fldChar w:fldCharType="end"/>
-            </w:r>
-          </w:hyperlink>
-        </w:p>
-        <w:p>
-          <w:pPr>
-            <w:pStyle w:val="10"/>
-            <w:tabs>
-              <w:tab w:val="right" w:leader="dot" w:pos="9016"/>
-            </w:tabs>
-            <w:rPr>
-              <w:noProof/>
-            </w:rPr>
-          </w:pPr>
-          <w:hyperlink w:anchor="_Toc513600750" w:history="1">
-            <w:r>
-              <w:rPr>
-                <w:rStyle w:val="a6"/>
-                <w:noProof/>
-              </w:rPr>
-              <w:t>Chapter 5. 개발 마일스톤(일정)</w:t>
-            </w:r>
-            <w:r>
-              <w:rPr>
-                <w:noProof/>
-                <w:webHidden/>
-              </w:rPr>
-              <w:tab/>
-            </w:r>
-            <w:r>
-              <w:rPr>
-                <w:noProof/>
-                <w:webHidden/>
-              </w:rPr>
-              <w:fldChar w:fldCharType="begin"/>
-            </w:r>
-            <w:r>
-              <w:rPr>
-                <w:noProof/>
-                <w:webHidden/>
-              </w:rPr>
-              <w:instrText xml:space="preserve"> PAGEREF _Toc513600750 \h </w:instrText>
-            </w:r>
-            <w:r>
-              <w:rPr>
-                <w:noProof/>
-                <w:webHidden/>
-              </w:rPr>
-            </w:r>
-            <w:r>
-              <w:rPr>
-                <w:noProof/>
-                <w:webHidden/>
-              </w:rPr>
-              <w:fldChar w:fldCharType="separate"/>
-            </w:r>
-            <w:r>
-              <w:rPr>
-                <w:noProof/>
-                <w:webHidden/>
-              </w:rPr>
-              <w:t>29</w:t>
+              <w:t>27</w:t>
             </w:r>
             <w:r>
               <w:rPr>
@@ -3309,13 +3310,13 @@
               <w:noProof/>
             </w:rPr>
           </w:pPr>
-          <w:hyperlink w:anchor="_Toc513600751" w:history="1">
+          <w:hyperlink w:anchor="_Toc513687972" w:history="1">
             <w:r>
               <w:rPr>
                 <w:rStyle w:val="a6"/>
                 <w:noProof/>
               </w:rPr>
-              <w:t>주간 마일스톤</w:t>
+              <w:t>맵</w:t>
             </w:r>
             <w:r>
               <w:rPr>
@@ -3336,7 +3337,7 @@
                 <w:noProof/>
                 <w:webHidden/>
               </w:rPr>
-              <w:instrText xml:space="preserve"> PAGEREF _Toc513600751 \h </w:instrText>
+              <w:instrText xml:space="preserve"> PAGEREF _Toc513687972 \h </w:instrText>
             </w:r>
             <w:r>
               <w:rPr>
@@ -3356,7 +3357,352 @@
                 <w:noProof/>
                 <w:webHidden/>
               </w:rPr>
+              <w:t>28</w:t>
+            </w:r>
+            <w:r>
+              <w:rPr>
+                <w:noProof/>
+                <w:webHidden/>
+              </w:rPr>
+              <w:fldChar w:fldCharType="end"/>
+            </w:r>
+          </w:hyperlink>
+        </w:p>
+        <w:p>
+          <w:pPr>
+            <w:pStyle w:val="30"/>
+            <w:tabs>
+              <w:tab w:val="right" w:leader="dot" w:pos="9016"/>
+            </w:tabs>
+            <w:ind w:left="800"/>
+            <w:rPr>
+              <w:noProof/>
+            </w:rPr>
+          </w:pPr>
+          <w:hyperlink w:anchor="_Toc513687973" w:history="1">
+            <w:r>
+              <w:rPr>
+                <w:rStyle w:val="a6"/>
+                <w:noProof/>
+              </w:rPr>
+              <w:t>타일의 종류와 기능</w:t>
+            </w:r>
+            <w:r>
+              <w:rPr>
+                <w:noProof/>
+                <w:webHidden/>
+              </w:rPr>
+              <w:tab/>
+            </w:r>
+            <w:r>
+              <w:rPr>
+                <w:noProof/>
+                <w:webHidden/>
+              </w:rPr>
+              <w:fldChar w:fldCharType="begin"/>
+            </w:r>
+            <w:r>
+              <w:rPr>
+                <w:noProof/>
+                <w:webHidden/>
+              </w:rPr>
+              <w:instrText xml:space="preserve"> PAGEREF _Toc513687973 \h </w:instrText>
+            </w:r>
+            <w:r>
+              <w:rPr>
+                <w:noProof/>
+                <w:webHidden/>
+              </w:rPr>
+            </w:r>
+            <w:r>
+              <w:rPr>
+                <w:noProof/>
+                <w:webHidden/>
+              </w:rPr>
+              <w:fldChar w:fldCharType="separate"/>
+            </w:r>
+            <w:r>
+              <w:rPr>
+                <w:noProof/>
+                <w:webHidden/>
+              </w:rPr>
+              <w:t>28</w:t>
+            </w:r>
+            <w:r>
+              <w:rPr>
+                <w:noProof/>
+                <w:webHidden/>
+              </w:rPr>
+              <w:fldChar w:fldCharType="end"/>
+            </w:r>
+          </w:hyperlink>
+        </w:p>
+        <w:p>
+          <w:pPr>
+            <w:pStyle w:val="20"/>
+            <w:tabs>
+              <w:tab w:val="right" w:leader="dot" w:pos="9016"/>
+            </w:tabs>
+            <w:ind w:left="400"/>
+            <w:rPr>
+              <w:noProof/>
+            </w:rPr>
+          </w:pPr>
+          <w:hyperlink w:anchor="_Toc513687974" w:history="1">
+            <w:r>
+              <w:rPr>
+                <w:rStyle w:val="a6"/>
+                <w:noProof/>
+              </w:rPr>
+              <w:t>레벨 디자인</w:t>
+            </w:r>
+            <w:r>
+              <w:rPr>
+                <w:noProof/>
+                <w:webHidden/>
+              </w:rPr>
+              <w:tab/>
+            </w:r>
+            <w:r>
+              <w:rPr>
+                <w:noProof/>
+                <w:webHidden/>
+              </w:rPr>
+              <w:fldChar w:fldCharType="begin"/>
+            </w:r>
+            <w:r>
+              <w:rPr>
+                <w:noProof/>
+                <w:webHidden/>
+              </w:rPr>
+              <w:instrText xml:space="preserve"> PAGEREF _Toc513687974 \h </w:instrText>
+            </w:r>
+            <w:r>
+              <w:rPr>
+                <w:noProof/>
+                <w:webHidden/>
+              </w:rPr>
+            </w:r>
+            <w:r>
+              <w:rPr>
+                <w:noProof/>
+                <w:webHidden/>
+              </w:rPr>
+              <w:fldChar w:fldCharType="separate"/>
+            </w:r>
+            <w:r>
+              <w:rPr>
+                <w:noProof/>
+                <w:webHidden/>
+              </w:rPr>
               <w:t>29</w:t>
+            </w:r>
+            <w:r>
+              <w:rPr>
+                <w:noProof/>
+                <w:webHidden/>
+              </w:rPr>
+              <w:fldChar w:fldCharType="end"/>
+            </w:r>
+          </w:hyperlink>
+        </w:p>
+        <w:p>
+          <w:pPr>
+            <w:pStyle w:val="30"/>
+            <w:tabs>
+              <w:tab w:val="right" w:leader="dot" w:pos="9016"/>
+            </w:tabs>
+            <w:ind w:left="800"/>
+            <w:rPr>
+              <w:noProof/>
+            </w:rPr>
+          </w:pPr>
+          <w:hyperlink w:anchor="_Toc513687975" w:history="1">
+            <w:r>
+              <w:rPr>
+                <w:rStyle w:val="a6"/>
+                <w:noProof/>
+              </w:rPr>
+              <w:t>레벨 디자인 기본 정의</w:t>
+            </w:r>
+            <w:r>
+              <w:rPr>
+                <w:noProof/>
+                <w:webHidden/>
+              </w:rPr>
+              <w:tab/>
+            </w:r>
+            <w:r>
+              <w:rPr>
+                <w:noProof/>
+                <w:webHidden/>
+              </w:rPr>
+              <w:fldChar w:fldCharType="begin"/>
+            </w:r>
+            <w:r>
+              <w:rPr>
+                <w:noProof/>
+                <w:webHidden/>
+              </w:rPr>
+              <w:instrText xml:space="preserve"> PAGEREF _Toc513687975 \h </w:instrText>
+            </w:r>
+            <w:r>
+              <w:rPr>
+                <w:noProof/>
+                <w:webHidden/>
+              </w:rPr>
+            </w:r>
+            <w:r>
+              <w:rPr>
+                <w:noProof/>
+                <w:webHidden/>
+              </w:rPr>
+              <w:fldChar w:fldCharType="separate"/>
+            </w:r>
+            <w:r>
+              <w:rPr>
+                <w:noProof/>
+                <w:webHidden/>
+              </w:rPr>
+              <w:t>29</w:t>
+            </w:r>
+            <w:r>
+              <w:rPr>
+                <w:noProof/>
+                <w:webHidden/>
+              </w:rPr>
+              <w:fldChar w:fldCharType="end"/>
+            </w:r>
+          </w:hyperlink>
+        </w:p>
+        <w:p>
+          <w:pPr>
+            <w:pStyle w:val="20"/>
+            <w:tabs>
+              <w:tab w:val="right" w:leader="dot" w:pos="9016"/>
+            </w:tabs>
+            <w:ind w:left="400"/>
+            <w:rPr>
+              <w:noProof/>
+            </w:rPr>
+          </w:pPr>
+          <w:hyperlink w:anchor="_Toc513687976" w:history="1">
+            <w:r>
+              <w:rPr>
+                <w:rStyle w:val="a6"/>
+                <w:noProof/>
+              </w:rPr>
+              <w:t>캐릭터</w:t>
+            </w:r>
+            <w:r>
+              <w:rPr>
+                <w:noProof/>
+                <w:webHidden/>
+              </w:rPr>
+              <w:tab/>
+            </w:r>
+            <w:r>
+              <w:rPr>
+                <w:noProof/>
+                <w:webHidden/>
+              </w:rPr>
+              <w:fldChar w:fldCharType="begin"/>
+            </w:r>
+            <w:r>
+              <w:rPr>
+                <w:noProof/>
+                <w:webHidden/>
+              </w:rPr>
+              <w:instrText xml:space="preserve"> PAGEREF _Toc513687976 \h </w:instrText>
+            </w:r>
+            <w:r>
+              <w:rPr>
+                <w:noProof/>
+                <w:webHidden/>
+              </w:rPr>
+            </w:r>
+            <w:r>
+              <w:rPr>
+                <w:noProof/>
+                <w:webHidden/>
+              </w:rPr>
+              <w:fldChar w:fldCharType="separate"/>
+            </w:r>
+            <w:r>
+              <w:rPr>
+                <w:noProof/>
+                <w:webHidden/>
+              </w:rPr>
+              <w:t>30</w:t>
+            </w:r>
+            <w:r>
+              <w:rPr>
+                <w:noProof/>
+                <w:webHidden/>
+              </w:rPr>
+              <w:fldChar w:fldCharType="end"/>
+            </w:r>
+          </w:hyperlink>
+        </w:p>
+        <w:p>
+          <w:pPr>
+            <w:pStyle w:val="30"/>
+            <w:tabs>
+              <w:tab w:val="right" w:leader="dot" w:pos="9016"/>
+            </w:tabs>
+            <w:ind w:left="800"/>
+            <w:rPr>
+              <w:noProof/>
+            </w:rPr>
+          </w:pPr>
+          <w:hyperlink w:anchor="_Toc513687977" w:history="1">
+            <w:r>
+              <w:rPr>
+                <w:rStyle w:val="a6"/>
+                <w:noProof/>
+              </w:rPr>
+              <w:t>전사(남/여)</w:t>
+            </w:r>
+            <w:r>
+              <w:rPr>
+                <w:noProof/>
+                <w:webHidden/>
+              </w:rPr>
+              <w:tab/>
+            </w:r>
+            <w:r>
+              <w:rPr>
+                <w:noProof/>
+                <w:webHidden/>
+              </w:rPr>
+              <w:fldChar w:fldCharType="begin"/>
+            </w:r>
+            <w:r>
+              <w:rPr>
+                <w:noProof/>
+                <w:webHidden/>
+              </w:rPr>
+              <w:instrText xml:space="preserve"> PAGEREF _Toc513687977 \h </w:instrText>
+            </w:r>
+            <w:r>
+              <w:rPr>
+                <w:noProof/>
+                <w:webHidden/>
+              </w:rPr>
+            </w:r>
+            <w:r>
+              <w:rPr>
+                <w:noProof/>
+                <w:webHidden/>
+              </w:rPr>
+              <w:fldChar w:fldCharType="separate"/>
+            </w:r>
+            <w:r>
+              <w:rPr>
+                <w:noProof/>
+                <w:webHidden/>
+              </w:rPr>
+              <w:t>30</w:t>
             </w:r>
             <w:r>
               <w:rPr>
@@ -3377,12 +3723,149 @@
               <w:noProof/>
             </w:rPr>
           </w:pPr>
-          <w:hyperlink w:anchor="_Toc513600752" w:history="1">
+          <w:hyperlink w:anchor="_Toc513687978" w:history="1">
             <w:r>
               <w:rPr>
                 <w:rStyle w:val="a6"/>
                 <w:noProof/>
               </w:rPr>
+              <w:t>Chapter 5. 개발 마일스톤(일정)</w:t>
+            </w:r>
+            <w:r>
+              <w:rPr>
+                <w:noProof/>
+                <w:webHidden/>
+              </w:rPr>
+              <w:tab/>
+            </w:r>
+            <w:r>
+              <w:rPr>
+                <w:noProof/>
+                <w:webHidden/>
+              </w:rPr>
+              <w:fldChar w:fldCharType="begin"/>
+            </w:r>
+            <w:r>
+              <w:rPr>
+                <w:noProof/>
+                <w:webHidden/>
+              </w:rPr>
+              <w:instrText xml:space="preserve"> PAGEREF _Toc513687978 \h </w:instrText>
+            </w:r>
+            <w:r>
+              <w:rPr>
+                <w:noProof/>
+                <w:webHidden/>
+              </w:rPr>
+            </w:r>
+            <w:r>
+              <w:rPr>
+                <w:noProof/>
+                <w:webHidden/>
+              </w:rPr>
+              <w:fldChar w:fldCharType="separate"/>
+            </w:r>
+            <w:r>
+              <w:rPr>
+                <w:noProof/>
+                <w:webHidden/>
+              </w:rPr>
+              <w:t>31</w:t>
+            </w:r>
+            <w:r>
+              <w:rPr>
+                <w:noProof/>
+                <w:webHidden/>
+              </w:rPr>
+              <w:fldChar w:fldCharType="end"/>
+            </w:r>
+          </w:hyperlink>
+        </w:p>
+        <w:p>
+          <w:pPr>
+            <w:pStyle w:val="20"/>
+            <w:tabs>
+              <w:tab w:val="right" w:leader="dot" w:pos="9016"/>
+            </w:tabs>
+            <w:ind w:left="400"/>
+            <w:rPr>
+              <w:noProof/>
+            </w:rPr>
+          </w:pPr>
+          <w:hyperlink w:anchor="_Toc513687979" w:history="1">
+            <w:r>
+              <w:rPr>
+                <w:rStyle w:val="a6"/>
+                <w:noProof/>
+              </w:rPr>
+              <w:t>주간 마일스톤</w:t>
+            </w:r>
+            <w:r>
+              <w:rPr>
+                <w:noProof/>
+                <w:webHidden/>
+              </w:rPr>
+              <w:tab/>
+            </w:r>
+            <w:r>
+              <w:rPr>
+                <w:noProof/>
+                <w:webHidden/>
+              </w:rPr>
+              <w:fldChar w:fldCharType="begin"/>
+            </w:r>
+            <w:r>
+              <w:rPr>
+                <w:noProof/>
+                <w:webHidden/>
+              </w:rPr>
+              <w:instrText xml:space="preserve"> PAGEREF _Toc513687979 \h </w:instrText>
+            </w:r>
+            <w:r>
+              <w:rPr>
+                <w:noProof/>
+                <w:webHidden/>
+              </w:rPr>
+            </w:r>
+            <w:r>
+              <w:rPr>
+                <w:noProof/>
+                <w:webHidden/>
+              </w:rPr>
+              <w:fldChar w:fldCharType="separate"/>
+            </w:r>
+            <w:r>
+              <w:rPr>
+                <w:noProof/>
+                <w:webHidden/>
+              </w:rPr>
+              <w:t>31</w:t>
+            </w:r>
+            <w:r>
+              <w:rPr>
+                <w:noProof/>
+                <w:webHidden/>
+              </w:rPr>
+              <w:fldChar w:fldCharType="end"/>
+            </w:r>
+          </w:hyperlink>
+        </w:p>
+        <w:p>
+          <w:pPr>
+            <w:pStyle w:val="10"/>
+            <w:tabs>
+              <w:tab w:val="right" w:leader="dot" w:pos="9016"/>
+            </w:tabs>
+            <w:rPr>
+              <w:noProof/>
+            </w:rPr>
+          </w:pPr>
+          <w:hyperlink w:anchor="_Toc513687980" w:history="1">
+            <w:r>
+              <w:rPr>
+                <w:rStyle w:val="a6"/>
+                <w:noProof/>
+              </w:rPr>
               <w:t>Chapter 6. 역할 분담</w:t>
             </w:r>
             <w:r>
@@ -3404,7 +3887,7 @@
                 <w:noProof/>
                 <w:webHidden/>
               </w:rPr>
-              <w:instrText xml:space="preserve"> PAGEREF _Toc513600752 \h </w:instrText>
+              <w:instrText xml:space="preserve"> PAGEREF _Toc513687980 \h </w:instrText>
             </w:r>
             <w:r>
               <w:rPr>
@@ -3424,7 +3907,7 @@
                 <w:noProof/>
                 <w:webHidden/>
               </w:rPr>
-              <w:t>30</w:t>
+              <w:t>32</w:t>
             </w:r>
             <w:r>
               <w:rPr>
@@ -3473,7 +3956,7 @@
         <w:pStyle w:val="1"/>
       </w:pPr>
       <w:bookmarkStart w:id="0" w:name="_Toc501399147"/>
-      <w:bookmarkStart w:id="1" w:name="_Toc513600707"/>
+      <w:bookmarkStart w:id="1" w:name="_Toc513687928"/>
       <w:r>
         <w:rPr>
           <w:rFonts w:hint="eastAsia"/>
@@ -3513,7 +3996,7 @@
         <w:pStyle w:val="2"/>
       </w:pPr>
       <w:bookmarkStart w:id="2" w:name="_Toc501399148"/>
-      <w:bookmarkStart w:id="3" w:name="_Toc513600708"/>
+      <w:bookmarkStart w:id="3" w:name="_Toc513687929"/>
       <w:r>
         <w:rPr>
           <w:rFonts w:hint="eastAsia"/>
@@ -3659,7 +4142,7 @@
         <w:pStyle w:val="2"/>
       </w:pPr>
       <w:bookmarkStart w:id="4" w:name="_Toc501399149"/>
-      <w:bookmarkStart w:id="5" w:name="_Toc513600709"/>
+      <w:bookmarkStart w:id="5" w:name="_Toc513687930"/>
       <w:r>
         <w:t>프로젝트</w:t>
       </w:r>
@@ -4104,7 +4587,7 @@
       <w:pPr>
         <w:pStyle w:val="1"/>
       </w:pPr>
-      <w:bookmarkStart w:id="7" w:name="_Toc513600710"/>
+      <w:bookmarkStart w:id="7" w:name="_Toc513687931"/>
       <w:r>
         <w:rPr>
           <w:rFonts w:hint="eastAsia"/>
@@ -4138,7 +4621,7 @@
         <w:pStyle w:val="2"/>
       </w:pPr>
       <w:bookmarkStart w:id="8" w:name="_Toc501399154"/>
-      <w:bookmarkStart w:id="9" w:name="_Toc513600711"/>
+      <w:bookmarkStart w:id="9" w:name="_Toc513687932"/>
       <w:r>
         <w:rPr>
           <w:rFonts w:hint="eastAsia"/>
@@ -4358,31 +4841,22 @@
     </w:tbl>
     <w:p>
       <w:pPr>
-        <w:spacing w:line="360" w:lineRule="auto"/>
-      </w:pPr>
-    </w:p>
-    <w:p>
-      <w:pPr>
         <w:widowControl/>
         <w:wordWrap/>
         <w:autoSpaceDE/>
         <w:autoSpaceDN/>
         <w:spacing w:after="160" w:line="259" w:lineRule="auto"/>
       </w:pPr>
-      <w:r>
-        <w:br w:type="page"/>
-      </w:r>
     </w:p>
     <w:p>
       <w:pPr>
         <w:pStyle w:val="2"/>
       </w:pPr>
-      <w:bookmarkStart w:id="10" w:name="_Toc513600712"/>
-      <w:r>
-        <w:rPr>
-          <w:rFonts w:hint="eastAsia"/>
-        </w:rPr>
-        <w:lastRenderedPageBreak/>
+      <w:bookmarkStart w:id="10" w:name="_Toc513687933"/>
+      <w:r>
+        <w:rPr>
+          <w:rFonts w:hint="eastAsia"/>
+        </w:rPr>
         <w:t xml:space="preserve">기본 </w:t>
       </w:r>
       <w:r>
@@ -4398,7 +4872,7 @@
         <w:pStyle w:val="3"/>
         <w:ind w:left="1160" w:hanging="560"/>
       </w:pPr>
-      <w:bookmarkStart w:id="11" w:name="_Toc513600713"/>
+      <w:bookmarkStart w:id="11" w:name="_Toc513687934"/>
       <w:r>
         <w:rPr>
           <w:rFonts w:hint="eastAsia"/>
@@ -5086,7 +5560,7 @@
         <w:pStyle w:val="3"/>
         <w:ind w:left="1160" w:hanging="560"/>
       </w:pPr>
-      <w:bookmarkStart w:id="12" w:name="_Toc513600714"/>
+      <w:bookmarkStart w:id="12" w:name="_Toc513687935"/>
       <w:r>
         <w:rPr>
           <w:rFonts w:hint="eastAsia"/>
@@ -5224,6 +5698,33 @@
         <w:autoSpaceDE/>
         <w:autoSpaceDN/>
         <w:spacing w:after="160" w:line="259" w:lineRule="auto"/>
+        <w:rPr>
+          <w:b/>
+          <w:sz w:val="22"/>
+        </w:rPr>
+      </w:pPr>
+      <w:r>
+        <w:rPr>
+          <w:rFonts w:hint="eastAsia"/>
+          <w:b/>
+          <w:sz w:val="22"/>
+        </w:rPr>
+        <w:t>승리 조건</w:t>
+      </w:r>
+    </w:p>
+    <w:p>
+      <w:pPr>
+        <w:pStyle w:val="a9"/>
+        <w:widowControl/>
+        <w:numPr>
+          <w:ilvl w:val="0"/>
+          <w:numId w:val="4"/>
+        </w:numPr>
+        <w:wordWrap/>
+        <w:autoSpaceDE/>
+        <w:autoSpaceDN/>
+        <w:spacing w:after="160" w:line="259" w:lineRule="auto"/>
+        <w:ind w:leftChars="0"/>
       </w:pPr>
       <w:r>
         <w:rPr>
@@ -5265,6 +5766,36 @@
           <w:rFonts w:hint="eastAsia"/>
         </w:rPr>
         <w:t xml:space="preserve"> 가지고 있어야 승리한다.</w:t>
+      </w:r>
+    </w:p>
+    <w:p>
+      <w:pPr>
+        <w:pStyle w:val="a9"/>
+        <w:widowControl/>
+        <w:numPr>
+          <w:ilvl w:val="0"/>
+          <w:numId w:val="4"/>
+        </w:numPr>
+        <w:wordWrap/>
+        <w:autoSpaceDE/>
+        <w:autoSpaceDN/>
+        <w:spacing w:after="160" w:line="259" w:lineRule="auto"/>
+        <w:ind w:leftChars="0"/>
+      </w:pPr>
+      <w:r>
+        <w:rPr>
+          <w:rFonts w:hint="eastAsia"/>
+        </w:rPr>
+        <w:t xml:space="preserve">만약 타이머가 </w:t>
+      </w:r>
+      <w:r>
+        <w:t>0</w:t>
+      </w:r>
+      <w:r>
+        <w:rPr>
+          <w:rFonts w:hint="eastAsia"/>
+        </w:rPr>
+        <w:t>이 되는 순간 아무도 소유하고 있지 않는다면 승리 판정 조건에 따른 판정을 진행한다.</w:t>
       </w:r>
     </w:p>
     <w:p>
@@ -5274,22 +5805,334 @@
         <w:autoSpaceDE/>
         <w:autoSpaceDN/>
         <w:spacing w:after="160" w:line="259" w:lineRule="auto"/>
-      </w:pPr>
-      <w:r>
-        <w:rPr>
-          <w:rFonts w:hint="eastAsia"/>
-        </w:rPr>
-        <w:t>두 명의 플레이어는 서로 금화를 가지기 위해 금화를 가진 플레이어는 도망가고,</w:t>
+        <w:rPr>
+          <w:b/>
+          <w:sz w:val="22"/>
+        </w:rPr>
+      </w:pPr>
+      <w:r>
+        <w:rPr>
+          <w:rFonts w:hint="eastAsia"/>
+          <w:b/>
+          <w:sz w:val="22"/>
+        </w:rPr>
+        <w:t>게임 플레이</w:t>
+      </w:r>
+    </w:p>
+    <w:p>
+      <w:pPr>
+        <w:pStyle w:val="a9"/>
+        <w:widowControl/>
+        <w:numPr>
+          <w:ilvl w:val="0"/>
+          <w:numId w:val="5"/>
+        </w:numPr>
+        <w:wordWrap/>
+        <w:autoSpaceDE/>
+        <w:autoSpaceDN/>
+        <w:spacing w:after="160" w:line="259" w:lineRule="auto"/>
+        <w:ind w:leftChars="0"/>
+        <w:rPr>
+          <w:b/>
+          <w:sz w:val="22"/>
+        </w:rPr>
+      </w:pPr>
+      <w:r>
+        <w:rPr>
+          <w:rFonts w:hint="eastAsia"/>
+        </w:rPr>
+        <w:t>유저는 공격</w:t>
+      </w:r>
+      <w:r>
+        <w:t xml:space="preserve">, </w:t>
+      </w:r>
+      <w:r>
+        <w:rPr>
+          <w:rFonts w:hint="eastAsia"/>
+        </w:rPr>
+        <w:t>이동,</w:t>
       </w:r>
       <w:r>
         <w:t xml:space="preserve"> </w:t>
       </w:r>
-      <w:r>
-        <w:rPr>
-          <w:rFonts w:hint="eastAsia"/>
-        </w:rPr>
-        <w:t>금화가 없는 플레이어는 공격한다.</w:t>
-      </w:r>
+      <w:proofErr w:type="spellStart"/>
+      <w:r>
+        <w:rPr>
+          <w:rFonts w:hint="eastAsia"/>
+        </w:rPr>
+        <w:t>데쉬</w:t>
+      </w:r>
+      <w:proofErr w:type="spellEnd"/>
+      <w:r>
+        <w:rPr>
+          <w:rFonts w:hint="eastAsia"/>
+        </w:rPr>
+        <w:t xml:space="preserve"> 등</w:t>
+      </w:r>
+      <w:r>
+        <w:rPr>
+          <w:rFonts w:hint="eastAsia"/>
+        </w:rPr>
+        <w:t>의 동작이 가능하다.</w:t>
+      </w:r>
+    </w:p>
+    <w:p>
+      <w:pPr>
+        <w:pStyle w:val="a9"/>
+        <w:widowControl/>
+        <w:numPr>
+          <w:ilvl w:val="0"/>
+          <w:numId w:val="5"/>
+        </w:numPr>
+        <w:wordWrap/>
+        <w:autoSpaceDE/>
+        <w:autoSpaceDN/>
+        <w:spacing w:after="160" w:line="259" w:lineRule="auto"/>
+        <w:ind w:leftChars="0"/>
+        <w:rPr>
+          <w:b/>
+          <w:sz w:val="22"/>
+        </w:rPr>
+      </w:pPr>
+      <w:r>
+        <w:rPr>
+          <w:rFonts w:hint="eastAsia"/>
+        </w:rPr>
+        <w:t>금화의 위치와 캐릭터의 위치가 같아지면 특별한 동작 없이 금화를 획득한다</w:t>
+      </w:r>
+    </w:p>
+    <w:p>
+      <w:pPr>
+        <w:pStyle w:val="a9"/>
+        <w:widowControl/>
+        <w:numPr>
+          <w:ilvl w:val="0"/>
+          <w:numId w:val="5"/>
+        </w:numPr>
+        <w:wordWrap/>
+        <w:autoSpaceDE/>
+        <w:autoSpaceDN/>
+        <w:spacing w:after="160" w:line="259" w:lineRule="auto"/>
+        <w:ind w:leftChars="0"/>
+        <w:rPr>
+          <w:b/>
+          <w:sz w:val="22"/>
+        </w:rPr>
+      </w:pPr>
+      <w:r>
+        <w:rPr>
+          <w:rFonts w:hint="eastAsia"/>
+        </w:rPr>
+        <w:t>금화를 소유하고 있는 유저는 공격이 불가능하고</w:t>
+      </w:r>
+      <w:r>
+        <w:t>, 20%</w:t>
+      </w:r>
+      <w:r>
+        <w:rPr>
+          <w:rFonts w:hint="eastAsia"/>
+        </w:rPr>
+        <w:t>의</w:t>
+      </w:r>
+      <w:r>
+        <w:t xml:space="preserve"> </w:t>
+      </w:r>
+      <w:r>
+        <w:rPr>
+          <w:rFonts w:hint="eastAsia"/>
+        </w:rPr>
+        <w:t>속도가 감속된다.</w:t>
+      </w:r>
+    </w:p>
+    <w:p>
+      <w:pPr>
+        <w:pStyle w:val="a9"/>
+        <w:widowControl/>
+        <w:numPr>
+          <w:ilvl w:val="0"/>
+          <w:numId w:val="5"/>
+        </w:numPr>
+        <w:wordWrap/>
+        <w:autoSpaceDE/>
+        <w:autoSpaceDN/>
+        <w:spacing w:after="160" w:line="259" w:lineRule="auto"/>
+        <w:ind w:leftChars="0"/>
+        <w:rPr>
+          <w:b/>
+          <w:sz w:val="22"/>
+        </w:rPr>
+      </w:pPr>
+      <w:r>
+        <w:t>“</w:t>
+      </w:r>
+      <w:r>
+        <w:rPr>
+          <w:rFonts w:hint="eastAsia"/>
+        </w:rPr>
+        <w:t>금화</w:t>
+      </w:r>
+      <w:r>
+        <w:t>”</w:t>
+      </w:r>
+      <w:proofErr w:type="spellStart"/>
+      <w:r>
+        <w:rPr>
+          <w:rFonts w:hint="eastAsia"/>
+        </w:rPr>
+        <w:t>를</w:t>
+      </w:r>
+      <w:proofErr w:type="spellEnd"/>
+      <w:r>
+        <w:rPr>
+          <w:rFonts w:hint="eastAsia"/>
+        </w:rPr>
+        <w:t xml:space="preserve"> 소유하고 있는 플레이어를 공격하면 금화를 </w:t>
+      </w:r>
+      <w:proofErr w:type="spellStart"/>
+      <w:r>
+        <w:rPr>
+          <w:rFonts w:hint="eastAsia"/>
+        </w:rPr>
+        <w:t>드랍</w:t>
+      </w:r>
+      <w:r>
+        <w:rPr>
+          <w:rFonts w:hint="eastAsia"/>
+        </w:rPr>
+        <w:t>한</w:t>
+      </w:r>
+      <w:r>
+        <w:rPr>
+          <w:rFonts w:hint="eastAsia"/>
+        </w:rPr>
+        <w:t>다</w:t>
+      </w:r>
+      <w:proofErr w:type="spellEnd"/>
+      <w:r>
+        <w:rPr>
+          <w:rFonts w:hint="eastAsia"/>
+        </w:rPr>
+        <w:t>.</w:t>
+      </w:r>
+    </w:p>
+    <w:p>
+      <w:pPr>
+        <w:pStyle w:val="a9"/>
+        <w:widowControl/>
+        <w:numPr>
+          <w:ilvl w:val="0"/>
+          <w:numId w:val="5"/>
+        </w:numPr>
+        <w:wordWrap/>
+        <w:autoSpaceDE/>
+        <w:autoSpaceDN/>
+        <w:spacing w:after="160" w:line="259" w:lineRule="auto"/>
+        <w:ind w:leftChars="0"/>
+        <w:rPr>
+          <w:b/>
+          <w:sz w:val="22"/>
+        </w:rPr>
+      </w:pPr>
+      <w:r>
+        <w:rPr>
+          <w:rFonts w:hint="eastAsia"/>
+        </w:rPr>
+        <w:t>캐릭터는 스킬을 사용 가능하고 캐릭터는 각각의 고유의 스킬을 사용할 수 있다.</w:t>
+      </w:r>
+    </w:p>
+    <w:p>
+      <w:pPr>
+        <w:pStyle w:val="a9"/>
+        <w:widowControl/>
+        <w:numPr>
+          <w:ilvl w:val="0"/>
+          <w:numId w:val="5"/>
+        </w:numPr>
+        <w:wordWrap/>
+        <w:autoSpaceDE/>
+        <w:autoSpaceDN/>
+        <w:spacing w:after="160" w:line="259" w:lineRule="auto"/>
+        <w:ind w:leftChars="0"/>
+        <w:rPr>
+          <w:rFonts w:hint="eastAsia"/>
+          <w:b/>
+          <w:sz w:val="22"/>
+        </w:rPr>
+      </w:pPr>
+      <w:r>
+        <w:rPr>
+          <w:rFonts w:hint="eastAsia"/>
+          <w:sz w:val="21"/>
+        </w:rPr>
+        <w:t xml:space="preserve">캐릭터의 스킬과 </w:t>
+      </w:r>
+      <w:r>
+        <w:rPr>
+          <w:rFonts w:hint="eastAsia"/>
+          <w:sz w:val="21"/>
+        </w:rPr>
+        <w:t>능력</w:t>
+      </w:r>
+      <w:r>
+        <w:rPr>
+          <w:rFonts w:hint="eastAsia"/>
+          <w:sz w:val="21"/>
+        </w:rPr>
+        <w:t xml:space="preserve">을 적절하게 이용하여 타이머가 </w:t>
+      </w:r>
+      <w:r>
+        <w:rPr>
+          <w:sz w:val="21"/>
+        </w:rPr>
+        <w:t>0</w:t>
+      </w:r>
+      <w:r>
+        <w:rPr>
+          <w:rFonts w:hint="eastAsia"/>
+          <w:sz w:val="21"/>
+        </w:rPr>
+        <w:t>이 되는 순간 승리아이템을 소유 하기 위한 치열한 전투를 즐긴다.</w:t>
+      </w:r>
+    </w:p>
+    <w:p>
+      <w:pPr>
+        <w:pStyle w:val="2"/>
+      </w:pPr>
+      <w:bookmarkStart w:id="13" w:name="_Toc513687936"/>
+      <w:r>
+        <w:rPr>
+          <w:rFonts w:hint="eastAsia"/>
+        </w:rPr>
+        <w:lastRenderedPageBreak/>
+        <w:t>게임 모드</w:t>
+      </w:r>
+      <w:bookmarkEnd w:id="13"/>
+    </w:p>
+    <w:p>
+      <w:pPr>
+        <w:pStyle w:val="3"/>
+        <w:ind w:left="1160" w:hanging="560"/>
+      </w:pPr>
+      <w:bookmarkStart w:id="14" w:name="_Toc513687937"/>
+      <w:r>
+        <w:rPr>
+          <w:rFonts w:hint="eastAsia"/>
+        </w:rPr>
+        <w:t>B</w:t>
+      </w:r>
+      <w:r>
+        <w:t>ASIC</w:t>
+      </w:r>
+      <w:r>
+        <w:rPr>
+          <w:rFonts w:hint="eastAsia"/>
+        </w:rPr>
+        <w:t xml:space="preserve"> 모드(</w:t>
+      </w:r>
+      <w:r>
+        <w:t>Default)</w:t>
+      </w:r>
+      <w:bookmarkEnd w:id="14"/>
     </w:p>
     <w:p>
       <w:pPr>
@@ -5307,52 +6150,37 @@
         <w:autoSpaceDE/>
         <w:autoSpaceDN/>
         <w:spacing w:after="160" w:line="259" w:lineRule="auto"/>
-        <w:rPr>
-          <w:rFonts w:asciiTheme="majorHAnsi" w:eastAsiaTheme="majorEastAsia" w:hAnsiTheme="majorHAnsi" w:cstheme="majorBidi"/>
-          <w:b/>
-          <w:sz w:val="32"/>
-        </w:rPr>
-      </w:pPr>
-      <w:r>
-        <w:br w:type="page"/>
-      </w:r>
-    </w:p>
-    <w:p>
-      <w:pPr>
-        <w:pStyle w:val="2"/>
-      </w:pPr>
-      <w:bookmarkStart w:id="13" w:name="_Toc513600715"/>
-      <w:r>
-        <w:rPr>
-          <w:rFonts w:hint="eastAsia"/>
-        </w:rPr>
-        <w:lastRenderedPageBreak/>
-        <w:t>게임 모드</w:t>
-      </w:r>
-      <w:bookmarkEnd w:id="13"/>
-    </w:p>
-    <w:p>
-      <w:pPr>
-        <w:pStyle w:val="3"/>
-        <w:ind w:left="1160" w:hanging="560"/>
-      </w:pPr>
-      <w:bookmarkStart w:id="14" w:name="_Toc513600716"/>
-      <w:r>
-        <w:rPr>
-          <w:rFonts w:hint="eastAsia"/>
-        </w:rPr>
-        <w:t>기본 모드</w:t>
-      </w:r>
-      <w:r>
-        <w:rPr>
-          <w:rFonts w:hint="eastAsia"/>
-        </w:rPr>
-        <w:t>(</w:t>
-      </w:r>
-      <w:r>
-        <w:t>Default)</w:t>
-      </w:r>
-      <w:bookmarkEnd w:id="14"/>
+      </w:pPr>
+      <w:r>
+        <w:rPr>
+          <w:rFonts w:hint="eastAsia"/>
+        </w:rPr>
+        <w:t>E</w:t>
+      </w:r>
+      <w:r>
+        <w:t xml:space="preserve">ASY </w:t>
+      </w:r>
+      <w:r>
+        <w:rPr>
+          <w:rFonts w:hint="eastAsia"/>
+        </w:rPr>
+        <w:t>N</w:t>
+      </w:r>
+      <w:r>
+        <w:t xml:space="preserve">ORMAL HARD </w:t>
+      </w:r>
+      <w:r>
+        <w:rPr>
+          <w:rFonts w:hint="eastAsia"/>
+        </w:rPr>
+        <w:t xml:space="preserve">난이도 </w:t>
+      </w:r>
+      <w:r>
+        <w:rPr>
+          <w:rFonts w:hint="eastAsia"/>
+        </w:rPr>
+        <w:t>존재</w:t>
+      </w:r>
     </w:p>
     <w:p>
       <w:pPr>
@@ -5362,6 +6190,189 @@
         <w:autoSpaceDN/>
         <w:spacing w:after="160" w:line="259" w:lineRule="auto"/>
       </w:pPr>
+      <w:r>
+        <w:t>&lt;</w:t>
+      </w:r>
+      <w:r>
+        <w:rPr>
+          <w:rFonts w:hint="eastAsia"/>
+        </w:rPr>
+        <w:t>추가 기술 예정&gt;</w:t>
+      </w:r>
+    </w:p>
+    <w:p>
+      <w:pPr>
+        <w:pStyle w:val="a9"/>
+        <w:widowControl/>
+        <w:numPr>
+          <w:ilvl w:val="0"/>
+          <w:numId w:val="6"/>
+        </w:numPr>
+        <w:wordWrap/>
+        <w:autoSpaceDE/>
+        <w:autoSpaceDN/>
+        <w:spacing w:after="160" w:line="259" w:lineRule="auto"/>
+        <w:ind w:leftChars="0"/>
+      </w:pPr>
+      <w:r>
+        <w:rPr>
+          <w:rFonts w:hint="eastAsia"/>
+        </w:rPr>
+        <w:t xml:space="preserve">유저에게 </w:t>
+      </w:r>
+      <w:r>
+        <w:t>100</w:t>
+      </w:r>
+      <w:r>
+        <w:rPr>
+          <w:rFonts w:hint="eastAsia"/>
+        </w:rPr>
+        <w:t xml:space="preserve">초의 시간이 주어지고 타이머가 </w:t>
+      </w:r>
+      <w:r>
+        <w:t>0</w:t>
+      </w:r>
+      <w:r>
+        <w:rPr>
+          <w:rFonts w:hint="eastAsia"/>
+        </w:rPr>
+        <w:t xml:space="preserve">이 되는 순간 금화를 가지고 있는 플레이어가 승리하는 </w:t>
+      </w:r>
+      <w:r>
+        <w:rPr>
+          <w:rFonts w:hint="eastAsia"/>
+        </w:rPr>
+        <w:t>모드</w:t>
+      </w:r>
+    </w:p>
+    <w:p>
+      <w:pPr>
+        <w:pStyle w:val="a9"/>
+        <w:widowControl/>
+        <w:numPr>
+          <w:ilvl w:val="0"/>
+          <w:numId w:val="6"/>
+        </w:numPr>
+        <w:wordWrap/>
+        <w:autoSpaceDE/>
+        <w:autoSpaceDN/>
+        <w:spacing w:after="160" w:line="259" w:lineRule="auto"/>
+        <w:ind w:leftChars="0"/>
+      </w:pPr>
+      <w:r>
+        <w:rPr>
+          <w:rFonts w:hint="eastAsia"/>
+        </w:rPr>
+        <w:t>유저는 각 캐릭터의 스킬과 능력을 활용</w:t>
+      </w:r>
+      <w:r>
+        <w:rPr>
+          <w:rFonts w:hint="eastAsia"/>
+        </w:rPr>
+        <w:t>하여 상대방 캐릭터를 공격할 수 있다.</w:t>
+      </w:r>
+    </w:p>
+    <w:p>
+      <w:pPr>
+        <w:pStyle w:val="a9"/>
+        <w:widowControl/>
+        <w:numPr>
+          <w:ilvl w:val="0"/>
+          <w:numId w:val="6"/>
+        </w:numPr>
+        <w:wordWrap/>
+        <w:autoSpaceDE/>
+        <w:autoSpaceDN/>
+        <w:spacing w:after="160" w:line="259" w:lineRule="auto"/>
+        <w:ind w:leftChars="0"/>
+        <w:rPr>
+          <w:rFonts w:hint="eastAsia"/>
+        </w:rPr>
+      </w:pPr>
+      <w:r>
+        <w:rPr>
+          <w:rFonts w:hint="eastAsia"/>
+        </w:rPr>
+        <w:t>B</w:t>
+      </w:r>
+      <w:r>
+        <w:t xml:space="preserve">ASIC </w:t>
+      </w:r>
+      <w:r>
+        <w:rPr>
+          <w:rFonts w:hint="eastAsia"/>
+        </w:rPr>
+        <w:t xml:space="preserve">모드는 </w:t>
+      </w:r>
+      <w:r>
+        <w:t>3</w:t>
+      </w:r>
+      <w:r>
+        <w:rPr>
+          <w:rFonts w:hint="eastAsia"/>
+        </w:rPr>
+        <w:t>가지의 난이도가 존재한다.</w:t>
+      </w:r>
+      <w:r>
+        <w:t xml:space="preserve"> </w:t>
+      </w:r>
+      <w:r>
+        <w:rPr>
+          <w:rFonts w:hint="eastAsia"/>
+        </w:rPr>
+        <w:t>난이도는 캐릭터의 최대 이동 속도,</w:t>
+      </w:r>
+      <w:r>
+        <w:t xml:space="preserve"> </w:t>
+      </w:r>
+      <w:r>
+        <w:rPr>
+          <w:rFonts w:hint="eastAsia"/>
+        </w:rPr>
+        <w:t>공격의</w:t>
+      </w:r>
+      <w:r>
+        <w:t xml:space="preserve"> </w:t>
+      </w:r>
+      <w:r>
+        <w:rPr>
+          <w:rFonts w:hint="eastAsia"/>
+        </w:rPr>
+        <w:t>범위</w:t>
+      </w:r>
+      <w:r>
+        <w:rPr>
+          <w:rFonts w:hint="eastAsia"/>
+        </w:rPr>
+        <w:t xml:space="preserve"> 및 재사용 시간</w:t>
+      </w:r>
+      <w:r>
+        <w:t xml:space="preserve">, </w:t>
+      </w:r>
+      <w:r>
+        <w:rPr>
+          <w:rFonts w:hint="eastAsia"/>
+        </w:rPr>
+        <w:t>승리 아이템</w:t>
+      </w:r>
+      <w:r>
+        <w:rPr>
+          <w:rFonts w:hint="eastAsia"/>
+        </w:rPr>
+        <w:t xml:space="preserve"> 습득 플레이어의 속도 저하 </w:t>
+      </w:r>
+      <w:r>
+        <w:rPr>
+          <w:rFonts w:hint="eastAsia"/>
+        </w:rPr>
+        <w:t>정도 등</w:t>
+      </w:r>
+      <w:r>
+        <w:rPr>
+          <w:rFonts w:hint="eastAsia"/>
+        </w:rPr>
+        <w:t>에 따라서 난이도가 조절된다.</w:t>
+      </w:r>
     </w:p>
     <w:p>
       <w:pPr>
@@ -5371,14 +6382,87 @@
         <w:autoSpaceDN/>
         <w:spacing w:after="160" w:line="259" w:lineRule="auto"/>
       </w:pPr>
-      <w:r>
-        <w:t>&lt;</w:t>
-      </w:r>
-      <w:r>
-        <w:rPr>
-          <w:rFonts w:hint="eastAsia"/>
-        </w:rPr>
-        <w:t>추가 기술 예정&gt;</w:t>
+    </w:p>
+    <w:p>
+      <w:pPr>
+        <w:pStyle w:val="3"/>
+        <w:ind w:left="1160" w:hanging="560"/>
+      </w:pPr>
+      <w:bookmarkStart w:id="15" w:name="_Toc513687938"/>
+      <w:r>
+        <w:rPr>
+          <w:rFonts w:hint="eastAsia"/>
+        </w:rPr>
+        <w:t>아이템 모드</w:t>
+      </w:r>
+      <w:bookmarkEnd w:id="15"/>
+    </w:p>
+    <w:p/>
+    <w:p>
+      <w:r>
+        <w:rPr>
+          <w:rFonts w:hint="eastAsia"/>
+        </w:rPr>
+        <w:t>&lt;추가 기술 예정&gt;</w:t>
+      </w:r>
+    </w:p>
+    <w:p>
+      <w:pPr>
+        <w:pStyle w:val="a9"/>
+        <w:numPr>
+          <w:ilvl w:val="0"/>
+          <w:numId w:val="7"/>
+        </w:numPr>
+        <w:ind w:leftChars="0"/>
+      </w:pPr>
+      <w:r>
+        <w:rPr>
+          <w:rFonts w:hint="eastAsia"/>
+        </w:rPr>
+        <w:t xml:space="preserve">유저에게 </w:t>
+      </w:r>
+      <w:r>
+        <w:t>100</w:t>
+      </w:r>
+      <w:r>
+        <w:rPr>
+          <w:rFonts w:hint="eastAsia"/>
+        </w:rPr>
+        <w:t xml:space="preserve">초의 시간이 주어지고 타이머가 </w:t>
+      </w:r>
+      <w:r>
+        <w:t>0</w:t>
+      </w:r>
+      <w:r>
+        <w:rPr>
+          <w:rFonts w:hint="eastAsia"/>
+        </w:rPr>
+        <w:t>이 되는 순간 금화를 가지고 있는 플레이어가 승리하는 모드</w:t>
+      </w:r>
+    </w:p>
+    <w:p>
+      <w:pPr>
+        <w:pStyle w:val="a9"/>
+        <w:numPr>
+          <w:ilvl w:val="0"/>
+          <w:numId w:val="7"/>
+        </w:numPr>
+        <w:ind w:leftChars="0"/>
+        <w:rPr>
+          <w:rFonts w:hint="eastAsia"/>
+        </w:rPr>
+      </w:pPr>
+      <w:r>
+        <w:rPr>
+          <w:rFonts w:hint="eastAsia"/>
+        </w:rPr>
+        <w:t xml:space="preserve">아이템을 사용하여 </w:t>
+      </w:r>
+      <w:r>
+        <w:rPr>
+          <w:rFonts w:hint="eastAsia"/>
+        </w:rPr>
+        <w:t>상대방의 플레이를 방해하거나 자신을 보호할 수 있다.</w:t>
       </w:r>
     </w:p>
     <w:p>
@@ -5389,36 +6473,6 @@
         <w:autoSpaceDN/>
         <w:spacing w:after="160" w:line="259" w:lineRule="auto"/>
       </w:pPr>
-      <w:r>
-        <w:rPr>
-          <w:rFonts w:hint="eastAsia"/>
-        </w:rPr>
-        <w:t xml:space="preserve">유저에게 </w:t>
-      </w:r>
-      <w:r>
-        <w:t>100</w:t>
-      </w:r>
-      <w:r>
-        <w:rPr>
-          <w:rFonts w:hint="eastAsia"/>
-        </w:rPr>
-        <w:t xml:space="preserve">초의 시간이 주어지고 타이머가 </w:t>
-      </w:r>
-      <w:r>
-        <w:t>0</w:t>
-      </w:r>
-      <w:r>
-        <w:rPr>
-          <w:rFonts w:hint="eastAsia"/>
-        </w:rPr>
-        <w:t xml:space="preserve">이 되는 순간 금화를 가지고 있는 플레이어가 승리하는 </w:t>
-      </w:r>
-      <w:r>
-        <w:rPr>
-          <w:rFonts w:hint="eastAsia"/>
-        </w:rPr>
-        <w:t>모드</w:t>
-      </w:r>
     </w:p>
     <w:p>
       <w:pPr>
@@ -5427,6 +6481,9 @@
         <w:autoSpaceDE/>
         <w:autoSpaceDN/>
         <w:spacing w:after="160" w:line="259" w:lineRule="auto"/>
+        <w:rPr>
+          <w:rFonts w:hint="eastAsia"/>
+        </w:rPr>
       </w:pPr>
     </w:p>
     <w:p>
@@ -5445,7 +6502,7 @@
       <w:pPr>
         <w:pStyle w:val="1"/>
       </w:pPr>
-      <w:bookmarkStart w:id="15" w:name="_Toc513600717"/>
+      <w:bookmarkStart w:id="16" w:name="_Toc513687939"/>
       <w:r>
         <w:rPr>
           <w:rFonts w:hint="eastAsia"/>
@@ -5465,13 +6522,13 @@
         </w:rPr>
         <w:t>시스템</w:t>
       </w:r>
-      <w:bookmarkEnd w:id="15"/>
+      <w:bookmarkEnd w:id="16"/>
     </w:p>
     <w:p>
       <w:pPr>
         <w:pStyle w:val="2"/>
       </w:pPr>
-      <w:bookmarkStart w:id="16" w:name="_Toc513600718"/>
+      <w:bookmarkStart w:id="17" w:name="_Toc513687940"/>
       <w:r>
         <w:rPr>
           <w:rFonts w:hint="eastAsia"/>
@@ -5484,7 +6541,7 @@
         </w:rPr>
         <w:t>요약</w:t>
       </w:r>
-      <w:bookmarkEnd w:id="16"/>
+      <w:bookmarkEnd w:id="17"/>
     </w:p>
     <w:p>
       <w:r>
@@ -6209,7 +7266,7 @@
       <w:pPr>
         <w:pStyle w:val="2"/>
       </w:pPr>
-      <w:bookmarkStart w:id="17" w:name="_Toc513600719"/>
+      <w:bookmarkStart w:id="18" w:name="_Toc513687941"/>
       <w:r>
         <w:rPr>
           <w:rFonts w:hint="eastAsia"/>
@@ -6217,7 +7274,7 @@
         <w:lastRenderedPageBreak/>
         <w:t>기본 시스템 소개</w:t>
       </w:r>
-      <w:bookmarkEnd w:id="17"/>
+      <w:bookmarkEnd w:id="18"/>
     </w:p>
     <w:p/>
     <w:p>
@@ -6291,14 +7348,14 @@
         <w:pStyle w:val="3"/>
         <w:ind w:left="1160" w:hanging="560"/>
       </w:pPr>
-      <w:bookmarkStart w:id="18" w:name="_Toc513600720"/>
+      <w:bookmarkStart w:id="19" w:name="_Toc513687942"/>
       <w:r>
         <w:rPr>
           <w:rFonts w:hint="eastAsia"/>
         </w:rPr>
         <w:t>시스템 설명</w:t>
       </w:r>
-      <w:bookmarkEnd w:id="18"/>
+      <w:bookmarkEnd w:id="19"/>
     </w:p>
     <w:p>
       <w:pPr>
@@ -6485,15 +7542,54 @@
       </w:r>
     </w:p>
     <w:p>
-      <w:r>
-        <w:br w:type="page"/>
+      <w:pPr>
+        <w:pStyle w:val="a9"/>
+        <w:widowControl/>
+        <w:numPr>
+          <w:ilvl w:val="0"/>
+          <w:numId w:val="3"/>
+        </w:numPr>
+        <w:wordWrap/>
+        <w:autoSpaceDE/>
+        <w:autoSpaceDN/>
+        <w:spacing w:after="160" w:line="259" w:lineRule="auto"/>
+        <w:ind w:leftChars="0"/>
+      </w:pPr>
+      <w:r>
+        <w:rPr>
+          <w:rFonts w:hint="eastAsia"/>
+        </w:rPr>
+        <w:t xml:space="preserve">유저는 타이머가 </w:t>
+      </w:r>
+      <w:r>
+        <w:t>0</w:t>
+      </w:r>
+      <w:r>
+        <w:rPr>
+          <w:rFonts w:hint="eastAsia"/>
+        </w:rPr>
+        <w:t>이 되는 순간에 승리아이템을 가지기 위해서 서로 경쟁 해야</w:t>
+      </w:r>
+      <w:r>
+        <w:rPr>
+          <w:rFonts w:hint="eastAsia"/>
+        </w:rPr>
+        <w:t xml:space="preserve"> 되고,</w:t>
+      </w:r>
+      <w:r>
+        <w:t xml:space="preserve"> </w:t>
       </w:r>
     </w:p>
     <w:p>
+      <w:r>
+        <w:br w:type="page"/>
+      </w:r>
+    </w:p>
+    <w:p>
       <w:pPr>
         <w:pStyle w:val="2"/>
       </w:pPr>
-      <w:bookmarkStart w:id="19" w:name="_Toc513600721"/>
+      <w:bookmarkStart w:id="20" w:name="_Toc513687943"/>
       <w:r>
         <w:rPr>
           <w:rFonts w:hint="eastAsia"/>
@@ -6510,7 +7606,7 @@
         </w:rPr>
         <w:t>순서도</w:t>
       </w:r>
-      <w:bookmarkEnd w:id="19"/>
+      <w:bookmarkEnd w:id="20"/>
     </w:p>
     <w:p>
       <w:pPr>
@@ -6588,7 +7684,7 @@
       <w:pPr>
         <w:pStyle w:val="2"/>
       </w:pPr>
-      <w:bookmarkStart w:id="20" w:name="_Toc513600722"/>
+      <w:bookmarkStart w:id="21" w:name="_Toc513687944"/>
       <w:r>
         <w:rPr>
           <w:rFonts w:hint="eastAsia"/>
@@ -6605,414 +7701,19 @@
         </w:rPr>
         <w:t>설명</w:t>
       </w:r>
-      <w:bookmarkEnd w:id="20"/>
+      <w:bookmarkEnd w:id="21"/>
     </w:p>
     <w:p>
       <w:pPr>
         <w:pStyle w:val="3"/>
         <w:ind w:left="1160" w:hanging="560"/>
       </w:pPr>
-      <w:bookmarkStart w:id="21" w:name="_Toc513600723"/>
+      <w:bookmarkStart w:id="22" w:name="_Toc513687945"/>
       <w:r>
         <w:rPr>
           <w:rFonts w:hint="eastAsia"/>
         </w:rPr>
         <w:t>대기화면</w:t>
-      </w:r>
-      <w:bookmarkEnd w:id="21"/>
-    </w:p>
-    <w:tbl>
-      <w:tblPr>
-        <w:tblW w:w="0" w:type="auto"/>
-        <w:jc w:val="center"/>
-        <w:tblBorders>
-          <w:top w:val="single" w:sz="4" w:space="0" w:color="000000"/>
-          <w:left w:val="single" w:sz="4" w:space="0" w:color="000000"/>
-          <w:bottom w:val="single" w:sz="4" w:space="0" w:color="000000"/>
-          <w:right w:val="single" w:sz="4" w:space="0" w:color="000000"/>
-          <w:insideH w:val="single" w:sz="4" w:space="0" w:color="000000"/>
-          <w:insideV w:val="single" w:sz="4" w:space="0" w:color="000000"/>
-        </w:tblBorders>
-        <w:tblLook w:val="04A0" w:firstRow="1" w:lastRow="0" w:firstColumn="1" w:lastColumn="0" w:noHBand="0" w:noVBand="1"/>
-      </w:tblPr>
-      <w:tblGrid>
-        <w:gridCol w:w="1980"/>
-        <w:gridCol w:w="5924"/>
-      </w:tblGrid>
-      <w:tr>
-        <w:trPr>
-          <w:trHeight w:val="549"/>
-          <w:jc w:val="center"/>
-        </w:trPr>
-        <w:tc>
-          <w:tcPr>
-            <w:tcW w:w="1980" w:type="dxa"/>
-            <w:tcBorders>
-              <w:bottom w:val="double" w:sz="4" w:space="0" w:color="auto"/>
-            </w:tcBorders>
-            <w:shd w:val="clear" w:color="auto" w:fill="C5E0B3" w:themeFill="accent6" w:themeFillTint="66"/>
-            <w:vAlign w:val="center"/>
-          </w:tcPr>
-          <w:p>
-            <w:pPr>
-              <w:jc w:val="center"/>
-              <w:rPr>
-                <w:rFonts w:eastAsiaTheme="minorHAnsi"/>
-                <w:b/>
-              </w:rPr>
-            </w:pPr>
-            <w:r>
-              <w:rPr>
-                <w:rFonts w:eastAsiaTheme="minorHAnsi" w:hint="eastAsia"/>
-                <w:b/>
-              </w:rPr>
-              <w:t>항목</w:t>
-            </w:r>
-          </w:p>
-        </w:tc>
-        <w:tc>
-          <w:tcPr>
-            <w:tcW w:w="5924" w:type="dxa"/>
-            <w:tcBorders>
-              <w:bottom w:val="double" w:sz="4" w:space="0" w:color="auto"/>
-            </w:tcBorders>
-            <w:shd w:val="clear" w:color="auto" w:fill="C5E0B3" w:themeFill="accent6" w:themeFillTint="66"/>
-            <w:vAlign w:val="center"/>
-          </w:tcPr>
-          <w:p>
-            <w:pPr>
-              <w:jc w:val="center"/>
-              <w:rPr>
-                <w:rFonts w:eastAsiaTheme="minorHAnsi"/>
-                <w:b/>
-              </w:rPr>
-            </w:pPr>
-            <w:r>
-              <w:rPr>
-                <w:rFonts w:eastAsiaTheme="minorHAnsi" w:hint="eastAsia"/>
-              </w:rPr>
-              <w:t>목적</w:t>
-            </w:r>
-          </w:p>
-        </w:tc>
-      </w:tr>
-      <w:tr>
-        <w:trPr>
-          <w:trHeight w:val="549"/>
-          <w:jc w:val="center"/>
-        </w:trPr>
-        <w:tc>
-          <w:tcPr>
-            <w:tcW w:w="1980" w:type="dxa"/>
-            <w:tcBorders>
-              <w:top w:val="double" w:sz="4" w:space="0" w:color="auto"/>
-              <w:bottom w:val="single" w:sz="4" w:space="0" w:color="auto"/>
-              <w:right w:val="single" w:sz="4" w:space="0" w:color="auto"/>
-            </w:tcBorders>
-            <w:vAlign w:val="center"/>
-          </w:tcPr>
-          <w:p>
-            <w:pPr>
-              <w:jc w:val="center"/>
-              <w:rPr>
-                <w:rFonts w:eastAsiaTheme="minorHAnsi"/>
-              </w:rPr>
-            </w:pPr>
-            <w:r>
-              <w:rPr>
-                <w:rFonts w:eastAsiaTheme="minorHAnsi" w:hint="eastAsia"/>
-              </w:rPr>
-              <w:t>화면 구성</w:t>
-            </w:r>
-          </w:p>
-        </w:tc>
-        <w:tc>
-          <w:tcPr>
-            <w:tcW w:w="5924" w:type="dxa"/>
-            <w:tcBorders>
-              <w:top w:val="double" w:sz="4" w:space="0" w:color="auto"/>
-              <w:left w:val="single" w:sz="4" w:space="0" w:color="auto"/>
-              <w:bottom w:val="single" w:sz="4" w:space="0" w:color="auto"/>
-            </w:tcBorders>
-            <w:vAlign w:val="center"/>
-          </w:tcPr>
-          <w:p>
-            <w:pPr>
-              <w:rPr>
-                <w:rFonts w:eastAsiaTheme="minorHAnsi"/>
-              </w:rPr>
-            </w:pPr>
-            <w:r>
-              <w:rPr>
-                <w:rFonts w:eastAsiaTheme="minorHAnsi" w:hint="eastAsia"/>
-              </w:rPr>
-              <w:t>화면 전체</w:t>
-            </w:r>
-            <w:r>
-              <w:rPr>
-                <w:rFonts w:eastAsiaTheme="minorHAnsi" w:hint="eastAsia"/>
-              </w:rPr>
-              <w:t>를 채우는 이미지</w:t>
-            </w:r>
-          </w:p>
-        </w:tc>
-      </w:tr>
-      <w:tr>
-        <w:trPr>
-          <w:trHeight w:val="549"/>
-          <w:jc w:val="center"/>
-        </w:trPr>
-        <w:tc>
-          <w:tcPr>
-            <w:tcW w:w="1980" w:type="dxa"/>
-            <w:tcBorders>
-              <w:top w:val="single" w:sz="4" w:space="0" w:color="auto"/>
-              <w:bottom w:val="single" w:sz="4" w:space="0" w:color="auto"/>
-              <w:right w:val="single" w:sz="4" w:space="0" w:color="auto"/>
-            </w:tcBorders>
-            <w:vAlign w:val="center"/>
-          </w:tcPr>
-          <w:p>
-            <w:pPr>
-              <w:jc w:val="center"/>
-              <w:rPr>
-                <w:rFonts w:eastAsiaTheme="minorHAnsi"/>
-              </w:rPr>
-            </w:pPr>
-            <w:r>
-              <w:rPr>
-                <w:rFonts w:eastAsiaTheme="minorHAnsi" w:hint="eastAsia"/>
-              </w:rPr>
-              <w:t>목적</w:t>
-            </w:r>
-          </w:p>
-        </w:tc>
-        <w:tc>
-          <w:tcPr>
-            <w:tcW w:w="5924" w:type="dxa"/>
-            <w:tcBorders>
-              <w:top w:val="single" w:sz="4" w:space="0" w:color="auto"/>
-              <w:left w:val="single" w:sz="4" w:space="0" w:color="auto"/>
-              <w:bottom w:val="single" w:sz="4" w:space="0" w:color="auto"/>
-            </w:tcBorders>
-            <w:vAlign w:val="center"/>
-          </w:tcPr>
-          <w:p>
-            <w:pPr>
-              <w:rPr>
-                <w:rFonts w:eastAsiaTheme="minorHAnsi"/>
-              </w:rPr>
-            </w:pPr>
-            <w:r>
-              <w:rPr>
-                <w:rFonts w:eastAsiaTheme="minorHAnsi" w:hint="eastAsia"/>
-              </w:rPr>
-              <w:t>게임의 메인 타이틀 이미지를 띄운다.</w:t>
-            </w:r>
-          </w:p>
-        </w:tc>
-      </w:tr>
-      <w:tr>
-        <w:trPr>
-          <w:trHeight w:val="549"/>
-          <w:jc w:val="center"/>
-        </w:trPr>
-        <w:tc>
-          <w:tcPr>
-            <w:tcW w:w="1980" w:type="dxa"/>
-            <w:tcBorders>
-              <w:top w:val="single" w:sz="4" w:space="0" w:color="auto"/>
-              <w:bottom w:val="single" w:sz="4" w:space="0" w:color="auto"/>
-              <w:right w:val="single" w:sz="4" w:space="0" w:color="auto"/>
-            </w:tcBorders>
-            <w:vAlign w:val="center"/>
-          </w:tcPr>
-          <w:p>
-            <w:pPr>
-              <w:jc w:val="center"/>
-              <w:rPr>
-                <w:rFonts w:eastAsiaTheme="minorHAnsi"/>
-              </w:rPr>
-            </w:pPr>
-            <w:r>
-              <w:rPr>
-                <w:rFonts w:eastAsiaTheme="minorHAnsi" w:hint="eastAsia"/>
-              </w:rPr>
-              <w:t>U</w:t>
-            </w:r>
-            <w:r>
-              <w:rPr>
-                <w:rFonts w:eastAsiaTheme="minorHAnsi"/>
-              </w:rPr>
-              <w:t xml:space="preserve">I </w:t>
-            </w:r>
-            <w:r>
-              <w:rPr>
-                <w:rFonts w:eastAsiaTheme="minorHAnsi" w:hint="eastAsia"/>
-              </w:rPr>
-              <w:t>구성</w:t>
-            </w:r>
-          </w:p>
-        </w:tc>
-        <w:tc>
-          <w:tcPr>
-            <w:tcW w:w="5924" w:type="dxa"/>
-            <w:tcBorders>
-              <w:top w:val="single" w:sz="4" w:space="0" w:color="auto"/>
-              <w:left w:val="single" w:sz="4" w:space="0" w:color="auto"/>
-              <w:bottom w:val="single" w:sz="4" w:space="0" w:color="auto"/>
-            </w:tcBorders>
-            <w:vAlign w:val="center"/>
-          </w:tcPr>
-          <w:p>
-            <w:pPr>
-              <w:rPr>
-                <w:rFonts w:eastAsiaTheme="minorHAnsi"/>
-              </w:rPr>
-            </w:pPr>
-            <w:r>
-              <w:rPr>
-                <w:rFonts w:eastAsiaTheme="minorHAnsi" w:hint="eastAsia"/>
-              </w:rPr>
-              <w:t>없음</w:t>
-            </w:r>
-          </w:p>
-        </w:tc>
-      </w:tr>
-      <w:tr>
-        <w:trPr>
-          <w:trHeight w:val="549"/>
-          <w:jc w:val="center"/>
-        </w:trPr>
-        <w:tc>
-          <w:tcPr>
-            <w:tcW w:w="1980" w:type="dxa"/>
-            <w:tcBorders>
-              <w:top w:val="single" w:sz="4" w:space="0" w:color="auto"/>
-              <w:right w:val="single" w:sz="4" w:space="0" w:color="auto"/>
-            </w:tcBorders>
-            <w:vAlign w:val="center"/>
-          </w:tcPr>
-          <w:p>
-            <w:pPr>
-              <w:jc w:val="center"/>
-              <w:rPr>
-                <w:rFonts w:eastAsiaTheme="minorHAnsi"/>
-              </w:rPr>
-            </w:pPr>
-            <w:r>
-              <w:rPr>
-                <w:rFonts w:eastAsiaTheme="minorHAnsi" w:hint="eastAsia"/>
-              </w:rPr>
-              <w:t>기타 참고</w:t>
-            </w:r>
-          </w:p>
-        </w:tc>
-        <w:tc>
-          <w:tcPr>
-            <w:tcW w:w="5924" w:type="dxa"/>
-            <w:tcBorders>
-              <w:top w:val="single" w:sz="4" w:space="0" w:color="auto"/>
-              <w:left w:val="single" w:sz="4" w:space="0" w:color="auto"/>
-            </w:tcBorders>
-            <w:vAlign w:val="center"/>
-          </w:tcPr>
-          <w:p>
-            <w:pPr>
-              <w:rPr>
-                <w:rFonts w:eastAsiaTheme="minorHAnsi"/>
-              </w:rPr>
-            </w:pPr>
-            <w:r>
-              <w:rPr>
-                <w:rFonts w:eastAsiaTheme="minorHAnsi" w:hint="eastAsia"/>
-              </w:rPr>
-              <w:t>E</w:t>
-            </w:r>
-            <w:r>
-              <w:rPr>
-                <w:rFonts w:eastAsiaTheme="minorHAnsi"/>
-              </w:rPr>
-              <w:t xml:space="preserve">NTER </w:t>
-            </w:r>
-            <w:r>
-              <w:rPr>
-                <w:rFonts w:eastAsiaTheme="minorHAnsi" w:hint="eastAsia"/>
-              </w:rPr>
-              <w:t>키를 입력하면 다음 화면</w:t>
-            </w:r>
-            <w:proofErr w:type="gramStart"/>
-            <w:r>
-              <w:rPr>
-                <w:rFonts w:eastAsiaTheme="minorHAnsi" w:hint="eastAsia"/>
-              </w:rPr>
-              <w:t>(</w:t>
-            </w:r>
-            <w:r>
-              <w:rPr>
-                <w:rFonts w:eastAsiaTheme="minorHAnsi"/>
-              </w:rPr>
-              <w:t xml:space="preserve"> </w:t>
-            </w:r>
-            <w:r>
-              <w:rPr>
-                <w:rFonts w:eastAsiaTheme="minorHAnsi" w:hint="eastAsia"/>
-              </w:rPr>
-              <w:t>메인</w:t>
-            </w:r>
-            <w:proofErr w:type="gramEnd"/>
-            <w:r>
-              <w:rPr>
-                <w:rFonts w:eastAsiaTheme="minorHAnsi" w:hint="eastAsia"/>
-              </w:rPr>
-              <w:t xml:space="preserve"> </w:t>
-            </w:r>
-            <w:r>
-              <w:rPr>
-                <w:rFonts w:eastAsiaTheme="minorHAnsi" w:hint="eastAsia"/>
-              </w:rPr>
-              <w:t>로비</w:t>
-            </w:r>
-            <w:r>
-              <w:rPr>
-                <w:rFonts w:eastAsiaTheme="minorHAnsi" w:hint="eastAsia"/>
-              </w:rPr>
-              <w:t xml:space="preserve"> </w:t>
-            </w:r>
-            <w:r>
-              <w:rPr>
-                <w:rFonts w:eastAsiaTheme="minorHAnsi" w:hint="eastAsia"/>
-              </w:rPr>
-              <w:t>)로 넘어간다</w:t>
-            </w:r>
-          </w:p>
-        </w:tc>
-      </w:tr>
-    </w:tbl>
-    <w:p/>
-    <w:p>
-      <w:pPr>
-        <w:pStyle w:val="3"/>
-        <w:ind w:left="1160" w:hanging="560"/>
-      </w:pPr>
-      <w:bookmarkStart w:id="22" w:name="_Toc513600724"/>
-      <w:r>
-        <w:rPr>
-          <w:rFonts w:hint="eastAsia"/>
-        </w:rPr>
-        <w:t>메인</w:t>
-      </w:r>
-      <w:r>
-        <w:rPr>
-          <w:rFonts w:hint="eastAsia"/>
-        </w:rPr>
-        <w:t xml:space="preserve"> </w:t>
-      </w:r>
-      <w:r>
-        <w:rPr>
-          <w:rFonts w:hint="eastAsia"/>
-        </w:rPr>
-        <w:t>로비</w:t>
       </w:r>
       <w:bookmarkEnd w:id="22"/>
     </w:p>
@@ -7141,25 +7842,13 @@
               <w:rPr>
                 <w:rFonts w:eastAsiaTheme="minorHAnsi" w:hint="eastAsia"/>
               </w:rPr>
-              <w:t>화면 전체를 채우는 이미지</w:t>
-            </w:r>
-            <w:r>
-              <w:rPr>
-                <w:rFonts w:eastAsiaTheme="minorHAnsi" w:hint="eastAsia"/>
-              </w:rPr>
-              <w:t>,</w:t>
-            </w:r>
-            <w:r>
-              <w:rPr>
-                <w:rFonts w:eastAsiaTheme="minorHAnsi"/>
-              </w:rPr>
-              <w:t xml:space="preserve"> </w:t>
-            </w:r>
-            <w:r>
-              <w:rPr>
-                <w:rFonts w:eastAsiaTheme="minorHAnsi" w:hint="eastAsia"/>
-              </w:rPr>
-              <w:t>버튼</w:t>
+              <w:t>화면 전체</w:t>
+            </w:r>
+            <w:r>
+              <w:rPr>
+                <w:rFonts w:eastAsiaTheme="minorHAnsi" w:hint="eastAsia"/>
+              </w:rPr>
+              <w:t>를 채우는 이미지</w:t>
             </w:r>
           </w:p>
         </w:tc>
@@ -7214,7 +7903,7 @@
               <w:rPr>
                 <w:rFonts w:eastAsiaTheme="minorHAnsi" w:hint="eastAsia"/>
               </w:rPr>
-              <w:t>게임을 시작하거나 종료할 수 있는 선택지를 제공한다.</w:t>
+              <w:t>게임의 메인 타이틀 이미지를 띄운다.</w:t>
             </w:r>
           </w:p>
         </w:tc>
@@ -7281,43 +7970,7 @@
               <w:rPr>
                 <w:rFonts w:eastAsiaTheme="minorHAnsi" w:hint="eastAsia"/>
               </w:rPr>
-              <w:t>(버튼)</w:t>
-            </w:r>
-            <w:r>
-              <w:rPr>
-                <w:rFonts w:eastAsiaTheme="minorHAnsi"/>
-              </w:rPr>
-              <w:t xml:space="preserve"> </w:t>
-            </w:r>
-            <w:r>
-              <w:rPr>
-                <w:rFonts w:eastAsiaTheme="minorHAnsi" w:hint="eastAsia"/>
-              </w:rPr>
-              <w:t>게임시작,</w:t>
-            </w:r>
-            <w:r>
-              <w:rPr>
-                <w:rFonts w:eastAsiaTheme="minorHAnsi"/>
-              </w:rPr>
-              <w:t xml:space="preserve"> </w:t>
-            </w:r>
-            <w:r>
-              <w:rPr>
-                <w:rFonts w:eastAsiaTheme="minorHAnsi" w:hint="eastAsia"/>
-              </w:rPr>
-              <w:t>게임종료.</w:t>
-            </w:r>
-            <w:r>
-              <w:rPr>
-                <w:rFonts w:eastAsiaTheme="minorHAnsi"/>
-              </w:rPr>
-              <w:t xml:space="preserve"> </w:t>
-            </w:r>
-            <w:r>
-              <w:rPr>
-                <w:rFonts w:eastAsiaTheme="minorHAnsi" w:hint="eastAsia"/>
-              </w:rPr>
-              <w:t>설명</w:t>
+              <w:t>없음</w:t>
             </w:r>
           </w:p>
         </w:tc>
@@ -7370,7 +8023,63 @@
               <w:rPr>
                 <w:rFonts w:eastAsiaTheme="minorHAnsi" w:hint="eastAsia"/>
               </w:rPr>
-              <w:t>없음</w:t>
+              <w:t>E</w:t>
+            </w:r>
+            <w:r>
+              <w:rPr>
+                <w:rFonts w:eastAsiaTheme="minorHAnsi"/>
+              </w:rPr>
+              <w:t xml:space="preserve">NTER </w:t>
+            </w:r>
+            <w:r>
+              <w:rPr>
+                <w:rFonts w:eastAsiaTheme="minorHAnsi" w:hint="eastAsia"/>
+              </w:rPr>
+              <w:t>키를 입력하면 다음 화면</w:t>
+            </w:r>
+            <w:proofErr w:type="gramStart"/>
+            <w:r>
+              <w:rPr>
+                <w:rFonts w:eastAsiaTheme="minorHAnsi" w:hint="eastAsia"/>
+              </w:rPr>
+              <w:t>(</w:t>
+            </w:r>
+            <w:r>
+              <w:rPr>
+                <w:rFonts w:eastAsiaTheme="minorHAnsi"/>
+              </w:rPr>
+              <w:t xml:space="preserve"> </w:t>
+            </w:r>
+            <w:r>
+              <w:rPr>
+                <w:rFonts w:eastAsiaTheme="minorHAnsi" w:hint="eastAsia"/>
+              </w:rPr>
+              <w:t>메인</w:t>
+            </w:r>
+            <w:proofErr w:type="gramEnd"/>
+            <w:r>
+              <w:rPr>
+                <w:rFonts w:eastAsiaTheme="minorHAnsi" w:hint="eastAsia"/>
+              </w:rPr>
+              <w:t xml:space="preserve"> </w:t>
+            </w:r>
+            <w:r>
+              <w:rPr>
+                <w:rFonts w:eastAsiaTheme="minorHAnsi" w:hint="eastAsia"/>
+              </w:rPr>
+              <w:t>로비</w:t>
+            </w:r>
+            <w:r>
+              <w:rPr>
+                <w:rFonts w:eastAsiaTheme="minorHAnsi" w:hint="eastAsia"/>
+              </w:rPr>
+              <w:t xml:space="preserve"> </w:t>
+            </w:r>
+            <w:r>
+              <w:rPr>
+                <w:rFonts w:eastAsiaTheme="minorHAnsi" w:hint="eastAsia"/>
+              </w:rPr>
+              <w:t>)로 넘어간다</w:t>
             </w:r>
           </w:p>
         </w:tc>
@@ -7382,12 +8091,24 @@
         <w:pStyle w:val="3"/>
         <w:ind w:left="1160" w:hanging="560"/>
       </w:pPr>
-      <w:bookmarkStart w:id="23" w:name="_Toc513600725"/>
-      <w:r>
-        <w:rPr>
-          <w:rFonts w:hint="eastAsia"/>
-        </w:rPr>
-        <w:t>설명</w:t>
+      <w:bookmarkStart w:id="23" w:name="_Toc513687946"/>
+      <w:r>
+        <w:rPr>
+          <w:rFonts w:hint="eastAsia"/>
+        </w:rPr>
+        <w:t>메인</w:t>
+      </w:r>
+      <w:r>
+        <w:rPr>
+          <w:rFonts w:hint="eastAsia"/>
+        </w:rPr>
+        <w:t xml:space="preserve"> </w:t>
+      </w:r>
+      <w:r>
+        <w:rPr>
+          <w:rFonts w:hint="eastAsia"/>
+        </w:rPr>
+        <w:t>로비</w:t>
       </w:r>
       <w:bookmarkEnd w:id="23"/>
     </w:p>
@@ -7518,6 +8239,24 @@
               </w:rPr>
               <w:t>화면 전체를 채우는 이미지</w:t>
             </w:r>
+            <w:r>
+              <w:rPr>
+                <w:rFonts w:eastAsiaTheme="minorHAnsi" w:hint="eastAsia"/>
+              </w:rPr>
+              <w:t>,</w:t>
+            </w:r>
+            <w:r>
+              <w:rPr>
+                <w:rFonts w:eastAsiaTheme="minorHAnsi"/>
+              </w:rPr>
+              <w:t xml:space="preserve"> </w:t>
+            </w:r>
+            <w:r>
+              <w:rPr>
+                <w:rFonts w:eastAsiaTheme="minorHAnsi" w:hint="eastAsia"/>
+              </w:rPr>
+              <w:t>버튼</w:t>
+            </w:r>
           </w:p>
         </w:tc>
       </w:tr>
@@ -7571,19 +8310,7 @@
               <w:rPr>
                 <w:rFonts w:eastAsiaTheme="minorHAnsi" w:hint="eastAsia"/>
               </w:rPr>
-              <w:t>게임의 기능 및 조작법을 설명하고,</w:t>
-            </w:r>
-            <w:r>
-              <w:rPr>
-                <w:rFonts w:eastAsiaTheme="minorHAnsi"/>
-              </w:rPr>
-              <w:t xml:space="preserve"> </w:t>
-            </w:r>
-            <w:r>
-              <w:rPr>
-                <w:rFonts w:eastAsiaTheme="minorHAnsi" w:hint="eastAsia"/>
-              </w:rPr>
-              <w:t>제작자 등 부가적인 정보를 기술한다.</w:t>
+              <w:t>게임을 시작하거나 종료할 수 있는 선택지를 제공한다.</w:t>
             </w:r>
           </w:p>
         </w:tc>
@@ -7662,7 +8389,31 @@
               <w:rPr>
                 <w:rFonts w:eastAsiaTheme="minorHAnsi" w:hint="eastAsia"/>
               </w:rPr>
-              <w:t>나가기</w:t>
+              <w:t>게임시작,</w:t>
+            </w:r>
+            <w:r>
+              <w:rPr>
+                <w:rFonts w:eastAsiaTheme="minorHAnsi"/>
+              </w:rPr>
+              <w:t xml:space="preserve"> </w:t>
+            </w:r>
+            <w:r>
+              <w:rPr>
+                <w:rFonts w:eastAsiaTheme="minorHAnsi" w:hint="eastAsia"/>
+              </w:rPr>
+              <w:t>게임종료.</w:t>
+            </w:r>
+            <w:r>
+              <w:rPr>
+                <w:rFonts w:eastAsiaTheme="minorHAnsi"/>
+              </w:rPr>
+              <w:t xml:space="preserve"> </w:t>
+            </w:r>
+            <w:r>
+              <w:rPr>
+                <w:rFonts w:eastAsiaTheme="minorHAnsi" w:hint="eastAsia"/>
+              </w:rPr>
+              <w:t>설명</w:t>
             </w:r>
           </w:p>
         </w:tc>
@@ -7724,45 +8475,15 @@
     <w:p/>
     <w:p>
       <w:pPr>
-        <w:widowControl/>
-        <w:wordWrap/>
-        <w:autoSpaceDE/>
-        <w:autoSpaceDN/>
-        <w:spacing w:after="160" w:line="259" w:lineRule="auto"/>
-        <w:rPr>
-          <w:rFonts w:asciiTheme="majorHAnsi" w:eastAsiaTheme="majorEastAsia" w:hAnsiTheme="majorHAnsi" w:cstheme="majorBidi"/>
-          <w:b/>
-          <w:sz w:val="28"/>
-        </w:rPr>
-      </w:pPr>
-      <w:r>
-        <w:br w:type="page"/>
-      </w:r>
-    </w:p>
-    <w:p>
-      <w:pPr>
         <w:pStyle w:val="3"/>
         <w:ind w:left="1160" w:hanging="560"/>
       </w:pPr>
-      <w:bookmarkStart w:id="24" w:name="_Toc513600726"/>
-      <w:r>
-        <w:rPr>
-          <w:rFonts w:hint="eastAsia"/>
-        </w:rPr>
-        <w:lastRenderedPageBreak/>
-        <w:t>모드</w:t>
-      </w:r>
-      <w:r>
-        <w:rPr>
-          <w:rFonts w:hint="eastAsia"/>
-        </w:rPr>
-        <w:t xml:space="preserve"> </w:t>
-      </w:r>
-      <w:r>
-        <w:rPr>
-          <w:rFonts w:hint="eastAsia"/>
-        </w:rPr>
-        <w:t>선택</w:t>
+      <w:bookmarkStart w:id="24" w:name="_Toc513687947"/>
+      <w:r>
+        <w:rPr>
+          <w:rFonts w:hint="eastAsia"/>
+        </w:rPr>
+        <w:t>설명</w:t>
       </w:r>
       <w:bookmarkEnd w:id="24"/>
     </w:p>
@@ -7946,7 +8667,19 @@
               <w:rPr>
                 <w:rFonts w:eastAsiaTheme="minorHAnsi" w:hint="eastAsia"/>
               </w:rPr>
-              <w:t>게임 모드를 선택할 수 있다</w:t>
+              <w:t>게임의 기능 및 조작법을 설명하고,</w:t>
+            </w:r>
+            <w:r>
+              <w:rPr>
+                <w:rFonts w:eastAsiaTheme="minorHAnsi"/>
+              </w:rPr>
+              <w:t xml:space="preserve"> </w:t>
+            </w:r>
+            <w:r>
+              <w:rPr>
+                <w:rFonts w:eastAsiaTheme="minorHAnsi" w:hint="eastAsia"/>
+              </w:rPr>
+              <w:t>제작자 등 부가적인 정보를 기술한다.</w:t>
             </w:r>
           </w:p>
         </w:tc>
@@ -7991,12 +8724,6 @@
               </w:rPr>
               <w:t>구성</w:t>
             </w:r>
-            <w:r>
-              <w:rPr>
-                <w:rFonts w:eastAsiaTheme="minorHAnsi" w:hint="eastAsia"/>
-              </w:rPr>
-              <w:t>*</w:t>
-            </w:r>
           </w:p>
         </w:tc>
         <w:tc>
@@ -8019,39 +8746,19 @@
               <w:rPr>
                 <w:rFonts w:eastAsiaTheme="minorHAnsi" w:hint="eastAsia"/>
               </w:rPr>
-              <w:t>(버튼)모드</w:t>
-            </w:r>
-            <w:proofErr w:type="gramStart"/>
-            <w:r>
-              <w:rPr>
-                <w:rFonts w:eastAsiaTheme="minorHAnsi" w:hint="eastAsia"/>
-              </w:rPr>
-              <w:t>,</w:t>
-            </w:r>
-            <w:r>
-              <w:rPr>
-                <w:rFonts w:eastAsiaTheme="minorHAnsi"/>
-              </w:rPr>
-              <w:t>READY</w:t>
-            </w:r>
-            <w:proofErr w:type="gramEnd"/>
-            <w:r>
-              <w:rPr>
-                <w:rFonts w:eastAsiaTheme="minorHAnsi" w:hint="eastAsia"/>
+              <w:t>(버튼)</w:t>
+            </w:r>
+            <w:r>
+              <w:rPr>
+                <w:rFonts w:eastAsiaTheme="minorHAnsi"/>
               </w:rPr>
               <w:t xml:space="preserve"> </w:t>
             </w:r>
             <w:r>
               <w:rPr>
-                <w:rFonts w:eastAsiaTheme="minorHAnsi"/>
-              </w:rPr>
-              <w:t>(</w:t>
-            </w:r>
-            <w:r>
-              <w:rPr>
-                <w:rFonts w:eastAsiaTheme="minorHAnsi" w:hint="eastAsia"/>
-              </w:rPr>
-              <w:t xml:space="preserve">안내)타이머 </w:t>
+                <w:rFonts w:eastAsiaTheme="minorHAnsi" w:hint="eastAsia"/>
+              </w:rPr>
+              <w:t>나가기</w:t>
             </w:r>
           </w:p>
         </w:tc>
@@ -8104,19 +8811,7 @@
               <w:rPr>
                 <w:rFonts w:eastAsiaTheme="minorHAnsi" w:hint="eastAsia"/>
               </w:rPr>
-              <w:t xml:space="preserve">변경될 가능성이 많은 화면임으로 </w:t>
-            </w:r>
-            <w:r>
-              <w:rPr>
-                <w:rFonts w:eastAsiaTheme="minorHAnsi"/>
-              </w:rPr>
-              <w:t>UI</w:t>
-            </w:r>
-            <w:r>
-              <w:rPr>
-                <w:rFonts w:eastAsiaTheme="minorHAnsi" w:hint="eastAsia"/>
-              </w:rPr>
-              <w:t>구성을 최대한 뒤로 미룬다.</w:t>
+              <w:t>없음</w:t>
             </w:r>
           </w:p>
         </w:tc>
@@ -8125,15 +8820,33 @@
     <w:p/>
     <w:p>
       <w:pPr>
+        <w:widowControl/>
+        <w:wordWrap/>
+        <w:autoSpaceDE/>
+        <w:autoSpaceDN/>
+        <w:spacing w:after="160" w:line="259" w:lineRule="auto"/>
+        <w:rPr>
+          <w:rFonts w:asciiTheme="majorHAnsi" w:eastAsiaTheme="majorEastAsia" w:hAnsiTheme="majorHAnsi" w:cstheme="majorBidi"/>
+          <w:b/>
+          <w:sz w:val="28"/>
+        </w:rPr>
+      </w:pPr>
+      <w:r>
+        <w:br w:type="page"/>
+      </w:r>
+    </w:p>
+    <w:p>
+      <w:pPr>
         <w:pStyle w:val="3"/>
         <w:ind w:left="1160" w:hanging="560"/>
       </w:pPr>
-      <w:bookmarkStart w:id="25" w:name="_Toc513600727"/>
-      <w:r>
-        <w:rPr>
-          <w:rFonts w:hint="eastAsia"/>
-        </w:rPr>
-        <w:t>캐릭터</w:t>
+      <w:bookmarkStart w:id="25" w:name="_Toc513687948"/>
+      <w:r>
+        <w:rPr>
+          <w:rFonts w:hint="eastAsia"/>
+        </w:rPr>
+        <w:lastRenderedPageBreak/>
+        <w:t>모드</w:t>
       </w:r>
       <w:r>
         <w:rPr>
@@ -8329,7 +9042,7 @@
               <w:rPr>
                 <w:rFonts w:eastAsiaTheme="minorHAnsi" w:hint="eastAsia"/>
               </w:rPr>
-              <w:t>각각의 플레이어가 사용할 캐릭터를 고른다</w:t>
+              <w:t>게임 모드를 선택할 수 있다</w:t>
             </w:r>
           </w:p>
         </w:tc>
@@ -8374,6 +9087,12 @@
               </w:rPr>
               <w:t>구성</w:t>
             </w:r>
+            <w:r>
+              <w:rPr>
+                <w:rFonts w:eastAsiaTheme="minorHAnsi" w:hint="eastAsia"/>
+              </w:rPr>
+              <w:t>*</w:t>
+            </w:r>
           </w:p>
         </w:tc>
         <w:tc>
@@ -8396,14 +9115,9 @@
               <w:rPr>
                 <w:rFonts w:eastAsiaTheme="minorHAnsi" w:hint="eastAsia"/>
               </w:rPr>
-              <w:t>캐릭터 선택창1</w:t>
-            </w:r>
-            <w:r>
-              <w:rPr>
-                <w:rFonts w:eastAsiaTheme="minorHAnsi"/>
-              </w:rPr>
-              <w:t>,2</w:t>
-            </w:r>
+              <w:t>(버튼)모드</w:t>
+            </w:r>
+            <w:proofErr w:type="gramStart"/>
             <w:r>
               <w:rPr>
                 <w:rFonts w:eastAsiaTheme="minorHAnsi" w:hint="eastAsia"/>
@@ -8414,31 +9128,26 @@
               <w:rPr>
                 <w:rFonts w:eastAsiaTheme="minorHAnsi"/>
               </w:rPr>
+              <w:t>READY</w:t>
+            </w:r>
+            <w:proofErr w:type="gramEnd"/>
+            <w:r>
+              <w:rPr>
+                <w:rFonts w:eastAsiaTheme="minorHAnsi" w:hint="eastAsia"/>
+              </w:rPr>
               <w:t xml:space="preserve"> </w:t>
             </w:r>
             <w:r>
               <w:rPr>
-                <w:rFonts w:eastAsiaTheme="minorHAnsi" w:hint="eastAsia"/>
-              </w:rPr>
-              <w:t>타이머,</w:t>
-            </w:r>
-            <w:r>
-              <w:rPr>
-                <w:rFonts w:eastAsiaTheme="minorHAnsi"/>
-              </w:rPr>
-              <w:t xml:space="preserve"> </w:t>
-            </w:r>
-            <w:r>
-              <w:rPr>
-                <w:rFonts w:eastAsiaTheme="minorHAnsi" w:hint="eastAsia"/>
-              </w:rPr>
-              <w:t xml:space="preserve">준비 </w:t>
-            </w:r>
-            <w:r>
-              <w:rPr>
-                <w:rFonts w:eastAsiaTheme="minorHAnsi"/>
-              </w:rPr>
-              <w:t xml:space="preserve">1,2 </w:t>
+                <w:rFonts w:eastAsiaTheme="minorHAnsi"/>
+              </w:rPr>
+              <w:t>(</w:t>
+            </w:r>
+            <w:r>
+              <w:rPr>
+                <w:rFonts w:eastAsiaTheme="minorHAnsi" w:hint="eastAsia"/>
+              </w:rPr>
+              <w:t xml:space="preserve">안내)타이머 </w:t>
             </w:r>
           </w:p>
         </w:tc>
@@ -8491,32 +9200,19 @@
               <w:rPr>
                 <w:rFonts w:eastAsiaTheme="minorHAnsi" w:hint="eastAsia"/>
               </w:rPr>
-              <w:t>2명의 플레이어가 모두 캐릭터를 선택하고,</w:t>
-            </w:r>
-            <w:r>
-              <w:rPr>
-                <w:rFonts w:eastAsiaTheme="minorHAnsi"/>
-              </w:rPr>
-              <w:t xml:space="preserve"> </w:t>
-            </w:r>
-            <w:r>
-              <w:rPr>
-                <w:rFonts w:eastAsiaTheme="minorHAnsi" w:hint="eastAsia"/>
-              </w:rPr>
-              <w:t>준비를 누르면 다음 화면으로 전환된다.</w:t>
-            </w:r>
-          </w:p>
-          <w:p>
-            <w:pPr>
-              <w:rPr>
-                <w:rFonts w:eastAsiaTheme="minorHAnsi"/>
-              </w:rPr>
-            </w:pPr>
-            <w:r>
-              <w:rPr>
-                <w:rFonts w:eastAsiaTheme="minorHAnsi" w:hint="eastAsia"/>
-              </w:rPr>
-              <w:t>타이머가 종료되면 준비 상태가 아닌 캐릭터들은 현재 선택된 캐릭터로 준비상태로 자동으로 바뀐다.</w:t>
+              <w:t xml:space="preserve">변경될 가능성이 많은 화면임으로 </w:t>
+            </w:r>
+            <w:r>
+              <w:rPr>
+                <w:rFonts w:eastAsiaTheme="minorHAnsi"/>
+              </w:rPr>
+              <w:t>UI</w:t>
+            </w:r>
+            <w:r>
+              <w:rPr>
+                <w:rFonts w:eastAsiaTheme="minorHAnsi" w:hint="eastAsia"/>
+              </w:rPr>
+              <w:t>구성을 최대한 뒤로 미룬다.</w:t>
             </w:r>
           </w:p>
         </w:tc>
@@ -8528,12 +9224,12 @@
         <w:pStyle w:val="3"/>
         <w:ind w:left="1160" w:hanging="560"/>
       </w:pPr>
-      <w:bookmarkStart w:id="26" w:name="_Toc513600728"/>
-      <w:r>
-        <w:rPr>
-          <w:rFonts w:hint="eastAsia"/>
-        </w:rPr>
-        <w:t>게임</w:t>
+      <w:bookmarkStart w:id="26" w:name="_Toc513687949"/>
+      <w:r>
+        <w:rPr>
+          <w:rFonts w:hint="eastAsia"/>
+        </w:rPr>
+        <w:t>캐릭터</w:t>
       </w:r>
       <w:r>
         <w:rPr>
@@ -8545,16 +9241,7 @@
         <w:rPr>
           <w:rFonts w:hint="eastAsia"/>
         </w:rPr>
-        <w:t>플레이</w:t>
-      </w:r>
-      <w:r>
-        <w:rPr>
-          <w:rFonts w:hint="eastAsia"/>
-        </w:rPr>
-        <w:t>(</w:t>
-      </w:r>
-      <w:r>
-        <w:t>IN GAME)</w:t>
+        <w:t>선택</w:t>
       </w:r>
       <w:bookmarkEnd w:id="26"/>
     </w:p>
@@ -8683,43 +9370,7 @@
               <w:rPr>
                 <w:rFonts w:eastAsiaTheme="minorHAnsi" w:hint="eastAsia"/>
               </w:rPr>
-              <w:t xml:space="preserve">화면을 좌우로 </w:t>
-            </w:r>
-            <w:r>
-              <w:rPr>
-                <w:rFonts w:eastAsiaTheme="minorHAnsi"/>
-              </w:rPr>
-              <w:t>2</w:t>
-            </w:r>
-            <w:r>
-              <w:rPr>
-                <w:rFonts w:eastAsiaTheme="minorHAnsi" w:hint="eastAsia"/>
-              </w:rPr>
-              <w:t>분할한 탑</w:t>
-            </w:r>
-            <w:r>
-              <w:rPr>
-                <w:rFonts w:eastAsiaTheme="minorHAnsi" w:hint="eastAsia"/>
-              </w:rPr>
-              <w:t xml:space="preserve"> </w:t>
-            </w:r>
-            <w:r>
-              <w:rPr>
-                <w:rFonts w:eastAsiaTheme="minorHAnsi" w:hint="eastAsia"/>
-              </w:rPr>
-              <w:t xml:space="preserve">뷰 카메라 </w:t>
-            </w:r>
-            <w:r>
-              <w:rPr>
-                <w:rFonts w:eastAsiaTheme="minorHAnsi"/>
-              </w:rPr>
-              <w:t>2</w:t>
-            </w:r>
-            <w:r>
-              <w:rPr>
-                <w:rFonts w:eastAsiaTheme="minorHAnsi" w:hint="eastAsia"/>
-              </w:rPr>
-              <w:t xml:space="preserve">개 </w:t>
+              <w:t>화면 전체를 채우는 이미지</w:t>
             </w:r>
           </w:p>
         </w:tc>
@@ -8774,7 +9425,7 @@
               <w:rPr>
                 <w:rFonts w:eastAsiaTheme="minorHAnsi" w:hint="eastAsia"/>
               </w:rPr>
-              <w:t>2명의 유저가 게임을 플레이 할 수 있는 화면이다.</w:t>
+              <w:t>각각의 플레이어가 사용할 캐릭터를 고른다</w:t>
             </w:r>
           </w:p>
         </w:tc>
@@ -8841,19 +9492,49 @@
               <w:rPr>
                 <w:rFonts w:eastAsiaTheme="minorHAnsi" w:hint="eastAsia"/>
               </w:rPr>
-              <w:t>U</w:t>
-            </w:r>
-            <w:r>
-              <w:rPr>
-                <w:rFonts w:eastAsiaTheme="minorHAnsi"/>
-              </w:rPr>
-              <w:t>I</w:t>
-            </w:r>
-            <w:r>
-              <w:rPr>
-                <w:rFonts w:eastAsiaTheme="minorHAnsi" w:hint="eastAsia"/>
-              </w:rPr>
-              <w:t>기획 부분에서 자세히 서술</w:t>
+              <w:t>캐릭터 선택창1</w:t>
+            </w:r>
+            <w:r>
+              <w:rPr>
+                <w:rFonts w:eastAsiaTheme="minorHAnsi"/>
+              </w:rPr>
+              <w:t>,2</w:t>
+            </w:r>
+            <w:r>
+              <w:rPr>
+                <w:rFonts w:eastAsiaTheme="minorHAnsi" w:hint="eastAsia"/>
+              </w:rPr>
+              <w:t>,</w:t>
+            </w:r>
+            <w:r>
+              <w:rPr>
+                <w:rFonts w:eastAsiaTheme="minorHAnsi"/>
+              </w:rPr>
+              <w:t xml:space="preserve"> </w:t>
+            </w:r>
+            <w:r>
+              <w:rPr>
+                <w:rFonts w:eastAsiaTheme="minorHAnsi" w:hint="eastAsia"/>
+              </w:rPr>
+              <w:t>타이머,</w:t>
+            </w:r>
+            <w:r>
+              <w:rPr>
+                <w:rFonts w:eastAsiaTheme="minorHAnsi"/>
+              </w:rPr>
+              <w:t xml:space="preserve"> </w:t>
+            </w:r>
+            <w:r>
+              <w:rPr>
+                <w:rFonts w:eastAsiaTheme="minorHAnsi" w:hint="eastAsia"/>
+              </w:rPr>
+              <w:t xml:space="preserve">준비 </w:t>
+            </w:r>
+            <w:r>
+              <w:rPr>
+                <w:rFonts w:eastAsiaTheme="minorHAnsi"/>
+              </w:rPr>
+              <w:t xml:space="preserve">1,2 </w:t>
             </w:r>
           </w:p>
         </w:tc>
@@ -8906,19 +9587,32 @@
               <w:rPr>
                 <w:rFonts w:eastAsiaTheme="minorHAnsi" w:hint="eastAsia"/>
               </w:rPr>
-              <w:t>U</w:t>
-            </w:r>
-            <w:r>
-              <w:rPr>
-                <w:rFonts w:eastAsiaTheme="minorHAnsi"/>
-              </w:rPr>
-              <w:t>I</w:t>
-            </w:r>
-            <w:r>
-              <w:rPr>
-                <w:rFonts w:eastAsiaTheme="minorHAnsi" w:hint="eastAsia"/>
-              </w:rPr>
-              <w:t>기획 부분에서 자세히 서술</w:t>
+              <w:t>2명의 플레이어가 모두 캐릭터를 선택하고,</w:t>
+            </w:r>
+            <w:r>
+              <w:rPr>
+                <w:rFonts w:eastAsiaTheme="minorHAnsi"/>
+              </w:rPr>
+              <w:t xml:space="preserve"> </w:t>
+            </w:r>
+            <w:r>
+              <w:rPr>
+                <w:rFonts w:eastAsiaTheme="minorHAnsi" w:hint="eastAsia"/>
+              </w:rPr>
+              <w:t>준비를 누르면 다음 화면으로 전환된다.</w:t>
+            </w:r>
+          </w:p>
+          <w:p>
+            <w:pPr>
+              <w:rPr>
+                <w:rFonts w:eastAsiaTheme="minorHAnsi"/>
+              </w:rPr>
+            </w:pPr>
+            <w:r>
+              <w:rPr>
+                <w:rFonts w:eastAsiaTheme="minorHAnsi" w:hint="eastAsia"/>
+              </w:rPr>
+              <w:t>타이머가 종료되면 준비 상태가 아닌 캐릭터들은 현재 선택된 캐릭터로 준비상태로 자동으로 바뀐다.</w:t>
             </w:r>
           </w:p>
         </w:tc>
@@ -8927,36 +9621,36 @@
     <w:p/>
     <w:p>
       <w:pPr>
-        <w:widowControl/>
-        <w:wordWrap/>
-        <w:autoSpaceDE/>
-        <w:autoSpaceDN/>
-        <w:spacing w:after="160" w:line="259" w:lineRule="auto"/>
-        <w:rPr>
-          <w:rFonts w:asciiTheme="majorHAnsi" w:eastAsiaTheme="majorEastAsia" w:hAnsiTheme="majorHAnsi" w:cstheme="majorBidi"/>
-          <w:b/>
-          <w:sz w:val="28"/>
-        </w:rPr>
-      </w:pPr>
-      <w:r>
-        <w:br w:type="page"/>
-      </w:r>
-    </w:p>
-    <w:p>
-      <w:pPr>
         <w:pStyle w:val="3"/>
         <w:ind w:left="1160" w:hanging="560"/>
       </w:pPr>
-      <w:bookmarkStart w:id="27" w:name="_Toc513600729"/>
-      <w:r>
-        <w:rPr>
-          <w:rFonts w:hint="eastAsia"/>
-        </w:rPr>
-        <w:lastRenderedPageBreak/>
-        <w:t xml:space="preserve">팝업 </w:t>
-      </w:r>
-      <w:r>
-        <w:t>UI</w:t>
+      <w:bookmarkStart w:id="27" w:name="_Toc513687950"/>
+      <w:r>
+        <w:rPr>
+          <w:rFonts w:hint="eastAsia"/>
+        </w:rPr>
+        <w:t>게임</w:t>
+      </w:r>
+      <w:r>
+        <w:rPr>
+          <w:rFonts w:hint="eastAsia"/>
+        </w:rPr>
+        <w:t xml:space="preserve"> </w:t>
+      </w:r>
+      <w:r>
+        <w:rPr>
+          <w:rFonts w:hint="eastAsia"/>
+        </w:rPr>
+        <w:t>플레이</w:t>
+      </w:r>
+      <w:r>
+        <w:rPr>
+          <w:rFonts w:hint="eastAsia"/>
+        </w:rPr>
+        <w:t>(</w:t>
+      </w:r>
+      <w:r>
+        <w:t>IN GAME)</w:t>
       </w:r>
       <w:bookmarkEnd w:id="27"/>
     </w:p>
@@ -9085,11 +9779,23 @@
               <w:rPr>
                 <w:rFonts w:eastAsiaTheme="minorHAnsi" w:hint="eastAsia"/>
               </w:rPr>
-              <w:t>기존 화면이 정지되고,</w:t>
-            </w:r>
-            <w:r>
-              <w:rPr>
-                <w:rFonts w:eastAsiaTheme="minorHAnsi"/>
+              <w:t xml:space="preserve">화면을 좌우로 </w:t>
+            </w:r>
+            <w:r>
+              <w:rPr>
+                <w:rFonts w:eastAsiaTheme="minorHAnsi"/>
+              </w:rPr>
+              <w:t>2</w:t>
+            </w:r>
+            <w:r>
+              <w:rPr>
+                <w:rFonts w:eastAsiaTheme="minorHAnsi" w:hint="eastAsia"/>
+              </w:rPr>
+              <w:t>분할한 탑</w:t>
+            </w:r>
+            <w:r>
+              <w:rPr>
+                <w:rFonts w:eastAsiaTheme="minorHAnsi" w:hint="eastAsia"/>
               </w:rPr>
               <w:t xml:space="preserve"> </w:t>
             </w:r>
@@ -9097,19 +9803,19 @@
               <w:rPr>
                 <w:rFonts w:eastAsiaTheme="minorHAnsi" w:hint="eastAsia"/>
               </w:rPr>
-              <w:t xml:space="preserve">그 위에 전체화면의 </w:t>
-            </w:r>
-            <w:r>
-              <w:rPr>
-                <w:rFonts w:eastAsiaTheme="minorHAnsi"/>
-              </w:rPr>
-              <w:t>70%</w:t>
-            </w:r>
-            <w:r>
-              <w:rPr>
-                <w:rFonts w:eastAsiaTheme="minorHAnsi" w:hint="eastAsia"/>
-              </w:rPr>
-              <w:t>정도 되는 이미지</w:t>
+              <w:t xml:space="preserve">뷰 카메라 </w:t>
+            </w:r>
+            <w:r>
+              <w:rPr>
+                <w:rFonts w:eastAsiaTheme="minorHAnsi"/>
+              </w:rPr>
+              <w:t>2</w:t>
+            </w:r>
+            <w:r>
+              <w:rPr>
+                <w:rFonts w:eastAsiaTheme="minorHAnsi" w:hint="eastAsia"/>
+              </w:rPr>
+              <w:t xml:space="preserve">개 </w:t>
             </w:r>
           </w:p>
         </w:tc>
@@ -9164,19 +9870,7 @@
               <w:rPr>
                 <w:rFonts w:eastAsiaTheme="minorHAnsi" w:hint="eastAsia"/>
               </w:rPr>
-              <w:t>게임 중간 게임을 정지시키고,</w:t>
-            </w:r>
-            <w:r>
-              <w:rPr>
-                <w:rFonts w:eastAsiaTheme="minorHAnsi"/>
-              </w:rPr>
-              <w:t xml:space="preserve"> </w:t>
-            </w:r>
-            <w:r>
-              <w:rPr>
-                <w:rFonts w:eastAsiaTheme="minorHAnsi" w:hint="eastAsia"/>
-              </w:rPr>
-              <w:t>게임과 관련된 옵션을 선택할 수 있게 제공한다</w:t>
+              <w:t>2명의 유저가 게임을 플레이 할 수 있는 화면이다.</w:t>
             </w:r>
           </w:p>
         </w:tc>
@@ -9243,25 +9937,19 @@
               <w:rPr>
                 <w:rFonts w:eastAsiaTheme="minorHAnsi" w:hint="eastAsia"/>
               </w:rPr>
-              <w:t>(버튼)</w:t>
-            </w:r>
-            <w:r>
-              <w:rPr>
-                <w:rFonts w:eastAsiaTheme="minorHAnsi"/>
-              </w:rPr>
-              <w:t xml:space="preserve"> RESUME, </w:t>
-            </w:r>
-            <w:r>
-              <w:rPr>
-                <w:rFonts w:eastAsiaTheme="minorHAnsi" w:hint="eastAsia"/>
-              </w:rPr>
-              <w:t>R</w:t>
-            </w:r>
-            <w:r>
-              <w:rPr>
-                <w:rFonts w:eastAsiaTheme="minorHAnsi"/>
-              </w:rPr>
-              <w:t>ESTART, EXIT</w:t>
+              <w:t>U</w:t>
+            </w:r>
+            <w:r>
+              <w:rPr>
+                <w:rFonts w:eastAsiaTheme="minorHAnsi"/>
+              </w:rPr>
+              <w:t>I</w:t>
+            </w:r>
+            <w:r>
+              <w:rPr>
+                <w:rFonts w:eastAsiaTheme="minorHAnsi" w:hint="eastAsia"/>
+              </w:rPr>
+              <w:t>기획 부분에서 자세히 서술</w:t>
             </w:r>
           </w:p>
         </w:tc>
@@ -9335,15 +10023,36 @@
     <w:p/>
     <w:p>
       <w:pPr>
+        <w:widowControl/>
+        <w:wordWrap/>
+        <w:autoSpaceDE/>
+        <w:autoSpaceDN/>
+        <w:spacing w:after="160" w:line="259" w:lineRule="auto"/>
+        <w:rPr>
+          <w:rFonts w:asciiTheme="majorHAnsi" w:eastAsiaTheme="majorEastAsia" w:hAnsiTheme="majorHAnsi" w:cstheme="majorBidi"/>
+          <w:b/>
+          <w:sz w:val="28"/>
+        </w:rPr>
+      </w:pPr>
+      <w:r>
+        <w:br w:type="page"/>
+      </w:r>
+    </w:p>
+    <w:p>
+      <w:pPr>
         <w:pStyle w:val="3"/>
         <w:ind w:left="1160" w:hanging="560"/>
       </w:pPr>
-      <w:bookmarkStart w:id="28" w:name="_Toc513600730"/>
-      <w:r>
-        <w:rPr>
-          <w:rFonts w:hint="eastAsia"/>
-        </w:rPr>
-        <w:t>결과 창</w:t>
+      <w:bookmarkStart w:id="28" w:name="_Toc513687951"/>
+      <w:r>
+        <w:rPr>
+          <w:rFonts w:hint="eastAsia"/>
+        </w:rPr>
+        <w:lastRenderedPageBreak/>
+        <w:t xml:space="preserve">팝업 </w:t>
+      </w:r>
+      <w:r>
+        <w:t>UI</w:t>
       </w:r>
       <w:bookmarkEnd w:id="28"/>
     </w:p>
@@ -9472,7 +10181,31 @@
               <w:rPr>
                 <w:rFonts w:eastAsiaTheme="minorHAnsi" w:hint="eastAsia"/>
               </w:rPr>
-              <w:t>화면 전체를 채우는 이미지</w:t>
+              <w:t>기존 화면이 정지되고,</w:t>
+            </w:r>
+            <w:r>
+              <w:rPr>
+                <w:rFonts w:eastAsiaTheme="minorHAnsi"/>
+              </w:rPr>
+              <w:t xml:space="preserve"> </w:t>
+            </w:r>
+            <w:r>
+              <w:rPr>
+                <w:rFonts w:eastAsiaTheme="minorHAnsi" w:hint="eastAsia"/>
+              </w:rPr>
+              <w:t xml:space="preserve">그 위에 전체화면의 </w:t>
+            </w:r>
+            <w:r>
+              <w:rPr>
+                <w:rFonts w:eastAsiaTheme="minorHAnsi"/>
+              </w:rPr>
+              <w:t>70%</w:t>
+            </w:r>
+            <w:r>
+              <w:rPr>
+                <w:rFonts w:eastAsiaTheme="minorHAnsi" w:hint="eastAsia"/>
+              </w:rPr>
+              <w:t>정도 되는 이미지</w:t>
             </w:r>
           </w:p>
         </w:tc>
@@ -9527,7 +10260,19 @@
               <w:rPr>
                 <w:rFonts w:eastAsiaTheme="minorHAnsi" w:hint="eastAsia"/>
               </w:rPr>
-              <w:t>게임의 최종 결과를 통보하는 화면</w:t>
+              <w:t>게임 중간 게임을 정지시키고,</w:t>
+            </w:r>
+            <w:r>
+              <w:rPr>
+                <w:rFonts w:eastAsiaTheme="minorHAnsi"/>
+              </w:rPr>
+              <w:t xml:space="preserve"> </w:t>
+            </w:r>
+            <w:r>
+              <w:rPr>
+                <w:rFonts w:eastAsiaTheme="minorHAnsi" w:hint="eastAsia"/>
+              </w:rPr>
+              <w:t>게임과 관련된 옵션을 선택할 수 있게 제공한다</w:t>
             </w:r>
           </w:p>
         </w:tc>
@@ -9600,31 +10345,19 @@
               <w:rPr>
                 <w:rFonts w:eastAsiaTheme="minorHAnsi"/>
               </w:rPr>
-              <w:t xml:space="preserve"> EXIT</w:t>
-            </w:r>
-            <w:r>
-              <w:rPr>
-                <w:rFonts w:eastAsiaTheme="minorHAnsi"/>
-              </w:rPr>
-              <w:t xml:space="preserve"> </w:t>
-            </w:r>
-            <w:r>
-              <w:rPr>
-                <w:rFonts w:eastAsiaTheme="minorHAnsi" w:hint="eastAsia"/>
-              </w:rPr>
-              <w:t>(안내)</w:t>
-            </w:r>
-            <w:r>
-              <w:rPr>
-                <w:rFonts w:eastAsiaTheme="minorHAnsi"/>
-              </w:rPr>
-              <w:t>타</w:t>
-            </w:r>
-            <w:r>
-              <w:rPr>
-                <w:rFonts w:eastAsiaTheme="minorHAnsi" w:hint="eastAsia"/>
-              </w:rPr>
-              <w:t>이머</w:t>
+              <w:t xml:space="preserve"> RESUME, </w:t>
+            </w:r>
+            <w:r>
+              <w:rPr>
+                <w:rFonts w:eastAsiaTheme="minorHAnsi" w:hint="eastAsia"/>
+              </w:rPr>
+              <w:t>R</w:t>
+            </w:r>
+            <w:r>
+              <w:rPr>
+                <w:rFonts w:eastAsiaTheme="minorHAnsi"/>
+              </w:rPr>
+              <w:t>ESTART, EXIT</w:t>
             </w:r>
           </w:p>
         </w:tc>
@@ -9677,6 +10410,369 @@
               <w:rPr>
                 <w:rFonts w:eastAsiaTheme="minorHAnsi" w:hint="eastAsia"/>
               </w:rPr>
+              <w:t>U</w:t>
+            </w:r>
+            <w:r>
+              <w:rPr>
+                <w:rFonts w:eastAsiaTheme="minorHAnsi"/>
+              </w:rPr>
+              <w:t>I</w:t>
+            </w:r>
+            <w:r>
+              <w:rPr>
+                <w:rFonts w:eastAsiaTheme="minorHAnsi" w:hint="eastAsia"/>
+              </w:rPr>
+              <w:t>기획 부분에서 자세히 서술</w:t>
+            </w:r>
+          </w:p>
+        </w:tc>
+      </w:tr>
+    </w:tbl>
+    <w:p/>
+    <w:p>
+      <w:pPr>
+        <w:pStyle w:val="3"/>
+        <w:ind w:left="1160" w:hanging="560"/>
+      </w:pPr>
+      <w:bookmarkStart w:id="29" w:name="_Toc513687952"/>
+      <w:r>
+        <w:rPr>
+          <w:rFonts w:hint="eastAsia"/>
+        </w:rPr>
+        <w:t>결과 창</w:t>
+      </w:r>
+      <w:bookmarkEnd w:id="29"/>
+    </w:p>
+    <w:tbl>
+      <w:tblPr>
+        <w:tblW w:w="0" w:type="auto"/>
+        <w:jc w:val="center"/>
+        <w:tblBorders>
+          <w:top w:val="single" w:sz="4" w:space="0" w:color="000000"/>
+          <w:left w:val="single" w:sz="4" w:space="0" w:color="000000"/>
+          <w:bottom w:val="single" w:sz="4" w:space="0" w:color="000000"/>
+          <w:right w:val="single" w:sz="4" w:space="0" w:color="000000"/>
+          <w:insideH w:val="single" w:sz="4" w:space="0" w:color="000000"/>
+          <w:insideV w:val="single" w:sz="4" w:space="0" w:color="000000"/>
+        </w:tblBorders>
+        <w:tblLook w:val="04A0" w:firstRow="1" w:lastRow="0" w:firstColumn="1" w:lastColumn="0" w:noHBand="0" w:noVBand="1"/>
+      </w:tblPr>
+      <w:tblGrid>
+        <w:gridCol w:w="1980"/>
+        <w:gridCol w:w="5924"/>
+      </w:tblGrid>
+      <w:tr>
+        <w:trPr>
+          <w:trHeight w:val="549"/>
+          <w:jc w:val="center"/>
+        </w:trPr>
+        <w:tc>
+          <w:tcPr>
+            <w:tcW w:w="1980" w:type="dxa"/>
+            <w:tcBorders>
+              <w:bottom w:val="double" w:sz="4" w:space="0" w:color="auto"/>
+            </w:tcBorders>
+            <w:shd w:val="clear" w:color="auto" w:fill="C5E0B3" w:themeFill="accent6" w:themeFillTint="66"/>
+            <w:vAlign w:val="center"/>
+          </w:tcPr>
+          <w:p>
+            <w:pPr>
+              <w:jc w:val="center"/>
+              <w:rPr>
+                <w:rFonts w:eastAsiaTheme="minorHAnsi"/>
+                <w:b/>
+              </w:rPr>
+            </w:pPr>
+            <w:r>
+              <w:rPr>
+                <w:rFonts w:eastAsiaTheme="minorHAnsi" w:hint="eastAsia"/>
+                <w:b/>
+              </w:rPr>
+              <w:t>항목</w:t>
+            </w:r>
+          </w:p>
+        </w:tc>
+        <w:tc>
+          <w:tcPr>
+            <w:tcW w:w="5924" w:type="dxa"/>
+            <w:tcBorders>
+              <w:bottom w:val="double" w:sz="4" w:space="0" w:color="auto"/>
+            </w:tcBorders>
+            <w:shd w:val="clear" w:color="auto" w:fill="C5E0B3" w:themeFill="accent6" w:themeFillTint="66"/>
+            <w:vAlign w:val="center"/>
+          </w:tcPr>
+          <w:p>
+            <w:pPr>
+              <w:jc w:val="center"/>
+              <w:rPr>
+                <w:rFonts w:eastAsiaTheme="minorHAnsi"/>
+                <w:b/>
+              </w:rPr>
+            </w:pPr>
+            <w:r>
+              <w:rPr>
+                <w:rFonts w:eastAsiaTheme="minorHAnsi" w:hint="eastAsia"/>
+              </w:rPr>
+              <w:t>목적</w:t>
+            </w:r>
+          </w:p>
+        </w:tc>
+      </w:tr>
+      <w:tr>
+        <w:trPr>
+          <w:trHeight w:val="549"/>
+          <w:jc w:val="center"/>
+        </w:trPr>
+        <w:tc>
+          <w:tcPr>
+            <w:tcW w:w="1980" w:type="dxa"/>
+            <w:tcBorders>
+              <w:top w:val="double" w:sz="4" w:space="0" w:color="auto"/>
+              <w:bottom w:val="single" w:sz="4" w:space="0" w:color="auto"/>
+              <w:right w:val="single" w:sz="4" w:space="0" w:color="auto"/>
+            </w:tcBorders>
+            <w:vAlign w:val="center"/>
+          </w:tcPr>
+          <w:p>
+            <w:pPr>
+              <w:jc w:val="center"/>
+              <w:rPr>
+                <w:rFonts w:eastAsiaTheme="minorHAnsi"/>
+              </w:rPr>
+            </w:pPr>
+            <w:r>
+              <w:rPr>
+                <w:rFonts w:eastAsiaTheme="minorHAnsi" w:hint="eastAsia"/>
+              </w:rPr>
+              <w:t>화면 구성</w:t>
+            </w:r>
+          </w:p>
+        </w:tc>
+        <w:tc>
+          <w:tcPr>
+            <w:tcW w:w="5924" w:type="dxa"/>
+            <w:tcBorders>
+              <w:top w:val="double" w:sz="4" w:space="0" w:color="auto"/>
+              <w:left w:val="single" w:sz="4" w:space="0" w:color="auto"/>
+              <w:bottom w:val="single" w:sz="4" w:space="0" w:color="auto"/>
+            </w:tcBorders>
+            <w:vAlign w:val="center"/>
+          </w:tcPr>
+          <w:p>
+            <w:pPr>
+              <w:rPr>
+                <w:rFonts w:eastAsiaTheme="minorHAnsi"/>
+              </w:rPr>
+            </w:pPr>
+            <w:r>
+              <w:rPr>
+                <w:rFonts w:eastAsiaTheme="minorHAnsi" w:hint="eastAsia"/>
+              </w:rPr>
+              <w:t>화면 전체를 채우는 이미지</w:t>
+            </w:r>
+          </w:p>
+        </w:tc>
+      </w:tr>
+      <w:tr>
+        <w:trPr>
+          <w:trHeight w:val="549"/>
+          <w:jc w:val="center"/>
+        </w:trPr>
+        <w:tc>
+          <w:tcPr>
+            <w:tcW w:w="1980" w:type="dxa"/>
+            <w:tcBorders>
+              <w:top w:val="single" w:sz="4" w:space="0" w:color="auto"/>
+              <w:bottom w:val="single" w:sz="4" w:space="0" w:color="auto"/>
+              <w:right w:val="single" w:sz="4" w:space="0" w:color="auto"/>
+            </w:tcBorders>
+            <w:vAlign w:val="center"/>
+          </w:tcPr>
+          <w:p>
+            <w:pPr>
+              <w:jc w:val="center"/>
+              <w:rPr>
+                <w:rFonts w:eastAsiaTheme="minorHAnsi"/>
+              </w:rPr>
+            </w:pPr>
+            <w:r>
+              <w:rPr>
+                <w:rFonts w:eastAsiaTheme="minorHAnsi" w:hint="eastAsia"/>
+              </w:rPr>
+              <w:t>목적</w:t>
+            </w:r>
+          </w:p>
+        </w:tc>
+        <w:tc>
+          <w:tcPr>
+            <w:tcW w:w="5924" w:type="dxa"/>
+            <w:tcBorders>
+              <w:top w:val="single" w:sz="4" w:space="0" w:color="auto"/>
+              <w:left w:val="single" w:sz="4" w:space="0" w:color="auto"/>
+              <w:bottom w:val="single" w:sz="4" w:space="0" w:color="auto"/>
+            </w:tcBorders>
+            <w:vAlign w:val="center"/>
+          </w:tcPr>
+          <w:p>
+            <w:pPr>
+              <w:rPr>
+                <w:rFonts w:eastAsiaTheme="minorHAnsi"/>
+              </w:rPr>
+            </w:pPr>
+            <w:r>
+              <w:rPr>
+                <w:rFonts w:eastAsiaTheme="minorHAnsi" w:hint="eastAsia"/>
+              </w:rPr>
+              <w:t>게임의 최종 결과를 통보하는 화면</w:t>
+            </w:r>
+          </w:p>
+        </w:tc>
+      </w:tr>
+      <w:tr>
+        <w:trPr>
+          <w:trHeight w:val="549"/>
+          <w:jc w:val="center"/>
+        </w:trPr>
+        <w:tc>
+          <w:tcPr>
+            <w:tcW w:w="1980" w:type="dxa"/>
+            <w:tcBorders>
+              <w:top w:val="single" w:sz="4" w:space="0" w:color="auto"/>
+              <w:bottom w:val="single" w:sz="4" w:space="0" w:color="auto"/>
+              <w:right w:val="single" w:sz="4" w:space="0" w:color="auto"/>
+            </w:tcBorders>
+            <w:vAlign w:val="center"/>
+          </w:tcPr>
+          <w:p>
+            <w:pPr>
+              <w:jc w:val="center"/>
+              <w:rPr>
+                <w:rFonts w:eastAsiaTheme="minorHAnsi"/>
+              </w:rPr>
+            </w:pPr>
+            <w:r>
+              <w:rPr>
+                <w:rFonts w:eastAsiaTheme="minorHAnsi" w:hint="eastAsia"/>
+              </w:rPr>
+              <w:t>U</w:t>
+            </w:r>
+            <w:r>
+              <w:rPr>
+                <w:rFonts w:eastAsiaTheme="minorHAnsi"/>
+              </w:rPr>
+              <w:t xml:space="preserve">I </w:t>
+            </w:r>
+            <w:r>
+              <w:rPr>
+                <w:rFonts w:eastAsiaTheme="minorHAnsi" w:hint="eastAsia"/>
+              </w:rPr>
+              <w:t>구성</w:t>
+            </w:r>
+          </w:p>
+        </w:tc>
+        <w:tc>
+          <w:tcPr>
+            <w:tcW w:w="5924" w:type="dxa"/>
+            <w:tcBorders>
+              <w:top w:val="single" w:sz="4" w:space="0" w:color="auto"/>
+              <w:left w:val="single" w:sz="4" w:space="0" w:color="auto"/>
+              <w:bottom w:val="single" w:sz="4" w:space="0" w:color="auto"/>
+            </w:tcBorders>
+            <w:vAlign w:val="center"/>
+          </w:tcPr>
+          <w:p>
+            <w:pPr>
+              <w:rPr>
+                <w:rFonts w:eastAsiaTheme="minorHAnsi"/>
+              </w:rPr>
+            </w:pPr>
+            <w:r>
+              <w:rPr>
+                <w:rFonts w:eastAsiaTheme="minorHAnsi" w:hint="eastAsia"/>
+              </w:rPr>
+              <w:t>(버튼)</w:t>
+            </w:r>
+            <w:r>
+              <w:rPr>
+                <w:rFonts w:eastAsiaTheme="minorHAnsi"/>
+              </w:rPr>
+              <w:t xml:space="preserve"> EXIT</w:t>
+            </w:r>
+            <w:r>
+              <w:rPr>
+                <w:rFonts w:eastAsiaTheme="minorHAnsi"/>
+              </w:rPr>
+              <w:t xml:space="preserve"> </w:t>
+            </w:r>
+            <w:r>
+              <w:rPr>
+                <w:rFonts w:eastAsiaTheme="minorHAnsi" w:hint="eastAsia"/>
+              </w:rPr>
+              <w:t>(안내)</w:t>
+            </w:r>
+            <w:r>
+              <w:rPr>
+                <w:rFonts w:eastAsiaTheme="minorHAnsi"/>
+              </w:rPr>
+              <w:t>타</w:t>
+            </w:r>
+            <w:r>
+              <w:rPr>
+                <w:rFonts w:eastAsiaTheme="minorHAnsi" w:hint="eastAsia"/>
+              </w:rPr>
+              <w:t>이머</w:t>
+            </w:r>
+          </w:p>
+        </w:tc>
+      </w:tr>
+      <w:tr>
+        <w:trPr>
+          <w:trHeight w:val="549"/>
+          <w:jc w:val="center"/>
+        </w:trPr>
+        <w:tc>
+          <w:tcPr>
+            <w:tcW w:w="1980" w:type="dxa"/>
+            <w:tcBorders>
+              <w:top w:val="single" w:sz="4" w:space="0" w:color="auto"/>
+              <w:right w:val="single" w:sz="4" w:space="0" w:color="auto"/>
+            </w:tcBorders>
+            <w:vAlign w:val="center"/>
+          </w:tcPr>
+          <w:p>
+            <w:pPr>
+              <w:jc w:val="center"/>
+              <w:rPr>
+                <w:rFonts w:eastAsiaTheme="minorHAnsi"/>
+              </w:rPr>
+            </w:pPr>
+            <w:r>
+              <w:rPr>
+                <w:rFonts w:eastAsiaTheme="minorHAnsi" w:hint="eastAsia"/>
+              </w:rPr>
+              <w:t>기타 참고</w:t>
+            </w:r>
+          </w:p>
+        </w:tc>
+        <w:tc>
+          <w:tcPr>
+            <w:tcW w:w="5924" w:type="dxa"/>
+            <w:tcBorders>
+              <w:top w:val="single" w:sz="4" w:space="0" w:color="auto"/>
+              <w:left w:val="single" w:sz="4" w:space="0" w:color="auto"/>
+            </w:tcBorders>
+            <w:vAlign w:val="center"/>
+          </w:tcPr>
+          <w:p>
+            <w:pPr>
+              <w:rPr>
+                <w:rFonts w:eastAsiaTheme="minorHAnsi"/>
+              </w:rPr>
+            </w:pPr>
+            <w:r>
+              <w:rPr>
+                <w:rFonts w:eastAsiaTheme="minorHAnsi" w:hint="eastAsia"/>
+              </w:rPr>
               <w:t xml:space="preserve">타이머가 종료되면 </w:t>
             </w:r>
             <w:r>
@@ -9734,7 +10830,7 @@
       <w:pPr>
         <w:pStyle w:val="2"/>
       </w:pPr>
-      <w:bookmarkStart w:id="29" w:name="_Toc513600731"/>
+      <w:bookmarkStart w:id="30" w:name="_Toc513687953"/>
       <w:r>
         <w:rPr>
           <w:rFonts w:hint="eastAsia"/>
@@ -9751,7 +10847,7 @@
         </w:rPr>
         <w:t>순서도</w:t>
       </w:r>
-      <w:bookmarkEnd w:id="29"/>
+      <w:bookmarkEnd w:id="30"/>
     </w:p>
     <w:p>
       <w:pPr>
@@ -9828,7 +10924,7 @@
       <w:pPr>
         <w:pStyle w:val="2"/>
       </w:pPr>
-      <w:bookmarkStart w:id="30" w:name="_Toc513600732"/>
+      <w:bookmarkStart w:id="31" w:name="_Toc513687954"/>
       <w:r>
         <w:lastRenderedPageBreak/>
         <w:t xml:space="preserve">UI </w:t>
@@ -9839,21 +10935,21 @@
         </w:rPr>
         <w:t>설명</w:t>
       </w:r>
-      <w:bookmarkEnd w:id="30"/>
+      <w:bookmarkEnd w:id="31"/>
     </w:p>
     <w:p>
       <w:pPr>
         <w:pStyle w:val="3"/>
         <w:ind w:left="1160" w:hanging="560"/>
       </w:pPr>
-      <w:bookmarkStart w:id="31" w:name="_Toc513600733"/>
+      <w:bookmarkStart w:id="32" w:name="_Toc513687955"/>
       <w:r>
         <w:rPr>
           <w:rFonts w:hint="eastAsia"/>
         </w:rPr>
         <w:t>대기화면</w:t>
       </w:r>
-      <w:bookmarkEnd w:id="31"/>
+      <w:bookmarkEnd w:id="32"/>
     </w:p>
     <w:p>
       <w:pPr>
@@ -10048,7 +11144,7 @@
         <w:pStyle w:val="3"/>
         <w:ind w:left="1160" w:hanging="560"/>
       </w:pPr>
-      <w:bookmarkStart w:id="32" w:name="_Toc513600734"/>
+      <w:bookmarkStart w:id="33" w:name="_Toc513687956"/>
       <w:r>
         <w:rPr>
           <w:rFonts w:hint="eastAsia"/>
@@ -10068,7 +11164,7 @@
         </w:rPr>
         <w:t>로비</w:t>
       </w:r>
-      <w:bookmarkEnd w:id="32"/>
+      <w:bookmarkEnd w:id="33"/>
     </w:p>
     <w:p>
       <w:pPr>
@@ -10189,17 +11285,7 @@
           <w:b/>
           <w:sz w:val="22"/>
         </w:rPr>
-        <w:t xml:space="preserve"> 설</w:t>
-      </w:r>
-      <w:bookmarkStart w:id="33" w:name="_GoBack"/>
-      <w:bookmarkEnd w:id="33"/>
-      <w:r>
-        <w:rPr>
-          <w:rFonts w:hint="eastAsia"/>
-          <w:b/>
-          <w:sz w:val="22"/>
-        </w:rPr>
-        <w:t>명</w:t>
+        <w:t xml:space="preserve"> 설명</w:t>
       </w:r>
     </w:p>
     <w:tbl>
@@ -10691,7 +11777,7 @@
         <w:pStyle w:val="3"/>
         <w:ind w:left="1160" w:hanging="560"/>
       </w:pPr>
-      <w:bookmarkStart w:id="34" w:name="_Toc513600735"/>
+      <w:bookmarkStart w:id="34" w:name="_Toc513687957"/>
       <w:proofErr w:type="spellStart"/>
       <w:r>
         <w:rPr>
@@ -10733,8 +11819,8 @@
           <w:noProof/>
         </w:rPr>
         <w:drawing>
-          <wp:inline distT="0" distB="0" distL="0" distR="0" wp14:anchorId="5EDA0263" wp14:editId="3D37E6FB">
-            <wp:extent cx="5537448" cy="3114815"/>
+          <wp:inline distT="0" distB="0" distL="0" distR="0" wp14:anchorId="5EDA0263" wp14:editId="733752BC">
+            <wp:extent cx="5537448" cy="3114814"/>
             <wp:effectExtent l="76200" t="76200" r="82550" b="85725"/>
             <wp:docPr id="9" name="그림 9"/>
             <wp:cNvGraphicFramePr>
@@ -10764,7 +11850,7 @@
                   <pic:spPr bwMode="auto">
                     <a:xfrm>
                       <a:off x="0" y="0"/>
-                      <a:ext cx="5537448" cy="3114815"/>
+                      <a:ext cx="5537448" cy="3114814"/>
                     </a:xfrm>
                     <a:prstGeom prst="rect">
                       <a:avLst/>
@@ -10895,7 +11981,7 @@
         <w:pStyle w:val="3"/>
         <w:ind w:left="1160" w:hanging="560"/>
       </w:pPr>
-      <w:bookmarkStart w:id="35" w:name="_Toc513600736"/>
+      <w:bookmarkStart w:id="35" w:name="_Toc513687958"/>
       <w:r>
         <w:rPr>
           <w:rFonts w:hint="eastAsia"/>
@@ -10919,9 +12005,6 @@
         <w:autoSpaceDN/>
         <w:spacing w:after="160" w:line="259" w:lineRule="auto"/>
         <w:jc w:val="center"/>
-        <w:rPr>
-          <w:rFonts w:hint="eastAsia"/>
-        </w:rPr>
       </w:pPr>
       <w:r>
         <w:rPr>
@@ -11657,7 +12740,7 @@
         <w:pStyle w:val="3"/>
         <w:ind w:left="1160" w:hanging="560"/>
       </w:pPr>
-      <w:bookmarkStart w:id="36" w:name="_Toc513600737"/>
+      <w:bookmarkStart w:id="36" w:name="_Toc513687959"/>
       <w:r>
         <w:rPr>
           <w:rFonts w:hint="eastAsia"/>
@@ -12633,7 +13716,7 @@
         <w:pStyle w:val="3"/>
         <w:ind w:left="1160" w:hanging="560"/>
       </w:pPr>
-      <w:bookmarkStart w:id="37" w:name="_Toc513600738"/>
+      <w:bookmarkStart w:id="37" w:name="_Toc513687960"/>
       <w:proofErr w:type="spellStart"/>
       <w:r>
         <w:rPr>
@@ -13330,7 +14413,7 @@
           <w:b w:val="0"/>
         </w:rPr>
       </w:pPr>
-      <w:bookmarkStart w:id="38" w:name="_Toc513600739"/>
+      <w:bookmarkStart w:id="38" w:name="_Toc513687961"/>
       <w:r>
         <w:rPr>
           <w:rFonts w:hint="eastAsia"/>
@@ -13357,7 +14440,7 @@
         <w:pStyle w:val="3"/>
         <w:ind w:left="1160" w:hanging="560"/>
       </w:pPr>
-      <w:bookmarkStart w:id="39" w:name="_Toc513600740"/>
+      <w:bookmarkStart w:id="39" w:name="_Toc513687962"/>
       <w:proofErr w:type="spellStart"/>
       <w:r>
         <w:rPr>
@@ -13885,7 +14968,7 @@
       <w:pPr>
         <w:pStyle w:val="2"/>
       </w:pPr>
-      <w:bookmarkStart w:id="40" w:name="_Toc513600741"/>
+      <w:bookmarkStart w:id="40" w:name="_Toc513687963"/>
       <w:r>
         <w:rPr>
           <w:rFonts w:hint="eastAsia"/>
@@ -13900,7 +14983,7 @@
         <w:pStyle w:val="3"/>
         <w:ind w:left="1160" w:hanging="560"/>
       </w:pPr>
-      <w:bookmarkStart w:id="41" w:name="_Toc513600742"/>
+      <w:bookmarkStart w:id="41" w:name="_Toc513687964"/>
       <w:r>
         <w:rPr>
           <w:rFonts w:hint="eastAsia"/>
@@ -13923,8 +15006,8 @@
           <w:color w:val="0000FF"/>
         </w:rPr>
         <w:drawing>
-          <wp:inline distT="0" distB="0" distL="0" distR="0" wp14:anchorId="31498018" wp14:editId="6BC3D6AF">
-            <wp:extent cx="5632450" cy="3366135"/>
+          <wp:inline distT="0" distB="0" distL="0" distR="0" wp14:anchorId="31498018" wp14:editId="0EFC1123">
+            <wp:extent cx="5632450" cy="2857500"/>
             <wp:effectExtent l="0" t="0" r="6350" b="0"/>
             <wp:docPr id="8" name="그림 8" descr="키보드에 대한 이미지 검색결과">
               <a:hlinkClick xmlns:a="http://schemas.openxmlformats.org/drawingml/2006/main" r:id="rId19"/>
@@ -13943,7 +15026,7 @@
                       <a:picLocks noChangeAspect="1" noChangeArrowheads="1"/>
                     </pic:cNvPicPr>
                   </pic:nvPicPr>
-                  <pic:blipFill>
+                  <pic:blipFill rotWithShape="1">
                     <a:blip r:embed="rId20">
                       <a:extLst>
                         <a:ext uri="{28A0092B-C50C-407E-A947-70E740481C1C}">
@@ -13951,15 +15034,13 @@
                         </a:ext>
                       </a:extLst>
                     </a:blip>
-                    <a:srcRect/>
-                    <a:stretch>
-                      <a:fillRect/>
-                    </a:stretch>
+                    <a:srcRect b="15110"/>
+                    <a:stretch/>
                   </pic:blipFill>
                   <pic:spPr bwMode="auto">
                     <a:xfrm>
                       <a:off x="0" y="0"/>
-                      <a:ext cx="5632450" cy="3366135"/>
+                      <a:ext cx="5632450" cy="2857500"/>
                     </a:xfrm>
                     <a:prstGeom prst="rect">
                       <a:avLst/>
@@ -13968,6 +15049,11 @@
                     <a:ln>
                       <a:noFill/>
                     </a:ln>
+                    <a:extLst>
+                      <a:ext uri="{53640926-AAD7-44D8-BBD7-CCE9431645EC}">
+                        <a14:shadowObscured xmlns:a14="http://schemas.microsoft.com/office/drawing/2010/main"/>
+                      </a:ext>
+                    </a:extLst>
                   </pic:spPr>
                 </pic:pic>
               </a:graphicData>
@@ -13978,29 +15064,10 @@
     </w:p>
     <w:p>
       <w:pPr>
-        <w:widowControl/>
-        <w:wordWrap/>
-        <w:autoSpaceDE/>
-        <w:autoSpaceDN/>
-        <w:spacing w:after="160" w:line="259" w:lineRule="auto"/>
-        <w:rPr>
-          <w:sz w:val="24"/>
-        </w:rPr>
-      </w:pPr>
-      <w:r>
-        <w:rPr>
-          <w:rFonts w:hint="eastAsia"/>
-          <w:sz w:val="24"/>
-        </w:rPr>
-        <w:t>키보드</w:t>
-      </w:r>
-    </w:p>
-    <w:p>
-      <w:pPr>
         <w:pStyle w:val="3"/>
         <w:ind w:left="1160" w:hanging="560"/>
       </w:pPr>
-      <w:bookmarkStart w:id="42" w:name="_Toc513600743"/>
+      <w:bookmarkStart w:id="42" w:name="_Toc513687965"/>
       <w:r>
         <w:rPr>
           <w:rFonts w:hint="eastAsia"/>
@@ -14716,13 +15783,13 @@
               <w:rPr>
                 <w:rFonts w:eastAsiaTheme="minorHAnsi" w:hint="eastAsia"/>
               </w:rPr>
-              <w:t>W</w:t>
-            </w:r>
-            <w:r>
-              <w:rPr>
-                <w:rFonts w:eastAsiaTheme="minorHAnsi"/>
-              </w:rPr>
-              <w:t>ASD</w:t>
+              <w:t>T</w:t>
+            </w:r>
+            <w:r>
+              <w:rPr>
+                <w:rFonts w:eastAsiaTheme="minorHAnsi"/>
+              </w:rPr>
+              <w:t>FGH</w:t>
             </w:r>
           </w:p>
         </w:tc>
@@ -14910,13 +15977,7 @@
               <w:rPr>
                 <w:rFonts w:eastAsiaTheme="minorHAnsi" w:hint="eastAsia"/>
               </w:rPr>
-              <w:t>L</w:t>
-            </w:r>
-            <w:r>
-              <w:rPr>
-                <w:rFonts w:eastAsiaTheme="minorHAnsi"/>
-              </w:rPr>
-              <w:t>-SHIFT</w:t>
+              <w:t>S</w:t>
             </w:r>
           </w:p>
         </w:tc>
@@ -15047,16 +16108,14 @@
               <w:rPr>
                 <w:rFonts w:eastAsiaTheme="minorHAnsi" w:hint="eastAsia"/>
               </w:rPr>
-              <w:t>피격</w:t>
-            </w:r>
-          </w:p>
-        </w:tc>
-        <w:tc>
-          <w:tcPr>
-            <w:tcW w:w="7603" w:type="dxa"/>
-            <w:gridSpan w:val="2"/>
-            <w:tcBorders>
-              <w:top w:val="single" w:sz="4" w:space="0" w:color="auto"/>
+              <w:t>스킬1</w:t>
+            </w:r>
+          </w:p>
+        </w:tc>
+        <w:tc>
+          <w:tcPr>
+            <w:tcW w:w="3693" w:type="dxa"/>
+            <w:tcBorders>
               <w:left w:val="single" w:sz="4" w:space="0" w:color="auto"/>
               <w:bottom w:val="single" w:sz="4" w:space="0" w:color="auto"/>
             </w:tcBorders>
@@ -15073,7 +16132,31 @@
               <w:rPr>
                 <w:rFonts w:eastAsiaTheme="minorHAnsi" w:hint="eastAsia"/>
               </w:rPr>
-              <w:t>상호작용 시스템 동작</w:t>
+              <w:t>D</w:t>
+            </w:r>
+          </w:p>
+        </w:tc>
+        <w:tc>
+          <w:tcPr>
+            <w:tcW w:w="3910" w:type="dxa"/>
+            <w:tcBorders>
+              <w:left w:val="single" w:sz="4" w:space="0" w:color="auto"/>
+              <w:bottom w:val="single" w:sz="4" w:space="0" w:color="auto"/>
+            </w:tcBorders>
+            <w:vAlign w:val="center"/>
+          </w:tcPr>
+          <w:p>
+            <w:pPr>
+              <w:jc w:val="center"/>
+              <w:rPr>
+                <w:rFonts w:eastAsiaTheme="minorHAnsi"/>
+              </w:rPr>
+            </w:pPr>
+            <w:r>
+              <w:rPr>
+                <w:rFonts w:eastAsiaTheme="minorHAnsi" w:hint="eastAsia"/>
+              </w:rPr>
+              <w:t>/</w:t>
             </w:r>
           </w:p>
         </w:tc>
@@ -15104,7 +16187,7 @@
               <w:rPr>
                 <w:rFonts w:eastAsiaTheme="minorHAnsi" w:hint="eastAsia"/>
               </w:rPr>
-              <w:t>승리 모션</w:t>
+              <w:t>피격</w:t>
             </w:r>
           </w:p>
         </w:tc>
@@ -15112,25 +16195,25 @@
           <w:tcPr>
             <w:tcW w:w="7603" w:type="dxa"/>
             <w:gridSpan w:val="2"/>
-            <w:vMerge w:val="restart"/>
             <w:tcBorders>
               <w:top w:val="single" w:sz="4" w:space="0" w:color="auto"/>
               <w:left w:val="single" w:sz="4" w:space="0" w:color="auto"/>
-            </w:tcBorders>
-            <w:vAlign w:val="center"/>
-          </w:tcPr>
-          <w:p>
-            <w:pPr>
-              <w:jc w:val="center"/>
-              <w:rPr>
-                <w:rFonts w:eastAsiaTheme="minorHAnsi"/>
-              </w:rPr>
-            </w:pPr>
-            <w:r>
-              <w:rPr>
-                <w:rFonts w:eastAsiaTheme="minorHAnsi" w:hint="eastAsia"/>
-              </w:rPr>
-              <w:t>시스템 동작</w:t>
+              <w:bottom w:val="single" w:sz="4" w:space="0" w:color="auto"/>
+            </w:tcBorders>
+            <w:vAlign w:val="center"/>
+          </w:tcPr>
+          <w:p>
+            <w:pPr>
+              <w:jc w:val="center"/>
+              <w:rPr>
+                <w:rFonts w:eastAsiaTheme="minorHAnsi"/>
+              </w:rPr>
+            </w:pPr>
+            <w:r>
+              <w:rPr>
+                <w:rFonts w:eastAsiaTheme="minorHAnsi" w:hint="eastAsia"/>
+              </w:rPr>
+              <w:t>상호작용 시스템 동작</w:t>
             </w:r>
           </w:p>
         </w:tc>
@@ -15145,6 +16228,63 @@
             <w:tcW w:w="1413" w:type="dxa"/>
             <w:tcBorders>
               <w:top w:val="single" w:sz="4" w:space="0" w:color="auto"/>
+              <w:bottom w:val="single" w:sz="4" w:space="0" w:color="auto"/>
+              <w:right w:val="single" w:sz="4" w:space="0" w:color="auto"/>
+            </w:tcBorders>
+            <w:vAlign w:val="center"/>
+          </w:tcPr>
+          <w:p>
+            <w:pPr>
+              <w:jc w:val="center"/>
+              <w:rPr>
+                <w:rFonts w:eastAsiaTheme="minorHAnsi"/>
+              </w:rPr>
+            </w:pPr>
+            <w:r>
+              <w:rPr>
+                <w:rFonts w:eastAsiaTheme="minorHAnsi" w:hint="eastAsia"/>
+              </w:rPr>
+              <w:t>승리 모션</w:t>
+            </w:r>
+          </w:p>
+        </w:tc>
+        <w:tc>
+          <w:tcPr>
+            <w:tcW w:w="7603" w:type="dxa"/>
+            <w:gridSpan w:val="2"/>
+            <w:vMerge w:val="restart"/>
+            <w:tcBorders>
+              <w:top w:val="single" w:sz="4" w:space="0" w:color="auto"/>
+              <w:left w:val="single" w:sz="4" w:space="0" w:color="auto"/>
+            </w:tcBorders>
+            <w:vAlign w:val="center"/>
+          </w:tcPr>
+          <w:p>
+            <w:pPr>
+              <w:jc w:val="center"/>
+              <w:rPr>
+                <w:rFonts w:eastAsiaTheme="minorHAnsi"/>
+              </w:rPr>
+            </w:pPr>
+            <w:r>
+              <w:rPr>
+                <w:rFonts w:eastAsiaTheme="minorHAnsi" w:hint="eastAsia"/>
+              </w:rPr>
+              <w:t>시스템 동작</w:t>
+            </w:r>
+          </w:p>
+        </w:tc>
+      </w:tr>
+      <w:tr>
+        <w:trPr>
+          <w:trHeight w:val="549"/>
+          <w:jc w:val="center"/>
+        </w:trPr>
+        <w:tc>
+          <w:tcPr>
+            <w:tcW w:w="1413" w:type="dxa"/>
+            <w:tcBorders>
+              <w:top w:val="single" w:sz="4" w:space="0" w:color="auto"/>
               <w:right w:val="single" w:sz="4" w:space="0" w:color="auto"/>
             </w:tcBorders>
             <w:vAlign w:val="center"/>
@@ -15224,13 +16364,13 @@
       <w:pPr>
         <w:pStyle w:val="2"/>
       </w:pPr>
-      <w:bookmarkStart w:id="43" w:name="_Toc513600744"/>
+      <w:bookmarkStart w:id="43" w:name="_Toc513687966"/>
       <w:r>
         <w:rPr>
           <w:rFonts w:hint="eastAsia"/>
         </w:rPr>
         <w:lastRenderedPageBreak/>
-        <w:t>캐릭터 동작</w:t>
+        <w:t>캐릭터</w:t>
       </w:r>
       <w:bookmarkEnd w:id="43"/>
     </w:p>
@@ -15239,12 +16379,12 @@
         <w:pStyle w:val="3"/>
         <w:ind w:left="1160" w:hanging="560"/>
       </w:pPr>
-      <w:bookmarkStart w:id="44" w:name="_Toc513600745"/>
-      <w:r>
-        <w:rPr>
-          <w:rFonts w:hint="eastAsia"/>
-        </w:rPr>
-        <w:t>전체 동작 정리</w:t>
+      <w:bookmarkStart w:id="44" w:name="_Toc513687967"/>
+      <w:r>
+        <w:rPr>
+          <w:rFonts w:hint="eastAsia"/>
+        </w:rPr>
+        <w:t>캐릭터 동작 정리</w:t>
       </w:r>
       <w:bookmarkEnd w:id="44"/>
     </w:p>
@@ -15776,7 +16916,7 @@
               <w:rPr>
                 <w:rFonts w:eastAsiaTheme="minorHAnsi" w:hint="eastAsia"/>
               </w:rPr>
-              <w:t>피격</w:t>
+              <w:t>스킬</w:t>
             </w:r>
           </w:p>
         </w:tc>
@@ -15800,13 +16940,7 @@
               <w:rPr>
                 <w:rFonts w:eastAsiaTheme="minorHAnsi" w:hint="eastAsia"/>
               </w:rPr>
-              <w:t>타 캐릭터의 공격</w:t>
-            </w:r>
-            <w:r>
-              <w:rPr>
-                <w:rFonts w:eastAsiaTheme="minorHAnsi" w:hint="eastAsia"/>
-              </w:rPr>
-              <w:t>범위안에 포함되어 있을 때 동작한다.</w:t>
+              <w:t xml:space="preserve">스킬 키의 </w:t>
             </w:r>
           </w:p>
         </w:tc>
@@ -15837,7 +16971,7 @@
               <w:rPr>
                 <w:rFonts w:eastAsiaTheme="minorHAnsi" w:hint="eastAsia"/>
               </w:rPr>
-              <w:t>승리 모션</w:t>
+              <w:t>피격</w:t>
             </w:r>
           </w:p>
         </w:tc>
@@ -15861,7 +16995,13 @@
               <w:rPr>
                 <w:rFonts w:eastAsiaTheme="minorHAnsi" w:hint="eastAsia"/>
               </w:rPr>
-              <w:t>게임이 종료되고 승리한 플레이어의 캐릭터가 동작한다.</w:t>
+              <w:t>타 캐릭터의 공격</w:t>
+            </w:r>
+            <w:r>
+              <w:rPr>
+                <w:rFonts w:eastAsiaTheme="minorHAnsi" w:hint="eastAsia"/>
+              </w:rPr>
+              <w:t>범위안에 포함되어 있을 때 동작한다.</w:t>
             </w:r>
           </w:p>
         </w:tc>
@@ -15876,6 +17016,7 @@
             <w:tcW w:w="1980" w:type="dxa"/>
             <w:tcBorders>
               <w:top w:val="single" w:sz="4" w:space="0" w:color="auto"/>
+              <w:bottom w:val="single" w:sz="4" w:space="0" w:color="auto"/>
               <w:right w:val="single" w:sz="4" w:space="0" w:color="auto"/>
             </w:tcBorders>
             <w:vAlign w:val="center"/>
@@ -15891,7 +17032,7 @@
               <w:rPr>
                 <w:rFonts w:eastAsiaTheme="minorHAnsi" w:hint="eastAsia"/>
               </w:rPr>
-              <w:t>패배 모션</w:t>
+              <w:t>승리 모션</w:t>
             </w:r>
           </w:p>
         </w:tc>
@@ -15901,6 +17042,60 @@
             <w:tcBorders>
               <w:top w:val="single" w:sz="4" w:space="0" w:color="auto"/>
               <w:left w:val="single" w:sz="4" w:space="0" w:color="auto"/>
+              <w:bottom w:val="single" w:sz="4" w:space="0" w:color="auto"/>
+            </w:tcBorders>
+            <w:vAlign w:val="center"/>
+          </w:tcPr>
+          <w:p>
+            <w:pPr>
+              <w:rPr>
+                <w:rFonts w:eastAsiaTheme="minorHAnsi"/>
+              </w:rPr>
+            </w:pPr>
+            <w:r>
+              <w:rPr>
+                <w:rFonts w:eastAsiaTheme="minorHAnsi" w:hint="eastAsia"/>
+              </w:rPr>
+              <w:t>게임이 종료되고 승리한 플레이어의 캐릭터가 동작한다.</w:t>
+            </w:r>
+          </w:p>
+        </w:tc>
+      </w:tr>
+      <w:tr>
+        <w:trPr>
+          <w:trHeight w:val="549"/>
+          <w:jc w:val="center"/>
+        </w:trPr>
+        <w:tc>
+          <w:tcPr>
+            <w:tcW w:w="1980" w:type="dxa"/>
+            <w:tcBorders>
+              <w:top w:val="single" w:sz="4" w:space="0" w:color="auto"/>
+              <w:right w:val="single" w:sz="4" w:space="0" w:color="auto"/>
+            </w:tcBorders>
+            <w:vAlign w:val="center"/>
+          </w:tcPr>
+          <w:p>
+            <w:pPr>
+              <w:jc w:val="center"/>
+              <w:rPr>
+                <w:rFonts w:eastAsiaTheme="minorHAnsi"/>
+              </w:rPr>
+            </w:pPr>
+            <w:r>
+              <w:rPr>
+                <w:rFonts w:eastAsiaTheme="minorHAnsi" w:hint="eastAsia"/>
+              </w:rPr>
+              <w:t>패배 모션</w:t>
+            </w:r>
+          </w:p>
+        </w:tc>
+        <w:tc>
+          <w:tcPr>
+            <w:tcW w:w="5924" w:type="dxa"/>
+            <w:tcBorders>
+              <w:top w:val="single" w:sz="4" w:space="0" w:color="auto"/>
+              <w:left w:val="single" w:sz="4" w:space="0" w:color="auto"/>
             </w:tcBorders>
             <w:vAlign w:val="center"/>
           </w:tcPr>
@@ -15920,7 +17115,13 @@
         </w:tc>
       </w:tr>
     </w:tbl>
-    <w:p/>
+    <w:p>
+      <w:pPr>
+        <w:rPr>
+          <w:rFonts w:eastAsia="Yu Mincho" w:hint="eastAsia"/>
+        </w:rPr>
+      </w:pPr>
+    </w:p>
     <w:p>
       <w:pPr>
         <w:widowControl/>
@@ -15937,7 +17138,7 @@
       <w:pPr>
         <w:pStyle w:val="2"/>
       </w:pPr>
-      <w:bookmarkStart w:id="45" w:name="_Toc513600746"/>
+      <w:bookmarkStart w:id="45" w:name="_Toc513687968"/>
       <w:r>
         <w:rPr>
           <w:rFonts w:hint="eastAsia"/>
@@ -15952,7 +17153,7 @@
         <w:pStyle w:val="3"/>
         <w:ind w:left="1160" w:hanging="560"/>
       </w:pPr>
-      <w:bookmarkStart w:id="46" w:name="_Toc513600747"/>
+      <w:bookmarkStart w:id="46" w:name="_Toc513687969"/>
       <w:r>
         <w:rPr>
           <w:rFonts w:hint="eastAsia"/>
@@ -16035,7 +17236,7 @@
       <w:pPr>
         <w:pStyle w:val="1"/>
       </w:pPr>
-      <w:bookmarkStart w:id="47" w:name="_Toc513600748"/>
+      <w:bookmarkStart w:id="47" w:name="_Toc513687970"/>
       <w:r>
         <w:rPr>
           <w:rFonts w:hint="eastAsia"/>
@@ -16061,7 +17262,7 @@
       <w:pPr>
         <w:pStyle w:val="2"/>
       </w:pPr>
-      <w:bookmarkStart w:id="48" w:name="_Toc513600749"/>
+      <w:bookmarkStart w:id="48" w:name="_Toc513687971"/>
       <w:r>
         <w:rPr>
           <w:rFonts w:hint="eastAsia"/>
@@ -16253,6 +17454,51 @@
           </w:p>
         </w:tc>
       </w:tr>
+      <w:tr>
+        <w:trPr>
+          <w:trHeight w:val="549"/>
+          <w:jc w:val="center"/>
+        </w:trPr>
+        <w:tc>
+          <w:tcPr>
+            <w:tcW w:w="2234" w:type="dxa"/>
+            <w:vAlign w:val="center"/>
+          </w:tcPr>
+          <w:p>
+            <w:pPr>
+              <w:jc w:val="center"/>
+              <w:rPr>
+                <w:rFonts w:eastAsiaTheme="minorHAnsi" w:hint="eastAsia"/>
+              </w:rPr>
+            </w:pPr>
+            <w:r>
+              <w:rPr>
+                <w:rFonts w:eastAsiaTheme="minorHAnsi" w:hint="eastAsia"/>
+              </w:rPr>
+              <w:t>캐릭터</w:t>
+            </w:r>
+          </w:p>
+        </w:tc>
+        <w:tc>
+          <w:tcPr>
+            <w:tcW w:w="5670" w:type="dxa"/>
+            <w:vAlign w:val="center"/>
+          </w:tcPr>
+          <w:p>
+            <w:pPr>
+              <w:rPr>
+                <w:rFonts w:eastAsiaTheme="minorHAnsi" w:hint="eastAsia"/>
+              </w:rPr>
+            </w:pPr>
+            <w:r>
+              <w:rPr>
+                <w:rFonts w:eastAsiaTheme="minorHAnsi" w:hint="eastAsia"/>
+              </w:rPr>
+              <w:t xml:space="preserve">캐릭터가 가진 스킬과 능력치를 기술한다. </w:t>
+            </w:r>
+          </w:p>
+        </w:tc>
+      </w:tr>
     </w:tbl>
     <w:p>
       <w:pPr>
@@ -16270,7 +17516,1041 @@
         <w:autoSpaceDE/>
         <w:autoSpaceDN/>
         <w:spacing w:after="160" w:line="259" w:lineRule="auto"/>
-      </w:pPr>
+        <w:rPr>
+          <w:rFonts w:asciiTheme="majorHAnsi" w:eastAsiaTheme="majorEastAsia" w:hAnsiTheme="majorHAnsi" w:cstheme="majorBidi"/>
+          <w:b/>
+          <w:sz w:val="40"/>
+          <w:szCs w:val="28"/>
+        </w:rPr>
+      </w:pPr>
+      <w:r>
+        <w:rPr>
+          <w:rFonts w:asciiTheme="majorHAnsi" w:eastAsiaTheme="majorEastAsia" w:hAnsiTheme="majorHAnsi" w:cstheme="majorBidi"/>
+          <w:b/>
+          <w:sz w:val="40"/>
+          <w:szCs w:val="28"/>
+        </w:rPr>
+        <w:br w:type="page"/>
+      </w:r>
+    </w:p>
+    <w:p>
+      <w:pPr>
+        <w:pStyle w:val="2"/>
+      </w:pPr>
+      <w:bookmarkStart w:id="49" w:name="_Toc513687972"/>
+      <w:r>
+        <w:rPr>
+          <w:rFonts w:hint="eastAsia"/>
+        </w:rPr>
+        <w:lastRenderedPageBreak/>
+        <w:t>맵</w:t>
+      </w:r>
+      <w:bookmarkEnd w:id="49"/>
+    </w:p>
+    <w:p>
+      <w:pPr>
+        <w:pStyle w:val="3"/>
+        <w:ind w:left="1160" w:hanging="560"/>
+      </w:pPr>
+      <w:bookmarkStart w:id="50" w:name="_Toc513687973"/>
+      <w:r>
+        <w:rPr>
+          <w:rFonts w:hint="eastAsia"/>
+        </w:rPr>
+        <w:t>타일의 종류와 기능</w:t>
+      </w:r>
+      <w:bookmarkEnd w:id="50"/>
+    </w:p>
+    <w:p/>
+    <w:p>
+      <w:pPr>
+        <w:rPr>
+          <w:rFonts w:hint="eastAsia"/>
+          <w:b/>
+          <w:sz w:val="24"/>
+        </w:rPr>
+      </w:pPr>
+      <w:proofErr w:type="spellStart"/>
+      <w:r>
+        <w:rPr>
+          <w:rFonts w:hint="eastAsia"/>
+          <w:b/>
+          <w:sz w:val="24"/>
+        </w:rPr>
+        <w:t>정글맵</w:t>
+      </w:r>
+      <w:proofErr w:type="spellEnd"/>
+      <w:r>
+        <w:rPr>
+          <w:b/>
+          <w:sz w:val="24"/>
+        </w:rPr>
+        <w:t>(</w:t>
+      </w:r>
+      <w:r>
+        <w:rPr>
+          <w:rFonts w:hint="eastAsia"/>
+          <w:b/>
+          <w:sz w:val="24"/>
+        </w:rPr>
+        <w:t>선택 예정)</w:t>
+      </w:r>
+    </w:p>
+    <w:tbl>
+      <w:tblPr>
+        <w:tblW w:w="0" w:type="auto"/>
+        <w:jc w:val="center"/>
+        <w:tblBorders>
+          <w:top w:val="single" w:sz="4" w:space="0" w:color="000000"/>
+          <w:left w:val="single" w:sz="4" w:space="0" w:color="000000"/>
+          <w:bottom w:val="single" w:sz="4" w:space="0" w:color="000000"/>
+          <w:right w:val="single" w:sz="4" w:space="0" w:color="000000"/>
+          <w:insideH w:val="single" w:sz="4" w:space="0" w:color="000000"/>
+          <w:insideV w:val="single" w:sz="4" w:space="0" w:color="000000"/>
+        </w:tblBorders>
+        <w:tblLook w:val="04A0" w:firstRow="1" w:lastRow="0" w:firstColumn="1" w:lastColumn="0" w:noHBand="0" w:noVBand="1"/>
+      </w:tblPr>
+      <w:tblGrid>
+        <w:gridCol w:w="1388"/>
+        <w:gridCol w:w="1726"/>
+        <w:gridCol w:w="5902"/>
+      </w:tblGrid>
+      <w:tr>
+        <w:trPr>
+          <w:trHeight w:val="549"/>
+          <w:jc w:val="center"/>
+        </w:trPr>
+        <w:tc>
+          <w:tcPr>
+            <w:tcW w:w="1388" w:type="dxa"/>
+            <w:tcBorders>
+              <w:bottom w:val="double" w:sz="4" w:space="0" w:color="auto"/>
+            </w:tcBorders>
+            <w:shd w:val="clear" w:color="auto" w:fill="C5E0B3" w:themeFill="accent6" w:themeFillTint="66"/>
+            <w:vAlign w:val="center"/>
+          </w:tcPr>
+          <w:p>
+            <w:pPr>
+              <w:jc w:val="center"/>
+              <w:rPr>
+                <w:rFonts w:eastAsiaTheme="minorHAnsi"/>
+                <w:b/>
+              </w:rPr>
+            </w:pPr>
+            <w:r>
+              <w:rPr>
+                <w:rFonts w:eastAsiaTheme="minorHAnsi" w:hint="eastAsia"/>
+                <w:b/>
+              </w:rPr>
+              <w:t>이미지</w:t>
+            </w:r>
+          </w:p>
+        </w:tc>
+        <w:tc>
+          <w:tcPr>
+            <w:tcW w:w="1726" w:type="dxa"/>
+            <w:tcBorders>
+              <w:bottom w:val="double" w:sz="4" w:space="0" w:color="auto"/>
+            </w:tcBorders>
+            <w:shd w:val="clear" w:color="auto" w:fill="C5E0B3" w:themeFill="accent6" w:themeFillTint="66"/>
+            <w:vAlign w:val="center"/>
+          </w:tcPr>
+          <w:p>
+            <w:pPr>
+              <w:jc w:val="center"/>
+              <w:rPr>
+                <w:rFonts w:eastAsiaTheme="minorHAnsi" w:hint="eastAsia"/>
+                <w:b/>
+              </w:rPr>
+            </w:pPr>
+            <w:r>
+              <w:rPr>
+                <w:rFonts w:eastAsiaTheme="minorHAnsi" w:hint="eastAsia"/>
+                <w:b/>
+              </w:rPr>
+              <w:t>이름</w:t>
+            </w:r>
+          </w:p>
+        </w:tc>
+        <w:tc>
+          <w:tcPr>
+            <w:tcW w:w="5902" w:type="dxa"/>
+            <w:tcBorders>
+              <w:bottom w:val="double" w:sz="4" w:space="0" w:color="auto"/>
+            </w:tcBorders>
+            <w:shd w:val="clear" w:color="auto" w:fill="C5E0B3" w:themeFill="accent6" w:themeFillTint="66"/>
+            <w:vAlign w:val="center"/>
+          </w:tcPr>
+          <w:p>
+            <w:pPr>
+              <w:jc w:val="center"/>
+              <w:rPr>
+                <w:rFonts w:eastAsiaTheme="minorHAnsi"/>
+                <w:b/>
+              </w:rPr>
+            </w:pPr>
+            <w:r>
+              <w:rPr>
+                <w:rFonts w:eastAsiaTheme="minorHAnsi" w:hint="eastAsia"/>
+                <w:b/>
+              </w:rPr>
+              <w:t>기능</w:t>
+            </w:r>
+          </w:p>
+        </w:tc>
+      </w:tr>
+      <w:tr>
+        <w:trPr>
+          <w:trHeight w:val="549"/>
+          <w:jc w:val="center"/>
+        </w:trPr>
+        <w:tc>
+          <w:tcPr>
+            <w:tcW w:w="1388" w:type="dxa"/>
+            <w:tcBorders>
+              <w:top w:val="double" w:sz="4" w:space="0" w:color="auto"/>
+              <w:bottom w:val="single" w:sz="4" w:space="0" w:color="auto"/>
+              <w:right w:val="single" w:sz="4" w:space="0" w:color="auto"/>
+            </w:tcBorders>
+            <w:vAlign w:val="center"/>
+          </w:tcPr>
+          <w:p>
+            <w:pPr>
+              <w:jc w:val="center"/>
+              <w:rPr>
+                <w:rFonts w:eastAsiaTheme="minorHAnsi"/>
+              </w:rPr>
+            </w:pPr>
+          </w:p>
+        </w:tc>
+        <w:tc>
+          <w:tcPr>
+            <w:tcW w:w="1726" w:type="dxa"/>
+            <w:tcBorders>
+              <w:top w:val="double" w:sz="4" w:space="0" w:color="auto"/>
+              <w:bottom w:val="single" w:sz="4" w:space="0" w:color="auto"/>
+              <w:right w:val="single" w:sz="4" w:space="0" w:color="auto"/>
+            </w:tcBorders>
+            <w:vAlign w:val="center"/>
+          </w:tcPr>
+          <w:p>
+            <w:pPr>
+              <w:jc w:val="center"/>
+              <w:rPr>
+                <w:rFonts w:eastAsiaTheme="minorHAnsi" w:hint="eastAsia"/>
+              </w:rPr>
+            </w:pPr>
+            <w:r>
+              <w:rPr>
+                <w:rFonts w:eastAsiaTheme="minorHAnsi" w:hint="eastAsia"/>
+              </w:rPr>
+              <w:t>기본</w:t>
+            </w:r>
+          </w:p>
+        </w:tc>
+        <w:tc>
+          <w:tcPr>
+            <w:tcW w:w="5902" w:type="dxa"/>
+            <w:tcBorders>
+              <w:top w:val="double" w:sz="4" w:space="0" w:color="auto"/>
+              <w:left w:val="single" w:sz="4" w:space="0" w:color="auto"/>
+              <w:bottom w:val="single" w:sz="4" w:space="0" w:color="auto"/>
+            </w:tcBorders>
+            <w:vAlign w:val="center"/>
+          </w:tcPr>
+          <w:p>
+            <w:pPr>
+              <w:jc w:val="center"/>
+              <w:rPr>
+                <w:rFonts w:eastAsiaTheme="minorHAnsi" w:hint="eastAsia"/>
+              </w:rPr>
+            </w:pPr>
+          </w:p>
+        </w:tc>
+      </w:tr>
+      <w:tr>
+        <w:trPr>
+          <w:trHeight w:val="549"/>
+          <w:jc w:val="center"/>
+        </w:trPr>
+        <w:tc>
+          <w:tcPr>
+            <w:tcW w:w="1388" w:type="dxa"/>
+            <w:tcBorders>
+              <w:top w:val="single" w:sz="4" w:space="0" w:color="auto"/>
+              <w:bottom w:val="single" w:sz="4" w:space="0" w:color="auto"/>
+              <w:right w:val="single" w:sz="4" w:space="0" w:color="auto"/>
+            </w:tcBorders>
+            <w:vAlign w:val="center"/>
+          </w:tcPr>
+          <w:p>
+            <w:pPr>
+              <w:jc w:val="center"/>
+              <w:rPr>
+                <w:rFonts w:eastAsiaTheme="minorHAnsi"/>
+              </w:rPr>
+            </w:pPr>
+          </w:p>
+        </w:tc>
+        <w:tc>
+          <w:tcPr>
+            <w:tcW w:w="1726" w:type="dxa"/>
+            <w:tcBorders>
+              <w:top w:val="single" w:sz="4" w:space="0" w:color="auto"/>
+              <w:bottom w:val="single" w:sz="4" w:space="0" w:color="auto"/>
+              <w:right w:val="single" w:sz="4" w:space="0" w:color="auto"/>
+            </w:tcBorders>
+            <w:vAlign w:val="center"/>
+          </w:tcPr>
+          <w:p>
+            <w:pPr>
+              <w:jc w:val="center"/>
+              <w:rPr>
+                <w:rFonts w:eastAsiaTheme="minorHAnsi" w:hint="eastAsia"/>
+              </w:rPr>
+            </w:pPr>
+            <w:r>
+              <w:rPr>
+                <w:rFonts w:eastAsiaTheme="minorHAnsi" w:hint="eastAsia"/>
+              </w:rPr>
+              <w:t>벽</w:t>
+            </w:r>
+          </w:p>
+        </w:tc>
+        <w:tc>
+          <w:tcPr>
+            <w:tcW w:w="5902" w:type="dxa"/>
+            <w:tcBorders>
+              <w:top w:val="single" w:sz="4" w:space="0" w:color="auto"/>
+              <w:left w:val="single" w:sz="4" w:space="0" w:color="auto"/>
+              <w:bottom w:val="single" w:sz="4" w:space="0" w:color="auto"/>
+            </w:tcBorders>
+            <w:vAlign w:val="center"/>
+          </w:tcPr>
+          <w:p>
+            <w:pPr>
+              <w:jc w:val="center"/>
+              <w:rPr>
+                <w:rFonts w:eastAsiaTheme="minorHAnsi"/>
+              </w:rPr>
+            </w:pPr>
+            <w:r>
+              <w:rPr>
+                <w:rFonts w:eastAsiaTheme="minorHAnsi" w:hint="eastAsia"/>
+              </w:rPr>
+              <w:t>이동 및 공격이 제한된다</w:t>
+            </w:r>
+          </w:p>
+        </w:tc>
+      </w:tr>
+      <w:tr>
+        <w:trPr>
+          <w:trHeight w:val="549"/>
+          <w:jc w:val="center"/>
+        </w:trPr>
+        <w:tc>
+          <w:tcPr>
+            <w:tcW w:w="1388" w:type="dxa"/>
+            <w:tcBorders>
+              <w:top w:val="single" w:sz="4" w:space="0" w:color="auto"/>
+              <w:bottom w:val="single" w:sz="4" w:space="0" w:color="auto"/>
+              <w:right w:val="single" w:sz="4" w:space="0" w:color="auto"/>
+            </w:tcBorders>
+            <w:vAlign w:val="center"/>
+          </w:tcPr>
+          <w:p>
+            <w:pPr>
+              <w:jc w:val="center"/>
+              <w:rPr>
+                <w:rFonts w:eastAsiaTheme="minorHAnsi"/>
+              </w:rPr>
+            </w:pPr>
+          </w:p>
+        </w:tc>
+        <w:tc>
+          <w:tcPr>
+            <w:tcW w:w="1726" w:type="dxa"/>
+            <w:tcBorders>
+              <w:top w:val="single" w:sz="4" w:space="0" w:color="auto"/>
+              <w:bottom w:val="single" w:sz="4" w:space="0" w:color="auto"/>
+              <w:right w:val="single" w:sz="4" w:space="0" w:color="auto"/>
+            </w:tcBorders>
+            <w:vAlign w:val="center"/>
+          </w:tcPr>
+          <w:p>
+            <w:pPr>
+              <w:jc w:val="center"/>
+              <w:rPr>
+                <w:rFonts w:eastAsiaTheme="minorHAnsi" w:hint="eastAsia"/>
+              </w:rPr>
+            </w:pPr>
+            <w:r>
+              <w:rPr>
+                <w:rFonts w:eastAsiaTheme="minorHAnsi" w:hint="eastAsia"/>
+              </w:rPr>
+              <w:t>가속</w:t>
+            </w:r>
+          </w:p>
+        </w:tc>
+        <w:tc>
+          <w:tcPr>
+            <w:tcW w:w="5902" w:type="dxa"/>
+            <w:tcBorders>
+              <w:top w:val="single" w:sz="4" w:space="0" w:color="auto"/>
+              <w:left w:val="single" w:sz="4" w:space="0" w:color="auto"/>
+              <w:bottom w:val="single" w:sz="4" w:space="0" w:color="auto"/>
+            </w:tcBorders>
+            <w:vAlign w:val="center"/>
+          </w:tcPr>
+          <w:p>
+            <w:pPr>
+              <w:jc w:val="center"/>
+              <w:rPr>
+                <w:rFonts w:eastAsiaTheme="minorHAnsi"/>
+              </w:rPr>
+            </w:pPr>
+            <w:r>
+              <w:rPr>
+                <w:rFonts w:eastAsiaTheme="minorHAnsi" w:hint="eastAsia"/>
+              </w:rPr>
+              <w:t xml:space="preserve">승리아이템을 가진 유저의 이동속도가 </w:t>
+            </w:r>
+            <w:r>
+              <w:rPr>
+                <w:rFonts w:eastAsiaTheme="minorHAnsi"/>
+              </w:rPr>
+              <w:t>1.5</w:t>
+            </w:r>
+            <w:r>
+              <w:rPr>
+                <w:rFonts w:eastAsiaTheme="minorHAnsi" w:hint="eastAsia"/>
+              </w:rPr>
+              <w:t>배 증가</w:t>
+            </w:r>
+          </w:p>
+          <w:p>
+            <w:pPr>
+              <w:jc w:val="center"/>
+              <w:rPr>
+                <w:rFonts w:eastAsiaTheme="minorHAnsi" w:hint="eastAsia"/>
+              </w:rPr>
+            </w:pPr>
+            <w:r>
+              <w:rPr>
+                <w:rFonts w:eastAsiaTheme="minorHAnsi" w:hint="eastAsia"/>
+              </w:rPr>
+              <w:t xml:space="preserve">승리아이템을 가지지 못한 유저의 이동속도가 </w:t>
+            </w:r>
+            <w:r>
+              <w:rPr>
+                <w:rFonts w:eastAsiaTheme="minorHAnsi"/>
+              </w:rPr>
+              <w:t>2</w:t>
+            </w:r>
+            <w:r>
+              <w:rPr>
+                <w:rFonts w:eastAsiaTheme="minorHAnsi" w:hint="eastAsia"/>
+              </w:rPr>
+              <w:t>배 증가</w:t>
+            </w:r>
+          </w:p>
+        </w:tc>
+      </w:tr>
+      <w:tr>
+        <w:trPr>
+          <w:trHeight w:val="549"/>
+          <w:jc w:val="center"/>
+        </w:trPr>
+        <w:tc>
+          <w:tcPr>
+            <w:tcW w:w="1388" w:type="dxa"/>
+            <w:tcBorders>
+              <w:top w:val="single" w:sz="4" w:space="0" w:color="auto"/>
+              <w:bottom w:val="single" w:sz="4" w:space="0" w:color="auto"/>
+              <w:right w:val="single" w:sz="4" w:space="0" w:color="auto"/>
+            </w:tcBorders>
+            <w:vAlign w:val="center"/>
+          </w:tcPr>
+          <w:p>
+            <w:pPr>
+              <w:jc w:val="center"/>
+              <w:rPr>
+                <w:rFonts w:eastAsiaTheme="minorHAnsi"/>
+              </w:rPr>
+            </w:pPr>
+          </w:p>
+        </w:tc>
+        <w:tc>
+          <w:tcPr>
+            <w:tcW w:w="1726" w:type="dxa"/>
+            <w:tcBorders>
+              <w:top w:val="single" w:sz="4" w:space="0" w:color="auto"/>
+              <w:bottom w:val="single" w:sz="4" w:space="0" w:color="auto"/>
+              <w:right w:val="single" w:sz="4" w:space="0" w:color="auto"/>
+            </w:tcBorders>
+            <w:vAlign w:val="center"/>
+          </w:tcPr>
+          <w:p>
+            <w:pPr>
+              <w:jc w:val="center"/>
+              <w:rPr>
+                <w:rFonts w:eastAsiaTheme="minorHAnsi"/>
+              </w:rPr>
+            </w:pPr>
+            <w:r>
+              <w:rPr>
+                <w:rFonts w:eastAsiaTheme="minorHAnsi" w:hint="eastAsia"/>
+              </w:rPr>
+              <w:t>은신</w:t>
+            </w:r>
+          </w:p>
+          <w:p>
+            <w:pPr>
+              <w:jc w:val="center"/>
+              <w:rPr>
+                <w:rFonts w:eastAsiaTheme="minorHAnsi" w:hint="eastAsia"/>
+              </w:rPr>
+            </w:pPr>
+            <w:r>
+              <w:rPr>
+                <w:rFonts w:eastAsiaTheme="minorHAnsi" w:hint="eastAsia"/>
+              </w:rPr>
+              <w:t>(삭제 가능성)</w:t>
+            </w:r>
+          </w:p>
+        </w:tc>
+        <w:tc>
+          <w:tcPr>
+            <w:tcW w:w="5902" w:type="dxa"/>
+            <w:tcBorders>
+              <w:top w:val="single" w:sz="4" w:space="0" w:color="auto"/>
+              <w:left w:val="single" w:sz="4" w:space="0" w:color="auto"/>
+              <w:bottom w:val="single" w:sz="4" w:space="0" w:color="auto"/>
+            </w:tcBorders>
+            <w:vAlign w:val="center"/>
+          </w:tcPr>
+          <w:p>
+            <w:pPr>
+              <w:jc w:val="center"/>
+              <w:rPr>
+                <w:rFonts w:eastAsiaTheme="minorHAnsi" w:hint="eastAsia"/>
+              </w:rPr>
+            </w:pPr>
+            <w:r>
+              <w:rPr>
+                <w:rFonts w:eastAsiaTheme="minorHAnsi" w:hint="eastAsia"/>
+              </w:rPr>
+              <w:t>플레이어가 해당 타일 위에 올라가면 올라간 플레이어는 반 투명하게 표시되고,</w:t>
+            </w:r>
+            <w:r>
+              <w:rPr>
+                <w:rFonts w:eastAsiaTheme="minorHAnsi"/>
+              </w:rPr>
+              <w:t xml:space="preserve"> </w:t>
+            </w:r>
+            <w:r>
+              <w:rPr>
+                <w:rFonts w:eastAsiaTheme="minorHAnsi" w:hint="eastAsia"/>
+              </w:rPr>
+              <w:t>상대플레이어 화면에서는 보이지 않게 된다.</w:t>
+            </w:r>
+          </w:p>
+        </w:tc>
+      </w:tr>
+      <w:tr>
+        <w:trPr>
+          <w:trHeight w:val="549"/>
+          <w:jc w:val="center"/>
+        </w:trPr>
+        <w:tc>
+          <w:tcPr>
+            <w:tcW w:w="1388" w:type="dxa"/>
+            <w:tcBorders>
+              <w:top w:val="single" w:sz="4" w:space="0" w:color="auto"/>
+              <w:bottom w:val="single" w:sz="4" w:space="0" w:color="auto"/>
+              <w:right w:val="single" w:sz="4" w:space="0" w:color="auto"/>
+            </w:tcBorders>
+            <w:vAlign w:val="center"/>
+          </w:tcPr>
+          <w:p>
+            <w:pPr>
+              <w:jc w:val="center"/>
+              <w:rPr>
+                <w:rFonts w:eastAsiaTheme="minorHAnsi"/>
+              </w:rPr>
+            </w:pPr>
+          </w:p>
+        </w:tc>
+        <w:tc>
+          <w:tcPr>
+            <w:tcW w:w="1726" w:type="dxa"/>
+            <w:tcBorders>
+              <w:top w:val="single" w:sz="4" w:space="0" w:color="auto"/>
+              <w:bottom w:val="single" w:sz="4" w:space="0" w:color="auto"/>
+              <w:right w:val="single" w:sz="4" w:space="0" w:color="auto"/>
+            </w:tcBorders>
+            <w:vAlign w:val="center"/>
+          </w:tcPr>
+          <w:p>
+            <w:pPr>
+              <w:jc w:val="center"/>
+              <w:rPr>
+                <w:rFonts w:eastAsiaTheme="minorHAnsi" w:hint="eastAsia"/>
+              </w:rPr>
+            </w:pPr>
+            <w:r>
+              <w:rPr>
+                <w:rFonts w:eastAsiaTheme="minorHAnsi" w:hint="eastAsia"/>
+              </w:rPr>
+              <w:t>워프 게이트</w:t>
+            </w:r>
+          </w:p>
+        </w:tc>
+        <w:tc>
+          <w:tcPr>
+            <w:tcW w:w="5902" w:type="dxa"/>
+            <w:tcBorders>
+              <w:top w:val="single" w:sz="4" w:space="0" w:color="auto"/>
+              <w:left w:val="single" w:sz="4" w:space="0" w:color="auto"/>
+              <w:bottom w:val="single" w:sz="4" w:space="0" w:color="auto"/>
+            </w:tcBorders>
+            <w:vAlign w:val="center"/>
+          </w:tcPr>
+          <w:p>
+            <w:pPr>
+              <w:jc w:val="center"/>
+              <w:rPr>
+                <w:rFonts w:eastAsiaTheme="minorHAnsi" w:hint="eastAsia"/>
+              </w:rPr>
+            </w:pPr>
+            <w:r>
+              <w:rPr>
+                <w:rFonts w:eastAsiaTheme="minorHAnsi" w:hint="eastAsia"/>
+              </w:rPr>
+              <w:t xml:space="preserve">해당 타일에 </w:t>
+            </w:r>
+            <w:r>
+              <w:rPr>
+                <w:rFonts w:eastAsiaTheme="minorHAnsi"/>
+              </w:rPr>
+              <w:t>3</w:t>
+            </w:r>
+            <w:r>
+              <w:rPr>
+                <w:rFonts w:eastAsiaTheme="minorHAnsi" w:hint="eastAsia"/>
+              </w:rPr>
+              <w:t>초간 정지상태로 있으면 무작위의 워프 게이트 타일 위로 이동한다.</w:t>
+            </w:r>
+            <w:r>
+              <w:rPr>
+                <w:rFonts w:eastAsiaTheme="minorHAnsi"/>
+              </w:rPr>
+              <w:t xml:space="preserve"> (</w:t>
+            </w:r>
+            <w:r>
+              <w:rPr>
+                <w:rFonts w:eastAsiaTheme="minorHAnsi" w:hint="eastAsia"/>
+              </w:rPr>
+              <w:t>현재 위치한 워프 게이트로 다시 이동될 수도 있다)</w:t>
+            </w:r>
+          </w:p>
+        </w:tc>
+      </w:tr>
+    </w:tbl>
+    <w:p>
+      <w:r>
+        <w:br w:type="page"/>
+      </w:r>
+    </w:p>
+    <w:p>
+      <w:pPr>
+        <w:pStyle w:val="2"/>
+      </w:pPr>
+      <w:bookmarkStart w:id="51" w:name="_Toc513687974"/>
+      <w:r>
+        <w:rPr>
+          <w:rFonts w:hint="eastAsia"/>
+        </w:rPr>
+        <w:lastRenderedPageBreak/>
+        <w:t>레벨 디자인</w:t>
+      </w:r>
+      <w:bookmarkEnd w:id="51"/>
+    </w:p>
+    <w:p>
+      <w:pPr>
+        <w:pStyle w:val="3"/>
+        <w:ind w:left="1160" w:hanging="560"/>
+      </w:pPr>
+      <w:bookmarkStart w:id="52" w:name="_Toc513687975"/>
+      <w:r>
+        <w:rPr>
+          <w:rFonts w:hint="eastAsia"/>
+        </w:rPr>
+        <w:t>레벨 디자인 기본 정의</w:t>
+      </w:r>
+      <w:bookmarkEnd w:id="52"/>
+    </w:p>
+    <w:p>
+      <w:r>
+        <w:rPr>
+          <w:rFonts w:hint="eastAsia"/>
+          <w:noProof/>
+        </w:rPr>
+        <w:drawing>
+          <wp:inline distT="0" distB="0" distL="0" distR="0" wp14:anchorId="169DD0F2" wp14:editId="65818B27">
+            <wp:extent cx="5731510" cy="3217545"/>
+            <wp:effectExtent l="0" t="0" r="2540" b="1905"/>
+            <wp:docPr id="14" name="그림 14"/>
+            <wp:cNvGraphicFramePr>
+              <a:graphicFrameLocks xmlns:a="http://schemas.openxmlformats.org/drawingml/2006/main" noChangeAspect="1"/>
+            </wp:cNvGraphicFramePr>
+            <a:graphic xmlns:a="http://schemas.openxmlformats.org/drawingml/2006/main">
+              <a:graphicData uri="http://schemas.openxmlformats.org/drawingml/2006/picture">
+                <pic:pic xmlns:pic="http://schemas.openxmlformats.org/drawingml/2006/picture">
+                  <pic:nvPicPr>
+                    <pic:cNvPr id="0" name="Picture 1"/>
+                    <pic:cNvPicPr>
+                      <a:picLocks noChangeAspect="1" noChangeArrowheads="1"/>
+                    </pic:cNvPicPr>
+                  </pic:nvPicPr>
+                  <pic:blipFill>
+                    <a:blip r:embed="rId22" cstate="print">
+                      <a:extLst>
+                        <a:ext uri="{28A0092B-C50C-407E-A947-70E740481C1C}">
+                          <a14:useLocalDpi xmlns:a14="http://schemas.microsoft.com/office/drawing/2010/main" val="0"/>
+                        </a:ext>
+                      </a:extLst>
+                    </a:blip>
+                    <a:srcRect/>
+                    <a:stretch>
+                      <a:fillRect/>
+                    </a:stretch>
+                  </pic:blipFill>
+                  <pic:spPr bwMode="auto">
+                    <a:xfrm>
+                      <a:off x="0" y="0"/>
+                      <a:ext cx="5731510" cy="3217545"/>
+                    </a:xfrm>
+                    <a:prstGeom prst="rect">
+                      <a:avLst/>
+                    </a:prstGeom>
+                    <a:noFill/>
+                    <a:ln>
+                      <a:noFill/>
+                    </a:ln>
+                  </pic:spPr>
+                </pic:pic>
+              </a:graphicData>
+            </a:graphic>
+          </wp:inline>
+        </w:drawing>
+      </w:r>
+    </w:p>
+    <w:p>
+      <w:pPr>
+        <w:pStyle w:val="a9"/>
+        <w:numPr>
+          <w:ilvl w:val="0"/>
+          <w:numId w:val="8"/>
+        </w:numPr>
+        <w:ind w:leftChars="0"/>
+        <w:rPr>
+          <w:sz w:val="24"/>
+        </w:rPr>
+      </w:pPr>
+      <w:r>
+        <w:rPr>
+          <w:rFonts w:hint="eastAsia"/>
+          <w:sz w:val="24"/>
+        </w:rPr>
+        <w:t>타일과 캐릭터의 크기</w:t>
+      </w:r>
+    </w:p>
+    <w:p>
+      <w:pPr>
+        <w:pStyle w:val="a9"/>
+        <w:numPr>
+          <w:ilvl w:val="1"/>
+          <w:numId w:val="8"/>
+        </w:numPr>
+        <w:ind w:leftChars="0"/>
+        <w:rPr>
+          <w:sz w:val="24"/>
+        </w:rPr>
+      </w:pPr>
+      <w:r>
+        <w:rPr>
+          <w:rFonts w:hint="eastAsia"/>
+          <w:sz w:val="24"/>
+        </w:rPr>
+        <w:t xml:space="preserve">타일의 크기는 캐릭터의 키 </w:t>
+      </w:r>
+      <w:r>
+        <w:rPr>
+          <w:sz w:val="24"/>
+        </w:rPr>
+        <w:t>1/2</w:t>
+      </w:r>
+      <w:r>
+        <w:rPr>
+          <w:rFonts w:hint="eastAsia"/>
+          <w:sz w:val="24"/>
+        </w:rPr>
+        <w:t>배이고 타일은 정 사각형의 형태이다.</w:t>
+      </w:r>
+    </w:p>
+    <w:p>
+      <w:pPr>
+        <w:pStyle w:val="a9"/>
+        <w:numPr>
+          <w:ilvl w:val="1"/>
+          <w:numId w:val="8"/>
+        </w:numPr>
+        <w:ind w:leftChars="0"/>
+        <w:rPr>
+          <w:sz w:val="24"/>
+        </w:rPr>
+      </w:pPr>
+      <w:r>
+        <w:rPr>
+          <w:rFonts w:hint="eastAsia"/>
+          <w:sz w:val="24"/>
+        </w:rPr>
+        <w:t>타일은 각각의 속성을 가지며 캐릭터의 하단 부,</w:t>
+      </w:r>
+      <w:r>
+        <w:rPr>
+          <w:sz w:val="24"/>
+        </w:rPr>
+        <w:t xml:space="preserve"> </w:t>
+      </w:r>
+      <w:r>
+        <w:rPr>
+          <w:rFonts w:hint="eastAsia"/>
+          <w:sz w:val="24"/>
+        </w:rPr>
+        <w:t>즉 다리의 위치가 캐릭터가 위치한 타일로 판단한다.</w:t>
+      </w:r>
+    </w:p>
+    <w:p>
+      <w:pPr>
+        <w:pStyle w:val="a9"/>
+        <w:numPr>
+          <w:ilvl w:val="0"/>
+          <w:numId w:val="8"/>
+        </w:numPr>
+        <w:ind w:leftChars="0"/>
+        <w:rPr>
+          <w:sz w:val="24"/>
+        </w:rPr>
+      </w:pPr>
+      <w:r>
+        <w:rPr>
+          <w:rFonts w:hint="eastAsia"/>
+          <w:sz w:val="24"/>
+        </w:rPr>
+        <w:t>캐릭터 이동 속도</w:t>
+      </w:r>
+    </w:p>
+    <w:p>
+      <w:pPr>
+        <w:pStyle w:val="a9"/>
+        <w:numPr>
+          <w:ilvl w:val="1"/>
+          <w:numId w:val="8"/>
+        </w:numPr>
+        <w:ind w:leftChars="0"/>
+        <w:rPr>
+          <w:sz w:val="24"/>
+        </w:rPr>
+      </w:pPr>
+      <w:r>
+        <w:rPr>
+          <w:rFonts w:hint="eastAsia"/>
+          <w:sz w:val="24"/>
+        </w:rPr>
+        <w:t>캐릭터는 전 방향 동일한 속도로 이동한다.</w:t>
+      </w:r>
+    </w:p>
+    <w:p>
+      <w:pPr>
+        <w:pStyle w:val="a9"/>
+        <w:numPr>
+          <w:ilvl w:val="1"/>
+          <w:numId w:val="8"/>
+        </w:numPr>
+        <w:ind w:leftChars="0"/>
+        <w:rPr>
+          <w:sz w:val="24"/>
+        </w:rPr>
+      </w:pPr>
+      <w:r>
+        <w:rPr>
+          <w:rFonts w:hint="eastAsia"/>
+          <w:sz w:val="24"/>
+        </w:rPr>
+        <w:t xml:space="preserve">캐릭터의 이동속도는 </w:t>
+      </w:r>
+      <w:r>
+        <w:rPr>
+          <w:sz w:val="24"/>
+        </w:rPr>
+        <w:t>3</w:t>
+      </w:r>
+      <w:r>
+        <w:rPr>
+          <w:rFonts w:hint="eastAsia"/>
+          <w:sz w:val="24"/>
+        </w:rPr>
+        <w:t xml:space="preserve">개의 타일에 </w:t>
+      </w:r>
+      <w:r>
+        <w:rPr>
+          <w:sz w:val="24"/>
+        </w:rPr>
+        <w:t>1</w:t>
+      </w:r>
+      <w:r>
+        <w:rPr>
+          <w:rFonts w:hint="eastAsia"/>
+          <w:sz w:val="24"/>
+        </w:rPr>
+        <w:t>초이다</w:t>
+      </w:r>
+      <w:r>
+        <w:rPr>
+          <w:sz w:val="24"/>
+        </w:rPr>
+        <w:t>. 3</w:t>
+      </w:r>
+      <w:r>
+        <w:rPr>
+          <w:sz w:val="24"/>
+        </w:rPr>
+        <w:t xml:space="preserve"> (</w:t>
+      </w:r>
+      <w:r>
+        <w:rPr>
+          <w:sz w:val="24"/>
+        </w:rPr>
+        <w:t>t/s</w:t>
+      </w:r>
+      <w:r>
+        <w:rPr>
+          <w:sz w:val="24"/>
+        </w:rPr>
+        <w:t>)</w:t>
+      </w:r>
+    </w:p>
+    <w:p>
+      <w:pPr>
+        <w:pStyle w:val="a9"/>
+        <w:numPr>
+          <w:ilvl w:val="0"/>
+          <w:numId w:val="8"/>
+        </w:numPr>
+        <w:ind w:leftChars="0"/>
+        <w:rPr>
+          <w:sz w:val="24"/>
+        </w:rPr>
+      </w:pPr>
+      <w:r>
+        <w:rPr>
+          <w:rFonts w:hint="eastAsia"/>
+          <w:sz w:val="24"/>
+        </w:rPr>
+        <w:t>맵</w:t>
+      </w:r>
+      <w:r>
+        <w:rPr>
+          <w:sz w:val="24"/>
+        </w:rPr>
+        <w:t xml:space="preserve"> </w:t>
+      </w:r>
+      <w:r>
+        <w:rPr>
+          <w:rFonts w:hint="eastAsia"/>
+          <w:sz w:val="24"/>
+        </w:rPr>
+        <w:t>끝에서 끝으로 이동시 소요되는 시간</w:t>
+      </w:r>
+    </w:p>
+    <w:p>
+      <w:pPr>
+        <w:pStyle w:val="a9"/>
+        <w:numPr>
+          <w:ilvl w:val="1"/>
+          <w:numId w:val="8"/>
+        </w:numPr>
+        <w:ind w:leftChars="0"/>
+        <w:rPr>
+          <w:sz w:val="24"/>
+        </w:rPr>
+      </w:pPr>
+      <w:r>
+        <w:rPr>
+          <w:rFonts w:hint="eastAsia"/>
+          <w:sz w:val="24"/>
+        </w:rPr>
+        <w:t xml:space="preserve">각 </w:t>
+      </w:r>
+      <w:proofErr w:type="spellStart"/>
+      <w:r>
+        <w:rPr>
+          <w:rFonts w:hint="eastAsia"/>
+          <w:sz w:val="24"/>
+        </w:rPr>
+        <w:t>맵의</w:t>
+      </w:r>
+      <w:proofErr w:type="spellEnd"/>
+      <w:r>
+        <w:rPr>
+          <w:rFonts w:hint="eastAsia"/>
+          <w:sz w:val="24"/>
+        </w:rPr>
+        <w:t xml:space="preserve"> 특징과 </w:t>
+      </w:r>
+      <w:r>
+        <w:rPr>
+          <w:rFonts w:hint="eastAsia"/>
+          <w:sz w:val="24"/>
+        </w:rPr>
+        <w:t>아이템의 배치에 맞추어 자유롭게 수정이 가능하다.</w:t>
+      </w:r>
+    </w:p>
+    <w:p>
+      <w:pPr>
+        <w:pStyle w:val="a9"/>
+        <w:numPr>
+          <w:ilvl w:val="1"/>
+          <w:numId w:val="8"/>
+        </w:numPr>
+        <w:ind w:leftChars="0"/>
+        <w:rPr>
+          <w:rFonts w:hint="eastAsia"/>
+          <w:sz w:val="24"/>
+        </w:rPr>
+      </w:pPr>
+      <w:r>
+        <w:rPr>
+          <w:rFonts w:hint="eastAsia"/>
+          <w:sz w:val="24"/>
+        </w:rPr>
+        <w:t xml:space="preserve">대략적으로 각 맵 끝에서 끝으로 이동되는 시간은 약 </w:t>
+      </w:r>
+      <w:r>
+        <w:rPr>
+          <w:sz w:val="24"/>
+        </w:rPr>
+        <w:t>20</w:t>
+      </w:r>
+      <w:r>
+        <w:rPr>
+          <w:rFonts w:hint="eastAsia"/>
+          <w:sz w:val="24"/>
+        </w:rPr>
+        <w:t>초 정도이다.</w:t>
+      </w:r>
     </w:p>
     <w:p>
       <w:pPr>
@@ -16279,50 +18559,621 @@
         <w:autoSpaceDE/>
         <w:autoSpaceDN/>
         <w:spacing w:after="160" w:line="259" w:lineRule="auto"/>
-        <w:rPr>
-          <w:rFonts w:asciiTheme="majorHAnsi" w:eastAsiaTheme="majorEastAsia" w:hAnsiTheme="majorHAnsi" w:cstheme="majorBidi"/>
-          <w:b/>
-          <w:sz w:val="40"/>
-          <w:szCs w:val="28"/>
-        </w:rPr>
-      </w:pPr>
-      <w:r>
-        <w:rPr>
-          <w:rFonts w:hint="eastAsia"/>
-          <w:sz w:val="144"/>
-        </w:rPr>
-        <w:t>다음주 개발</w:t>
+      </w:pPr>
+      <w:r>
+        <w:br w:type="page"/>
       </w:r>
     </w:p>
     <w:p>
       <w:pPr>
-        <w:widowControl/>
-        <w:wordWrap/>
-        <w:autoSpaceDE/>
-        <w:autoSpaceDN/>
-        <w:spacing w:after="160" w:line="259" w:lineRule="auto"/>
-        <w:rPr>
-          <w:rFonts w:asciiTheme="majorHAnsi" w:eastAsiaTheme="majorEastAsia" w:hAnsiTheme="majorHAnsi" w:cstheme="majorBidi"/>
-          <w:b/>
-          <w:sz w:val="40"/>
-          <w:szCs w:val="28"/>
-        </w:rPr>
-      </w:pPr>
-      <w:r>
-        <w:rPr>
-          <w:rFonts w:asciiTheme="majorHAnsi" w:eastAsiaTheme="majorEastAsia" w:hAnsiTheme="majorHAnsi" w:cstheme="majorBidi"/>
-          <w:b/>
-          <w:sz w:val="40"/>
-          <w:szCs w:val="28"/>
-        </w:rPr>
-        <w:br w:type="page"/>
-      </w:r>
+        <w:pStyle w:val="2"/>
+        <w:rPr>
+          <w:rFonts w:hint="eastAsia"/>
+        </w:rPr>
+      </w:pPr>
+      <w:bookmarkStart w:id="53" w:name="_Toc513687976"/>
+      <w:r>
+        <w:rPr>
+          <w:rFonts w:hint="eastAsia"/>
+        </w:rPr>
+        <w:lastRenderedPageBreak/>
+        <w:t>캐릭터</w:t>
+      </w:r>
+      <w:bookmarkEnd w:id="53"/>
     </w:p>
     <w:p>
       <w:pPr>
+        <w:pStyle w:val="3"/>
+        <w:ind w:left="1160" w:hanging="560"/>
+      </w:pPr>
+      <w:bookmarkStart w:id="54" w:name="_Toc513687977"/>
+      <w:r>
+        <w:rPr>
+          <w:rFonts w:hint="eastAsia"/>
+        </w:rPr>
+        <w:t>전사</w:t>
+      </w:r>
+      <w:r>
+        <w:t>(남)</w:t>
+      </w:r>
+      <w:bookmarkEnd w:id="54"/>
+    </w:p>
+    <w:tbl>
+      <w:tblPr>
+        <w:tblStyle w:val="a7"/>
+        <w:tblW w:w="0" w:type="auto"/>
+        <w:tblLook w:val="04A0" w:firstRow="1" w:lastRow="0" w:firstColumn="1" w:lastColumn="0" w:noHBand="0" w:noVBand="1"/>
+      </w:tblPr>
+      <w:tblGrid>
+        <w:gridCol w:w="1129"/>
+        <w:gridCol w:w="1276"/>
+        <w:gridCol w:w="866"/>
+        <w:gridCol w:w="835"/>
+        <w:gridCol w:w="671"/>
+        <w:gridCol w:w="4239"/>
+      </w:tblGrid>
+      <w:tr>
+        <w:tc>
+          <w:tcPr>
+            <w:tcW w:w="4777" w:type="dxa"/>
+            <w:gridSpan w:val="5"/>
+            <w:shd w:val="clear" w:color="auto" w:fill="C5E0B3" w:themeFill="accent6" w:themeFillTint="66"/>
+            <w:vAlign w:val="center"/>
+          </w:tcPr>
+          <w:p>
+            <w:pPr>
+              <w:jc w:val="center"/>
+              <w:rPr>
+                <w:rFonts w:hint="eastAsia"/>
+              </w:rPr>
+            </w:pPr>
+            <w:r>
+              <w:rPr>
+                <w:rFonts w:hint="eastAsia"/>
+              </w:rPr>
+              <w:t>이미지</w:t>
+            </w:r>
+          </w:p>
+        </w:tc>
+        <w:tc>
+          <w:tcPr>
+            <w:tcW w:w="4239" w:type="dxa"/>
+            <w:vMerge w:val="restart"/>
+            <w:vAlign w:val="center"/>
+          </w:tcPr>
+          <w:p>
+            <w:pPr>
+              <w:jc w:val="center"/>
+              <w:rPr>
+                <w:rFonts w:hint="eastAsia"/>
+              </w:rPr>
+            </w:pPr>
+            <w:r>
+              <w:rPr>
+                <w:rFonts w:hint="eastAsia"/>
+                <w:sz w:val="36"/>
+              </w:rPr>
+              <w:t>전사(남)</w:t>
+            </w:r>
+          </w:p>
+        </w:tc>
+      </w:tr>
+      <w:tr>
+        <w:tc>
+          <w:tcPr>
+            <w:tcW w:w="3271" w:type="dxa"/>
+            <w:gridSpan w:val="3"/>
+            <w:vAlign w:val="center"/>
+          </w:tcPr>
+          <w:p>
+            <w:pPr>
+              <w:jc w:val="center"/>
+              <w:rPr>
+                <w:rFonts w:hint="eastAsia"/>
+              </w:rPr>
+            </w:pPr>
+            <w:r>
+              <w:rPr>
+                <w:rFonts w:hint="eastAsia"/>
+              </w:rPr>
+              <w:t>인 게임</w:t>
+            </w:r>
+          </w:p>
+        </w:tc>
+        <w:tc>
+          <w:tcPr>
+            <w:tcW w:w="1506" w:type="dxa"/>
+            <w:gridSpan w:val="2"/>
+            <w:vAlign w:val="center"/>
+          </w:tcPr>
+          <w:p>
+            <w:pPr>
+              <w:jc w:val="center"/>
+              <w:rPr>
+                <w:rFonts w:hint="eastAsia"/>
+              </w:rPr>
+            </w:pPr>
+            <w:r>
+              <w:rPr>
+                <w:rFonts w:hint="eastAsia"/>
+              </w:rPr>
+              <w:t>캐릭터 선택</w:t>
+            </w:r>
+          </w:p>
+        </w:tc>
+        <w:tc>
+          <w:tcPr>
+            <w:tcW w:w="4239" w:type="dxa"/>
+            <w:vMerge/>
+            <w:vAlign w:val="center"/>
+          </w:tcPr>
+          <w:p>
+            <w:pPr>
+              <w:jc w:val="center"/>
+              <w:rPr>
+                <w:rFonts w:hint="eastAsia"/>
+              </w:rPr>
+            </w:pPr>
+          </w:p>
+        </w:tc>
+      </w:tr>
+      <w:tr>
+        <w:trPr>
+          <w:trHeight w:val="515"/>
+        </w:trPr>
+        <w:tc>
+          <w:tcPr>
+            <w:tcW w:w="3271" w:type="dxa"/>
+            <w:gridSpan w:val="3"/>
+            <w:vMerge w:val="restart"/>
+            <w:vAlign w:val="center"/>
+          </w:tcPr>
+          <w:p>
+            <w:pPr>
+              <w:jc w:val="center"/>
+              <w:rPr>
+                <w:rFonts w:hint="eastAsia"/>
+              </w:rPr>
+            </w:pPr>
+            <w:r>
+              <w:rPr>
+                <w:rFonts w:hint="eastAsia"/>
+                <w:noProof/>
+              </w:rPr>
+              <w:drawing>
+                <wp:inline distT="0" distB="0" distL="0" distR="0" wp14:anchorId="1B79174F" wp14:editId="1C158E4D">
+                  <wp:extent cx="1823605" cy="3467100"/>
+                  <wp:effectExtent l="0" t="0" r="5715" b="0"/>
+                  <wp:docPr id="16" name="그림 16"/>
+                  <wp:cNvGraphicFramePr>
+                    <a:graphicFrameLocks xmlns:a="http://schemas.openxmlformats.org/drawingml/2006/main" noChangeAspect="1"/>
+                  </wp:cNvGraphicFramePr>
+                  <a:graphic xmlns:a="http://schemas.openxmlformats.org/drawingml/2006/main">
+                    <a:graphicData uri="http://schemas.openxmlformats.org/drawingml/2006/picture">
+                      <pic:pic xmlns:pic="http://schemas.openxmlformats.org/drawingml/2006/picture">
+                        <pic:nvPicPr>
+                          <pic:cNvPr id="0" name="Picture 2"/>
+                          <pic:cNvPicPr>
+                            <a:picLocks noChangeAspect="1" noChangeArrowheads="1"/>
+                          </pic:cNvPicPr>
+                        </pic:nvPicPr>
+                        <pic:blipFill>
+                          <a:blip r:embed="rId23">
+                            <a:extLst>
+                              <a:ext uri="{28A0092B-C50C-407E-A947-70E740481C1C}">
+                                <a14:useLocalDpi xmlns:a14="http://schemas.microsoft.com/office/drawing/2010/main" val="0"/>
+                              </a:ext>
+                            </a:extLst>
+                          </a:blip>
+                          <a:srcRect/>
+                          <a:stretch>
+                            <a:fillRect/>
+                          </a:stretch>
+                        </pic:blipFill>
+                        <pic:spPr bwMode="auto">
+                          <a:xfrm>
+                            <a:off x="0" y="0"/>
+                            <a:ext cx="1855757" cy="3528229"/>
+                          </a:xfrm>
+                          <a:prstGeom prst="rect">
+                            <a:avLst/>
+                          </a:prstGeom>
+                          <a:noFill/>
+                          <a:ln>
+                            <a:noFill/>
+                          </a:ln>
+                        </pic:spPr>
+                      </pic:pic>
+                    </a:graphicData>
+                  </a:graphic>
+                </wp:inline>
+              </w:drawing>
+            </w:r>
+          </w:p>
+        </w:tc>
+        <w:tc>
+          <w:tcPr>
+            <w:tcW w:w="1506" w:type="dxa"/>
+            <w:gridSpan w:val="2"/>
+            <w:vMerge w:val="restart"/>
+            <w:vAlign w:val="center"/>
+          </w:tcPr>
+          <w:p>
+            <w:pPr>
+              <w:jc w:val="center"/>
+              <w:rPr>
+                <w:rFonts w:hint="eastAsia"/>
+              </w:rPr>
+            </w:pPr>
+            <w:r>
+              <w:rPr>
+                <w:rFonts w:hint="eastAsia"/>
+                <w:noProof/>
+              </w:rPr>
+              <w:drawing>
+                <wp:inline distT="0" distB="0" distL="0" distR="0" wp14:anchorId="1CC0C4C7" wp14:editId="2A49C35C">
+                  <wp:extent cx="809625" cy="3438525"/>
+                  <wp:effectExtent l="0" t="0" r="9525" b="9525"/>
+                  <wp:docPr id="17" name="그림 17"/>
+                  <wp:cNvGraphicFramePr>
+                    <a:graphicFrameLocks xmlns:a="http://schemas.openxmlformats.org/drawingml/2006/main" noChangeAspect="1"/>
+                  </wp:cNvGraphicFramePr>
+                  <a:graphic xmlns:a="http://schemas.openxmlformats.org/drawingml/2006/main">
+                    <a:graphicData uri="http://schemas.openxmlformats.org/drawingml/2006/picture">
+                      <pic:pic xmlns:pic="http://schemas.openxmlformats.org/drawingml/2006/picture">
+                        <pic:nvPicPr>
+                          <pic:cNvPr id="0" name="Picture 3"/>
+                          <pic:cNvPicPr>
+                            <a:picLocks noChangeAspect="1" noChangeArrowheads="1"/>
+                          </pic:cNvPicPr>
+                        </pic:nvPicPr>
+                        <pic:blipFill>
+                          <a:blip r:embed="rId24">
+                            <a:extLst>
+                              <a:ext uri="{28A0092B-C50C-407E-A947-70E740481C1C}">
+                                <a14:useLocalDpi xmlns:a14="http://schemas.microsoft.com/office/drawing/2010/main" val="0"/>
+                              </a:ext>
+                            </a:extLst>
+                          </a:blip>
+                          <a:srcRect/>
+                          <a:stretch>
+                            <a:fillRect/>
+                          </a:stretch>
+                        </pic:blipFill>
+                        <pic:spPr bwMode="auto">
+                          <a:xfrm>
+                            <a:off x="0" y="0"/>
+                            <a:ext cx="809625" cy="3438525"/>
+                          </a:xfrm>
+                          <a:prstGeom prst="rect">
+                            <a:avLst/>
+                          </a:prstGeom>
+                          <a:noFill/>
+                          <a:ln>
+                            <a:noFill/>
+                          </a:ln>
+                        </pic:spPr>
+                      </pic:pic>
+                    </a:graphicData>
+                  </a:graphic>
+                </wp:inline>
+              </w:drawing>
+            </w:r>
+          </w:p>
+        </w:tc>
+        <w:tc>
+          <w:tcPr>
+            <w:tcW w:w="4239" w:type="dxa"/>
+            <w:shd w:val="clear" w:color="auto" w:fill="C5E0B3" w:themeFill="accent6" w:themeFillTint="66"/>
+            <w:vAlign w:val="center"/>
+          </w:tcPr>
+          <w:p>
+            <w:pPr>
+              <w:jc w:val="center"/>
+              <w:rPr>
+                <w:rFonts w:hint="eastAsia"/>
+              </w:rPr>
+            </w:pPr>
+            <w:r>
+              <w:rPr>
+                <w:rFonts w:hint="eastAsia"/>
+                <w:sz w:val="22"/>
+              </w:rPr>
+              <w:t xml:space="preserve">캐릭터 </w:t>
+            </w:r>
+            <w:r>
+              <w:rPr>
+                <w:rFonts w:hint="eastAsia"/>
+                <w:sz w:val="22"/>
+              </w:rPr>
+              <w:t>능력치</w:t>
+            </w:r>
+            <w:bookmarkStart w:id="55" w:name="_GoBack"/>
+            <w:bookmarkEnd w:id="55"/>
+          </w:p>
+        </w:tc>
+      </w:tr>
+      <w:tr>
+        <w:trPr>
+          <w:trHeight w:val="2730"/>
+        </w:trPr>
+        <w:tc>
+          <w:tcPr>
+            <w:tcW w:w="3271" w:type="dxa"/>
+            <w:gridSpan w:val="3"/>
+            <w:vMerge/>
+            <w:vAlign w:val="center"/>
+          </w:tcPr>
+          <w:p>
+            <w:pPr>
+              <w:jc w:val="center"/>
+              <w:rPr>
+                <w:rFonts w:hint="eastAsia"/>
+                <w:noProof/>
+              </w:rPr>
+            </w:pPr>
+          </w:p>
+        </w:tc>
+        <w:tc>
+          <w:tcPr>
+            <w:tcW w:w="1506" w:type="dxa"/>
+            <w:gridSpan w:val="2"/>
+            <w:vMerge/>
+            <w:vAlign w:val="center"/>
+          </w:tcPr>
+          <w:p>
+            <w:pPr>
+              <w:jc w:val="center"/>
+              <w:rPr>
+                <w:rFonts w:hint="eastAsia"/>
+                <w:noProof/>
+              </w:rPr>
+            </w:pPr>
+          </w:p>
+        </w:tc>
+        <w:tc>
+          <w:tcPr>
+            <w:tcW w:w="4239" w:type="dxa"/>
+            <w:vAlign w:val="center"/>
+          </w:tcPr>
+          <w:p>
+            <w:pPr>
+              <w:jc w:val="center"/>
+              <w:rPr>
+                <w:rFonts w:hint="eastAsia"/>
+              </w:rPr>
+            </w:pPr>
+          </w:p>
+        </w:tc>
+      </w:tr>
+      <w:tr>
+        <w:tc>
+          <w:tcPr>
+            <w:tcW w:w="1129" w:type="dxa"/>
+            <w:vMerge w:val="restart"/>
+            <w:shd w:val="clear" w:color="auto" w:fill="C5E0B3" w:themeFill="accent6" w:themeFillTint="66"/>
+            <w:vAlign w:val="center"/>
+          </w:tcPr>
+          <w:p>
+            <w:pPr>
+              <w:jc w:val="center"/>
+              <w:rPr>
+                <w:rFonts w:hint="eastAsia"/>
+              </w:rPr>
+            </w:pPr>
+            <w:r>
+              <w:rPr>
+                <w:rFonts w:hint="eastAsia"/>
+              </w:rPr>
+              <w:t>스킬</w:t>
+            </w:r>
+          </w:p>
+        </w:tc>
+        <w:tc>
+          <w:tcPr>
+            <w:tcW w:w="1276" w:type="dxa"/>
+            <w:vAlign w:val="center"/>
+          </w:tcPr>
+          <w:p>
+            <w:pPr>
+              <w:jc w:val="center"/>
+              <w:rPr>
+                <w:rFonts w:hint="eastAsia"/>
+              </w:rPr>
+            </w:pPr>
+            <w:r>
+              <w:rPr>
+                <w:rFonts w:hint="eastAsia"/>
+              </w:rPr>
+              <w:t>이미지</w:t>
+            </w:r>
+          </w:p>
+        </w:tc>
+        <w:tc>
+          <w:tcPr>
+            <w:tcW w:w="1701" w:type="dxa"/>
+            <w:gridSpan w:val="2"/>
+            <w:vAlign w:val="center"/>
+          </w:tcPr>
+          <w:p>
+            <w:pPr>
+              <w:jc w:val="center"/>
+              <w:rPr>
+                <w:rFonts w:hint="eastAsia"/>
+              </w:rPr>
+            </w:pPr>
+            <w:r>
+              <w:rPr>
+                <w:rFonts w:hint="eastAsia"/>
+              </w:rPr>
+              <w:t>스킬 명</w:t>
+            </w:r>
+          </w:p>
+        </w:tc>
+        <w:tc>
+          <w:tcPr>
+            <w:tcW w:w="4910" w:type="dxa"/>
+            <w:gridSpan w:val="2"/>
+            <w:vAlign w:val="center"/>
+          </w:tcPr>
+          <w:p>
+            <w:pPr>
+              <w:jc w:val="center"/>
+              <w:rPr>
+                <w:rFonts w:hint="eastAsia"/>
+              </w:rPr>
+            </w:pPr>
+            <w:r>
+              <w:rPr>
+                <w:rFonts w:hint="eastAsia"/>
+              </w:rPr>
+              <w:t>내용</w:t>
+            </w:r>
+          </w:p>
+        </w:tc>
+      </w:tr>
+      <w:tr>
+        <w:tc>
+          <w:tcPr>
+            <w:tcW w:w="1129" w:type="dxa"/>
+            <w:vMerge/>
+            <w:shd w:val="clear" w:color="auto" w:fill="C5E0B3" w:themeFill="accent6" w:themeFillTint="66"/>
+            <w:vAlign w:val="center"/>
+          </w:tcPr>
+          <w:p>
+            <w:pPr>
+              <w:jc w:val="center"/>
+              <w:rPr>
+                <w:rFonts w:hint="eastAsia"/>
+              </w:rPr>
+            </w:pPr>
+          </w:p>
+        </w:tc>
+        <w:tc>
+          <w:tcPr>
+            <w:tcW w:w="1276" w:type="dxa"/>
+            <w:vAlign w:val="center"/>
+          </w:tcPr>
+          <w:p>
+            <w:pPr>
+              <w:jc w:val="center"/>
+              <w:rPr>
+                <w:rFonts w:hint="eastAsia"/>
+              </w:rPr>
+            </w:pPr>
+          </w:p>
+        </w:tc>
+        <w:tc>
+          <w:tcPr>
+            <w:tcW w:w="1701" w:type="dxa"/>
+            <w:gridSpan w:val="2"/>
+            <w:vAlign w:val="center"/>
+          </w:tcPr>
+          <w:p>
+            <w:pPr>
+              <w:jc w:val="center"/>
+              <w:rPr>
+                <w:rFonts w:hint="eastAsia"/>
+              </w:rPr>
+            </w:pPr>
+          </w:p>
+        </w:tc>
+        <w:tc>
+          <w:tcPr>
+            <w:tcW w:w="4910" w:type="dxa"/>
+            <w:gridSpan w:val="2"/>
+            <w:vAlign w:val="center"/>
+          </w:tcPr>
+          <w:p>
+            <w:pPr>
+              <w:jc w:val="center"/>
+              <w:rPr>
+                <w:rFonts w:hint="eastAsia"/>
+              </w:rPr>
+            </w:pPr>
+          </w:p>
+        </w:tc>
+      </w:tr>
+      <w:tr>
+        <w:tc>
+          <w:tcPr>
+            <w:tcW w:w="1129" w:type="dxa"/>
+            <w:vMerge/>
+            <w:shd w:val="clear" w:color="auto" w:fill="C5E0B3" w:themeFill="accent6" w:themeFillTint="66"/>
+            <w:vAlign w:val="center"/>
+          </w:tcPr>
+          <w:p>
+            <w:pPr>
+              <w:jc w:val="center"/>
+              <w:rPr>
+                <w:rFonts w:hint="eastAsia"/>
+              </w:rPr>
+            </w:pPr>
+          </w:p>
+        </w:tc>
+        <w:tc>
+          <w:tcPr>
+            <w:tcW w:w="1276" w:type="dxa"/>
+            <w:vAlign w:val="center"/>
+          </w:tcPr>
+          <w:p>
+            <w:pPr>
+              <w:jc w:val="center"/>
+              <w:rPr>
+                <w:rFonts w:hint="eastAsia"/>
+              </w:rPr>
+            </w:pPr>
+          </w:p>
+        </w:tc>
+        <w:tc>
+          <w:tcPr>
+            <w:tcW w:w="1701" w:type="dxa"/>
+            <w:gridSpan w:val="2"/>
+            <w:vAlign w:val="center"/>
+          </w:tcPr>
+          <w:p>
+            <w:pPr>
+              <w:jc w:val="center"/>
+              <w:rPr>
+                <w:rFonts w:hint="eastAsia"/>
+              </w:rPr>
+            </w:pPr>
+          </w:p>
+        </w:tc>
+        <w:tc>
+          <w:tcPr>
+            <w:tcW w:w="4910" w:type="dxa"/>
+            <w:gridSpan w:val="2"/>
+            <w:vAlign w:val="center"/>
+          </w:tcPr>
+          <w:p>
+            <w:pPr>
+              <w:jc w:val="center"/>
+              <w:rPr>
+                <w:rFonts w:hint="eastAsia"/>
+              </w:rPr>
+            </w:pPr>
+          </w:p>
+        </w:tc>
+      </w:tr>
+    </w:tbl>
+    <w:p>
+      <w:pPr>
+        <w:rPr>
+          <w:rFonts w:hint="eastAsia"/>
+        </w:rPr>
+      </w:pPr>
+    </w:p>
+    <w:p>
+      <w:r>
+        <w:br w:type="page"/>
+      </w:r>
+    </w:p>
+    <w:p>
+      <w:pPr>
         <w:pStyle w:val="1"/>
       </w:pPr>
-      <w:bookmarkStart w:id="49" w:name="_Toc513600750"/>
+      <w:bookmarkStart w:id="56" w:name="_Toc513687978"/>
       <w:r>
         <w:rPr>
           <w:rFonts w:hint="eastAsia"/>
@@ -16360,13 +19211,13 @@
         </w:rPr>
         <w:t>(일정)</w:t>
       </w:r>
-      <w:bookmarkEnd w:id="49"/>
+      <w:bookmarkEnd w:id="56"/>
     </w:p>
     <w:p>
       <w:pPr>
         <w:pStyle w:val="2"/>
       </w:pPr>
-      <w:bookmarkStart w:id="50" w:name="_Toc513600751"/>
+      <w:bookmarkStart w:id="57" w:name="_Toc513687979"/>
       <w:r>
         <w:rPr>
           <w:rFonts w:hint="eastAsia"/>
@@ -16379,7 +19230,7 @@
         </w:rPr>
         <w:t>마일스톤</w:t>
       </w:r>
-      <w:bookmarkEnd w:id="50"/>
+      <w:bookmarkEnd w:id="57"/>
     </w:p>
     <w:p/>
     <w:tbl>
@@ -16639,22 +19490,82 @@
               <w:rPr>
                 <w:rFonts w:eastAsiaTheme="minorHAnsi"/>
               </w:rPr>
-              <w:t>SCENE(</w:t>
-            </w:r>
-            <w:r>
-              <w:rPr>
-                <w:rFonts w:eastAsiaTheme="minorHAnsi" w:hint="eastAsia"/>
-              </w:rPr>
-              <w:t>대기화면/</w:t>
-            </w:r>
-            <w:proofErr w:type="spellStart"/>
-            <w:r>
-              <w:rPr>
-                <w:rFonts w:eastAsiaTheme="minorHAnsi" w:hint="eastAsia"/>
-              </w:rPr>
-              <w:t>메인로비</w:t>
-            </w:r>
-            <w:proofErr w:type="spellEnd"/>
+              <w:t>SCENE</w:t>
+            </w:r>
+            <w:proofErr w:type="gramStart"/>
+            <w:r>
+              <w:rPr>
+                <w:rFonts w:eastAsiaTheme="minorHAnsi"/>
+              </w:rPr>
+              <w:t>(</w:t>
+            </w:r>
+            <w:r>
+              <w:rPr>
+                <w:rFonts w:eastAsiaTheme="minorHAnsi"/>
+              </w:rPr>
+              <w:t xml:space="preserve"> </w:t>
+            </w:r>
+            <w:r>
+              <w:rPr>
+                <w:rFonts w:eastAsiaTheme="minorHAnsi" w:hint="eastAsia"/>
+              </w:rPr>
+              <w:t>대기</w:t>
+            </w:r>
+            <w:proofErr w:type="gramEnd"/>
+            <w:r>
+              <w:rPr>
+                <w:rFonts w:eastAsiaTheme="minorHAnsi" w:hint="eastAsia"/>
+              </w:rPr>
+              <w:t xml:space="preserve"> </w:t>
+            </w:r>
+            <w:r>
+              <w:rPr>
+                <w:rFonts w:eastAsiaTheme="minorHAnsi" w:hint="eastAsia"/>
+              </w:rPr>
+              <w:t>화면</w:t>
+            </w:r>
+            <w:r>
+              <w:rPr>
+                <w:rFonts w:eastAsiaTheme="minorHAnsi" w:hint="eastAsia"/>
+              </w:rPr>
+              <w:t xml:space="preserve"> </w:t>
+            </w:r>
+            <w:r>
+              <w:rPr>
+                <w:rFonts w:eastAsiaTheme="minorHAnsi" w:hint="eastAsia"/>
+              </w:rPr>
+              <w:t>/</w:t>
+            </w:r>
+            <w:r>
+              <w:rPr>
+                <w:rFonts w:eastAsiaTheme="minorHAnsi"/>
+              </w:rPr>
+              <w:t xml:space="preserve"> </w:t>
+            </w:r>
+            <w:r>
+              <w:rPr>
+                <w:rFonts w:eastAsiaTheme="minorHAnsi" w:hint="eastAsia"/>
+              </w:rPr>
+              <w:t>메인</w:t>
+            </w:r>
+            <w:r>
+              <w:rPr>
+                <w:rFonts w:eastAsiaTheme="minorHAnsi" w:hint="eastAsia"/>
+              </w:rPr>
+              <w:t xml:space="preserve"> </w:t>
+            </w:r>
+            <w:r>
+              <w:rPr>
+                <w:rFonts w:eastAsiaTheme="minorHAnsi" w:hint="eastAsia"/>
+              </w:rPr>
+              <w:t>로비</w:t>
+            </w:r>
+            <w:r>
+              <w:rPr>
+                <w:rFonts w:eastAsiaTheme="minorHAnsi" w:hint="eastAsia"/>
+              </w:rPr>
+              <w:t xml:space="preserve"> </w:t>
+            </w:r>
             <w:r>
               <w:rPr>
                 <w:rFonts w:eastAsiaTheme="minorHAnsi" w:hint="eastAsia"/>
@@ -17139,7 +20050,7 @@
       <w:pPr>
         <w:pStyle w:val="1"/>
       </w:pPr>
-      <w:bookmarkStart w:id="51" w:name="_Toc513600752"/>
+      <w:bookmarkStart w:id="58" w:name="_Toc513687980"/>
       <w:r>
         <w:rPr>
           <w:rFonts w:hint="eastAsia"/>
@@ -17171,7 +20082,7 @@
         </w:rPr>
         <w:t>역할 분담</w:t>
       </w:r>
-      <w:bookmarkEnd w:id="51"/>
+      <w:bookmarkEnd w:id="58"/>
     </w:p>
     <w:tbl>
       <w:tblPr>
@@ -18306,7 +21217,7 @@
       </w:pPr>
     </w:p>
     <w:sectPr>
-      <w:footerReference w:type="default" r:id="rId22"/>
+      <w:footerReference w:type="default" r:id="rId25"/>
       <w:pgSz w:w="11906" w:h="16838"/>
       <w:pgMar w:top="1701" w:right="1440" w:bottom="1440" w:left="1440" w:header="851" w:footer="397" w:gutter="0"/>
       <w:pgBorders w:display="notFirstPage" w:offsetFrom="page">
@@ -18520,9 +21431,9 @@
     </w:lvl>
   </w:abstractNum>
   <w:abstractNum w:abstractNumId="1" w15:restartNumberingAfterBreak="0">
-    <w:nsid w:val="141F0BBA"/>
+    <w:nsid w:val="0AD54C18"/>
     <w:multiLevelType w:val="hybridMultilevel"/>
-    <w:tmpl w:val="287C9E04"/>
+    <w:tmpl w:val="EAF8EE7A"/>
     <w:lvl w:ilvl="0" w:tplc="04090001">
       <w:start w:val="1"/>
       <w:numFmt w:val="bullet"/>
@@ -18633,9 +21544,9 @@
     </w:lvl>
   </w:abstractNum>
   <w:abstractNum w:abstractNumId="2" w15:restartNumberingAfterBreak="0">
-    <w:nsid w:val="3DAD472B"/>
+    <w:nsid w:val="141F0BBA"/>
     <w:multiLevelType w:val="hybridMultilevel"/>
-    <w:tmpl w:val="F9888300"/>
+    <w:tmpl w:val="287C9E04"/>
     <w:lvl w:ilvl="0" w:tplc="04090001">
       <w:start w:val="1"/>
       <w:numFmt w:val="bullet"/>
@@ -18745,14 +21656,594 @@
       </w:rPr>
     </w:lvl>
   </w:abstractNum>
+  <w:abstractNum w:abstractNumId="3" w15:restartNumberingAfterBreak="0">
+    <w:nsid w:val="306A1B7E"/>
+    <w:multiLevelType w:val="hybridMultilevel"/>
+    <w:tmpl w:val="EAE4C3B0"/>
+    <w:lvl w:ilvl="0" w:tplc="04090001">
+      <w:start w:val="1"/>
+      <w:numFmt w:val="bullet"/>
+      <w:lvlText w:val=""/>
+      <w:lvlJc w:val="left"/>
+      <w:pPr>
+        <w:ind w:left="800" w:hanging="400"/>
+      </w:pPr>
+      <w:rPr>
+        <w:rFonts w:ascii="Wingdings" w:hAnsi="Wingdings" w:hint="default"/>
+      </w:rPr>
+    </w:lvl>
+    <w:lvl w:ilvl="1" w:tplc="04090003" w:tentative="1">
+      <w:start w:val="1"/>
+      <w:numFmt w:val="bullet"/>
+      <w:lvlText w:val=""/>
+      <w:lvlJc w:val="left"/>
+      <w:pPr>
+        <w:ind w:left="1200" w:hanging="400"/>
+      </w:pPr>
+      <w:rPr>
+        <w:rFonts w:ascii="Wingdings" w:hAnsi="Wingdings" w:hint="default"/>
+      </w:rPr>
+    </w:lvl>
+    <w:lvl w:ilvl="2" w:tplc="04090005" w:tentative="1">
+      <w:start w:val="1"/>
+      <w:numFmt w:val="bullet"/>
+      <w:lvlText w:val=""/>
+      <w:lvlJc w:val="left"/>
+      <w:pPr>
+        <w:ind w:left="1600" w:hanging="400"/>
+      </w:pPr>
+      <w:rPr>
+        <w:rFonts w:ascii="Wingdings" w:hAnsi="Wingdings" w:hint="default"/>
+      </w:rPr>
+    </w:lvl>
+    <w:lvl w:ilvl="3" w:tplc="04090001" w:tentative="1">
+      <w:start w:val="1"/>
+      <w:numFmt w:val="bullet"/>
+      <w:lvlText w:val=""/>
+      <w:lvlJc w:val="left"/>
+      <w:pPr>
+        <w:ind w:left="2000" w:hanging="400"/>
+      </w:pPr>
+      <w:rPr>
+        <w:rFonts w:ascii="Wingdings" w:hAnsi="Wingdings" w:hint="default"/>
+      </w:rPr>
+    </w:lvl>
+    <w:lvl w:ilvl="4" w:tplc="04090003" w:tentative="1">
+      <w:start w:val="1"/>
+      <w:numFmt w:val="bullet"/>
+      <w:lvlText w:val=""/>
+      <w:lvlJc w:val="left"/>
+      <w:pPr>
+        <w:ind w:left="2400" w:hanging="400"/>
+      </w:pPr>
+      <w:rPr>
+        <w:rFonts w:ascii="Wingdings" w:hAnsi="Wingdings" w:hint="default"/>
+      </w:rPr>
+    </w:lvl>
+    <w:lvl w:ilvl="5" w:tplc="04090005" w:tentative="1">
+      <w:start w:val="1"/>
+      <w:numFmt w:val="bullet"/>
+      <w:lvlText w:val=""/>
+      <w:lvlJc w:val="left"/>
+      <w:pPr>
+        <w:ind w:left="2800" w:hanging="400"/>
+      </w:pPr>
+      <w:rPr>
+        <w:rFonts w:ascii="Wingdings" w:hAnsi="Wingdings" w:hint="default"/>
+      </w:rPr>
+    </w:lvl>
+    <w:lvl w:ilvl="6" w:tplc="04090001" w:tentative="1">
+      <w:start w:val="1"/>
+      <w:numFmt w:val="bullet"/>
+      <w:lvlText w:val=""/>
+      <w:lvlJc w:val="left"/>
+      <w:pPr>
+        <w:ind w:left="3200" w:hanging="400"/>
+      </w:pPr>
+      <w:rPr>
+        <w:rFonts w:ascii="Wingdings" w:hAnsi="Wingdings" w:hint="default"/>
+      </w:rPr>
+    </w:lvl>
+    <w:lvl w:ilvl="7" w:tplc="04090003" w:tentative="1">
+      <w:start w:val="1"/>
+      <w:numFmt w:val="bullet"/>
+      <w:lvlText w:val=""/>
+      <w:lvlJc w:val="left"/>
+      <w:pPr>
+        <w:ind w:left="3600" w:hanging="400"/>
+      </w:pPr>
+      <w:rPr>
+        <w:rFonts w:ascii="Wingdings" w:hAnsi="Wingdings" w:hint="default"/>
+      </w:rPr>
+    </w:lvl>
+    <w:lvl w:ilvl="8" w:tplc="04090005" w:tentative="1">
+      <w:start w:val="1"/>
+      <w:numFmt w:val="bullet"/>
+      <w:lvlText w:val=""/>
+      <w:lvlJc w:val="left"/>
+      <w:pPr>
+        <w:ind w:left="4000" w:hanging="400"/>
+      </w:pPr>
+      <w:rPr>
+        <w:rFonts w:ascii="Wingdings" w:hAnsi="Wingdings" w:hint="default"/>
+      </w:rPr>
+    </w:lvl>
+  </w:abstractNum>
+  <w:abstractNum w:abstractNumId="4" w15:restartNumberingAfterBreak="0">
+    <w:nsid w:val="380F53E0"/>
+    <w:multiLevelType w:val="hybridMultilevel"/>
+    <w:tmpl w:val="DC6E07D2"/>
+    <w:lvl w:ilvl="0" w:tplc="04090001">
+      <w:start w:val="1"/>
+      <w:numFmt w:val="bullet"/>
+      <w:lvlText w:val=""/>
+      <w:lvlJc w:val="left"/>
+      <w:pPr>
+        <w:ind w:left="800" w:hanging="400"/>
+      </w:pPr>
+      <w:rPr>
+        <w:rFonts w:ascii="Wingdings" w:hAnsi="Wingdings" w:hint="default"/>
+      </w:rPr>
+    </w:lvl>
+    <w:lvl w:ilvl="1" w:tplc="04090003" w:tentative="1">
+      <w:start w:val="1"/>
+      <w:numFmt w:val="bullet"/>
+      <w:lvlText w:val=""/>
+      <w:lvlJc w:val="left"/>
+      <w:pPr>
+        <w:ind w:left="1200" w:hanging="400"/>
+      </w:pPr>
+      <w:rPr>
+        <w:rFonts w:ascii="Wingdings" w:hAnsi="Wingdings" w:hint="default"/>
+      </w:rPr>
+    </w:lvl>
+    <w:lvl w:ilvl="2" w:tplc="04090005" w:tentative="1">
+      <w:start w:val="1"/>
+      <w:numFmt w:val="bullet"/>
+      <w:lvlText w:val=""/>
+      <w:lvlJc w:val="left"/>
+      <w:pPr>
+        <w:ind w:left="1600" w:hanging="400"/>
+      </w:pPr>
+      <w:rPr>
+        <w:rFonts w:ascii="Wingdings" w:hAnsi="Wingdings" w:hint="default"/>
+      </w:rPr>
+    </w:lvl>
+    <w:lvl w:ilvl="3" w:tplc="04090001" w:tentative="1">
+      <w:start w:val="1"/>
+      <w:numFmt w:val="bullet"/>
+      <w:lvlText w:val=""/>
+      <w:lvlJc w:val="left"/>
+      <w:pPr>
+        <w:ind w:left="2000" w:hanging="400"/>
+      </w:pPr>
+      <w:rPr>
+        <w:rFonts w:ascii="Wingdings" w:hAnsi="Wingdings" w:hint="default"/>
+      </w:rPr>
+    </w:lvl>
+    <w:lvl w:ilvl="4" w:tplc="04090003" w:tentative="1">
+      <w:start w:val="1"/>
+      <w:numFmt w:val="bullet"/>
+      <w:lvlText w:val=""/>
+      <w:lvlJc w:val="left"/>
+      <w:pPr>
+        <w:ind w:left="2400" w:hanging="400"/>
+      </w:pPr>
+      <w:rPr>
+        <w:rFonts w:ascii="Wingdings" w:hAnsi="Wingdings" w:hint="default"/>
+      </w:rPr>
+    </w:lvl>
+    <w:lvl w:ilvl="5" w:tplc="04090005" w:tentative="1">
+      <w:start w:val="1"/>
+      <w:numFmt w:val="bullet"/>
+      <w:lvlText w:val=""/>
+      <w:lvlJc w:val="left"/>
+      <w:pPr>
+        <w:ind w:left="2800" w:hanging="400"/>
+      </w:pPr>
+      <w:rPr>
+        <w:rFonts w:ascii="Wingdings" w:hAnsi="Wingdings" w:hint="default"/>
+      </w:rPr>
+    </w:lvl>
+    <w:lvl w:ilvl="6" w:tplc="04090001" w:tentative="1">
+      <w:start w:val="1"/>
+      <w:numFmt w:val="bullet"/>
+      <w:lvlText w:val=""/>
+      <w:lvlJc w:val="left"/>
+      <w:pPr>
+        <w:ind w:left="3200" w:hanging="400"/>
+      </w:pPr>
+      <w:rPr>
+        <w:rFonts w:ascii="Wingdings" w:hAnsi="Wingdings" w:hint="default"/>
+      </w:rPr>
+    </w:lvl>
+    <w:lvl w:ilvl="7" w:tplc="04090003" w:tentative="1">
+      <w:start w:val="1"/>
+      <w:numFmt w:val="bullet"/>
+      <w:lvlText w:val=""/>
+      <w:lvlJc w:val="left"/>
+      <w:pPr>
+        <w:ind w:left="3600" w:hanging="400"/>
+      </w:pPr>
+      <w:rPr>
+        <w:rFonts w:ascii="Wingdings" w:hAnsi="Wingdings" w:hint="default"/>
+      </w:rPr>
+    </w:lvl>
+    <w:lvl w:ilvl="8" w:tplc="04090005" w:tentative="1">
+      <w:start w:val="1"/>
+      <w:numFmt w:val="bullet"/>
+      <w:lvlText w:val=""/>
+      <w:lvlJc w:val="left"/>
+      <w:pPr>
+        <w:ind w:left="4000" w:hanging="400"/>
+      </w:pPr>
+      <w:rPr>
+        <w:rFonts w:ascii="Wingdings" w:hAnsi="Wingdings" w:hint="default"/>
+      </w:rPr>
+    </w:lvl>
+  </w:abstractNum>
+  <w:abstractNum w:abstractNumId="5" w15:restartNumberingAfterBreak="0">
+    <w:nsid w:val="3BFF6543"/>
+    <w:multiLevelType w:val="hybridMultilevel"/>
+    <w:tmpl w:val="F0B2700A"/>
+    <w:lvl w:ilvl="0" w:tplc="04090001">
+      <w:start w:val="1"/>
+      <w:numFmt w:val="bullet"/>
+      <w:lvlText w:val=""/>
+      <w:lvlJc w:val="left"/>
+      <w:pPr>
+        <w:ind w:left="800" w:hanging="400"/>
+      </w:pPr>
+      <w:rPr>
+        <w:rFonts w:ascii="Wingdings" w:hAnsi="Wingdings" w:hint="default"/>
+      </w:rPr>
+    </w:lvl>
+    <w:lvl w:ilvl="1" w:tplc="04090003" w:tentative="1">
+      <w:start w:val="1"/>
+      <w:numFmt w:val="bullet"/>
+      <w:lvlText w:val=""/>
+      <w:lvlJc w:val="left"/>
+      <w:pPr>
+        <w:ind w:left="1200" w:hanging="400"/>
+      </w:pPr>
+      <w:rPr>
+        <w:rFonts w:ascii="Wingdings" w:hAnsi="Wingdings" w:hint="default"/>
+      </w:rPr>
+    </w:lvl>
+    <w:lvl w:ilvl="2" w:tplc="04090005" w:tentative="1">
+      <w:start w:val="1"/>
+      <w:numFmt w:val="bullet"/>
+      <w:lvlText w:val=""/>
+      <w:lvlJc w:val="left"/>
+      <w:pPr>
+        <w:ind w:left="1600" w:hanging="400"/>
+      </w:pPr>
+      <w:rPr>
+        <w:rFonts w:ascii="Wingdings" w:hAnsi="Wingdings" w:hint="default"/>
+      </w:rPr>
+    </w:lvl>
+    <w:lvl w:ilvl="3" w:tplc="04090001" w:tentative="1">
+      <w:start w:val="1"/>
+      <w:numFmt w:val="bullet"/>
+      <w:lvlText w:val=""/>
+      <w:lvlJc w:val="left"/>
+      <w:pPr>
+        <w:ind w:left="2000" w:hanging="400"/>
+      </w:pPr>
+      <w:rPr>
+        <w:rFonts w:ascii="Wingdings" w:hAnsi="Wingdings" w:hint="default"/>
+      </w:rPr>
+    </w:lvl>
+    <w:lvl w:ilvl="4" w:tplc="04090003" w:tentative="1">
+      <w:start w:val="1"/>
+      <w:numFmt w:val="bullet"/>
+      <w:lvlText w:val=""/>
+      <w:lvlJc w:val="left"/>
+      <w:pPr>
+        <w:ind w:left="2400" w:hanging="400"/>
+      </w:pPr>
+      <w:rPr>
+        <w:rFonts w:ascii="Wingdings" w:hAnsi="Wingdings" w:hint="default"/>
+      </w:rPr>
+    </w:lvl>
+    <w:lvl w:ilvl="5" w:tplc="04090005" w:tentative="1">
+      <w:start w:val="1"/>
+      <w:numFmt w:val="bullet"/>
+      <w:lvlText w:val=""/>
+      <w:lvlJc w:val="left"/>
+      <w:pPr>
+        <w:ind w:left="2800" w:hanging="400"/>
+      </w:pPr>
+      <w:rPr>
+        <w:rFonts w:ascii="Wingdings" w:hAnsi="Wingdings" w:hint="default"/>
+      </w:rPr>
+    </w:lvl>
+    <w:lvl w:ilvl="6" w:tplc="04090001" w:tentative="1">
+      <w:start w:val="1"/>
+      <w:numFmt w:val="bullet"/>
+      <w:lvlText w:val=""/>
+      <w:lvlJc w:val="left"/>
+      <w:pPr>
+        <w:ind w:left="3200" w:hanging="400"/>
+      </w:pPr>
+      <w:rPr>
+        <w:rFonts w:ascii="Wingdings" w:hAnsi="Wingdings" w:hint="default"/>
+      </w:rPr>
+    </w:lvl>
+    <w:lvl w:ilvl="7" w:tplc="04090003" w:tentative="1">
+      <w:start w:val="1"/>
+      <w:numFmt w:val="bullet"/>
+      <w:lvlText w:val=""/>
+      <w:lvlJc w:val="left"/>
+      <w:pPr>
+        <w:ind w:left="3600" w:hanging="400"/>
+      </w:pPr>
+      <w:rPr>
+        <w:rFonts w:ascii="Wingdings" w:hAnsi="Wingdings" w:hint="default"/>
+      </w:rPr>
+    </w:lvl>
+    <w:lvl w:ilvl="8" w:tplc="04090005" w:tentative="1">
+      <w:start w:val="1"/>
+      <w:numFmt w:val="bullet"/>
+      <w:lvlText w:val=""/>
+      <w:lvlJc w:val="left"/>
+      <w:pPr>
+        <w:ind w:left="4000" w:hanging="400"/>
+      </w:pPr>
+      <w:rPr>
+        <w:rFonts w:ascii="Wingdings" w:hAnsi="Wingdings" w:hint="default"/>
+      </w:rPr>
+    </w:lvl>
+  </w:abstractNum>
+  <w:abstractNum w:abstractNumId="6" w15:restartNumberingAfterBreak="0">
+    <w:nsid w:val="3DAD472B"/>
+    <w:multiLevelType w:val="hybridMultilevel"/>
+    <w:tmpl w:val="F9888300"/>
+    <w:lvl w:ilvl="0" w:tplc="04090001">
+      <w:start w:val="1"/>
+      <w:numFmt w:val="bullet"/>
+      <w:lvlText w:val=""/>
+      <w:lvlJc w:val="left"/>
+      <w:pPr>
+        <w:ind w:left="800" w:hanging="400"/>
+      </w:pPr>
+      <w:rPr>
+        <w:rFonts w:ascii="Wingdings" w:hAnsi="Wingdings" w:hint="default"/>
+      </w:rPr>
+    </w:lvl>
+    <w:lvl w:ilvl="1" w:tplc="04090003" w:tentative="1">
+      <w:start w:val="1"/>
+      <w:numFmt w:val="bullet"/>
+      <w:lvlText w:val=""/>
+      <w:lvlJc w:val="left"/>
+      <w:pPr>
+        <w:ind w:left="1200" w:hanging="400"/>
+      </w:pPr>
+      <w:rPr>
+        <w:rFonts w:ascii="Wingdings" w:hAnsi="Wingdings" w:hint="default"/>
+      </w:rPr>
+    </w:lvl>
+    <w:lvl w:ilvl="2" w:tplc="04090005" w:tentative="1">
+      <w:start w:val="1"/>
+      <w:numFmt w:val="bullet"/>
+      <w:lvlText w:val=""/>
+      <w:lvlJc w:val="left"/>
+      <w:pPr>
+        <w:ind w:left="1600" w:hanging="400"/>
+      </w:pPr>
+      <w:rPr>
+        <w:rFonts w:ascii="Wingdings" w:hAnsi="Wingdings" w:hint="default"/>
+      </w:rPr>
+    </w:lvl>
+    <w:lvl w:ilvl="3" w:tplc="04090001" w:tentative="1">
+      <w:start w:val="1"/>
+      <w:numFmt w:val="bullet"/>
+      <w:lvlText w:val=""/>
+      <w:lvlJc w:val="left"/>
+      <w:pPr>
+        <w:ind w:left="2000" w:hanging="400"/>
+      </w:pPr>
+      <w:rPr>
+        <w:rFonts w:ascii="Wingdings" w:hAnsi="Wingdings" w:hint="default"/>
+      </w:rPr>
+    </w:lvl>
+    <w:lvl w:ilvl="4" w:tplc="04090003" w:tentative="1">
+      <w:start w:val="1"/>
+      <w:numFmt w:val="bullet"/>
+      <w:lvlText w:val=""/>
+      <w:lvlJc w:val="left"/>
+      <w:pPr>
+        <w:ind w:left="2400" w:hanging="400"/>
+      </w:pPr>
+      <w:rPr>
+        <w:rFonts w:ascii="Wingdings" w:hAnsi="Wingdings" w:hint="default"/>
+      </w:rPr>
+    </w:lvl>
+    <w:lvl w:ilvl="5" w:tplc="04090005" w:tentative="1">
+      <w:start w:val="1"/>
+      <w:numFmt w:val="bullet"/>
+      <w:lvlText w:val=""/>
+      <w:lvlJc w:val="left"/>
+      <w:pPr>
+        <w:ind w:left="2800" w:hanging="400"/>
+      </w:pPr>
+      <w:rPr>
+        <w:rFonts w:ascii="Wingdings" w:hAnsi="Wingdings" w:hint="default"/>
+      </w:rPr>
+    </w:lvl>
+    <w:lvl w:ilvl="6" w:tplc="04090001" w:tentative="1">
+      <w:start w:val="1"/>
+      <w:numFmt w:val="bullet"/>
+      <w:lvlText w:val=""/>
+      <w:lvlJc w:val="left"/>
+      <w:pPr>
+        <w:ind w:left="3200" w:hanging="400"/>
+      </w:pPr>
+      <w:rPr>
+        <w:rFonts w:ascii="Wingdings" w:hAnsi="Wingdings" w:hint="default"/>
+      </w:rPr>
+    </w:lvl>
+    <w:lvl w:ilvl="7" w:tplc="04090003" w:tentative="1">
+      <w:start w:val="1"/>
+      <w:numFmt w:val="bullet"/>
+      <w:lvlText w:val=""/>
+      <w:lvlJc w:val="left"/>
+      <w:pPr>
+        <w:ind w:left="3600" w:hanging="400"/>
+      </w:pPr>
+      <w:rPr>
+        <w:rFonts w:ascii="Wingdings" w:hAnsi="Wingdings" w:hint="default"/>
+      </w:rPr>
+    </w:lvl>
+    <w:lvl w:ilvl="8" w:tplc="04090005" w:tentative="1">
+      <w:start w:val="1"/>
+      <w:numFmt w:val="bullet"/>
+      <w:lvlText w:val=""/>
+      <w:lvlJc w:val="left"/>
+      <w:pPr>
+        <w:ind w:left="4000" w:hanging="400"/>
+      </w:pPr>
+      <w:rPr>
+        <w:rFonts w:ascii="Wingdings" w:hAnsi="Wingdings" w:hint="default"/>
+      </w:rPr>
+    </w:lvl>
+  </w:abstractNum>
+  <w:abstractNum w:abstractNumId="7" w15:restartNumberingAfterBreak="0">
+    <w:nsid w:val="52DF0BD2"/>
+    <w:multiLevelType w:val="hybridMultilevel"/>
+    <w:tmpl w:val="7548D958"/>
+    <w:lvl w:ilvl="0" w:tplc="04090001">
+      <w:start w:val="1"/>
+      <w:numFmt w:val="bullet"/>
+      <w:lvlText w:val=""/>
+      <w:lvlJc w:val="left"/>
+      <w:pPr>
+        <w:ind w:left="800" w:hanging="400"/>
+      </w:pPr>
+      <w:rPr>
+        <w:rFonts w:ascii="Wingdings" w:hAnsi="Wingdings" w:hint="default"/>
+      </w:rPr>
+    </w:lvl>
+    <w:lvl w:ilvl="1" w:tplc="04090003">
+      <w:start w:val="1"/>
+      <w:numFmt w:val="bullet"/>
+      <w:lvlText w:val=""/>
+      <w:lvlJc w:val="left"/>
+      <w:pPr>
+        <w:ind w:left="1200" w:hanging="400"/>
+      </w:pPr>
+      <w:rPr>
+        <w:rFonts w:ascii="Wingdings" w:hAnsi="Wingdings" w:hint="default"/>
+      </w:rPr>
+    </w:lvl>
+    <w:lvl w:ilvl="2" w:tplc="04090005" w:tentative="1">
+      <w:start w:val="1"/>
+      <w:numFmt w:val="bullet"/>
+      <w:lvlText w:val=""/>
+      <w:lvlJc w:val="left"/>
+      <w:pPr>
+        <w:ind w:left="1600" w:hanging="400"/>
+      </w:pPr>
+      <w:rPr>
+        <w:rFonts w:ascii="Wingdings" w:hAnsi="Wingdings" w:hint="default"/>
+      </w:rPr>
+    </w:lvl>
+    <w:lvl w:ilvl="3" w:tplc="04090001" w:tentative="1">
+      <w:start w:val="1"/>
+      <w:numFmt w:val="bullet"/>
+      <w:lvlText w:val=""/>
+      <w:lvlJc w:val="left"/>
+      <w:pPr>
+        <w:ind w:left="2000" w:hanging="400"/>
+      </w:pPr>
+      <w:rPr>
+        <w:rFonts w:ascii="Wingdings" w:hAnsi="Wingdings" w:hint="default"/>
+      </w:rPr>
+    </w:lvl>
+    <w:lvl w:ilvl="4" w:tplc="04090003" w:tentative="1">
+      <w:start w:val="1"/>
+      <w:numFmt w:val="bullet"/>
+      <w:lvlText w:val=""/>
+      <w:lvlJc w:val="left"/>
+      <w:pPr>
+        <w:ind w:left="2400" w:hanging="400"/>
+      </w:pPr>
+      <w:rPr>
+        <w:rFonts w:ascii="Wingdings" w:hAnsi="Wingdings" w:hint="default"/>
+      </w:rPr>
+    </w:lvl>
+    <w:lvl w:ilvl="5" w:tplc="04090005" w:tentative="1">
+      <w:start w:val="1"/>
+      <w:numFmt w:val="bullet"/>
+      <w:lvlText w:val=""/>
+      <w:lvlJc w:val="left"/>
+      <w:pPr>
+        <w:ind w:left="2800" w:hanging="400"/>
+      </w:pPr>
+      <w:rPr>
+        <w:rFonts w:ascii="Wingdings" w:hAnsi="Wingdings" w:hint="default"/>
+      </w:rPr>
+    </w:lvl>
+    <w:lvl w:ilvl="6" w:tplc="04090001" w:tentative="1">
+      <w:start w:val="1"/>
+      <w:numFmt w:val="bullet"/>
+      <w:lvlText w:val=""/>
+      <w:lvlJc w:val="left"/>
+      <w:pPr>
+        <w:ind w:left="3200" w:hanging="400"/>
+      </w:pPr>
+      <w:rPr>
+        <w:rFonts w:ascii="Wingdings" w:hAnsi="Wingdings" w:hint="default"/>
+      </w:rPr>
+    </w:lvl>
+    <w:lvl w:ilvl="7" w:tplc="04090003" w:tentative="1">
+      <w:start w:val="1"/>
+      <w:numFmt w:val="bullet"/>
+      <w:lvlText w:val=""/>
+      <w:lvlJc w:val="left"/>
+      <w:pPr>
+        <w:ind w:left="3600" w:hanging="400"/>
+      </w:pPr>
+      <w:rPr>
+        <w:rFonts w:ascii="Wingdings" w:hAnsi="Wingdings" w:hint="default"/>
+      </w:rPr>
+    </w:lvl>
+    <w:lvl w:ilvl="8" w:tplc="04090005" w:tentative="1">
+      <w:start w:val="1"/>
+      <w:numFmt w:val="bullet"/>
+      <w:lvlText w:val=""/>
+      <w:lvlJc w:val="left"/>
+      <w:pPr>
+        <w:ind w:left="4000" w:hanging="400"/>
+      </w:pPr>
+      <w:rPr>
+        <w:rFonts w:ascii="Wingdings" w:hAnsi="Wingdings" w:hint="default"/>
+      </w:rPr>
+    </w:lvl>
+  </w:abstractNum>
   <w:num w:numId="1">
     <w:abstractNumId w:val="0"/>
   </w:num>
   <w:num w:numId="2">
+    <w:abstractNumId w:val="2"/>
+  </w:num>
+  <w:num w:numId="3">
+    <w:abstractNumId w:val="6"/>
+  </w:num>
+  <w:num w:numId="4">
+    <w:abstractNumId w:val="4"/>
+  </w:num>
+  <w:num w:numId="5">
     <w:abstractNumId w:val="1"/>
   </w:num>
-  <w:num w:numId="3">
-    <w:abstractNumId w:val="2"/>
+  <w:num w:numId="6">
+    <w:abstractNumId w:val="3"/>
+  </w:num>
+  <w:num w:numId="7">
+    <w:abstractNumId w:val="5"/>
+  </w:num>
+  <w:num w:numId="8">
+    <w:abstractNumId w:val="7"/>
   </w:num>
 </w:numbering>
 </file>
@@ -19792,7 +23283,7 @@
 </file>
 
 <file path=customXml/itemProps1.xml><?xml version="1.0" encoding="utf-8"?>
-<ds:datastoreItem xmlns:ds="http://schemas.openxmlformats.org/officeDocument/2006/customXml" ds:itemID="{029139E3-343E-4031-B18B-2FFBA5F58081}">
+<ds:datastoreItem xmlns:ds="http://schemas.openxmlformats.org/officeDocument/2006/customXml" ds:itemID="{39BF8D8A-B0F1-430A-9334-C5A3E9173292}">
   <ds:schemaRefs>
     <ds:schemaRef ds:uri="http://schemas.openxmlformats.org/officeDocument/2006/bibliography"/>
   </ds:schemaRefs>

--- a/DesignDocument/기획서.docx
+++ b/DesignDocument/기획서.docx
@@ -6054,7 +6054,6 @@
         <w:spacing w:after="160" w:line="259" w:lineRule="auto"/>
         <w:ind w:leftChars="0"/>
         <w:rPr>
-          <w:rFonts w:hint="eastAsia"/>
           <w:b/>
           <w:sz w:val="22"/>
         </w:rPr>
@@ -6285,9 +6284,6 @@
         <w:autoSpaceDN/>
         <w:spacing w:after="160" w:line="259" w:lineRule="auto"/>
         <w:ind w:leftChars="0"/>
-        <w:rPr>
-          <w:rFonts w:hint="eastAsia"/>
-        </w:rPr>
       </w:pPr>
       <w:r>
         <w:rPr>
@@ -6448,9 +6444,6 @@
           <w:numId w:val="7"/>
         </w:numPr>
         <w:ind w:leftChars="0"/>
-        <w:rPr>
-          <w:rFonts w:hint="eastAsia"/>
-        </w:rPr>
       </w:pPr>
       <w:r>
         <w:rPr>
@@ -6481,9 +6474,6 @@
         <w:autoSpaceDE/>
         <w:autoSpaceDN/>
         <w:spacing w:after="160" w:line="259" w:lineRule="auto"/>
-        <w:rPr>
-          <w:rFonts w:hint="eastAsia"/>
-        </w:rPr>
       </w:pPr>
     </w:p>
     <w:p>
@@ -17118,7 +17108,7 @@
     <w:p>
       <w:pPr>
         <w:rPr>
-          <w:rFonts w:eastAsia="Yu Mincho" w:hint="eastAsia"/>
+          <w:rFonts w:eastAsia="Yu Mincho"/>
         </w:rPr>
       </w:pPr>
     </w:p>
@@ -17468,7 +17458,7 @@
             <w:pPr>
               <w:jc w:val="center"/>
               <w:rPr>
-                <w:rFonts w:eastAsiaTheme="minorHAnsi" w:hint="eastAsia"/>
+                <w:rFonts w:eastAsiaTheme="minorHAnsi"/>
               </w:rPr>
             </w:pPr>
             <w:r>
@@ -17487,7 +17477,7 @@
           <w:p>
             <w:pPr>
               <w:rPr>
-                <w:rFonts w:eastAsiaTheme="minorHAnsi" w:hint="eastAsia"/>
+                <w:rFonts w:eastAsiaTheme="minorHAnsi"/>
               </w:rPr>
             </w:pPr>
             <w:r>
@@ -17565,7 +17555,6 @@
     <w:p>
       <w:pPr>
         <w:rPr>
-          <w:rFonts w:hint="eastAsia"/>
           <w:b/>
           <w:sz w:val="24"/>
         </w:rPr>
@@ -17659,7 +17648,7 @@
             <w:pPr>
               <w:jc w:val="center"/>
               <w:rPr>
-                <w:rFonts w:eastAsiaTheme="minorHAnsi" w:hint="eastAsia"/>
+                <w:rFonts w:eastAsiaTheme="minorHAnsi"/>
                 <w:b/>
               </w:rPr>
             </w:pPr>
@@ -17737,7 +17726,7 @@
             <w:pPr>
               <w:jc w:val="center"/>
               <w:rPr>
-                <w:rFonts w:eastAsiaTheme="minorHAnsi" w:hint="eastAsia"/>
+                <w:rFonts w:eastAsiaTheme="minorHAnsi"/>
               </w:rPr>
             </w:pPr>
             <w:r>
@@ -17762,7 +17751,7 @@
             <w:pPr>
               <w:jc w:val="center"/>
               <w:rPr>
-                <w:rFonts w:eastAsiaTheme="minorHAnsi" w:hint="eastAsia"/>
+                <w:rFonts w:eastAsiaTheme="minorHAnsi"/>
               </w:rPr>
             </w:pPr>
           </w:p>
@@ -17806,7 +17795,7 @@
             <w:pPr>
               <w:jc w:val="center"/>
               <w:rPr>
-                <w:rFonts w:eastAsiaTheme="minorHAnsi" w:hint="eastAsia"/>
+                <w:rFonts w:eastAsiaTheme="minorHAnsi"/>
               </w:rPr>
             </w:pPr>
             <w:r>
@@ -17881,7 +17870,7 @@
             <w:pPr>
               <w:jc w:val="center"/>
               <w:rPr>
-                <w:rFonts w:eastAsiaTheme="minorHAnsi" w:hint="eastAsia"/>
+                <w:rFonts w:eastAsiaTheme="minorHAnsi"/>
               </w:rPr>
             </w:pPr>
             <w:r>
@@ -17932,7 +17921,7 @@
             <w:pPr>
               <w:jc w:val="center"/>
               <w:rPr>
-                <w:rFonts w:eastAsiaTheme="minorHAnsi" w:hint="eastAsia"/>
+                <w:rFonts w:eastAsiaTheme="minorHAnsi"/>
               </w:rPr>
             </w:pPr>
             <w:r>
@@ -18008,7 +17997,7 @@
             <w:pPr>
               <w:jc w:val="center"/>
               <w:rPr>
-                <w:rFonts w:eastAsiaTheme="minorHAnsi" w:hint="eastAsia"/>
+                <w:rFonts w:eastAsiaTheme="minorHAnsi"/>
               </w:rPr>
             </w:pPr>
             <w:r>
@@ -18033,7 +18022,7 @@
             <w:pPr>
               <w:jc w:val="center"/>
               <w:rPr>
-                <w:rFonts w:eastAsiaTheme="minorHAnsi" w:hint="eastAsia"/>
+                <w:rFonts w:eastAsiaTheme="minorHAnsi"/>
               </w:rPr>
             </w:pPr>
             <w:r>
@@ -18095,7 +18084,7 @@
             <w:pPr>
               <w:jc w:val="center"/>
               <w:rPr>
-                <w:rFonts w:eastAsiaTheme="minorHAnsi" w:hint="eastAsia"/>
+                <w:rFonts w:eastAsiaTheme="minorHAnsi"/>
               </w:rPr>
             </w:pPr>
             <w:r>
@@ -18120,7 +18109,7 @@
             <w:pPr>
               <w:jc w:val="center"/>
               <w:rPr>
-                <w:rFonts w:eastAsiaTheme="minorHAnsi" w:hint="eastAsia"/>
+                <w:rFonts w:eastAsiaTheme="minorHAnsi"/>
               </w:rPr>
             </w:pPr>
             <w:r>
@@ -18527,7 +18516,6 @@
         </w:numPr>
         <w:ind w:leftChars="0"/>
         <w:rPr>
-          <w:rFonts w:hint="eastAsia"/>
           <w:sz w:val="24"/>
         </w:rPr>
       </w:pPr>
@@ -18567,9 +18555,6 @@
     <w:p>
       <w:pPr>
         <w:pStyle w:val="2"/>
-        <w:rPr>
-          <w:rFonts w:hint="eastAsia"/>
-        </w:rPr>
       </w:pPr>
       <w:bookmarkStart w:id="53" w:name="_Toc513687976"/>
       <w:r>
@@ -18584,19 +18569,20 @@
     <w:p>
       <w:pPr>
         <w:pStyle w:val="3"/>
-        <w:ind w:left="1160" w:hanging="560"/>
-      </w:pPr>
-      <w:bookmarkStart w:id="54" w:name="_Toc513687977"/>
-      <w:r>
-        <w:rPr>
-          <w:rFonts w:hint="eastAsia"/>
-        </w:rPr>
-        <w:t>전사</w:t>
-      </w:r>
-      <w:r>
-        <w:t>(남)</w:t>
-      </w:r>
-      <w:bookmarkEnd w:id="54"/>
+        <w:ind w:leftChars="77" w:left="454" w:hangingChars="107" w:hanging="300"/>
+        <w:rPr>
+          <w:rFonts w:hint="eastAsia"/>
+        </w:rPr>
+      </w:pPr>
+      <w:r>
+        <w:t>Type. A (</w:t>
+      </w:r>
+      <w:r>
+        <w:rPr>
+          <w:rFonts w:hint="eastAsia"/>
+        </w:rPr>
+        <w:t>남)</w:t>
+      </w:r>
     </w:p>
     <w:tbl>
       <w:tblPr>
@@ -18623,9 +18609,6 @@
           <w:p>
             <w:pPr>
               <w:jc w:val="center"/>
-              <w:rPr>
-                <w:rFonts w:hint="eastAsia"/>
-              </w:rPr>
             </w:pPr>
             <w:r>
               <w:rPr>
@@ -18644,16 +18627,26 @@
           <w:p>
             <w:pPr>
               <w:jc w:val="center"/>
-              <w:rPr>
-                <w:rFonts w:hint="eastAsia"/>
-              </w:rPr>
             </w:pPr>
             <w:r>
               <w:rPr>
                 <w:rFonts w:hint="eastAsia"/>
                 <w:sz w:val="36"/>
               </w:rPr>
-              <w:t>전사(남)</w:t>
+              <w:t>T</w:t>
+            </w:r>
+            <w:r>
+              <w:rPr>
+                <w:sz w:val="36"/>
+              </w:rPr>
+              <w:t xml:space="preserve">ype. A </w:t>
+            </w:r>
+            <w:r>
+              <w:rPr>
+                <w:rFonts w:hint="eastAsia"/>
+                <w:sz w:val="36"/>
+              </w:rPr>
+              <w:t>(남)</w:t>
             </w:r>
           </w:p>
         </w:tc>
@@ -18668,9 +18661,6 @@
           <w:p>
             <w:pPr>
               <w:jc w:val="center"/>
-              <w:rPr>
-                <w:rFonts w:hint="eastAsia"/>
-              </w:rPr>
             </w:pPr>
             <w:r>
               <w:rPr>
@@ -18689,9 +18679,6 @@
           <w:p>
             <w:pPr>
               <w:jc w:val="center"/>
-              <w:rPr>
-                <w:rFonts w:hint="eastAsia"/>
-              </w:rPr>
             </w:pPr>
             <w:r>
               <w:rPr>
@@ -18710,9 +18697,6 @@
           <w:p>
             <w:pPr>
               <w:jc w:val="center"/>
-              <w:rPr>
-                <w:rFonts w:hint="eastAsia"/>
-              </w:rPr>
             </w:pPr>
           </w:p>
         </w:tc>
@@ -18731,9 +18715,6 @@
           <w:p>
             <w:pPr>
               <w:jc w:val="center"/>
-              <w:rPr>
-                <w:rFonts w:hint="eastAsia"/>
-              </w:rPr>
             </w:pPr>
             <w:r>
               <w:rPr>
@@ -18801,9 +18782,6 @@
           <w:p>
             <w:pPr>
               <w:jc w:val="center"/>
-              <w:rPr>
-                <w:rFonts w:hint="eastAsia"/>
-              </w:rPr>
             </w:pPr>
             <w:r>
               <w:rPr>
@@ -18870,9 +18848,6 @@
           <w:p>
             <w:pPr>
               <w:jc w:val="center"/>
-              <w:rPr>
-                <w:rFonts w:hint="eastAsia"/>
-              </w:rPr>
             </w:pPr>
             <w:r>
               <w:rPr>
@@ -18888,8 +18863,6 @@
               </w:rPr>
               <w:t>능력치</w:t>
             </w:r>
-            <w:bookmarkStart w:id="55" w:name="_GoBack"/>
-            <w:bookmarkEnd w:id="55"/>
           </w:p>
         </w:tc>
       </w:tr>
@@ -18908,7 +18881,6 @@
             <w:pPr>
               <w:jc w:val="center"/>
               <w:rPr>
-                <w:rFonts w:hint="eastAsia"/>
                 <w:noProof/>
               </w:rPr>
             </w:pPr>
@@ -18925,24 +18897,77 @@
             <w:pPr>
               <w:jc w:val="center"/>
               <w:rPr>
+                <w:noProof/>
+              </w:rPr>
+            </w:pPr>
+          </w:p>
+        </w:tc>
+        <w:tc>
+          <w:tcPr>
+            <w:tcW w:w="4239" w:type="dxa"/>
+            <w:vAlign w:val="center"/>
+          </w:tcPr>
+          <w:p>
+            <w:pPr>
+              <w:jc w:val="center"/>
+            </w:pPr>
+            <w:proofErr w:type="gramStart"/>
+            <w:r>
+              <w:rPr>
                 <w:rFonts w:hint="eastAsia"/>
-                <w:noProof/>
-              </w:rPr>
-            </w:pPr>
-          </w:p>
-        </w:tc>
-        <w:tc>
-          <w:tcPr>
-            <w:tcW w:w="4239" w:type="dxa"/>
-            <w:vAlign w:val="center"/>
-          </w:tcPr>
-          <w:p>
-            <w:pPr>
-              <w:jc w:val="center"/>
+              </w:rPr>
+              <w:t xml:space="preserve">이동속도 </w:t>
+            </w:r>
+            <w:r>
+              <w:t>:</w:t>
+            </w:r>
+            <w:proofErr w:type="gramEnd"/>
+            <w:r>
+              <w:t xml:space="preserve"> 3.5</w:t>
+            </w:r>
+          </w:p>
+          <w:p>
+            <w:pPr>
+              <w:jc w:val="center"/>
+            </w:pPr>
+            <w:proofErr w:type="spellStart"/>
+            <w:r>
               <w:rPr>
                 <w:rFonts w:hint="eastAsia"/>
               </w:rPr>
-            </w:pPr>
+              <w:t>스테미나</w:t>
+            </w:r>
+            <w:proofErr w:type="spellEnd"/>
+            <w:r>
+              <w:rPr>
+                <w:rFonts w:hint="eastAsia"/>
+              </w:rPr>
+              <w:t xml:space="preserve"> </w:t>
+            </w:r>
+            <w:proofErr w:type="gramStart"/>
+            <w:r>
+              <w:rPr>
+                <w:rFonts w:hint="eastAsia"/>
+              </w:rPr>
+              <w:t xml:space="preserve">총량 </w:t>
+            </w:r>
+            <w:r>
+              <w:t>:</w:t>
+            </w:r>
+            <w:proofErr w:type="gramEnd"/>
+            <w:r>
+              <w:t xml:space="preserve"> 200</w:t>
+            </w:r>
+          </w:p>
+          <w:p>
+            <w:pPr>
+              <w:jc w:val="center"/>
+              <w:rPr>
+                <w:rFonts w:hint="eastAsia"/>
+              </w:rPr>
+            </w:pPr>
+            <w:bookmarkStart w:id="54" w:name="_GoBack"/>
+            <w:bookmarkEnd w:id="54"/>
           </w:p>
         </w:tc>
       </w:tr>
@@ -18957,14 +18982,11 @@
           <w:p>
             <w:pPr>
               <w:jc w:val="center"/>
+            </w:pPr>
+            <w:r>
               <w:rPr>
                 <w:rFonts w:hint="eastAsia"/>
               </w:rPr>
-            </w:pPr>
-            <w:r>
-              <w:rPr>
-                <w:rFonts w:hint="eastAsia"/>
-              </w:rPr>
               <w:t>스킬</w:t>
             </w:r>
           </w:p>
@@ -18977,9 +18999,6 @@
           <w:p>
             <w:pPr>
               <w:jc w:val="center"/>
-              <w:rPr>
-                <w:rFonts w:hint="eastAsia"/>
-              </w:rPr>
             </w:pPr>
             <w:r>
               <w:rPr>
@@ -18998,9 +19017,6 @@
           <w:p>
             <w:pPr>
               <w:jc w:val="center"/>
-              <w:rPr>
-                <w:rFonts w:hint="eastAsia"/>
-              </w:rPr>
             </w:pPr>
             <w:r>
               <w:rPr>
@@ -19019,9 +19035,6 @@
           <w:p>
             <w:pPr>
               <w:jc w:val="center"/>
-              <w:rPr>
-                <w:rFonts w:hint="eastAsia"/>
-              </w:rPr>
             </w:pPr>
             <w:r>
               <w:rPr>
@@ -19043,9 +19056,6 @@
           <w:p>
             <w:pPr>
               <w:jc w:val="center"/>
-              <w:rPr>
-                <w:rFonts w:hint="eastAsia"/>
-              </w:rPr>
             </w:pPr>
           </w:p>
         </w:tc>
@@ -19057,9 +19067,6 @@
           <w:p>
             <w:pPr>
               <w:jc w:val="center"/>
-              <w:rPr>
-                <w:rFonts w:hint="eastAsia"/>
-              </w:rPr>
             </w:pPr>
           </w:p>
         </w:tc>
@@ -19072,9 +19079,6 @@
           <w:p>
             <w:pPr>
               <w:jc w:val="center"/>
-              <w:rPr>
-                <w:rFonts w:hint="eastAsia"/>
-              </w:rPr>
             </w:pPr>
           </w:p>
         </w:tc>
@@ -19087,9 +19091,6 @@
           <w:p>
             <w:pPr>
               <w:jc w:val="center"/>
-              <w:rPr>
-                <w:rFonts w:hint="eastAsia"/>
-              </w:rPr>
             </w:pPr>
           </w:p>
         </w:tc>
@@ -19105,9 +19106,6 @@
           <w:p>
             <w:pPr>
               <w:jc w:val="center"/>
-              <w:rPr>
-                <w:rFonts w:hint="eastAsia"/>
-              </w:rPr>
             </w:pPr>
           </w:p>
         </w:tc>
@@ -19119,9 +19117,6 @@
           <w:p>
             <w:pPr>
               <w:jc w:val="center"/>
-              <w:rPr>
-                <w:rFonts w:hint="eastAsia"/>
-              </w:rPr>
             </w:pPr>
           </w:p>
         </w:tc>
@@ -19134,9 +19129,6 @@
           <w:p>
             <w:pPr>
               <w:jc w:val="center"/>
-              <w:rPr>
-                <w:rFonts w:hint="eastAsia"/>
-              </w:rPr>
             </w:pPr>
           </w:p>
         </w:tc>
@@ -19149,88 +19141,79 @@
           <w:p>
             <w:pPr>
               <w:jc w:val="center"/>
-              <w:rPr>
-                <w:rFonts w:hint="eastAsia"/>
-              </w:rPr>
             </w:pPr>
           </w:p>
         </w:tc>
       </w:tr>
     </w:tbl>
+    <w:p/>
     <w:p>
-      <w:pPr>
-        <w:rPr>
-          <w:rFonts w:hint="eastAsia"/>
-        </w:rPr>
-      </w:pPr>
+      <w:r>
+        <w:br w:type="page"/>
+      </w:r>
     </w:p>
     <w:p>
-      <w:r>
-        <w:br w:type="page"/>
-      </w:r>
+      <w:pPr>
+        <w:pStyle w:val="1"/>
+      </w:pPr>
+      <w:bookmarkStart w:id="55" w:name="_Toc513687978"/>
+      <w:r>
+        <w:rPr>
+          <w:rFonts w:hint="eastAsia"/>
+        </w:rPr>
+        <w:lastRenderedPageBreak/>
+        <w:t>C</w:t>
+      </w:r>
+      <w:r>
+        <w:t>hapter</w:t>
+      </w:r>
+      <w:r>
+        <w:t xml:space="preserve"> </w:t>
+      </w:r>
+      <w:r>
+        <w:t>5</w:t>
+      </w:r>
+      <w:r>
+        <w:t>.</w:t>
+      </w:r>
+      <w:r>
+        <w:rPr>
+          <w:rFonts w:hint="eastAsia"/>
+        </w:rPr>
+        <w:t xml:space="preserve"> </w:t>
+      </w:r>
+      <w:r>
+        <w:rPr>
+          <w:rFonts w:hint="eastAsia"/>
+        </w:rPr>
+        <w:t>개발 마일스톤</w:t>
+      </w:r>
+      <w:r>
+        <w:rPr>
+          <w:rFonts w:hint="eastAsia"/>
+        </w:rPr>
+        <w:t>(일정)</w:t>
+      </w:r>
+      <w:bookmarkEnd w:id="55"/>
     </w:p>
     <w:p>
       <w:pPr>
-        <w:pStyle w:val="1"/>
-      </w:pPr>
-      <w:bookmarkStart w:id="56" w:name="_Toc513687978"/>
-      <w:r>
-        <w:rPr>
-          <w:rFonts w:hint="eastAsia"/>
-        </w:rPr>
-        <w:lastRenderedPageBreak/>
-        <w:t>C</w:t>
-      </w:r>
-      <w:r>
-        <w:t>hapter</w:t>
-      </w:r>
-      <w:r>
-        <w:t xml:space="preserve"> </w:t>
-      </w:r>
-      <w:r>
-        <w:t>5</w:t>
-      </w:r>
-      <w:r>
-        <w:t>.</w:t>
-      </w:r>
-      <w:r>
-        <w:rPr>
-          <w:rFonts w:hint="eastAsia"/>
-        </w:rPr>
-        <w:t xml:space="preserve"> </w:t>
-      </w:r>
-      <w:r>
-        <w:rPr>
-          <w:rFonts w:hint="eastAsia"/>
-        </w:rPr>
-        <w:t>개발 마일스톤</w:t>
-      </w:r>
-      <w:r>
-        <w:rPr>
-          <w:rFonts w:hint="eastAsia"/>
-        </w:rPr>
-        <w:t>(일정)</w:t>
+        <w:pStyle w:val="2"/>
+      </w:pPr>
+      <w:bookmarkStart w:id="56" w:name="_Toc513687979"/>
+      <w:r>
+        <w:rPr>
+          <w:rFonts w:hint="eastAsia"/>
+        </w:rPr>
+        <w:t xml:space="preserve">주간 </w:t>
+      </w:r>
+      <w:r>
+        <w:rPr>
+          <w:rFonts w:hint="eastAsia"/>
+        </w:rPr>
+        <w:t>마일스톤</w:t>
       </w:r>
       <w:bookmarkEnd w:id="56"/>
-    </w:p>
-    <w:p>
-      <w:pPr>
-        <w:pStyle w:val="2"/>
-      </w:pPr>
-      <w:bookmarkStart w:id="57" w:name="_Toc513687979"/>
-      <w:r>
-        <w:rPr>
-          <w:rFonts w:hint="eastAsia"/>
-        </w:rPr>
-        <w:t xml:space="preserve">주간 </w:t>
-      </w:r>
-      <w:r>
-        <w:rPr>
-          <w:rFonts w:hint="eastAsia"/>
-        </w:rPr>
-        <w:t>마일스톤</w:t>
-      </w:r>
-      <w:bookmarkEnd w:id="57"/>
     </w:p>
     <w:p/>
     <w:tbl>
@@ -20050,7 +20033,7 @@
       <w:pPr>
         <w:pStyle w:val="1"/>
       </w:pPr>
-      <w:bookmarkStart w:id="58" w:name="_Toc513687980"/>
+      <w:bookmarkStart w:id="57" w:name="_Toc513687980"/>
       <w:r>
         <w:rPr>
           <w:rFonts w:hint="eastAsia"/>
@@ -20082,7 +20065,7 @@
         </w:rPr>
         <w:t>역할 분담</w:t>
       </w:r>
-      <w:bookmarkEnd w:id="58"/>
+      <w:bookmarkEnd w:id="57"/>
     </w:p>
     <w:tbl>
       <w:tblPr>
@@ -23283,7 +23266,7 @@
 </file>
 
 <file path=customXml/itemProps1.xml><?xml version="1.0" encoding="utf-8"?>
-<ds:datastoreItem xmlns:ds="http://schemas.openxmlformats.org/officeDocument/2006/customXml" ds:itemID="{39BF8D8A-B0F1-430A-9334-C5A3E9173292}">
+<ds:datastoreItem xmlns:ds="http://schemas.openxmlformats.org/officeDocument/2006/customXml" ds:itemID="{14D4E57E-88AE-40FF-B3B2-5D5C61BDF1FF}">
   <ds:schemaRefs>
     <ds:schemaRef ds:uri="http://schemas.openxmlformats.org/officeDocument/2006/bibliography"/>
   </ds:schemaRefs>
